--- a/publi/tb_Herzig_Melvyn_2022.docx
+++ b/publi/tb_Herzig_Melvyn_2022.docx
@@ -10,12 +10,13 @@
         <w:rPr>
           <w:b/>
           <w:sz w:val="48"/>
-          <w:lang w:val="fr-CH"/>
+          <w:lang w:val="en-US"/>
         </w:rPr>
       </w:pPr>
       <w:r>
         <w:rPr>
           <w:noProof/>
+          <w:lang w:val="en-US"/>
         </w:rPr>
         <w:drawing>
           <wp:anchor distT="0" distB="0" distL="114300" distR="114300" simplePos="0" relativeHeight="251663360" behindDoc="1" locked="1" layoutInCell="1" allowOverlap="1" wp14:anchorId="70CFF128" wp14:editId="74639206">
@@ -83,34 +84,32 @@
         <w:rPr>
           <w:b/>
           <w:sz w:val="48"/>
-          <w:lang w:val="fr-CH"/>
-        </w:rPr>
-        <w:t xml:space="preserve">Travail de </w:t>
-      </w:r>
-      <w:proofErr w:type="spellStart"/>
+          <w:lang w:val="en-US"/>
+        </w:rPr>
+        <w:t>Bachelor</w:t>
+      </w:r>
       <w:r>
         <w:rPr>
           <w:b/>
           <w:sz w:val="48"/>
-          <w:lang w:val="fr-CH"/>
-        </w:rPr>
-        <w:t>Bachelor</w:t>
-      </w:r>
-      <w:proofErr w:type="spellEnd"/>
+          <w:lang w:val="en-US"/>
+        </w:rPr>
+        <w:t>’s</w:t>
+      </w:r>
       <w:r>
         <w:rPr>
           <w:b/>
           <w:sz w:val="48"/>
-          <w:lang w:val="fr-CH"/>
-        </w:rPr>
-        <w:t xml:space="preserve"> </w:t>
+          <w:lang w:val="en-US"/>
+        </w:rPr>
+        <w:t xml:space="preserve"> thesis</w:t>
       </w:r>
     </w:p>
     <w:p>
       <w:pPr>
         <w:rPr>
           <w:sz w:val="6"/>
-          <w:lang w:val="fr-CH"/>
+          <w:lang w:val="en-US"/>
         </w:rPr>
       </w:pPr>
     </w:p>
@@ -118,7 +117,7 @@
       <w:pPr>
         <w:rPr>
           <w:sz w:val="6"/>
-          <w:lang w:val="fr-CH"/>
+          <w:lang w:val="en-US"/>
         </w:rPr>
       </w:pPr>
     </w:p>
@@ -127,6 +126,7 @@
         <w:rPr>
           <w:rStyle w:val="Style4"/>
           <w:sz w:val="48"/>
+          <w:lang w:val="en-US"/>
         </w:rPr>
         <w:alias w:val="Titre de votre TB"/>
         <w:tag w:val="Titre de votre TB"/>
@@ -134,7 +134,6 @@
         <w:placeholder>
           <w:docPart w:val="DD71AFD8120D4172BCE0838DC2D42972"/>
         </w:placeholder>
-        <w:showingPlcHdr/>
       </w:sdtPr>
       <w:sdtEndPr>
         <w:rPr>
@@ -149,28 +148,24 @@
             <w:jc w:val="center"/>
             <w:rPr>
               <w:sz w:val="48"/>
+              <w:lang w:val="en-US"/>
             </w:rPr>
           </w:pPr>
           <w:r>
             <w:rPr>
-              <w:rStyle w:val="Textedelespacerserv"/>
-              <w:rFonts w:eastAsiaTheme="minorHAnsi"/>
+              <w:rStyle w:val="Style4"/>
+              <w:sz w:val="48"/>
+              <w:lang w:val="en-US"/>
             </w:rPr>
-            <w:t xml:space="preserve">Cliquez </w:t>
+            <w:t>Tu</w:t>
           </w:r>
           <w:r>
             <w:rPr>
-              <w:rStyle w:val="Textedelespacerserv"/>
-              <w:rFonts w:eastAsiaTheme="minorHAnsi"/>
+              <w:rStyle w:val="Style4"/>
+              <w:sz w:val="48"/>
+              <w:lang w:val="en-US"/>
             </w:rPr>
-            <w:t>ici pour écrire votre titre de TB</w:t>
-          </w:r>
-          <w:r>
-            <w:rPr>
-              <w:rStyle w:val="Textedelespacerserv"/>
-              <w:rFonts w:eastAsiaTheme="minorHAnsi"/>
-            </w:rPr>
-            <w:t>.</w:t>
+            <w:t>berXpert</w:t>
           </w:r>
         </w:p>
       </w:sdtContent>
@@ -179,6 +174,7 @@
       <w:sdtPr>
         <w:rPr>
           <w:rStyle w:val="Style9"/>
+          <w:lang w:val="en-US"/>
         </w:rPr>
         <w:id w:val="1811514981"/>
         <w15:repeatingSection/>
@@ -193,6 +189,7 @@
           <w:sdtPr>
             <w:rPr>
               <w:rStyle w:val="Style9"/>
+              <w:lang w:val="en-US"/>
             </w:rPr>
             <w:id w:val="530924149"/>
             <w:placeholder>
@@ -210,6 +207,7 @@
               <w:sdtPr>
                 <w:rPr>
                   <w:rStyle w:val="Style9"/>
+                  <w:lang w:val="en-US"/>
                 </w:rPr>
                 <w:alias w:val="Confidentialité"/>
                 <w:tag w:val="Confidentialité"/>
@@ -220,7 +218,7 @@
                 <w:dropDownList>
                   <w:listItem w:value="Choisissez un élément."/>
                   <w:listItem w:displayText="Confidentiel" w:value="Confidentiel"/>
-                  <w:listItem w:displayText="Non confidentiel" w:value="Non confidentiel"/>
+                  <w:listItem w:displayText="Not confidential" w:value="Not confidential"/>
                 </w:dropDownList>
               </w:sdtPr>
               <w:sdtEndPr>
@@ -228,7 +226,6 @@
                   <w:rStyle w:val="Policepardfaut"/>
                   <w:b w:val="0"/>
                   <w:sz w:val="22"/>
-                  <w:lang w:val="fr-CH"/>
                 </w:rPr>
               </w:sdtEndPr>
               <w:sdtContent>
@@ -236,14 +233,15 @@
                   <w:pPr>
                     <w:jc w:val="center"/>
                     <w:rPr>
-                      <w:lang w:val="fr-CH"/>
+                      <w:lang w:val="en-US"/>
                     </w:rPr>
                   </w:pPr>
                   <w:r>
                     <w:rPr>
                       <w:rStyle w:val="Style9"/>
+                      <w:lang w:val="en-US"/>
                     </w:rPr>
-                    <w:t>Non confidentiel</w:t>
+                    <w:t>Not confidential</w:t>
                   </w:r>
                 </w:p>
               </w:sdtContent>
@@ -257,7 +255,7 @@
         <w:rPr>
           <w:b/>
           <w:sz w:val="24"/>
-          <w:lang w:val="fr-CH"/>
+          <w:lang w:val="en-US"/>
         </w:rPr>
       </w:pPr>
     </w:p>
@@ -266,7 +264,7 @@
         <w:rPr>
           <w:b/>
           <w:sz w:val="24"/>
-          <w:lang w:val="fr-CH"/>
+          <w:lang w:val="en-US"/>
         </w:rPr>
       </w:pPr>
     </w:p>
@@ -275,7 +273,7 @@
         <w:rPr>
           <w:b/>
           <w:sz w:val="24"/>
-          <w:lang w:val="fr-CH"/>
+          <w:lang w:val="en-US"/>
         </w:rPr>
       </w:pPr>
     </w:p>
@@ -287,14 +285,14 @@
         <w:rPr>
           <w:b/>
           <w:sz w:val="24"/>
-          <w:lang w:val="fr-CH"/>
+          <w:lang w:val="en-US"/>
         </w:rPr>
       </w:pPr>
       <w:r>
         <w:rPr>
           <w:b/>
           <w:sz w:val="24"/>
-          <w:lang w:val="fr-CH"/>
+          <w:lang w:val="en-US"/>
         </w:rPr>
         <w:tab/>
       </w:r>
@@ -304,16 +302,7 @@
         <w:rPr>
           <w:b/>
           <w:sz w:val="24"/>
-          <w:lang w:val="fr-CH"/>
-        </w:rPr>
-      </w:pPr>
-    </w:p>
-    <w:p>
-      <w:pPr>
-        <w:rPr>
-          <w:b/>
-          <w:sz w:val="24"/>
-          <w:lang w:val="fr-CH"/>
+          <w:lang w:val="en-US"/>
         </w:rPr>
       </w:pPr>
       <w:r>
@@ -321,163 +310,68 @@
           <w:b/>
           <w:noProof/>
           <w:sz w:val="24"/>
-          <w:lang w:val="fr-CH"/>
-        </w:rPr>
-        <mc:AlternateContent>
-          <mc:Choice Requires="wps">
-            <w:drawing>
-              <wp:anchor distT="0" distB="0" distL="114300" distR="114300" simplePos="0" relativeHeight="251661312" behindDoc="0" locked="0" layoutInCell="1" allowOverlap="1" wp14:anchorId="226561E1" wp14:editId="736E52E7">
-                <wp:simplePos x="0" y="0"/>
-                <wp:positionH relativeFrom="column">
-                  <wp:posOffset>2364740</wp:posOffset>
-                </wp:positionH>
-                <wp:positionV relativeFrom="paragraph">
-                  <wp:posOffset>224790</wp:posOffset>
-                </wp:positionV>
-                <wp:extent cx="1790700" cy="542925"/>
-                <wp:effectExtent l="0" t="0" r="0" b="9525"/>
-                <wp:wrapNone/>
-                <wp:docPr id="14" name="Zone de texte 14"/>
-                <wp:cNvGraphicFramePr/>
-                <a:graphic xmlns:a="http://schemas.openxmlformats.org/drawingml/2006/main">
-                  <a:graphicData uri="http://schemas.microsoft.com/office/word/2010/wordprocessingShape">
-                    <wps:wsp>
-                      <wps:cNvSpPr txBox="1"/>
-                      <wps:spPr>
-                        <a:xfrm>
-                          <a:off x="0" y="0"/>
-                          <a:ext cx="1790700" cy="542925"/>
-                        </a:xfrm>
-                        <a:prstGeom prst="rect">
-                          <a:avLst/>
-                        </a:prstGeom>
-                        <a:solidFill>
-                          <a:schemeClr val="lt1"/>
-                        </a:solidFill>
-                        <a:ln w="6350">
-                          <a:noFill/>
-                        </a:ln>
-                      </wps:spPr>
-                      <wps:txbx>
-                        <w:txbxContent>
-                          <w:p>
-                            <w:pPr>
-                              <w:jc w:val="center"/>
-                              <w:rPr>
-                                <w:b/>
-                                <w:lang w:val="fr-CH"/>
-                              </w:rPr>
-                            </w:pPr>
-                            <w:r>
-                              <w:rPr>
-                                <w:b/>
-                                <w:lang w:val="fr-CH"/>
-                              </w:rPr>
-                              <w:t>Image</w:t>
-                            </w:r>
-                            <w:r>
-                              <w:rPr>
-                                <w:b/>
-                                <w:lang w:val="fr-CH"/>
-                              </w:rPr>
-                              <w:t xml:space="preserve"> / photo</w:t>
-                            </w:r>
-                          </w:p>
-                          <w:p>
-                            <w:pPr>
-                              <w:jc w:val="center"/>
-                              <w:rPr>
-                                <w:b/>
-                                <w:lang w:val="fr-CH"/>
-                              </w:rPr>
-                            </w:pPr>
-                            <w:r>
-                              <w:rPr>
-                                <w:b/>
-                                <w:lang w:val="fr-CH"/>
-                              </w:rPr>
-                              <w:t>(Facultatif)</w:t>
-                            </w:r>
-                          </w:p>
-                        </w:txbxContent>
-                      </wps:txbx>
-                      <wps:bodyPr rot="0" spcFirstLastPara="0" vertOverflow="overflow" horzOverflow="overflow" vert="horz" wrap="square" lIns="91440" tIns="45720" rIns="91440" bIns="45720" numCol="1" spcCol="0" rtlCol="0" fromWordArt="0" anchor="t" anchorCtr="0" forceAA="0" compatLnSpc="1">
-                        <a:prstTxWarp prst="textNoShape">
-                          <a:avLst/>
-                        </a:prstTxWarp>
-                        <a:noAutofit/>
-                      </wps:bodyPr>
-                    </wps:wsp>
-                  </a:graphicData>
-                </a:graphic>
-                <wp14:sizeRelV relativeFrom="margin">
-                  <wp14:pctHeight>0</wp14:pctHeight>
-                </wp14:sizeRelV>
-              </wp:anchor>
-            </w:drawing>
-          </mc:Choice>
-          <mc:Fallback>
-            <w:pict>
-              <v:shapetype w14:anchorId="226561E1" id="_x0000_t202" coordsize="21600,21600" o:spt="202" path="m,l,21600r21600,l21600,xe">
-                <v:stroke joinstyle="miter"/>
-                <v:path gradientshapeok="t" o:connecttype="rect"/>
-              </v:shapetype>
-              <v:shape id="Zone de texte 14" o:spid="_x0000_s1026" type="#_x0000_t202" style="position:absolute;left:0;text-align:left;margin-left:186.2pt;margin-top:17.7pt;width:141pt;height:42.75pt;z-index:251661312;visibility:visible;mso-wrap-style:square;mso-height-percent:0;mso-wrap-distance-left:9pt;mso-wrap-distance-top:0;mso-wrap-distance-right:9pt;mso-wrap-distance-bottom:0;mso-position-horizontal:absolute;mso-position-horizontal-relative:text;mso-position-vertical:absolute;mso-position-vertical-relative:text;mso-height-percent:0;mso-height-relative:margin;v-text-anchor:top" o:gfxdata="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" fillcolor="white [3201]" stroked="f" strokeweight=".5pt">
-                <v:textbox>
-                  <w:txbxContent>
-                    <w:p>
-                      <w:pPr>
-                        <w:jc w:val="center"/>
-                        <w:rPr>
-                          <w:b/>
-                          <w:lang w:val="fr-CH"/>
-                        </w:rPr>
-                      </w:pPr>
-                      <w:r>
-                        <w:rPr>
-                          <w:b/>
-                          <w:lang w:val="fr-CH"/>
-                        </w:rPr>
-                        <w:t>Image</w:t>
-                      </w:r>
-                      <w:r>
-                        <w:rPr>
-                          <w:b/>
-                          <w:lang w:val="fr-CH"/>
-                        </w:rPr>
-                        <w:t xml:space="preserve"> / photo</w:t>
-                      </w:r>
-                    </w:p>
-                    <w:p>
-                      <w:pPr>
-                        <w:jc w:val="center"/>
-                        <w:rPr>
-                          <w:b/>
-                          <w:lang w:val="fr-CH"/>
-                        </w:rPr>
-                      </w:pPr>
-                      <w:r>
-                        <w:rPr>
-                          <w:b/>
-                          <w:lang w:val="fr-CH"/>
-                        </w:rPr>
-                        <w:t>(Facultatif)</w:t>
-                      </w:r>
-                    </w:p>
-                  </w:txbxContent>
-                </v:textbox>
-              </v:shape>
-            </w:pict>
-          </mc:Fallback>
-        </mc:AlternateContent>
-      </w:r>
+          <w:lang w:val="en-US"/>
+        </w:rPr>
+        <w:drawing>
+          <wp:inline distT="0" distB="0" distL="0" distR="0" wp14:anchorId="5C935330" wp14:editId="697FF65C">
+            <wp:extent cx="6479540" cy="1675765"/>
+            <wp:effectExtent l="0" t="0" r="0" b="635"/>
+            <wp:docPr id="7" name="Graphique 7"/>
+            <wp:cNvGraphicFramePr>
+              <a:graphicFrameLocks xmlns:a="http://schemas.openxmlformats.org/drawingml/2006/main" noChangeAspect="1"/>
+            </wp:cNvGraphicFramePr>
+            <a:graphic xmlns:a="http://schemas.openxmlformats.org/drawingml/2006/main">
+              <a:graphicData uri="http://schemas.openxmlformats.org/drawingml/2006/picture">
+                <pic:pic xmlns:pic="http://schemas.openxmlformats.org/drawingml/2006/picture">
+                  <pic:nvPicPr>
+                    <pic:cNvPr id="7" name="Graphique 7"/>
+                    <pic:cNvPicPr/>
+                  </pic:nvPicPr>
+                  <pic:blipFill>
+                    <a:blip r:embed="rId12">
+                      <a:extLst>
+                        <a:ext uri="{28A0092B-C50C-407E-A947-70E740481C1C}">
+                          <a14:useLocalDpi xmlns:a14="http://schemas.microsoft.com/office/drawing/2010/main" val="0"/>
+                        </a:ext>
+                        <a:ext uri="{96DAC541-7B7A-43D3-8B79-37D633B846F1}">
+                          <asvg:svgBlip xmlns:asvg="http://schemas.microsoft.com/office/drawing/2016/SVG/main" r:embed="rId13"/>
+                        </a:ext>
+                      </a:extLst>
+                    </a:blip>
+                    <a:stretch>
+                      <a:fillRect/>
+                    </a:stretch>
+                  </pic:blipFill>
+                  <pic:spPr>
+                    <a:xfrm>
+                      <a:off x="0" y="0"/>
+                      <a:ext cx="6479540" cy="1675765"/>
+                    </a:xfrm>
+                    <a:prstGeom prst="rect">
+                      <a:avLst/>
+                    </a:prstGeom>
+                  </pic:spPr>
+                </pic:pic>
+              </a:graphicData>
+            </a:graphic>
+          </wp:inline>
+        </w:drawing>
+      </w:r>
+    </w:p>
+    <w:p>
+      <w:pPr>
+        <w:rPr>
+          <w:i/>
+          <w:lang w:val="en-US"/>
+        </w:rPr>
+      </w:pPr>
     </w:p>
     <w:p>
       <w:pPr>
         <w:rPr>
           <w:b/>
           <w:sz w:val="24"/>
-          <w:lang w:val="fr-CH"/>
+          <w:lang w:val="en-US"/>
         </w:rPr>
       </w:pPr>
     </w:p>
@@ -486,16 +380,7 @@
         <w:rPr>
           <w:b/>
           <w:sz w:val="24"/>
-          <w:lang w:val="fr-CH"/>
-        </w:rPr>
-      </w:pPr>
-    </w:p>
-    <w:p>
-      <w:pPr>
-        <w:jc w:val="center"/>
-        <w:rPr>
-          <w:i/>
-          <w:lang w:val="fr-CH"/>
+          <w:lang w:val="en-US"/>
         </w:rPr>
       </w:pPr>
     </w:p>
@@ -504,7 +389,7 @@
         <w:rPr>
           <w:b/>
           <w:sz w:val="24"/>
-          <w:lang w:val="fr-CH"/>
+          <w:lang w:val="en-US"/>
         </w:rPr>
       </w:pPr>
     </w:p>
@@ -513,7 +398,7 @@
         <w:rPr>
           <w:b/>
           <w:sz w:val="24"/>
-          <w:lang w:val="fr-CH"/>
+          <w:lang w:val="en-US"/>
         </w:rPr>
       </w:pPr>
     </w:p>
@@ -522,25 +407,7 @@
         <w:rPr>
           <w:b/>
           <w:sz w:val="24"/>
-          <w:lang w:val="fr-CH"/>
-        </w:rPr>
-      </w:pPr>
-    </w:p>
-    <w:p>
-      <w:pPr>
-        <w:rPr>
-          <w:b/>
-          <w:sz w:val="24"/>
-          <w:lang w:val="fr-CH"/>
-        </w:rPr>
-      </w:pPr>
-    </w:p>
-    <w:p>
-      <w:pPr>
-        <w:rPr>
-          <w:b/>
-          <w:sz w:val="24"/>
-          <w:lang w:val="fr-CH"/>
+          <w:lang w:val="en-US"/>
         </w:rPr>
       </w:pPr>
     </w:p>
@@ -572,24 +439,24 @@
               <w:rPr>
                 <w:b/>
                 <w:sz w:val="24"/>
-                <w:lang w:val="fr-CH"/>
+                <w:lang w:val="en-US"/>
               </w:rPr>
             </w:pPr>
             <w:r>
               <w:rPr>
                 <w:b/>
                 <w:sz w:val="24"/>
-                <w:lang w:val="fr-CH"/>
+                <w:lang w:val="en-US"/>
               </w:rPr>
-              <w:t>É</w:t>
+              <w:t>Student</w:t>
             </w:r>
             <w:r>
               <w:rPr>
                 <w:b/>
                 <w:sz w:val="24"/>
-                <w:lang w:val="fr-CH"/>
+                <w:lang w:val="en-US"/>
               </w:rPr>
-              <w:t>tudiant :</w:t>
+              <w:t> :</w:t>
             </w:r>
           </w:p>
         </w:tc>
@@ -597,7 +464,7 @@
           <w:sdtPr>
             <w:rPr>
               <w:b/>
-              <w:lang w:val="fr-CH"/>
+              <w:lang w:val="en-US"/>
             </w:rPr>
             <w:id w:val="1070460461"/>
             <w:placeholder>
@@ -614,15 +481,24 @@
                 <w:pPr>
                   <w:rPr>
                     <w:b/>
-                    <w:lang w:val="fr-CH"/>
+                    <w:lang w:val="en-US"/>
                   </w:rPr>
                 </w:pPr>
                 <w:r>
                   <w:rPr>
                     <w:b/>
-                    <w:lang w:val="fr-CH"/>
+                    <w:sz w:val="24"/>
+                    <w:szCs w:val="22"/>
+                    <w:lang w:val="en-US"/>
                   </w:rPr>
-                  <w:t>Melvyn Herzig</w:t>
+                  <w:t>Melvyn</w:t>
+                </w:r>
+                <w:r>
+                  <w:rPr>
+                    <w:b/>
+                    <w:lang w:val="en-US"/>
+                  </w:rPr>
+                  <w:t xml:space="preserve"> Herzig</w:t>
                 </w:r>
               </w:p>
             </w:tc>
@@ -639,16 +515,24 @@
               <w:rPr>
                 <w:b/>
                 <w:sz w:val="24"/>
-                <w:lang w:val="fr-CH"/>
+                <w:lang w:val="en-US"/>
               </w:rPr>
             </w:pPr>
             <w:r>
               <w:rPr>
                 <w:b/>
                 <w:sz w:val="24"/>
-                <w:lang w:val="fr-CH"/>
+                <w:lang w:val="en-US"/>
               </w:rPr>
-              <w:t>Travail proposé par :</w:t>
+              <w:t>Work proposed by</w:t>
+            </w:r>
+            <w:r>
+              <w:rPr>
+                <w:b/>
+                <w:sz w:val="24"/>
+                <w:lang w:val="en-US"/>
+              </w:rPr>
+              <w:t> :</w:t>
             </w:r>
           </w:p>
         </w:tc>
@@ -659,7 +543,7 @@
           <w:sdt>
             <w:sdtPr>
               <w:rPr>
-                <w:lang w:val="fr-CH"/>
+                <w:lang w:val="en-US"/>
               </w:rPr>
               <w:id w:val="-167641134"/>
               <w:placeholder>
@@ -671,7 +555,6 @@
                 <w:rStyle w:val="Textedelespacerserv"/>
                 <w:rFonts w:eastAsiaTheme="minorHAnsi"/>
                 <w:color w:val="808080"/>
-                <w:lang w:val="fr-FR"/>
               </w:rPr>
             </w:sdtEndPr>
             <w:sdtContent>
@@ -681,18 +564,25 @@
                     <w:rStyle w:val="Textedelespacerserv"/>
                     <w:rFonts w:eastAsiaTheme="minorHAnsi"/>
                     <w:color w:val="auto"/>
+                    <w:lang w:val="en-US"/>
                   </w:rPr>
                 </w:pPr>
                 <w:r>
                   <w:rPr>
-                    <w:lang w:val="fr-CH"/>
+                    <w:lang w:val="en-US"/>
+                  </w:rPr>
+                  <w:t xml:space="preserve">Professor </w:t>
+                </w:r>
+                <w:r>
+                  <w:rPr>
+                    <w:lang w:val="en-US"/>
                   </w:rPr>
                   <w:t xml:space="preserve">Yann </w:t>
                 </w:r>
                 <w:proofErr w:type="spellStart"/>
                 <w:r>
                   <w:rPr>
-                    <w:lang w:val="fr-CH"/>
+                    <w:lang w:val="en-US"/>
                   </w:rPr>
                   <w:t>Thoma</w:t>
                 </w:r>
@@ -703,7 +593,7 @@
           <w:sdt>
             <w:sdtPr>
               <w:rPr>
-                <w:lang w:val="fr-CH"/>
+                <w:lang w:val="en-US"/>
               </w:rPr>
               <w:id w:val="204154882"/>
               <w:placeholder>
@@ -715,12 +605,12 @@
               <w:p>
                 <w:pPr>
                   <w:rPr>
-                    <w:lang w:val="fr-CH"/>
+                    <w:lang w:val="en-US"/>
                   </w:rPr>
                 </w:pPr>
                 <w:r>
                   <w:rPr>
-                    <w:lang w:val="fr-CH"/>
+                    <w:lang w:val="en-US"/>
                   </w:rPr>
                   <w:t>REDS</w:t>
                 </w:r>
@@ -730,7 +620,7 @@
           <w:sdt>
             <w:sdtPr>
               <w:rPr>
-                <w:lang w:val="fr-CH"/>
+                <w:lang w:val="en-US"/>
               </w:rPr>
               <w:id w:val="-1744637338"/>
               <w:placeholder>
@@ -742,26 +632,26 @@
               <w:p>
                 <w:pPr>
                   <w:rPr>
-                    <w:lang w:val="fr-CH"/>
+                    <w:lang w:val="en-US"/>
                   </w:rPr>
                 </w:pPr>
                 <w:r>
                   <w:rPr>
-                    <w:lang w:val="fr-CH"/>
+                    <w:lang w:val="en-US"/>
                   </w:rPr>
                   <w:t xml:space="preserve">Route de </w:t>
                 </w:r>
                 <w:proofErr w:type="spellStart"/>
                 <w:r>
                   <w:rPr>
-                    <w:lang w:val="fr-CH"/>
+                    <w:lang w:val="en-US"/>
                   </w:rPr>
                   <w:t>Chesaux</w:t>
                 </w:r>
                 <w:proofErr w:type="spellEnd"/>
                 <w:r>
                   <w:rPr>
-                    <w:lang w:val="fr-CH"/>
+                    <w:lang w:val="en-US"/>
                   </w:rPr>
                   <w:t xml:space="preserve"> 1</w:t>
                 </w:r>
@@ -771,7 +661,7 @@
           <w:sdt>
             <w:sdtPr>
               <w:rPr>
-                <w:lang w:val="fr-CH"/>
+                <w:lang w:val="en-US"/>
               </w:rPr>
               <w:id w:val="-1064865149"/>
               <w:placeholder>
@@ -783,14 +673,28 @@
               <w:p>
                 <w:pPr>
                   <w:rPr>
-                    <w:lang w:val="fr-CH"/>
+                    <w:lang w:val="en-US"/>
                   </w:rPr>
                 </w:pPr>
                 <w:r>
                   <w:rPr>
-                    <w:lang w:val="fr-CH"/>
+                    <w:lang w:val="en-US"/>
                   </w:rPr>
-                  <w:t>1401 Yverdon-les-Bains</w:t>
+                  <w:t xml:space="preserve">1401 </w:t>
+                </w:r>
+                <w:proofErr w:type="spellStart"/>
+                <w:r>
+                  <w:rPr>
+                    <w:lang w:val="en-US"/>
+                  </w:rPr>
+                  <w:t>Yverdon</w:t>
+                </w:r>
+                <w:proofErr w:type="spellEnd"/>
+                <w:r>
+                  <w:rPr>
+                    <w:lang w:val="en-US"/>
+                  </w:rPr>
+                  <w:t>-les-Bains</w:t>
                 </w:r>
               </w:p>
             </w:sdtContent>
@@ -807,22 +711,22 @@
               <w:rPr>
                 <w:b/>
                 <w:sz w:val="24"/>
-                <w:lang w:val="fr-CH"/>
+                <w:lang w:val="en-US"/>
               </w:rPr>
             </w:pPr>
             <w:r>
               <w:rPr>
                 <w:b/>
                 <w:sz w:val="24"/>
-                <w:lang w:val="fr-CH"/>
+                <w:lang w:val="en-US"/>
               </w:rPr>
-              <w:t>Enseignant responsable</w:t>
+              <w:t>Responsible teacher</w:t>
             </w:r>
             <w:r>
               <w:rPr>
                 <w:b/>
                 <w:sz w:val="24"/>
-                <w:lang w:val="fr-CH"/>
+                <w:lang w:val="en-US"/>
               </w:rPr>
               <w:t> :</w:t>
             </w:r>
@@ -833,7 +737,7 @@
             <w:rPr>
               <w:b/>
               <w:sz w:val="24"/>
-              <w:lang w:val="fr-CH"/>
+              <w:lang w:val="en-US"/>
             </w:rPr>
             <w:id w:val="51041456"/>
             <w:placeholder>
@@ -851,14 +755,22 @@
                   <w:rPr>
                     <w:b/>
                     <w:sz w:val="24"/>
-                    <w:lang w:val="fr-CH"/>
+                    <w:lang w:val="en-US"/>
                   </w:rPr>
                 </w:pPr>
                 <w:r>
                   <w:rPr>
                     <w:b/>
                     <w:sz w:val="24"/>
-                    <w:lang w:val="fr-CH"/>
+                    <w:lang w:val="en-US"/>
+                  </w:rPr>
+                  <w:t xml:space="preserve">Professor </w:t>
+                </w:r>
+                <w:r>
+                  <w:rPr>
+                    <w:b/>
+                    <w:sz w:val="24"/>
+                    <w:lang w:val="en-US"/>
                   </w:rPr>
                   <w:t xml:space="preserve">Yann </w:t>
                 </w:r>
@@ -867,7 +779,7 @@
                   <w:rPr>
                     <w:b/>
                     <w:sz w:val="24"/>
-                    <w:lang w:val="fr-CH"/>
+                    <w:lang w:val="en-US"/>
                   </w:rPr>
                   <w:t>Thoma</w:t>
                 </w:r>
@@ -887,22 +799,22 @@
               <w:rPr>
                 <w:b/>
                 <w:sz w:val="24"/>
-                <w:lang w:val="fr-CH"/>
+                <w:lang w:val="en-US"/>
               </w:rPr>
             </w:pPr>
             <w:r>
               <w:rPr>
                 <w:b/>
                 <w:sz w:val="24"/>
-                <w:lang w:val="fr-CH"/>
+                <w:lang w:val="en-US"/>
               </w:rPr>
-              <w:t>Année académique</w:t>
+              <w:t>Academic year</w:t>
             </w:r>
             <w:r>
               <w:rPr>
                 <w:b/>
                 <w:sz w:val="24"/>
-                <w:lang w:val="fr-CH"/>
+                <w:lang w:val="en-US"/>
               </w:rPr>
               <w:t> :</w:t>
             </w:r>
@@ -918,6 +830,7 @@
                 <w:rStyle w:val="Textedelespacerserv"/>
                 <w:rFonts w:eastAsiaTheme="minorHAnsi"/>
                 <w:color w:val="auto"/>
+                <w:lang w:val="en-US"/>
               </w:rPr>
             </w:pPr>
             <w:r>
@@ -925,6 +838,7 @@
                 <w:rStyle w:val="Textedelespacerserv"/>
                 <w:rFonts w:eastAsiaTheme="minorHAnsi"/>
                 <w:color w:val="auto"/>
+                <w:lang w:val="en-US"/>
               </w:rPr>
               <w:t>20</w:t>
             </w:r>
@@ -933,6 +847,7 @@
                 <w:rStyle w:val="Textedelespacerserv"/>
                 <w:rFonts w:eastAsiaTheme="minorHAnsi"/>
                 <w:color w:val="auto"/>
+                <w:lang w:val="en-US"/>
               </w:rPr>
               <w:t>21-2022</w:t>
             </w:r>
@@ -940,32 +855,67 @@
         </w:tc>
       </w:tr>
     </w:tbl>
-    <w:p/>
-    <w:p/>
+    <w:p>
+      <w:pPr>
+        <w:rPr>
+          <w:lang w:val="en-US"/>
+        </w:rPr>
+      </w:pPr>
+    </w:p>
+    <w:p>
+      <w:pPr>
+        <w:rPr>
+          <w:lang w:val="en-US"/>
+        </w:rPr>
+      </w:pPr>
+    </w:p>
     <w:p>
       <w:pPr>
         <w:jc w:val="right"/>
+        <w:rPr>
+          <w:lang w:val="en-US"/>
+        </w:rPr>
       </w:pPr>
     </w:p>
     <w:p>
       <w:pPr>
         <w:jc w:val="right"/>
-      </w:pPr>
-      <w:r>
-        <w:t>Yverdon-les-Bains</w:t>
-      </w:r>
-      <w:r>
+        <w:rPr>
+          <w:lang w:val="en-US"/>
+        </w:rPr>
+      </w:pPr>
+      <w:proofErr w:type="spellStart"/>
+      <w:r>
+        <w:rPr>
+          <w:lang w:val="en-US"/>
+        </w:rPr>
+        <w:t>Yverdon</w:t>
+      </w:r>
+      <w:proofErr w:type="spellEnd"/>
+      <w:r>
+        <w:rPr>
+          <w:lang w:val="en-US"/>
+        </w:rPr>
+        <w:t>-les-Bains</w:t>
+      </w:r>
+      <w:r>
+        <w:rPr>
+          <w:lang w:val="en-US"/>
+        </w:rPr>
         <w:t xml:space="preserve">, le </w:t>
       </w:r>
       <w:sdt>
         <w:sdtPr>
+          <w:rPr>
+            <w:lang w:val="en-US"/>
+          </w:rPr>
           <w:id w:val="-1933569855"/>
           <w:placeholder>
             <w:docPart w:val="1AF434D54D77498EAC83CD417352EFE6"/>
           </w:placeholder>
           <w:date w:fullDate="2022-02-24T00:00:00Z">
-            <w:dateFormat w:val="d MMMM yyyy"/>
-            <w:lid w:val="fr-CH"/>
+            <w:dateFormat w:val="dddd, MMMM d, yyyy"/>
+            <w:lid w:val="en-US"/>
             <w:storeMappedDataAs w:val="dateTime"/>
             <w:calendar w:val="gregorian"/>
           </w:date>
@@ -974,9 +924,9 @@
         <w:sdtContent>
           <w:r>
             <w:rPr>
-              <w:lang w:val="fr-CH"/>
+              <w:lang w:val="en-US"/>
             </w:rPr>
-            <w:t>24 février 2022</w:t>
+            <w:t>Sunday, February 24, 2022</w:t>
           </w:r>
         </w:sdtContent>
       </w:sdt>
@@ -985,21 +935,43 @@
       <w:pPr>
         <w:spacing w:after="160" w:line="259" w:lineRule="auto"/>
         <w:jc w:val="left"/>
-      </w:pPr>
-      <w:r>
+        <w:rPr>
+          <w:lang w:val="en-US"/>
+        </w:rPr>
+      </w:pPr>
+      <w:r>
+        <w:rPr>
+          <w:lang w:val="en-US"/>
+        </w:rPr>
+        <w:lastRenderedPageBreak/>
         <w:br w:type="page"/>
       </w:r>
     </w:p>
     <w:p>
       <w:pPr>
         <w:jc w:val="right"/>
-      </w:pPr>
-      <w:r>
+        <w:rPr>
+          <w:lang w:val="en-US"/>
+        </w:rPr>
+      </w:pPr>
+      <w:r>
+        <w:rPr>
+          <w:lang w:val="en-US"/>
+        </w:rPr>
         <w:lastRenderedPageBreak/>
-        <w:t xml:space="preserve">Département </w:t>
+        <w:t>Department</w:t>
+      </w:r>
+      <w:r>
+        <w:rPr>
+          <w:lang w:val="en-US"/>
+        </w:rPr>
+        <w:t xml:space="preserve"> </w:t>
       </w:r>
       <w:sdt>
         <w:sdtPr>
+          <w:rPr>
+            <w:lang w:val="en-US"/>
+          </w:rPr>
           <w:alias w:val="Département"/>
           <w:tag w:val="Département"/>
           <w:id w:val="-190764027"/>
@@ -1018,6 +990,9 @@
         <w:sdtEndPr/>
         <w:sdtContent>
           <w:r>
+            <w:rPr>
+              <w:lang w:val="en-US"/>
+            </w:rPr>
             <w:t>TIC</w:t>
           </w:r>
         </w:sdtContent>
@@ -1026,12 +1001,27 @@
     <w:p>
       <w:pPr>
         <w:jc w:val="right"/>
-      </w:pPr>
-      <w:r>
-        <w:t xml:space="preserve">Filière </w:t>
+        <w:rPr>
+          <w:lang w:val="en-US"/>
+        </w:rPr>
+      </w:pPr>
+      <w:r>
+        <w:rPr>
+          <w:lang w:val="en-US"/>
+        </w:rPr>
+        <w:t>Faculty</w:t>
+      </w:r>
+      <w:r>
+        <w:rPr>
+          <w:lang w:val="en-US"/>
+        </w:rPr>
+        <w:t xml:space="preserve"> </w:t>
       </w:r>
       <w:sdt>
         <w:sdtPr>
+          <w:rPr>
+            <w:lang w:val="en-US"/>
+          </w:rPr>
           <w:alias w:val="Filière"/>
           <w:tag w:val="Filière"/>
           <w:id w:val="510660202"/>
@@ -1044,7 +1034,7 @@
             <w:listItem w:displayText="Energie et techniques environnementales" w:value="Energie et techniques environnementales"/>
             <w:listItem w:displayText="Génie électrique" w:value="Génie électrique"/>
             <w:listItem w:displayText="Géomatique" w:value="Géomatique"/>
-            <w:listItem w:displayText="Informatique" w:value="Informatique"/>
+            <w:listItem w:displayText="Computer science" w:value="Computer science"/>
             <w:listItem w:displayText="Ingénierie des médias" w:value="Ingénierie des médias"/>
             <w:listItem w:displayText="Ingénierie et gestion industrielles" w:value="Ingénierie et gestion industrielles"/>
             <w:listItem w:displayText="Microtechniques" w:value="Microtechniques"/>
@@ -1055,7 +1045,10 @@
         <w:sdtEndPr/>
         <w:sdtContent>
           <w:r>
-            <w:t>Informatique</w:t>
+            <w:rPr>
+              <w:lang w:val="en-US"/>
+            </w:rPr>
+            <w:t>Computer science</w:t>
           </w:r>
         </w:sdtContent>
       </w:sdt>
@@ -1064,12 +1057,27 @@
       <w:pPr>
         <w:pStyle w:val="En-tte"/>
         <w:jc w:val="right"/>
-      </w:pPr>
-      <w:r>
-        <w:t xml:space="preserve">Orientation </w:t>
+        <w:rPr>
+          <w:lang w:val="en-US"/>
+        </w:rPr>
+      </w:pPr>
+      <w:r>
+        <w:rPr>
+          <w:lang w:val="en-US"/>
+        </w:rPr>
+        <w:t>Specialization</w:t>
+      </w:r>
+      <w:r>
+        <w:rPr>
+          <w:lang w:val="en-US"/>
+        </w:rPr>
+        <w:t xml:space="preserve"> </w:t>
       </w:r>
       <w:sdt>
         <w:sdtPr>
+          <w:rPr>
+            <w:lang w:val="en-US"/>
+          </w:rPr>
           <w:alias w:val="Orientation"/>
           <w:tag w:val="Orientation"/>
           <w:id w:val="-1461491744"/>
@@ -1088,7 +1096,7 @@
             <w:listItem w:displayText="Géomatique et gestion du territoire" w:value="Géomatique et gestion du territoire"/>
             <w:listItem w:displayText="Informatique embarquée" w:value="Informatique embarquée"/>
             <w:listItem w:displayText="IT Management" w:value="IT Management"/>
-            <w:listItem w:displayText="Logiciel" w:value="Logiciel"/>
+            <w:listItem w:displayText="Software" w:value="Software"/>
             <w:listItem w:displayText="Réseaux et services" w:value="Réseaux et services"/>
             <w:listItem w:displayText="Sécurité de l'information" w:value="Sécurité de l'information"/>
             <w:listItem w:displayText="Systèmes de gestion" w:value="Systèmes de gestion"/>
@@ -1100,7 +1108,10 @@
         <w:sdtEndPr/>
         <w:sdtContent>
           <w:r>
-            <w:t>Logiciel</w:t>
+            <w:rPr>
+              <w:lang w:val="en-US"/>
+            </w:rPr>
+            <w:t>Software</w:t>
           </w:r>
         </w:sdtContent>
       </w:sdt>
@@ -1109,25 +1120,25 @@
       <w:pPr>
         <w:jc w:val="right"/>
         <w:rPr>
-          <w:lang w:val="fr-CH"/>
-        </w:rPr>
-      </w:pPr>
-      <w:r>
-        <w:rPr>
-          <w:lang w:val="fr-CH"/>
-        </w:rPr>
-        <w:t>Étudiant</w:t>
-      </w:r>
-      <w:r>
-        <w:rPr>
-          <w:lang w:val="fr-CH"/>
+          <w:lang w:val="en-US"/>
+        </w:rPr>
+      </w:pPr>
+      <w:r>
+        <w:rPr>
+          <w:lang w:val="en-US"/>
+        </w:rPr>
+        <w:t>Student</w:t>
+      </w:r>
+      <w:r>
+        <w:rPr>
+          <w:lang w:val="en-US"/>
         </w:rPr>
         <w:t xml:space="preserve"> </w:t>
       </w:r>
       <w:sdt>
         <w:sdtPr>
           <w:rPr>
-            <w:lang w:val="fr-CH"/>
+            <w:lang w:val="en-US"/>
           </w:rPr>
           <w:id w:val="107707897"/>
           <w:placeholder>
@@ -1138,7 +1149,7 @@
         <w:sdtContent>
           <w:r>
             <w:rPr>
-              <w:lang w:val="fr-CH"/>
+              <w:lang w:val="en-US"/>
             </w:rPr>
             <w:t>Melvyn Herzig</w:t>
           </w:r>
@@ -1149,25 +1160,25 @@
       <w:pPr>
         <w:jc w:val="right"/>
         <w:rPr>
-          <w:lang w:val="fr-CH"/>
-        </w:rPr>
-      </w:pPr>
-      <w:r>
-        <w:rPr>
-          <w:lang w:val="fr-CH"/>
-        </w:rPr>
-        <w:t>Enseignant responsable</w:t>
-      </w:r>
-      <w:r>
-        <w:rPr>
-          <w:lang w:val="fr-CH"/>
+          <w:lang w:val="en-US"/>
+        </w:rPr>
+      </w:pPr>
+      <w:r>
+        <w:rPr>
+          <w:lang w:val="en-US"/>
+        </w:rPr>
+        <w:t>Responsible teacher</w:t>
+      </w:r>
+      <w:r>
+        <w:rPr>
+          <w:lang w:val="en-US"/>
         </w:rPr>
         <w:t xml:space="preserve"> </w:t>
       </w:r>
       <w:sdt>
         <w:sdtPr>
           <w:rPr>
-            <w:lang w:val="fr-CH"/>
+            <w:lang w:val="en-US"/>
           </w:rPr>
           <w:id w:val="-1822886719"/>
           <w:placeholder>
@@ -1178,14 +1189,20 @@
         <w:sdtContent>
           <w:r>
             <w:rPr>
-              <w:lang w:val="fr-CH"/>
+              <w:lang w:val="en-US"/>
+            </w:rPr>
+            <w:t xml:space="preserve">Prof. </w:t>
+          </w:r>
+          <w:r>
+            <w:rPr>
+              <w:lang w:val="en-US"/>
             </w:rPr>
             <w:t xml:space="preserve">Yann </w:t>
           </w:r>
           <w:proofErr w:type="spellStart"/>
           <w:r>
             <w:rPr>
-              <w:lang w:val="fr-CH"/>
+              <w:lang w:val="en-US"/>
             </w:rPr>
             <w:t>Thoma</w:t>
           </w:r>
@@ -1196,35 +1213,50 @@
     <w:p>
       <w:pPr>
         <w:rPr>
-          <w:lang w:val="fr-CH"/>
-        </w:rPr>
-      </w:pPr>
-    </w:p>
-    <w:p/>
+          <w:lang w:val="en-US"/>
+        </w:rPr>
+      </w:pPr>
+    </w:p>
+    <w:p>
+      <w:pPr>
+        <w:rPr>
+          <w:lang w:val="en-US"/>
+        </w:rPr>
+      </w:pPr>
+    </w:p>
     <w:p>
       <w:pPr>
         <w:jc w:val="center"/>
         <w:rPr>
           <w:sz w:val="28"/>
+          <w:lang w:val="en-US"/>
         </w:rPr>
       </w:pPr>
       <w:r>
         <w:rPr>
           <w:sz w:val="28"/>
-        </w:rPr>
-        <w:t xml:space="preserve">Travail de </w:t>
-      </w:r>
-      <w:proofErr w:type="spellStart"/>
+          <w:lang w:val="en-US"/>
+        </w:rPr>
+        <w:t>Bachelor</w:t>
+      </w:r>
       <w:r>
         <w:rPr>
           <w:sz w:val="28"/>
-        </w:rPr>
-        <w:t>Bachelor</w:t>
-      </w:r>
-      <w:proofErr w:type="spellEnd"/>
+          <w:lang w:val="en-US"/>
+        </w:rPr>
+        <w:t>’s</w:t>
+      </w:r>
       <w:r>
         <w:rPr>
           <w:sz w:val="28"/>
+          <w:lang w:val="en-US"/>
+        </w:rPr>
+        <w:t xml:space="preserve"> thesis</w:t>
+      </w:r>
+      <w:r>
+        <w:rPr>
+          <w:sz w:val="28"/>
+          <w:lang w:val="en-US"/>
         </w:rPr>
         <w:t xml:space="preserve"> </w:t>
       </w:r>
@@ -1232,6 +1264,7 @@
         <w:sdtPr>
           <w:rPr>
             <w:sz w:val="28"/>
+            <w:lang w:val="en-US"/>
           </w:rPr>
           <w:id w:val="-633490267"/>
           <w:placeholder>
@@ -1250,6 +1283,7 @@
           <w:r>
             <w:rPr>
               <w:sz w:val="28"/>
+              <w:lang w:val="en-US"/>
             </w:rPr>
             <w:t>2021-2022</w:t>
           </w:r>
@@ -1260,6 +1294,7 @@
       <w:sdtPr>
         <w:rPr>
           <w:rStyle w:val="Style4"/>
+          <w:lang w:val="en-US"/>
         </w:rPr>
         <w:alias w:val="Titre de votre TB"/>
         <w:tag w:val="Titre de votre TB"/>
@@ -1282,28 +1317,16 @@
             <w:jc w:val="center"/>
             <w:rPr>
               <w:sz w:val="28"/>
+              <w:lang w:val="en-US"/>
             </w:rPr>
           </w:pPr>
           <w:r>
             <w:rPr>
               <w:rStyle w:val="Textedelespacerserv"/>
               <w:rFonts w:eastAsiaTheme="minorHAnsi"/>
+              <w:lang w:val="en-US"/>
             </w:rPr>
-            <w:t xml:space="preserve">Cliquez </w:t>
-          </w:r>
-          <w:r>
-            <w:rPr>
-              <w:rStyle w:val="Textedelespacerserv"/>
-              <w:rFonts w:eastAsiaTheme="minorHAnsi"/>
-            </w:rPr>
-            <w:t>ici pour écrire votre titre de TB</w:t>
-          </w:r>
-          <w:r>
-            <w:rPr>
-              <w:rStyle w:val="Textedelespacerserv"/>
-              <w:rFonts w:eastAsiaTheme="minorHAnsi"/>
-            </w:rPr>
-            <w:t>.</w:t>
+            <w:t>Cliquez ici pour écrire votre titre de TB.</w:t>
           </w:r>
         </w:p>
       </w:sdtContent>
@@ -1317,34 +1340,44 @@
         <w:rPr>
           <w:rStyle w:val="Textedelespacerserv"/>
           <w:rFonts w:eastAsiaTheme="minorHAnsi"/>
-        </w:rPr>
-      </w:pPr>
-    </w:p>
-    <w:p>
-      <w:pPr>
-        <w:rPr>
-          <w:lang w:val="fr-CH"/>
-        </w:rPr>
-      </w:pPr>
-    </w:p>
-    <w:p/>
+          <w:lang w:val="en-US"/>
+        </w:rPr>
+      </w:pPr>
+    </w:p>
+    <w:p>
+      <w:pPr>
+        <w:rPr>
+          <w:lang w:val="en-US"/>
+        </w:rPr>
+      </w:pPr>
+    </w:p>
+    <w:p>
+      <w:pPr>
+        <w:rPr>
+          <w:lang w:val="en-US"/>
+        </w:rPr>
+      </w:pPr>
+    </w:p>
     <w:p>
       <w:pPr>
         <w:rPr>
           <w:b/>
+          <w:lang w:val="en-US"/>
         </w:rPr>
       </w:pPr>
       <w:r>
         <w:rPr>
           <w:b/>
-        </w:rPr>
-        <w:t>Résumé publiable</w:t>
+          <w:lang w:val="en-US"/>
+        </w:rPr>
+        <w:t>Publishable summary</w:t>
       </w:r>
     </w:p>
     <w:sdt>
       <w:sdtPr>
         <w:rPr>
           <w:b/>
+          <w:lang w:val="en-US"/>
         </w:rPr>
         <w:id w:val="769193835"/>
         <w:placeholder>
@@ -1358,20 +1391,34 @@
           <w:pPr>
             <w:rPr>
               <w:b/>
+              <w:lang w:val="en-US"/>
             </w:rPr>
           </w:pPr>
           <w:r>
             <w:rPr>
               <w:rStyle w:val="Textedelespacerserv"/>
               <w:rFonts w:eastAsiaTheme="minorHAnsi"/>
+              <w:lang w:val="en-US"/>
             </w:rPr>
             <w:t>Cliquez ou appuyez ici pour entrer du texte.</w:t>
           </w:r>
         </w:p>
       </w:sdtContent>
     </w:sdt>
-    <w:p/>
-    <w:p/>
+    <w:p>
+      <w:pPr>
+        <w:rPr>
+          <w:lang w:val="en-US"/>
+        </w:rPr>
+      </w:pPr>
+    </w:p>
+    <w:p>
+      <w:pPr>
+        <w:rPr>
+          <w:lang w:val="en-US"/>
+        </w:rPr>
+      </w:pPr>
+    </w:p>
     <w:tbl>
       <w:tblPr>
         <w:tblStyle w:val="Grilledutableau"/>
@@ -1401,18 +1448,24 @@
             <w:pPr>
               <w:jc w:val="left"/>
               <w:rPr>
-                <w:lang w:val="fr-CH"/>
+                <w:lang w:val="en-US"/>
               </w:rPr>
             </w:pPr>
             <w:r>
               <w:rPr>
-                <w:lang w:val="fr-CH"/>
+                <w:lang w:val="en-US"/>
               </w:rPr>
-              <w:t xml:space="preserve">Étudiant </w:t>
+              <w:t>Student</w:t>
             </w:r>
             <w:r>
               <w:rPr>
-                <w:lang w:val="fr-CH"/>
+                <w:lang w:val="en-US"/>
+              </w:rPr>
+              <w:t xml:space="preserve"> </w:t>
+            </w:r>
+            <w:r>
+              <w:rPr>
+                <w:lang w:val="en-US"/>
               </w:rPr>
               <w:t>:</w:t>
             </w:r>
@@ -1421,28 +1474,26 @@
             <w:pPr>
               <w:jc w:val="left"/>
               <w:rPr>
-                <w:lang w:val="fr-CH"/>
+                <w:lang w:val="en-US"/>
               </w:rPr>
             </w:pPr>
             <w:sdt>
               <w:sdtPr>
                 <w:rPr>
-                  <w:lang w:val="fr-CH"/>
+                  <w:lang w:val="en-US"/>
                 </w:rPr>
                 <w:id w:val="-1538963373"/>
                 <w:placeholder>
                   <w:docPart w:val="E6F541E2A4644B088216991149884B5C"/>
                 </w:placeholder>
-                <w:showingPlcHdr/>
               </w:sdtPr>
               <w:sdtEndPr/>
               <w:sdtContent>
                 <w:r>
                   <w:rPr>
-                    <w:rStyle w:val="Textedelespacerserv"/>
-                    <w:rFonts w:eastAsiaTheme="minorHAnsi"/>
+                    <w:lang w:val="en-US"/>
                   </w:rPr>
-                  <w:t>Nom prénom</w:t>
+                  <w:t>Herzig Melvyn</w:t>
                 </w:r>
               </w:sdtContent>
             </w:sdt>
@@ -1456,16 +1507,34 @@
           <w:p>
             <w:pPr>
               <w:jc w:val="left"/>
+              <w:rPr>
+                <w:lang w:val="en-US"/>
+              </w:rPr>
             </w:pPr>
             <w:r>
-              <w:t xml:space="preserve">Date et lieu : </w:t>
+              <w:rPr>
+                <w:lang w:val="en-US"/>
+              </w:rPr>
+              <w:t>Date and time</w:t>
+            </w:r>
+            <w:r>
+              <w:rPr>
+                <w:lang w:val="en-US"/>
+              </w:rPr>
+              <w:t xml:space="preserve"> : </w:t>
             </w:r>
           </w:p>
           <w:p>
             <w:pPr>
               <w:jc w:val="left"/>
+              <w:rPr>
+                <w:lang w:val="en-US"/>
+              </w:rPr>
             </w:pPr>
             <w:r>
+              <w:rPr>
+                <w:lang w:val="en-US"/>
+              </w:rPr>
               <w:t>……………………………………</w:t>
             </w:r>
           </w:p>
@@ -1478,16 +1547,28 @@
           <w:p>
             <w:pPr>
               <w:jc w:val="left"/>
+              <w:rPr>
+                <w:lang w:val="en-US"/>
+              </w:rPr>
             </w:pPr>
             <w:r>
+              <w:rPr>
+                <w:lang w:val="en-US"/>
+              </w:rPr>
               <w:t>Signature :</w:t>
             </w:r>
           </w:p>
           <w:p>
             <w:pPr>
               <w:jc w:val="left"/>
+              <w:rPr>
+                <w:lang w:val="en-US"/>
+              </w:rPr>
             </w:pPr>
             <w:r>
+              <w:rPr>
+                <w:lang w:val="en-US"/>
+              </w:rPr>
               <w:t>……………………………………</w:t>
             </w:r>
           </w:p>
@@ -1503,15 +1584,18 @@
             <w:pPr>
               <w:jc w:val="left"/>
               <w:rPr>
-                <w:lang w:val="fr-CH"/>
+                <w:lang w:val="en-US"/>
               </w:rPr>
             </w:pPr>
             <w:r>
-              <w:t>Enseignant responsable</w:t>
+              <w:rPr>
+                <w:lang w:val="en-US"/>
+              </w:rPr>
+              <w:t>Responsible teacher</w:t>
             </w:r>
             <w:r>
               <w:rPr>
-                <w:lang w:val="fr-CH"/>
+                <w:lang w:val="en-US"/>
               </w:rPr>
               <w:t> :</w:t>
             </w:r>
@@ -1520,28 +1604,34 @@
             <w:pPr>
               <w:jc w:val="left"/>
               <w:rPr>
-                <w:lang w:val="fr-CH"/>
+                <w:lang w:val="en-US"/>
               </w:rPr>
             </w:pPr>
             <w:sdt>
               <w:sdtPr>
                 <w:rPr>
-                  <w:lang w:val="fr-CH"/>
+                  <w:lang w:val="en-US"/>
                 </w:rPr>
                 <w:id w:val="2133134934"/>
                 <w:placeholder>
                   <w:docPart w:val="5CA6034F83B34C9C8EB8724A3FB22B82"/>
                 </w:placeholder>
-                <w:showingPlcHdr/>
               </w:sdtPr>
               <w:sdtEndPr/>
               <w:sdtContent>
+                <w:proofErr w:type="spellStart"/>
                 <w:r>
                   <w:rPr>
-                    <w:rStyle w:val="Textedelespacerserv"/>
-                    <w:rFonts w:eastAsiaTheme="minorHAnsi"/>
+                    <w:lang w:val="en-US"/>
                   </w:rPr>
-                  <w:t>Nom prénom</w:t>
+                  <w:t>Thoma</w:t>
+                </w:r>
+                <w:proofErr w:type="spellEnd"/>
+                <w:r>
+                  <w:rPr>
+                    <w:lang w:val="en-US"/>
+                  </w:rPr>
+                  <w:t xml:space="preserve"> Yann</w:t>
                 </w:r>
               </w:sdtContent>
             </w:sdt>
@@ -1555,16 +1645,34 @@
           <w:p>
             <w:pPr>
               <w:jc w:val="left"/>
+              <w:rPr>
+                <w:lang w:val="en-US"/>
+              </w:rPr>
             </w:pPr>
             <w:r>
-              <w:t xml:space="preserve">Date et lieu : </w:t>
+              <w:rPr>
+                <w:lang w:val="en-US"/>
+              </w:rPr>
+              <w:t>Date and time</w:t>
+            </w:r>
+            <w:r>
+              <w:rPr>
+                <w:lang w:val="en-US"/>
+              </w:rPr>
+              <w:t xml:space="preserve"> : </w:t>
             </w:r>
           </w:p>
           <w:p>
             <w:pPr>
               <w:jc w:val="left"/>
+              <w:rPr>
+                <w:lang w:val="en-US"/>
+              </w:rPr>
             </w:pPr>
             <w:r>
+              <w:rPr>
+                <w:lang w:val="en-US"/>
+              </w:rPr>
               <w:t>……………………………………</w:t>
             </w:r>
           </w:p>
@@ -1577,34 +1685,52 @@
           <w:p>
             <w:pPr>
               <w:jc w:val="left"/>
+              <w:rPr>
+                <w:lang w:val="en-US"/>
+              </w:rPr>
             </w:pPr>
             <w:r>
+              <w:rPr>
+                <w:lang w:val="en-US"/>
+              </w:rPr>
               <w:t>Signature :</w:t>
             </w:r>
           </w:p>
           <w:p>
             <w:pPr>
               <w:jc w:val="left"/>
+              <w:rPr>
+                <w:lang w:val="en-US"/>
+              </w:rPr>
             </w:pPr>
             <w:r>
+              <w:rPr>
+                <w:lang w:val="en-US"/>
+              </w:rPr>
               <w:t>……………………………………</w:t>
             </w:r>
           </w:p>
         </w:tc>
       </w:tr>
     </w:tbl>
-    <w:p/>
+    <w:p>
+      <w:pPr>
+        <w:rPr>
+          <w:lang w:val="en-US"/>
+        </w:rPr>
+      </w:pPr>
+    </w:p>
     <w:p>
       <w:pPr>
         <w:spacing w:after="160" w:line="259" w:lineRule="auto"/>
         <w:jc w:val="left"/>
         <w:rPr>
-          <w:lang w:val="fr-CH"/>
-        </w:rPr>
-      </w:pPr>
-      <w:r>
-        <w:rPr>
-          <w:lang w:val="fr-CH"/>
+          <w:lang w:val="en-US"/>
+        </w:rPr>
+      </w:pPr>
+      <w:r>
+        <w:rPr>
+          <w:lang w:val="en-US"/>
         </w:rPr>
         <w:br w:type="page"/>
       </w:r>
@@ -1612,13 +1738,46 @@
     <w:p>
       <w:pPr>
         <w:pStyle w:val="Titre"/>
-      </w:pPr>
-    </w:p>
-    <w:p/>
-    <w:p/>
-    <w:p/>
-    <w:p/>
-    <w:p/>
+        <w:rPr>
+          <w:lang w:val="en-US"/>
+        </w:rPr>
+      </w:pPr>
+    </w:p>
+    <w:p>
+      <w:pPr>
+        <w:rPr>
+          <w:lang w:val="en-US"/>
+        </w:rPr>
+      </w:pPr>
+    </w:p>
+    <w:p>
+      <w:pPr>
+        <w:rPr>
+          <w:lang w:val="en-US"/>
+        </w:rPr>
+      </w:pPr>
+    </w:p>
+    <w:p>
+      <w:pPr>
+        <w:rPr>
+          <w:lang w:val="en-US"/>
+        </w:rPr>
+      </w:pPr>
+    </w:p>
+    <w:p>
+      <w:pPr>
+        <w:rPr>
+          <w:lang w:val="en-US"/>
+        </w:rPr>
+      </w:pPr>
+    </w:p>
+    <w:p>
+      <w:pPr>
+        <w:rPr>
+          <w:lang w:val="en-US"/>
+        </w:rPr>
+      </w:pPr>
+    </w:p>
     <w:p>
       <w:pPr>
         <w:jc w:val="center"/>
@@ -1626,6 +1785,7 @@
           <w:b/>
           <w:sz w:val="48"/>
           <w:szCs w:val="56"/>
+          <w:lang w:val="en-US"/>
         </w:rPr>
       </w:pPr>
       <w:r>
@@ -1633,156 +1793,343 @@
           <w:b/>
           <w:sz w:val="48"/>
           <w:szCs w:val="56"/>
-        </w:rPr>
-        <w:t>Préambule</w:t>
-      </w:r>
-    </w:p>
-    <w:p/>
-    <w:p>
-      <w:r>
-        <w:t xml:space="preserve">Ce travail de Bachelor (ci-après TB) est réalisé en fin de cursus d’études, en vue de l’obtention du titre de Bachelor of Science HES-SO en </w:t>
-      </w:r>
-      <w:r>
-        <w:rPr>
-          <w:color w:val="FF0000"/>
-        </w:rPr>
-        <w:t xml:space="preserve">Ingénierie / </w:t>
-      </w:r>
-      <w:r>
-        <w:rPr>
-          <w:color w:val="FF0000"/>
-        </w:rPr>
-        <w:t>Economie d’entreprise</w:t>
-      </w:r>
-      <w:r>
+          <w:lang w:val="en-US"/>
+        </w:rPr>
+        <w:t>Pr</w:t>
+      </w:r>
+      <w:r>
+        <w:rPr>
+          <w:b/>
+          <w:sz w:val="48"/>
+          <w:szCs w:val="56"/>
+          <w:lang w:val="en-US"/>
+        </w:rPr>
+        <w:t>ea</w:t>
+      </w:r>
+      <w:r>
+        <w:rPr>
+          <w:b/>
+          <w:sz w:val="48"/>
+          <w:szCs w:val="56"/>
+          <w:lang w:val="en-US"/>
+        </w:rPr>
+        <w:t>mble</w:t>
+      </w:r>
+    </w:p>
+    <w:p>
+      <w:pPr>
+        <w:rPr>
+          <w:lang w:val="en-US"/>
+        </w:rPr>
+      </w:pPr>
+      <w:r>
+        <w:rPr>
+          <w:lang w:val="en-US"/>
+        </w:rPr>
+        <w:t xml:space="preserve">This Bachelor's thesis (hereinafter referred to as "TB") is produced at the end of the course of study, with a view to obtaining the title of Bachelor of Science HES-SO in Engineering. </w:t>
+      </w:r>
+    </w:p>
+    <w:p>
+      <w:pPr>
+        <w:rPr>
+          <w:lang w:val="en-US"/>
+        </w:rPr>
+      </w:pPr>
+      <w:r>
+        <w:rPr>
+          <w:lang w:val="en-US"/>
+        </w:rPr>
+        <w:t xml:space="preserve">As an academic work, its content, without prejudging its value, does not engage the responsibility of the author, nor that of the jury of the </w:t>
+      </w:r>
+      <w:r>
+        <w:rPr>
+          <w:lang w:val="en-US"/>
+        </w:rPr>
+        <w:t>B</w:t>
+      </w:r>
+      <w:r>
+        <w:rPr>
+          <w:lang w:val="en-US"/>
+        </w:rPr>
+        <w:t xml:space="preserve">achelor's </w:t>
+      </w:r>
+      <w:r>
+        <w:rPr>
+          <w:lang w:val="en-US"/>
+        </w:rPr>
+        <w:t>thesis</w:t>
+      </w:r>
+      <w:r>
+        <w:rPr>
+          <w:lang w:val="en-US"/>
+        </w:rPr>
+        <w:t xml:space="preserve"> and of the </w:t>
+      </w:r>
+      <w:proofErr w:type="gramStart"/>
+      <w:r>
+        <w:rPr>
+          <w:lang w:val="en-US"/>
+        </w:rPr>
+        <w:t>School</w:t>
+      </w:r>
+      <w:proofErr w:type="gramEnd"/>
+      <w:r>
+        <w:rPr>
+          <w:lang w:val="en-US"/>
+        </w:rPr>
         <w:t xml:space="preserve">. </w:t>
       </w:r>
     </w:p>
     <w:p>
-      <w:r>
-        <w:t>En tant que travail académique</w:t>
-      </w:r>
-      <w:r>
-        <w:t>,</w:t>
-      </w:r>
-      <w:r>
-        <w:t xml:space="preserve"> </w:t>
-      </w:r>
-      <w:r>
-        <w:t>son contenu, sans préjuger de sa valeur, n'engage ni la responsabilité de l'auteur, ni celles du jury du travail de Bachelor et de l'Ecole</w:t>
-      </w:r>
-      <w:r>
-        <w:t xml:space="preserve">. </w:t>
-      </w:r>
-    </w:p>
-    <w:p>
-      <w:r>
-        <w:t xml:space="preserve">Toute </w:t>
-      </w:r>
-      <w:r>
-        <w:t>utilisation</w:t>
-      </w:r>
-      <w:r>
-        <w:t>, même partielle,</w:t>
-      </w:r>
-      <w:r>
-        <w:t xml:space="preserve"> de ce TB doit être faite dans le respect du droit d’auteur.</w:t>
-      </w:r>
-    </w:p>
-    <w:p/>
-    <w:p/>
-    <w:p/>
-    <w:p>
-      <w:r>
+      <w:pPr>
+        <w:rPr>
+          <w:lang w:val="en-US"/>
+        </w:rPr>
+      </w:pPr>
+      <w:r>
+        <w:rPr>
+          <w:lang w:val="en-US"/>
+        </w:rPr>
+        <w:t>Any use, even partial, of this TB must be made in compliance with the copyright.</w:t>
+      </w:r>
+    </w:p>
+    <w:p>
+      <w:pPr>
+        <w:rPr>
+          <w:lang w:val="en-US"/>
+        </w:rPr>
+      </w:pPr>
+    </w:p>
+    <w:p>
+      <w:pPr>
+        <w:rPr>
+          <w:lang w:val="en-US"/>
+        </w:rPr>
+      </w:pPr>
+      <w:r>
+        <w:rPr>
+          <w:lang w:val="en-US"/>
+        </w:rPr>
         <w:tab/>
       </w:r>
       <w:r>
+        <w:rPr>
+          <w:lang w:val="en-US"/>
+        </w:rPr>
         <w:tab/>
       </w:r>
       <w:r>
+        <w:rPr>
+          <w:lang w:val="en-US"/>
+        </w:rPr>
         <w:tab/>
       </w:r>
       <w:r>
+        <w:rPr>
+          <w:lang w:val="en-US"/>
+        </w:rPr>
         <w:tab/>
       </w:r>
       <w:r>
+        <w:rPr>
+          <w:lang w:val="en-US"/>
+        </w:rPr>
         <w:tab/>
       </w:r>
       <w:r>
+        <w:rPr>
+          <w:lang w:val="en-US"/>
+        </w:rPr>
         <w:tab/>
       </w:r>
       <w:r>
+        <w:rPr>
+          <w:lang w:val="en-US"/>
+        </w:rPr>
         <w:tab/>
       </w:r>
       <w:r>
+        <w:rPr>
+          <w:lang w:val="en-US"/>
+        </w:rPr>
         <w:tab/>
         <w:t>HEIG-VD</w:t>
       </w:r>
     </w:p>
     <w:p>
-      <w:r>
+      <w:pPr>
+        <w:rPr>
+          <w:lang w:val="en-US"/>
+        </w:rPr>
+      </w:pPr>
+      <w:r>
+        <w:rPr>
+          <w:lang w:val="en-US"/>
+        </w:rPr>
         <w:tab/>
       </w:r>
       <w:r>
+        <w:rPr>
+          <w:lang w:val="en-US"/>
+        </w:rPr>
         <w:tab/>
       </w:r>
       <w:r>
+        <w:rPr>
+          <w:lang w:val="en-US"/>
+        </w:rPr>
         <w:tab/>
       </w:r>
       <w:r>
+        <w:rPr>
+          <w:lang w:val="en-US"/>
+        </w:rPr>
         <w:tab/>
       </w:r>
       <w:r>
+        <w:rPr>
+          <w:lang w:val="en-US"/>
+        </w:rPr>
         <w:tab/>
       </w:r>
       <w:r>
+        <w:rPr>
+          <w:lang w:val="en-US"/>
+        </w:rPr>
         <w:tab/>
       </w:r>
       <w:r>
+        <w:rPr>
+          <w:lang w:val="en-US"/>
+        </w:rPr>
         <w:tab/>
       </w:r>
       <w:r>
+        <w:rPr>
+          <w:lang w:val="en-US"/>
+        </w:rPr>
         <w:tab/>
       </w:r>
       <w:r>
-        <w:t xml:space="preserve">Le </w:t>
-      </w:r>
-      <w:r>
-        <w:t>Chef</w:t>
-      </w:r>
-      <w:r>
-        <w:t xml:space="preserve"> du Départem</w:t>
-      </w:r>
-      <w:r>
-        <w:t>ent</w:t>
-      </w:r>
-    </w:p>
-    <w:p/>
-    <w:p/>
-    <w:p/>
-    <w:p/>
-    <w:p/>
-    <w:p/>
-    <w:p/>
-    <w:p/>
-    <w:p/>
-    <w:p>
-      <w:r>
-        <w:t>Yverdon-les-Bains,</w:t>
-      </w:r>
-      <w:r>
-        <w:t xml:space="preserve"> le </w:t>
+        <w:rPr>
+          <w:lang w:val="en-US"/>
+        </w:rPr>
+        <w:t>The head of the department</w:t>
+      </w:r>
+    </w:p>
+    <w:p>
+      <w:pPr>
+        <w:rPr>
+          <w:lang w:val="en-US"/>
+        </w:rPr>
+      </w:pPr>
+    </w:p>
+    <w:p>
+      <w:pPr>
+        <w:rPr>
+          <w:lang w:val="en-US"/>
+        </w:rPr>
+      </w:pPr>
+    </w:p>
+    <w:p>
+      <w:pPr>
+        <w:rPr>
+          <w:lang w:val="en-US"/>
+        </w:rPr>
+      </w:pPr>
+    </w:p>
+    <w:p>
+      <w:pPr>
+        <w:rPr>
+          <w:lang w:val="en-US"/>
+        </w:rPr>
+      </w:pPr>
+    </w:p>
+    <w:p>
+      <w:pPr>
+        <w:rPr>
+          <w:lang w:val="en-US"/>
+        </w:rPr>
+      </w:pPr>
+    </w:p>
+    <w:p>
+      <w:pPr>
+        <w:rPr>
+          <w:lang w:val="en-US"/>
+        </w:rPr>
+      </w:pPr>
+    </w:p>
+    <w:p>
+      <w:pPr>
+        <w:rPr>
+          <w:lang w:val="en-US"/>
+        </w:rPr>
+      </w:pPr>
+    </w:p>
+    <w:p>
+      <w:pPr>
+        <w:rPr>
+          <w:lang w:val="en-US"/>
+        </w:rPr>
+      </w:pPr>
+    </w:p>
+    <w:p>
+      <w:pPr>
+        <w:rPr>
+          <w:lang w:val="en-US"/>
+        </w:rPr>
+      </w:pPr>
+    </w:p>
+    <w:p>
+      <w:pPr>
+        <w:rPr>
+          <w:lang w:val="en-US"/>
+        </w:rPr>
+      </w:pPr>
+      <w:proofErr w:type="spellStart"/>
+      <w:r>
+        <w:rPr>
+          <w:lang w:val="en-US"/>
+        </w:rPr>
+        <w:t>Yverdon</w:t>
+      </w:r>
+      <w:proofErr w:type="spellEnd"/>
+      <w:r>
+        <w:rPr>
+          <w:lang w:val="en-US"/>
+        </w:rPr>
+        <w:t>-les-Bains,</w:t>
+      </w:r>
+      <w:r>
+        <w:rPr>
+          <w:lang w:val="en-US"/>
+        </w:rPr>
+        <w:t xml:space="preserve"> </w:t>
+      </w:r>
+      <w:r>
+        <w:rPr>
+          <w:lang w:val="en-US"/>
+        </w:rPr>
+        <w:t>th</w:t>
+      </w:r>
+      <w:r>
+        <w:rPr>
+          <w:lang w:val="en-US"/>
+        </w:rPr>
+        <w:t xml:space="preserve">e </w:t>
       </w:r>
       <w:sdt>
         <w:sdtPr>
+          <w:rPr>
+            <w:lang w:val="en-US"/>
+          </w:rPr>
           <w:id w:val="1142082786"/>
           <w:placeholder>
             <w:docPart w:val="41246B35A9CE4607852C55C6C00CBCAB"/>
           </w:placeholder>
-          <w:showingPlcHdr/>
-          <w:date>
-            <w:dateFormat w:val="d MMMM yyyy"/>
-            <w:lid w:val="fr-CH"/>
+          <w:date w:fullDate="2022-03-04T00:00:00Z">
+            <w:dateFormat w:val="dddd, MMMM d, yyyy"/>
+            <w:lid w:val="en-US"/>
             <w:storeMappedDataAs w:val="dateTime"/>
             <w:calendar w:val="gregorian"/>
           </w:date>
@@ -1791,16 +2138,23 @@
         <w:sdtContent>
           <w:r>
             <w:rPr>
-              <w:rStyle w:val="Textedelespacerserv"/>
-              <w:rFonts w:eastAsiaTheme="minorHAnsi"/>
+              <w:lang w:val="en-US"/>
             </w:rPr>
-            <w:t>Cliquez ici pour entrer une date.</w:t>
+            <w:t>Friday, March 4, 2022</w:t>
           </w:r>
         </w:sdtContent>
       </w:sdt>
     </w:p>
     <w:p>
-      <w:r>
+      <w:pPr>
+        <w:rPr>
+          <w:lang w:val="en-US"/>
+        </w:rPr>
+      </w:pPr>
+      <w:r>
+        <w:rPr>
+          <w:lang w:val="en-US"/>
+        </w:rPr>
         <w:br w:type="page"/>
       </w:r>
     </w:p>
@@ -1808,28 +2162,69 @@
       <w:pPr>
         <w:spacing w:after="160" w:line="259" w:lineRule="auto"/>
         <w:jc w:val="left"/>
-      </w:pPr>
-    </w:p>
-    <w:p/>
-    <w:p/>
-    <w:p/>
-    <w:p/>
-    <w:p/>
-    <w:p/>
+        <w:rPr>
+          <w:lang w:val="en-US"/>
+        </w:rPr>
+      </w:pPr>
+    </w:p>
+    <w:p>
+      <w:pPr>
+        <w:rPr>
+          <w:lang w:val="en-US"/>
+        </w:rPr>
+      </w:pPr>
+    </w:p>
+    <w:p>
+      <w:pPr>
+        <w:rPr>
+          <w:lang w:val="en-US"/>
+        </w:rPr>
+      </w:pPr>
+    </w:p>
+    <w:p>
+      <w:pPr>
+        <w:rPr>
+          <w:lang w:val="en-US"/>
+        </w:rPr>
+      </w:pPr>
+    </w:p>
+    <w:p>
+      <w:pPr>
+        <w:rPr>
+          <w:lang w:val="en-US"/>
+        </w:rPr>
+      </w:pPr>
+    </w:p>
+    <w:p>
+      <w:pPr>
+        <w:rPr>
+          <w:lang w:val="en-US"/>
+        </w:rPr>
+      </w:pPr>
+    </w:p>
+    <w:p>
+      <w:pPr>
+        <w:rPr>
+          <w:lang w:val="en-US"/>
+        </w:rPr>
+      </w:pPr>
+    </w:p>
     <w:p>
       <w:pPr>
         <w:jc w:val="center"/>
         <w:rPr>
           <w:b/>
           <w:sz w:val="48"/>
+          <w:lang w:val="en-US"/>
         </w:rPr>
       </w:pPr>
       <w:r>
         <w:rPr>
           <w:b/>
           <w:sz w:val="48"/>
-        </w:rPr>
-        <w:t>Authentification</w:t>
+          <w:lang w:val="en-US"/>
+        </w:rPr>
+        <w:t>Authentication</w:t>
       </w:r>
     </w:p>
     <w:p>
@@ -1837,91 +2232,41 @@
         <w:rPr>
           <w:b/>
           <w:sz w:val="48"/>
-        </w:rPr>
-      </w:pPr>
-    </w:p>
-    <w:p>
-      <w:pPr>
-        <w:rPr>
-          <w:vanish/>
-          <w:specVanish/>
-        </w:rPr>
-      </w:pPr>
-    </w:p>
-    <w:p>
+          <w:lang w:val="en-US"/>
+        </w:rPr>
+      </w:pPr>
+    </w:p>
+    <w:p>
+      <w:pPr>
+        <w:rPr>
+          <w:lang w:val="en-US"/>
+        </w:rPr>
+      </w:pPr>
+      <w:r>
+        <w:rPr>
+          <w:lang w:val="en-US"/>
+        </w:rPr>
+        <w:t>The undersigned, Melvyn Herzig, hereby certifies that he alone carried out this work and did not use any other source than those expressly mentioned.</w:t>
+      </w:r>
+    </w:p>
+    <w:p>
+      <w:pPr>
+        <w:rPr>
+          <w:lang w:val="en-US"/>
+        </w:rPr>
+      </w:pPr>
+    </w:p>
+    <w:p>
+      <w:pPr>
+        <w:rPr>
+          <w:lang w:val="en-US"/>
+        </w:rPr>
+      </w:pPr>
       <w:sdt>
         <w:sdtPr>
-          <w:id w:val="2057200225"/>
-          <w:placeholder>
-            <w:docPart w:val="9A1DCE430C8D4DB1A9133B6607C04976"/>
-          </w:placeholder>
-          <w:dropDownList>
-            <w:listItem w:value="Choisissez un élément."/>
-            <w:listItem w:displayText="Le soussigné" w:value="Le soussigné"/>
-            <w:listItem w:displayText="La soussignée" w:value="La soussignée"/>
-          </w:dropDownList>
-        </w:sdtPr>
-        <w:sdtEndPr/>
-        <w:sdtContent>
-          <w:r>
-            <w:t>Le soussigné</w:t>
-          </w:r>
-        </w:sdtContent>
-      </w:sdt>
-      <w:r>
-        <w:t xml:space="preserve">, </w:t>
-      </w:r>
-      <w:sdt>
-        <w:sdtPr>
-          <w:id w:val="2027054838"/>
-          <w:placeholder>
-            <w:docPart w:val="BA6209C2F76B467F9A3A316F094177FC"/>
-          </w:placeholder>
-        </w:sdtPr>
-        <w:sdtEndPr/>
-        <w:sdtContent>
-          <w:r>
-            <w:t>Melvyn Herzig</w:t>
-          </w:r>
-        </w:sdtContent>
-      </w:sdt>
-      <w:r>
-        <w:t xml:space="preserve">, atteste par la présente avoir réalisé </w:t>
-      </w:r>
-      <w:sdt>
-        <w:sdtPr>
-          <w:id w:val="1342820488"/>
-          <w:placeholder>
-            <w:docPart w:val="F1AD941EEE104CA0A731997AC1042C2F"/>
-          </w:placeholder>
-          <w:dropDownList>
-            <w:listItem w:value="Choisissez un élément."/>
-            <w:listItem w:displayText="seul" w:value="seul"/>
-            <w:listItem w:displayText="seule" w:value="seule"/>
-          </w:dropDownList>
-        </w:sdtPr>
-        <w:sdtEndPr/>
-        <w:sdtContent>
-          <w:r>
-            <w:t>seul</w:t>
-          </w:r>
-        </w:sdtContent>
-      </w:sdt>
-      <w:r>
-        <w:t xml:space="preserve"> ce travail</w:t>
-      </w:r>
-      <w:r>
-        <w:t xml:space="preserve"> et n’avoir utilisé aucune autre source que celles expressément mentionnées</w:t>
-      </w:r>
-      <w:r>
-        <w:t>.</w:t>
-      </w:r>
-    </w:p>
-    <w:p/>
-    <w:p/>
-    <w:p>
-      <w:sdt>
-        <w:sdtPr>
+          <w:rPr>
+            <w:lang w:val="en-US"/>
+          </w:rPr>
           <w:id w:val="1212772821"/>
           <w:placeholder>
             <w:docPart w:val="4C2BC567EA0A45D584F8BAC97864C466"/>
@@ -1929,24 +2274,46 @@
         </w:sdtPr>
         <w:sdtEndPr/>
         <w:sdtContent>
+          <w:proofErr w:type="spellStart"/>
           <w:r>
+            <w:rPr>
+              <w:lang w:val="en-US"/>
+            </w:rPr>
             <w:t>Yverdon</w:t>
           </w:r>
+          <w:proofErr w:type="spellEnd"/>
         </w:sdtContent>
       </w:sdt>
       <w:r>
-        <w:t xml:space="preserve">, le </w:t>
+        <w:rPr>
+          <w:lang w:val="en-US"/>
+        </w:rPr>
+        <w:t xml:space="preserve">, </w:t>
+      </w:r>
+      <w:r>
+        <w:rPr>
+          <w:lang w:val="en-US"/>
+        </w:rPr>
+        <w:t>the</w:t>
+      </w:r>
+      <w:r>
+        <w:rPr>
+          <w:lang w:val="en-US"/>
+        </w:rPr>
+        <w:t xml:space="preserve"> </w:t>
       </w:r>
       <w:sdt>
         <w:sdtPr>
+          <w:rPr>
+            <w:lang w:val="en-US"/>
+          </w:rPr>
           <w:id w:val="1461305637"/>
           <w:placeholder>
             <w:docPart w:val="1850863B15994CDE958B84298A184279"/>
           </w:placeholder>
-          <w:showingPlcHdr/>
-          <w:date>
-            <w:dateFormat w:val="d MMMM yyyy"/>
-            <w:lid w:val="fr-CH"/>
+          <w:date w:fullDate="2022-03-04T00:00:00Z">
+            <w:dateFormat w:val="dddd, MMMM d, yyyy"/>
+            <w:lid w:val="en-US"/>
             <w:storeMappedDataAs w:val="dateTime"/>
             <w:calendar w:val="gregorian"/>
           </w:date>
@@ -1955,50 +2322,120 @@
         <w:sdtContent>
           <w:r>
             <w:rPr>
-              <w:rStyle w:val="Textedelespacerserv"/>
-              <w:rFonts w:eastAsiaTheme="minorHAnsi"/>
+              <w:lang w:val="en-US"/>
             </w:rPr>
-            <w:t>Cliquez ou appuyez ici pour entrer une date.</w:t>
+            <w:t>Friday, March 4, 2022</w:t>
           </w:r>
         </w:sdtContent>
       </w:sdt>
     </w:p>
-    <w:p/>
-    <w:p/>
-    <w:p/>
-    <w:p/>
-    <w:p/>
-    <w:p/>
-    <w:p>
-      <w:r>
+    <w:p>
+      <w:pPr>
+        <w:rPr>
+          <w:lang w:val="en-US"/>
+        </w:rPr>
+      </w:pPr>
+    </w:p>
+    <w:p>
+      <w:pPr>
+        <w:rPr>
+          <w:lang w:val="en-US"/>
+        </w:rPr>
+      </w:pPr>
+    </w:p>
+    <w:p>
+      <w:pPr>
+        <w:rPr>
+          <w:lang w:val="en-US"/>
+        </w:rPr>
+      </w:pPr>
+    </w:p>
+    <w:p>
+      <w:pPr>
+        <w:rPr>
+          <w:lang w:val="en-US"/>
+        </w:rPr>
+      </w:pPr>
+    </w:p>
+    <w:p>
+      <w:pPr>
+        <w:rPr>
+          <w:lang w:val="en-US"/>
+        </w:rPr>
+      </w:pPr>
+    </w:p>
+    <w:p>
+      <w:pPr>
+        <w:rPr>
+          <w:lang w:val="en-US"/>
+        </w:rPr>
+      </w:pPr>
+    </w:p>
+    <w:p>
+      <w:pPr>
+        <w:rPr>
+          <w:lang w:val="en-US"/>
+        </w:rPr>
+      </w:pPr>
+      <w:r>
+        <w:rPr>
+          <w:lang w:val="en-US"/>
+        </w:rPr>
         <w:tab/>
       </w:r>
       <w:r>
+        <w:rPr>
+          <w:lang w:val="en-US"/>
+        </w:rPr>
         <w:tab/>
       </w:r>
       <w:r>
+        <w:rPr>
+          <w:lang w:val="en-US"/>
+        </w:rPr>
         <w:tab/>
       </w:r>
       <w:r>
+        <w:rPr>
+          <w:lang w:val="en-US"/>
+        </w:rPr>
         <w:tab/>
       </w:r>
       <w:r>
+        <w:rPr>
+          <w:lang w:val="en-US"/>
+        </w:rPr>
         <w:tab/>
       </w:r>
       <w:r>
+        <w:rPr>
+          <w:lang w:val="en-US"/>
+        </w:rPr>
         <w:tab/>
       </w:r>
       <w:r>
+        <w:rPr>
+          <w:lang w:val="en-US"/>
+        </w:rPr>
         <w:tab/>
       </w:r>
       <w:r>
+        <w:rPr>
+          <w:lang w:val="en-US"/>
+        </w:rPr>
         <w:tab/>
       </w:r>
       <w:r>
+        <w:rPr>
+          <w:lang w:val="en-US"/>
+        </w:rPr>
         <w:tab/>
       </w:r>
       <w:sdt>
         <w:sdtPr>
+          <w:rPr>
+            <w:lang w:val="en-US"/>
+          </w:rPr>
           <w:id w:val="-509756035"/>
           <w:placeholder>
             <w:docPart w:val="5B03AABD7EB04D73BA989BF6881EAF31"/>
@@ -2007,11 +2444,17 @@
         <w:sdtEndPr/>
         <w:sdtContent>
           <w:r>
+            <w:rPr>
+              <w:lang w:val="en-US"/>
+            </w:rPr>
             <w:t>Melvyn Herzig</w:t>
           </w:r>
         </w:sdtContent>
       </w:sdt>
       <w:r>
+        <w:rPr>
+          <w:lang w:val="en-US"/>
+        </w:rPr>
         <w:tab/>
       </w:r>
     </w:p>
@@ -2019,8 +2462,14 @@
       <w:pPr>
         <w:spacing w:after="160" w:line="259" w:lineRule="auto"/>
         <w:jc w:val="left"/>
-      </w:pPr>
-      <w:r>
+        <w:rPr>
+          <w:lang w:val="en-US"/>
+        </w:rPr>
+      </w:pPr>
+      <w:r>
+        <w:rPr>
+          <w:lang w:val="en-US"/>
+        </w:rPr>
         <w:br w:type="page"/>
       </w:r>
     </w:p>
@@ -2028,37 +2477,90 @@
       <w:pPr>
         <w:spacing w:after="160" w:line="259" w:lineRule="auto"/>
         <w:jc w:val="left"/>
-      </w:pPr>
-    </w:p>
-    <w:p/>
-    <w:p/>
-    <w:p/>
-    <w:p/>
-    <w:p/>
-    <w:p/>
+        <w:rPr>
+          <w:lang w:val="en-US"/>
+        </w:rPr>
+      </w:pPr>
+    </w:p>
+    <w:p>
+      <w:pPr>
+        <w:rPr>
+          <w:lang w:val="en-US"/>
+        </w:rPr>
+      </w:pPr>
+    </w:p>
+    <w:p>
+      <w:pPr>
+        <w:rPr>
+          <w:lang w:val="en-US"/>
+        </w:rPr>
+      </w:pPr>
+    </w:p>
+    <w:p>
+      <w:pPr>
+        <w:rPr>
+          <w:lang w:val="en-US"/>
+        </w:rPr>
+      </w:pPr>
+    </w:p>
+    <w:p>
+      <w:pPr>
+        <w:rPr>
+          <w:lang w:val="en-US"/>
+        </w:rPr>
+      </w:pPr>
+    </w:p>
+    <w:p>
+      <w:pPr>
+        <w:rPr>
+          <w:lang w:val="en-US"/>
+        </w:rPr>
+      </w:pPr>
+    </w:p>
+    <w:p>
+      <w:pPr>
+        <w:rPr>
+          <w:lang w:val="en-US"/>
+        </w:rPr>
+      </w:pPr>
+    </w:p>
     <w:p>
       <w:pPr>
         <w:jc w:val="center"/>
         <w:rPr>
           <w:b/>
           <w:sz w:val="48"/>
+          <w:lang w:val="en-US"/>
         </w:rPr>
       </w:pPr>
       <w:r>
         <w:rPr>
           <w:b/>
           <w:sz w:val="48"/>
-        </w:rPr>
-        <w:t>Table des matières</w:t>
-      </w:r>
-    </w:p>
-    <w:p/>
+          <w:lang w:val="en-US"/>
+        </w:rPr>
+        <w:t>Table of contents</w:t>
+      </w:r>
+    </w:p>
+    <w:p>
+      <w:pPr>
+        <w:rPr>
+          <w:lang w:val="en-US"/>
+        </w:rPr>
+      </w:pPr>
+    </w:p>
     <w:p>
       <w:pPr>
         <w:spacing w:after="160" w:line="259" w:lineRule="auto"/>
         <w:jc w:val="left"/>
-      </w:pPr>
-      <w:r>
+        <w:rPr>
+          <w:lang w:val="en-US"/>
+        </w:rPr>
+      </w:pPr>
+      <w:r>
+        <w:rPr>
+          <w:lang w:val="en-US"/>
+        </w:rPr>
         <w:br w:type="page"/>
       </w:r>
     </w:p>
@@ -2066,35 +2568,82 @@
       <w:pPr>
         <w:spacing w:after="160" w:line="259" w:lineRule="auto"/>
         <w:jc w:val="left"/>
-      </w:pPr>
-    </w:p>
-    <w:p/>
-    <w:p/>
-    <w:p/>
-    <w:p/>
-    <w:p/>
-    <w:p/>
+        <w:rPr>
+          <w:lang w:val="en-US"/>
+        </w:rPr>
+      </w:pPr>
+    </w:p>
+    <w:p>
+      <w:pPr>
+        <w:rPr>
+          <w:lang w:val="en-US"/>
+        </w:rPr>
+      </w:pPr>
+    </w:p>
+    <w:p>
+      <w:pPr>
+        <w:rPr>
+          <w:lang w:val="en-US"/>
+        </w:rPr>
+      </w:pPr>
+    </w:p>
+    <w:p>
+      <w:pPr>
+        <w:rPr>
+          <w:lang w:val="en-US"/>
+        </w:rPr>
+      </w:pPr>
+    </w:p>
+    <w:p>
+      <w:pPr>
+        <w:rPr>
+          <w:lang w:val="en-US"/>
+        </w:rPr>
+      </w:pPr>
+    </w:p>
+    <w:p>
+      <w:pPr>
+        <w:rPr>
+          <w:lang w:val="en-US"/>
+        </w:rPr>
+      </w:pPr>
+    </w:p>
+    <w:p>
+      <w:pPr>
+        <w:rPr>
+          <w:lang w:val="en-US"/>
+        </w:rPr>
+      </w:pPr>
+    </w:p>
     <w:p>
       <w:pPr>
         <w:jc w:val="center"/>
         <w:rPr>
           <w:b/>
           <w:sz w:val="48"/>
+          <w:lang w:val="en-US"/>
         </w:rPr>
       </w:pPr>
       <w:r>
         <w:rPr>
           <w:b/>
           <w:sz w:val="48"/>
-        </w:rPr>
-        <w:t>Bibliographie</w:t>
-      </w:r>
-    </w:p>
-    <w:p/>
+          <w:lang w:val="en-US"/>
+        </w:rPr>
+        <w:t>Bibliography</w:t>
+      </w:r>
+    </w:p>
+    <w:p>
+      <w:pPr>
+        <w:rPr>
+          <w:lang w:val="en-US"/>
+        </w:rPr>
+      </w:pPr>
+    </w:p>
     <w:sectPr>
-      <w:headerReference w:type="default" r:id="rId12"/>
-      <w:footerReference w:type="default" r:id="rId13"/>
-      <w:headerReference w:type="first" r:id="rId14"/>
+      <w:headerReference w:type="default" r:id="rId14"/>
+      <w:footerReference w:type="default" r:id="rId15"/>
+      <w:headerReference w:type="first" r:id="rId16"/>
       <w:pgSz w:w="11906" w:h="16838" w:code="9"/>
       <w:pgMar w:top="1906" w:right="851" w:bottom="1276" w:left="851" w:header="425" w:footer="43" w:gutter="0"/>
       <w:pgNumType w:start="0"/>
@@ -2199,31 +2748,54 @@
                 <w:sdtEndPr/>
                 <w:sdtContent>
                   <w:r>
+                    <w:fldChar w:fldCharType="begin"/>
+                  </w:r>
+                  <w:r>
+                    <w:instrText xml:space="preserve"> </w:instrText>
+                  </w:r>
+                  <w:r>
+                    <w:rPr>
+                      <w:rFonts w:ascii="Segoe UI" w:hAnsi="Segoe UI" w:cs="Segoe UI"/>
+                      <w:color w:val="000000"/>
+                      <w:sz w:val="23"/>
+                      <w:szCs w:val="23"/>
+                      <w:shd w:val="clear" w:color="auto" w:fill="F7F7F7"/>
+                    </w:rPr>
+                    <w:instrText>{ = { Numpages ) - 1 }</w:instrText>
+                  </w:r>
+                  <w:r>
+                    <w:instrText xml:space="preserve"> </w:instrText>
+                  </w:r>
+                  <w:r>
+                    <w:fldChar w:fldCharType="end"/>
+                  </w:r>
+                  <w:r>
+                    <w:t xml:space="preserve">  </w:t>
+                  </w:r>
+                  <w:r>
                     <w:rPr>
                       <w:lang w:val="fr-FR"/>
                     </w:rPr>
-                    <w:t xml:space="preserve">Page </w:t>
+                    <w:t>Page</w:t>
                   </w:r>
                   <w:r>
                     <w:rPr>
-                      <w:b/>
-                      <w:bCs/>
+                      <w:lang w:val="fr-FR"/>
+                    </w:rPr>
+                    <w:t xml:space="preserve"> </w:t>
+                  </w:r>
+                  <w:r>
+                    <w:rPr>
                       <w:sz w:val="24"/>
                       <w:szCs w:val="24"/>
                     </w:rPr>
                     <w:fldChar w:fldCharType="begin"/>
                   </w:r>
                   <w:r>
-                    <w:rPr>
-                      <w:b/>
-                      <w:bCs/>
-                    </w:rPr>
                     <w:instrText>PAGE</w:instrText>
                   </w:r>
                   <w:r>
                     <w:rPr>
-                      <w:b/>
-                      <w:bCs/>
                       <w:sz w:val="24"/>
                       <w:szCs w:val="24"/>
                     </w:rPr>
@@ -2231,16 +2803,12 @@
                   </w:r>
                   <w:r>
                     <w:rPr>
-                      <w:b/>
-                      <w:bCs/>
                       <w:noProof/>
                     </w:rPr>
                     <w:t>1</w:t>
                   </w:r>
                   <w:r>
                     <w:rPr>
-                      <w:b/>
-                      <w:bCs/>
                       <w:sz w:val="24"/>
                       <w:szCs w:val="24"/>
                     </w:rPr>
@@ -2250,16 +2818,194 @@
                     <w:rPr>
                       <w:lang w:val="fr-FR"/>
                     </w:rPr>
-                    <w:t xml:space="preserve"> sur </w:t>
+                    <w:t xml:space="preserve"> </w:t>
                   </w:r>
                   <w:r>
                     <w:rPr>
-                      <w:b/>
-                      <w:bCs/>
-                      <w:sz w:val="24"/>
-                      <w:szCs w:val="24"/>
+                      <w:lang w:val="fr-FR"/>
                     </w:rPr>
-                    <w:t>5</w:t>
+                    <w:t>of</w:t>
+                  </w:r>
+                  <w:r>
+                    <w:rPr>
+                      <w:lang w:val="fr-FR"/>
+                    </w:rPr>
+                    <w:t xml:space="preserve"> </w:t>
+                  </w:r>
+                  <w:r>
+                    <w:rPr>
+                      <w:lang w:val="fr-FR"/>
+                    </w:rPr>
+                    <w:fldChar w:fldCharType="begin"/>
+                  </w:r>
+                  <w:r>
+                    <w:rPr>
+                      <w:lang w:val="fr-FR"/>
+                    </w:rPr>
+                    <w:instrText xml:space="preserve"> = </w:instrText>
+                  </w:r>
+                  <w:r>
+                    <w:rPr>
+                      <w:lang w:val="fr-FR"/>
+                    </w:rPr>
+                    <w:fldChar w:fldCharType="begin"/>
+                  </w:r>
+                  <w:r>
+                    <w:rPr>
+                      <w:lang w:val="fr-FR"/>
+                    </w:rPr>
+                    <w:instrText xml:space="preserve"> </w:instrText>
+                  </w:r>
+                  <w:r>
+                    <w:rPr>
+                      <w:lang w:val="fr-FR"/>
+                    </w:rPr>
+                    <w:instrText xml:space="preserve">NUMPAGES  </w:instrText>
+                  </w:r>
+                  <w:r>
+                    <w:rPr>
+                      <w:lang w:val="fr-FR"/>
+                    </w:rPr>
+                    <w:instrText xml:space="preserve"> </w:instrText>
+                  </w:r>
+                  <w:r>
+                    <w:rPr>
+                      <w:lang w:val="fr-FR"/>
+                    </w:rPr>
+                    <w:fldChar w:fldCharType="separate"/>
+                  </w:r>
+                  <w:r>
+                    <w:rPr>
+                      <w:noProof/>
+                      <w:lang w:val="fr-FR"/>
+                    </w:rPr>
+                    <w:instrText>7</w:instrText>
+                  </w:r>
+                  <w:r>
+                    <w:rPr>
+                      <w:lang w:val="fr-FR"/>
+                    </w:rPr>
+                    <w:fldChar w:fldCharType="end"/>
+                  </w:r>
+                  <w:r>
+                    <w:rPr>
+                      <w:lang w:val="fr-FR"/>
+                    </w:rPr>
+                    <w:instrText xml:space="preserve"> - 1 </w:instrText>
+                  </w:r>
+                  <w:r>
+                    <w:rPr>
+                      <w:lang w:val="fr-FR"/>
+                    </w:rPr>
+                    <w:fldChar w:fldCharType="separate"/>
+                  </w:r>
+                  <w:r>
+                    <w:rPr>
+                      <w:noProof/>
+                      <w:lang w:val="fr-FR"/>
+                    </w:rPr>
+                    <w:t>6</w:t>
+                  </w:r>
+                  <w:r>
+                    <w:rPr>
+                      <w:lang w:val="fr-FR"/>
+                    </w:rPr>
+                    <w:fldChar w:fldCharType="end"/>
+                  </w:r>
+                  <w:r>
+                    <w:rPr>
+                      <w:lang w:val="fr-FR"/>
+                    </w:rPr>
+                    <w:t xml:space="preserve"> </w:t>
+                  </w:r>
+                  <w:r>
+                    <w:rPr>
+                      <w:lang w:val="fr-FR"/>
+                    </w:rPr>
+                    <w:fldChar w:fldCharType="begin"/>
+                  </w:r>
+                  <w:r>
+                    <w:rPr>
+                      <w:lang w:val="fr-FR"/>
+                    </w:rPr>
+                    <w:instrText xml:space="preserve"> </w:instrText>
+                  </w:r>
+                  <w:r>
+                    <w:rPr>
+                      <w:lang w:val="fr-FR"/>
+                    </w:rPr>
+                    <w:fldChar w:fldCharType="begin"/>
+                  </w:r>
+                  <w:r>
+                    <w:rPr>
+                      <w:lang w:val="fr-FR"/>
+                    </w:rPr>
+                    <w:instrText xml:space="preserve"> NUMPAGES </w:instrText>
+                  </w:r>
+                  <w:r>
+                    <w:rPr>
+                      <w:lang w:val="fr-FR"/>
+                    </w:rPr>
+                    <w:fldChar w:fldCharType="separate"/>
+                  </w:r>
+                  <w:r>
+                    <w:rPr>
+                      <w:noProof/>
+                      <w:lang w:val="fr-FR"/>
+                    </w:rPr>
+                    <w:instrText>7</w:instrText>
+                  </w:r>
+                  <w:r>
+                    <w:rPr>
+                      <w:lang w:val="fr-FR"/>
+                    </w:rPr>
+                    <w:fldChar w:fldCharType="end"/>
+                  </w:r>
+                  <w:r>
+                    <w:rPr>
+                      <w:lang w:val="fr-FR"/>
+                    </w:rPr>
+                    <w:instrText xml:space="preserve"> -1  </w:instrText>
+                  </w:r>
+                  <w:r>
+                    <w:rPr>
+                      <w:lang w:val="fr-FR"/>
+                    </w:rPr>
+                    <w:fldChar w:fldCharType="end"/>
+                  </w:r>
+                  <w:r>
+                    <w:rPr>
+                      <w:lang w:val="fr-FR"/>
+                    </w:rPr>
+                    <w:fldChar w:fldCharType="begin"/>
+                  </w:r>
+                  <w:r>
+                    <w:rPr>
+                      <w:lang w:val="fr-FR"/>
+                    </w:rPr>
+                    <w:instrText xml:space="preserve"> </w:instrText>
+                  </w:r>
+                  <w:r>
+                    <w:rPr>
+                      <w:rFonts w:ascii="Segoe UI" w:hAnsi="Segoe UI" w:cs="Segoe UI"/>
+                      <w:color w:val="000000"/>
+                      <w:sz w:val="23"/>
+                      <w:szCs w:val="23"/>
+                      <w:shd w:val="clear" w:color="auto" w:fill="F7F7F7"/>
+                    </w:rPr>
+                    <w:instrText>{ = { Numpages ) - 1 }</w:instrText>
+                  </w:r>
+                  <w:r>
+                    <w:rPr>
+                      <w:lang w:val="fr-FR"/>
+                    </w:rPr>
+                    <w:instrText xml:space="preserve"> </w:instrText>
+                  </w:r>
+                  <w:r>
+                    <w:rPr>
+                      <w:lang w:val="fr-FR"/>
+                    </w:rPr>
+                    <w:fldChar w:fldCharType="end"/>
                   </w:r>
                 </w:sdtContent>
               </w:sdt>
@@ -2371,9 +3117,6 @@
     <w:pPr>
       <w:jc w:val="right"/>
     </w:pPr>
-    <w:r>
-      <w:t>Confidentiel (si non-confidentiel, laissez vide)</w:t>
-    </w:r>
   </w:p>
 </w:hdr>
 </file>
@@ -2384,17 +3127,35 @@
     <w:pPr>
       <w:spacing w:after="0"/>
       <w:jc w:val="right"/>
+      <w:rPr>
+        <w:lang w:val="en-US"/>
+      </w:rPr>
     </w:pPr>
   </w:p>
   <w:p>
     <w:pPr>
       <w:jc w:val="right"/>
+      <w:rPr>
+        <w:lang w:val="en-US"/>
+      </w:rPr>
     </w:pPr>
     <w:r>
-      <w:t xml:space="preserve">Département </w:t>
+      <w:rPr>
+        <w:lang w:val="en-US"/>
+      </w:rPr>
+      <w:t>Department</w:t>
+    </w:r>
+    <w:r>
+      <w:rPr>
+        <w:lang w:val="en-US"/>
+      </w:rPr>
+      <w:t xml:space="preserve"> </w:t>
     </w:r>
     <w:sdt>
       <w:sdtPr>
+        <w:rPr>
+          <w:lang w:val="en-US"/>
+        </w:rPr>
         <w:alias w:val="Département"/>
         <w:tag w:val="Département"/>
         <w:id w:val="439414448"/>
@@ -2413,6 +3174,9 @@
       <w:sdtEndPr/>
       <w:sdtContent>
         <w:r>
+          <w:rPr>
+            <w:lang w:val="en-US"/>
+          </w:rPr>
           <w:t>TIC</w:t>
         </w:r>
       </w:sdtContent>
@@ -2421,12 +3185,27 @@
   <w:p>
     <w:pPr>
       <w:jc w:val="right"/>
+      <w:rPr>
+        <w:lang w:val="en-US"/>
+      </w:rPr>
     </w:pPr>
     <w:r>
-      <w:t xml:space="preserve">Filière </w:t>
+      <w:rPr>
+        <w:lang w:val="en-US"/>
+      </w:rPr>
+      <w:t>Faculty</w:t>
+    </w:r>
+    <w:r>
+      <w:rPr>
+        <w:lang w:val="en-US"/>
+      </w:rPr>
+      <w:t xml:space="preserve"> </w:t>
     </w:r>
     <w:sdt>
       <w:sdtPr>
+        <w:rPr>
+          <w:lang w:val="en-US"/>
+        </w:rPr>
         <w:alias w:val="Filière"/>
         <w:tag w:val="Filière"/>
         <w:id w:val="870954708"/>
@@ -2439,7 +3218,7 @@
           <w:listItem w:displayText="Energie et techniques environnementales" w:value="Energie et techniques environnementales"/>
           <w:listItem w:displayText="Génie électrique" w:value="Génie électrique"/>
           <w:listItem w:displayText="Géomatique" w:value="Géomatique"/>
-          <w:listItem w:displayText="Informatique" w:value="Informatique"/>
+          <w:listItem w:displayText="Computer science" w:value="Computer science"/>
           <w:listItem w:displayText="Ingénierie des médias" w:value="Ingénierie des médias"/>
           <w:listItem w:displayText="Ingénierie et gestion industrielles" w:value="Ingénierie et gestion industrielles"/>
           <w:listItem w:displayText="Microtechniques" w:value="Microtechniques"/>
@@ -2450,7 +3229,10 @@
       <w:sdtEndPr/>
       <w:sdtContent>
         <w:r>
-          <w:t>Informatique</w:t>
+          <w:rPr>
+            <w:lang w:val="en-US"/>
+          </w:rPr>
+          <w:t>Computer science</w:t>
         </w:r>
       </w:sdtContent>
     </w:sdt>
@@ -2459,12 +3241,27 @@
     <w:pPr>
       <w:pStyle w:val="En-tte"/>
       <w:jc w:val="right"/>
+      <w:rPr>
+        <w:lang w:val="en-US"/>
+      </w:rPr>
     </w:pPr>
     <w:r>
-      <w:t xml:space="preserve">Orientation </w:t>
+      <w:rPr>
+        <w:lang w:val="en-US"/>
+      </w:rPr>
+      <w:t>Specialization</w:t>
+    </w:r>
+    <w:r>
+      <w:rPr>
+        <w:lang w:val="en-US"/>
+      </w:rPr>
+      <w:t xml:space="preserve"> </w:t>
     </w:r>
     <w:sdt>
       <w:sdtPr>
+        <w:rPr>
+          <w:lang w:val="en-US"/>
+        </w:rPr>
         <w:alias w:val="Orientation"/>
         <w:tag w:val="Orientation"/>
         <w:id w:val="-761372890"/>
@@ -2484,7 +3281,7 @@
           <w:listItem w:displayText="Géomatique et gestion du territoire" w:value="Géomatique et gestion du territoire"/>
           <w:listItem w:displayText="Informatique embarquée" w:value="Informatique embarquée"/>
           <w:listItem w:displayText="IT Management" w:value="IT Management"/>
-          <w:listItem w:displayText="Logiciel" w:value="Logiciel"/>
+          <w:listItem w:displayText="Software" w:value="Software"/>
           <w:listItem w:displayText="Réseaux et services" w:value="Réseaux et services"/>
           <w:listItem w:displayText="Sécurité de l'information" w:value="Sécurité de l'information"/>
           <w:listItem w:displayText="Systèmes de gestion" w:value="Systèmes de gestion"/>
@@ -2496,7 +3293,10 @@
       <w:sdtEndPr/>
       <w:sdtContent>
         <w:r>
-          <w:t>Logiciel</w:t>
+          <w:rPr>
+            <w:lang w:val="en-US"/>
+          </w:rPr>
+          <w:t>Software</w:t>
         </w:r>
       </w:sdtContent>
     </w:sdt>
@@ -4839,6 +5639,19 @@
       <w:sz w:val="20"/>
       <w:szCs w:val="20"/>
       <w:lang w:val="fr-FR" w:eastAsia="fr-CH"/>
+    </w:rPr>
+  </w:style>
+  <w:style w:type="character" w:styleId="CodeHTML">
+    <w:name w:val="HTML Code"/>
+    <w:basedOn w:val="Policepardfaut"/>
+    <w:uiPriority w:val="99"/>
+    <w:semiHidden/>
+    <w:unhideWhenUsed/>
+    <w:rsid w:val="009E4B48"/>
+    <w:rPr>
+      <w:rFonts w:ascii="Courier New" w:eastAsia="Times New Roman" w:hAnsi="Courier New" w:cs="Courier New"/>
+      <w:sz w:val="20"/>
+      <w:szCs w:val="20"/>
     </w:rPr>
   </w:style>
 </w:styles>
@@ -5240,7 +6053,7 @@
       <w:docPartBody>
         <w:p>
           <w:pPr>
-            <w:pStyle w:val="633B6E1D92024FDF9FC705BA8F32D1E215"/>
+            <w:pStyle w:val="633B6E1D92024FDF9FC705BA8F32D1E22"/>
           </w:pPr>
           <w:r>
             <w:rPr>
@@ -5284,7 +6097,7 @@
       <w:docPartBody>
         <w:p>
           <w:pPr>
-            <w:pStyle w:val="7362EC7E34394DD08482413ADDC83ED715"/>
+            <w:pStyle w:val="7362EC7E34394DD08482413ADDC83ED72"/>
           </w:pPr>
           <w:r>
             <w:rPr>
@@ -5314,7 +6127,7 @@
       <w:docPartBody>
         <w:p>
           <w:pPr>
-            <w:pStyle w:val="E6F541E2A4644B088216991149884B5C15"/>
+            <w:pStyle w:val="E6F541E2A4644B088216991149884B5C2"/>
           </w:pPr>
           <w:r>
             <w:rPr>
@@ -5344,7 +6157,7 @@
       <w:docPartBody>
         <w:p>
           <w:pPr>
-            <w:pStyle w:val="5CA6034F83B34C9C8EB8724A3FB22B8215"/>
+            <w:pStyle w:val="5CA6034F83B34C9C8EB8724A3FB22B822"/>
           </w:pPr>
           <w:r>
             <w:rPr>
@@ -5352,96 +6165,6 @@
               <w:rFonts w:eastAsiaTheme="minorHAnsi"/>
             </w:rPr>
             <w:t>Nom prénom</w:t>
-          </w:r>
-        </w:p>
-      </w:docPartBody>
-    </w:docPart>
-    <w:docPart>
-      <w:docPartPr>
-        <w:name w:val="9A1DCE430C8D4DB1A9133B6607C04976"/>
-        <w:category>
-          <w:name w:val="Général"/>
-          <w:gallery w:val="placeholder"/>
-        </w:category>
-        <w:types>
-          <w:type w:val="bbPlcHdr"/>
-        </w:types>
-        <w:behaviors>
-          <w:behavior w:val="content"/>
-        </w:behaviors>
-        <w:guid w:val="{3FD8D4EA-D341-4429-B603-EEB39EF8F780}"/>
-      </w:docPartPr>
-      <w:docPartBody>
-        <w:p>
-          <w:pPr>
-            <w:pStyle w:val="9A1DCE430C8D4DB1A9133B6607C0497615"/>
-          </w:pPr>
-          <w:r>
-            <w:rPr>
-              <w:rStyle w:val="Textedelespacerserv"/>
-              <w:rFonts w:eastAsiaTheme="minorHAnsi"/>
-            </w:rPr>
-            <w:t>Choisissez un élément</w:t>
-          </w:r>
-        </w:p>
-      </w:docPartBody>
-    </w:docPart>
-    <w:docPart>
-      <w:docPartPr>
-        <w:name w:val="BA6209C2F76B467F9A3A316F094177FC"/>
-        <w:category>
-          <w:name w:val="Général"/>
-          <w:gallery w:val="placeholder"/>
-        </w:category>
-        <w:types>
-          <w:type w:val="bbPlcHdr"/>
-        </w:types>
-        <w:behaviors>
-          <w:behavior w:val="content"/>
-        </w:behaviors>
-        <w:guid w:val="{D0368DAD-94C8-460B-BF63-B1528E06D825}"/>
-      </w:docPartPr>
-      <w:docPartBody>
-        <w:p>
-          <w:pPr>
-            <w:pStyle w:val="BA6209C2F76B467F9A3A316F094177FC15"/>
-          </w:pPr>
-          <w:r>
-            <w:rPr>
-              <w:rStyle w:val="Textedelespacerserv"/>
-              <w:rFonts w:eastAsiaTheme="minorHAnsi"/>
-            </w:rPr>
-            <w:t>Prénom nom</w:t>
-          </w:r>
-        </w:p>
-      </w:docPartBody>
-    </w:docPart>
-    <w:docPart>
-      <w:docPartPr>
-        <w:name w:val="F1AD941EEE104CA0A731997AC1042C2F"/>
-        <w:category>
-          <w:name w:val="Général"/>
-          <w:gallery w:val="placeholder"/>
-        </w:category>
-        <w:types>
-          <w:type w:val="bbPlcHdr"/>
-        </w:types>
-        <w:behaviors>
-          <w:behavior w:val="content"/>
-        </w:behaviors>
-        <w:guid w:val="{595FF8D0-60EE-4493-8456-FC3DE278840A}"/>
-      </w:docPartPr>
-      <w:docPartBody>
-        <w:p>
-          <w:pPr>
-            <w:pStyle w:val="F1AD941EEE104CA0A731997AC1042C2F15"/>
-          </w:pPr>
-          <w:r>
-            <w:rPr>
-              <w:rStyle w:val="Textedelespacerserv"/>
-              <w:rFonts w:eastAsiaTheme="minorHAnsi"/>
-            </w:rPr>
-            <w:t>Choisissez un élément</w:t>
           </w:r>
         </w:p>
       </w:docPartBody>
@@ -5494,7 +6217,7 @@
       <w:docPartBody>
         <w:p>
           <w:pPr>
-            <w:pStyle w:val="1850863B15994CDE958B84298A18427915"/>
+            <w:pStyle w:val="1850863B15994CDE958B84298A1842792"/>
           </w:pPr>
           <w:r>
             <w:rPr>
@@ -5584,7 +6307,7 @@
       <w:docPartBody>
         <w:p>
           <w:pPr>
-            <w:pStyle w:val="BBC647B65A1C42D5A07DABDE0F3231D69"/>
+            <w:pStyle w:val="BBC647B65A1C42D5A07DABDE0F3231D61"/>
           </w:pPr>
           <w:r>
             <w:rPr>
@@ -5614,7 +6337,7 @@
       <w:docPartBody>
         <w:p>
           <w:pPr>
-            <w:pStyle w:val="41246B35A9CE4607852C55C6C00CBCAB6"/>
+            <w:pStyle w:val="41246B35A9CE4607852C55C6C00CBCAB2"/>
           </w:pPr>
           <w:r>
             <w:rPr>
@@ -5644,7 +6367,7 @@
       <w:docPartBody>
         <w:p>
           <w:pPr>
-            <w:pStyle w:val="A4C7A87A36CB4ED6806A50A9A2DF024E5"/>
+            <w:pStyle w:val="A4C7A87A36CB4ED6806A50A9A2DF024E"/>
           </w:pPr>
           <w:r>
             <w:rPr>
@@ -5825,6 +6548,13 @@
     <w:pitch w:val="variable"/>
     <w:sig w:usb0="E1002EFF" w:usb1="C000605B" w:usb2="00000029" w:usb3="00000000" w:csb0="000101FF" w:csb1="00000000"/>
   </w:font>
+  <w:font w:name="Segoe UI">
+    <w:panose1 w:val="020B0502040204020203"/>
+    <w:charset w:val="00"/>
+    <w:family w:val="swiss"/>
+    <w:pitch w:val="variable"/>
+    <w:sig w:usb0="E4002EFF" w:usb1="C000E47F" w:usb2="00000009" w:usb3="00000000" w:csb0="000001FF" w:csb1="00000000"/>
+  </w:font>
 </w:fonts>
 </file>
 
@@ -5857,9 +6587,11 @@
     <w:rsid w:val="00897D39"/>
     <w:rsid w:val="008D609A"/>
     <w:rsid w:val="00934007"/>
+    <w:rsid w:val="00A07C5F"/>
     <w:rsid w:val="00A71342"/>
     <w:rsid w:val="00AA0604"/>
     <w:rsid w:val="00AB42D4"/>
+    <w:rsid w:val="00BD19AC"/>
     <w:rsid w:val="00BE3DE9"/>
     <w:rsid w:val="00C63E8A"/>
     <w:rsid w:val="00EF6D0A"/>
@@ -6316,7 +7048,7 @@
     <w:basedOn w:val="Policepardfaut"/>
     <w:uiPriority w:val="99"/>
     <w:semiHidden/>
-    <w:rsid w:val="00122FBC"/>
+    <w:rsid w:val="00BD19AC"/>
     <w:rPr>
       <w:color w:val="808080"/>
     </w:rPr>
@@ -6490,9 +7222,9 @@
       <w:lang w:val="fr-FR"/>
     </w:rPr>
   </w:style>
-  <w:style w:type="paragraph" w:customStyle="1" w:styleId="6840511934FD48B38AA06032316EC2D115">
-    <w:name w:val="6840511934FD48B38AA06032316EC2D115"/>
-    <w:rsid w:val="00AB42D4"/>
+  <w:style w:type="paragraph" w:customStyle="1" w:styleId="633B6E1D92024FDF9FC705BA8F32D1E2">
+    <w:name w:val="633B6E1D92024FDF9FC705BA8F32D1E2"/>
+    <w:rsid w:val="00BD19AC"/>
     <w:pPr>
       <w:spacing w:after="120" w:line="240" w:lineRule="auto"/>
       <w:jc w:val="both"/>
@@ -6542,9 +7274,9 @@
       <w:lang w:val="fr-FR"/>
     </w:rPr>
   </w:style>
-  <w:style w:type="paragraph" w:customStyle="1" w:styleId="9A367AD40EB841D995F1DB815BE5AF5314">
-    <w:name w:val="9A367AD40EB841D995F1DB815BE5AF5314"/>
-    <w:rsid w:val="00AB42D4"/>
+  <w:style w:type="paragraph" w:customStyle="1" w:styleId="7362EC7E34394DD08482413ADDC83ED7">
+    <w:name w:val="7362EC7E34394DD08482413ADDC83ED7"/>
+    <w:rsid w:val="00BD19AC"/>
     <w:pPr>
       <w:spacing w:after="120" w:line="240" w:lineRule="auto"/>
       <w:jc w:val="both"/>
@@ -6555,9 +7287,9 @@
       <w:lang w:val="fr-FR"/>
     </w:rPr>
   </w:style>
-  <w:style w:type="paragraph" w:customStyle="1" w:styleId="2535B55E40394E25BEFEB5125528954910">
-    <w:name w:val="2535B55E40394E25BEFEB5125528954910"/>
-    <w:rsid w:val="00AB42D4"/>
+  <w:style w:type="paragraph" w:customStyle="1" w:styleId="E6F541E2A4644B088216991149884B5C">
+    <w:name w:val="E6F541E2A4644B088216991149884B5C"/>
+    <w:rsid w:val="00BD19AC"/>
     <w:pPr>
       <w:spacing w:after="120" w:line="240" w:lineRule="auto"/>
       <w:jc w:val="both"/>
@@ -6712,6 +7444,243 @@
   <w:style w:type="paragraph" w:customStyle="1" w:styleId="28F9F916E42B4A4D8B5672BE8CA6A1BE">
     <w:name w:val="28F9F916E42B4A4D8B5672BE8CA6A1BE"/>
     <w:rsid w:val="00122FBC"/>
+  </w:style>
+  <w:style w:type="paragraph" w:customStyle="1" w:styleId="5CA6034F83B34C9C8EB8724A3FB22B82">
+    <w:name w:val="5CA6034F83B34C9C8EB8724A3FB22B82"/>
+    <w:rsid w:val="00BD19AC"/>
+    <w:pPr>
+      <w:spacing w:after="120" w:line="240" w:lineRule="auto"/>
+      <w:jc w:val="both"/>
+    </w:pPr>
+    <w:rPr>
+      <w:rFonts w:eastAsia="Times New Roman" w:cs="Times New Roman"/>
+      <w:szCs w:val="20"/>
+      <w:lang w:val="fr-FR"/>
+    </w:rPr>
+  </w:style>
+  <w:style w:type="paragraph" w:customStyle="1" w:styleId="41246B35A9CE4607852C55C6C00CBCAB">
+    <w:name w:val="41246B35A9CE4607852C55C6C00CBCAB"/>
+    <w:rsid w:val="00BD19AC"/>
+    <w:pPr>
+      <w:spacing w:after="120" w:line="240" w:lineRule="auto"/>
+      <w:jc w:val="both"/>
+    </w:pPr>
+    <w:rPr>
+      <w:rFonts w:eastAsia="Times New Roman" w:cs="Times New Roman"/>
+      <w:szCs w:val="20"/>
+      <w:lang w:val="fr-FR"/>
+    </w:rPr>
+  </w:style>
+  <w:style w:type="paragraph" w:customStyle="1" w:styleId="1850863B15994CDE958B84298A184279">
+    <w:name w:val="1850863B15994CDE958B84298A184279"/>
+    <w:rsid w:val="00BD19AC"/>
+    <w:pPr>
+      <w:spacing w:after="120" w:line="240" w:lineRule="auto"/>
+      <w:jc w:val="both"/>
+    </w:pPr>
+    <w:rPr>
+      <w:rFonts w:eastAsia="Times New Roman" w:cs="Times New Roman"/>
+      <w:szCs w:val="20"/>
+      <w:lang w:val="fr-FR"/>
+    </w:rPr>
+  </w:style>
+  <w:style w:type="paragraph" w:customStyle="1" w:styleId="BBC647B65A1C42D5A07DABDE0F3231D6">
+    <w:name w:val="BBC647B65A1C42D5A07DABDE0F3231D6"/>
+    <w:rsid w:val="00BD19AC"/>
+    <w:pPr>
+      <w:spacing w:after="120" w:line="240" w:lineRule="auto"/>
+      <w:jc w:val="both"/>
+    </w:pPr>
+    <w:rPr>
+      <w:rFonts w:eastAsia="Times New Roman" w:cs="Times New Roman"/>
+      <w:szCs w:val="20"/>
+      <w:lang w:val="fr-FR"/>
+    </w:rPr>
+  </w:style>
+  <w:style w:type="paragraph" w:customStyle="1" w:styleId="633B6E1D92024FDF9FC705BA8F32D1E21">
+    <w:name w:val="633B6E1D92024FDF9FC705BA8F32D1E21"/>
+    <w:rsid w:val="00BD19AC"/>
+    <w:pPr>
+      <w:spacing w:after="120" w:line="240" w:lineRule="auto"/>
+      <w:jc w:val="both"/>
+    </w:pPr>
+    <w:rPr>
+      <w:rFonts w:eastAsia="Times New Roman" w:cs="Times New Roman"/>
+      <w:szCs w:val="20"/>
+      <w:lang w:val="fr-FR"/>
+    </w:rPr>
+  </w:style>
+  <w:style w:type="paragraph" w:customStyle="1" w:styleId="7362EC7E34394DD08482413ADDC83ED71">
+    <w:name w:val="7362EC7E34394DD08482413ADDC83ED71"/>
+    <w:rsid w:val="00BD19AC"/>
+    <w:pPr>
+      <w:spacing w:after="120" w:line="240" w:lineRule="auto"/>
+      <w:jc w:val="both"/>
+    </w:pPr>
+    <w:rPr>
+      <w:rFonts w:eastAsia="Times New Roman" w:cs="Times New Roman"/>
+      <w:szCs w:val="20"/>
+      <w:lang w:val="fr-FR"/>
+    </w:rPr>
+  </w:style>
+  <w:style w:type="paragraph" w:customStyle="1" w:styleId="E6F541E2A4644B088216991149884B5C1">
+    <w:name w:val="E6F541E2A4644B088216991149884B5C1"/>
+    <w:rsid w:val="00BD19AC"/>
+    <w:pPr>
+      <w:spacing w:after="120" w:line="240" w:lineRule="auto"/>
+      <w:jc w:val="both"/>
+    </w:pPr>
+    <w:rPr>
+      <w:rFonts w:eastAsia="Times New Roman" w:cs="Times New Roman"/>
+      <w:szCs w:val="20"/>
+      <w:lang w:val="fr-FR"/>
+    </w:rPr>
+  </w:style>
+  <w:style w:type="paragraph" w:customStyle="1" w:styleId="5CA6034F83B34C9C8EB8724A3FB22B821">
+    <w:name w:val="5CA6034F83B34C9C8EB8724A3FB22B821"/>
+    <w:rsid w:val="00BD19AC"/>
+    <w:pPr>
+      <w:spacing w:after="120" w:line="240" w:lineRule="auto"/>
+      <w:jc w:val="both"/>
+    </w:pPr>
+    <w:rPr>
+      <w:rFonts w:eastAsia="Times New Roman" w:cs="Times New Roman"/>
+      <w:szCs w:val="20"/>
+      <w:lang w:val="fr-FR"/>
+    </w:rPr>
+  </w:style>
+  <w:style w:type="paragraph" w:customStyle="1" w:styleId="41246B35A9CE4607852C55C6C00CBCAB1">
+    <w:name w:val="41246B35A9CE4607852C55C6C00CBCAB1"/>
+    <w:rsid w:val="00BD19AC"/>
+    <w:pPr>
+      <w:spacing w:after="120" w:line="240" w:lineRule="auto"/>
+      <w:jc w:val="both"/>
+    </w:pPr>
+    <w:rPr>
+      <w:rFonts w:eastAsia="Times New Roman" w:cs="Times New Roman"/>
+      <w:szCs w:val="20"/>
+      <w:lang w:val="fr-FR"/>
+    </w:rPr>
+  </w:style>
+  <w:style w:type="paragraph" w:customStyle="1" w:styleId="1850863B15994CDE958B84298A1842791">
+    <w:name w:val="1850863B15994CDE958B84298A1842791"/>
+    <w:rsid w:val="00BD19AC"/>
+    <w:pPr>
+      <w:spacing w:after="120" w:line="240" w:lineRule="auto"/>
+      <w:jc w:val="both"/>
+    </w:pPr>
+    <w:rPr>
+      <w:rFonts w:eastAsia="Times New Roman" w:cs="Times New Roman"/>
+      <w:szCs w:val="20"/>
+      <w:lang w:val="fr-FR"/>
+    </w:rPr>
+  </w:style>
+  <w:style w:type="paragraph" w:customStyle="1" w:styleId="BBC647B65A1C42D5A07DABDE0F3231D61">
+    <w:name w:val="BBC647B65A1C42D5A07DABDE0F3231D61"/>
+    <w:rsid w:val="00BD19AC"/>
+    <w:pPr>
+      <w:spacing w:after="120" w:line="240" w:lineRule="auto"/>
+      <w:jc w:val="both"/>
+    </w:pPr>
+    <w:rPr>
+      <w:rFonts w:eastAsia="Times New Roman" w:cs="Times New Roman"/>
+      <w:szCs w:val="20"/>
+      <w:lang w:val="fr-FR"/>
+    </w:rPr>
+  </w:style>
+  <w:style w:type="paragraph" w:customStyle="1" w:styleId="633B6E1D92024FDF9FC705BA8F32D1E22">
+    <w:name w:val="633B6E1D92024FDF9FC705BA8F32D1E22"/>
+    <w:rsid w:val="00BD19AC"/>
+    <w:pPr>
+      <w:spacing w:after="120" w:line="240" w:lineRule="auto"/>
+      <w:jc w:val="both"/>
+    </w:pPr>
+    <w:rPr>
+      <w:rFonts w:eastAsia="Times New Roman" w:cs="Times New Roman"/>
+      <w:szCs w:val="20"/>
+      <w:lang w:val="fr-FR"/>
+    </w:rPr>
+  </w:style>
+  <w:style w:type="paragraph" w:customStyle="1" w:styleId="7362EC7E34394DD08482413ADDC83ED72">
+    <w:name w:val="7362EC7E34394DD08482413ADDC83ED72"/>
+    <w:rsid w:val="00BD19AC"/>
+    <w:pPr>
+      <w:spacing w:after="120" w:line="240" w:lineRule="auto"/>
+      <w:jc w:val="both"/>
+    </w:pPr>
+    <w:rPr>
+      <w:rFonts w:eastAsia="Times New Roman" w:cs="Times New Roman"/>
+      <w:szCs w:val="20"/>
+      <w:lang w:val="fr-FR"/>
+    </w:rPr>
+  </w:style>
+  <w:style w:type="paragraph" w:customStyle="1" w:styleId="E6F541E2A4644B088216991149884B5C2">
+    <w:name w:val="E6F541E2A4644B088216991149884B5C2"/>
+    <w:rsid w:val="00BD19AC"/>
+    <w:pPr>
+      <w:spacing w:after="120" w:line="240" w:lineRule="auto"/>
+      <w:jc w:val="both"/>
+    </w:pPr>
+    <w:rPr>
+      <w:rFonts w:eastAsia="Times New Roman" w:cs="Times New Roman"/>
+      <w:szCs w:val="20"/>
+      <w:lang w:val="fr-FR"/>
+    </w:rPr>
+  </w:style>
+  <w:style w:type="paragraph" w:customStyle="1" w:styleId="5CA6034F83B34C9C8EB8724A3FB22B822">
+    <w:name w:val="5CA6034F83B34C9C8EB8724A3FB22B822"/>
+    <w:rsid w:val="00BD19AC"/>
+    <w:pPr>
+      <w:spacing w:after="120" w:line="240" w:lineRule="auto"/>
+      <w:jc w:val="both"/>
+    </w:pPr>
+    <w:rPr>
+      <w:rFonts w:eastAsia="Times New Roman" w:cs="Times New Roman"/>
+      <w:szCs w:val="20"/>
+      <w:lang w:val="fr-FR"/>
+    </w:rPr>
+  </w:style>
+  <w:style w:type="paragraph" w:customStyle="1" w:styleId="41246B35A9CE4607852C55C6C00CBCAB2">
+    <w:name w:val="41246B35A9CE4607852C55C6C00CBCAB2"/>
+    <w:rsid w:val="00BD19AC"/>
+    <w:pPr>
+      <w:spacing w:after="120" w:line="240" w:lineRule="auto"/>
+      <w:jc w:val="both"/>
+    </w:pPr>
+    <w:rPr>
+      <w:rFonts w:eastAsia="Times New Roman" w:cs="Times New Roman"/>
+      <w:szCs w:val="20"/>
+      <w:lang w:val="fr-FR"/>
+    </w:rPr>
+  </w:style>
+  <w:style w:type="paragraph" w:customStyle="1" w:styleId="1850863B15994CDE958B84298A1842792">
+    <w:name w:val="1850863B15994CDE958B84298A1842792"/>
+    <w:rsid w:val="00BD19AC"/>
+    <w:pPr>
+      <w:spacing w:after="120" w:line="240" w:lineRule="auto"/>
+      <w:jc w:val="both"/>
+    </w:pPr>
+    <w:rPr>
+      <w:rFonts w:eastAsia="Times New Roman" w:cs="Times New Roman"/>
+      <w:szCs w:val="20"/>
+      <w:lang w:val="fr-FR"/>
+    </w:rPr>
+  </w:style>
+  <w:style w:type="paragraph" w:customStyle="1" w:styleId="A4C7A87A36CB4ED6806A50A9A2DF024E">
+    <w:name w:val="A4C7A87A36CB4ED6806A50A9A2DF024E"/>
+    <w:rsid w:val="00BD19AC"/>
+    <w:pPr>
+      <w:tabs>
+        <w:tab w:val="center" w:pos="4536"/>
+        <w:tab w:val="right" w:pos="9072"/>
+      </w:tabs>
+      <w:spacing w:after="120" w:line="240" w:lineRule="auto"/>
+      <w:jc w:val="both"/>
+    </w:pPr>
+    <w:rPr>
+      <w:rFonts w:eastAsiaTheme="minorHAnsi"/>
+      <w:lang w:eastAsia="en-US"/>
+    </w:rPr>
   </w:style>
 </w:styles>
 </file>
@@ -6985,12 +7954,6 @@
 </file>
 
 <file path=customXml/item1.xml><?xml version="1.0" encoding="utf-8"?>
-<p:properties xmlns:p="http://schemas.microsoft.com/office/2006/metadata/properties" xmlns:xsi="http://www.w3.org/2001/XMLSchema-instance">
-  <documentManagement/>
-</p:properties>
-</file>
-
-<file path=customXml/item2.xml><?xml version="1.0" encoding="utf-8"?>
 <ct:contentTypeSchema xmlns:ct="http://schemas.microsoft.com/office/2006/metadata/contentType" xmlns:ma="http://schemas.microsoft.com/office/2006/metadata/properties/metaAttributes" ct:_="" ma:_="" ma:contentTypeName="Document" ma:contentTypeID="0x0101005E3588C1835EB246ACEB5E40E7F838DF" ma:contentTypeVersion="0" ma:contentTypeDescription="Crée un document." ma:contentTypeScope="" ma:versionID="5a77fe2f9b336866e162b65e47941635">
   <xsd:schema xmlns:xsd="http://www.w3.org/2001/XMLSchema" xmlns:p="http://schemas.microsoft.com/office/2006/metadata/properties" targetNamespace="http://schemas.microsoft.com/office/2006/metadata/properties" ma:root="true" ma:fieldsID="75019ab185b48580fc336df4da24a70b">
     <xsd:element name="properties">
@@ -7039,11 +8002,13 @@
 </ct:contentTypeSchema>
 </file>
 
-<file path=customXml/item3.xml><?xml version="1.0" encoding="utf-8"?>
-<b:Sources xmlns:b="http://schemas.openxmlformats.org/officeDocument/2006/bibliography" xmlns="http://schemas.openxmlformats.org/officeDocument/2006/bibliography" SelectedStyle="\APASixthEditionOfficeOnline.xsl" StyleName="APA" Version="6"/>
+<file path=customXml/item2.xml><?xml version="1.0" encoding="utf-8"?>
+<p:properties xmlns:p="http://schemas.microsoft.com/office/2006/metadata/properties" xmlns:xsi="http://www.w3.org/2001/XMLSchema-instance">
+  <documentManagement/>
+</p:properties>
 </file>
 
-<file path=customXml/item4.xml><?xml version="1.0" encoding="utf-8"?>
+<file path=customXml/item3.xml><?xml version="1.0" encoding="utf-8"?>
 <?mso-contentType ?>
 <FormTemplates xmlns="http://schemas.microsoft.com/sharepoint/v3/contenttype/forms">
   <Display>DocumentLibraryForm</Display>
@@ -7052,15 +8017,11 @@
 </FormTemplates>
 </file>
 
-<file path=customXml/itemProps1.xml><?xml version="1.0" encoding="utf-8"?>
-<ds:datastoreItem xmlns:ds="http://schemas.openxmlformats.org/officeDocument/2006/customXml" ds:itemID="{3818F315-ED90-4271-A803-2A11018D0135}">
-  <ds:schemaRefs>
-    <ds:schemaRef ds:uri="http://schemas.microsoft.com/office/2006/metadata/properties"/>
-  </ds:schemaRefs>
-</ds:datastoreItem>
+<file path=customXml/item4.xml><?xml version="1.0" encoding="utf-8"?>
+<b:Sources xmlns:b="http://schemas.openxmlformats.org/officeDocument/2006/bibliography" xmlns="http://schemas.openxmlformats.org/officeDocument/2006/bibliography" SelectedStyle="\APASixthEditionOfficeOnline.xsl" StyleName="APA" Version="6"/>
 </file>
 
-<file path=customXml/itemProps2.xml><?xml version="1.0" encoding="utf-8"?>
+<file path=customXml/itemProps1.xml><?xml version="1.0" encoding="utf-8"?>
 <ds:datastoreItem xmlns:ds="http://schemas.openxmlformats.org/officeDocument/2006/customXml" ds:itemID="{7A9BAA77-4A34-4E25-B396-15B5E6263B36}">
   <ds:schemaRefs>
     <ds:schemaRef ds:uri="http://schemas.microsoft.com/office/2006/metadata/contentType"/>
@@ -7075,18 +8036,26 @@
 </ds:datastoreItem>
 </file>
 
+<file path=customXml/itemProps2.xml><?xml version="1.0" encoding="utf-8"?>
+<ds:datastoreItem xmlns:ds="http://schemas.openxmlformats.org/officeDocument/2006/customXml" ds:itemID="{3818F315-ED90-4271-A803-2A11018D0135}">
+  <ds:schemaRefs>
+    <ds:schemaRef ds:uri="http://schemas.microsoft.com/office/2006/metadata/properties"/>
+  </ds:schemaRefs>
+</ds:datastoreItem>
+</file>
+
 <file path=customXml/itemProps3.xml><?xml version="1.0" encoding="utf-8"?>
+<ds:datastoreItem xmlns:ds="http://schemas.openxmlformats.org/officeDocument/2006/customXml" ds:itemID="{BCD38D0A-D126-479C-8000-182FE4253E70}">
+  <ds:schemaRefs>
+    <ds:schemaRef ds:uri="http://schemas.microsoft.com/sharepoint/v3/contenttype/forms"/>
+  </ds:schemaRefs>
+</ds:datastoreItem>
+</file>
+
+<file path=customXml/itemProps4.xml><?xml version="1.0" encoding="utf-8"?>
 <ds:datastoreItem xmlns:ds="http://schemas.openxmlformats.org/officeDocument/2006/customXml" ds:itemID="{2021B8AE-4BF6-4B29-A0C7-E1B07D9CF8B6}">
   <ds:schemaRefs>
     <ds:schemaRef ds:uri="http://schemas.openxmlformats.org/officeDocument/2006/bibliography"/>
   </ds:schemaRefs>
 </ds:datastoreItem>
-</file>
-
-<file path=customXml/itemProps4.xml><?xml version="1.0" encoding="utf-8"?>
-<ds:datastoreItem xmlns:ds="http://schemas.openxmlformats.org/officeDocument/2006/customXml" ds:itemID="{BCD38D0A-D126-479C-8000-182FE4253E70}">
-  <ds:schemaRefs>
-    <ds:schemaRef ds:uri="http://schemas.microsoft.com/sharepoint/v3/contenttype/forms"/>
-  </ds:schemaRefs>
-</ds:datastoreItem>
 </file>
--- a/publi/tb_Herzig_Melvyn_2022.docx
+++ b/publi/tb_Herzig_Melvyn_2022.docx
@@ -436,6 +436,7 @@
           </w:tcPr>
           <w:p>
             <w:pPr>
+              <w:jc w:val="right"/>
               <w:rPr>
                 <w:b/>
                 <w:sz w:val="24"/>
@@ -479,6 +480,7 @@
               </w:tcPr>
               <w:p>
                 <w:pPr>
+                  <w:jc w:val="left"/>
                   <w:rPr>
                     <w:b/>
                     <w:lang w:val="en-US"/>
@@ -512,6 +514,7 @@
           </w:tcPr>
           <w:p>
             <w:pPr>
+              <w:jc w:val="right"/>
               <w:rPr>
                 <w:b/>
                 <w:sz w:val="24"/>
@@ -560,6 +563,7 @@
             <w:sdtContent>
               <w:p>
                 <w:pPr>
+                  <w:jc w:val="left"/>
                   <w:rPr>
                     <w:rStyle w:val="Textedelespacerserv"/>
                     <w:rFonts w:eastAsiaTheme="minorHAnsi"/>
@@ -577,16 +581,8 @@
                   <w:rPr>
                     <w:lang w:val="en-US"/>
                   </w:rPr>
-                  <w:t xml:space="preserve">Yann </w:t>
+                  <w:t>Yann Thoma</w:t>
                 </w:r>
-                <w:proofErr w:type="spellStart"/>
-                <w:r>
-                  <w:rPr>
-                    <w:lang w:val="en-US"/>
-                  </w:rPr>
-                  <w:t>Thoma</w:t>
-                </w:r>
-                <w:proofErr w:type="spellEnd"/>
               </w:p>
             </w:sdtContent>
           </w:sdt>
@@ -604,6 +600,7 @@
             <w:sdtContent>
               <w:p>
                 <w:pPr>
+                  <w:jc w:val="left"/>
                   <w:rPr>
                     <w:lang w:val="en-US"/>
                   </w:rPr>
@@ -631,6 +628,7 @@
             <w:sdtContent>
               <w:p>
                 <w:pPr>
+                  <w:jc w:val="left"/>
                   <w:rPr>
                     <w:lang w:val="en-US"/>
                   </w:rPr>
@@ -672,6 +670,7 @@
             <w:sdtContent>
               <w:p>
                 <w:pPr>
+                  <w:jc w:val="left"/>
                   <w:rPr>
                     <w:lang w:val="en-US"/>
                   </w:rPr>
@@ -680,21 +679,7 @@
                   <w:rPr>
                     <w:lang w:val="en-US"/>
                   </w:rPr>
-                  <w:t xml:space="preserve">1401 </w:t>
-                </w:r>
-                <w:proofErr w:type="spellStart"/>
-                <w:r>
-                  <w:rPr>
-                    <w:lang w:val="en-US"/>
-                  </w:rPr>
-                  <w:t>Yverdon</w:t>
-                </w:r>
-                <w:proofErr w:type="spellEnd"/>
-                <w:r>
-                  <w:rPr>
-                    <w:lang w:val="en-US"/>
-                  </w:rPr>
-                  <w:t>-les-Bains</w:t>
+                  <w:t>1401 Yverdon-les-Bains</w:t>
                 </w:r>
               </w:p>
             </w:sdtContent>
@@ -708,6 +693,7 @@
           </w:tcPr>
           <w:p>
             <w:pPr>
+              <w:jc w:val="right"/>
               <w:rPr>
                 <w:b/>
                 <w:sz w:val="24"/>
@@ -752,6 +738,7 @@
               </w:tcPr>
               <w:p>
                 <w:pPr>
+                  <w:jc w:val="left"/>
                   <w:rPr>
                     <w:b/>
                     <w:sz w:val="24"/>
@@ -772,18 +759,8 @@
                     <w:sz w:val="24"/>
                     <w:lang w:val="en-US"/>
                   </w:rPr>
-                  <w:t xml:space="preserve">Yann </w:t>
+                  <w:t>Yann Thoma</w:t>
                 </w:r>
-                <w:proofErr w:type="spellStart"/>
-                <w:r>
-                  <w:rPr>
-                    <w:b/>
-                    <w:sz w:val="24"/>
-                    <w:lang w:val="en-US"/>
-                  </w:rPr>
-                  <w:t>Thoma</w:t>
-                </w:r>
-                <w:proofErr w:type="spellEnd"/>
               </w:p>
             </w:tc>
           </w:sdtContent>
@@ -796,6 +773,7 @@
           </w:tcPr>
           <w:p>
             <w:pPr>
+              <w:jc w:val="right"/>
               <w:rPr>
                 <w:b/>
                 <w:sz w:val="24"/>
@@ -826,6 +804,7 @@
           </w:tcPr>
           <w:p>
             <w:pPr>
+              <w:jc w:val="left"/>
               <w:rPr>
                 <w:rStyle w:val="Textedelespacerserv"/>
                 <w:rFonts w:eastAsiaTheme="minorHAnsi"/>
@@ -871,32 +850,22 @@
     </w:p>
     <w:p>
       <w:pPr>
-        <w:jc w:val="right"/>
-        <w:rPr>
-          <w:lang w:val="en-US"/>
-        </w:rPr>
-      </w:pPr>
-    </w:p>
-    <w:p>
-      <w:pPr>
-        <w:jc w:val="right"/>
-        <w:rPr>
-          <w:lang w:val="en-US"/>
-        </w:rPr>
-      </w:pPr>
-      <w:proofErr w:type="spellStart"/>
-      <w:r>
-        <w:rPr>
-          <w:lang w:val="en-US"/>
-        </w:rPr>
-        <w:t>Yverdon</w:t>
-      </w:r>
-      <w:proofErr w:type="spellEnd"/>
-      <w:r>
-        <w:rPr>
-          <w:lang w:val="en-US"/>
-        </w:rPr>
-        <w:t>-les-Bains</w:t>
+        <w:rPr>
+          <w:lang w:val="en-US"/>
+        </w:rPr>
+      </w:pPr>
+    </w:p>
+    <w:p>
+      <w:pPr>
+        <w:rPr>
+          <w:lang w:val="en-US"/>
+        </w:rPr>
+      </w:pPr>
+      <w:r>
+        <w:rPr>
+          <w:lang w:val="en-US"/>
+        </w:rPr>
+        <w:t>Yverdon-les-Bains</w:t>
       </w:r>
       <w:r>
         <w:rPr>
@@ -934,7 +903,6 @@
     <w:p>
       <w:pPr>
         <w:spacing w:after="160" w:line="259" w:lineRule="auto"/>
-        <w:jc w:val="left"/>
         <w:rPr>
           <w:lang w:val="en-US"/>
         </w:rPr>
@@ -949,7 +917,6 @@
     </w:p>
     <w:p>
       <w:pPr>
-        <w:jc w:val="right"/>
         <w:rPr>
           <w:lang w:val="en-US"/>
         </w:rPr>
@@ -1000,7 +967,6 @@
     </w:p>
     <w:p>
       <w:pPr>
-        <w:jc w:val="right"/>
         <w:rPr>
           <w:lang w:val="en-US"/>
         </w:rPr>
@@ -1056,7 +1022,6 @@
     <w:p>
       <w:pPr>
         <w:pStyle w:val="En-tte"/>
-        <w:jc w:val="right"/>
         <w:rPr>
           <w:lang w:val="en-US"/>
         </w:rPr>
@@ -1118,7 +1083,6 @@
     </w:p>
     <w:p>
       <w:pPr>
-        <w:jc w:val="right"/>
         <w:rPr>
           <w:lang w:val="en-US"/>
         </w:rPr>
@@ -1158,7 +1122,6 @@
     </w:p>
     <w:p>
       <w:pPr>
-        <w:jc w:val="right"/>
         <w:rPr>
           <w:lang w:val="en-US"/>
         </w:rPr>
@@ -1197,16 +1160,8 @@
             <w:rPr>
               <w:lang w:val="en-US"/>
             </w:rPr>
-            <w:t xml:space="preserve">Yann </w:t>
+            <w:t>Yann Thoma</w:t>
           </w:r>
-          <w:proofErr w:type="spellStart"/>
-          <w:r>
-            <w:rPr>
-              <w:lang w:val="en-US"/>
-            </w:rPr>
-            <w:t>Thoma</w:t>
-          </w:r>
-          <w:proofErr w:type="spellEnd"/>
         </w:sdtContent>
       </w:sdt>
     </w:p>
@@ -1226,7 +1181,6 @@
     </w:p>
     <w:p>
       <w:pPr>
-        <w:jc w:val="center"/>
         <w:rPr>
           <w:sz w:val="28"/>
           <w:lang w:val="en-US"/>
@@ -1314,7 +1268,6 @@
       <w:sdtContent>
         <w:p>
           <w:pPr>
-            <w:jc w:val="center"/>
             <w:rPr>
               <w:sz w:val="28"/>
               <w:lang w:val="en-US"/>
@@ -1336,7 +1289,6 @@
         <w:pBdr>
           <w:bottom w:val="single" w:sz="6" w:space="1" w:color="auto"/>
         </w:pBdr>
-        <w:jc w:val="center"/>
         <w:rPr>
           <w:rStyle w:val="Textedelespacerserv"/>
           <w:rFonts w:eastAsiaTheme="minorHAnsi"/>
@@ -1446,7 +1398,6 @@
           </w:tcPr>
           <w:p>
             <w:pPr>
-              <w:jc w:val="left"/>
               <w:rPr>
                 <w:lang w:val="en-US"/>
               </w:rPr>
@@ -1472,7 +1423,6 @@
           </w:p>
           <w:p>
             <w:pPr>
-              <w:jc w:val="left"/>
               <w:rPr>
                 <w:lang w:val="en-US"/>
               </w:rPr>
@@ -1506,7 +1456,6 @@
           </w:tcPr>
           <w:p>
             <w:pPr>
-              <w:jc w:val="left"/>
               <w:rPr>
                 <w:lang w:val="en-US"/>
               </w:rPr>
@@ -1526,7 +1475,6 @@
           </w:p>
           <w:p>
             <w:pPr>
-              <w:jc w:val="left"/>
               <w:rPr>
                 <w:lang w:val="en-US"/>
               </w:rPr>
@@ -1546,7 +1494,6 @@
           </w:tcPr>
           <w:p>
             <w:pPr>
-              <w:jc w:val="left"/>
               <w:rPr>
                 <w:lang w:val="en-US"/>
               </w:rPr>
@@ -1560,7 +1507,6 @@
           </w:p>
           <w:p>
             <w:pPr>
-              <w:jc w:val="left"/>
               <w:rPr>
                 <w:lang w:val="en-US"/>
               </w:rPr>
@@ -1582,7 +1528,6 @@
           </w:tcPr>
           <w:p>
             <w:pPr>
-              <w:jc w:val="left"/>
               <w:rPr>
                 <w:lang w:val="en-US"/>
               </w:rPr>
@@ -1602,7 +1547,6 @@
           </w:p>
           <w:p>
             <w:pPr>
-              <w:jc w:val="left"/>
               <w:rPr>
                 <w:lang w:val="en-US"/>
               </w:rPr>
@@ -1619,19 +1563,11 @@
               </w:sdtPr>
               <w:sdtEndPr/>
               <w:sdtContent>
-                <w:proofErr w:type="spellStart"/>
                 <w:r>
                   <w:rPr>
                     <w:lang w:val="en-US"/>
                   </w:rPr>
-                  <w:t>Thoma</w:t>
-                </w:r>
-                <w:proofErr w:type="spellEnd"/>
-                <w:r>
-                  <w:rPr>
-                    <w:lang w:val="en-US"/>
-                  </w:rPr>
-                  <w:t xml:space="preserve"> Yann</w:t>
+                  <w:t>Thoma Yann</w:t>
                 </w:r>
               </w:sdtContent>
             </w:sdt>
@@ -1644,7 +1580,6 @@
           </w:tcPr>
           <w:p>
             <w:pPr>
-              <w:jc w:val="left"/>
               <w:rPr>
                 <w:lang w:val="en-US"/>
               </w:rPr>
@@ -1664,7 +1599,6 @@
           </w:p>
           <w:p>
             <w:pPr>
-              <w:jc w:val="left"/>
               <w:rPr>
                 <w:lang w:val="en-US"/>
               </w:rPr>
@@ -1684,7 +1618,6 @@
           </w:tcPr>
           <w:p>
             <w:pPr>
-              <w:jc w:val="left"/>
               <w:rPr>
                 <w:lang w:val="en-US"/>
               </w:rPr>
@@ -1698,7 +1631,6 @@
           </w:p>
           <w:p>
             <w:pPr>
-              <w:jc w:val="left"/>
               <w:rPr>
                 <w:lang w:val="en-US"/>
               </w:rPr>
@@ -1723,7 +1655,6 @@
     <w:p>
       <w:pPr>
         <w:spacing w:after="160" w:line="259" w:lineRule="auto"/>
-        <w:jc w:val="left"/>
         <w:rPr>
           <w:lang w:val="en-US"/>
         </w:rPr>
@@ -1780,7 +1711,6 @@
     </w:p>
     <w:p>
       <w:pPr>
-        <w:jc w:val="center"/>
         <w:rPr>
           <w:b/>
           <w:sz w:val="48"/>
@@ -1839,40 +1769,14 @@
         <w:rPr>
           <w:lang w:val="en-US"/>
         </w:rPr>
-        <w:t xml:space="preserve">As an academic work, its content, without prejudging its value, does not engage the responsibility of the author, nor that of the jury of the </w:t>
-      </w:r>
-      <w:r>
-        <w:rPr>
-          <w:lang w:val="en-US"/>
-        </w:rPr>
-        <w:t>B</w:t>
-      </w:r>
-      <w:r>
-        <w:rPr>
-          <w:lang w:val="en-US"/>
-        </w:rPr>
-        <w:t xml:space="preserve">achelor's </w:t>
-      </w:r>
-      <w:r>
-        <w:rPr>
-          <w:lang w:val="en-US"/>
-        </w:rPr>
-        <w:t>thesis</w:t>
-      </w:r>
-      <w:r>
-        <w:rPr>
-          <w:lang w:val="en-US"/>
-        </w:rPr>
-        <w:t xml:space="preserve"> and of the </w:t>
-      </w:r>
-      <w:proofErr w:type="gramStart"/>
-      <w:r>
-        <w:rPr>
-          <w:lang w:val="en-US"/>
-        </w:rPr>
-        <w:t>School</w:t>
-      </w:r>
-      <w:proofErr w:type="gramEnd"/>
+        <w:t xml:space="preserve">As an academic work, its content, without prejudging its value, does not engage the responsibility of the author, nor that of the jury of the Bachelor's thesis and of the </w:t>
+      </w:r>
+      <w:r>
+        <w:rPr>
+          <w:lang w:val="en-US"/>
+        </w:rPr>
+        <w:t>school</w:t>
+      </w:r>
       <w:r>
         <w:rPr>
           <w:lang w:val="en-US"/>
@@ -2086,19 +1990,11 @@
           <w:lang w:val="en-US"/>
         </w:rPr>
       </w:pPr>
-      <w:proofErr w:type="spellStart"/>
-      <w:r>
-        <w:rPr>
-          <w:lang w:val="en-US"/>
-        </w:rPr>
-        <w:t>Yverdon</w:t>
-      </w:r>
-      <w:proofErr w:type="spellEnd"/>
-      <w:r>
-        <w:rPr>
-          <w:lang w:val="en-US"/>
-        </w:rPr>
-        <w:t>-les-Bains,</w:t>
+      <w:r>
+        <w:rPr>
+          <w:lang w:val="en-US"/>
+        </w:rPr>
+        <w:t>Yverdon-les-Bains,</w:t>
       </w:r>
       <w:r>
         <w:rPr>
@@ -2161,57 +2057,55 @@
     <w:p>
       <w:pPr>
         <w:spacing w:after="160" w:line="259" w:lineRule="auto"/>
-        <w:jc w:val="left"/>
-        <w:rPr>
-          <w:lang w:val="en-US"/>
-        </w:rPr>
-      </w:pPr>
-    </w:p>
-    <w:p>
-      <w:pPr>
-        <w:rPr>
-          <w:lang w:val="en-US"/>
-        </w:rPr>
-      </w:pPr>
-    </w:p>
-    <w:p>
-      <w:pPr>
-        <w:rPr>
-          <w:lang w:val="en-US"/>
-        </w:rPr>
-      </w:pPr>
-    </w:p>
-    <w:p>
-      <w:pPr>
-        <w:rPr>
-          <w:lang w:val="en-US"/>
-        </w:rPr>
-      </w:pPr>
-    </w:p>
-    <w:p>
-      <w:pPr>
-        <w:rPr>
-          <w:lang w:val="en-US"/>
-        </w:rPr>
-      </w:pPr>
-    </w:p>
-    <w:p>
-      <w:pPr>
-        <w:rPr>
-          <w:lang w:val="en-US"/>
-        </w:rPr>
-      </w:pPr>
-    </w:p>
-    <w:p>
-      <w:pPr>
-        <w:rPr>
-          <w:lang w:val="en-US"/>
-        </w:rPr>
-      </w:pPr>
-    </w:p>
-    <w:p>
-      <w:pPr>
-        <w:jc w:val="center"/>
+        <w:rPr>
+          <w:lang w:val="en-US"/>
+        </w:rPr>
+      </w:pPr>
+    </w:p>
+    <w:p>
+      <w:pPr>
+        <w:rPr>
+          <w:lang w:val="en-US"/>
+        </w:rPr>
+      </w:pPr>
+    </w:p>
+    <w:p>
+      <w:pPr>
+        <w:rPr>
+          <w:lang w:val="en-US"/>
+        </w:rPr>
+      </w:pPr>
+    </w:p>
+    <w:p>
+      <w:pPr>
+        <w:rPr>
+          <w:lang w:val="en-US"/>
+        </w:rPr>
+      </w:pPr>
+    </w:p>
+    <w:p>
+      <w:pPr>
+        <w:rPr>
+          <w:lang w:val="en-US"/>
+        </w:rPr>
+      </w:pPr>
+    </w:p>
+    <w:p>
+      <w:pPr>
+        <w:rPr>
+          <w:lang w:val="en-US"/>
+        </w:rPr>
+      </w:pPr>
+    </w:p>
+    <w:p>
+      <w:pPr>
+        <w:rPr>
+          <w:lang w:val="en-US"/>
+        </w:rPr>
+      </w:pPr>
+    </w:p>
+    <w:p>
+      <w:pPr>
         <w:rPr>
           <w:b/>
           <w:sz w:val="48"/>
@@ -2274,14 +2168,12 @@
         </w:sdtPr>
         <w:sdtEndPr/>
         <w:sdtContent>
-          <w:proofErr w:type="spellStart"/>
           <w:r>
             <w:rPr>
               <w:lang w:val="en-US"/>
             </w:rPr>
             <w:t>Yverdon</w:t>
           </w:r>
-          <w:proofErr w:type="spellEnd"/>
         </w:sdtContent>
       </w:sdt>
       <w:r>
@@ -2461,7 +2353,6 @@
     <w:p>
       <w:pPr>
         <w:spacing w:after="160" w:line="259" w:lineRule="auto"/>
-        <w:jc w:val="left"/>
         <w:rPr>
           <w:lang w:val="en-US"/>
         </w:rPr>
@@ -2476,57 +2367,55 @@
     <w:p>
       <w:pPr>
         <w:spacing w:after="160" w:line="259" w:lineRule="auto"/>
-        <w:jc w:val="left"/>
-        <w:rPr>
-          <w:lang w:val="en-US"/>
-        </w:rPr>
-      </w:pPr>
-    </w:p>
-    <w:p>
-      <w:pPr>
-        <w:rPr>
-          <w:lang w:val="en-US"/>
-        </w:rPr>
-      </w:pPr>
-    </w:p>
-    <w:p>
-      <w:pPr>
-        <w:rPr>
-          <w:lang w:val="en-US"/>
-        </w:rPr>
-      </w:pPr>
-    </w:p>
-    <w:p>
-      <w:pPr>
-        <w:rPr>
-          <w:lang w:val="en-US"/>
-        </w:rPr>
-      </w:pPr>
-    </w:p>
-    <w:p>
-      <w:pPr>
-        <w:rPr>
-          <w:lang w:val="en-US"/>
-        </w:rPr>
-      </w:pPr>
-    </w:p>
-    <w:p>
-      <w:pPr>
-        <w:rPr>
-          <w:lang w:val="en-US"/>
-        </w:rPr>
-      </w:pPr>
-    </w:p>
-    <w:p>
-      <w:pPr>
-        <w:rPr>
-          <w:lang w:val="en-US"/>
-        </w:rPr>
-      </w:pPr>
-    </w:p>
-    <w:p>
-      <w:pPr>
-        <w:jc w:val="center"/>
+        <w:rPr>
+          <w:lang w:val="en-US"/>
+        </w:rPr>
+      </w:pPr>
+    </w:p>
+    <w:p>
+      <w:pPr>
+        <w:rPr>
+          <w:lang w:val="en-US"/>
+        </w:rPr>
+      </w:pPr>
+    </w:p>
+    <w:p>
+      <w:pPr>
+        <w:rPr>
+          <w:lang w:val="en-US"/>
+        </w:rPr>
+      </w:pPr>
+    </w:p>
+    <w:p>
+      <w:pPr>
+        <w:rPr>
+          <w:lang w:val="en-US"/>
+        </w:rPr>
+      </w:pPr>
+    </w:p>
+    <w:p>
+      <w:pPr>
+        <w:rPr>
+          <w:lang w:val="en-US"/>
+        </w:rPr>
+      </w:pPr>
+    </w:p>
+    <w:p>
+      <w:pPr>
+        <w:rPr>
+          <w:lang w:val="en-US"/>
+        </w:rPr>
+      </w:pPr>
+    </w:p>
+    <w:p>
+      <w:pPr>
+        <w:rPr>
+          <w:lang w:val="en-US"/>
+        </w:rPr>
+      </w:pPr>
+    </w:p>
+    <w:p>
+      <w:pPr>
         <w:rPr>
           <w:b/>
           <w:sz w:val="48"/>
@@ -2542,6 +2431,422 @@
         <w:t>Table of contents</w:t>
       </w:r>
     </w:p>
+    <w:sdt>
+      <w:sdtPr>
+        <w:rPr>
+          <w:lang w:val="en-US"/>
+        </w:rPr>
+        <w:id w:val="-2120052927"/>
+        <w:docPartObj>
+          <w:docPartGallery w:val="Table of Contents"/>
+          <w:docPartUnique/>
+        </w:docPartObj>
+      </w:sdtPr>
+      <w:sdtEndPr>
+        <w:rPr>
+          <w:b/>
+          <w:bCs/>
+        </w:rPr>
+      </w:sdtEndPr>
+      <w:sdtContent>
+        <w:p>
+          <w:pPr>
+            <w:rPr>
+              <w:lang w:val="en-US"/>
+            </w:rPr>
+          </w:pPr>
+        </w:p>
+        <w:p>
+          <w:pPr>
+            <w:pStyle w:val="TM1"/>
+            <w:rPr>
+              <w:rFonts w:eastAsiaTheme="minorEastAsia" w:cstheme="minorBidi"/>
+              <w:noProof/>
+              <w:szCs w:val="22"/>
+              <w:lang w:eastAsia="fr-FR"/>
+            </w:rPr>
+          </w:pPr>
+          <w:r>
+            <w:rPr>
+              <w:lang w:val="en-US"/>
+            </w:rPr>
+            <w:fldChar w:fldCharType="begin"/>
+          </w:r>
+          <w:r>
+            <w:rPr>
+              <w:lang w:val="en-US"/>
+            </w:rPr>
+            <w:instrText xml:space="preserve"> TOC \o "1-3" \h \z \u </w:instrText>
+          </w:r>
+          <w:r>
+            <w:rPr>
+              <w:lang w:val="en-US"/>
+            </w:rPr>
+            <w:fldChar w:fldCharType="separate"/>
+          </w:r>
+          <w:hyperlink w:anchor="_Toc97296588" w:history="1">
+            <w:r>
+              <w:rPr>
+                <w:rStyle w:val="Lienhypertexte"/>
+                <w:noProof/>
+                <w:lang w:val="en-US"/>
+              </w:rPr>
+              <w:t>1</w:t>
+            </w:r>
+            <w:r>
+              <w:rPr>
+                <w:rFonts w:eastAsiaTheme="minorEastAsia" w:cstheme="minorBidi"/>
+                <w:noProof/>
+                <w:szCs w:val="22"/>
+                <w:lang w:eastAsia="fr-FR"/>
+              </w:rPr>
+              <w:tab/>
+            </w:r>
+            <w:r>
+              <w:rPr>
+                <w:rStyle w:val="Lienhypertexte"/>
+                <w:noProof/>
+                <w:lang w:val="en-US"/>
+              </w:rPr>
+              <w:t>Introduction</w:t>
+            </w:r>
+            <w:r>
+              <w:rPr>
+                <w:noProof/>
+                <w:webHidden/>
+              </w:rPr>
+              <w:tab/>
+            </w:r>
+            <w:r>
+              <w:rPr>
+                <w:noProof/>
+                <w:webHidden/>
+              </w:rPr>
+              <w:fldChar w:fldCharType="begin"/>
+            </w:r>
+            <w:r>
+              <w:rPr>
+                <w:noProof/>
+                <w:webHidden/>
+              </w:rPr>
+              <w:instrText xml:space="preserve"> PAGEREF _Toc97296588 \h </w:instrText>
+            </w:r>
+            <w:r>
+              <w:rPr>
+                <w:noProof/>
+                <w:webHidden/>
+              </w:rPr>
+            </w:r>
+            <w:r>
+              <w:rPr>
+                <w:noProof/>
+                <w:webHidden/>
+              </w:rPr>
+              <w:fldChar w:fldCharType="separate"/>
+            </w:r>
+            <w:r>
+              <w:rPr>
+                <w:noProof/>
+                <w:webHidden/>
+              </w:rPr>
+              <w:t>6</w:t>
+            </w:r>
+            <w:r>
+              <w:rPr>
+                <w:noProof/>
+                <w:webHidden/>
+              </w:rPr>
+              <w:fldChar w:fldCharType="end"/>
+            </w:r>
+          </w:hyperlink>
+        </w:p>
+        <w:p>
+          <w:pPr>
+            <w:pStyle w:val="TM2"/>
+            <w:tabs>
+              <w:tab w:val="left" w:pos="880"/>
+              <w:tab w:val="right" w:leader="dot" w:pos="10194"/>
+            </w:tabs>
+            <w:rPr>
+              <w:rFonts w:eastAsiaTheme="minorEastAsia" w:cstheme="minorBidi"/>
+              <w:noProof/>
+              <w:szCs w:val="22"/>
+              <w:lang w:eastAsia="fr-FR"/>
+            </w:rPr>
+          </w:pPr>
+          <w:hyperlink w:anchor="_Toc97296589" w:history="1">
+            <w:r>
+              <w:rPr>
+                <w:rStyle w:val="Lienhypertexte"/>
+                <w:noProof/>
+                <w:lang w:val="en-US"/>
+              </w:rPr>
+              <w:t>1.1</w:t>
+            </w:r>
+            <w:r>
+              <w:rPr>
+                <w:rFonts w:eastAsiaTheme="minorEastAsia" w:cstheme="minorBidi"/>
+                <w:noProof/>
+                <w:szCs w:val="22"/>
+                <w:lang w:eastAsia="fr-FR"/>
+              </w:rPr>
+              <w:tab/>
+            </w:r>
+            <w:r>
+              <w:rPr>
+                <w:rStyle w:val="Lienhypertexte"/>
+                <w:noProof/>
+                <w:lang w:val="en-US"/>
+              </w:rPr>
+              <w:t>What is therapeutic drug monitoring</w:t>
+            </w:r>
+            <w:r>
+              <w:rPr>
+                <w:noProof/>
+                <w:webHidden/>
+              </w:rPr>
+              <w:tab/>
+            </w:r>
+            <w:r>
+              <w:rPr>
+                <w:noProof/>
+                <w:webHidden/>
+              </w:rPr>
+              <w:fldChar w:fldCharType="begin"/>
+            </w:r>
+            <w:r>
+              <w:rPr>
+                <w:noProof/>
+                <w:webHidden/>
+              </w:rPr>
+              <w:instrText xml:space="preserve"> PAGEREF _Toc97296589 \h </w:instrText>
+            </w:r>
+            <w:r>
+              <w:rPr>
+                <w:noProof/>
+                <w:webHidden/>
+              </w:rPr>
+            </w:r>
+            <w:r>
+              <w:rPr>
+                <w:noProof/>
+                <w:webHidden/>
+              </w:rPr>
+              <w:fldChar w:fldCharType="separate"/>
+            </w:r>
+            <w:r>
+              <w:rPr>
+                <w:noProof/>
+                <w:webHidden/>
+              </w:rPr>
+              <w:t>6</w:t>
+            </w:r>
+            <w:r>
+              <w:rPr>
+                <w:noProof/>
+                <w:webHidden/>
+              </w:rPr>
+              <w:fldChar w:fldCharType="end"/>
+            </w:r>
+          </w:hyperlink>
+        </w:p>
+        <w:p>
+          <w:pPr>
+            <w:pStyle w:val="TM2"/>
+            <w:tabs>
+              <w:tab w:val="left" w:pos="880"/>
+              <w:tab w:val="right" w:leader="dot" w:pos="10194"/>
+            </w:tabs>
+            <w:rPr>
+              <w:rFonts w:eastAsiaTheme="minorEastAsia" w:cstheme="minorBidi"/>
+              <w:noProof/>
+              <w:szCs w:val="22"/>
+              <w:lang w:eastAsia="fr-FR"/>
+            </w:rPr>
+          </w:pPr>
+          <w:hyperlink w:anchor="_Toc97296590" w:history="1">
+            <w:r>
+              <w:rPr>
+                <w:rStyle w:val="Lienhypertexte"/>
+                <w:noProof/>
+                <w:lang w:val="en-US"/>
+              </w:rPr>
+              <w:t>1.2</w:t>
+            </w:r>
+            <w:r>
+              <w:rPr>
+                <w:rFonts w:eastAsiaTheme="minorEastAsia" w:cstheme="minorBidi"/>
+                <w:noProof/>
+                <w:szCs w:val="22"/>
+                <w:lang w:eastAsia="fr-FR"/>
+              </w:rPr>
+              <w:tab/>
+            </w:r>
+            <w:r>
+              <w:rPr>
+                <w:rStyle w:val="Lienhypertexte"/>
+                <w:noProof/>
+                <w:lang w:val="en-US"/>
+              </w:rPr>
+              <w:t>Actual situation in Tanzania</w:t>
+            </w:r>
+            <w:r>
+              <w:rPr>
+                <w:noProof/>
+                <w:webHidden/>
+              </w:rPr>
+              <w:tab/>
+            </w:r>
+            <w:r>
+              <w:rPr>
+                <w:noProof/>
+                <w:webHidden/>
+              </w:rPr>
+              <w:fldChar w:fldCharType="begin"/>
+            </w:r>
+            <w:r>
+              <w:rPr>
+                <w:noProof/>
+                <w:webHidden/>
+              </w:rPr>
+              <w:instrText xml:space="preserve"> PAGEREF _Toc97296590 \h </w:instrText>
+            </w:r>
+            <w:r>
+              <w:rPr>
+                <w:noProof/>
+                <w:webHidden/>
+              </w:rPr>
+            </w:r>
+            <w:r>
+              <w:rPr>
+                <w:noProof/>
+                <w:webHidden/>
+              </w:rPr>
+              <w:fldChar w:fldCharType="separate"/>
+            </w:r>
+            <w:r>
+              <w:rPr>
+                <w:noProof/>
+                <w:webHidden/>
+              </w:rPr>
+              <w:t>6</w:t>
+            </w:r>
+            <w:r>
+              <w:rPr>
+                <w:noProof/>
+                <w:webHidden/>
+              </w:rPr>
+              <w:fldChar w:fldCharType="end"/>
+            </w:r>
+          </w:hyperlink>
+        </w:p>
+        <w:p>
+          <w:pPr>
+            <w:pStyle w:val="TM2"/>
+            <w:tabs>
+              <w:tab w:val="left" w:pos="880"/>
+              <w:tab w:val="right" w:leader="dot" w:pos="10194"/>
+            </w:tabs>
+            <w:rPr>
+              <w:rFonts w:eastAsiaTheme="minorEastAsia" w:cstheme="minorBidi"/>
+              <w:noProof/>
+              <w:szCs w:val="22"/>
+              <w:lang w:eastAsia="fr-FR"/>
+            </w:rPr>
+          </w:pPr>
+          <w:hyperlink w:anchor="_Toc97296591" w:history="1">
+            <w:r>
+              <w:rPr>
+                <w:rStyle w:val="Lienhypertexte"/>
+                <w:noProof/>
+                <w:lang w:val="en-US"/>
+              </w:rPr>
+              <w:t>1.3</w:t>
+            </w:r>
+            <w:r>
+              <w:rPr>
+                <w:rFonts w:eastAsiaTheme="minorEastAsia" w:cstheme="minorBidi"/>
+                <w:noProof/>
+                <w:szCs w:val="22"/>
+                <w:lang w:eastAsia="fr-FR"/>
+              </w:rPr>
+              <w:tab/>
+            </w:r>
+            <w:r>
+              <w:rPr>
+                <w:rStyle w:val="Lienhypertexte"/>
+                <w:noProof/>
+                <w:lang w:val="en-US"/>
+              </w:rPr>
+              <w:t>Goal of this work</w:t>
+            </w:r>
+            <w:r>
+              <w:rPr>
+                <w:noProof/>
+                <w:webHidden/>
+              </w:rPr>
+              <w:tab/>
+            </w:r>
+            <w:r>
+              <w:rPr>
+                <w:noProof/>
+                <w:webHidden/>
+              </w:rPr>
+              <w:fldChar w:fldCharType="begin"/>
+            </w:r>
+            <w:r>
+              <w:rPr>
+                <w:noProof/>
+                <w:webHidden/>
+              </w:rPr>
+              <w:instrText xml:space="preserve"> PAGEREF _Toc97296591 \h </w:instrText>
+            </w:r>
+            <w:r>
+              <w:rPr>
+                <w:noProof/>
+                <w:webHidden/>
+              </w:rPr>
+            </w:r>
+            <w:r>
+              <w:rPr>
+                <w:noProof/>
+                <w:webHidden/>
+              </w:rPr>
+              <w:fldChar w:fldCharType="separate"/>
+            </w:r>
+            <w:r>
+              <w:rPr>
+                <w:noProof/>
+                <w:webHidden/>
+              </w:rPr>
+              <w:t>6</w:t>
+            </w:r>
+            <w:r>
+              <w:rPr>
+                <w:noProof/>
+                <w:webHidden/>
+              </w:rPr>
+              <w:fldChar w:fldCharType="end"/>
+            </w:r>
+          </w:hyperlink>
+        </w:p>
+        <w:p>
+          <w:pPr>
+            <w:rPr>
+              <w:lang w:val="en-US"/>
+            </w:rPr>
+          </w:pPr>
+          <w:r>
+            <w:rPr>
+              <w:b/>
+              <w:bCs/>
+              <w:lang w:val="en-US"/>
+            </w:rPr>
+            <w:fldChar w:fldCharType="end"/>
+          </w:r>
+        </w:p>
+      </w:sdtContent>
+    </w:sdt>
     <w:p>
       <w:pPr>
         <w:rPr>
@@ -2552,7 +2857,6 @@
     <w:p>
       <w:pPr>
         <w:spacing w:after="160" w:line="259" w:lineRule="auto"/>
-        <w:jc w:val="left"/>
         <w:rPr>
           <w:lang w:val="en-US"/>
         </w:rPr>
@@ -2566,58 +2870,1093 @@
     </w:p>
     <w:p>
       <w:pPr>
+        <w:pStyle w:val="Titre1"/>
+        <w:rPr>
+          <w:lang w:val="en-US"/>
+        </w:rPr>
+      </w:pPr>
+      <w:bookmarkStart w:id="0" w:name="_Toc97296588"/>
+      <w:r>
+        <w:rPr>
+          <w:lang w:val="en-US"/>
+        </w:rPr>
+        <w:lastRenderedPageBreak/>
+        <w:t>Introduction</w:t>
+      </w:r>
+      <w:bookmarkEnd w:id="0"/>
+    </w:p>
+    <w:p>
+      <w:pPr>
+        <w:pStyle w:val="Titre2"/>
+        <w:rPr>
+          <w:lang w:val="en-US"/>
+        </w:rPr>
+      </w:pPr>
+      <w:bookmarkStart w:id="1" w:name="_Toc97296589"/>
+      <w:r>
+        <w:rPr>
+          <w:lang w:val="en-US"/>
+        </w:rPr>
+        <w:t>What is therapeutic drug monitoring</w:t>
+      </w:r>
+      <w:bookmarkEnd w:id="1"/>
+      <w:r>
+        <w:rPr>
+          <w:lang w:val="en-US"/>
+        </w:rPr>
+        <w:t xml:space="preserve"> </w:t>
+      </w:r>
+    </w:p>
+    <w:p>
+      <w:pPr>
+        <w:rPr>
+          <w:lang w:val="en-US"/>
+        </w:rPr>
+      </w:pPr>
+      <w:r>
+        <w:rPr>
+          <w:lang w:val="en-US"/>
+        </w:rPr>
+        <w:t>Nowadays, many drugs</w:t>
+      </w:r>
+      <w:r>
+        <w:rPr>
+          <w:lang w:val="en-US"/>
+        </w:rPr>
+        <w:t xml:space="preserve"> or </w:t>
+      </w:r>
+      <w:r>
+        <w:rPr>
+          <w:lang w:val="en-US"/>
+        </w:rPr>
+        <w:t xml:space="preserve">antibiotics are used to treat diseases such as tuberculosis </w:t>
+      </w:r>
+      <w:r>
+        <w:rPr>
+          <w:lang w:val="en-US"/>
+        </w:rPr>
+        <w:t>and HIV</w:t>
+      </w:r>
+      <w:r>
+        <w:rPr>
+          <w:lang w:val="en-US"/>
+        </w:rPr>
+        <w:t>. Usually, the doctor</w:t>
+      </w:r>
+      <w:r>
+        <w:rPr>
+          <w:lang w:val="en-US"/>
+        </w:rPr>
+        <w:t>s</w:t>
+      </w:r>
+      <w:r>
+        <w:rPr>
+          <w:lang w:val="en-US"/>
+        </w:rPr>
+        <w:t xml:space="preserve"> prescribe generic doses that are suitable for the general population. Unfortunately, </w:t>
+      </w:r>
+      <w:r>
+        <w:rPr>
+          <w:lang w:val="en-US"/>
+        </w:rPr>
+        <w:t>everyone’s</w:t>
+      </w:r>
+      <w:r>
+        <w:rPr>
+          <w:lang w:val="en-US"/>
+        </w:rPr>
+        <w:t xml:space="preserve"> metabolism reacts differently which makes generic dosages </w:t>
+      </w:r>
+      <w:r>
+        <w:rPr>
+          <w:lang w:val="en-US"/>
+        </w:rPr>
+        <w:t xml:space="preserve">often </w:t>
+      </w:r>
+      <w:r>
+        <w:rPr>
+          <w:lang w:val="en-US"/>
+        </w:rPr>
+        <w:t>ineffective.</w:t>
+      </w:r>
+    </w:p>
+    <w:p>
+      <w:pPr>
+        <w:rPr>
+          <w:lang w:val="en-US"/>
+        </w:rPr>
+      </w:pPr>
+      <w:r>
+        <w:rPr>
+          <w:lang w:val="en-US"/>
+        </w:rPr>
+        <w:t>Some people will have insufficient circulating drug exposure</w:t>
+      </w:r>
+      <w:r>
+        <w:rPr>
+          <w:lang w:val="en-US"/>
+        </w:rPr>
+        <w:t xml:space="preserve"> caused by a</w:t>
+      </w:r>
+      <w:r>
+        <w:rPr>
+          <w:lang w:val="en-US"/>
+        </w:rPr>
+        <w:t>n underdose</w:t>
+      </w:r>
+      <w:r>
+        <w:rPr>
+          <w:lang w:val="en-US"/>
+        </w:rPr>
+        <w:t>. Thus, the</w:t>
+      </w:r>
+      <w:r>
+        <w:rPr>
+          <w:lang w:val="en-US"/>
+        </w:rPr>
+        <w:t xml:space="preserve"> treatment</w:t>
+      </w:r>
+      <w:r>
+        <w:rPr>
+          <w:lang w:val="en-US"/>
+        </w:rPr>
+        <w:t xml:space="preserve"> will be</w:t>
+      </w:r>
+      <w:r>
+        <w:rPr>
+          <w:lang w:val="en-US"/>
+        </w:rPr>
+        <w:t xml:space="preserve"> </w:t>
+      </w:r>
+      <w:r>
+        <w:rPr>
+          <w:lang w:val="en-US"/>
+        </w:rPr>
+        <w:t>ineffective,</w:t>
+      </w:r>
+      <w:r>
+        <w:rPr>
+          <w:lang w:val="en-US"/>
+        </w:rPr>
+        <w:t xml:space="preserve"> and</w:t>
+      </w:r>
+      <w:r>
+        <w:rPr>
+          <w:lang w:val="en-US"/>
+        </w:rPr>
+        <w:t xml:space="preserve"> the patient may </w:t>
+      </w:r>
+      <w:r>
+        <w:rPr>
+          <w:lang w:val="en-US"/>
+        </w:rPr>
+        <w:t xml:space="preserve">become drug </w:t>
+      </w:r>
+      <w:r>
+        <w:rPr>
+          <w:lang w:val="en-US"/>
+        </w:rPr>
+        <w:t>resistan</w:t>
+      </w:r>
+      <w:r>
+        <w:rPr>
+          <w:lang w:val="en-US"/>
+        </w:rPr>
+        <w:t>t</w:t>
+      </w:r>
+      <w:r>
+        <w:rPr>
+          <w:lang w:val="en-US"/>
+        </w:rPr>
+        <w:t>. Conversely, an overdose may result in intoxication. This would force an interruption of the treatment</w:t>
+      </w:r>
+      <w:r>
+        <w:rPr>
+          <w:lang w:val="en-US"/>
+        </w:rPr>
+        <w:t xml:space="preserve"> </w:t>
+      </w:r>
+      <w:r>
+        <w:rPr>
+          <w:lang w:val="en-US"/>
+        </w:rPr>
+        <w:t>in order not to worsen the patient's health.</w:t>
+      </w:r>
+    </w:p>
+    <w:p>
+      <w:pPr>
+        <w:rPr>
+          <w:lang w:val="en-US"/>
+        </w:rPr>
+      </w:pPr>
+      <w:r>
+        <w:rPr>
+          <w:lang w:val="en-US"/>
+        </w:rPr>
+        <w:t>To</w:t>
+      </w:r>
+      <w:r>
+        <w:rPr>
+          <w:lang w:val="en-US"/>
+        </w:rPr>
+        <w:t xml:space="preserve"> avoid such situations, therapeutic drug monitoring (TDM) has been developed. TDM is a precision medicine that prescribes a personalized dosage to each </w:t>
+      </w:r>
+      <w:r>
+        <w:rPr>
+          <w:lang w:val="en-US"/>
+        </w:rPr>
+        <w:t>patient</w:t>
+      </w:r>
+      <w:r>
+        <w:rPr>
+          <w:lang w:val="en-US"/>
+        </w:rPr>
+        <w:t xml:space="preserve"> based on the </w:t>
+      </w:r>
+      <w:r>
+        <w:rPr>
+          <w:lang w:val="en-US"/>
+        </w:rPr>
+        <w:t>monitoring</w:t>
+      </w:r>
+      <w:r>
+        <w:rPr>
+          <w:lang w:val="en-US"/>
+        </w:rPr>
+        <w:t xml:space="preserve"> of the evolution of the drug concentration in the blood.</w:t>
+      </w:r>
+    </w:p>
+    <w:p>
+      <w:pPr>
+        <w:keepNext/>
+        <w:jc w:val="center"/>
+      </w:pPr>
+      <w:r>
+        <w:rPr>
+          <w:lang w:val="en-US"/>
+        </w:rPr>
+        <w:drawing>
+          <wp:inline distT="0" distB="0" distL="0" distR="0" wp14:anchorId="26C02B01" wp14:editId="01EF5246">
+            <wp:extent cx="4032250" cy="2339620"/>
+            <wp:effectExtent l="0" t="0" r="6350" b="3810"/>
+            <wp:docPr id="1" name="Image 1"/>
+            <wp:cNvGraphicFramePr>
+              <a:graphicFrameLocks xmlns:a="http://schemas.openxmlformats.org/drawingml/2006/main" noChangeAspect="1"/>
+            </wp:cNvGraphicFramePr>
+            <a:graphic xmlns:a="http://schemas.openxmlformats.org/drawingml/2006/main">
+              <a:graphicData uri="http://schemas.openxmlformats.org/drawingml/2006/picture">
+                <pic:pic xmlns:pic="http://schemas.openxmlformats.org/drawingml/2006/picture">
+                  <pic:nvPicPr>
+                    <pic:cNvPr id="1" name=""/>
+                    <pic:cNvPicPr/>
+                  </pic:nvPicPr>
+                  <pic:blipFill>
+                    <a:blip r:embed="rId14"/>
+                    <a:stretch>
+                      <a:fillRect/>
+                    </a:stretch>
+                  </pic:blipFill>
+                  <pic:spPr>
+                    <a:xfrm>
+                      <a:off x="0" y="0"/>
+                      <a:ext cx="4042063" cy="2345314"/>
+                    </a:xfrm>
+                    <a:prstGeom prst="rect">
+                      <a:avLst/>
+                    </a:prstGeom>
+                  </pic:spPr>
+                </pic:pic>
+              </a:graphicData>
+            </a:graphic>
+          </wp:inline>
+        </w:drawing>
+      </w:r>
+    </w:p>
+    <w:p>
+      <w:pPr>
+        <w:pStyle w:val="Lgende"/>
+        <w:jc w:val="center"/>
+      </w:pPr>
+      <w:r>
+        <w:t xml:space="preserve">Figure </w:t>
+      </w:r>
+      <w:r>
+        <w:fldChar w:fldCharType="begin"/>
+      </w:r>
+      <w:r>
+        <w:instrText xml:space="preserve"> SEQ Figure \* ARABIC </w:instrText>
+      </w:r>
+      <w:r>
+        <w:fldChar w:fldCharType="separate"/>
+      </w:r>
+      <w:r>
+        <w:rPr>
+          <w:noProof/>
+        </w:rPr>
+        <w:t>1</w:t>
+      </w:r>
+      <w:r>
+        <w:fldChar w:fldCharType="end"/>
+      </w:r>
+      <w:r>
+        <w:t xml:space="preserve"> - </w:t>
+      </w:r>
+      <w:r>
+        <w:t>Dosage Scheme</w:t>
+      </w:r>
+      <w:r>
+        <w:t xml:space="preserve"> (BUCLIN Thierry, 2022, Les Bases de la pharmacocinétique clinique [PDF document]</w:t>
+      </w:r>
+      <w:r>
+        <w:t>)</w:t>
+      </w:r>
+    </w:p>
+    <w:p>
+      <w:pPr>
+        <w:rPr>
+          <w:lang w:val="en-US"/>
+        </w:rPr>
+      </w:pPr>
+      <w:r>
+        <w:rPr>
+          <w:lang w:val="en-US"/>
+        </w:rPr>
+        <w:t xml:space="preserve">The purpose of </w:t>
+      </w:r>
+      <w:r>
+        <w:rPr>
+          <w:lang w:val="en-US"/>
+        </w:rPr>
+        <w:t>TDM</w:t>
+      </w:r>
+      <w:r>
+        <w:rPr>
+          <w:lang w:val="en-US"/>
+        </w:rPr>
+        <w:t xml:space="preserve"> is to </w:t>
+      </w:r>
+      <w:r>
+        <w:rPr>
+          <w:lang w:val="en-US"/>
+        </w:rPr>
+        <w:t>measure the concentration of the drug regularly and accurately</w:t>
+      </w:r>
+      <w:r>
+        <w:rPr>
+          <w:lang w:val="en-US"/>
+        </w:rPr>
+        <w:t xml:space="preserve"> in order to know its evolution. After examination, an expert in pharmacology can determine how to adjust the dosage to be above the </w:t>
+      </w:r>
+      <w:r>
+        <w:rPr>
+          <w:color w:val="BF8F00" w:themeColor="accent4" w:themeShade="BF"/>
+          <w:lang w:val="en-US"/>
+        </w:rPr>
+        <w:t>threshold of inefficiency</w:t>
+      </w:r>
+      <w:r>
+        <w:rPr>
+          <w:lang w:val="en-US"/>
+        </w:rPr>
+        <w:t xml:space="preserve"> and below the </w:t>
+      </w:r>
+      <w:r>
+        <w:rPr>
+          <w:color w:val="1F4E79" w:themeColor="accent1" w:themeShade="80"/>
+          <w:lang w:val="en-US"/>
+        </w:rPr>
+        <w:t>threshold of toxicity</w:t>
+      </w:r>
+      <w:r>
+        <w:rPr>
+          <w:lang w:val="en-US"/>
+        </w:rPr>
+        <w:t>.</w:t>
+      </w:r>
+    </w:p>
+    <w:p>
+      <w:pPr>
+        <w:pStyle w:val="Titre2"/>
+        <w:rPr>
+          <w:lang w:val="en-US"/>
+        </w:rPr>
+      </w:pPr>
+      <w:bookmarkStart w:id="2" w:name="_Toc97296590"/>
+      <w:r>
+        <w:rPr>
+          <w:lang w:val="en-US"/>
+        </w:rPr>
+        <w:t>Actual situation in Tanzania</w:t>
+      </w:r>
+      <w:bookmarkEnd w:id="2"/>
+    </w:p>
+    <w:p>
+      <w:pPr>
+        <w:rPr>
+          <w:lang w:val="en-US"/>
+        </w:rPr>
+      </w:pPr>
+      <w:r>
+        <w:rPr>
+          <w:lang w:val="en-US"/>
+        </w:rPr>
+        <w:t xml:space="preserve">Tanzania has a high burden of Tuberculosis (TB). Over the last decade Tanzanian health authorities estimate an incidence of 120’000 – 150’000 patients per year for TB. </w:t>
+      </w:r>
+      <w:r>
+        <w:rPr>
+          <w:lang w:val="en-US"/>
+        </w:rPr>
+        <w:t>The global community, through the END TB strategy, has declared its willingness to end TB by 2035, and a central component of the arsenal for this includes resorting to the correct use of anti-TB drugs, in particular the first-line agents: isoniazid, rifampicin, ethambutol</w:t>
+      </w:r>
+      <w:r>
+        <w:rPr>
+          <w:lang w:val="en-US"/>
+        </w:rPr>
+        <w:t>,</w:t>
+      </w:r>
+      <w:r>
+        <w:rPr>
+          <w:lang w:val="en-US"/>
+        </w:rPr>
+        <w:t xml:space="preserve"> and pyrazinamide</w:t>
+      </w:r>
+      <w:r>
+        <w:rPr>
+          <w:lang w:val="en-US"/>
+        </w:rPr>
+        <w:t xml:space="preserve">. </w:t>
+      </w:r>
+    </w:p>
+    <w:p>
+      <w:pPr>
+        <w:rPr>
+          <w:lang w:val="en-US"/>
+        </w:rPr>
+      </w:pPr>
+      <w:r>
+        <w:rPr>
+          <w:lang w:val="en-US"/>
+        </w:rPr>
+        <w:t xml:space="preserve">However, the problem is that only 60’000 – 75’000 patients are notified and receive a treatment. In addition, studies have reported that rifampicin dosages are insufficient most of the time. </w:t>
+      </w:r>
+      <w:r>
+        <w:rPr>
+          <w:lang w:val="en-US"/>
+        </w:rPr>
+        <w:t>For example, investigations by Heysell et al. (2011) and Tostmann et al. (2013) in the Kilimanjaro region showed that one to two thirds of uncomplicated TB patients had maximum concentrations below the reference range of 8-24 mg/L, defined two hours after last dose intake</w:t>
+      </w:r>
+      <w:r>
+        <w:rPr>
+          <w:lang w:val="en-US"/>
+        </w:rPr>
+        <w:t>.</w:t>
+      </w:r>
+    </w:p>
+    <w:p>
+      <w:pPr>
+        <w:rPr>
+          <w:lang w:val="en-US"/>
+        </w:rPr>
+      </w:pPr>
+      <w:r>
+        <w:rPr>
+          <w:lang w:val="en-US"/>
+        </w:rPr>
+        <w:t>Moreover, a significant proportion of individuals with TB are coinfected with HIV. It represents  25 to 40% of the monitored people. A</w:t>
+      </w:r>
+      <w:r>
+        <w:rPr>
+          <w:lang w:val="en-US"/>
+        </w:rPr>
+        <w:t xml:space="preserve">dministering antiretroviral drugs with first line antitubercular drugs lower furthermore the rifampicin concentration. </w:t>
+      </w:r>
+    </w:p>
+    <w:p>
+      <w:pPr>
+        <w:rPr>
+          <w:lang w:val="en-US"/>
+        </w:rPr>
+      </w:pPr>
+    </w:p>
+    <w:p>
+      <w:pPr>
+        <w:rPr>
+          <w:lang w:val="en-US"/>
+        </w:rPr>
+      </w:pPr>
+      <w:r>
+        <w:rPr>
+          <w:lang w:val="en-US"/>
+        </w:rPr>
+        <w:lastRenderedPageBreak/>
+        <w:t xml:space="preserve">On top of that, TB patients have an increased risk </w:t>
+      </w:r>
+      <w:r>
+        <w:rPr>
+          <w:lang w:val="en-US"/>
+        </w:rPr>
+        <w:t>to get affected by diabetes mellitus (DM). It represents 4-16% of the TB population. Unluckily DM may alter the pharmacokinetics (PK) of various drugs which include antitubercular. Mtabho et al. observed that DM predicted low levels of rifampicin in TB Tanzanian patients.</w:t>
+      </w:r>
+      <w:r>
+        <w:rPr>
+          <w:lang w:val="en-US"/>
+        </w:rPr>
+        <w:t xml:space="preserve"> Sadly, evidence have shown that </w:t>
+      </w:r>
+      <w:r>
+        <w:rPr>
+          <w:lang w:val="en-US"/>
+        </w:rPr>
+        <w:t xml:space="preserve">individuals with TB and DM </w:t>
+      </w:r>
+      <w:r>
+        <w:rPr>
+          <w:lang w:val="en-US"/>
+        </w:rPr>
+        <w:t>have a 5-fold risk of death compared to those without DM</w:t>
+      </w:r>
+      <w:r>
+        <w:rPr>
+          <w:lang w:val="en-US"/>
+        </w:rPr>
+        <w:t>.</w:t>
+      </w:r>
+    </w:p>
+    <w:p>
+      <w:pPr>
+        <w:rPr>
+          <w:lang w:val="en-US"/>
+        </w:rPr>
+      </w:pPr>
+      <w:r>
+        <w:rPr>
+          <w:lang w:val="en-US"/>
+        </w:rPr>
+        <w:t>At this point, we easily understand that t</w:t>
+      </w:r>
+      <w:r>
+        <w:rPr>
+          <w:lang w:val="en-US"/>
+        </w:rPr>
+        <w:t xml:space="preserve">he risk of treatment failure or unfavorable outcome is real if the dosages are kept unsuitable. </w:t>
+      </w:r>
+    </w:p>
+    <w:p>
+      <w:pPr>
+        <w:pStyle w:val="Titre2"/>
+        <w:rPr>
+          <w:lang w:val="en-US"/>
+        </w:rPr>
+      </w:pPr>
+      <w:bookmarkStart w:id="3" w:name="_Toc97296591"/>
+      <w:r>
+        <w:rPr>
+          <w:lang w:val="en-US"/>
+        </w:rPr>
+        <w:drawing>
+          <wp:anchor distT="144145" distB="144145" distL="144145" distR="144145" simplePos="0" relativeHeight="251664384" behindDoc="0" locked="0" layoutInCell="1" allowOverlap="1" wp14:anchorId="0703AFC4" wp14:editId="121C0FA1">
+            <wp:simplePos x="0" y="0"/>
+            <wp:positionH relativeFrom="margin">
+              <wp:align>right</wp:align>
+            </wp:positionH>
+            <wp:positionV relativeFrom="paragraph">
+              <wp:posOffset>205105</wp:posOffset>
+            </wp:positionV>
+            <wp:extent cx="3106800" cy="4582800"/>
+            <wp:effectExtent l="0" t="0" r="0" b="8255"/>
+            <wp:wrapSquare wrapText="bothSides"/>
+            <wp:docPr id="4" name="Image 4"/>
+            <wp:cNvGraphicFramePr>
+              <a:graphicFrameLocks xmlns:a="http://schemas.openxmlformats.org/drawingml/2006/main" noChangeAspect="1"/>
+            </wp:cNvGraphicFramePr>
+            <a:graphic xmlns:a="http://schemas.openxmlformats.org/drawingml/2006/main">
+              <a:graphicData uri="http://schemas.openxmlformats.org/drawingml/2006/picture">
+                <pic:pic xmlns:pic="http://schemas.openxmlformats.org/drawingml/2006/picture">
+                  <pic:nvPicPr>
+                    <pic:cNvPr id="1" name=""/>
+                    <pic:cNvPicPr/>
+                  </pic:nvPicPr>
+                  <pic:blipFill>
+                    <a:blip r:embed="rId15">
+                      <a:extLst>
+                        <a:ext uri="{28A0092B-C50C-407E-A947-70E740481C1C}">
+                          <a14:useLocalDpi xmlns:a14="http://schemas.microsoft.com/office/drawing/2010/main" val="0"/>
+                        </a:ext>
+                      </a:extLst>
+                    </a:blip>
+                    <a:stretch>
+                      <a:fillRect/>
+                    </a:stretch>
+                  </pic:blipFill>
+                  <pic:spPr>
+                    <a:xfrm>
+                      <a:off x="0" y="0"/>
+                      <a:ext cx="3106800" cy="4582800"/>
+                    </a:xfrm>
+                    <a:prstGeom prst="rect">
+                      <a:avLst/>
+                    </a:prstGeom>
+                  </pic:spPr>
+                </pic:pic>
+              </a:graphicData>
+            </a:graphic>
+            <wp14:sizeRelH relativeFrom="margin">
+              <wp14:pctWidth>0</wp14:pctWidth>
+            </wp14:sizeRelH>
+            <wp14:sizeRelV relativeFrom="margin">
+              <wp14:pctHeight>0</wp14:pctHeight>
+            </wp14:sizeRelV>
+          </wp:anchor>
+        </w:drawing>
+      </w:r>
+      <w:r>
+        <w:rPr>
+          <w:lang w:val="en-US"/>
+        </w:rPr>
+        <w:t>Goal of this work</w:t>
+      </w:r>
+      <w:bookmarkEnd w:id="3"/>
+    </w:p>
+    <w:p>
+      <w:pPr>
+        <w:rPr>
+          <w:lang w:val="en-US"/>
+        </w:rPr>
+      </w:pPr>
+      <w:r>
+        <w:rPr>
+          <w:lang w:val="en-US"/>
+        </w:rPr>
+        <w:t xml:space="preserve">The need to end </w:t>
+      </w:r>
+      <w:r>
+        <w:rPr>
+          <w:lang w:val="en-US"/>
+        </w:rPr>
+        <w:t>tuberculosis</w:t>
+      </w:r>
+      <w:r>
+        <w:rPr>
+          <w:lang w:val="en-US"/>
+        </w:rPr>
+        <w:t xml:space="preserve"> is real and urgent in Tanzania. Unfortunately, </w:t>
+      </w:r>
+      <w:r>
+        <w:rPr>
+          <w:lang w:val="en-US"/>
+        </w:rPr>
+        <w:t>TDM</w:t>
+      </w:r>
+      <w:r>
+        <w:rPr>
+          <w:lang w:val="en-US"/>
+        </w:rPr>
+        <w:t xml:space="preserve"> is a long and complicated process.</w:t>
+      </w:r>
+      <w:r>
+        <w:rPr>
+          <w:lang w:val="en-US"/>
+        </w:rPr>
+        <w:t xml:space="preserve"> </w:t>
+      </w:r>
+      <w:r>
+        <w:rPr>
+          <w:lang w:val="en-US"/>
+        </w:rPr>
+        <w:t>In addition, the number of experienced pharmacologists is not sufficient to</w:t>
+      </w:r>
+      <w:r>
+        <w:rPr>
+          <w:lang w:val="en-US"/>
+        </w:rPr>
+        <w:t xml:space="preserve"> provide well established interpretation and recommendation everywhere their expertise is needed.</w:t>
+      </w:r>
+    </w:p>
+    <w:p>
+      <w:pPr>
+        <w:rPr>
+          <w:lang w:val="en-US"/>
+        </w:rPr>
+      </w:pPr>
+      <w:r>
+        <w:rPr>
+          <w:lang w:val="en-US"/>
+        </w:rPr>
+        <w:t xml:space="preserve">Currently, Professor Yann Thoma and his team have developed Tucuxi. It is a software intended for the practice of </w:t>
+      </w:r>
+      <w:r>
+        <w:rPr>
+          <w:lang w:val="en-US"/>
+        </w:rPr>
+        <w:t>TDM</w:t>
+      </w:r>
+      <w:r>
+        <w:rPr>
+          <w:lang w:val="en-US"/>
+        </w:rPr>
+        <w:t>. Already developed for several years, the software offers many features:</w:t>
+      </w:r>
+    </w:p>
+    <w:p>
+      <w:pPr>
+        <w:pStyle w:val="Paragraphedeliste"/>
+        <w:numPr>
+          <w:ilvl w:val="0"/>
+          <w:numId w:val="13"/>
+        </w:numPr>
+        <w:rPr>
+          <w:lang w:val="en-US"/>
+        </w:rPr>
+      </w:pPr>
+      <w:r>
+        <w:rPr>
+          <w:lang w:val="en-US"/>
+        </w:rPr>
+        <w:t>Drug concentration predictions based on population and patient data (covariates) as well as on previous measurements.</w:t>
+      </w:r>
+    </w:p>
+    <w:p>
+      <w:pPr>
+        <w:pStyle w:val="Paragraphedeliste"/>
+        <w:numPr>
+          <w:ilvl w:val="0"/>
+          <w:numId w:val="13"/>
+        </w:numPr>
+        <w:rPr>
+          <w:lang w:val="en-US"/>
+        </w:rPr>
+      </w:pPr>
+      <w:r>
+        <w:rPr>
+          <w:lang w:val="en-US"/>
+        </w:rPr>
+        <w:t>Suggestion of dosage adjustments to reach an optimal drug concentration state</w:t>
+      </w:r>
+      <w:r>
+        <w:rPr>
+          <w:lang w:val="en-US"/>
+        </w:rPr>
+        <w:t>.</w:t>
+      </w:r>
+    </w:p>
+    <w:p>
+      <w:pPr>
+        <w:pStyle w:val="Paragraphedeliste"/>
+        <w:numPr>
+          <w:ilvl w:val="0"/>
+          <w:numId w:val="13"/>
+        </w:numPr>
+        <w:rPr>
+          <w:lang w:val="en-US"/>
+        </w:rPr>
+      </w:pPr>
+      <w:r>
+        <w:rPr>
+          <w:lang w:val="en-US"/>
+        </w:rPr>
+        <w:t>Generation of printable reports</w:t>
+      </w:r>
+      <w:r>
+        <w:rPr>
+          <w:lang w:val="en-US"/>
+        </w:rPr>
+        <w:t>.</w:t>
+      </w:r>
+    </w:p>
+    <w:p>
+      <w:pPr>
+        <w:pStyle w:val="Paragraphedeliste"/>
+        <w:numPr>
+          <w:ilvl w:val="0"/>
+          <w:numId w:val="13"/>
+        </w:numPr>
+        <w:rPr>
+          <w:lang w:val="en-US"/>
+        </w:rPr>
+      </w:pPr>
+      <w:r>
+        <w:rPr>
+          <w:lang w:val="en-US"/>
+        </w:rPr>
+        <w:t xml:space="preserve">Integration with </w:t>
+      </w:r>
+      <w:r>
+        <w:rPr>
+          <w:lang w:val="en-US"/>
+        </w:rPr>
+        <w:t>Electronics</w:t>
+      </w:r>
+      <w:r>
+        <w:rPr>
+          <w:lang w:val="en-US"/>
+        </w:rPr>
+        <w:t xml:space="preserve"> Health Record (EHR) systems</w:t>
+      </w:r>
+      <w:r>
+        <w:rPr>
+          <w:lang w:val="en-US"/>
+        </w:rPr>
+        <w:t>.</w:t>
+      </w:r>
+    </w:p>
+    <w:p>
+      <w:pPr>
+        <w:rPr>
+          <w:lang w:val="en-US"/>
+        </w:rPr>
+      </w:pPr>
+      <w:r>
+        <w:rPr>
+          <w:lang w:val="en-US"/>
+        </w:rPr>
+        <w:t xml:space="preserve">Although it greatly simplifies the </w:t>
+      </w:r>
+      <w:r>
+        <w:rPr>
+          <w:lang w:val="en-US"/>
+        </w:rPr>
+        <w:t>TDM</w:t>
+      </w:r>
+      <w:r>
+        <w:rPr>
+          <w:lang w:val="en-US"/>
+        </w:rPr>
+        <w:t xml:space="preserve"> process, Tucuxi is intended for experienced pharmacologists. </w:t>
+      </w:r>
+    </w:p>
+    <w:p>
+      <w:pPr>
+        <w:rPr>
+          <w:lang w:val="en-US"/>
+        </w:rPr>
+      </w:pPr>
+      <w:r>
+        <w:rPr>
+          <w:noProof/>
+        </w:rPr>
+        <mc:AlternateContent>
+          <mc:Choice Requires="wps">
+            <w:drawing>
+              <wp:anchor distT="0" distB="0" distL="144145" distR="144145" simplePos="0" relativeHeight="251666432" behindDoc="0" locked="0" layoutInCell="1" allowOverlap="1" wp14:anchorId="0E2D417E" wp14:editId="559CE824">
+                <wp:simplePos x="0" y="0"/>
+                <wp:positionH relativeFrom="margin">
+                  <wp:align>right</wp:align>
+                </wp:positionH>
+                <wp:positionV relativeFrom="paragraph">
+                  <wp:posOffset>708660</wp:posOffset>
+                </wp:positionV>
+                <wp:extent cx="3076575" cy="406400"/>
+                <wp:effectExtent l="0" t="0" r="9525" b="0"/>
+                <wp:wrapSquare wrapText="bothSides"/>
+                <wp:docPr id="5" name="Zone de texte 5"/>
+                <wp:cNvGraphicFramePr/>
+                <a:graphic xmlns:a="http://schemas.openxmlformats.org/drawingml/2006/main">
+                  <a:graphicData uri="http://schemas.microsoft.com/office/word/2010/wordprocessingShape">
+                    <wps:wsp>
+                      <wps:cNvSpPr txBox="1"/>
+                      <wps:spPr>
+                        <a:xfrm>
+                          <a:off x="0" y="0"/>
+                          <a:ext cx="3076575" cy="406400"/>
+                        </a:xfrm>
+                        <a:prstGeom prst="rect">
+                          <a:avLst/>
+                        </a:prstGeom>
+                        <a:solidFill>
+                          <a:prstClr val="white"/>
+                        </a:solidFill>
+                        <a:ln>
+                          <a:noFill/>
+                        </a:ln>
+                      </wps:spPr>
+                      <wps:txbx>
+                        <w:txbxContent>
+                          <w:p>
+                            <w:pPr>
+                              <w:pStyle w:val="Lgende"/>
+                              <w:rPr>
+                                <w:b/>
+                                <w:color w:val="000000" w:themeColor="text1"/>
+                                <w:sz w:val="36"/>
+                                <w:lang w:val="en-US"/>
+                              </w:rPr>
+                            </w:pPr>
+                            <w:r>
+                              <w:t xml:space="preserve">Figure </w:t>
+                            </w:r>
+                            <w:r>
+                              <w:fldChar w:fldCharType="begin"/>
+                            </w:r>
+                            <w:r>
+                              <w:instrText xml:space="preserve"> SEQ Figure \* ARABIC </w:instrText>
+                            </w:r>
+                            <w:r>
+                              <w:fldChar w:fldCharType="separate"/>
+                            </w:r>
+                            <w:r>
+                              <w:rPr>
+                                <w:noProof/>
+                              </w:rPr>
+                              <w:t>2</w:t>
+                            </w:r>
+                            <w:r>
+                              <w:fldChar w:fldCharType="end"/>
+                            </w:r>
+                            <w:r>
+                              <w:t xml:space="preserve"> -TDM process</w:t>
+                            </w:r>
+                            <w:r>
+                              <w:t xml:space="preserve"> (BUCLIN Thierry, 2022, Les Bases de la pharmacocinétique clinique [PDF document])</w:t>
+                            </w:r>
+                          </w:p>
+                        </w:txbxContent>
+                      </wps:txbx>
+                      <wps:bodyPr rot="0" spcFirstLastPara="0" vertOverflow="overflow" horzOverflow="overflow" vert="horz" wrap="square" lIns="0" tIns="0" rIns="0" bIns="0" numCol="1" spcCol="0" rtlCol="0" fromWordArt="0" anchor="t" anchorCtr="0" forceAA="0" compatLnSpc="1">
+                        <a:prstTxWarp prst="textNoShape">
+                          <a:avLst/>
+                        </a:prstTxWarp>
+                        <a:spAutoFit/>
+                      </wps:bodyPr>
+                    </wps:wsp>
+                  </a:graphicData>
+                </a:graphic>
+                <wp14:sizeRelH relativeFrom="margin">
+                  <wp14:pctWidth>0</wp14:pctWidth>
+                </wp14:sizeRelH>
+                <wp14:sizeRelV relativeFrom="margin">
+                  <wp14:pctHeight>0</wp14:pctHeight>
+                </wp14:sizeRelV>
+              </wp:anchor>
+            </w:drawing>
+          </mc:Choice>
+          <mc:Fallback>
+            <w:pict>
+              <v:shapetype w14:anchorId="0E2D417E" id="_x0000_t202" coordsize="21600,21600" o:spt="202" path="m,l,21600r21600,l21600,xe">
+                <v:stroke joinstyle="miter"/>
+                <v:path gradientshapeok="t" o:connecttype="rect"/>
+              </v:shapetype>
+              <v:shape id="Zone de texte 5" o:spid="_x0000_s1026" type="#_x0000_t202" style="position:absolute;left:0;text-align:left;margin-left:191.05pt;margin-top:55.8pt;width:242.25pt;height:32pt;z-index:251666432;visibility:visible;mso-wrap-style:square;mso-width-percent:0;mso-height-percent:0;mso-wrap-distance-left:11.35pt;mso-wrap-distance-top:0;mso-wrap-distance-right:11.35pt;mso-wrap-distance-bottom:0;mso-position-horizontal:right;mso-position-horizontal-relative:margin;mso-position-vertical:absolute;mso-position-vertical-relative:text;mso-width-percent:0;mso-height-percent:0;mso-width-relative:margin;mso-height-relative:margin;v-text-anchor:top" o:gfxdata="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" stroked="f">
+                <v:textbox style="mso-fit-shape-to-text:t" inset="0,0,0,0">
+                  <w:txbxContent>
+                    <w:p>
+                      <w:pPr>
+                        <w:pStyle w:val="Lgende"/>
+                        <w:rPr>
+                          <w:b/>
+                          <w:color w:val="000000" w:themeColor="text1"/>
+                          <w:sz w:val="36"/>
+                          <w:lang w:val="en-US"/>
+                        </w:rPr>
+                      </w:pPr>
+                      <w:r>
+                        <w:t xml:space="preserve">Figure </w:t>
+                      </w:r>
+                      <w:r>
+                        <w:fldChar w:fldCharType="begin"/>
+                      </w:r>
+                      <w:r>
+                        <w:instrText xml:space="preserve"> SEQ Figure \* ARABIC </w:instrText>
+                      </w:r>
+                      <w:r>
+                        <w:fldChar w:fldCharType="separate"/>
+                      </w:r>
+                      <w:r>
+                        <w:rPr>
+                          <w:noProof/>
+                        </w:rPr>
+                        <w:t>2</w:t>
+                      </w:r>
+                      <w:r>
+                        <w:fldChar w:fldCharType="end"/>
+                      </w:r>
+                      <w:r>
+                        <w:t xml:space="preserve"> -TDM process</w:t>
+                      </w:r>
+                      <w:r>
+                        <w:t xml:space="preserve"> (BUCLIN Thierry, 2022, Les Bases de la pharmacocinétique clinique [PDF document])</w:t>
+                      </w:r>
+                    </w:p>
+                  </w:txbxContent>
+                </v:textbox>
+                <w10:wrap type="square" anchorx="margin"/>
+              </v:shape>
+            </w:pict>
+          </mc:Fallback>
+        </mc:AlternateContent>
+      </w:r>
+      <w:r>
+        <w:rPr>
+          <w:lang w:val="en-US"/>
+        </w:rPr>
+        <w:t xml:space="preserve">TuberXpert comes at the beginning of a large project between Switzerland and Tanzania led by Prof. Thoma Yann, Prof. Mpagama </w:t>
+      </w:r>
+      <w:r>
+        <w:rPr>
+          <w:lang w:val="en-US"/>
+        </w:rPr>
+        <w:t>Stellah,</w:t>
+      </w:r>
+      <w:r>
+        <w:rPr>
+          <w:lang w:val="en-US"/>
+        </w:rPr>
+        <w:t xml:space="preserve"> and Prof. Mpagama Stellah. The aim is to develop a Clinical Decision Support System (CDSS) to fight tuberculosis. Thus, TuberXpert is a software layer that adds to the existing Tucuxi computing core. By receiving complete information from a patient, the system assesses the relevance of the data provided and then determines whether an adjustment of rifampicin dosage is necessary. All interpretations made by the program will then be provided to the user in the form of a simplified report compared to the original software. </w:t>
+      </w:r>
+      <w:r>
+        <w:rPr>
+          <w:lang w:val="en-US"/>
+        </w:rPr>
+        <w:t xml:space="preserve">The main purpose of TuberXpert is to simplify the “Interpretation and recommendation” phase of TDM for non-experts </w:t>
+      </w:r>
+    </w:p>
+    <w:p>
+      <w:pPr>
+        <w:rPr>
+          <w:lang w:val="en-US"/>
+        </w:rPr>
+      </w:pPr>
+      <w:r>
+        <w:rPr>
+          <w:lang w:val="en-US"/>
+        </w:rPr>
+        <w:t xml:space="preserve">In other words, TuberXpert is a turnkey solution for rifampicin </w:t>
+      </w:r>
+      <w:r>
+        <w:rPr>
+          <w:lang w:val="en-US"/>
+        </w:rPr>
+        <w:t>TDM</w:t>
+      </w:r>
+      <w:r>
+        <w:rPr>
+          <w:lang w:val="en-US"/>
+        </w:rPr>
+        <w:t>. The software developed during this Bachelor's thesis is a first step. It will then be taken over by three PhD students in charge of the development and the concrete application of the project.</w:t>
+      </w:r>
+    </w:p>
+    <w:p>
+      <w:pPr>
+        <w:rPr>
+          <w:lang w:val="en-US"/>
+        </w:rPr>
+      </w:pPr>
+    </w:p>
+    <w:p>
+      <w:pPr>
         <w:spacing w:after="160" w:line="259" w:lineRule="auto"/>
-        <w:jc w:val="left"/>
-        <w:rPr>
-          <w:lang w:val="en-US"/>
-        </w:rPr>
-      </w:pPr>
-    </w:p>
-    <w:p>
-      <w:pPr>
-        <w:rPr>
-          <w:lang w:val="en-US"/>
-        </w:rPr>
-      </w:pPr>
-    </w:p>
-    <w:p>
-      <w:pPr>
-        <w:rPr>
-          <w:lang w:val="en-US"/>
-        </w:rPr>
-      </w:pPr>
-    </w:p>
-    <w:p>
-      <w:pPr>
-        <w:rPr>
-          <w:lang w:val="en-US"/>
-        </w:rPr>
-      </w:pPr>
-    </w:p>
-    <w:p>
-      <w:pPr>
-        <w:rPr>
-          <w:lang w:val="en-US"/>
-        </w:rPr>
-      </w:pPr>
-    </w:p>
-    <w:p>
-      <w:pPr>
-        <w:rPr>
-          <w:lang w:val="en-US"/>
-        </w:rPr>
-      </w:pPr>
-    </w:p>
-    <w:p>
-      <w:pPr>
-        <w:rPr>
-          <w:lang w:val="en-US"/>
-        </w:rPr>
-      </w:pPr>
-    </w:p>
-    <w:p>
-      <w:pPr>
-        <w:jc w:val="center"/>
+        <w:rPr>
+          <w:lang w:val="en-US"/>
+        </w:rPr>
+      </w:pPr>
+      <w:r>
+        <w:rPr>
+          <w:lang w:val="en-US"/>
+        </w:rPr>
+        <w:br w:type="page"/>
+      </w:r>
+    </w:p>
+    <w:p>
+      <w:pPr>
         <w:rPr>
           <w:b/>
           <w:sz w:val="48"/>
@@ -2630,20 +3969,136 @@
           <w:sz w:val="48"/>
           <w:lang w:val="en-US"/>
         </w:rPr>
+        <w:lastRenderedPageBreak/>
         <w:t>Bibliography</w:t>
       </w:r>
     </w:p>
     <w:p>
       <w:pPr>
-        <w:rPr>
-          <w:lang w:val="en-US"/>
-        </w:rPr>
-      </w:pPr>
+        <w:pStyle w:val="Paragraphedeliste"/>
+        <w:numPr>
+          <w:ilvl w:val="0"/>
+          <w:numId w:val="11"/>
+        </w:numPr>
+        <w:ind w:left="714" w:hanging="357"/>
+        <w:contextualSpacing w:val="0"/>
+        <w:rPr>
+          <w:lang w:val="en-US"/>
+        </w:rPr>
+      </w:pPr>
+      <w:r>
+        <w:rPr>
+          <w:lang w:val="en-US"/>
+        </w:rPr>
+        <w:t xml:space="preserve">Prof. THOMA Yann, prof. MPAGAMA Stellah, GUIDI Monia, 2022, </w:t>
+      </w:r>
+      <w:r>
+        <w:rPr>
+          <w:lang w:val="en-US"/>
+        </w:rPr>
+        <w:t>TuberXpert: Clinical Decision Support System for antituberculosis medical drugs</w:t>
+      </w:r>
+      <w:r>
+        <w:rPr>
+          <w:lang w:val="en-US"/>
+        </w:rPr>
+        <w:t xml:space="preserve"> [PDF document]</w:t>
+      </w:r>
+    </w:p>
+    <w:p>
+      <w:pPr>
+        <w:pStyle w:val="Paragraphedeliste"/>
+        <w:numPr>
+          <w:ilvl w:val="0"/>
+          <w:numId w:val="11"/>
+        </w:numPr>
+        <w:ind w:left="714" w:hanging="357"/>
+        <w:contextualSpacing w:val="0"/>
+        <w:rPr>
+          <w:lang w:val="en-US"/>
+        </w:rPr>
+      </w:pPr>
+      <w:r>
+        <w:rPr>
+          <w:lang w:val="en-US"/>
+        </w:rPr>
+        <w:t>BENALLAL Nadir</w:t>
+      </w:r>
+      <w:r>
+        <w:rPr>
+          <w:lang w:val="en-US"/>
+        </w:rPr>
+        <w:t>, 20</w:t>
+      </w:r>
+      <w:r>
+        <w:rPr>
+          <w:lang w:val="en-US"/>
+        </w:rPr>
+        <w:t>18</w:t>
+      </w:r>
+      <w:r>
+        <w:rPr>
+          <w:lang w:val="en-US"/>
+        </w:rPr>
+        <w:t>, Expert System for drug dosage ad</w:t>
+      </w:r>
+      <w:r>
+        <w:rPr>
+          <w:lang w:val="en-US"/>
+        </w:rPr>
+        <w:t>aptation</w:t>
+      </w:r>
+      <w:r>
+        <w:rPr>
+          <w:lang w:val="en-US"/>
+        </w:rPr>
+        <w:t xml:space="preserve"> [PDF document], Yverdon-les-Bains : Haute école d’ingénierie et de gestion du canton de Vaud. Bachelor’s thesis</w:t>
+      </w:r>
+    </w:p>
+    <w:p>
+      <w:pPr>
+        <w:pStyle w:val="Paragraphedeliste"/>
+        <w:numPr>
+          <w:ilvl w:val="0"/>
+          <w:numId w:val="11"/>
+        </w:numPr>
+        <w:ind w:left="714" w:hanging="357"/>
+        <w:contextualSpacing w:val="0"/>
+        <w:rPr>
+          <w:lang w:val="en-US"/>
+        </w:rPr>
+      </w:pPr>
+      <w:r>
+        <w:rPr>
+          <w:lang w:val="en-US"/>
+        </w:rPr>
+        <w:t>CADUFF Max, 2020, Expert System for drug dosage adjustments [PDF document], Yverdon-les-Bains : Haute école d’ingénierie et de gestion du canton de Vaud. Bachelor’s thesis</w:t>
+      </w:r>
+    </w:p>
+    <w:p>
+      <w:pPr>
+        <w:pStyle w:val="Paragraphedeliste"/>
+        <w:numPr>
+          <w:ilvl w:val="0"/>
+          <w:numId w:val="11"/>
+        </w:numPr>
+        <w:ind w:left="714" w:hanging="357"/>
+        <w:contextualSpacing w:val="0"/>
+        <w:rPr>
+          <w:lang w:val="en-US"/>
+        </w:rPr>
+      </w:pPr>
+      <w:r>
+        <w:rPr>
+          <w:lang w:val="en-US"/>
+        </w:rPr>
+        <w:t>BUCLIN Thierry, 2022, Les Bases de la pharmacocinétique clinique [PDF document]</w:t>
+      </w:r>
     </w:p>
     <w:sectPr>
-      <w:headerReference w:type="default" r:id="rId14"/>
-      <w:footerReference w:type="default" r:id="rId15"/>
-      <w:headerReference w:type="first" r:id="rId16"/>
+      <w:headerReference w:type="default" r:id="rId16"/>
+      <w:footerReference w:type="default" r:id="rId17"/>
+      <w:headerReference w:type="first" r:id="rId18"/>
       <w:pgSz w:w="11906" w:h="16838" w:code="9"/>
       <w:pgMar w:top="1906" w:right="851" w:bottom="1276" w:left="851" w:header="425" w:footer="43" w:gutter="0"/>
       <w:pgNumType w:start="0"/>
@@ -2879,7 +4334,7 @@
                       <w:noProof/>
                       <w:lang w:val="fr-FR"/>
                     </w:rPr>
-                    <w:instrText>7</w:instrText>
+                    <w:instrText>9</w:instrText>
                   </w:r>
                   <w:r>
                     <w:rPr>
@@ -2904,7 +4359,7 @@
                       <w:noProof/>
                       <w:lang w:val="fr-FR"/>
                     </w:rPr>
-                    <w:t>6</w:t>
+                    <w:t>8</w:t>
                   </w:r>
                   <w:r>
                     <w:rPr>
@@ -2953,7 +4408,7 @@
                       <w:noProof/>
                       <w:lang w:val="fr-FR"/>
                     </w:rPr>
-                    <w:instrText>7</w:instrText>
+                    <w:instrText>9</w:instrText>
                   </w:r>
                   <w:r>
                     <w:rPr>
@@ -3307,6 +4762,119 @@
 <file path=word/numbering.xml><?xml version="1.0" encoding="utf-8"?>
 <w:numbering xmlns:wpc="http://schemas.microsoft.com/office/word/2010/wordprocessingCanvas" xmlns:cx="http://schemas.microsoft.com/office/drawing/2014/chartex" xmlns:cx1="http://schemas.microsoft.com/office/drawing/2015/9/8/chartex" xmlns:cx2="http://schemas.microsoft.com/office/drawing/2015/10/21/chartex" xmlns:cx3="http://schemas.microsoft.com/office/drawing/2016/5/9/chartex" xmlns:cx4="http://schemas.microsoft.com/office/drawing/2016/5/10/chartex" xmlns:cx5="http://schemas.microsoft.com/office/drawing/2016/5/11/chartex" xmlns:cx6="http://schemas.microsoft.com/office/drawing/2016/5/12/chartex" xmlns:cx7="http://schemas.microsoft.com/office/drawing/2016/5/13/chartex" xmlns:cx8="http://schemas.microsoft.com/office/drawing/2016/5/14/chartex" xmlns:mc="http://schemas.openxmlformats.org/markup-compatibility/2006" xmlns:aink="http://schemas.microsoft.com/office/drawing/2016/ink" xmlns:am3d="http://schemas.microsoft.com/office/drawing/2017/model3d" xmlns:o="urn:schemas-microsoft-com:office:office" xmlns:r="http://schemas.openxmlformats.org/officeDocument/2006/relationships" xmlns:m="http://schemas.openxmlformats.org/officeDocument/2006/math" xmlns:v="urn:schemas-microsoft-com:vml" xmlns:wp14="http://schemas.microsoft.com/office/word/2010/wordprocessingDrawing" xmlns:wp="http://schemas.openxmlformats.org/drawingml/2006/wordprocessingDrawing" xmlns:w10="urn:schemas-microsoft-com:office:word" xmlns:w="http://schemas.openxmlformats.org/wordprocessingml/2006/main" xmlns:w14="http://schemas.microsoft.com/office/word/2010/wordml" xmlns:w15="http://schemas.microsoft.com/office/word/2012/wordml" xmlns:w16cex="http://schemas.microsoft.com/office/word/2018/wordml/cex" xmlns:w16cid="http://schemas.microsoft.com/office/word/2016/wordml/cid" xmlns:w16="http://schemas.microsoft.com/office/word/2018/wordml" xmlns:w16sdtdh="http://schemas.microsoft.com/office/word/2020/wordml/sdtdatahash" xmlns:w16se="http://schemas.microsoft.com/office/word/2015/wordml/symex" xmlns:wpg="http://schemas.microsoft.com/office/word/2010/wordprocessingGroup" xmlns:wpi="http://schemas.microsoft.com/office/word/2010/wordprocessingInk" xmlns:wne="http://schemas.microsoft.com/office/word/2006/wordml" xmlns:wps="http://schemas.microsoft.com/office/word/2010/wordprocessingShape" mc:Ignorable="w14 w15 w16se w16cid w16 w16cex w16sdtdh wp14">
   <w:abstractNum w:abstractNumId="0" w15:restartNumberingAfterBreak="0">
+    <w:nsid w:val="188022DE"/>
+    <w:multiLevelType w:val="hybridMultilevel"/>
+    <w:tmpl w:val="CB16C76E"/>
+    <w:lvl w:ilvl="0" w:tplc="040C0001">
+      <w:start w:val="1"/>
+      <w:numFmt w:val="bullet"/>
+      <w:lvlText w:val=""/>
+      <w:lvlJc w:val="left"/>
+      <w:pPr>
+        <w:ind w:left="720" w:hanging="360"/>
+      </w:pPr>
+      <w:rPr>
+        <w:rFonts w:ascii="Symbol" w:hAnsi="Symbol" w:hint="default"/>
+      </w:rPr>
+    </w:lvl>
+    <w:lvl w:ilvl="1" w:tplc="FFFFFFFF" w:tentative="1">
+      <w:start w:val="1"/>
+      <w:numFmt w:val="bullet"/>
+      <w:lvlText w:val="o"/>
+      <w:lvlJc w:val="left"/>
+      <w:pPr>
+        <w:ind w:left="1440" w:hanging="360"/>
+      </w:pPr>
+      <w:rPr>
+        <w:rFonts w:ascii="Courier New" w:hAnsi="Courier New" w:cs="Courier New" w:hint="default"/>
+      </w:rPr>
+    </w:lvl>
+    <w:lvl w:ilvl="2" w:tplc="FFFFFFFF" w:tentative="1">
+      <w:start w:val="1"/>
+      <w:numFmt w:val="bullet"/>
+      <w:lvlText w:val=""/>
+      <w:lvlJc w:val="left"/>
+      <w:pPr>
+        <w:ind w:left="2160" w:hanging="360"/>
+      </w:pPr>
+      <w:rPr>
+        <w:rFonts w:ascii="Wingdings" w:hAnsi="Wingdings" w:hint="default"/>
+      </w:rPr>
+    </w:lvl>
+    <w:lvl w:ilvl="3" w:tplc="FFFFFFFF" w:tentative="1">
+      <w:start w:val="1"/>
+      <w:numFmt w:val="bullet"/>
+      <w:lvlText w:val=""/>
+      <w:lvlJc w:val="left"/>
+      <w:pPr>
+        <w:ind w:left="2880" w:hanging="360"/>
+      </w:pPr>
+      <w:rPr>
+        <w:rFonts w:ascii="Symbol" w:hAnsi="Symbol" w:hint="default"/>
+      </w:rPr>
+    </w:lvl>
+    <w:lvl w:ilvl="4" w:tplc="FFFFFFFF" w:tentative="1">
+      <w:start w:val="1"/>
+      <w:numFmt w:val="bullet"/>
+      <w:lvlText w:val="o"/>
+      <w:lvlJc w:val="left"/>
+      <w:pPr>
+        <w:ind w:left="3600" w:hanging="360"/>
+      </w:pPr>
+      <w:rPr>
+        <w:rFonts w:ascii="Courier New" w:hAnsi="Courier New" w:cs="Courier New" w:hint="default"/>
+      </w:rPr>
+    </w:lvl>
+    <w:lvl w:ilvl="5" w:tplc="FFFFFFFF" w:tentative="1">
+      <w:start w:val="1"/>
+      <w:numFmt w:val="bullet"/>
+      <w:lvlText w:val=""/>
+      <w:lvlJc w:val="left"/>
+      <w:pPr>
+        <w:ind w:left="4320" w:hanging="360"/>
+      </w:pPr>
+      <w:rPr>
+        <w:rFonts w:ascii="Wingdings" w:hAnsi="Wingdings" w:hint="default"/>
+      </w:rPr>
+    </w:lvl>
+    <w:lvl w:ilvl="6" w:tplc="FFFFFFFF" w:tentative="1">
+      <w:start w:val="1"/>
+      <w:numFmt w:val="bullet"/>
+      <w:lvlText w:val=""/>
+      <w:lvlJc w:val="left"/>
+      <w:pPr>
+        <w:ind w:left="5040" w:hanging="360"/>
+      </w:pPr>
+      <w:rPr>
+        <w:rFonts w:ascii="Symbol" w:hAnsi="Symbol" w:hint="default"/>
+      </w:rPr>
+    </w:lvl>
+    <w:lvl w:ilvl="7" w:tplc="FFFFFFFF" w:tentative="1">
+      <w:start w:val="1"/>
+      <w:numFmt w:val="bullet"/>
+      <w:lvlText w:val="o"/>
+      <w:lvlJc w:val="left"/>
+      <w:pPr>
+        <w:ind w:left="5760" w:hanging="360"/>
+      </w:pPr>
+      <w:rPr>
+        <w:rFonts w:ascii="Courier New" w:hAnsi="Courier New" w:cs="Courier New" w:hint="default"/>
+      </w:rPr>
+    </w:lvl>
+    <w:lvl w:ilvl="8" w:tplc="FFFFFFFF" w:tentative="1">
+      <w:start w:val="1"/>
+      <w:numFmt w:val="bullet"/>
+      <w:lvlText w:val=""/>
+      <w:lvlJc w:val="left"/>
+      <w:pPr>
+        <w:ind w:left="6480" w:hanging="360"/>
+      </w:pPr>
+      <w:rPr>
+        <w:rFonts w:ascii="Wingdings" w:hAnsi="Wingdings" w:hint="default"/>
+      </w:rPr>
+    </w:lvl>
+  </w:abstractNum>
+  <w:abstractNum w:abstractNumId="1" w15:restartNumberingAfterBreak="0">
     <w:nsid w:val="1B7F09C1"/>
     <w:multiLevelType w:val="hybridMultilevel"/>
     <w:tmpl w:val="D99E1F40"/>
@@ -3419,7 +4987,120 @@
       </w:rPr>
     </w:lvl>
   </w:abstractNum>
-  <w:abstractNum w:abstractNumId="1" w15:restartNumberingAfterBreak="0">
+  <w:abstractNum w:abstractNumId="2" w15:restartNumberingAfterBreak="0">
+    <w:nsid w:val="2F4A5F7B"/>
+    <w:multiLevelType w:val="hybridMultilevel"/>
+    <w:tmpl w:val="8A86C940"/>
+    <w:lvl w:ilvl="0" w:tplc="040C0001">
+      <w:start w:val="1"/>
+      <w:numFmt w:val="bullet"/>
+      <w:lvlText w:val=""/>
+      <w:lvlJc w:val="left"/>
+      <w:pPr>
+        <w:ind w:left="720" w:hanging="360"/>
+      </w:pPr>
+      <w:rPr>
+        <w:rFonts w:ascii="Symbol" w:hAnsi="Symbol" w:hint="default"/>
+      </w:rPr>
+    </w:lvl>
+    <w:lvl w:ilvl="1" w:tplc="040C0003" w:tentative="1">
+      <w:start w:val="1"/>
+      <w:numFmt w:val="bullet"/>
+      <w:lvlText w:val="o"/>
+      <w:lvlJc w:val="left"/>
+      <w:pPr>
+        <w:ind w:left="1440" w:hanging="360"/>
+      </w:pPr>
+      <w:rPr>
+        <w:rFonts w:ascii="Courier New" w:hAnsi="Courier New" w:cs="Courier New" w:hint="default"/>
+      </w:rPr>
+    </w:lvl>
+    <w:lvl w:ilvl="2" w:tplc="040C0005" w:tentative="1">
+      <w:start w:val="1"/>
+      <w:numFmt w:val="bullet"/>
+      <w:lvlText w:val=""/>
+      <w:lvlJc w:val="left"/>
+      <w:pPr>
+        <w:ind w:left="2160" w:hanging="360"/>
+      </w:pPr>
+      <w:rPr>
+        <w:rFonts w:ascii="Wingdings" w:hAnsi="Wingdings" w:hint="default"/>
+      </w:rPr>
+    </w:lvl>
+    <w:lvl w:ilvl="3" w:tplc="040C0001" w:tentative="1">
+      <w:start w:val="1"/>
+      <w:numFmt w:val="bullet"/>
+      <w:lvlText w:val=""/>
+      <w:lvlJc w:val="left"/>
+      <w:pPr>
+        <w:ind w:left="2880" w:hanging="360"/>
+      </w:pPr>
+      <w:rPr>
+        <w:rFonts w:ascii="Symbol" w:hAnsi="Symbol" w:hint="default"/>
+      </w:rPr>
+    </w:lvl>
+    <w:lvl w:ilvl="4" w:tplc="040C0003" w:tentative="1">
+      <w:start w:val="1"/>
+      <w:numFmt w:val="bullet"/>
+      <w:lvlText w:val="o"/>
+      <w:lvlJc w:val="left"/>
+      <w:pPr>
+        <w:ind w:left="3600" w:hanging="360"/>
+      </w:pPr>
+      <w:rPr>
+        <w:rFonts w:ascii="Courier New" w:hAnsi="Courier New" w:cs="Courier New" w:hint="default"/>
+      </w:rPr>
+    </w:lvl>
+    <w:lvl w:ilvl="5" w:tplc="040C0005" w:tentative="1">
+      <w:start w:val="1"/>
+      <w:numFmt w:val="bullet"/>
+      <w:lvlText w:val=""/>
+      <w:lvlJc w:val="left"/>
+      <w:pPr>
+        <w:ind w:left="4320" w:hanging="360"/>
+      </w:pPr>
+      <w:rPr>
+        <w:rFonts w:ascii="Wingdings" w:hAnsi="Wingdings" w:hint="default"/>
+      </w:rPr>
+    </w:lvl>
+    <w:lvl w:ilvl="6" w:tplc="040C0001" w:tentative="1">
+      <w:start w:val="1"/>
+      <w:numFmt w:val="bullet"/>
+      <w:lvlText w:val=""/>
+      <w:lvlJc w:val="left"/>
+      <w:pPr>
+        <w:ind w:left="5040" w:hanging="360"/>
+      </w:pPr>
+      <w:rPr>
+        <w:rFonts w:ascii="Symbol" w:hAnsi="Symbol" w:hint="default"/>
+      </w:rPr>
+    </w:lvl>
+    <w:lvl w:ilvl="7" w:tplc="040C0003" w:tentative="1">
+      <w:start w:val="1"/>
+      <w:numFmt w:val="bullet"/>
+      <w:lvlText w:val="o"/>
+      <w:lvlJc w:val="left"/>
+      <w:pPr>
+        <w:ind w:left="5760" w:hanging="360"/>
+      </w:pPr>
+      <w:rPr>
+        <w:rFonts w:ascii="Courier New" w:hAnsi="Courier New" w:cs="Courier New" w:hint="default"/>
+      </w:rPr>
+    </w:lvl>
+    <w:lvl w:ilvl="8" w:tplc="040C0005" w:tentative="1">
+      <w:start w:val="1"/>
+      <w:numFmt w:val="bullet"/>
+      <w:lvlText w:val=""/>
+      <w:lvlJc w:val="left"/>
+      <w:pPr>
+        <w:ind w:left="6480" w:hanging="360"/>
+      </w:pPr>
+      <w:rPr>
+        <w:rFonts w:ascii="Wingdings" w:hAnsi="Wingdings" w:hint="default"/>
+      </w:rPr>
+    </w:lvl>
+  </w:abstractNum>
+  <w:abstractNum w:abstractNumId="3" w15:restartNumberingAfterBreak="0">
     <w:nsid w:val="30E45AB3"/>
     <w:multiLevelType w:val="hybridMultilevel"/>
     <w:tmpl w:val="8156461A"/>
@@ -3532,7 +5213,7 @@
       </w:rPr>
     </w:lvl>
   </w:abstractNum>
-  <w:abstractNum w:abstractNumId="2" w15:restartNumberingAfterBreak="0">
+  <w:abstractNum w:abstractNumId="4" w15:restartNumberingAfterBreak="0">
     <w:nsid w:val="37840031"/>
     <w:multiLevelType w:val="multilevel"/>
     <w:tmpl w:val="5D60ADCC"/>
@@ -3653,7 +5334,7 @@
       </w:rPr>
     </w:lvl>
   </w:abstractNum>
-  <w:abstractNum w:abstractNumId="3" w15:restartNumberingAfterBreak="0">
+  <w:abstractNum w:abstractNumId="5" w15:restartNumberingAfterBreak="0">
     <w:nsid w:val="3BD77535"/>
     <w:multiLevelType w:val="hybridMultilevel"/>
     <w:tmpl w:val="8F8C9138"/>
@@ -3765,7 +5446,7 @@
       </w:rPr>
     </w:lvl>
   </w:abstractNum>
-  <w:abstractNum w:abstractNumId="4" w15:restartNumberingAfterBreak="0">
+  <w:abstractNum w:abstractNumId="6" w15:restartNumberingAfterBreak="0">
     <w:nsid w:val="4CC73574"/>
     <w:multiLevelType w:val="multilevel"/>
     <w:tmpl w:val="100C0025"/>
@@ -3860,7 +5541,119 @@
       </w:pPr>
     </w:lvl>
   </w:abstractNum>
-  <w:abstractNum w:abstractNumId="5" w15:restartNumberingAfterBreak="0">
+  <w:abstractNum w:abstractNumId="7" w15:restartNumberingAfterBreak="0">
+    <w:nsid w:val="552E0B52"/>
+    <w:multiLevelType w:val="hybridMultilevel"/>
+    <w:tmpl w:val="3A949038"/>
+    <w:lvl w:ilvl="0" w:tplc="1E2826A6">
+      <w:numFmt w:val="bullet"/>
+      <w:lvlText w:val="-"/>
+      <w:lvlJc w:val="left"/>
+      <w:pPr>
+        <w:ind w:left="720" w:hanging="360"/>
+      </w:pPr>
+      <w:rPr>
+        <w:rFonts w:ascii="Calibri" w:eastAsia="Times New Roman" w:hAnsi="Calibri" w:cs="Calibri" w:hint="default"/>
+      </w:rPr>
+    </w:lvl>
+    <w:lvl w:ilvl="1" w:tplc="040C0003" w:tentative="1">
+      <w:start w:val="1"/>
+      <w:numFmt w:val="bullet"/>
+      <w:lvlText w:val="o"/>
+      <w:lvlJc w:val="left"/>
+      <w:pPr>
+        <w:ind w:left="1440" w:hanging="360"/>
+      </w:pPr>
+      <w:rPr>
+        <w:rFonts w:ascii="Courier New" w:hAnsi="Courier New" w:cs="Courier New" w:hint="default"/>
+      </w:rPr>
+    </w:lvl>
+    <w:lvl w:ilvl="2" w:tplc="040C0005" w:tentative="1">
+      <w:start w:val="1"/>
+      <w:numFmt w:val="bullet"/>
+      <w:lvlText w:val=""/>
+      <w:lvlJc w:val="left"/>
+      <w:pPr>
+        <w:ind w:left="2160" w:hanging="360"/>
+      </w:pPr>
+      <w:rPr>
+        <w:rFonts w:ascii="Wingdings" w:hAnsi="Wingdings" w:hint="default"/>
+      </w:rPr>
+    </w:lvl>
+    <w:lvl w:ilvl="3" w:tplc="040C0001" w:tentative="1">
+      <w:start w:val="1"/>
+      <w:numFmt w:val="bullet"/>
+      <w:lvlText w:val=""/>
+      <w:lvlJc w:val="left"/>
+      <w:pPr>
+        <w:ind w:left="2880" w:hanging="360"/>
+      </w:pPr>
+      <w:rPr>
+        <w:rFonts w:ascii="Symbol" w:hAnsi="Symbol" w:hint="default"/>
+      </w:rPr>
+    </w:lvl>
+    <w:lvl w:ilvl="4" w:tplc="040C0003" w:tentative="1">
+      <w:start w:val="1"/>
+      <w:numFmt w:val="bullet"/>
+      <w:lvlText w:val="o"/>
+      <w:lvlJc w:val="left"/>
+      <w:pPr>
+        <w:ind w:left="3600" w:hanging="360"/>
+      </w:pPr>
+      <w:rPr>
+        <w:rFonts w:ascii="Courier New" w:hAnsi="Courier New" w:cs="Courier New" w:hint="default"/>
+      </w:rPr>
+    </w:lvl>
+    <w:lvl w:ilvl="5" w:tplc="040C0005" w:tentative="1">
+      <w:start w:val="1"/>
+      <w:numFmt w:val="bullet"/>
+      <w:lvlText w:val=""/>
+      <w:lvlJc w:val="left"/>
+      <w:pPr>
+        <w:ind w:left="4320" w:hanging="360"/>
+      </w:pPr>
+      <w:rPr>
+        <w:rFonts w:ascii="Wingdings" w:hAnsi="Wingdings" w:hint="default"/>
+      </w:rPr>
+    </w:lvl>
+    <w:lvl w:ilvl="6" w:tplc="040C0001" w:tentative="1">
+      <w:start w:val="1"/>
+      <w:numFmt w:val="bullet"/>
+      <w:lvlText w:val=""/>
+      <w:lvlJc w:val="left"/>
+      <w:pPr>
+        <w:ind w:left="5040" w:hanging="360"/>
+      </w:pPr>
+      <w:rPr>
+        <w:rFonts w:ascii="Symbol" w:hAnsi="Symbol" w:hint="default"/>
+      </w:rPr>
+    </w:lvl>
+    <w:lvl w:ilvl="7" w:tplc="040C0003" w:tentative="1">
+      <w:start w:val="1"/>
+      <w:numFmt w:val="bullet"/>
+      <w:lvlText w:val="o"/>
+      <w:lvlJc w:val="left"/>
+      <w:pPr>
+        <w:ind w:left="5760" w:hanging="360"/>
+      </w:pPr>
+      <w:rPr>
+        <w:rFonts w:ascii="Courier New" w:hAnsi="Courier New" w:cs="Courier New" w:hint="default"/>
+      </w:rPr>
+    </w:lvl>
+    <w:lvl w:ilvl="8" w:tplc="040C0005" w:tentative="1">
+      <w:start w:val="1"/>
+      <w:numFmt w:val="bullet"/>
+      <w:lvlText w:val=""/>
+      <w:lvlJc w:val="left"/>
+      <w:pPr>
+        <w:ind w:left="6480" w:hanging="360"/>
+      </w:pPr>
+      <w:rPr>
+        <w:rFonts w:ascii="Wingdings" w:hAnsi="Wingdings" w:hint="default"/>
+      </w:rPr>
+    </w:lvl>
+  </w:abstractNum>
+  <w:abstractNum w:abstractNumId="8" w15:restartNumberingAfterBreak="0">
     <w:nsid w:val="562C2983"/>
     <w:multiLevelType w:val="hybridMultilevel"/>
     <w:tmpl w:val="7DB4E3EC"/>
@@ -3973,7 +5766,7 @@
       </w:rPr>
     </w:lvl>
   </w:abstractNum>
-  <w:abstractNum w:abstractNumId="6" w15:restartNumberingAfterBreak="0">
+  <w:abstractNum w:abstractNumId="9" w15:restartNumberingAfterBreak="0">
     <w:nsid w:val="63DA63E6"/>
     <w:multiLevelType w:val="hybridMultilevel"/>
     <w:tmpl w:val="75A474DE"/>
@@ -4086,7 +5879,120 @@
       </w:rPr>
     </w:lvl>
   </w:abstractNum>
-  <w:abstractNum w:abstractNumId="7" w15:restartNumberingAfterBreak="0">
+  <w:abstractNum w:abstractNumId="10" w15:restartNumberingAfterBreak="0">
+    <w:nsid w:val="6CF6785F"/>
+    <w:multiLevelType w:val="hybridMultilevel"/>
+    <w:tmpl w:val="C26A1868"/>
+    <w:lvl w:ilvl="0" w:tplc="EB1C3536">
+      <w:start w:val="1"/>
+      <w:numFmt w:val="bullet"/>
+      <w:lvlText w:val="-"/>
+      <w:lvlJc w:val="left"/>
+      <w:pPr>
+        <w:ind w:left="720" w:hanging="360"/>
+      </w:pPr>
+      <w:rPr>
+        <w:rFonts w:ascii="Calibri" w:eastAsia="Times New Roman" w:hAnsi="Calibri" w:cs="Calibri" w:hint="default"/>
+      </w:rPr>
+    </w:lvl>
+    <w:lvl w:ilvl="1" w:tplc="040C0003" w:tentative="1">
+      <w:start w:val="1"/>
+      <w:numFmt w:val="bullet"/>
+      <w:lvlText w:val="o"/>
+      <w:lvlJc w:val="left"/>
+      <w:pPr>
+        <w:ind w:left="1440" w:hanging="360"/>
+      </w:pPr>
+      <w:rPr>
+        <w:rFonts w:ascii="Courier New" w:hAnsi="Courier New" w:cs="Courier New" w:hint="default"/>
+      </w:rPr>
+    </w:lvl>
+    <w:lvl w:ilvl="2" w:tplc="040C0005" w:tentative="1">
+      <w:start w:val="1"/>
+      <w:numFmt w:val="bullet"/>
+      <w:lvlText w:val=""/>
+      <w:lvlJc w:val="left"/>
+      <w:pPr>
+        <w:ind w:left="2160" w:hanging="360"/>
+      </w:pPr>
+      <w:rPr>
+        <w:rFonts w:ascii="Wingdings" w:hAnsi="Wingdings" w:hint="default"/>
+      </w:rPr>
+    </w:lvl>
+    <w:lvl w:ilvl="3" w:tplc="040C0001" w:tentative="1">
+      <w:start w:val="1"/>
+      <w:numFmt w:val="bullet"/>
+      <w:lvlText w:val=""/>
+      <w:lvlJc w:val="left"/>
+      <w:pPr>
+        <w:ind w:left="2880" w:hanging="360"/>
+      </w:pPr>
+      <w:rPr>
+        <w:rFonts w:ascii="Symbol" w:hAnsi="Symbol" w:hint="default"/>
+      </w:rPr>
+    </w:lvl>
+    <w:lvl w:ilvl="4" w:tplc="040C0003" w:tentative="1">
+      <w:start w:val="1"/>
+      <w:numFmt w:val="bullet"/>
+      <w:lvlText w:val="o"/>
+      <w:lvlJc w:val="left"/>
+      <w:pPr>
+        <w:ind w:left="3600" w:hanging="360"/>
+      </w:pPr>
+      <w:rPr>
+        <w:rFonts w:ascii="Courier New" w:hAnsi="Courier New" w:cs="Courier New" w:hint="default"/>
+      </w:rPr>
+    </w:lvl>
+    <w:lvl w:ilvl="5" w:tplc="040C0005" w:tentative="1">
+      <w:start w:val="1"/>
+      <w:numFmt w:val="bullet"/>
+      <w:lvlText w:val=""/>
+      <w:lvlJc w:val="left"/>
+      <w:pPr>
+        <w:ind w:left="4320" w:hanging="360"/>
+      </w:pPr>
+      <w:rPr>
+        <w:rFonts w:ascii="Wingdings" w:hAnsi="Wingdings" w:hint="default"/>
+      </w:rPr>
+    </w:lvl>
+    <w:lvl w:ilvl="6" w:tplc="040C0001" w:tentative="1">
+      <w:start w:val="1"/>
+      <w:numFmt w:val="bullet"/>
+      <w:lvlText w:val=""/>
+      <w:lvlJc w:val="left"/>
+      <w:pPr>
+        <w:ind w:left="5040" w:hanging="360"/>
+      </w:pPr>
+      <w:rPr>
+        <w:rFonts w:ascii="Symbol" w:hAnsi="Symbol" w:hint="default"/>
+      </w:rPr>
+    </w:lvl>
+    <w:lvl w:ilvl="7" w:tplc="040C0003" w:tentative="1">
+      <w:start w:val="1"/>
+      <w:numFmt w:val="bullet"/>
+      <w:lvlText w:val="o"/>
+      <w:lvlJc w:val="left"/>
+      <w:pPr>
+        <w:ind w:left="5760" w:hanging="360"/>
+      </w:pPr>
+      <w:rPr>
+        <w:rFonts w:ascii="Courier New" w:hAnsi="Courier New" w:cs="Courier New" w:hint="default"/>
+      </w:rPr>
+    </w:lvl>
+    <w:lvl w:ilvl="8" w:tplc="040C0005" w:tentative="1">
+      <w:start w:val="1"/>
+      <w:numFmt w:val="bullet"/>
+      <w:lvlText w:val=""/>
+      <w:lvlJc w:val="left"/>
+      <w:pPr>
+        <w:ind w:left="6480" w:hanging="360"/>
+      </w:pPr>
+      <w:rPr>
+        <w:rFonts w:ascii="Wingdings" w:hAnsi="Wingdings" w:hint="default"/>
+      </w:rPr>
+    </w:lvl>
+  </w:abstractNum>
+  <w:abstractNum w:abstractNumId="11" w15:restartNumberingAfterBreak="0">
     <w:nsid w:val="6EC9677E"/>
     <w:multiLevelType w:val="hybridMultilevel"/>
     <w:tmpl w:val="472842FA"/>
@@ -4199,7 +6105,7 @@
       </w:rPr>
     </w:lvl>
   </w:abstractNum>
-  <w:abstractNum w:abstractNumId="8" w15:restartNumberingAfterBreak="0">
+  <w:abstractNum w:abstractNumId="12" w15:restartNumberingAfterBreak="0">
     <w:nsid w:val="7C7B5665"/>
     <w:multiLevelType w:val="hybridMultilevel"/>
     <w:tmpl w:val="530A0ED6"/>
@@ -4340,31 +6246,43 @@
     </w:lvl>
   </w:abstractNum>
   <w:num w:numId="1">
+    <w:abstractNumId w:val="12"/>
+  </w:num>
+  <w:num w:numId="2">
+    <w:abstractNumId w:val="5"/>
+  </w:num>
+  <w:num w:numId="3">
+    <w:abstractNumId w:val="4"/>
+  </w:num>
+  <w:num w:numId="4">
+    <w:abstractNumId w:val="3"/>
+  </w:num>
+  <w:num w:numId="5">
     <w:abstractNumId w:val="8"/>
   </w:num>
-  <w:num w:numId="2">
-    <w:abstractNumId w:val="3"/>
+  <w:num w:numId="6">
+    <w:abstractNumId w:val="11"/>
   </w:num>
-  <w:num w:numId="3">
+  <w:num w:numId="7">
+    <w:abstractNumId w:val="6"/>
+  </w:num>
+  <w:num w:numId="8">
+    <w:abstractNumId w:val="1"/>
+  </w:num>
+  <w:num w:numId="9">
+    <w:abstractNumId w:val="9"/>
+  </w:num>
+  <w:num w:numId="10">
+    <w:abstractNumId w:val="10"/>
+  </w:num>
+  <w:num w:numId="11">
+    <w:abstractNumId w:val="0"/>
+  </w:num>
+  <w:num w:numId="12">
     <w:abstractNumId w:val="2"/>
   </w:num>
-  <w:num w:numId="4">
-    <w:abstractNumId w:val="1"/>
-  </w:num>
-  <w:num w:numId="5">
-    <w:abstractNumId w:val="5"/>
-  </w:num>
-  <w:num w:numId="6">
+  <w:num w:numId="13">
     <w:abstractNumId w:val="7"/>
-  </w:num>
-  <w:num w:numId="7">
-    <w:abstractNumId w:val="4"/>
-  </w:num>
-  <w:num w:numId="8">
-    <w:abstractNumId w:val="0"/>
-  </w:num>
-  <w:num w:numId="9">
-    <w:abstractNumId w:val="6"/>
   </w:num>
 </w:numbering>
 </file>
@@ -4785,7 +6703,7 @@
     <w:link w:val="Titre1Car"/>
     <w:uiPriority w:val="9"/>
     <w:qFormat/>
-    <w:rsid w:val="003C3CCB"/>
+    <w:rsid w:val="003D1C0B"/>
     <w:pPr>
       <w:keepNext/>
       <w:keepLines/>
@@ -4796,11 +6714,12 @@
       <w:outlineLvl w:val="0"/>
     </w:pPr>
     <w:rPr>
-      <w:rFonts w:asciiTheme="majorHAnsi" w:eastAsiaTheme="majorEastAsia" w:hAnsiTheme="majorHAnsi" w:cstheme="majorBidi"/>
+      <w:rFonts w:eastAsiaTheme="majorEastAsia" w:cstheme="majorBidi"/>
       <w:b/>
       <w:color w:val="000000" w:themeColor="text1"/>
-      <w:sz w:val="32"/>
+      <w:sz w:val="44"/>
       <w:szCs w:val="32"/>
+      <w:u w:val="single"/>
     </w:rPr>
   </w:style>
   <w:style w:type="paragraph" w:styleId="Titre2">
@@ -4811,7 +6730,7 @@
     <w:uiPriority w:val="9"/>
     <w:unhideWhenUsed/>
     <w:qFormat/>
-    <w:rsid w:val="003C3CCB"/>
+    <w:rsid w:val="003D1C0B"/>
     <w:pPr>
       <w:keepNext/>
       <w:keepLines/>
@@ -4823,10 +6742,10 @@
       <w:outlineLvl w:val="1"/>
     </w:pPr>
     <w:rPr>
-      <w:rFonts w:asciiTheme="majorHAnsi" w:eastAsiaTheme="majorEastAsia" w:hAnsiTheme="majorHAnsi" w:cstheme="majorBidi"/>
+      <w:rFonts w:eastAsiaTheme="majorEastAsia" w:cstheme="majorBidi"/>
       <w:b/>
       <w:color w:val="000000" w:themeColor="text1"/>
-      <w:sz w:val="26"/>
+      <w:sz w:val="36"/>
       <w:szCs w:val="26"/>
     </w:rPr>
   </w:style>
@@ -4836,7 +6755,7 @@
     <w:next w:val="Normal"/>
     <w:link w:val="Titre3Car"/>
     <w:qFormat/>
-    <w:rsid w:val="00057E79"/>
+    <w:rsid w:val="006436FC"/>
     <w:pPr>
       <w:keepNext/>
       <w:numPr>
@@ -4848,7 +6767,7 @@
     </w:pPr>
     <w:rPr>
       <w:b/>
-      <w:sz w:val="52"/>
+      <w:sz w:val="28"/>
     </w:rPr>
   </w:style>
   <w:style w:type="paragraph" w:styleId="Titre4">
@@ -5092,11 +7011,11 @@
     <w:name w:val="Titre 3 Car"/>
     <w:basedOn w:val="Policepardfaut"/>
     <w:link w:val="Titre3"/>
-    <w:rsid w:val="00057E79"/>
+    <w:rsid w:val="006436FC"/>
     <w:rPr>
-      <w:rFonts w:ascii="Times New Roman" w:eastAsia="Times New Roman" w:hAnsi="Times New Roman" w:cs="Times New Roman"/>
+      <w:rFonts w:eastAsia="Times New Roman" w:cs="Times New Roman"/>
       <w:b/>
-      <w:sz w:val="52"/>
+      <w:sz w:val="28"/>
       <w:szCs w:val="20"/>
       <w:lang w:val="fr-FR" w:eastAsia="fr-CH"/>
     </w:rPr>
@@ -5225,13 +7144,14 @@
     <w:basedOn w:val="Policepardfaut"/>
     <w:link w:val="Titre1"/>
     <w:uiPriority w:val="9"/>
-    <w:rsid w:val="003C3CCB"/>
+    <w:rsid w:val="003D1C0B"/>
     <w:rPr>
-      <w:rFonts w:asciiTheme="majorHAnsi" w:eastAsiaTheme="majorEastAsia" w:hAnsiTheme="majorHAnsi" w:cstheme="majorBidi"/>
+      <w:rFonts w:eastAsiaTheme="majorEastAsia" w:cstheme="majorBidi"/>
       <w:b/>
       <w:color w:val="000000" w:themeColor="text1"/>
-      <w:sz w:val="32"/>
+      <w:sz w:val="44"/>
       <w:szCs w:val="32"/>
+      <w:u w:val="single"/>
       <w:lang w:val="fr-FR" w:eastAsia="fr-CH"/>
     </w:rPr>
   </w:style>
@@ -5240,12 +7160,12 @@
     <w:basedOn w:val="Policepardfaut"/>
     <w:link w:val="Titre2"/>
     <w:uiPriority w:val="9"/>
-    <w:rsid w:val="003C3CCB"/>
+    <w:rsid w:val="003D1C0B"/>
     <w:rPr>
-      <w:rFonts w:asciiTheme="majorHAnsi" w:eastAsiaTheme="majorEastAsia" w:hAnsiTheme="majorHAnsi" w:cstheme="majorBidi"/>
+      <w:rFonts w:eastAsiaTheme="majorEastAsia" w:cstheme="majorBidi"/>
       <w:b/>
       <w:color w:val="000000" w:themeColor="text1"/>
-      <w:sz w:val="26"/>
+      <w:sz w:val="36"/>
       <w:szCs w:val="26"/>
       <w:lang w:val="fr-FR" w:eastAsia="fr-CH"/>
     </w:rPr>
@@ -5652,6 +7572,25 @@
       <w:rFonts w:ascii="Courier New" w:eastAsia="Times New Roman" w:hAnsi="Courier New" w:cs="Courier New"/>
       <w:sz w:val="20"/>
       <w:szCs w:val="20"/>
+    </w:rPr>
+  </w:style>
+  <w:style w:type="paragraph" w:styleId="Lgende">
+    <w:name w:val="caption"/>
+    <w:basedOn w:val="Normal"/>
+    <w:next w:val="Normal"/>
+    <w:uiPriority w:val="35"/>
+    <w:unhideWhenUsed/>
+    <w:qFormat/>
+    <w:rsid w:val="00347BFA"/>
+    <w:pPr>
+      <w:spacing w:after="200"/>
+    </w:pPr>
+    <w:rPr>
+      <w:i/>
+      <w:iCs/>
+      <w:color w:val="44546A" w:themeColor="text2"/>
+      <w:sz w:val="18"/>
+      <w:szCs w:val="18"/>
     </w:rPr>
   </w:style>
 </w:styles>
@@ -6499,10 +8438,10 @@
 
 <file path=word/glossary/fontTable.xml><?xml version="1.0" encoding="utf-8"?>
 <w:fonts xmlns:mc="http://schemas.openxmlformats.org/markup-compatibility/2006" xmlns:r="http://schemas.openxmlformats.org/officeDocument/2006/relationships" xmlns:w="http://schemas.openxmlformats.org/wordprocessingml/2006/main" xmlns:w14="http://schemas.microsoft.com/office/word/2010/wordml" xmlns:w15="http://schemas.microsoft.com/office/word/2012/wordml" xmlns:w16cex="http://schemas.microsoft.com/office/word/2018/wordml/cex" xmlns:w16cid="http://schemas.microsoft.com/office/word/2016/wordml/cid" xmlns:w16="http://schemas.microsoft.com/office/word/2018/wordml" xmlns:w16sdtdh="http://schemas.microsoft.com/office/word/2020/wordml/sdtdatahash" xmlns:w16se="http://schemas.microsoft.com/office/word/2015/wordml/symex" mc:Ignorable="w14 w15 w16se w16cid w16 w16cex w16sdtdh">
-  <w:font w:name="Wingdings">
-    <w:panose1 w:val="05000000000000000000"/>
+  <w:font w:name="Symbol">
+    <w:panose1 w:val="05050102010706020507"/>
     <w:charset w:val="02"/>
-    <w:family w:val="auto"/>
+    <w:family w:val="roman"/>
     <w:pitch w:val="variable"/>
     <w:sig w:usb0="00000000" w:usb1="10000000" w:usb2="00000000" w:usb3="00000000" w:csb0="80000000" w:csb1="00000000"/>
   </w:font>
@@ -6520,10 +8459,10 @@
     <w:pitch w:val="fixed"/>
     <w:sig w:usb0="E0002EFF" w:usb1="C0007843" w:usb2="00000009" w:usb3="00000000" w:csb0="000001FF" w:csb1="00000000"/>
   </w:font>
-  <w:font w:name="Symbol">
-    <w:panose1 w:val="05050102010706020507"/>
+  <w:font w:name="Wingdings">
+    <w:panose1 w:val="05000000000000000000"/>
     <w:charset w:val="02"/>
-    <w:family w:val="roman"/>
+    <w:family w:val="auto"/>
     <w:pitch w:val="variable"/>
     <w:sig w:usb0="00000000" w:usb1="10000000" w:usb2="00000000" w:usb3="00000000" w:csb0="80000000" w:csb1="00000000"/>
   </w:font>
@@ -6579,9 +8518,11 @@
     <w:rsid w:val="00061C61"/>
     <w:rsid w:val="000F6E98"/>
     <w:rsid w:val="00122FBC"/>
+    <w:rsid w:val="00343F87"/>
     <w:rsid w:val="004B1E8B"/>
     <w:rsid w:val="00653BEE"/>
     <w:rsid w:val="00657382"/>
+    <w:rsid w:val="006C2EF9"/>
     <w:rsid w:val="007504CB"/>
     <w:rsid w:val="00761320"/>
     <w:rsid w:val="00897D39"/>
@@ -7209,164 +9150,8 @@
       <w:lang w:val="fr-FR"/>
     </w:rPr>
   </w:style>
-  <w:style w:type="paragraph" w:customStyle="1" w:styleId="633B6E1D92024FDF9FC705BA8F32D1E215">
-    <w:name w:val="633B6E1D92024FDF9FC705BA8F32D1E215"/>
-    <w:rsid w:val="00AB42D4"/>
-    <w:pPr>
-      <w:spacing w:after="120" w:line="240" w:lineRule="auto"/>
-      <w:jc w:val="both"/>
-    </w:pPr>
-    <w:rPr>
-      <w:rFonts w:eastAsia="Times New Roman" w:cs="Times New Roman"/>
-      <w:szCs w:val="20"/>
-      <w:lang w:val="fr-FR"/>
-    </w:rPr>
-  </w:style>
-  <w:style w:type="paragraph" w:customStyle="1" w:styleId="633B6E1D92024FDF9FC705BA8F32D1E2">
-    <w:name w:val="633B6E1D92024FDF9FC705BA8F32D1E2"/>
-    <w:rsid w:val="00BD19AC"/>
-    <w:pPr>
-      <w:spacing w:after="120" w:line="240" w:lineRule="auto"/>
-      <w:jc w:val="both"/>
-    </w:pPr>
-    <w:rPr>
-      <w:rFonts w:eastAsia="Times New Roman" w:cs="Times New Roman"/>
-      <w:szCs w:val="20"/>
-      <w:lang w:val="fr-FR"/>
-    </w:rPr>
-  </w:style>
-  <w:style w:type="paragraph" w:customStyle="1" w:styleId="7362EC7E34394DD08482413ADDC83ED715">
-    <w:name w:val="7362EC7E34394DD08482413ADDC83ED715"/>
-    <w:rsid w:val="00AB42D4"/>
-    <w:pPr>
-      <w:spacing w:after="120" w:line="240" w:lineRule="auto"/>
-      <w:jc w:val="both"/>
-    </w:pPr>
-    <w:rPr>
-      <w:rFonts w:eastAsia="Times New Roman" w:cs="Times New Roman"/>
-      <w:szCs w:val="20"/>
-      <w:lang w:val="fr-FR"/>
-    </w:rPr>
-  </w:style>
-  <w:style w:type="paragraph" w:customStyle="1" w:styleId="E6F541E2A4644B088216991149884B5C15">
-    <w:name w:val="E6F541E2A4644B088216991149884B5C15"/>
-    <w:rsid w:val="00AB42D4"/>
-    <w:pPr>
-      <w:spacing w:after="120" w:line="240" w:lineRule="auto"/>
-      <w:jc w:val="both"/>
-    </w:pPr>
-    <w:rPr>
-      <w:rFonts w:eastAsia="Times New Roman" w:cs="Times New Roman"/>
-      <w:szCs w:val="20"/>
-      <w:lang w:val="fr-FR"/>
-    </w:rPr>
-  </w:style>
-  <w:style w:type="paragraph" w:customStyle="1" w:styleId="5CA6034F83B34C9C8EB8724A3FB22B8215">
-    <w:name w:val="5CA6034F83B34C9C8EB8724A3FB22B8215"/>
-    <w:rsid w:val="00AB42D4"/>
-    <w:pPr>
-      <w:spacing w:after="120" w:line="240" w:lineRule="auto"/>
-      <w:jc w:val="both"/>
-    </w:pPr>
-    <w:rPr>
-      <w:rFonts w:eastAsia="Times New Roman" w:cs="Times New Roman"/>
-      <w:szCs w:val="20"/>
-      <w:lang w:val="fr-FR"/>
-    </w:rPr>
-  </w:style>
-  <w:style w:type="paragraph" w:customStyle="1" w:styleId="7362EC7E34394DD08482413ADDC83ED7">
-    <w:name w:val="7362EC7E34394DD08482413ADDC83ED7"/>
-    <w:rsid w:val="00BD19AC"/>
-    <w:pPr>
-      <w:spacing w:after="120" w:line="240" w:lineRule="auto"/>
-      <w:jc w:val="both"/>
-    </w:pPr>
-    <w:rPr>
-      <w:rFonts w:eastAsia="Times New Roman" w:cs="Times New Roman"/>
-      <w:szCs w:val="20"/>
-      <w:lang w:val="fr-FR"/>
-    </w:rPr>
-  </w:style>
-  <w:style w:type="paragraph" w:customStyle="1" w:styleId="E6F541E2A4644B088216991149884B5C">
-    <w:name w:val="E6F541E2A4644B088216991149884B5C"/>
-    <w:rsid w:val="00BD19AC"/>
-    <w:pPr>
-      <w:spacing w:after="120" w:line="240" w:lineRule="auto"/>
-      <w:jc w:val="both"/>
-    </w:pPr>
-    <w:rPr>
-      <w:rFonts w:eastAsia="Times New Roman" w:cs="Times New Roman"/>
-      <w:szCs w:val="20"/>
-      <w:lang w:val="fr-FR"/>
-    </w:rPr>
-  </w:style>
-  <w:style w:type="paragraph" w:customStyle="1" w:styleId="41246B35A9CE4607852C55C6C00CBCAB6">
-    <w:name w:val="41246B35A9CE4607852C55C6C00CBCAB6"/>
-    <w:rsid w:val="00AB42D4"/>
-    <w:pPr>
-      <w:spacing w:after="120" w:line="240" w:lineRule="auto"/>
-      <w:jc w:val="both"/>
-    </w:pPr>
-    <w:rPr>
-      <w:rFonts w:eastAsia="Times New Roman" w:cs="Times New Roman"/>
-      <w:szCs w:val="20"/>
-      <w:lang w:val="fr-FR"/>
-    </w:rPr>
-  </w:style>
-  <w:style w:type="paragraph" w:customStyle="1" w:styleId="9A1DCE430C8D4DB1A9133B6607C0497615">
-    <w:name w:val="9A1DCE430C8D4DB1A9133B6607C0497615"/>
-    <w:rsid w:val="00AB42D4"/>
-    <w:pPr>
-      <w:spacing w:after="120" w:line="240" w:lineRule="auto"/>
-      <w:jc w:val="both"/>
-    </w:pPr>
-    <w:rPr>
-      <w:rFonts w:eastAsia="Times New Roman" w:cs="Times New Roman"/>
-      <w:szCs w:val="20"/>
-      <w:lang w:val="fr-FR"/>
-    </w:rPr>
-  </w:style>
-  <w:style w:type="paragraph" w:customStyle="1" w:styleId="BA6209C2F76B467F9A3A316F094177FC15">
-    <w:name w:val="BA6209C2F76B467F9A3A316F094177FC15"/>
-    <w:rsid w:val="00AB42D4"/>
-    <w:pPr>
-      <w:spacing w:after="120" w:line="240" w:lineRule="auto"/>
-      <w:jc w:val="both"/>
-    </w:pPr>
-    <w:rPr>
-      <w:rFonts w:eastAsia="Times New Roman" w:cs="Times New Roman"/>
-      <w:szCs w:val="20"/>
-      <w:lang w:val="fr-FR"/>
-    </w:rPr>
-  </w:style>
-  <w:style w:type="paragraph" w:customStyle="1" w:styleId="F1AD941EEE104CA0A731997AC1042C2F15">
-    <w:name w:val="F1AD941EEE104CA0A731997AC1042C2F15"/>
-    <w:rsid w:val="00AB42D4"/>
-    <w:pPr>
-      <w:spacing w:after="120" w:line="240" w:lineRule="auto"/>
-      <w:jc w:val="both"/>
-    </w:pPr>
-    <w:rPr>
-      <w:rFonts w:eastAsia="Times New Roman" w:cs="Times New Roman"/>
-      <w:szCs w:val="20"/>
-      <w:lang w:val="fr-FR"/>
-    </w:rPr>
-  </w:style>
   <w:style w:type="paragraph" w:customStyle="1" w:styleId="4C2BC567EA0A45D584F8BAC97864C46615">
     <w:name w:val="4C2BC567EA0A45D584F8BAC97864C46615"/>
-    <w:rsid w:val="00AB42D4"/>
-    <w:pPr>
-      <w:spacing w:after="120" w:line="240" w:lineRule="auto"/>
-      <w:jc w:val="both"/>
-    </w:pPr>
-    <w:rPr>
-      <w:rFonts w:eastAsia="Times New Roman" w:cs="Times New Roman"/>
-      <w:szCs w:val="20"/>
-      <w:lang w:val="fr-FR"/>
-    </w:rPr>
-  </w:style>
-  <w:style w:type="paragraph" w:customStyle="1" w:styleId="1850863B15994CDE958B84298A18427915">
-    <w:name w:val="1850863B15994CDE958B84298A18427915"/>
     <w:rsid w:val="00AB42D4"/>
     <w:pPr>
       <w:spacing w:after="120" w:line="240" w:lineRule="auto"/>
@@ -7404,35 +9189,6 @@
       <w:lang w:val="fr-FR"/>
     </w:rPr>
   </w:style>
-  <w:style w:type="paragraph" w:customStyle="1" w:styleId="BBC647B65A1C42D5A07DABDE0F3231D69">
-    <w:name w:val="BBC647B65A1C42D5A07DABDE0F3231D69"/>
-    <w:rsid w:val="00AB42D4"/>
-    <w:pPr>
-      <w:spacing w:after="120" w:line="240" w:lineRule="auto"/>
-      <w:jc w:val="both"/>
-    </w:pPr>
-    <w:rPr>
-      <w:rFonts w:eastAsia="Times New Roman" w:cs="Times New Roman"/>
-      <w:szCs w:val="20"/>
-      <w:lang w:val="fr-FR"/>
-    </w:rPr>
-  </w:style>
-  <w:style w:type="paragraph" w:customStyle="1" w:styleId="A4C7A87A36CB4ED6806A50A9A2DF024E5">
-    <w:name w:val="A4C7A87A36CB4ED6806A50A9A2DF024E5"/>
-    <w:rsid w:val="00AB42D4"/>
-    <w:pPr>
-      <w:tabs>
-        <w:tab w:val="center" w:pos="4536"/>
-        <w:tab w:val="right" w:pos="9072"/>
-      </w:tabs>
-      <w:spacing w:after="120" w:line="240" w:lineRule="auto"/>
-      <w:jc w:val="both"/>
-    </w:pPr>
-    <w:rPr>
-      <w:rFonts w:eastAsiaTheme="minorHAnsi"/>
-      <w:lang w:eastAsia="en-US"/>
-    </w:rPr>
-  </w:style>
   <w:style w:type="paragraph" w:customStyle="1" w:styleId="25AC80FD710D4E7EB78BB573E1582092">
     <w:name w:val="25AC80FD710D4E7EB78BB573E1582092"/>
     <w:rsid w:val="00122FBC"/>
@@ -7444,136 +9200,6 @@
   <w:style w:type="paragraph" w:customStyle="1" w:styleId="28F9F916E42B4A4D8B5672BE8CA6A1BE">
     <w:name w:val="28F9F916E42B4A4D8B5672BE8CA6A1BE"/>
     <w:rsid w:val="00122FBC"/>
-  </w:style>
-  <w:style w:type="paragraph" w:customStyle="1" w:styleId="5CA6034F83B34C9C8EB8724A3FB22B82">
-    <w:name w:val="5CA6034F83B34C9C8EB8724A3FB22B82"/>
-    <w:rsid w:val="00BD19AC"/>
-    <w:pPr>
-      <w:spacing w:after="120" w:line="240" w:lineRule="auto"/>
-      <w:jc w:val="both"/>
-    </w:pPr>
-    <w:rPr>
-      <w:rFonts w:eastAsia="Times New Roman" w:cs="Times New Roman"/>
-      <w:szCs w:val="20"/>
-      <w:lang w:val="fr-FR"/>
-    </w:rPr>
-  </w:style>
-  <w:style w:type="paragraph" w:customStyle="1" w:styleId="41246B35A9CE4607852C55C6C00CBCAB">
-    <w:name w:val="41246B35A9CE4607852C55C6C00CBCAB"/>
-    <w:rsid w:val="00BD19AC"/>
-    <w:pPr>
-      <w:spacing w:after="120" w:line="240" w:lineRule="auto"/>
-      <w:jc w:val="both"/>
-    </w:pPr>
-    <w:rPr>
-      <w:rFonts w:eastAsia="Times New Roman" w:cs="Times New Roman"/>
-      <w:szCs w:val="20"/>
-      <w:lang w:val="fr-FR"/>
-    </w:rPr>
-  </w:style>
-  <w:style w:type="paragraph" w:customStyle="1" w:styleId="1850863B15994CDE958B84298A184279">
-    <w:name w:val="1850863B15994CDE958B84298A184279"/>
-    <w:rsid w:val="00BD19AC"/>
-    <w:pPr>
-      <w:spacing w:after="120" w:line="240" w:lineRule="auto"/>
-      <w:jc w:val="both"/>
-    </w:pPr>
-    <w:rPr>
-      <w:rFonts w:eastAsia="Times New Roman" w:cs="Times New Roman"/>
-      <w:szCs w:val="20"/>
-      <w:lang w:val="fr-FR"/>
-    </w:rPr>
-  </w:style>
-  <w:style w:type="paragraph" w:customStyle="1" w:styleId="BBC647B65A1C42D5A07DABDE0F3231D6">
-    <w:name w:val="BBC647B65A1C42D5A07DABDE0F3231D6"/>
-    <w:rsid w:val="00BD19AC"/>
-    <w:pPr>
-      <w:spacing w:after="120" w:line="240" w:lineRule="auto"/>
-      <w:jc w:val="both"/>
-    </w:pPr>
-    <w:rPr>
-      <w:rFonts w:eastAsia="Times New Roman" w:cs="Times New Roman"/>
-      <w:szCs w:val="20"/>
-      <w:lang w:val="fr-FR"/>
-    </w:rPr>
-  </w:style>
-  <w:style w:type="paragraph" w:customStyle="1" w:styleId="633B6E1D92024FDF9FC705BA8F32D1E21">
-    <w:name w:val="633B6E1D92024FDF9FC705BA8F32D1E21"/>
-    <w:rsid w:val="00BD19AC"/>
-    <w:pPr>
-      <w:spacing w:after="120" w:line="240" w:lineRule="auto"/>
-      <w:jc w:val="both"/>
-    </w:pPr>
-    <w:rPr>
-      <w:rFonts w:eastAsia="Times New Roman" w:cs="Times New Roman"/>
-      <w:szCs w:val="20"/>
-      <w:lang w:val="fr-FR"/>
-    </w:rPr>
-  </w:style>
-  <w:style w:type="paragraph" w:customStyle="1" w:styleId="7362EC7E34394DD08482413ADDC83ED71">
-    <w:name w:val="7362EC7E34394DD08482413ADDC83ED71"/>
-    <w:rsid w:val="00BD19AC"/>
-    <w:pPr>
-      <w:spacing w:after="120" w:line="240" w:lineRule="auto"/>
-      <w:jc w:val="both"/>
-    </w:pPr>
-    <w:rPr>
-      <w:rFonts w:eastAsia="Times New Roman" w:cs="Times New Roman"/>
-      <w:szCs w:val="20"/>
-      <w:lang w:val="fr-FR"/>
-    </w:rPr>
-  </w:style>
-  <w:style w:type="paragraph" w:customStyle="1" w:styleId="E6F541E2A4644B088216991149884B5C1">
-    <w:name w:val="E6F541E2A4644B088216991149884B5C1"/>
-    <w:rsid w:val="00BD19AC"/>
-    <w:pPr>
-      <w:spacing w:after="120" w:line="240" w:lineRule="auto"/>
-      <w:jc w:val="both"/>
-    </w:pPr>
-    <w:rPr>
-      <w:rFonts w:eastAsia="Times New Roman" w:cs="Times New Roman"/>
-      <w:szCs w:val="20"/>
-      <w:lang w:val="fr-FR"/>
-    </w:rPr>
-  </w:style>
-  <w:style w:type="paragraph" w:customStyle="1" w:styleId="5CA6034F83B34C9C8EB8724A3FB22B821">
-    <w:name w:val="5CA6034F83B34C9C8EB8724A3FB22B821"/>
-    <w:rsid w:val="00BD19AC"/>
-    <w:pPr>
-      <w:spacing w:after="120" w:line="240" w:lineRule="auto"/>
-      <w:jc w:val="both"/>
-    </w:pPr>
-    <w:rPr>
-      <w:rFonts w:eastAsia="Times New Roman" w:cs="Times New Roman"/>
-      <w:szCs w:val="20"/>
-      <w:lang w:val="fr-FR"/>
-    </w:rPr>
-  </w:style>
-  <w:style w:type="paragraph" w:customStyle="1" w:styleId="41246B35A9CE4607852C55C6C00CBCAB1">
-    <w:name w:val="41246B35A9CE4607852C55C6C00CBCAB1"/>
-    <w:rsid w:val="00BD19AC"/>
-    <w:pPr>
-      <w:spacing w:after="120" w:line="240" w:lineRule="auto"/>
-      <w:jc w:val="both"/>
-    </w:pPr>
-    <w:rPr>
-      <w:rFonts w:eastAsia="Times New Roman" w:cs="Times New Roman"/>
-      <w:szCs w:val="20"/>
-      <w:lang w:val="fr-FR"/>
-    </w:rPr>
-  </w:style>
-  <w:style w:type="paragraph" w:customStyle="1" w:styleId="1850863B15994CDE958B84298A1842791">
-    <w:name w:val="1850863B15994CDE958B84298A1842791"/>
-    <w:rsid w:val="00BD19AC"/>
-    <w:pPr>
-      <w:spacing w:after="120" w:line="240" w:lineRule="auto"/>
-      <w:jc w:val="both"/>
-    </w:pPr>
-    <w:rPr>
-      <w:rFonts w:eastAsia="Times New Roman" w:cs="Times New Roman"/>
-      <w:szCs w:val="20"/>
-      <w:lang w:val="fr-FR"/>
-    </w:rPr>
   </w:style>
   <w:style w:type="paragraph" w:customStyle="1" w:styleId="BBC647B65A1C42D5A07DABDE0F3231D61">
     <w:name w:val="BBC647B65A1C42D5A07DABDE0F3231D61"/>
@@ -7954,6 +9580,12 @@
 </file>
 
 <file path=customXml/item1.xml><?xml version="1.0" encoding="utf-8"?>
+<p:properties xmlns:p="http://schemas.microsoft.com/office/2006/metadata/properties" xmlns:xsi="http://www.w3.org/2001/XMLSchema-instance">
+  <documentManagement/>
+</p:properties>
+</file>
+
+<file path=customXml/item2.xml><?xml version="1.0" encoding="utf-8"?>
 <ct:contentTypeSchema xmlns:ct="http://schemas.microsoft.com/office/2006/metadata/contentType" xmlns:ma="http://schemas.microsoft.com/office/2006/metadata/properties/metaAttributes" ct:_="" ma:_="" ma:contentTypeName="Document" ma:contentTypeID="0x0101005E3588C1835EB246ACEB5E40E7F838DF" ma:contentTypeVersion="0" ma:contentTypeDescription="Crée un document." ma:contentTypeScope="" ma:versionID="5a77fe2f9b336866e162b65e47941635">
   <xsd:schema xmlns:xsd="http://www.w3.org/2001/XMLSchema" xmlns:p="http://schemas.microsoft.com/office/2006/metadata/properties" targetNamespace="http://schemas.microsoft.com/office/2006/metadata/properties" ma:root="true" ma:fieldsID="75019ab185b48580fc336df4da24a70b">
     <xsd:element name="properties">
@@ -8002,13 +9634,11 @@
 </ct:contentTypeSchema>
 </file>
 
-<file path=customXml/item2.xml><?xml version="1.0" encoding="utf-8"?>
-<p:properties xmlns:p="http://schemas.microsoft.com/office/2006/metadata/properties" xmlns:xsi="http://www.w3.org/2001/XMLSchema-instance">
-  <documentManagement/>
-</p:properties>
+<file path=customXml/item3.xml><?xml version="1.0" encoding="utf-8"?>
+<b:Sources xmlns:b="http://schemas.openxmlformats.org/officeDocument/2006/bibliography" xmlns="http://schemas.openxmlformats.org/officeDocument/2006/bibliography" SelectedStyle="\APASixthEditionOfficeOnline.xsl" StyleName="APA" Version="6"/>
 </file>
 
-<file path=customXml/item3.xml><?xml version="1.0" encoding="utf-8"?>
+<file path=customXml/item4.xml><?xml version="1.0" encoding="utf-8"?>
 <?mso-contentType ?>
 <FormTemplates xmlns="http://schemas.microsoft.com/sharepoint/v3/contenttype/forms">
   <Display>DocumentLibraryForm</Display>
@@ -8017,11 +9647,15 @@
 </FormTemplates>
 </file>
 
-<file path=customXml/item4.xml><?xml version="1.0" encoding="utf-8"?>
-<b:Sources xmlns:b="http://schemas.openxmlformats.org/officeDocument/2006/bibliography" xmlns="http://schemas.openxmlformats.org/officeDocument/2006/bibliography" SelectedStyle="\APASixthEditionOfficeOnline.xsl" StyleName="APA" Version="6"/>
+<file path=customXml/itemProps1.xml><?xml version="1.0" encoding="utf-8"?>
+<ds:datastoreItem xmlns:ds="http://schemas.openxmlformats.org/officeDocument/2006/customXml" ds:itemID="{3818F315-ED90-4271-A803-2A11018D0135}">
+  <ds:schemaRefs>
+    <ds:schemaRef ds:uri="http://schemas.microsoft.com/office/2006/metadata/properties"/>
+  </ds:schemaRefs>
+</ds:datastoreItem>
 </file>
 
-<file path=customXml/itemProps1.xml><?xml version="1.0" encoding="utf-8"?>
+<file path=customXml/itemProps2.xml><?xml version="1.0" encoding="utf-8"?>
 <ds:datastoreItem xmlns:ds="http://schemas.openxmlformats.org/officeDocument/2006/customXml" ds:itemID="{7A9BAA77-4A34-4E25-B396-15B5E6263B36}">
   <ds:schemaRefs>
     <ds:schemaRef ds:uri="http://schemas.microsoft.com/office/2006/metadata/contentType"/>
@@ -8036,26 +9670,18 @@
 </ds:datastoreItem>
 </file>
 
-<file path=customXml/itemProps2.xml><?xml version="1.0" encoding="utf-8"?>
-<ds:datastoreItem xmlns:ds="http://schemas.openxmlformats.org/officeDocument/2006/customXml" ds:itemID="{3818F315-ED90-4271-A803-2A11018D0135}">
+<file path=customXml/itemProps3.xml><?xml version="1.0" encoding="utf-8"?>
+<ds:datastoreItem xmlns:ds="http://schemas.openxmlformats.org/officeDocument/2006/customXml" ds:itemID="{2021B8AE-4BF6-4B29-A0C7-E1B07D9CF8B6}">
   <ds:schemaRefs>
-    <ds:schemaRef ds:uri="http://schemas.microsoft.com/office/2006/metadata/properties"/>
+    <ds:schemaRef ds:uri="http://schemas.openxmlformats.org/officeDocument/2006/bibliography"/>
   </ds:schemaRefs>
 </ds:datastoreItem>
 </file>
 
-<file path=customXml/itemProps3.xml><?xml version="1.0" encoding="utf-8"?>
+<file path=customXml/itemProps4.xml><?xml version="1.0" encoding="utf-8"?>
 <ds:datastoreItem xmlns:ds="http://schemas.openxmlformats.org/officeDocument/2006/customXml" ds:itemID="{BCD38D0A-D126-479C-8000-182FE4253E70}">
   <ds:schemaRefs>
     <ds:schemaRef ds:uri="http://schemas.microsoft.com/sharepoint/v3/contenttype/forms"/>
   </ds:schemaRefs>
 </ds:datastoreItem>
-</file>
-
-<file path=customXml/itemProps4.xml><?xml version="1.0" encoding="utf-8"?>
-<ds:datastoreItem xmlns:ds="http://schemas.openxmlformats.org/officeDocument/2006/customXml" ds:itemID="{2021B8AE-4BF6-4B29-A0C7-E1B07D9CF8B6}">
-  <ds:schemaRefs>
-    <ds:schemaRef ds:uri="http://schemas.openxmlformats.org/officeDocument/2006/bibliography"/>
-  </ds:schemaRefs>
-</ds:datastoreItem>
 </file>
--- a/publi/tb_Herzig_Melvyn_2022.docx
+++ b/publi/tb_Herzig_Melvyn_2022.docx
@@ -2917,67 +2917,7 @@
         <w:rPr>
           <w:lang w:val="en-US"/>
         </w:rPr>
-        <w:t>Nowadays, many drugs</w:t>
-      </w:r>
-      <w:r>
-        <w:rPr>
-          <w:lang w:val="en-US"/>
-        </w:rPr>
-        <w:t xml:space="preserve"> or </w:t>
-      </w:r>
-      <w:r>
-        <w:rPr>
-          <w:lang w:val="en-US"/>
-        </w:rPr>
-        <w:t xml:space="preserve">antibiotics are used to treat diseases such as tuberculosis </w:t>
-      </w:r>
-      <w:r>
-        <w:rPr>
-          <w:lang w:val="en-US"/>
-        </w:rPr>
-        <w:t>and HIV</w:t>
-      </w:r>
-      <w:r>
-        <w:rPr>
-          <w:lang w:val="en-US"/>
-        </w:rPr>
-        <w:t>. Usually, the doctor</w:t>
-      </w:r>
-      <w:r>
-        <w:rPr>
-          <w:lang w:val="en-US"/>
-        </w:rPr>
-        <w:t>s</w:t>
-      </w:r>
-      <w:r>
-        <w:rPr>
-          <w:lang w:val="en-US"/>
-        </w:rPr>
-        <w:t xml:space="preserve"> prescribe generic doses that are suitable for the general population. Unfortunately, </w:t>
-      </w:r>
-      <w:r>
-        <w:rPr>
-          <w:lang w:val="en-US"/>
-        </w:rPr>
-        <w:t>everyone’s</w:t>
-      </w:r>
-      <w:r>
-        <w:rPr>
-          <w:lang w:val="en-US"/>
-        </w:rPr>
-        <w:t xml:space="preserve"> metabolism reacts differently which makes generic dosages </w:t>
-      </w:r>
-      <w:r>
-        <w:rPr>
-          <w:lang w:val="en-US"/>
-        </w:rPr>
-        <w:t xml:space="preserve">often </w:t>
-      </w:r>
-      <w:r>
-        <w:rPr>
-          <w:lang w:val="en-US"/>
-        </w:rPr>
-        <w:t>ineffective.</w:t>
+        <w:t>Nowadays, many drugs or antibiotics are used to treat diseases such as tuberculosis and HIV. Usually, the doctors prescribe generic doses that are suitable for the general population. Unfortunately, everyone’s metabolism reacts differently which makes generic dosages often ineffective.</w:t>
       </w:r>
     </w:p>
     <w:p>
@@ -3026,60 +2966,54 @@
         <w:rPr>
           <w:lang w:val="en-US"/>
         </w:rPr>
+        <w:t xml:space="preserve"> ineffective,</w:t>
+      </w:r>
+      <w:r>
+        <w:rPr>
+          <w:lang w:val="en-US"/>
+        </w:rPr>
+        <w:t xml:space="preserve"> and</w:t>
+      </w:r>
+      <w:r>
+        <w:rPr>
+          <w:lang w:val="en-US"/>
+        </w:rPr>
+        <w:t xml:space="preserve"> the patient may </w:t>
+      </w:r>
+      <w:r>
+        <w:rPr>
+          <w:lang w:val="en-US"/>
+        </w:rPr>
+        <w:t xml:space="preserve">become drug </w:t>
+      </w:r>
+      <w:r>
+        <w:rPr>
+          <w:lang w:val="en-US"/>
+        </w:rPr>
+        <w:t>resistan</w:t>
+      </w:r>
+      <w:r>
+        <w:rPr>
+          <w:lang w:val="en-US"/>
+        </w:rPr>
+        <w:t>t</w:t>
+      </w:r>
+      <w:r>
+        <w:rPr>
+          <w:lang w:val="en-US"/>
+        </w:rPr>
+        <w:t>. Conversely, an overdose may result in intoxication. This would force an interruption of the treatment</w:t>
+      </w:r>
+      <w:r>
+        <w:rPr>
+          <w:lang w:val="en-US"/>
+        </w:rPr>
         <w:t xml:space="preserve"> </w:t>
       </w:r>
       <w:r>
         <w:rPr>
           <w:lang w:val="en-US"/>
         </w:rPr>
-        <w:t>ineffective,</w:t>
-      </w:r>
-      <w:r>
-        <w:rPr>
-          <w:lang w:val="en-US"/>
-        </w:rPr>
-        <w:t xml:space="preserve"> and</w:t>
-      </w:r>
-      <w:r>
-        <w:rPr>
-          <w:lang w:val="en-US"/>
-        </w:rPr>
-        <w:t xml:space="preserve"> the patient may </w:t>
-      </w:r>
-      <w:r>
-        <w:rPr>
-          <w:lang w:val="en-US"/>
-        </w:rPr>
-        <w:t xml:space="preserve">become drug </w:t>
-      </w:r>
-      <w:r>
-        <w:rPr>
-          <w:lang w:val="en-US"/>
-        </w:rPr>
-        <w:t>resistan</w:t>
-      </w:r>
-      <w:r>
-        <w:rPr>
-          <w:lang w:val="en-US"/>
-        </w:rPr>
-        <w:t>t</w:t>
-      </w:r>
-      <w:r>
-        <w:rPr>
-          <w:lang w:val="en-US"/>
-        </w:rPr>
-        <w:t>. Conversely, an overdose may result in intoxication. This would force an interruption of the treatment</w:t>
-      </w:r>
-      <w:r>
-        <w:rPr>
-          <w:lang w:val="en-US"/>
-        </w:rPr>
-        <w:t xml:space="preserve"> </w:t>
-      </w:r>
-      <w:r>
-        <w:rPr>
-          <w:lang w:val="en-US"/>
-        </w:rPr>
         <w:t>in order not to worsen the patient's health.</w:t>
       </w:r>
     </w:p>
@@ -3093,13 +3027,7 @@
         <w:rPr>
           <w:lang w:val="en-US"/>
         </w:rPr>
-        <w:t>To</w:t>
-      </w:r>
-      <w:r>
-        <w:rPr>
-          <w:lang w:val="en-US"/>
-        </w:rPr>
-        <w:t xml:space="preserve"> avoid such situations, therapeutic drug monitoring (TDM) has been developed. TDM is a precision medicine that prescribes a personalized dosage to each </w:t>
+        <w:t xml:space="preserve">To avoid such situations, therapeutic drug monitoring (TDM) has been developed. TDM is a precision medicine that prescribes a personalized dosage to each </w:t>
       </w:r>
       <w:r>
         <w:rPr>
@@ -3133,6 +3061,7 @@
       </w:pPr>
       <w:r>
         <w:rPr>
+          <w:noProof/>
           <w:lang w:val="en-US"/>
         </w:rPr>
         <w:drawing>
@@ -3233,19 +3162,7 @@
         <w:rPr>
           <w:lang w:val="en-US"/>
         </w:rPr>
-        <w:t xml:space="preserve"> is to </w:t>
-      </w:r>
-      <w:r>
-        <w:rPr>
-          <w:lang w:val="en-US"/>
-        </w:rPr>
-        <w:t>measure the concentration of the drug regularly and accurately</w:t>
-      </w:r>
-      <w:r>
-        <w:rPr>
-          <w:lang w:val="en-US"/>
-        </w:rPr>
-        <w:t xml:space="preserve"> in order to know its evolution. After examination, an expert in pharmacology can determine how to adjust the dosage to be above the </w:t>
+        <w:t xml:space="preserve"> is to measure the concentration of the drug regularly and accurately in order to know its evolution. After examination, an expert in pharmacology can determine how to adjust the dosage to be above the </w:t>
       </w:r>
       <w:r>
         <w:rPr>
@@ -3300,13 +3217,7 @@
         <w:rPr>
           <w:lang w:val="en-US"/>
         </w:rPr>
-        <w:t xml:space="preserve">Tanzania has a high burden of Tuberculosis (TB). Over the last decade Tanzanian health authorities estimate an incidence of 120’000 – 150’000 patients per year for TB. </w:t>
-      </w:r>
-      <w:r>
-        <w:rPr>
-          <w:lang w:val="en-US"/>
-        </w:rPr>
-        <w:t>The global community, through the END TB strategy, has declared its willingness to end TB by 2035, and a central component of the arsenal for this includes resorting to the correct use of anti-TB drugs, in particular the first-line agents: isoniazid, rifampicin, ethambutol</w:t>
+        <w:t>Tanzania has a high burden of Tuberculosis (TB). Over the last decade Tanzanian health authorities estimate an incidence of 120’000 – 150’000 patients per year for TB. The global community, through the END TB strategy, has declared its willingness to end TB by 2035, and a central component of the arsenal for this includes resorting to the correct use of anti-TB drugs, in particular the first-line agents: isoniazid, rifampicin, ethambutol</w:t>
       </w:r>
       <w:r>
         <w:rPr>
@@ -3407,13 +3318,7 @@
         <w:rPr>
           <w:lang w:val="en-US"/>
         </w:rPr>
-        <w:t xml:space="preserve">individuals with TB and DM </w:t>
-      </w:r>
-      <w:r>
-        <w:rPr>
-          <w:lang w:val="en-US"/>
-        </w:rPr>
-        <w:t>have a 5-fold risk of death compared to those without DM</w:t>
+        <w:t>individuals with TB and DM have a 5-fold risk of death compared to those without DM</w:t>
       </w:r>
       <w:r>
         <w:rPr>
@@ -3451,6 +3356,7 @@
       <w:bookmarkStart w:id="3" w:name="_Toc97296591"/>
       <w:r>
         <w:rPr>
+          <w:noProof/>
           <w:lang w:val="en-US"/>
         </w:rPr>
         <w:drawing>
@@ -3990,19 +3896,7 @@
         <w:rPr>
           <w:lang w:val="en-US"/>
         </w:rPr>
-        <w:t xml:space="preserve">Prof. THOMA Yann, prof. MPAGAMA Stellah, GUIDI Monia, 2022, </w:t>
-      </w:r>
-      <w:r>
-        <w:rPr>
-          <w:lang w:val="en-US"/>
-        </w:rPr>
-        <w:t>TuberXpert: Clinical Decision Support System for antituberculosis medical drugs</w:t>
-      </w:r>
-      <w:r>
-        <w:rPr>
-          <w:lang w:val="en-US"/>
-        </w:rPr>
-        <w:t xml:space="preserve"> [PDF document]</w:t>
+        <w:t>Prof. THOMA Yann, prof. MPAGAMA Stellah, GUIDI Monia, 2022, TuberXpert: Clinical Decision Support System for antituberculosis medical drugs [PDF document]</w:t>
       </w:r>
     </w:p>
     <w:p>
@@ -4578,15 +4472,6 @@
 
 <file path=word/header2.xml><?xml version="1.0" encoding="utf-8"?>
 <w:hdr xmlns:wpc="http://schemas.microsoft.com/office/word/2010/wordprocessingCanvas" xmlns:cx="http://schemas.microsoft.com/office/drawing/2014/chartex" xmlns:cx1="http://schemas.microsoft.com/office/drawing/2015/9/8/chartex" xmlns:cx2="http://schemas.microsoft.com/office/drawing/2015/10/21/chartex" xmlns:cx3="http://schemas.microsoft.com/office/drawing/2016/5/9/chartex" xmlns:cx4="http://schemas.microsoft.com/office/drawing/2016/5/10/chartex" xmlns:cx5="http://schemas.microsoft.com/office/drawing/2016/5/11/chartex" xmlns:cx6="http://schemas.microsoft.com/office/drawing/2016/5/12/chartex" xmlns:cx7="http://schemas.microsoft.com/office/drawing/2016/5/13/chartex" xmlns:cx8="http://schemas.microsoft.com/office/drawing/2016/5/14/chartex" xmlns:mc="http://schemas.openxmlformats.org/markup-compatibility/2006" xmlns:aink="http://schemas.microsoft.com/office/drawing/2016/ink" xmlns:am3d="http://schemas.microsoft.com/office/drawing/2017/model3d" xmlns:o="urn:schemas-microsoft-com:office:office" xmlns:r="http://schemas.openxmlformats.org/officeDocument/2006/relationships" xmlns:m="http://schemas.openxmlformats.org/officeDocument/2006/math" xmlns:v="urn:schemas-microsoft-com:vml" xmlns:wp14="http://schemas.microsoft.com/office/word/2010/wordprocessingDrawing" xmlns:wp="http://schemas.openxmlformats.org/drawingml/2006/wordprocessingDrawing" xmlns:w10="urn:schemas-microsoft-com:office:word" xmlns:w="http://schemas.openxmlformats.org/wordprocessingml/2006/main" xmlns:w14="http://schemas.microsoft.com/office/word/2010/wordml" xmlns:w15="http://schemas.microsoft.com/office/word/2012/wordml" xmlns:w16cex="http://schemas.microsoft.com/office/word/2018/wordml/cex" xmlns:w16cid="http://schemas.microsoft.com/office/word/2016/wordml/cid" xmlns:w16="http://schemas.microsoft.com/office/word/2018/wordml" xmlns:w16sdtdh="http://schemas.microsoft.com/office/word/2020/wordml/sdtdatahash" xmlns:w16se="http://schemas.microsoft.com/office/word/2015/wordml/symex" xmlns:wpg="http://schemas.microsoft.com/office/word/2010/wordprocessingGroup" xmlns:wpi="http://schemas.microsoft.com/office/word/2010/wordprocessingInk" xmlns:wne="http://schemas.microsoft.com/office/word/2006/wordml" xmlns:wps="http://schemas.microsoft.com/office/word/2010/wordprocessingShape" mc:Ignorable="w14 w15 w16se w16cid w16 w16cex w16sdtdh wp14">
-  <w:p>
-    <w:pPr>
-      <w:spacing w:after="0"/>
-      <w:jc w:val="right"/>
-      <w:rPr>
-        <w:lang w:val="en-US"/>
-      </w:rPr>
-    </w:pPr>
-  </w:p>
   <w:p>
     <w:pPr>
       <w:jc w:val="right"/>
@@ -8519,6 +8404,7 @@
     <w:rsid w:val="000F6E98"/>
     <w:rsid w:val="00122FBC"/>
     <w:rsid w:val="00343F87"/>
+    <w:rsid w:val="003B5CF5"/>
     <w:rsid w:val="004B1E8B"/>
     <w:rsid w:val="00653BEE"/>
     <w:rsid w:val="00657382"/>
@@ -9580,12 +9466,6 @@
 </file>
 
 <file path=customXml/item1.xml><?xml version="1.0" encoding="utf-8"?>
-<p:properties xmlns:p="http://schemas.microsoft.com/office/2006/metadata/properties" xmlns:xsi="http://www.w3.org/2001/XMLSchema-instance">
-  <documentManagement/>
-</p:properties>
-</file>
-
-<file path=customXml/item2.xml><?xml version="1.0" encoding="utf-8"?>
 <ct:contentTypeSchema xmlns:ct="http://schemas.microsoft.com/office/2006/metadata/contentType" xmlns:ma="http://schemas.microsoft.com/office/2006/metadata/properties/metaAttributes" ct:_="" ma:_="" ma:contentTypeName="Document" ma:contentTypeID="0x0101005E3588C1835EB246ACEB5E40E7F838DF" ma:contentTypeVersion="0" ma:contentTypeDescription="Crée un document." ma:contentTypeScope="" ma:versionID="5a77fe2f9b336866e162b65e47941635">
   <xsd:schema xmlns:xsd="http://www.w3.org/2001/XMLSchema" xmlns:p="http://schemas.microsoft.com/office/2006/metadata/properties" targetNamespace="http://schemas.microsoft.com/office/2006/metadata/properties" ma:root="true" ma:fieldsID="75019ab185b48580fc336df4da24a70b">
     <xsd:element name="properties">
@@ -9634,11 +9514,13 @@
 </ct:contentTypeSchema>
 </file>
 
-<file path=customXml/item3.xml><?xml version="1.0" encoding="utf-8"?>
-<b:Sources xmlns:b="http://schemas.openxmlformats.org/officeDocument/2006/bibliography" xmlns="http://schemas.openxmlformats.org/officeDocument/2006/bibliography" SelectedStyle="\APASixthEditionOfficeOnline.xsl" StyleName="APA" Version="6"/>
+<file path=customXml/item2.xml><?xml version="1.0" encoding="utf-8"?>
+<p:properties xmlns:p="http://schemas.microsoft.com/office/2006/metadata/properties" xmlns:xsi="http://www.w3.org/2001/XMLSchema-instance">
+  <documentManagement/>
+</p:properties>
 </file>
 
-<file path=customXml/item4.xml><?xml version="1.0" encoding="utf-8"?>
+<file path=customXml/item3.xml><?xml version="1.0" encoding="utf-8"?>
 <?mso-contentType ?>
 <FormTemplates xmlns="http://schemas.microsoft.com/sharepoint/v3/contenttype/forms">
   <Display>DocumentLibraryForm</Display>
@@ -9647,15 +9529,11 @@
 </FormTemplates>
 </file>
 
-<file path=customXml/itemProps1.xml><?xml version="1.0" encoding="utf-8"?>
-<ds:datastoreItem xmlns:ds="http://schemas.openxmlformats.org/officeDocument/2006/customXml" ds:itemID="{3818F315-ED90-4271-A803-2A11018D0135}">
-  <ds:schemaRefs>
-    <ds:schemaRef ds:uri="http://schemas.microsoft.com/office/2006/metadata/properties"/>
-  </ds:schemaRefs>
-</ds:datastoreItem>
+<file path=customXml/item4.xml><?xml version="1.0" encoding="utf-8"?>
+<b:Sources xmlns:b="http://schemas.openxmlformats.org/officeDocument/2006/bibliography" xmlns="http://schemas.openxmlformats.org/officeDocument/2006/bibliography" SelectedStyle="\APASixthEditionOfficeOnline.xsl" StyleName="APA" Version="6"/>
 </file>
 
-<file path=customXml/itemProps2.xml><?xml version="1.0" encoding="utf-8"?>
+<file path=customXml/itemProps1.xml><?xml version="1.0" encoding="utf-8"?>
 <ds:datastoreItem xmlns:ds="http://schemas.openxmlformats.org/officeDocument/2006/customXml" ds:itemID="{7A9BAA77-4A34-4E25-B396-15B5E6263B36}">
   <ds:schemaRefs>
     <ds:schemaRef ds:uri="http://schemas.microsoft.com/office/2006/metadata/contentType"/>
@@ -9670,18 +9548,26 @@
 </ds:datastoreItem>
 </file>
 
+<file path=customXml/itemProps2.xml><?xml version="1.0" encoding="utf-8"?>
+<ds:datastoreItem xmlns:ds="http://schemas.openxmlformats.org/officeDocument/2006/customXml" ds:itemID="{3818F315-ED90-4271-A803-2A11018D0135}">
+  <ds:schemaRefs>
+    <ds:schemaRef ds:uri="http://schemas.microsoft.com/office/2006/metadata/properties"/>
+  </ds:schemaRefs>
+</ds:datastoreItem>
+</file>
+
 <file path=customXml/itemProps3.xml><?xml version="1.0" encoding="utf-8"?>
+<ds:datastoreItem xmlns:ds="http://schemas.openxmlformats.org/officeDocument/2006/customXml" ds:itemID="{BCD38D0A-D126-479C-8000-182FE4253E70}">
+  <ds:schemaRefs>
+    <ds:schemaRef ds:uri="http://schemas.microsoft.com/sharepoint/v3/contenttype/forms"/>
+  </ds:schemaRefs>
+</ds:datastoreItem>
+</file>
+
+<file path=customXml/itemProps4.xml><?xml version="1.0" encoding="utf-8"?>
 <ds:datastoreItem xmlns:ds="http://schemas.openxmlformats.org/officeDocument/2006/customXml" ds:itemID="{2021B8AE-4BF6-4B29-A0C7-E1B07D9CF8B6}">
   <ds:schemaRefs>
     <ds:schemaRef ds:uri="http://schemas.openxmlformats.org/officeDocument/2006/bibliography"/>
   </ds:schemaRefs>
 </ds:datastoreItem>
-</file>
-
-<file path=customXml/itemProps4.xml><?xml version="1.0" encoding="utf-8"?>
-<ds:datastoreItem xmlns:ds="http://schemas.openxmlformats.org/officeDocument/2006/customXml" ds:itemID="{BCD38D0A-D126-479C-8000-182FE4253E70}">
-  <ds:schemaRefs>
-    <ds:schemaRef ds:uri="http://schemas.microsoft.com/sharepoint/v3/contenttype/forms"/>
-  </ds:schemaRefs>
-</ds:datastoreItem>
 </file>
--- a/publi/tb_Herzig_Melvyn_2022.docx
+++ b/publi/tb_Herzig_Melvyn_2022.docx
@@ -871,7 +871,19 @@
         <w:rPr>
           <w:lang w:val="en-US"/>
         </w:rPr>
-        <w:t xml:space="preserve">, le </w:t>
+        <w:t xml:space="preserve">, </w:t>
+      </w:r>
+      <w:r>
+        <w:rPr>
+          <w:lang w:val="en-US"/>
+        </w:rPr>
+        <w:t>the</w:t>
+      </w:r>
+      <w:r>
+        <w:rPr>
+          <w:lang w:val="en-US"/>
+        </w:rPr>
+        <w:t xml:space="preserve"> </w:t>
       </w:r>
       <w:sdt>
         <w:sdtPr>
@@ -2366,56 +2378,6 @@
     </w:p>
     <w:p>
       <w:pPr>
-        <w:spacing w:after="160" w:line="259" w:lineRule="auto"/>
-        <w:rPr>
-          <w:lang w:val="en-US"/>
-        </w:rPr>
-      </w:pPr>
-    </w:p>
-    <w:p>
-      <w:pPr>
-        <w:rPr>
-          <w:lang w:val="en-US"/>
-        </w:rPr>
-      </w:pPr>
-    </w:p>
-    <w:p>
-      <w:pPr>
-        <w:rPr>
-          <w:lang w:val="en-US"/>
-        </w:rPr>
-      </w:pPr>
-    </w:p>
-    <w:p>
-      <w:pPr>
-        <w:rPr>
-          <w:lang w:val="en-US"/>
-        </w:rPr>
-      </w:pPr>
-    </w:p>
-    <w:p>
-      <w:pPr>
-        <w:rPr>
-          <w:lang w:val="en-US"/>
-        </w:rPr>
-      </w:pPr>
-    </w:p>
-    <w:p>
-      <w:pPr>
-        <w:rPr>
-          <w:lang w:val="en-US"/>
-        </w:rPr>
-      </w:pPr>
-    </w:p>
-    <w:p>
-      <w:pPr>
-        <w:rPr>
-          <w:lang w:val="en-US"/>
-        </w:rPr>
-      </w:pPr>
-    </w:p>
-    <w:p>
-      <w:pPr>
         <w:rPr>
           <w:b/>
           <w:sz w:val="48"/>
@@ -2428,6 +2390,7 @@
           <w:sz w:val="48"/>
           <w:lang w:val="en-US"/>
         </w:rPr>
+        <w:lastRenderedPageBreak/>
         <w:t>Table of contents</w:t>
       </w:r>
     </w:p>
@@ -2484,7 +2447,7 @@
             </w:rPr>
             <w:fldChar w:fldCharType="separate"/>
           </w:r>
-          <w:hyperlink w:anchor="_Toc97296588" w:history="1">
+          <w:hyperlink w:anchor="_Toc97551296" w:history="1">
             <w:r>
               <w:rPr>
                 <w:rStyle w:val="Lienhypertexte"/>
@@ -2529,7 +2492,7 @@
                 <w:noProof/>
                 <w:webHidden/>
               </w:rPr>
-              <w:instrText xml:space="preserve"> PAGEREF _Toc97296588 \h </w:instrText>
+              <w:instrText xml:space="preserve"> PAGEREF _Toc97551296 \h </w:instrText>
             </w:r>
             <w:r>
               <w:rPr>
@@ -2574,7 +2537,7 @@
               <w:lang w:eastAsia="fr-FR"/>
             </w:rPr>
           </w:pPr>
-          <w:hyperlink w:anchor="_Toc97296589" w:history="1">
+          <w:hyperlink w:anchor="_Toc97551297" w:history="1">
             <w:r>
               <w:rPr>
                 <w:rStyle w:val="Lienhypertexte"/>
@@ -2619,7 +2582,7 @@
                 <w:noProof/>
                 <w:webHidden/>
               </w:rPr>
-              <w:instrText xml:space="preserve"> PAGEREF _Toc97296589 \h </w:instrText>
+              <w:instrText xml:space="preserve"> PAGEREF _Toc97551297 \h </w:instrText>
             </w:r>
             <w:r>
               <w:rPr>
@@ -2664,7 +2627,7 @@
               <w:lang w:eastAsia="fr-FR"/>
             </w:rPr>
           </w:pPr>
-          <w:hyperlink w:anchor="_Toc97296590" w:history="1">
+          <w:hyperlink w:anchor="_Toc97551298" w:history="1">
             <w:r>
               <w:rPr>
                 <w:rStyle w:val="Lienhypertexte"/>
@@ -2709,7 +2672,7 @@
                 <w:noProof/>
                 <w:webHidden/>
               </w:rPr>
-              <w:instrText xml:space="preserve"> PAGEREF _Toc97296590 \h </w:instrText>
+              <w:instrText xml:space="preserve"> PAGEREF _Toc97551298 \h </w:instrText>
             </w:r>
             <w:r>
               <w:rPr>
@@ -2754,7 +2717,7 @@
               <w:lang w:eastAsia="fr-FR"/>
             </w:rPr>
           </w:pPr>
-          <w:hyperlink w:anchor="_Toc97296591" w:history="1">
+          <w:hyperlink w:anchor="_Toc97551299" w:history="1">
             <w:r>
               <w:rPr>
                 <w:rStyle w:val="Lienhypertexte"/>
@@ -2799,7 +2762,7 @@
                 <w:noProof/>
                 <w:webHidden/>
               </w:rPr>
-              <w:instrText xml:space="preserve"> PAGEREF _Toc97296591 \h </w:instrText>
+              <w:instrText xml:space="preserve"> PAGEREF _Toc97551299 \h </w:instrText>
             </w:r>
             <w:r>
               <w:rPr>
@@ -2819,7 +2782,351 @@
                 <w:noProof/>
                 <w:webHidden/>
               </w:rPr>
-              <w:t>6</w:t>
+              <w:t>7</w:t>
+            </w:r>
+            <w:r>
+              <w:rPr>
+                <w:noProof/>
+                <w:webHidden/>
+              </w:rPr>
+              <w:fldChar w:fldCharType="end"/>
+            </w:r>
+          </w:hyperlink>
+        </w:p>
+        <w:p>
+          <w:pPr>
+            <w:pStyle w:val="TM1"/>
+            <w:rPr>
+              <w:rFonts w:eastAsiaTheme="minorEastAsia" w:cstheme="minorBidi"/>
+              <w:noProof/>
+              <w:szCs w:val="22"/>
+              <w:lang w:eastAsia="fr-FR"/>
+            </w:rPr>
+          </w:pPr>
+          <w:hyperlink w:anchor="_Toc97551300" w:history="1">
+            <w:r>
+              <w:rPr>
+                <w:rStyle w:val="Lienhypertexte"/>
+                <w:noProof/>
+                <w:lang w:val="en-US"/>
+              </w:rPr>
+              <w:t>2</w:t>
+            </w:r>
+            <w:r>
+              <w:rPr>
+                <w:rFonts w:eastAsiaTheme="minorEastAsia" w:cstheme="minorBidi"/>
+                <w:noProof/>
+                <w:szCs w:val="22"/>
+                <w:lang w:eastAsia="fr-FR"/>
+              </w:rPr>
+              <w:tab/>
+            </w:r>
+            <w:r>
+              <w:rPr>
+                <w:rStyle w:val="Lienhypertexte"/>
+                <w:noProof/>
+                <w:lang w:val="en-US"/>
+              </w:rPr>
+              <w:t>Analysis</w:t>
+            </w:r>
+            <w:r>
+              <w:rPr>
+                <w:noProof/>
+                <w:webHidden/>
+              </w:rPr>
+              <w:tab/>
+            </w:r>
+            <w:r>
+              <w:rPr>
+                <w:noProof/>
+                <w:webHidden/>
+              </w:rPr>
+              <w:fldChar w:fldCharType="begin"/>
+            </w:r>
+            <w:r>
+              <w:rPr>
+                <w:noProof/>
+                <w:webHidden/>
+              </w:rPr>
+              <w:instrText xml:space="preserve"> PAGEREF _Toc97551300 \h </w:instrText>
+            </w:r>
+            <w:r>
+              <w:rPr>
+                <w:noProof/>
+                <w:webHidden/>
+              </w:rPr>
+            </w:r>
+            <w:r>
+              <w:rPr>
+                <w:noProof/>
+                <w:webHidden/>
+              </w:rPr>
+              <w:fldChar w:fldCharType="separate"/>
+            </w:r>
+            <w:r>
+              <w:rPr>
+                <w:noProof/>
+                <w:webHidden/>
+              </w:rPr>
+              <w:t>8</w:t>
+            </w:r>
+            <w:r>
+              <w:rPr>
+                <w:noProof/>
+                <w:webHidden/>
+              </w:rPr>
+              <w:fldChar w:fldCharType="end"/>
+            </w:r>
+          </w:hyperlink>
+        </w:p>
+        <w:p>
+          <w:pPr>
+            <w:pStyle w:val="TM1"/>
+            <w:rPr>
+              <w:rFonts w:eastAsiaTheme="minorEastAsia" w:cstheme="minorBidi"/>
+              <w:noProof/>
+              <w:szCs w:val="22"/>
+              <w:lang w:eastAsia="fr-FR"/>
+            </w:rPr>
+          </w:pPr>
+          <w:hyperlink w:anchor="_Toc97551301" w:history="1">
+            <w:r>
+              <w:rPr>
+                <w:rStyle w:val="Lienhypertexte"/>
+                <w:noProof/>
+                <w:lang w:val="en-US"/>
+              </w:rPr>
+              <w:t>3</w:t>
+            </w:r>
+            <w:r>
+              <w:rPr>
+                <w:rFonts w:eastAsiaTheme="minorEastAsia" w:cstheme="minorBidi"/>
+                <w:noProof/>
+                <w:szCs w:val="22"/>
+                <w:lang w:eastAsia="fr-FR"/>
+              </w:rPr>
+              <w:tab/>
+            </w:r>
+            <w:r>
+              <w:rPr>
+                <w:rStyle w:val="Lienhypertexte"/>
+                <w:noProof/>
+                <w:lang w:val="en-US"/>
+              </w:rPr>
+              <w:t>Implementation</w:t>
+            </w:r>
+            <w:r>
+              <w:rPr>
+                <w:noProof/>
+                <w:webHidden/>
+              </w:rPr>
+              <w:tab/>
+            </w:r>
+            <w:r>
+              <w:rPr>
+                <w:noProof/>
+                <w:webHidden/>
+              </w:rPr>
+              <w:fldChar w:fldCharType="begin"/>
+            </w:r>
+            <w:r>
+              <w:rPr>
+                <w:noProof/>
+                <w:webHidden/>
+              </w:rPr>
+              <w:instrText xml:space="preserve"> PAGEREF _Toc97551301 \h </w:instrText>
+            </w:r>
+            <w:r>
+              <w:rPr>
+                <w:noProof/>
+                <w:webHidden/>
+              </w:rPr>
+            </w:r>
+            <w:r>
+              <w:rPr>
+                <w:noProof/>
+                <w:webHidden/>
+              </w:rPr>
+              <w:fldChar w:fldCharType="separate"/>
+            </w:r>
+            <w:r>
+              <w:rPr>
+                <w:noProof/>
+                <w:webHidden/>
+              </w:rPr>
+              <w:t>9</w:t>
+            </w:r>
+            <w:r>
+              <w:rPr>
+                <w:noProof/>
+                <w:webHidden/>
+              </w:rPr>
+              <w:fldChar w:fldCharType="end"/>
+            </w:r>
+          </w:hyperlink>
+        </w:p>
+        <w:p>
+          <w:pPr>
+            <w:pStyle w:val="TM1"/>
+            <w:rPr>
+              <w:rFonts w:eastAsiaTheme="minorEastAsia" w:cstheme="minorBidi"/>
+              <w:noProof/>
+              <w:szCs w:val="22"/>
+              <w:lang w:eastAsia="fr-FR"/>
+            </w:rPr>
+          </w:pPr>
+          <w:hyperlink w:anchor="_Toc97551302" w:history="1">
+            <w:r>
+              <w:rPr>
+                <w:rStyle w:val="Lienhypertexte"/>
+                <w:noProof/>
+                <w:lang w:val="en-US"/>
+              </w:rPr>
+              <w:t>4</w:t>
+            </w:r>
+            <w:r>
+              <w:rPr>
+                <w:rFonts w:eastAsiaTheme="minorEastAsia" w:cstheme="minorBidi"/>
+                <w:noProof/>
+                <w:szCs w:val="22"/>
+                <w:lang w:eastAsia="fr-FR"/>
+              </w:rPr>
+              <w:tab/>
+            </w:r>
+            <w:r>
+              <w:rPr>
+                <w:rStyle w:val="Lienhypertexte"/>
+                <w:noProof/>
+                <w:lang w:val="en-US"/>
+              </w:rPr>
+              <w:t>Tests</w:t>
+            </w:r>
+            <w:r>
+              <w:rPr>
+                <w:noProof/>
+                <w:webHidden/>
+              </w:rPr>
+              <w:tab/>
+            </w:r>
+            <w:r>
+              <w:rPr>
+                <w:noProof/>
+                <w:webHidden/>
+              </w:rPr>
+              <w:fldChar w:fldCharType="begin"/>
+            </w:r>
+            <w:r>
+              <w:rPr>
+                <w:noProof/>
+                <w:webHidden/>
+              </w:rPr>
+              <w:instrText xml:space="preserve"> PAGEREF _Toc97551302 \h </w:instrText>
+            </w:r>
+            <w:r>
+              <w:rPr>
+                <w:noProof/>
+                <w:webHidden/>
+              </w:rPr>
+            </w:r>
+            <w:r>
+              <w:rPr>
+                <w:noProof/>
+                <w:webHidden/>
+              </w:rPr>
+              <w:fldChar w:fldCharType="separate"/>
+            </w:r>
+            <w:r>
+              <w:rPr>
+                <w:noProof/>
+                <w:webHidden/>
+              </w:rPr>
+              <w:t>10</w:t>
+            </w:r>
+            <w:r>
+              <w:rPr>
+                <w:noProof/>
+                <w:webHidden/>
+              </w:rPr>
+              <w:fldChar w:fldCharType="end"/>
+            </w:r>
+          </w:hyperlink>
+        </w:p>
+        <w:p>
+          <w:pPr>
+            <w:pStyle w:val="TM1"/>
+            <w:rPr>
+              <w:rFonts w:eastAsiaTheme="minorEastAsia" w:cstheme="minorBidi"/>
+              <w:noProof/>
+              <w:szCs w:val="22"/>
+              <w:lang w:eastAsia="fr-FR"/>
+            </w:rPr>
+          </w:pPr>
+          <w:hyperlink w:anchor="_Toc97551303" w:history="1">
+            <w:r>
+              <w:rPr>
+                <w:rStyle w:val="Lienhypertexte"/>
+                <w:noProof/>
+                <w:lang w:val="en-US"/>
+              </w:rPr>
+              <w:t>5</w:t>
+            </w:r>
+            <w:r>
+              <w:rPr>
+                <w:rFonts w:eastAsiaTheme="minorEastAsia" w:cstheme="minorBidi"/>
+                <w:noProof/>
+                <w:szCs w:val="22"/>
+                <w:lang w:eastAsia="fr-FR"/>
+              </w:rPr>
+              <w:tab/>
+            </w:r>
+            <w:r>
+              <w:rPr>
+                <w:rStyle w:val="Lienhypertexte"/>
+                <w:noProof/>
+                <w:lang w:val="en-US"/>
+              </w:rPr>
+              <w:t>Conclusion</w:t>
+            </w:r>
+            <w:r>
+              <w:rPr>
+                <w:noProof/>
+                <w:webHidden/>
+              </w:rPr>
+              <w:tab/>
+            </w:r>
+            <w:r>
+              <w:rPr>
+                <w:noProof/>
+                <w:webHidden/>
+              </w:rPr>
+              <w:fldChar w:fldCharType="begin"/>
+            </w:r>
+            <w:r>
+              <w:rPr>
+                <w:noProof/>
+                <w:webHidden/>
+              </w:rPr>
+              <w:instrText xml:space="preserve"> PAGEREF _Toc97551303 \h </w:instrText>
+            </w:r>
+            <w:r>
+              <w:rPr>
+                <w:noProof/>
+                <w:webHidden/>
+              </w:rPr>
+            </w:r>
+            <w:r>
+              <w:rPr>
+                <w:noProof/>
+                <w:webHidden/>
+              </w:rPr>
+              <w:fldChar w:fldCharType="separate"/>
+            </w:r>
+            <w:r>
+              <w:rPr>
+                <w:noProof/>
+                <w:webHidden/>
+              </w:rPr>
+              <w:t>11</w:t>
             </w:r>
             <w:r>
               <w:rPr>
@@ -2875,7 +3182,7 @@
           <w:lang w:val="en-US"/>
         </w:rPr>
       </w:pPr>
-      <w:bookmarkStart w:id="0" w:name="_Toc97296588"/>
+      <w:bookmarkStart w:id="0" w:name="_Toc97551296"/>
       <w:r>
         <w:rPr>
           <w:lang w:val="en-US"/>
@@ -2892,7 +3199,7 @@
           <w:lang w:val="en-US"/>
         </w:rPr>
       </w:pPr>
-      <w:bookmarkStart w:id="1" w:name="_Toc97296589"/>
+      <w:bookmarkStart w:id="1" w:name="_Toc97551297"/>
       <w:r>
         <w:rPr>
           <w:lang w:val="en-US"/>
@@ -3198,7 +3505,7 @@
           <w:lang w:val="en-US"/>
         </w:rPr>
       </w:pPr>
-      <w:bookmarkStart w:id="2" w:name="_Toc97296590"/>
+      <w:bookmarkStart w:id="2" w:name="_Toc97551298"/>
       <w:r>
         <w:rPr>
           <w:lang w:val="en-US"/>
@@ -3353,7 +3660,7 @@
           <w:lang w:val="en-US"/>
         </w:rPr>
       </w:pPr>
-      <w:bookmarkStart w:id="3" w:name="_Toc97296591"/>
+      <w:bookmarkStart w:id="3" w:name="_Toc97551299"/>
       <w:r>
         <w:rPr>
           <w:noProof/>
@@ -3863,6 +4170,379 @@
     </w:p>
     <w:p>
       <w:pPr>
+        <w:pStyle w:val="Titre1"/>
+        <w:rPr>
+          <w:lang w:val="en-US"/>
+        </w:rPr>
+      </w:pPr>
+      <w:bookmarkStart w:id="4" w:name="_Toc97551300"/>
+      <w:r>
+        <w:rPr>
+          <w:lang w:val="en-US"/>
+        </w:rPr>
+        <w:lastRenderedPageBreak/>
+        <w:t>Analysis</w:t>
+      </w:r>
+      <w:bookmarkEnd w:id="4"/>
+    </w:p>
+    <w:p>
+      <w:pPr>
+        <w:pStyle w:val="Titre2"/>
+        <w:rPr>
+          <w:lang w:val="en-US"/>
+        </w:rPr>
+      </w:pPr>
+      <w:r>
+        <w:rPr>
+          <w:lang w:val="en-US"/>
+        </w:rPr>
+        <w:t>Requirements</w:t>
+      </w:r>
+    </w:p>
+    <w:p>
+      <w:pPr>
+        <w:pStyle w:val="Titre3"/>
+        <w:rPr>
+          <w:lang w:val="en-US"/>
+        </w:rPr>
+      </w:pPr>
+      <w:r>
+        <w:rPr>
+          <w:lang w:val="en-US"/>
+        </w:rPr>
+        <w:t>Functional</w:t>
+      </w:r>
+    </w:p>
+    <w:p>
+      <w:pPr>
+        <w:pStyle w:val="Titre3"/>
+        <w:rPr>
+          <w:lang w:val="en-US"/>
+        </w:rPr>
+      </w:pPr>
+      <w:r>
+        <w:rPr>
+          <w:lang w:val="en-US"/>
+        </w:rPr>
+        <w:t>Nonfunctional</w:t>
+      </w:r>
+    </w:p>
+    <w:p>
+      <w:pPr>
+        <w:pStyle w:val="Titre2"/>
+        <w:rPr>
+          <w:lang w:val="en-US"/>
+        </w:rPr>
+      </w:pPr>
+      <w:r>
+        <w:rPr>
+          <w:lang w:val="en-US"/>
+        </w:rPr>
+        <w:t>Global application flow</w:t>
+      </w:r>
+    </w:p>
+    <w:p>
+      <w:pPr>
+        <w:rPr>
+          <w:lang w:val="en-US"/>
+        </w:rPr>
+      </w:pPr>
+      <w:r>
+        <w:rPr>
+          <w:noProof/>
+          <w:lang w:val="en-US"/>
+        </w:rPr>
+        <w:drawing>
+          <wp:inline distT="0" distB="0" distL="0" distR="0" wp14:anchorId="6FA29CA1" wp14:editId="2B936079">
+            <wp:extent cx="6479540" cy="3026410"/>
+            <wp:effectExtent l="0" t="0" r="0" b="2540"/>
+            <wp:docPr id="3" name="Image 3"/>
+            <wp:cNvGraphicFramePr>
+              <a:graphicFrameLocks xmlns:a="http://schemas.openxmlformats.org/drawingml/2006/main" noChangeAspect="1"/>
+            </wp:cNvGraphicFramePr>
+            <a:graphic xmlns:a="http://schemas.openxmlformats.org/drawingml/2006/main">
+              <a:graphicData uri="http://schemas.openxmlformats.org/drawingml/2006/picture">
+                <pic:pic xmlns:pic="http://schemas.openxmlformats.org/drawingml/2006/picture">
+                  <pic:nvPicPr>
+                    <pic:cNvPr id="3" name="Image 3"/>
+                    <pic:cNvPicPr/>
+                  </pic:nvPicPr>
+                  <pic:blipFill>
+                    <a:blip r:embed="rId16">
+                      <a:extLst>
+                        <a:ext uri="{28A0092B-C50C-407E-A947-70E740481C1C}">
+                          <a14:useLocalDpi xmlns:a14="http://schemas.microsoft.com/office/drawing/2010/main" val="0"/>
+                        </a:ext>
+                      </a:extLst>
+                    </a:blip>
+                    <a:stretch>
+                      <a:fillRect/>
+                    </a:stretch>
+                  </pic:blipFill>
+                  <pic:spPr>
+                    <a:xfrm>
+                      <a:off x="0" y="0"/>
+                      <a:ext cx="6479540" cy="3026410"/>
+                    </a:xfrm>
+                    <a:prstGeom prst="rect">
+                      <a:avLst/>
+                    </a:prstGeom>
+                  </pic:spPr>
+                </pic:pic>
+              </a:graphicData>
+            </a:graphic>
+          </wp:inline>
+        </w:drawing>
+      </w:r>
+    </w:p>
+    <w:p>
+      <w:pPr>
+        <w:spacing w:after="160" w:line="259" w:lineRule="auto"/>
+        <w:jc w:val="left"/>
+        <w:rPr>
+          <w:lang w:val="en-US"/>
+        </w:rPr>
+      </w:pPr>
+      <w:r>
+        <w:rPr>
+          <w:lang w:val="en-US"/>
+        </w:rPr>
+        <w:t>TuberXpert mainly consists of three components:</w:t>
+      </w:r>
+    </w:p>
+    <w:p>
+      <w:pPr>
+        <w:pStyle w:val="Paragraphedeliste"/>
+        <w:numPr>
+          <w:ilvl w:val="0"/>
+          <w:numId w:val="15"/>
+        </w:numPr>
+        <w:spacing w:after="160" w:line="259" w:lineRule="auto"/>
+        <w:jc w:val="left"/>
+        <w:rPr>
+          <w:lang w:val="en-US"/>
+        </w:rPr>
+      </w:pPr>
+      <w:r>
+        <w:rPr>
+          <w:b/>
+          <w:bCs/>
+          <w:lang w:val="en-US"/>
+        </w:rPr>
+        <w:t>A command line interface</w:t>
+      </w:r>
+      <w:r>
+        <w:rPr>
+          <w:lang w:val="en-US"/>
+        </w:rPr>
+        <w:t xml:space="preserve"> that will receive as input a query in XML format. This will include patient data and covariates as well as known information for a given drug</w:t>
+      </w:r>
+      <w:r>
+        <w:rPr>
+          <w:lang w:val="en-US"/>
+        </w:rPr>
+        <w:t xml:space="preserve"> (previous doses and measures)</w:t>
+      </w:r>
+      <w:r>
+        <w:rPr>
+          <w:lang w:val="en-US"/>
+        </w:rPr>
+        <w:t xml:space="preserve">. It will transmit to the existing calculation core a drug form, a </w:t>
+      </w:r>
+      <w:r>
+        <w:rPr>
+          <w:lang w:val="en-US"/>
+        </w:rPr>
+        <w:t>model,</w:t>
+      </w:r>
+      <w:r>
+        <w:rPr>
+          <w:lang w:val="en-US"/>
+        </w:rPr>
+        <w:t xml:space="preserve"> and the patient data to perform its </w:t>
+      </w:r>
+      <w:r>
+        <w:rPr>
+          <w:lang w:val="en-US"/>
+        </w:rPr>
+        <w:t>computations</w:t>
+      </w:r>
+      <w:r>
+        <w:rPr>
+          <w:lang w:val="en-US"/>
+        </w:rPr>
+        <w:t>.</w:t>
+      </w:r>
+    </w:p>
+    <w:p>
+      <w:pPr>
+        <w:pStyle w:val="Paragraphedeliste"/>
+        <w:numPr>
+          <w:ilvl w:val="0"/>
+          <w:numId w:val="15"/>
+        </w:numPr>
+        <w:spacing w:after="160" w:line="259" w:lineRule="auto"/>
+        <w:jc w:val="left"/>
+        <w:rPr>
+          <w:lang w:val="en-US"/>
+        </w:rPr>
+      </w:pPr>
+      <w:r>
+        <w:rPr>
+          <w:b/>
+          <w:bCs/>
+          <w:lang w:val="en-US"/>
+        </w:rPr>
+        <w:t>The decision tree</w:t>
+      </w:r>
+      <w:r>
+        <w:rPr>
+          <w:lang w:val="en-US"/>
+        </w:rPr>
+        <w:t xml:space="preserve"> will then retrieve the calculated data and analyze the relevance of the results. From the results obtained, it will interpret conclusions to adjust the patient's dosage.</w:t>
+      </w:r>
+    </w:p>
+    <w:p>
+      <w:pPr>
+        <w:pStyle w:val="Paragraphedeliste"/>
+        <w:numPr>
+          <w:ilvl w:val="0"/>
+          <w:numId w:val="15"/>
+        </w:numPr>
+        <w:spacing w:after="160" w:line="259" w:lineRule="auto"/>
+        <w:jc w:val="left"/>
+        <w:rPr>
+          <w:lang w:val="en-US"/>
+        </w:rPr>
+      </w:pPr>
+      <w:r>
+        <w:rPr>
+          <w:b/>
+          <w:bCs/>
+          <w:lang w:val="en-US"/>
+        </w:rPr>
+        <w:t>A template engine</w:t>
+      </w:r>
+      <w:r>
+        <w:rPr>
+          <w:lang w:val="en-US"/>
+        </w:rPr>
+        <w:t xml:space="preserve"> will receive the conclusions and apply them in a generic template before creating a report in PDF format.</w:t>
+      </w:r>
+    </w:p>
+    <w:p>
+      <w:pPr>
+        <w:spacing w:after="160" w:line="259" w:lineRule="auto"/>
+        <w:jc w:val="left"/>
+        <w:rPr>
+          <w:lang w:val="en-US"/>
+        </w:rPr>
+      </w:pPr>
+      <w:r>
+        <w:rPr>
+          <w:lang w:val="en-US"/>
+        </w:rPr>
+        <w:br w:type="page"/>
+      </w:r>
+    </w:p>
+    <w:p>
+      <w:pPr>
+        <w:pStyle w:val="Titre1"/>
+        <w:rPr>
+          <w:lang w:val="en-US"/>
+        </w:rPr>
+      </w:pPr>
+      <w:bookmarkStart w:id="5" w:name="_Toc97551301"/>
+      <w:r>
+        <w:rPr>
+          <w:lang w:val="en-US"/>
+        </w:rPr>
+        <w:lastRenderedPageBreak/>
+        <w:t>Implementation</w:t>
+      </w:r>
+      <w:bookmarkEnd w:id="5"/>
+    </w:p>
+    <w:p>
+      <w:pPr>
+        <w:spacing w:after="160" w:line="259" w:lineRule="auto"/>
+        <w:jc w:val="left"/>
+        <w:rPr>
+          <w:lang w:val="en-US"/>
+        </w:rPr>
+      </w:pPr>
+      <w:r>
+        <w:rPr>
+          <w:lang w:val="en-US"/>
+        </w:rPr>
+        <w:br w:type="page"/>
+      </w:r>
+    </w:p>
+    <w:p>
+      <w:pPr>
+        <w:pStyle w:val="Titre1"/>
+        <w:rPr>
+          <w:lang w:val="en-US"/>
+        </w:rPr>
+      </w:pPr>
+      <w:bookmarkStart w:id="6" w:name="_Toc97551302"/>
+      <w:r>
+        <w:rPr>
+          <w:lang w:val="en-US"/>
+        </w:rPr>
+        <w:lastRenderedPageBreak/>
+        <w:t>Tests</w:t>
+      </w:r>
+      <w:bookmarkEnd w:id="6"/>
+    </w:p>
+    <w:p>
+      <w:pPr>
+        <w:spacing w:after="160" w:line="259" w:lineRule="auto"/>
+        <w:jc w:val="left"/>
+        <w:rPr>
+          <w:lang w:val="en-US"/>
+        </w:rPr>
+      </w:pPr>
+      <w:r>
+        <w:rPr>
+          <w:lang w:val="en-US"/>
+        </w:rPr>
+        <w:br w:type="page"/>
+      </w:r>
+    </w:p>
+    <w:p>
+      <w:pPr>
+        <w:pStyle w:val="Titre1"/>
+        <w:rPr>
+          <w:lang w:val="en-US"/>
+        </w:rPr>
+      </w:pPr>
+      <w:bookmarkStart w:id="7" w:name="_Toc97551303"/>
+      <w:r>
+        <w:rPr>
+          <w:lang w:val="en-US"/>
+        </w:rPr>
+        <w:lastRenderedPageBreak/>
+        <w:t>Conclusion</w:t>
+      </w:r>
+      <w:bookmarkEnd w:id="7"/>
+    </w:p>
+    <w:p>
+      <w:pPr>
+        <w:spacing w:after="160" w:line="259" w:lineRule="auto"/>
+        <w:jc w:val="left"/>
+        <w:rPr>
+          <w:lang w:val="en-US"/>
+        </w:rPr>
+      </w:pPr>
+      <w:r>
+        <w:rPr>
+          <w:lang w:val="en-US"/>
+        </w:rPr>
+        <w:br w:type="page"/>
+      </w:r>
+    </w:p>
+    <w:p>
+      <w:pPr>
         <w:rPr>
           <w:b/>
           <w:sz w:val="48"/>
@@ -3990,9 +4670,9 @@
       </w:r>
     </w:p>
     <w:sectPr>
-      <w:headerReference w:type="default" r:id="rId16"/>
-      <w:footerReference w:type="default" r:id="rId17"/>
-      <w:headerReference w:type="first" r:id="rId18"/>
+      <w:headerReference w:type="default" r:id="rId17"/>
+      <w:footerReference w:type="default" r:id="rId18"/>
+      <w:headerReference w:type="first" r:id="rId19"/>
       <w:pgSz w:w="11906" w:h="16838" w:code="9"/>
       <w:pgMar w:top="1906" w:right="851" w:bottom="1276" w:left="851" w:header="425" w:footer="43" w:gutter="0"/>
       <w:pgNumType w:start="0"/>
@@ -4228,7 +4908,7 @@
                       <w:noProof/>
                       <w:lang w:val="fr-FR"/>
                     </w:rPr>
-                    <w:instrText>9</w:instrText>
+                    <w:instrText>13</w:instrText>
                   </w:r>
                   <w:r>
                     <w:rPr>
@@ -4253,7 +4933,7 @@
                       <w:noProof/>
                       <w:lang w:val="fr-FR"/>
                     </w:rPr>
-                    <w:t>8</w:t>
+                    <w:t>12</w:t>
                   </w:r>
                   <w:r>
                     <w:rPr>
@@ -4302,7 +4982,7 @@
                       <w:noProof/>
                       <w:lang w:val="fr-FR"/>
                     </w:rPr>
-                    <w:instrText>9</w:instrText>
+                    <w:instrText>13</w:instrText>
                   </w:r>
                   <w:r>
                     <w:rPr>
@@ -4873,6 +5553,118 @@
     </w:lvl>
   </w:abstractNum>
   <w:abstractNum w:abstractNumId="2" w15:restartNumberingAfterBreak="0">
+    <w:nsid w:val="26611B4C"/>
+    <w:multiLevelType w:val="hybridMultilevel"/>
+    <w:tmpl w:val="D9AE71A2"/>
+    <w:lvl w:ilvl="0" w:tplc="1E2826A6">
+      <w:numFmt w:val="bullet"/>
+      <w:lvlText w:val="-"/>
+      <w:lvlJc w:val="left"/>
+      <w:pPr>
+        <w:ind w:left="720" w:hanging="360"/>
+      </w:pPr>
+      <w:rPr>
+        <w:rFonts w:ascii="Calibri" w:eastAsia="Times New Roman" w:hAnsi="Calibri" w:cs="Calibri" w:hint="default"/>
+      </w:rPr>
+    </w:lvl>
+    <w:lvl w:ilvl="1" w:tplc="040C0003" w:tentative="1">
+      <w:start w:val="1"/>
+      <w:numFmt w:val="bullet"/>
+      <w:lvlText w:val="o"/>
+      <w:lvlJc w:val="left"/>
+      <w:pPr>
+        <w:ind w:left="1440" w:hanging="360"/>
+      </w:pPr>
+      <w:rPr>
+        <w:rFonts w:ascii="Courier New" w:hAnsi="Courier New" w:cs="Courier New" w:hint="default"/>
+      </w:rPr>
+    </w:lvl>
+    <w:lvl w:ilvl="2" w:tplc="040C0005" w:tentative="1">
+      <w:start w:val="1"/>
+      <w:numFmt w:val="bullet"/>
+      <w:lvlText w:val=""/>
+      <w:lvlJc w:val="left"/>
+      <w:pPr>
+        <w:ind w:left="2160" w:hanging="360"/>
+      </w:pPr>
+      <w:rPr>
+        <w:rFonts w:ascii="Wingdings" w:hAnsi="Wingdings" w:hint="default"/>
+      </w:rPr>
+    </w:lvl>
+    <w:lvl w:ilvl="3" w:tplc="040C0001" w:tentative="1">
+      <w:start w:val="1"/>
+      <w:numFmt w:val="bullet"/>
+      <w:lvlText w:val=""/>
+      <w:lvlJc w:val="left"/>
+      <w:pPr>
+        <w:ind w:left="2880" w:hanging="360"/>
+      </w:pPr>
+      <w:rPr>
+        <w:rFonts w:ascii="Symbol" w:hAnsi="Symbol" w:hint="default"/>
+      </w:rPr>
+    </w:lvl>
+    <w:lvl w:ilvl="4" w:tplc="040C0003" w:tentative="1">
+      <w:start w:val="1"/>
+      <w:numFmt w:val="bullet"/>
+      <w:lvlText w:val="o"/>
+      <w:lvlJc w:val="left"/>
+      <w:pPr>
+        <w:ind w:left="3600" w:hanging="360"/>
+      </w:pPr>
+      <w:rPr>
+        <w:rFonts w:ascii="Courier New" w:hAnsi="Courier New" w:cs="Courier New" w:hint="default"/>
+      </w:rPr>
+    </w:lvl>
+    <w:lvl w:ilvl="5" w:tplc="040C0005" w:tentative="1">
+      <w:start w:val="1"/>
+      <w:numFmt w:val="bullet"/>
+      <w:lvlText w:val=""/>
+      <w:lvlJc w:val="left"/>
+      <w:pPr>
+        <w:ind w:left="4320" w:hanging="360"/>
+      </w:pPr>
+      <w:rPr>
+        <w:rFonts w:ascii="Wingdings" w:hAnsi="Wingdings" w:hint="default"/>
+      </w:rPr>
+    </w:lvl>
+    <w:lvl w:ilvl="6" w:tplc="040C0001" w:tentative="1">
+      <w:start w:val="1"/>
+      <w:numFmt w:val="bullet"/>
+      <w:lvlText w:val=""/>
+      <w:lvlJc w:val="left"/>
+      <w:pPr>
+        <w:ind w:left="5040" w:hanging="360"/>
+      </w:pPr>
+      <w:rPr>
+        <w:rFonts w:ascii="Symbol" w:hAnsi="Symbol" w:hint="default"/>
+      </w:rPr>
+    </w:lvl>
+    <w:lvl w:ilvl="7" w:tplc="040C0003" w:tentative="1">
+      <w:start w:val="1"/>
+      <w:numFmt w:val="bullet"/>
+      <w:lvlText w:val="o"/>
+      <w:lvlJc w:val="left"/>
+      <w:pPr>
+        <w:ind w:left="5760" w:hanging="360"/>
+      </w:pPr>
+      <w:rPr>
+        <w:rFonts w:ascii="Courier New" w:hAnsi="Courier New" w:cs="Courier New" w:hint="default"/>
+      </w:rPr>
+    </w:lvl>
+    <w:lvl w:ilvl="8" w:tplc="040C0005" w:tentative="1">
+      <w:start w:val="1"/>
+      <w:numFmt w:val="bullet"/>
+      <w:lvlText w:val=""/>
+      <w:lvlJc w:val="left"/>
+      <w:pPr>
+        <w:ind w:left="6480" w:hanging="360"/>
+      </w:pPr>
+      <w:rPr>
+        <w:rFonts w:ascii="Wingdings" w:hAnsi="Wingdings" w:hint="default"/>
+      </w:rPr>
+    </w:lvl>
+  </w:abstractNum>
+  <w:abstractNum w:abstractNumId="3" w15:restartNumberingAfterBreak="0">
     <w:nsid w:val="2F4A5F7B"/>
     <w:multiLevelType w:val="hybridMultilevel"/>
     <w:tmpl w:val="8A86C940"/>
@@ -4985,7 +5777,7 @@
       </w:rPr>
     </w:lvl>
   </w:abstractNum>
-  <w:abstractNum w:abstractNumId="3" w15:restartNumberingAfterBreak="0">
+  <w:abstractNum w:abstractNumId="4" w15:restartNumberingAfterBreak="0">
     <w:nsid w:val="30E45AB3"/>
     <w:multiLevelType w:val="hybridMultilevel"/>
     <w:tmpl w:val="8156461A"/>
@@ -5098,7 +5890,7 @@
       </w:rPr>
     </w:lvl>
   </w:abstractNum>
-  <w:abstractNum w:abstractNumId="4" w15:restartNumberingAfterBreak="0">
+  <w:abstractNum w:abstractNumId="5" w15:restartNumberingAfterBreak="0">
     <w:nsid w:val="37840031"/>
     <w:multiLevelType w:val="multilevel"/>
     <w:tmpl w:val="5D60ADCC"/>
@@ -5219,7 +6011,7 @@
       </w:rPr>
     </w:lvl>
   </w:abstractNum>
-  <w:abstractNum w:abstractNumId="5" w15:restartNumberingAfterBreak="0">
+  <w:abstractNum w:abstractNumId="6" w15:restartNumberingAfterBreak="0">
     <w:nsid w:val="3BD77535"/>
     <w:multiLevelType w:val="hybridMultilevel"/>
     <w:tmpl w:val="8F8C9138"/>
@@ -5331,7 +6123,7 @@
       </w:rPr>
     </w:lvl>
   </w:abstractNum>
-  <w:abstractNum w:abstractNumId="6" w15:restartNumberingAfterBreak="0">
+  <w:abstractNum w:abstractNumId="7" w15:restartNumberingAfterBreak="0">
     <w:nsid w:val="4CC73574"/>
     <w:multiLevelType w:val="multilevel"/>
     <w:tmpl w:val="100C0025"/>
@@ -5426,7 +6218,120 @@
       </w:pPr>
     </w:lvl>
   </w:abstractNum>
-  <w:abstractNum w:abstractNumId="7" w15:restartNumberingAfterBreak="0">
+  <w:abstractNum w:abstractNumId="8" w15:restartNumberingAfterBreak="0">
+    <w:nsid w:val="52903788"/>
+    <w:multiLevelType w:val="hybridMultilevel"/>
+    <w:tmpl w:val="4A2E173A"/>
+    <w:lvl w:ilvl="0" w:tplc="040C0001">
+      <w:start w:val="1"/>
+      <w:numFmt w:val="bullet"/>
+      <w:lvlText w:val=""/>
+      <w:lvlJc w:val="left"/>
+      <w:pPr>
+        <w:ind w:left="720" w:hanging="360"/>
+      </w:pPr>
+      <w:rPr>
+        <w:rFonts w:ascii="Symbol" w:hAnsi="Symbol" w:hint="default"/>
+      </w:rPr>
+    </w:lvl>
+    <w:lvl w:ilvl="1" w:tplc="FFFFFFFF" w:tentative="1">
+      <w:start w:val="1"/>
+      <w:numFmt w:val="bullet"/>
+      <w:lvlText w:val="o"/>
+      <w:lvlJc w:val="left"/>
+      <w:pPr>
+        <w:ind w:left="1440" w:hanging="360"/>
+      </w:pPr>
+      <w:rPr>
+        <w:rFonts w:ascii="Courier New" w:hAnsi="Courier New" w:cs="Courier New" w:hint="default"/>
+      </w:rPr>
+    </w:lvl>
+    <w:lvl w:ilvl="2" w:tplc="FFFFFFFF" w:tentative="1">
+      <w:start w:val="1"/>
+      <w:numFmt w:val="bullet"/>
+      <w:lvlText w:val=""/>
+      <w:lvlJc w:val="left"/>
+      <w:pPr>
+        <w:ind w:left="2160" w:hanging="360"/>
+      </w:pPr>
+      <w:rPr>
+        <w:rFonts w:ascii="Wingdings" w:hAnsi="Wingdings" w:hint="default"/>
+      </w:rPr>
+    </w:lvl>
+    <w:lvl w:ilvl="3" w:tplc="FFFFFFFF" w:tentative="1">
+      <w:start w:val="1"/>
+      <w:numFmt w:val="bullet"/>
+      <w:lvlText w:val=""/>
+      <w:lvlJc w:val="left"/>
+      <w:pPr>
+        <w:ind w:left="2880" w:hanging="360"/>
+      </w:pPr>
+      <w:rPr>
+        <w:rFonts w:ascii="Symbol" w:hAnsi="Symbol" w:hint="default"/>
+      </w:rPr>
+    </w:lvl>
+    <w:lvl w:ilvl="4" w:tplc="FFFFFFFF" w:tentative="1">
+      <w:start w:val="1"/>
+      <w:numFmt w:val="bullet"/>
+      <w:lvlText w:val="o"/>
+      <w:lvlJc w:val="left"/>
+      <w:pPr>
+        <w:ind w:left="3600" w:hanging="360"/>
+      </w:pPr>
+      <w:rPr>
+        <w:rFonts w:ascii="Courier New" w:hAnsi="Courier New" w:cs="Courier New" w:hint="default"/>
+      </w:rPr>
+    </w:lvl>
+    <w:lvl w:ilvl="5" w:tplc="FFFFFFFF" w:tentative="1">
+      <w:start w:val="1"/>
+      <w:numFmt w:val="bullet"/>
+      <w:lvlText w:val=""/>
+      <w:lvlJc w:val="left"/>
+      <w:pPr>
+        <w:ind w:left="4320" w:hanging="360"/>
+      </w:pPr>
+      <w:rPr>
+        <w:rFonts w:ascii="Wingdings" w:hAnsi="Wingdings" w:hint="default"/>
+      </w:rPr>
+    </w:lvl>
+    <w:lvl w:ilvl="6" w:tplc="FFFFFFFF" w:tentative="1">
+      <w:start w:val="1"/>
+      <w:numFmt w:val="bullet"/>
+      <w:lvlText w:val=""/>
+      <w:lvlJc w:val="left"/>
+      <w:pPr>
+        <w:ind w:left="5040" w:hanging="360"/>
+      </w:pPr>
+      <w:rPr>
+        <w:rFonts w:ascii="Symbol" w:hAnsi="Symbol" w:hint="default"/>
+      </w:rPr>
+    </w:lvl>
+    <w:lvl w:ilvl="7" w:tplc="FFFFFFFF" w:tentative="1">
+      <w:start w:val="1"/>
+      <w:numFmt w:val="bullet"/>
+      <w:lvlText w:val="o"/>
+      <w:lvlJc w:val="left"/>
+      <w:pPr>
+        <w:ind w:left="5760" w:hanging="360"/>
+      </w:pPr>
+      <w:rPr>
+        <w:rFonts w:ascii="Courier New" w:hAnsi="Courier New" w:cs="Courier New" w:hint="default"/>
+      </w:rPr>
+    </w:lvl>
+    <w:lvl w:ilvl="8" w:tplc="FFFFFFFF" w:tentative="1">
+      <w:start w:val="1"/>
+      <w:numFmt w:val="bullet"/>
+      <w:lvlText w:val=""/>
+      <w:lvlJc w:val="left"/>
+      <w:pPr>
+        <w:ind w:left="6480" w:hanging="360"/>
+      </w:pPr>
+      <w:rPr>
+        <w:rFonts w:ascii="Wingdings" w:hAnsi="Wingdings" w:hint="default"/>
+      </w:rPr>
+    </w:lvl>
+  </w:abstractNum>
+  <w:abstractNum w:abstractNumId="9" w15:restartNumberingAfterBreak="0">
     <w:nsid w:val="552E0B52"/>
     <w:multiLevelType w:val="hybridMultilevel"/>
     <w:tmpl w:val="3A949038"/>
@@ -5538,7 +6443,7 @@
       </w:rPr>
     </w:lvl>
   </w:abstractNum>
-  <w:abstractNum w:abstractNumId="8" w15:restartNumberingAfterBreak="0">
+  <w:abstractNum w:abstractNumId="10" w15:restartNumberingAfterBreak="0">
     <w:nsid w:val="562C2983"/>
     <w:multiLevelType w:val="hybridMultilevel"/>
     <w:tmpl w:val="7DB4E3EC"/>
@@ -5651,7 +6556,7 @@
       </w:rPr>
     </w:lvl>
   </w:abstractNum>
-  <w:abstractNum w:abstractNumId="9" w15:restartNumberingAfterBreak="0">
+  <w:abstractNum w:abstractNumId="11" w15:restartNumberingAfterBreak="0">
     <w:nsid w:val="63DA63E6"/>
     <w:multiLevelType w:val="hybridMultilevel"/>
     <w:tmpl w:val="75A474DE"/>
@@ -5764,7 +6669,7 @@
       </w:rPr>
     </w:lvl>
   </w:abstractNum>
-  <w:abstractNum w:abstractNumId="10" w15:restartNumberingAfterBreak="0">
+  <w:abstractNum w:abstractNumId="12" w15:restartNumberingAfterBreak="0">
     <w:nsid w:val="6CF6785F"/>
     <w:multiLevelType w:val="hybridMultilevel"/>
     <w:tmpl w:val="C26A1868"/>
@@ -5877,7 +6782,7 @@
       </w:rPr>
     </w:lvl>
   </w:abstractNum>
-  <w:abstractNum w:abstractNumId="11" w15:restartNumberingAfterBreak="0">
+  <w:abstractNum w:abstractNumId="13" w15:restartNumberingAfterBreak="0">
     <w:nsid w:val="6EC9677E"/>
     <w:multiLevelType w:val="hybridMultilevel"/>
     <w:tmpl w:val="472842FA"/>
@@ -5990,7 +6895,7 @@
       </w:rPr>
     </w:lvl>
   </w:abstractNum>
-  <w:abstractNum w:abstractNumId="12" w15:restartNumberingAfterBreak="0">
+  <w:abstractNum w:abstractNumId="14" w15:restartNumberingAfterBreak="0">
     <w:nsid w:val="7C7B5665"/>
     <w:multiLevelType w:val="hybridMultilevel"/>
     <w:tmpl w:val="530A0ED6"/>
@@ -6131,43 +7036,49 @@
     </w:lvl>
   </w:abstractNum>
   <w:num w:numId="1">
-    <w:abstractNumId w:val="12"/>
+    <w:abstractNumId w:val="14"/>
   </w:num>
   <w:num w:numId="2">
+    <w:abstractNumId w:val="6"/>
+  </w:num>
+  <w:num w:numId="3">
     <w:abstractNumId w:val="5"/>
   </w:num>
-  <w:num w:numId="3">
+  <w:num w:numId="4">
     <w:abstractNumId w:val="4"/>
   </w:num>
-  <w:num w:numId="4">
-    <w:abstractNumId w:val="3"/>
-  </w:num>
   <w:num w:numId="5">
-    <w:abstractNumId w:val="8"/>
+    <w:abstractNumId w:val="10"/>
   </w:num>
   <w:num w:numId="6">
-    <w:abstractNumId w:val="11"/>
+    <w:abstractNumId w:val="13"/>
   </w:num>
   <w:num w:numId="7">
-    <w:abstractNumId w:val="6"/>
+    <w:abstractNumId w:val="7"/>
   </w:num>
   <w:num w:numId="8">
     <w:abstractNumId w:val="1"/>
   </w:num>
   <w:num w:numId="9">
-    <w:abstractNumId w:val="9"/>
+    <w:abstractNumId w:val="11"/>
   </w:num>
   <w:num w:numId="10">
-    <w:abstractNumId w:val="10"/>
+    <w:abstractNumId w:val="12"/>
   </w:num>
   <w:num w:numId="11">
     <w:abstractNumId w:val="0"/>
   </w:num>
   <w:num w:numId="12">
+    <w:abstractNumId w:val="3"/>
+  </w:num>
+  <w:num w:numId="13">
+    <w:abstractNumId w:val="9"/>
+  </w:num>
+  <w:num w:numId="14">
     <w:abstractNumId w:val="2"/>
   </w:num>
-  <w:num w:numId="13">
-    <w:abstractNumId w:val="7"/>
+  <w:num w:numId="15">
+    <w:abstractNumId w:val="8"/>
   </w:num>
 </w:numbering>
 </file>
@@ -6640,14 +7551,14 @@
     <w:next w:val="Normal"/>
     <w:link w:val="Titre3Car"/>
     <w:qFormat/>
-    <w:rsid w:val="006436FC"/>
+    <w:rsid w:val="0025568F"/>
     <w:pPr>
       <w:keepNext/>
       <w:numPr>
         <w:ilvl w:val="2"/>
         <w:numId w:val="7"/>
       </w:numPr>
-      <w:jc w:val="center"/>
+      <w:jc w:val="left"/>
       <w:outlineLvl w:val="2"/>
     </w:pPr>
     <w:rPr>
@@ -6896,7 +7807,7 @@
     <w:name w:val="Titre 3 Car"/>
     <w:basedOn w:val="Policepardfaut"/>
     <w:link w:val="Titre3"/>
-    <w:rsid w:val="006436FC"/>
+    <w:rsid w:val="0025568F"/>
     <w:rPr>
       <w:rFonts w:eastAsia="Times New Roman" w:cs="Times New Roman"/>
       <w:b/>
@@ -8415,6 +9326,7 @@
     <w:rsid w:val="008D609A"/>
     <w:rsid w:val="00934007"/>
     <w:rsid w:val="00A07C5F"/>
+    <w:rsid w:val="00A17187"/>
     <w:rsid w:val="00A71342"/>
     <w:rsid w:val="00AA0604"/>
     <w:rsid w:val="00AB42D4"/>
@@ -9466,6 +10378,12 @@
 </file>
 
 <file path=customXml/item1.xml><?xml version="1.0" encoding="utf-8"?>
+<p:properties xmlns:p="http://schemas.microsoft.com/office/2006/metadata/properties" xmlns:xsi="http://www.w3.org/2001/XMLSchema-instance">
+  <documentManagement/>
+</p:properties>
+</file>
+
+<file path=customXml/item2.xml><?xml version="1.0" encoding="utf-8"?>
 <ct:contentTypeSchema xmlns:ct="http://schemas.microsoft.com/office/2006/metadata/contentType" xmlns:ma="http://schemas.microsoft.com/office/2006/metadata/properties/metaAttributes" ct:_="" ma:_="" ma:contentTypeName="Document" ma:contentTypeID="0x0101005E3588C1835EB246ACEB5E40E7F838DF" ma:contentTypeVersion="0" ma:contentTypeDescription="Crée un document." ma:contentTypeScope="" ma:versionID="5a77fe2f9b336866e162b65e47941635">
   <xsd:schema xmlns:xsd="http://www.w3.org/2001/XMLSchema" xmlns:p="http://schemas.microsoft.com/office/2006/metadata/properties" targetNamespace="http://schemas.microsoft.com/office/2006/metadata/properties" ma:root="true" ma:fieldsID="75019ab185b48580fc336df4da24a70b">
     <xsd:element name="properties">
@@ -9514,13 +10432,11 @@
 </ct:contentTypeSchema>
 </file>
 
-<file path=customXml/item2.xml><?xml version="1.0" encoding="utf-8"?>
-<p:properties xmlns:p="http://schemas.microsoft.com/office/2006/metadata/properties" xmlns:xsi="http://www.w3.org/2001/XMLSchema-instance">
-  <documentManagement/>
-</p:properties>
+<file path=customXml/item3.xml><?xml version="1.0" encoding="utf-8"?>
+<b:Sources xmlns:b="http://schemas.openxmlformats.org/officeDocument/2006/bibliography" xmlns="http://schemas.openxmlformats.org/officeDocument/2006/bibliography" SelectedStyle="\APASixthEditionOfficeOnline.xsl" StyleName="APA" Version="6"/>
 </file>
 
-<file path=customXml/item3.xml><?xml version="1.0" encoding="utf-8"?>
+<file path=customXml/item4.xml><?xml version="1.0" encoding="utf-8"?>
 <?mso-contentType ?>
 <FormTemplates xmlns="http://schemas.microsoft.com/sharepoint/v3/contenttype/forms">
   <Display>DocumentLibraryForm</Display>
@@ -9529,11 +10445,15 @@
 </FormTemplates>
 </file>
 
-<file path=customXml/item4.xml><?xml version="1.0" encoding="utf-8"?>
-<b:Sources xmlns:b="http://schemas.openxmlformats.org/officeDocument/2006/bibliography" xmlns="http://schemas.openxmlformats.org/officeDocument/2006/bibliography" SelectedStyle="\APASixthEditionOfficeOnline.xsl" StyleName="APA" Version="6"/>
+<file path=customXml/itemProps1.xml><?xml version="1.0" encoding="utf-8"?>
+<ds:datastoreItem xmlns:ds="http://schemas.openxmlformats.org/officeDocument/2006/customXml" ds:itemID="{3818F315-ED90-4271-A803-2A11018D0135}">
+  <ds:schemaRefs>
+    <ds:schemaRef ds:uri="http://schemas.microsoft.com/office/2006/metadata/properties"/>
+  </ds:schemaRefs>
+</ds:datastoreItem>
 </file>
 
-<file path=customXml/itemProps1.xml><?xml version="1.0" encoding="utf-8"?>
+<file path=customXml/itemProps2.xml><?xml version="1.0" encoding="utf-8"?>
 <ds:datastoreItem xmlns:ds="http://schemas.openxmlformats.org/officeDocument/2006/customXml" ds:itemID="{7A9BAA77-4A34-4E25-B396-15B5E6263B36}">
   <ds:schemaRefs>
     <ds:schemaRef ds:uri="http://schemas.microsoft.com/office/2006/metadata/contentType"/>
@@ -9548,26 +10468,18 @@
 </ds:datastoreItem>
 </file>
 
-<file path=customXml/itemProps2.xml><?xml version="1.0" encoding="utf-8"?>
-<ds:datastoreItem xmlns:ds="http://schemas.openxmlformats.org/officeDocument/2006/customXml" ds:itemID="{3818F315-ED90-4271-A803-2A11018D0135}">
+<file path=customXml/itemProps3.xml><?xml version="1.0" encoding="utf-8"?>
+<ds:datastoreItem xmlns:ds="http://schemas.openxmlformats.org/officeDocument/2006/customXml" ds:itemID="{2021B8AE-4BF6-4B29-A0C7-E1B07D9CF8B6}">
   <ds:schemaRefs>
-    <ds:schemaRef ds:uri="http://schemas.microsoft.com/office/2006/metadata/properties"/>
+    <ds:schemaRef ds:uri="http://schemas.openxmlformats.org/officeDocument/2006/bibliography"/>
   </ds:schemaRefs>
 </ds:datastoreItem>
 </file>
 
-<file path=customXml/itemProps3.xml><?xml version="1.0" encoding="utf-8"?>
+<file path=customXml/itemProps4.xml><?xml version="1.0" encoding="utf-8"?>
 <ds:datastoreItem xmlns:ds="http://schemas.openxmlformats.org/officeDocument/2006/customXml" ds:itemID="{BCD38D0A-D126-479C-8000-182FE4253E70}">
   <ds:schemaRefs>
     <ds:schemaRef ds:uri="http://schemas.microsoft.com/sharepoint/v3/contenttype/forms"/>
   </ds:schemaRefs>
 </ds:datastoreItem>
-</file>
-
-<file path=customXml/itemProps4.xml><?xml version="1.0" encoding="utf-8"?>
-<ds:datastoreItem xmlns:ds="http://schemas.openxmlformats.org/officeDocument/2006/customXml" ds:itemID="{2021B8AE-4BF6-4B29-A0C7-E1B07D9CF8B6}">
-  <ds:schemaRefs>
-    <ds:schemaRef ds:uri="http://schemas.openxmlformats.org/officeDocument/2006/bibliography"/>
-  </ds:schemaRefs>
-</ds:datastoreItem>
 </file>
--- a/publi/tb_Herzig_Melvyn_2022.docx
+++ b/publi/tb_Herzig_Melvyn_2022.docx
@@ -2447,7 +2447,7 @@
             </w:rPr>
             <w:fldChar w:fldCharType="separate"/>
           </w:r>
-          <w:hyperlink w:anchor="_Toc97551296" w:history="1">
+          <w:hyperlink w:anchor="_Toc97802522" w:history="1">
             <w:r>
               <w:rPr>
                 <w:rStyle w:val="Lienhypertexte"/>
@@ -2492,7 +2492,7 @@
                 <w:noProof/>
                 <w:webHidden/>
               </w:rPr>
-              <w:instrText xml:space="preserve"> PAGEREF _Toc97551296 \h </w:instrText>
+              <w:instrText xml:space="preserve"> PAGEREF _Toc97802522 \h </w:instrText>
             </w:r>
             <w:r>
               <w:rPr>
@@ -2537,7 +2537,7 @@
               <w:lang w:eastAsia="fr-FR"/>
             </w:rPr>
           </w:pPr>
-          <w:hyperlink w:anchor="_Toc97551297" w:history="1">
+          <w:hyperlink w:anchor="_Toc97802523" w:history="1">
             <w:r>
               <w:rPr>
                 <w:rStyle w:val="Lienhypertexte"/>
@@ -2582,7 +2582,7 @@
                 <w:noProof/>
                 <w:webHidden/>
               </w:rPr>
-              <w:instrText xml:space="preserve"> PAGEREF _Toc97551297 \h </w:instrText>
+              <w:instrText xml:space="preserve"> PAGEREF _Toc97802523 \h </w:instrText>
             </w:r>
             <w:r>
               <w:rPr>
@@ -2627,7 +2627,7 @@
               <w:lang w:eastAsia="fr-FR"/>
             </w:rPr>
           </w:pPr>
-          <w:hyperlink w:anchor="_Toc97551298" w:history="1">
+          <w:hyperlink w:anchor="_Toc97802524" w:history="1">
             <w:r>
               <w:rPr>
                 <w:rStyle w:val="Lienhypertexte"/>
@@ -2672,7 +2672,7 @@
                 <w:noProof/>
                 <w:webHidden/>
               </w:rPr>
-              <w:instrText xml:space="preserve"> PAGEREF _Toc97551298 \h </w:instrText>
+              <w:instrText xml:space="preserve"> PAGEREF _Toc97802524 \h </w:instrText>
             </w:r>
             <w:r>
               <w:rPr>
@@ -2717,7 +2717,7 @@
               <w:lang w:eastAsia="fr-FR"/>
             </w:rPr>
           </w:pPr>
-          <w:hyperlink w:anchor="_Toc97551299" w:history="1">
+          <w:hyperlink w:anchor="_Toc97802525" w:history="1">
             <w:r>
               <w:rPr>
                 <w:rStyle w:val="Lienhypertexte"/>
@@ -2762,7 +2762,7 @@
                 <w:noProof/>
                 <w:webHidden/>
               </w:rPr>
-              <w:instrText xml:space="preserve"> PAGEREF _Toc97551299 \h </w:instrText>
+              <w:instrText xml:space="preserve"> PAGEREF _Toc97802525 \h </w:instrText>
             </w:r>
             <w:r>
               <w:rPr>
@@ -2803,7 +2803,7 @@
               <w:lang w:eastAsia="fr-FR"/>
             </w:rPr>
           </w:pPr>
-          <w:hyperlink w:anchor="_Toc97551300" w:history="1">
+          <w:hyperlink w:anchor="_Toc97802526" w:history="1">
             <w:r>
               <w:rPr>
                 <w:rStyle w:val="Lienhypertexte"/>
@@ -2827,7 +2827,7 @@
                 <w:noProof/>
                 <w:lang w:val="en-US"/>
               </w:rPr>
-              <w:t>Analysis</w:t>
+              <w:t>Software needs</w:t>
             </w:r>
             <w:r>
               <w:rPr>
@@ -2848,7 +2848,355 @@
                 <w:noProof/>
                 <w:webHidden/>
               </w:rPr>
-              <w:instrText xml:space="preserve"> PAGEREF _Toc97551300 \h </w:instrText>
+              <w:instrText xml:space="preserve"> PAGEREF _Toc97802526 \h </w:instrText>
+            </w:r>
+            <w:r>
+              <w:rPr>
+                <w:noProof/>
+                <w:webHidden/>
+              </w:rPr>
+            </w:r>
+            <w:r>
+              <w:rPr>
+                <w:noProof/>
+                <w:webHidden/>
+              </w:rPr>
+              <w:fldChar w:fldCharType="separate"/>
+            </w:r>
+            <w:r>
+              <w:rPr>
+                <w:noProof/>
+                <w:webHidden/>
+              </w:rPr>
+              <w:t>8</w:t>
+            </w:r>
+            <w:r>
+              <w:rPr>
+                <w:noProof/>
+                <w:webHidden/>
+              </w:rPr>
+              <w:fldChar w:fldCharType="end"/>
+            </w:r>
+          </w:hyperlink>
+        </w:p>
+        <w:p>
+          <w:pPr>
+            <w:pStyle w:val="TM2"/>
+            <w:tabs>
+              <w:tab w:val="left" w:pos="880"/>
+              <w:tab w:val="right" w:leader="dot" w:pos="10194"/>
+            </w:tabs>
+            <w:rPr>
+              <w:rFonts w:eastAsiaTheme="minorEastAsia" w:cstheme="minorBidi"/>
+              <w:noProof/>
+              <w:szCs w:val="22"/>
+              <w:lang w:eastAsia="fr-FR"/>
+            </w:rPr>
+          </w:pPr>
+          <w:hyperlink w:anchor="_Toc97802527" w:history="1">
+            <w:r>
+              <w:rPr>
+                <w:rStyle w:val="Lienhypertexte"/>
+                <w:noProof/>
+                <w:lang w:val="en-US"/>
+              </w:rPr>
+              <w:t>2.1</w:t>
+            </w:r>
+            <w:r>
+              <w:rPr>
+                <w:rFonts w:eastAsiaTheme="minorEastAsia" w:cstheme="minorBidi"/>
+                <w:noProof/>
+                <w:szCs w:val="22"/>
+                <w:lang w:eastAsia="fr-FR"/>
+              </w:rPr>
+              <w:tab/>
+            </w:r>
+            <w:r>
+              <w:rPr>
+                <w:rStyle w:val="Lienhypertexte"/>
+                <w:noProof/>
+                <w:lang w:val="en-US"/>
+              </w:rPr>
+              <w:t>Requirements</w:t>
+            </w:r>
+            <w:r>
+              <w:rPr>
+                <w:noProof/>
+                <w:webHidden/>
+              </w:rPr>
+              <w:tab/>
+            </w:r>
+            <w:r>
+              <w:rPr>
+                <w:noProof/>
+                <w:webHidden/>
+              </w:rPr>
+              <w:fldChar w:fldCharType="begin"/>
+            </w:r>
+            <w:r>
+              <w:rPr>
+                <w:noProof/>
+                <w:webHidden/>
+              </w:rPr>
+              <w:instrText xml:space="preserve"> PAGEREF _Toc97802527 \h </w:instrText>
+            </w:r>
+            <w:r>
+              <w:rPr>
+                <w:noProof/>
+                <w:webHidden/>
+              </w:rPr>
+            </w:r>
+            <w:r>
+              <w:rPr>
+                <w:noProof/>
+                <w:webHidden/>
+              </w:rPr>
+              <w:fldChar w:fldCharType="separate"/>
+            </w:r>
+            <w:r>
+              <w:rPr>
+                <w:noProof/>
+                <w:webHidden/>
+              </w:rPr>
+              <w:t>8</w:t>
+            </w:r>
+            <w:r>
+              <w:rPr>
+                <w:noProof/>
+                <w:webHidden/>
+              </w:rPr>
+              <w:fldChar w:fldCharType="end"/>
+            </w:r>
+          </w:hyperlink>
+        </w:p>
+        <w:p>
+          <w:pPr>
+            <w:pStyle w:val="TM3"/>
+            <w:tabs>
+              <w:tab w:val="left" w:pos="1320"/>
+              <w:tab w:val="right" w:leader="dot" w:pos="10194"/>
+            </w:tabs>
+            <w:rPr>
+              <w:noProof/>
+            </w:rPr>
+          </w:pPr>
+          <w:hyperlink w:anchor="_Toc97802528" w:history="1">
+            <w:r>
+              <w:rPr>
+                <w:rStyle w:val="Lienhypertexte"/>
+                <w:noProof/>
+                <w:lang w:val="en-US"/>
+              </w:rPr>
+              <w:t>2.1.1</w:t>
+            </w:r>
+            <w:r>
+              <w:rPr>
+                <w:noProof/>
+              </w:rPr>
+              <w:tab/>
+            </w:r>
+            <w:r>
+              <w:rPr>
+                <w:rStyle w:val="Lienhypertexte"/>
+                <w:noProof/>
+                <w:lang w:val="en-US"/>
+              </w:rPr>
+              <w:t>Functional</w:t>
+            </w:r>
+            <w:r>
+              <w:rPr>
+                <w:noProof/>
+                <w:webHidden/>
+              </w:rPr>
+              <w:tab/>
+            </w:r>
+            <w:r>
+              <w:rPr>
+                <w:noProof/>
+                <w:webHidden/>
+              </w:rPr>
+              <w:fldChar w:fldCharType="begin"/>
+            </w:r>
+            <w:r>
+              <w:rPr>
+                <w:noProof/>
+                <w:webHidden/>
+              </w:rPr>
+              <w:instrText xml:space="preserve"> PAGEREF _Toc97802528 \h </w:instrText>
+            </w:r>
+            <w:r>
+              <w:rPr>
+                <w:noProof/>
+                <w:webHidden/>
+              </w:rPr>
+            </w:r>
+            <w:r>
+              <w:rPr>
+                <w:noProof/>
+                <w:webHidden/>
+              </w:rPr>
+              <w:fldChar w:fldCharType="separate"/>
+            </w:r>
+            <w:r>
+              <w:rPr>
+                <w:noProof/>
+                <w:webHidden/>
+              </w:rPr>
+              <w:t>8</w:t>
+            </w:r>
+            <w:r>
+              <w:rPr>
+                <w:noProof/>
+                <w:webHidden/>
+              </w:rPr>
+              <w:fldChar w:fldCharType="end"/>
+            </w:r>
+          </w:hyperlink>
+        </w:p>
+        <w:p>
+          <w:pPr>
+            <w:pStyle w:val="TM3"/>
+            <w:tabs>
+              <w:tab w:val="left" w:pos="1320"/>
+              <w:tab w:val="right" w:leader="dot" w:pos="10194"/>
+            </w:tabs>
+            <w:rPr>
+              <w:noProof/>
+            </w:rPr>
+          </w:pPr>
+          <w:hyperlink w:anchor="_Toc97802529" w:history="1">
+            <w:r>
+              <w:rPr>
+                <w:rStyle w:val="Lienhypertexte"/>
+                <w:noProof/>
+                <w:lang w:val="en-US"/>
+              </w:rPr>
+              <w:t>2.1.2</w:t>
+            </w:r>
+            <w:r>
+              <w:rPr>
+                <w:noProof/>
+              </w:rPr>
+              <w:tab/>
+            </w:r>
+            <w:r>
+              <w:rPr>
+                <w:rStyle w:val="Lienhypertexte"/>
+                <w:noProof/>
+                <w:lang w:val="en-US"/>
+              </w:rPr>
+              <w:t>Nonfunctional</w:t>
+            </w:r>
+            <w:r>
+              <w:rPr>
+                <w:noProof/>
+                <w:webHidden/>
+              </w:rPr>
+              <w:tab/>
+            </w:r>
+            <w:r>
+              <w:rPr>
+                <w:noProof/>
+                <w:webHidden/>
+              </w:rPr>
+              <w:fldChar w:fldCharType="begin"/>
+            </w:r>
+            <w:r>
+              <w:rPr>
+                <w:noProof/>
+                <w:webHidden/>
+              </w:rPr>
+              <w:instrText xml:space="preserve"> PAGEREF _Toc97802529 \h </w:instrText>
+            </w:r>
+            <w:r>
+              <w:rPr>
+                <w:noProof/>
+                <w:webHidden/>
+              </w:rPr>
+            </w:r>
+            <w:r>
+              <w:rPr>
+                <w:noProof/>
+                <w:webHidden/>
+              </w:rPr>
+              <w:fldChar w:fldCharType="separate"/>
+            </w:r>
+            <w:r>
+              <w:rPr>
+                <w:noProof/>
+                <w:webHidden/>
+              </w:rPr>
+              <w:t>8</w:t>
+            </w:r>
+            <w:r>
+              <w:rPr>
+                <w:noProof/>
+                <w:webHidden/>
+              </w:rPr>
+              <w:fldChar w:fldCharType="end"/>
+            </w:r>
+          </w:hyperlink>
+        </w:p>
+        <w:p>
+          <w:pPr>
+            <w:pStyle w:val="TM2"/>
+            <w:tabs>
+              <w:tab w:val="left" w:pos="880"/>
+              <w:tab w:val="right" w:leader="dot" w:pos="10194"/>
+            </w:tabs>
+            <w:rPr>
+              <w:rFonts w:eastAsiaTheme="minorEastAsia" w:cstheme="minorBidi"/>
+              <w:noProof/>
+              <w:szCs w:val="22"/>
+              <w:lang w:eastAsia="fr-FR"/>
+            </w:rPr>
+          </w:pPr>
+          <w:hyperlink w:anchor="_Toc97802530" w:history="1">
+            <w:r>
+              <w:rPr>
+                <w:rStyle w:val="Lienhypertexte"/>
+                <w:noProof/>
+                <w:lang w:val="en-US"/>
+              </w:rPr>
+              <w:t>2.2</w:t>
+            </w:r>
+            <w:r>
+              <w:rPr>
+                <w:rFonts w:eastAsiaTheme="minorEastAsia" w:cstheme="minorBidi"/>
+                <w:noProof/>
+                <w:szCs w:val="22"/>
+                <w:lang w:eastAsia="fr-FR"/>
+              </w:rPr>
+              <w:tab/>
+            </w:r>
+            <w:r>
+              <w:rPr>
+                <w:rStyle w:val="Lienhypertexte"/>
+                <w:noProof/>
+                <w:lang w:val="en-US"/>
+              </w:rPr>
+              <w:t>Architecture</w:t>
+            </w:r>
+            <w:r>
+              <w:rPr>
+                <w:noProof/>
+                <w:webHidden/>
+              </w:rPr>
+              <w:tab/>
+            </w:r>
+            <w:r>
+              <w:rPr>
+                <w:noProof/>
+                <w:webHidden/>
+              </w:rPr>
+              <w:fldChar w:fldCharType="begin"/>
+            </w:r>
+            <w:r>
+              <w:rPr>
+                <w:noProof/>
+                <w:webHidden/>
+              </w:rPr>
+              <w:instrText xml:space="preserve"> PAGEREF _Toc97802530 \h </w:instrText>
             </w:r>
             <w:r>
               <w:rPr>
@@ -2889,7 +3237,7 @@
               <w:lang w:eastAsia="fr-FR"/>
             </w:rPr>
           </w:pPr>
-          <w:hyperlink w:anchor="_Toc97551301" w:history="1">
+          <w:hyperlink w:anchor="_Toc97802531" w:history="1">
             <w:r>
               <w:rPr>
                 <w:rStyle w:val="Lienhypertexte"/>
@@ -2913,7 +3261,7 @@
                 <w:noProof/>
                 <w:lang w:val="en-US"/>
               </w:rPr>
-              <w:t>Implementation</w:t>
+              <w:t>Analysis</w:t>
             </w:r>
             <w:r>
               <w:rPr>
@@ -2934,7 +3282,97 @@
                 <w:noProof/>
                 <w:webHidden/>
               </w:rPr>
-              <w:instrText xml:space="preserve"> PAGEREF _Toc97551301 \h </w:instrText>
+              <w:instrText xml:space="preserve"> PAGEREF _Toc97802531 \h </w:instrText>
+            </w:r>
+            <w:r>
+              <w:rPr>
+                <w:noProof/>
+                <w:webHidden/>
+              </w:rPr>
+            </w:r>
+            <w:r>
+              <w:rPr>
+                <w:noProof/>
+                <w:webHidden/>
+              </w:rPr>
+              <w:fldChar w:fldCharType="separate"/>
+            </w:r>
+            <w:r>
+              <w:rPr>
+                <w:noProof/>
+                <w:webHidden/>
+              </w:rPr>
+              <w:t>9</w:t>
+            </w:r>
+            <w:r>
+              <w:rPr>
+                <w:noProof/>
+                <w:webHidden/>
+              </w:rPr>
+              <w:fldChar w:fldCharType="end"/>
+            </w:r>
+          </w:hyperlink>
+        </w:p>
+        <w:p>
+          <w:pPr>
+            <w:pStyle w:val="TM2"/>
+            <w:tabs>
+              <w:tab w:val="left" w:pos="880"/>
+              <w:tab w:val="right" w:leader="dot" w:pos="10194"/>
+            </w:tabs>
+            <w:rPr>
+              <w:rFonts w:eastAsiaTheme="minorEastAsia" w:cstheme="minorBidi"/>
+              <w:noProof/>
+              <w:szCs w:val="22"/>
+              <w:lang w:eastAsia="fr-FR"/>
+            </w:rPr>
+          </w:pPr>
+          <w:hyperlink w:anchor="_Toc97802532" w:history="1">
+            <w:r>
+              <w:rPr>
+                <w:rStyle w:val="Lienhypertexte"/>
+                <w:noProof/>
+                <w:lang w:val="en-US"/>
+              </w:rPr>
+              <w:t>3.1</w:t>
+            </w:r>
+            <w:r>
+              <w:rPr>
+                <w:rFonts w:eastAsiaTheme="minorEastAsia" w:cstheme="minorBidi"/>
+                <w:noProof/>
+                <w:szCs w:val="22"/>
+                <w:lang w:eastAsia="fr-FR"/>
+              </w:rPr>
+              <w:tab/>
+            </w:r>
+            <w:r>
+              <w:rPr>
+                <w:rStyle w:val="Lienhypertexte"/>
+                <w:noProof/>
+                <w:lang w:val="en-US"/>
+              </w:rPr>
+              <w:t>Global application flow</w:t>
+            </w:r>
+            <w:r>
+              <w:rPr>
+                <w:noProof/>
+                <w:webHidden/>
+              </w:rPr>
+              <w:tab/>
+            </w:r>
+            <w:r>
+              <w:rPr>
+                <w:noProof/>
+                <w:webHidden/>
+              </w:rPr>
+              <w:fldChar w:fldCharType="begin"/>
+            </w:r>
+            <w:r>
+              <w:rPr>
+                <w:noProof/>
+                <w:webHidden/>
+              </w:rPr>
+              <w:instrText xml:space="preserve"> PAGEREF _Toc97802532 \h </w:instrText>
             </w:r>
             <w:r>
               <w:rPr>
@@ -2975,7 +3413,7 @@
               <w:lang w:eastAsia="fr-FR"/>
             </w:rPr>
           </w:pPr>
-          <w:hyperlink w:anchor="_Toc97551302" w:history="1">
+          <w:hyperlink w:anchor="_Toc97802533" w:history="1">
             <w:r>
               <w:rPr>
                 <w:rStyle w:val="Lienhypertexte"/>
@@ -2999,7 +3437,7 @@
                 <w:noProof/>
                 <w:lang w:val="en-US"/>
               </w:rPr>
-              <w:t>Tests</w:t>
+              <w:t>Implementation</w:t>
             </w:r>
             <w:r>
               <w:rPr>
@@ -3020,7 +3458,7 @@
                 <w:noProof/>
                 <w:webHidden/>
               </w:rPr>
-              <w:instrText xml:space="preserve"> PAGEREF _Toc97551302 \h </w:instrText>
+              <w:instrText xml:space="preserve"> PAGEREF _Toc97802533 \h </w:instrText>
             </w:r>
             <w:r>
               <w:rPr>
@@ -3061,7 +3499,7 @@
               <w:lang w:eastAsia="fr-FR"/>
             </w:rPr>
           </w:pPr>
-          <w:hyperlink w:anchor="_Toc97551303" w:history="1">
+          <w:hyperlink w:anchor="_Toc97802534" w:history="1">
             <w:r>
               <w:rPr>
                 <w:rStyle w:val="Lienhypertexte"/>
@@ -3085,6 +3523,92 @@
                 <w:noProof/>
                 <w:lang w:val="en-US"/>
               </w:rPr>
+              <w:t>Tests</w:t>
+            </w:r>
+            <w:r>
+              <w:rPr>
+                <w:noProof/>
+                <w:webHidden/>
+              </w:rPr>
+              <w:tab/>
+            </w:r>
+            <w:r>
+              <w:rPr>
+                <w:noProof/>
+                <w:webHidden/>
+              </w:rPr>
+              <w:fldChar w:fldCharType="begin"/>
+            </w:r>
+            <w:r>
+              <w:rPr>
+                <w:noProof/>
+                <w:webHidden/>
+              </w:rPr>
+              <w:instrText xml:space="preserve"> PAGEREF _Toc97802534 \h </w:instrText>
+            </w:r>
+            <w:r>
+              <w:rPr>
+                <w:noProof/>
+                <w:webHidden/>
+              </w:rPr>
+            </w:r>
+            <w:r>
+              <w:rPr>
+                <w:noProof/>
+                <w:webHidden/>
+              </w:rPr>
+              <w:fldChar w:fldCharType="separate"/>
+            </w:r>
+            <w:r>
+              <w:rPr>
+                <w:noProof/>
+                <w:webHidden/>
+              </w:rPr>
+              <w:t>11</w:t>
+            </w:r>
+            <w:r>
+              <w:rPr>
+                <w:noProof/>
+                <w:webHidden/>
+              </w:rPr>
+              <w:fldChar w:fldCharType="end"/>
+            </w:r>
+          </w:hyperlink>
+        </w:p>
+        <w:p>
+          <w:pPr>
+            <w:pStyle w:val="TM1"/>
+            <w:rPr>
+              <w:rFonts w:eastAsiaTheme="minorEastAsia" w:cstheme="minorBidi"/>
+              <w:noProof/>
+              <w:szCs w:val="22"/>
+              <w:lang w:eastAsia="fr-FR"/>
+            </w:rPr>
+          </w:pPr>
+          <w:hyperlink w:anchor="_Toc97802535" w:history="1">
+            <w:r>
+              <w:rPr>
+                <w:rStyle w:val="Lienhypertexte"/>
+                <w:noProof/>
+                <w:lang w:val="en-US"/>
+              </w:rPr>
+              <w:t>6</w:t>
+            </w:r>
+            <w:r>
+              <w:rPr>
+                <w:rFonts w:eastAsiaTheme="minorEastAsia" w:cstheme="minorBidi"/>
+                <w:noProof/>
+                <w:szCs w:val="22"/>
+                <w:lang w:eastAsia="fr-FR"/>
+              </w:rPr>
+              <w:tab/>
+            </w:r>
+            <w:r>
+              <w:rPr>
+                <w:rStyle w:val="Lienhypertexte"/>
+                <w:noProof/>
+                <w:lang w:val="en-US"/>
+              </w:rPr>
               <w:t>Conclusion</w:t>
             </w:r>
             <w:r>
@@ -3106,7 +3630,7 @@
                 <w:noProof/>
                 <w:webHidden/>
               </w:rPr>
-              <w:instrText xml:space="preserve"> PAGEREF _Toc97551303 \h </w:instrText>
+              <w:instrText xml:space="preserve"> PAGEREF _Toc97802535 \h </w:instrText>
             </w:r>
             <w:r>
               <w:rPr>
@@ -3126,7 +3650,7 @@
                 <w:noProof/>
                 <w:webHidden/>
               </w:rPr>
-              <w:t>11</w:t>
+              <w:t>12</w:t>
             </w:r>
             <w:r>
               <w:rPr>
@@ -3182,7 +3706,7 @@
           <w:lang w:val="en-US"/>
         </w:rPr>
       </w:pPr>
-      <w:bookmarkStart w:id="0" w:name="_Toc97551296"/>
+      <w:bookmarkStart w:id="0" w:name="_Toc97802522"/>
       <w:r>
         <w:rPr>
           <w:lang w:val="en-US"/>
@@ -3199,7 +3723,7 @@
           <w:lang w:val="en-US"/>
         </w:rPr>
       </w:pPr>
-      <w:bookmarkStart w:id="1" w:name="_Toc97551297"/>
+      <w:bookmarkStart w:id="1" w:name="_Toc97802523"/>
       <w:r>
         <w:rPr>
           <w:lang w:val="en-US"/>
@@ -3505,7 +4029,7 @@
           <w:lang w:val="en-US"/>
         </w:rPr>
       </w:pPr>
-      <w:bookmarkStart w:id="2" w:name="_Toc97551298"/>
+      <w:bookmarkStart w:id="2" w:name="_Toc97802524"/>
       <w:r>
         <w:rPr>
           <w:lang w:val="en-US"/>
@@ -3660,7 +4184,7 @@
           <w:lang w:val="en-US"/>
         </w:rPr>
       </w:pPr>
-      <w:bookmarkStart w:id="3" w:name="_Toc97551299"/>
+      <w:bookmarkStart w:id="3" w:name="_Toc97802525"/>
       <w:r>
         <w:rPr>
           <w:noProof/>
@@ -4171,11 +4695,513 @@
     <w:p>
       <w:pPr>
         <w:pStyle w:val="Titre1"/>
-        <w:rPr>
-          <w:lang w:val="en-US"/>
-        </w:rPr>
-      </w:pPr>
-      <w:bookmarkStart w:id="4" w:name="_Toc97551300"/>
+        <w:ind w:left="431" w:hanging="431"/>
+        <w:rPr>
+          <w:lang w:val="en-US"/>
+        </w:rPr>
+      </w:pPr>
+      <w:bookmarkStart w:id="4" w:name="_Toc97802526"/>
+      <w:r>
+        <w:rPr>
+          <w:lang w:val="en-US"/>
+        </w:rPr>
+        <w:lastRenderedPageBreak/>
+        <w:t>Software needs</w:t>
+      </w:r>
+      <w:bookmarkEnd w:id="4"/>
+    </w:p>
+    <w:p>
+      <w:pPr>
+        <w:rPr>
+          <w:lang w:val="en-US"/>
+        </w:rPr>
+      </w:pPr>
+      <w:r>
+        <w:rPr>
+          <w:lang w:val="en-US"/>
+        </w:rPr>
+        <w:t xml:space="preserve">This chapter describes what TuberXpert needs to be and to do. All the information used to write this part are gathered from the SPIRIT SNSF project proposal document by </w:t>
+      </w:r>
+      <w:r>
+        <w:rPr>
+          <w:lang w:val="en-US"/>
+        </w:rPr>
+        <w:t>Prof. THOMA Yann, prof. MPAGAMA Stellah, GUIDI Monia</w:t>
+      </w:r>
+      <w:r>
+        <w:rPr>
+          <w:lang w:val="en-US"/>
+        </w:rPr>
+        <w:t xml:space="preserve"> (see the first </w:t>
+      </w:r>
+      <w:r>
+        <w:rPr>
+          <w:lang w:val="en-US"/>
+        </w:rPr>
+        <w:t>bibliographic reference</w:t>
+      </w:r>
+      <w:r>
+        <w:rPr>
+          <w:lang w:val="en-US"/>
+        </w:rPr>
+        <w:t>).</w:t>
+      </w:r>
+    </w:p>
+    <w:p>
+      <w:pPr>
+        <w:pStyle w:val="Titre2"/>
+        <w:rPr>
+          <w:lang w:val="en-US"/>
+        </w:rPr>
+      </w:pPr>
+      <w:bookmarkStart w:id="5" w:name="_Toc97802527"/>
+      <w:r>
+        <w:rPr>
+          <w:lang w:val="en-US"/>
+        </w:rPr>
+        <w:t>Requirements</w:t>
+      </w:r>
+      <w:bookmarkEnd w:id="5"/>
+    </w:p>
+    <w:p>
+      <w:pPr>
+        <w:pStyle w:val="Titre3"/>
+        <w:rPr>
+          <w:lang w:val="en-US"/>
+        </w:rPr>
+      </w:pPr>
+      <w:bookmarkStart w:id="6" w:name="_Toc97802528"/>
+      <w:r>
+        <w:rPr>
+          <w:lang w:val="en-US"/>
+        </w:rPr>
+        <w:t>Functional</w:t>
+      </w:r>
+      <w:bookmarkEnd w:id="6"/>
+    </w:p>
+    <w:p>
+      <w:pPr>
+        <w:pStyle w:val="Paragraphedeliste"/>
+        <w:numPr>
+          <w:ilvl w:val="0"/>
+          <w:numId w:val="17"/>
+        </w:numPr>
+        <w:rPr>
+          <w:lang w:val="en-US"/>
+        </w:rPr>
+      </w:pPr>
+      <w:r>
+        <w:rPr>
+          <w:lang w:val="en-US"/>
+        </w:rPr>
+        <w:t>A</w:t>
+      </w:r>
+      <w:r>
+        <w:rPr>
+          <w:lang w:val="en-US"/>
+        </w:rPr>
+        <w:t xml:space="preserve">ssess the expectedness (likelihood) of a drug concentration result, </w:t>
+      </w:r>
+      <w:r>
+        <w:rPr>
+          <w:lang w:val="en-US"/>
+        </w:rPr>
+        <w:t>considering</w:t>
+      </w:r>
+      <w:r>
+        <w:rPr>
+          <w:lang w:val="en-US"/>
+        </w:rPr>
+        <w:t xml:space="preserve"> the patient’s characteristics</w:t>
+      </w:r>
+      <w:r>
+        <w:rPr>
+          <w:lang w:val="en-US"/>
+        </w:rPr>
+        <w:t>.</w:t>
+      </w:r>
+    </w:p>
+    <w:p>
+      <w:pPr>
+        <w:pStyle w:val="Paragraphedeliste"/>
+        <w:numPr>
+          <w:ilvl w:val="0"/>
+          <w:numId w:val="17"/>
+        </w:numPr>
+        <w:rPr>
+          <w:lang w:val="en-US"/>
+        </w:rPr>
+      </w:pPr>
+      <w:r>
+        <w:rPr>
+          <w:lang w:val="en-US"/>
+        </w:rPr>
+        <w:t>A</w:t>
+      </w:r>
+      <w:r>
+        <w:rPr>
+          <w:lang w:val="en-US"/>
+        </w:rPr>
+        <w:t>ssess the adequateness (target attainment) of the current dosage</w:t>
+      </w:r>
+      <w:r>
+        <w:rPr>
+          <w:lang w:val="en-US"/>
+        </w:rPr>
+        <w:t>.</w:t>
+      </w:r>
+    </w:p>
+    <w:p>
+      <w:pPr>
+        <w:pStyle w:val="Paragraphedeliste"/>
+        <w:numPr>
+          <w:ilvl w:val="0"/>
+          <w:numId w:val="17"/>
+        </w:numPr>
+        <w:rPr>
+          <w:lang w:val="en-US"/>
+        </w:rPr>
+      </w:pPr>
+      <w:r>
+        <w:rPr>
+          <w:lang w:val="en-US"/>
+        </w:rPr>
+        <w:t>P</w:t>
+      </w:r>
+      <w:r>
+        <w:rPr>
+          <w:lang w:val="en-US"/>
+        </w:rPr>
+        <w:t>ropose a dosage adjustment if required</w:t>
+      </w:r>
+      <w:r>
+        <w:rPr>
+          <w:lang w:val="en-US"/>
+        </w:rPr>
+        <w:t>.</w:t>
+      </w:r>
+    </w:p>
+    <w:p>
+      <w:pPr>
+        <w:pStyle w:val="Paragraphedeliste"/>
+        <w:numPr>
+          <w:ilvl w:val="0"/>
+          <w:numId w:val="17"/>
+        </w:numPr>
+        <w:rPr>
+          <w:lang w:val="en-US"/>
+        </w:rPr>
+      </w:pPr>
+      <w:r>
+        <w:rPr>
+          <w:lang w:val="en-US"/>
+        </w:rPr>
+        <w:t>P</w:t>
+      </w:r>
+      <w:r>
+        <w:rPr>
+          <w:lang w:val="en-US"/>
+        </w:rPr>
+        <w:t xml:space="preserve">resent clear and meaningful messages within the report to help the clinician with the </w:t>
+      </w:r>
+      <w:r>
+        <w:rPr>
+          <w:lang w:val="en-US"/>
+        </w:rPr>
+        <w:t>decision-making</w:t>
+      </w:r>
+      <w:r>
+        <w:rPr>
+          <w:lang w:val="en-US"/>
+        </w:rPr>
+        <w:t xml:space="preserve"> process</w:t>
+      </w:r>
+      <w:r>
+        <w:rPr>
+          <w:lang w:val="en-US"/>
+        </w:rPr>
+        <w:t>.</w:t>
+      </w:r>
+    </w:p>
+    <w:p>
+      <w:pPr>
+        <w:pStyle w:val="Paragraphedeliste"/>
+        <w:numPr>
+          <w:ilvl w:val="0"/>
+          <w:numId w:val="17"/>
+        </w:numPr>
+        <w:rPr>
+          <w:lang w:val="en-US"/>
+        </w:rPr>
+      </w:pPr>
+      <w:r>
+        <w:rPr>
+          <w:lang w:val="en-US"/>
+        </w:rPr>
+        <w:t>G</w:t>
+      </w:r>
+      <w:r>
+        <w:rPr>
+          <w:lang w:val="en-US"/>
+        </w:rPr>
+        <w:t>enerate alerts when data seems suspicious or erroneous.</w:t>
+      </w:r>
+    </w:p>
+    <w:p>
+      <w:pPr>
+        <w:pStyle w:val="Paragraphedeliste"/>
+        <w:numPr>
+          <w:ilvl w:val="0"/>
+          <w:numId w:val="17"/>
+        </w:numPr>
+        <w:rPr>
+          <w:lang w:val="en-US"/>
+        </w:rPr>
+      </w:pPr>
+      <w:r>
+        <w:rPr>
+          <w:lang w:val="en-US"/>
+        </w:rPr>
+        <w:t>It can support various languages.</w:t>
+      </w:r>
+    </w:p>
+    <w:p>
+      <w:pPr>
+        <w:pStyle w:val="Titre3"/>
+        <w:rPr>
+          <w:lang w:val="en-US"/>
+        </w:rPr>
+      </w:pPr>
+      <w:bookmarkStart w:id="7" w:name="_Toc97802529"/>
+      <w:r>
+        <w:rPr>
+          <w:lang w:val="en-US"/>
+        </w:rPr>
+        <w:t>Nonfunctional</w:t>
+      </w:r>
+      <w:bookmarkEnd w:id="7"/>
+    </w:p>
+    <w:p>
+      <w:pPr>
+        <w:pStyle w:val="Paragraphedeliste"/>
+        <w:numPr>
+          <w:ilvl w:val="0"/>
+          <w:numId w:val="16"/>
+        </w:numPr>
+        <w:spacing w:after="240" w:line="276" w:lineRule="auto"/>
+        <w:rPr>
+          <w:lang w:val="en-US"/>
+        </w:rPr>
+      </w:pPr>
+      <w:r>
+        <w:rPr>
+          <w:lang w:val="en-US"/>
+        </w:rPr>
+        <w:t>There is no need to develop a graphical user interface. A CLI is sufficient.</w:t>
+      </w:r>
+    </w:p>
+    <w:p>
+      <w:pPr>
+        <w:pStyle w:val="Paragraphedeliste"/>
+        <w:numPr>
+          <w:ilvl w:val="0"/>
+          <w:numId w:val="16"/>
+        </w:numPr>
+        <w:spacing w:after="240" w:line="276" w:lineRule="auto"/>
+        <w:rPr>
+          <w:lang w:val="en-US"/>
+        </w:rPr>
+      </w:pPr>
+      <w:r>
+        <w:rPr>
+          <w:lang w:val="en-US"/>
+        </w:rPr>
+        <w:t>The generated report must be user friendly and looking good.</w:t>
+      </w:r>
+    </w:p>
+    <w:p>
+      <w:pPr>
+        <w:pStyle w:val="Paragraphedeliste"/>
+        <w:numPr>
+          <w:ilvl w:val="1"/>
+          <w:numId w:val="16"/>
+        </w:numPr>
+        <w:spacing w:after="240" w:line="276" w:lineRule="auto"/>
+        <w:rPr>
+          <w:lang w:val="en-US"/>
+        </w:rPr>
+      </w:pPr>
+      <w:r>
+        <w:rPr>
+          <w:lang w:val="en-US"/>
+        </w:rPr>
+        <w:t xml:space="preserve">The report to be generated shall not only display useful values and </w:t>
+      </w:r>
+      <w:r>
+        <w:rPr>
+          <w:lang w:val="en-US"/>
+        </w:rPr>
+        <w:t>graphs but</w:t>
+      </w:r>
+      <w:r>
+        <w:rPr>
+          <w:lang w:val="en-US"/>
+        </w:rPr>
+        <w:t xml:space="preserve"> shall also offer readable sentences.</w:t>
+      </w:r>
+    </w:p>
+    <w:p>
+      <w:pPr>
+        <w:pStyle w:val="Paragraphedeliste"/>
+        <w:numPr>
+          <w:ilvl w:val="0"/>
+          <w:numId w:val="16"/>
+        </w:numPr>
+        <w:spacing w:after="240" w:line="276" w:lineRule="auto"/>
+        <w:rPr>
+          <w:lang w:val="en-US"/>
+        </w:rPr>
+      </w:pPr>
+      <w:r>
+        <w:rPr>
+          <w:lang w:val="en-US"/>
+        </w:rPr>
+        <w:t xml:space="preserve">The solution must be developed keeping in mind that it must be scalable. </w:t>
+      </w:r>
+      <w:r>
+        <w:rPr>
+          <w:lang w:val="en-US"/>
+        </w:rPr>
+        <w:t xml:space="preserve">In other words, it is </w:t>
+      </w:r>
+      <w:r>
+        <w:rPr>
+          <w:lang w:val="en-US"/>
+        </w:rPr>
+        <w:t>eas</w:t>
+      </w:r>
+      <w:r>
+        <w:rPr>
+          <w:lang w:val="en-US"/>
+        </w:rPr>
+        <w:t>y to be modified</w:t>
+      </w:r>
+      <w:r>
+        <w:rPr>
+          <w:lang w:val="en-US"/>
+        </w:rPr>
+        <w:t xml:space="preserve"> for other drugs compatible with Tucuxi.</w:t>
+      </w:r>
+    </w:p>
+    <w:p>
+      <w:pPr>
+        <w:pStyle w:val="Titre2"/>
+        <w:rPr>
+          <w:lang w:val="en-US"/>
+        </w:rPr>
+      </w:pPr>
+      <w:bookmarkStart w:id="8" w:name="_Toc97802530"/>
+      <w:r>
+        <w:rPr>
+          <w:lang w:val="en-US"/>
+        </w:rPr>
+        <w:t>Architecture</w:t>
+      </w:r>
+      <w:bookmarkEnd w:id="8"/>
+      <w:r>
+        <w:rPr>
+          <w:lang w:val="en-US"/>
+        </w:rPr>
+        <w:t xml:space="preserve"> </w:t>
+      </w:r>
+    </w:p>
+    <w:p>
+      <w:pPr>
+        <w:rPr>
+          <w:lang w:val="en-US"/>
+        </w:rPr>
+      </w:pPr>
+      <w:r>
+        <w:rPr>
+          <w:lang w:val="en-US"/>
+        </w:rPr>
+        <w:t xml:space="preserve">In terms of software architecture, the CDSS </w:t>
+      </w:r>
+      <w:r>
+        <w:rPr>
+          <w:lang w:val="en-US"/>
+        </w:rPr>
+        <w:t xml:space="preserve">will be separated </w:t>
+      </w:r>
+      <w:r>
+        <w:rPr>
+          <w:lang w:val="en-US"/>
+        </w:rPr>
+        <w:t>from the report generation</w:t>
+      </w:r>
+      <w:r>
+        <w:rPr>
+          <w:lang w:val="en-US"/>
+        </w:rPr>
+        <w:t>.</w:t>
+      </w:r>
+      <w:r>
+        <w:rPr>
+          <w:lang w:val="en-US"/>
+        </w:rPr>
+        <w:t xml:space="preserve"> </w:t>
+      </w:r>
+      <w:r>
+        <w:rPr>
+          <w:lang w:val="en-US"/>
+        </w:rPr>
+        <w:t>T</w:t>
+      </w:r>
+      <w:r>
+        <w:rPr>
+          <w:lang w:val="en-US"/>
+        </w:rPr>
+        <w:t xml:space="preserve">he CDSS </w:t>
+      </w:r>
+      <w:r>
+        <w:rPr>
+          <w:lang w:val="en-US"/>
+        </w:rPr>
+        <w:t xml:space="preserve">will </w:t>
+      </w:r>
+      <w:r>
+        <w:rPr>
+          <w:lang w:val="en-US"/>
+        </w:rPr>
+        <w:t>offer a standardized output (most probably in XML format)</w:t>
+      </w:r>
+      <w:r>
+        <w:rPr>
+          <w:lang w:val="en-US"/>
+        </w:rPr>
+        <w:t xml:space="preserve">. </w:t>
+      </w:r>
+      <w:r>
+        <w:rPr>
+          <w:lang w:val="en-US"/>
+        </w:rPr>
+        <w:t>T</w:t>
+      </w:r>
+      <w:r>
+        <w:rPr>
+          <w:lang w:val="en-US"/>
+        </w:rPr>
+        <w:t>his output will be used by the report generator to fill some fields of a report template.</w:t>
+      </w:r>
+    </w:p>
+    <w:p>
+      <w:pPr>
+        <w:pStyle w:val="Titre1"/>
+        <w:rPr>
+          <w:lang w:val="en-US"/>
+        </w:rPr>
+      </w:pPr>
+      <w:bookmarkStart w:id="9" w:name="_Toc97802531"/>
       <w:r>
         <w:rPr>
           <w:lang w:val="en-US"/>
@@ -4183,7 +5209,7 @@
         <w:lastRenderedPageBreak/>
         <w:t>Analysis</w:t>
       </w:r>
-      <w:bookmarkEnd w:id="4"/>
+      <w:bookmarkEnd w:id="9"/>
     </w:p>
     <w:p>
       <w:pPr>
@@ -4192,54 +5218,14 @@
           <w:lang w:val="en-US"/>
         </w:rPr>
       </w:pPr>
-      <w:r>
-        <w:rPr>
-          <w:lang w:val="en-US"/>
-        </w:rPr>
-        <w:t>Requirements</w:t>
-      </w:r>
-    </w:p>
-    <w:p>
-      <w:pPr>
-        <w:pStyle w:val="Titre3"/>
-        <w:rPr>
-          <w:lang w:val="en-US"/>
-        </w:rPr>
-      </w:pPr>
-      <w:r>
-        <w:rPr>
-          <w:lang w:val="en-US"/>
-        </w:rPr>
-        <w:t>Functional</w:t>
-      </w:r>
-    </w:p>
-    <w:p>
-      <w:pPr>
-        <w:pStyle w:val="Titre3"/>
-        <w:rPr>
-          <w:lang w:val="en-US"/>
-        </w:rPr>
-      </w:pPr>
-      <w:r>
-        <w:rPr>
-          <w:lang w:val="en-US"/>
-        </w:rPr>
-        <w:t>Nonfunctional</w:t>
-      </w:r>
-    </w:p>
-    <w:p>
-      <w:pPr>
-        <w:pStyle w:val="Titre2"/>
-        <w:rPr>
-          <w:lang w:val="en-US"/>
-        </w:rPr>
-      </w:pPr>
+      <w:bookmarkStart w:id="10" w:name="_Toc97802532"/>
       <w:r>
         <w:rPr>
           <w:lang w:val="en-US"/>
         </w:rPr>
         <w:t>Global application flow</w:t>
       </w:r>
+      <w:bookmarkEnd w:id="10"/>
     </w:p>
     <w:p>
       <w:pPr>
@@ -4347,19 +5333,7 @@
         <w:rPr>
           <w:lang w:val="en-US"/>
         </w:rPr>
-        <w:t xml:space="preserve">. It will transmit to the existing calculation core a drug form, a </w:t>
-      </w:r>
-      <w:r>
-        <w:rPr>
-          <w:lang w:val="en-US"/>
-        </w:rPr>
-        <w:t>model,</w:t>
-      </w:r>
-      <w:r>
-        <w:rPr>
-          <w:lang w:val="en-US"/>
-        </w:rPr>
-        <w:t xml:space="preserve"> and the patient data to perform its </w:t>
+        <w:t xml:space="preserve">. It will transmit to the existing calculation core a drug form, a model, and the patient data to perform its </w:t>
       </w:r>
       <w:r>
         <w:rPr>
@@ -4452,7 +5426,7 @@
           <w:lang w:val="en-US"/>
         </w:rPr>
       </w:pPr>
-      <w:bookmarkStart w:id="5" w:name="_Toc97551301"/>
+      <w:bookmarkStart w:id="11" w:name="_Toc97802533"/>
       <w:r>
         <w:rPr>
           <w:lang w:val="en-US"/>
@@ -4460,7 +5434,7 @@
         <w:lastRenderedPageBreak/>
         <w:t>Implementation</w:t>
       </w:r>
-      <w:bookmarkEnd w:id="5"/>
+      <w:bookmarkEnd w:id="11"/>
     </w:p>
     <w:p>
       <w:pPr>
@@ -4484,7 +5458,7 @@
           <w:lang w:val="en-US"/>
         </w:rPr>
       </w:pPr>
-      <w:bookmarkStart w:id="6" w:name="_Toc97551302"/>
+      <w:bookmarkStart w:id="12" w:name="_Toc97802534"/>
       <w:r>
         <w:rPr>
           <w:lang w:val="en-US"/>
@@ -4492,7 +5466,7 @@
         <w:lastRenderedPageBreak/>
         <w:t>Tests</w:t>
       </w:r>
-      <w:bookmarkEnd w:id="6"/>
+      <w:bookmarkEnd w:id="12"/>
     </w:p>
     <w:p>
       <w:pPr>
@@ -4516,7 +5490,7 @@
           <w:lang w:val="en-US"/>
         </w:rPr>
       </w:pPr>
-      <w:bookmarkStart w:id="7" w:name="_Toc97551303"/>
+      <w:bookmarkStart w:id="13" w:name="_Toc97802535"/>
       <w:r>
         <w:rPr>
           <w:lang w:val="en-US"/>
@@ -4524,7 +5498,7 @@
         <w:lastRenderedPageBreak/>
         <w:t>Conclusion</w:t>
       </w:r>
-      <w:bookmarkEnd w:id="7"/>
+      <w:bookmarkEnd w:id="13"/>
     </w:p>
     <w:p>
       <w:pPr>
@@ -4667,6 +5641,26 @@
           <w:lang w:val="en-US"/>
         </w:rPr>
         <w:t>BUCLIN Thierry, 2022, Les Bases de la pharmacocinétique clinique [PDF document]</w:t>
+      </w:r>
+    </w:p>
+    <w:p>
+      <w:pPr>
+        <w:pStyle w:val="Paragraphedeliste"/>
+        <w:numPr>
+          <w:ilvl w:val="0"/>
+          <w:numId w:val="11"/>
+        </w:numPr>
+        <w:ind w:left="714" w:hanging="357"/>
+        <w:contextualSpacing w:val="0"/>
+        <w:rPr>
+          <w:lang w:val="en-US"/>
+        </w:rPr>
+      </w:pPr>
+      <w:r>
+        <w:rPr>
+          <w:lang w:val="en-US"/>
+        </w:rPr>
+        <w:t>TUCUXI dev team, 2022, Tucuxi CLI Software Usability Specification [PDF document]</w:t>
       </w:r>
     </w:p>
     <w:sectPr>
@@ -4908,7 +5902,7 @@
                       <w:noProof/>
                       <w:lang w:val="fr-FR"/>
                     </w:rPr>
-                    <w:instrText>13</w:instrText>
+                    <w:instrText>14</w:instrText>
                   </w:r>
                   <w:r>
                     <w:rPr>
@@ -4933,7 +5927,7 @@
                       <w:noProof/>
                       <w:lang w:val="fr-FR"/>
                     </w:rPr>
-                    <w:t>12</w:t>
+                    <w:t>13</w:t>
                   </w:r>
                   <w:r>
                     <w:rPr>
@@ -4982,7 +5976,7 @@
                       <w:noProof/>
                       <w:lang w:val="fr-FR"/>
                     </w:rPr>
-                    <w:instrText>13</w:instrText>
+                    <w:instrText>14</w:instrText>
                   </w:r>
                   <w:r>
                     <w:rPr>
@@ -5327,6 +6321,119 @@
 <file path=word/numbering.xml><?xml version="1.0" encoding="utf-8"?>
 <w:numbering xmlns:wpc="http://schemas.microsoft.com/office/word/2010/wordprocessingCanvas" xmlns:cx="http://schemas.microsoft.com/office/drawing/2014/chartex" xmlns:cx1="http://schemas.microsoft.com/office/drawing/2015/9/8/chartex" xmlns:cx2="http://schemas.microsoft.com/office/drawing/2015/10/21/chartex" xmlns:cx3="http://schemas.microsoft.com/office/drawing/2016/5/9/chartex" xmlns:cx4="http://schemas.microsoft.com/office/drawing/2016/5/10/chartex" xmlns:cx5="http://schemas.microsoft.com/office/drawing/2016/5/11/chartex" xmlns:cx6="http://schemas.microsoft.com/office/drawing/2016/5/12/chartex" xmlns:cx7="http://schemas.microsoft.com/office/drawing/2016/5/13/chartex" xmlns:cx8="http://schemas.microsoft.com/office/drawing/2016/5/14/chartex" xmlns:mc="http://schemas.openxmlformats.org/markup-compatibility/2006" xmlns:aink="http://schemas.microsoft.com/office/drawing/2016/ink" xmlns:am3d="http://schemas.microsoft.com/office/drawing/2017/model3d" xmlns:o="urn:schemas-microsoft-com:office:office" xmlns:r="http://schemas.openxmlformats.org/officeDocument/2006/relationships" xmlns:m="http://schemas.openxmlformats.org/officeDocument/2006/math" xmlns:v="urn:schemas-microsoft-com:vml" xmlns:wp14="http://schemas.microsoft.com/office/word/2010/wordprocessingDrawing" xmlns:wp="http://schemas.openxmlformats.org/drawingml/2006/wordprocessingDrawing" xmlns:w10="urn:schemas-microsoft-com:office:word" xmlns:w="http://schemas.openxmlformats.org/wordprocessingml/2006/main" xmlns:w14="http://schemas.microsoft.com/office/word/2010/wordml" xmlns:w15="http://schemas.microsoft.com/office/word/2012/wordml" xmlns:w16cex="http://schemas.microsoft.com/office/word/2018/wordml/cex" xmlns:w16cid="http://schemas.microsoft.com/office/word/2016/wordml/cid" xmlns:w16="http://schemas.microsoft.com/office/word/2018/wordml" xmlns:w16sdtdh="http://schemas.microsoft.com/office/word/2020/wordml/sdtdatahash" xmlns:w16se="http://schemas.microsoft.com/office/word/2015/wordml/symex" xmlns:wpg="http://schemas.microsoft.com/office/word/2010/wordprocessingGroup" xmlns:wpi="http://schemas.microsoft.com/office/word/2010/wordprocessingInk" xmlns:wne="http://schemas.microsoft.com/office/word/2006/wordml" xmlns:wps="http://schemas.microsoft.com/office/word/2010/wordprocessingShape" mc:Ignorable="w14 w15 w16se w16cid w16 w16cex w16sdtdh wp14">
   <w:abstractNum w:abstractNumId="0" w15:restartNumberingAfterBreak="0">
+    <w:nsid w:val="15C563C3"/>
+    <w:multiLevelType w:val="hybridMultilevel"/>
+    <w:tmpl w:val="15E07660"/>
+    <w:lvl w:ilvl="0" w:tplc="040C0001">
+      <w:start w:val="1"/>
+      <w:numFmt w:val="bullet"/>
+      <w:lvlText w:val=""/>
+      <w:lvlJc w:val="left"/>
+      <w:pPr>
+        <w:ind w:left="720" w:hanging="360"/>
+      </w:pPr>
+      <w:rPr>
+        <w:rFonts w:ascii="Symbol" w:hAnsi="Symbol" w:hint="default"/>
+      </w:rPr>
+    </w:lvl>
+    <w:lvl w:ilvl="1" w:tplc="040C0003">
+      <w:start w:val="1"/>
+      <w:numFmt w:val="bullet"/>
+      <w:lvlText w:val="o"/>
+      <w:lvlJc w:val="left"/>
+      <w:pPr>
+        <w:ind w:left="1440" w:hanging="360"/>
+      </w:pPr>
+      <w:rPr>
+        <w:rFonts w:ascii="Courier New" w:hAnsi="Courier New" w:cs="Courier New" w:hint="default"/>
+      </w:rPr>
+    </w:lvl>
+    <w:lvl w:ilvl="2" w:tplc="040C0005" w:tentative="1">
+      <w:start w:val="1"/>
+      <w:numFmt w:val="bullet"/>
+      <w:lvlText w:val=""/>
+      <w:lvlJc w:val="left"/>
+      <w:pPr>
+        <w:ind w:left="2160" w:hanging="360"/>
+      </w:pPr>
+      <w:rPr>
+        <w:rFonts w:ascii="Wingdings" w:hAnsi="Wingdings" w:hint="default"/>
+      </w:rPr>
+    </w:lvl>
+    <w:lvl w:ilvl="3" w:tplc="040C0001" w:tentative="1">
+      <w:start w:val="1"/>
+      <w:numFmt w:val="bullet"/>
+      <w:lvlText w:val=""/>
+      <w:lvlJc w:val="left"/>
+      <w:pPr>
+        <w:ind w:left="2880" w:hanging="360"/>
+      </w:pPr>
+      <w:rPr>
+        <w:rFonts w:ascii="Symbol" w:hAnsi="Symbol" w:hint="default"/>
+      </w:rPr>
+    </w:lvl>
+    <w:lvl w:ilvl="4" w:tplc="040C0003" w:tentative="1">
+      <w:start w:val="1"/>
+      <w:numFmt w:val="bullet"/>
+      <w:lvlText w:val="o"/>
+      <w:lvlJc w:val="left"/>
+      <w:pPr>
+        <w:ind w:left="3600" w:hanging="360"/>
+      </w:pPr>
+      <w:rPr>
+        <w:rFonts w:ascii="Courier New" w:hAnsi="Courier New" w:cs="Courier New" w:hint="default"/>
+      </w:rPr>
+    </w:lvl>
+    <w:lvl w:ilvl="5" w:tplc="040C0005" w:tentative="1">
+      <w:start w:val="1"/>
+      <w:numFmt w:val="bullet"/>
+      <w:lvlText w:val=""/>
+      <w:lvlJc w:val="left"/>
+      <w:pPr>
+        <w:ind w:left="4320" w:hanging="360"/>
+      </w:pPr>
+      <w:rPr>
+        <w:rFonts w:ascii="Wingdings" w:hAnsi="Wingdings" w:hint="default"/>
+      </w:rPr>
+    </w:lvl>
+    <w:lvl w:ilvl="6" w:tplc="040C0001" w:tentative="1">
+      <w:start w:val="1"/>
+      <w:numFmt w:val="bullet"/>
+      <w:lvlText w:val=""/>
+      <w:lvlJc w:val="left"/>
+      <w:pPr>
+        <w:ind w:left="5040" w:hanging="360"/>
+      </w:pPr>
+      <w:rPr>
+        <w:rFonts w:ascii="Symbol" w:hAnsi="Symbol" w:hint="default"/>
+      </w:rPr>
+    </w:lvl>
+    <w:lvl w:ilvl="7" w:tplc="040C0003" w:tentative="1">
+      <w:start w:val="1"/>
+      <w:numFmt w:val="bullet"/>
+      <w:lvlText w:val="o"/>
+      <w:lvlJc w:val="left"/>
+      <w:pPr>
+        <w:ind w:left="5760" w:hanging="360"/>
+      </w:pPr>
+      <w:rPr>
+        <w:rFonts w:ascii="Courier New" w:hAnsi="Courier New" w:cs="Courier New" w:hint="default"/>
+      </w:rPr>
+    </w:lvl>
+    <w:lvl w:ilvl="8" w:tplc="040C0005" w:tentative="1">
+      <w:start w:val="1"/>
+      <w:numFmt w:val="bullet"/>
+      <w:lvlText w:val=""/>
+      <w:lvlJc w:val="left"/>
+      <w:pPr>
+        <w:ind w:left="6480" w:hanging="360"/>
+      </w:pPr>
+      <w:rPr>
+        <w:rFonts w:ascii="Wingdings" w:hAnsi="Wingdings" w:hint="default"/>
+      </w:rPr>
+    </w:lvl>
+  </w:abstractNum>
+  <w:abstractNum w:abstractNumId="1" w15:restartNumberingAfterBreak="0">
     <w:nsid w:val="188022DE"/>
     <w:multiLevelType w:val="hybridMultilevel"/>
     <w:tmpl w:val="CB16C76E"/>
@@ -5439,7 +6546,7 @@
       </w:rPr>
     </w:lvl>
   </w:abstractNum>
-  <w:abstractNum w:abstractNumId="1" w15:restartNumberingAfterBreak="0">
+  <w:abstractNum w:abstractNumId="2" w15:restartNumberingAfterBreak="0">
     <w:nsid w:val="1B7F09C1"/>
     <w:multiLevelType w:val="hybridMultilevel"/>
     <w:tmpl w:val="D99E1F40"/>
@@ -5552,7 +6659,120 @@
       </w:rPr>
     </w:lvl>
   </w:abstractNum>
-  <w:abstractNum w:abstractNumId="2" w15:restartNumberingAfterBreak="0">
+  <w:abstractNum w:abstractNumId="3" w15:restartNumberingAfterBreak="0">
+    <w:nsid w:val="23897F2A"/>
+    <w:multiLevelType w:val="hybridMultilevel"/>
+    <w:tmpl w:val="A976932C"/>
+    <w:lvl w:ilvl="0" w:tplc="040C0001">
+      <w:start w:val="1"/>
+      <w:numFmt w:val="bullet"/>
+      <w:lvlText w:val=""/>
+      <w:lvlJc w:val="left"/>
+      <w:pPr>
+        <w:ind w:left="720" w:hanging="360"/>
+      </w:pPr>
+      <w:rPr>
+        <w:rFonts w:ascii="Symbol" w:hAnsi="Symbol" w:hint="default"/>
+      </w:rPr>
+    </w:lvl>
+    <w:lvl w:ilvl="1" w:tplc="040C0003" w:tentative="1">
+      <w:start w:val="1"/>
+      <w:numFmt w:val="bullet"/>
+      <w:lvlText w:val="o"/>
+      <w:lvlJc w:val="left"/>
+      <w:pPr>
+        <w:ind w:left="1440" w:hanging="360"/>
+      </w:pPr>
+      <w:rPr>
+        <w:rFonts w:ascii="Courier New" w:hAnsi="Courier New" w:cs="Courier New" w:hint="default"/>
+      </w:rPr>
+    </w:lvl>
+    <w:lvl w:ilvl="2" w:tplc="040C0005" w:tentative="1">
+      <w:start w:val="1"/>
+      <w:numFmt w:val="bullet"/>
+      <w:lvlText w:val=""/>
+      <w:lvlJc w:val="left"/>
+      <w:pPr>
+        <w:ind w:left="2160" w:hanging="360"/>
+      </w:pPr>
+      <w:rPr>
+        <w:rFonts w:ascii="Wingdings" w:hAnsi="Wingdings" w:hint="default"/>
+      </w:rPr>
+    </w:lvl>
+    <w:lvl w:ilvl="3" w:tplc="040C0001" w:tentative="1">
+      <w:start w:val="1"/>
+      <w:numFmt w:val="bullet"/>
+      <w:lvlText w:val=""/>
+      <w:lvlJc w:val="left"/>
+      <w:pPr>
+        <w:ind w:left="2880" w:hanging="360"/>
+      </w:pPr>
+      <w:rPr>
+        <w:rFonts w:ascii="Symbol" w:hAnsi="Symbol" w:hint="default"/>
+      </w:rPr>
+    </w:lvl>
+    <w:lvl w:ilvl="4" w:tplc="040C0003" w:tentative="1">
+      <w:start w:val="1"/>
+      <w:numFmt w:val="bullet"/>
+      <w:lvlText w:val="o"/>
+      <w:lvlJc w:val="left"/>
+      <w:pPr>
+        <w:ind w:left="3600" w:hanging="360"/>
+      </w:pPr>
+      <w:rPr>
+        <w:rFonts w:ascii="Courier New" w:hAnsi="Courier New" w:cs="Courier New" w:hint="default"/>
+      </w:rPr>
+    </w:lvl>
+    <w:lvl w:ilvl="5" w:tplc="040C0005" w:tentative="1">
+      <w:start w:val="1"/>
+      <w:numFmt w:val="bullet"/>
+      <w:lvlText w:val=""/>
+      <w:lvlJc w:val="left"/>
+      <w:pPr>
+        <w:ind w:left="4320" w:hanging="360"/>
+      </w:pPr>
+      <w:rPr>
+        <w:rFonts w:ascii="Wingdings" w:hAnsi="Wingdings" w:hint="default"/>
+      </w:rPr>
+    </w:lvl>
+    <w:lvl w:ilvl="6" w:tplc="040C0001" w:tentative="1">
+      <w:start w:val="1"/>
+      <w:numFmt w:val="bullet"/>
+      <w:lvlText w:val=""/>
+      <w:lvlJc w:val="left"/>
+      <w:pPr>
+        <w:ind w:left="5040" w:hanging="360"/>
+      </w:pPr>
+      <w:rPr>
+        <w:rFonts w:ascii="Symbol" w:hAnsi="Symbol" w:hint="default"/>
+      </w:rPr>
+    </w:lvl>
+    <w:lvl w:ilvl="7" w:tplc="040C0003" w:tentative="1">
+      <w:start w:val="1"/>
+      <w:numFmt w:val="bullet"/>
+      <w:lvlText w:val="o"/>
+      <w:lvlJc w:val="left"/>
+      <w:pPr>
+        <w:ind w:left="5760" w:hanging="360"/>
+      </w:pPr>
+      <w:rPr>
+        <w:rFonts w:ascii="Courier New" w:hAnsi="Courier New" w:cs="Courier New" w:hint="default"/>
+      </w:rPr>
+    </w:lvl>
+    <w:lvl w:ilvl="8" w:tplc="040C0005" w:tentative="1">
+      <w:start w:val="1"/>
+      <w:numFmt w:val="bullet"/>
+      <w:lvlText w:val=""/>
+      <w:lvlJc w:val="left"/>
+      <w:pPr>
+        <w:ind w:left="6480" w:hanging="360"/>
+      </w:pPr>
+      <w:rPr>
+        <w:rFonts w:ascii="Wingdings" w:hAnsi="Wingdings" w:hint="default"/>
+      </w:rPr>
+    </w:lvl>
+  </w:abstractNum>
+  <w:abstractNum w:abstractNumId="4" w15:restartNumberingAfterBreak="0">
     <w:nsid w:val="26611B4C"/>
     <w:multiLevelType w:val="hybridMultilevel"/>
     <w:tmpl w:val="D9AE71A2"/>
@@ -5664,7 +6884,7 @@
       </w:rPr>
     </w:lvl>
   </w:abstractNum>
-  <w:abstractNum w:abstractNumId="3" w15:restartNumberingAfterBreak="0">
+  <w:abstractNum w:abstractNumId="5" w15:restartNumberingAfterBreak="0">
     <w:nsid w:val="2F4A5F7B"/>
     <w:multiLevelType w:val="hybridMultilevel"/>
     <w:tmpl w:val="8A86C940"/>
@@ -5777,7 +6997,7 @@
       </w:rPr>
     </w:lvl>
   </w:abstractNum>
-  <w:abstractNum w:abstractNumId="4" w15:restartNumberingAfterBreak="0">
+  <w:abstractNum w:abstractNumId="6" w15:restartNumberingAfterBreak="0">
     <w:nsid w:val="30E45AB3"/>
     <w:multiLevelType w:val="hybridMultilevel"/>
     <w:tmpl w:val="8156461A"/>
@@ -5890,7 +7110,7 @@
       </w:rPr>
     </w:lvl>
   </w:abstractNum>
-  <w:abstractNum w:abstractNumId="5" w15:restartNumberingAfterBreak="0">
+  <w:abstractNum w:abstractNumId="7" w15:restartNumberingAfterBreak="0">
     <w:nsid w:val="37840031"/>
     <w:multiLevelType w:val="multilevel"/>
     <w:tmpl w:val="5D60ADCC"/>
@@ -6011,7 +7231,7 @@
       </w:rPr>
     </w:lvl>
   </w:abstractNum>
-  <w:abstractNum w:abstractNumId="6" w15:restartNumberingAfterBreak="0">
+  <w:abstractNum w:abstractNumId="8" w15:restartNumberingAfterBreak="0">
     <w:nsid w:val="3BD77535"/>
     <w:multiLevelType w:val="hybridMultilevel"/>
     <w:tmpl w:val="8F8C9138"/>
@@ -6123,7 +7343,7 @@
       </w:rPr>
     </w:lvl>
   </w:abstractNum>
-  <w:abstractNum w:abstractNumId="7" w15:restartNumberingAfterBreak="0">
+  <w:abstractNum w:abstractNumId="9" w15:restartNumberingAfterBreak="0">
     <w:nsid w:val="4CC73574"/>
     <w:multiLevelType w:val="multilevel"/>
     <w:tmpl w:val="100C0025"/>
@@ -6218,7 +7438,7 @@
       </w:pPr>
     </w:lvl>
   </w:abstractNum>
-  <w:abstractNum w:abstractNumId="8" w15:restartNumberingAfterBreak="0">
+  <w:abstractNum w:abstractNumId="10" w15:restartNumberingAfterBreak="0">
     <w:nsid w:val="52903788"/>
     <w:multiLevelType w:val="hybridMultilevel"/>
     <w:tmpl w:val="4A2E173A"/>
@@ -6331,7 +7551,7 @@
       </w:rPr>
     </w:lvl>
   </w:abstractNum>
-  <w:abstractNum w:abstractNumId="9" w15:restartNumberingAfterBreak="0">
+  <w:abstractNum w:abstractNumId="11" w15:restartNumberingAfterBreak="0">
     <w:nsid w:val="552E0B52"/>
     <w:multiLevelType w:val="hybridMultilevel"/>
     <w:tmpl w:val="3A949038"/>
@@ -6443,7 +7663,7 @@
       </w:rPr>
     </w:lvl>
   </w:abstractNum>
-  <w:abstractNum w:abstractNumId="10" w15:restartNumberingAfterBreak="0">
+  <w:abstractNum w:abstractNumId="12" w15:restartNumberingAfterBreak="0">
     <w:nsid w:val="562C2983"/>
     <w:multiLevelType w:val="hybridMultilevel"/>
     <w:tmpl w:val="7DB4E3EC"/>
@@ -6556,7 +7776,7 @@
       </w:rPr>
     </w:lvl>
   </w:abstractNum>
-  <w:abstractNum w:abstractNumId="11" w15:restartNumberingAfterBreak="0">
+  <w:abstractNum w:abstractNumId="13" w15:restartNumberingAfterBreak="0">
     <w:nsid w:val="63DA63E6"/>
     <w:multiLevelType w:val="hybridMultilevel"/>
     <w:tmpl w:val="75A474DE"/>
@@ -6669,7 +7889,7 @@
       </w:rPr>
     </w:lvl>
   </w:abstractNum>
-  <w:abstractNum w:abstractNumId="12" w15:restartNumberingAfterBreak="0">
+  <w:abstractNum w:abstractNumId="14" w15:restartNumberingAfterBreak="0">
     <w:nsid w:val="6CF6785F"/>
     <w:multiLevelType w:val="hybridMultilevel"/>
     <w:tmpl w:val="C26A1868"/>
@@ -6782,7 +8002,7 @@
       </w:rPr>
     </w:lvl>
   </w:abstractNum>
-  <w:abstractNum w:abstractNumId="13" w15:restartNumberingAfterBreak="0">
+  <w:abstractNum w:abstractNumId="15" w15:restartNumberingAfterBreak="0">
     <w:nsid w:val="6EC9677E"/>
     <w:multiLevelType w:val="hybridMultilevel"/>
     <w:tmpl w:val="472842FA"/>
@@ -6895,7 +8115,7 @@
       </w:rPr>
     </w:lvl>
   </w:abstractNum>
-  <w:abstractNum w:abstractNumId="14" w15:restartNumberingAfterBreak="0">
+  <w:abstractNum w:abstractNumId="16" w15:restartNumberingAfterBreak="0">
     <w:nsid w:val="7C7B5665"/>
     <w:multiLevelType w:val="hybridMultilevel"/>
     <w:tmpl w:val="530A0ED6"/>
@@ -7036,49 +8256,55 @@
     </w:lvl>
   </w:abstractNum>
   <w:num w:numId="1">
+    <w:abstractNumId w:val="16"/>
+  </w:num>
+  <w:num w:numId="2">
+    <w:abstractNumId w:val="8"/>
+  </w:num>
+  <w:num w:numId="3">
+    <w:abstractNumId w:val="7"/>
+  </w:num>
+  <w:num w:numId="4">
+    <w:abstractNumId w:val="6"/>
+  </w:num>
+  <w:num w:numId="5">
+    <w:abstractNumId w:val="12"/>
+  </w:num>
+  <w:num w:numId="6">
+    <w:abstractNumId w:val="15"/>
+  </w:num>
+  <w:num w:numId="7">
+    <w:abstractNumId w:val="9"/>
+  </w:num>
+  <w:num w:numId="8">
+    <w:abstractNumId w:val="2"/>
+  </w:num>
+  <w:num w:numId="9">
+    <w:abstractNumId w:val="13"/>
+  </w:num>
+  <w:num w:numId="10">
     <w:abstractNumId w:val="14"/>
   </w:num>
-  <w:num w:numId="2">
-    <w:abstractNumId w:val="6"/>
+  <w:num w:numId="11">
+    <w:abstractNumId w:val="1"/>
   </w:num>
-  <w:num w:numId="3">
+  <w:num w:numId="12">
     <w:abstractNumId w:val="5"/>
   </w:num>
-  <w:num w:numId="4">
+  <w:num w:numId="13">
+    <w:abstractNumId w:val="11"/>
+  </w:num>
+  <w:num w:numId="14">
     <w:abstractNumId w:val="4"/>
   </w:num>
-  <w:num w:numId="5">
+  <w:num w:numId="15">
     <w:abstractNumId w:val="10"/>
   </w:num>
-  <w:num w:numId="6">
-    <w:abstractNumId w:val="13"/>
-  </w:num>
-  <w:num w:numId="7">
-    <w:abstractNumId w:val="7"/>
-  </w:num>
-  <w:num w:numId="8">
-    <w:abstractNumId w:val="1"/>
-  </w:num>
-  <w:num w:numId="9">
-    <w:abstractNumId w:val="11"/>
-  </w:num>
-  <w:num w:numId="10">
-    <w:abstractNumId w:val="12"/>
-  </w:num>
-  <w:num w:numId="11">
+  <w:num w:numId="16">
     <w:abstractNumId w:val="0"/>
   </w:num>
-  <w:num w:numId="12">
+  <w:num w:numId="17">
     <w:abstractNumId w:val="3"/>
-  </w:num>
-  <w:num w:numId="13">
-    <w:abstractNumId w:val="9"/>
-  </w:num>
-  <w:num w:numId="14">
-    <w:abstractNumId w:val="2"/>
-  </w:num>
-  <w:num w:numId="15">
-    <w:abstractNumId w:val="8"/>
   </w:num>
 </w:numbering>
 </file>
@@ -8389,6 +9615,19 @@
       <w:szCs w:val="18"/>
     </w:rPr>
   </w:style>
+  <w:style w:type="paragraph" w:styleId="TM3">
+    <w:name w:val="toc 3"/>
+    <w:basedOn w:val="Normal"/>
+    <w:next w:val="Normal"/>
+    <w:autoRedefine/>
+    <w:uiPriority w:val="39"/>
+    <w:unhideWhenUsed/>
+    <w:rsid w:val="009C2D11"/>
+    <w:pPr>
+      <w:spacing w:after="100"/>
+      <w:ind w:left="440"/>
+    </w:pPr>
+  </w:style>
 </w:styles>
 </file>
 
@@ -9312,6 +10551,7 @@
     <w:rsidRoot w:val="00761320"/>
     <w:rsid w:val="000203A9"/>
     <w:rsid w:val="00061C61"/>
+    <w:rsid w:val="000E622E"/>
     <w:rsid w:val="000F6E98"/>
     <w:rsid w:val="00122FBC"/>
     <w:rsid w:val="00343F87"/>
@@ -9333,6 +10573,7 @@
     <w:rsid w:val="00BD19AC"/>
     <w:rsid w:val="00BE3DE9"/>
     <w:rsid w:val="00C63E8A"/>
+    <w:rsid w:val="00D513F7"/>
     <w:rsid w:val="00EF6D0A"/>
   </w:rsids>
   <m:mathPr>
@@ -10378,12 +11619,6 @@
 </file>
 
 <file path=customXml/item1.xml><?xml version="1.0" encoding="utf-8"?>
-<p:properties xmlns:p="http://schemas.microsoft.com/office/2006/metadata/properties" xmlns:xsi="http://www.w3.org/2001/XMLSchema-instance">
-  <documentManagement/>
-</p:properties>
-</file>
-
-<file path=customXml/item2.xml><?xml version="1.0" encoding="utf-8"?>
 <ct:contentTypeSchema xmlns:ct="http://schemas.microsoft.com/office/2006/metadata/contentType" xmlns:ma="http://schemas.microsoft.com/office/2006/metadata/properties/metaAttributes" ct:_="" ma:_="" ma:contentTypeName="Document" ma:contentTypeID="0x0101005E3588C1835EB246ACEB5E40E7F838DF" ma:contentTypeVersion="0" ma:contentTypeDescription="Crée un document." ma:contentTypeScope="" ma:versionID="5a77fe2f9b336866e162b65e47941635">
   <xsd:schema xmlns:xsd="http://www.w3.org/2001/XMLSchema" xmlns:p="http://schemas.microsoft.com/office/2006/metadata/properties" targetNamespace="http://schemas.microsoft.com/office/2006/metadata/properties" ma:root="true" ma:fieldsID="75019ab185b48580fc336df4da24a70b">
     <xsd:element name="properties">
@@ -10432,11 +11667,13 @@
 </ct:contentTypeSchema>
 </file>
 
-<file path=customXml/item3.xml><?xml version="1.0" encoding="utf-8"?>
-<b:Sources xmlns:b="http://schemas.openxmlformats.org/officeDocument/2006/bibliography" xmlns="http://schemas.openxmlformats.org/officeDocument/2006/bibliography" SelectedStyle="\APASixthEditionOfficeOnline.xsl" StyleName="APA" Version="6"/>
+<file path=customXml/item2.xml><?xml version="1.0" encoding="utf-8"?>
+<p:properties xmlns:p="http://schemas.microsoft.com/office/2006/metadata/properties" xmlns:xsi="http://www.w3.org/2001/XMLSchema-instance">
+  <documentManagement/>
+</p:properties>
 </file>
 
-<file path=customXml/item4.xml><?xml version="1.0" encoding="utf-8"?>
+<file path=customXml/item3.xml><?xml version="1.0" encoding="utf-8"?>
 <?mso-contentType ?>
 <FormTemplates xmlns="http://schemas.microsoft.com/sharepoint/v3/contenttype/forms">
   <Display>DocumentLibraryForm</Display>
@@ -10445,15 +11682,11 @@
 </FormTemplates>
 </file>
 
-<file path=customXml/itemProps1.xml><?xml version="1.0" encoding="utf-8"?>
-<ds:datastoreItem xmlns:ds="http://schemas.openxmlformats.org/officeDocument/2006/customXml" ds:itemID="{3818F315-ED90-4271-A803-2A11018D0135}">
-  <ds:schemaRefs>
-    <ds:schemaRef ds:uri="http://schemas.microsoft.com/office/2006/metadata/properties"/>
-  </ds:schemaRefs>
-</ds:datastoreItem>
+<file path=customXml/item4.xml><?xml version="1.0" encoding="utf-8"?>
+<b:Sources xmlns:b="http://schemas.openxmlformats.org/officeDocument/2006/bibliography" xmlns="http://schemas.openxmlformats.org/officeDocument/2006/bibliography" SelectedStyle="\APASixthEditionOfficeOnline.xsl" StyleName="APA" Version="6"/>
 </file>
 
-<file path=customXml/itemProps2.xml><?xml version="1.0" encoding="utf-8"?>
+<file path=customXml/itemProps1.xml><?xml version="1.0" encoding="utf-8"?>
 <ds:datastoreItem xmlns:ds="http://schemas.openxmlformats.org/officeDocument/2006/customXml" ds:itemID="{7A9BAA77-4A34-4E25-B396-15B5E6263B36}">
   <ds:schemaRefs>
     <ds:schemaRef ds:uri="http://schemas.microsoft.com/office/2006/metadata/contentType"/>
@@ -10468,18 +11701,26 @@
 </ds:datastoreItem>
 </file>
 
+<file path=customXml/itemProps2.xml><?xml version="1.0" encoding="utf-8"?>
+<ds:datastoreItem xmlns:ds="http://schemas.openxmlformats.org/officeDocument/2006/customXml" ds:itemID="{3818F315-ED90-4271-A803-2A11018D0135}">
+  <ds:schemaRefs>
+    <ds:schemaRef ds:uri="http://schemas.microsoft.com/office/2006/metadata/properties"/>
+  </ds:schemaRefs>
+</ds:datastoreItem>
+</file>
+
 <file path=customXml/itemProps3.xml><?xml version="1.0" encoding="utf-8"?>
+<ds:datastoreItem xmlns:ds="http://schemas.openxmlformats.org/officeDocument/2006/customXml" ds:itemID="{BCD38D0A-D126-479C-8000-182FE4253E70}">
+  <ds:schemaRefs>
+    <ds:schemaRef ds:uri="http://schemas.microsoft.com/sharepoint/v3/contenttype/forms"/>
+  </ds:schemaRefs>
+</ds:datastoreItem>
+</file>
+
+<file path=customXml/itemProps4.xml><?xml version="1.0" encoding="utf-8"?>
 <ds:datastoreItem xmlns:ds="http://schemas.openxmlformats.org/officeDocument/2006/customXml" ds:itemID="{2021B8AE-4BF6-4B29-A0C7-E1B07D9CF8B6}">
   <ds:schemaRefs>
     <ds:schemaRef ds:uri="http://schemas.openxmlformats.org/officeDocument/2006/bibliography"/>
   </ds:schemaRefs>
 </ds:datastoreItem>
-</file>
-
-<file path=customXml/itemProps4.xml><?xml version="1.0" encoding="utf-8"?>
-<ds:datastoreItem xmlns:ds="http://schemas.openxmlformats.org/officeDocument/2006/customXml" ds:itemID="{BCD38D0A-D126-479C-8000-182FE4253E70}">
-  <ds:schemaRefs>
-    <ds:schemaRef ds:uri="http://schemas.microsoft.com/sharepoint/v3/contenttype/forms"/>
-  </ds:schemaRefs>
-</ds:datastoreItem>
 </file>
--- a/publi/tb_Herzig_Melvyn_2022.docx
+++ b/publi/tb_Herzig_Melvyn_2022.docx
@@ -4784,7 +4784,7 @@
         <w:pStyle w:val="Paragraphedeliste"/>
         <w:numPr>
           <w:ilvl w:val="0"/>
-          <w:numId w:val="17"/>
+          <w:numId w:val="13"/>
         </w:numPr>
         <w:rPr>
           <w:lang w:val="en-US"/>
@@ -4794,31 +4794,37 @@
         <w:rPr>
           <w:lang w:val="en-US"/>
         </w:rPr>
-        <w:t>A</w:t>
-      </w:r>
-      <w:r>
-        <w:rPr>
-          <w:lang w:val="en-US"/>
-        </w:rPr>
-        <w:t xml:space="preserve">ssess the expectedness (likelihood) of a drug concentration result, </w:t>
-      </w:r>
-      <w:r>
-        <w:rPr>
-          <w:lang w:val="en-US"/>
-        </w:rPr>
-        <w:t>considering</w:t>
-      </w:r>
-      <w:r>
-        <w:rPr>
-          <w:lang w:val="en-US"/>
-        </w:rPr>
-        <w:t xml:space="preserve"> the patient’s characteristics</w:t>
-      </w:r>
-      <w:r>
-        <w:rPr>
-          <w:lang w:val="en-US"/>
-        </w:rPr>
-        <w:t>.</w:t>
+        <w:t xml:space="preserve">Assess the </w:t>
+      </w:r>
+      <w:r>
+        <w:rPr>
+          <w:lang w:val="en-US"/>
+        </w:rPr>
+        <w:t>relevance</w:t>
+      </w:r>
+      <w:r>
+        <w:rPr>
+          <w:lang w:val="en-US"/>
+        </w:rPr>
+        <w:t xml:space="preserve"> of query data.</w:t>
+      </w:r>
+    </w:p>
+    <w:p>
+      <w:pPr>
+        <w:pStyle w:val="Paragraphedeliste"/>
+        <w:numPr>
+          <w:ilvl w:val="0"/>
+          <w:numId w:val="13"/>
+        </w:numPr>
+        <w:rPr>
+          <w:lang w:val="en-US"/>
+        </w:rPr>
+      </w:pPr>
+      <w:r>
+        <w:rPr>
+          <w:lang w:val="en-US"/>
+        </w:rPr>
+        <w:t>Chose a drug model to be used accordingly to the query.</w:t>
       </w:r>
     </w:p>
     <w:p>
@@ -4842,7 +4848,19 @@
         <w:rPr>
           <w:lang w:val="en-US"/>
         </w:rPr>
-        <w:t>ssess the adequateness (target attainment) of the current dosage</w:t>
+        <w:t xml:space="preserve">ssess the expectedness of a drug concentration result, </w:t>
+      </w:r>
+      <w:r>
+        <w:rPr>
+          <w:lang w:val="en-US"/>
+        </w:rPr>
+        <w:t>considering</w:t>
+      </w:r>
+      <w:r>
+        <w:rPr>
+          <w:lang w:val="en-US"/>
+        </w:rPr>
+        <w:t xml:space="preserve"> the patient’s characteristics</w:t>
       </w:r>
       <w:r>
         <w:rPr>
@@ -4866,13 +4884,37 @@
         <w:rPr>
           <w:lang w:val="en-US"/>
         </w:rPr>
-        <w:t>P</w:t>
-      </w:r>
-      <w:r>
-        <w:rPr>
-          <w:lang w:val="en-US"/>
-        </w:rPr>
-        <w:t>ropose a dosage adjustment if required</w:t>
+        <w:t>A</w:t>
+      </w:r>
+      <w:r>
+        <w:rPr>
+          <w:lang w:val="en-US"/>
+        </w:rPr>
+        <w:t>ssess the</w:t>
+      </w:r>
+      <w:r>
+        <w:rPr>
+          <w:lang w:val="en-US"/>
+        </w:rPr>
+        <w:t xml:space="preserve"> </w:t>
+      </w:r>
+      <w:r>
+        <w:rPr>
+          <w:lang w:val="en-US"/>
+        </w:rPr>
+        <w:t>target attainment</w:t>
+      </w:r>
+      <w:r>
+        <w:rPr>
+          <w:lang w:val="en-US"/>
+        </w:rPr>
+        <w:t xml:space="preserve"> </w:t>
+      </w:r>
+      <w:r>
+        <w:rPr>
+          <w:lang w:val="en-US"/>
+        </w:rPr>
+        <w:t>of the current dosage</w:t>
       </w:r>
       <w:r>
         <w:rPr>
@@ -4902,19 +4944,7 @@
         <w:rPr>
           <w:lang w:val="en-US"/>
         </w:rPr>
-        <w:t xml:space="preserve">resent clear and meaningful messages within the report to help the clinician with the </w:t>
-      </w:r>
-      <w:r>
-        <w:rPr>
-          <w:lang w:val="en-US"/>
-        </w:rPr>
-        <w:t>decision-making</w:t>
-      </w:r>
-      <w:r>
-        <w:rPr>
-          <w:lang w:val="en-US"/>
-        </w:rPr>
-        <w:t xml:space="preserve"> process</w:t>
+        <w:t>ropose a dosage adjustment if required</w:t>
       </w:r>
       <w:r>
         <w:rPr>
@@ -4938,13 +4968,31 @@
         <w:rPr>
           <w:lang w:val="en-US"/>
         </w:rPr>
-        <w:t>G</w:t>
-      </w:r>
-      <w:r>
-        <w:rPr>
-          <w:lang w:val="en-US"/>
-        </w:rPr>
-        <w:t>enerate alerts when data seems suspicious or erroneous.</w:t>
+        <w:t>Present clear and meaningful messages within the report to help the clinician with the decision-making process</w:t>
+      </w:r>
+      <w:r>
+        <w:rPr>
+          <w:lang w:val="en-US"/>
+        </w:rPr>
+        <w:t>.</w:t>
+      </w:r>
+    </w:p>
+    <w:p>
+      <w:pPr>
+        <w:pStyle w:val="Paragraphedeliste"/>
+        <w:numPr>
+          <w:ilvl w:val="0"/>
+          <w:numId w:val="17"/>
+        </w:numPr>
+        <w:rPr>
+          <w:lang w:val="en-US"/>
+        </w:rPr>
+      </w:pPr>
+      <w:r>
+        <w:rPr>
+          <w:lang w:val="en-US"/>
+        </w:rPr>
+        <w:t>Generate alerts when data seems suspicious or erroneous.</w:t>
       </w:r>
     </w:p>
     <w:p>
@@ -5016,7 +5064,19 @@
         <w:rPr>
           <w:lang w:val="en-US"/>
         </w:rPr>
-        <w:t>The generated report must be user friendly and looking good.</w:t>
+        <w:t xml:space="preserve">The generated report must be user friendly and </w:t>
+      </w:r>
+      <w:r>
+        <w:rPr>
+          <w:lang w:val="en-US"/>
+        </w:rPr>
+        <w:t xml:space="preserve">good </w:t>
+      </w:r>
+      <w:r>
+        <w:rPr>
+          <w:lang w:val="en-US"/>
+        </w:rPr>
+        <w:t>looking.</w:t>
       </w:r>
     </w:p>
     <w:p>
@@ -5035,19 +5095,7 @@
         <w:rPr>
           <w:lang w:val="en-US"/>
         </w:rPr>
-        <w:t xml:space="preserve">The report to be generated shall not only display useful values and </w:t>
-      </w:r>
-      <w:r>
-        <w:rPr>
-          <w:lang w:val="en-US"/>
-        </w:rPr>
-        <w:t>graphs but</w:t>
-      </w:r>
-      <w:r>
-        <w:rPr>
-          <w:lang w:val="en-US"/>
-        </w:rPr>
-        <w:t xml:space="preserve"> shall also offer readable sentences.</w:t>
+        <w:t>The report to be generated shall not only display useful values and graphs but shall also offer readable sentences.</w:t>
       </w:r>
     </w:p>
     <w:p>
@@ -5125,13 +5173,43 @@
         <w:rPr>
           <w:lang w:val="en-US"/>
         </w:rPr>
-        <w:t xml:space="preserve">In terms of software architecture, the CDSS </w:t>
-      </w:r>
-      <w:r>
-        <w:rPr>
-          <w:lang w:val="en-US"/>
-        </w:rPr>
-        <w:t xml:space="preserve">will be separated </w:t>
+        <w:t xml:space="preserve">In terms of software architecture, the </w:t>
+      </w:r>
+      <w:r>
+        <w:rPr>
+          <w:lang w:val="en-US"/>
+        </w:rPr>
+        <w:t xml:space="preserve">clinical decision support system </w:t>
+      </w:r>
+      <w:r>
+        <w:rPr>
+          <w:lang w:val="en-US"/>
+        </w:rPr>
+        <w:t>(</w:t>
+      </w:r>
+      <w:r>
+        <w:rPr>
+          <w:lang w:val="en-US"/>
+        </w:rPr>
+        <w:t>CDSS</w:t>
+      </w:r>
+      <w:r>
+        <w:rPr>
+          <w:lang w:val="en-US"/>
+        </w:rPr>
+        <w:t>)</w:t>
+      </w:r>
+      <w:r>
+        <w:rPr>
+          <w:lang w:val="en-US"/>
+        </w:rPr>
+        <w:t xml:space="preserve"> may</w:t>
+      </w:r>
+      <w:r>
+        <w:rPr>
+          <w:lang w:val="en-US"/>
+        </w:rPr>
+        <w:t xml:space="preserve"> be separated </w:t>
       </w:r>
       <w:r>
         <w:rPr>
@@ -5185,13 +5263,7 @@
         <w:rPr>
           <w:lang w:val="en-US"/>
         </w:rPr>
-        <w:t>T</w:t>
-      </w:r>
-      <w:r>
-        <w:rPr>
-          <w:lang w:val="en-US"/>
-        </w:rPr>
-        <w:t>his output will be used by the report generator to fill some fields of a report template.</w:t>
+        <w:t>This output will be used by the report generator to fill some fields of a report template.</w:t>
       </w:r>
     </w:p>
     <w:p>
@@ -5229,9 +5301,7 @@
     </w:p>
     <w:p>
       <w:pPr>
-        <w:rPr>
-          <w:lang w:val="en-US"/>
-        </w:rPr>
+        <w:keepNext/>
       </w:pPr>
       <w:r>
         <w:rPr>
@@ -5239,10 +5309,10 @@
           <w:lang w:val="en-US"/>
         </w:rPr>
         <w:drawing>
-          <wp:inline distT="0" distB="0" distL="0" distR="0" wp14:anchorId="6FA29CA1" wp14:editId="2B936079">
-            <wp:extent cx="6479540" cy="3026410"/>
-            <wp:effectExtent l="0" t="0" r="0" b="2540"/>
-            <wp:docPr id="3" name="Image 3"/>
+          <wp:inline distT="0" distB="0" distL="0" distR="0" wp14:anchorId="440DB1C1" wp14:editId="60A97F31">
+            <wp:extent cx="6480175" cy="2289810"/>
+            <wp:effectExtent l="0" t="0" r="0" b="0"/>
+            <wp:docPr id="10" name="Image 10"/>
             <wp:cNvGraphicFramePr>
               <a:graphicFrameLocks xmlns:a="http://schemas.openxmlformats.org/drawingml/2006/main" noChangeAspect="1"/>
             </wp:cNvGraphicFramePr>
@@ -5250,8 +5320,10 @@
               <a:graphicData uri="http://schemas.openxmlformats.org/drawingml/2006/picture">
                 <pic:pic xmlns:pic="http://schemas.openxmlformats.org/drawingml/2006/picture">
                   <pic:nvPicPr>
-                    <pic:cNvPr id="3" name="Image 3"/>
-                    <pic:cNvPicPr/>
+                    <pic:cNvPr id="0" name="Picture 3"/>
+                    <pic:cNvPicPr>
+                      <a:picLocks noChangeAspect="1" noChangeArrowheads="1"/>
+                    </pic:cNvPicPr>
                   </pic:nvPicPr>
                   <pic:blipFill>
                     <a:blip r:embed="rId16">
@@ -5261,18 +5333,23 @@
                         </a:ext>
                       </a:extLst>
                     </a:blip>
+                    <a:srcRect/>
                     <a:stretch>
                       <a:fillRect/>
                     </a:stretch>
                   </pic:blipFill>
-                  <pic:spPr>
+                  <pic:spPr bwMode="auto">
                     <a:xfrm>
                       <a:off x="0" y="0"/>
-                      <a:ext cx="6479540" cy="3026410"/>
+                      <a:ext cx="6480175" cy="2289810"/>
                     </a:xfrm>
                     <a:prstGeom prst="rect">
                       <a:avLst/>
                     </a:prstGeom>
+                    <a:noFill/>
+                    <a:ln>
+                      <a:noFill/>
+                    </a:ln>
                   </pic:spPr>
                 </pic:pic>
               </a:graphicData>
@@ -5283,25 +5360,53 @@
     </w:p>
     <w:p>
       <w:pPr>
+        <w:pStyle w:val="Lgende"/>
+        <w:jc w:val="center"/>
+        <w:rPr>
+          <w:lang w:val="en-US"/>
+        </w:rPr>
+      </w:pPr>
+      <w:r>
+        <w:t xml:space="preserve">Figure </w:t>
+      </w:r>
+      <w:r>
+        <w:fldChar w:fldCharType="begin"/>
+      </w:r>
+      <w:r>
+        <w:instrText xml:space="preserve"> SEQ Figure \* ARABIC </w:instrText>
+      </w:r>
+      <w:r>
+        <w:fldChar w:fldCharType="separate"/>
+      </w:r>
+      <w:r>
+        <w:rPr>
+          <w:noProof/>
+        </w:rPr>
+        <w:t>3</w:t>
+      </w:r>
+      <w:r>
+        <w:fldChar w:fldCharType="end"/>
+      </w:r>
+      <w:r>
+        <w:t xml:space="preserve"> Global application flow and components</w:t>
+      </w:r>
+    </w:p>
+    <w:p>
+      <w:pPr>
+        <w:pStyle w:val="Paragraphedeliste"/>
         <w:spacing w:after="160" w:line="259" w:lineRule="auto"/>
         <w:jc w:val="left"/>
         <w:rPr>
           <w:lang w:val="en-US"/>
         </w:rPr>
       </w:pPr>
-      <w:r>
-        <w:rPr>
-          <w:lang w:val="en-US"/>
-        </w:rPr>
-        <w:t>TuberXpert mainly consists of three components:</w:t>
-      </w:r>
     </w:p>
     <w:p>
       <w:pPr>
         <w:pStyle w:val="Paragraphedeliste"/>
         <w:numPr>
           <w:ilvl w:val="0"/>
-          <w:numId w:val="15"/>
+          <w:numId w:val="18"/>
         </w:numPr>
         <w:spacing w:after="160" w:line="259" w:lineRule="auto"/>
         <w:jc w:val="left"/>
@@ -5311,41 +5416,9 @@
       </w:pPr>
       <w:r>
         <w:rPr>
-          <w:b/>
-          <w:bCs/>
-          <w:lang w:val="en-US"/>
-        </w:rPr>
-        <w:t>A command line interface</w:t>
-      </w:r>
-      <w:r>
-        <w:rPr>
-          <w:lang w:val="en-US"/>
-        </w:rPr>
-        <w:t xml:space="preserve"> that will receive as input a query in XML format. This will include patient data and covariates as well as known information for a given drug</w:t>
-      </w:r>
-      <w:r>
-        <w:rPr>
-          <w:lang w:val="en-US"/>
-        </w:rPr>
-        <w:t xml:space="preserve"> (previous doses and measures)</w:t>
-      </w:r>
-      <w:r>
-        <w:rPr>
-          <w:lang w:val="en-US"/>
-        </w:rPr>
-        <w:t xml:space="preserve">. It will transmit to the existing calculation core a drug form, a model, and the patient data to perform its </w:t>
-      </w:r>
-      <w:r>
-        <w:rPr>
-          <w:lang w:val="en-US"/>
-        </w:rPr>
-        <w:t>computations</w:t>
-      </w:r>
-      <w:r>
-        <w:rPr>
-          <w:lang w:val="en-US"/>
-        </w:rPr>
-        <w:t>.</w:t>
+          <w:lang w:val="en-US"/>
+        </w:rPr>
+        <w:t xml:space="preserve">The program receives as input a query in XML format. For simplification purpose, the XML format will be the same used by tucucore. </w:t>
       </w:r>
     </w:p>
     <w:p>
@@ -5353,7 +5426,7 @@
         <w:pStyle w:val="Paragraphedeliste"/>
         <w:numPr>
           <w:ilvl w:val="0"/>
-          <w:numId w:val="15"/>
+          <w:numId w:val="18"/>
         </w:numPr>
         <w:spacing w:after="160" w:line="259" w:lineRule="auto"/>
         <w:jc w:val="left"/>
@@ -5363,17 +5436,21 @@
       </w:pPr>
       <w:r>
         <w:rPr>
-          <w:b/>
-          <w:bCs/>
-          <w:lang w:val="en-US"/>
-        </w:rPr>
-        <w:t>The decision tree</w:t>
-      </w:r>
-      <w:r>
-        <w:rPr>
-          <w:lang w:val="en-US"/>
-        </w:rPr>
-        <w:t xml:space="preserve"> will then retrieve the calculated data and analyze the relevance of the results. From the results obtained, it will interpret conclusions to adjust the patient's dosage.</w:t>
+          <w:lang w:val="en-US"/>
+        </w:rPr>
+        <w:t xml:space="preserve">The program loads the data from the query file and transmit them to the </w:t>
+      </w:r>
+      <w:r>
+        <w:rPr>
+          <w:lang w:val="en-US"/>
+        </w:rPr>
+        <w:t xml:space="preserve">CDSS </w:t>
+      </w:r>
+      <w:r>
+        <w:rPr>
+          <w:lang w:val="en-US"/>
+        </w:rPr>
+        <w:t>that will determine if the data are consistent.</w:t>
       </w:r>
     </w:p>
     <w:p>
@@ -5381,7 +5458,7 @@
         <w:pStyle w:val="Paragraphedeliste"/>
         <w:numPr>
           <w:ilvl w:val="0"/>
-          <w:numId w:val="15"/>
+          <w:numId w:val="18"/>
         </w:numPr>
         <w:spacing w:after="160" w:line="259" w:lineRule="auto"/>
         <w:jc w:val="left"/>
@@ -5391,21 +5468,30 @@
       </w:pPr>
       <w:r>
         <w:rPr>
-          <w:b/>
-          <w:bCs/>
-          <w:lang w:val="en-US"/>
-        </w:rPr>
-        <w:t>A template engine</w:t>
-      </w:r>
-      <w:r>
-        <w:rPr>
-          <w:lang w:val="en-US"/>
-        </w:rPr>
-        <w:t xml:space="preserve"> will receive the conclusions and apply them in a generic template before creating a report in PDF format.</w:t>
-      </w:r>
-    </w:p>
-    <w:p>
-      <w:pPr>
+          <w:lang w:val="en-US"/>
+        </w:rPr>
+        <w:t xml:space="preserve">The </w:t>
+      </w:r>
+      <w:r>
+        <w:rPr>
+          <w:lang w:val="en-US"/>
+        </w:rPr>
+        <w:t>CDSS</w:t>
+      </w:r>
+      <w:r>
+        <w:rPr>
+          <w:lang w:val="en-US"/>
+        </w:rPr>
+        <w:t xml:space="preserve"> will determine the best drug model to be used and starts the computation.</w:t>
+      </w:r>
+    </w:p>
+    <w:p>
+      <w:pPr>
+        <w:pStyle w:val="Paragraphedeliste"/>
+        <w:numPr>
+          <w:ilvl w:val="0"/>
+          <w:numId w:val="18"/>
+        </w:numPr>
         <w:spacing w:after="160" w:line="259" w:lineRule="auto"/>
         <w:jc w:val="left"/>
         <w:rPr>
@@ -5416,8 +5502,332 @@
         <w:rPr>
           <w:lang w:val="en-US"/>
         </w:rPr>
-        <w:br w:type="page"/>
-      </w:r>
+        <w:t>The co</w:t>
+      </w:r>
+      <w:r>
+        <w:rPr>
+          <w:lang w:val="en-US"/>
+        </w:rPr>
+        <w:t xml:space="preserve">mputations results are transmitted to the </w:t>
+      </w:r>
+      <w:r>
+        <w:rPr>
+          <w:lang w:val="en-US"/>
+        </w:rPr>
+        <w:t>CDSS</w:t>
+      </w:r>
+      <w:r>
+        <w:rPr>
+          <w:lang w:val="en-US"/>
+        </w:rPr>
+        <w:t xml:space="preserve"> which analyses them.</w:t>
+      </w:r>
+    </w:p>
+    <w:p>
+      <w:pPr>
+        <w:pStyle w:val="Paragraphedeliste"/>
+        <w:numPr>
+          <w:ilvl w:val="0"/>
+          <w:numId w:val="18"/>
+        </w:numPr>
+        <w:spacing w:after="160" w:line="259" w:lineRule="auto"/>
+        <w:jc w:val="left"/>
+        <w:rPr>
+          <w:lang w:val="en-US"/>
+        </w:rPr>
+      </w:pPr>
+      <w:r>
+        <w:rPr>
+          <w:lang w:val="en-US"/>
+        </w:rPr>
+        <w:t>The decisions are passed to a template engine that format them into a readable format.</w:t>
+      </w:r>
+    </w:p>
+    <w:p>
+      <w:pPr>
+        <w:pStyle w:val="Paragraphedeliste"/>
+        <w:numPr>
+          <w:ilvl w:val="0"/>
+          <w:numId w:val="18"/>
+        </w:numPr>
+        <w:spacing w:after="160" w:line="259" w:lineRule="auto"/>
+        <w:jc w:val="left"/>
+        <w:rPr>
+          <w:lang w:val="en-US"/>
+        </w:rPr>
+      </w:pPr>
+      <w:r>
+        <w:rPr>
+          <w:lang w:val="en-US"/>
+        </w:rPr>
+        <w:t xml:space="preserve">The report is saved in a PDF file. </w:t>
+      </w:r>
+    </w:p>
+    <w:p>
+      <w:pPr>
+        <w:spacing w:after="160" w:line="259" w:lineRule="auto"/>
+        <w:ind w:left="360"/>
+        <w:jc w:val="left"/>
+        <w:rPr>
+          <w:lang w:val="en-US"/>
+        </w:rPr>
+      </w:pPr>
+    </w:p>
+    <w:p>
+      <w:pPr>
+        <w:pStyle w:val="Titre2"/>
+        <w:rPr>
+          <w:lang w:val="en-US"/>
+        </w:rPr>
+      </w:pPr>
+      <w:r>
+        <w:rPr>
+          <w:lang w:val="en-US"/>
+        </w:rPr>
+        <w:t>Technologies</w:t>
+      </w:r>
+    </w:p>
+    <w:p>
+      <w:pPr>
+        <w:pStyle w:val="Titre3"/>
+        <w:rPr>
+          <w:lang w:val="en-US"/>
+        </w:rPr>
+      </w:pPr>
+      <w:r>
+        <w:rPr>
+          <w:lang w:val="en-US"/>
+        </w:rPr>
+        <w:t xml:space="preserve">Development language </w:t>
+      </w:r>
+    </w:p>
+    <w:p>
+      <w:pPr>
+        <w:rPr>
+          <w:lang w:val="en-US"/>
+        </w:rPr>
+      </w:pPr>
+      <w:r>
+        <w:rPr>
+          <w:lang w:val="en-US"/>
+        </w:rPr>
+        <w:t>Initially, Tucuxi was developed in C++.This language was chosen for its good performance since the software requires a lot of computing performance. Then, other projects were added. Most of them were also developed in C++ for the same reasons.</w:t>
+      </w:r>
+      <w:r>
+        <w:rPr>
+          <w:lang w:val="en-US"/>
+        </w:rPr>
+        <w:t xml:space="preserve"> </w:t>
+      </w:r>
+    </w:p>
+    <w:p>
+      <w:pPr>
+        <w:rPr>
+          <w:lang w:val="en-US"/>
+        </w:rPr>
+      </w:pPr>
+      <w:r>
+        <w:rPr>
+          <w:lang w:val="en-US"/>
+        </w:rPr>
+        <w:t>Thus, to preserve the homogeneity of the projects, TuberXpert will also be developed in C++. This language is once again very advantageous. As the software will probably be used on low-powered computers in Tanzania, we will optimize the performance by using a low-level language.</w:t>
+      </w:r>
+    </w:p>
+    <w:p>
+      <w:pPr>
+        <w:rPr>
+          <w:lang w:val="en-US"/>
+        </w:rPr>
+      </w:pPr>
+      <w:r>
+        <w:rPr>
+          <w:u w:val="single"/>
+          <w:lang w:val="en-US"/>
+        </w:rPr>
+        <w:t>Version:</w:t>
+      </w:r>
+      <w:r>
+        <w:rPr>
+          <w:u w:val="single"/>
+          <w:lang w:val="en-US"/>
+        </w:rPr>
+        <w:t xml:space="preserve"> </w:t>
+      </w:r>
+      <w:r>
+        <w:rPr>
+          <w:lang w:val="en-US"/>
+        </w:rPr>
+        <w:t xml:space="preserve"> C++ 20</w:t>
+      </w:r>
+    </w:p>
+    <w:p>
+      <w:pPr>
+        <w:pStyle w:val="Titre3"/>
+        <w:rPr>
+          <w:lang w:val="en-US"/>
+        </w:rPr>
+      </w:pPr>
+      <w:r>
+        <w:rPr>
+          <w:lang w:val="en-US"/>
+        </w:rPr>
+        <w:t xml:space="preserve">Integrated Development Environment </w:t>
+      </w:r>
+    </w:p>
+    <w:p>
+      <w:pPr>
+        <w:rPr>
+          <w:lang w:val="en-US"/>
+        </w:rPr>
+      </w:pPr>
+      <w:r>
+        <w:rPr>
+          <w:lang w:val="en-US"/>
+        </w:rPr>
+        <w:t xml:space="preserve">Once again, we will walk in the steps of Tucuxi. We will use the same development environment . QT is a very advantageous and rich IDE. It easily allows cross-platform development, test management, language management and many other frameworks. QT is very versatile. It also makes it easier to work with existing projects at the same time. De facto it is the </w:t>
+      </w:r>
+      <w:r>
+        <w:rPr>
+          <w:lang w:val="en-US"/>
+        </w:rPr>
+        <w:t>IDE</w:t>
+      </w:r>
+      <w:r>
+        <w:rPr>
+          <w:lang w:val="en-US"/>
+        </w:rPr>
+        <w:t xml:space="preserve"> that will be used to develop this project.  </w:t>
+      </w:r>
+    </w:p>
+    <w:p>
+      <w:pPr>
+        <w:rPr>
+          <w:lang w:val="en-US"/>
+        </w:rPr>
+      </w:pPr>
+      <w:r>
+        <w:rPr>
+          <w:u w:val="single"/>
+          <w:lang w:val="en-US"/>
+        </w:rPr>
+        <w:lastRenderedPageBreak/>
+        <w:t>Version:</w:t>
+      </w:r>
+      <w:r>
+        <w:rPr>
+          <w:u w:val="single"/>
+          <w:lang w:val="en-US"/>
+        </w:rPr>
+        <w:t xml:space="preserve"> </w:t>
+      </w:r>
+      <w:r>
+        <w:rPr>
+          <w:lang w:val="en-US"/>
+        </w:rPr>
+        <w:t xml:space="preserve"> </w:t>
+      </w:r>
+      <w:r>
+        <w:rPr>
+          <w:lang w:val="en-US"/>
+        </w:rPr>
+        <w:t>QT 6.0.2 community</w:t>
+      </w:r>
+    </w:p>
+    <w:p>
+      <w:pPr>
+        <w:rPr>
+          <w:lang w:val="en-US"/>
+        </w:rPr>
+      </w:pPr>
+    </w:p>
+    <w:p>
+      <w:pPr>
+        <w:pStyle w:val="Titre3"/>
+        <w:rPr>
+          <w:lang w:val="en-US"/>
+        </w:rPr>
+      </w:pPr>
+      <w:r>
+        <w:rPr>
+          <w:lang w:val="en-US"/>
+        </w:rPr>
+        <w:t>Compiler</w:t>
+      </w:r>
+    </w:p>
+    <w:p>
+      <w:pPr>
+        <w:rPr>
+          <w:lang w:val="en-US"/>
+        </w:rPr>
+      </w:pPr>
+      <w:r>
+        <w:rPr>
+          <w:lang w:val="en-US"/>
+        </w:rPr>
+        <w:t>To simplify the installation of the development environment, this project is compiled with the compiler integrated with QT.</w:t>
+      </w:r>
+    </w:p>
+    <w:p>
+      <w:pPr>
+        <w:rPr>
+          <w:u w:val="single"/>
+          <w:lang w:val="en-US"/>
+        </w:rPr>
+      </w:pPr>
+      <w:r>
+        <w:rPr>
+          <w:u w:val="single"/>
+          <w:lang w:val="en-US"/>
+        </w:rPr>
+        <w:t>Version</w:t>
+      </w:r>
+      <w:r>
+        <w:rPr>
+          <w:u w:val="single"/>
+          <w:lang w:val="en-US"/>
+        </w:rPr>
+        <w:t xml:space="preserve"> (Windows)</w:t>
+      </w:r>
+      <w:r>
+        <w:rPr>
+          <w:u w:val="single"/>
+          <w:lang w:val="en-US"/>
+        </w:rPr>
+        <w:t>:</w:t>
+      </w:r>
+      <w:r>
+        <w:rPr>
+          <w:lang w:val="en-US"/>
+        </w:rPr>
+        <w:t xml:space="preserve"> </w:t>
+      </w:r>
+      <w:r>
+        <w:rPr>
+          <w:lang w:val="en-US"/>
+        </w:rPr>
+        <w:t>MinGW-W64-builds-5.0.0</w:t>
+      </w:r>
+      <w:r>
+        <w:rPr>
+          <w:u w:val="single"/>
+          <w:lang w:val="en-US"/>
+        </w:rPr>
+        <w:t xml:space="preserve"> </w:t>
+      </w:r>
+      <w:r>
+        <w:rPr>
+          <w:u w:val="single"/>
+          <w:lang w:val="en-US"/>
+        </w:rPr>
+        <w:t xml:space="preserve"> </w:t>
+      </w:r>
+    </w:p>
+    <w:p>
+      <w:pPr>
+        <w:rPr>
+          <w:lang w:val="en-US"/>
+        </w:rPr>
+      </w:pPr>
     </w:p>
     <w:p>
       <w:pPr>
@@ -5431,7 +5841,6 @@
         <w:rPr>
           <w:lang w:val="en-US"/>
         </w:rPr>
-        <w:lastRenderedPageBreak/>
         <w:t>Implementation</w:t>
       </w:r>
       <w:bookmarkEnd w:id="11"/>
@@ -5662,6 +6071,48 @@
         </w:rPr>
         <w:t>TUCUXI dev team, 2022, Tucuxi CLI Software Usability Specification [PDF document]</w:t>
       </w:r>
+    </w:p>
+    <w:p>
+      <w:pPr>
+        <w:pStyle w:val="Paragraphedeliste"/>
+        <w:numPr>
+          <w:ilvl w:val="0"/>
+          <w:numId w:val="11"/>
+        </w:numPr>
+        <w:ind w:left="714" w:hanging="357"/>
+        <w:contextualSpacing w:val="0"/>
+        <w:rPr>
+          <w:lang w:val="en-US"/>
+        </w:rPr>
+      </w:pPr>
+      <w:r>
+        <w:rPr>
+          <w:lang w:val="en-US"/>
+        </w:rPr>
+        <w:t xml:space="preserve">TUCUXI dev team, 2022, Tucuxi </w:t>
+      </w:r>
+      <w:r>
+        <w:rPr>
+          <w:lang w:val="en-US"/>
+        </w:rPr>
+        <w:t>Drug Model File</w:t>
+      </w:r>
+      <w:r>
+        <w:rPr>
+          <w:lang w:val="en-US"/>
+        </w:rPr>
+        <w:t xml:space="preserve"> Specification [PDF document]</w:t>
+      </w:r>
+    </w:p>
+    <w:p>
+      <w:pPr>
+        <w:pStyle w:val="Paragraphedeliste"/>
+        <w:ind w:left="714"/>
+        <w:contextualSpacing w:val="0"/>
+        <w:rPr>
+          <w:lang w:val="en-US"/>
+        </w:rPr>
+      </w:pPr>
     </w:p>
     <w:sectPr>
       <w:headerReference w:type="default" r:id="rId17"/>
@@ -7554,16 +8005,17 @@
   <w:abstractNum w:abstractNumId="11" w15:restartNumberingAfterBreak="0">
     <w:nsid w:val="552E0B52"/>
     <w:multiLevelType w:val="hybridMultilevel"/>
-    <w:tmpl w:val="3A949038"/>
-    <w:lvl w:ilvl="0" w:tplc="1E2826A6">
-      <w:numFmt w:val="bullet"/>
-      <w:lvlText w:val="-"/>
+    <w:tmpl w:val="38822834"/>
+    <w:lvl w:ilvl="0" w:tplc="040C0001">
+      <w:start w:val="1"/>
+      <w:numFmt w:val="bullet"/>
+      <w:lvlText w:val=""/>
       <w:lvlJc w:val="left"/>
       <w:pPr>
         <w:ind w:left="720" w:hanging="360"/>
       </w:pPr>
       <w:rPr>
-        <w:rFonts w:ascii="Calibri" w:eastAsia="Times New Roman" w:hAnsi="Calibri" w:cs="Calibri" w:hint="default"/>
+        <w:rFonts w:ascii="Symbol" w:hAnsi="Symbol" w:hint="default"/>
       </w:rPr>
     </w:lvl>
     <w:lvl w:ilvl="1" w:tplc="040C0003" w:tentative="1">
@@ -8253,6 +8705,92 @@
       <w:rPr>
         <w:rFonts w:ascii="Wingdings" w:hAnsi="Wingdings" w:hint="default"/>
       </w:rPr>
+    </w:lvl>
+  </w:abstractNum>
+  <w:abstractNum w:abstractNumId="17" w15:restartNumberingAfterBreak="0">
+    <w:nsid w:val="7CFC338F"/>
+    <w:multiLevelType w:val="hybridMultilevel"/>
+    <w:tmpl w:val="6FA220F6"/>
+    <w:lvl w:ilvl="0" w:tplc="040C000F">
+      <w:start w:val="1"/>
+      <w:numFmt w:val="decimal"/>
+      <w:lvlText w:val="%1."/>
+      <w:lvlJc w:val="left"/>
+      <w:pPr>
+        <w:ind w:left="720" w:hanging="360"/>
+      </w:pPr>
+    </w:lvl>
+    <w:lvl w:ilvl="1" w:tplc="040C0019" w:tentative="1">
+      <w:start w:val="1"/>
+      <w:numFmt w:val="lowerLetter"/>
+      <w:lvlText w:val="%2."/>
+      <w:lvlJc w:val="left"/>
+      <w:pPr>
+        <w:ind w:left="1440" w:hanging="360"/>
+      </w:pPr>
+    </w:lvl>
+    <w:lvl w:ilvl="2" w:tplc="040C001B" w:tentative="1">
+      <w:start w:val="1"/>
+      <w:numFmt w:val="lowerRoman"/>
+      <w:lvlText w:val="%3."/>
+      <w:lvlJc w:val="right"/>
+      <w:pPr>
+        <w:ind w:left="2160" w:hanging="180"/>
+      </w:pPr>
+    </w:lvl>
+    <w:lvl w:ilvl="3" w:tplc="040C000F" w:tentative="1">
+      <w:start w:val="1"/>
+      <w:numFmt w:val="decimal"/>
+      <w:lvlText w:val="%4."/>
+      <w:lvlJc w:val="left"/>
+      <w:pPr>
+        <w:ind w:left="2880" w:hanging="360"/>
+      </w:pPr>
+    </w:lvl>
+    <w:lvl w:ilvl="4" w:tplc="040C0019" w:tentative="1">
+      <w:start w:val="1"/>
+      <w:numFmt w:val="lowerLetter"/>
+      <w:lvlText w:val="%5."/>
+      <w:lvlJc w:val="left"/>
+      <w:pPr>
+        <w:ind w:left="3600" w:hanging="360"/>
+      </w:pPr>
+    </w:lvl>
+    <w:lvl w:ilvl="5" w:tplc="040C001B" w:tentative="1">
+      <w:start w:val="1"/>
+      <w:numFmt w:val="lowerRoman"/>
+      <w:lvlText w:val="%6."/>
+      <w:lvlJc w:val="right"/>
+      <w:pPr>
+        <w:ind w:left="4320" w:hanging="180"/>
+      </w:pPr>
+    </w:lvl>
+    <w:lvl w:ilvl="6" w:tplc="040C000F" w:tentative="1">
+      <w:start w:val="1"/>
+      <w:numFmt w:val="decimal"/>
+      <w:lvlText w:val="%7."/>
+      <w:lvlJc w:val="left"/>
+      <w:pPr>
+        <w:ind w:left="5040" w:hanging="360"/>
+      </w:pPr>
+    </w:lvl>
+    <w:lvl w:ilvl="7" w:tplc="040C0019" w:tentative="1">
+      <w:start w:val="1"/>
+      <w:numFmt w:val="lowerLetter"/>
+      <w:lvlText w:val="%8."/>
+      <w:lvlJc w:val="left"/>
+      <w:pPr>
+        <w:ind w:left="5760" w:hanging="360"/>
+      </w:pPr>
+    </w:lvl>
+    <w:lvl w:ilvl="8" w:tplc="040C001B" w:tentative="1">
+      <w:start w:val="1"/>
+      <w:numFmt w:val="lowerRoman"/>
+      <w:lvlText w:val="%9."/>
+      <w:lvlJc w:val="right"/>
+      <w:pPr>
+        <w:ind w:left="6480" w:hanging="180"/>
+      </w:pPr>
     </w:lvl>
   </w:abstractNum>
   <w:num w:numId="1">
@@ -8305,6 +8843,9 @@
   </w:num>
   <w:num w:numId="17">
     <w:abstractNumId w:val="3"/>
+  </w:num>
+  <w:num w:numId="18">
+    <w:abstractNumId w:val="17"/>
   </w:num>
 </w:numbering>
 </file>
@@ -10557,6 +11098,7 @@
     <w:rsid w:val="00343F87"/>
     <w:rsid w:val="003B5CF5"/>
     <w:rsid w:val="004B1E8B"/>
+    <w:rsid w:val="0052299F"/>
     <w:rsid w:val="00653BEE"/>
     <w:rsid w:val="00657382"/>
     <w:rsid w:val="006C2EF9"/>
@@ -10567,6 +11109,7 @@
     <w:rsid w:val="00934007"/>
     <w:rsid w:val="00A07C5F"/>
     <w:rsid w:val="00A17187"/>
+    <w:rsid w:val="00A3160B"/>
     <w:rsid w:val="00A71342"/>
     <w:rsid w:val="00AA0604"/>
     <w:rsid w:val="00AB42D4"/>
@@ -11619,6 +12162,21 @@
 </file>
 
 <file path=customXml/item1.xml><?xml version="1.0" encoding="utf-8"?>
+<?mso-contentType ?>
+<FormTemplates xmlns="http://schemas.microsoft.com/sharepoint/v3/contenttype/forms">
+  <Display>DocumentLibraryForm</Display>
+  <Edit>DocumentLibraryForm</Edit>
+  <New>DocumentLibraryForm</New>
+</FormTemplates>
+</file>
+
+<file path=customXml/item2.xml><?xml version="1.0" encoding="utf-8"?>
+<p:properties xmlns:p="http://schemas.microsoft.com/office/2006/metadata/properties" xmlns:xsi="http://www.w3.org/2001/XMLSchema-instance">
+  <documentManagement/>
+</p:properties>
+</file>
+
+<file path=customXml/item3.xml><?xml version="1.0" encoding="utf-8"?>
 <ct:contentTypeSchema xmlns:ct="http://schemas.microsoft.com/office/2006/metadata/contentType" xmlns:ma="http://schemas.microsoft.com/office/2006/metadata/properties/metaAttributes" ct:_="" ma:_="" ma:contentTypeName="Document" ma:contentTypeID="0x0101005E3588C1835EB246ACEB5E40E7F838DF" ma:contentTypeVersion="0" ma:contentTypeDescription="Crée un document." ma:contentTypeScope="" ma:versionID="5a77fe2f9b336866e162b65e47941635">
   <xsd:schema xmlns:xsd="http://www.w3.org/2001/XMLSchema" xmlns:p="http://schemas.microsoft.com/office/2006/metadata/properties" targetNamespace="http://schemas.microsoft.com/office/2006/metadata/properties" ma:root="true" ma:fieldsID="75019ab185b48580fc336df4da24a70b">
     <xsd:element name="properties">
@@ -11667,26 +12225,27 @@
 </ct:contentTypeSchema>
 </file>
 
-<file path=customXml/item2.xml><?xml version="1.0" encoding="utf-8"?>
-<p:properties xmlns:p="http://schemas.microsoft.com/office/2006/metadata/properties" xmlns:xsi="http://www.w3.org/2001/XMLSchema-instance">
-  <documentManagement/>
-</p:properties>
-</file>
-
-<file path=customXml/item3.xml><?xml version="1.0" encoding="utf-8"?>
-<?mso-contentType ?>
-<FormTemplates xmlns="http://schemas.microsoft.com/sharepoint/v3/contenttype/forms">
-  <Display>DocumentLibraryForm</Display>
-  <Edit>DocumentLibraryForm</Edit>
-  <New>DocumentLibraryForm</New>
-</FormTemplates>
-</file>
-
 <file path=customXml/item4.xml><?xml version="1.0" encoding="utf-8"?>
 <b:Sources xmlns:b="http://schemas.openxmlformats.org/officeDocument/2006/bibliography" xmlns="http://schemas.openxmlformats.org/officeDocument/2006/bibliography" SelectedStyle="\APASixthEditionOfficeOnline.xsl" StyleName="APA" Version="6"/>
 </file>
 
 <file path=customXml/itemProps1.xml><?xml version="1.0" encoding="utf-8"?>
+<ds:datastoreItem xmlns:ds="http://schemas.openxmlformats.org/officeDocument/2006/customXml" ds:itemID="{BCD38D0A-D126-479C-8000-182FE4253E70}">
+  <ds:schemaRefs>
+    <ds:schemaRef ds:uri="http://schemas.microsoft.com/sharepoint/v3/contenttype/forms"/>
+  </ds:schemaRefs>
+</ds:datastoreItem>
+</file>
+
+<file path=customXml/itemProps2.xml><?xml version="1.0" encoding="utf-8"?>
+<ds:datastoreItem xmlns:ds="http://schemas.openxmlformats.org/officeDocument/2006/customXml" ds:itemID="{3818F315-ED90-4271-A803-2A11018D0135}">
+  <ds:schemaRefs>
+    <ds:schemaRef ds:uri="http://schemas.microsoft.com/office/2006/metadata/properties"/>
+  </ds:schemaRefs>
+</ds:datastoreItem>
+</file>
+
+<file path=customXml/itemProps3.xml><?xml version="1.0" encoding="utf-8"?>
 <ds:datastoreItem xmlns:ds="http://schemas.openxmlformats.org/officeDocument/2006/customXml" ds:itemID="{7A9BAA77-4A34-4E25-B396-15B5E6263B36}">
   <ds:schemaRefs>
     <ds:schemaRef ds:uri="http://schemas.microsoft.com/office/2006/metadata/contentType"/>
@@ -11701,22 +12260,6 @@
 </ds:datastoreItem>
 </file>
 
-<file path=customXml/itemProps2.xml><?xml version="1.0" encoding="utf-8"?>
-<ds:datastoreItem xmlns:ds="http://schemas.openxmlformats.org/officeDocument/2006/customXml" ds:itemID="{3818F315-ED90-4271-A803-2A11018D0135}">
-  <ds:schemaRefs>
-    <ds:schemaRef ds:uri="http://schemas.microsoft.com/office/2006/metadata/properties"/>
-  </ds:schemaRefs>
-</ds:datastoreItem>
-</file>
-
-<file path=customXml/itemProps3.xml><?xml version="1.0" encoding="utf-8"?>
-<ds:datastoreItem xmlns:ds="http://schemas.openxmlformats.org/officeDocument/2006/customXml" ds:itemID="{BCD38D0A-D126-479C-8000-182FE4253E70}">
-  <ds:schemaRefs>
-    <ds:schemaRef ds:uri="http://schemas.microsoft.com/sharepoint/v3/contenttype/forms"/>
-  </ds:schemaRefs>
-</ds:datastoreItem>
-</file>
-
 <file path=customXml/itemProps4.xml><?xml version="1.0" encoding="utf-8"?>
 <ds:datastoreItem xmlns:ds="http://schemas.openxmlformats.org/officeDocument/2006/customXml" ds:itemID="{2021B8AE-4BF6-4B29-A0C7-E1B07D9CF8B6}">
   <ds:schemaRefs>

--- a/publi/tb_Herzig_Melvyn_2022.docx
+++ b/publi/tb_Herzig_Melvyn_2022.docx
@@ -2447,7 +2447,7 @@
             </w:rPr>
             <w:fldChar w:fldCharType="separate"/>
           </w:r>
-          <w:hyperlink w:anchor="_Toc97802522" w:history="1">
+          <w:hyperlink w:anchor="_Toc98936041" w:history="1">
             <w:r>
               <w:rPr>
                 <w:rStyle w:val="Lienhypertexte"/>
@@ -2492,7 +2492,7 @@
                 <w:noProof/>
                 <w:webHidden/>
               </w:rPr>
-              <w:instrText xml:space="preserve"> PAGEREF _Toc97802522 \h </w:instrText>
+              <w:instrText xml:space="preserve"> PAGEREF _Toc98936041 \h </w:instrText>
             </w:r>
             <w:r>
               <w:rPr>
@@ -2537,7 +2537,7 @@
               <w:lang w:eastAsia="fr-FR"/>
             </w:rPr>
           </w:pPr>
-          <w:hyperlink w:anchor="_Toc97802523" w:history="1">
+          <w:hyperlink w:anchor="_Toc98936042" w:history="1">
             <w:r>
               <w:rPr>
                 <w:rStyle w:val="Lienhypertexte"/>
@@ -2582,7 +2582,7 @@
                 <w:noProof/>
                 <w:webHidden/>
               </w:rPr>
-              <w:instrText xml:space="preserve"> PAGEREF _Toc97802523 \h </w:instrText>
+              <w:instrText xml:space="preserve"> PAGEREF _Toc98936042 \h </w:instrText>
             </w:r>
             <w:r>
               <w:rPr>
@@ -2627,7 +2627,7 @@
               <w:lang w:eastAsia="fr-FR"/>
             </w:rPr>
           </w:pPr>
-          <w:hyperlink w:anchor="_Toc97802524" w:history="1">
+          <w:hyperlink w:anchor="_Toc98936043" w:history="1">
             <w:r>
               <w:rPr>
                 <w:rStyle w:val="Lienhypertexte"/>
@@ -2672,7 +2672,7 @@
                 <w:noProof/>
                 <w:webHidden/>
               </w:rPr>
-              <w:instrText xml:space="preserve"> PAGEREF _Toc97802524 \h </w:instrText>
+              <w:instrText xml:space="preserve"> PAGEREF _Toc98936043 \h </w:instrText>
             </w:r>
             <w:r>
               <w:rPr>
@@ -2717,7 +2717,7 @@
               <w:lang w:eastAsia="fr-FR"/>
             </w:rPr>
           </w:pPr>
-          <w:hyperlink w:anchor="_Toc97802525" w:history="1">
+          <w:hyperlink w:anchor="_Toc98936044" w:history="1">
             <w:r>
               <w:rPr>
                 <w:rStyle w:val="Lienhypertexte"/>
@@ -2762,7 +2762,7 @@
                 <w:noProof/>
                 <w:webHidden/>
               </w:rPr>
-              <w:instrText xml:space="preserve"> PAGEREF _Toc97802525 \h </w:instrText>
+              <w:instrText xml:space="preserve"> PAGEREF _Toc98936044 \h </w:instrText>
             </w:r>
             <w:r>
               <w:rPr>
@@ -2803,7 +2803,7 @@
               <w:lang w:eastAsia="fr-FR"/>
             </w:rPr>
           </w:pPr>
-          <w:hyperlink w:anchor="_Toc97802526" w:history="1">
+          <w:hyperlink w:anchor="_Toc98936045" w:history="1">
             <w:r>
               <w:rPr>
                 <w:rStyle w:val="Lienhypertexte"/>
@@ -2848,7 +2848,7 @@
                 <w:noProof/>
                 <w:webHidden/>
               </w:rPr>
-              <w:instrText xml:space="preserve"> PAGEREF _Toc97802526 \h </w:instrText>
+              <w:instrText xml:space="preserve"> PAGEREF _Toc98936045 \h </w:instrText>
             </w:r>
             <w:r>
               <w:rPr>
@@ -2893,7 +2893,7 @@
               <w:lang w:eastAsia="fr-FR"/>
             </w:rPr>
           </w:pPr>
-          <w:hyperlink w:anchor="_Toc97802527" w:history="1">
+          <w:hyperlink w:anchor="_Toc98936046" w:history="1">
             <w:r>
               <w:rPr>
                 <w:rStyle w:val="Lienhypertexte"/>
@@ -2938,7 +2938,7 @@
                 <w:noProof/>
                 <w:webHidden/>
               </w:rPr>
-              <w:instrText xml:space="preserve"> PAGEREF _Toc97802527 \h </w:instrText>
+              <w:instrText xml:space="preserve"> PAGEREF _Toc98936046 \h </w:instrText>
             </w:r>
             <w:r>
               <w:rPr>
@@ -2977,10 +2977,13 @@
               <w:tab w:val="right" w:leader="dot" w:pos="10194"/>
             </w:tabs>
             <w:rPr>
+              <w:rFonts w:eastAsiaTheme="minorEastAsia" w:cstheme="minorBidi"/>
               <w:noProof/>
+              <w:szCs w:val="22"/>
+              <w:lang w:eastAsia="fr-FR"/>
             </w:rPr>
           </w:pPr>
-          <w:hyperlink w:anchor="_Toc97802528" w:history="1">
+          <w:hyperlink w:anchor="_Toc98936047" w:history="1">
             <w:r>
               <w:rPr>
                 <w:rStyle w:val="Lienhypertexte"/>
@@ -2991,7 +2994,10 @@
             </w:r>
             <w:r>
               <w:rPr>
-                <w:noProof/>
+                <w:rFonts w:eastAsiaTheme="minorEastAsia" w:cstheme="minorBidi"/>
+                <w:noProof/>
+                <w:szCs w:val="22"/>
+                <w:lang w:eastAsia="fr-FR"/>
               </w:rPr>
               <w:tab/>
             </w:r>
@@ -3022,7 +3028,7 @@
                 <w:noProof/>
                 <w:webHidden/>
               </w:rPr>
-              <w:instrText xml:space="preserve"> PAGEREF _Toc97802528 \h </w:instrText>
+              <w:instrText xml:space="preserve"> PAGEREF _Toc98936047 \h </w:instrText>
             </w:r>
             <w:r>
               <w:rPr>
@@ -3061,10 +3067,13 @@
               <w:tab w:val="right" w:leader="dot" w:pos="10194"/>
             </w:tabs>
             <w:rPr>
+              <w:rFonts w:eastAsiaTheme="minorEastAsia" w:cstheme="minorBidi"/>
               <w:noProof/>
+              <w:szCs w:val="22"/>
+              <w:lang w:eastAsia="fr-FR"/>
             </w:rPr>
           </w:pPr>
-          <w:hyperlink w:anchor="_Toc97802529" w:history="1">
+          <w:hyperlink w:anchor="_Toc98936048" w:history="1">
             <w:r>
               <w:rPr>
                 <w:rStyle w:val="Lienhypertexte"/>
@@ -3075,7 +3084,10 @@
             </w:r>
             <w:r>
               <w:rPr>
-                <w:noProof/>
+                <w:rFonts w:eastAsiaTheme="minorEastAsia" w:cstheme="minorBidi"/>
+                <w:noProof/>
+                <w:szCs w:val="22"/>
+                <w:lang w:eastAsia="fr-FR"/>
               </w:rPr>
               <w:tab/>
             </w:r>
@@ -3106,7 +3118,7 @@
                 <w:noProof/>
                 <w:webHidden/>
               </w:rPr>
-              <w:instrText xml:space="preserve"> PAGEREF _Toc97802529 \h </w:instrText>
+              <w:instrText xml:space="preserve"> PAGEREF _Toc98936048 \h </w:instrText>
             </w:r>
             <w:r>
               <w:rPr>
@@ -3151,7 +3163,7 @@
               <w:lang w:eastAsia="fr-FR"/>
             </w:rPr>
           </w:pPr>
-          <w:hyperlink w:anchor="_Toc97802530" w:history="1">
+          <w:hyperlink w:anchor="_Toc98936049" w:history="1">
             <w:r>
               <w:rPr>
                 <w:rStyle w:val="Lienhypertexte"/>
@@ -3196,7 +3208,7 @@
                 <w:noProof/>
                 <w:webHidden/>
               </w:rPr>
-              <w:instrText xml:space="preserve"> PAGEREF _Toc97802530 \h </w:instrText>
+              <w:instrText xml:space="preserve"> PAGEREF _Toc98936049 \h </w:instrText>
             </w:r>
             <w:r>
               <w:rPr>
@@ -3237,7 +3249,7 @@
               <w:lang w:eastAsia="fr-FR"/>
             </w:rPr>
           </w:pPr>
-          <w:hyperlink w:anchor="_Toc97802531" w:history="1">
+          <w:hyperlink w:anchor="_Toc98936050" w:history="1">
             <w:r>
               <w:rPr>
                 <w:rStyle w:val="Lienhypertexte"/>
@@ -3282,7 +3294,7 @@
                 <w:noProof/>
                 <w:webHidden/>
               </w:rPr>
-              <w:instrText xml:space="preserve"> PAGEREF _Toc97802531 \h </w:instrText>
+              <w:instrText xml:space="preserve"> PAGEREF _Toc98936050 \h </w:instrText>
             </w:r>
             <w:r>
               <w:rPr>
@@ -3327,7 +3339,7 @@
               <w:lang w:eastAsia="fr-FR"/>
             </w:rPr>
           </w:pPr>
-          <w:hyperlink w:anchor="_Toc97802532" w:history="1">
+          <w:hyperlink w:anchor="_Toc98936051" w:history="1">
             <w:r>
               <w:rPr>
                 <w:rStyle w:val="Lienhypertexte"/>
@@ -3372,7 +3384,7 @@
                 <w:noProof/>
                 <w:webHidden/>
               </w:rPr>
-              <w:instrText xml:space="preserve"> PAGEREF _Toc97802532 \h </w:instrText>
+              <w:instrText xml:space="preserve"> PAGEREF _Toc98936051 \h </w:instrText>
             </w:r>
             <w:r>
               <w:rPr>
@@ -3393,6 +3405,726 @@
                 <w:webHidden/>
               </w:rPr>
               <w:t>9</w:t>
+            </w:r>
+            <w:r>
+              <w:rPr>
+                <w:noProof/>
+                <w:webHidden/>
+              </w:rPr>
+              <w:fldChar w:fldCharType="end"/>
+            </w:r>
+          </w:hyperlink>
+        </w:p>
+        <w:p>
+          <w:pPr>
+            <w:pStyle w:val="TM2"/>
+            <w:tabs>
+              <w:tab w:val="left" w:pos="880"/>
+              <w:tab w:val="right" w:leader="dot" w:pos="10194"/>
+            </w:tabs>
+            <w:rPr>
+              <w:rFonts w:eastAsiaTheme="minorEastAsia" w:cstheme="minorBidi"/>
+              <w:noProof/>
+              <w:szCs w:val="22"/>
+              <w:lang w:eastAsia="fr-FR"/>
+            </w:rPr>
+          </w:pPr>
+          <w:hyperlink w:anchor="_Toc98936052" w:history="1">
+            <w:r>
+              <w:rPr>
+                <w:rStyle w:val="Lienhypertexte"/>
+                <w:noProof/>
+                <w:lang w:val="en-US"/>
+              </w:rPr>
+              <w:t>3.2</w:t>
+            </w:r>
+            <w:r>
+              <w:rPr>
+                <w:rFonts w:eastAsiaTheme="minorEastAsia" w:cstheme="minorBidi"/>
+                <w:noProof/>
+                <w:szCs w:val="22"/>
+                <w:lang w:eastAsia="fr-FR"/>
+              </w:rPr>
+              <w:tab/>
+            </w:r>
+            <w:r>
+              <w:rPr>
+                <w:rStyle w:val="Lienhypertexte"/>
+                <w:noProof/>
+                <w:lang w:val="en-US"/>
+              </w:rPr>
+              <w:t>Technologies</w:t>
+            </w:r>
+            <w:r>
+              <w:rPr>
+                <w:noProof/>
+                <w:webHidden/>
+              </w:rPr>
+              <w:tab/>
+            </w:r>
+            <w:r>
+              <w:rPr>
+                <w:noProof/>
+                <w:webHidden/>
+              </w:rPr>
+              <w:fldChar w:fldCharType="begin"/>
+            </w:r>
+            <w:r>
+              <w:rPr>
+                <w:noProof/>
+                <w:webHidden/>
+              </w:rPr>
+              <w:instrText xml:space="preserve"> PAGEREF _Toc98936052 \h </w:instrText>
+            </w:r>
+            <w:r>
+              <w:rPr>
+                <w:noProof/>
+                <w:webHidden/>
+              </w:rPr>
+            </w:r>
+            <w:r>
+              <w:rPr>
+                <w:noProof/>
+                <w:webHidden/>
+              </w:rPr>
+              <w:fldChar w:fldCharType="separate"/>
+            </w:r>
+            <w:r>
+              <w:rPr>
+                <w:noProof/>
+                <w:webHidden/>
+              </w:rPr>
+              <w:t>9</w:t>
+            </w:r>
+            <w:r>
+              <w:rPr>
+                <w:noProof/>
+                <w:webHidden/>
+              </w:rPr>
+              <w:fldChar w:fldCharType="end"/>
+            </w:r>
+          </w:hyperlink>
+        </w:p>
+        <w:p>
+          <w:pPr>
+            <w:pStyle w:val="TM3"/>
+            <w:tabs>
+              <w:tab w:val="left" w:pos="1320"/>
+              <w:tab w:val="right" w:leader="dot" w:pos="10194"/>
+            </w:tabs>
+            <w:rPr>
+              <w:rFonts w:eastAsiaTheme="minorEastAsia" w:cstheme="minorBidi"/>
+              <w:noProof/>
+              <w:szCs w:val="22"/>
+              <w:lang w:eastAsia="fr-FR"/>
+            </w:rPr>
+          </w:pPr>
+          <w:hyperlink w:anchor="_Toc98936053" w:history="1">
+            <w:r>
+              <w:rPr>
+                <w:rStyle w:val="Lienhypertexte"/>
+                <w:noProof/>
+                <w:lang w:val="en-US"/>
+              </w:rPr>
+              <w:t>3.2.1</w:t>
+            </w:r>
+            <w:r>
+              <w:rPr>
+                <w:rFonts w:eastAsiaTheme="minorEastAsia" w:cstheme="minorBidi"/>
+                <w:noProof/>
+                <w:szCs w:val="22"/>
+                <w:lang w:eastAsia="fr-FR"/>
+              </w:rPr>
+              <w:tab/>
+            </w:r>
+            <w:r>
+              <w:rPr>
+                <w:rStyle w:val="Lienhypertexte"/>
+                <w:noProof/>
+                <w:lang w:val="en-US"/>
+              </w:rPr>
+              <w:t>Development language</w:t>
+            </w:r>
+            <w:r>
+              <w:rPr>
+                <w:noProof/>
+                <w:webHidden/>
+              </w:rPr>
+              <w:tab/>
+            </w:r>
+            <w:r>
+              <w:rPr>
+                <w:noProof/>
+                <w:webHidden/>
+              </w:rPr>
+              <w:fldChar w:fldCharType="begin"/>
+            </w:r>
+            <w:r>
+              <w:rPr>
+                <w:noProof/>
+                <w:webHidden/>
+              </w:rPr>
+              <w:instrText xml:space="preserve"> PAGEREF _Toc98936053 \h </w:instrText>
+            </w:r>
+            <w:r>
+              <w:rPr>
+                <w:noProof/>
+                <w:webHidden/>
+              </w:rPr>
+            </w:r>
+            <w:r>
+              <w:rPr>
+                <w:noProof/>
+                <w:webHidden/>
+              </w:rPr>
+              <w:fldChar w:fldCharType="separate"/>
+            </w:r>
+            <w:r>
+              <w:rPr>
+                <w:noProof/>
+                <w:webHidden/>
+              </w:rPr>
+              <w:t>9</w:t>
+            </w:r>
+            <w:r>
+              <w:rPr>
+                <w:noProof/>
+                <w:webHidden/>
+              </w:rPr>
+              <w:fldChar w:fldCharType="end"/>
+            </w:r>
+          </w:hyperlink>
+        </w:p>
+        <w:p>
+          <w:pPr>
+            <w:pStyle w:val="TM3"/>
+            <w:tabs>
+              <w:tab w:val="left" w:pos="1320"/>
+              <w:tab w:val="right" w:leader="dot" w:pos="10194"/>
+            </w:tabs>
+            <w:rPr>
+              <w:rFonts w:eastAsiaTheme="minorEastAsia" w:cstheme="minorBidi"/>
+              <w:noProof/>
+              <w:szCs w:val="22"/>
+              <w:lang w:eastAsia="fr-FR"/>
+            </w:rPr>
+          </w:pPr>
+          <w:hyperlink w:anchor="_Toc98936054" w:history="1">
+            <w:r>
+              <w:rPr>
+                <w:rStyle w:val="Lienhypertexte"/>
+                <w:noProof/>
+                <w:lang w:val="en-US"/>
+              </w:rPr>
+              <w:t>3.2.2</w:t>
+            </w:r>
+            <w:r>
+              <w:rPr>
+                <w:rFonts w:eastAsiaTheme="minorEastAsia" w:cstheme="minorBidi"/>
+                <w:noProof/>
+                <w:szCs w:val="22"/>
+                <w:lang w:eastAsia="fr-FR"/>
+              </w:rPr>
+              <w:tab/>
+            </w:r>
+            <w:r>
+              <w:rPr>
+                <w:rStyle w:val="Lienhypertexte"/>
+                <w:noProof/>
+                <w:lang w:val="en-US"/>
+              </w:rPr>
+              <w:t>Integrated Development Environment</w:t>
+            </w:r>
+            <w:r>
+              <w:rPr>
+                <w:noProof/>
+                <w:webHidden/>
+              </w:rPr>
+              <w:tab/>
+            </w:r>
+            <w:r>
+              <w:rPr>
+                <w:noProof/>
+                <w:webHidden/>
+              </w:rPr>
+              <w:fldChar w:fldCharType="begin"/>
+            </w:r>
+            <w:r>
+              <w:rPr>
+                <w:noProof/>
+                <w:webHidden/>
+              </w:rPr>
+              <w:instrText xml:space="preserve"> PAGEREF _Toc98936054 \h </w:instrText>
+            </w:r>
+            <w:r>
+              <w:rPr>
+                <w:noProof/>
+                <w:webHidden/>
+              </w:rPr>
+            </w:r>
+            <w:r>
+              <w:rPr>
+                <w:noProof/>
+                <w:webHidden/>
+              </w:rPr>
+              <w:fldChar w:fldCharType="separate"/>
+            </w:r>
+            <w:r>
+              <w:rPr>
+                <w:noProof/>
+                <w:webHidden/>
+              </w:rPr>
+              <w:t>9</w:t>
+            </w:r>
+            <w:r>
+              <w:rPr>
+                <w:noProof/>
+                <w:webHidden/>
+              </w:rPr>
+              <w:fldChar w:fldCharType="end"/>
+            </w:r>
+          </w:hyperlink>
+        </w:p>
+        <w:p>
+          <w:pPr>
+            <w:pStyle w:val="TM3"/>
+            <w:tabs>
+              <w:tab w:val="left" w:pos="1320"/>
+              <w:tab w:val="right" w:leader="dot" w:pos="10194"/>
+            </w:tabs>
+            <w:rPr>
+              <w:rFonts w:eastAsiaTheme="minorEastAsia" w:cstheme="minorBidi"/>
+              <w:noProof/>
+              <w:szCs w:val="22"/>
+              <w:lang w:eastAsia="fr-FR"/>
+            </w:rPr>
+          </w:pPr>
+          <w:hyperlink w:anchor="_Toc98936055" w:history="1">
+            <w:r>
+              <w:rPr>
+                <w:rStyle w:val="Lienhypertexte"/>
+                <w:noProof/>
+                <w:lang w:val="en-US"/>
+              </w:rPr>
+              <w:t>3.2.3</w:t>
+            </w:r>
+            <w:r>
+              <w:rPr>
+                <w:rFonts w:eastAsiaTheme="minorEastAsia" w:cstheme="minorBidi"/>
+                <w:noProof/>
+                <w:szCs w:val="22"/>
+                <w:lang w:eastAsia="fr-FR"/>
+              </w:rPr>
+              <w:tab/>
+            </w:r>
+            <w:r>
+              <w:rPr>
+                <w:rStyle w:val="Lienhypertexte"/>
+                <w:noProof/>
+                <w:lang w:val="en-US"/>
+              </w:rPr>
+              <w:t>Compiler</w:t>
+            </w:r>
+            <w:r>
+              <w:rPr>
+                <w:noProof/>
+                <w:webHidden/>
+              </w:rPr>
+              <w:tab/>
+            </w:r>
+            <w:r>
+              <w:rPr>
+                <w:noProof/>
+                <w:webHidden/>
+              </w:rPr>
+              <w:fldChar w:fldCharType="begin"/>
+            </w:r>
+            <w:r>
+              <w:rPr>
+                <w:noProof/>
+                <w:webHidden/>
+              </w:rPr>
+              <w:instrText xml:space="preserve"> PAGEREF _Toc98936055 \h </w:instrText>
+            </w:r>
+            <w:r>
+              <w:rPr>
+                <w:noProof/>
+                <w:webHidden/>
+              </w:rPr>
+            </w:r>
+            <w:r>
+              <w:rPr>
+                <w:noProof/>
+                <w:webHidden/>
+              </w:rPr>
+              <w:fldChar w:fldCharType="separate"/>
+            </w:r>
+            <w:r>
+              <w:rPr>
+                <w:noProof/>
+                <w:webHidden/>
+              </w:rPr>
+              <w:t>10</w:t>
+            </w:r>
+            <w:r>
+              <w:rPr>
+                <w:noProof/>
+                <w:webHidden/>
+              </w:rPr>
+              <w:fldChar w:fldCharType="end"/>
+            </w:r>
+          </w:hyperlink>
+        </w:p>
+        <w:p>
+          <w:pPr>
+            <w:pStyle w:val="TM2"/>
+            <w:tabs>
+              <w:tab w:val="left" w:pos="880"/>
+              <w:tab w:val="right" w:leader="dot" w:pos="10194"/>
+            </w:tabs>
+            <w:rPr>
+              <w:rFonts w:eastAsiaTheme="minorEastAsia" w:cstheme="minorBidi"/>
+              <w:noProof/>
+              <w:szCs w:val="22"/>
+              <w:lang w:eastAsia="fr-FR"/>
+            </w:rPr>
+          </w:pPr>
+          <w:hyperlink w:anchor="_Toc98936056" w:history="1">
+            <w:r>
+              <w:rPr>
+                <w:rStyle w:val="Lienhypertexte"/>
+                <w:noProof/>
+                <w:lang w:val="en-US"/>
+              </w:rPr>
+              <w:t>3.3</w:t>
+            </w:r>
+            <w:r>
+              <w:rPr>
+                <w:rFonts w:eastAsiaTheme="minorEastAsia" w:cstheme="minorBidi"/>
+                <w:noProof/>
+                <w:szCs w:val="22"/>
+                <w:lang w:eastAsia="fr-FR"/>
+              </w:rPr>
+              <w:tab/>
+            </w:r>
+            <w:r>
+              <w:rPr>
+                <w:rStyle w:val="Lienhypertexte"/>
+                <w:noProof/>
+                <w:lang w:val="en-US"/>
+              </w:rPr>
+              <w:t>Input handling</w:t>
+            </w:r>
+            <w:r>
+              <w:rPr>
+                <w:noProof/>
+                <w:webHidden/>
+              </w:rPr>
+              <w:tab/>
+            </w:r>
+            <w:r>
+              <w:rPr>
+                <w:noProof/>
+                <w:webHidden/>
+              </w:rPr>
+              <w:fldChar w:fldCharType="begin"/>
+            </w:r>
+            <w:r>
+              <w:rPr>
+                <w:noProof/>
+                <w:webHidden/>
+              </w:rPr>
+              <w:instrText xml:space="preserve"> PAGEREF _Toc98936056 \h </w:instrText>
+            </w:r>
+            <w:r>
+              <w:rPr>
+                <w:noProof/>
+                <w:webHidden/>
+              </w:rPr>
+            </w:r>
+            <w:r>
+              <w:rPr>
+                <w:noProof/>
+                <w:webHidden/>
+              </w:rPr>
+              <w:fldChar w:fldCharType="separate"/>
+            </w:r>
+            <w:r>
+              <w:rPr>
+                <w:noProof/>
+                <w:webHidden/>
+              </w:rPr>
+              <w:t>10</w:t>
+            </w:r>
+            <w:r>
+              <w:rPr>
+                <w:noProof/>
+                <w:webHidden/>
+              </w:rPr>
+              <w:fldChar w:fldCharType="end"/>
+            </w:r>
+          </w:hyperlink>
+        </w:p>
+        <w:p>
+          <w:pPr>
+            <w:pStyle w:val="TM3"/>
+            <w:tabs>
+              <w:tab w:val="left" w:pos="1320"/>
+              <w:tab w:val="right" w:leader="dot" w:pos="10194"/>
+            </w:tabs>
+            <w:rPr>
+              <w:rFonts w:eastAsiaTheme="minorEastAsia" w:cstheme="minorBidi"/>
+              <w:noProof/>
+              <w:szCs w:val="22"/>
+              <w:lang w:eastAsia="fr-FR"/>
+            </w:rPr>
+          </w:pPr>
+          <w:hyperlink w:anchor="_Toc98936057" w:history="1">
+            <w:r>
+              <w:rPr>
+                <w:rStyle w:val="Lienhypertexte"/>
+                <w:noProof/>
+                <w:lang w:val="en-US"/>
+              </w:rPr>
+              <w:t>3.3.1</w:t>
+            </w:r>
+            <w:r>
+              <w:rPr>
+                <w:rFonts w:eastAsiaTheme="minorEastAsia" w:cstheme="minorBidi"/>
+                <w:noProof/>
+                <w:szCs w:val="22"/>
+                <w:lang w:eastAsia="fr-FR"/>
+              </w:rPr>
+              <w:tab/>
+            </w:r>
+            <w:r>
+              <w:rPr>
+                <w:rStyle w:val="Lienhypertexte"/>
+                <w:noProof/>
+                <w:lang w:val="en-US"/>
+              </w:rPr>
+              <w:t>Global</w:t>
+            </w:r>
+            <w:r>
+              <w:rPr>
+                <w:noProof/>
+                <w:webHidden/>
+              </w:rPr>
+              <w:tab/>
+            </w:r>
+            <w:r>
+              <w:rPr>
+                <w:noProof/>
+                <w:webHidden/>
+              </w:rPr>
+              <w:fldChar w:fldCharType="begin"/>
+            </w:r>
+            <w:r>
+              <w:rPr>
+                <w:noProof/>
+                <w:webHidden/>
+              </w:rPr>
+              <w:instrText xml:space="preserve"> PAGEREF _Toc98936057 \h </w:instrText>
+            </w:r>
+            <w:r>
+              <w:rPr>
+                <w:noProof/>
+                <w:webHidden/>
+              </w:rPr>
+            </w:r>
+            <w:r>
+              <w:rPr>
+                <w:noProof/>
+                <w:webHidden/>
+              </w:rPr>
+              <w:fldChar w:fldCharType="separate"/>
+            </w:r>
+            <w:r>
+              <w:rPr>
+                <w:noProof/>
+                <w:webHidden/>
+              </w:rPr>
+              <w:t>10</w:t>
+            </w:r>
+            <w:r>
+              <w:rPr>
+                <w:noProof/>
+                <w:webHidden/>
+              </w:rPr>
+              <w:fldChar w:fldCharType="end"/>
+            </w:r>
+          </w:hyperlink>
+        </w:p>
+        <w:p>
+          <w:pPr>
+            <w:pStyle w:val="TM3"/>
+            <w:tabs>
+              <w:tab w:val="left" w:pos="1320"/>
+              <w:tab w:val="right" w:leader="dot" w:pos="10194"/>
+            </w:tabs>
+            <w:rPr>
+              <w:rFonts w:eastAsiaTheme="minorEastAsia" w:cstheme="minorBidi"/>
+              <w:noProof/>
+              <w:szCs w:val="22"/>
+              <w:lang w:eastAsia="fr-FR"/>
+            </w:rPr>
+          </w:pPr>
+          <w:hyperlink w:anchor="_Toc98936058" w:history="1">
+            <w:r>
+              <w:rPr>
+                <w:rStyle w:val="Lienhypertexte"/>
+                <w:noProof/>
+                <w:lang w:val="en-US"/>
+              </w:rPr>
+              <w:t>3.3.2</w:t>
+            </w:r>
+            <w:r>
+              <w:rPr>
+                <w:rFonts w:eastAsiaTheme="minorEastAsia" w:cstheme="minorBidi"/>
+                <w:noProof/>
+                <w:szCs w:val="22"/>
+                <w:lang w:eastAsia="fr-FR"/>
+              </w:rPr>
+              <w:tab/>
+            </w:r>
+            <w:r>
+              <w:rPr>
+                <w:rStyle w:val="Lienhypertexte"/>
+                <w:noProof/>
+                <w:lang w:val="en-US"/>
+              </w:rPr>
+              <w:t>Covariates</w:t>
+            </w:r>
+            <w:r>
+              <w:rPr>
+                <w:noProof/>
+                <w:webHidden/>
+              </w:rPr>
+              <w:tab/>
+            </w:r>
+            <w:r>
+              <w:rPr>
+                <w:noProof/>
+                <w:webHidden/>
+              </w:rPr>
+              <w:fldChar w:fldCharType="begin"/>
+            </w:r>
+            <w:r>
+              <w:rPr>
+                <w:noProof/>
+                <w:webHidden/>
+              </w:rPr>
+              <w:instrText xml:space="preserve"> PAGEREF _Toc98936058 \h </w:instrText>
+            </w:r>
+            <w:r>
+              <w:rPr>
+                <w:noProof/>
+                <w:webHidden/>
+              </w:rPr>
+            </w:r>
+            <w:r>
+              <w:rPr>
+                <w:noProof/>
+                <w:webHidden/>
+              </w:rPr>
+              <w:fldChar w:fldCharType="separate"/>
+            </w:r>
+            <w:r>
+              <w:rPr>
+                <w:noProof/>
+                <w:webHidden/>
+              </w:rPr>
+              <w:t>11</w:t>
+            </w:r>
+            <w:r>
+              <w:rPr>
+                <w:noProof/>
+                <w:webHidden/>
+              </w:rPr>
+              <w:fldChar w:fldCharType="end"/>
+            </w:r>
+          </w:hyperlink>
+        </w:p>
+        <w:p>
+          <w:pPr>
+            <w:pStyle w:val="TM3"/>
+            <w:tabs>
+              <w:tab w:val="left" w:pos="1320"/>
+              <w:tab w:val="right" w:leader="dot" w:pos="10194"/>
+            </w:tabs>
+            <w:rPr>
+              <w:rFonts w:eastAsiaTheme="minorEastAsia" w:cstheme="minorBidi"/>
+              <w:noProof/>
+              <w:szCs w:val="22"/>
+              <w:lang w:eastAsia="fr-FR"/>
+            </w:rPr>
+          </w:pPr>
+          <w:hyperlink w:anchor="_Toc98936059" w:history="1">
+            <w:r>
+              <w:rPr>
+                <w:rStyle w:val="Lienhypertexte"/>
+                <w:noProof/>
+                <w:lang w:val="en-US"/>
+              </w:rPr>
+              <w:t>3.3.3</w:t>
+            </w:r>
+            <w:r>
+              <w:rPr>
+                <w:rFonts w:eastAsiaTheme="minorEastAsia" w:cstheme="minorBidi"/>
+                <w:noProof/>
+                <w:szCs w:val="22"/>
+                <w:lang w:eastAsia="fr-FR"/>
+              </w:rPr>
+              <w:tab/>
+            </w:r>
+            <w:r>
+              <w:rPr>
+                <w:rStyle w:val="Lienhypertexte"/>
+                <w:noProof/>
+                <w:lang w:val="en-US"/>
+              </w:rPr>
+              <w:t>Drugs</w:t>
+            </w:r>
+            <w:r>
+              <w:rPr>
+                <w:noProof/>
+                <w:webHidden/>
+              </w:rPr>
+              <w:tab/>
+            </w:r>
+            <w:r>
+              <w:rPr>
+                <w:noProof/>
+                <w:webHidden/>
+              </w:rPr>
+              <w:fldChar w:fldCharType="begin"/>
+            </w:r>
+            <w:r>
+              <w:rPr>
+                <w:noProof/>
+                <w:webHidden/>
+              </w:rPr>
+              <w:instrText xml:space="preserve"> PAGEREF _Toc98936059 \h </w:instrText>
+            </w:r>
+            <w:r>
+              <w:rPr>
+                <w:noProof/>
+                <w:webHidden/>
+              </w:rPr>
+            </w:r>
+            <w:r>
+              <w:rPr>
+                <w:noProof/>
+                <w:webHidden/>
+              </w:rPr>
+              <w:fldChar w:fldCharType="separate"/>
+            </w:r>
+            <w:r>
+              <w:rPr>
+                <w:noProof/>
+                <w:webHidden/>
+              </w:rPr>
+              <w:t>11</w:t>
             </w:r>
             <w:r>
               <w:rPr>
@@ -3413,7 +4145,7 @@
               <w:lang w:eastAsia="fr-FR"/>
             </w:rPr>
           </w:pPr>
-          <w:hyperlink w:anchor="_Toc97802533" w:history="1">
+          <w:hyperlink w:anchor="_Toc98936060" w:history="1">
             <w:r>
               <w:rPr>
                 <w:rStyle w:val="Lienhypertexte"/>
@@ -3458,7 +4190,7 @@
                 <w:noProof/>
                 <w:webHidden/>
               </w:rPr>
-              <w:instrText xml:space="preserve"> PAGEREF _Toc97802533 \h </w:instrText>
+              <w:instrText xml:space="preserve"> PAGEREF _Toc98936060 \h </w:instrText>
             </w:r>
             <w:r>
               <w:rPr>
@@ -3478,7 +4210,7 @@
                 <w:noProof/>
                 <w:webHidden/>
               </w:rPr>
-              <w:t>10</w:t>
+              <w:t>12</w:t>
             </w:r>
             <w:r>
               <w:rPr>
@@ -3499,7 +4231,7 @@
               <w:lang w:eastAsia="fr-FR"/>
             </w:rPr>
           </w:pPr>
-          <w:hyperlink w:anchor="_Toc97802534" w:history="1">
+          <w:hyperlink w:anchor="_Toc98936061" w:history="1">
             <w:r>
               <w:rPr>
                 <w:rStyle w:val="Lienhypertexte"/>
@@ -3544,7 +4276,7 @@
                 <w:noProof/>
                 <w:webHidden/>
               </w:rPr>
-              <w:instrText xml:space="preserve"> PAGEREF _Toc97802534 \h </w:instrText>
+              <w:instrText xml:space="preserve"> PAGEREF _Toc98936061 \h </w:instrText>
             </w:r>
             <w:r>
               <w:rPr>
@@ -3564,7 +4296,7 @@
                 <w:noProof/>
                 <w:webHidden/>
               </w:rPr>
-              <w:t>11</w:t>
+              <w:t>13</w:t>
             </w:r>
             <w:r>
               <w:rPr>
@@ -3585,7 +4317,7 @@
               <w:lang w:eastAsia="fr-FR"/>
             </w:rPr>
           </w:pPr>
-          <w:hyperlink w:anchor="_Toc97802535" w:history="1">
+          <w:hyperlink w:anchor="_Toc98936062" w:history="1">
             <w:r>
               <w:rPr>
                 <w:rStyle w:val="Lienhypertexte"/>
@@ -3630,7 +4362,7 @@
                 <w:noProof/>
                 <w:webHidden/>
               </w:rPr>
-              <w:instrText xml:space="preserve"> PAGEREF _Toc97802535 \h </w:instrText>
+              <w:instrText xml:space="preserve"> PAGEREF _Toc98936062 \h </w:instrText>
             </w:r>
             <w:r>
               <w:rPr>
@@ -3650,7 +4382,7 @@
                 <w:noProof/>
                 <w:webHidden/>
               </w:rPr>
-              <w:t>12</w:t>
+              <w:t>14</w:t>
             </w:r>
             <w:r>
               <w:rPr>
@@ -3706,7 +4438,7 @@
           <w:lang w:val="en-US"/>
         </w:rPr>
       </w:pPr>
-      <w:bookmarkStart w:id="0" w:name="_Toc97802522"/>
+      <w:bookmarkStart w:id="0" w:name="_Toc98936041"/>
       <w:r>
         <w:rPr>
           <w:lang w:val="en-US"/>
@@ -3723,7 +4455,7 @@
           <w:lang w:val="en-US"/>
         </w:rPr>
       </w:pPr>
-      <w:bookmarkStart w:id="1" w:name="_Toc97802523"/>
+      <w:bookmarkStart w:id="1" w:name="_Toc98936042"/>
       <w:r>
         <w:rPr>
           <w:lang w:val="en-US"/>
@@ -4029,7 +4761,7 @@
           <w:lang w:val="en-US"/>
         </w:rPr>
       </w:pPr>
-      <w:bookmarkStart w:id="2" w:name="_Toc97802524"/>
+      <w:bookmarkStart w:id="2" w:name="_Toc98936043"/>
       <w:r>
         <w:rPr>
           <w:lang w:val="en-US"/>
@@ -4184,7 +4916,7 @@
           <w:lang w:val="en-US"/>
         </w:rPr>
       </w:pPr>
-      <w:bookmarkStart w:id="3" w:name="_Toc97802525"/>
+      <w:bookmarkStart w:id="3" w:name="_Toc98936044"/>
       <w:r>
         <w:rPr>
           <w:noProof/>
@@ -4700,7 +5432,7 @@
           <w:lang w:val="en-US"/>
         </w:rPr>
       </w:pPr>
-      <w:bookmarkStart w:id="4" w:name="_Toc97802526"/>
+      <w:bookmarkStart w:id="4" w:name="_Toc98936045"/>
       <w:r>
         <w:rPr>
           <w:lang w:val="en-US"/>
@@ -4754,7 +5486,7 @@
           <w:lang w:val="en-US"/>
         </w:rPr>
       </w:pPr>
-      <w:bookmarkStart w:id="5" w:name="_Toc97802527"/>
+      <w:bookmarkStart w:id="5" w:name="_Toc98936046"/>
       <w:r>
         <w:rPr>
           <w:lang w:val="en-US"/>
@@ -4770,7 +5502,7 @@
           <w:lang w:val="en-US"/>
         </w:rPr>
       </w:pPr>
-      <w:bookmarkStart w:id="6" w:name="_Toc97802528"/>
+      <w:bookmarkStart w:id="6" w:name="_Toc98936047"/>
       <w:r>
         <w:rPr>
           <w:lang w:val="en-US"/>
@@ -5020,7 +5752,7 @@
           <w:lang w:val="en-US"/>
         </w:rPr>
       </w:pPr>
-      <w:bookmarkStart w:id="7" w:name="_Toc97802529"/>
+      <w:bookmarkStart w:id="7" w:name="_Toc98936048"/>
       <w:r>
         <w:rPr>
           <w:lang w:val="en-US"/>
@@ -5138,7 +5870,13 @@
         <w:rPr>
           <w:lang w:val="en-US"/>
         </w:rPr>
-        <w:t xml:space="preserve"> for other drugs compatible with Tucuxi.</w:t>
+        <w:t xml:space="preserve"> for other drugs compatible with Tucuxi</w:t>
+      </w:r>
+      <w:r>
+        <w:rPr>
+          <w:lang w:val="en-US"/>
+        </w:rPr>
+        <w:t xml:space="preserve"> or to change the behavior of the system. </w:t>
       </w:r>
     </w:p>
     <w:p>
@@ -5148,7 +5886,7 @@
           <w:lang w:val="en-US"/>
         </w:rPr>
       </w:pPr>
-      <w:bookmarkStart w:id="8" w:name="_Toc97802530"/>
+      <w:bookmarkStart w:id="8" w:name="_Toc98936049"/>
       <w:r>
         <w:rPr>
           <w:lang w:val="en-US"/>
@@ -5179,13 +5917,7 @@
         <w:rPr>
           <w:lang w:val="en-US"/>
         </w:rPr>
-        <w:t xml:space="preserve">clinical decision support system </w:t>
-      </w:r>
-      <w:r>
-        <w:rPr>
-          <w:lang w:val="en-US"/>
-        </w:rPr>
-        <w:t>(</w:t>
+        <w:t>clinical decision support system (</w:t>
       </w:r>
       <w:r>
         <w:rPr>
@@ -5273,7 +6005,7 @@
           <w:lang w:val="en-US"/>
         </w:rPr>
       </w:pPr>
-      <w:bookmarkStart w:id="9" w:name="_Toc97802531"/>
+      <w:bookmarkStart w:id="9" w:name="_Toc98936050"/>
       <w:r>
         <w:rPr>
           <w:lang w:val="en-US"/>
@@ -5290,7 +6022,7 @@
           <w:lang w:val="en-US"/>
         </w:rPr>
       </w:pPr>
-      <w:bookmarkStart w:id="10" w:name="_Toc97802532"/>
+      <w:bookmarkStart w:id="10" w:name="_Toc98936051"/>
       <w:r>
         <w:rPr>
           <w:lang w:val="en-US"/>
@@ -5580,12 +6312,14 @@
           <w:lang w:val="en-US"/>
         </w:rPr>
       </w:pPr>
+      <w:bookmarkStart w:id="11" w:name="_Toc98936052"/>
       <w:r>
         <w:rPr>
           <w:lang w:val="en-US"/>
         </w:rPr>
         <w:t>Technologies</w:t>
       </w:r>
+      <w:bookmarkEnd w:id="11"/>
     </w:p>
     <w:p>
       <w:pPr>
@@ -5594,11 +6328,19 @@
           <w:lang w:val="en-US"/>
         </w:rPr>
       </w:pPr>
-      <w:r>
-        <w:rPr>
-          <w:lang w:val="en-US"/>
-        </w:rPr>
-        <w:t xml:space="preserve">Development language </w:t>
+      <w:bookmarkStart w:id="12" w:name="_Toc98936053"/>
+      <w:r>
+        <w:rPr>
+          <w:lang w:val="en-US"/>
+        </w:rPr>
+        <w:t>Development language</w:t>
+      </w:r>
+      <w:bookmarkEnd w:id="12"/>
+      <w:r>
+        <w:rPr>
+          <w:lang w:val="en-US"/>
+        </w:rPr>
+        <w:t xml:space="preserve"> </w:t>
       </w:r>
     </w:p>
     <w:p>
@@ -5667,11 +6409,19 @@
           <w:lang w:val="en-US"/>
         </w:rPr>
       </w:pPr>
-      <w:r>
-        <w:rPr>
-          <w:lang w:val="en-US"/>
-        </w:rPr>
-        <w:t xml:space="preserve">Integrated Development Environment </w:t>
+      <w:bookmarkStart w:id="13" w:name="_Toc98936054"/>
+      <w:r>
+        <w:rPr>
+          <w:lang w:val="en-US"/>
+        </w:rPr>
+        <w:t>Integrated Development Environment</w:t>
+      </w:r>
+      <w:bookmarkEnd w:id="13"/>
+      <w:r>
+        <w:rPr>
+          <w:lang w:val="en-US"/>
+        </w:rPr>
+        <w:t xml:space="preserve"> </w:t>
       </w:r>
     </w:p>
     <w:p>
@@ -5724,21 +6474,204 @@
         <w:rPr>
           <w:lang w:val="en-US"/>
         </w:rPr>
+        <w:t xml:space="preserve"> QT 6.0.2 community</w:t>
+      </w:r>
+    </w:p>
+    <w:p>
+      <w:pPr>
+        <w:rPr>
+          <w:lang w:val="en-US"/>
+        </w:rPr>
+      </w:pPr>
+    </w:p>
+    <w:p>
+      <w:pPr>
+        <w:pStyle w:val="Titre3"/>
+        <w:rPr>
+          <w:lang w:val="en-US"/>
+        </w:rPr>
+      </w:pPr>
+      <w:bookmarkStart w:id="14" w:name="_Toc98936055"/>
+      <w:r>
+        <w:rPr>
+          <w:lang w:val="en-US"/>
+        </w:rPr>
+        <w:t>Compiler</w:t>
+      </w:r>
+      <w:bookmarkEnd w:id="14"/>
+    </w:p>
+    <w:p>
+      <w:pPr>
+        <w:rPr>
+          <w:lang w:val="en-US"/>
+        </w:rPr>
+      </w:pPr>
+      <w:r>
+        <w:rPr>
+          <w:lang w:val="en-US"/>
+        </w:rPr>
+        <w:t>To simplify the installation of the development environment, this project is compiled with the compiler integrated with QT.</w:t>
+      </w:r>
+    </w:p>
+    <w:p>
+      <w:pPr>
+        <w:rPr>
+          <w:u w:val="single"/>
+          <w:lang w:val="en-US"/>
+        </w:rPr>
+      </w:pPr>
+      <w:r>
+        <w:rPr>
+          <w:u w:val="single"/>
+          <w:lang w:val="en-US"/>
+        </w:rPr>
+        <w:t>Version</w:t>
+      </w:r>
+      <w:r>
+        <w:rPr>
+          <w:u w:val="single"/>
+          <w:lang w:val="en-US"/>
+        </w:rPr>
+        <w:t xml:space="preserve"> (Windows)</w:t>
+      </w:r>
+      <w:r>
+        <w:rPr>
+          <w:u w:val="single"/>
+          <w:lang w:val="en-US"/>
+        </w:rPr>
+        <w:t>:</w:t>
+      </w:r>
+      <w:r>
+        <w:rPr>
+          <w:lang w:val="en-US"/>
+        </w:rPr>
+        <w:t xml:space="preserve"> MinGW-W64-builds-5.0.0</w:t>
+      </w:r>
+      <w:r>
+        <w:rPr>
+          <w:u w:val="single"/>
+          <w:lang w:val="en-US"/>
+        </w:rPr>
         <w:t xml:space="preserve"> </w:t>
       </w:r>
       <w:r>
         <w:rPr>
-          <w:lang w:val="en-US"/>
-        </w:rPr>
-        <w:t>QT 6.0.2 community</w:t>
-      </w:r>
-    </w:p>
-    <w:p>
-      <w:pPr>
-        <w:rPr>
-          <w:lang w:val="en-US"/>
-        </w:rPr>
-      </w:pPr>
+          <w:u w:val="single"/>
+          <w:lang w:val="en-US"/>
+        </w:rPr>
+        <w:t xml:space="preserve"> </w:t>
+      </w:r>
+    </w:p>
+    <w:p>
+      <w:pPr>
+        <w:rPr>
+          <w:u w:val="single"/>
+          <w:lang w:val="en-US"/>
+        </w:rPr>
+      </w:pPr>
+    </w:p>
+    <w:p>
+      <w:pPr>
+        <w:pStyle w:val="Titre2"/>
+        <w:rPr>
+          <w:lang w:val="en-US"/>
+        </w:rPr>
+      </w:pPr>
+      <w:bookmarkStart w:id="15" w:name="_Toc98936056"/>
+      <w:r>
+        <w:rPr>
+          <w:lang w:val="en-US"/>
+        </w:rPr>
+        <w:t xml:space="preserve">Input </w:t>
+      </w:r>
+      <w:r>
+        <w:rPr>
+          <w:lang w:val="en-US"/>
+        </w:rPr>
+        <w:t>handling</w:t>
+      </w:r>
+      <w:bookmarkEnd w:id="15"/>
+    </w:p>
+    <w:p>
+      <w:pPr>
+        <w:rPr>
+          <w:lang w:val="en-US"/>
+        </w:rPr>
+      </w:pPr>
+      <w:r>
+        <w:rPr>
+          <w:lang w:val="en-US"/>
+        </w:rPr>
+        <w:t xml:space="preserve">The input will be an XML file with the same structure as tucucore. For a complete input specification, see the file “Tucuxi CLI Software Usability Specification”. </w:t>
+      </w:r>
+      <w:r>
+        <w:rPr>
+          <w:lang w:val="en-US"/>
+        </w:rPr>
+        <w:t xml:space="preserve">Consequently, this chapter will not explain the expected structure but the checks </w:t>
+      </w:r>
+      <w:r>
+        <w:rPr>
+          <w:lang w:val="en-US"/>
+        </w:rPr>
+        <w:t xml:space="preserve">that will be </w:t>
+      </w:r>
+      <w:r>
+        <w:rPr>
+          <w:lang w:val="en-US"/>
+        </w:rPr>
+        <w:t>made by the system</w:t>
+      </w:r>
+      <w:r>
+        <w:rPr>
+          <w:lang w:val="en-US"/>
+        </w:rPr>
+        <w:t>.</w:t>
+      </w:r>
+    </w:p>
+    <w:p>
+      <w:pPr>
+        <w:rPr>
+          <w:lang w:val="en-US"/>
+        </w:rPr>
+      </w:pPr>
+      <w:r>
+        <w:rPr>
+          <w:lang w:val="en-US"/>
+        </w:rPr>
+        <w:t>All abnormal data will produce a warning in the final report.</w:t>
+      </w:r>
+    </w:p>
+    <w:p>
+      <w:pPr>
+        <w:rPr>
+          <w:lang w:val="en-US"/>
+        </w:rPr>
+      </w:pPr>
+      <w:r>
+        <w:rPr>
+          <w:b/>
+          <w:bCs/>
+          <w:lang w:val="en-US"/>
+        </w:rPr>
+        <w:t>The program should be easily scalable to add rules</w:t>
+      </w:r>
+      <w:r>
+        <w:rPr>
+          <w:b/>
+          <w:bCs/>
+          <w:lang w:val="en-US"/>
+        </w:rPr>
+        <w:t xml:space="preserve"> of check</w:t>
+      </w:r>
+      <w:r>
+        <w:rPr>
+          <w:b/>
+          <w:bCs/>
+          <w:lang w:val="en-US"/>
+        </w:rPr>
+        <w:t>.</w:t>
+      </w:r>
     </w:p>
     <w:p>
       <w:pPr>
@@ -5747,103 +6680,1423 @@
           <w:lang w:val="en-US"/>
         </w:rPr>
       </w:pPr>
-      <w:r>
-        <w:rPr>
-          <w:lang w:val="en-US"/>
-        </w:rPr>
-        <w:t>Compiler</w:t>
-      </w:r>
-    </w:p>
-    <w:p>
-      <w:pPr>
-        <w:rPr>
-          <w:lang w:val="en-US"/>
-        </w:rPr>
-      </w:pPr>
-      <w:r>
-        <w:rPr>
-          <w:lang w:val="en-US"/>
-        </w:rPr>
-        <w:t>To simplify the installation of the development environment, this project is compiled with the compiler integrated with QT.</w:t>
-      </w:r>
-    </w:p>
-    <w:p>
-      <w:pPr>
-        <w:rPr>
+      <w:bookmarkStart w:id="16" w:name="_Toc98936057"/>
+      <w:r>
+        <w:rPr>
+          <w:lang w:val="en-US"/>
+        </w:rPr>
+        <w:t>Global</w:t>
+      </w:r>
+      <w:bookmarkEnd w:id="16"/>
+    </w:p>
+    <w:p>
+      <w:pPr>
+        <w:rPr>
+          <w:lang w:val="en-US"/>
+        </w:rPr>
+      </w:pPr>
+      <w:r>
+        <w:rPr>
+          <w:b/>
+          <w:bCs/>
           <w:u w:val="single"/>
           <w:lang w:val="en-US"/>
         </w:rPr>
-      </w:pPr>
-      <w:r>
-        <w:rPr>
+        <w:t>Example of the g</w:t>
+      </w:r>
+      <w:r>
+        <w:rPr>
+          <w:b/>
+          <w:bCs/>
           <w:u w:val="single"/>
           <w:lang w:val="en-US"/>
         </w:rPr>
-        <w:t>Version</w:t>
-      </w:r>
-      <w:r>
-        <w:rPr>
+        <w:t>lobal structure of the input</w:t>
+      </w:r>
+      <w:r>
+        <w:rPr>
+          <w:lang w:val="en-US"/>
+        </w:rPr>
+        <w:t>:</w:t>
+      </w:r>
+    </w:p>
+    <w:p>
+      <w:pPr>
+        <w:rPr>
+          <w:rFonts w:ascii="Consolas" w:hAnsi="Consolas"/>
+          <w:color w:val="000000"/>
+          <w:sz w:val="21"/>
+          <w:szCs w:val="21"/>
+          <w:lang w:eastAsia="fr-FR"/>
+        </w:rPr>
+      </w:pPr>
+      <w:r>
+        <w:rPr>
+          <w:rFonts w:ascii="Consolas" w:hAnsi="Consolas"/>
+          <w:color w:val="800000"/>
+          <w:sz w:val="21"/>
+          <w:szCs w:val="21"/>
+          <w:lang w:eastAsia="fr-FR"/>
+        </w:rPr>
+        <w:t>&lt;?xml</w:t>
+      </w:r>
+      <w:r>
+        <w:rPr>
+          <w:rFonts w:ascii="Consolas" w:hAnsi="Consolas"/>
+          <w:color w:val="FF0000"/>
+          <w:sz w:val="21"/>
+          <w:szCs w:val="21"/>
+          <w:lang w:eastAsia="fr-FR"/>
+        </w:rPr>
+        <w:t xml:space="preserve"> version</w:t>
+      </w:r>
+      <w:r>
+        <w:rPr>
+          <w:rFonts w:ascii="Consolas" w:hAnsi="Consolas"/>
+          <w:color w:val="000000"/>
+          <w:sz w:val="21"/>
+          <w:szCs w:val="21"/>
+          <w:lang w:eastAsia="fr-FR"/>
+        </w:rPr>
+        <w:t>=</w:t>
+      </w:r>
+      <w:r>
+        <w:rPr>
+          <w:rFonts w:ascii="Consolas" w:hAnsi="Consolas"/>
+          <w:color w:val="A31515"/>
+          <w:sz w:val="21"/>
+          <w:szCs w:val="21"/>
+          <w:lang w:eastAsia="fr-FR"/>
+        </w:rPr>
+        <w:t>"</w:t>
+      </w:r>
+      <w:r>
+        <w:rPr>
+          <w:rFonts w:ascii="Consolas" w:hAnsi="Consolas"/>
+          <w:color w:val="0000FF"/>
+          <w:sz w:val="21"/>
+          <w:szCs w:val="21"/>
+          <w:lang w:eastAsia="fr-FR"/>
+        </w:rPr>
+        <w:t>1.0</w:t>
+      </w:r>
+      <w:r>
+        <w:rPr>
+          <w:rFonts w:ascii="Consolas" w:hAnsi="Consolas"/>
+          <w:color w:val="A31515"/>
+          <w:sz w:val="21"/>
+          <w:szCs w:val="21"/>
+          <w:lang w:eastAsia="fr-FR"/>
+        </w:rPr>
+        <w:t>"</w:t>
+      </w:r>
+      <w:r>
+        <w:rPr>
+          <w:rFonts w:ascii="Consolas" w:hAnsi="Consolas"/>
+          <w:color w:val="FF0000"/>
+          <w:sz w:val="21"/>
+          <w:szCs w:val="21"/>
+          <w:lang w:eastAsia="fr-FR"/>
+        </w:rPr>
+        <w:t xml:space="preserve"> </w:t>
+      </w:r>
+      <w:proofErr w:type="spellStart"/>
+      <w:r>
+        <w:rPr>
+          <w:rFonts w:ascii="Consolas" w:hAnsi="Consolas"/>
+          <w:color w:val="FF0000"/>
+          <w:sz w:val="21"/>
+          <w:szCs w:val="21"/>
+          <w:lang w:eastAsia="fr-FR"/>
+        </w:rPr>
+        <w:t>encoding</w:t>
+      </w:r>
+      <w:proofErr w:type="spellEnd"/>
+      <w:r>
+        <w:rPr>
+          <w:rFonts w:ascii="Consolas" w:hAnsi="Consolas"/>
+          <w:color w:val="000000"/>
+          <w:sz w:val="21"/>
+          <w:szCs w:val="21"/>
+          <w:lang w:eastAsia="fr-FR"/>
+        </w:rPr>
+        <w:t>=</w:t>
+      </w:r>
+      <w:r>
+        <w:rPr>
+          <w:rFonts w:ascii="Consolas" w:hAnsi="Consolas"/>
+          <w:color w:val="A31515"/>
+          <w:sz w:val="21"/>
+          <w:szCs w:val="21"/>
+          <w:lang w:eastAsia="fr-FR"/>
+        </w:rPr>
+        <w:t>"</w:t>
+      </w:r>
+      <w:r>
+        <w:rPr>
+          <w:rFonts w:ascii="Consolas" w:hAnsi="Consolas"/>
+          <w:color w:val="0000FF"/>
+          <w:sz w:val="21"/>
+          <w:szCs w:val="21"/>
+          <w:lang w:eastAsia="fr-FR"/>
+        </w:rPr>
+        <w:t>UTF-8</w:t>
+      </w:r>
+      <w:r>
+        <w:rPr>
+          <w:rFonts w:ascii="Consolas" w:hAnsi="Consolas"/>
+          <w:color w:val="A31515"/>
+          <w:sz w:val="21"/>
+          <w:szCs w:val="21"/>
+          <w:lang w:eastAsia="fr-FR"/>
+        </w:rPr>
+        <w:t>"</w:t>
+      </w:r>
+      <w:r>
+        <w:rPr>
+          <w:rFonts w:ascii="Consolas" w:hAnsi="Consolas"/>
+          <w:color w:val="FF0000"/>
+          <w:sz w:val="21"/>
+          <w:szCs w:val="21"/>
+          <w:lang w:eastAsia="fr-FR"/>
+        </w:rPr>
+        <w:t xml:space="preserve"> standalone</w:t>
+      </w:r>
+      <w:r>
+        <w:rPr>
+          <w:rFonts w:ascii="Consolas" w:hAnsi="Consolas"/>
+          <w:color w:val="000000"/>
+          <w:sz w:val="21"/>
+          <w:szCs w:val="21"/>
+          <w:lang w:eastAsia="fr-FR"/>
+        </w:rPr>
+        <w:t>=</w:t>
+      </w:r>
+      <w:r>
+        <w:rPr>
+          <w:rFonts w:ascii="Consolas" w:hAnsi="Consolas"/>
+          <w:color w:val="A31515"/>
+          <w:sz w:val="21"/>
+          <w:szCs w:val="21"/>
+          <w:lang w:eastAsia="fr-FR"/>
+        </w:rPr>
+        <w:t>"</w:t>
+      </w:r>
+      <w:r>
+        <w:rPr>
+          <w:rFonts w:ascii="Consolas" w:hAnsi="Consolas"/>
+          <w:color w:val="0000FF"/>
+          <w:sz w:val="21"/>
+          <w:szCs w:val="21"/>
+          <w:lang w:eastAsia="fr-FR"/>
+        </w:rPr>
+        <w:t>no</w:t>
+      </w:r>
+      <w:r>
+        <w:rPr>
+          <w:rFonts w:ascii="Consolas" w:hAnsi="Consolas"/>
+          <w:color w:val="A31515"/>
+          <w:sz w:val="21"/>
+          <w:szCs w:val="21"/>
+          <w:lang w:eastAsia="fr-FR"/>
+        </w:rPr>
+        <w:t>"</w:t>
+      </w:r>
+      <w:r>
+        <w:rPr>
+          <w:rFonts w:ascii="Consolas" w:hAnsi="Consolas"/>
+          <w:color w:val="800000"/>
+          <w:sz w:val="21"/>
+          <w:szCs w:val="21"/>
+          <w:lang w:eastAsia="fr-FR"/>
+        </w:rPr>
+        <w:t>?&gt;</w:t>
+      </w:r>
+    </w:p>
+    <w:p>
+      <w:pPr>
+        <w:shd w:val="clear" w:color="auto" w:fill="FFFFFF"/>
+        <w:spacing w:after="0" w:line="285" w:lineRule="atLeast"/>
+        <w:jc w:val="left"/>
+        <w:rPr>
+          <w:rFonts w:ascii="Consolas" w:hAnsi="Consolas"/>
+          <w:color w:val="000000"/>
+          <w:sz w:val="21"/>
+          <w:szCs w:val="21"/>
+          <w:lang w:eastAsia="fr-FR"/>
+        </w:rPr>
+      </w:pPr>
+      <w:r>
+        <w:rPr>
+          <w:rFonts w:ascii="Consolas" w:hAnsi="Consolas"/>
+          <w:color w:val="800000"/>
+          <w:sz w:val="21"/>
+          <w:szCs w:val="21"/>
+          <w:lang w:eastAsia="fr-FR"/>
+        </w:rPr>
+        <w:t>&lt;</w:t>
+      </w:r>
+      <w:proofErr w:type="spellStart"/>
+      <w:r>
+        <w:rPr>
+          <w:rFonts w:ascii="Consolas" w:hAnsi="Consolas"/>
+          <w:color w:val="800000"/>
+          <w:sz w:val="21"/>
+          <w:szCs w:val="21"/>
+          <w:lang w:eastAsia="fr-FR"/>
+        </w:rPr>
+        <w:t>query</w:t>
+      </w:r>
+      <w:proofErr w:type="spellEnd"/>
+      <w:r>
+        <w:rPr>
+          <w:rFonts w:ascii="Consolas" w:hAnsi="Consolas"/>
+          <w:color w:val="000000"/>
+          <w:sz w:val="21"/>
+          <w:szCs w:val="21"/>
+          <w:lang w:eastAsia="fr-FR"/>
+        </w:rPr>
+        <w:t xml:space="preserve"> </w:t>
+      </w:r>
+      <w:r>
+        <w:rPr>
+          <w:rFonts w:ascii="Consolas" w:hAnsi="Consolas"/>
+          <w:color w:val="FF0000"/>
+          <w:sz w:val="21"/>
+          <w:szCs w:val="21"/>
+          <w:lang w:eastAsia="fr-FR"/>
+        </w:rPr>
+        <w:t>version</w:t>
+      </w:r>
+      <w:r>
+        <w:rPr>
+          <w:rFonts w:ascii="Consolas" w:hAnsi="Consolas"/>
+          <w:color w:val="000000"/>
+          <w:sz w:val="21"/>
+          <w:szCs w:val="21"/>
+          <w:lang w:eastAsia="fr-FR"/>
+        </w:rPr>
+        <w:t>=</w:t>
+      </w:r>
+      <w:r>
+        <w:rPr>
+          <w:rFonts w:ascii="Consolas" w:hAnsi="Consolas"/>
+          <w:color w:val="A31515"/>
+          <w:sz w:val="21"/>
+          <w:szCs w:val="21"/>
+          <w:lang w:eastAsia="fr-FR"/>
+        </w:rPr>
+        <w:t>"</w:t>
+      </w:r>
+      <w:r>
+        <w:rPr>
+          <w:rFonts w:ascii="Consolas" w:hAnsi="Consolas"/>
+          <w:color w:val="0000FF"/>
+          <w:sz w:val="21"/>
+          <w:szCs w:val="21"/>
+          <w:lang w:eastAsia="fr-FR"/>
+        </w:rPr>
+        <w:t>1.0</w:t>
+      </w:r>
+      <w:r>
+        <w:rPr>
+          <w:rFonts w:ascii="Consolas" w:hAnsi="Consolas"/>
+          <w:color w:val="A31515"/>
+          <w:sz w:val="21"/>
+          <w:szCs w:val="21"/>
+          <w:lang w:eastAsia="fr-FR"/>
+        </w:rPr>
+        <w:t>"</w:t>
+      </w:r>
+    </w:p>
+    <w:p>
+      <w:pPr>
+        <w:shd w:val="clear" w:color="auto" w:fill="FFFFFF"/>
+        <w:spacing w:after="0" w:line="285" w:lineRule="atLeast"/>
+        <w:jc w:val="left"/>
+        <w:rPr>
+          <w:rFonts w:ascii="Consolas" w:hAnsi="Consolas"/>
+          <w:color w:val="000000"/>
+          <w:sz w:val="21"/>
+          <w:szCs w:val="21"/>
+          <w:lang w:eastAsia="fr-FR"/>
+        </w:rPr>
+      </w:pPr>
+      <w:r>
+        <w:rPr>
+          <w:rFonts w:ascii="Consolas" w:hAnsi="Consolas"/>
+          <w:color w:val="000000"/>
+          <w:sz w:val="21"/>
+          <w:szCs w:val="21"/>
+          <w:lang w:eastAsia="fr-FR"/>
+        </w:rPr>
+        <w:t xml:space="preserve">    </w:t>
+      </w:r>
+      <w:proofErr w:type="spellStart"/>
+      <w:r>
+        <w:rPr>
+          <w:rFonts w:ascii="Consolas" w:hAnsi="Consolas"/>
+          <w:color w:val="FF0000"/>
+          <w:sz w:val="21"/>
+          <w:szCs w:val="21"/>
+          <w:lang w:eastAsia="fr-FR"/>
+        </w:rPr>
+        <w:t>xmlns</w:t>
+      </w:r>
+      <w:r>
+        <w:rPr>
+          <w:rFonts w:ascii="Consolas" w:hAnsi="Consolas"/>
+          <w:color w:val="222222"/>
+          <w:sz w:val="21"/>
+          <w:szCs w:val="21"/>
+          <w:lang w:eastAsia="fr-FR"/>
+        </w:rPr>
+        <w:t>:</w:t>
+      </w:r>
+      <w:r>
+        <w:rPr>
+          <w:rFonts w:ascii="Consolas" w:hAnsi="Consolas"/>
+          <w:color w:val="FF0000"/>
+          <w:sz w:val="21"/>
+          <w:szCs w:val="21"/>
+          <w:lang w:eastAsia="fr-FR"/>
+        </w:rPr>
+        <w:t>xsi</w:t>
+      </w:r>
+      <w:proofErr w:type="spellEnd"/>
+      <w:r>
+        <w:rPr>
+          <w:rFonts w:ascii="Consolas" w:hAnsi="Consolas"/>
+          <w:color w:val="000000"/>
+          <w:sz w:val="21"/>
+          <w:szCs w:val="21"/>
+          <w:lang w:eastAsia="fr-FR"/>
+        </w:rPr>
+        <w:t>=</w:t>
+      </w:r>
+      <w:r>
+        <w:rPr>
+          <w:rFonts w:ascii="Consolas" w:hAnsi="Consolas"/>
+          <w:color w:val="A31515"/>
+          <w:sz w:val="21"/>
+          <w:szCs w:val="21"/>
+          <w:lang w:eastAsia="fr-FR"/>
+        </w:rPr>
+        <w:t>"</w:t>
+      </w:r>
+      <w:r>
+        <w:rPr>
+          <w:rFonts w:ascii="Consolas" w:hAnsi="Consolas"/>
+          <w:color w:val="0000FF"/>
+          <w:sz w:val="21"/>
+          <w:szCs w:val="21"/>
+          <w:lang w:eastAsia="fr-FR"/>
+        </w:rPr>
+        <w:t>http://www.w3.org/2001/XMLSchema-instance</w:t>
+      </w:r>
+      <w:r>
+        <w:rPr>
+          <w:rFonts w:ascii="Consolas" w:hAnsi="Consolas"/>
+          <w:color w:val="A31515"/>
+          <w:sz w:val="21"/>
+          <w:szCs w:val="21"/>
+          <w:lang w:eastAsia="fr-FR"/>
+        </w:rPr>
+        <w:t>"</w:t>
+      </w:r>
+    </w:p>
+    <w:p>
+      <w:pPr>
+        <w:shd w:val="clear" w:color="auto" w:fill="FFFFFF"/>
+        <w:spacing w:after="0" w:line="285" w:lineRule="atLeast"/>
+        <w:jc w:val="left"/>
+        <w:rPr>
+          <w:rFonts w:ascii="Consolas" w:hAnsi="Consolas"/>
+          <w:color w:val="000000"/>
+          <w:sz w:val="21"/>
+          <w:szCs w:val="21"/>
+          <w:lang w:eastAsia="fr-FR"/>
+        </w:rPr>
+      </w:pPr>
+      <w:r>
+        <w:rPr>
+          <w:rFonts w:ascii="Consolas" w:hAnsi="Consolas"/>
+          <w:color w:val="000000"/>
+          <w:sz w:val="21"/>
+          <w:szCs w:val="21"/>
+          <w:lang w:eastAsia="fr-FR"/>
+        </w:rPr>
+        <w:t xml:space="preserve">    </w:t>
+      </w:r>
+      <w:proofErr w:type="spellStart"/>
+      <w:r>
+        <w:rPr>
+          <w:rFonts w:ascii="Consolas" w:hAnsi="Consolas"/>
+          <w:color w:val="FF0000"/>
+          <w:sz w:val="21"/>
+          <w:szCs w:val="21"/>
+          <w:lang w:eastAsia="fr-FR"/>
+        </w:rPr>
+        <w:t>xsi</w:t>
+      </w:r>
+      <w:r>
+        <w:rPr>
+          <w:rFonts w:ascii="Consolas" w:hAnsi="Consolas"/>
+          <w:color w:val="222222"/>
+          <w:sz w:val="21"/>
+          <w:szCs w:val="21"/>
+          <w:lang w:eastAsia="fr-FR"/>
+        </w:rPr>
+        <w:t>:</w:t>
+      </w:r>
+      <w:r>
+        <w:rPr>
+          <w:rFonts w:ascii="Consolas" w:hAnsi="Consolas"/>
+          <w:color w:val="FF0000"/>
+          <w:sz w:val="21"/>
+          <w:szCs w:val="21"/>
+          <w:lang w:eastAsia="fr-FR"/>
+        </w:rPr>
+        <w:t>noNamespaceSchemaLocation</w:t>
+      </w:r>
+      <w:proofErr w:type="spellEnd"/>
+      <w:r>
+        <w:rPr>
+          <w:rFonts w:ascii="Consolas" w:hAnsi="Consolas"/>
+          <w:color w:val="000000"/>
+          <w:sz w:val="21"/>
+          <w:szCs w:val="21"/>
+          <w:lang w:eastAsia="fr-FR"/>
+        </w:rPr>
+        <w:t>=</w:t>
+      </w:r>
+      <w:r>
+        <w:rPr>
+          <w:rFonts w:ascii="Consolas" w:hAnsi="Consolas"/>
+          <w:color w:val="A31515"/>
+          <w:sz w:val="21"/>
+          <w:szCs w:val="21"/>
+          <w:lang w:eastAsia="fr-FR"/>
+        </w:rPr>
+        <w:t>"</w:t>
+      </w:r>
+      <w:r>
+        <w:rPr>
+          <w:rFonts w:ascii="Consolas" w:hAnsi="Consolas"/>
+          <w:color w:val="0000FF"/>
+          <w:sz w:val="21"/>
+          <w:szCs w:val="21"/>
+          <w:lang w:eastAsia="fr-FR"/>
+        </w:rPr>
+        <w:t>computing_query.xsd</w:t>
+      </w:r>
+      <w:r>
+        <w:rPr>
+          <w:rFonts w:ascii="Consolas" w:hAnsi="Consolas"/>
+          <w:color w:val="A31515"/>
+          <w:sz w:val="21"/>
+          <w:szCs w:val="21"/>
+          <w:lang w:eastAsia="fr-FR"/>
+        </w:rPr>
+        <w:t>"</w:t>
+      </w:r>
+      <w:r>
+        <w:rPr>
+          <w:rFonts w:ascii="Consolas" w:hAnsi="Consolas"/>
+          <w:color w:val="800000"/>
+          <w:sz w:val="21"/>
+          <w:szCs w:val="21"/>
+          <w:lang w:eastAsia="fr-FR"/>
+        </w:rPr>
+        <w:t>&gt;</w:t>
+      </w:r>
+    </w:p>
+    <w:p>
+      <w:pPr>
+        <w:shd w:val="clear" w:color="auto" w:fill="FFFFFF"/>
+        <w:spacing w:after="0" w:line="285" w:lineRule="atLeast"/>
+        <w:jc w:val="left"/>
+        <w:rPr>
+          <w:rFonts w:ascii="Consolas" w:hAnsi="Consolas"/>
+          <w:color w:val="000000"/>
+          <w:sz w:val="21"/>
+          <w:szCs w:val="21"/>
+          <w:lang w:eastAsia="fr-FR"/>
+        </w:rPr>
+      </w:pPr>
+    </w:p>
+    <w:p>
+      <w:pPr>
+        <w:shd w:val="clear" w:color="auto" w:fill="FFFFFF"/>
+        <w:spacing w:after="0" w:line="285" w:lineRule="atLeast"/>
+        <w:jc w:val="left"/>
+        <w:rPr>
+          <w:rFonts w:ascii="Consolas" w:hAnsi="Consolas"/>
+          <w:color w:val="000000"/>
+          <w:sz w:val="21"/>
+          <w:szCs w:val="21"/>
+          <w:lang w:eastAsia="fr-FR"/>
+        </w:rPr>
+      </w:pPr>
+      <w:r>
+        <w:rPr>
+          <w:rFonts w:ascii="Consolas" w:hAnsi="Consolas"/>
+          <w:color w:val="000000"/>
+          <w:sz w:val="21"/>
+          <w:szCs w:val="21"/>
+          <w:lang w:eastAsia="fr-FR"/>
+        </w:rPr>
+        <w:t xml:space="preserve">    </w:t>
+      </w:r>
+      <w:r>
+        <w:rPr>
+          <w:rFonts w:ascii="Consolas" w:hAnsi="Consolas"/>
+          <w:color w:val="800000"/>
+          <w:sz w:val="21"/>
+          <w:szCs w:val="21"/>
+          <w:lang w:eastAsia="fr-FR"/>
+        </w:rPr>
+        <w:t>&lt;</w:t>
+      </w:r>
+      <w:proofErr w:type="spellStart"/>
+      <w:r>
+        <w:rPr>
+          <w:rFonts w:ascii="Consolas" w:hAnsi="Consolas"/>
+          <w:color w:val="800000"/>
+          <w:sz w:val="21"/>
+          <w:szCs w:val="21"/>
+          <w:lang w:eastAsia="fr-FR"/>
+        </w:rPr>
+        <w:t>queryId</w:t>
+      </w:r>
+      <w:proofErr w:type="spellEnd"/>
+      <w:r>
+        <w:rPr>
+          <w:rFonts w:ascii="Consolas" w:hAnsi="Consolas"/>
+          <w:color w:val="800000"/>
+          <w:sz w:val="21"/>
+          <w:szCs w:val="21"/>
+          <w:lang w:eastAsia="fr-FR"/>
+        </w:rPr>
+        <w:t>&gt;</w:t>
+      </w:r>
+      <w:r>
+        <w:rPr>
+          <w:rFonts w:ascii="Consolas" w:hAnsi="Consolas"/>
+          <w:color w:val="000000"/>
+          <w:sz w:val="21"/>
+          <w:szCs w:val="21"/>
+          <w:lang w:eastAsia="fr-FR"/>
+        </w:rPr>
+        <w:t>imatinib_2</w:t>
+      </w:r>
+      <w:r>
+        <w:rPr>
+          <w:rFonts w:ascii="Consolas" w:hAnsi="Consolas"/>
+          <w:color w:val="800000"/>
+          <w:sz w:val="21"/>
+          <w:szCs w:val="21"/>
+          <w:lang w:eastAsia="fr-FR"/>
+        </w:rPr>
+        <w:t>&lt;/</w:t>
+      </w:r>
+      <w:proofErr w:type="spellStart"/>
+      <w:r>
+        <w:rPr>
+          <w:rFonts w:ascii="Consolas" w:hAnsi="Consolas"/>
+          <w:color w:val="800000"/>
+          <w:sz w:val="21"/>
+          <w:szCs w:val="21"/>
+          <w:lang w:eastAsia="fr-FR"/>
+        </w:rPr>
+        <w:t>queryId</w:t>
+      </w:r>
+      <w:proofErr w:type="spellEnd"/>
+      <w:r>
+        <w:rPr>
+          <w:rFonts w:ascii="Consolas" w:hAnsi="Consolas"/>
+          <w:color w:val="800000"/>
+          <w:sz w:val="21"/>
+          <w:szCs w:val="21"/>
+          <w:lang w:eastAsia="fr-FR"/>
+        </w:rPr>
+        <w:t>&gt;</w:t>
+      </w:r>
+    </w:p>
+    <w:p>
+      <w:pPr>
+        <w:shd w:val="clear" w:color="auto" w:fill="FFFFFF"/>
+        <w:spacing w:after="0" w:line="285" w:lineRule="atLeast"/>
+        <w:jc w:val="left"/>
+        <w:rPr>
+          <w:rFonts w:ascii="Consolas" w:hAnsi="Consolas"/>
+          <w:color w:val="000000"/>
+          <w:sz w:val="21"/>
+          <w:szCs w:val="21"/>
+          <w:lang w:eastAsia="fr-FR"/>
+        </w:rPr>
+      </w:pPr>
+      <w:r>
+        <w:rPr>
+          <w:rFonts w:ascii="Consolas" w:hAnsi="Consolas"/>
+          <w:color w:val="000000"/>
+          <w:sz w:val="21"/>
+          <w:szCs w:val="21"/>
+          <w:lang w:eastAsia="fr-FR"/>
+        </w:rPr>
+        <w:t xml:space="preserve">    </w:t>
+      </w:r>
+      <w:r>
+        <w:rPr>
+          <w:rFonts w:ascii="Consolas" w:hAnsi="Consolas"/>
+          <w:color w:val="800000"/>
+          <w:sz w:val="21"/>
+          <w:szCs w:val="21"/>
+          <w:lang w:eastAsia="fr-FR"/>
+        </w:rPr>
+        <w:t>&lt;</w:t>
+      </w:r>
+      <w:proofErr w:type="spellStart"/>
+      <w:r>
+        <w:rPr>
+          <w:rFonts w:ascii="Consolas" w:hAnsi="Consolas"/>
+          <w:color w:val="800000"/>
+          <w:sz w:val="21"/>
+          <w:szCs w:val="21"/>
+          <w:lang w:eastAsia="fr-FR"/>
+        </w:rPr>
+        <w:t>clientId</w:t>
+      </w:r>
+      <w:proofErr w:type="spellEnd"/>
+      <w:r>
+        <w:rPr>
+          <w:rFonts w:ascii="Consolas" w:hAnsi="Consolas"/>
+          <w:color w:val="800000"/>
+          <w:sz w:val="21"/>
+          <w:szCs w:val="21"/>
+          <w:lang w:eastAsia="fr-FR"/>
+        </w:rPr>
+        <w:t>&gt;</w:t>
+      </w:r>
+      <w:r>
+        <w:rPr>
+          <w:rFonts w:ascii="Consolas" w:hAnsi="Consolas"/>
+          <w:color w:val="000000"/>
+          <w:sz w:val="21"/>
+          <w:szCs w:val="21"/>
+          <w:lang w:eastAsia="fr-FR"/>
+        </w:rPr>
+        <w:t>124568</w:t>
+      </w:r>
+      <w:r>
+        <w:rPr>
+          <w:rFonts w:ascii="Consolas" w:hAnsi="Consolas"/>
+          <w:color w:val="800000"/>
+          <w:sz w:val="21"/>
+          <w:szCs w:val="21"/>
+          <w:lang w:eastAsia="fr-FR"/>
+        </w:rPr>
+        <w:t>&lt;/</w:t>
+      </w:r>
+      <w:proofErr w:type="spellStart"/>
+      <w:r>
+        <w:rPr>
+          <w:rFonts w:ascii="Consolas" w:hAnsi="Consolas"/>
+          <w:color w:val="800000"/>
+          <w:sz w:val="21"/>
+          <w:szCs w:val="21"/>
+          <w:lang w:eastAsia="fr-FR"/>
+        </w:rPr>
+        <w:t>clientId</w:t>
+      </w:r>
+      <w:proofErr w:type="spellEnd"/>
+      <w:r>
+        <w:rPr>
+          <w:rFonts w:ascii="Consolas" w:hAnsi="Consolas"/>
+          <w:color w:val="800000"/>
+          <w:sz w:val="21"/>
+          <w:szCs w:val="21"/>
+          <w:lang w:eastAsia="fr-FR"/>
+        </w:rPr>
+        <w:t>&gt;</w:t>
+      </w:r>
+    </w:p>
+    <w:p>
+      <w:pPr>
+        <w:shd w:val="clear" w:color="auto" w:fill="FFFFFF"/>
+        <w:spacing w:after="0" w:line="285" w:lineRule="atLeast"/>
+        <w:jc w:val="left"/>
+        <w:rPr>
+          <w:rFonts w:ascii="Consolas" w:hAnsi="Consolas"/>
+          <w:color w:val="000000"/>
+          <w:sz w:val="21"/>
+          <w:szCs w:val="21"/>
+          <w:lang w:eastAsia="fr-FR"/>
+        </w:rPr>
+      </w:pPr>
+      <w:r>
+        <w:rPr>
+          <w:rFonts w:ascii="Consolas" w:hAnsi="Consolas"/>
+          <w:color w:val="000000"/>
+          <w:sz w:val="21"/>
+          <w:szCs w:val="21"/>
+          <w:lang w:eastAsia="fr-FR"/>
+        </w:rPr>
+        <w:t xml:space="preserve">    </w:t>
+      </w:r>
+      <w:r>
+        <w:rPr>
+          <w:rFonts w:ascii="Consolas" w:hAnsi="Consolas"/>
+          <w:color w:val="800000"/>
+          <w:sz w:val="21"/>
+          <w:szCs w:val="21"/>
+          <w:lang w:eastAsia="fr-FR"/>
+        </w:rPr>
+        <w:t>&lt;date&gt;</w:t>
+      </w:r>
+      <w:r>
+        <w:rPr>
+          <w:rFonts w:ascii="Consolas" w:hAnsi="Consolas"/>
+          <w:color w:val="000000"/>
+          <w:sz w:val="21"/>
+          <w:szCs w:val="21"/>
+          <w:lang w:eastAsia="fr-FR"/>
+        </w:rPr>
+        <w:t>2018-07-11T13:45:30</w:t>
+      </w:r>
+      <w:r>
+        <w:rPr>
+          <w:rFonts w:ascii="Consolas" w:hAnsi="Consolas"/>
+          <w:color w:val="800000"/>
+          <w:sz w:val="21"/>
+          <w:szCs w:val="21"/>
+          <w:lang w:eastAsia="fr-FR"/>
+        </w:rPr>
+        <w:t>&lt;/date&gt;</w:t>
+      </w:r>
+      <w:r>
+        <w:rPr>
+          <w:rFonts w:ascii="Consolas" w:hAnsi="Consolas"/>
+          <w:color w:val="000000"/>
+          <w:sz w:val="21"/>
+          <w:szCs w:val="21"/>
+          <w:lang w:eastAsia="fr-FR"/>
+        </w:rPr>
+        <w:t xml:space="preserve"> </w:t>
+      </w:r>
+    </w:p>
+    <w:p>
+      <w:pPr>
+        <w:shd w:val="clear" w:color="auto" w:fill="FFFFFF"/>
+        <w:spacing w:after="0" w:line="285" w:lineRule="atLeast"/>
+        <w:jc w:val="left"/>
+        <w:rPr>
+          <w:rFonts w:ascii="Consolas" w:hAnsi="Consolas"/>
+          <w:color w:val="000000"/>
+          <w:sz w:val="21"/>
+          <w:szCs w:val="21"/>
+          <w:lang w:eastAsia="fr-FR"/>
+        </w:rPr>
+      </w:pPr>
+      <w:r>
+        <w:rPr>
+          <w:rFonts w:ascii="Consolas" w:hAnsi="Consolas"/>
+          <w:color w:val="000000"/>
+          <w:sz w:val="21"/>
+          <w:szCs w:val="21"/>
+          <w:lang w:eastAsia="fr-FR"/>
+        </w:rPr>
+        <w:t xml:space="preserve">    </w:t>
+      </w:r>
+      <w:r>
+        <w:rPr>
+          <w:rFonts w:ascii="Consolas" w:hAnsi="Consolas"/>
+          <w:color w:val="800000"/>
+          <w:sz w:val="21"/>
+          <w:szCs w:val="21"/>
+          <w:lang w:eastAsia="fr-FR"/>
+        </w:rPr>
+        <w:t>&lt;</w:t>
+      </w:r>
+      <w:proofErr w:type="spellStart"/>
+      <w:r>
+        <w:rPr>
+          <w:rFonts w:ascii="Consolas" w:hAnsi="Consolas"/>
+          <w:color w:val="800000"/>
+          <w:sz w:val="21"/>
+          <w:szCs w:val="21"/>
+          <w:lang w:eastAsia="fr-FR"/>
+        </w:rPr>
+        <w:t>language</w:t>
+      </w:r>
+      <w:proofErr w:type="spellEnd"/>
+      <w:r>
+        <w:rPr>
+          <w:rFonts w:ascii="Consolas" w:hAnsi="Consolas"/>
+          <w:color w:val="800000"/>
+          <w:sz w:val="21"/>
+          <w:szCs w:val="21"/>
+          <w:lang w:eastAsia="fr-FR"/>
+        </w:rPr>
+        <w:t>&gt;</w:t>
+      </w:r>
+      <w:r>
+        <w:rPr>
+          <w:rFonts w:ascii="Consolas" w:hAnsi="Consolas"/>
+          <w:color w:val="000000"/>
+          <w:sz w:val="21"/>
+          <w:szCs w:val="21"/>
+          <w:lang w:eastAsia="fr-FR"/>
+        </w:rPr>
+        <w:t>en</w:t>
+      </w:r>
+      <w:r>
+        <w:rPr>
+          <w:rFonts w:ascii="Consolas" w:hAnsi="Consolas"/>
+          <w:color w:val="800000"/>
+          <w:sz w:val="21"/>
+          <w:szCs w:val="21"/>
+          <w:lang w:eastAsia="fr-FR"/>
+        </w:rPr>
+        <w:t>&lt;/</w:t>
+      </w:r>
+      <w:proofErr w:type="spellStart"/>
+      <w:r>
+        <w:rPr>
+          <w:rFonts w:ascii="Consolas" w:hAnsi="Consolas"/>
+          <w:color w:val="800000"/>
+          <w:sz w:val="21"/>
+          <w:szCs w:val="21"/>
+          <w:lang w:eastAsia="fr-FR"/>
+        </w:rPr>
+        <w:t>language</w:t>
+      </w:r>
+      <w:proofErr w:type="spellEnd"/>
+      <w:r>
+        <w:rPr>
+          <w:rFonts w:ascii="Consolas" w:hAnsi="Consolas"/>
+          <w:color w:val="800000"/>
+          <w:sz w:val="21"/>
+          <w:szCs w:val="21"/>
+          <w:lang w:eastAsia="fr-FR"/>
+        </w:rPr>
+        <w:t>&gt;</w:t>
+      </w:r>
+    </w:p>
+    <w:p>
+      <w:pPr>
+        <w:shd w:val="clear" w:color="auto" w:fill="FFFFFF"/>
+        <w:spacing w:after="0" w:line="285" w:lineRule="atLeast"/>
+        <w:jc w:val="left"/>
+        <w:rPr>
+          <w:rFonts w:ascii="Consolas" w:hAnsi="Consolas"/>
+          <w:color w:val="000000"/>
+          <w:sz w:val="21"/>
+          <w:szCs w:val="21"/>
+          <w:lang w:eastAsia="fr-FR"/>
+        </w:rPr>
+      </w:pPr>
+      <w:r>
+        <w:rPr>
+          <w:rFonts w:ascii="Consolas" w:hAnsi="Consolas"/>
+          <w:color w:val="000000"/>
+          <w:sz w:val="21"/>
+          <w:szCs w:val="21"/>
+          <w:lang w:eastAsia="fr-FR"/>
+        </w:rPr>
+        <w:t xml:space="preserve">    </w:t>
+      </w:r>
+      <w:r>
+        <w:rPr>
+          <w:rFonts w:ascii="Consolas" w:hAnsi="Consolas"/>
+          <w:color w:val="800000"/>
+          <w:sz w:val="21"/>
+          <w:szCs w:val="21"/>
+          <w:lang w:eastAsia="fr-FR"/>
+        </w:rPr>
+        <w:t>&lt;</w:t>
+      </w:r>
+      <w:proofErr w:type="spellStart"/>
+      <w:r>
+        <w:rPr>
+          <w:rFonts w:ascii="Consolas" w:hAnsi="Consolas"/>
+          <w:color w:val="800000"/>
+          <w:sz w:val="21"/>
+          <w:szCs w:val="21"/>
+          <w:lang w:eastAsia="fr-FR"/>
+        </w:rPr>
+        <w:t>drugTreatment</w:t>
+      </w:r>
+      <w:proofErr w:type="spellEnd"/>
+      <w:r>
+        <w:rPr>
+          <w:rFonts w:ascii="Consolas" w:hAnsi="Consolas"/>
+          <w:color w:val="800000"/>
+          <w:sz w:val="21"/>
+          <w:szCs w:val="21"/>
+          <w:lang w:eastAsia="fr-FR"/>
+        </w:rPr>
+        <w:t>&gt;</w:t>
+      </w:r>
+    </w:p>
+    <w:p>
+      <w:pPr>
+        <w:shd w:val="clear" w:color="auto" w:fill="FFFFFF"/>
+        <w:spacing w:after="0" w:line="285" w:lineRule="atLeast"/>
+        <w:jc w:val="left"/>
+        <w:rPr>
+          <w:rFonts w:ascii="Consolas" w:hAnsi="Consolas"/>
+          <w:color w:val="000000"/>
+          <w:sz w:val="21"/>
+          <w:szCs w:val="21"/>
+          <w:lang w:eastAsia="fr-FR"/>
+        </w:rPr>
+      </w:pPr>
+      <w:r>
+        <w:rPr>
+          <w:rFonts w:ascii="Consolas" w:hAnsi="Consolas"/>
+          <w:color w:val="000000"/>
+          <w:sz w:val="21"/>
+          <w:szCs w:val="21"/>
+          <w:lang w:eastAsia="fr-FR"/>
+        </w:rPr>
+        <w:t xml:space="preserve">        </w:t>
+      </w:r>
+      <w:r>
+        <w:rPr>
+          <w:rFonts w:ascii="Consolas" w:hAnsi="Consolas"/>
+          <w:color w:val="800000"/>
+          <w:sz w:val="21"/>
+          <w:szCs w:val="21"/>
+          <w:lang w:eastAsia="fr-FR"/>
+        </w:rPr>
+        <w:t>&lt;patient&gt;</w:t>
+      </w:r>
+    </w:p>
+    <w:p>
+      <w:pPr>
+        <w:shd w:val="clear" w:color="auto" w:fill="FFFFFF"/>
+        <w:spacing w:after="0" w:line="285" w:lineRule="atLeast"/>
+        <w:jc w:val="left"/>
+        <w:rPr>
+          <w:rFonts w:ascii="Consolas" w:hAnsi="Consolas"/>
+          <w:color w:val="000000"/>
+          <w:sz w:val="21"/>
+          <w:szCs w:val="21"/>
+          <w:lang w:eastAsia="fr-FR"/>
+        </w:rPr>
+      </w:pPr>
+      <w:r>
+        <w:rPr>
+          <w:rFonts w:ascii="Consolas" w:hAnsi="Consolas"/>
+          <w:color w:val="000000"/>
+          <w:sz w:val="21"/>
+          <w:szCs w:val="21"/>
+          <w:lang w:eastAsia="fr-FR"/>
+        </w:rPr>
+        <w:t xml:space="preserve">            </w:t>
+      </w:r>
+      <w:r>
+        <w:rPr>
+          <w:rFonts w:ascii="Consolas" w:hAnsi="Consolas"/>
+          <w:color w:val="800000"/>
+          <w:sz w:val="21"/>
+          <w:szCs w:val="21"/>
+          <w:lang w:eastAsia="fr-FR"/>
+        </w:rPr>
+        <w:t>&lt;</w:t>
+      </w:r>
+      <w:proofErr w:type="spellStart"/>
+      <w:r>
+        <w:rPr>
+          <w:rFonts w:ascii="Consolas" w:hAnsi="Consolas"/>
+          <w:color w:val="800000"/>
+          <w:sz w:val="21"/>
+          <w:szCs w:val="21"/>
+          <w:lang w:eastAsia="fr-FR"/>
+        </w:rPr>
+        <w:t>covariates</w:t>
+      </w:r>
+      <w:proofErr w:type="spellEnd"/>
+      <w:r>
+        <w:rPr>
+          <w:rFonts w:ascii="Consolas" w:hAnsi="Consolas"/>
+          <w:color w:val="800000"/>
+          <w:sz w:val="21"/>
+          <w:szCs w:val="21"/>
+          <w:lang w:eastAsia="fr-FR"/>
+        </w:rPr>
+        <w:t>&gt;&lt;/</w:t>
+      </w:r>
+      <w:proofErr w:type="spellStart"/>
+      <w:r>
+        <w:rPr>
+          <w:rFonts w:ascii="Consolas" w:hAnsi="Consolas"/>
+          <w:color w:val="800000"/>
+          <w:sz w:val="21"/>
+          <w:szCs w:val="21"/>
+          <w:lang w:eastAsia="fr-FR"/>
+        </w:rPr>
+        <w:t>covariates</w:t>
+      </w:r>
+      <w:proofErr w:type="spellEnd"/>
+      <w:r>
+        <w:rPr>
+          <w:rFonts w:ascii="Consolas" w:hAnsi="Consolas"/>
+          <w:color w:val="800000"/>
+          <w:sz w:val="21"/>
+          <w:szCs w:val="21"/>
+          <w:lang w:eastAsia="fr-FR"/>
+        </w:rPr>
+        <w:t>&gt;</w:t>
+      </w:r>
+    </w:p>
+    <w:p>
+      <w:pPr>
+        <w:shd w:val="clear" w:color="auto" w:fill="FFFFFF"/>
+        <w:spacing w:after="0" w:line="285" w:lineRule="atLeast"/>
+        <w:jc w:val="left"/>
+        <w:rPr>
+          <w:rFonts w:ascii="Consolas" w:hAnsi="Consolas"/>
+          <w:color w:val="000000"/>
+          <w:sz w:val="21"/>
+          <w:szCs w:val="21"/>
+          <w:lang w:eastAsia="fr-FR"/>
+        </w:rPr>
+      </w:pPr>
+      <w:r>
+        <w:rPr>
+          <w:rFonts w:ascii="Consolas" w:hAnsi="Consolas"/>
+          <w:color w:val="000000"/>
+          <w:sz w:val="21"/>
+          <w:szCs w:val="21"/>
+          <w:lang w:eastAsia="fr-FR"/>
+        </w:rPr>
+        <w:t xml:space="preserve">        </w:t>
+      </w:r>
+      <w:r>
+        <w:rPr>
+          <w:rFonts w:ascii="Consolas" w:hAnsi="Consolas"/>
+          <w:color w:val="800000"/>
+          <w:sz w:val="21"/>
+          <w:szCs w:val="21"/>
+          <w:lang w:eastAsia="fr-FR"/>
+        </w:rPr>
+        <w:t>&lt;/patient&gt;</w:t>
+      </w:r>
+    </w:p>
+    <w:p>
+      <w:pPr>
+        <w:shd w:val="clear" w:color="auto" w:fill="FFFFFF"/>
+        <w:spacing w:after="0" w:line="285" w:lineRule="atLeast"/>
+        <w:jc w:val="left"/>
+        <w:rPr>
+          <w:rFonts w:ascii="Consolas" w:hAnsi="Consolas"/>
+          <w:color w:val="000000"/>
+          <w:sz w:val="21"/>
+          <w:szCs w:val="21"/>
+          <w:lang w:eastAsia="fr-FR"/>
+        </w:rPr>
+      </w:pPr>
+      <w:r>
+        <w:rPr>
+          <w:rFonts w:ascii="Consolas" w:hAnsi="Consolas"/>
+          <w:color w:val="000000"/>
+          <w:sz w:val="21"/>
+          <w:szCs w:val="21"/>
+          <w:lang w:eastAsia="fr-FR"/>
+        </w:rPr>
+        <w:t xml:space="preserve">        </w:t>
+      </w:r>
+      <w:r>
+        <w:rPr>
+          <w:rFonts w:ascii="Consolas" w:hAnsi="Consolas"/>
+          <w:color w:val="800000"/>
+          <w:sz w:val="21"/>
+          <w:szCs w:val="21"/>
+          <w:lang w:eastAsia="fr-FR"/>
+        </w:rPr>
+        <w:t>&lt;</w:t>
+      </w:r>
+      <w:proofErr w:type="spellStart"/>
+      <w:r>
+        <w:rPr>
+          <w:rFonts w:ascii="Consolas" w:hAnsi="Consolas"/>
+          <w:color w:val="800000"/>
+          <w:sz w:val="21"/>
+          <w:szCs w:val="21"/>
+          <w:lang w:eastAsia="fr-FR"/>
+        </w:rPr>
+        <w:t>drugs</w:t>
+      </w:r>
+      <w:proofErr w:type="spellEnd"/>
+      <w:r>
+        <w:rPr>
+          <w:rFonts w:ascii="Consolas" w:hAnsi="Consolas"/>
+          <w:color w:val="800000"/>
+          <w:sz w:val="21"/>
+          <w:szCs w:val="21"/>
+          <w:lang w:eastAsia="fr-FR"/>
+        </w:rPr>
+        <w:t>&gt;&lt;/</w:t>
+      </w:r>
+      <w:proofErr w:type="spellStart"/>
+      <w:r>
+        <w:rPr>
+          <w:rFonts w:ascii="Consolas" w:hAnsi="Consolas"/>
+          <w:color w:val="800000"/>
+          <w:sz w:val="21"/>
+          <w:szCs w:val="21"/>
+          <w:lang w:eastAsia="fr-FR"/>
+        </w:rPr>
+        <w:t>drugs</w:t>
+      </w:r>
+      <w:proofErr w:type="spellEnd"/>
+      <w:r>
+        <w:rPr>
+          <w:rFonts w:ascii="Consolas" w:hAnsi="Consolas"/>
+          <w:color w:val="800000"/>
+          <w:sz w:val="21"/>
+          <w:szCs w:val="21"/>
+          <w:lang w:eastAsia="fr-FR"/>
+        </w:rPr>
+        <w:t>&gt;</w:t>
+      </w:r>
+    </w:p>
+    <w:p>
+      <w:pPr>
+        <w:shd w:val="clear" w:color="auto" w:fill="FFFFFF"/>
+        <w:spacing w:after="0" w:line="285" w:lineRule="atLeast"/>
+        <w:jc w:val="left"/>
+        <w:rPr>
+          <w:rFonts w:ascii="Consolas" w:hAnsi="Consolas"/>
+          <w:color w:val="000000"/>
+          <w:sz w:val="21"/>
+          <w:szCs w:val="21"/>
+          <w:lang w:eastAsia="fr-FR"/>
+        </w:rPr>
+      </w:pPr>
+      <w:r>
+        <w:rPr>
+          <w:rFonts w:ascii="Consolas" w:hAnsi="Consolas"/>
+          <w:color w:val="000000"/>
+          <w:sz w:val="21"/>
+          <w:szCs w:val="21"/>
+          <w:lang w:eastAsia="fr-FR"/>
+        </w:rPr>
+        <w:t xml:space="preserve">    </w:t>
+      </w:r>
+      <w:r>
+        <w:rPr>
+          <w:rFonts w:ascii="Consolas" w:hAnsi="Consolas"/>
+          <w:color w:val="800000"/>
+          <w:sz w:val="21"/>
+          <w:szCs w:val="21"/>
+          <w:lang w:eastAsia="fr-FR"/>
+        </w:rPr>
+        <w:t>&lt;/</w:t>
+      </w:r>
+      <w:proofErr w:type="spellStart"/>
+      <w:r>
+        <w:rPr>
+          <w:rFonts w:ascii="Consolas" w:hAnsi="Consolas"/>
+          <w:color w:val="800000"/>
+          <w:sz w:val="21"/>
+          <w:szCs w:val="21"/>
+          <w:lang w:eastAsia="fr-FR"/>
+        </w:rPr>
+        <w:t>drugTreatment</w:t>
+      </w:r>
+      <w:proofErr w:type="spellEnd"/>
+      <w:r>
+        <w:rPr>
+          <w:rFonts w:ascii="Consolas" w:hAnsi="Consolas"/>
+          <w:color w:val="800000"/>
+          <w:sz w:val="21"/>
+          <w:szCs w:val="21"/>
+          <w:lang w:eastAsia="fr-FR"/>
+        </w:rPr>
+        <w:t>&gt;</w:t>
+      </w:r>
+    </w:p>
+    <w:p>
+      <w:pPr>
+        <w:shd w:val="clear" w:color="auto" w:fill="FFFFFF"/>
+        <w:spacing w:after="0" w:line="285" w:lineRule="atLeast"/>
+        <w:jc w:val="left"/>
+        <w:rPr>
+          <w:rFonts w:ascii="Consolas" w:hAnsi="Consolas"/>
+          <w:color w:val="000000"/>
+          <w:sz w:val="21"/>
+          <w:szCs w:val="21"/>
+          <w:lang w:eastAsia="fr-FR"/>
+        </w:rPr>
+      </w:pPr>
+      <w:r>
+        <w:rPr>
+          <w:rFonts w:ascii="Consolas" w:hAnsi="Consolas"/>
+          <w:color w:val="000000"/>
+          <w:sz w:val="21"/>
+          <w:szCs w:val="21"/>
+          <w:lang w:eastAsia="fr-FR"/>
+        </w:rPr>
+        <w:t xml:space="preserve">    </w:t>
+      </w:r>
+      <w:r>
+        <w:rPr>
+          <w:rFonts w:ascii="Consolas" w:hAnsi="Consolas"/>
+          <w:color w:val="800000"/>
+          <w:sz w:val="21"/>
+          <w:szCs w:val="21"/>
+          <w:lang w:eastAsia="fr-FR"/>
+        </w:rPr>
+        <w:t>&lt;</w:t>
+      </w:r>
+      <w:proofErr w:type="spellStart"/>
+      <w:r>
+        <w:rPr>
+          <w:rFonts w:ascii="Consolas" w:hAnsi="Consolas"/>
+          <w:color w:val="800000"/>
+          <w:sz w:val="21"/>
+          <w:szCs w:val="21"/>
+          <w:lang w:eastAsia="fr-FR"/>
+        </w:rPr>
+        <w:t>requests</w:t>
+      </w:r>
+      <w:proofErr w:type="spellEnd"/>
+      <w:r>
+        <w:rPr>
+          <w:rFonts w:ascii="Consolas" w:hAnsi="Consolas"/>
+          <w:color w:val="800000"/>
+          <w:sz w:val="21"/>
+          <w:szCs w:val="21"/>
+          <w:lang w:eastAsia="fr-FR"/>
+        </w:rPr>
+        <w:t>&gt;&lt;/</w:t>
+      </w:r>
+      <w:proofErr w:type="spellStart"/>
+      <w:r>
+        <w:rPr>
+          <w:rFonts w:ascii="Consolas" w:hAnsi="Consolas"/>
+          <w:color w:val="800000"/>
+          <w:sz w:val="21"/>
+          <w:szCs w:val="21"/>
+          <w:lang w:eastAsia="fr-FR"/>
+        </w:rPr>
+        <w:t>requests</w:t>
+      </w:r>
+      <w:proofErr w:type="spellEnd"/>
+      <w:r>
+        <w:rPr>
+          <w:rFonts w:ascii="Consolas" w:hAnsi="Consolas"/>
+          <w:color w:val="800000"/>
+          <w:sz w:val="21"/>
+          <w:szCs w:val="21"/>
+          <w:lang w:eastAsia="fr-FR"/>
+        </w:rPr>
+        <w:t>&gt;</w:t>
+      </w:r>
+    </w:p>
+    <w:p>
+      <w:pPr>
+        <w:shd w:val="clear" w:color="auto" w:fill="FFFFFF"/>
+        <w:spacing w:after="0" w:line="285" w:lineRule="atLeast"/>
+        <w:jc w:val="left"/>
+        <w:rPr>
+          <w:rFonts w:ascii="Consolas" w:hAnsi="Consolas"/>
+          <w:color w:val="800000"/>
+          <w:sz w:val="21"/>
+          <w:szCs w:val="21"/>
+          <w:lang w:eastAsia="fr-FR"/>
+        </w:rPr>
+      </w:pPr>
+      <w:r>
+        <w:rPr>
+          <w:rFonts w:ascii="Consolas" w:hAnsi="Consolas"/>
+          <w:color w:val="800000"/>
+          <w:sz w:val="21"/>
+          <w:szCs w:val="21"/>
+          <w:lang w:eastAsia="fr-FR"/>
+        </w:rPr>
+        <w:t>&lt;/</w:t>
+      </w:r>
+      <w:proofErr w:type="spellStart"/>
+      <w:r>
+        <w:rPr>
+          <w:rFonts w:ascii="Consolas" w:hAnsi="Consolas"/>
+          <w:color w:val="800000"/>
+          <w:sz w:val="21"/>
+          <w:szCs w:val="21"/>
+          <w:lang w:eastAsia="fr-FR"/>
+        </w:rPr>
+        <w:t>query</w:t>
+      </w:r>
+      <w:proofErr w:type="spellEnd"/>
+      <w:r>
+        <w:rPr>
+          <w:rFonts w:ascii="Consolas" w:hAnsi="Consolas"/>
+          <w:color w:val="800000"/>
+          <w:sz w:val="21"/>
+          <w:szCs w:val="21"/>
+          <w:lang w:eastAsia="fr-FR"/>
+        </w:rPr>
+        <w:t>&gt;</w:t>
+      </w:r>
+    </w:p>
+    <w:p>
+      <w:pPr>
+        <w:shd w:val="clear" w:color="auto" w:fill="FFFFFF"/>
+        <w:spacing w:after="0" w:line="285" w:lineRule="atLeast"/>
+        <w:jc w:val="left"/>
+        <w:rPr>
+          <w:rFonts w:ascii="Consolas" w:hAnsi="Consolas"/>
+          <w:color w:val="800000"/>
+          <w:sz w:val="21"/>
+          <w:szCs w:val="21"/>
+          <w:lang w:eastAsia="fr-FR"/>
+        </w:rPr>
+      </w:pPr>
+    </w:p>
+    <w:p>
+      <w:pPr>
+        <w:rPr>
+          <w:b/>
+          <w:bCs/>
           <w:u w:val="single"/>
-          <w:lang w:val="en-US"/>
-        </w:rPr>
-        <w:t xml:space="preserve"> (Windows)</w:t>
-      </w:r>
-      <w:r>
-        <w:rPr>
+          <w:lang w:eastAsia="fr-FR"/>
+        </w:rPr>
+      </w:pPr>
+      <w:r>
+        <w:rPr>
+          <w:b/>
+          <w:bCs/>
           <w:u w:val="single"/>
-          <w:lang w:val="en-US"/>
-        </w:rPr>
-        <w:t>:</w:t>
-      </w:r>
-      <w:r>
-        <w:rPr>
-          <w:lang w:val="en-US"/>
-        </w:rPr>
-        <w:t xml:space="preserve"> </w:t>
-      </w:r>
-      <w:r>
-        <w:rPr>
-          <w:lang w:val="en-US"/>
-        </w:rPr>
-        <w:t>MinGW-W64-builds-5.0.0</w:t>
-      </w:r>
-      <w:r>
-        <w:rPr>
+          <w:lang w:eastAsia="fr-FR"/>
+        </w:rPr>
+        <w:t>Checks</w:t>
+      </w:r>
+      <w:r>
+        <w:rPr>
+          <w:b/>
+          <w:bCs/>
           <w:u w:val="single"/>
-          <w:lang w:val="en-US"/>
-        </w:rPr>
-        <w:t xml:space="preserve"> </w:t>
-      </w:r>
-      <w:r>
-        <w:rPr>
-          <w:u w:val="single"/>
-          <w:lang w:val="en-US"/>
-        </w:rPr>
-        <w:t xml:space="preserve"> </w:t>
-      </w:r>
-    </w:p>
-    <w:p>
-      <w:pPr>
-        <w:rPr>
-          <w:lang w:val="en-US"/>
-        </w:rPr>
-      </w:pPr>
-    </w:p>
-    <w:p>
-      <w:pPr>
-        <w:pStyle w:val="Titre1"/>
-        <w:rPr>
-          <w:lang w:val="en-US"/>
-        </w:rPr>
-      </w:pPr>
-      <w:bookmarkStart w:id="11" w:name="_Toc97802533"/>
-      <w:r>
-        <w:rPr>
-          <w:lang w:val="en-US"/>
-        </w:rPr>
-        <w:t>Implementation</w:t>
-      </w:r>
-      <w:bookmarkEnd w:id="11"/>
+          <w:lang w:eastAsia="fr-FR"/>
+        </w:rPr>
+        <w:t> :</w:t>
+      </w:r>
+    </w:p>
+    <w:p>
+      <w:pPr>
+        <w:rPr>
+          <w:lang w:eastAsia="fr-FR"/>
+        </w:rPr>
+      </w:pPr>
+      <w:r>
+        <w:rPr>
+          <w:lang w:eastAsia="fr-FR"/>
+        </w:rPr>
+        <w:t>None.</w:t>
+      </w:r>
     </w:p>
     <w:p>
       <w:pPr>
@@ -5862,12 +8115,2395 @@
     </w:p>
     <w:p>
       <w:pPr>
+        <w:pStyle w:val="Titre3"/>
+        <w:rPr>
+          <w:lang w:val="en-US"/>
+        </w:rPr>
+      </w:pPr>
+      <w:bookmarkStart w:id="17" w:name="_Toc98936058"/>
+      <w:r>
+        <w:rPr>
+          <w:lang w:val="en-US"/>
+        </w:rPr>
+        <w:lastRenderedPageBreak/>
+        <w:t>Covariates</w:t>
+      </w:r>
+      <w:bookmarkEnd w:id="17"/>
+    </w:p>
+    <w:p>
+      <w:pPr>
+        <w:rPr>
+          <w:lang w:val="en-US"/>
+        </w:rPr>
+      </w:pPr>
+      <w:r>
+        <w:rPr>
+          <w:lang w:val="en-US"/>
+        </w:rPr>
+        <w:t>The covariates element contains zero or many covariate elements .</w:t>
+      </w:r>
+    </w:p>
+    <w:p>
+      <w:pPr>
+        <w:rPr>
+          <w:b/>
+          <w:bCs/>
+          <w:u w:val="single"/>
+          <w:lang w:val="en-US"/>
+        </w:rPr>
+      </w:pPr>
+      <w:r>
+        <w:rPr>
+          <w:b/>
+          <w:bCs/>
+          <w:u w:val="single"/>
+          <w:lang w:val="en-US"/>
+        </w:rPr>
+        <w:t>Example of covariate</w:t>
+      </w:r>
+      <w:r>
+        <w:rPr>
+          <w:b/>
+          <w:bCs/>
+          <w:u w:val="single"/>
+          <w:lang w:val="en-US"/>
+        </w:rPr>
+        <w:t>:</w:t>
+      </w:r>
+    </w:p>
+    <w:p>
+      <w:pPr>
+        <w:shd w:val="clear" w:color="auto" w:fill="FFFFFF"/>
+        <w:spacing w:after="0" w:line="285" w:lineRule="atLeast"/>
+        <w:jc w:val="left"/>
+        <w:rPr>
+          <w:rFonts w:ascii="Consolas" w:hAnsi="Consolas"/>
+          <w:color w:val="000000"/>
+          <w:sz w:val="21"/>
+          <w:szCs w:val="21"/>
+          <w:lang w:eastAsia="fr-FR"/>
+        </w:rPr>
+      </w:pPr>
+      <w:r>
+        <w:rPr>
+          <w:rFonts w:ascii="Consolas" w:hAnsi="Consolas"/>
+          <w:color w:val="800000"/>
+          <w:sz w:val="21"/>
+          <w:szCs w:val="21"/>
+          <w:lang w:eastAsia="fr-FR"/>
+        </w:rPr>
+        <w:t>&lt;</w:t>
+      </w:r>
+      <w:proofErr w:type="spellStart"/>
+      <w:r>
+        <w:rPr>
+          <w:rFonts w:ascii="Consolas" w:hAnsi="Consolas"/>
+          <w:color w:val="800000"/>
+          <w:sz w:val="21"/>
+          <w:szCs w:val="21"/>
+          <w:lang w:eastAsia="fr-FR"/>
+        </w:rPr>
+        <w:t>covariate</w:t>
+      </w:r>
+      <w:proofErr w:type="spellEnd"/>
+      <w:r>
+        <w:rPr>
+          <w:rFonts w:ascii="Consolas" w:hAnsi="Consolas"/>
+          <w:color w:val="800000"/>
+          <w:sz w:val="21"/>
+          <w:szCs w:val="21"/>
+          <w:lang w:eastAsia="fr-FR"/>
+        </w:rPr>
+        <w:t>&gt;</w:t>
+      </w:r>
+    </w:p>
+    <w:p>
+      <w:pPr>
+        <w:shd w:val="clear" w:color="auto" w:fill="FFFFFF"/>
+        <w:spacing w:after="0" w:line="285" w:lineRule="atLeast"/>
+        <w:jc w:val="left"/>
+        <w:rPr>
+          <w:rFonts w:ascii="Consolas" w:hAnsi="Consolas"/>
+          <w:color w:val="000000"/>
+          <w:sz w:val="21"/>
+          <w:szCs w:val="21"/>
+          <w:lang w:eastAsia="fr-FR"/>
+        </w:rPr>
+      </w:pPr>
+      <w:r>
+        <w:rPr>
+          <w:rFonts w:ascii="Consolas" w:hAnsi="Consolas"/>
+          <w:color w:val="000000"/>
+          <w:sz w:val="21"/>
+          <w:szCs w:val="21"/>
+          <w:lang w:eastAsia="fr-FR"/>
+        </w:rPr>
+        <w:t xml:space="preserve">    </w:t>
+      </w:r>
+      <w:r>
+        <w:rPr>
+          <w:rFonts w:ascii="Consolas" w:hAnsi="Consolas"/>
+          <w:color w:val="800000"/>
+          <w:sz w:val="21"/>
+          <w:szCs w:val="21"/>
+          <w:lang w:eastAsia="fr-FR"/>
+        </w:rPr>
+        <w:t>&lt;covariateId&gt;</w:t>
+      </w:r>
+      <w:proofErr w:type="spellStart"/>
+      <w:r>
+        <w:rPr>
+          <w:rFonts w:ascii="Consolas" w:hAnsi="Consolas"/>
+          <w:color w:val="000000"/>
+          <w:sz w:val="21"/>
+          <w:szCs w:val="21"/>
+          <w:lang w:eastAsia="fr-FR"/>
+        </w:rPr>
+        <w:t>bodyweight</w:t>
+      </w:r>
+      <w:proofErr w:type="spellEnd"/>
+      <w:r>
+        <w:rPr>
+          <w:rFonts w:ascii="Consolas" w:hAnsi="Consolas"/>
+          <w:color w:val="800000"/>
+          <w:sz w:val="21"/>
+          <w:szCs w:val="21"/>
+          <w:lang w:eastAsia="fr-FR"/>
+        </w:rPr>
+        <w:t>&lt;/covariateId&gt;</w:t>
+      </w:r>
+    </w:p>
+    <w:p>
+      <w:pPr>
+        <w:shd w:val="clear" w:color="auto" w:fill="FFFFFF"/>
+        <w:spacing w:after="0" w:line="285" w:lineRule="atLeast"/>
+        <w:jc w:val="left"/>
+        <w:rPr>
+          <w:rFonts w:ascii="Consolas" w:hAnsi="Consolas"/>
+          <w:color w:val="000000"/>
+          <w:sz w:val="21"/>
+          <w:szCs w:val="21"/>
+          <w:lang w:eastAsia="fr-FR"/>
+        </w:rPr>
+      </w:pPr>
+      <w:r>
+        <w:rPr>
+          <w:rFonts w:ascii="Consolas" w:hAnsi="Consolas"/>
+          <w:color w:val="000000"/>
+          <w:sz w:val="21"/>
+          <w:szCs w:val="21"/>
+          <w:lang w:eastAsia="fr-FR"/>
+        </w:rPr>
+        <w:t xml:space="preserve">    </w:t>
+      </w:r>
+      <w:r>
+        <w:rPr>
+          <w:rFonts w:ascii="Consolas" w:hAnsi="Consolas"/>
+          <w:color w:val="800000"/>
+          <w:sz w:val="21"/>
+          <w:szCs w:val="21"/>
+          <w:lang w:eastAsia="fr-FR"/>
+        </w:rPr>
+        <w:t>&lt;date&gt;</w:t>
+      </w:r>
+      <w:r>
+        <w:rPr>
+          <w:rFonts w:ascii="Consolas" w:hAnsi="Consolas"/>
+          <w:color w:val="000000"/>
+          <w:sz w:val="21"/>
+          <w:szCs w:val="21"/>
+          <w:lang w:eastAsia="fr-FR"/>
+        </w:rPr>
+        <w:t>2018-07-11T10:45:30</w:t>
+      </w:r>
+      <w:r>
+        <w:rPr>
+          <w:rFonts w:ascii="Consolas" w:hAnsi="Consolas"/>
+          <w:color w:val="800000"/>
+          <w:sz w:val="21"/>
+          <w:szCs w:val="21"/>
+          <w:lang w:eastAsia="fr-FR"/>
+        </w:rPr>
+        <w:t>&lt;/date&gt;</w:t>
+      </w:r>
+    </w:p>
+    <w:p>
+      <w:pPr>
+        <w:shd w:val="clear" w:color="auto" w:fill="FFFFFF"/>
+        <w:spacing w:after="0" w:line="285" w:lineRule="atLeast"/>
+        <w:jc w:val="left"/>
+        <w:rPr>
+          <w:rFonts w:ascii="Consolas" w:hAnsi="Consolas"/>
+          <w:color w:val="000000"/>
+          <w:sz w:val="21"/>
+          <w:szCs w:val="21"/>
+          <w:lang w:eastAsia="fr-FR"/>
+        </w:rPr>
+      </w:pPr>
+      <w:r>
+        <w:rPr>
+          <w:rFonts w:ascii="Consolas" w:hAnsi="Consolas"/>
+          <w:color w:val="000000"/>
+          <w:sz w:val="21"/>
+          <w:szCs w:val="21"/>
+          <w:lang w:eastAsia="fr-FR"/>
+        </w:rPr>
+        <w:t xml:space="preserve">    </w:t>
+      </w:r>
+      <w:r>
+        <w:rPr>
+          <w:rFonts w:ascii="Consolas" w:hAnsi="Consolas"/>
+          <w:color w:val="800000"/>
+          <w:sz w:val="21"/>
+          <w:szCs w:val="21"/>
+          <w:lang w:eastAsia="fr-FR"/>
+        </w:rPr>
+        <w:t>&lt;value&gt;</w:t>
+      </w:r>
+      <w:r>
+        <w:rPr>
+          <w:rFonts w:ascii="Consolas" w:hAnsi="Consolas"/>
+          <w:color w:val="000000"/>
+          <w:sz w:val="21"/>
+          <w:szCs w:val="21"/>
+          <w:lang w:eastAsia="fr-FR"/>
+        </w:rPr>
+        <w:t>40</w:t>
+      </w:r>
+      <w:r>
+        <w:rPr>
+          <w:rFonts w:ascii="Consolas" w:hAnsi="Consolas"/>
+          <w:color w:val="800000"/>
+          <w:sz w:val="21"/>
+          <w:szCs w:val="21"/>
+          <w:lang w:eastAsia="fr-FR"/>
+        </w:rPr>
+        <w:t>&lt;/value&gt;</w:t>
+      </w:r>
+    </w:p>
+    <w:p>
+      <w:pPr>
+        <w:shd w:val="clear" w:color="auto" w:fill="FFFFFF"/>
+        <w:spacing w:after="0" w:line="285" w:lineRule="atLeast"/>
+        <w:jc w:val="left"/>
+        <w:rPr>
+          <w:rFonts w:ascii="Consolas" w:hAnsi="Consolas"/>
+          <w:color w:val="000000"/>
+          <w:sz w:val="21"/>
+          <w:szCs w:val="21"/>
+          <w:lang w:eastAsia="fr-FR"/>
+        </w:rPr>
+      </w:pPr>
+      <w:r>
+        <w:rPr>
+          <w:rFonts w:ascii="Consolas" w:hAnsi="Consolas"/>
+          <w:color w:val="000000"/>
+          <w:sz w:val="21"/>
+          <w:szCs w:val="21"/>
+          <w:lang w:eastAsia="fr-FR"/>
+        </w:rPr>
+        <w:t xml:space="preserve">    </w:t>
+      </w:r>
+      <w:r>
+        <w:rPr>
+          <w:rFonts w:ascii="Consolas" w:hAnsi="Consolas"/>
+          <w:color w:val="800000"/>
+          <w:sz w:val="21"/>
+          <w:szCs w:val="21"/>
+          <w:lang w:eastAsia="fr-FR"/>
+        </w:rPr>
+        <w:t>&lt;unit&gt;</w:t>
+      </w:r>
+      <w:r>
+        <w:rPr>
+          <w:rFonts w:ascii="Consolas" w:hAnsi="Consolas"/>
+          <w:color w:val="000000"/>
+          <w:sz w:val="21"/>
+          <w:szCs w:val="21"/>
+          <w:lang w:eastAsia="fr-FR"/>
+        </w:rPr>
+        <w:t>kg</w:t>
+      </w:r>
+      <w:r>
+        <w:rPr>
+          <w:rFonts w:ascii="Consolas" w:hAnsi="Consolas"/>
+          <w:color w:val="800000"/>
+          <w:sz w:val="21"/>
+          <w:szCs w:val="21"/>
+          <w:lang w:eastAsia="fr-FR"/>
+        </w:rPr>
+        <w:t>&lt;/unit&gt;</w:t>
+      </w:r>
+    </w:p>
+    <w:p>
+      <w:pPr>
+        <w:shd w:val="clear" w:color="auto" w:fill="FFFFFF"/>
+        <w:spacing w:after="0" w:line="285" w:lineRule="atLeast"/>
+        <w:jc w:val="left"/>
+        <w:rPr>
+          <w:rFonts w:ascii="Consolas" w:hAnsi="Consolas"/>
+          <w:color w:val="000000"/>
+          <w:sz w:val="21"/>
+          <w:szCs w:val="21"/>
+          <w:lang w:eastAsia="fr-FR"/>
+        </w:rPr>
+      </w:pPr>
+      <w:r>
+        <w:rPr>
+          <w:rFonts w:ascii="Consolas" w:hAnsi="Consolas"/>
+          <w:color w:val="000000"/>
+          <w:sz w:val="21"/>
+          <w:szCs w:val="21"/>
+          <w:lang w:eastAsia="fr-FR"/>
+        </w:rPr>
+        <w:t xml:space="preserve">    </w:t>
+      </w:r>
+      <w:r>
+        <w:rPr>
+          <w:rFonts w:ascii="Consolas" w:hAnsi="Consolas"/>
+          <w:color w:val="800000"/>
+          <w:sz w:val="21"/>
+          <w:szCs w:val="21"/>
+          <w:lang w:eastAsia="fr-FR"/>
+        </w:rPr>
+        <w:t>&lt;</w:t>
+      </w:r>
+      <w:proofErr w:type="spellStart"/>
+      <w:r>
+        <w:rPr>
+          <w:rFonts w:ascii="Consolas" w:hAnsi="Consolas"/>
+          <w:color w:val="800000"/>
+          <w:sz w:val="21"/>
+          <w:szCs w:val="21"/>
+          <w:lang w:eastAsia="fr-FR"/>
+        </w:rPr>
+        <w:t>dataType</w:t>
+      </w:r>
+      <w:proofErr w:type="spellEnd"/>
+      <w:r>
+        <w:rPr>
+          <w:rFonts w:ascii="Consolas" w:hAnsi="Consolas"/>
+          <w:color w:val="800000"/>
+          <w:sz w:val="21"/>
+          <w:szCs w:val="21"/>
+          <w:lang w:eastAsia="fr-FR"/>
+        </w:rPr>
+        <w:t>&gt;</w:t>
+      </w:r>
+      <w:r>
+        <w:rPr>
+          <w:rFonts w:ascii="Consolas" w:hAnsi="Consolas"/>
+          <w:color w:val="000000"/>
+          <w:sz w:val="21"/>
+          <w:szCs w:val="21"/>
+          <w:lang w:eastAsia="fr-FR"/>
+        </w:rPr>
+        <w:t>double</w:t>
+      </w:r>
+      <w:r>
+        <w:rPr>
+          <w:rFonts w:ascii="Consolas" w:hAnsi="Consolas"/>
+          <w:color w:val="800000"/>
+          <w:sz w:val="21"/>
+          <w:szCs w:val="21"/>
+          <w:lang w:eastAsia="fr-FR"/>
+        </w:rPr>
+        <w:t>&lt;/</w:t>
+      </w:r>
+      <w:proofErr w:type="spellStart"/>
+      <w:r>
+        <w:rPr>
+          <w:rFonts w:ascii="Consolas" w:hAnsi="Consolas"/>
+          <w:color w:val="800000"/>
+          <w:sz w:val="21"/>
+          <w:szCs w:val="21"/>
+          <w:lang w:eastAsia="fr-FR"/>
+        </w:rPr>
+        <w:t>dataType</w:t>
+      </w:r>
+      <w:proofErr w:type="spellEnd"/>
+      <w:r>
+        <w:rPr>
+          <w:rFonts w:ascii="Consolas" w:hAnsi="Consolas"/>
+          <w:color w:val="800000"/>
+          <w:sz w:val="21"/>
+          <w:szCs w:val="21"/>
+          <w:lang w:eastAsia="fr-FR"/>
+        </w:rPr>
+        <w:t>&gt;</w:t>
+      </w:r>
+    </w:p>
+    <w:p>
+      <w:pPr>
+        <w:shd w:val="clear" w:color="auto" w:fill="FFFFFF"/>
+        <w:spacing w:after="0" w:line="285" w:lineRule="atLeast"/>
+        <w:jc w:val="left"/>
+        <w:rPr>
+          <w:rFonts w:ascii="Consolas" w:hAnsi="Consolas"/>
+          <w:color w:val="000000"/>
+          <w:sz w:val="21"/>
+          <w:szCs w:val="21"/>
+          <w:lang w:eastAsia="fr-FR"/>
+        </w:rPr>
+      </w:pPr>
+      <w:r>
+        <w:rPr>
+          <w:rFonts w:ascii="Consolas" w:hAnsi="Consolas"/>
+          <w:color w:val="000000"/>
+          <w:sz w:val="21"/>
+          <w:szCs w:val="21"/>
+          <w:lang w:eastAsia="fr-FR"/>
+        </w:rPr>
+        <w:t xml:space="preserve">    </w:t>
+      </w:r>
+      <w:r>
+        <w:rPr>
+          <w:rFonts w:ascii="Consolas" w:hAnsi="Consolas"/>
+          <w:color w:val="800000"/>
+          <w:sz w:val="21"/>
+          <w:szCs w:val="21"/>
+          <w:lang w:eastAsia="fr-FR"/>
+        </w:rPr>
+        <w:t>&lt;nature&gt;</w:t>
+      </w:r>
+      <w:proofErr w:type="spellStart"/>
+      <w:r>
+        <w:rPr>
+          <w:rFonts w:ascii="Consolas" w:hAnsi="Consolas"/>
+          <w:color w:val="000000"/>
+          <w:sz w:val="21"/>
+          <w:szCs w:val="21"/>
+          <w:lang w:eastAsia="fr-FR"/>
+        </w:rPr>
+        <w:t>discrete</w:t>
+      </w:r>
+      <w:proofErr w:type="spellEnd"/>
+      <w:r>
+        <w:rPr>
+          <w:rFonts w:ascii="Consolas" w:hAnsi="Consolas"/>
+          <w:color w:val="800000"/>
+          <w:sz w:val="21"/>
+          <w:szCs w:val="21"/>
+          <w:lang w:eastAsia="fr-FR"/>
+        </w:rPr>
+        <w:t>&lt;/nature&gt;</w:t>
+      </w:r>
+    </w:p>
+    <w:p>
+      <w:pPr>
+        <w:shd w:val="clear" w:color="auto" w:fill="FFFFFF"/>
+        <w:spacing w:after="0" w:line="285" w:lineRule="atLeast"/>
+        <w:jc w:val="left"/>
+        <w:rPr>
+          <w:rFonts w:ascii="Consolas" w:hAnsi="Consolas"/>
+          <w:color w:val="000000"/>
+          <w:sz w:val="21"/>
+          <w:szCs w:val="21"/>
+          <w:lang w:eastAsia="fr-FR"/>
+        </w:rPr>
+      </w:pPr>
+      <w:r>
+        <w:rPr>
+          <w:rFonts w:ascii="Consolas" w:hAnsi="Consolas"/>
+          <w:color w:val="800000"/>
+          <w:sz w:val="21"/>
+          <w:szCs w:val="21"/>
+          <w:lang w:eastAsia="fr-FR"/>
+        </w:rPr>
+        <w:t>&lt;/</w:t>
+      </w:r>
+      <w:proofErr w:type="spellStart"/>
+      <w:r>
+        <w:rPr>
+          <w:rFonts w:ascii="Consolas" w:hAnsi="Consolas"/>
+          <w:color w:val="800000"/>
+          <w:sz w:val="21"/>
+          <w:szCs w:val="21"/>
+          <w:lang w:eastAsia="fr-FR"/>
+        </w:rPr>
+        <w:t>covariate</w:t>
+      </w:r>
+      <w:proofErr w:type="spellEnd"/>
+      <w:r>
+        <w:rPr>
+          <w:rFonts w:ascii="Consolas" w:hAnsi="Consolas"/>
+          <w:color w:val="800000"/>
+          <w:sz w:val="21"/>
+          <w:szCs w:val="21"/>
+          <w:lang w:eastAsia="fr-FR"/>
+        </w:rPr>
+        <w:t>&gt;</w:t>
+      </w:r>
+    </w:p>
+    <w:p>
+      <w:pPr>
+        <w:rPr>
+          <w:lang w:val="en-US"/>
+        </w:rPr>
+      </w:pPr>
+    </w:p>
+    <w:p>
+      <w:pPr>
+        <w:rPr>
+          <w:b/>
+          <w:bCs/>
+          <w:u w:val="single"/>
+          <w:lang w:val="en-US"/>
+        </w:rPr>
+      </w:pPr>
+      <w:r>
+        <w:rPr>
+          <w:b/>
+          <w:bCs/>
+          <w:u w:val="single"/>
+          <w:lang w:val="en-US"/>
+        </w:rPr>
+        <w:t>Checks:</w:t>
+      </w:r>
+    </w:p>
+    <w:p>
+      <w:pPr>
+        <w:rPr>
+          <w:lang w:val="en-US"/>
+        </w:rPr>
+      </w:pPr>
+      <w:r>
+        <w:rPr>
+          <w:lang w:val="en-US"/>
+        </w:rPr>
+        <w:t>There is no exhaustive list of covariates. Therefore, in the context of this work, it is difficult to produce a system that handles all of them.</w:t>
+      </w:r>
+    </w:p>
+    <w:p>
+      <w:pPr>
+        <w:rPr>
+          <w:lang w:val="en-US"/>
+        </w:rPr>
+      </w:pPr>
+      <w:r>
+        <w:rPr>
+          <w:lang w:val="en-US"/>
+        </w:rPr>
+        <w:t>We can imagine two types of checks:</w:t>
+      </w:r>
+    </w:p>
+    <w:p>
+      <w:pPr>
+        <w:pStyle w:val="Paragraphedeliste"/>
+        <w:numPr>
+          <w:ilvl w:val="0"/>
+          <w:numId w:val="19"/>
+        </w:numPr>
+        <w:rPr>
+          <w:lang w:val="en-US"/>
+        </w:rPr>
+      </w:pPr>
+      <w:r>
+        <w:rPr>
+          <w:u w:val="single"/>
+          <w:lang w:val="en-US"/>
+        </w:rPr>
+        <w:t>Global</w:t>
+      </w:r>
+      <w:r>
+        <w:rPr>
+          <w:lang w:val="en-US"/>
+        </w:rPr>
+        <w:t>: Made on every covariate.</w:t>
+      </w:r>
+    </w:p>
+    <w:p>
+      <w:pPr>
+        <w:pStyle w:val="Paragraphedeliste"/>
+        <w:numPr>
+          <w:ilvl w:val="0"/>
+          <w:numId w:val="19"/>
+        </w:numPr>
+        <w:rPr>
+          <w:lang w:val="en-US"/>
+        </w:rPr>
+      </w:pPr>
+      <w:r>
+        <w:rPr>
+          <w:u w:val="single"/>
+          <w:lang w:val="en-US"/>
+        </w:rPr>
+        <w:t>Single</w:t>
+      </w:r>
+      <w:r>
+        <w:rPr>
+          <w:lang w:val="en-US"/>
+        </w:rPr>
+        <w:t>: Made on a specific covariate determined by covariateId.</w:t>
+      </w:r>
+    </w:p>
+    <w:p>
+      <w:pPr>
+        <w:rPr>
+          <w:lang w:val="en-US"/>
+        </w:rPr>
+      </w:pPr>
+      <w:r>
+        <w:rPr>
+          <w:lang w:val="en-US"/>
+        </w:rPr>
+        <w:t>The project will at least check the following points:</w:t>
+      </w:r>
+    </w:p>
+    <w:p>
+      <w:pPr>
+        <w:pStyle w:val="Paragraphedeliste"/>
+        <w:numPr>
+          <w:ilvl w:val="0"/>
+          <w:numId w:val="20"/>
+        </w:numPr>
+        <w:rPr>
+          <w:lang w:val="en-US"/>
+        </w:rPr>
+      </w:pPr>
+      <w:r>
+        <w:rPr>
+          <w:u w:val="single"/>
+          <w:lang w:val="en-US"/>
+        </w:rPr>
+        <w:t>Global</w:t>
+      </w:r>
+      <w:r>
+        <w:rPr>
+          <w:lang w:val="en-US"/>
+        </w:rPr>
+        <w:t xml:space="preserve">: Check the </w:t>
+      </w:r>
+      <w:r>
+        <w:rPr>
+          <w:lang w:val="en-US"/>
+        </w:rPr>
+        <w:t>date. If the date is older than one year, display a warning.</w:t>
+      </w:r>
+    </w:p>
+    <w:p>
+      <w:pPr>
+        <w:pStyle w:val="Paragraphedeliste"/>
+        <w:numPr>
+          <w:ilvl w:val="0"/>
+          <w:numId w:val="20"/>
+        </w:numPr>
+        <w:rPr>
+          <w:lang w:val="en-US"/>
+        </w:rPr>
+      </w:pPr>
+      <w:r>
+        <w:rPr>
+          <w:u w:val="single"/>
+          <w:lang w:val="en-US"/>
+        </w:rPr>
+        <w:t>Single</w:t>
+      </w:r>
+      <w:r>
+        <w:rPr>
+          <w:lang w:val="en-US"/>
+        </w:rPr>
+        <w:t>: birthdate, between the current date and current date minus 110 years.</w:t>
+      </w:r>
+    </w:p>
+    <w:p>
+      <w:pPr>
+        <w:pStyle w:val="Paragraphedeliste"/>
+        <w:numPr>
+          <w:ilvl w:val="0"/>
+          <w:numId w:val="20"/>
+        </w:numPr>
+        <w:rPr>
+          <w:lang w:val="en-US"/>
+        </w:rPr>
+      </w:pPr>
+      <w:r>
+        <w:rPr>
+          <w:u w:val="single"/>
+          <w:lang w:val="en-US"/>
+        </w:rPr>
+        <w:t>Single</w:t>
+      </w:r>
+      <w:r>
+        <w:rPr>
+          <w:lang w:val="en-US"/>
+        </w:rPr>
+        <w:t xml:space="preserve">: bodyweight, between </w:t>
+      </w:r>
+      <w:r>
+        <w:rPr>
+          <w:lang w:val="en-US"/>
+        </w:rPr>
+        <w:t>0 and 100.</w:t>
+      </w:r>
+      <w:r>
+        <w:rPr>
+          <w:lang w:val="en-US"/>
+        </w:rPr>
+        <w:t xml:space="preserve"> </w:t>
+      </w:r>
+    </w:p>
+    <w:p>
+      <w:pPr>
+        <w:pStyle w:val="Paragraphedeliste"/>
+        <w:numPr>
+          <w:ilvl w:val="0"/>
+          <w:numId w:val="20"/>
+        </w:numPr>
+        <w:rPr>
+          <w:lang w:val="en-US"/>
+        </w:rPr>
+      </w:pPr>
+      <w:r>
+        <w:rPr>
+          <w:u w:val="single"/>
+          <w:lang w:val="en-US"/>
+        </w:rPr>
+        <w:t>Single</w:t>
+      </w:r>
+      <w:r>
+        <w:rPr>
+          <w:lang w:val="en-US"/>
+        </w:rPr>
+        <w:t>: sex, 0 or 1.</w:t>
+      </w:r>
+    </w:p>
+    <w:p>
+      <w:pPr>
+        <w:pStyle w:val="Paragraphedeliste"/>
+        <w:rPr>
+          <w:lang w:val="en-US"/>
+        </w:rPr>
+      </w:pPr>
+    </w:p>
+    <w:p>
+      <w:pPr>
+        <w:pStyle w:val="Titre3"/>
+        <w:rPr>
+          <w:lang w:val="en-US"/>
+        </w:rPr>
+      </w:pPr>
+      <w:bookmarkStart w:id="18" w:name="_Toc98936059"/>
+      <w:r>
+        <w:rPr>
+          <w:lang w:val="en-US"/>
+        </w:rPr>
+        <w:t>Drugs</w:t>
+      </w:r>
+      <w:bookmarkEnd w:id="18"/>
+    </w:p>
+    <w:p>
+      <w:pPr>
+        <w:rPr>
+          <w:lang w:val="en-US"/>
+        </w:rPr>
+      </w:pPr>
+      <w:r>
+        <w:rPr>
+          <w:lang w:val="en-US"/>
+        </w:rPr>
+        <w:t>The drugs element contains some drug elements about treatments the patient could be in.</w:t>
+      </w:r>
+    </w:p>
+    <w:p>
+      <w:pPr>
+        <w:rPr>
+          <w:b/>
+          <w:bCs/>
+          <w:u w:val="single"/>
+          <w:lang w:val="en-US"/>
+        </w:rPr>
+      </w:pPr>
+      <w:r>
+        <w:rPr>
+          <w:b/>
+          <w:bCs/>
+          <w:u w:val="single"/>
+          <w:lang w:val="en-US"/>
+        </w:rPr>
+        <w:t>Example of drug:</w:t>
+      </w:r>
+    </w:p>
+    <w:p>
+      <w:pPr>
+        <w:shd w:val="clear" w:color="auto" w:fill="FFFFFF"/>
+        <w:spacing w:after="0" w:line="285" w:lineRule="atLeast"/>
+        <w:jc w:val="left"/>
+        <w:rPr>
+          <w:rFonts w:ascii="Consolas" w:hAnsi="Consolas"/>
+          <w:color w:val="000000"/>
+          <w:sz w:val="21"/>
+          <w:szCs w:val="21"/>
+          <w:lang w:eastAsia="fr-FR"/>
+        </w:rPr>
+      </w:pPr>
+      <w:r>
+        <w:rPr>
+          <w:rFonts w:ascii="Consolas" w:hAnsi="Consolas"/>
+          <w:color w:val="800000"/>
+          <w:sz w:val="21"/>
+          <w:szCs w:val="21"/>
+          <w:lang w:eastAsia="fr-FR"/>
+        </w:rPr>
+        <w:t>&lt;</w:t>
+      </w:r>
+      <w:proofErr w:type="spellStart"/>
+      <w:r>
+        <w:rPr>
+          <w:rFonts w:ascii="Consolas" w:hAnsi="Consolas"/>
+          <w:color w:val="800000"/>
+          <w:sz w:val="21"/>
+          <w:szCs w:val="21"/>
+          <w:lang w:eastAsia="fr-FR"/>
+        </w:rPr>
+        <w:t>drug</w:t>
+      </w:r>
+      <w:proofErr w:type="spellEnd"/>
+      <w:r>
+        <w:rPr>
+          <w:rFonts w:ascii="Consolas" w:hAnsi="Consolas"/>
+          <w:color w:val="800000"/>
+          <w:sz w:val="21"/>
+          <w:szCs w:val="21"/>
+          <w:lang w:eastAsia="fr-FR"/>
+        </w:rPr>
+        <w:t>&gt;</w:t>
+      </w:r>
+    </w:p>
+    <w:p>
+      <w:pPr>
+        <w:shd w:val="clear" w:color="auto" w:fill="FFFFFF"/>
+        <w:spacing w:after="0" w:line="285" w:lineRule="atLeast"/>
+        <w:jc w:val="left"/>
+        <w:rPr>
+          <w:rFonts w:ascii="Consolas" w:hAnsi="Consolas"/>
+          <w:color w:val="000000"/>
+          <w:sz w:val="21"/>
+          <w:szCs w:val="21"/>
+          <w:lang w:eastAsia="fr-FR"/>
+        </w:rPr>
+      </w:pPr>
+      <w:r>
+        <w:rPr>
+          <w:rFonts w:ascii="Consolas" w:hAnsi="Consolas"/>
+          <w:color w:val="000000"/>
+          <w:sz w:val="21"/>
+          <w:szCs w:val="21"/>
+          <w:lang w:eastAsia="fr-FR"/>
+        </w:rPr>
+        <w:t>   </w:t>
+      </w:r>
+      <w:r>
+        <w:rPr>
+          <w:rFonts w:ascii="Consolas" w:hAnsi="Consolas"/>
+          <w:color w:val="000000"/>
+          <w:sz w:val="21"/>
+          <w:szCs w:val="21"/>
+          <w:lang w:eastAsia="fr-FR"/>
+        </w:rPr>
+        <w:t xml:space="preserve"> </w:t>
+      </w:r>
+      <w:r>
+        <w:rPr>
+          <w:rFonts w:ascii="Consolas" w:hAnsi="Consolas"/>
+          <w:color w:val="800000"/>
+          <w:sz w:val="21"/>
+          <w:szCs w:val="21"/>
+          <w:lang w:eastAsia="fr-FR"/>
+        </w:rPr>
+        <w:t>&lt;</w:t>
+      </w:r>
+      <w:proofErr w:type="spellStart"/>
+      <w:r>
+        <w:rPr>
+          <w:rFonts w:ascii="Consolas" w:hAnsi="Consolas"/>
+          <w:color w:val="800000"/>
+          <w:sz w:val="21"/>
+          <w:szCs w:val="21"/>
+          <w:lang w:eastAsia="fr-FR"/>
+        </w:rPr>
+        <w:t>drugId</w:t>
+      </w:r>
+      <w:proofErr w:type="spellEnd"/>
+      <w:r>
+        <w:rPr>
+          <w:rFonts w:ascii="Consolas" w:hAnsi="Consolas"/>
+          <w:color w:val="800000"/>
+          <w:sz w:val="21"/>
+          <w:szCs w:val="21"/>
+          <w:lang w:eastAsia="fr-FR"/>
+        </w:rPr>
+        <w:t>&gt;</w:t>
+      </w:r>
+      <w:r>
+        <w:rPr>
+          <w:rFonts w:ascii="Consolas" w:hAnsi="Consolas"/>
+          <w:color w:val="000000"/>
+          <w:sz w:val="21"/>
+          <w:szCs w:val="21"/>
+          <w:lang w:eastAsia="fr-FR"/>
+        </w:rPr>
+        <w:t>imatinib</w:t>
+      </w:r>
+      <w:r>
+        <w:rPr>
+          <w:rFonts w:ascii="Consolas" w:hAnsi="Consolas"/>
+          <w:color w:val="800000"/>
+          <w:sz w:val="21"/>
+          <w:szCs w:val="21"/>
+          <w:lang w:eastAsia="fr-FR"/>
+        </w:rPr>
+        <w:t>&lt;/</w:t>
+      </w:r>
+      <w:proofErr w:type="spellStart"/>
+      <w:r>
+        <w:rPr>
+          <w:rFonts w:ascii="Consolas" w:hAnsi="Consolas"/>
+          <w:color w:val="800000"/>
+          <w:sz w:val="21"/>
+          <w:szCs w:val="21"/>
+          <w:lang w:eastAsia="fr-FR"/>
+        </w:rPr>
+        <w:t>drugId</w:t>
+      </w:r>
+      <w:proofErr w:type="spellEnd"/>
+      <w:r>
+        <w:rPr>
+          <w:rFonts w:ascii="Consolas" w:hAnsi="Consolas"/>
+          <w:color w:val="800000"/>
+          <w:sz w:val="21"/>
+          <w:szCs w:val="21"/>
+          <w:lang w:eastAsia="fr-FR"/>
+        </w:rPr>
+        <w:t>&gt;</w:t>
+      </w:r>
+    </w:p>
+    <w:p>
+      <w:pPr>
+        <w:shd w:val="clear" w:color="auto" w:fill="FFFFFF"/>
+        <w:spacing w:after="0" w:line="285" w:lineRule="atLeast"/>
+        <w:jc w:val="left"/>
+        <w:rPr>
+          <w:rFonts w:ascii="Consolas" w:hAnsi="Consolas"/>
+          <w:color w:val="000000"/>
+          <w:sz w:val="21"/>
+          <w:szCs w:val="21"/>
+          <w:lang w:eastAsia="fr-FR"/>
+        </w:rPr>
+      </w:pPr>
+      <w:r>
+        <w:rPr>
+          <w:rFonts w:ascii="Consolas" w:hAnsi="Consolas"/>
+          <w:color w:val="000000"/>
+          <w:sz w:val="21"/>
+          <w:szCs w:val="21"/>
+          <w:lang w:eastAsia="fr-FR"/>
+        </w:rPr>
+        <w:t>   </w:t>
+      </w:r>
+      <w:r>
+        <w:rPr>
+          <w:rFonts w:ascii="Consolas" w:hAnsi="Consolas"/>
+          <w:color w:val="000000"/>
+          <w:sz w:val="21"/>
+          <w:szCs w:val="21"/>
+          <w:lang w:eastAsia="fr-FR"/>
+        </w:rPr>
+        <w:t xml:space="preserve"> </w:t>
+      </w:r>
+      <w:r>
+        <w:rPr>
+          <w:rFonts w:ascii="Consolas" w:hAnsi="Consolas"/>
+          <w:color w:val="800000"/>
+          <w:sz w:val="21"/>
+          <w:szCs w:val="21"/>
+          <w:lang w:eastAsia="fr-FR"/>
+        </w:rPr>
+        <w:t>&lt;</w:t>
+      </w:r>
+      <w:proofErr w:type="spellStart"/>
+      <w:r>
+        <w:rPr>
+          <w:rFonts w:ascii="Consolas" w:hAnsi="Consolas"/>
+          <w:color w:val="800000"/>
+          <w:sz w:val="21"/>
+          <w:szCs w:val="21"/>
+          <w:lang w:eastAsia="fr-FR"/>
+        </w:rPr>
+        <w:t>activePrinciple</w:t>
+      </w:r>
+      <w:proofErr w:type="spellEnd"/>
+      <w:r>
+        <w:rPr>
+          <w:rFonts w:ascii="Consolas" w:hAnsi="Consolas"/>
+          <w:color w:val="800000"/>
+          <w:sz w:val="21"/>
+          <w:szCs w:val="21"/>
+          <w:lang w:eastAsia="fr-FR"/>
+        </w:rPr>
+        <w:t>&gt;</w:t>
+      </w:r>
+      <w:proofErr w:type="spellStart"/>
+      <w:r>
+        <w:rPr>
+          <w:rFonts w:ascii="Consolas" w:hAnsi="Consolas"/>
+          <w:color w:val="000000"/>
+          <w:sz w:val="21"/>
+          <w:szCs w:val="21"/>
+          <w:lang w:eastAsia="fr-FR"/>
+        </w:rPr>
+        <w:t>something</w:t>
+      </w:r>
+      <w:proofErr w:type="spellEnd"/>
+      <w:r>
+        <w:rPr>
+          <w:rFonts w:ascii="Consolas" w:hAnsi="Consolas"/>
+          <w:color w:val="800000"/>
+          <w:sz w:val="21"/>
+          <w:szCs w:val="21"/>
+          <w:lang w:eastAsia="fr-FR"/>
+        </w:rPr>
+        <w:t>&lt;/</w:t>
+      </w:r>
+      <w:proofErr w:type="spellStart"/>
+      <w:r>
+        <w:rPr>
+          <w:rFonts w:ascii="Consolas" w:hAnsi="Consolas"/>
+          <w:color w:val="800000"/>
+          <w:sz w:val="21"/>
+          <w:szCs w:val="21"/>
+          <w:lang w:eastAsia="fr-FR"/>
+        </w:rPr>
+        <w:t>activePrinciple</w:t>
+      </w:r>
+      <w:proofErr w:type="spellEnd"/>
+      <w:r>
+        <w:rPr>
+          <w:rFonts w:ascii="Consolas" w:hAnsi="Consolas"/>
+          <w:color w:val="800000"/>
+          <w:sz w:val="21"/>
+          <w:szCs w:val="21"/>
+          <w:lang w:eastAsia="fr-FR"/>
+        </w:rPr>
+        <w:t>&gt;</w:t>
+      </w:r>
+    </w:p>
+    <w:p>
+      <w:pPr>
+        <w:shd w:val="clear" w:color="auto" w:fill="FFFFFF"/>
+        <w:spacing w:after="0" w:line="285" w:lineRule="atLeast"/>
+        <w:jc w:val="left"/>
+        <w:rPr>
+          <w:rFonts w:ascii="Consolas" w:hAnsi="Consolas"/>
+          <w:color w:val="000000"/>
+          <w:sz w:val="21"/>
+          <w:szCs w:val="21"/>
+          <w:lang w:eastAsia="fr-FR"/>
+        </w:rPr>
+      </w:pPr>
+      <w:r>
+        <w:rPr>
+          <w:rFonts w:ascii="Consolas" w:hAnsi="Consolas"/>
+          <w:color w:val="000000"/>
+          <w:sz w:val="21"/>
+          <w:szCs w:val="21"/>
+          <w:lang w:eastAsia="fr-FR"/>
+        </w:rPr>
+        <w:t>   </w:t>
+      </w:r>
+      <w:r>
+        <w:rPr>
+          <w:rFonts w:ascii="Consolas" w:hAnsi="Consolas"/>
+          <w:color w:val="000000"/>
+          <w:sz w:val="21"/>
+          <w:szCs w:val="21"/>
+          <w:lang w:eastAsia="fr-FR"/>
+        </w:rPr>
+        <w:t xml:space="preserve"> </w:t>
+      </w:r>
+      <w:r>
+        <w:rPr>
+          <w:rFonts w:ascii="Consolas" w:hAnsi="Consolas"/>
+          <w:color w:val="800000"/>
+          <w:sz w:val="21"/>
+          <w:szCs w:val="21"/>
+          <w:lang w:eastAsia="fr-FR"/>
+        </w:rPr>
+        <w:t>&lt;</w:t>
+      </w:r>
+      <w:proofErr w:type="spellStart"/>
+      <w:r>
+        <w:rPr>
+          <w:rFonts w:ascii="Consolas" w:hAnsi="Consolas"/>
+          <w:color w:val="800000"/>
+          <w:sz w:val="21"/>
+          <w:szCs w:val="21"/>
+          <w:lang w:eastAsia="fr-FR"/>
+        </w:rPr>
+        <w:t>brandName</w:t>
+      </w:r>
+      <w:proofErr w:type="spellEnd"/>
+      <w:r>
+        <w:rPr>
+          <w:rFonts w:ascii="Consolas" w:hAnsi="Consolas"/>
+          <w:color w:val="800000"/>
+          <w:sz w:val="21"/>
+          <w:szCs w:val="21"/>
+          <w:lang w:eastAsia="fr-FR"/>
+        </w:rPr>
+        <w:t>&gt;</w:t>
+      </w:r>
+      <w:proofErr w:type="spellStart"/>
+      <w:r>
+        <w:rPr>
+          <w:rFonts w:ascii="Consolas" w:hAnsi="Consolas"/>
+          <w:color w:val="000000"/>
+          <w:sz w:val="21"/>
+          <w:szCs w:val="21"/>
+          <w:lang w:eastAsia="fr-FR"/>
+        </w:rPr>
+        <w:t>somebrand</w:t>
+      </w:r>
+      <w:proofErr w:type="spellEnd"/>
+      <w:r>
+        <w:rPr>
+          <w:rFonts w:ascii="Consolas" w:hAnsi="Consolas"/>
+          <w:color w:val="800000"/>
+          <w:sz w:val="21"/>
+          <w:szCs w:val="21"/>
+          <w:lang w:eastAsia="fr-FR"/>
+        </w:rPr>
+        <w:t>&lt;/</w:t>
+      </w:r>
+      <w:proofErr w:type="spellStart"/>
+      <w:r>
+        <w:rPr>
+          <w:rFonts w:ascii="Consolas" w:hAnsi="Consolas"/>
+          <w:color w:val="800000"/>
+          <w:sz w:val="21"/>
+          <w:szCs w:val="21"/>
+          <w:lang w:eastAsia="fr-FR"/>
+        </w:rPr>
+        <w:t>brandName</w:t>
+      </w:r>
+      <w:proofErr w:type="spellEnd"/>
+      <w:r>
+        <w:rPr>
+          <w:rFonts w:ascii="Consolas" w:hAnsi="Consolas"/>
+          <w:color w:val="800000"/>
+          <w:sz w:val="21"/>
+          <w:szCs w:val="21"/>
+          <w:lang w:eastAsia="fr-FR"/>
+        </w:rPr>
+        <w:t>&gt;</w:t>
+      </w:r>
+    </w:p>
+    <w:p>
+      <w:pPr>
+        <w:shd w:val="clear" w:color="auto" w:fill="FFFFFF"/>
+        <w:spacing w:after="0" w:line="285" w:lineRule="atLeast"/>
+        <w:jc w:val="left"/>
+        <w:rPr>
+          <w:rFonts w:ascii="Consolas" w:hAnsi="Consolas"/>
+          <w:color w:val="000000"/>
+          <w:sz w:val="21"/>
+          <w:szCs w:val="21"/>
+          <w:lang w:eastAsia="fr-FR"/>
+        </w:rPr>
+      </w:pPr>
+      <w:r>
+        <w:rPr>
+          <w:rFonts w:ascii="Consolas" w:hAnsi="Consolas"/>
+          <w:color w:val="000000"/>
+          <w:sz w:val="21"/>
+          <w:szCs w:val="21"/>
+          <w:lang w:eastAsia="fr-FR"/>
+        </w:rPr>
+        <w:t>   </w:t>
+      </w:r>
+      <w:r>
+        <w:rPr>
+          <w:rFonts w:ascii="Consolas" w:hAnsi="Consolas"/>
+          <w:color w:val="000000"/>
+          <w:sz w:val="21"/>
+          <w:szCs w:val="21"/>
+          <w:lang w:eastAsia="fr-FR"/>
+        </w:rPr>
+        <w:t xml:space="preserve"> </w:t>
+      </w:r>
+      <w:r>
+        <w:rPr>
+          <w:rFonts w:ascii="Consolas" w:hAnsi="Consolas"/>
+          <w:color w:val="800000"/>
+          <w:sz w:val="21"/>
+          <w:szCs w:val="21"/>
+          <w:lang w:eastAsia="fr-FR"/>
+        </w:rPr>
+        <w:t>&lt;</w:t>
+      </w:r>
+      <w:proofErr w:type="spellStart"/>
+      <w:r>
+        <w:rPr>
+          <w:rFonts w:ascii="Consolas" w:hAnsi="Consolas"/>
+          <w:color w:val="800000"/>
+          <w:sz w:val="21"/>
+          <w:szCs w:val="21"/>
+          <w:lang w:eastAsia="fr-FR"/>
+        </w:rPr>
+        <w:t>atc</w:t>
+      </w:r>
+      <w:proofErr w:type="spellEnd"/>
+      <w:r>
+        <w:rPr>
+          <w:rFonts w:ascii="Consolas" w:hAnsi="Consolas"/>
+          <w:color w:val="800000"/>
+          <w:sz w:val="21"/>
+          <w:szCs w:val="21"/>
+          <w:lang w:eastAsia="fr-FR"/>
+        </w:rPr>
+        <w:t>&gt;</w:t>
+      </w:r>
+      <w:proofErr w:type="spellStart"/>
+      <w:r>
+        <w:rPr>
+          <w:rFonts w:ascii="Consolas" w:hAnsi="Consolas"/>
+          <w:color w:val="000000"/>
+          <w:sz w:val="21"/>
+          <w:szCs w:val="21"/>
+          <w:lang w:eastAsia="fr-FR"/>
+        </w:rPr>
+        <w:t>something</w:t>
+      </w:r>
+      <w:proofErr w:type="spellEnd"/>
+      <w:r>
+        <w:rPr>
+          <w:rFonts w:ascii="Consolas" w:hAnsi="Consolas"/>
+          <w:color w:val="800000"/>
+          <w:sz w:val="21"/>
+          <w:szCs w:val="21"/>
+          <w:lang w:eastAsia="fr-FR"/>
+        </w:rPr>
+        <w:t>&lt;/</w:t>
+      </w:r>
+      <w:proofErr w:type="spellStart"/>
+      <w:r>
+        <w:rPr>
+          <w:rFonts w:ascii="Consolas" w:hAnsi="Consolas"/>
+          <w:color w:val="800000"/>
+          <w:sz w:val="21"/>
+          <w:szCs w:val="21"/>
+          <w:lang w:eastAsia="fr-FR"/>
+        </w:rPr>
+        <w:t>atc</w:t>
+      </w:r>
+      <w:proofErr w:type="spellEnd"/>
+      <w:r>
+        <w:rPr>
+          <w:rFonts w:ascii="Consolas" w:hAnsi="Consolas"/>
+          <w:color w:val="800000"/>
+          <w:sz w:val="21"/>
+          <w:szCs w:val="21"/>
+          <w:lang w:eastAsia="fr-FR"/>
+        </w:rPr>
+        <w:t>&gt;</w:t>
+      </w:r>
+    </w:p>
+    <w:p>
+      <w:pPr>
+        <w:shd w:val="clear" w:color="auto" w:fill="FFFFFF"/>
+        <w:spacing w:after="0" w:line="285" w:lineRule="atLeast"/>
+        <w:jc w:val="left"/>
+        <w:rPr>
+          <w:rFonts w:ascii="Consolas" w:hAnsi="Consolas"/>
+          <w:color w:val="000000"/>
+          <w:sz w:val="21"/>
+          <w:szCs w:val="21"/>
+          <w:lang w:eastAsia="fr-FR"/>
+        </w:rPr>
+      </w:pPr>
+      <w:r>
+        <w:rPr>
+          <w:rFonts w:ascii="Consolas" w:hAnsi="Consolas"/>
+          <w:color w:val="000000"/>
+          <w:sz w:val="21"/>
+          <w:szCs w:val="21"/>
+          <w:lang w:eastAsia="fr-FR"/>
+        </w:rPr>
+        <w:t>   </w:t>
+      </w:r>
+      <w:r>
+        <w:rPr>
+          <w:rFonts w:ascii="Consolas" w:hAnsi="Consolas"/>
+          <w:color w:val="000000"/>
+          <w:sz w:val="21"/>
+          <w:szCs w:val="21"/>
+          <w:lang w:eastAsia="fr-FR"/>
+        </w:rPr>
+        <w:t xml:space="preserve"> </w:t>
+      </w:r>
+      <w:r>
+        <w:rPr>
+          <w:rFonts w:ascii="Consolas" w:hAnsi="Consolas"/>
+          <w:color w:val="800000"/>
+          <w:sz w:val="21"/>
+          <w:szCs w:val="21"/>
+          <w:lang w:eastAsia="fr-FR"/>
+        </w:rPr>
+        <w:t>&lt;</w:t>
+      </w:r>
+      <w:proofErr w:type="spellStart"/>
+      <w:r>
+        <w:rPr>
+          <w:rFonts w:ascii="Consolas" w:hAnsi="Consolas"/>
+          <w:color w:val="800000"/>
+          <w:sz w:val="21"/>
+          <w:szCs w:val="21"/>
+          <w:lang w:eastAsia="fr-FR"/>
+        </w:rPr>
+        <w:t>treatment</w:t>
+      </w:r>
+      <w:proofErr w:type="spellEnd"/>
+      <w:r>
+        <w:rPr>
+          <w:rFonts w:ascii="Consolas" w:hAnsi="Consolas"/>
+          <w:color w:val="800000"/>
+          <w:sz w:val="21"/>
+          <w:szCs w:val="21"/>
+          <w:lang w:eastAsia="fr-FR"/>
+        </w:rPr>
+        <w:t>&gt;</w:t>
+      </w:r>
+    </w:p>
+    <w:p>
+      <w:pPr>
+        <w:shd w:val="clear" w:color="auto" w:fill="FFFFFF"/>
+        <w:spacing w:after="0" w:line="285" w:lineRule="atLeast"/>
+        <w:jc w:val="left"/>
+        <w:rPr>
+          <w:rFonts w:ascii="Consolas" w:hAnsi="Consolas"/>
+          <w:color w:val="000000"/>
+          <w:sz w:val="21"/>
+          <w:szCs w:val="21"/>
+          <w:lang w:eastAsia="fr-FR"/>
+        </w:rPr>
+      </w:pPr>
+      <w:r>
+        <w:rPr>
+          <w:rFonts w:ascii="Consolas" w:hAnsi="Consolas"/>
+          <w:color w:val="000000"/>
+          <w:sz w:val="21"/>
+          <w:szCs w:val="21"/>
+          <w:lang w:eastAsia="fr-FR"/>
+        </w:rPr>
+        <w:t>   </w:t>
+      </w:r>
+      <w:r>
+        <w:rPr>
+          <w:rFonts w:ascii="Consolas" w:hAnsi="Consolas"/>
+          <w:color w:val="000000"/>
+          <w:sz w:val="21"/>
+          <w:szCs w:val="21"/>
+          <w:lang w:eastAsia="fr-FR"/>
+        </w:rPr>
+        <w:t xml:space="preserve"> </w:t>
+      </w:r>
+      <w:r>
+        <w:rPr>
+          <w:rFonts w:ascii="Consolas" w:hAnsi="Consolas"/>
+          <w:color w:val="800000"/>
+          <w:sz w:val="21"/>
+          <w:szCs w:val="21"/>
+          <w:lang w:eastAsia="fr-FR"/>
+        </w:rPr>
+        <w:t>&lt;/</w:t>
+      </w:r>
+      <w:proofErr w:type="spellStart"/>
+      <w:r>
+        <w:rPr>
+          <w:rFonts w:ascii="Consolas" w:hAnsi="Consolas"/>
+          <w:color w:val="800000"/>
+          <w:sz w:val="21"/>
+          <w:szCs w:val="21"/>
+          <w:lang w:eastAsia="fr-FR"/>
+        </w:rPr>
+        <w:t>treatment</w:t>
+      </w:r>
+      <w:proofErr w:type="spellEnd"/>
+      <w:r>
+        <w:rPr>
+          <w:rFonts w:ascii="Consolas" w:hAnsi="Consolas"/>
+          <w:color w:val="800000"/>
+          <w:sz w:val="21"/>
+          <w:szCs w:val="21"/>
+          <w:lang w:eastAsia="fr-FR"/>
+        </w:rPr>
+        <w:t>&gt;</w:t>
+      </w:r>
+    </w:p>
+    <w:p>
+      <w:pPr>
+        <w:shd w:val="clear" w:color="auto" w:fill="FFFFFF"/>
+        <w:spacing w:after="0" w:line="285" w:lineRule="atLeast"/>
+        <w:jc w:val="left"/>
+        <w:rPr>
+          <w:rFonts w:ascii="Consolas" w:hAnsi="Consolas"/>
+          <w:color w:val="000000"/>
+          <w:sz w:val="21"/>
+          <w:szCs w:val="21"/>
+          <w:lang w:eastAsia="fr-FR"/>
+        </w:rPr>
+      </w:pPr>
+      <w:r>
+        <w:rPr>
+          <w:rFonts w:ascii="Consolas" w:hAnsi="Consolas"/>
+          <w:color w:val="000000"/>
+          <w:sz w:val="21"/>
+          <w:szCs w:val="21"/>
+          <w:lang w:eastAsia="fr-FR"/>
+        </w:rPr>
+        <w:t>   </w:t>
+      </w:r>
+      <w:r>
+        <w:rPr>
+          <w:rFonts w:ascii="Consolas" w:hAnsi="Consolas"/>
+          <w:color w:val="000000"/>
+          <w:sz w:val="21"/>
+          <w:szCs w:val="21"/>
+          <w:lang w:eastAsia="fr-FR"/>
+        </w:rPr>
+        <w:t xml:space="preserve"> </w:t>
+      </w:r>
+      <w:r>
+        <w:rPr>
+          <w:rFonts w:ascii="Consolas" w:hAnsi="Consolas"/>
+          <w:color w:val="800000"/>
+          <w:sz w:val="21"/>
+          <w:szCs w:val="21"/>
+          <w:lang w:eastAsia="fr-FR"/>
+        </w:rPr>
+        <w:t>&lt;</w:t>
+      </w:r>
+      <w:proofErr w:type="spellStart"/>
+      <w:r>
+        <w:rPr>
+          <w:rFonts w:ascii="Consolas" w:hAnsi="Consolas"/>
+          <w:color w:val="800000"/>
+          <w:sz w:val="21"/>
+          <w:szCs w:val="21"/>
+          <w:lang w:eastAsia="fr-FR"/>
+        </w:rPr>
+        <w:t>samples</w:t>
+      </w:r>
+      <w:proofErr w:type="spellEnd"/>
+      <w:r>
+        <w:rPr>
+          <w:rFonts w:ascii="Consolas" w:hAnsi="Consolas"/>
+          <w:color w:val="800000"/>
+          <w:sz w:val="21"/>
+          <w:szCs w:val="21"/>
+          <w:lang w:eastAsia="fr-FR"/>
+        </w:rPr>
+        <w:t>&gt;&lt;/</w:t>
+      </w:r>
+      <w:proofErr w:type="spellStart"/>
+      <w:r>
+        <w:rPr>
+          <w:rFonts w:ascii="Consolas" w:hAnsi="Consolas"/>
+          <w:color w:val="800000"/>
+          <w:sz w:val="21"/>
+          <w:szCs w:val="21"/>
+          <w:lang w:eastAsia="fr-FR"/>
+        </w:rPr>
+        <w:t>samples</w:t>
+      </w:r>
+      <w:proofErr w:type="spellEnd"/>
+      <w:r>
+        <w:rPr>
+          <w:rFonts w:ascii="Consolas" w:hAnsi="Consolas"/>
+          <w:color w:val="800000"/>
+          <w:sz w:val="21"/>
+          <w:szCs w:val="21"/>
+          <w:lang w:eastAsia="fr-FR"/>
+        </w:rPr>
+        <w:t>&gt;</w:t>
+      </w:r>
+    </w:p>
+    <w:p>
+      <w:pPr>
+        <w:shd w:val="clear" w:color="auto" w:fill="FFFFFF"/>
+        <w:spacing w:after="0" w:line="285" w:lineRule="atLeast"/>
+        <w:jc w:val="left"/>
+        <w:rPr>
+          <w:rFonts w:ascii="Consolas" w:hAnsi="Consolas"/>
+          <w:color w:val="000000"/>
+          <w:sz w:val="21"/>
+          <w:szCs w:val="21"/>
+          <w:lang w:eastAsia="fr-FR"/>
+        </w:rPr>
+      </w:pPr>
+      <w:r>
+        <w:rPr>
+          <w:rFonts w:ascii="Consolas" w:hAnsi="Consolas"/>
+          <w:color w:val="000000"/>
+          <w:sz w:val="21"/>
+          <w:szCs w:val="21"/>
+          <w:lang w:eastAsia="fr-FR"/>
+        </w:rPr>
+        <w:t>   </w:t>
+      </w:r>
+      <w:r>
+        <w:rPr>
+          <w:rFonts w:ascii="Consolas" w:hAnsi="Consolas"/>
+          <w:color w:val="000000"/>
+          <w:sz w:val="21"/>
+          <w:szCs w:val="21"/>
+          <w:lang w:eastAsia="fr-FR"/>
+        </w:rPr>
+        <w:t xml:space="preserve"> </w:t>
+      </w:r>
+      <w:r>
+        <w:rPr>
+          <w:rFonts w:ascii="Consolas" w:hAnsi="Consolas"/>
+          <w:color w:val="800000"/>
+          <w:sz w:val="21"/>
+          <w:szCs w:val="21"/>
+          <w:lang w:eastAsia="fr-FR"/>
+        </w:rPr>
+        <w:t>&lt;</w:t>
+      </w:r>
+      <w:proofErr w:type="spellStart"/>
+      <w:r>
+        <w:rPr>
+          <w:rFonts w:ascii="Consolas" w:hAnsi="Consolas"/>
+          <w:color w:val="800000"/>
+          <w:sz w:val="21"/>
+          <w:szCs w:val="21"/>
+          <w:lang w:eastAsia="fr-FR"/>
+        </w:rPr>
+        <w:t>targets</w:t>
+      </w:r>
+      <w:proofErr w:type="spellEnd"/>
+      <w:r>
+        <w:rPr>
+          <w:rFonts w:ascii="Consolas" w:hAnsi="Consolas"/>
+          <w:color w:val="800000"/>
+          <w:sz w:val="21"/>
+          <w:szCs w:val="21"/>
+          <w:lang w:eastAsia="fr-FR"/>
+        </w:rPr>
+        <w:t>&gt;&lt;/</w:t>
+      </w:r>
+      <w:proofErr w:type="spellStart"/>
+      <w:r>
+        <w:rPr>
+          <w:rFonts w:ascii="Consolas" w:hAnsi="Consolas"/>
+          <w:color w:val="800000"/>
+          <w:sz w:val="21"/>
+          <w:szCs w:val="21"/>
+          <w:lang w:eastAsia="fr-FR"/>
+        </w:rPr>
+        <w:t>targets</w:t>
+      </w:r>
+      <w:proofErr w:type="spellEnd"/>
+      <w:r>
+        <w:rPr>
+          <w:rFonts w:ascii="Consolas" w:hAnsi="Consolas"/>
+          <w:color w:val="800000"/>
+          <w:sz w:val="21"/>
+          <w:szCs w:val="21"/>
+          <w:lang w:eastAsia="fr-FR"/>
+        </w:rPr>
+        <w:t>&gt;</w:t>
+      </w:r>
+    </w:p>
+    <w:p>
+      <w:pPr>
+        <w:shd w:val="clear" w:color="auto" w:fill="FFFFFF"/>
+        <w:spacing w:after="0" w:line="285" w:lineRule="atLeast"/>
+        <w:jc w:val="left"/>
+        <w:rPr>
+          <w:rFonts w:ascii="Consolas" w:hAnsi="Consolas"/>
+          <w:color w:val="000000"/>
+          <w:sz w:val="21"/>
+          <w:szCs w:val="21"/>
+          <w:lang w:eastAsia="fr-FR"/>
+        </w:rPr>
+      </w:pPr>
+      <w:r>
+        <w:rPr>
+          <w:rFonts w:ascii="Consolas" w:hAnsi="Consolas"/>
+          <w:color w:val="800000"/>
+          <w:sz w:val="21"/>
+          <w:szCs w:val="21"/>
+          <w:lang w:eastAsia="fr-FR"/>
+        </w:rPr>
+        <w:t>&lt;/</w:t>
+      </w:r>
+      <w:proofErr w:type="spellStart"/>
+      <w:r>
+        <w:rPr>
+          <w:rFonts w:ascii="Consolas" w:hAnsi="Consolas"/>
+          <w:color w:val="800000"/>
+          <w:sz w:val="21"/>
+          <w:szCs w:val="21"/>
+          <w:lang w:eastAsia="fr-FR"/>
+        </w:rPr>
+        <w:t>drug</w:t>
+      </w:r>
+      <w:proofErr w:type="spellEnd"/>
+      <w:r>
+        <w:rPr>
+          <w:rFonts w:ascii="Consolas" w:hAnsi="Consolas"/>
+          <w:color w:val="800000"/>
+          <w:sz w:val="21"/>
+          <w:szCs w:val="21"/>
+          <w:lang w:eastAsia="fr-FR"/>
+        </w:rPr>
+        <w:t>&gt;</w:t>
+      </w:r>
+    </w:p>
+    <w:p>
+      <w:pPr>
+        <w:spacing w:after="160" w:line="259" w:lineRule="auto"/>
+        <w:jc w:val="left"/>
+        <w:rPr>
+          <w:b/>
+          <w:bCs/>
+          <w:u w:val="single"/>
+          <w:lang w:val="en-US"/>
+        </w:rPr>
+      </w:pPr>
+      <w:r>
+        <w:rPr>
+          <w:b/>
+          <w:bCs/>
+          <w:u w:val="single"/>
+          <w:lang w:val="en-US"/>
+        </w:rPr>
+        <w:br w:type="page"/>
+      </w:r>
+    </w:p>
+    <w:p>
+      <w:pPr>
+        <w:rPr>
+          <w:b/>
+          <w:bCs/>
+          <w:u w:val="single"/>
+          <w:lang w:val="en-US"/>
+        </w:rPr>
+      </w:pPr>
+      <w:r>
+        <w:rPr>
+          <w:b/>
+          <w:bCs/>
+          <w:u w:val="single"/>
+          <w:lang w:val="en-US"/>
+        </w:rPr>
+        <w:lastRenderedPageBreak/>
+        <w:t>Checks:</w:t>
+      </w:r>
+    </w:p>
+    <w:p>
+      <w:pPr>
+        <w:rPr>
+          <w:lang w:val="en-US"/>
+        </w:rPr>
+      </w:pPr>
+      <w:r>
+        <w:rPr>
+          <w:lang w:val="en-US"/>
+        </w:rPr>
+        <w:t xml:space="preserve">Check if the drug id corresponds to at least one drug file. </w:t>
+      </w:r>
+    </w:p>
+    <w:p>
+      <w:pPr>
+        <w:pStyle w:val="Titre4"/>
+        <w:rPr>
+          <w:lang w:val="en-US"/>
+        </w:rPr>
+      </w:pPr>
+      <w:r>
+        <w:rPr>
+          <w:lang w:val="en-US"/>
+        </w:rPr>
+        <w:t>Treatment</w:t>
+      </w:r>
+    </w:p>
+    <w:p>
+      <w:r>
+        <w:t xml:space="preserve">It </w:t>
+      </w:r>
+      <w:proofErr w:type="spellStart"/>
+      <w:r>
+        <w:t>contains</w:t>
+      </w:r>
+      <w:proofErr w:type="spellEnd"/>
+      <w:r>
+        <w:t xml:space="preserve"> the dosage </w:t>
+      </w:r>
+      <w:proofErr w:type="spellStart"/>
+      <w:r>
+        <w:t>history</w:t>
+      </w:r>
+      <w:proofErr w:type="spellEnd"/>
+      <w:r>
+        <w:t xml:space="preserve"> of the patient for a </w:t>
+      </w:r>
+      <w:proofErr w:type="spellStart"/>
+      <w:r>
+        <w:t>specific</w:t>
+      </w:r>
+      <w:proofErr w:type="spellEnd"/>
+      <w:r>
+        <w:t xml:space="preserve"> </w:t>
+      </w:r>
+      <w:proofErr w:type="spellStart"/>
+      <w:r>
+        <w:t>drug</w:t>
+      </w:r>
+      <w:proofErr w:type="spellEnd"/>
+      <w:r>
+        <w:t>.</w:t>
+      </w:r>
+    </w:p>
+    <w:p>
+      <w:pPr>
+        <w:shd w:val="clear" w:color="auto" w:fill="FFFFFF"/>
+        <w:spacing w:after="0" w:line="285" w:lineRule="atLeast"/>
+        <w:jc w:val="left"/>
+        <w:rPr>
+          <w:rFonts w:ascii="Consolas" w:hAnsi="Consolas"/>
+          <w:color w:val="000000"/>
+          <w:sz w:val="21"/>
+          <w:szCs w:val="21"/>
+          <w:lang w:eastAsia="fr-FR"/>
+        </w:rPr>
+      </w:pPr>
+      <w:r>
+        <w:rPr>
+          <w:rFonts w:ascii="Consolas" w:hAnsi="Consolas"/>
+          <w:color w:val="800000"/>
+          <w:sz w:val="21"/>
+          <w:szCs w:val="21"/>
+          <w:lang w:eastAsia="fr-FR"/>
+        </w:rPr>
+        <w:t>&lt;</w:t>
+      </w:r>
+      <w:proofErr w:type="spellStart"/>
+      <w:r>
+        <w:rPr>
+          <w:rFonts w:ascii="Consolas" w:hAnsi="Consolas"/>
+          <w:color w:val="800000"/>
+          <w:sz w:val="21"/>
+          <w:szCs w:val="21"/>
+          <w:lang w:eastAsia="fr-FR"/>
+        </w:rPr>
+        <w:t>treatment</w:t>
+      </w:r>
+      <w:proofErr w:type="spellEnd"/>
+      <w:r>
+        <w:rPr>
+          <w:rFonts w:ascii="Consolas" w:hAnsi="Consolas"/>
+          <w:color w:val="800000"/>
+          <w:sz w:val="21"/>
+          <w:szCs w:val="21"/>
+          <w:lang w:eastAsia="fr-FR"/>
+        </w:rPr>
+        <w:t>&gt;</w:t>
+      </w:r>
+    </w:p>
+    <w:p>
+      <w:pPr>
+        <w:shd w:val="clear" w:color="auto" w:fill="FFFFFF"/>
+        <w:spacing w:after="0" w:line="285" w:lineRule="atLeast"/>
+        <w:jc w:val="left"/>
+        <w:rPr>
+          <w:rFonts w:ascii="Consolas" w:hAnsi="Consolas"/>
+          <w:color w:val="000000"/>
+          <w:sz w:val="21"/>
+          <w:szCs w:val="21"/>
+          <w:lang w:eastAsia="fr-FR"/>
+        </w:rPr>
+      </w:pPr>
+      <w:r>
+        <w:rPr>
+          <w:rFonts w:ascii="Consolas" w:hAnsi="Consolas"/>
+          <w:color w:val="000000"/>
+          <w:sz w:val="21"/>
+          <w:szCs w:val="21"/>
+          <w:lang w:eastAsia="fr-FR"/>
+        </w:rPr>
+        <w:t>   </w:t>
+      </w:r>
+      <w:r>
+        <w:rPr>
+          <w:rFonts w:ascii="Consolas" w:hAnsi="Consolas"/>
+          <w:color w:val="000000"/>
+          <w:sz w:val="21"/>
+          <w:szCs w:val="21"/>
+          <w:lang w:eastAsia="fr-FR"/>
+        </w:rPr>
+        <w:t xml:space="preserve"> </w:t>
+      </w:r>
+      <w:r>
+        <w:rPr>
+          <w:rFonts w:ascii="Consolas" w:hAnsi="Consolas"/>
+          <w:color w:val="800000"/>
+          <w:sz w:val="21"/>
+          <w:szCs w:val="21"/>
+          <w:lang w:eastAsia="fr-FR"/>
+        </w:rPr>
+        <w:t>&lt;</w:t>
+      </w:r>
+      <w:proofErr w:type="spellStart"/>
+      <w:r>
+        <w:rPr>
+          <w:rFonts w:ascii="Consolas" w:hAnsi="Consolas"/>
+          <w:color w:val="800000"/>
+          <w:sz w:val="21"/>
+          <w:szCs w:val="21"/>
+          <w:lang w:eastAsia="fr-FR"/>
+        </w:rPr>
+        <w:t>dosageHistory</w:t>
+      </w:r>
+      <w:proofErr w:type="spellEnd"/>
+      <w:r>
+        <w:rPr>
+          <w:rFonts w:ascii="Consolas" w:hAnsi="Consolas"/>
+          <w:color w:val="800000"/>
+          <w:sz w:val="21"/>
+          <w:szCs w:val="21"/>
+          <w:lang w:eastAsia="fr-FR"/>
+        </w:rPr>
+        <w:t>&gt;</w:t>
+      </w:r>
+    </w:p>
+    <w:p>
+      <w:pPr>
+        <w:shd w:val="clear" w:color="auto" w:fill="FFFFFF"/>
+        <w:spacing w:after="0" w:line="285" w:lineRule="atLeast"/>
+        <w:jc w:val="left"/>
+        <w:rPr>
+          <w:rFonts w:ascii="Consolas" w:hAnsi="Consolas"/>
+          <w:color w:val="000000"/>
+          <w:sz w:val="21"/>
+          <w:szCs w:val="21"/>
+          <w:lang w:eastAsia="fr-FR"/>
+        </w:rPr>
+      </w:pPr>
+      <w:r>
+        <w:rPr>
+          <w:rFonts w:ascii="Consolas" w:hAnsi="Consolas"/>
+          <w:color w:val="000000"/>
+          <w:sz w:val="21"/>
+          <w:szCs w:val="21"/>
+          <w:lang w:eastAsia="fr-FR"/>
+        </w:rPr>
+        <w:t>       </w:t>
+      </w:r>
+      <w:r>
+        <w:rPr>
+          <w:rFonts w:ascii="Consolas" w:hAnsi="Consolas"/>
+          <w:color w:val="000000"/>
+          <w:sz w:val="21"/>
+          <w:szCs w:val="21"/>
+          <w:lang w:eastAsia="fr-FR"/>
+        </w:rPr>
+        <w:t xml:space="preserve"> </w:t>
+      </w:r>
+      <w:r>
+        <w:rPr>
+          <w:rFonts w:ascii="Consolas" w:hAnsi="Consolas"/>
+          <w:color w:val="800000"/>
+          <w:sz w:val="21"/>
+          <w:szCs w:val="21"/>
+          <w:lang w:eastAsia="fr-FR"/>
+        </w:rPr>
+        <w:t>&lt;</w:t>
+      </w:r>
+      <w:proofErr w:type="spellStart"/>
+      <w:r>
+        <w:rPr>
+          <w:rFonts w:ascii="Consolas" w:hAnsi="Consolas"/>
+          <w:color w:val="800000"/>
+          <w:sz w:val="21"/>
+          <w:szCs w:val="21"/>
+          <w:lang w:eastAsia="fr-FR"/>
+        </w:rPr>
+        <w:t>dosageTimeRange</w:t>
+      </w:r>
+      <w:proofErr w:type="spellEnd"/>
+      <w:r>
+        <w:rPr>
+          <w:rFonts w:ascii="Consolas" w:hAnsi="Consolas"/>
+          <w:color w:val="800000"/>
+          <w:sz w:val="21"/>
+          <w:szCs w:val="21"/>
+          <w:lang w:eastAsia="fr-FR"/>
+        </w:rPr>
+        <w:t>&gt;</w:t>
+      </w:r>
+    </w:p>
+    <w:p>
+      <w:pPr>
+        <w:shd w:val="clear" w:color="auto" w:fill="FFFFFF"/>
+        <w:spacing w:after="0" w:line="285" w:lineRule="atLeast"/>
+        <w:jc w:val="left"/>
+        <w:rPr>
+          <w:rFonts w:ascii="Consolas" w:hAnsi="Consolas"/>
+          <w:color w:val="000000"/>
+          <w:sz w:val="21"/>
+          <w:szCs w:val="21"/>
+          <w:lang w:eastAsia="fr-FR"/>
+        </w:rPr>
+      </w:pPr>
+      <w:r>
+        <w:rPr>
+          <w:rFonts w:ascii="Consolas" w:hAnsi="Consolas"/>
+          <w:color w:val="000000"/>
+          <w:sz w:val="21"/>
+          <w:szCs w:val="21"/>
+          <w:lang w:eastAsia="fr-FR"/>
+        </w:rPr>
+        <w:t>           </w:t>
+      </w:r>
+      <w:r>
+        <w:rPr>
+          <w:rFonts w:ascii="Consolas" w:hAnsi="Consolas"/>
+          <w:color w:val="000000"/>
+          <w:sz w:val="21"/>
+          <w:szCs w:val="21"/>
+          <w:lang w:eastAsia="fr-FR"/>
+        </w:rPr>
+        <w:t xml:space="preserve"> </w:t>
+      </w:r>
+      <w:r>
+        <w:rPr>
+          <w:rFonts w:ascii="Consolas" w:hAnsi="Consolas"/>
+          <w:color w:val="800000"/>
+          <w:sz w:val="21"/>
+          <w:szCs w:val="21"/>
+          <w:lang w:eastAsia="fr-FR"/>
+        </w:rPr>
+        <w:t>&lt;start&gt;</w:t>
+      </w:r>
+      <w:r>
+        <w:rPr>
+          <w:rFonts w:ascii="Consolas" w:hAnsi="Consolas"/>
+          <w:color w:val="000000"/>
+          <w:sz w:val="21"/>
+          <w:szCs w:val="21"/>
+          <w:lang w:eastAsia="fr-FR"/>
+        </w:rPr>
+        <w:t>2018-07-06T08:00:00</w:t>
+      </w:r>
+      <w:r>
+        <w:rPr>
+          <w:rFonts w:ascii="Consolas" w:hAnsi="Consolas"/>
+          <w:color w:val="800000"/>
+          <w:sz w:val="21"/>
+          <w:szCs w:val="21"/>
+          <w:lang w:eastAsia="fr-FR"/>
+        </w:rPr>
+        <w:t>&lt;/start&gt;</w:t>
+      </w:r>
+    </w:p>
+    <w:p>
+      <w:pPr>
+        <w:shd w:val="clear" w:color="auto" w:fill="FFFFFF"/>
+        <w:spacing w:after="0" w:line="285" w:lineRule="atLeast"/>
+        <w:jc w:val="left"/>
+        <w:rPr>
+          <w:rFonts w:ascii="Consolas" w:hAnsi="Consolas"/>
+          <w:color w:val="000000"/>
+          <w:sz w:val="21"/>
+          <w:szCs w:val="21"/>
+          <w:lang w:eastAsia="fr-FR"/>
+        </w:rPr>
+      </w:pPr>
+      <w:r>
+        <w:rPr>
+          <w:rFonts w:ascii="Consolas" w:hAnsi="Consolas"/>
+          <w:color w:val="000000"/>
+          <w:sz w:val="21"/>
+          <w:szCs w:val="21"/>
+          <w:lang w:eastAsia="fr-FR"/>
+        </w:rPr>
+        <w:t>           </w:t>
+      </w:r>
+      <w:r>
+        <w:rPr>
+          <w:rFonts w:ascii="Consolas" w:hAnsi="Consolas"/>
+          <w:color w:val="000000"/>
+          <w:sz w:val="21"/>
+          <w:szCs w:val="21"/>
+          <w:lang w:eastAsia="fr-FR"/>
+        </w:rPr>
+        <w:t xml:space="preserve"> </w:t>
+      </w:r>
+      <w:r>
+        <w:rPr>
+          <w:rFonts w:ascii="Consolas" w:hAnsi="Consolas"/>
+          <w:color w:val="800000"/>
+          <w:sz w:val="21"/>
+          <w:szCs w:val="21"/>
+          <w:lang w:eastAsia="fr-FR"/>
+        </w:rPr>
+        <w:t>&lt;end&gt;</w:t>
+      </w:r>
+      <w:r>
+        <w:rPr>
+          <w:rFonts w:ascii="Consolas" w:hAnsi="Consolas"/>
+          <w:color w:val="000000"/>
+          <w:sz w:val="21"/>
+          <w:szCs w:val="21"/>
+          <w:lang w:eastAsia="fr-FR"/>
+        </w:rPr>
+        <w:t>2018-07-08T08:00:00</w:t>
+      </w:r>
+      <w:r>
+        <w:rPr>
+          <w:rFonts w:ascii="Consolas" w:hAnsi="Consolas"/>
+          <w:color w:val="800000"/>
+          <w:sz w:val="21"/>
+          <w:szCs w:val="21"/>
+          <w:lang w:eastAsia="fr-FR"/>
+        </w:rPr>
+        <w:t>&lt;/end&gt;</w:t>
+      </w:r>
+    </w:p>
+    <w:p>
+      <w:pPr>
+        <w:shd w:val="clear" w:color="auto" w:fill="FFFFFF"/>
+        <w:spacing w:after="0" w:line="285" w:lineRule="atLeast"/>
+        <w:jc w:val="left"/>
+        <w:rPr>
+          <w:rFonts w:ascii="Consolas" w:hAnsi="Consolas"/>
+          <w:color w:val="000000"/>
+          <w:sz w:val="21"/>
+          <w:szCs w:val="21"/>
+          <w:lang w:eastAsia="fr-FR"/>
+        </w:rPr>
+      </w:pPr>
+      <w:r>
+        <w:rPr>
+          <w:rFonts w:ascii="Consolas" w:hAnsi="Consolas"/>
+          <w:color w:val="000000"/>
+          <w:sz w:val="21"/>
+          <w:szCs w:val="21"/>
+          <w:lang w:eastAsia="fr-FR"/>
+        </w:rPr>
+        <w:t>           </w:t>
+      </w:r>
+      <w:r>
+        <w:rPr>
+          <w:rFonts w:ascii="Consolas" w:hAnsi="Consolas"/>
+          <w:color w:val="000000"/>
+          <w:sz w:val="21"/>
+          <w:szCs w:val="21"/>
+          <w:lang w:eastAsia="fr-FR"/>
+        </w:rPr>
+        <w:t xml:space="preserve"> </w:t>
+      </w:r>
+      <w:r>
+        <w:rPr>
+          <w:rFonts w:ascii="Consolas" w:hAnsi="Consolas"/>
+          <w:color w:val="800000"/>
+          <w:sz w:val="21"/>
+          <w:szCs w:val="21"/>
+          <w:lang w:eastAsia="fr-FR"/>
+        </w:rPr>
+        <w:t>&lt;dosage&gt;&lt;/dosage&gt;</w:t>
+      </w:r>
+    </w:p>
+    <w:p>
+      <w:pPr>
+        <w:shd w:val="clear" w:color="auto" w:fill="FFFFFF"/>
+        <w:spacing w:after="0" w:line="285" w:lineRule="atLeast"/>
+        <w:jc w:val="left"/>
+        <w:rPr>
+          <w:rFonts w:ascii="Consolas" w:hAnsi="Consolas"/>
+          <w:color w:val="000000"/>
+          <w:sz w:val="21"/>
+          <w:szCs w:val="21"/>
+          <w:lang w:eastAsia="fr-FR"/>
+        </w:rPr>
+      </w:pPr>
+      <w:r>
+        <w:rPr>
+          <w:rFonts w:ascii="Consolas" w:hAnsi="Consolas"/>
+          <w:color w:val="000000"/>
+          <w:sz w:val="21"/>
+          <w:szCs w:val="21"/>
+          <w:lang w:eastAsia="fr-FR"/>
+        </w:rPr>
+        <w:t>       </w:t>
+      </w:r>
+      <w:r>
+        <w:rPr>
+          <w:rFonts w:ascii="Consolas" w:hAnsi="Consolas"/>
+          <w:color w:val="000000"/>
+          <w:sz w:val="21"/>
+          <w:szCs w:val="21"/>
+          <w:lang w:eastAsia="fr-FR"/>
+        </w:rPr>
+        <w:t xml:space="preserve"> </w:t>
+      </w:r>
+      <w:r>
+        <w:rPr>
+          <w:rFonts w:ascii="Consolas" w:hAnsi="Consolas"/>
+          <w:color w:val="800000"/>
+          <w:sz w:val="21"/>
+          <w:szCs w:val="21"/>
+          <w:lang w:eastAsia="fr-FR"/>
+        </w:rPr>
+        <w:t>&lt;/</w:t>
+      </w:r>
+      <w:proofErr w:type="spellStart"/>
+      <w:r>
+        <w:rPr>
+          <w:rFonts w:ascii="Consolas" w:hAnsi="Consolas"/>
+          <w:color w:val="800000"/>
+          <w:sz w:val="21"/>
+          <w:szCs w:val="21"/>
+          <w:lang w:eastAsia="fr-FR"/>
+        </w:rPr>
+        <w:t>dosageTimeRange</w:t>
+      </w:r>
+      <w:proofErr w:type="spellEnd"/>
+      <w:r>
+        <w:rPr>
+          <w:rFonts w:ascii="Consolas" w:hAnsi="Consolas"/>
+          <w:color w:val="800000"/>
+          <w:sz w:val="21"/>
+          <w:szCs w:val="21"/>
+          <w:lang w:eastAsia="fr-FR"/>
+        </w:rPr>
+        <w:t>&gt;</w:t>
+      </w:r>
+    </w:p>
+    <w:p>
+      <w:pPr>
+        <w:shd w:val="clear" w:color="auto" w:fill="FFFFFF"/>
+        <w:spacing w:after="0" w:line="285" w:lineRule="atLeast"/>
+        <w:jc w:val="left"/>
+        <w:rPr>
+          <w:rFonts w:ascii="Consolas" w:hAnsi="Consolas"/>
+          <w:color w:val="000000"/>
+          <w:sz w:val="21"/>
+          <w:szCs w:val="21"/>
+          <w:lang w:eastAsia="fr-FR"/>
+        </w:rPr>
+      </w:pPr>
+      <w:r>
+        <w:rPr>
+          <w:rFonts w:ascii="Consolas" w:hAnsi="Consolas"/>
+          <w:color w:val="000000"/>
+          <w:sz w:val="21"/>
+          <w:szCs w:val="21"/>
+          <w:lang w:eastAsia="fr-FR"/>
+        </w:rPr>
+        <w:t>   </w:t>
+      </w:r>
+      <w:r>
+        <w:rPr>
+          <w:rFonts w:ascii="Consolas" w:hAnsi="Consolas"/>
+          <w:color w:val="000000"/>
+          <w:sz w:val="21"/>
+          <w:szCs w:val="21"/>
+          <w:lang w:eastAsia="fr-FR"/>
+        </w:rPr>
+        <w:t xml:space="preserve"> </w:t>
+      </w:r>
+      <w:r>
+        <w:rPr>
+          <w:rFonts w:ascii="Consolas" w:hAnsi="Consolas"/>
+          <w:color w:val="800000"/>
+          <w:sz w:val="21"/>
+          <w:szCs w:val="21"/>
+          <w:lang w:eastAsia="fr-FR"/>
+        </w:rPr>
+        <w:t>&lt;/</w:t>
+      </w:r>
+      <w:proofErr w:type="spellStart"/>
+      <w:r>
+        <w:rPr>
+          <w:rFonts w:ascii="Consolas" w:hAnsi="Consolas"/>
+          <w:color w:val="800000"/>
+          <w:sz w:val="21"/>
+          <w:szCs w:val="21"/>
+          <w:lang w:eastAsia="fr-FR"/>
+        </w:rPr>
+        <w:t>dosageHistory</w:t>
+      </w:r>
+      <w:proofErr w:type="spellEnd"/>
+      <w:r>
+        <w:rPr>
+          <w:rFonts w:ascii="Consolas" w:hAnsi="Consolas"/>
+          <w:color w:val="800000"/>
+          <w:sz w:val="21"/>
+          <w:szCs w:val="21"/>
+          <w:lang w:eastAsia="fr-FR"/>
+        </w:rPr>
+        <w:t>&gt;</w:t>
+      </w:r>
+    </w:p>
+    <w:p>
+      <w:pPr>
+        <w:shd w:val="clear" w:color="auto" w:fill="FFFFFF"/>
+        <w:spacing w:after="0" w:line="285" w:lineRule="atLeast"/>
+        <w:jc w:val="left"/>
+        <w:rPr>
+          <w:rFonts w:ascii="Consolas" w:hAnsi="Consolas"/>
+          <w:color w:val="000000"/>
+          <w:sz w:val="21"/>
+          <w:szCs w:val="21"/>
+          <w:lang w:eastAsia="fr-FR"/>
+        </w:rPr>
+      </w:pPr>
+      <w:r>
+        <w:rPr>
+          <w:rFonts w:ascii="Consolas" w:hAnsi="Consolas"/>
+          <w:color w:val="800000"/>
+          <w:sz w:val="21"/>
+          <w:szCs w:val="21"/>
+          <w:lang w:eastAsia="fr-FR"/>
+        </w:rPr>
+        <w:t>&lt;</w:t>
+      </w:r>
+      <w:r>
+        <w:rPr>
+          <w:rFonts w:ascii="Consolas" w:hAnsi="Consolas"/>
+          <w:color w:val="800000"/>
+          <w:sz w:val="21"/>
+          <w:szCs w:val="21"/>
+          <w:lang w:eastAsia="fr-FR"/>
+        </w:rPr>
+        <w:t>/</w:t>
+      </w:r>
+      <w:proofErr w:type="spellStart"/>
+      <w:r>
+        <w:rPr>
+          <w:rFonts w:ascii="Consolas" w:hAnsi="Consolas"/>
+          <w:color w:val="800000"/>
+          <w:sz w:val="21"/>
+          <w:szCs w:val="21"/>
+          <w:lang w:eastAsia="fr-FR"/>
+        </w:rPr>
+        <w:t>treatment</w:t>
+      </w:r>
+      <w:proofErr w:type="spellEnd"/>
+      <w:r>
+        <w:rPr>
+          <w:rFonts w:ascii="Consolas" w:hAnsi="Consolas"/>
+          <w:color w:val="800000"/>
+          <w:sz w:val="21"/>
+          <w:szCs w:val="21"/>
+          <w:lang w:eastAsia="fr-FR"/>
+        </w:rPr>
+        <w:t>&gt;</w:t>
+      </w:r>
+    </w:p>
+    <w:p>
+      <w:pPr>
+        <w:rPr>
+          <w:lang w:val="en-US"/>
+        </w:rPr>
+      </w:pPr>
+    </w:p>
+    <w:p>
+      <w:pPr>
+        <w:rPr>
+          <w:b/>
+          <w:bCs/>
+          <w:u w:val="single"/>
+          <w:lang w:val="en-US"/>
+        </w:rPr>
+      </w:pPr>
+      <w:r>
+        <w:rPr>
+          <w:b/>
+          <w:bCs/>
+          <w:u w:val="single"/>
+          <w:lang w:val="en-US"/>
+        </w:rPr>
+        <w:t>Checks:</w:t>
+      </w:r>
+    </w:p>
+    <w:p>
+      <w:pPr>
+        <w:rPr>
+          <w:lang w:val="en-US"/>
+        </w:rPr>
+      </w:pPr>
+      <w:r>
+        <w:rPr>
+          <w:lang w:val="en-US"/>
+        </w:rPr>
+        <w:t>None. The core already checks if the date start is smaller than date end. In that case, the computation fails.</w:t>
+      </w:r>
+    </w:p>
+    <w:p>
+      <w:pPr>
+        <w:rPr>
+          <w:lang w:val="en-US"/>
+        </w:rPr>
+      </w:pPr>
+    </w:p>
+    <w:p>
+      <w:pPr>
+        <w:pStyle w:val="Titre4"/>
+        <w:rPr>
+          <w:lang w:val="en-US"/>
+        </w:rPr>
+      </w:pPr>
+      <w:r>
+        <w:rPr>
+          <w:lang w:val="en-US"/>
+        </w:rPr>
+        <w:t>Dosage</w:t>
+      </w:r>
+    </w:p>
+    <w:p>
+      <w:pPr>
         <w:pStyle w:val="Titre1"/>
         <w:rPr>
           <w:lang w:val="en-US"/>
         </w:rPr>
       </w:pPr>
-      <w:bookmarkStart w:id="12" w:name="_Toc97802534"/>
+      <w:bookmarkStart w:id="19" w:name="_Toc98936060"/>
+      <w:r>
+        <w:rPr>
+          <w:lang w:val="en-US"/>
+        </w:rPr>
+        <w:t>Implementation</w:t>
+      </w:r>
+      <w:bookmarkEnd w:id="19"/>
+    </w:p>
+    <w:p>
+      <w:pPr>
+        <w:spacing w:after="160" w:line="259" w:lineRule="auto"/>
+        <w:jc w:val="left"/>
+        <w:rPr>
+          <w:lang w:val="en-US"/>
+        </w:rPr>
+      </w:pPr>
+      <w:r>
+        <w:rPr>
+          <w:lang w:val="en-US"/>
+        </w:rPr>
+        <w:br w:type="page"/>
+      </w:r>
+    </w:p>
+    <w:p>
+      <w:pPr>
+        <w:pStyle w:val="Titre1"/>
+        <w:rPr>
+          <w:lang w:val="en-US"/>
+        </w:rPr>
+      </w:pPr>
+      <w:bookmarkStart w:id="20" w:name="_Toc98936061"/>
       <w:r>
         <w:rPr>
           <w:lang w:val="en-US"/>
@@ -5875,7 +10511,7 @@
         <w:lastRenderedPageBreak/>
         <w:t>Tests</w:t>
       </w:r>
-      <w:bookmarkEnd w:id="12"/>
+      <w:bookmarkEnd w:id="20"/>
     </w:p>
     <w:p>
       <w:pPr>
@@ -5899,7 +10535,7 @@
           <w:lang w:val="en-US"/>
         </w:rPr>
       </w:pPr>
-      <w:bookmarkStart w:id="13" w:name="_Toc97802535"/>
+      <w:bookmarkStart w:id="21" w:name="_Toc98936062"/>
       <w:r>
         <w:rPr>
           <w:lang w:val="en-US"/>
@@ -5907,7 +10543,7 @@
         <w:lastRenderedPageBreak/>
         <w:t>Conclusion</w:t>
       </w:r>
-      <w:bookmarkEnd w:id="13"/>
+      <w:bookmarkEnd w:id="21"/>
     </w:p>
     <w:p>
       <w:pPr>
@@ -6089,19 +10725,7 @@
         <w:rPr>
           <w:lang w:val="en-US"/>
         </w:rPr>
-        <w:t xml:space="preserve">TUCUXI dev team, 2022, Tucuxi </w:t>
-      </w:r>
-      <w:r>
-        <w:rPr>
-          <w:lang w:val="en-US"/>
-        </w:rPr>
-        <w:t>Drug Model File</w:t>
-      </w:r>
-      <w:r>
-        <w:rPr>
-          <w:lang w:val="en-US"/>
-        </w:rPr>
-        <w:t xml:space="preserve"> Specification [PDF document]</w:t>
+        <w:t>TUCUXI dev team, 2022, Tucuxi Drug Model File Specification [PDF document]</w:t>
       </w:r>
     </w:p>
     <w:p>
@@ -6353,7 +10977,7 @@
                       <w:noProof/>
                       <w:lang w:val="fr-FR"/>
                     </w:rPr>
-                    <w:instrText>14</w:instrText>
+                    <w:instrText>16</w:instrText>
                   </w:r>
                   <w:r>
                     <w:rPr>
@@ -6378,7 +11002,7 @@
                       <w:noProof/>
                       <w:lang w:val="fr-FR"/>
                     </w:rPr>
-                    <w:t>13</w:t>
+                    <w:t>15</w:t>
                   </w:r>
                   <w:r>
                     <w:rPr>
@@ -6427,7 +11051,7 @@
                       <w:noProof/>
                       <w:lang w:val="fr-FR"/>
                     </w:rPr>
-                    <w:instrText>14</w:instrText>
+                    <w:instrText>16</w:instrText>
                   </w:r>
                   <w:r>
                     <w:rPr>
@@ -7562,6 +12186,119 @@
     </w:lvl>
   </w:abstractNum>
   <w:abstractNum w:abstractNumId="7" w15:restartNumberingAfterBreak="0">
+    <w:nsid w:val="33D47B04"/>
+    <w:multiLevelType w:val="hybridMultilevel"/>
+    <w:tmpl w:val="3B245462"/>
+    <w:lvl w:ilvl="0" w:tplc="040C0001">
+      <w:start w:val="1"/>
+      <w:numFmt w:val="bullet"/>
+      <w:lvlText w:val=""/>
+      <w:lvlJc w:val="left"/>
+      <w:pPr>
+        <w:ind w:left="720" w:hanging="360"/>
+      </w:pPr>
+      <w:rPr>
+        <w:rFonts w:ascii="Symbol" w:hAnsi="Symbol" w:hint="default"/>
+      </w:rPr>
+    </w:lvl>
+    <w:lvl w:ilvl="1" w:tplc="040C0003" w:tentative="1">
+      <w:start w:val="1"/>
+      <w:numFmt w:val="bullet"/>
+      <w:lvlText w:val="o"/>
+      <w:lvlJc w:val="left"/>
+      <w:pPr>
+        <w:ind w:left="1440" w:hanging="360"/>
+      </w:pPr>
+      <w:rPr>
+        <w:rFonts w:ascii="Courier New" w:hAnsi="Courier New" w:cs="Courier New" w:hint="default"/>
+      </w:rPr>
+    </w:lvl>
+    <w:lvl w:ilvl="2" w:tplc="040C0005" w:tentative="1">
+      <w:start w:val="1"/>
+      <w:numFmt w:val="bullet"/>
+      <w:lvlText w:val=""/>
+      <w:lvlJc w:val="left"/>
+      <w:pPr>
+        <w:ind w:left="2160" w:hanging="360"/>
+      </w:pPr>
+      <w:rPr>
+        <w:rFonts w:ascii="Wingdings" w:hAnsi="Wingdings" w:hint="default"/>
+      </w:rPr>
+    </w:lvl>
+    <w:lvl w:ilvl="3" w:tplc="040C0001" w:tentative="1">
+      <w:start w:val="1"/>
+      <w:numFmt w:val="bullet"/>
+      <w:lvlText w:val=""/>
+      <w:lvlJc w:val="left"/>
+      <w:pPr>
+        <w:ind w:left="2880" w:hanging="360"/>
+      </w:pPr>
+      <w:rPr>
+        <w:rFonts w:ascii="Symbol" w:hAnsi="Symbol" w:hint="default"/>
+      </w:rPr>
+    </w:lvl>
+    <w:lvl w:ilvl="4" w:tplc="040C0003" w:tentative="1">
+      <w:start w:val="1"/>
+      <w:numFmt w:val="bullet"/>
+      <w:lvlText w:val="o"/>
+      <w:lvlJc w:val="left"/>
+      <w:pPr>
+        <w:ind w:left="3600" w:hanging="360"/>
+      </w:pPr>
+      <w:rPr>
+        <w:rFonts w:ascii="Courier New" w:hAnsi="Courier New" w:cs="Courier New" w:hint="default"/>
+      </w:rPr>
+    </w:lvl>
+    <w:lvl w:ilvl="5" w:tplc="040C0005" w:tentative="1">
+      <w:start w:val="1"/>
+      <w:numFmt w:val="bullet"/>
+      <w:lvlText w:val=""/>
+      <w:lvlJc w:val="left"/>
+      <w:pPr>
+        <w:ind w:left="4320" w:hanging="360"/>
+      </w:pPr>
+      <w:rPr>
+        <w:rFonts w:ascii="Wingdings" w:hAnsi="Wingdings" w:hint="default"/>
+      </w:rPr>
+    </w:lvl>
+    <w:lvl w:ilvl="6" w:tplc="040C0001" w:tentative="1">
+      <w:start w:val="1"/>
+      <w:numFmt w:val="bullet"/>
+      <w:lvlText w:val=""/>
+      <w:lvlJc w:val="left"/>
+      <w:pPr>
+        <w:ind w:left="5040" w:hanging="360"/>
+      </w:pPr>
+      <w:rPr>
+        <w:rFonts w:ascii="Symbol" w:hAnsi="Symbol" w:hint="default"/>
+      </w:rPr>
+    </w:lvl>
+    <w:lvl w:ilvl="7" w:tplc="040C0003" w:tentative="1">
+      <w:start w:val="1"/>
+      <w:numFmt w:val="bullet"/>
+      <w:lvlText w:val="o"/>
+      <w:lvlJc w:val="left"/>
+      <w:pPr>
+        <w:ind w:left="5760" w:hanging="360"/>
+      </w:pPr>
+      <w:rPr>
+        <w:rFonts w:ascii="Courier New" w:hAnsi="Courier New" w:cs="Courier New" w:hint="default"/>
+      </w:rPr>
+    </w:lvl>
+    <w:lvl w:ilvl="8" w:tplc="040C0005" w:tentative="1">
+      <w:start w:val="1"/>
+      <w:numFmt w:val="bullet"/>
+      <w:lvlText w:val=""/>
+      <w:lvlJc w:val="left"/>
+      <w:pPr>
+        <w:ind w:left="6480" w:hanging="360"/>
+      </w:pPr>
+      <w:rPr>
+        <w:rFonts w:ascii="Wingdings" w:hAnsi="Wingdings" w:hint="default"/>
+      </w:rPr>
+    </w:lvl>
+  </w:abstractNum>
+  <w:abstractNum w:abstractNumId="8" w15:restartNumberingAfterBreak="0">
     <w:nsid w:val="37840031"/>
     <w:multiLevelType w:val="multilevel"/>
     <w:tmpl w:val="5D60ADCC"/>
@@ -7682,7 +12419,7 @@
       </w:rPr>
     </w:lvl>
   </w:abstractNum>
-  <w:abstractNum w:abstractNumId="8" w15:restartNumberingAfterBreak="0">
+  <w:abstractNum w:abstractNumId="9" w15:restartNumberingAfterBreak="0">
     <w:nsid w:val="3BD77535"/>
     <w:multiLevelType w:val="hybridMultilevel"/>
     <w:tmpl w:val="8F8C9138"/>
@@ -7794,7 +12531,7 @@
       </w:rPr>
     </w:lvl>
   </w:abstractNum>
-  <w:abstractNum w:abstractNumId="9" w15:restartNumberingAfterBreak="0">
+  <w:abstractNum w:abstractNumId="10" w15:restartNumberingAfterBreak="0">
     <w:nsid w:val="4CC73574"/>
     <w:multiLevelType w:val="multilevel"/>
     <w:tmpl w:val="100C0025"/>
@@ -7889,7 +12626,7 @@
       </w:pPr>
     </w:lvl>
   </w:abstractNum>
-  <w:abstractNum w:abstractNumId="10" w15:restartNumberingAfterBreak="0">
+  <w:abstractNum w:abstractNumId="11" w15:restartNumberingAfterBreak="0">
     <w:nsid w:val="52903788"/>
     <w:multiLevelType w:val="hybridMultilevel"/>
     <w:tmpl w:val="4A2E173A"/>
@@ -8002,7 +12739,7 @@
       </w:rPr>
     </w:lvl>
   </w:abstractNum>
-  <w:abstractNum w:abstractNumId="11" w15:restartNumberingAfterBreak="0">
+  <w:abstractNum w:abstractNumId="12" w15:restartNumberingAfterBreak="0">
     <w:nsid w:val="552E0B52"/>
     <w:multiLevelType w:val="hybridMultilevel"/>
     <w:tmpl w:val="38822834"/>
@@ -8115,7 +12852,7 @@
       </w:rPr>
     </w:lvl>
   </w:abstractNum>
-  <w:abstractNum w:abstractNumId="12" w15:restartNumberingAfterBreak="0">
+  <w:abstractNum w:abstractNumId="13" w15:restartNumberingAfterBreak="0">
     <w:nsid w:val="562C2983"/>
     <w:multiLevelType w:val="hybridMultilevel"/>
     <w:tmpl w:val="7DB4E3EC"/>
@@ -8228,7 +12965,7 @@
       </w:rPr>
     </w:lvl>
   </w:abstractNum>
-  <w:abstractNum w:abstractNumId="13" w15:restartNumberingAfterBreak="0">
+  <w:abstractNum w:abstractNumId="14" w15:restartNumberingAfterBreak="0">
     <w:nsid w:val="63DA63E6"/>
     <w:multiLevelType w:val="hybridMultilevel"/>
     <w:tmpl w:val="75A474DE"/>
@@ -8341,7 +13078,120 @@
       </w:rPr>
     </w:lvl>
   </w:abstractNum>
-  <w:abstractNum w:abstractNumId="14" w15:restartNumberingAfterBreak="0">
+  <w:abstractNum w:abstractNumId="15" w15:restartNumberingAfterBreak="0">
+    <w:nsid w:val="684D1FF6"/>
+    <w:multiLevelType w:val="hybridMultilevel"/>
+    <w:tmpl w:val="CFDA57EA"/>
+    <w:lvl w:ilvl="0" w:tplc="040C0001">
+      <w:start w:val="1"/>
+      <w:numFmt w:val="bullet"/>
+      <w:lvlText w:val=""/>
+      <w:lvlJc w:val="left"/>
+      <w:pPr>
+        <w:ind w:left="720" w:hanging="360"/>
+      </w:pPr>
+      <w:rPr>
+        <w:rFonts w:ascii="Symbol" w:hAnsi="Symbol" w:hint="default"/>
+      </w:rPr>
+    </w:lvl>
+    <w:lvl w:ilvl="1" w:tplc="040C0003" w:tentative="1">
+      <w:start w:val="1"/>
+      <w:numFmt w:val="bullet"/>
+      <w:lvlText w:val="o"/>
+      <w:lvlJc w:val="left"/>
+      <w:pPr>
+        <w:ind w:left="1440" w:hanging="360"/>
+      </w:pPr>
+      <w:rPr>
+        <w:rFonts w:ascii="Courier New" w:hAnsi="Courier New" w:cs="Courier New" w:hint="default"/>
+      </w:rPr>
+    </w:lvl>
+    <w:lvl w:ilvl="2" w:tplc="040C0005" w:tentative="1">
+      <w:start w:val="1"/>
+      <w:numFmt w:val="bullet"/>
+      <w:lvlText w:val=""/>
+      <w:lvlJc w:val="left"/>
+      <w:pPr>
+        <w:ind w:left="2160" w:hanging="360"/>
+      </w:pPr>
+      <w:rPr>
+        <w:rFonts w:ascii="Wingdings" w:hAnsi="Wingdings" w:hint="default"/>
+      </w:rPr>
+    </w:lvl>
+    <w:lvl w:ilvl="3" w:tplc="040C0001" w:tentative="1">
+      <w:start w:val="1"/>
+      <w:numFmt w:val="bullet"/>
+      <w:lvlText w:val=""/>
+      <w:lvlJc w:val="left"/>
+      <w:pPr>
+        <w:ind w:left="2880" w:hanging="360"/>
+      </w:pPr>
+      <w:rPr>
+        <w:rFonts w:ascii="Symbol" w:hAnsi="Symbol" w:hint="default"/>
+      </w:rPr>
+    </w:lvl>
+    <w:lvl w:ilvl="4" w:tplc="040C0003" w:tentative="1">
+      <w:start w:val="1"/>
+      <w:numFmt w:val="bullet"/>
+      <w:lvlText w:val="o"/>
+      <w:lvlJc w:val="left"/>
+      <w:pPr>
+        <w:ind w:left="3600" w:hanging="360"/>
+      </w:pPr>
+      <w:rPr>
+        <w:rFonts w:ascii="Courier New" w:hAnsi="Courier New" w:cs="Courier New" w:hint="default"/>
+      </w:rPr>
+    </w:lvl>
+    <w:lvl w:ilvl="5" w:tplc="040C0005" w:tentative="1">
+      <w:start w:val="1"/>
+      <w:numFmt w:val="bullet"/>
+      <w:lvlText w:val=""/>
+      <w:lvlJc w:val="left"/>
+      <w:pPr>
+        <w:ind w:left="4320" w:hanging="360"/>
+      </w:pPr>
+      <w:rPr>
+        <w:rFonts w:ascii="Wingdings" w:hAnsi="Wingdings" w:hint="default"/>
+      </w:rPr>
+    </w:lvl>
+    <w:lvl w:ilvl="6" w:tplc="040C0001" w:tentative="1">
+      <w:start w:val="1"/>
+      <w:numFmt w:val="bullet"/>
+      <w:lvlText w:val=""/>
+      <w:lvlJc w:val="left"/>
+      <w:pPr>
+        <w:ind w:left="5040" w:hanging="360"/>
+      </w:pPr>
+      <w:rPr>
+        <w:rFonts w:ascii="Symbol" w:hAnsi="Symbol" w:hint="default"/>
+      </w:rPr>
+    </w:lvl>
+    <w:lvl w:ilvl="7" w:tplc="040C0003" w:tentative="1">
+      <w:start w:val="1"/>
+      <w:numFmt w:val="bullet"/>
+      <w:lvlText w:val="o"/>
+      <w:lvlJc w:val="left"/>
+      <w:pPr>
+        <w:ind w:left="5760" w:hanging="360"/>
+      </w:pPr>
+      <w:rPr>
+        <w:rFonts w:ascii="Courier New" w:hAnsi="Courier New" w:cs="Courier New" w:hint="default"/>
+      </w:rPr>
+    </w:lvl>
+    <w:lvl w:ilvl="8" w:tplc="040C0005" w:tentative="1">
+      <w:start w:val="1"/>
+      <w:numFmt w:val="bullet"/>
+      <w:lvlText w:val=""/>
+      <w:lvlJc w:val="left"/>
+      <w:pPr>
+        <w:ind w:left="6480" w:hanging="360"/>
+      </w:pPr>
+      <w:rPr>
+        <w:rFonts w:ascii="Wingdings" w:hAnsi="Wingdings" w:hint="default"/>
+      </w:rPr>
+    </w:lvl>
+  </w:abstractNum>
+  <w:abstractNum w:abstractNumId="16" w15:restartNumberingAfterBreak="0">
     <w:nsid w:val="6CF6785F"/>
     <w:multiLevelType w:val="hybridMultilevel"/>
     <w:tmpl w:val="C26A1868"/>
@@ -8454,7 +13304,7 @@
       </w:rPr>
     </w:lvl>
   </w:abstractNum>
-  <w:abstractNum w:abstractNumId="15" w15:restartNumberingAfterBreak="0">
+  <w:abstractNum w:abstractNumId="17" w15:restartNumberingAfterBreak="0">
     <w:nsid w:val="6EC9677E"/>
     <w:multiLevelType w:val="hybridMultilevel"/>
     <w:tmpl w:val="472842FA"/>
@@ -8567,7 +13417,7 @@
       </w:rPr>
     </w:lvl>
   </w:abstractNum>
-  <w:abstractNum w:abstractNumId="16" w15:restartNumberingAfterBreak="0">
+  <w:abstractNum w:abstractNumId="18" w15:restartNumberingAfterBreak="0">
     <w:nsid w:val="7C7B5665"/>
     <w:multiLevelType w:val="hybridMultilevel"/>
     <w:tmpl w:val="530A0ED6"/>
@@ -8707,7 +13557,7 @@
       </w:rPr>
     </w:lvl>
   </w:abstractNum>
-  <w:abstractNum w:abstractNumId="17" w15:restartNumberingAfterBreak="0">
+  <w:abstractNum w:abstractNumId="19" w15:restartNumberingAfterBreak="0">
     <w:nsid w:val="7CFC338F"/>
     <w:multiLevelType w:val="hybridMultilevel"/>
     <w:tmpl w:val="6FA220F6"/>
@@ -8794,34 +13644,34 @@
     </w:lvl>
   </w:abstractNum>
   <w:num w:numId="1">
-    <w:abstractNumId w:val="16"/>
+    <w:abstractNumId w:val="18"/>
   </w:num>
   <w:num w:numId="2">
-    <w:abstractNumId w:val="8"/>
+    <w:abstractNumId w:val="9"/>
   </w:num>
   <w:num w:numId="3">
-    <w:abstractNumId w:val="7"/>
+    <w:abstractNumId w:val="8"/>
   </w:num>
   <w:num w:numId="4">
     <w:abstractNumId w:val="6"/>
   </w:num>
   <w:num w:numId="5">
-    <w:abstractNumId w:val="12"/>
+    <w:abstractNumId w:val="13"/>
   </w:num>
   <w:num w:numId="6">
-    <w:abstractNumId w:val="15"/>
+    <w:abstractNumId w:val="17"/>
   </w:num>
   <w:num w:numId="7">
-    <w:abstractNumId w:val="9"/>
+    <w:abstractNumId w:val="10"/>
   </w:num>
   <w:num w:numId="8">
     <w:abstractNumId w:val="2"/>
   </w:num>
   <w:num w:numId="9">
-    <w:abstractNumId w:val="13"/>
+    <w:abstractNumId w:val="14"/>
   </w:num>
   <w:num w:numId="10">
-    <w:abstractNumId w:val="14"/>
+    <w:abstractNumId w:val="16"/>
   </w:num>
   <w:num w:numId="11">
     <w:abstractNumId w:val="1"/>
@@ -8830,13 +13680,13 @@
     <w:abstractNumId w:val="5"/>
   </w:num>
   <w:num w:numId="13">
-    <w:abstractNumId w:val="11"/>
+    <w:abstractNumId w:val="12"/>
   </w:num>
   <w:num w:numId="14">
     <w:abstractNumId w:val="4"/>
   </w:num>
   <w:num w:numId="15">
-    <w:abstractNumId w:val="10"/>
+    <w:abstractNumId w:val="11"/>
   </w:num>
   <w:num w:numId="16">
     <w:abstractNumId w:val="0"/>
@@ -8845,7 +13695,13 @@
     <w:abstractNumId w:val="3"/>
   </w:num>
   <w:num w:numId="18">
-    <w:abstractNumId w:val="17"/>
+    <w:abstractNumId w:val="19"/>
+  </w:num>
+  <w:num w:numId="19">
+    <w:abstractNumId w:val="15"/>
+  </w:num>
+  <w:num w:numId="20">
+    <w:abstractNumId w:val="7"/>
   </w:num>
 </w:numbering>
 </file>
@@ -9339,10 +14195,9 @@
     <w:next w:val="Normal"/>
     <w:link w:val="Titre4Car"/>
     <w:uiPriority w:val="9"/>
-    <w:semiHidden/>
     <w:unhideWhenUsed/>
     <w:qFormat/>
-    <w:rsid w:val="002F1E54"/>
+    <w:rsid w:val="00841E0E"/>
     <w:pPr>
       <w:keepNext/>
       <w:keepLines/>
@@ -9354,10 +14209,11 @@
       <w:outlineLvl w:val="3"/>
     </w:pPr>
     <w:rPr>
-      <w:rFonts w:asciiTheme="majorHAnsi" w:eastAsiaTheme="majorEastAsia" w:hAnsiTheme="majorHAnsi" w:cstheme="majorBidi"/>
-      <w:i/>
+      <w:rFonts w:eastAsiaTheme="majorEastAsia" w:cstheme="majorBidi"/>
       <w:iCs/>
-      <w:color w:val="2E74B5" w:themeColor="accent1" w:themeShade="BF"/>
+      <w:color w:val="000000" w:themeColor="text1"/>
+      <w:sz w:val="24"/>
+      <w:u w:val="single"/>
     </w:rPr>
   </w:style>
   <w:style w:type="paragraph" w:styleId="Titre5">
@@ -9588,15 +14444,14 @@
     <w:basedOn w:val="Policepardfaut"/>
     <w:link w:val="Titre4"/>
     <w:uiPriority w:val="9"/>
-    <w:semiHidden/>
-    <w:rsid w:val="002F1E54"/>
+    <w:rsid w:val="00841E0E"/>
     <w:rPr>
-      <w:rFonts w:asciiTheme="majorHAnsi" w:eastAsiaTheme="majorEastAsia" w:hAnsiTheme="majorHAnsi" w:cstheme="majorBidi"/>
-      <w:i/>
+      <w:rFonts w:eastAsiaTheme="majorEastAsia" w:cstheme="majorBidi"/>
       <w:iCs/>
-      <w:color w:val="2E74B5" w:themeColor="accent1" w:themeShade="BF"/>
+      <w:color w:val="000000" w:themeColor="text1"/>
       <w:sz w:val="24"/>
       <w:szCs w:val="20"/>
+      <w:u w:val="single"/>
       <w:lang w:val="fr-FR" w:eastAsia="fr-CH"/>
     </w:rPr>
   </w:style>
@@ -11063,6 +15918,13 @@
     <w:pitch w:val="variable"/>
     <w:sig w:usb0="E1002EFF" w:usb1="C000605B" w:usb2="00000029" w:usb3="00000000" w:csb0="000101FF" w:csb1="00000000"/>
   </w:font>
+  <w:font w:name="Consolas">
+    <w:panose1 w:val="020B0609020204030204"/>
+    <w:charset w:val="00"/>
+    <w:family w:val="modern"/>
+    <w:pitch w:val="fixed"/>
+    <w:sig w:usb0="E00006FF" w:usb1="0000FCFF" w:usb2="00000001" w:usb3="00000000" w:csb0="0000019F" w:csb1="00000000"/>
+  </w:font>
   <w:font w:name="Segoe UI">
     <w:panose1 w:val="020B0502040204020203"/>
     <w:charset w:val="00"/>
@@ -11092,6 +15954,7 @@
     <w:rsidRoot w:val="00761320"/>
     <w:rsid w:val="000203A9"/>
     <w:rsid w:val="00061C61"/>
+    <w:rsid w:val="000D069A"/>
     <w:rsid w:val="000E622E"/>
     <w:rsid w:val="000F6E98"/>
     <w:rsid w:val="00122FBC"/>
@@ -11117,6 +15980,7 @@
     <w:rsid w:val="00BE3DE9"/>
     <w:rsid w:val="00C63E8A"/>
     <w:rsid w:val="00D513F7"/>
+    <w:rsid w:val="00ED415A"/>
     <w:rsid w:val="00EF6D0A"/>
   </w:rsids>
   <m:mathPr>
@@ -12162,6 +17026,12 @@
 </file>
 
 <file path=customXml/item1.xml><?xml version="1.0" encoding="utf-8"?>
+<p:properties xmlns:p="http://schemas.microsoft.com/office/2006/metadata/properties" xmlns:xsi="http://www.w3.org/2001/XMLSchema-instance">
+  <documentManagement/>
+</p:properties>
+</file>
+
+<file path=customXml/item2.xml><?xml version="1.0" encoding="utf-8"?>
 <?mso-contentType ?>
 <FormTemplates xmlns="http://schemas.microsoft.com/sharepoint/v3/contenttype/forms">
   <Display>DocumentLibraryForm</Display>
@@ -12170,13 +17040,11 @@
 </FormTemplates>
 </file>
 
-<file path=customXml/item2.xml><?xml version="1.0" encoding="utf-8"?>
-<p:properties xmlns:p="http://schemas.microsoft.com/office/2006/metadata/properties" xmlns:xsi="http://www.w3.org/2001/XMLSchema-instance">
-  <documentManagement/>
-</p:properties>
+<file path=customXml/item3.xml><?xml version="1.0" encoding="utf-8"?>
+<b:Sources xmlns:b="http://schemas.openxmlformats.org/officeDocument/2006/bibliography" xmlns="http://schemas.openxmlformats.org/officeDocument/2006/bibliography" SelectedStyle="\APASixthEditionOfficeOnline.xsl" StyleName="APA" Version="6"/>
 </file>
 
-<file path=customXml/item3.xml><?xml version="1.0" encoding="utf-8"?>
+<file path=customXml/item4.xml><?xml version="1.0" encoding="utf-8"?>
 <ct:contentTypeSchema xmlns:ct="http://schemas.microsoft.com/office/2006/metadata/contentType" xmlns:ma="http://schemas.microsoft.com/office/2006/metadata/properties/metaAttributes" ct:_="" ma:_="" ma:contentTypeName="Document" ma:contentTypeID="0x0101005E3588C1835EB246ACEB5E40E7F838DF" ma:contentTypeVersion="0" ma:contentTypeDescription="Crée un document." ma:contentTypeScope="" ma:versionID="5a77fe2f9b336866e162b65e47941635">
   <xsd:schema xmlns:xsd="http://www.w3.org/2001/XMLSchema" xmlns:p="http://schemas.microsoft.com/office/2006/metadata/properties" targetNamespace="http://schemas.microsoft.com/office/2006/metadata/properties" ma:root="true" ma:fieldsID="75019ab185b48580fc336df4da24a70b">
     <xsd:element name="properties">
@@ -12225,11 +17093,15 @@
 </ct:contentTypeSchema>
 </file>
 
-<file path=customXml/item4.xml><?xml version="1.0" encoding="utf-8"?>
-<b:Sources xmlns:b="http://schemas.openxmlformats.org/officeDocument/2006/bibliography" xmlns="http://schemas.openxmlformats.org/officeDocument/2006/bibliography" SelectedStyle="\APASixthEditionOfficeOnline.xsl" StyleName="APA" Version="6"/>
+<file path=customXml/itemProps1.xml><?xml version="1.0" encoding="utf-8"?>
+<ds:datastoreItem xmlns:ds="http://schemas.openxmlformats.org/officeDocument/2006/customXml" ds:itemID="{3818F315-ED90-4271-A803-2A11018D0135}">
+  <ds:schemaRefs>
+    <ds:schemaRef ds:uri="http://schemas.microsoft.com/office/2006/metadata/properties"/>
+  </ds:schemaRefs>
+</ds:datastoreItem>
 </file>
 
-<file path=customXml/itemProps1.xml><?xml version="1.0" encoding="utf-8"?>
+<file path=customXml/itemProps2.xml><?xml version="1.0" encoding="utf-8"?>
 <ds:datastoreItem xmlns:ds="http://schemas.openxmlformats.org/officeDocument/2006/customXml" ds:itemID="{BCD38D0A-D126-479C-8000-182FE4253E70}">
   <ds:schemaRefs>
     <ds:schemaRef ds:uri="http://schemas.microsoft.com/sharepoint/v3/contenttype/forms"/>
@@ -12237,15 +17109,15 @@
 </ds:datastoreItem>
 </file>
 
-<file path=customXml/itemProps2.xml><?xml version="1.0" encoding="utf-8"?>
-<ds:datastoreItem xmlns:ds="http://schemas.openxmlformats.org/officeDocument/2006/customXml" ds:itemID="{3818F315-ED90-4271-A803-2A11018D0135}">
+<file path=customXml/itemProps3.xml><?xml version="1.0" encoding="utf-8"?>
+<ds:datastoreItem xmlns:ds="http://schemas.openxmlformats.org/officeDocument/2006/customXml" ds:itemID="{2021B8AE-4BF6-4B29-A0C7-E1B07D9CF8B6}">
   <ds:schemaRefs>
-    <ds:schemaRef ds:uri="http://schemas.microsoft.com/office/2006/metadata/properties"/>
+    <ds:schemaRef ds:uri="http://schemas.openxmlformats.org/officeDocument/2006/bibliography"/>
   </ds:schemaRefs>
 </ds:datastoreItem>
 </file>
 
-<file path=customXml/itemProps3.xml><?xml version="1.0" encoding="utf-8"?>
+<file path=customXml/itemProps4.xml><?xml version="1.0" encoding="utf-8"?>
 <ds:datastoreItem xmlns:ds="http://schemas.openxmlformats.org/officeDocument/2006/customXml" ds:itemID="{7A9BAA77-4A34-4E25-B396-15B5E6263B36}">
   <ds:schemaRefs>
     <ds:schemaRef ds:uri="http://schemas.microsoft.com/office/2006/metadata/contentType"/>
@@ -12258,12 +17130,4 @@
     <ds:schemaRef ds:uri="http://schemas.microsoft.com/office/internal/2005/internalDocumentation"/>
   </ds:schemaRefs>
 </ds:datastoreItem>
-</file>
-
-<file path=customXml/itemProps4.xml><?xml version="1.0" encoding="utf-8"?>
-<ds:datastoreItem xmlns:ds="http://schemas.openxmlformats.org/officeDocument/2006/customXml" ds:itemID="{2021B8AE-4BF6-4B29-A0C7-E1B07D9CF8B6}">
-  <ds:schemaRefs>
-    <ds:schemaRef ds:uri="http://schemas.openxmlformats.org/officeDocument/2006/bibliography"/>
-  </ds:schemaRefs>
-</ds:datastoreItem>
 </file>
--- a/publi/tb_Herzig_Melvyn_2022.docx
+++ b/publi/tb_Herzig_Melvyn_2022.docx
@@ -2447,7 +2447,7 @@
             </w:rPr>
             <w:fldChar w:fldCharType="separate"/>
           </w:r>
-          <w:hyperlink w:anchor="_Toc98936041" w:history="1">
+          <w:hyperlink w:anchor="_Toc98954809" w:history="1">
             <w:r>
               <w:rPr>
                 <w:rStyle w:val="Lienhypertexte"/>
@@ -2492,7 +2492,7 @@
                 <w:noProof/>
                 <w:webHidden/>
               </w:rPr>
-              <w:instrText xml:space="preserve"> PAGEREF _Toc98936041 \h </w:instrText>
+              <w:instrText xml:space="preserve"> PAGEREF _Toc98954809 \h </w:instrText>
             </w:r>
             <w:r>
               <w:rPr>
@@ -2537,7 +2537,7 @@
               <w:lang w:eastAsia="fr-FR"/>
             </w:rPr>
           </w:pPr>
-          <w:hyperlink w:anchor="_Toc98936042" w:history="1">
+          <w:hyperlink w:anchor="_Toc98954810" w:history="1">
             <w:r>
               <w:rPr>
                 <w:rStyle w:val="Lienhypertexte"/>
@@ -2582,7 +2582,7 @@
                 <w:noProof/>
                 <w:webHidden/>
               </w:rPr>
-              <w:instrText xml:space="preserve"> PAGEREF _Toc98936042 \h </w:instrText>
+              <w:instrText xml:space="preserve"> PAGEREF _Toc98954810 \h </w:instrText>
             </w:r>
             <w:r>
               <w:rPr>
@@ -2627,7 +2627,7 @@
               <w:lang w:eastAsia="fr-FR"/>
             </w:rPr>
           </w:pPr>
-          <w:hyperlink w:anchor="_Toc98936043" w:history="1">
+          <w:hyperlink w:anchor="_Toc98954811" w:history="1">
             <w:r>
               <w:rPr>
                 <w:rStyle w:val="Lienhypertexte"/>
@@ -2672,7 +2672,7 @@
                 <w:noProof/>
                 <w:webHidden/>
               </w:rPr>
-              <w:instrText xml:space="preserve"> PAGEREF _Toc98936043 \h </w:instrText>
+              <w:instrText xml:space="preserve"> PAGEREF _Toc98954811 \h </w:instrText>
             </w:r>
             <w:r>
               <w:rPr>
@@ -2717,7 +2717,7 @@
               <w:lang w:eastAsia="fr-FR"/>
             </w:rPr>
           </w:pPr>
-          <w:hyperlink w:anchor="_Toc98936044" w:history="1">
+          <w:hyperlink w:anchor="_Toc98954812" w:history="1">
             <w:r>
               <w:rPr>
                 <w:rStyle w:val="Lienhypertexte"/>
@@ -2762,7 +2762,7 @@
                 <w:noProof/>
                 <w:webHidden/>
               </w:rPr>
-              <w:instrText xml:space="preserve"> PAGEREF _Toc98936044 \h </w:instrText>
+              <w:instrText xml:space="preserve"> PAGEREF _Toc98954812 \h </w:instrText>
             </w:r>
             <w:r>
               <w:rPr>
@@ -2803,7 +2803,7 @@
               <w:lang w:eastAsia="fr-FR"/>
             </w:rPr>
           </w:pPr>
-          <w:hyperlink w:anchor="_Toc98936045" w:history="1">
+          <w:hyperlink w:anchor="_Toc98954813" w:history="1">
             <w:r>
               <w:rPr>
                 <w:rStyle w:val="Lienhypertexte"/>
@@ -2848,7 +2848,7 @@
                 <w:noProof/>
                 <w:webHidden/>
               </w:rPr>
-              <w:instrText xml:space="preserve"> PAGEREF _Toc98936045 \h </w:instrText>
+              <w:instrText xml:space="preserve"> PAGEREF _Toc98954813 \h </w:instrText>
             </w:r>
             <w:r>
               <w:rPr>
@@ -2893,7 +2893,7 @@
               <w:lang w:eastAsia="fr-FR"/>
             </w:rPr>
           </w:pPr>
-          <w:hyperlink w:anchor="_Toc98936046" w:history="1">
+          <w:hyperlink w:anchor="_Toc98954814" w:history="1">
             <w:r>
               <w:rPr>
                 <w:rStyle w:val="Lienhypertexte"/>
@@ -2938,7 +2938,7 @@
                 <w:noProof/>
                 <w:webHidden/>
               </w:rPr>
-              <w:instrText xml:space="preserve"> PAGEREF _Toc98936046 \h </w:instrText>
+              <w:instrText xml:space="preserve"> PAGEREF _Toc98954814 \h </w:instrText>
             </w:r>
             <w:r>
               <w:rPr>
@@ -2983,7 +2983,7 @@
               <w:lang w:eastAsia="fr-FR"/>
             </w:rPr>
           </w:pPr>
-          <w:hyperlink w:anchor="_Toc98936047" w:history="1">
+          <w:hyperlink w:anchor="_Toc98954815" w:history="1">
             <w:r>
               <w:rPr>
                 <w:rStyle w:val="Lienhypertexte"/>
@@ -3028,7 +3028,7 @@
                 <w:noProof/>
                 <w:webHidden/>
               </w:rPr>
-              <w:instrText xml:space="preserve"> PAGEREF _Toc98936047 \h </w:instrText>
+              <w:instrText xml:space="preserve"> PAGEREF _Toc98954815 \h </w:instrText>
             </w:r>
             <w:r>
               <w:rPr>
@@ -3073,7 +3073,7 @@
               <w:lang w:eastAsia="fr-FR"/>
             </w:rPr>
           </w:pPr>
-          <w:hyperlink w:anchor="_Toc98936048" w:history="1">
+          <w:hyperlink w:anchor="_Toc98954816" w:history="1">
             <w:r>
               <w:rPr>
                 <w:rStyle w:val="Lienhypertexte"/>
@@ -3118,7 +3118,7 @@
                 <w:noProof/>
                 <w:webHidden/>
               </w:rPr>
-              <w:instrText xml:space="preserve"> PAGEREF _Toc98936048 \h </w:instrText>
+              <w:instrText xml:space="preserve"> PAGEREF _Toc98954816 \h </w:instrText>
             </w:r>
             <w:r>
               <w:rPr>
@@ -3163,7 +3163,7 @@
               <w:lang w:eastAsia="fr-FR"/>
             </w:rPr>
           </w:pPr>
-          <w:hyperlink w:anchor="_Toc98936049" w:history="1">
+          <w:hyperlink w:anchor="_Toc98954817" w:history="1">
             <w:r>
               <w:rPr>
                 <w:rStyle w:val="Lienhypertexte"/>
@@ -3208,7 +3208,7 @@
                 <w:noProof/>
                 <w:webHidden/>
               </w:rPr>
-              <w:instrText xml:space="preserve"> PAGEREF _Toc98936049 \h </w:instrText>
+              <w:instrText xml:space="preserve"> PAGEREF _Toc98954817 \h </w:instrText>
             </w:r>
             <w:r>
               <w:rPr>
@@ -3249,7 +3249,7 @@
               <w:lang w:eastAsia="fr-FR"/>
             </w:rPr>
           </w:pPr>
-          <w:hyperlink w:anchor="_Toc98936050" w:history="1">
+          <w:hyperlink w:anchor="_Toc98954818" w:history="1">
             <w:r>
               <w:rPr>
                 <w:rStyle w:val="Lienhypertexte"/>
@@ -3294,7 +3294,7 @@
                 <w:noProof/>
                 <w:webHidden/>
               </w:rPr>
-              <w:instrText xml:space="preserve"> PAGEREF _Toc98936050 \h </w:instrText>
+              <w:instrText xml:space="preserve"> PAGEREF _Toc98954818 \h </w:instrText>
             </w:r>
             <w:r>
               <w:rPr>
@@ -3339,7 +3339,7 @@
               <w:lang w:eastAsia="fr-FR"/>
             </w:rPr>
           </w:pPr>
-          <w:hyperlink w:anchor="_Toc98936051" w:history="1">
+          <w:hyperlink w:anchor="_Toc98954819" w:history="1">
             <w:r>
               <w:rPr>
                 <w:rStyle w:val="Lienhypertexte"/>
@@ -3384,7 +3384,7 @@
                 <w:noProof/>
                 <w:webHidden/>
               </w:rPr>
-              <w:instrText xml:space="preserve"> PAGEREF _Toc98936051 \h </w:instrText>
+              <w:instrText xml:space="preserve"> PAGEREF _Toc98954819 \h </w:instrText>
             </w:r>
             <w:r>
               <w:rPr>
@@ -3429,7 +3429,7 @@
               <w:lang w:eastAsia="fr-FR"/>
             </w:rPr>
           </w:pPr>
-          <w:hyperlink w:anchor="_Toc98936052" w:history="1">
+          <w:hyperlink w:anchor="_Toc98954820" w:history="1">
             <w:r>
               <w:rPr>
                 <w:rStyle w:val="Lienhypertexte"/>
@@ -3474,7 +3474,7 @@
                 <w:noProof/>
                 <w:webHidden/>
               </w:rPr>
-              <w:instrText xml:space="preserve"> PAGEREF _Toc98936052 \h </w:instrText>
+              <w:instrText xml:space="preserve"> PAGEREF _Toc98954820 \h </w:instrText>
             </w:r>
             <w:r>
               <w:rPr>
@@ -3519,7 +3519,7 @@
               <w:lang w:eastAsia="fr-FR"/>
             </w:rPr>
           </w:pPr>
-          <w:hyperlink w:anchor="_Toc98936053" w:history="1">
+          <w:hyperlink w:anchor="_Toc98954821" w:history="1">
             <w:r>
               <w:rPr>
                 <w:rStyle w:val="Lienhypertexte"/>
@@ -3564,7 +3564,7 @@
                 <w:noProof/>
                 <w:webHidden/>
               </w:rPr>
-              <w:instrText xml:space="preserve"> PAGEREF _Toc98936053 \h </w:instrText>
+              <w:instrText xml:space="preserve"> PAGEREF _Toc98954821 \h </w:instrText>
             </w:r>
             <w:r>
               <w:rPr>
@@ -3609,7 +3609,7 @@
               <w:lang w:eastAsia="fr-FR"/>
             </w:rPr>
           </w:pPr>
-          <w:hyperlink w:anchor="_Toc98936054" w:history="1">
+          <w:hyperlink w:anchor="_Toc98954822" w:history="1">
             <w:r>
               <w:rPr>
                 <w:rStyle w:val="Lienhypertexte"/>
@@ -3654,7 +3654,7 @@
                 <w:noProof/>
                 <w:webHidden/>
               </w:rPr>
-              <w:instrText xml:space="preserve"> PAGEREF _Toc98936054 \h </w:instrText>
+              <w:instrText xml:space="preserve"> PAGEREF _Toc98954822 \h </w:instrText>
             </w:r>
             <w:r>
               <w:rPr>
@@ -3699,7 +3699,7 @@
               <w:lang w:eastAsia="fr-FR"/>
             </w:rPr>
           </w:pPr>
-          <w:hyperlink w:anchor="_Toc98936055" w:history="1">
+          <w:hyperlink w:anchor="_Toc98954823" w:history="1">
             <w:r>
               <w:rPr>
                 <w:rStyle w:val="Lienhypertexte"/>
@@ -3744,7 +3744,7 @@
                 <w:noProof/>
                 <w:webHidden/>
               </w:rPr>
-              <w:instrText xml:space="preserve"> PAGEREF _Toc98936055 \h </w:instrText>
+              <w:instrText xml:space="preserve"> PAGEREF _Toc98954823 \h </w:instrText>
             </w:r>
             <w:r>
               <w:rPr>
@@ -3789,7 +3789,7 @@
               <w:lang w:eastAsia="fr-FR"/>
             </w:rPr>
           </w:pPr>
-          <w:hyperlink w:anchor="_Toc98936056" w:history="1">
+          <w:hyperlink w:anchor="_Toc98954824" w:history="1">
             <w:r>
               <w:rPr>
                 <w:rStyle w:val="Lienhypertexte"/>
@@ -3834,7 +3834,7 @@
                 <w:noProof/>
                 <w:webHidden/>
               </w:rPr>
-              <w:instrText xml:space="preserve"> PAGEREF _Toc98936056 \h </w:instrText>
+              <w:instrText xml:space="preserve"> PAGEREF _Toc98954824 \h </w:instrText>
             </w:r>
             <w:r>
               <w:rPr>
@@ -3879,7 +3879,7 @@
               <w:lang w:eastAsia="fr-FR"/>
             </w:rPr>
           </w:pPr>
-          <w:hyperlink w:anchor="_Toc98936057" w:history="1">
+          <w:hyperlink w:anchor="_Toc98954825" w:history="1">
             <w:r>
               <w:rPr>
                 <w:rStyle w:val="Lienhypertexte"/>
@@ -3924,7 +3924,7 @@
                 <w:noProof/>
                 <w:webHidden/>
               </w:rPr>
-              <w:instrText xml:space="preserve"> PAGEREF _Toc98936057 \h </w:instrText>
+              <w:instrText xml:space="preserve"> PAGEREF _Toc98954825 \h </w:instrText>
             </w:r>
             <w:r>
               <w:rPr>
@@ -3969,7 +3969,7 @@
               <w:lang w:eastAsia="fr-FR"/>
             </w:rPr>
           </w:pPr>
-          <w:hyperlink w:anchor="_Toc98936058" w:history="1">
+          <w:hyperlink w:anchor="_Toc98954826" w:history="1">
             <w:r>
               <w:rPr>
                 <w:rStyle w:val="Lienhypertexte"/>
@@ -4014,7 +4014,7 @@
                 <w:noProof/>
                 <w:webHidden/>
               </w:rPr>
-              <w:instrText xml:space="preserve"> PAGEREF _Toc98936058 \h </w:instrText>
+              <w:instrText xml:space="preserve"> PAGEREF _Toc98954826 \h </w:instrText>
             </w:r>
             <w:r>
               <w:rPr>
@@ -4059,7 +4059,7 @@
               <w:lang w:eastAsia="fr-FR"/>
             </w:rPr>
           </w:pPr>
-          <w:hyperlink w:anchor="_Toc98936059" w:history="1">
+          <w:hyperlink w:anchor="_Toc98954827" w:history="1">
             <w:r>
               <w:rPr>
                 <w:rStyle w:val="Lienhypertexte"/>
@@ -4104,7 +4104,7 @@
                 <w:noProof/>
                 <w:webHidden/>
               </w:rPr>
-              <w:instrText xml:space="preserve"> PAGEREF _Toc98936059 \h </w:instrText>
+              <w:instrText xml:space="preserve"> PAGEREF _Toc98954827 \h </w:instrText>
             </w:r>
             <w:r>
               <w:rPr>
@@ -4125,6 +4125,96 @@
                 <w:webHidden/>
               </w:rPr>
               <w:t>11</w:t>
+            </w:r>
+            <w:r>
+              <w:rPr>
+                <w:noProof/>
+                <w:webHidden/>
+              </w:rPr>
+              <w:fldChar w:fldCharType="end"/>
+            </w:r>
+          </w:hyperlink>
+        </w:p>
+        <w:p>
+          <w:pPr>
+            <w:pStyle w:val="TM2"/>
+            <w:tabs>
+              <w:tab w:val="left" w:pos="880"/>
+              <w:tab w:val="right" w:leader="dot" w:pos="10194"/>
+            </w:tabs>
+            <w:rPr>
+              <w:rFonts w:eastAsiaTheme="minorEastAsia" w:cstheme="minorBidi"/>
+              <w:noProof/>
+              <w:szCs w:val="22"/>
+              <w:lang w:eastAsia="fr-FR"/>
+            </w:rPr>
+          </w:pPr>
+          <w:hyperlink w:anchor="_Toc98954828" w:history="1">
+            <w:r>
+              <w:rPr>
+                <w:rStyle w:val="Lienhypertexte"/>
+                <w:noProof/>
+                <w:lang w:val="en-US"/>
+              </w:rPr>
+              <w:t>3.4</w:t>
+            </w:r>
+            <w:r>
+              <w:rPr>
+                <w:rFonts w:eastAsiaTheme="minorEastAsia" w:cstheme="minorBidi"/>
+                <w:noProof/>
+                <w:szCs w:val="22"/>
+                <w:lang w:eastAsia="fr-FR"/>
+              </w:rPr>
+              <w:tab/>
+            </w:r>
+            <w:r>
+              <w:rPr>
+                <w:rStyle w:val="Lienhypertexte"/>
+                <w:noProof/>
+                <w:lang w:val="en-US"/>
+              </w:rPr>
+              <w:t>Drug file selection</w:t>
+            </w:r>
+            <w:r>
+              <w:rPr>
+                <w:noProof/>
+                <w:webHidden/>
+              </w:rPr>
+              <w:tab/>
+            </w:r>
+            <w:r>
+              <w:rPr>
+                <w:noProof/>
+                <w:webHidden/>
+              </w:rPr>
+              <w:fldChar w:fldCharType="begin"/>
+            </w:r>
+            <w:r>
+              <w:rPr>
+                <w:noProof/>
+                <w:webHidden/>
+              </w:rPr>
+              <w:instrText xml:space="preserve"> PAGEREF _Toc98954828 \h </w:instrText>
+            </w:r>
+            <w:r>
+              <w:rPr>
+                <w:noProof/>
+                <w:webHidden/>
+              </w:rPr>
+            </w:r>
+            <w:r>
+              <w:rPr>
+                <w:noProof/>
+                <w:webHidden/>
+              </w:rPr>
+              <w:fldChar w:fldCharType="separate"/>
+            </w:r>
+            <w:r>
+              <w:rPr>
+                <w:noProof/>
+                <w:webHidden/>
+              </w:rPr>
+              <w:t>12</w:t>
             </w:r>
             <w:r>
               <w:rPr>
@@ -4145,7 +4235,7 @@
               <w:lang w:eastAsia="fr-FR"/>
             </w:rPr>
           </w:pPr>
-          <w:hyperlink w:anchor="_Toc98936060" w:history="1">
+          <w:hyperlink w:anchor="_Toc98954829" w:history="1">
             <w:r>
               <w:rPr>
                 <w:rStyle w:val="Lienhypertexte"/>
@@ -4190,7 +4280,7 @@
                 <w:noProof/>
                 <w:webHidden/>
               </w:rPr>
-              <w:instrText xml:space="preserve"> PAGEREF _Toc98936060 \h </w:instrText>
+              <w:instrText xml:space="preserve"> PAGEREF _Toc98954829 \h </w:instrText>
             </w:r>
             <w:r>
               <w:rPr>
@@ -4231,7 +4321,7 @@
               <w:lang w:eastAsia="fr-FR"/>
             </w:rPr>
           </w:pPr>
-          <w:hyperlink w:anchor="_Toc98936061" w:history="1">
+          <w:hyperlink w:anchor="_Toc98954830" w:history="1">
             <w:r>
               <w:rPr>
                 <w:rStyle w:val="Lienhypertexte"/>
@@ -4276,7 +4366,7 @@
                 <w:noProof/>
                 <w:webHidden/>
               </w:rPr>
-              <w:instrText xml:space="preserve"> PAGEREF _Toc98936061 \h </w:instrText>
+              <w:instrText xml:space="preserve"> PAGEREF _Toc98954830 \h </w:instrText>
             </w:r>
             <w:r>
               <w:rPr>
@@ -4317,7 +4407,7 @@
               <w:lang w:eastAsia="fr-FR"/>
             </w:rPr>
           </w:pPr>
-          <w:hyperlink w:anchor="_Toc98936062" w:history="1">
+          <w:hyperlink w:anchor="_Toc98954831" w:history="1">
             <w:r>
               <w:rPr>
                 <w:rStyle w:val="Lienhypertexte"/>
@@ -4362,7 +4452,7 @@
                 <w:noProof/>
                 <w:webHidden/>
               </w:rPr>
-              <w:instrText xml:space="preserve"> PAGEREF _Toc98936062 \h </w:instrText>
+              <w:instrText xml:space="preserve"> PAGEREF _Toc98954831 \h </w:instrText>
             </w:r>
             <w:r>
               <w:rPr>
@@ -4438,7 +4528,7 @@
           <w:lang w:val="en-US"/>
         </w:rPr>
       </w:pPr>
-      <w:bookmarkStart w:id="0" w:name="_Toc98936041"/>
+      <w:bookmarkStart w:id="0" w:name="_Toc98954809"/>
       <w:r>
         <w:rPr>
           <w:lang w:val="en-US"/>
@@ -4455,7 +4545,7 @@
           <w:lang w:val="en-US"/>
         </w:rPr>
       </w:pPr>
-      <w:bookmarkStart w:id="1" w:name="_Toc98936042"/>
+      <w:bookmarkStart w:id="1" w:name="_Toc98954810"/>
       <w:r>
         <w:rPr>
           <w:lang w:val="en-US"/>
@@ -4761,7 +4851,7 @@
           <w:lang w:val="en-US"/>
         </w:rPr>
       </w:pPr>
-      <w:bookmarkStart w:id="2" w:name="_Toc98936043"/>
+      <w:bookmarkStart w:id="2" w:name="_Toc98954811"/>
       <w:r>
         <w:rPr>
           <w:lang w:val="en-US"/>
@@ -4916,7 +5006,7 @@
           <w:lang w:val="en-US"/>
         </w:rPr>
       </w:pPr>
-      <w:bookmarkStart w:id="3" w:name="_Toc98936044"/>
+      <w:bookmarkStart w:id="3" w:name="_Toc98954812"/>
       <w:r>
         <w:rPr>
           <w:noProof/>
@@ -5432,7 +5522,7 @@
           <w:lang w:val="en-US"/>
         </w:rPr>
       </w:pPr>
-      <w:bookmarkStart w:id="4" w:name="_Toc98936045"/>
+      <w:bookmarkStart w:id="4" w:name="_Toc98954813"/>
       <w:r>
         <w:rPr>
           <w:lang w:val="en-US"/>
@@ -5486,7 +5576,7 @@
           <w:lang w:val="en-US"/>
         </w:rPr>
       </w:pPr>
-      <w:bookmarkStart w:id="5" w:name="_Toc98936046"/>
+      <w:bookmarkStart w:id="5" w:name="_Toc98954814"/>
       <w:r>
         <w:rPr>
           <w:lang w:val="en-US"/>
@@ -5502,7 +5592,7 @@
           <w:lang w:val="en-US"/>
         </w:rPr>
       </w:pPr>
-      <w:bookmarkStart w:id="6" w:name="_Toc98936047"/>
+      <w:bookmarkStart w:id="6" w:name="_Toc98954815"/>
       <w:r>
         <w:rPr>
           <w:lang w:val="en-US"/>
@@ -5752,7 +5842,7 @@
           <w:lang w:val="en-US"/>
         </w:rPr>
       </w:pPr>
-      <w:bookmarkStart w:id="7" w:name="_Toc98936048"/>
+      <w:bookmarkStart w:id="7" w:name="_Toc98954816"/>
       <w:r>
         <w:rPr>
           <w:lang w:val="en-US"/>
@@ -5886,7 +5976,7 @@
           <w:lang w:val="en-US"/>
         </w:rPr>
       </w:pPr>
-      <w:bookmarkStart w:id="8" w:name="_Toc98936049"/>
+      <w:bookmarkStart w:id="8" w:name="_Toc98954817"/>
       <w:r>
         <w:rPr>
           <w:lang w:val="en-US"/>
@@ -6005,7 +6095,7 @@
           <w:lang w:val="en-US"/>
         </w:rPr>
       </w:pPr>
-      <w:bookmarkStart w:id="9" w:name="_Toc98936050"/>
+      <w:bookmarkStart w:id="9" w:name="_Toc98954818"/>
       <w:r>
         <w:rPr>
           <w:lang w:val="en-US"/>
@@ -6022,7 +6112,7 @@
           <w:lang w:val="en-US"/>
         </w:rPr>
       </w:pPr>
-      <w:bookmarkStart w:id="10" w:name="_Toc98936051"/>
+      <w:bookmarkStart w:id="10" w:name="_Toc98954819"/>
       <w:r>
         <w:rPr>
           <w:lang w:val="en-US"/>
@@ -6312,7 +6402,7 @@
           <w:lang w:val="en-US"/>
         </w:rPr>
       </w:pPr>
-      <w:bookmarkStart w:id="11" w:name="_Toc98936052"/>
+      <w:bookmarkStart w:id="11" w:name="_Toc98954820"/>
       <w:r>
         <w:rPr>
           <w:lang w:val="en-US"/>
@@ -6328,7 +6418,7 @@
           <w:lang w:val="en-US"/>
         </w:rPr>
       </w:pPr>
-      <w:bookmarkStart w:id="12" w:name="_Toc98936053"/>
+      <w:bookmarkStart w:id="12" w:name="_Toc98954821"/>
       <w:r>
         <w:rPr>
           <w:lang w:val="en-US"/>
@@ -6409,7 +6499,7 @@
           <w:lang w:val="en-US"/>
         </w:rPr>
       </w:pPr>
-      <w:bookmarkStart w:id="13" w:name="_Toc98936054"/>
+      <w:bookmarkStart w:id="13" w:name="_Toc98954822"/>
       <w:r>
         <w:rPr>
           <w:lang w:val="en-US"/>
@@ -6491,7 +6581,7 @@
           <w:lang w:val="en-US"/>
         </w:rPr>
       </w:pPr>
-      <w:bookmarkStart w:id="14" w:name="_Toc98936055"/>
+      <w:bookmarkStart w:id="14" w:name="_Toc98954823"/>
       <w:r>
         <w:rPr>
           <w:lang w:val="en-US"/>
@@ -6577,7 +6667,7 @@
           <w:lang w:val="en-US"/>
         </w:rPr>
       </w:pPr>
-      <w:bookmarkStart w:id="15" w:name="_Toc98936056"/>
+      <w:bookmarkStart w:id="15" w:name="_Toc98954824"/>
       <w:r>
         <w:rPr>
           <w:lang w:val="en-US"/>
@@ -6662,15 +6752,7 @@
           <w:bCs/>
           <w:lang w:val="en-US"/>
         </w:rPr>
-        <w:t xml:space="preserve"> of check</w:t>
-      </w:r>
-      <w:r>
-        <w:rPr>
-          <w:b/>
-          <w:bCs/>
-          <w:lang w:val="en-US"/>
-        </w:rPr>
-        <w:t>.</w:t>
+        <w:t xml:space="preserve"> of check.</w:t>
       </w:r>
     </w:p>
     <w:p>
@@ -6680,7 +6762,7 @@
           <w:lang w:val="en-US"/>
         </w:rPr>
       </w:pPr>
-      <w:bookmarkStart w:id="16" w:name="_Toc98936057"/>
+      <w:bookmarkStart w:id="16" w:name="_Toc98954825"/>
       <w:r>
         <w:rPr>
           <w:lang w:val="en-US"/>
@@ -8120,7 +8202,7 @@
           <w:lang w:val="en-US"/>
         </w:rPr>
       </w:pPr>
-      <w:bookmarkStart w:id="17" w:name="_Toc98936058"/>
+      <w:bookmarkStart w:id="17" w:name="_Toc98954826"/>
       <w:r>
         <w:rPr>
           <w:lang w:val="en-US"/>
@@ -8865,6 +8947,37 @@
         <w:rPr>
           <w:lang w:val="en-US"/>
         </w:rPr>
+        <w:t>:</w:t>
+      </w:r>
+      <w:r>
+        <w:rPr>
+          <w:lang w:val="en-US"/>
+        </w:rPr>
+        <w:t xml:space="preserve"> Fat free mass, between 0 and 100.</w:t>
+      </w:r>
+    </w:p>
+    <w:p>
+      <w:pPr>
+        <w:pStyle w:val="Paragraphedeliste"/>
+        <w:numPr>
+          <w:ilvl w:val="0"/>
+          <w:numId w:val="20"/>
+        </w:numPr>
+        <w:rPr>
+          <w:lang w:val="en-US"/>
+        </w:rPr>
+      </w:pPr>
+      <w:r>
+        <w:rPr>
+          <w:u w:val="single"/>
+          <w:lang w:val="en-US"/>
+        </w:rPr>
+        <w:t>Single</w:t>
+      </w:r>
+      <w:r>
+        <w:rPr>
+          <w:lang w:val="en-US"/>
+        </w:rPr>
         <w:t>: sex, 0 or 1.</w:t>
       </w:r>
     </w:p>
@@ -8883,7 +8996,7 @@
           <w:lang w:val="en-US"/>
         </w:rPr>
       </w:pPr>
-      <w:bookmarkStart w:id="18" w:name="_Toc98936059"/>
+      <w:bookmarkStart w:id="18" w:name="_Toc98954827"/>
       <w:r>
         <w:rPr>
           <w:lang w:val="en-US"/>
@@ -10020,29 +10133,7 @@
           <w:szCs w:val="21"/>
           <w:lang w:eastAsia="fr-FR"/>
         </w:rPr>
-        <w:t>&lt;</w:t>
-      </w:r>
-      <w:proofErr w:type="spellStart"/>
-      <w:r>
-        <w:rPr>
-          <w:rFonts w:ascii="Consolas" w:hAnsi="Consolas"/>
-          <w:color w:val="800000"/>
-          <w:sz w:val="21"/>
-          <w:szCs w:val="21"/>
-          <w:lang w:eastAsia="fr-FR"/>
-        </w:rPr>
-        <w:t>dosageTimeRange</w:t>
-      </w:r>
-      <w:proofErr w:type="spellEnd"/>
-      <w:r>
-        <w:rPr>
-          <w:rFonts w:ascii="Consolas" w:hAnsi="Consolas"/>
-          <w:color w:val="800000"/>
-          <w:sz w:val="21"/>
-          <w:szCs w:val="21"/>
-          <w:lang w:eastAsia="fr-FR"/>
-        </w:rPr>
-        <w:t>&gt;</w:t>
+        <w:t>&lt;dosageTimeRange&gt;</w:t>
       </w:r>
     </w:p>
     <w:p>
@@ -10258,29 +10349,7 @@
           <w:szCs w:val="21"/>
           <w:lang w:eastAsia="fr-FR"/>
         </w:rPr>
-        <w:t>&lt;/</w:t>
-      </w:r>
-      <w:proofErr w:type="spellStart"/>
-      <w:r>
-        <w:rPr>
-          <w:rFonts w:ascii="Consolas" w:hAnsi="Consolas"/>
-          <w:color w:val="800000"/>
-          <w:sz w:val="21"/>
-          <w:szCs w:val="21"/>
-          <w:lang w:eastAsia="fr-FR"/>
-        </w:rPr>
-        <w:t>dosageTimeRange</w:t>
-      </w:r>
-      <w:proofErr w:type="spellEnd"/>
-      <w:r>
-        <w:rPr>
-          <w:rFonts w:ascii="Consolas" w:hAnsi="Consolas"/>
-          <w:color w:val="800000"/>
-          <w:sz w:val="21"/>
-          <w:szCs w:val="21"/>
-          <w:lang w:eastAsia="fr-FR"/>
-        </w:rPr>
-        <w:t>&gt;</w:t>
+        <w:t>&lt;/dosageTimeRange&gt;</w:t>
       </w:r>
     </w:p>
     <w:p>
@@ -10441,7 +10510,34 @@
         <w:rPr>
           <w:lang w:val="en-US"/>
         </w:rPr>
-        <w:t>None. The core already checks if the date start is smaller than date end. In that case, the computation fails.</w:t>
+        <w:t xml:space="preserve">When there are multiple </w:t>
+      </w:r>
+      <w:r>
+        <w:rPr>
+          <w:i/>
+          <w:iCs/>
+          <w:lang w:val="en-US"/>
+        </w:rPr>
+        <w:t>dosageTimeRange</w:t>
+      </w:r>
+      <w:r>
+        <w:rPr>
+          <w:lang w:val="en-US"/>
+        </w:rPr>
+        <w:t xml:space="preserve">, check if they overlap. </w:t>
+      </w:r>
+    </w:p>
+    <w:p>
+      <w:pPr>
+        <w:rPr>
+          <w:lang w:val="en-US"/>
+        </w:rPr>
+      </w:pPr>
+      <w:r>
+        <w:rPr>
+          <w:lang w:val="en-US"/>
+        </w:rPr>
+        <w:t>The core already checks if the date start is smaller than date end. In that case, the computation fails.</w:t>
       </w:r>
     </w:p>
     <w:p>
@@ -10467,19 +10563,355 @@
     </w:p>
     <w:p>
       <w:pPr>
+        <w:rPr>
+          <w:lang w:val="en-US"/>
+        </w:rPr>
+      </w:pPr>
+      <w:r>
+        <w:rPr>
+          <w:lang w:val="en-US"/>
+        </w:rPr>
+        <w:t xml:space="preserve">The dosage element is complex. </w:t>
+      </w:r>
+      <w:r>
+        <w:rPr>
+          <w:lang w:val="en-US"/>
+        </w:rPr>
+        <w:t xml:space="preserve">For the sake if simplicity, </w:t>
+      </w:r>
+      <w:r>
+        <w:rPr>
+          <w:lang w:val="en-US"/>
+        </w:rPr>
+        <w:t>only a few rifampin-based controls will be performed.</w:t>
+      </w:r>
+    </w:p>
+    <w:p>
+      <w:pPr>
+        <w:rPr>
+          <w:lang w:val="en-US"/>
+        </w:rPr>
+      </w:pPr>
+      <w:r>
+        <w:rPr>
+          <w:lang w:val="en-US"/>
+        </w:rPr>
+        <w:t>Check if the value is not extravagant</w:t>
+      </w:r>
+      <w:r>
+        <w:rPr>
+          <w:lang w:val="en-US"/>
+        </w:rPr>
+        <w:t>: Unit in mg and value not exceeding 2000</w:t>
+      </w:r>
+      <w:r>
+        <w:rPr>
+          <w:lang w:val="en-US"/>
+        </w:rPr>
+        <w:t>.</w:t>
+      </w:r>
+    </w:p>
+    <w:p>
+      <w:pPr>
+        <w:pStyle w:val="Titre2"/>
+        <w:rPr>
+          <w:lang w:val="en-US"/>
+        </w:rPr>
+      </w:pPr>
+      <w:bookmarkStart w:id="19" w:name="_Toc98954828"/>
+      <w:r>
+        <w:rPr>
+          <w:lang w:val="en-US"/>
+        </w:rPr>
+        <w:t>Drug file selection</w:t>
+      </w:r>
+      <w:bookmarkEnd w:id="19"/>
+    </w:p>
+    <w:p>
+      <w:pPr>
+        <w:rPr>
+          <w:lang w:val="en-US"/>
+        </w:rPr>
+      </w:pPr>
+      <w:r>
+        <w:rPr>
+          <w:lang w:val="en-US"/>
+        </w:rPr>
+        <w:t xml:space="preserve">One task of the system is to choose a drug file to use. To do this, a simple heuristic will be implemented. Once again, the program should be easily modified to implement a more elaborate </w:t>
+      </w:r>
+      <w:r>
+        <w:rPr>
+          <w:lang w:val="en-US"/>
+        </w:rPr>
+        <w:t>method</w:t>
+      </w:r>
+      <w:r>
+        <w:rPr>
+          <w:lang w:val="en-US"/>
+        </w:rPr>
+        <w:t xml:space="preserve">. </w:t>
+      </w:r>
+    </w:p>
+    <w:p>
+      <w:pPr>
+        <w:rPr>
+          <w:b/>
+          <w:bCs/>
+          <w:u w:val="single"/>
+          <w:lang w:val="en-US"/>
+        </w:rPr>
+      </w:pPr>
+      <w:r>
+        <w:rPr>
+          <w:b/>
+          <w:bCs/>
+          <w:u w:val="single"/>
+          <w:lang w:val="en-US"/>
+        </w:rPr>
+        <w:t>Heuristic behavior</w:t>
+      </w:r>
+    </w:p>
+    <w:p>
+      <w:pPr>
+        <w:rPr>
+          <w:lang w:val="en-US"/>
+        </w:rPr>
+      </w:pPr>
+      <w:r>
+        <w:rPr>
+          <w:lang w:val="en-US"/>
+        </w:rPr>
+        <w:t>For each available model of a given drug, we calculate a score S</w:t>
+      </w:r>
+      <w:r>
+        <w:rPr>
+          <w:lang w:val="en-US"/>
+        </w:rPr>
+        <w:t xml:space="preserve"> based on the covariates of the model</w:t>
+      </w:r>
+      <w:r>
+        <w:rPr>
+          <w:lang w:val="en-US"/>
+        </w:rPr>
+        <w:t>.</w:t>
+      </w:r>
+    </w:p>
+    <w:p>
+      <w:pPr>
+        <w:ind w:firstLine="708"/>
+        <w:rPr>
+          <w:i/>
+          <w:iCs/>
+          <w:lang w:val="en-US"/>
+        </w:rPr>
+      </w:pPr>
+      <w:r>
+        <w:rPr>
+          <w:i/>
+          <w:iCs/>
+          <w:lang w:val="en-US"/>
+        </w:rPr>
+        <w:t>S =</w:t>
+      </w:r>
+      <m:oMath>
+        <m:nary>
+          <m:naryPr>
+            <m:chr m:val="∑"/>
+            <m:limLoc m:val="undOvr"/>
+            <m:subHide m:val="1"/>
+            <m:supHide m:val="1"/>
+            <m:ctrlPr>
+              <w:rPr>
+                <w:rFonts w:ascii="Cambria Math" w:hAnsi="Cambria Math"/>
+                <w:i/>
+                <w:iCs/>
+                <w:lang w:val="en-US"/>
+              </w:rPr>
+            </m:ctrlPr>
+          </m:naryPr>
+          <m:sub/>
+          <m:sup/>
+          <m:e>
+            <m:r>
+              <w:rPr>
+                <w:rFonts w:ascii="Cambria Math" w:hAnsi="Cambria Math"/>
+                <w:lang w:val="en-US"/>
+              </w:rPr>
+              <m:t>missing covariates</m:t>
+            </m:r>
+          </m:e>
+        </m:nary>
+      </m:oMath>
+      <w:r>
+        <w:rPr>
+          <w:i/>
+          <w:iCs/>
+          <w:lang w:val="en-US"/>
+        </w:rPr>
+        <w:t xml:space="preserve"> + </w:t>
+      </w:r>
+      <m:oMath>
+        <m:nary>
+          <m:naryPr>
+            <m:chr m:val="∑"/>
+            <m:limLoc m:val="undOvr"/>
+            <m:subHide m:val="1"/>
+            <m:supHide m:val="1"/>
+            <m:ctrlPr>
+              <w:rPr>
+                <w:rFonts w:ascii="Cambria Math" w:hAnsi="Cambria Math"/>
+                <w:i/>
+                <w:iCs/>
+                <w:lang w:val="en-US"/>
+              </w:rPr>
+            </m:ctrlPr>
+          </m:naryPr>
+          <m:sub/>
+          <m:sup/>
+          <m:e>
+            <m:r>
+              <w:rPr>
+                <w:rFonts w:ascii="Cambria Math" w:hAnsi="Cambria Math"/>
+                <w:lang w:val="en-US"/>
+              </w:rPr>
+              <m:t>cavariates not respecting constraints</m:t>
+            </m:r>
+          </m:e>
+        </m:nary>
+      </m:oMath>
+    </w:p>
+    <w:p>
+      <w:pPr>
+        <w:rPr>
+          <w:lang w:val="en-US"/>
+        </w:rPr>
+      </w:pPr>
+      <w:r>
+        <w:rPr>
+          <w:lang w:val="en-US"/>
+        </w:rPr>
+        <w:t>The model with the lowest score is chosen. In case of a tie</w:t>
+      </w:r>
+      <w:r>
+        <w:rPr>
+          <w:lang w:val="en-US"/>
+        </w:rPr>
+        <w:t>d</w:t>
+      </w:r>
+      <w:r>
+        <w:rPr>
+          <w:lang w:val="en-US"/>
+        </w:rPr>
+        <w:t>, the model with the most respected covariates is chosen.</w:t>
+      </w:r>
+    </w:p>
+    <w:p>
+      <w:pPr>
+        <w:rPr>
+          <w:b/>
+          <w:bCs/>
+          <w:u w:val="single"/>
+          <w:lang w:val="en-US"/>
+        </w:rPr>
+      </w:pPr>
+      <w:r>
+        <w:rPr>
+          <w:b/>
+          <w:bCs/>
+          <w:u w:val="single"/>
+          <w:lang w:val="en-US"/>
+        </w:rPr>
+        <w:t>Comments</w:t>
+      </w:r>
+    </w:p>
+    <w:p>
+      <w:pPr>
+        <w:rPr>
+          <w:lang w:val="en-US"/>
+        </w:rPr>
+      </w:pPr>
+      <w:r>
+        <w:rPr>
+          <w:lang w:val="en-US"/>
+        </w:rPr>
+        <w:t xml:space="preserve">Again, this method is far from optimal, but it is a good starting point. What happens if a covariate is mandatory or if two models </w:t>
+      </w:r>
+      <w:r>
+        <w:rPr>
+          <w:lang w:val="en-US"/>
+        </w:rPr>
+        <w:t>tied perfectly</w:t>
+      </w:r>
+      <w:r>
+        <w:rPr>
+          <w:lang w:val="en-US"/>
+        </w:rPr>
+        <w:t xml:space="preserve">? This </w:t>
+      </w:r>
+      <w:r>
+        <w:rPr>
+          <w:lang w:val="en-US"/>
+        </w:rPr>
+        <w:t>type</w:t>
+      </w:r>
+      <w:r>
+        <w:rPr>
+          <w:lang w:val="en-US"/>
+        </w:rPr>
+        <w:t xml:space="preserve"> of question is not </w:t>
+      </w:r>
+      <w:r>
+        <w:rPr>
+          <w:lang w:val="en-US"/>
+        </w:rPr>
+        <w:t>considered</w:t>
+      </w:r>
+      <w:r>
+        <w:rPr>
+          <w:lang w:val="en-US"/>
+        </w:rPr>
+        <w:t xml:space="preserve"> by </w:t>
+      </w:r>
+      <w:r>
+        <w:rPr>
+          <w:lang w:val="en-US"/>
+        </w:rPr>
+        <w:t>this</w:t>
+      </w:r>
+      <w:r>
+        <w:rPr>
+          <w:lang w:val="en-US"/>
+        </w:rPr>
+        <w:t xml:space="preserve"> algorithm. In the future, a close collaboration with doctors will be necessary in order to determine for each drug “how to </w:t>
+      </w:r>
+      <w:r>
+        <w:rPr>
+          <w:lang w:val="en-US"/>
+        </w:rPr>
+        <w:t>choose</w:t>
+      </w:r>
+      <w:r>
+        <w:rPr>
+          <w:lang w:val="en-US"/>
+        </w:rPr>
+        <w:t xml:space="preserve"> the drug file that fit the most to the patient”.</w:t>
+      </w:r>
+    </w:p>
+    <w:p>
+      <w:pPr>
         <w:pStyle w:val="Titre1"/>
         <w:rPr>
           <w:lang w:val="en-US"/>
         </w:rPr>
       </w:pPr>
-      <w:bookmarkStart w:id="19" w:name="_Toc98936060"/>
+      <w:bookmarkStart w:id="20" w:name="_Toc98954829"/>
       <w:r>
         <w:rPr>
           <w:lang w:val="en-US"/>
         </w:rPr>
         <w:t>Implementation</w:t>
       </w:r>
-      <w:bookmarkEnd w:id="19"/>
+      <w:bookmarkEnd w:id="20"/>
     </w:p>
     <w:p>
       <w:pPr>
@@ -10503,7 +10935,7 @@
           <w:lang w:val="en-US"/>
         </w:rPr>
       </w:pPr>
-      <w:bookmarkStart w:id="20" w:name="_Toc98936061"/>
+      <w:bookmarkStart w:id="21" w:name="_Toc98954830"/>
       <w:r>
         <w:rPr>
           <w:lang w:val="en-US"/>
@@ -10511,7 +10943,7 @@
         <w:lastRenderedPageBreak/>
         <w:t>Tests</w:t>
       </w:r>
-      <w:bookmarkEnd w:id="20"/>
+      <w:bookmarkEnd w:id="21"/>
     </w:p>
     <w:p>
       <w:pPr>
@@ -10535,7 +10967,7 @@
           <w:lang w:val="en-US"/>
         </w:rPr>
       </w:pPr>
-      <w:bookmarkStart w:id="21" w:name="_Toc98936062"/>
+      <w:bookmarkStart w:id="22" w:name="_Toc98954831"/>
       <w:r>
         <w:rPr>
           <w:lang w:val="en-US"/>
@@ -10543,7 +10975,7 @@
         <w:lastRenderedPageBreak/>
         <w:t>Conclusion</w:t>
       </w:r>
-      <w:bookmarkEnd w:id="21"/>
+      <w:bookmarkEnd w:id="22"/>
     </w:p>
     <w:p>
       <w:pPr>
@@ -10731,12 +11163,40 @@
     <w:p>
       <w:pPr>
         <w:pStyle w:val="Paragraphedeliste"/>
-        <w:ind w:left="714"/>
+        <w:numPr>
+          <w:ilvl w:val="0"/>
+          <w:numId w:val="11"/>
+        </w:numPr>
+        <w:ind w:left="714" w:hanging="357"/>
         <w:contextualSpacing w:val="0"/>
-        <w:rPr>
-          <w:lang w:val="en-US"/>
-        </w:rPr>
-      </w:pPr>
+        <w:jc w:val="left"/>
+        <w:rPr>
+          <w:lang w:val="en-US"/>
+        </w:rPr>
+      </w:pPr>
+      <w:r>
+        <w:rPr>
+          <w:lang w:val="en-US"/>
+        </w:rPr>
+        <w:t xml:space="preserve">DATAPHARM, 2022, EMC, </w:t>
+      </w:r>
+      <w:r>
+        <w:t xml:space="preserve">21 </w:t>
+      </w:r>
+      <w:proofErr w:type="spellStart"/>
+      <w:r>
+        <w:t>Feb</w:t>
+      </w:r>
+      <w:proofErr w:type="spellEnd"/>
+      <w:r>
+        <w:t xml:space="preserve"> 2022</w:t>
+      </w:r>
+      <w:r>
+        <w:t xml:space="preserve"> [24 Mar 2022], </w:t>
+      </w:r>
+      <w:r>
+        <w:t>https://www.medicines.org.uk/emc/product/8788/smpc</w:t>
+      </w:r>
     </w:p>
     <w:sectPr>
       <w:headerReference w:type="default" r:id="rId17"/>
@@ -11396,6 +11856,118 @@
 <file path=word/numbering.xml><?xml version="1.0" encoding="utf-8"?>
 <w:numbering xmlns:wpc="http://schemas.microsoft.com/office/word/2010/wordprocessingCanvas" xmlns:cx="http://schemas.microsoft.com/office/drawing/2014/chartex" xmlns:cx1="http://schemas.microsoft.com/office/drawing/2015/9/8/chartex" xmlns:cx2="http://schemas.microsoft.com/office/drawing/2015/10/21/chartex" xmlns:cx3="http://schemas.microsoft.com/office/drawing/2016/5/9/chartex" xmlns:cx4="http://schemas.microsoft.com/office/drawing/2016/5/10/chartex" xmlns:cx5="http://schemas.microsoft.com/office/drawing/2016/5/11/chartex" xmlns:cx6="http://schemas.microsoft.com/office/drawing/2016/5/12/chartex" xmlns:cx7="http://schemas.microsoft.com/office/drawing/2016/5/13/chartex" xmlns:cx8="http://schemas.microsoft.com/office/drawing/2016/5/14/chartex" xmlns:mc="http://schemas.openxmlformats.org/markup-compatibility/2006" xmlns:aink="http://schemas.microsoft.com/office/drawing/2016/ink" xmlns:am3d="http://schemas.microsoft.com/office/drawing/2017/model3d" xmlns:o="urn:schemas-microsoft-com:office:office" xmlns:r="http://schemas.openxmlformats.org/officeDocument/2006/relationships" xmlns:m="http://schemas.openxmlformats.org/officeDocument/2006/math" xmlns:v="urn:schemas-microsoft-com:vml" xmlns:wp14="http://schemas.microsoft.com/office/word/2010/wordprocessingDrawing" xmlns:wp="http://schemas.openxmlformats.org/drawingml/2006/wordprocessingDrawing" xmlns:w10="urn:schemas-microsoft-com:office:word" xmlns:w="http://schemas.openxmlformats.org/wordprocessingml/2006/main" xmlns:w14="http://schemas.microsoft.com/office/word/2010/wordml" xmlns:w15="http://schemas.microsoft.com/office/word/2012/wordml" xmlns:w16cex="http://schemas.microsoft.com/office/word/2018/wordml/cex" xmlns:w16cid="http://schemas.microsoft.com/office/word/2016/wordml/cid" xmlns:w16="http://schemas.microsoft.com/office/word/2018/wordml" xmlns:w16sdtdh="http://schemas.microsoft.com/office/word/2020/wordml/sdtdatahash" xmlns:w16se="http://schemas.microsoft.com/office/word/2015/wordml/symex" xmlns:wpg="http://schemas.microsoft.com/office/word/2010/wordprocessingGroup" xmlns:wpi="http://schemas.microsoft.com/office/word/2010/wordprocessingInk" xmlns:wne="http://schemas.microsoft.com/office/word/2006/wordml" xmlns:wps="http://schemas.microsoft.com/office/word/2010/wordprocessingShape" mc:Ignorable="w14 w15 w16se w16cid w16 w16cex w16sdtdh wp14">
   <w:abstractNum w:abstractNumId="0" w15:restartNumberingAfterBreak="0">
+    <w:nsid w:val="127A7DBB"/>
+    <w:multiLevelType w:val="hybridMultilevel"/>
+    <w:tmpl w:val="07C8EAD8"/>
+    <w:lvl w:ilvl="0" w:tplc="CEBEDA80">
+      <w:numFmt w:val="bullet"/>
+      <w:lvlText w:val="-"/>
+      <w:lvlJc w:val="left"/>
+      <w:pPr>
+        <w:ind w:left="717" w:hanging="360"/>
+      </w:pPr>
+      <w:rPr>
+        <w:rFonts w:ascii="Calibri" w:eastAsia="Times New Roman" w:hAnsi="Calibri" w:cs="Calibri" w:hint="default"/>
+      </w:rPr>
+    </w:lvl>
+    <w:lvl w:ilvl="1" w:tplc="040C0003" w:tentative="1">
+      <w:start w:val="1"/>
+      <w:numFmt w:val="bullet"/>
+      <w:lvlText w:val="o"/>
+      <w:lvlJc w:val="left"/>
+      <w:pPr>
+        <w:ind w:left="1437" w:hanging="360"/>
+      </w:pPr>
+      <w:rPr>
+        <w:rFonts w:ascii="Courier New" w:hAnsi="Courier New" w:cs="Courier New" w:hint="default"/>
+      </w:rPr>
+    </w:lvl>
+    <w:lvl w:ilvl="2" w:tplc="040C0005" w:tentative="1">
+      <w:start w:val="1"/>
+      <w:numFmt w:val="bullet"/>
+      <w:lvlText w:val=""/>
+      <w:lvlJc w:val="left"/>
+      <w:pPr>
+        <w:ind w:left="2157" w:hanging="360"/>
+      </w:pPr>
+      <w:rPr>
+        <w:rFonts w:ascii="Wingdings" w:hAnsi="Wingdings" w:hint="default"/>
+      </w:rPr>
+    </w:lvl>
+    <w:lvl w:ilvl="3" w:tplc="040C0001" w:tentative="1">
+      <w:start w:val="1"/>
+      <w:numFmt w:val="bullet"/>
+      <w:lvlText w:val=""/>
+      <w:lvlJc w:val="left"/>
+      <w:pPr>
+        <w:ind w:left="2877" w:hanging="360"/>
+      </w:pPr>
+      <w:rPr>
+        <w:rFonts w:ascii="Symbol" w:hAnsi="Symbol" w:hint="default"/>
+      </w:rPr>
+    </w:lvl>
+    <w:lvl w:ilvl="4" w:tplc="040C0003" w:tentative="1">
+      <w:start w:val="1"/>
+      <w:numFmt w:val="bullet"/>
+      <w:lvlText w:val="o"/>
+      <w:lvlJc w:val="left"/>
+      <w:pPr>
+        <w:ind w:left="3597" w:hanging="360"/>
+      </w:pPr>
+      <w:rPr>
+        <w:rFonts w:ascii="Courier New" w:hAnsi="Courier New" w:cs="Courier New" w:hint="default"/>
+      </w:rPr>
+    </w:lvl>
+    <w:lvl w:ilvl="5" w:tplc="040C0005" w:tentative="1">
+      <w:start w:val="1"/>
+      <w:numFmt w:val="bullet"/>
+      <w:lvlText w:val=""/>
+      <w:lvlJc w:val="left"/>
+      <w:pPr>
+        <w:ind w:left="4317" w:hanging="360"/>
+      </w:pPr>
+      <w:rPr>
+        <w:rFonts w:ascii="Wingdings" w:hAnsi="Wingdings" w:hint="default"/>
+      </w:rPr>
+    </w:lvl>
+    <w:lvl w:ilvl="6" w:tplc="040C0001" w:tentative="1">
+      <w:start w:val="1"/>
+      <w:numFmt w:val="bullet"/>
+      <w:lvlText w:val=""/>
+      <w:lvlJc w:val="left"/>
+      <w:pPr>
+        <w:ind w:left="5037" w:hanging="360"/>
+      </w:pPr>
+      <w:rPr>
+        <w:rFonts w:ascii="Symbol" w:hAnsi="Symbol" w:hint="default"/>
+      </w:rPr>
+    </w:lvl>
+    <w:lvl w:ilvl="7" w:tplc="040C0003" w:tentative="1">
+      <w:start w:val="1"/>
+      <w:numFmt w:val="bullet"/>
+      <w:lvlText w:val="o"/>
+      <w:lvlJc w:val="left"/>
+      <w:pPr>
+        <w:ind w:left="5757" w:hanging="360"/>
+      </w:pPr>
+      <w:rPr>
+        <w:rFonts w:ascii="Courier New" w:hAnsi="Courier New" w:cs="Courier New" w:hint="default"/>
+      </w:rPr>
+    </w:lvl>
+    <w:lvl w:ilvl="8" w:tplc="040C0005" w:tentative="1">
+      <w:start w:val="1"/>
+      <w:numFmt w:val="bullet"/>
+      <w:lvlText w:val=""/>
+      <w:lvlJc w:val="left"/>
+      <w:pPr>
+        <w:ind w:left="6477" w:hanging="360"/>
+      </w:pPr>
+      <w:rPr>
+        <w:rFonts w:ascii="Wingdings" w:hAnsi="Wingdings" w:hint="default"/>
+      </w:rPr>
+    </w:lvl>
+  </w:abstractNum>
+  <w:abstractNum w:abstractNumId="1" w15:restartNumberingAfterBreak="0">
     <w:nsid w:val="15C563C3"/>
     <w:multiLevelType w:val="hybridMultilevel"/>
     <w:tmpl w:val="15E07660"/>
@@ -11508,7 +12080,7 @@
       </w:rPr>
     </w:lvl>
   </w:abstractNum>
-  <w:abstractNum w:abstractNumId="1" w15:restartNumberingAfterBreak="0">
+  <w:abstractNum w:abstractNumId="2" w15:restartNumberingAfterBreak="0">
     <w:nsid w:val="188022DE"/>
     <w:multiLevelType w:val="hybridMultilevel"/>
     <w:tmpl w:val="CB16C76E"/>
@@ -11621,7 +12193,7 @@
       </w:rPr>
     </w:lvl>
   </w:abstractNum>
-  <w:abstractNum w:abstractNumId="2" w15:restartNumberingAfterBreak="0">
+  <w:abstractNum w:abstractNumId="3" w15:restartNumberingAfterBreak="0">
     <w:nsid w:val="1B7F09C1"/>
     <w:multiLevelType w:val="hybridMultilevel"/>
     <w:tmpl w:val="D99E1F40"/>
@@ -11734,7 +12306,7 @@
       </w:rPr>
     </w:lvl>
   </w:abstractNum>
-  <w:abstractNum w:abstractNumId="3" w15:restartNumberingAfterBreak="0">
+  <w:abstractNum w:abstractNumId="4" w15:restartNumberingAfterBreak="0">
     <w:nsid w:val="23897F2A"/>
     <w:multiLevelType w:val="hybridMultilevel"/>
     <w:tmpl w:val="A976932C"/>
@@ -11847,7 +12419,7 @@
       </w:rPr>
     </w:lvl>
   </w:abstractNum>
-  <w:abstractNum w:abstractNumId="4" w15:restartNumberingAfterBreak="0">
+  <w:abstractNum w:abstractNumId="5" w15:restartNumberingAfterBreak="0">
     <w:nsid w:val="26611B4C"/>
     <w:multiLevelType w:val="hybridMultilevel"/>
     <w:tmpl w:val="D9AE71A2"/>
@@ -11959,7 +12531,7 @@
       </w:rPr>
     </w:lvl>
   </w:abstractNum>
-  <w:abstractNum w:abstractNumId="5" w15:restartNumberingAfterBreak="0">
+  <w:abstractNum w:abstractNumId="6" w15:restartNumberingAfterBreak="0">
     <w:nsid w:val="2F4A5F7B"/>
     <w:multiLevelType w:val="hybridMultilevel"/>
     <w:tmpl w:val="8A86C940"/>
@@ -12072,7 +12644,7 @@
       </w:rPr>
     </w:lvl>
   </w:abstractNum>
-  <w:abstractNum w:abstractNumId="6" w15:restartNumberingAfterBreak="0">
+  <w:abstractNum w:abstractNumId="7" w15:restartNumberingAfterBreak="0">
     <w:nsid w:val="30E45AB3"/>
     <w:multiLevelType w:val="hybridMultilevel"/>
     <w:tmpl w:val="8156461A"/>
@@ -12185,7 +12757,7 @@
       </w:rPr>
     </w:lvl>
   </w:abstractNum>
-  <w:abstractNum w:abstractNumId="7" w15:restartNumberingAfterBreak="0">
+  <w:abstractNum w:abstractNumId="8" w15:restartNumberingAfterBreak="0">
     <w:nsid w:val="33D47B04"/>
     <w:multiLevelType w:val="hybridMultilevel"/>
     <w:tmpl w:val="3B245462"/>
@@ -12298,7 +12870,7 @@
       </w:rPr>
     </w:lvl>
   </w:abstractNum>
-  <w:abstractNum w:abstractNumId="8" w15:restartNumberingAfterBreak="0">
+  <w:abstractNum w:abstractNumId="9" w15:restartNumberingAfterBreak="0">
     <w:nsid w:val="37840031"/>
     <w:multiLevelType w:val="multilevel"/>
     <w:tmpl w:val="5D60ADCC"/>
@@ -12419,7 +12991,7 @@
       </w:rPr>
     </w:lvl>
   </w:abstractNum>
-  <w:abstractNum w:abstractNumId="9" w15:restartNumberingAfterBreak="0">
+  <w:abstractNum w:abstractNumId="10" w15:restartNumberingAfterBreak="0">
     <w:nsid w:val="3BD77535"/>
     <w:multiLevelType w:val="hybridMultilevel"/>
     <w:tmpl w:val="8F8C9138"/>
@@ -12531,7 +13103,7 @@
       </w:rPr>
     </w:lvl>
   </w:abstractNum>
-  <w:abstractNum w:abstractNumId="10" w15:restartNumberingAfterBreak="0">
+  <w:abstractNum w:abstractNumId="11" w15:restartNumberingAfterBreak="0">
     <w:nsid w:val="4CC73574"/>
     <w:multiLevelType w:val="multilevel"/>
     <w:tmpl w:val="100C0025"/>
@@ -12626,7 +13198,7 @@
       </w:pPr>
     </w:lvl>
   </w:abstractNum>
-  <w:abstractNum w:abstractNumId="11" w15:restartNumberingAfterBreak="0">
+  <w:abstractNum w:abstractNumId="12" w15:restartNumberingAfterBreak="0">
     <w:nsid w:val="52903788"/>
     <w:multiLevelType w:val="hybridMultilevel"/>
     <w:tmpl w:val="4A2E173A"/>
@@ -12739,7 +13311,7 @@
       </w:rPr>
     </w:lvl>
   </w:abstractNum>
-  <w:abstractNum w:abstractNumId="12" w15:restartNumberingAfterBreak="0">
+  <w:abstractNum w:abstractNumId="13" w15:restartNumberingAfterBreak="0">
     <w:nsid w:val="552E0B52"/>
     <w:multiLevelType w:val="hybridMultilevel"/>
     <w:tmpl w:val="38822834"/>
@@ -12852,7 +13424,7 @@
       </w:rPr>
     </w:lvl>
   </w:abstractNum>
-  <w:abstractNum w:abstractNumId="13" w15:restartNumberingAfterBreak="0">
+  <w:abstractNum w:abstractNumId="14" w15:restartNumberingAfterBreak="0">
     <w:nsid w:val="562C2983"/>
     <w:multiLevelType w:val="hybridMultilevel"/>
     <w:tmpl w:val="7DB4E3EC"/>
@@ -12965,7 +13537,7 @@
       </w:rPr>
     </w:lvl>
   </w:abstractNum>
-  <w:abstractNum w:abstractNumId="14" w15:restartNumberingAfterBreak="0">
+  <w:abstractNum w:abstractNumId="15" w15:restartNumberingAfterBreak="0">
     <w:nsid w:val="63DA63E6"/>
     <w:multiLevelType w:val="hybridMultilevel"/>
     <w:tmpl w:val="75A474DE"/>
@@ -13078,7 +13650,7 @@
       </w:rPr>
     </w:lvl>
   </w:abstractNum>
-  <w:abstractNum w:abstractNumId="15" w15:restartNumberingAfterBreak="0">
+  <w:abstractNum w:abstractNumId="16" w15:restartNumberingAfterBreak="0">
     <w:nsid w:val="684D1FF6"/>
     <w:multiLevelType w:val="hybridMultilevel"/>
     <w:tmpl w:val="CFDA57EA"/>
@@ -13191,7 +13763,7 @@
       </w:rPr>
     </w:lvl>
   </w:abstractNum>
-  <w:abstractNum w:abstractNumId="16" w15:restartNumberingAfterBreak="0">
+  <w:abstractNum w:abstractNumId="17" w15:restartNumberingAfterBreak="0">
     <w:nsid w:val="6CF6785F"/>
     <w:multiLevelType w:val="hybridMultilevel"/>
     <w:tmpl w:val="C26A1868"/>
@@ -13304,7 +13876,7 @@
       </w:rPr>
     </w:lvl>
   </w:abstractNum>
-  <w:abstractNum w:abstractNumId="17" w15:restartNumberingAfterBreak="0">
+  <w:abstractNum w:abstractNumId="18" w15:restartNumberingAfterBreak="0">
     <w:nsid w:val="6EC9677E"/>
     <w:multiLevelType w:val="hybridMultilevel"/>
     <w:tmpl w:val="472842FA"/>
@@ -13417,7 +13989,7 @@
       </w:rPr>
     </w:lvl>
   </w:abstractNum>
-  <w:abstractNum w:abstractNumId="18" w15:restartNumberingAfterBreak="0">
+  <w:abstractNum w:abstractNumId="19" w15:restartNumberingAfterBreak="0">
     <w:nsid w:val="7C7B5665"/>
     <w:multiLevelType w:val="hybridMultilevel"/>
     <w:tmpl w:val="530A0ED6"/>
@@ -13557,7 +14129,7 @@
       </w:rPr>
     </w:lvl>
   </w:abstractNum>
-  <w:abstractNum w:abstractNumId="19" w15:restartNumberingAfterBreak="0">
+  <w:abstractNum w:abstractNumId="20" w15:restartNumberingAfterBreak="0">
     <w:nsid w:val="7CFC338F"/>
     <w:multiLevelType w:val="hybridMultilevel"/>
     <w:tmpl w:val="6FA220F6"/>
@@ -13644,64 +14216,67 @@
     </w:lvl>
   </w:abstractNum>
   <w:num w:numId="1">
+    <w:abstractNumId w:val="19"/>
+  </w:num>
+  <w:num w:numId="2">
+    <w:abstractNumId w:val="10"/>
+  </w:num>
+  <w:num w:numId="3">
+    <w:abstractNumId w:val="9"/>
+  </w:num>
+  <w:num w:numId="4">
+    <w:abstractNumId w:val="7"/>
+  </w:num>
+  <w:num w:numId="5">
+    <w:abstractNumId w:val="14"/>
+  </w:num>
+  <w:num w:numId="6">
     <w:abstractNumId w:val="18"/>
   </w:num>
-  <w:num w:numId="2">
-    <w:abstractNumId w:val="9"/>
+  <w:num w:numId="7">
+    <w:abstractNumId w:val="11"/>
   </w:num>
-  <w:num w:numId="3">
+  <w:num w:numId="8">
+    <w:abstractNumId w:val="3"/>
+  </w:num>
+  <w:num w:numId="9">
+    <w:abstractNumId w:val="15"/>
+  </w:num>
+  <w:num w:numId="10">
+    <w:abstractNumId w:val="17"/>
+  </w:num>
+  <w:num w:numId="11">
+    <w:abstractNumId w:val="2"/>
+  </w:num>
+  <w:num w:numId="12">
+    <w:abstractNumId w:val="6"/>
+  </w:num>
+  <w:num w:numId="13">
+    <w:abstractNumId w:val="13"/>
+  </w:num>
+  <w:num w:numId="14">
+    <w:abstractNumId w:val="5"/>
+  </w:num>
+  <w:num w:numId="15">
+    <w:abstractNumId w:val="12"/>
+  </w:num>
+  <w:num w:numId="16">
+    <w:abstractNumId w:val="1"/>
+  </w:num>
+  <w:num w:numId="17">
+    <w:abstractNumId w:val="4"/>
+  </w:num>
+  <w:num w:numId="18">
+    <w:abstractNumId w:val="20"/>
+  </w:num>
+  <w:num w:numId="19">
+    <w:abstractNumId w:val="16"/>
+  </w:num>
+  <w:num w:numId="20">
     <w:abstractNumId w:val="8"/>
   </w:num>
-  <w:num w:numId="4">
-    <w:abstractNumId w:val="6"/>
-  </w:num>
-  <w:num w:numId="5">
-    <w:abstractNumId w:val="13"/>
-  </w:num>
-  <w:num w:numId="6">
-    <w:abstractNumId w:val="17"/>
-  </w:num>
-  <w:num w:numId="7">
-    <w:abstractNumId w:val="10"/>
-  </w:num>
-  <w:num w:numId="8">
-    <w:abstractNumId w:val="2"/>
-  </w:num>
-  <w:num w:numId="9">
-    <w:abstractNumId w:val="14"/>
-  </w:num>
-  <w:num w:numId="10">
-    <w:abstractNumId w:val="16"/>
-  </w:num>
-  <w:num w:numId="11">
-    <w:abstractNumId w:val="1"/>
-  </w:num>
-  <w:num w:numId="12">
-    <w:abstractNumId w:val="5"/>
-  </w:num>
-  <w:num w:numId="13">
-    <w:abstractNumId w:val="12"/>
-  </w:num>
-  <w:num w:numId="14">
-    <w:abstractNumId w:val="4"/>
-  </w:num>
-  <w:num w:numId="15">
-    <w:abstractNumId w:val="11"/>
-  </w:num>
-  <w:num w:numId="16">
+  <w:num w:numId="21">
     <w:abstractNumId w:val="0"/>
-  </w:num>
-  <w:num w:numId="17">
-    <w:abstractNumId w:val="3"/>
-  </w:num>
-  <w:num w:numId="18">
-    <w:abstractNumId w:val="19"/>
-  </w:num>
-  <w:num w:numId="19">
-    <w:abstractNumId w:val="15"/>
-  </w:num>
-  <w:num w:numId="20">
-    <w:abstractNumId w:val="7"/>
   </w:num>
 </w:numbering>
 </file>
@@ -14352,7 +14927,6 @@
   <w:style w:type="character" w:default="1" w:styleId="Policepardfaut">
     <w:name w:val="Default Paragraph Font"/>
     <w:uiPriority w:val="1"/>
-    <w:semiHidden/>
     <w:unhideWhenUsed/>
   </w:style>
   <w:style w:type="table" w:default="1" w:styleId="TableauNormal">
@@ -15869,12 +16443,12 @@
 
 <file path=word/glossary/fontTable.xml><?xml version="1.0" encoding="utf-8"?>
 <w:fonts xmlns:mc="http://schemas.openxmlformats.org/markup-compatibility/2006" xmlns:r="http://schemas.openxmlformats.org/officeDocument/2006/relationships" xmlns:w="http://schemas.openxmlformats.org/wordprocessingml/2006/main" xmlns:w14="http://schemas.microsoft.com/office/word/2010/wordml" xmlns:w15="http://schemas.microsoft.com/office/word/2012/wordml" xmlns:w16cex="http://schemas.microsoft.com/office/word/2018/wordml/cex" xmlns:w16cid="http://schemas.microsoft.com/office/word/2016/wordml/cid" xmlns:w16="http://schemas.microsoft.com/office/word/2018/wordml" xmlns:w16sdtdh="http://schemas.microsoft.com/office/word/2020/wordml/sdtdatahash" xmlns:w16se="http://schemas.microsoft.com/office/word/2015/wordml/symex" mc:Ignorable="w14 w15 w16se w16cid w16 w16cex w16sdtdh">
-  <w:font w:name="Symbol">
-    <w:panose1 w:val="05050102010706020507"/>
-    <w:charset w:val="02"/>
-    <w:family w:val="roman"/>
+  <w:font w:name="Calibri">
+    <w:panose1 w:val="020F0502020204030204"/>
+    <w:charset w:val="00"/>
+    <w:family w:val="swiss"/>
     <w:pitch w:val="variable"/>
-    <w:sig w:usb0="00000000" w:usb1="10000000" w:usb2="00000000" w:usb3="00000000" w:csb0="80000000" w:csb1="00000000"/>
+    <w:sig w:usb0="E4002EFF" w:usb1="C000247B" w:usb2="00000009" w:usb3="00000000" w:csb0="000001FF" w:csb1="00000000"/>
   </w:font>
   <w:font w:name="Times New Roman">
     <w:panose1 w:val="02020603050405020304"/>
@@ -15897,12 +16471,12 @@
     <w:pitch w:val="variable"/>
     <w:sig w:usb0="00000000" w:usb1="10000000" w:usb2="00000000" w:usb3="00000000" w:csb0="80000000" w:csb1="00000000"/>
   </w:font>
-  <w:font w:name="Calibri">
-    <w:panose1 w:val="020F0502020204030204"/>
-    <w:charset w:val="00"/>
-    <w:family w:val="swiss"/>
+  <w:font w:name="Symbol">
+    <w:panose1 w:val="05050102010706020507"/>
+    <w:charset w:val="02"/>
+    <w:family w:val="roman"/>
     <w:pitch w:val="variable"/>
-    <w:sig w:usb0="E4002EFF" w:usb1="C000247B" w:usb2="00000009" w:usb3="00000000" w:csb0="000001FF" w:csb1="00000000"/>
+    <w:sig w:usb0="00000000" w:usb1="10000000" w:usb2="00000000" w:usb3="00000000" w:csb0="80000000" w:csb1="00000000"/>
   </w:font>
   <w:font w:name="Calibri Light">
     <w:panose1 w:val="020F0302020204030204"/>
@@ -15924,6 +16498,13 @@
     <w:family w:val="modern"/>
     <w:pitch w:val="fixed"/>
     <w:sig w:usb0="E00006FF" w:usb1="0000FCFF" w:usb2="00000001" w:usb3="00000000" w:csb0="0000019F" w:csb1="00000000"/>
+  </w:font>
+  <w:font w:name="Cambria Math">
+    <w:panose1 w:val="02040503050406030204"/>
+    <w:charset w:val="00"/>
+    <w:family w:val="roman"/>
+    <w:pitch w:val="variable"/>
+    <w:sig w:usb0="E00006FF" w:usb1="420024FF" w:usb2="02000000" w:usb3="00000000" w:csb0="0000019F" w:csb1="00000000"/>
   </w:font>
   <w:font w:name="Segoe UI">
     <w:panose1 w:val="020B0502040204020203"/>
@@ -15958,6 +16539,9 @@
     <w:rsid w:val="000E622E"/>
     <w:rsid w:val="000F6E98"/>
     <w:rsid w:val="00122FBC"/>
+    <w:rsid w:val="00181A7B"/>
+    <w:rsid w:val="00265002"/>
+    <w:rsid w:val="002D09D3"/>
     <w:rsid w:val="00343F87"/>
     <w:rsid w:val="003B5CF5"/>
     <w:rsid w:val="004B1E8B"/>
@@ -15973,6 +16557,7 @@
     <w:rsid w:val="00A07C5F"/>
     <w:rsid w:val="00A17187"/>
     <w:rsid w:val="00A3160B"/>
+    <w:rsid w:val="00A31EBA"/>
     <w:rsid w:val="00A71342"/>
     <w:rsid w:val="00AA0604"/>
     <w:rsid w:val="00AB42D4"/>
@@ -15980,6 +16565,7 @@
     <w:rsid w:val="00BE3DE9"/>
     <w:rsid w:val="00C63E8A"/>
     <w:rsid w:val="00D513F7"/>
+    <w:rsid w:val="00D5472A"/>
     <w:rsid w:val="00ED415A"/>
     <w:rsid w:val="00EF6D0A"/>
   </w:rsids>
@@ -16435,7 +17021,7 @@
     <w:basedOn w:val="Policepardfaut"/>
     <w:uiPriority w:val="99"/>
     <w:semiHidden/>
-    <w:rsid w:val="00BD19AC"/>
+    <w:rsid w:val="00D5472A"/>
     <w:rPr>
       <w:color w:val="808080"/>
     </w:rPr>
@@ -17026,12 +17612,6 @@
 </file>
 
 <file path=customXml/item1.xml><?xml version="1.0" encoding="utf-8"?>
-<p:properties xmlns:p="http://schemas.microsoft.com/office/2006/metadata/properties" xmlns:xsi="http://www.w3.org/2001/XMLSchema-instance">
-  <documentManagement/>
-</p:properties>
-</file>
-
-<file path=customXml/item2.xml><?xml version="1.0" encoding="utf-8"?>
 <?mso-contentType ?>
 <FormTemplates xmlns="http://schemas.microsoft.com/sharepoint/v3/contenttype/forms">
   <Display>DocumentLibraryForm</Display>
@@ -17040,11 +17620,13 @@
 </FormTemplates>
 </file>
 
-<file path=customXml/item3.xml><?xml version="1.0" encoding="utf-8"?>
-<b:Sources xmlns:b="http://schemas.openxmlformats.org/officeDocument/2006/bibliography" xmlns="http://schemas.openxmlformats.org/officeDocument/2006/bibliography" SelectedStyle="\APASixthEditionOfficeOnline.xsl" StyleName="APA" Version="6"/>
+<file path=customXml/item2.xml><?xml version="1.0" encoding="utf-8"?>
+<p:properties xmlns:p="http://schemas.microsoft.com/office/2006/metadata/properties" xmlns:xsi="http://www.w3.org/2001/XMLSchema-instance">
+  <documentManagement/>
+</p:properties>
 </file>
 
-<file path=customXml/item4.xml><?xml version="1.0" encoding="utf-8"?>
+<file path=customXml/item3.xml><?xml version="1.0" encoding="utf-8"?>
 <ct:contentTypeSchema xmlns:ct="http://schemas.microsoft.com/office/2006/metadata/contentType" xmlns:ma="http://schemas.microsoft.com/office/2006/metadata/properties/metaAttributes" ct:_="" ma:_="" ma:contentTypeName="Document" ma:contentTypeID="0x0101005E3588C1835EB246ACEB5E40E7F838DF" ma:contentTypeVersion="0" ma:contentTypeDescription="Crée un document." ma:contentTypeScope="" ma:versionID="5a77fe2f9b336866e162b65e47941635">
   <xsd:schema xmlns:xsd="http://www.w3.org/2001/XMLSchema" xmlns:p="http://schemas.microsoft.com/office/2006/metadata/properties" targetNamespace="http://schemas.microsoft.com/office/2006/metadata/properties" ma:root="true" ma:fieldsID="75019ab185b48580fc336df4da24a70b">
     <xsd:element name="properties">
@@ -17093,7 +17675,19 @@
 </ct:contentTypeSchema>
 </file>
 
+<file path=customXml/item4.xml><?xml version="1.0" encoding="utf-8"?>
+<b:Sources xmlns:b="http://schemas.openxmlformats.org/officeDocument/2006/bibliography" xmlns="http://schemas.openxmlformats.org/officeDocument/2006/bibliography" SelectedStyle="\APASixthEditionOfficeOnline.xsl" StyleName="APA" Version="6"/>
+</file>
+
 <file path=customXml/itemProps1.xml><?xml version="1.0" encoding="utf-8"?>
+<ds:datastoreItem xmlns:ds="http://schemas.openxmlformats.org/officeDocument/2006/customXml" ds:itemID="{BCD38D0A-D126-479C-8000-182FE4253E70}">
+  <ds:schemaRefs>
+    <ds:schemaRef ds:uri="http://schemas.microsoft.com/sharepoint/v3/contenttype/forms"/>
+  </ds:schemaRefs>
+</ds:datastoreItem>
+</file>
+
+<file path=customXml/itemProps2.xml><?xml version="1.0" encoding="utf-8"?>
 <ds:datastoreItem xmlns:ds="http://schemas.openxmlformats.org/officeDocument/2006/customXml" ds:itemID="{3818F315-ED90-4271-A803-2A11018D0135}">
   <ds:schemaRefs>
     <ds:schemaRef ds:uri="http://schemas.microsoft.com/office/2006/metadata/properties"/>
@@ -17101,23 +17695,7 @@
 </ds:datastoreItem>
 </file>
 
-<file path=customXml/itemProps2.xml><?xml version="1.0" encoding="utf-8"?>
-<ds:datastoreItem xmlns:ds="http://schemas.openxmlformats.org/officeDocument/2006/customXml" ds:itemID="{BCD38D0A-D126-479C-8000-182FE4253E70}">
-  <ds:schemaRefs>
-    <ds:schemaRef ds:uri="http://schemas.microsoft.com/sharepoint/v3/contenttype/forms"/>
-  </ds:schemaRefs>
-</ds:datastoreItem>
-</file>
-
 <file path=customXml/itemProps3.xml><?xml version="1.0" encoding="utf-8"?>
-<ds:datastoreItem xmlns:ds="http://schemas.openxmlformats.org/officeDocument/2006/customXml" ds:itemID="{2021B8AE-4BF6-4B29-A0C7-E1B07D9CF8B6}">
-  <ds:schemaRefs>
-    <ds:schemaRef ds:uri="http://schemas.openxmlformats.org/officeDocument/2006/bibliography"/>
-  </ds:schemaRefs>
-</ds:datastoreItem>
-</file>
-
-<file path=customXml/itemProps4.xml><?xml version="1.0" encoding="utf-8"?>
 <ds:datastoreItem xmlns:ds="http://schemas.openxmlformats.org/officeDocument/2006/customXml" ds:itemID="{7A9BAA77-4A34-4E25-B396-15B5E6263B36}">
   <ds:schemaRefs>
     <ds:schemaRef ds:uri="http://schemas.microsoft.com/office/2006/metadata/contentType"/>
@@ -17130,4 +17708,12 @@
     <ds:schemaRef ds:uri="http://schemas.microsoft.com/office/internal/2005/internalDocumentation"/>
   </ds:schemaRefs>
 </ds:datastoreItem>
+</file>
+
+<file path=customXml/itemProps4.xml><?xml version="1.0" encoding="utf-8"?>
+<ds:datastoreItem xmlns:ds="http://schemas.openxmlformats.org/officeDocument/2006/customXml" ds:itemID="{2021B8AE-4BF6-4B29-A0C7-E1B07D9CF8B6}">
+  <ds:schemaRefs>
+    <ds:schemaRef ds:uri="http://schemas.openxmlformats.org/officeDocument/2006/bibliography"/>
+  </ds:schemaRefs>
+</ds:datastoreItem>
 </file>
--- a/publi/tb_Herzig_Melvyn_2022.docx
+++ b/publi/tb_Herzig_Melvyn_2022.docx
@@ -8983,6 +8983,93 @@
     </w:p>
     <w:p>
       <w:pPr>
+        <w:ind w:left="720"/>
+        <w:rPr>
+          <w:color w:val="FF0000"/>
+          <w:lang w:val="en-US"/>
+        </w:rPr>
+      </w:pPr>
+      <w:r>
+        <w:rPr>
+          <w:color w:val="FF0000"/>
+          <w:lang w:val="en-US"/>
+        </w:rPr>
+        <w:t xml:space="preserve">Faire </w:t>
+      </w:r>
+      <w:proofErr w:type="spellStart"/>
+      <w:r>
+        <w:rPr>
+          <w:color w:val="FF0000"/>
+          <w:lang w:val="en-US"/>
+        </w:rPr>
+        <w:t>confiance</w:t>
+      </w:r>
+      <w:proofErr w:type="spellEnd"/>
+      <w:r>
+        <w:rPr>
+          <w:color w:val="FF0000"/>
+          <w:lang w:val="en-US"/>
+        </w:rPr>
+        <w:t xml:space="preserve"> à la fiche</w:t>
+      </w:r>
+      <w:r>
+        <w:rPr>
+          <w:color w:val="FF0000"/>
+          <w:lang w:val="en-US"/>
+        </w:rPr>
+        <w:t xml:space="preserve">, </w:t>
+      </w:r>
+      <w:proofErr w:type="spellStart"/>
+      <w:r>
+        <w:rPr>
+          <w:color w:val="FF0000"/>
+          <w:lang w:val="en-US"/>
+        </w:rPr>
+        <w:t>laisser</w:t>
+      </w:r>
+      <w:proofErr w:type="spellEnd"/>
+      <w:r>
+        <w:rPr>
+          <w:color w:val="FF0000"/>
+          <w:lang w:val="en-US"/>
+        </w:rPr>
+        <w:t xml:space="preserve"> </w:t>
+      </w:r>
+      <w:proofErr w:type="spellStart"/>
+      <w:r>
+        <w:rPr>
+          <w:color w:val="FF0000"/>
+          <w:lang w:val="en-US"/>
+        </w:rPr>
+        <w:t>tomber</w:t>
+      </w:r>
+      <w:proofErr w:type="spellEnd"/>
+      <w:r>
+        <w:rPr>
+          <w:color w:val="FF0000"/>
+          <w:lang w:val="en-US"/>
+        </w:rPr>
+        <w:t xml:space="preserve"> </w:t>
+      </w:r>
+      <w:proofErr w:type="spellStart"/>
+      <w:r>
+        <w:rPr>
+          <w:color w:val="FF0000"/>
+          <w:lang w:val="en-US"/>
+        </w:rPr>
+        <w:t>ces</w:t>
+      </w:r>
+      <w:proofErr w:type="spellEnd"/>
+      <w:r>
+        <w:rPr>
+          <w:color w:val="FF0000"/>
+          <w:lang w:val="en-US"/>
+        </w:rPr>
+        <w:t xml:space="preserve"> verification </w:t>
+      </w:r>
+    </w:p>
+    <w:p>
+      <w:pPr>
         <w:pStyle w:val="Paragraphedeliste"/>
         <w:rPr>
           <w:lang w:val="en-US"/>
@@ -9990,7 +10077,7 @@
           <w:color w:val="000000"/>
           <w:sz w:val="21"/>
           <w:szCs w:val="21"/>
-          <w:lang w:eastAsia="fr-FR"/>
+          <w:lang w:val="de-CH" w:eastAsia="fr-FR"/>
         </w:rPr>
       </w:pPr>
       <w:r>
@@ -9999,7 +10086,7 @@
           <w:color w:val="800000"/>
           <w:sz w:val="21"/>
           <w:szCs w:val="21"/>
-          <w:lang w:eastAsia="fr-FR"/>
+          <w:lang w:val="de-CH" w:eastAsia="fr-FR"/>
         </w:rPr>
         <w:t>&lt;</w:t>
       </w:r>
@@ -10010,7 +10097,7 @@
           <w:color w:val="800000"/>
           <w:sz w:val="21"/>
           <w:szCs w:val="21"/>
-          <w:lang w:eastAsia="fr-FR"/>
+          <w:lang w:val="de-CH" w:eastAsia="fr-FR"/>
         </w:rPr>
         <w:t>treatment</w:t>
       </w:r>
@@ -10021,7 +10108,7 @@
           <w:color w:val="800000"/>
           <w:sz w:val="21"/>
           <w:szCs w:val="21"/>
-          <w:lang w:eastAsia="fr-FR"/>
+          <w:lang w:val="de-CH" w:eastAsia="fr-FR"/>
         </w:rPr>
         <w:t>&gt;</w:t>
       </w:r>
@@ -10036,7 +10123,7 @@
           <w:color w:val="000000"/>
           <w:sz w:val="21"/>
           <w:szCs w:val="21"/>
-          <w:lang w:eastAsia="fr-FR"/>
+          <w:lang w:val="de-CH" w:eastAsia="fr-FR"/>
         </w:rPr>
       </w:pPr>
       <w:r>
@@ -10045,19 +10132,9 @@
           <w:color w:val="000000"/>
           <w:sz w:val="21"/>
           <w:szCs w:val="21"/>
-          <w:lang w:eastAsia="fr-FR"/>
-        </w:rPr>
-        <w:t>   </w:t>
-      </w:r>
-      <w:r>
-        <w:rPr>
-          <w:rFonts w:ascii="Consolas" w:hAnsi="Consolas"/>
-          <w:color w:val="000000"/>
-          <w:sz w:val="21"/>
-          <w:szCs w:val="21"/>
-          <w:lang w:eastAsia="fr-FR"/>
-        </w:rPr>
-        <w:t xml:space="preserve"> </w:t>
+          <w:lang w:val="de-CH" w:eastAsia="fr-FR"/>
+        </w:rPr>
+        <w:t xml:space="preserve">    </w:t>
       </w:r>
       <w:r>
         <w:rPr>
@@ -10065,7 +10142,7 @@
           <w:color w:val="800000"/>
           <w:sz w:val="21"/>
           <w:szCs w:val="21"/>
-          <w:lang w:eastAsia="fr-FR"/>
+          <w:lang w:val="de-CH" w:eastAsia="fr-FR"/>
         </w:rPr>
         <w:t>&lt;</w:t>
       </w:r>
@@ -10076,7 +10153,7 @@
           <w:color w:val="800000"/>
           <w:sz w:val="21"/>
           <w:szCs w:val="21"/>
-          <w:lang w:eastAsia="fr-FR"/>
+          <w:lang w:val="de-CH" w:eastAsia="fr-FR"/>
         </w:rPr>
         <w:t>dosageHistory</w:t>
       </w:r>
@@ -10087,7 +10164,7 @@
           <w:color w:val="800000"/>
           <w:sz w:val="21"/>
           <w:szCs w:val="21"/>
-          <w:lang w:eastAsia="fr-FR"/>
+          <w:lang w:val="de-CH" w:eastAsia="fr-FR"/>
         </w:rPr>
         <w:t>&gt;</w:t>
       </w:r>
@@ -10102,7 +10179,7 @@
           <w:color w:val="000000"/>
           <w:sz w:val="21"/>
           <w:szCs w:val="21"/>
-          <w:lang w:eastAsia="fr-FR"/>
+          <w:lang w:val="de-CH" w:eastAsia="fr-FR"/>
         </w:rPr>
       </w:pPr>
       <w:r>
@@ -10111,19 +10188,9 @@
           <w:color w:val="000000"/>
           <w:sz w:val="21"/>
           <w:szCs w:val="21"/>
-          <w:lang w:eastAsia="fr-FR"/>
-        </w:rPr>
-        <w:t>       </w:t>
-      </w:r>
-      <w:r>
-        <w:rPr>
-          <w:rFonts w:ascii="Consolas" w:hAnsi="Consolas"/>
-          <w:color w:val="000000"/>
-          <w:sz w:val="21"/>
-          <w:szCs w:val="21"/>
-          <w:lang w:eastAsia="fr-FR"/>
-        </w:rPr>
-        <w:t xml:space="preserve"> </w:t>
+          <w:lang w:val="de-CH" w:eastAsia="fr-FR"/>
+        </w:rPr>
+        <w:t xml:space="preserve">        </w:t>
       </w:r>
       <w:r>
         <w:rPr>
@@ -10131,7 +10198,7 @@
           <w:color w:val="800000"/>
           <w:sz w:val="21"/>
           <w:szCs w:val="21"/>
-          <w:lang w:eastAsia="fr-FR"/>
+          <w:lang w:val="de-CH" w:eastAsia="fr-FR"/>
         </w:rPr>
         <w:t>&lt;dosageTimeRange&gt;</w:t>
       </w:r>
@@ -10146,7 +10213,7 @@
           <w:color w:val="000000"/>
           <w:sz w:val="21"/>
           <w:szCs w:val="21"/>
-          <w:lang w:eastAsia="fr-FR"/>
+          <w:lang w:val="de-CH" w:eastAsia="fr-FR"/>
         </w:rPr>
       </w:pPr>
       <w:r>
@@ -10155,9 +10222,41 @@
           <w:color w:val="000000"/>
           <w:sz w:val="21"/>
           <w:szCs w:val="21"/>
-          <w:lang w:eastAsia="fr-FR"/>
-        </w:rPr>
-        <w:t>           </w:t>
+          <w:lang w:val="de-CH" w:eastAsia="fr-FR"/>
+        </w:rPr>
+        <w:t xml:space="preserve">            </w:t>
+      </w:r>
+      <w:r>
+        <w:rPr>
+          <w:rFonts w:ascii="Consolas" w:hAnsi="Consolas"/>
+          <w:color w:val="800000"/>
+          <w:sz w:val="21"/>
+          <w:szCs w:val="21"/>
+          <w:lang w:val="de-CH" w:eastAsia="fr-FR"/>
+        </w:rPr>
+        <w:t>&lt;</w:t>
+      </w:r>
+      <w:proofErr w:type="spellStart"/>
+      <w:r>
+        <w:rPr>
+          <w:rFonts w:ascii="Consolas" w:hAnsi="Consolas"/>
+          <w:color w:val="800000"/>
+          <w:sz w:val="21"/>
+          <w:szCs w:val="21"/>
+          <w:lang w:val="de-CH" w:eastAsia="fr-FR"/>
+        </w:rPr>
+        <w:t>start</w:t>
+      </w:r>
+      <w:proofErr w:type="spellEnd"/>
+      <w:r>
+        <w:rPr>
+          <w:rFonts w:ascii="Consolas" w:hAnsi="Consolas"/>
+          <w:color w:val="800000"/>
+          <w:sz w:val="21"/>
+          <w:szCs w:val="21"/>
+          <w:lang w:val="de-CH" w:eastAsia="fr-FR"/>
+        </w:rPr>
+        <w:t>&gt;</w:t>
       </w:r>
       <w:r>
         <w:rPr>
@@ -10165,9 +10264,9 @@
           <w:color w:val="000000"/>
           <w:sz w:val="21"/>
           <w:szCs w:val="21"/>
-          <w:lang w:eastAsia="fr-FR"/>
-        </w:rPr>
-        <w:t xml:space="preserve"> </w:t>
+          <w:lang w:val="de-CH" w:eastAsia="fr-FR"/>
+        </w:rPr>
+        <w:t>2018-07-06T08:00:00</w:t>
       </w:r>
       <w:r>
         <w:rPr>
@@ -10175,29 +10274,31 @@
           <w:color w:val="800000"/>
           <w:sz w:val="21"/>
           <w:szCs w:val="21"/>
-          <w:lang w:eastAsia="fr-FR"/>
-        </w:rPr>
-        <w:t>&lt;start&gt;</w:t>
-      </w:r>
-      <w:r>
-        <w:rPr>
-          <w:rFonts w:ascii="Consolas" w:hAnsi="Consolas"/>
-          <w:color w:val="000000"/>
-          <w:sz w:val="21"/>
-          <w:szCs w:val="21"/>
-          <w:lang w:eastAsia="fr-FR"/>
-        </w:rPr>
-        <w:t>2018-07-06T08:00:00</w:t>
-      </w:r>
+          <w:lang w:val="de-CH" w:eastAsia="fr-FR"/>
+        </w:rPr>
+        <w:t>&lt;/</w:t>
+      </w:r>
+      <w:proofErr w:type="spellStart"/>
       <w:r>
         <w:rPr>
           <w:rFonts w:ascii="Consolas" w:hAnsi="Consolas"/>
           <w:color w:val="800000"/>
           <w:sz w:val="21"/>
           <w:szCs w:val="21"/>
-          <w:lang w:eastAsia="fr-FR"/>
-        </w:rPr>
-        <w:t>&lt;/start&gt;</w:t>
+          <w:lang w:val="de-CH" w:eastAsia="fr-FR"/>
+        </w:rPr>
+        <w:t>start</w:t>
+      </w:r>
+      <w:proofErr w:type="spellEnd"/>
+      <w:r>
+        <w:rPr>
+          <w:rFonts w:ascii="Consolas" w:hAnsi="Consolas"/>
+          <w:color w:val="800000"/>
+          <w:sz w:val="21"/>
+          <w:szCs w:val="21"/>
+          <w:lang w:val="de-CH" w:eastAsia="fr-FR"/>
+        </w:rPr>
+        <w:t>&gt;</w:t>
       </w:r>
     </w:p>
     <w:p>
@@ -10210,7 +10311,7 @@
           <w:color w:val="000000"/>
           <w:sz w:val="21"/>
           <w:szCs w:val="21"/>
-          <w:lang w:eastAsia="fr-FR"/>
+          <w:lang w:val="de-CH" w:eastAsia="fr-FR"/>
         </w:rPr>
       </w:pPr>
       <w:r>
@@ -10219,9 +10320,19 @@
           <w:color w:val="000000"/>
           <w:sz w:val="21"/>
           <w:szCs w:val="21"/>
-          <w:lang w:eastAsia="fr-FR"/>
-        </w:rPr>
-        <w:t>           </w:t>
+          <w:lang w:val="de-CH" w:eastAsia="fr-FR"/>
+        </w:rPr>
+        <w:t xml:space="preserve">            </w:t>
+      </w:r>
+      <w:r>
+        <w:rPr>
+          <w:rFonts w:ascii="Consolas" w:hAnsi="Consolas"/>
+          <w:color w:val="800000"/>
+          <w:sz w:val="21"/>
+          <w:szCs w:val="21"/>
+          <w:lang w:val="de-CH" w:eastAsia="fr-FR"/>
+        </w:rPr>
+        <w:t>&lt;end&gt;</w:t>
       </w:r>
       <w:r>
         <w:rPr>
@@ -10229,9 +10340,9 @@
           <w:color w:val="000000"/>
           <w:sz w:val="21"/>
           <w:szCs w:val="21"/>
-          <w:lang w:eastAsia="fr-FR"/>
-        </w:rPr>
-        <w:t xml:space="preserve"> </w:t>
+          <w:lang w:val="de-CH" w:eastAsia="fr-FR"/>
+        </w:rPr>
+        <w:t>2018-07-08T08:00:00</w:t>
       </w:r>
       <w:r>
         <w:rPr>
@@ -10239,27 +10350,7 @@
           <w:color w:val="800000"/>
           <w:sz w:val="21"/>
           <w:szCs w:val="21"/>
-          <w:lang w:eastAsia="fr-FR"/>
-        </w:rPr>
-        <w:t>&lt;end&gt;</w:t>
-      </w:r>
-      <w:r>
-        <w:rPr>
-          <w:rFonts w:ascii="Consolas" w:hAnsi="Consolas"/>
-          <w:color w:val="000000"/>
-          <w:sz w:val="21"/>
-          <w:szCs w:val="21"/>
-          <w:lang w:eastAsia="fr-FR"/>
-        </w:rPr>
-        <w:t>2018-07-08T08:00:00</w:t>
-      </w:r>
-      <w:r>
-        <w:rPr>
-          <w:rFonts w:ascii="Consolas" w:hAnsi="Consolas"/>
-          <w:color w:val="800000"/>
-          <w:sz w:val="21"/>
-          <w:szCs w:val="21"/>
-          <w:lang w:eastAsia="fr-FR"/>
+          <w:lang w:val="de-CH" w:eastAsia="fr-FR"/>
         </w:rPr>
         <w:t>&lt;/end&gt;</w:t>
       </w:r>
@@ -10274,7 +10365,7 @@
           <w:color w:val="000000"/>
           <w:sz w:val="21"/>
           <w:szCs w:val="21"/>
-          <w:lang w:eastAsia="fr-FR"/>
+          <w:lang w:val="de-CH" w:eastAsia="fr-FR"/>
         </w:rPr>
       </w:pPr>
       <w:r>
@@ -10283,19 +10374,9 @@
           <w:color w:val="000000"/>
           <w:sz w:val="21"/>
           <w:szCs w:val="21"/>
-          <w:lang w:eastAsia="fr-FR"/>
-        </w:rPr>
-        <w:t>           </w:t>
-      </w:r>
-      <w:r>
-        <w:rPr>
-          <w:rFonts w:ascii="Consolas" w:hAnsi="Consolas"/>
-          <w:color w:val="000000"/>
-          <w:sz w:val="21"/>
-          <w:szCs w:val="21"/>
-          <w:lang w:eastAsia="fr-FR"/>
-        </w:rPr>
-        <w:t xml:space="preserve"> </w:t>
+          <w:lang w:val="de-CH" w:eastAsia="fr-FR"/>
+        </w:rPr>
+        <w:t xml:space="preserve">            </w:t>
       </w:r>
       <w:r>
         <w:rPr>
@@ -10303,9 +10384,53 @@
           <w:color w:val="800000"/>
           <w:sz w:val="21"/>
           <w:szCs w:val="21"/>
-          <w:lang w:eastAsia="fr-FR"/>
-        </w:rPr>
-        <w:t>&lt;dosage&gt;&lt;/dosage&gt;</w:t>
+          <w:lang w:val="de-CH" w:eastAsia="fr-FR"/>
+        </w:rPr>
+        <w:t>&lt;</w:t>
+      </w:r>
+      <w:proofErr w:type="spellStart"/>
+      <w:r>
+        <w:rPr>
+          <w:rFonts w:ascii="Consolas" w:hAnsi="Consolas"/>
+          <w:color w:val="800000"/>
+          <w:sz w:val="21"/>
+          <w:szCs w:val="21"/>
+          <w:lang w:val="de-CH" w:eastAsia="fr-FR"/>
+        </w:rPr>
+        <w:t>dosage</w:t>
+      </w:r>
+      <w:proofErr w:type="spellEnd"/>
+      <w:r>
+        <w:rPr>
+          <w:rFonts w:ascii="Consolas" w:hAnsi="Consolas"/>
+          <w:color w:val="800000"/>
+          <w:sz w:val="21"/>
+          <w:szCs w:val="21"/>
+          <w:lang w:val="de-CH" w:eastAsia="fr-FR"/>
+        </w:rPr>
+        <w:t>&gt;&lt;/</w:t>
+      </w:r>
+      <w:proofErr w:type="spellStart"/>
+      <w:r>
+        <w:rPr>
+          <w:rFonts w:ascii="Consolas" w:hAnsi="Consolas"/>
+          <w:color w:val="800000"/>
+          <w:sz w:val="21"/>
+          <w:szCs w:val="21"/>
+          <w:lang w:val="de-CH" w:eastAsia="fr-FR"/>
+        </w:rPr>
+        <w:t>dosage</w:t>
+      </w:r>
+      <w:proofErr w:type="spellEnd"/>
+      <w:r>
+        <w:rPr>
+          <w:rFonts w:ascii="Consolas" w:hAnsi="Consolas"/>
+          <w:color w:val="800000"/>
+          <w:sz w:val="21"/>
+          <w:szCs w:val="21"/>
+          <w:lang w:val="de-CH" w:eastAsia="fr-FR"/>
+        </w:rPr>
+        <w:t>&gt;</w:t>
       </w:r>
     </w:p>
     <w:p>
@@ -10318,7 +10443,7 @@
           <w:color w:val="000000"/>
           <w:sz w:val="21"/>
           <w:szCs w:val="21"/>
-          <w:lang w:eastAsia="fr-FR"/>
+          <w:lang w:val="de-CH" w:eastAsia="fr-FR"/>
         </w:rPr>
       </w:pPr>
       <w:r>
@@ -10327,19 +10452,9 @@
           <w:color w:val="000000"/>
           <w:sz w:val="21"/>
           <w:szCs w:val="21"/>
-          <w:lang w:eastAsia="fr-FR"/>
-        </w:rPr>
-        <w:t>       </w:t>
-      </w:r>
-      <w:r>
-        <w:rPr>
-          <w:rFonts w:ascii="Consolas" w:hAnsi="Consolas"/>
-          <w:color w:val="000000"/>
-          <w:sz w:val="21"/>
-          <w:szCs w:val="21"/>
-          <w:lang w:eastAsia="fr-FR"/>
-        </w:rPr>
-        <w:t xml:space="preserve"> </w:t>
+          <w:lang w:val="de-CH" w:eastAsia="fr-FR"/>
+        </w:rPr>
+        <w:t xml:space="preserve">        </w:t>
       </w:r>
       <w:r>
         <w:rPr>
@@ -10347,7 +10462,7 @@
           <w:color w:val="800000"/>
           <w:sz w:val="21"/>
           <w:szCs w:val="21"/>
-          <w:lang w:eastAsia="fr-FR"/>
+          <w:lang w:val="de-CH" w:eastAsia="fr-FR"/>
         </w:rPr>
         <w:t>&lt;/dosageTimeRange&gt;</w:t>
       </w:r>
@@ -10362,7 +10477,7 @@
           <w:color w:val="000000"/>
           <w:sz w:val="21"/>
           <w:szCs w:val="21"/>
-          <w:lang w:eastAsia="fr-FR"/>
+          <w:lang w:val="de-CH" w:eastAsia="fr-FR"/>
         </w:rPr>
       </w:pPr>
       <w:r>
@@ -10371,19 +10486,9 @@
           <w:color w:val="000000"/>
           <w:sz w:val="21"/>
           <w:szCs w:val="21"/>
-          <w:lang w:eastAsia="fr-FR"/>
-        </w:rPr>
-        <w:t>   </w:t>
-      </w:r>
-      <w:r>
-        <w:rPr>
-          <w:rFonts w:ascii="Consolas" w:hAnsi="Consolas"/>
-          <w:color w:val="000000"/>
-          <w:sz w:val="21"/>
-          <w:szCs w:val="21"/>
-          <w:lang w:eastAsia="fr-FR"/>
-        </w:rPr>
-        <w:t xml:space="preserve"> </w:t>
+          <w:lang w:val="de-CH" w:eastAsia="fr-FR"/>
+        </w:rPr>
+        <w:t xml:space="preserve">    </w:t>
       </w:r>
       <w:r>
         <w:rPr>
@@ -10391,7 +10496,7 @@
           <w:color w:val="800000"/>
           <w:sz w:val="21"/>
           <w:szCs w:val="21"/>
-          <w:lang w:eastAsia="fr-FR"/>
+          <w:lang w:val="de-CH" w:eastAsia="fr-FR"/>
         </w:rPr>
         <w:t>&lt;/</w:t>
       </w:r>
@@ -10402,7 +10507,7 @@
           <w:color w:val="800000"/>
           <w:sz w:val="21"/>
           <w:szCs w:val="21"/>
-          <w:lang w:eastAsia="fr-FR"/>
+          <w:lang w:val="de-CH" w:eastAsia="fr-FR"/>
         </w:rPr>
         <w:t>dosageHistory</w:t>
       </w:r>
@@ -10413,7 +10518,7 @@
           <w:color w:val="800000"/>
           <w:sz w:val="21"/>
           <w:szCs w:val="21"/>
-          <w:lang w:eastAsia="fr-FR"/>
+          <w:lang w:val="de-CH" w:eastAsia="fr-FR"/>
         </w:rPr>
         <w:t>&gt;</w:t>
       </w:r>
@@ -10428,7 +10533,7 @@
           <w:color w:val="000000"/>
           <w:sz w:val="21"/>
           <w:szCs w:val="21"/>
-          <w:lang w:eastAsia="fr-FR"/>
+          <w:lang w:val="de-CH" w:eastAsia="fr-FR"/>
         </w:rPr>
       </w:pPr>
       <w:r>
@@ -10437,39 +10542,29 @@
           <w:color w:val="800000"/>
           <w:sz w:val="21"/>
           <w:szCs w:val="21"/>
-          <w:lang w:eastAsia="fr-FR"/>
-        </w:rPr>
-        <w:t>&lt;</w:t>
-      </w:r>
+          <w:lang w:val="de-CH" w:eastAsia="fr-FR"/>
+        </w:rPr>
+        <w:t>&lt;/</w:t>
+      </w:r>
+      <w:proofErr w:type="spellStart"/>
       <w:r>
         <w:rPr>
           <w:rFonts w:ascii="Consolas" w:hAnsi="Consolas"/>
           <w:color w:val="800000"/>
           <w:sz w:val="21"/>
           <w:szCs w:val="21"/>
-          <w:lang w:eastAsia="fr-FR"/>
-        </w:rPr>
-        <w:t>/</w:t>
-      </w:r>
-      <w:proofErr w:type="spellStart"/>
+          <w:lang w:val="de-CH" w:eastAsia="fr-FR"/>
+        </w:rPr>
+        <w:t>treatment</w:t>
+      </w:r>
+      <w:proofErr w:type="spellEnd"/>
       <w:r>
         <w:rPr>
           <w:rFonts w:ascii="Consolas" w:hAnsi="Consolas"/>
           <w:color w:val="800000"/>
           <w:sz w:val="21"/>
           <w:szCs w:val="21"/>
-          <w:lang w:eastAsia="fr-FR"/>
-        </w:rPr>
-        <w:t>treatment</w:t>
-      </w:r>
-      <w:proofErr w:type="spellEnd"/>
-      <w:r>
-        <w:rPr>
-          <w:rFonts w:ascii="Consolas" w:hAnsi="Consolas"/>
-          <w:color w:val="800000"/>
-          <w:sz w:val="21"/>
-          <w:szCs w:val="21"/>
-          <w:lang w:eastAsia="fr-FR"/>
+          <w:lang w:val="de-CH" w:eastAsia="fr-FR"/>
         </w:rPr>
         <w:t>&gt;</w:t>
       </w:r>
@@ -10608,7 +10703,30 @@
         <w:rPr>
           <w:lang w:val="en-US"/>
         </w:rPr>
-        <w:t>.</w:t>
+        <w:t xml:space="preserve"> (</w:t>
+      </w:r>
+      <w:proofErr w:type="spellStart"/>
+      <w:r>
+        <w:rPr>
+          <w:color w:val="FF0000"/>
+          <w:lang w:val="en-US"/>
+        </w:rPr>
+        <w:t>voir</w:t>
+      </w:r>
+      <w:proofErr w:type="spellEnd"/>
+      <w:r>
+        <w:rPr>
+          <w:color w:val="FF0000"/>
+          <w:lang w:val="en-US"/>
+        </w:rPr>
+        <w:t xml:space="preserve"> fiche </w:t>
+      </w:r>
+      <w:r>
+        <w:rPr>
+          <w:color w:val="FF0000"/>
+          <w:lang w:val="en-US"/>
+        </w:rPr>
+        <w:t>medicament)</w:t>
       </w:r>
     </w:p>
     <w:p>
@@ -11181,21 +11299,10 @@
         <w:t xml:space="preserve">DATAPHARM, 2022, EMC, </w:t>
       </w:r>
       <w:r>
-        <w:t xml:space="preserve">21 </w:t>
-      </w:r>
-      <w:proofErr w:type="spellStart"/>
-      <w:r>
-        <w:t>Feb</w:t>
-      </w:r>
-      <w:proofErr w:type="spellEnd"/>
-      <w:r>
-        <w:t xml:space="preserve"> 2022</w:t>
-      </w:r>
-      <w:r>
-        <w:t xml:space="preserve"> [24 Mar 2022], </w:t>
-      </w:r>
-      <w:r>
-        <w:t>https://www.medicines.org.uk/emc/product/8788/smpc</w:t>
+        <w:rPr>
+          <w:lang w:val="de-CH"/>
+        </w:rPr>
+        <w:t>21 Feb 2022 [24 Mar 2022], https://www.medicines.org.uk/emc/product/8788/smpc</w:t>
       </w:r>
     </w:p>
     <w:sectPr>
@@ -14927,6 +15034,7 @@
   <w:style w:type="character" w:default="1" w:styleId="Policepardfaut">
     <w:name w:val="Default Paragraph Font"/>
     <w:uiPriority w:val="1"/>
+    <w:semiHidden/>
     <w:unhideWhenUsed/>
   </w:style>
   <w:style w:type="table" w:default="1" w:styleId="TableauNormal">
@@ -16534,6 +16642,7 @@
   <w:rsids>
     <w:rsidRoot w:val="00761320"/>
     <w:rsid w:val="000203A9"/>
+    <w:rsid w:val="00021567"/>
     <w:rsid w:val="00061C61"/>
     <w:rsid w:val="000D069A"/>
     <w:rsid w:val="000E622E"/>
@@ -17612,6 +17721,12 @@
 </file>
 
 <file path=customXml/item1.xml><?xml version="1.0" encoding="utf-8"?>
+<p:properties xmlns:p="http://schemas.microsoft.com/office/2006/metadata/properties" xmlns:xsi="http://www.w3.org/2001/XMLSchema-instance">
+  <documentManagement/>
+</p:properties>
+</file>
+
+<file path=customXml/item2.xml><?xml version="1.0" encoding="utf-8"?>
 <?mso-contentType ?>
 <FormTemplates xmlns="http://schemas.microsoft.com/sharepoint/v3/contenttype/forms">
   <Display>DocumentLibraryForm</Display>
@@ -17620,13 +17735,11 @@
 </FormTemplates>
 </file>
 
-<file path=customXml/item2.xml><?xml version="1.0" encoding="utf-8"?>
-<p:properties xmlns:p="http://schemas.microsoft.com/office/2006/metadata/properties" xmlns:xsi="http://www.w3.org/2001/XMLSchema-instance">
-  <documentManagement/>
-</p:properties>
+<file path=customXml/item3.xml><?xml version="1.0" encoding="utf-8"?>
+<b:Sources xmlns:b="http://schemas.openxmlformats.org/officeDocument/2006/bibliography" xmlns="http://schemas.openxmlformats.org/officeDocument/2006/bibliography" SelectedStyle="\APASixthEditionOfficeOnline.xsl" StyleName="APA" Version="6"/>
 </file>
 
-<file path=customXml/item3.xml><?xml version="1.0" encoding="utf-8"?>
+<file path=customXml/item4.xml><?xml version="1.0" encoding="utf-8"?>
 <ct:contentTypeSchema xmlns:ct="http://schemas.microsoft.com/office/2006/metadata/contentType" xmlns:ma="http://schemas.microsoft.com/office/2006/metadata/properties/metaAttributes" ct:_="" ma:_="" ma:contentTypeName="Document" ma:contentTypeID="0x0101005E3588C1835EB246ACEB5E40E7F838DF" ma:contentTypeVersion="0" ma:contentTypeDescription="Crée un document." ma:contentTypeScope="" ma:versionID="5a77fe2f9b336866e162b65e47941635">
   <xsd:schema xmlns:xsd="http://www.w3.org/2001/XMLSchema" xmlns:p="http://schemas.microsoft.com/office/2006/metadata/properties" targetNamespace="http://schemas.microsoft.com/office/2006/metadata/properties" ma:root="true" ma:fieldsID="75019ab185b48580fc336df4da24a70b">
     <xsd:element name="properties">
@@ -17675,11 +17788,15 @@
 </ct:contentTypeSchema>
 </file>
 
-<file path=customXml/item4.xml><?xml version="1.0" encoding="utf-8"?>
-<b:Sources xmlns:b="http://schemas.openxmlformats.org/officeDocument/2006/bibliography" xmlns="http://schemas.openxmlformats.org/officeDocument/2006/bibliography" SelectedStyle="\APASixthEditionOfficeOnline.xsl" StyleName="APA" Version="6"/>
+<file path=customXml/itemProps1.xml><?xml version="1.0" encoding="utf-8"?>
+<ds:datastoreItem xmlns:ds="http://schemas.openxmlformats.org/officeDocument/2006/customXml" ds:itemID="{3818F315-ED90-4271-A803-2A11018D0135}">
+  <ds:schemaRefs>
+    <ds:schemaRef ds:uri="http://schemas.microsoft.com/office/2006/metadata/properties"/>
+  </ds:schemaRefs>
+</ds:datastoreItem>
 </file>
 
-<file path=customXml/itemProps1.xml><?xml version="1.0" encoding="utf-8"?>
+<file path=customXml/itemProps2.xml><?xml version="1.0" encoding="utf-8"?>
 <ds:datastoreItem xmlns:ds="http://schemas.openxmlformats.org/officeDocument/2006/customXml" ds:itemID="{BCD38D0A-D126-479C-8000-182FE4253E70}">
   <ds:schemaRefs>
     <ds:schemaRef ds:uri="http://schemas.microsoft.com/sharepoint/v3/contenttype/forms"/>
@@ -17687,15 +17804,15 @@
 </ds:datastoreItem>
 </file>
 
-<file path=customXml/itemProps2.xml><?xml version="1.0" encoding="utf-8"?>
-<ds:datastoreItem xmlns:ds="http://schemas.openxmlformats.org/officeDocument/2006/customXml" ds:itemID="{3818F315-ED90-4271-A803-2A11018D0135}">
+<file path=customXml/itemProps3.xml><?xml version="1.0" encoding="utf-8"?>
+<ds:datastoreItem xmlns:ds="http://schemas.openxmlformats.org/officeDocument/2006/customXml" ds:itemID="{2021B8AE-4BF6-4B29-A0C7-E1B07D9CF8B6}">
   <ds:schemaRefs>
-    <ds:schemaRef ds:uri="http://schemas.microsoft.com/office/2006/metadata/properties"/>
+    <ds:schemaRef ds:uri="http://schemas.openxmlformats.org/officeDocument/2006/bibliography"/>
   </ds:schemaRefs>
 </ds:datastoreItem>
 </file>
 
-<file path=customXml/itemProps3.xml><?xml version="1.0" encoding="utf-8"?>
+<file path=customXml/itemProps4.xml><?xml version="1.0" encoding="utf-8"?>
 <ds:datastoreItem xmlns:ds="http://schemas.openxmlformats.org/officeDocument/2006/customXml" ds:itemID="{7A9BAA77-4A34-4E25-B396-15B5E6263B36}">
   <ds:schemaRefs>
     <ds:schemaRef ds:uri="http://schemas.microsoft.com/office/2006/metadata/contentType"/>
@@ -17708,12 +17825,4 @@
     <ds:schemaRef ds:uri="http://schemas.microsoft.com/office/internal/2005/internalDocumentation"/>
   </ds:schemaRefs>
 </ds:datastoreItem>
-</file>
-
-<file path=customXml/itemProps4.xml><?xml version="1.0" encoding="utf-8"?>
-<ds:datastoreItem xmlns:ds="http://schemas.openxmlformats.org/officeDocument/2006/customXml" ds:itemID="{2021B8AE-4BF6-4B29-A0C7-E1B07D9CF8B6}">
-  <ds:schemaRefs>
-    <ds:schemaRef ds:uri="http://schemas.openxmlformats.org/officeDocument/2006/bibliography"/>
-  </ds:schemaRefs>
-</ds:datastoreItem>
 </file>
--- a/publi/tb_Herzig_Melvyn_2022.docx
+++ b/publi/tb_Herzig_Melvyn_2022.docx
@@ -10605,34 +10605,13 @@
         <w:rPr>
           <w:lang w:val="en-US"/>
         </w:rPr>
-        <w:t xml:space="preserve">When there are multiple </w:t>
-      </w:r>
-      <w:r>
-        <w:rPr>
-          <w:i/>
-          <w:iCs/>
-          <w:lang w:val="en-US"/>
-        </w:rPr>
-        <w:t>dosageTimeRange</w:t>
-      </w:r>
-      <w:r>
-        <w:rPr>
-          <w:lang w:val="en-US"/>
-        </w:rPr>
-        <w:t xml:space="preserve">, check if they overlap. </w:t>
-      </w:r>
-    </w:p>
-    <w:p>
-      <w:pPr>
-        <w:rPr>
-          <w:lang w:val="en-US"/>
-        </w:rPr>
-      </w:pPr>
-      <w:r>
-        <w:rPr>
-          <w:lang w:val="en-US"/>
-        </w:rPr>
-        <w:t>The core already checks if the date start is smaller than date end. In that case, the computation fails.</w:t>
+        <w:t>None, t</w:t>
+      </w:r>
+      <w:r>
+        <w:rPr>
+          <w:lang w:val="en-US"/>
+        </w:rPr>
+        <w:t>he core already checks if the date start is smaller than date end. In that case, the computation fails.</w:t>
       </w:r>
     </w:p>
     <w:p>
@@ -16658,6 +16637,7 @@
     <w:rsid w:val="00653BEE"/>
     <w:rsid w:val="00657382"/>
     <w:rsid w:val="006C2EF9"/>
+    <w:rsid w:val="006D13F6"/>
     <w:rsid w:val="007504CB"/>
     <w:rsid w:val="00761320"/>
     <w:rsid w:val="00897D39"/>
@@ -17721,12 +17701,6 @@
 </file>
 
 <file path=customXml/item1.xml><?xml version="1.0" encoding="utf-8"?>
-<p:properties xmlns:p="http://schemas.microsoft.com/office/2006/metadata/properties" xmlns:xsi="http://www.w3.org/2001/XMLSchema-instance">
-  <documentManagement/>
-</p:properties>
-</file>
-
-<file path=customXml/item2.xml><?xml version="1.0" encoding="utf-8"?>
 <?mso-contentType ?>
 <FormTemplates xmlns="http://schemas.microsoft.com/sharepoint/v3/contenttype/forms">
   <Display>DocumentLibraryForm</Display>
@@ -17735,11 +17709,13 @@
 </FormTemplates>
 </file>
 
-<file path=customXml/item3.xml><?xml version="1.0" encoding="utf-8"?>
-<b:Sources xmlns:b="http://schemas.openxmlformats.org/officeDocument/2006/bibliography" xmlns="http://schemas.openxmlformats.org/officeDocument/2006/bibliography" SelectedStyle="\APASixthEditionOfficeOnline.xsl" StyleName="APA" Version="6"/>
+<file path=customXml/item2.xml><?xml version="1.0" encoding="utf-8"?>
+<p:properties xmlns:p="http://schemas.microsoft.com/office/2006/metadata/properties" xmlns:xsi="http://www.w3.org/2001/XMLSchema-instance">
+  <documentManagement/>
+</p:properties>
 </file>
 
-<file path=customXml/item4.xml><?xml version="1.0" encoding="utf-8"?>
+<file path=customXml/item3.xml><?xml version="1.0" encoding="utf-8"?>
 <ct:contentTypeSchema xmlns:ct="http://schemas.microsoft.com/office/2006/metadata/contentType" xmlns:ma="http://schemas.microsoft.com/office/2006/metadata/properties/metaAttributes" ct:_="" ma:_="" ma:contentTypeName="Document" ma:contentTypeID="0x0101005E3588C1835EB246ACEB5E40E7F838DF" ma:contentTypeVersion="0" ma:contentTypeDescription="Crée un document." ma:contentTypeScope="" ma:versionID="5a77fe2f9b336866e162b65e47941635">
   <xsd:schema xmlns:xsd="http://www.w3.org/2001/XMLSchema" xmlns:p="http://schemas.microsoft.com/office/2006/metadata/properties" targetNamespace="http://schemas.microsoft.com/office/2006/metadata/properties" ma:root="true" ma:fieldsID="75019ab185b48580fc336df4da24a70b">
     <xsd:element name="properties">
@@ -17788,7 +17764,19 @@
 </ct:contentTypeSchema>
 </file>
 
+<file path=customXml/item4.xml><?xml version="1.0" encoding="utf-8"?>
+<b:Sources xmlns:b="http://schemas.openxmlformats.org/officeDocument/2006/bibliography" xmlns="http://schemas.openxmlformats.org/officeDocument/2006/bibliography" SelectedStyle="\APASixthEditionOfficeOnline.xsl" StyleName="APA" Version="6"/>
+</file>
+
 <file path=customXml/itemProps1.xml><?xml version="1.0" encoding="utf-8"?>
+<ds:datastoreItem xmlns:ds="http://schemas.openxmlformats.org/officeDocument/2006/customXml" ds:itemID="{BCD38D0A-D126-479C-8000-182FE4253E70}">
+  <ds:schemaRefs>
+    <ds:schemaRef ds:uri="http://schemas.microsoft.com/sharepoint/v3/contenttype/forms"/>
+  </ds:schemaRefs>
+</ds:datastoreItem>
+</file>
+
+<file path=customXml/itemProps2.xml><?xml version="1.0" encoding="utf-8"?>
 <ds:datastoreItem xmlns:ds="http://schemas.openxmlformats.org/officeDocument/2006/customXml" ds:itemID="{3818F315-ED90-4271-A803-2A11018D0135}">
   <ds:schemaRefs>
     <ds:schemaRef ds:uri="http://schemas.microsoft.com/office/2006/metadata/properties"/>
@@ -17796,23 +17784,7 @@
 </ds:datastoreItem>
 </file>
 
-<file path=customXml/itemProps2.xml><?xml version="1.0" encoding="utf-8"?>
-<ds:datastoreItem xmlns:ds="http://schemas.openxmlformats.org/officeDocument/2006/customXml" ds:itemID="{BCD38D0A-D126-479C-8000-182FE4253E70}">
-  <ds:schemaRefs>
-    <ds:schemaRef ds:uri="http://schemas.microsoft.com/sharepoint/v3/contenttype/forms"/>
-  </ds:schemaRefs>
-</ds:datastoreItem>
-</file>
-
 <file path=customXml/itemProps3.xml><?xml version="1.0" encoding="utf-8"?>
-<ds:datastoreItem xmlns:ds="http://schemas.openxmlformats.org/officeDocument/2006/customXml" ds:itemID="{2021B8AE-4BF6-4B29-A0C7-E1B07D9CF8B6}">
-  <ds:schemaRefs>
-    <ds:schemaRef ds:uri="http://schemas.openxmlformats.org/officeDocument/2006/bibliography"/>
-  </ds:schemaRefs>
-</ds:datastoreItem>
-</file>
-
-<file path=customXml/itemProps4.xml><?xml version="1.0" encoding="utf-8"?>
 <ds:datastoreItem xmlns:ds="http://schemas.openxmlformats.org/officeDocument/2006/customXml" ds:itemID="{7A9BAA77-4A34-4E25-B396-15B5E6263B36}">
   <ds:schemaRefs>
     <ds:schemaRef ds:uri="http://schemas.microsoft.com/office/2006/metadata/contentType"/>
@@ -17825,4 +17797,12 @@
     <ds:schemaRef ds:uri="http://schemas.microsoft.com/office/internal/2005/internalDocumentation"/>
   </ds:schemaRefs>
 </ds:datastoreItem>
+</file>
+
+<file path=customXml/itemProps4.xml><?xml version="1.0" encoding="utf-8"?>
+<ds:datastoreItem xmlns:ds="http://schemas.openxmlformats.org/officeDocument/2006/customXml" ds:itemID="{2021B8AE-4BF6-4B29-A0C7-E1B07D9CF8B6}">
+  <ds:schemaRefs>
+    <ds:schemaRef ds:uri="http://schemas.openxmlformats.org/officeDocument/2006/bibliography"/>
+  </ds:schemaRefs>
+</ds:datastoreItem>
 </file>
--- a/publi/tb_Herzig_Melvyn_2022.docx
+++ b/publi/tb_Herzig_Melvyn_2022.docx
@@ -923,7 +923,6 @@
         <w:rPr>
           <w:lang w:val="en-US"/>
         </w:rPr>
-        <w:lastRenderedPageBreak/>
         <w:br w:type="page"/>
       </w:r>
     </w:p>
@@ -6550,7 +6549,6 @@
           <w:u w:val="single"/>
           <w:lang w:val="en-US"/>
         </w:rPr>
-        <w:lastRenderedPageBreak/>
         <w:t>Version:</w:t>
       </w:r>
       <w:r>
@@ -6729,30 +6727,7 @@
         <w:rPr>
           <w:lang w:val="en-US"/>
         </w:rPr>
-        <w:t>All abnormal data will produce a warning in the final report.</w:t>
-      </w:r>
-    </w:p>
-    <w:p>
-      <w:pPr>
-        <w:rPr>
-          <w:lang w:val="en-US"/>
-        </w:rPr>
-      </w:pPr>
-      <w:r>
-        <w:rPr>
-          <w:b/>
-          <w:bCs/>
-          <w:lang w:val="en-US"/>
-        </w:rPr>
-        <w:t>The program should be easily scalable to add rules</w:t>
-      </w:r>
-      <w:r>
-        <w:rPr>
-          <w:b/>
-          <w:bCs/>
-          <w:lang w:val="en-US"/>
-        </w:rPr>
-        <w:t xml:space="preserve"> of check.</w:t>
+        <w:t>This chapter will parse the general structure of an input file and describe what is checked.</w:t>
       </w:r>
     </w:p>
     <w:p>
@@ -8170,14 +8145,50 @@
     <w:p>
       <w:pPr>
         <w:rPr>
-          <w:lang w:eastAsia="fr-FR"/>
-        </w:rPr>
-      </w:pPr>
-      <w:r>
-        <w:rPr>
-          <w:lang w:eastAsia="fr-FR"/>
-        </w:rPr>
-        <w:t>None.</w:t>
+          <w:lang w:val="en-US" w:eastAsia="fr-FR"/>
+        </w:rPr>
+      </w:pPr>
+      <w:r>
+        <w:rPr>
+          <w:lang w:val="en-US" w:eastAsia="fr-FR"/>
+        </w:rPr>
+        <w:t>At this stage, none check</w:t>
+      </w:r>
+      <w:r>
+        <w:rPr>
+          <w:lang w:val="en-US" w:eastAsia="fr-FR"/>
+        </w:rPr>
+        <w:t>s</w:t>
+      </w:r>
+      <w:r>
+        <w:rPr>
+          <w:lang w:val="en-US" w:eastAsia="fr-FR"/>
+        </w:rPr>
+        <w:t xml:space="preserve"> </w:t>
+      </w:r>
+      <w:r>
+        <w:rPr>
+          <w:lang w:val="en-US" w:eastAsia="fr-FR"/>
+        </w:rPr>
+        <w:t>are</w:t>
+      </w:r>
+      <w:r>
+        <w:rPr>
+          <w:lang w:val="en-US" w:eastAsia="fr-FR"/>
+        </w:rPr>
+        <w:t xml:space="preserve"> </w:t>
+      </w:r>
+      <w:r>
+        <w:rPr>
+          <w:lang w:val="en-US" w:eastAsia="fr-FR"/>
+        </w:rPr>
+        <w:t>performed</w:t>
+      </w:r>
+      <w:r>
+        <w:rPr>
+          <w:lang w:val="en-US" w:eastAsia="fr-FR"/>
+        </w:rPr>
+        <w:t>.</w:t>
       </w:r>
     </w:p>
     <w:p>
@@ -8260,16 +8271,16 @@
         <w:jc w:val="left"/>
         <w:rPr>
           <w:rFonts w:ascii="Consolas" w:hAnsi="Consolas"/>
-          <w:color w:val="000000"/>
-          <w:sz w:val="21"/>
-          <w:szCs w:val="21"/>
-          <w:lang w:eastAsia="fr-FR"/>
-        </w:rPr>
-      </w:pPr>
-      <w:r>
-        <w:rPr>
-          <w:rFonts w:ascii="Consolas" w:hAnsi="Consolas"/>
-          <w:color w:val="800000"/>
+          <w:color w:val="808080" w:themeColor="background1" w:themeShade="80"/>
+          <w:sz w:val="21"/>
+          <w:szCs w:val="21"/>
+          <w:lang w:eastAsia="fr-FR"/>
+        </w:rPr>
+      </w:pPr>
+      <w:r>
+        <w:rPr>
+          <w:rFonts w:ascii="Consolas" w:hAnsi="Consolas"/>
+          <w:color w:val="808080" w:themeColor="background1" w:themeShade="80"/>
           <w:sz w:val="21"/>
           <w:szCs w:val="21"/>
           <w:lang w:eastAsia="fr-FR"/>
@@ -8280,18 +8291,18 @@
       <w:r>
         <w:rPr>
           <w:rFonts w:ascii="Consolas" w:hAnsi="Consolas"/>
-          <w:color w:val="800000"/>
-          <w:sz w:val="21"/>
-          <w:szCs w:val="21"/>
-          <w:lang w:eastAsia="fr-FR"/>
-        </w:rPr>
-        <w:t>covariate</w:t>
+          <w:color w:val="808080" w:themeColor="background1" w:themeShade="80"/>
+          <w:sz w:val="21"/>
+          <w:szCs w:val="21"/>
+          <w:lang w:eastAsia="fr-FR"/>
+        </w:rPr>
+        <w:t>covariates</w:t>
       </w:r>
       <w:proofErr w:type="spellEnd"/>
       <w:r>
         <w:rPr>
           <w:rFonts w:ascii="Consolas" w:hAnsi="Consolas"/>
-          <w:color w:val="800000"/>
+          <w:color w:val="808080" w:themeColor="background1" w:themeShade="80"/>
           <w:sz w:val="21"/>
           <w:szCs w:val="21"/>
           <w:lang w:eastAsia="fr-FR"/>
@@ -8330,18 +8341,18 @@
           <w:szCs w:val="21"/>
           <w:lang w:eastAsia="fr-FR"/>
         </w:rPr>
-        <w:t>&lt;covariateId&gt;</w:t>
+        <w:t>&lt;</w:t>
       </w:r>
       <w:proofErr w:type="spellStart"/>
       <w:r>
         <w:rPr>
           <w:rFonts w:ascii="Consolas" w:hAnsi="Consolas"/>
-          <w:color w:val="000000"/>
-          <w:sz w:val="21"/>
-          <w:szCs w:val="21"/>
-          <w:lang w:eastAsia="fr-FR"/>
-        </w:rPr>
-        <w:t>bodyweight</w:t>
+          <w:color w:val="800000"/>
+          <w:sz w:val="21"/>
+          <w:szCs w:val="21"/>
+          <w:lang w:eastAsia="fr-FR"/>
+        </w:rPr>
+        <w:t>covariate</w:t>
       </w:r>
       <w:proofErr w:type="spellEnd"/>
       <w:r>
@@ -8352,7 +8363,7 @@
           <w:szCs w:val="21"/>
           <w:lang w:eastAsia="fr-FR"/>
         </w:rPr>
-        <w:t>&lt;/covariateId&gt;</w:t>
+        <w:t>&gt;</w:t>
       </w:r>
     </w:p>
     <w:p>
@@ -8376,6 +8387,26 @@
           <w:szCs w:val="21"/>
           <w:lang w:eastAsia="fr-FR"/>
         </w:rPr>
+        <w:t>   </w:t>
+      </w:r>
+      <w:r>
+        <w:rPr>
+          <w:rFonts w:ascii="Consolas" w:hAnsi="Consolas"/>
+          <w:color w:val="000000"/>
+          <w:sz w:val="21"/>
+          <w:szCs w:val="21"/>
+          <w:lang w:eastAsia="fr-FR"/>
+        </w:rPr>
+        <w:t xml:space="preserve"> </w:t>
+      </w:r>
+      <w:r>
+        <w:rPr>
+          <w:rFonts w:ascii="Consolas" w:hAnsi="Consolas"/>
+          <w:color w:val="000000"/>
+          <w:sz w:val="21"/>
+          <w:szCs w:val="21"/>
+          <w:lang w:eastAsia="fr-FR"/>
+        </w:rPr>
         <w:t xml:space="preserve">    </w:t>
       </w:r>
       <w:r>
@@ -8386,8 +8417,9 @@
           <w:szCs w:val="21"/>
           <w:lang w:eastAsia="fr-FR"/>
         </w:rPr>
-        <w:t>&lt;date&gt;</w:t>
-      </w:r>
+        <w:t>&lt;covariateId&gt;</w:t>
+      </w:r>
+      <w:proofErr w:type="spellStart"/>
       <w:r>
         <w:rPr>
           <w:rFonts w:ascii="Consolas" w:hAnsi="Consolas"/>
@@ -8396,17 +8428,18 @@
           <w:szCs w:val="21"/>
           <w:lang w:eastAsia="fr-FR"/>
         </w:rPr>
-        <w:t>2018-07-11T10:45:30</w:t>
-      </w:r>
-      <w:r>
-        <w:rPr>
-          <w:rFonts w:ascii="Consolas" w:hAnsi="Consolas"/>
-          <w:color w:val="800000"/>
-          <w:sz w:val="21"/>
-          <w:szCs w:val="21"/>
-          <w:lang w:eastAsia="fr-FR"/>
-        </w:rPr>
-        <w:t>&lt;/date&gt;</w:t>
+        <w:t>bodyweight</w:t>
+      </w:r>
+      <w:proofErr w:type="spellEnd"/>
+      <w:r>
+        <w:rPr>
+          <w:rFonts w:ascii="Consolas" w:hAnsi="Consolas"/>
+          <w:color w:val="800000"/>
+          <w:sz w:val="21"/>
+          <w:szCs w:val="21"/>
+          <w:lang w:eastAsia="fr-FR"/>
+        </w:rPr>
+        <w:t>&lt;/covariateId&gt;</w:t>
       </w:r>
     </w:p>
     <w:p>
@@ -8430,6 +8463,26 @@
           <w:szCs w:val="21"/>
           <w:lang w:eastAsia="fr-FR"/>
         </w:rPr>
+        <w:t>   </w:t>
+      </w:r>
+      <w:r>
+        <w:rPr>
+          <w:rFonts w:ascii="Consolas" w:hAnsi="Consolas"/>
+          <w:color w:val="000000"/>
+          <w:sz w:val="21"/>
+          <w:szCs w:val="21"/>
+          <w:lang w:eastAsia="fr-FR"/>
+        </w:rPr>
+        <w:t xml:space="preserve"> </w:t>
+      </w:r>
+      <w:r>
+        <w:rPr>
+          <w:rFonts w:ascii="Consolas" w:hAnsi="Consolas"/>
+          <w:color w:val="000000"/>
+          <w:sz w:val="21"/>
+          <w:szCs w:val="21"/>
+          <w:lang w:eastAsia="fr-FR"/>
+        </w:rPr>
         <w:t xml:space="preserve">    </w:t>
       </w:r>
       <w:r>
@@ -8440,7 +8493,7 @@
           <w:szCs w:val="21"/>
           <w:lang w:eastAsia="fr-FR"/>
         </w:rPr>
-        <w:t>&lt;value&gt;</w:t>
+        <w:t>&lt;date&gt;</w:t>
       </w:r>
       <w:r>
         <w:rPr>
@@ -8450,17 +8503,17 @@
           <w:szCs w:val="21"/>
           <w:lang w:eastAsia="fr-FR"/>
         </w:rPr>
-        <w:t>40</w:t>
-      </w:r>
-      <w:r>
-        <w:rPr>
-          <w:rFonts w:ascii="Consolas" w:hAnsi="Consolas"/>
-          <w:color w:val="800000"/>
-          <w:sz w:val="21"/>
-          <w:szCs w:val="21"/>
-          <w:lang w:eastAsia="fr-FR"/>
-        </w:rPr>
-        <w:t>&lt;/value&gt;</w:t>
+        <w:t>2018-07-11T10:45:30</w:t>
+      </w:r>
+      <w:r>
+        <w:rPr>
+          <w:rFonts w:ascii="Consolas" w:hAnsi="Consolas"/>
+          <w:color w:val="800000"/>
+          <w:sz w:val="21"/>
+          <w:szCs w:val="21"/>
+          <w:lang w:eastAsia="fr-FR"/>
+        </w:rPr>
+        <w:t>&lt;/date&gt;</w:t>
       </w:r>
     </w:p>
     <w:p>
@@ -8484,6 +8537,26 @@
           <w:szCs w:val="21"/>
           <w:lang w:eastAsia="fr-FR"/>
         </w:rPr>
+        <w:t>   </w:t>
+      </w:r>
+      <w:r>
+        <w:rPr>
+          <w:rFonts w:ascii="Consolas" w:hAnsi="Consolas"/>
+          <w:color w:val="000000"/>
+          <w:sz w:val="21"/>
+          <w:szCs w:val="21"/>
+          <w:lang w:eastAsia="fr-FR"/>
+        </w:rPr>
+        <w:t xml:space="preserve"> </w:t>
+      </w:r>
+      <w:r>
+        <w:rPr>
+          <w:rFonts w:ascii="Consolas" w:hAnsi="Consolas"/>
+          <w:color w:val="000000"/>
+          <w:sz w:val="21"/>
+          <w:szCs w:val="21"/>
+          <w:lang w:eastAsia="fr-FR"/>
+        </w:rPr>
         <w:t xml:space="preserve">    </w:t>
       </w:r>
       <w:r>
@@ -8494,7 +8567,7 @@
           <w:szCs w:val="21"/>
           <w:lang w:eastAsia="fr-FR"/>
         </w:rPr>
-        <w:t>&lt;unit&gt;</w:t>
+        <w:t>&lt;value&gt;</w:t>
       </w:r>
       <w:r>
         <w:rPr>
@@ -8504,17 +8577,17 @@
           <w:szCs w:val="21"/>
           <w:lang w:eastAsia="fr-FR"/>
         </w:rPr>
-        <w:t>kg</w:t>
-      </w:r>
-      <w:r>
-        <w:rPr>
-          <w:rFonts w:ascii="Consolas" w:hAnsi="Consolas"/>
-          <w:color w:val="800000"/>
-          <w:sz w:val="21"/>
-          <w:szCs w:val="21"/>
-          <w:lang w:eastAsia="fr-FR"/>
-        </w:rPr>
-        <w:t>&lt;/unit&gt;</w:t>
+        <w:t>40</w:t>
+      </w:r>
+      <w:r>
+        <w:rPr>
+          <w:rFonts w:ascii="Consolas" w:hAnsi="Consolas"/>
+          <w:color w:val="800000"/>
+          <w:sz w:val="21"/>
+          <w:szCs w:val="21"/>
+          <w:lang w:eastAsia="fr-FR"/>
+        </w:rPr>
+        <w:t>&lt;/value&gt;</w:t>
       </w:r>
     </w:p>
     <w:p>
@@ -8538,6 +8611,26 @@
           <w:szCs w:val="21"/>
           <w:lang w:eastAsia="fr-FR"/>
         </w:rPr>
+        <w:t>   </w:t>
+      </w:r>
+      <w:r>
+        <w:rPr>
+          <w:rFonts w:ascii="Consolas" w:hAnsi="Consolas"/>
+          <w:color w:val="000000"/>
+          <w:sz w:val="21"/>
+          <w:szCs w:val="21"/>
+          <w:lang w:eastAsia="fr-FR"/>
+        </w:rPr>
+        <w:t xml:space="preserve"> </w:t>
+      </w:r>
+      <w:r>
+        <w:rPr>
+          <w:rFonts w:ascii="Consolas" w:hAnsi="Consolas"/>
+          <w:color w:val="000000"/>
+          <w:sz w:val="21"/>
+          <w:szCs w:val="21"/>
+          <w:lang w:eastAsia="fr-FR"/>
+        </w:rPr>
         <w:t xml:space="preserve">    </w:t>
       </w:r>
       <w:r>
@@ -8548,29 +8641,7 @@
           <w:szCs w:val="21"/>
           <w:lang w:eastAsia="fr-FR"/>
         </w:rPr>
-        <w:t>&lt;</w:t>
-      </w:r>
-      <w:proofErr w:type="spellStart"/>
-      <w:r>
-        <w:rPr>
-          <w:rFonts w:ascii="Consolas" w:hAnsi="Consolas"/>
-          <w:color w:val="800000"/>
-          <w:sz w:val="21"/>
-          <w:szCs w:val="21"/>
-          <w:lang w:eastAsia="fr-FR"/>
-        </w:rPr>
-        <w:t>dataType</w:t>
-      </w:r>
-      <w:proofErr w:type="spellEnd"/>
-      <w:r>
-        <w:rPr>
-          <w:rFonts w:ascii="Consolas" w:hAnsi="Consolas"/>
-          <w:color w:val="800000"/>
-          <w:sz w:val="21"/>
-          <w:szCs w:val="21"/>
-          <w:lang w:eastAsia="fr-FR"/>
-        </w:rPr>
-        <w:t>&gt;</w:t>
+        <w:t>&lt;unit&gt;</w:t>
       </w:r>
       <w:r>
         <w:rPr>
@@ -8580,39 +8651,17 @@
           <w:szCs w:val="21"/>
           <w:lang w:eastAsia="fr-FR"/>
         </w:rPr>
-        <w:t>double</w:t>
-      </w:r>
-      <w:r>
-        <w:rPr>
-          <w:rFonts w:ascii="Consolas" w:hAnsi="Consolas"/>
-          <w:color w:val="800000"/>
-          <w:sz w:val="21"/>
-          <w:szCs w:val="21"/>
-          <w:lang w:eastAsia="fr-FR"/>
-        </w:rPr>
-        <w:t>&lt;/</w:t>
-      </w:r>
-      <w:proofErr w:type="spellStart"/>
-      <w:r>
-        <w:rPr>
-          <w:rFonts w:ascii="Consolas" w:hAnsi="Consolas"/>
-          <w:color w:val="800000"/>
-          <w:sz w:val="21"/>
-          <w:szCs w:val="21"/>
-          <w:lang w:eastAsia="fr-FR"/>
-        </w:rPr>
-        <w:t>dataType</w:t>
-      </w:r>
-      <w:proofErr w:type="spellEnd"/>
-      <w:r>
-        <w:rPr>
-          <w:rFonts w:ascii="Consolas" w:hAnsi="Consolas"/>
-          <w:color w:val="800000"/>
-          <w:sz w:val="21"/>
-          <w:szCs w:val="21"/>
-          <w:lang w:eastAsia="fr-FR"/>
-        </w:rPr>
-        <w:t>&gt;</w:t>
+        <w:t>kg</w:t>
+      </w:r>
+      <w:r>
+        <w:rPr>
+          <w:rFonts w:ascii="Consolas" w:hAnsi="Consolas"/>
+          <w:color w:val="800000"/>
+          <w:sz w:val="21"/>
+          <w:szCs w:val="21"/>
+          <w:lang w:eastAsia="fr-FR"/>
+        </w:rPr>
+        <w:t>&lt;/unit&gt;</w:t>
       </w:r>
     </w:p>
     <w:p>
@@ -8636,6 +8685,26 @@
           <w:szCs w:val="21"/>
           <w:lang w:eastAsia="fr-FR"/>
         </w:rPr>
+        <w:t>   </w:t>
+      </w:r>
+      <w:r>
+        <w:rPr>
+          <w:rFonts w:ascii="Consolas" w:hAnsi="Consolas"/>
+          <w:color w:val="000000"/>
+          <w:sz w:val="21"/>
+          <w:szCs w:val="21"/>
+          <w:lang w:eastAsia="fr-FR"/>
+        </w:rPr>
+        <w:t xml:space="preserve"> </w:t>
+      </w:r>
+      <w:r>
+        <w:rPr>
+          <w:rFonts w:ascii="Consolas" w:hAnsi="Consolas"/>
+          <w:color w:val="000000"/>
+          <w:sz w:val="21"/>
+          <w:szCs w:val="21"/>
+          <w:lang w:eastAsia="fr-FR"/>
+        </w:rPr>
         <w:t xml:space="preserve">    </w:t>
       </w:r>
       <w:r>
@@ -8646,18 +8715,60 @@
           <w:szCs w:val="21"/>
           <w:lang w:eastAsia="fr-FR"/>
         </w:rPr>
-        <w:t>&lt;nature&gt;</w:t>
+        <w:t>&lt;</w:t>
       </w:r>
       <w:proofErr w:type="spellStart"/>
       <w:r>
         <w:rPr>
           <w:rFonts w:ascii="Consolas" w:hAnsi="Consolas"/>
+          <w:color w:val="800000"/>
+          <w:sz w:val="21"/>
+          <w:szCs w:val="21"/>
+          <w:lang w:eastAsia="fr-FR"/>
+        </w:rPr>
+        <w:t>dataType</w:t>
+      </w:r>
+      <w:proofErr w:type="spellEnd"/>
+      <w:r>
+        <w:rPr>
+          <w:rFonts w:ascii="Consolas" w:hAnsi="Consolas"/>
+          <w:color w:val="800000"/>
+          <w:sz w:val="21"/>
+          <w:szCs w:val="21"/>
+          <w:lang w:eastAsia="fr-FR"/>
+        </w:rPr>
+        <w:t>&gt;</w:t>
+      </w:r>
+      <w:r>
+        <w:rPr>
+          <w:rFonts w:ascii="Consolas" w:hAnsi="Consolas"/>
           <w:color w:val="000000"/>
           <w:sz w:val="21"/>
           <w:szCs w:val="21"/>
           <w:lang w:eastAsia="fr-FR"/>
         </w:rPr>
-        <w:t>discrete</w:t>
+        <w:t>double</w:t>
+      </w:r>
+      <w:r>
+        <w:rPr>
+          <w:rFonts w:ascii="Consolas" w:hAnsi="Consolas"/>
+          <w:color w:val="800000"/>
+          <w:sz w:val="21"/>
+          <w:szCs w:val="21"/>
+          <w:lang w:eastAsia="fr-FR"/>
+        </w:rPr>
+        <w:t>&lt;/</w:t>
+      </w:r>
+      <w:proofErr w:type="spellStart"/>
+      <w:r>
+        <w:rPr>
+          <w:rFonts w:ascii="Consolas" w:hAnsi="Consolas"/>
+          <w:color w:val="800000"/>
+          <w:sz w:val="21"/>
+          <w:szCs w:val="21"/>
+          <w:lang w:eastAsia="fr-FR"/>
+        </w:rPr>
+        <w:t>dataType</w:t>
       </w:r>
       <w:proofErr w:type="spellEnd"/>
       <w:r>
@@ -8668,7 +8779,7 @@
           <w:szCs w:val="21"/>
           <w:lang w:eastAsia="fr-FR"/>
         </w:rPr>
-        <w:t>&lt;/nature&gt;</w:t>
+        <w:t>&gt;</w:t>
       </w:r>
     </w:p>
     <w:p>
@@ -8687,6 +8798,16 @@
       <w:r>
         <w:rPr>
           <w:rFonts w:ascii="Consolas" w:hAnsi="Consolas"/>
+          <w:color w:val="000000"/>
+          <w:sz w:val="21"/>
+          <w:szCs w:val="21"/>
+          <w:lang w:eastAsia="fr-FR"/>
+        </w:rPr>
+        <w:t xml:space="preserve">    </w:t>
+      </w:r>
+      <w:r>
+        <w:rPr>
+          <w:rFonts w:ascii="Consolas" w:hAnsi="Consolas"/>
           <w:color w:val="800000"/>
           <w:sz w:val="21"/>
           <w:szCs w:val="21"/>
@@ -8719,13 +8840,55 @@
     </w:p>
     <w:p>
       <w:pPr>
-        <w:rPr>
-          <w:lang w:val="en-US"/>
-        </w:rPr>
-      </w:pPr>
-    </w:p>
-    <w:p>
-      <w:pPr>
+        <w:shd w:val="clear" w:color="auto" w:fill="FFFFFF"/>
+        <w:spacing w:after="0" w:line="285" w:lineRule="atLeast"/>
+        <w:jc w:val="left"/>
+        <w:rPr>
+          <w:rFonts w:ascii="Consolas" w:hAnsi="Consolas"/>
+          <w:color w:val="808080" w:themeColor="background1" w:themeShade="80"/>
+          <w:sz w:val="21"/>
+          <w:szCs w:val="21"/>
+          <w:lang w:eastAsia="fr-FR"/>
+        </w:rPr>
+      </w:pPr>
+      <w:r>
+        <w:rPr>
+          <w:rFonts w:ascii="Consolas" w:hAnsi="Consolas"/>
+          <w:color w:val="808080" w:themeColor="background1" w:themeShade="80"/>
+          <w:sz w:val="21"/>
+          <w:szCs w:val="21"/>
+          <w:lang w:eastAsia="fr-FR"/>
+        </w:rPr>
+        <w:t>&lt;/</w:t>
+      </w:r>
+      <w:proofErr w:type="spellStart"/>
+      <w:r>
+        <w:rPr>
+          <w:rFonts w:ascii="Consolas" w:hAnsi="Consolas"/>
+          <w:color w:val="808080" w:themeColor="background1" w:themeShade="80"/>
+          <w:sz w:val="21"/>
+          <w:szCs w:val="21"/>
+          <w:lang w:eastAsia="fr-FR"/>
+        </w:rPr>
+        <w:t>covariates</w:t>
+      </w:r>
+      <w:proofErr w:type="spellEnd"/>
+      <w:r>
+        <w:rPr>
+          <w:rFonts w:ascii="Consolas" w:hAnsi="Consolas"/>
+          <w:color w:val="808080" w:themeColor="background1" w:themeShade="80"/>
+          <w:sz w:val="21"/>
+          <w:szCs w:val="21"/>
+          <w:lang w:eastAsia="fr-FR"/>
+        </w:rPr>
+        <w:t>&gt;</w:t>
+      </w:r>
+    </w:p>
+    <w:p>
+      <w:pPr>
+        <w:shd w:val="clear" w:color="auto" w:fill="FFFFFF"/>
+        <w:spacing w:after="0" w:line="285" w:lineRule="atLeast"/>
+        <w:jc w:val="left"/>
         <w:rPr>
           <w:b/>
           <w:bCs/>
@@ -8733,394 +8896,293 @@
           <w:lang w:val="en-US"/>
         </w:rPr>
       </w:pPr>
-      <w:r>
+    </w:p>
+    <w:p>
+      <w:pPr>
         <w:rPr>
           <w:b/>
           <w:bCs/>
           <w:u w:val="single"/>
           <w:lang w:val="en-US"/>
         </w:rPr>
-        <w:t>Checks:</w:t>
-      </w:r>
-    </w:p>
-    <w:p>
-      <w:pPr>
-        <w:rPr>
-          <w:lang w:val="en-US"/>
-        </w:rPr>
-      </w:pPr>
-      <w:r>
-        <w:rPr>
-          <w:lang w:val="en-US"/>
-        </w:rPr>
-        <w:t>There is no exhaustive list of covariates. Therefore, in the context of this work, it is difficult to produce a system that handles all of them.</w:t>
-      </w:r>
-    </w:p>
-    <w:p>
-      <w:pPr>
-        <w:rPr>
-          <w:lang w:val="en-US"/>
-        </w:rPr>
-      </w:pPr>
-      <w:r>
-        <w:rPr>
-          <w:lang w:val="en-US"/>
-        </w:rPr>
-        <w:t>We can imagine two types of checks:</w:t>
-      </w:r>
-    </w:p>
-    <w:p>
-      <w:pPr>
-        <w:pStyle w:val="Paragraphedeliste"/>
-        <w:numPr>
-          <w:ilvl w:val="0"/>
-          <w:numId w:val="19"/>
-        </w:numPr>
-        <w:rPr>
-          <w:lang w:val="en-US"/>
-        </w:rPr>
-      </w:pPr>
-      <w:r>
-        <w:rPr>
-          <w:u w:val="single"/>
-          <w:lang w:val="en-US"/>
-        </w:rPr>
-        <w:t>Global</w:t>
-      </w:r>
-      <w:r>
-        <w:rPr>
-          <w:lang w:val="en-US"/>
-        </w:rPr>
-        <w:t>: Made on every covariate.</w:t>
-      </w:r>
-    </w:p>
-    <w:p>
-      <w:pPr>
-        <w:pStyle w:val="Paragraphedeliste"/>
-        <w:numPr>
-          <w:ilvl w:val="0"/>
-          <w:numId w:val="19"/>
-        </w:numPr>
-        <w:rPr>
-          <w:lang w:val="en-US"/>
-        </w:rPr>
-      </w:pPr>
-      <w:r>
-        <w:rPr>
-          <w:u w:val="single"/>
-          <w:lang w:val="en-US"/>
-        </w:rPr>
-        <w:t>Single</w:t>
-      </w:r>
-      <w:r>
-        <w:rPr>
-          <w:lang w:val="en-US"/>
-        </w:rPr>
-        <w:t>: Made on a specific covariate determined by covariateId.</w:t>
-      </w:r>
-    </w:p>
-    <w:p>
-      <w:pPr>
-        <w:rPr>
-          <w:lang w:val="en-US"/>
-        </w:rPr>
-      </w:pPr>
-      <w:r>
-        <w:rPr>
-          <w:lang w:val="en-US"/>
-        </w:rPr>
-        <w:t>The project will at least check the following points:</w:t>
-      </w:r>
-    </w:p>
-    <w:p>
-      <w:pPr>
-        <w:pStyle w:val="Paragraphedeliste"/>
-        <w:numPr>
-          <w:ilvl w:val="0"/>
-          <w:numId w:val="20"/>
-        </w:numPr>
-        <w:rPr>
-          <w:lang w:val="en-US"/>
-        </w:rPr>
-      </w:pPr>
-      <w:r>
-        <w:rPr>
-          <w:u w:val="single"/>
-          <w:lang w:val="en-US"/>
-        </w:rPr>
-        <w:t>Global</w:t>
-      </w:r>
-      <w:r>
-        <w:rPr>
-          <w:lang w:val="en-US"/>
-        </w:rPr>
-        <w:t xml:space="preserve">: Check the </w:t>
-      </w:r>
-      <w:r>
-        <w:rPr>
-          <w:lang w:val="en-US"/>
-        </w:rPr>
-        <w:t>date. If the date is older than one year, display a warning.</w:t>
-      </w:r>
-    </w:p>
-    <w:p>
-      <w:pPr>
-        <w:pStyle w:val="Paragraphedeliste"/>
-        <w:numPr>
-          <w:ilvl w:val="0"/>
-          <w:numId w:val="20"/>
-        </w:numPr>
-        <w:rPr>
-          <w:lang w:val="en-US"/>
-        </w:rPr>
-      </w:pPr>
-      <w:r>
-        <w:rPr>
-          <w:u w:val="single"/>
-          <w:lang w:val="en-US"/>
-        </w:rPr>
-        <w:t>Single</w:t>
-      </w:r>
-      <w:r>
-        <w:rPr>
-          <w:lang w:val="en-US"/>
-        </w:rPr>
-        <w:t>: birthdate, between the current date and current date minus 110 years.</w:t>
-      </w:r>
-    </w:p>
-    <w:p>
-      <w:pPr>
-        <w:pStyle w:val="Paragraphedeliste"/>
-        <w:numPr>
-          <w:ilvl w:val="0"/>
-          <w:numId w:val="20"/>
-        </w:numPr>
-        <w:rPr>
-          <w:lang w:val="en-US"/>
-        </w:rPr>
-      </w:pPr>
-      <w:r>
-        <w:rPr>
-          <w:u w:val="single"/>
-          <w:lang w:val="en-US"/>
-        </w:rPr>
-        <w:t>Single</w:t>
-      </w:r>
-      <w:r>
-        <w:rPr>
-          <w:lang w:val="en-US"/>
-        </w:rPr>
-        <w:t xml:space="preserve">: bodyweight, between </w:t>
-      </w:r>
-      <w:r>
-        <w:rPr>
-          <w:lang w:val="en-US"/>
-        </w:rPr>
-        <w:t>0 and 100.</w:t>
-      </w:r>
-      <w:r>
-        <w:rPr>
-          <w:lang w:val="en-US"/>
-        </w:rPr>
-        <w:t xml:space="preserve"> </w:t>
-      </w:r>
-    </w:p>
-    <w:p>
-      <w:pPr>
-        <w:pStyle w:val="Paragraphedeliste"/>
-        <w:numPr>
-          <w:ilvl w:val="0"/>
-          <w:numId w:val="20"/>
-        </w:numPr>
-        <w:rPr>
-          <w:lang w:val="en-US"/>
-        </w:rPr>
-      </w:pPr>
-      <w:r>
-        <w:rPr>
-          <w:u w:val="single"/>
-          <w:lang w:val="en-US"/>
-        </w:rPr>
-        <w:t>Single</w:t>
-      </w:r>
-      <w:r>
-        <w:rPr>
-          <w:lang w:val="en-US"/>
-        </w:rPr>
-        <w:t>:</w:t>
-      </w:r>
-      <w:r>
-        <w:rPr>
-          <w:lang w:val="en-US"/>
-        </w:rPr>
-        <w:t xml:space="preserve"> Fat free mass, between 0 and 100.</w:t>
-      </w:r>
-    </w:p>
-    <w:p>
-      <w:pPr>
-        <w:pStyle w:val="Paragraphedeliste"/>
-        <w:numPr>
-          <w:ilvl w:val="0"/>
-          <w:numId w:val="20"/>
-        </w:numPr>
-        <w:rPr>
-          <w:lang w:val="en-US"/>
-        </w:rPr>
-      </w:pPr>
-      <w:r>
-        <w:rPr>
-          <w:u w:val="single"/>
-          <w:lang w:val="en-US"/>
-        </w:rPr>
-        <w:t>Single</w:t>
-      </w:r>
-      <w:r>
-        <w:rPr>
-          <w:lang w:val="en-US"/>
-        </w:rPr>
-        <w:t>: sex, 0 or 1.</w:t>
-      </w:r>
-    </w:p>
-    <w:p>
-      <w:pPr>
-        <w:ind w:left="720"/>
-        <w:rPr>
-          <w:color w:val="FF0000"/>
-          <w:lang w:val="en-US"/>
-        </w:rPr>
-      </w:pPr>
-      <w:r>
-        <w:rPr>
-          <w:color w:val="FF0000"/>
-          <w:lang w:val="en-US"/>
-        </w:rPr>
-        <w:t xml:space="preserve">Faire </w:t>
-      </w:r>
-      <w:proofErr w:type="spellStart"/>
-      <w:r>
-        <w:rPr>
-          <w:color w:val="FF0000"/>
-          <w:lang w:val="en-US"/>
-        </w:rPr>
-        <w:t>confiance</w:t>
-      </w:r>
-      <w:proofErr w:type="spellEnd"/>
-      <w:r>
-        <w:rPr>
-          <w:color w:val="FF0000"/>
-          <w:lang w:val="en-US"/>
-        </w:rPr>
-        <w:t xml:space="preserve"> à la fiche</w:t>
-      </w:r>
-      <w:r>
-        <w:rPr>
-          <w:color w:val="FF0000"/>
-          <w:lang w:val="en-US"/>
-        </w:rPr>
-        <w:t xml:space="preserve">, </w:t>
-      </w:r>
-      <w:proofErr w:type="spellStart"/>
-      <w:r>
-        <w:rPr>
-          <w:color w:val="FF0000"/>
-          <w:lang w:val="en-US"/>
-        </w:rPr>
-        <w:t>laisser</w:t>
-      </w:r>
-      <w:proofErr w:type="spellEnd"/>
-      <w:r>
-        <w:rPr>
-          <w:color w:val="FF0000"/>
-          <w:lang w:val="en-US"/>
-        </w:rPr>
-        <w:t xml:space="preserve"> </w:t>
-      </w:r>
-      <w:proofErr w:type="spellStart"/>
-      <w:r>
-        <w:rPr>
-          <w:color w:val="FF0000"/>
-          <w:lang w:val="en-US"/>
-        </w:rPr>
-        <w:t>tomber</w:t>
-      </w:r>
-      <w:proofErr w:type="spellEnd"/>
-      <w:r>
-        <w:rPr>
-          <w:color w:val="FF0000"/>
-          <w:lang w:val="en-US"/>
-        </w:rPr>
-        <w:t xml:space="preserve"> </w:t>
-      </w:r>
-      <w:proofErr w:type="spellStart"/>
-      <w:r>
-        <w:rPr>
-          <w:color w:val="FF0000"/>
-          <w:lang w:val="en-US"/>
-        </w:rPr>
-        <w:t>ces</w:t>
-      </w:r>
-      <w:proofErr w:type="spellEnd"/>
-      <w:r>
-        <w:rPr>
-          <w:color w:val="FF0000"/>
-          <w:lang w:val="en-US"/>
-        </w:rPr>
-        <w:t xml:space="preserve"> verification </w:t>
-      </w:r>
-    </w:p>
-    <w:p>
-      <w:pPr>
-        <w:pStyle w:val="Paragraphedeliste"/>
-        <w:rPr>
-          <w:lang w:val="en-US"/>
-        </w:rPr>
-      </w:pPr>
-    </w:p>
-    <w:p>
-      <w:pPr>
-        <w:pStyle w:val="Titre3"/>
-        <w:rPr>
-          <w:lang w:val="en-US"/>
-        </w:rPr>
-      </w:pPr>
-      <w:bookmarkStart w:id="18" w:name="_Toc98954827"/>
-      <w:r>
-        <w:rPr>
-          <w:lang w:val="en-US"/>
-        </w:rPr>
-        <w:t>Drugs</w:t>
-      </w:r>
-      <w:bookmarkEnd w:id="18"/>
-    </w:p>
-    <w:p>
-      <w:pPr>
-        <w:rPr>
-          <w:lang w:val="en-US"/>
-        </w:rPr>
-      </w:pPr>
-      <w:r>
-        <w:rPr>
-          <w:lang w:val="en-US"/>
-        </w:rPr>
-        <w:t>The drugs element contains some drug elements about treatments the patient could be in.</w:t>
-      </w:r>
-    </w:p>
-    <w:p>
-      <w:pPr>
+      </w:pPr>
+      <w:r>
         <w:rPr>
           <w:b/>
           <w:bCs/>
           <w:u w:val="single"/>
           <w:lang w:val="en-US"/>
         </w:rPr>
-      </w:pPr>
-      <w:r>
+        <w:t>Checks:</w:t>
+      </w:r>
+    </w:p>
+    <w:p>
+      <w:pPr>
+        <w:rPr>
+          <w:lang w:val="en-US"/>
+        </w:rPr>
+      </w:pPr>
+      <w:r>
+        <w:rPr>
+          <w:lang w:val="en-US"/>
+        </w:rPr>
+        <w:t>Covariates are checked using drug files covariates domain.</w:t>
+      </w:r>
+    </w:p>
+    <w:p>
+      <w:pPr>
+        <w:rPr>
+          <w:lang w:val="en-US"/>
+        </w:rPr>
+      </w:pPr>
+      <w:r>
+        <w:rPr>
+          <w:noProof/>
+          <w:lang w:val="en-US"/>
+        </w:rPr>
+        <mc:AlternateContent>
+          <mc:Choice Requires="wps">
+            <w:drawing>
+              <wp:inline distT="0" distB="0" distL="0" distR="0" wp14:anchorId="4C114673" wp14:editId="4AE20F6C">
+                <wp:extent cx="6448508" cy="461176"/>
+                <wp:effectExtent l="0" t="0" r="28575" b="15240"/>
+                <wp:docPr id="217" name="Zone de texte 2"/>
+                <wp:cNvGraphicFramePr>
+                  <a:graphicFrameLocks xmlns:a="http://schemas.openxmlformats.org/drawingml/2006/main"/>
+                </wp:cNvGraphicFramePr>
+                <a:graphic xmlns:a="http://schemas.openxmlformats.org/drawingml/2006/main">
+                  <a:graphicData uri="http://schemas.microsoft.com/office/word/2010/wordprocessingShape">
+                    <wps:wsp>
+                      <wps:cNvSpPr txBox="1">
+                        <a:spLocks noChangeArrowheads="1"/>
+                      </wps:cNvSpPr>
+                      <wps:spPr bwMode="auto">
+                        <a:xfrm>
+                          <a:off x="0" y="0"/>
+                          <a:ext cx="6448508" cy="461176"/>
+                        </a:xfrm>
+                        <a:prstGeom prst="rect">
+                          <a:avLst/>
+                        </a:prstGeom>
+                        <a:solidFill>
+                          <a:schemeClr val="accent1">
+                            <a:lumMod val="20000"/>
+                            <a:lumOff val="80000"/>
+                          </a:schemeClr>
+                        </a:solidFill>
+                        <a:ln w="9525">
+                          <a:solidFill>
+                            <a:schemeClr val="accent1">
+                              <a:lumMod val="50000"/>
+                            </a:schemeClr>
+                          </a:solidFill>
+                          <a:miter lim="800000"/>
+                          <a:headEnd/>
+                          <a:tailEnd/>
+                        </a:ln>
+                      </wps:spPr>
+                      <wps:txbx>
+                        <w:txbxContent>
+                          <w:p>
+                            <w:pPr>
+                              <w:rPr>
+                                <w:i/>
+                                <w:iCs/>
+                                <w:lang w:val="en-US"/>
+                              </w:rPr>
+                            </w:pPr>
+                            <w:r>
+                              <w:rPr>
+                                <w:i/>
+                                <w:iCs/>
+                                <w:lang w:val="en-US"/>
+                              </w:rPr>
+                              <w:t xml:space="preserve">After </w:t>
+                            </w:r>
+                            <w:r>
+                              <w:rPr>
+                                <w:i/>
+                                <w:iCs/>
+                                <w:lang w:val="en-US"/>
+                              </w:rPr>
+                              <w:t>a drug</w:t>
+                            </w:r>
+                            <w:r>
+                              <w:rPr>
+                                <w:i/>
+                                <w:iCs/>
+                                <w:lang w:val="en-US"/>
+                              </w:rPr>
+                              <w:t xml:space="preserve"> file </w:t>
+                            </w:r>
+                            <w:r>
+                              <w:rPr>
+                                <w:i/>
+                                <w:iCs/>
+                                <w:lang w:val="en-US"/>
+                              </w:rPr>
+                              <w:t>is selected</w:t>
+                            </w:r>
+                            <w:r>
+                              <w:rPr>
+                                <w:i/>
+                                <w:iCs/>
+                                <w:lang w:val="en-US"/>
+                              </w:rPr>
+                              <w:t xml:space="preserve">, each patient covariate that does not </w:t>
+                            </w:r>
+                            <w:r>
+                              <w:rPr>
+                                <w:i/>
+                                <w:iCs/>
+                                <w:lang w:val="en-US"/>
+                              </w:rPr>
+                              <w:t>meet</w:t>
+                            </w:r>
+                            <w:r>
+                              <w:rPr>
+                                <w:i/>
+                                <w:iCs/>
+                                <w:lang w:val="en-US"/>
+                              </w:rPr>
+                              <w:t xml:space="preserve"> the domain of the same covariate in the drug file will generate a warning in the final report.</w:t>
+                            </w:r>
+                          </w:p>
+                        </w:txbxContent>
+                      </wps:txbx>
+                      <wps:bodyPr rot="0" vert="horz" wrap="square" lIns="91440" tIns="45720" rIns="91440" bIns="45720" anchor="t" anchorCtr="0">
+                        <a:noAutofit/>
+                      </wps:bodyPr>
+                    </wps:wsp>
+                  </a:graphicData>
+                </a:graphic>
+              </wp:inline>
+            </w:drawing>
+          </mc:Choice>
+          <mc:Fallback>
+            <w:pict>
+              <v:shape w14:anchorId="4C114673" id="Zone de texte 2" o:spid="_x0000_s1027" type="#_x0000_t202" style="width:507.75pt;height:36.3pt;visibility:visible;mso-wrap-style:square;mso-left-percent:-10001;mso-top-percent:-10001;mso-position-horizontal:absolute;mso-position-horizontal-relative:char;mso-position-vertical:absolute;mso-position-vertical-relative:line;mso-left-percent:-10001;mso-top-percent:-10001;v-text-anchor:top" o:gfxdata="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" fillcolor="#deeaf6 [660]" strokecolor="#1f4d78 [1604]">
+                <v:textbox>
+                  <w:txbxContent>
+                    <w:p>
+                      <w:pPr>
+                        <w:rPr>
+                          <w:i/>
+                          <w:iCs/>
+                          <w:lang w:val="en-US"/>
+                        </w:rPr>
+                      </w:pPr>
+                      <w:r>
+                        <w:rPr>
+                          <w:i/>
+                          <w:iCs/>
+                          <w:lang w:val="en-US"/>
+                        </w:rPr>
+                        <w:t xml:space="preserve">After </w:t>
+                      </w:r>
+                      <w:r>
+                        <w:rPr>
+                          <w:i/>
+                          <w:iCs/>
+                          <w:lang w:val="en-US"/>
+                        </w:rPr>
+                        <w:t>a drug</w:t>
+                      </w:r>
+                      <w:r>
+                        <w:rPr>
+                          <w:i/>
+                          <w:iCs/>
+                          <w:lang w:val="en-US"/>
+                        </w:rPr>
+                        <w:t xml:space="preserve"> file </w:t>
+                      </w:r>
+                      <w:r>
+                        <w:rPr>
+                          <w:i/>
+                          <w:iCs/>
+                          <w:lang w:val="en-US"/>
+                        </w:rPr>
+                        <w:t>is selected</w:t>
+                      </w:r>
+                      <w:r>
+                        <w:rPr>
+                          <w:i/>
+                          <w:iCs/>
+                          <w:lang w:val="en-US"/>
+                        </w:rPr>
+                        <w:t xml:space="preserve">, each patient covariate that does not </w:t>
+                      </w:r>
+                      <w:r>
+                        <w:rPr>
+                          <w:i/>
+                          <w:iCs/>
+                          <w:lang w:val="en-US"/>
+                        </w:rPr>
+                        <w:t>meet</w:t>
+                      </w:r>
+                      <w:r>
+                        <w:rPr>
+                          <w:i/>
+                          <w:iCs/>
+                          <w:lang w:val="en-US"/>
+                        </w:rPr>
+                        <w:t xml:space="preserve"> the domain of the same covariate in the drug file will generate a warning in the final report.</w:t>
+                      </w:r>
+                    </w:p>
+                  </w:txbxContent>
+                </v:textbox>
+                <w10:anchorlock/>
+              </v:shape>
+            </w:pict>
+          </mc:Fallback>
+        </mc:AlternateContent>
+      </w:r>
+    </w:p>
+    <w:p>
+      <w:pPr>
+        <w:pStyle w:val="Titre3"/>
+        <w:rPr>
+          <w:lang w:val="en-US"/>
+        </w:rPr>
+      </w:pPr>
+      <w:bookmarkStart w:id="18" w:name="_Toc98954827"/>
+      <w:r>
+        <w:rPr>
+          <w:lang w:val="en-US"/>
+        </w:rPr>
+        <w:t>Drug</w:t>
+      </w:r>
+      <w:bookmarkEnd w:id="18"/>
+    </w:p>
+    <w:p>
+      <w:pPr>
+        <w:rPr>
+          <w:lang w:val="en-US"/>
+        </w:rPr>
+      </w:pPr>
+      <w:r>
+        <w:rPr>
+          <w:lang w:val="en-US"/>
+        </w:rPr>
+        <w:t>The drugs element contains some drug elements about treatments the patient could be in.</w:t>
+      </w:r>
+    </w:p>
+    <w:p>
+      <w:pPr>
         <w:rPr>
           <w:b/>
           <w:bCs/>
           <w:u w:val="single"/>
           <w:lang w:val="en-US"/>
         </w:rPr>
+      </w:pPr>
+      <w:r>
+        <w:rPr>
+          <w:b/>
+          <w:bCs/>
+          <w:u w:val="single"/>
+          <w:lang w:val="en-US"/>
+        </w:rPr>
         <w:t>Example of drug:</w:t>
       </w:r>
     </w:p>
@@ -9131,16 +9193,16 @@
         <w:jc w:val="left"/>
         <w:rPr>
           <w:rFonts w:ascii="Consolas" w:hAnsi="Consolas"/>
-          <w:color w:val="000000"/>
-          <w:sz w:val="21"/>
-          <w:szCs w:val="21"/>
-          <w:lang w:eastAsia="fr-FR"/>
-        </w:rPr>
-      </w:pPr>
-      <w:r>
-        <w:rPr>
-          <w:rFonts w:ascii="Consolas" w:hAnsi="Consolas"/>
-          <w:color w:val="800000"/>
+          <w:color w:val="808080" w:themeColor="background1" w:themeShade="80"/>
+          <w:sz w:val="21"/>
+          <w:szCs w:val="21"/>
+          <w:lang w:eastAsia="fr-FR"/>
+        </w:rPr>
+      </w:pPr>
+      <w:r>
+        <w:rPr>
+          <w:rFonts w:ascii="Consolas" w:hAnsi="Consolas"/>
+          <w:color w:val="808080" w:themeColor="background1" w:themeShade="80"/>
           <w:sz w:val="21"/>
           <w:szCs w:val="21"/>
           <w:lang w:eastAsia="fr-FR"/>
@@ -9151,18 +9213,18 @@
       <w:r>
         <w:rPr>
           <w:rFonts w:ascii="Consolas" w:hAnsi="Consolas"/>
-          <w:color w:val="800000"/>
-          <w:sz w:val="21"/>
-          <w:szCs w:val="21"/>
-          <w:lang w:eastAsia="fr-FR"/>
-        </w:rPr>
-        <w:t>drug</w:t>
+          <w:color w:val="808080" w:themeColor="background1" w:themeShade="80"/>
+          <w:sz w:val="21"/>
+          <w:szCs w:val="21"/>
+          <w:lang w:eastAsia="fr-FR"/>
+        </w:rPr>
+        <w:t>drugs</w:t>
       </w:r>
       <w:proofErr w:type="spellEnd"/>
       <w:r>
         <w:rPr>
           <w:rFonts w:ascii="Consolas" w:hAnsi="Consolas"/>
-          <w:color w:val="800000"/>
+          <w:color w:val="808080" w:themeColor="background1" w:themeShade="80"/>
           <w:sz w:val="21"/>
           <w:szCs w:val="21"/>
           <w:lang w:eastAsia="fr-FR"/>
@@ -9222,49 +9284,7 @@
           <w:szCs w:val="21"/>
           <w:lang w:eastAsia="fr-FR"/>
         </w:rPr>
-        <w:t>drugId</w:t>
-      </w:r>
-      <w:proofErr w:type="spellEnd"/>
-      <w:r>
-        <w:rPr>
-          <w:rFonts w:ascii="Consolas" w:hAnsi="Consolas"/>
-          <w:color w:val="800000"/>
-          <w:sz w:val="21"/>
-          <w:szCs w:val="21"/>
-          <w:lang w:eastAsia="fr-FR"/>
-        </w:rPr>
-        <w:t>&gt;</w:t>
-      </w:r>
-      <w:r>
-        <w:rPr>
-          <w:rFonts w:ascii="Consolas" w:hAnsi="Consolas"/>
-          <w:color w:val="000000"/>
-          <w:sz w:val="21"/>
-          <w:szCs w:val="21"/>
-          <w:lang w:eastAsia="fr-FR"/>
-        </w:rPr>
-        <w:t>imatinib</w:t>
-      </w:r>
-      <w:r>
-        <w:rPr>
-          <w:rFonts w:ascii="Consolas" w:hAnsi="Consolas"/>
-          <w:color w:val="800000"/>
-          <w:sz w:val="21"/>
-          <w:szCs w:val="21"/>
-          <w:lang w:eastAsia="fr-FR"/>
-        </w:rPr>
-        <w:t>&lt;/</w:t>
-      </w:r>
-      <w:proofErr w:type="spellStart"/>
-      <w:r>
-        <w:rPr>
-          <w:rFonts w:ascii="Consolas" w:hAnsi="Consolas"/>
-          <w:color w:val="800000"/>
-          <w:sz w:val="21"/>
-          <w:szCs w:val="21"/>
-          <w:lang w:eastAsia="fr-FR"/>
-        </w:rPr>
-        <w:t>drugId</w:t>
+        <w:t>drug</w:t>
       </w:r>
       <w:proofErr w:type="spellEnd"/>
       <w:r>
@@ -9314,6 +9334,26 @@
       <w:r>
         <w:rPr>
           <w:rFonts w:ascii="Consolas" w:hAnsi="Consolas"/>
+          <w:color w:val="000000"/>
+          <w:sz w:val="21"/>
+          <w:szCs w:val="21"/>
+          <w:lang w:eastAsia="fr-FR"/>
+        </w:rPr>
+        <w:t>   </w:t>
+      </w:r>
+      <w:r>
+        <w:rPr>
+          <w:rFonts w:ascii="Consolas" w:hAnsi="Consolas"/>
+          <w:color w:val="000000"/>
+          <w:sz w:val="21"/>
+          <w:szCs w:val="21"/>
+          <w:lang w:eastAsia="fr-FR"/>
+        </w:rPr>
+        <w:t xml:space="preserve"> </w:t>
+      </w:r>
+      <w:r>
+        <w:rPr>
+          <w:rFonts w:ascii="Consolas" w:hAnsi="Consolas"/>
           <w:color w:val="800000"/>
           <w:sz w:val="21"/>
           <w:szCs w:val="21"/>
@@ -9330,7 +9370,7 @@
           <w:szCs w:val="21"/>
           <w:lang w:eastAsia="fr-FR"/>
         </w:rPr>
-        <w:t>activePrinciple</w:t>
+        <w:t>drugId</w:t>
       </w:r>
       <w:proofErr w:type="spellEnd"/>
       <w:r>
@@ -9343,38 +9383,36 @@
         </w:rPr>
         <w:t>&gt;</w:t>
       </w:r>
+      <w:r>
+        <w:rPr>
+          <w:rFonts w:ascii="Consolas" w:hAnsi="Consolas"/>
+          <w:color w:val="000000"/>
+          <w:sz w:val="21"/>
+          <w:szCs w:val="21"/>
+          <w:lang w:eastAsia="fr-FR"/>
+        </w:rPr>
+        <w:t>imatinib</w:t>
+      </w:r>
+      <w:r>
+        <w:rPr>
+          <w:rFonts w:ascii="Consolas" w:hAnsi="Consolas"/>
+          <w:color w:val="800000"/>
+          <w:sz w:val="21"/>
+          <w:szCs w:val="21"/>
+          <w:lang w:eastAsia="fr-FR"/>
+        </w:rPr>
+        <w:t>&lt;/</w:t>
+      </w:r>
       <w:proofErr w:type="spellStart"/>
       <w:r>
         <w:rPr>
           <w:rFonts w:ascii="Consolas" w:hAnsi="Consolas"/>
-          <w:color w:val="000000"/>
-          <w:sz w:val="21"/>
-          <w:szCs w:val="21"/>
-          <w:lang w:eastAsia="fr-FR"/>
-        </w:rPr>
-        <w:t>something</w:t>
-      </w:r>
-      <w:proofErr w:type="spellEnd"/>
-      <w:r>
-        <w:rPr>
-          <w:rFonts w:ascii="Consolas" w:hAnsi="Consolas"/>
-          <w:color w:val="800000"/>
-          <w:sz w:val="21"/>
-          <w:szCs w:val="21"/>
-          <w:lang w:eastAsia="fr-FR"/>
-        </w:rPr>
-        <w:t>&lt;/</w:t>
-      </w:r>
-      <w:proofErr w:type="spellStart"/>
-      <w:r>
-        <w:rPr>
-          <w:rFonts w:ascii="Consolas" w:hAnsi="Consolas"/>
-          <w:color w:val="800000"/>
-          <w:sz w:val="21"/>
-          <w:szCs w:val="21"/>
-          <w:lang w:eastAsia="fr-FR"/>
-        </w:rPr>
-        <w:t>activePrinciple</w:t>
+          <w:color w:val="800000"/>
+          <w:sz w:val="21"/>
+          <w:szCs w:val="21"/>
+          <w:lang w:eastAsia="fr-FR"/>
+        </w:rPr>
+        <w:t>drugId</w:t>
       </w:r>
       <w:proofErr w:type="spellEnd"/>
       <w:r>
@@ -9424,6 +9462,26 @@
       <w:r>
         <w:rPr>
           <w:rFonts w:ascii="Consolas" w:hAnsi="Consolas"/>
+          <w:color w:val="000000"/>
+          <w:sz w:val="21"/>
+          <w:szCs w:val="21"/>
+          <w:lang w:eastAsia="fr-FR"/>
+        </w:rPr>
+        <w:t>   </w:t>
+      </w:r>
+      <w:r>
+        <w:rPr>
+          <w:rFonts w:ascii="Consolas" w:hAnsi="Consolas"/>
+          <w:color w:val="000000"/>
+          <w:sz w:val="21"/>
+          <w:szCs w:val="21"/>
+          <w:lang w:eastAsia="fr-FR"/>
+        </w:rPr>
+        <w:t xml:space="preserve"> </w:t>
+      </w:r>
+      <w:r>
+        <w:rPr>
+          <w:rFonts w:ascii="Consolas" w:hAnsi="Consolas"/>
           <w:color w:val="800000"/>
           <w:sz w:val="21"/>
           <w:szCs w:val="21"/>
@@ -9534,6 +9592,26 @@
       <w:r>
         <w:rPr>
           <w:rFonts w:ascii="Consolas" w:hAnsi="Consolas"/>
+          <w:color w:val="000000"/>
+          <w:sz w:val="21"/>
+          <w:szCs w:val="21"/>
+          <w:lang w:eastAsia="fr-FR"/>
+        </w:rPr>
+        <w:t>   </w:t>
+      </w:r>
+      <w:r>
+        <w:rPr>
+          <w:rFonts w:ascii="Consolas" w:hAnsi="Consolas"/>
+          <w:color w:val="000000"/>
+          <w:sz w:val="21"/>
+          <w:szCs w:val="21"/>
+          <w:lang w:eastAsia="fr-FR"/>
+        </w:rPr>
+        <w:t xml:space="preserve"> </w:t>
+      </w:r>
+      <w:r>
+        <w:rPr>
+          <w:rFonts w:ascii="Consolas" w:hAnsi="Consolas"/>
           <w:color w:val="800000"/>
           <w:sz w:val="21"/>
           <w:szCs w:val="21"/>
@@ -9644,12 +9722,54 @@
       <w:r>
         <w:rPr>
           <w:rFonts w:ascii="Consolas" w:hAnsi="Consolas"/>
+          <w:color w:val="000000"/>
+          <w:sz w:val="21"/>
+          <w:szCs w:val="21"/>
+          <w:lang w:eastAsia="fr-FR"/>
+        </w:rPr>
+        <w:t>   </w:t>
+      </w:r>
+      <w:r>
+        <w:rPr>
+          <w:rFonts w:ascii="Consolas" w:hAnsi="Consolas"/>
+          <w:color w:val="000000"/>
+          <w:sz w:val="21"/>
+          <w:szCs w:val="21"/>
+          <w:lang w:eastAsia="fr-FR"/>
+        </w:rPr>
+        <w:t xml:space="preserve"> </w:t>
+      </w:r>
+      <w:r>
+        <w:rPr>
+          <w:rFonts w:ascii="Consolas" w:hAnsi="Consolas"/>
           <w:color w:val="800000"/>
           <w:sz w:val="21"/>
           <w:szCs w:val="21"/>
           <w:lang w:eastAsia="fr-FR"/>
         </w:rPr>
         <w:t>&lt;</w:t>
+      </w:r>
+      <w:proofErr w:type="spellStart"/>
+      <w:r>
+        <w:rPr>
+          <w:rFonts w:ascii="Consolas" w:hAnsi="Consolas"/>
+          <w:color w:val="800000"/>
+          <w:sz w:val="21"/>
+          <w:szCs w:val="21"/>
+          <w:lang w:eastAsia="fr-FR"/>
+        </w:rPr>
+        <w:t>treatment</w:t>
+      </w:r>
+      <w:proofErr w:type="spellEnd"/>
+      <w:r>
+        <w:rPr>
+          <w:rFonts w:ascii="Consolas" w:hAnsi="Consolas"/>
+          <w:color w:val="800000"/>
+          <w:sz w:val="21"/>
+          <w:szCs w:val="21"/>
+          <w:lang w:eastAsia="fr-FR"/>
+        </w:rPr>
+        <w:t>&gt;&lt;/</w:t>
       </w:r>
       <w:proofErr w:type="spellStart"/>
       <w:r>
@@ -9710,12 +9830,32 @@
       <w:r>
         <w:rPr>
           <w:rFonts w:ascii="Consolas" w:hAnsi="Consolas"/>
-          <w:color w:val="800000"/>
-          <w:sz w:val="21"/>
-          <w:szCs w:val="21"/>
-          <w:lang w:eastAsia="fr-FR"/>
-        </w:rPr>
-        <w:t>&lt;/</w:t>
+          <w:color w:val="000000"/>
+          <w:sz w:val="21"/>
+          <w:szCs w:val="21"/>
+          <w:lang w:eastAsia="fr-FR"/>
+        </w:rPr>
+        <w:t>   </w:t>
+      </w:r>
+      <w:r>
+        <w:rPr>
+          <w:rFonts w:ascii="Consolas" w:hAnsi="Consolas"/>
+          <w:color w:val="000000"/>
+          <w:sz w:val="21"/>
+          <w:szCs w:val="21"/>
+          <w:lang w:eastAsia="fr-FR"/>
+        </w:rPr>
+        <w:t xml:space="preserve"> </w:t>
+      </w:r>
+      <w:r>
+        <w:rPr>
+          <w:rFonts w:ascii="Consolas" w:hAnsi="Consolas"/>
+          <w:color w:val="800000"/>
+          <w:sz w:val="21"/>
+          <w:szCs w:val="21"/>
+          <w:lang w:eastAsia="fr-FR"/>
+        </w:rPr>
+        <w:t>&lt;</w:t>
       </w:r>
       <w:proofErr w:type="spellStart"/>
       <w:r>
@@ -9726,7 +9866,29 @@
           <w:szCs w:val="21"/>
           <w:lang w:eastAsia="fr-FR"/>
         </w:rPr>
-        <w:t>treatment</w:t>
+        <w:t>samples</w:t>
+      </w:r>
+      <w:proofErr w:type="spellEnd"/>
+      <w:r>
+        <w:rPr>
+          <w:rFonts w:ascii="Consolas" w:hAnsi="Consolas"/>
+          <w:color w:val="800000"/>
+          <w:sz w:val="21"/>
+          <w:szCs w:val="21"/>
+          <w:lang w:eastAsia="fr-FR"/>
+        </w:rPr>
+        <w:t>&gt;&lt;/</w:t>
+      </w:r>
+      <w:proofErr w:type="spellStart"/>
+      <w:r>
+        <w:rPr>
+          <w:rFonts w:ascii="Consolas" w:hAnsi="Consolas"/>
+          <w:color w:val="800000"/>
+          <w:sz w:val="21"/>
+          <w:szCs w:val="21"/>
+          <w:lang w:eastAsia="fr-FR"/>
+        </w:rPr>
+        <w:t>samples</w:t>
       </w:r>
       <w:proofErr w:type="spellEnd"/>
       <w:r>
@@ -9776,6 +9938,26 @@
       <w:r>
         <w:rPr>
           <w:rFonts w:ascii="Consolas" w:hAnsi="Consolas"/>
+          <w:color w:val="000000"/>
+          <w:sz w:val="21"/>
+          <w:szCs w:val="21"/>
+          <w:lang w:eastAsia="fr-FR"/>
+        </w:rPr>
+        <w:t>   </w:t>
+      </w:r>
+      <w:r>
+        <w:rPr>
+          <w:rFonts w:ascii="Consolas" w:hAnsi="Consolas"/>
+          <w:color w:val="000000"/>
+          <w:sz w:val="21"/>
+          <w:szCs w:val="21"/>
+          <w:lang w:eastAsia="fr-FR"/>
+        </w:rPr>
+        <w:t xml:space="preserve"> </w:t>
+      </w:r>
+      <w:r>
+        <w:rPr>
+          <w:rFonts w:ascii="Consolas" w:hAnsi="Consolas"/>
           <w:color w:val="800000"/>
           <w:sz w:val="21"/>
           <w:szCs w:val="21"/>
@@ -9792,7 +9974,7 @@
           <w:szCs w:val="21"/>
           <w:lang w:eastAsia="fr-FR"/>
         </w:rPr>
-        <w:t>samples</w:t>
+        <w:t>targets</w:t>
       </w:r>
       <w:proofErr w:type="spellEnd"/>
       <w:r>
@@ -9814,7 +9996,7 @@
           <w:szCs w:val="21"/>
           <w:lang w:eastAsia="fr-FR"/>
         </w:rPr>
-        <w:t>samples</w:t>
+        <w:t>targets</w:t>
       </w:r>
       <w:proofErr w:type="spellEnd"/>
       <w:r>
@@ -9826,6 +10008,535 @@
           <w:lang w:eastAsia="fr-FR"/>
         </w:rPr>
         <w:t>&gt;</w:t>
+      </w:r>
+    </w:p>
+    <w:p>
+      <w:pPr>
+        <w:jc w:val="left"/>
+        <w:rPr>
+          <w:b/>
+          <w:bCs/>
+          <w:color w:val="808080" w:themeColor="background1" w:themeShade="80"/>
+          <w:u w:val="single"/>
+          <w:lang w:val="en-US"/>
+        </w:rPr>
+      </w:pPr>
+      <w:r>
+        <w:rPr>
+          <w:rFonts w:ascii="Consolas" w:hAnsi="Consolas"/>
+          <w:color w:val="000000"/>
+          <w:sz w:val="21"/>
+          <w:szCs w:val="21"/>
+          <w:lang w:eastAsia="fr-FR"/>
+        </w:rPr>
+        <w:t>   </w:t>
+      </w:r>
+      <w:r>
+        <w:rPr>
+          <w:rFonts w:ascii="Consolas" w:hAnsi="Consolas"/>
+          <w:color w:val="000000"/>
+          <w:sz w:val="21"/>
+          <w:szCs w:val="21"/>
+          <w:lang w:eastAsia="fr-FR"/>
+        </w:rPr>
+        <w:t xml:space="preserve"> </w:t>
+      </w:r>
+      <w:r>
+        <w:rPr>
+          <w:rFonts w:ascii="Consolas" w:hAnsi="Consolas"/>
+          <w:color w:val="800000"/>
+          <w:sz w:val="21"/>
+          <w:szCs w:val="21"/>
+          <w:lang w:eastAsia="fr-FR"/>
+        </w:rPr>
+        <w:t>&lt;/</w:t>
+      </w:r>
+      <w:proofErr w:type="spellStart"/>
+      <w:r>
+        <w:rPr>
+          <w:rFonts w:ascii="Consolas" w:hAnsi="Consolas"/>
+          <w:color w:val="800000"/>
+          <w:sz w:val="21"/>
+          <w:szCs w:val="21"/>
+          <w:lang w:eastAsia="fr-FR"/>
+        </w:rPr>
+        <w:t>drug</w:t>
+      </w:r>
+      <w:proofErr w:type="spellEnd"/>
+      <w:r>
+        <w:rPr>
+          <w:rFonts w:ascii="Consolas" w:hAnsi="Consolas"/>
+          <w:color w:val="800000"/>
+          <w:sz w:val="21"/>
+          <w:szCs w:val="21"/>
+          <w:lang w:eastAsia="fr-FR"/>
+        </w:rPr>
+        <w:t>&gt;</w:t>
+      </w:r>
+      <w:r>
+        <w:rPr>
+          <w:rFonts w:ascii="Consolas" w:hAnsi="Consolas"/>
+          <w:color w:val="800000"/>
+          <w:sz w:val="21"/>
+          <w:szCs w:val="21"/>
+          <w:lang w:eastAsia="fr-FR"/>
+        </w:rPr>
+        <w:br/>
+      </w:r>
+      <w:r>
+        <w:rPr>
+          <w:rFonts w:ascii="Consolas" w:hAnsi="Consolas"/>
+          <w:color w:val="808080" w:themeColor="background1" w:themeShade="80"/>
+          <w:sz w:val="21"/>
+          <w:szCs w:val="21"/>
+          <w:lang w:eastAsia="fr-FR"/>
+        </w:rPr>
+        <w:t>&lt;/</w:t>
+      </w:r>
+      <w:proofErr w:type="spellStart"/>
+      <w:r>
+        <w:rPr>
+          <w:rFonts w:ascii="Consolas" w:hAnsi="Consolas"/>
+          <w:color w:val="808080" w:themeColor="background1" w:themeShade="80"/>
+          <w:sz w:val="21"/>
+          <w:szCs w:val="21"/>
+          <w:lang w:eastAsia="fr-FR"/>
+        </w:rPr>
+        <w:t>drugs</w:t>
+      </w:r>
+      <w:proofErr w:type="spellEnd"/>
+      <w:r>
+        <w:rPr>
+          <w:rFonts w:ascii="Consolas" w:hAnsi="Consolas"/>
+          <w:color w:val="808080" w:themeColor="background1" w:themeShade="80"/>
+          <w:sz w:val="21"/>
+          <w:szCs w:val="21"/>
+          <w:lang w:eastAsia="fr-FR"/>
+        </w:rPr>
+        <w:t>&gt;</w:t>
+      </w:r>
+    </w:p>
+    <w:p>
+      <w:pPr>
+        <w:rPr>
+          <w:b/>
+          <w:bCs/>
+          <w:u w:val="single"/>
+          <w:lang w:val="en-US"/>
+        </w:rPr>
+      </w:pPr>
+    </w:p>
+    <w:p>
+      <w:pPr>
+        <w:rPr>
+          <w:b/>
+          <w:bCs/>
+          <w:u w:val="single"/>
+          <w:lang w:val="en-US"/>
+        </w:rPr>
+      </w:pPr>
+      <w:r>
+        <w:rPr>
+          <w:b/>
+          <w:bCs/>
+          <w:u w:val="single"/>
+          <w:lang w:val="en-US"/>
+        </w:rPr>
+        <w:t>Checks:</w:t>
+      </w:r>
+    </w:p>
+    <w:p>
+      <w:pPr>
+        <w:rPr>
+          <w:lang w:val="en-US"/>
+        </w:rPr>
+      </w:pPr>
+      <w:r>
+        <w:rPr>
+          <w:lang w:val="en-US"/>
+        </w:rPr>
+        <w:t>I</w:t>
+      </w:r>
+      <w:r>
+        <w:rPr>
+          <w:lang w:val="en-US"/>
+        </w:rPr>
+        <w:t xml:space="preserve">f the drug id corresponds to at least one drug file. </w:t>
+      </w:r>
+    </w:p>
+    <w:p>
+      <w:pPr>
+        <w:rPr>
+          <w:lang w:val="en-US"/>
+        </w:rPr>
+      </w:pPr>
+      <w:r>
+        <w:rPr>
+          <w:noProof/>
+          <w:lang w:val="en-US"/>
+        </w:rPr>
+        <mc:AlternateContent>
+          <mc:Choice Requires="wps">
+            <w:drawing>
+              <wp:inline distT="0" distB="0" distL="0" distR="0" wp14:anchorId="569EE4BC" wp14:editId="738ED763">
+                <wp:extent cx="6448508" cy="477079"/>
+                <wp:effectExtent l="0" t="0" r="28575" b="18415"/>
+                <wp:docPr id="3" name="Zone de texte 2"/>
+                <wp:cNvGraphicFramePr>
+                  <a:graphicFrameLocks xmlns:a="http://schemas.openxmlformats.org/drawingml/2006/main"/>
+                </wp:cNvGraphicFramePr>
+                <a:graphic xmlns:a="http://schemas.openxmlformats.org/drawingml/2006/main">
+                  <a:graphicData uri="http://schemas.microsoft.com/office/word/2010/wordprocessingShape">
+                    <wps:wsp>
+                      <wps:cNvSpPr txBox="1">
+                        <a:spLocks noChangeArrowheads="1"/>
+                      </wps:cNvSpPr>
+                      <wps:spPr bwMode="auto">
+                        <a:xfrm>
+                          <a:off x="0" y="0"/>
+                          <a:ext cx="6448508" cy="477079"/>
+                        </a:xfrm>
+                        <a:prstGeom prst="rect">
+                          <a:avLst/>
+                        </a:prstGeom>
+                        <a:solidFill>
+                          <a:schemeClr val="accent1">
+                            <a:lumMod val="20000"/>
+                            <a:lumOff val="80000"/>
+                          </a:schemeClr>
+                        </a:solidFill>
+                        <a:ln w="9525">
+                          <a:solidFill>
+                            <a:schemeClr val="accent1">
+                              <a:lumMod val="50000"/>
+                            </a:schemeClr>
+                          </a:solidFill>
+                          <a:miter lim="800000"/>
+                          <a:headEnd/>
+                          <a:tailEnd/>
+                        </a:ln>
+                      </wps:spPr>
+                      <wps:txbx>
+                        <w:txbxContent>
+                          <w:p>
+                            <w:pPr>
+                              <w:jc w:val="left"/>
+                              <w:rPr>
+                                <w:i/>
+                                <w:iCs/>
+                                <w:lang w:val="en-US"/>
+                              </w:rPr>
+                            </w:pPr>
+                            <w:r>
+                              <w:rPr>
+                                <w:i/>
+                                <w:iCs/>
+                                <w:lang w:val="en-US"/>
+                              </w:rPr>
+                              <w:t xml:space="preserve">If no drug gets at least one drug file, the execution is </w:t>
+                            </w:r>
+                            <w:r>
+                              <w:rPr>
+                                <w:i/>
+                                <w:iCs/>
+                                <w:lang w:val="en-US"/>
+                              </w:rPr>
+                              <w:t>aborted</w:t>
+                            </w:r>
+                            <w:r>
+                              <w:rPr>
+                                <w:i/>
+                                <w:iCs/>
+                                <w:lang w:val="en-US"/>
+                              </w:rPr>
+                              <w:t>, and an error is returned</w:t>
+                            </w:r>
+                            <w:r>
+                              <w:rPr>
+                                <w:i/>
+                                <w:iCs/>
+                                <w:lang w:val="en-US"/>
+                              </w:rPr>
+                              <w:t>.</w:t>
+                            </w:r>
+                            <w:r>
+                              <w:rPr>
+                                <w:i/>
+                                <w:iCs/>
+                                <w:lang w:val="en-US"/>
+                              </w:rPr>
+                              <w:br/>
+                            </w:r>
+                            <w:r>
+                              <w:rPr>
+                                <w:i/>
+                                <w:iCs/>
+                                <w:lang w:val="en-US"/>
+                              </w:rPr>
+                              <w:t xml:space="preserve">If one or more </w:t>
+                            </w:r>
+                            <w:r>
+                              <w:rPr>
+                                <w:i/>
+                                <w:iCs/>
+                                <w:lang w:val="en-US"/>
+                              </w:rPr>
+                              <w:t>drugs</w:t>
+                            </w:r>
+                            <w:r>
+                              <w:rPr>
+                                <w:i/>
+                                <w:iCs/>
+                                <w:lang w:val="en-US"/>
+                              </w:rPr>
+                              <w:t xml:space="preserve"> get at least one drug file, the execution </w:t>
+                            </w:r>
+                            <w:r>
+                              <w:rPr>
+                                <w:i/>
+                                <w:iCs/>
+                                <w:lang w:val="en-US"/>
+                              </w:rPr>
+                              <w:t>continues</w:t>
+                            </w:r>
+                            <w:r>
+                              <w:rPr>
+                                <w:i/>
+                                <w:iCs/>
+                                <w:lang w:val="en-US"/>
+                              </w:rPr>
+                              <w:t xml:space="preserve"> for those drugs only.</w:t>
+                            </w:r>
+                          </w:p>
+                        </w:txbxContent>
+                      </wps:txbx>
+                      <wps:bodyPr rot="0" vert="horz" wrap="square" lIns="91440" tIns="45720" rIns="91440" bIns="45720" anchor="t" anchorCtr="0">
+                        <a:noAutofit/>
+                      </wps:bodyPr>
+                    </wps:wsp>
+                  </a:graphicData>
+                </a:graphic>
+              </wp:inline>
+            </w:drawing>
+          </mc:Choice>
+          <mc:Fallback>
+            <w:pict>
+              <v:shape w14:anchorId="569EE4BC" id="_x0000_s1028" type="#_x0000_t202" style="width:507.75pt;height:37.55pt;visibility:visible;mso-wrap-style:square;mso-left-percent:-10001;mso-top-percent:-10001;mso-position-horizontal:absolute;mso-position-horizontal-relative:char;mso-position-vertical:absolute;mso-position-vertical-relative:line;mso-left-percent:-10001;mso-top-percent:-10001;v-text-anchor:top" o:gfxdata="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" fillcolor="#deeaf6 [660]" strokecolor="#1f4d78 [1604]">
+                <v:textbox>
+                  <w:txbxContent>
+                    <w:p>
+                      <w:pPr>
+                        <w:jc w:val="left"/>
+                        <w:rPr>
+                          <w:i/>
+                          <w:iCs/>
+                          <w:lang w:val="en-US"/>
+                        </w:rPr>
+                      </w:pPr>
+                      <w:r>
+                        <w:rPr>
+                          <w:i/>
+                          <w:iCs/>
+                          <w:lang w:val="en-US"/>
+                        </w:rPr>
+                        <w:t xml:space="preserve">If no drug gets at least one drug file, the execution is </w:t>
+                      </w:r>
+                      <w:r>
+                        <w:rPr>
+                          <w:i/>
+                          <w:iCs/>
+                          <w:lang w:val="en-US"/>
+                        </w:rPr>
+                        <w:t>aborted</w:t>
+                      </w:r>
+                      <w:r>
+                        <w:rPr>
+                          <w:i/>
+                          <w:iCs/>
+                          <w:lang w:val="en-US"/>
+                        </w:rPr>
+                        <w:t>, and an error is returned</w:t>
+                      </w:r>
+                      <w:r>
+                        <w:rPr>
+                          <w:i/>
+                          <w:iCs/>
+                          <w:lang w:val="en-US"/>
+                        </w:rPr>
+                        <w:t>.</w:t>
+                      </w:r>
+                      <w:r>
+                        <w:rPr>
+                          <w:i/>
+                          <w:iCs/>
+                          <w:lang w:val="en-US"/>
+                        </w:rPr>
+                        <w:br/>
+                      </w:r>
+                      <w:r>
+                        <w:rPr>
+                          <w:i/>
+                          <w:iCs/>
+                          <w:lang w:val="en-US"/>
+                        </w:rPr>
+                        <w:t xml:space="preserve">If one or more </w:t>
+                      </w:r>
+                      <w:r>
+                        <w:rPr>
+                          <w:i/>
+                          <w:iCs/>
+                          <w:lang w:val="en-US"/>
+                        </w:rPr>
+                        <w:t>drugs</w:t>
+                      </w:r>
+                      <w:r>
+                        <w:rPr>
+                          <w:i/>
+                          <w:iCs/>
+                          <w:lang w:val="en-US"/>
+                        </w:rPr>
+                        <w:t xml:space="preserve"> get at least one drug file, the execution </w:t>
+                      </w:r>
+                      <w:r>
+                        <w:rPr>
+                          <w:i/>
+                          <w:iCs/>
+                          <w:lang w:val="en-US"/>
+                        </w:rPr>
+                        <w:t>continues</w:t>
+                      </w:r>
+                      <w:r>
+                        <w:rPr>
+                          <w:i/>
+                          <w:iCs/>
+                          <w:lang w:val="en-US"/>
+                        </w:rPr>
+                        <w:t xml:space="preserve"> for those drugs only.</w:t>
+                      </w:r>
+                    </w:p>
+                  </w:txbxContent>
+                </v:textbox>
+                <w10:anchorlock/>
+              </v:shape>
+            </w:pict>
+          </mc:Fallback>
+        </mc:AlternateContent>
+      </w:r>
+    </w:p>
+    <w:p>
+      <w:pPr>
+        <w:spacing w:after="160" w:line="259" w:lineRule="auto"/>
+        <w:jc w:val="left"/>
+        <w:rPr>
+          <w:lang w:val="en-US"/>
+        </w:rPr>
+      </w:pPr>
+      <w:r>
+        <w:rPr>
+          <w:lang w:val="en-US"/>
+        </w:rPr>
+        <w:br w:type="page"/>
+      </w:r>
+    </w:p>
+    <w:p>
+      <w:pPr>
+        <w:pStyle w:val="Titre3"/>
+        <w:rPr>
+          <w:lang w:val="en-US"/>
+        </w:rPr>
+      </w:pPr>
+      <w:r>
+        <w:rPr>
+          <w:lang w:val="en-US"/>
+        </w:rPr>
+        <w:lastRenderedPageBreak/>
+        <w:t>Dosage</w:t>
+      </w:r>
+    </w:p>
+    <w:p>
+      <w:pPr>
+        <w:rPr>
+          <w:lang w:val="en-US"/>
+        </w:rPr>
+      </w:pPr>
+      <w:r>
+        <w:rPr>
+          <w:lang w:val="en-US"/>
+        </w:rPr>
+        <w:t xml:space="preserve">The dosages are located in the treatment element. </w:t>
+      </w:r>
+      <w:r>
+        <w:rPr>
+          <w:lang w:val="en-US"/>
+        </w:rPr>
+        <w:t xml:space="preserve">It contains the </w:t>
+      </w:r>
+      <w:r>
+        <w:rPr>
+          <w:lang w:val="en-US"/>
+        </w:rPr>
+        <w:t xml:space="preserve">patient’s </w:t>
+      </w:r>
+      <w:r>
+        <w:rPr>
+          <w:lang w:val="en-US"/>
+        </w:rPr>
+        <w:t xml:space="preserve">dosage history for a given drug. </w:t>
+      </w:r>
+      <w:r>
+        <w:rPr>
+          <w:lang w:val="en-US"/>
+        </w:rPr>
+        <w:t xml:space="preserve">A dosage history may contain 0 or many </w:t>
+      </w:r>
+      <w:r>
+        <w:rPr>
+          <w:lang w:val="en-US"/>
+        </w:rPr>
+        <w:t>dosages</w:t>
+      </w:r>
+      <w:r>
+        <w:rPr>
+          <w:lang w:val="en-US"/>
+        </w:rPr>
+        <w:t xml:space="preserve"> time range</w:t>
+      </w:r>
+      <w:r>
+        <w:rPr>
+          <w:lang w:val="en-US"/>
+        </w:rPr>
+        <w:t>.</w:t>
+      </w:r>
+    </w:p>
+    <w:p>
+      <w:pPr>
+        <w:rPr>
+          <w:lang w:val="en-US"/>
+        </w:rPr>
+      </w:pPr>
+      <w:r>
+        <w:rPr>
+          <w:lang w:val="en-US"/>
+        </w:rPr>
+        <w:t>The dosage is a complex but flexible element. The main point is that</w:t>
+      </w:r>
+      <w:r>
+        <w:rPr>
+          <w:lang w:val="en-US"/>
+        </w:rPr>
+        <w:t xml:space="preserve"> it will always contain a dose element that will allow t</w:t>
+      </w:r>
+      <w:r>
+        <w:rPr>
+          <w:lang w:val="en-US"/>
+        </w:rPr>
+        <w:t xml:space="preserve">he </w:t>
+      </w:r>
+      <w:r>
+        <w:rPr>
+          <w:lang w:val="en-US"/>
+        </w:rPr>
+        <w:t>dosage to be validated.</w:t>
       </w:r>
     </w:p>
     <w:p>
@@ -9835,36 +10546,20 @@
         <w:jc w:val="left"/>
         <w:rPr>
           <w:rFonts w:ascii="Consolas" w:hAnsi="Consolas"/>
-          <w:color w:val="000000"/>
-          <w:sz w:val="21"/>
-          <w:szCs w:val="21"/>
-          <w:lang w:eastAsia="fr-FR"/>
-        </w:rPr>
-      </w:pPr>
-      <w:r>
-        <w:rPr>
-          <w:rFonts w:ascii="Consolas" w:hAnsi="Consolas"/>
-          <w:color w:val="000000"/>
-          <w:sz w:val="21"/>
-          <w:szCs w:val="21"/>
-          <w:lang w:eastAsia="fr-FR"/>
-        </w:rPr>
-        <w:t>   </w:t>
-      </w:r>
-      <w:r>
-        <w:rPr>
-          <w:rFonts w:ascii="Consolas" w:hAnsi="Consolas"/>
-          <w:color w:val="000000"/>
-          <w:sz w:val="21"/>
-          <w:szCs w:val="21"/>
-          <w:lang w:eastAsia="fr-FR"/>
-        </w:rPr>
-        <w:t xml:space="preserve"> </w:t>
-      </w:r>
-      <w:r>
-        <w:rPr>
-          <w:rFonts w:ascii="Consolas" w:hAnsi="Consolas"/>
-          <w:color w:val="800000"/>
+          <w:i/>
+          <w:iCs/>
+          <w:color w:val="808080" w:themeColor="background1" w:themeShade="80"/>
+          <w:sz w:val="21"/>
+          <w:szCs w:val="21"/>
+          <w:lang w:eastAsia="fr-FR"/>
+        </w:rPr>
+      </w:pPr>
+      <w:r>
+        <w:rPr>
+          <w:rFonts w:ascii="Consolas" w:hAnsi="Consolas"/>
+          <w:i/>
+          <w:iCs/>
+          <w:color w:val="808080" w:themeColor="background1" w:themeShade="80"/>
           <w:sz w:val="21"/>
           <w:szCs w:val="21"/>
           <w:lang w:eastAsia="fr-FR"/>
@@ -9875,40 +10570,22 @@
       <w:r>
         <w:rPr>
           <w:rFonts w:ascii="Consolas" w:hAnsi="Consolas"/>
-          <w:color w:val="800000"/>
-          <w:sz w:val="21"/>
-          <w:szCs w:val="21"/>
-          <w:lang w:eastAsia="fr-FR"/>
-        </w:rPr>
-        <w:t>targets</w:t>
+          <w:i/>
+          <w:iCs/>
+          <w:color w:val="808080" w:themeColor="background1" w:themeShade="80"/>
+          <w:sz w:val="21"/>
+          <w:szCs w:val="21"/>
+          <w:lang w:eastAsia="fr-FR"/>
+        </w:rPr>
+        <w:t>treatment</w:t>
       </w:r>
       <w:proofErr w:type="spellEnd"/>
       <w:r>
         <w:rPr>
           <w:rFonts w:ascii="Consolas" w:hAnsi="Consolas"/>
-          <w:color w:val="800000"/>
-          <w:sz w:val="21"/>
-          <w:szCs w:val="21"/>
-          <w:lang w:eastAsia="fr-FR"/>
-        </w:rPr>
-        <w:t>&gt;&lt;/</w:t>
-      </w:r>
-      <w:proofErr w:type="spellStart"/>
-      <w:r>
-        <w:rPr>
-          <w:rFonts w:ascii="Consolas" w:hAnsi="Consolas"/>
-          <w:color w:val="800000"/>
-          <w:sz w:val="21"/>
-          <w:szCs w:val="21"/>
-          <w:lang w:eastAsia="fr-FR"/>
-        </w:rPr>
-        <w:t>targets</w:t>
-      </w:r>
-      <w:proofErr w:type="spellEnd"/>
-      <w:r>
-        <w:rPr>
-          <w:rFonts w:ascii="Consolas" w:hAnsi="Consolas"/>
-          <w:color w:val="800000"/>
+          <w:i/>
+          <w:iCs/>
+          <w:color w:val="808080" w:themeColor="background1" w:themeShade="80"/>
           <w:sz w:val="21"/>
           <w:szCs w:val="21"/>
           <w:lang w:eastAsia="fr-FR"/>
@@ -9923,6 +10600,380 @@
         <w:jc w:val="left"/>
         <w:rPr>
           <w:rFonts w:ascii="Consolas" w:hAnsi="Consolas"/>
+          <w:i/>
+          <w:iCs/>
+          <w:color w:val="808080" w:themeColor="background1" w:themeShade="80"/>
+          <w:sz w:val="21"/>
+          <w:szCs w:val="21"/>
+          <w:lang w:eastAsia="fr-FR"/>
+        </w:rPr>
+      </w:pPr>
+      <w:r>
+        <w:rPr>
+          <w:rFonts w:ascii="Consolas" w:hAnsi="Consolas"/>
+          <w:i/>
+          <w:iCs/>
+          <w:color w:val="808080" w:themeColor="background1" w:themeShade="80"/>
+          <w:sz w:val="21"/>
+          <w:szCs w:val="21"/>
+          <w:lang w:eastAsia="fr-FR"/>
+        </w:rPr>
+        <w:t>   &lt;</w:t>
+      </w:r>
+      <w:proofErr w:type="spellStart"/>
+      <w:r>
+        <w:rPr>
+          <w:rFonts w:ascii="Consolas" w:hAnsi="Consolas"/>
+          <w:i/>
+          <w:iCs/>
+          <w:color w:val="808080" w:themeColor="background1" w:themeShade="80"/>
+          <w:sz w:val="21"/>
+          <w:szCs w:val="21"/>
+          <w:lang w:eastAsia="fr-FR"/>
+        </w:rPr>
+        <w:t>dosageHistory</w:t>
+      </w:r>
+      <w:proofErr w:type="spellEnd"/>
+      <w:r>
+        <w:rPr>
+          <w:rFonts w:ascii="Consolas" w:hAnsi="Consolas"/>
+          <w:i/>
+          <w:iCs/>
+          <w:color w:val="808080" w:themeColor="background1" w:themeShade="80"/>
+          <w:sz w:val="21"/>
+          <w:szCs w:val="21"/>
+          <w:lang w:eastAsia="fr-FR"/>
+        </w:rPr>
+        <w:t>&gt;</w:t>
+      </w:r>
+    </w:p>
+    <w:p>
+      <w:pPr>
+        <w:shd w:val="clear" w:color="auto" w:fill="FFFFFF"/>
+        <w:spacing w:after="0" w:line="285" w:lineRule="atLeast"/>
+        <w:jc w:val="left"/>
+        <w:rPr>
+          <w:rFonts w:ascii="Consolas" w:hAnsi="Consolas"/>
+          <w:i/>
+          <w:iCs/>
+          <w:color w:val="808080" w:themeColor="background1" w:themeShade="80"/>
+          <w:sz w:val="21"/>
+          <w:szCs w:val="21"/>
+          <w:lang w:eastAsia="fr-FR"/>
+        </w:rPr>
+      </w:pPr>
+      <w:r>
+        <w:rPr>
+          <w:rFonts w:ascii="Consolas" w:hAnsi="Consolas"/>
+          <w:i/>
+          <w:iCs/>
+          <w:color w:val="808080" w:themeColor="background1" w:themeShade="80"/>
+          <w:sz w:val="21"/>
+          <w:szCs w:val="21"/>
+          <w:lang w:eastAsia="fr-FR"/>
+        </w:rPr>
+        <w:t>       </w:t>
+      </w:r>
+      <w:r>
+        <w:rPr>
+          <w:rFonts w:ascii="Consolas" w:hAnsi="Consolas"/>
+          <w:i/>
+          <w:iCs/>
+          <w:color w:val="808080" w:themeColor="background1" w:themeShade="80"/>
+          <w:sz w:val="21"/>
+          <w:szCs w:val="21"/>
+          <w:lang w:eastAsia="fr-FR"/>
+        </w:rPr>
+        <w:t xml:space="preserve"> </w:t>
+      </w:r>
+      <w:r>
+        <w:rPr>
+          <w:rFonts w:ascii="Consolas" w:hAnsi="Consolas"/>
+          <w:i/>
+          <w:iCs/>
+          <w:color w:val="808080" w:themeColor="background1" w:themeShade="80"/>
+          <w:sz w:val="21"/>
+          <w:szCs w:val="21"/>
+          <w:lang w:eastAsia="fr-FR"/>
+        </w:rPr>
+        <w:t>&lt;dosageTimeRange&gt;</w:t>
+      </w:r>
+    </w:p>
+    <w:p>
+      <w:pPr>
+        <w:shd w:val="clear" w:color="auto" w:fill="FFFFFF"/>
+        <w:spacing w:after="0" w:line="285" w:lineRule="atLeast"/>
+        <w:jc w:val="left"/>
+        <w:rPr>
+          <w:rFonts w:ascii="Consolas" w:hAnsi="Consolas"/>
+          <w:i/>
+          <w:iCs/>
+          <w:color w:val="808080" w:themeColor="background1" w:themeShade="80"/>
+          <w:sz w:val="21"/>
+          <w:szCs w:val="21"/>
+          <w:lang w:eastAsia="fr-FR"/>
+        </w:rPr>
+      </w:pPr>
+      <w:r>
+        <w:rPr>
+          <w:rFonts w:ascii="Consolas" w:hAnsi="Consolas"/>
+          <w:i/>
+          <w:iCs/>
+          <w:color w:val="808080" w:themeColor="background1" w:themeShade="80"/>
+          <w:sz w:val="21"/>
+          <w:szCs w:val="21"/>
+          <w:lang w:eastAsia="fr-FR"/>
+        </w:rPr>
+        <w:t>           </w:t>
+      </w:r>
+      <w:r>
+        <w:rPr>
+          <w:rFonts w:ascii="Consolas" w:hAnsi="Consolas"/>
+          <w:i/>
+          <w:iCs/>
+          <w:color w:val="808080" w:themeColor="background1" w:themeShade="80"/>
+          <w:sz w:val="21"/>
+          <w:szCs w:val="21"/>
+          <w:lang w:eastAsia="fr-FR"/>
+        </w:rPr>
+        <w:t xml:space="preserve"> </w:t>
+      </w:r>
+      <w:r>
+        <w:rPr>
+          <w:rFonts w:ascii="Consolas" w:hAnsi="Consolas"/>
+          <w:i/>
+          <w:iCs/>
+          <w:color w:val="808080" w:themeColor="background1" w:themeShade="80"/>
+          <w:sz w:val="21"/>
+          <w:szCs w:val="21"/>
+          <w:lang w:eastAsia="fr-FR"/>
+        </w:rPr>
+        <w:t>&lt;start&gt;2018-07-06T08:00:00&lt;/start&gt;</w:t>
+      </w:r>
+    </w:p>
+    <w:p>
+      <w:pPr>
+        <w:shd w:val="clear" w:color="auto" w:fill="FFFFFF"/>
+        <w:spacing w:after="0" w:line="285" w:lineRule="atLeast"/>
+        <w:jc w:val="left"/>
+        <w:rPr>
+          <w:rFonts w:ascii="Consolas" w:hAnsi="Consolas"/>
+          <w:i/>
+          <w:iCs/>
+          <w:color w:val="808080" w:themeColor="background1" w:themeShade="80"/>
+          <w:sz w:val="21"/>
+          <w:szCs w:val="21"/>
+          <w:lang w:eastAsia="fr-FR"/>
+        </w:rPr>
+      </w:pPr>
+      <w:r>
+        <w:rPr>
+          <w:rFonts w:ascii="Consolas" w:hAnsi="Consolas"/>
+          <w:i/>
+          <w:iCs/>
+          <w:color w:val="808080" w:themeColor="background1" w:themeShade="80"/>
+          <w:sz w:val="21"/>
+          <w:szCs w:val="21"/>
+          <w:lang w:eastAsia="fr-FR"/>
+        </w:rPr>
+        <w:t>           </w:t>
+      </w:r>
+      <w:r>
+        <w:rPr>
+          <w:rFonts w:ascii="Consolas" w:hAnsi="Consolas"/>
+          <w:i/>
+          <w:iCs/>
+          <w:color w:val="808080" w:themeColor="background1" w:themeShade="80"/>
+          <w:sz w:val="21"/>
+          <w:szCs w:val="21"/>
+          <w:lang w:eastAsia="fr-FR"/>
+        </w:rPr>
+        <w:t xml:space="preserve"> </w:t>
+      </w:r>
+      <w:r>
+        <w:rPr>
+          <w:rFonts w:ascii="Consolas" w:hAnsi="Consolas"/>
+          <w:i/>
+          <w:iCs/>
+          <w:color w:val="808080" w:themeColor="background1" w:themeShade="80"/>
+          <w:sz w:val="21"/>
+          <w:szCs w:val="21"/>
+          <w:lang w:eastAsia="fr-FR"/>
+        </w:rPr>
+        <w:t>&lt;end&gt;2018-07-08T08:00:00&lt;/end&gt;</w:t>
+      </w:r>
+    </w:p>
+    <w:p>
+      <w:pPr>
+        <w:shd w:val="clear" w:color="auto" w:fill="FFFFFF"/>
+        <w:spacing w:after="0" w:line="285" w:lineRule="atLeast"/>
+        <w:jc w:val="left"/>
+        <w:rPr>
+          <w:rFonts w:ascii="Consolas" w:hAnsi="Consolas"/>
+          <w:i/>
+          <w:iCs/>
+          <w:color w:val="808080" w:themeColor="background1" w:themeShade="80"/>
+          <w:sz w:val="21"/>
+          <w:szCs w:val="21"/>
+          <w:lang w:eastAsia="fr-FR"/>
+        </w:rPr>
+      </w:pPr>
+      <w:r>
+        <w:rPr>
+          <w:rFonts w:ascii="Consolas" w:hAnsi="Consolas"/>
+          <w:i/>
+          <w:iCs/>
+          <w:color w:val="808080" w:themeColor="background1" w:themeShade="80"/>
+          <w:sz w:val="21"/>
+          <w:szCs w:val="21"/>
+          <w:lang w:eastAsia="fr-FR"/>
+        </w:rPr>
+        <w:t>           </w:t>
+      </w:r>
+      <w:r>
+        <w:rPr>
+          <w:rFonts w:ascii="Consolas" w:hAnsi="Consolas"/>
+          <w:i/>
+          <w:iCs/>
+          <w:color w:val="808080" w:themeColor="background1" w:themeShade="80"/>
+          <w:sz w:val="21"/>
+          <w:szCs w:val="21"/>
+          <w:lang w:eastAsia="fr-FR"/>
+        </w:rPr>
+        <w:t xml:space="preserve"> </w:t>
+      </w:r>
+      <w:r>
+        <w:rPr>
+          <w:rFonts w:ascii="Consolas" w:hAnsi="Consolas"/>
+          <w:i/>
+          <w:iCs/>
+          <w:color w:val="808080" w:themeColor="background1" w:themeShade="80"/>
+          <w:sz w:val="21"/>
+          <w:szCs w:val="21"/>
+          <w:lang w:eastAsia="fr-FR"/>
+        </w:rPr>
+        <w:t>&lt;dosage&gt;</w:t>
+      </w:r>
+    </w:p>
+    <w:p>
+      <w:pPr>
+        <w:shd w:val="clear" w:color="auto" w:fill="FFFFFF"/>
+        <w:spacing w:after="0" w:line="285" w:lineRule="atLeast"/>
+        <w:jc w:val="left"/>
+        <w:rPr>
+          <w:rFonts w:ascii="Consolas" w:hAnsi="Consolas"/>
+          <w:i/>
+          <w:iCs/>
+          <w:color w:val="808080" w:themeColor="background1" w:themeShade="80"/>
+          <w:sz w:val="21"/>
+          <w:szCs w:val="21"/>
+          <w:lang w:eastAsia="fr-FR"/>
+        </w:rPr>
+      </w:pPr>
+      <w:r>
+        <w:rPr>
+          <w:rFonts w:ascii="Consolas" w:hAnsi="Consolas"/>
+          <w:i/>
+          <w:iCs/>
+          <w:color w:val="808080" w:themeColor="background1" w:themeShade="80"/>
+          <w:sz w:val="21"/>
+          <w:szCs w:val="21"/>
+          <w:lang w:eastAsia="fr-FR"/>
+        </w:rPr>
+        <w:t>   </w:t>
+      </w:r>
+      <w:r>
+        <w:rPr>
+          <w:rFonts w:ascii="Consolas" w:hAnsi="Consolas"/>
+          <w:i/>
+          <w:iCs/>
+          <w:color w:val="808080" w:themeColor="background1" w:themeShade="80"/>
+          <w:sz w:val="21"/>
+          <w:szCs w:val="21"/>
+          <w:lang w:eastAsia="fr-FR"/>
+        </w:rPr>
+        <w:t xml:space="preserve"> </w:t>
+      </w:r>
+      <w:r>
+        <w:rPr>
+          <w:rFonts w:ascii="Consolas" w:hAnsi="Consolas"/>
+          <w:i/>
+          <w:iCs/>
+          <w:color w:val="808080" w:themeColor="background1" w:themeShade="80"/>
+          <w:sz w:val="21"/>
+          <w:szCs w:val="21"/>
+          <w:lang w:eastAsia="fr-FR"/>
+        </w:rPr>
+        <w:t>   </w:t>
+      </w:r>
+      <w:r>
+        <w:rPr>
+          <w:rFonts w:ascii="Consolas" w:hAnsi="Consolas"/>
+          <w:i/>
+          <w:iCs/>
+          <w:color w:val="808080" w:themeColor="background1" w:themeShade="80"/>
+          <w:sz w:val="21"/>
+          <w:szCs w:val="21"/>
+          <w:lang w:eastAsia="fr-FR"/>
+        </w:rPr>
+        <w:t xml:space="preserve"> </w:t>
+      </w:r>
+      <w:r>
+        <w:rPr>
+          <w:rFonts w:ascii="Consolas" w:hAnsi="Consolas"/>
+          <w:i/>
+          <w:iCs/>
+          <w:color w:val="808080" w:themeColor="background1" w:themeShade="80"/>
+          <w:sz w:val="21"/>
+          <w:szCs w:val="21"/>
+          <w:lang w:eastAsia="fr-FR"/>
+        </w:rPr>
+        <w:t>   </w:t>
+      </w:r>
+      <w:r>
+        <w:rPr>
+          <w:rFonts w:ascii="Consolas" w:hAnsi="Consolas"/>
+          <w:i/>
+          <w:iCs/>
+          <w:color w:val="808080" w:themeColor="background1" w:themeShade="80"/>
+          <w:sz w:val="21"/>
+          <w:szCs w:val="21"/>
+          <w:lang w:eastAsia="fr-FR"/>
+        </w:rPr>
+        <w:t xml:space="preserve"> </w:t>
+      </w:r>
+      <w:r>
+        <w:rPr>
+          <w:rFonts w:ascii="Consolas" w:hAnsi="Consolas"/>
+          <w:i/>
+          <w:iCs/>
+          <w:color w:val="808080" w:themeColor="background1" w:themeShade="80"/>
+          <w:sz w:val="21"/>
+          <w:szCs w:val="21"/>
+          <w:lang w:eastAsia="fr-FR"/>
+        </w:rPr>
+        <w:t>   </w:t>
+      </w:r>
+      <w:r>
+        <w:rPr>
+          <w:rFonts w:ascii="Consolas" w:hAnsi="Consolas"/>
+          <w:i/>
+          <w:iCs/>
+          <w:color w:val="808080" w:themeColor="background1" w:themeShade="80"/>
+          <w:sz w:val="21"/>
+          <w:szCs w:val="21"/>
+          <w:lang w:eastAsia="fr-FR"/>
+        </w:rPr>
+        <w:t xml:space="preserve"> [ . . .]</w:t>
+      </w:r>
+    </w:p>
+    <w:p>
+      <w:pPr>
+        <w:shd w:val="clear" w:color="auto" w:fill="FFFFFF"/>
+        <w:spacing w:after="0" w:line="285" w:lineRule="atLeast"/>
+        <w:jc w:val="left"/>
+        <w:rPr>
+          <w:rFonts w:ascii="Consolas" w:hAnsi="Consolas"/>
           <w:color w:val="000000"/>
           <w:sz w:val="21"/>
           <w:szCs w:val="21"/>
@@ -9932,6 +10983,220 @@
       <w:r>
         <w:rPr>
           <w:rFonts w:ascii="Consolas" w:hAnsi="Consolas"/>
+          <w:color w:val="000000"/>
+          <w:sz w:val="21"/>
+          <w:szCs w:val="21"/>
+          <w:lang w:eastAsia="fr-FR"/>
+        </w:rPr>
+        <w:t xml:space="preserve">                </w:t>
+      </w:r>
+      <w:r>
+        <w:rPr>
+          <w:rFonts w:ascii="Consolas" w:hAnsi="Consolas"/>
+          <w:color w:val="800000"/>
+          <w:sz w:val="21"/>
+          <w:szCs w:val="21"/>
+          <w:lang w:eastAsia="fr-FR"/>
+        </w:rPr>
+        <w:t>&lt;dose&gt;</w:t>
+      </w:r>
+    </w:p>
+    <w:p>
+      <w:pPr>
+        <w:shd w:val="clear" w:color="auto" w:fill="FFFFFF"/>
+        <w:spacing w:after="0" w:line="285" w:lineRule="atLeast"/>
+        <w:jc w:val="left"/>
+        <w:rPr>
+          <w:rFonts w:ascii="Consolas" w:hAnsi="Consolas"/>
+          <w:color w:val="000000"/>
+          <w:sz w:val="21"/>
+          <w:szCs w:val="21"/>
+          <w:lang w:eastAsia="fr-FR"/>
+        </w:rPr>
+      </w:pPr>
+      <w:r>
+        <w:rPr>
+          <w:rFonts w:ascii="Consolas" w:hAnsi="Consolas"/>
+          <w:color w:val="000000"/>
+          <w:sz w:val="21"/>
+          <w:szCs w:val="21"/>
+          <w:lang w:eastAsia="fr-FR"/>
+        </w:rPr>
+        <w:t xml:space="preserve">                    </w:t>
+      </w:r>
+      <w:r>
+        <w:rPr>
+          <w:rFonts w:ascii="Consolas" w:hAnsi="Consolas"/>
+          <w:color w:val="800000"/>
+          <w:sz w:val="21"/>
+          <w:szCs w:val="21"/>
+          <w:lang w:eastAsia="fr-FR"/>
+        </w:rPr>
+        <w:t>&lt;value&gt;</w:t>
+      </w:r>
+      <w:r>
+        <w:rPr>
+          <w:rFonts w:ascii="Consolas" w:hAnsi="Consolas"/>
+          <w:color w:val="000000"/>
+          <w:sz w:val="21"/>
+          <w:szCs w:val="21"/>
+          <w:lang w:eastAsia="fr-FR"/>
+        </w:rPr>
+        <w:t>400</w:t>
+      </w:r>
+      <w:r>
+        <w:rPr>
+          <w:rFonts w:ascii="Consolas" w:hAnsi="Consolas"/>
+          <w:color w:val="800000"/>
+          <w:sz w:val="21"/>
+          <w:szCs w:val="21"/>
+          <w:lang w:eastAsia="fr-FR"/>
+        </w:rPr>
+        <w:t>&lt;/value&gt;</w:t>
+      </w:r>
+    </w:p>
+    <w:p>
+      <w:pPr>
+        <w:shd w:val="clear" w:color="auto" w:fill="FFFFFF"/>
+        <w:spacing w:after="0" w:line="285" w:lineRule="atLeast"/>
+        <w:jc w:val="left"/>
+        <w:rPr>
+          <w:rFonts w:ascii="Consolas" w:hAnsi="Consolas"/>
+          <w:color w:val="000000"/>
+          <w:sz w:val="21"/>
+          <w:szCs w:val="21"/>
+          <w:lang w:eastAsia="fr-FR"/>
+        </w:rPr>
+      </w:pPr>
+      <w:r>
+        <w:rPr>
+          <w:rFonts w:ascii="Consolas" w:hAnsi="Consolas"/>
+          <w:color w:val="000000"/>
+          <w:sz w:val="21"/>
+          <w:szCs w:val="21"/>
+          <w:lang w:eastAsia="fr-FR"/>
+        </w:rPr>
+        <w:t xml:space="preserve">                    </w:t>
+      </w:r>
+      <w:r>
+        <w:rPr>
+          <w:rFonts w:ascii="Consolas" w:hAnsi="Consolas"/>
+          <w:color w:val="800000"/>
+          <w:sz w:val="21"/>
+          <w:szCs w:val="21"/>
+          <w:lang w:eastAsia="fr-FR"/>
+        </w:rPr>
+        <w:t>&lt;unit&gt;</w:t>
+      </w:r>
+      <w:r>
+        <w:rPr>
+          <w:rFonts w:ascii="Consolas" w:hAnsi="Consolas"/>
+          <w:color w:val="000000"/>
+          <w:sz w:val="21"/>
+          <w:szCs w:val="21"/>
+          <w:lang w:eastAsia="fr-FR"/>
+        </w:rPr>
+        <w:t>mg</w:t>
+      </w:r>
+      <w:r>
+        <w:rPr>
+          <w:rFonts w:ascii="Consolas" w:hAnsi="Consolas"/>
+          <w:color w:val="800000"/>
+          <w:sz w:val="21"/>
+          <w:szCs w:val="21"/>
+          <w:lang w:eastAsia="fr-FR"/>
+        </w:rPr>
+        <w:t>&lt;/unit&gt;</w:t>
+      </w:r>
+    </w:p>
+    <w:p>
+      <w:pPr>
+        <w:shd w:val="clear" w:color="auto" w:fill="FFFFFF"/>
+        <w:spacing w:after="0" w:line="285" w:lineRule="atLeast"/>
+        <w:jc w:val="left"/>
+        <w:rPr>
+          <w:rFonts w:ascii="Consolas" w:hAnsi="Consolas"/>
+          <w:color w:val="000000"/>
+          <w:sz w:val="21"/>
+          <w:szCs w:val="21"/>
+          <w:lang w:eastAsia="fr-FR"/>
+        </w:rPr>
+      </w:pPr>
+      <w:r>
+        <w:rPr>
+          <w:rFonts w:ascii="Consolas" w:hAnsi="Consolas"/>
+          <w:color w:val="000000"/>
+          <w:sz w:val="21"/>
+          <w:szCs w:val="21"/>
+          <w:lang w:eastAsia="fr-FR"/>
+        </w:rPr>
+        <w:t>               </w:t>
+      </w:r>
+      <w:r>
+        <w:rPr>
+          <w:rFonts w:ascii="Consolas" w:hAnsi="Consolas"/>
+          <w:color w:val="000000"/>
+          <w:sz w:val="21"/>
+          <w:szCs w:val="21"/>
+          <w:lang w:eastAsia="fr-FR"/>
+        </w:rPr>
+        <w:t xml:space="preserve"> </w:t>
+      </w:r>
+      <w:r>
+        <w:rPr>
+          <w:rFonts w:ascii="Consolas" w:hAnsi="Consolas"/>
+          <w:color w:val="000000"/>
+          <w:sz w:val="21"/>
+          <w:szCs w:val="21"/>
+          <w:lang w:eastAsia="fr-FR"/>
+        </w:rPr>
+        <w:t xml:space="preserve">    </w:t>
+      </w:r>
+      <w:r>
+        <w:rPr>
+          <w:rFonts w:ascii="Consolas" w:hAnsi="Consolas"/>
+          <w:color w:val="800000"/>
+          <w:sz w:val="21"/>
+          <w:szCs w:val="21"/>
+          <w:lang w:eastAsia="fr-FR"/>
+        </w:rPr>
+        <w:t>&lt;</w:t>
+      </w:r>
+      <w:proofErr w:type="spellStart"/>
+      <w:r>
+        <w:rPr>
+          <w:rFonts w:ascii="Consolas" w:hAnsi="Consolas"/>
+          <w:color w:val="800000"/>
+          <w:sz w:val="21"/>
+          <w:szCs w:val="21"/>
+          <w:lang w:eastAsia="fr-FR"/>
+        </w:rPr>
+        <w:t>infusionTimeInMinutes</w:t>
+      </w:r>
+      <w:proofErr w:type="spellEnd"/>
+      <w:r>
+        <w:rPr>
+          <w:rFonts w:ascii="Consolas" w:hAnsi="Consolas"/>
+          <w:color w:val="800000"/>
+          <w:sz w:val="21"/>
+          <w:szCs w:val="21"/>
+          <w:lang w:eastAsia="fr-FR"/>
+        </w:rPr>
+        <w:t>&gt;</w:t>
+      </w:r>
+      <w:r>
+        <w:rPr>
+          <w:rFonts w:ascii="Consolas" w:hAnsi="Consolas"/>
+          <w:color w:val="000000"/>
+          <w:sz w:val="21"/>
+          <w:szCs w:val="21"/>
+          <w:lang w:eastAsia="fr-FR"/>
+        </w:rPr>
+        <w:t>60</w:t>
+      </w:r>
+      <w:r>
+        <w:rPr>
+          <w:rFonts w:ascii="Consolas" w:hAnsi="Consolas"/>
           <w:color w:val="800000"/>
           <w:sz w:val="21"/>
           <w:szCs w:val="21"/>
@@ -9948,7 +11213,7 @@
           <w:szCs w:val="21"/>
           <w:lang w:eastAsia="fr-FR"/>
         </w:rPr>
-        <w:t>drug</w:t>
+        <w:t>infusionTimeInMinutes</w:t>
       </w:r>
       <w:proofErr w:type="spellEnd"/>
       <w:r>
@@ -9964,8 +11229,371 @@
     </w:p>
     <w:p>
       <w:pPr>
-        <w:spacing w:after="160" w:line="259" w:lineRule="auto"/>
+        <w:shd w:val="clear" w:color="auto" w:fill="FFFFFF"/>
+        <w:spacing w:after="0" w:line="285" w:lineRule="atLeast"/>
         <w:jc w:val="left"/>
+        <w:rPr>
+          <w:rFonts w:ascii="Consolas" w:hAnsi="Consolas"/>
+          <w:color w:val="800000"/>
+          <w:sz w:val="21"/>
+          <w:szCs w:val="21"/>
+          <w:lang w:eastAsia="fr-FR"/>
+        </w:rPr>
+      </w:pPr>
+      <w:r>
+        <w:rPr>
+          <w:rFonts w:ascii="Consolas" w:hAnsi="Consolas"/>
+          <w:color w:val="000000"/>
+          <w:sz w:val="21"/>
+          <w:szCs w:val="21"/>
+          <w:lang w:eastAsia="fr-FR"/>
+        </w:rPr>
+        <w:t xml:space="preserve">                </w:t>
+      </w:r>
+      <w:r>
+        <w:rPr>
+          <w:rFonts w:ascii="Consolas" w:hAnsi="Consolas"/>
+          <w:color w:val="800000"/>
+          <w:sz w:val="21"/>
+          <w:szCs w:val="21"/>
+          <w:lang w:eastAsia="fr-FR"/>
+        </w:rPr>
+        <w:t>&lt;/dose&gt;</w:t>
+      </w:r>
+    </w:p>
+    <w:p>
+      <w:pPr>
+        <w:shd w:val="clear" w:color="auto" w:fill="FFFFFF"/>
+        <w:spacing w:after="0" w:line="285" w:lineRule="atLeast"/>
+        <w:jc w:val="left"/>
+        <w:rPr>
+          <w:rFonts w:ascii="Consolas" w:hAnsi="Consolas"/>
+          <w:i/>
+          <w:iCs/>
+          <w:color w:val="808080" w:themeColor="background1" w:themeShade="80"/>
+          <w:sz w:val="21"/>
+          <w:szCs w:val="21"/>
+          <w:lang w:eastAsia="fr-FR"/>
+        </w:rPr>
+      </w:pPr>
+      <w:r>
+        <w:rPr>
+          <w:rFonts w:ascii="Consolas" w:hAnsi="Consolas"/>
+          <w:i/>
+          <w:iCs/>
+          <w:color w:val="000000"/>
+          <w:sz w:val="21"/>
+          <w:szCs w:val="21"/>
+          <w:lang w:eastAsia="fr-FR"/>
+        </w:rPr>
+        <w:t>   </w:t>
+      </w:r>
+      <w:r>
+        <w:rPr>
+          <w:rFonts w:ascii="Consolas" w:hAnsi="Consolas"/>
+          <w:i/>
+          <w:iCs/>
+          <w:color w:val="000000"/>
+          <w:sz w:val="21"/>
+          <w:szCs w:val="21"/>
+          <w:lang w:eastAsia="fr-FR"/>
+        </w:rPr>
+        <w:t xml:space="preserve"> </w:t>
+      </w:r>
+      <w:r>
+        <w:rPr>
+          <w:rFonts w:ascii="Consolas" w:hAnsi="Consolas"/>
+          <w:i/>
+          <w:iCs/>
+          <w:color w:val="000000"/>
+          <w:sz w:val="21"/>
+          <w:szCs w:val="21"/>
+          <w:lang w:eastAsia="fr-FR"/>
+        </w:rPr>
+        <w:t>   </w:t>
+      </w:r>
+      <w:r>
+        <w:rPr>
+          <w:rFonts w:ascii="Consolas" w:hAnsi="Consolas"/>
+          <w:i/>
+          <w:iCs/>
+          <w:color w:val="000000"/>
+          <w:sz w:val="21"/>
+          <w:szCs w:val="21"/>
+          <w:lang w:eastAsia="fr-FR"/>
+        </w:rPr>
+        <w:t xml:space="preserve"> </w:t>
+      </w:r>
+      <w:r>
+        <w:rPr>
+          <w:rFonts w:ascii="Consolas" w:hAnsi="Consolas"/>
+          <w:i/>
+          <w:iCs/>
+          <w:color w:val="808080" w:themeColor="background1" w:themeShade="80"/>
+          <w:sz w:val="21"/>
+          <w:szCs w:val="21"/>
+          <w:lang w:eastAsia="fr-FR"/>
+        </w:rPr>
+        <w:t>   </w:t>
+      </w:r>
+      <w:r>
+        <w:rPr>
+          <w:rFonts w:ascii="Consolas" w:hAnsi="Consolas"/>
+          <w:i/>
+          <w:iCs/>
+          <w:color w:val="808080" w:themeColor="background1" w:themeShade="80"/>
+          <w:sz w:val="21"/>
+          <w:szCs w:val="21"/>
+          <w:lang w:eastAsia="fr-FR"/>
+        </w:rPr>
+        <w:t xml:space="preserve"> </w:t>
+      </w:r>
+      <w:r>
+        <w:rPr>
+          <w:rFonts w:ascii="Consolas" w:hAnsi="Consolas"/>
+          <w:i/>
+          <w:iCs/>
+          <w:color w:val="808080" w:themeColor="background1" w:themeShade="80"/>
+          <w:sz w:val="21"/>
+          <w:szCs w:val="21"/>
+          <w:lang w:eastAsia="fr-FR"/>
+        </w:rPr>
+        <w:t>   </w:t>
+      </w:r>
+      <w:r>
+        <w:rPr>
+          <w:rFonts w:ascii="Consolas" w:hAnsi="Consolas"/>
+          <w:i/>
+          <w:iCs/>
+          <w:color w:val="808080" w:themeColor="background1" w:themeShade="80"/>
+          <w:sz w:val="21"/>
+          <w:szCs w:val="21"/>
+          <w:lang w:eastAsia="fr-FR"/>
+        </w:rPr>
+        <w:t xml:space="preserve"> [ . . .]</w:t>
+      </w:r>
+    </w:p>
+    <w:p>
+      <w:pPr>
+        <w:shd w:val="clear" w:color="auto" w:fill="FFFFFF"/>
+        <w:spacing w:after="0" w:line="285" w:lineRule="atLeast"/>
+        <w:jc w:val="left"/>
+        <w:rPr>
+          <w:rFonts w:ascii="Consolas" w:hAnsi="Consolas"/>
+          <w:i/>
+          <w:iCs/>
+          <w:color w:val="808080" w:themeColor="background1" w:themeShade="80"/>
+          <w:sz w:val="21"/>
+          <w:szCs w:val="21"/>
+          <w:lang w:eastAsia="fr-FR"/>
+        </w:rPr>
+      </w:pPr>
+      <w:r>
+        <w:rPr>
+          <w:rFonts w:ascii="Consolas" w:hAnsi="Consolas"/>
+          <w:i/>
+          <w:iCs/>
+          <w:color w:val="808080" w:themeColor="background1" w:themeShade="80"/>
+          <w:sz w:val="21"/>
+          <w:szCs w:val="21"/>
+          <w:lang w:eastAsia="fr-FR"/>
+        </w:rPr>
+        <w:t>            &lt;/dosage&gt;</w:t>
+      </w:r>
+    </w:p>
+    <w:p>
+      <w:pPr>
+        <w:shd w:val="clear" w:color="auto" w:fill="FFFFFF"/>
+        <w:spacing w:after="0" w:line="285" w:lineRule="atLeast"/>
+        <w:jc w:val="left"/>
+        <w:rPr>
+          <w:rFonts w:ascii="Consolas" w:hAnsi="Consolas"/>
+          <w:i/>
+          <w:iCs/>
+          <w:color w:val="808080" w:themeColor="background1" w:themeShade="80"/>
+          <w:sz w:val="21"/>
+          <w:szCs w:val="21"/>
+          <w:lang w:eastAsia="fr-FR"/>
+        </w:rPr>
+      </w:pPr>
+      <w:r>
+        <w:rPr>
+          <w:rFonts w:ascii="Consolas" w:hAnsi="Consolas"/>
+          <w:i/>
+          <w:iCs/>
+          <w:color w:val="808080" w:themeColor="background1" w:themeShade="80"/>
+          <w:sz w:val="21"/>
+          <w:szCs w:val="21"/>
+          <w:lang w:eastAsia="fr-FR"/>
+        </w:rPr>
+        <w:t>       </w:t>
+      </w:r>
+      <w:r>
+        <w:rPr>
+          <w:rFonts w:ascii="Consolas" w:hAnsi="Consolas"/>
+          <w:i/>
+          <w:iCs/>
+          <w:color w:val="808080" w:themeColor="background1" w:themeShade="80"/>
+          <w:sz w:val="21"/>
+          <w:szCs w:val="21"/>
+          <w:lang w:eastAsia="fr-FR"/>
+        </w:rPr>
+        <w:t xml:space="preserve"> </w:t>
+      </w:r>
+      <w:r>
+        <w:rPr>
+          <w:rFonts w:ascii="Consolas" w:hAnsi="Consolas"/>
+          <w:i/>
+          <w:iCs/>
+          <w:color w:val="808080" w:themeColor="background1" w:themeShade="80"/>
+          <w:sz w:val="21"/>
+          <w:szCs w:val="21"/>
+          <w:lang w:eastAsia="fr-FR"/>
+        </w:rPr>
+        <w:t>&lt;/dosageTimeRange&gt;</w:t>
+      </w:r>
+    </w:p>
+    <w:p>
+      <w:pPr>
+        <w:shd w:val="clear" w:color="auto" w:fill="FFFFFF"/>
+        <w:spacing w:after="0" w:line="285" w:lineRule="atLeast"/>
+        <w:jc w:val="left"/>
+        <w:rPr>
+          <w:rFonts w:ascii="Consolas" w:hAnsi="Consolas"/>
+          <w:i/>
+          <w:iCs/>
+          <w:color w:val="808080" w:themeColor="background1" w:themeShade="80"/>
+          <w:sz w:val="21"/>
+          <w:szCs w:val="21"/>
+          <w:lang w:eastAsia="fr-FR"/>
+        </w:rPr>
+      </w:pPr>
+      <w:r>
+        <w:rPr>
+          <w:rFonts w:ascii="Consolas" w:hAnsi="Consolas"/>
+          <w:i/>
+          <w:iCs/>
+          <w:color w:val="808080" w:themeColor="background1" w:themeShade="80"/>
+          <w:sz w:val="21"/>
+          <w:szCs w:val="21"/>
+          <w:lang w:eastAsia="fr-FR"/>
+        </w:rPr>
+        <w:t>   </w:t>
+      </w:r>
+      <w:r>
+        <w:rPr>
+          <w:rFonts w:ascii="Consolas" w:hAnsi="Consolas"/>
+          <w:i/>
+          <w:iCs/>
+          <w:color w:val="808080" w:themeColor="background1" w:themeShade="80"/>
+          <w:sz w:val="21"/>
+          <w:szCs w:val="21"/>
+          <w:lang w:eastAsia="fr-FR"/>
+        </w:rPr>
+        <w:t xml:space="preserve"> </w:t>
+      </w:r>
+      <w:r>
+        <w:rPr>
+          <w:rFonts w:ascii="Consolas" w:hAnsi="Consolas"/>
+          <w:i/>
+          <w:iCs/>
+          <w:color w:val="808080" w:themeColor="background1" w:themeShade="80"/>
+          <w:sz w:val="21"/>
+          <w:szCs w:val="21"/>
+          <w:lang w:eastAsia="fr-FR"/>
+        </w:rPr>
+        <w:t>&lt;/</w:t>
+      </w:r>
+      <w:proofErr w:type="spellStart"/>
+      <w:r>
+        <w:rPr>
+          <w:rFonts w:ascii="Consolas" w:hAnsi="Consolas"/>
+          <w:i/>
+          <w:iCs/>
+          <w:color w:val="808080" w:themeColor="background1" w:themeShade="80"/>
+          <w:sz w:val="21"/>
+          <w:szCs w:val="21"/>
+          <w:lang w:eastAsia="fr-FR"/>
+        </w:rPr>
+        <w:t>dosageHistory</w:t>
+      </w:r>
+      <w:proofErr w:type="spellEnd"/>
+      <w:r>
+        <w:rPr>
+          <w:rFonts w:ascii="Consolas" w:hAnsi="Consolas"/>
+          <w:i/>
+          <w:iCs/>
+          <w:color w:val="808080" w:themeColor="background1" w:themeShade="80"/>
+          <w:sz w:val="21"/>
+          <w:szCs w:val="21"/>
+          <w:lang w:eastAsia="fr-FR"/>
+        </w:rPr>
+        <w:t>&gt;</w:t>
+      </w:r>
+    </w:p>
+    <w:p>
+      <w:pPr>
+        <w:shd w:val="clear" w:color="auto" w:fill="FFFFFF"/>
+        <w:spacing w:after="0" w:line="285" w:lineRule="atLeast"/>
+        <w:jc w:val="left"/>
+        <w:rPr>
+          <w:rFonts w:ascii="Consolas" w:hAnsi="Consolas"/>
+          <w:i/>
+          <w:iCs/>
+          <w:color w:val="808080" w:themeColor="background1" w:themeShade="80"/>
+          <w:sz w:val="21"/>
+          <w:szCs w:val="21"/>
+          <w:lang w:eastAsia="fr-FR"/>
+        </w:rPr>
+      </w:pPr>
+      <w:r>
+        <w:rPr>
+          <w:rFonts w:ascii="Consolas" w:hAnsi="Consolas"/>
+          <w:i/>
+          <w:iCs/>
+          <w:color w:val="808080" w:themeColor="background1" w:themeShade="80"/>
+          <w:sz w:val="21"/>
+          <w:szCs w:val="21"/>
+          <w:lang w:eastAsia="fr-FR"/>
+        </w:rPr>
+        <w:t>&lt;/</w:t>
+      </w:r>
+      <w:proofErr w:type="spellStart"/>
+      <w:r>
+        <w:rPr>
+          <w:rFonts w:ascii="Consolas" w:hAnsi="Consolas"/>
+          <w:i/>
+          <w:iCs/>
+          <w:color w:val="808080" w:themeColor="background1" w:themeShade="80"/>
+          <w:sz w:val="21"/>
+          <w:szCs w:val="21"/>
+          <w:lang w:eastAsia="fr-FR"/>
+        </w:rPr>
+        <w:t>treatment</w:t>
+      </w:r>
+      <w:proofErr w:type="spellEnd"/>
+      <w:r>
+        <w:rPr>
+          <w:rFonts w:ascii="Consolas" w:hAnsi="Consolas"/>
+          <w:i/>
+          <w:iCs/>
+          <w:color w:val="808080" w:themeColor="background1" w:themeShade="80"/>
+          <w:sz w:val="21"/>
+          <w:szCs w:val="21"/>
+          <w:lang w:eastAsia="fr-FR"/>
+        </w:rPr>
+        <w:t>&gt;</w:t>
+      </w:r>
+    </w:p>
+    <w:p>
+      <w:pPr>
+        <w:rPr>
+          <w:lang w:val="en-US"/>
+        </w:rPr>
+      </w:pPr>
+    </w:p>
+    <w:p>
+      <w:pPr>
         <w:rPr>
           <w:b/>
           <w:bCs/>
@@ -9980,7 +11608,937 @@
           <w:u w:val="single"/>
           <w:lang w:val="en-US"/>
         </w:rPr>
-        <w:br w:type="page"/>
+        <w:t>Checks:</w:t>
+      </w:r>
+    </w:p>
+    <w:p>
+      <w:pPr>
+        <w:rPr>
+          <w:lang w:val="en-US"/>
+        </w:rPr>
+      </w:pPr>
+      <w:r>
+        <w:rPr>
+          <w:lang w:val="en-US"/>
+        </w:rPr>
+        <w:t xml:space="preserve">Each dose will be converted to match the unit of the available doses of the drug file. Then, each value will be compared to </w:t>
+      </w:r>
+      <w:r>
+        <w:rPr>
+          <w:lang w:val="en-US"/>
+        </w:rPr>
+        <w:t>the domain of the available doses from the drug file.</w:t>
+      </w:r>
+    </w:p>
+    <w:p>
+      <w:pPr>
+        <w:rPr>
+          <w:lang w:val="en-US"/>
+        </w:rPr>
+      </w:pPr>
+      <w:r>
+        <w:rPr>
+          <w:noProof/>
+          <w:lang w:val="en-US"/>
+        </w:rPr>
+        <mc:AlternateContent>
+          <mc:Choice Requires="wps">
+            <w:drawing>
+              <wp:inline distT="0" distB="0" distL="0" distR="0" wp14:anchorId="06E12965" wp14:editId="06FDCA75">
+                <wp:extent cx="6448508" cy="477079"/>
+                <wp:effectExtent l="0" t="0" r="28575" b="18415"/>
+                <wp:docPr id="8" name="Zone de texte 2"/>
+                <wp:cNvGraphicFramePr>
+                  <a:graphicFrameLocks xmlns:a="http://schemas.openxmlformats.org/drawingml/2006/main"/>
+                </wp:cNvGraphicFramePr>
+                <a:graphic xmlns:a="http://schemas.openxmlformats.org/drawingml/2006/main">
+                  <a:graphicData uri="http://schemas.microsoft.com/office/word/2010/wordprocessingShape">
+                    <wps:wsp>
+                      <wps:cNvSpPr txBox="1">
+                        <a:spLocks noChangeArrowheads="1"/>
+                      </wps:cNvSpPr>
+                      <wps:spPr bwMode="auto">
+                        <a:xfrm>
+                          <a:off x="0" y="0"/>
+                          <a:ext cx="6448508" cy="477079"/>
+                        </a:xfrm>
+                        <a:prstGeom prst="rect">
+                          <a:avLst/>
+                        </a:prstGeom>
+                        <a:solidFill>
+                          <a:schemeClr val="accent1">
+                            <a:lumMod val="20000"/>
+                            <a:lumOff val="80000"/>
+                          </a:schemeClr>
+                        </a:solidFill>
+                        <a:ln w="9525">
+                          <a:solidFill>
+                            <a:schemeClr val="accent1">
+                              <a:lumMod val="50000"/>
+                            </a:schemeClr>
+                          </a:solidFill>
+                          <a:miter lim="800000"/>
+                          <a:headEnd/>
+                          <a:tailEnd/>
+                        </a:ln>
+                      </wps:spPr>
+                      <wps:txbx>
+                        <w:txbxContent>
+                          <w:p>
+                            <w:pPr>
+                              <w:jc w:val="left"/>
+                              <w:rPr>
+                                <w:i/>
+                                <w:iCs/>
+                                <w:lang w:val="en-US"/>
+                              </w:rPr>
+                            </w:pPr>
+                            <w:r>
+                              <w:rPr>
+                                <w:i/>
+                                <w:iCs/>
+                                <w:lang w:val="en-US"/>
+                              </w:rPr>
+                              <w:t>If the minimum and maximum bounds from the drug file are reached, a warning will be printed in the final report.</w:t>
+                            </w:r>
+                          </w:p>
+                        </w:txbxContent>
+                      </wps:txbx>
+                      <wps:bodyPr rot="0" vert="horz" wrap="square" lIns="91440" tIns="45720" rIns="91440" bIns="45720" anchor="t" anchorCtr="0">
+                        <a:noAutofit/>
+                      </wps:bodyPr>
+                    </wps:wsp>
+                  </a:graphicData>
+                </a:graphic>
+              </wp:inline>
+            </w:drawing>
+          </mc:Choice>
+          <mc:Fallback>
+            <w:pict>
+              <v:shape w14:anchorId="06E12965" id="_x0000_s1029" type="#_x0000_t202" style="width:507.75pt;height:37.55pt;visibility:visible;mso-wrap-style:square;mso-left-percent:-10001;mso-top-percent:-10001;mso-position-horizontal:absolute;mso-position-horizontal-relative:char;mso-position-vertical:absolute;mso-position-vertical-relative:line;mso-left-percent:-10001;mso-top-percent:-10001;v-text-anchor:top" o:gfxdata="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" fillcolor="#deeaf6 [660]" strokecolor="#1f4d78 [1604]">
+                <v:textbox>
+                  <w:txbxContent>
+                    <w:p>
+                      <w:pPr>
+                        <w:jc w:val="left"/>
+                        <w:rPr>
+                          <w:i/>
+                          <w:iCs/>
+                          <w:lang w:val="en-US"/>
+                        </w:rPr>
+                      </w:pPr>
+                      <w:r>
+                        <w:rPr>
+                          <w:i/>
+                          <w:iCs/>
+                          <w:lang w:val="en-US"/>
+                        </w:rPr>
+                        <w:t>If the minimum and maximum bounds from the drug file are reached, a warning will be printed in the final report.</w:t>
+                      </w:r>
+                    </w:p>
+                  </w:txbxContent>
+                </v:textbox>
+                <w10:anchorlock/>
+              </v:shape>
+            </w:pict>
+          </mc:Fallback>
+        </mc:AlternateContent>
+      </w:r>
+    </w:p>
+    <w:p>
+      <w:pPr>
+        <w:rPr>
+          <w:lang w:val="en-US"/>
+        </w:rPr>
+      </w:pPr>
+    </w:p>
+    <w:p>
+      <w:pPr>
+        <w:pStyle w:val="Titre3"/>
+        <w:rPr>
+          <w:lang w:val="en-US"/>
+        </w:rPr>
+      </w:pPr>
+      <w:r>
+        <w:rPr>
+          <w:lang w:val="en-US"/>
+        </w:rPr>
+        <w:t>Sample</w:t>
+      </w:r>
+    </w:p>
+    <w:p>
+      <w:pPr>
+        <w:rPr>
+          <w:lang w:val="en-US"/>
+        </w:rPr>
+      </w:pPr>
+      <w:r>
+        <w:rPr>
+          <w:lang w:val="en-US"/>
+        </w:rPr>
+        <w:t>The samples element contains some samples. In other words, a list of drug concentration measurements.</w:t>
+      </w:r>
+    </w:p>
+    <w:p>
+      <w:pPr>
+        <w:shd w:val="clear" w:color="auto" w:fill="FFFFFF"/>
+        <w:spacing w:after="0" w:line="285" w:lineRule="atLeast"/>
+        <w:jc w:val="left"/>
+        <w:rPr>
+          <w:rFonts w:ascii="Consolas" w:hAnsi="Consolas"/>
+          <w:color w:val="808080" w:themeColor="background1" w:themeShade="80"/>
+          <w:sz w:val="21"/>
+          <w:szCs w:val="21"/>
+          <w:lang w:eastAsia="fr-FR"/>
+        </w:rPr>
+      </w:pPr>
+      <w:r>
+        <w:rPr>
+          <w:rFonts w:ascii="Consolas" w:hAnsi="Consolas"/>
+          <w:color w:val="808080" w:themeColor="background1" w:themeShade="80"/>
+          <w:sz w:val="21"/>
+          <w:szCs w:val="21"/>
+          <w:lang w:eastAsia="fr-FR"/>
+        </w:rPr>
+        <w:t>&lt;</w:t>
+      </w:r>
+      <w:proofErr w:type="spellStart"/>
+      <w:r>
+        <w:rPr>
+          <w:rFonts w:ascii="Consolas" w:hAnsi="Consolas"/>
+          <w:color w:val="808080" w:themeColor="background1" w:themeShade="80"/>
+          <w:sz w:val="21"/>
+          <w:szCs w:val="21"/>
+          <w:lang w:eastAsia="fr-FR"/>
+        </w:rPr>
+        <w:t>samples</w:t>
+      </w:r>
+      <w:proofErr w:type="spellEnd"/>
+      <w:r>
+        <w:rPr>
+          <w:rFonts w:ascii="Consolas" w:hAnsi="Consolas"/>
+          <w:color w:val="808080" w:themeColor="background1" w:themeShade="80"/>
+          <w:sz w:val="21"/>
+          <w:szCs w:val="21"/>
+          <w:lang w:eastAsia="fr-FR"/>
+        </w:rPr>
+        <w:t>&gt;</w:t>
+      </w:r>
+    </w:p>
+    <w:p>
+      <w:pPr>
+        <w:shd w:val="clear" w:color="auto" w:fill="FFFFFF"/>
+        <w:spacing w:after="0" w:line="285" w:lineRule="atLeast"/>
+        <w:jc w:val="left"/>
+        <w:rPr>
+          <w:rFonts w:ascii="Consolas" w:hAnsi="Consolas"/>
+          <w:color w:val="000000"/>
+          <w:sz w:val="21"/>
+          <w:szCs w:val="21"/>
+          <w:lang w:eastAsia="fr-FR"/>
+        </w:rPr>
+      </w:pPr>
+      <w:r>
+        <w:rPr>
+          <w:rFonts w:ascii="Consolas" w:hAnsi="Consolas"/>
+          <w:color w:val="000000"/>
+          <w:sz w:val="21"/>
+          <w:szCs w:val="21"/>
+          <w:lang w:eastAsia="fr-FR"/>
+        </w:rPr>
+        <w:t>   </w:t>
+      </w:r>
+      <w:r>
+        <w:rPr>
+          <w:rFonts w:ascii="Consolas" w:hAnsi="Consolas"/>
+          <w:color w:val="000000"/>
+          <w:sz w:val="21"/>
+          <w:szCs w:val="21"/>
+          <w:lang w:eastAsia="fr-FR"/>
+        </w:rPr>
+        <w:t xml:space="preserve"> </w:t>
+      </w:r>
+      <w:r>
+        <w:rPr>
+          <w:rFonts w:ascii="Consolas" w:hAnsi="Consolas"/>
+          <w:color w:val="800000"/>
+          <w:sz w:val="21"/>
+          <w:szCs w:val="21"/>
+          <w:lang w:eastAsia="fr-FR"/>
+        </w:rPr>
+        <w:t>&lt;</w:t>
+      </w:r>
+      <w:proofErr w:type="spellStart"/>
+      <w:r>
+        <w:rPr>
+          <w:rFonts w:ascii="Consolas" w:hAnsi="Consolas"/>
+          <w:color w:val="800000"/>
+          <w:sz w:val="21"/>
+          <w:szCs w:val="21"/>
+          <w:lang w:eastAsia="fr-FR"/>
+        </w:rPr>
+        <w:t>sample</w:t>
+      </w:r>
+      <w:proofErr w:type="spellEnd"/>
+      <w:r>
+        <w:rPr>
+          <w:rFonts w:ascii="Consolas" w:hAnsi="Consolas"/>
+          <w:color w:val="800000"/>
+          <w:sz w:val="21"/>
+          <w:szCs w:val="21"/>
+          <w:lang w:eastAsia="fr-FR"/>
+        </w:rPr>
+        <w:t>&gt;</w:t>
+      </w:r>
+    </w:p>
+    <w:p>
+      <w:pPr>
+        <w:shd w:val="clear" w:color="auto" w:fill="FFFFFF"/>
+        <w:spacing w:after="0" w:line="285" w:lineRule="atLeast"/>
+        <w:jc w:val="left"/>
+        <w:rPr>
+          <w:rFonts w:ascii="Consolas" w:hAnsi="Consolas"/>
+          <w:color w:val="000000"/>
+          <w:sz w:val="21"/>
+          <w:szCs w:val="21"/>
+          <w:lang w:eastAsia="fr-FR"/>
+        </w:rPr>
+      </w:pPr>
+      <w:r>
+        <w:rPr>
+          <w:rFonts w:ascii="Consolas" w:hAnsi="Consolas"/>
+          <w:color w:val="000000"/>
+          <w:sz w:val="21"/>
+          <w:szCs w:val="21"/>
+          <w:lang w:eastAsia="fr-FR"/>
+        </w:rPr>
+        <w:t>       </w:t>
+      </w:r>
+      <w:r>
+        <w:rPr>
+          <w:rFonts w:ascii="Consolas" w:hAnsi="Consolas"/>
+          <w:color w:val="000000"/>
+          <w:sz w:val="21"/>
+          <w:szCs w:val="21"/>
+          <w:lang w:eastAsia="fr-FR"/>
+        </w:rPr>
+        <w:t xml:space="preserve"> </w:t>
+      </w:r>
+      <w:r>
+        <w:rPr>
+          <w:rFonts w:ascii="Consolas" w:hAnsi="Consolas"/>
+          <w:color w:val="800000"/>
+          <w:sz w:val="21"/>
+          <w:szCs w:val="21"/>
+          <w:lang w:eastAsia="fr-FR"/>
+        </w:rPr>
+        <w:t>&lt;</w:t>
+      </w:r>
+      <w:proofErr w:type="spellStart"/>
+      <w:r>
+        <w:rPr>
+          <w:rFonts w:ascii="Consolas" w:hAnsi="Consolas"/>
+          <w:color w:val="800000"/>
+          <w:sz w:val="21"/>
+          <w:szCs w:val="21"/>
+          <w:lang w:eastAsia="fr-FR"/>
+        </w:rPr>
+        <w:t>sampleId</w:t>
+      </w:r>
+      <w:proofErr w:type="spellEnd"/>
+      <w:r>
+        <w:rPr>
+          <w:rFonts w:ascii="Consolas" w:hAnsi="Consolas"/>
+          <w:color w:val="800000"/>
+          <w:sz w:val="21"/>
+          <w:szCs w:val="21"/>
+          <w:lang w:eastAsia="fr-FR"/>
+        </w:rPr>
+        <w:t>&gt;</w:t>
+      </w:r>
+      <w:r>
+        <w:rPr>
+          <w:rFonts w:ascii="Consolas" w:hAnsi="Consolas"/>
+          <w:color w:val="000000"/>
+          <w:sz w:val="21"/>
+          <w:szCs w:val="21"/>
+          <w:lang w:eastAsia="fr-FR"/>
+        </w:rPr>
+        <w:t>123456</w:t>
+      </w:r>
+      <w:r>
+        <w:rPr>
+          <w:rFonts w:ascii="Consolas" w:hAnsi="Consolas"/>
+          <w:color w:val="800000"/>
+          <w:sz w:val="21"/>
+          <w:szCs w:val="21"/>
+          <w:lang w:eastAsia="fr-FR"/>
+        </w:rPr>
+        <w:t>&lt;/</w:t>
+      </w:r>
+      <w:proofErr w:type="spellStart"/>
+      <w:r>
+        <w:rPr>
+          <w:rFonts w:ascii="Consolas" w:hAnsi="Consolas"/>
+          <w:color w:val="800000"/>
+          <w:sz w:val="21"/>
+          <w:szCs w:val="21"/>
+          <w:lang w:eastAsia="fr-FR"/>
+        </w:rPr>
+        <w:t>sampleId</w:t>
+      </w:r>
+      <w:proofErr w:type="spellEnd"/>
+      <w:r>
+        <w:rPr>
+          <w:rFonts w:ascii="Consolas" w:hAnsi="Consolas"/>
+          <w:color w:val="800000"/>
+          <w:sz w:val="21"/>
+          <w:szCs w:val="21"/>
+          <w:lang w:eastAsia="fr-FR"/>
+        </w:rPr>
+        <w:t>&gt;</w:t>
+      </w:r>
+    </w:p>
+    <w:p>
+      <w:pPr>
+        <w:shd w:val="clear" w:color="auto" w:fill="FFFFFF"/>
+        <w:spacing w:after="0" w:line="285" w:lineRule="atLeast"/>
+        <w:jc w:val="left"/>
+        <w:rPr>
+          <w:rFonts w:ascii="Consolas" w:hAnsi="Consolas"/>
+          <w:color w:val="000000"/>
+          <w:sz w:val="21"/>
+          <w:szCs w:val="21"/>
+          <w:lang w:eastAsia="fr-FR"/>
+        </w:rPr>
+      </w:pPr>
+      <w:r>
+        <w:rPr>
+          <w:rFonts w:ascii="Consolas" w:hAnsi="Consolas"/>
+          <w:color w:val="000000"/>
+          <w:sz w:val="21"/>
+          <w:szCs w:val="21"/>
+          <w:lang w:eastAsia="fr-FR"/>
+        </w:rPr>
+        <w:t xml:space="preserve">        </w:t>
+      </w:r>
+      <w:r>
+        <w:rPr>
+          <w:rFonts w:ascii="Consolas" w:hAnsi="Consolas"/>
+          <w:color w:val="800000"/>
+          <w:sz w:val="21"/>
+          <w:szCs w:val="21"/>
+          <w:lang w:eastAsia="fr-FR"/>
+        </w:rPr>
+        <w:t>&lt;</w:t>
+      </w:r>
+      <w:proofErr w:type="spellStart"/>
+      <w:r>
+        <w:rPr>
+          <w:rFonts w:ascii="Consolas" w:hAnsi="Consolas"/>
+          <w:color w:val="800000"/>
+          <w:sz w:val="21"/>
+          <w:szCs w:val="21"/>
+          <w:lang w:eastAsia="fr-FR"/>
+        </w:rPr>
+        <w:t>sampleDate</w:t>
+      </w:r>
+      <w:proofErr w:type="spellEnd"/>
+      <w:r>
+        <w:rPr>
+          <w:rFonts w:ascii="Consolas" w:hAnsi="Consolas"/>
+          <w:color w:val="800000"/>
+          <w:sz w:val="21"/>
+          <w:szCs w:val="21"/>
+          <w:lang w:eastAsia="fr-FR"/>
+        </w:rPr>
+        <w:t>&gt;</w:t>
+      </w:r>
+      <w:r>
+        <w:rPr>
+          <w:rFonts w:ascii="Consolas" w:hAnsi="Consolas"/>
+          <w:color w:val="000000"/>
+          <w:sz w:val="21"/>
+          <w:szCs w:val="21"/>
+          <w:lang w:eastAsia="fr-FR"/>
+        </w:rPr>
+        <w:t>2018-07-07T06:00:00</w:t>
+      </w:r>
+      <w:r>
+        <w:rPr>
+          <w:rFonts w:ascii="Consolas" w:hAnsi="Consolas"/>
+          <w:color w:val="800000"/>
+          <w:sz w:val="21"/>
+          <w:szCs w:val="21"/>
+          <w:lang w:eastAsia="fr-FR"/>
+        </w:rPr>
+        <w:t>&lt;/</w:t>
+      </w:r>
+      <w:proofErr w:type="spellStart"/>
+      <w:r>
+        <w:rPr>
+          <w:rFonts w:ascii="Consolas" w:hAnsi="Consolas"/>
+          <w:color w:val="800000"/>
+          <w:sz w:val="21"/>
+          <w:szCs w:val="21"/>
+          <w:lang w:eastAsia="fr-FR"/>
+        </w:rPr>
+        <w:t>sampleDate</w:t>
+      </w:r>
+      <w:proofErr w:type="spellEnd"/>
+      <w:r>
+        <w:rPr>
+          <w:rFonts w:ascii="Consolas" w:hAnsi="Consolas"/>
+          <w:color w:val="800000"/>
+          <w:sz w:val="21"/>
+          <w:szCs w:val="21"/>
+          <w:lang w:eastAsia="fr-FR"/>
+        </w:rPr>
+        <w:t>&gt;</w:t>
+      </w:r>
+    </w:p>
+    <w:p>
+      <w:pPr>
+        <w:shd w:val="clear" w:color="auto" w:fill="FFFFFF"/>
+        <w:spacing w:after="0" w:line="285" w:lineRule="atLeast"/>
+        <w:jc w:val="left"/>
+        <w:rPr>
+          <w:rFonts w:ascii="Consolas" w:hAnsi="Consolas"/>
+          <w:color w:val="000000"/>
+          <w:sz w:val="21"/>
+          <w:szCs w:val="21"/>
+          <w:lang w:eastAsia="fr-FR"/>
+        </w:rPr>
+      </w:pPr>
+      <w:r>
+        <w:rPr>
+          <w:rFonts w:ascii="Consolas" w:hAnsi="Consolas"/>
+          <w:color w:val="000000"/>
+          <w:sz w:val="21"/>
+          <w:szCs w:val="21"/>
+          <w:lang w:eastAsia="fr-FR"/>
+        </w:rPr>
+        <w:t xml:space="preserve">        </w:t>
+      </w:r>
+      <w:r>
+        <w:rPr>
+          <w:rFonts w:ascii="Consolas" w:hAnsi="Consolas"/>
+          <w:color w:val="800000"/>
+          <w:sz w:val="21"/>
+          <w:szCs w:val="21"/>
+          <w:lang w:eastAsia="fr-FR"/>
+        </w:rPr>
+        <w:t>&lt;concentrations&gt;</w:t>
+      </w:r>
+    </w:p>
+    <w:p>
+      <w:pPr>
+        <w:shd w:val="clear" w:color="auto" w:fill="FFFFFF"/>
+        <w:spacing w:after="0" w:line="285" w:lineRule="atLeast"/>
+        <w:jc w:val="left"/>
+        <w:rPr>
+          <w:rFonts w:ascii="Consolas" w:hAnsi="Consolas"/>
+          <w:color w:val="000000"/>
+          <w:sz w:val="21"/>
+          <w:szCs w:val="21"/>
+          <w:lang w:eastAsia="fr-FR"/>
+        </w:rPr>
+      </w:pPr>
+      <w:r>
+        <w:rPr>
+          <w:rFonts w:ascii="Consolas" w:hAnsi="Consolas"/>
+          <w:color w:val="000000"/>
+          <w:sz w:val="21"/>
+          <w:szCs w:val="21"/>
+          <w:lang w:eastAsia="fr-FR"/>
+        </w:rPr>
+        <w:t xml:space="preserve">            </w:t>
+      </w:r>
+      <w:r>
+        <w:rPr>
+          <w:rFonts w:ascii="Consolas" w:hAnsi="Consolas"/>
+          <w:color w:val="800000"/>
+          <w:sz w:val="21"/>
+          <w:szCs w:val="21"/>
+          <w:lang w:eastAsia="fr-FR"/>
+        </w:rPr>
+        <w:t>&lt;concentration&gt;</w:t>
+      </w:r>
+    </w:p>
+    <w:p>
+      <w:pPr>
+        <w:shd w:val="clear" w:color="auto" w:fill="FFFFFF"/>
+        <w:spacing w:after="0" w:line="285" w:lineRule="atLeast"/>
+        <w:jc w:val="left"/>
+        <w:rPr>
+          <w:rFonts w:ascii="Consolas" w:hAnsi="Consolas"/>
+          <w:color w:val="000000"/>
+          <w:sz w:val="21"/>
+          <w:szCs w:val="21"/>
+          <w:lang w:eastAsia="fr-FR"/>
+        </w:rPr>
+      </w:pPr>
+      <w:r>
+        <w:rPr>
+          <w:rFonts w:ascii="Consolas" w:hAnsi="Consolas"/>
+          <w:color w:val="000000"/>
+          <w:sz w:val="21"/>
+          <w:szCs w:val="21"/>
+          <w:lang w:eastAsia="fr-FR"/>
+        </w:rPr>
+        <w:t xml:space="preserve">                </w:t>
+      </w:r>
+      <w:r>
+        <w:rPr>
+          <w:rFonts w:ascii="Consolas" w:hAnsi="Consolas"/>
+          <w:color w:val="800000"/>
+          <w:sz w:val="21"/>
+          <w:szCs w:val="21"/>
+          <w:lang w:eastAsia="fr-FR"/>
+        </w:rPr>
+        <w:t>&lt;</w:t>
+      </w:r>
+      <w:proofErr w:type="spellStart"/>
+      <w:r>
+        <w:rPr>
+          <w:rFonts w:ascii="Consolas" w:hAnsi="Consolas"/>
+          <w:color w:val="800000"/>
+          <w:sz w:val="21"/>
+          <w:szCs w:val="21"/>
+          <w:lang w:eastAsia="fr-FR"/>
+        </w:rPr>
+        <w:t>analyteId</w:t>
+      </w:r>
+      <w:proofErr w:type="spellEnd"/>
+      <w:r>
+        <w:rPr>
+          <w:rFonts w:ascii="Consolas" w:hAnsi="Consolas"/>
+          <w:color w:val="800000"/>
+          <w:sz w:val="21"/>
+          <w:szCs w:val="21"/>
+          <w:lang w:eastAsia="fr-FR"/>
+        </w:rPr>
+        <w:t>&gt;</w:t>
+      </w:r>
+      <w:r>
+        <w:rPr>
+          <w:rFonts w:ascii="Consolas" w:hAnsi="Consolas"/>
+          <w:color w:val="000000"/>
+          <w:sz w:val="21"/>
+          <w:szCs w:val="21"/>
+          <w:lang w:eastAsia="fr-FR"/>
+        </w:rPr>
+        <w:t>imatinib</w:t>
+      </w:r>
+      <w:r>
+        <w:rPr>
+          <w:rFonts w:ascii="Consolas" w:hAnsi="Consolas"/>
+          <w:color w:val="800000"/>
+          <w:sz w:val="21"/>
+          <w:szCs w:val="21"/>
+          <w:lang w:eastAsia="fr-FR"/>
+        </w:rPr>
+        <w:t>&lt;/</w:t>
+      </w:r>
+      <w:proofErr w:type="spellStart"/>
+      <w:r>
+        <w:rPr>
+          <w:rFonts w:ascii="Consolas" w:hAnsi="Consolas"/>
+          <w:color w:val="800000"/>
+          <w:sz w:val="21"/>
+          <w:szCs w:val="21"/>
+          <w:lang w:eastAsia="fr-FR"/>
+        </w:rPr>
+        <w:t>analyteId</w:t>
+      </w:r>
+      <w:proofErr w:type="spellEnd"/>
+      <w:r>
+        <w:rPr>
+          <w:rFonts w:ascii="Consolas" w:hAnsi="Consolas"/>
+          <w:color w:val="800000"/>
+          <w:sz w:val="21"/>
+          <w:szCs w:val="21"/>
+          <w:lang w:eastAsia="fr-FR"/>
+        </w:rPr>
+        <w:t>&gt;</w:t>
+      </w:r>
+    </w:p>
+    <w:p>
+      <w:pPr>
+        <w:shd w:val="clear" w:color="auto" w:fill="FFFFFF"/>
+        <w:spacing w:after="0" w:line="285" w:lineRule="atLeast"/>
+        <w:jc w:val="left"/>
+        <w:rPr>
+          <w:rFonts w:ascii="Consolas" w:hAnsi="Consolas"/>
+          <w:color w:val="000000"/>
+          <w:sz w:val="21"/>
+          <w:szCs w:val="21"/>
+          <w:lang w:eastAsia="fr-FR"/>
+        </w:rPr>
+      </w:pPr>
+      <w:r>
+        <w:rPr>
+          <w:rFonts w:ascii="Consolas" w:hAnsi="Consolas"/>
+          <w:color w:val="000000"/>
+          <w:sz w:val="21"/>
+          <w:szCs w:val="21"/>
+          <w:lang w:eastAsia="fr-FR"/>
+        </w:rPr>
+        <w:t xml:space="preserve">                </w:t>
+      </w:r>
+      <w:r>
+        <w:rPr>
+          <w:rFonts w:ascii="Consolas" w:hAnsi="Consolas"/>
+          <w:color w:val="800000"/>
+          <w:sz w:val="21"/>
+          <w:szCs w:val="21"/>
+          <w:lang w:eastAsia="fr-FR"/>
+        </w:rPr>
+        <w:t>&lt;value&gt;</w:t>
+      </w:r>
+      <w:r>
+        <w:rPr>
+          <w:rFonts w:ascii="Consolas" w:hAnsi="Consolas"/>
+          <w:color w:val="000000"/>
+          <w:sz w:val="21"/>
+          <w:szCs w:val="21"/>
+          <w:lang w:eastAsia="fr-FR"/>
+        </w:rPr>
+        <w:t>0.7</w:t>
+      </w:r>
+      <w:r>
+        <w:rPr>
+          <w:rFonts w:ascii="Consolas" w:hAnsi="Consolas"/>
+          <w:color w:val="800000"/>
+          <w:sz w:val="21"/>
+          <w:szCs w:val="21"/>
+          <w:lang w:eastAsia="fr-FR"/>
+        </w:rPr>
+        <w:t>&lt;/value&gt;</w:t>
+      </w:r>
+    </w:p>
+    <w:p>
+      <w:pPr>
+        <w:shd w:val="clear" w:color="auto" w:fill="FFFFFF"/>
+        <w:spacing w:after="0" w:line="285" w:lineRule="atLeast"/>
+        <w:jc w:val="left"/>
+        <w:rPr>
+          <w:rFonts w:ascii="Consolas" w:hAnsi="Consolas"/>
+          <w:color w:val="000000"/>
+          <w:sz w:val="21"/>
+          <w:szCs w:val="21"/>
+          <w:lang w:eastAsia="fr-FR"/>
+        </w:rPr>
+      </w:pPr>
+      <w:r>
+        <w:rPr>
+          <w:rFonts w:ascii="Consolas" w:hAnsi="Consolas"/>
+          <w:color w:val="000000"/>
+          <w:sz w:val="21"/>
+          <w:szCs w:val="21"/>
+          <w:lang w:eastAsia="fr-FR"/>
+        </w:rPr>
+        <w:t xml:space="preserve">                </w:t>
+      </w:r>
+      <w:r>
+        <w:rPr>
+          <w:rFonts w:ascii="Consolas" w:hAnsi="Consolas"/>
+          <w:color w:val="800000"/>
+          <w:sz w:val="21"/>
+          <w:szCs w:val="21"/>
+          <w:lang w:eastAsia="fr-FR"/>
+        </w:rPr>
+        <w:t>&lt;unit&gt;</w:t>
+      </w:r>
+      <w:r>
+        <w:rPr>
+          <w:rFonts w:ascii="Consolas" w:hAnsi="Consolas"/>
+          <w:color w:val="000000"/>
+          <w:sz w:val="21"/>
+          <w:szCs w:val="21"/>
+          <w:lang w:eastAsia="fr-FR"/>
+        </w:rPr>
+        <w:t>mg/l</w:t>
+      </w:r>
+      <w:r>
+        <w:rPr>
+          <w:rFonts w:ascii="Consolas" w:hAnsi="Consolas"/>
+          <w:color w:val="800000"/>
+          <w:sz w:val="21"/>
+          <w:szCs w:val="21"/>
+          <w:lang w:eastAsia="fr-FR"/>
+        </w:rPr>
+        <w:t>&lt;/unit&gt;</w:t>
+      </w:r>
+    </w:p>
+    <w:p>
+      <w:pPr>
+        <w:shd w:val="clear" w:color="auto" w:fill="FFFFFF"/>
+        <w:spacing w:after="0" w:line="285" w:lineRule="atLeast"/>
+        <w:jc w:val="left"/>
+        <w:rPr>
+          <w:rFonts w:ascii="Consolas" w:hAnsi="Consolas"/>
+          <w:color w:val="000000"/>
+          <w:sz w:val="21"/>
+          <w:szCs w:val="21"/>
+          <w:lang w:eastAsia="fr-FR"/>
+        </w:rPr>
+      </w:pPr>
+      <w:r>
+        <w:rPr>
+          <w:rFonts w:ascii="Consolas" w:hAnsi="Consolas"/>
+          <w:color w:val="000000"/>
+          <w:sz w:val="21"/>
+          <w:szCs w:val="21"/>
+          <w:lang w:eastAsia="fr-FR"/>
+        </w:rPr>
+        <w:t xml:space="preserve">            </w:t>
+      </w:r>
+      <w:r>
+        <w:rPr>
+          <w:rFonts w:ascii="Consolas" w:hAnsi="Consolas"/>
+          <w:color w:val="800000"/>
+          <w:sz w:val="21"/>
+          <w:szCs w:val="21"/>
+          <w:lang w:eastAsia="fr-FR"/>
+        </w:rPr>
+        <w:t>&lt;/concentration&gt;</w:t>
+      </w:r>
+    </w:p>
+    <w:p>
+      <w:pPr>
+        <w:shd w:val="clear" w:color="auto" w:fill="FFFFFF"/>
+        <w:spacing w:after="0" w:line="285" w:lineRule="atLeast"/>
+        <w:jc w:val="left"/>
+        <w:rPr>
+          <w:rFonts w:ascii="Consolas" w:hAnsi="Consolas"/>
+          <w:color w:val="000000"/>
+          <w:sz w:val="21"/>
+          <w:szCs w:val="21"/>
+          <w:lang w:eastAsia="fr-FR"/>
+        </w:rPr>
+      </w:pPr>
+      <w:r>
+        <w:rPr>
+          <w:rFonts w:ascii="Consolas" w:hAnsi="Consolas"/>
+          <w:color w:val="000000"/>
+          <w:sz w:val="21"/>
+          <w:szCs w:val="21"/>
+          <w:lang w:eastAsia="fr-FR"/>
+        </w:rPr>
+        <w:t xml:space="preserve">        </w:t>
+      </w:r>
+      <w:r>
+        <w:rPr>
+          <w:rFonts w:ascii="Consolas" w:hAnsi="Consolas"/>
+          <w:color w:val="800000"/>
+          <w:sz w:val="21"/>
+          <w:szCs w:val="21"/>
+          <w:lang w:eastAsia="fr-FR"/>
+        </w:rPr>
+        <w:t>&lt;/concentrations&gt;</w:t>
+      </w:r>
+    </w:p>
+    <w:p>
+      <w:pPr>
+        <w:shd w:val="clear" w:color="auto" w:fill="FFFFFF"/>
+        <w:spacing w:after="0" w:line="285" w:lineRule="atLeast"/>
+        <w:jc w:val="left"/>
+        <w:rPr>
+          <w:rFonts w:ascii="Consolas" w:hAnsi="Consolas"/>
+          <w:color w:val="000000"/>
+          <w:sz w:val="21"/>
+          <w:szCs w:val="21"/>
+          <w:lang w:eastAsia="fr-FR"/>
+        </w:rPr>
+      </w:pPr>
+      <w:r>
+        <w:rPr>
+          <w:rFonts w:ascii="Consolas" w:hAnsi="Consolas"/>
+          <w:color w:val="000000"/>
+          <w:sz w:val="21"/>
+          <w:szCs w:val="21"/>
+          <w:lang w:eastAsia="fr-FR"/>
+        </w:rPr>
+        <w:t xml:space="preserve">    </w:t>
+      </w:r>
+      <w:r>
+        <w:rPr>
+          <w:rFonts w:ascii="Consolas" w:hAnsi="Consolas"/>
+          <w:color w:val="800000"/>
+          <w:sz w:val="21"/>
+          <w:szCs w:val="21"/>
+          <w:lang w:eastAsia="fr-FR"/>
+        </w:rPr>
+        <w:t>&lt;/</w:t>
+      </w:r>
+      <w:proofErr w:type="spellStart"/>
+      <w:r>
+        <w:rPr>
+          <w:rFonts w:ascii="Consolas" w:hAnsi="Consolas"/>
+          <w:color w:val="800000"/>
+          <w:sz w:val="21"/>
+          <w:szCs w:val="21"/>
+          <w:lang w:eastAsia="fr-FR"/>
+        </w:rPr>
+        <w:t>sample</w:t>
+      </w:r>
+      <w:proofErr w:type="spellEnd"/>
+      <w:r>
+        <w:rPr>
+          <w:rFonts w:ascii="Consolas" w:hAnsi="Consolas"/>
+          <w:color w:val="800000"/>
+          <w:sz w:val="21"/>
+          <w:szCs w:val="21"/>
+          <w:lang w:eastAsia="fr-FR"/>
+        </w:rPr>
+        <w:t>&gt;</w:t>
+      </w:r>
+    </w:p>
+    <w:p>
+      <w:pPr>
+        <w:shd w:val="clear" w:color="auto" w:fill="FFFFFF"/>
+        <w:spacing w:after="0" w:line="285" w:lineRule="atLeast"/>
+        <w:jc w:val="left"/>
+        <w:rPr>
+          <w:rFonts w:ascii="Consolas" w:hAnsi="Consolas"/>
+          <w:color w:val="808080" w:themeColor="background1" w:themeShade="80"/>
+          <w:sz w:val="21"/>
+          <w:szCs w:val="21"/>
+          <w:lang w:eastAsia="fr-FR"/>
+        </w:rPr>
+      </w:pPr>
+      <w:r>
+        <w:rPr>
+          <w:rFonts w:ascii="Consolas" w:hAnsi="Consolas"/>
+          <w:color w:val="808080" w:themeColor="background1" w:themeShade="80"/>
+          <w:sz w:val="21"/>
+          <w:szCs w:val="21"/>
+          <w:lang w:eastAsia="fr-FR"/>
+        </w:rPr>
+        <w:t>&lt;/</w:t>
+      </w:r>
+      <w:proofErr w:type="spellStart"/>
+      <w:r>
+        <w:rPr>
+          <w:rFonts w:ascii="Consolas" w:hAnsi="Consolas"/>
+          <w:color w:val="808080" w:themeColor="background1" w:themeShade="80"/>
+          <w:sz w:val="21"/>
+          <w:szCs w:val="21"/>
+          <w:lang w:eastAsia="fr-FR"/>
+        </w:rPr>
+        <w:t>samples</w:t>
+      </w:r>
+      <w:proofErr w:type="spellEnd"/>
+      <w:r>
+        <w:rPr>
+          <w:rFonts w:ascii="Consolas" w:hAnsi="Consolas"/>
+          <w:color w:val="808080" w:themeColor="background1" w:themeShade="80"/>
+          <w:sz w:val="21"/>
+          <w:szCs w:val="21"/>
+          <w:lang w:eastAsia="fr-FR"/>
+        </w:rPr>
+        <w:t>&gt;</w:t>
       </w:r>
     </w:p>
     <w:p>
@@ -10013,58 +12571,174 @@
         <w:rPr>
           <w:lang w:val="en-US"/>
         </w:rPr>
-        <w:t xml:space="preserve">Check if the drug id corresponds to at least one drug file. </w:t>
-      </w:r>
-    </w:p>
-    <w:p>
-      <w:pPr>
-        <w:pStyle w:val="Titre4"/>
-        <w:rPr>
-          <w:lang w:val="en-US"/>
-        </w:rPr>
-      </w:pPr>
-      <w:r>
-        <w:rPr>
-          <w:lang w:val="en-US"/>
-        </w:rPr>
-        <w:t>Treatment</w:t>
-      </w:r>
-    </w:p>
-    <w:p>
-      <w:r>
-        <w:t xml:space="preserve">It </w:t>
-      </w:r>
-      <w:proofErr w:type="spellStart"/>
-      <w:r>
-        <w:t>contains</w:t>
-      </w:r>
-      <w:proofErr w:type="spellEnd"/>
-      <w:r>
-        <w:t xml:space="preserve"> the dosage </w:t>
-      </w:r>
-      <w:proofErr w:type="spellStart"/>
-      <w:r>
-        <w:t>history</w:t>
-      </w:r>
-      <w:proofErr w:type="spellEnd"/>
-      <w:r>
-        <w:t xml:space="preserve"> of the patient for a </w:t>
-      </w:r>
-      <w:proofErr w:type="spellStart"/>
-      <w:r>
-        <w:t>specific</w:t>
-      </w:r>
-      <w:proofErr w:type="spellEnd"/>
-      <w:r>
-        <w:t xml:space="preserve"> </w:t>
-      </w:r>
-      <w:proofErr w:type="spellStart"/>
-      <w:r>
-        <w:t>drug</w:t>
-      </w:r>
-      <w:proofErr w:type="spellEnd"/>
-      <w:r>
-        <w:t>.</w:t>
+        <w:t>In o</w:t>
+      </w:r>
+      <w:r>
+        <w:rPr>
+          <w:lang w:val="en-US"/>
+        </w:rPr>
+        <w:t>rder</w:t>
+      </w:r>
+      <w:r>
+        <w:rPr>
+          <w:lang w:val="en-US"/>
+        </w:rPr>
+        <w:t xml:space="preserve"> to checks the samples, the program will compute a posteriori estimation. Then, it will check if a sample is below the percentile 0 or above the percentile 100.</w:t>
+      </w:r>
+    </w:p>
+    <w:p>
+      <w:pPr>
+        <w:rPr>
+          <w:lang w:val="en-US"/>
+        </w:rPr>
+      </w:pPr>
+      <w:r>
+        <w:rPr>
+          <w:noProof/>
+          <w:lang w:val="en-US"/>
+        </w:rPr>
+        <mc:AlternateContent>
+          <mc:Choice Requires="wps">
+            <w:drawing>
+              <wp:inline distT="0" distB="0" distL="0" distR="0" wp14:anchorId="072210DC" wp14:editId="5288A67F">
+                <wp:extent cx="6448508" cy="286247"/>
+                <wp:effectExtent l="0" t="0" r="28575" b="19050"/>
+                <wp:docPr id="9" name="Zone de texte 2"/>
+                <wp:cNvGraphicFramePr>
+                  <a:graphicFrameLocks xmlns:a="http://schemas.openxmlformats.org/drawingml/2006/main"/>
+                </wp:cNvGraphicFramePr>
+                <a:graphic xmlns:a="http://schemas.openxmlformats.org/drawingml/2006/main">
+                  <a:graphicData uri="http://schemas.microsoft.com/office/word/2010/wordprocessingShape">
+                    <wps:wsp>
+                      <wps:cNvSpPr txBox="1">
+                        <a:spLocks noChangeArrowheads="1"/>
+                      </wps:cNvSpPr>
+                      <wps:spPr bwMode="auto">
+                        <a:xfrm>
+                          <a:off x="0" y="0"/>
+                          <a:ext cx="6448508" cy="286247"/>
+                        </a:xfrm>
+                        <a:prstGeom prst="rect">
+                          <a:avLst/>
+                        </a:prstGeom>
+                        <a:solidFill>
+                          <a:schemeClr val="accent1">
+                            <a:lumMod val="20000"/>
+                            <a:lumOff val="80000"/>
+                          </a:schemeClr>
+                        </a:solidFill>
+                        <a:ln w="9525">
+                          <a:solidFill>
+                            <a:schemeClr val="accent1">
+                              <a:lumMod val="50000"/>
+                            </a:schemeClr>
+                          </a:solidFill>
+                          <a:miter lim="800000"/>
+                          <a:headEnd/>
+                          <a:tailEnd/>
+                        </a:ln>
+                      </wps:spPr>
+                      <wps:txbx>
+                        <w:txbxContent>
+                          <w:p>
+                            <w:pPr>
+                              <w:jc w:val="left"/>
+                              <w:rPr>
+                                <w:i/>
+                                <w:iCs/>
+                                <w:lang w:val="en-US"/>
+                              </w:rPr>
+                            </w:pPr>
+                            <w:r>
+                              <w:rPr>
+                                <w:i/>
+                                <w:iCs/>
+                                <w:lang w:val="en-US"/>
+                              </w:rPr>
+                              <w:t>If a sample is below the percentile 0 or above the percentile 100, a warning will be printed in the final report.</w:t>
+                            </w:r>
+                          </w:p>
+                        </w:txbxContent>
+                      </wps:txbx>
+                      <wps:bodyPr rot="0" vert="horz" wrap="square" lIns="91440" tIns="45720" rIns="91440" bIns="45720" anchor="t" anchorCtr="0">
+                        <a:noAutofit/>
+                      </wps:bodyPr>
+                    </wps:wsp>
+                  </a:graphicData>
+                </a:graphic>
+              </wp:inline>
+            </w:drawing>
+          </mc:Choice>
+          <mc:Fallback>
+            <w:pict>
+              <v:shape w14:anchorId="072210DC" id="_x0000_s1030" type="#_x0000_t202" style="width:507.75pt;height:22.55pt;visibility:visible;mso-wrap-style:square;mso-left-percent:-10001;mso-top-percent:-10001;mso-position-horizontal:absolute;mso-position-horizontal-relative:char;mso-position-vertical:absolute;mso-position-vertical-relative:line;mso-left-percent:-10001;mso-top-percent:-10001;v-text-anchor:top" o:gfxdata="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" fillcolor="#deeaf6 [660]" strokecolor="#1f4d78 [1604]">
+                <v:textbox>
+                  <w:txbxContent>
+                    <w:p>
+                      <w:pPr>
+                        <w:jc w:val="left"/>
+                        <w:rPr>
+                          <w:i/>
+                          <w:iCs/>
+                          <w:lang w:val="en-US"/>
+                        </w:rPr>
+                      </w:pPr>
+                      <w:r>
+                        <w:rPr>
+                          <w:i/>
+                          <w:iCs/>
+                          <w:lang w:val="en-US"/>
+                        </w:rPr>
+                        <w:t>If a sample is below the percentile 0 or above the percentile 100, a warning will be printed in the final report.</w:t>
+                      </w:r>
+                    </w:p>
+                  </w:txbxContent>
+                </v:textbox>
+                <w10:anchorlock/>
+              </v:shape>
+            </w:pict>
+          </mc:Fallback>
+        </mc:AlternateContent>
+      </w:r>
+    </w:p>
+    <w:p>
+      <w:pPr>
+        <w:rPr>
+          <w:lang w:val="en-US"/>
+        </w:rPr>
+      </w:pPr>
+    </w:p>
+    <w:p>
+      <w:pPr>
+        <w:pStyle w:val="Titre3"/>
+        <w:rPr>
+          <w:lang w:val="en-US"/>
+        </w:rPr>
+      </w:pPr>
+      <w:r>
+        <w:rPr>
+          <w:lang w:val="en-US"/>
+        </w:rPr>
+        <w:t>Target</w:t>
+      </w:r>
+    </w:p>
+    <w:p>
+      <w:pPr>
+        <w:rPr>
+          <w:lang w:val="en-US"/>
+        </w:rPr>
+      </w:pPr>
+      <w:r>
+        <w:rPr>
+          <w:lang w:val="en-US"/>
+        </w:rPr>
+        <w:t xml:space="preserve">The adaptation engine uses targets to fit the dosage to the needs of the patient. Drug files </w:t>
+      </w:r>
+      <w:r>
+        <w:rPr>
+          <w:lang w:val="en-US"/>
+        </w:rPr>
+        <w:t>provides such targets, but it is possible to override them by providing one in the input file.</w:t>
       </w:r>
     </w:p>
     <w:p>
@@ -10074,19 +12748,19 @@
         <w:jc w:val="left"/>
         <w:rPr>
           <w:rFonts w:ascii="Consolas" w:hAnsi="Consolas"/>
-          <w:color w:val="000000"/>
-          <w:sz w:val="21"/>
-          <w:szCs w:val="21"/>
-          <w:lang w:val="de-CH" w:eastAsia="fr-FR"/>
-        </w:rPr>
-      </w:pPr>
-      <w:r>
-        <w:rPr>
-          <w:rFonts w:ascii="Consolas" w:hAnsi="Consolas"/>
-          <w:color w:val="800000"/>
-          <w:sz w:val="21"/>
-          <w:szCs w:val="21"/>
-          <w:lang w:val="de-CH" w:eastAsia="fr-FR"/>
+          <w:color w:val="808080" w:themeColor="background1" w:themeShade="80"/>
+          <w:sz w:val="21"/>
+          <w:szCs w:val="21"/>
+          <w:lang w:eastAsia="fr-FR"/>
+        </w:rPr>
+      </w:pPr>
+      <w:r>
+        <w:rPr>
+          <w:rFonts w:ascii="Consolas" w:hAnsi="Consolas"/>
+          <w:color w:val="808080" w:themeColor="background1" w:themeShade="80"/>
+          <w:sz w:val="21"/>
+          <w:szCs w:val="21"/>
+          <w:lang w:eastAsia="fr-FR"/>
         </w:rPr>
         <w:t>&lt;</w:t>
       </w:r>
@@ -10094,21 +12768,21 @@
       <w:r>
         <w:rPr>
           <w:rFonts w:ascii="Consolas" w:hAnsi="Consolas"/>
-          <w:color w:val="800000"/>
-          <w:sz w:val="21"/>
-          <w:szCs w:val="21"/>
-          <w:lang w:val="de-CH" w:eastAsia="fr-FR"/>
-        </w:rPr>
-        <w:t>treatment</w:t>
+          <w:color w:val="808080" w:themeColor="background1" w:themeShade="80"/>
+          <w:sz w:val="21"/>
+          <w:szCs w:val="21"/>
+          <w:lang w:eastAsia="fr-FR"/>
+        </w:rPr>
+        <w:t>targets</w:t>
       </w:r>
       <w:proofErr w:type="spellEnd"/>
       <w:r>
         <w:rPr>
           <w:rFonts w:ascii="Consolas" w:hAnsi="Consolas"/>
-          <w:color w:val="800000"/>
-          <w:sz w:val="21"/>
-          <w:szCs w:val="21"/>
-          <w:lang w:val="de-CH" w:eastAsia="fr-FR"/>
+          <w:color w:val="808080" w:themeColor="background1" w:themeShade="80"/>
+          <w:sz w:val="21"/>
+          <w:szCs w:val="21"/>
+          <w:lang w:eastAsia="fr-FR"/>
         </w:rPr>
         <w:t>&gt;</w:t>
       </w:r>
@@ -10123,7 +12797,7 @@
           <w:color w:val="000000"/>
           <w:sz w:val="21"/>
           <w:szCs w:val="21"/>
-          <w:lang w:val="de-CH" w:eastAsia="fr-FR"/>
+          <w:lang w:eastAsia="fr-FR"/>
         </w:rPr>
       </w:pPr>
       <w:r>
@@ -10132,17 +12806,27 @@
           <w:color w:val="000000"/>
           <w:sz w:val="21"/>
           <w:szCs w:val="21"/>
-          <w:lang w:val="de-CH" w:eastAsia="fr-FR"/>
-        </w:rPr>
-        <w:t xml:space="preserve">    </w:t>
-      </w:r>
-      <w:r>
-        <w:rPr>
-          <w:rFonts w:ascii="Consolas" w:hAnsi="Consolas"/>
-          <w:color w:val="800000"/>
-          <w:sz w:val="21"/>
-          <w:szCs w:val="21"/>
-          <w:lang w:val="de-CH" w:eastAsia="fr-FR"/>
+          <w:lang w:eastAsia="fr-FR"/>
+        </w:rPr>
+        <w:t>   </w:t>
+      </w:r>
+      <w:r>
+        <w:rPr>
+          <w:rFonts w:ascii="Consolas" w:hAnsi="Consolas"/>
+          <w:color w:val="000000"/>
+          <w:sz w:val="21"/>
+          <w:szCs w:val="21"/>
+          <w:lang w:eastAsia="fr-FR"/>
+        </w:rPr>
+        <w:t xml:space="preserve"> </w:t>
+      </w:r>
+      <w:r>
+        <w:rPr>
+          <w:rFonts w:ascii="Consolas" w:hAnsi="Consolas"/>
+          <w:color w:val="800000"/>
+          <w:sz w:val="21"/>
+          <w:szCs w:val="21"/>
+          <w:lang w:eastAsia="fr-FR"/>
         </w:rPr>
         <w:t>&lt;</w:t>
       </w:r>
@@ -10153,9 +12837,9 @@
           <w:color w:val="800000"/>
           <w:sz w:val="21"/>
           <w:szCs w:val="21"/>
-          <w:lang w:val="de-CH" w:eastAsia="fr-FR"/>
-        </w:rPr>
-        <w:t>dosageHistory</w:t>
+          <w:lang w:eastAsia="fr-FR"/>
+        </w:rPr>
+        <w:t>target</w:t>
       </w:r>
       <w:proofErr w:type="spellEnd"/>
       <w:r>
@@ -10164,7 +12848,7 @@
           <w:color w:val="800000"/>
           <w:sz w:val="21"/>
           <w:szCs w:val="21"/>
-          <w:lang w:val="de-CH" w:eastAsia="fr-FR"/>
+          <w:lang w:eastAsia="fr-FR"/>
         </w:rPr>
         <w:t>&gt;</w:t>
       </w:r>
@@ -10179,7 +12863,7 @@
           <w:color w:val="000000"/>
           <w:sz w:val="21"/>
           <w:szCs w:val="21"/>
-          <w:lang w:val="de-CH" w:eastAsia="fr-FR"/>
+          <w:lang w:eastAsia="fr-FR"/>
         </w:rPr>
       </w:pPr>
       <w:r>
@@ -10188,7 +12872,7 @@
           <w:color w:val="000000"/>
           <w:sz w:val="21"/>
           <w:szCs w:val="21"/>
-          <w:lang w:val="de-CH" w:eastAsia="fr-FR"/>
+          <w:lang w:eastAsia="fr-FR"/>
         </w:rPr>
         <w:t xml:space="preserve">        </w:t>
       </w:r>
@@ -10198,9 +12882,73 @@
           <w:color w:val="800000"/>
           <w:sz w:val="21"/>
           <w:szCs w:val="21"/>
-          <w:lang w:val="de-CH" w:eastAsia="fr-FR"/>
-        </w:rPr>
-        <w:t>&lt;dosageTimeRange&gt;</w:t>
+          <w:lang w:eastAsia="fr-FR"/>
+        </w:rPr>
+        <w:t>&lt;</w:t>
+      </w:r>
+      <w:proofErr w:type="spellStart"/>
+      <w:r>
+        <w:rPr>
+          <w:rFonts w:ascii="Consolas" w:hAnsi="Consolas"/>
+          <w:color w:val="800000"/>
+          <w:sz w:val="21"/>
+          <w:szCs w:val="21"/>
+          <w:lang w:eastAsia="fr-FR"/>
+        </w:rPr>
+        <w:t>activeMoietyId</w:t>
+      </w:r>
+      <w:proofErr w:type="spellEnd"/>
+      <w:r>
+        <w:rPr>
+          <w:rFonts w:ascii="Consolas" w:hAnsi="Consolas"/>
+          <w:color w:val="800000"/>
+          <w:sz w:val="21"/>
+          <w:szCs w:val="21"/>
+          <w:lang w:eastAsia="fr-FR"/>
+        </w:rPr>
+        <w:t>&gt;</w:t>
+      </w:r>
+      <w:r>
+        <w:rPr>
+          <w:rFonts w:ascii="Consolas" w:hAnsi="Consolas"/>
+          <w:color w:val="000000"/>
+          <w:sz w:val="21"/>
+          <w:szCs w:val="21"/>
+          <w:lang w:eastAsia="fr-FR"/>
+        </w:rPr>
+        <w:t>imatinib</w:t>
+      </w:r>
+      <w:r>
+        <w:rPr>
+          <w:rFonts w:ascii="Consolas" w:hAnsi="Consolas"/>
+          <w:color w:val="800000"/>
+          <w:sz w:val="21"/>
+          <w:szCs w:val="21"/>
+          <w:lang w:eastAsia="fr-FR"/>
+        </w:rPr>
+        <w:t>&lt;/</w:t>
+      </w:r>
+      <w:proofErr w:type="spellStart"/>
+      <w:r>
+        <w:rPr>
+          <w:rFonts w:ascii="Consolas" w:hAnsi="Consolas"/>
+          <w:color w:val="800000"/>
+          <w:sz w:val="21"/>
+          <w:szCs w:val="21"/>
+          <w:lang w:eastAsia="fr-FR"/>
+        </w:rPr>
+        <w:t>activeMoietyId</w:t>
+      </w:r>
+      <w:proofErr w:type="spellEnd"/>
+      <w:r>
+        <w:rPr>
+          <w:rFonts w:ascii="Consolas" w:hAnsi="Consolas"/>
+          <w:color w:val="800000"/>
+          <w:sz w:val="21"/>
+          <w:szCs w:val="21"/>
+          <w:lang w:eastAsia="fr-FR"/>
+        </w:rPr>
+        <w:t>&gt;</w:t>
       </w:r>
     </w:p>
     <w:p>
@@ -10213,7 +12961,7 @@
           <w:color w:val="000000"/>
           <w:sz w:val="21"/>
           <w:szCs w:val="21"/>
-          <w:lang w:val="de-CH" w:eastAsia="fr-FR"/>
+          <w:lang w:eastAsia="fr-FR"/>
         </w:rPr>
       </w:pPr>
       <w:r>
@@ -10222,17 +12970,17 @@
           <w:color w:val="000000"/>
           <w:sz w:val="21"/>
           <w:szCs w:val="21"/>
-          <w:lang w:val="de-CH" w:eastAsia="fr-FR"/>
-        </w:rPr>
-        <w:t xml:space="preserve">            </w:t>
-      </w:r>
-      <w:r>
-        <w:rPr>
-          <w:rFonts w:ascii="Consolas" w:hAnsi="Consolas"/>
-          <w:color w:val="800000"/>
-          <w:sz w:val="21"/>
-          <w:szCs w:val="21"/>
-          <w:lang w:val="de-CH" w:eastAsia="fr-FR"/>
+          <w:lang w:eastAsia="fr-FR"/>
+        </w:rPr>
+        <w:t xml:space="preserve">        </w:t>
+      </w:r>
+      <w:r>
+        <w:rPr>
+          <w:rFonts w:ascii="Consolas" w:hAnsi="Consolas"/>
+          <w:color w:val="800000"/>
+          <w:sz w:val="21"/>
+          <w:szCs w:val="21"/>
+          <w:lang w:eastAsia="fr-FR"/>
         </w:rPr>
         <w:t>&lt;</w:t>
       </w:r>
@@ -10243,9 +12991,9 @@
           <w:color w:val="800000"/>
           <w:sz w:val="21"/>
           <w:szCs w:val="21"/>
-          <w:lang w:val="de-CH" w:eastAsia="fr-FR"/>
-        </w:rPr>
-        <w:t>start</w:t>
+          <w:lang w:eastAsia="fr-FR"/>
+        </w:rPr>
+        <w:t>targetType</w:t>
       </w:r>
       <w:proofErr w:type="spellEnd"/>
       <w:r>
@@ -10254,27 +13002,29 @@
           <w:color w:val="800000"/>
           <w:sz w:val="21"/>
           <w:szCs w:val="21"/>
-          <w:lang w:val="de-CH" w:eastAsia="fr-FR"/>
+          <w:lang w:eastAsia="fr-FR"/>
         </w:rPr>
         <w:t>&gt;</w:t>
       </w:r>
+      <w:proofErr w:type="spellStart"/>
       <w:r>
         <w:rPr>
           <w:rFonts w:ascii="Consolas" w:hAnsi="Consolas"/>
           <w:color w:val="000000"/>
           <w:sz w:val="21"/>
           <w:szCs w:val="21"/>
-          <w:lang w:val="de-CH" w:eastAsia="fr-FR"/>
-        </w:rPr>
-        <w:t>2018-07-06T08:00:00</w:t>
-      </w:r>
-      <w:r>
-        <w:rPr>
-          <w:rFonts w:ascii="Consolas" w:hAnsi="Consolas"/>
-          <w:color w:val="800000"/>
-          <w:sz w:val="21"/>
-          <w:szCs w:val="21"/>
-          <w:lang w:val="de-CH" w:eastAsia="fr-FR"/>
+          <w:lang w:eastAsia="fr-FR"/>
+        </w:rPr>
+        <w:t>residual</w:t>
+      </w:r>
+      <w:proofErr w:type="spellEnd"/>
+      <w:r>
+        <w:rPr>
+          <w:rFonts w:ascii="Consolas" w:hAnsi="Consolas"/>
+          <w:color w:val="800000"/>
+          <w:sz w:val="21"/>
+          <w:szCs w:val="21"/>
+          <w:lang w:eastAsia="fr-FR"/>
         </w:rPr>
         <w:t>&lt;/</w:t>
       </w:r>
@@ -10285,9 +13035,9 @@
           <w:color w:val="800000"/>
           <w:sz w:val="21"/>
           <w:szCs w:val="21"/>
-          <w:lang w:val="de-CH" w:eastAsia="fr-FR"/>
-        </w:rPr>
-        <w:t>start</w:t>
+          <w:lang w:eastAsia="fr-FR"/>
+        </w:rPr>
+        <w:t>targetType</w:t>
       </w:r>
       <w:proofErr w:type="spellEnd"/>
       <w:r>
@@ -10296,7 +13046,7 @@
           <w:color w:val="800000"/>
           <w:sz w:val="21"/>
           <w:szCs w:val="21"/>
-          <w:lang w:val="de-CH" w:eastAsia="fr-FR"/>
+          <w:lang w:eastAsia="fr-FR"/>
         </w:rPr>
         <w:t>&gt;</w:t>
       </w:r>
@@ -10311,7 +13061,7 @@
           <w:color w:val="000000"/>
           <w:sz w:val="21"/>
           <w:szCs w:val="21"/>
-          <w:lang w:val="de-CH" w:eastAsia="fr-FR"/>
+          <w:lang w:eastAsia="fr-FR"/>
         </w:rPr>
       </w:pPr>
       <w:r>
@@ -10320,19 +13070,19 @@
           <w:color w:val="000000"/>
           <w:sz w:val="21"/>
           <w:szCs w:val="21"/>
-          <w:lang w:val="de-CH" w:eastAsia="fr-FR"/>
-        </w:rPr>
-        <w:t xml:space="preserve">            </w:t>
-      </w:r>
-      <w:r>
-        <w:rPr>
-          <w:rFonts w:ascii="Consolas" w:hAnsi="Consolas"/>
-          <w:color w:val="800000"/>
-          <w:sz w:val="21"/>
-          <w:szCs w:val="21"/>
-          <w:lang w:val="de-CH" w:eastAsia="fr-FR"/>
-        </w:rPr>
-        <w:t>&lt;end&gt;</w:t>
+          <w:lang w:eastAsia="fr-FR"/>
+        </w:rPr>
+        <w:t xml:space="preserve">        </w:t>
+      </w:r>
+      <w:r>
+        <w:rPr>
+          <w:rFonts w:ascii="Consolas" w:hAnsi="Consolas"/>
+          <w:color w:val="800000"/>
+          <w:sz w:val="21"/>
+          <w:szCs w:val="21"/>
+          <w:lang w:eastAsia="fr-FR"/>
+        </w:rPr>
+        <w:t>&lt;unit&gt;</w:t>
       </w:r>
       <w:r>
         <w:rPr>
@@ -10340,19 +13090,19 @@
           <w:color w:val="000000"/>
           <w:sz w:val="21"/>
           <w:szCs w:val="21"/>
-          <w:lang w:val="de-CH" w:eastAsia="fr-FR"/>
-        </w:rPr>
-        <w:t>2018-07-08T08:00:00</w:t>
-      </w:r>
-      <w:r>
-        <w:rPr>
-          <w:rFonts w:ascii="Consolas" w:hAnsi="Consolas"/>
-          <w:color w:val="800000"/>
-          <w:sz w:val="21"/>
-          <w:szCs w:val="21"/>
-          <w:lang w:val="de-CH" w:eastAsia="fr-FR"/>
-        </w:rPr>
-        <w:t>&lt;/end&gt;</w:t>
+          <w:lang w:eastAsia="fr-FR"/>
+        </w:rPr>
+        <w:t>mg/l</w:t>
+      </w:r>
+      <w:r>
+        <w:rPr>
+          <w:rFonts w:ascii="Consolas" w:hAnsi="Consolas"/>
+          <w:color w:val="800000"/>
+          <w:sz w:val="21"/>
+          <w:szCs w:val="21"/>
+          <w:lang w:eastAsia="fr-FR"/>
+        </w:rPr>
+        <w:t>&lt;/unit&gt;</w:t>
       </w:r>
     </w:p>
     <w:p>
@@ -10365,7 +13115,7 @@
           <w:color w:val="000000"/>
           <w:sz w:val="21"/>
           <w:szCs w:val="21"/>
-          <w:lang w:val="de-CH" w:eastAsia="fr-FR"/>
+          <w:lang w:eastAsia="fr-FR"/>
         </w:rPr>
       </w:pPr>
       <w:r>
@@ -10374,63 +13124,39 @@
           <w:color w:val="000000"/>
           <w:sz w:val="21"/>
           <w:szCs w:val="21"/>
-          <w:lang w:val="de-CH" w:eastAsia="fr-FR"/>
-        </w:rPr>
-        <w:t xml:space="preserve">            </w:t>
-      </w:r>
-      <w:r>
-        <w:rPr>
-          <w:rFonts w:ascii="Consolas" w:hAnsi="Consolas"/>
-          <w:color w:val="800000"/>
-          <w:sz w:val="21"/>
-          <w:szCs w:val="21"/>
-          <w:lang w:val="de-CH" w:eastAsia="fr-FR"/>
-        </w:rPr>
-        <w:t>&lt;</w:t>
-      </w:r>
-      <w:proofErr w:type="spellStart"/>
-      <w:r>
-        <w:rPr>
-          <w:rFonts w:ascii="Consolas" w:hAnsi="Consolas"/>
-          <w:color w:val="800000"/>
-          <w:sz w:val="21"/>
-          <w:szCs w:val="21"/>
-          <w:lang w:val="de-CH" w:eastAsia="fr-FR"/>
-        </w:rPr>
-        <w:t>dosage</w:t>
-      </w:r>
-      <w:proofErr w:type="spellEnd"/>
-      <w:r>
-        <w:rPr>
-          <w:rFonts w:ascii="Consolas" w:hAnsi="Consolas"/>
-          <w:color w:val="800000"/>
-          <w:sz w:val="21"/>
-          <w:szCs w:val="21"/>
-          <w:lang w:val="de-CH" w:eastAsia="fr-FR"/>
-        </w:rPr>
-        <w:t>&gt;&lt;/</w:t>
-      </w:r>
-      <w:proofErr w:type="spellStart"/>
-      <w:r>
-        <w:rPr>
-          <w:rFonts w:ascii="Consolas" w:hAnsi="Consolas"/>
-          <w:color w:val="800000"/>
-          <w:sz w:val="21"/>
-          <w:szCs w:val="21"/>
-          <w:lang w:val="de-CH" w:eastAsia="fr-FR"/>
-        </w:rPr>
-        <w:t>dosage</w:t>
-      </w:r>
-      <w:proofErr w:type="spellEnd"/>
-      <w:r>
-        <w:rPr>
-          <w:rFonts w:ascii="Consolas" w:hAnsi="Consolas"/>
-          <w:color w:val="800000"/>
-          <w:sz w:val="21"/>
-          <w:szCs w:val="21"/>
-          <w:lang w:val="de-CH" w:eastAsia="fr-FR"/>
-        </w:rPr>
-        <w:t>&gt;</w:t>
+          <w:lang w:eastAsia="fr-FR"/>
+        </w:rPr>
+        <w:t xml:space="preserve">        </w:t>
+      </w:r>
+      <w:r>
+        <w:rPr>
+          <w:rFonts w:ascii="Consolas" w:hAnsi="Consolas"/>
+          <w:color w:val="800000"/>
+          <w:sz w:val="21"/>
+          <w:szCs w:val="21"/>
+          <w:lang w:eastAsia="fr-FR"/>
+        </w:rPr>
+        <w:t>&lt;min&gt;</w:t>
+      </w:r>
+      <w:r>
+        <w:rPr>
+          <w:rFonts w:ascii="Consolas" w:hAnsi="Consolas"/>
+          <w:color w:val="000000"/>
+          <w:sz w:val="21"/>
+          <w:szCs w:val="21"/>
+          <w:lang w:eastAsia="fr-FR"/>
+        </w:rPr>
+        <w:t>20</w:t>
+      </w:r>
+      <w:r>
+        <w:rPr>
+          <w:rFonts w:ascii="Consolas" w:hAnsi="Consolas"/>
+          <w:color w:val="800000"/>
+          <w:sz w:val="21"/>
+          <w:szCs w:val="21"/>
+          <w:lang w:eastAsia="fr-FR"/>
+        </w:rPr>
+        <w:t>&lt;/min&gt;</w:t>
       </w:r>
     </w:p>
     <w:p>
@@ -10443,7 +13169,7 @@
           <w:color w:val="000000"/>
           <w:sz w:val="21"/>
           <w:szCs w:val="21"/>
-          <w:lang w:val="de-CH" w:eastAsia="fr-FR"/>
+          <w:lang w:eastAsia="fr-FR"/>
         </w:rPr>
       </w:pPr>
       <w:r>
@@ -10452,7 +13178,7 @@
           <w:color w:val="000000"/>
           <w:sz w:val="21"/>
           <w:szCs w:val="21"/>
-          <w:lang w:val="de-CH" w:eastAsia="fr-FR"/>
+          <w:lang w:eastAsia="fr-FR"/>
         </w:rPr>
         <w:t xml:space="preserve">        </w:t>
       </w:r>
@@ -10462,9 +13188,29 @@
           <w:color w:val="800000"/>
           <w:sz w:val="21"/>
           <w:szCs w:val="21"/>
-          <w:lang w:val="de-CH" w:eastAsia="fr-FR"/>
-        </w:rPr>
-        <w:t>&lt;/dosageTimeRange&gt;</w:t>
+          <w:lang w:eastAsia="fr-FR"/>
+        </w:rPr>
+        <w:t>&lt;best&gt;</w:t>
+      </w:r>
+      <w:r>
+        <w:rPr>
+          <w:rFonts w:ascii="Consolas" w:hAnsi="Consolas"/>
+          <w:color w:val="000000"/>
+          <w:sz w:val="21"/>
+          <w:szCs w:val="21"/>
+          <w:lang w:eastAsia="fr-FR"/>
+        </w:rPr>
+        <w:t>25</w:t>
+      </w:r>
+      <w:r>
+        <w:rPr>
+          <w:rFonts w:ascii="Consolas" w:hAnsi="Consolas"/>
+          <w:color w:val="800000"/>
+          <w:sz w:val="21"/>
+          <w:szCs w:val="21"/>
+          <w:lang w:eastAsia="fr-FR"/>
+        </w:rPr>
+        <w:t>&lt;/best&gt;</w:t>
       </w:r>
     </w:p>
     <w:p>
@@ -10477,7 +13223,7 @@
           <w:color w:val="000000"/>
           <w:sz w:val="21"/>
           <w:szCs w:val="21"/>
-          <w:lang w:val="de-CH" w:eastAsia="fr-FR"/>
+          <w:lang w:eastAsia="fr-FR"/>
         </w:rPr>
       </w:pPr>
       <w:r>
@@ -10486,41 +13232,39 @@
           <w:color w:val="000000"/>
           <w:sz w:val="21"/>
           <w:szCs w:val="21"/>
-          <w:lang w:val="de-CH" w:eastAsia="fr-FR"/>
-        </w:rPr>
-        <w:t xml:space="preserve">    </w:t>
-      </w:r>
-      <w:r>
-        <w:rPr>
-          <w:rFonts w:ascii="Consolas" w:hAnsi="Consolas"/>
-          <w:color w:val="800000"/>
-          <w:sz w:val="21"/>
-          <w:szCs w:val="21"/>
-          <w:lang w:val="de-CH" w:eastAsia="fr-FR"/>
-        </w:rPr>
-        <w:t>&lt;/</w:t>
-      </w:r>
-      <w:proofErr w:type="spellStart"/>
-      <w:r>
-        <w:rPr>
-          <w:rFonts w:ascii="Consolas" w:hAnsi="Consolas"/>
-          <w:color w:val="800000"/>
-          <w:sz w:val="21"/>
-          <w:szCs w:val="21"/>
-          <w:lang w:val="de-CH" w:eastAsia="fr-FR"/>
-        </w:rPr>
-        <w:t>dosageHistory</w:t>
-      </w:r>
-      <w:proofErr w:type="spellEnd"/>
-      <w:r>
-        <w:rPr>
-          <w:rFonts w:ascii="Consolas" w:hAnsi="Consolas"/>
-          <w:color w:val="800000"/>
-          <w:sz w:val="21"/>
-          <w:szCs w:val="21"/>
-          <w:lang w:val="de-CH" w:eastAsia="fr-FR"/>
-        </w:rPr>
-        <w:t>&gt;</w:t>
+          <w:lang w:eastAsia="fr-FR"/>
+        </w:rPr>
+        <w:t xml:space="preserve">        </w:t>
+      </w:r>
+      <w:r>
+        <w:rPr>
+          <w:rFonts w:ascii="Consolas" w:hAnsi="Consolas"/>
+          <w:color w:val="800000"/>
+          <w:sz w:val="21"/>
+          <w:szCs w:val="21"/>
+          <w:lang w:eastAsia="fr-FR"/>
+        </w:rPr>
+        <w:t>&lt;max&gt;</w:t>
+      </w:r>
+      <w:r>
+        <w:rPr>
+          <w:rFonts w:ascii="Consolas" w:hAnsi="Consolas"/>
+          <w:color w:val="000000"/>
+          <w:sz w:val="21"/>
+          <w:szCs w:val="21"/>
+          <w:lang w:eastAsia="fr-FR"/>
+        </w:rPr>
+        <w:t>30</w:t>
+      </w:r>
+      <w:r>
+        <w:rPr>
+          <w:rFonts w:ascii="Consolas" w:hAnsi="Consolas"/>
+          <w:color w:val="800000"/>
+          <w:sz w:val="21"/>
+          <w:szCs w:val="21"/>
+          <w:lang w:eastAsia="fr-FR"/>
+        </w:rPr>
+        <w:t>&lt;/max&gt;</w:t>
       </w:r>
     </w:p>
     <w:p>
@@ -10533,16 +13277,68 @@
           <w:color w:val="000000"/>
           <w:sz w:val="21"/>
           <w:szCs w:val="21"/>
-          <w:lang w:val="de-CH" w:eastAsia="fr-FR"/>
-        </w:rPr>
-      </w:pPr>
-      <w:r>
-        <w:rPr>
-          <w:rFonts w:ascii="Consolas" w:hAnsi="Consolas"/>
-          <w:color w:val="800000"/>
-          <w:sz w:val="21"/>
-          <w:szCs w:val="21"/>
-          <w:lang w:val="de-CH" w:eastAsia="fr-FR"/>
+          <w:lang w:eastAsia="fr-FR"/>
+        </w:rPr>
+      </w:pPr>
+      <w:r>
+        <w:rPr>
+          <w:rFonts w:ascii="Consolas" w:hAnsi="Consolas"/>
+          <w:color w:val="000000"/>
+          <w:sz w:val="21"/>
+          <w:szCs w:val="21"/>
+          <w:lang w:eastAsia="fr-FR"/>
+        </w:rPr>
+        <w:t xml:space="preserve">        </w:t>
+      </w:r>
+      <w:r>
+        <w:rPr>
+          <w:rFonts w:ascii="Consolas" w:hAnsi="Consolas"/>
+          <w:color w:val="800000"/>
+          <w:sz w:val="21"/>
+          <w:szCs w:val="21"/>
+          <w:lang w:eastAsia="fr-FR"/>
+        </w:rPr>
+        <w:t>&lt;</w:t>
+      </w:r>
+      <w:proofErr w:type="spellStart"/>
+      <w:r>
+        <w:rPr>
+          <w:rFonts w:ascii="Consolas" w:hAnsi="Consolas"/>
+          <w:color w:val="800000"/>
+          <w:sz w:val="21"/>
+          <w:szCs w:val="21"/>
+          <w:lang w:eastAsia="fr-FR"/>
+        </w:rPr>
+        <w:t>inefficacyAlarm</w:t>
+      </w:r>
+      <w:proofErr w:type="spellEnd"/>
+      <w:r>
+        <w:rPr>
+          <w:rFonts w:ascii="Consolas" w:hAnsi="Consolas"/>
+          <w:color w:val="800000"/>
+          <w:sz w:val="21"/>
+          <w:szCs w:val="21"/>
+          <w:lang w:eastAsia="fr-FR"/>
+        </w:rPr>
+        <w:t>&gt;</w:t>
+      </w:r>
+      <w:r>
+        <w:rPr>
+          <w:rFonts w:ascii="Consolas" w:hAnsi="Consolas"/>
+          <w:color w:val="000000"/>
+          <w:sz w:val="21"/>
+          <w:szCs w:val="21"/>
+          <w:lang w:eastAsia="fr-FR"/>
+        </w:rPr>
+        <w:t>15</w:t>
+      </w:r>
+      <w:r>
+        <w:rPr>
+          <w:rFonts w:ascii="Consolas" w:hAnsi="Consolas"/>
+          <w:color w:val="800000"/>
+          <w:sz w:val="21"/>
+          <w:szCs w:val="21"/>
+          <w:lang w:eastAsia="fr-FR"/>
         </w:rPr>
         <w:t>&lt;/</w:t>
       </w:r>
@@ -10553,9 +13349,9 @@
           <w:color w:val="800000"/>
           <w:sz w:val="21"/>
           <w:szCs w:val="21"/>
-          <w:lang w:val="de-CH" w:eastAsia="fr-FR"/>
-        </w:rPr>
-        <w:t>treatment</w:t>
+          <w:lang w:eastAsia="fr-FR"/>
+        </w:rPr>
+        <w:t>inefficacyAlarm</w:t>
       </w:r>
       <w:proofErr w:type="spellEnd"/>
       <w:r>
@@ -10564,7 +13360,207 @@
           <w:color w:val="800000"/>
           <w:sz w:val="21"/>
           <w:szCs w:val="21"/>
-          <w:lang w:val="de-CH" w:eastAsia="fr-FR"/>
+          <w:lang w:eastAsia="fr-FR"/>
+        </w:rPr>
+        <w:t>&gt;</w:t>
+      </w:r>
+    </w:p>
+    <w:p>
+      <w:pPr>
+        <w:shd w:val="clear" w:color="auto" w:fill="FFFFFF"/>
+        <w:spacing w:after="0" w:line="285" w:lineRule="atLeast"/>
+        <w:jc w:val="left"/>
+        <w:rPr>
+          <w:rFonts w:ascii="Consolas" w:hAnsi="Consolas"/>
+          <w:color w:val="000000"/>
+          <w:sz w:val="21"/>
+          <w:szCs w:val="21"/>
+          <w:lang w:eastAsia="fr-FR"/>
+        </w:rPr>
+      </w:pPr>
+      <w:r>
+        <w:rPr>
+          <w:rFonts w:ascii="Consolas" w:hAnsi="Consolas"/>
+          <w:color w:val="000000"/>
+          <w:sz w:val="21"/>
+          <w:szCs w:val="21"/>
+          <w:lang w:eastAsia="fr-FR"/>
+        </w:rPr>
+        <w:t xml:space="preserve">        </w:t>
+      </w:r>
+      <w:r>
+        <w:rPr>
+          <w:rFonts w:ascii="Consolas" w:hAnsi="Consolas"/>
+          <w:color w:val="800000"/>
+          <w:sz w:val="21"/>
+          <w:szCs w:val="21"/>
+          <w:lang w:eastAsia="fr-FR"/>
+        </w:rPr>
+        <w:t>&lt;</w:t>
+      </w:r>
+      <w:proofErr w:type="spellStart"/>
+      <w:r>
+        <w:rPr>
+          <w:rFonts w:ascii="Consolas" w:hAnsi="Consolas"/>
+          <w:color w:val="800000"/>
+          <w:sz w:val="21"/>
+          <w:szCs w:val="21"/>
+          <w:lang w:eastAsia="fr-FR"/>
+        </w:rPr>
+        <w:t>toxicityAlarm</w:t>
+      </w:r>
+      <w:proofErr w:type="spellEnd"/>
+      <w:r>
+        <w:rPr>
+          <w:rFonts w:ascii="Consolas" w:hAnsi="Consolas"/>
+          <w:color w:val="800000"/>
+          <w:sz w:val="21"/>
+          <w:szCs w:val="21"/>
+          <w:lang w:eastAsia="fr-FR"/>
+        </w:rPr>
+        <w:t>&gt;</w:t>
+      </w:r>
+      <w:r>
+        <w:rPr>
+          <w:rFonts w:ascii="Consolas" w:hAnsi="Consolas"/>
+          <w:color w:val="000000"/>
+          <w:sz w:val="21"/>
+          <w:szCs w:val="21"/>
+          <w:lang w:eastAsia="fr-FR"/>
+        </w:rPr>
+        <w:t>50</w:t>
+      </w:r>
+      <w:r>
+        <w:rPr>
+          <w:rFonts w:ascii="Consolas" w:hAnsi="Consolas"/>
+          <w:color w:val="800000"/>
+          <w:sz w:val="21"/>
+          <w:szCs w:val="21"/>
+          <w:lang w:eastAsia="fr-FR"/>
+        </w:rPr>
+        <w:t>&lt;/</w:t>
+      </w:r>
+      <w:proofErr w:type="spellStart"/>
+      <w:r>
+        <w:rPr>
+          <w:rFonts w:ascii="Consolas" w:hAnsi="Consolas"/>
+          <w:color w:val="800000"/>
+          <w:sz w:val="21"/>
+          <w:szCs w:val="21"/>
+          <w:lang w:eastAsia="fr-FR"/>
+        </w:rPr>
+        <w:t>toxicityAlarm</w:t>
+      </w:r>
+      <w:proofErr w:type="spellEnd"/>
+      <w:r>
+        <w:rPr>
+          <w:rFonts w:ascii="Consolas" w:hAnsi="Consolas"/>
+          <w:color w:val="800000"/>
+          <w:sz w:val="21"/>
+          <w:szCs w:val="21"/>
+          <w:lang w:eastAsia="fr-FR"/>
+        </w:rPr>
+        <w:t>&gt;</w:t>
+      </w:r>
+    </w:p>
+    <w:p>
+      <w:pPr>
+        <w:shd w:val="clear" w:color="auto" w:fill="FFFFFF"/>
+        <w:spacing w:after="0" w:line="285" w:lineRule="atLeast"/>
+        <w:jc w:val="left"/>
+        <w:rPr>
+          <w:rFonts w:ascii="Consolas" w:hAnsi="Consolas"/>
+          <w:color w:val="000000"/>
+          <w:sz w:val="21"/>
+          <w:szCs w:val="21"/>
+          <w:lang w:eastAsia="fr-FR"/>
+        </w:rPr>
+      </w:pPr>
+      <w:r>
+        <w:rPr>
+          <w:rFonts w:ascii="Consolas" w:hAnsi="Consolas"/>
+          <w:color w:val="000000"/>
+          <w:sz w:val="21"/>
+          <w:szCs w:val="21"/>
+          <w:lang w:eastAsia="fr-FR"/>
+        </w:rPr>
+        <w:t xml:space="preserve">    </w:t>
+      </w:r>
+      <w:r>
+        <w:rPr>
+          <w:rFonts w:ascii="Consolas" w:hAnsi="Consolas"/>
+          <w:color w:val="800000"/>
+          <w:sz w:val="21"/>
+          <w:szCs w:val="21"/>
+          <w:lang w:eastAsia="fr-FR"/>
+        </w:rPr>
+        <w:t>&lt;/</w:t>
+      </w:r>
+      <w:proofErr w:type="spellStart"/>
+      <w:r>
+        <w:rPr>
+          <w:rFonts w:ascii="Consolas" w:hAnsi="Consolas"/>
+          <w:color w:val="800000"/>
+          <w:sz w:val="21"/>
+          <w:szCs w:val="21"/>
+          <w:lang w:eastAsia="fr-FR"/>
+        </w:rPr>
+        <w:t>target</w:t>
+      </w:r>
+      <w:proofErr w:type="spellEnd"/>
+      <w:r>
+        <w:rPr>
+          <w:rFonts w:ascii="Consolas" w:hAnsi="Consolas"/>
+          <w:color w:val="800000"/>
+          <w:sz w:val="21"/>
+          <w:szCs w:val="21"/>
+          <w:lang w:eastAsia="fr-FR"/>
+        </w:rPr>
+        <w:t>&gt;</w:t>
+      </w:r>
+    </w:p>
+    <w:p>
+      <w:pPr>
+        <w:shd w:val="clear" w:color="auto" w:fill="FFFFFF"/>
+        <w:spacing w:after="0" w:line="285" w:lineRule="atLeast"/>
+        <w:jc w:val="left"/>
+        <w:rPr>
+          <w:rFonts w:ascii="Consolas" w:hAnsi="Consolas"/>
+          <w:color w:val="808080" w:themeColor="background1" w:themeShade="80"/>
+          <w:sz w:val="21"/>
+          <w:szCs w:val="21"/>
+          <w:lang w:eastAsia="fr-FR"/>
+        </w:rPr>
+      </w:pPr>
+      <w:r>
+        <w:rPr>
+          <w:rFonts w:ascii="Consolas" w:hAnsi="Consolas"/>
+          <w:color w:val="808080" w:themeColor="background1" w:themeShade="80"/>
+          <w:sz w:val="21"/>
+          <w:szCs w:val="21"/>
+          <w:lang w:eastAsia="fr-FR"/>
+        </w:rPr>
+        <w:t>&lt;/</w:t>
+      </w:r>
+      <w:proofErr w:type="spellStart"/>
+      <w:r>
+        <w:rPr>
+          <w:rFonts w:ascii="Consolas" w:hAnsi="Consolas"/>
+          <w:color w:val="808080" w:themeColor="background1" w:themeShade="80"/>
+          <w:sz w:val="21"/>
+          <w:szCs w:val="21"/>
+          <w:lang w:eastAsia="fr-FR"/>
+        </w:rPr>
+        <w:t>targets</w:t>
+      </w:r>
+      <w:proofErr w:type="spellEnd"/>
+      <w:r>
+        <w:rPr>
+          <w:rFonts w:ascii="Consolas" w:hAnsi="Consolas"/>
+          <w:color w:val="808080" w:themeColor="background1" w:themeShade="80"/>
+          <w:sz w:val="21"/>
+          <w:szCs w:val="21"/>
+          <w:lang w:eastAsia="fr-FR"/>
         </w:rPr>
         <w:t>&gt;</w:t>
       </w:r>
@@ -10605,107 +13601,1042 @@
         <w:rPr>
           <w:lang w:val="en-US"/>
         </w:rPr>
-        <w:t>None, t</w:t>
-      </w:r>
-      <w:r>
-        <w:rPr>
-          <w:lang w:val="en-US"/>
-        </w:rPr>
-        <w:t>he core already checks if the date start is smaller than date end. In that case, the computation fails.</w:t>
-      </w:r>
-    </w:p>
-    <w:p>
-      <w:pPr>
-        <w:rPr>
-          <w:lang w:val="en-US"/>
-        </w:rPr>
-      </w:pPr>
-    </w:p>
-    <w:p>
-      <w:pPr>
-        <w:pStyle w:val="Titre4"/>
-        <w:rPr>
-          <w:lang w:val="en-US"/>
-        </w:rPr>
-      </w:pPr>
-      <w:r>
-        <w:rPr>
-          <w:lang w:val="en-US"/>
-        </w:rPr>
-        <w:t>Dosage</w:t>
-      </w:r>
-    </w:p>
-    <w:p>
-      <w:pPr>
-        <w:rPr>
-          <w:lang w:val="en-US"/>
-        </w:rPr>
-      </w:pPr>
-      <w:r>
-        <w:rPr>
-          <w:lang w:val="en-US"/>
-        </w:rPr>
-        <w:t xml:space="preserve">The dosage element is complex. </w:t>
-      </w:r>
-      <w:r>
-        <w:rPr>
-          <w:lang w:val="en-US"/>
-        </w:rPr>
-        <w:t xml:space="preserve">For the sake if simplicity, </w:t>
-      </w:r>
-      <w:r>
-        <w:rPr>
-          <w:lang w:val="en-US"/>
-        </w:rPr>
-        <w:t>only a few rifampin-based controls will be performed.</w:t>
-      </w:r>
-    </w:p>
-    <w:p>
-      <w:pPr>
-        <w:rPr>
-          <w:lang w:val="en-US"/>
-        </w:rPr>
-      </w:pPr>
-      <w:r>
-        <w:rPr>
-          <w:lang w:val="en-US"/>
-        </w:rPr>
-        <w:t>Check if the value is not extravagant</w:t>
-      </w:r>
-      <w:r>
-        <w:rPr>
-          <w:lang w:val="en-US"/>
-        </w:rPr>
-        <w:t>: Unit in mg and value not exceeding 2000</w:t>
-      </w:r>
-      <w:r>
-        <w:rPr>
-          <w:lang w:val="en-US"/>
-        </w:rPr>
-        <w:t xml:space="preserve"> (</w:t>
+        <w:t>For a personalized target to be valid, it must have the same active moiety id and target type as the drug file, but not identical to another personalized target.</w:t>
+      </w:r>
+    </w:p>
+    <w:p>
+      <w:pPr>
+        <w:rPr>
+          <w:lang w:val="en-US"/>
+        </w:rPr>
+      </w:pPr>
+      <w:r>
+        <w:rPr>
+          <w:noProof/>
+          <w:lang w:val="en-US"/>
+        </w:rPr>
+        <mc:AlternateContent>
+          <mc:Choice Requires="wps">
+            <w:drawing>
+              <wp:inline distT="0" distB="0" distL="0" distR="0" wp14:anchorId="086AC9D2" wp14:editId="03CD4407">
+                <wp:extent cx="6448508" cy="477079"/>
+                <wp:effectExtent l="0" t="0" r="28575" b="18415"/>
+                <wp:docPr id="11" name="Zone de texte 2"/>
+                <wp:cNvGraphicFramePr>
+                  <a:graphicFrameLocks xmlns:a="http://schemas.openxmlformats.org/drawingml/2006/main"/>
+                </wp:cNvGraphicFramePr>
+                <a:graphic xmlns:a="http://schemas.openxmlformats.org/drawingml/2006/main">
+                  <a:graphicData uri="http://schemas.microsoft.com/office/word/2010/wordprocessingShape">
+                    <wps:wsp>
+                      <wps:cNvSpPr txBox="1">
+                        <a:spLocks noChangeArrowheads="1"/>
+                      </wps:cNvSpPr>
+                      <wps:spPr bwMode="auto">
+                        <a:xfrm>
+                          <a:off x="0" y="0"/>
+                          <a:ext cx="6448508" cy="477079"/>
+                        </a:xfrm>
+                        <a:prstGeom prst="rect">
+                          <a:avLst/>
+                        </a:prstGeom>
+                        <a:solidFill>
+                          <a:schemeClr val="accent1">
+                            <a:lumMod val="20000"/>
+                            <a:lumOff val="80000"/>
+                          </a:schemeClr>
+                        </a:solidFill>
+                        <a:ln w="9525">
+                          <a:solidFill>
+                            <a:schemeClr val="accent1">
+                              <a:lumMod val="50000"/>
+                            </a:schemeClr>
+                          </a:solidFill>
+                          <a:miter lim="800000"/>
+                          <a:headEnd/>
+                          <a:tailEnd/>
+                        </a:ln>
+                      </wps:spPr>
+                      <wps:txbx>
+                        <w:txbxContent>
+                          <w:p>
+                            <w:pPr>
+                              <w:jc w:val="left"/>
+                              <w:rPr>
+                                <w:i/>
+                                <w:iCs/>
+                                <w:lang w:val="en-US"/>
+                              </w:rPr>
+                            </w:pPr>
+                            <w:r>
+                              <w:rPr>
+                                <w:i/>
+                                <w:iCs/>
+                                <w:lang w:val="en-US"/>
+                              </w:rPr>
+                              <w:t>If a target is invalid, it will be replaced by the default target from drug file and a warning will be printed in the final report.</w:t>
+                            </w:r>
+                          </w:p>
+                        </w:txbxContent>
+                      </wps:txbx>
+                      <wps:bodyPr rot="0" vert="horz" wrap="square" lIns="91440" tIns="45720" rIns="91440" bIns="45720" anchor="t" anchorCtr="0">
+                        <a:noAutofit/>
+                      </wps:bodyPr>
+                    </wps:wsp>
+                  </a:graphicData>
+                </a:graphic>
+              </wp:inline>
+            </w:drawing>
+          </mc:Choice>
+          <mc:Fallback>
+            <w:pict>
+              <v:shape w14:anchorId="086AC9D2" id="_x0000_s1031" type="#_x0000_t202" style="width:507.75pt;height:37.55pt;visibility:visible;mso-wrap-style:square;mso-left-percent:-10001;mso-top-percent:-10001;mso-position-horizontal:absolute;mso-position-horizontal-relative:char;mso-position-vertical:absolute;mso-position-vertical-relative:line;mso-left-percent:-10001;mso-top-percent:-10001;v-text-anchor:top" o:gfxdata="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" fillcolor="#deeaf6 [660]" strokecolor="#1f4d78 [1604]">
+                <v:textbox>
+                  <w:txbxContent>
+                    <w:p>
+                      <w:pPr>
+                        <w:jc w:val="left"/>
+                        <w:rPr>
+                          <w:i/>
+                          <w:iCs/>
+                          <w:lang w:val="en-US"/>
+                        </w:rPr>
+                      </w:pPr>
+                      <w:r>
+                        <w:rPr>
+                          <w:i/>
+                          <w:iCs/>
+                          <w:lang w:val="en-US"/>
+                        </w:rPr>
+                        <w:t>If a target is invalid, it will be replaced by the default target from drug file and a warning will be printed in the final report.</w:t>
+                      </w:r>
+                    </w:p>
+                  </w:txbxContent>
+                </v:textbox>
+                <w10:anchorlock/>
+              </v:shape>
+            </w:pict>
+          </mc:Fallback>
+        </mc:AlternateContent>
+      </w:r>
+    </w:p>
+    <w:p>
+      <w:pPr>
+        <w:rPr>
+          <w:lang w:val="en-US"/>
+        </w:rPr>
+      </w:pPr>
+    </w:p>
+    <w:p>
+      <w:pPr>
+        <w:pStyle w:val="Titre3"/>
+        <w:rPr>
+          <w:lang w:val="en-US"/>
+        </w:rPr>
+      </w:pPr>
+      <w:r>
+        <w:rPr>
+          <w:lang w:val="en-US"/>
+        </w:rPr>
+        <w:t>Request</w:t>
+      </w:r>
+    </w:p>
+    <w:p>
+      <w:pPr>
+        <w:rPr>
+          <w:lang w:val="en-US"/>
+        </w:rPr>
+      </w:pPr>
+      <w:r>
+        <w:rPr>
+          <w:lang w:val="en-US"/>
+        </w:rPr>
+        <w:t>The request element represents the computation that the core is asked to perform.</w:t>
+      </w:r>
+    </w:p>
+    <w:p>
+      <w:pPr>
+        <w:shd w:val="clear" w:color="auto" w:fill="FFFFFF"/>
+        <w:spacing w:after="0" w:line="285" w:lineRule="atLeast"/>
+        <w:jc w:val="left"/>
+        <w:rPr>
+          <w:rFonts w:ascii="Consolas" w:hAnsi="Consolas"/>
+          <w:color w:val="808080" w:themeColor="background1" w:themeShade="80"/>
+          <w:sz w:val="21"/>
+          <w:szCs w:val="21"/>
+          <w:lang w:eastAsia="fr-FR"/>
+        </w:rPr>
+      </w:pPr>
+      <w:r>
+        <w:rPr>
+          <w:rFonts w:ascii="Consolas" w:hAnsi="Consolas"/>
+          <w:color w:val="808080" w:themeColor="background1" w:themeShade="80"/>
+          <w:sz w:val="21"/>
+          <w:szCs w:val="21"/>
+          <w:lang w:eastAsia="fr-FR"/>
+        </w:rPr>
+        <w:t>&lt;</w:t>
       </w:r>
       <w:proofErr w:type="spellStart"/>
       <w:r>
         <w:rPr>
-          <w:color w:val="FF0000"/>
-          <w:lang w:val="en-US"/>
-        </w:rPr>
-        <w:t>voir</w:t>
+          <w:rFonts w:ascii="Consolas" w:hAnsi="Consolas"/>
+          <w:color w:val="808080" w:themeColor="background1" w:themeShade="80"/>
+          <w:sz w:val="21"/>
+          <w:szCs w:val="21"/>
+          <w:lang w:eastAsia="fr-FR"/>
+        </w:rPr>
+        <w:t>requests</w:t>
       </w:r>
       <w:proofErr w:type="spellEnd"/>
       <w:r>
         <w:rPr>
-          <w:color w:val="FF0000"/>
-          <w:lang w:val="en-US"/>
-        </w:rPr>
-        <w:t xml:space="preserve"> fiche </w:t>
-      </w:r>
-      <w:r>
-        <w:rPr>
-          <w:color w:val="FF0000"/>
-          <w:lang w:val="en-US"/>
-        </w:rPr>
-        <w:t>medicament)</w:t>
+          <w:rFonts w:ascii="Consolas" w:hAnsi="Consolas"/>
+          <w:color w:val="808080" w:themeColor="background1" w:themeShade="80"/>
+          <w:sz w:val="21"/>
+          <w:szCs w:val="21"/>
+          <w:lang w:eastAsia="fr-FR"/>
+        </w:rPr>
+        <w:t>&gt;</w:t>
+      </w:r>
+    </w:p>
+    <w:p>
+      <w:pPr>
+        <w:shd w:val="clear" w:color="auto" w:fill="FFFFFF"/>
+        <w:spacing w:after="0" w:line="285" w:lineRule="atLeast"/>
+        <w:jc w:val="left"/>
+        <w:rPr>
+          <w:rFonts w:ascii="Consolas" w:hAnsi="Consolas"/>
+          <w:color w:val="000000"/>
+          <w:sz w:val="21"/>
+          <w:szCs w:val="21"/>
+          <w:lang w:eastAsia="fr-FR"/>
+        </w:rPr>
+      </w:pPr>
+      <w:r>
+        <w:rPr>
+          <w:rFonts w:ascii="Consolas" w:hAnsi="Consolas"/>
+          <w:color w:val="000000"/>
+          <w:sz w:val="21"/>
+          <w:szCs w:val="21"/>
+          <w:lang w:eastAsia="fr-FR"/>
+        </w:rPr>
+        <w:t xml:space="preserve">    </w:t>
+      </w:r>
+      <w:r>
+        <w:rPr>
+          <w:rFonts w:ascii="Consolas" w:hAnsi="Consolas"/>
+          <w:color w:val="800000"/>
+          <w:sz w:val="21"/>
+          <w:szCs w:val="21"/>
+          <w:lang w:eastAsia="fr-FR"/>
+        </w:rPr>
+        <w:t>&lt;</w:t>
+      </w:r>
+      <w:proofErr w:type="spellStart"/>
+      <w:r>
+        <w:rPr>
+          <w:rFonts w:ascii="Consolas" w:hAnsi="Consolas"/>
+          <w:color w:val="800000"/>
+          <w:sz w:val="21"/>
+          <w:szCs w:val="21"/>
+          <w:lang w:eastAsia="fr-FR"/>
+        </w:rPr>
+        <w:t>request</w:t>
+      </w:r>
+      <w:proofErr w:type="spellEnd"/>
+      <w:r>
+        <w:rPr>
+          <w:rFonts w:ascii="Consolas" w:hAnsi="Consolas"/>
+          <w:color w:val="800000"/>
+          <w:sz w:val="21"/>
+          <w:szCs w:val="21"/>
+          <w:lang w:eastAsia="fr-FR"/>
+        </w:rPr>
+        <w:t>&gt;</w:t>
+      </w:r>
+    </w:p>
+    <w:p>
+      <w:pPr>
+        <w:shd w:val="clear" w:color="auto" w:fill="FFFFFF"/>
+        <w:spacing w:after="0" w:line="285" w:lineRule="atLeast"/>
+        <w:jc w:val="left"/>
+        <w:rPr>
+          <w:rFonts w:ascii="Consolas" w:hAnsi="Consolas"/>
+          <w:color w:val="000000"/>
+          <w:sz w:val="21"/>
+          <w:szCs w:val="21"/>
+          <w:lang w:eastAsia="fr-FR"/>
+        </w:rPr>
+      </w:pPr>
+      <w:r>
+        <w:rPr>
+          <w:rFonts w:ascii="Consolas" w:hAnsi="Consolas"/>
+          <w:color w:val="000000"/>
+          <w:sz w:val="21"/>
+          <w:szCs w:val="21"/>
+          <w:lang w:eastAsia="fr-FR"/>
+        </w:rPr>
+        <w:t xml:space="preserve">        </w:t>
+      </w:r>
+      <w:r>
+        <w:rPr>
+          <w:rFonts w:ascii="Consolas" w:hAnsi="Consolas"/>
+          <w:color w:val="800000"/>
+          <w:sz w:val="21"/>
+          <w:szCs w:val="21"/>
+          <w:lang w:eastAsia="fr-FR"/>
+        </w:rPr>
+        <w:t>&lt;</w:t>
+      </w:r>
+      <w:proofErr w:type="spellStart"/>
+      <w:r>
+        <w:rPr>
+          <w:rFonts w:ascii="Consolas" w:hAnsi="Consolas"/>
+          <w:color w:val="800000"/>
+          <w:sz w:val="21"/>
+          <w:szCs w:val="21"/>
+          <w:lang w:eastAsia="fr-FR"/>
+        </w:rPr>
+        <w:t>requestId</w:t>
+      </w:r>
+      <w:proofErr w:type="spellEnd"/>
+      <w:r>
+        <w:rPr>
+          <w:rFonts w:ascii="Consolas" w:hAnsi="Consolas"/>
+          <w:color w:val="800000"/>
+          <w:sz w:val="21"/>
+          <w:szCs w:val="21"/>
+          <w:lang w:eastAsia="fr-FR"/>
+        </w:rPr>
+        <w:t>&gt;</w:t>
+      </w:r>
+      <w:proofErr w:type="spellStart"/>
+      <w:r>
+        <w:rPr>
+          <w:rFonts w:ascii="Consolas" w:hAnsi="Consolas"/>
+          <w:color w:val="000000"/>
+          <w:sz w:val="21"/>
+          <w:szCs w:val="21"/>
+          <w:lang w:eastAsia="fr-FR"/>
+        </w:rPr>
+        <w:t>aposteriori</w:t>
+      </w:r>
+      <w:proofErr w:type="spellEnd"/>
+      <w:r>
+        <w:rPr>
+          <w:rFonts w:ascii="Consolas" w:hAnsi="Consolas"/>
+          <w:color w:val="800000"/>
+          <w:sz w:val="21"/>
+          <w:szCs w:val="21"/>
+          <w:lang w:eastAsia="fr-FR"/>
+        </w:rPr>
+        <w:t>&lt;/</w:t>
+      </w:r>
+      <w:proofErr w:type="spellStart"/>
+      <w:r>
+        <w:rPr>
+          <w:rFonts w:ascii="Consolas" w:hAnsi="Consolas"/>
+          <w:color w:val="800000"/>
+          <w:sz w:val="21"/>
+          <w:szCs w:val="21"/>
+          <w:lang w:eastAsia="fr-FR"/>
+        </w:rPr>
+        <w:t>requestId</w:t>
+      </w:r>
+      <w:proofErr w:type="spellEnd"/>
+      <w:r>
+        <w:rPr>
+          <w:rFonts w:ascii="Consolas" w:hAnsi="Consolas"/>
+          <w:color w:val="800000"/>
+          <w:sz w:val="21"/>
+          <w:szCs w:val="21"/>
+          <w:lang w:eastAsia="fr-FR"/>
+        </w:rPr>
+        <w:t>&gt;</w:t>
+      </w:r>
+    </w:p>
+    <w:p>
+      <w:pPr>
+        <w:shd w:val="clear" w:color="auto" w:fill="FFFFFF"/>
+        <w:spacing w:after="0" w:line="285" w:lineRule="atLeast"/>
+        <w:jc w:val="left"/>
+        <w:rPr>
+          <w:rFonts w:ascii="Consolas" w:hAnsi="Consolas"/>
+          <w:color w:val="000000"/>
+          <w:sz w:val="21"/>
+          <w:szCs w:val="21"/>
+          <w:lang w:eastAsia="fr-FR"/>
+        </w:rPr>
+      </w:pPr>
+      <w:r>
+        <w:rPr>
+          <w:rFonts w:ascii="Consolas" w:hAnsi="Consolas"/>
+          <w:color w:val="000000"/>
+          <w:sz w:val="21"/>
+          <w:szCs w:val="21"/>
+          <w:lang w:eastAsia="fr-FR"/>
+        </w:rPr>
+        <w:t xml:space="preserve">        </w:t>
+      </w:r>
+      <w:r>
+        <w:rPr>
+          <w:rFonts w:ascii="Consolas" w:hAnsi="Consolas"/>
+          <w:color w:val="800000"/>
+          <w:sz w:val="21"/>
+          <w:szCs w:val="21"/>
+          <w:lang w:eastAsia="fr-FR"/>
+        </w:rPr>
+        <w:t>&lt;</w:t>
+      </w:r>
+      <w:proofErr w:type="spellStart"/>
+      <w:r>
+        <w:rPr>
+          <w:rFonts w:ascii="Consolas" w:hAnsi="Consolas"/>
+          <w:color w:val="800000"/>
+          <w:sz w:val="21"/>
+          <w:szCs w:val="21"/>
+          <w:lang w:eastAsia="fr-FR"/>
+        </w:rPr>
+        <w:t>drugId</w:t>
+      </w:r>
+      <w:proofErr w:type="spellEnd"/>
+      <w:r>
+        <w:rPr>
+          <w:rFonts w:ascii="Consolas" w:hAnsi="Consolas"/>
+          <w:color w:val="800000"/>
+          <w:sz w:val="21"/>
+          <w:szCs w:val="21"/>
+          <w:lang w:eastAsia="fr-FR"/>
+        </w:rPr>
+        <w:t>&gt;</w:t>
+      </w:r>
+      <w:r>
+        <w:rPr>
+          <w:rFonts w:ascii="Consolas" w:hAnsi="Consolas"/>
+          <w:color w:val="000000"/>
+          <w:sz w:val="21"/>
+          <w:szCs w:val="21"/>
+          <w:lang w:eastAsia="fr-FR"/>
+        </w:rPr>
+        <w:t>imatinib</w:t>
+      </w:r>
+      <w:r>
+        <w:rPr>
+          <w:rFonts w:ascii="Consolas" w:hAnsi="Consolas"/>
+          <w:color w:val="800000"/>
+          <w:sz w:val="21"/>
+          <w:szCs w:val="21"/>
+          <w:lang w:eastAsia="fr-FR"/>
+        </w:rPr>
+        <w:t>&lt;/</w:t>
+      </w:r>
+      <w:proofErr w:type="spellStart"/>
+      <w:r>
+        <w:rPr>
+          <w:rFonts w:ascii="Consolas" w:hAnsi="Consolas"/>
+          <w:color w:val="800000"/>
+          <w:sz w:val="21"/>
+          <w:szCs w:val="21"/>
+          <w:lang w:eastAsia="fr-FR"/>
+        </w:rPr>
+        <w:t>drugId</w:t>
+      </w:r>
+      <w:proofErr w:type="spellEnd"/>
+      <w:r>
+        <w:rPr>
+          <w:rFonts w:ascii="Consolas" w:hAnsi="Consolas"/>
+          <w:color w:val="800000"/>
+          <w:sz w:val="21"/>
+          <w:szCs w:val="21"/>
+          <w:lang w:eastAsia="fr-FR"/>
+        </w:rPr>
+        <w:t>&gt;</w:t>
+      </w:r>
+    </w:p>
+    <w:p>
+      <w:pPr>
+        <w:shd w:val="clear" w:color="auto" w:fill="FFFFFF"/>
+        <w:spacing w:after="0" w:line="285" w:lineRule="atLeast"/>
+        <w:jc w:val="left"/>
+        <w:rPr>
+          <w:rFonts w:ascii="Consolas" w:hAnsi="Consolas"/>
+          <w:color w:val="000000"/>
+          <w:sz w:val="21"/>
+          <w:szCs w:val="21"/>
+          <w:lang w:eastAsia="fr-FR"/>
+        </w:rPr>
+      </w:pPr>
+      <w:r>
+        <w:rPr>
+          <w:rFonts w:ascii="Consolas" w:hAnsi="Consolas"/>
+          <w:color w:val="000000"/>
+          <w:sz w:val="21"/>
+          <w:szCs w:val="21"/>
+          <w:lang w:eastAsia="fr-FR"/>
+        </w:rPr>
+        <w:t xml:space="preserve">        </w:t>
+      </w:r>
+      <w:r>
+        <w:rPr>
+          <w:rFonts w:ascii="Consolas" w:hAnsi="Consolas"/>
+          <w:color w:val="800000"/>
+          <w:sz w:val="21"/>
+          <w:szCs w:val="21"/>
+          <w:lang w:eastAsia="fr-FR"/>
+        </w:rPr>
+        <w:t>&lt;</w:t>
+      </w:r>
+      <w:proofErr w:type="spellStart"/>
+      <w:r>
+        <w:rPr>
+          <w:rFonts w:ascii="Consolas" w:hAnsi="Consolas"/>
+          <w:color w:val="800000"/>
+          <w:sz w:val="21"/>
+          <w:szCs w:val="21"/>
+          <w:lang w:eastAsia="fr-FR"/>
+        </w:rPr>
+        <w:t>drugModelId</w:t>
+      </w:r>
+      <w:proofErr w:type="spellEnd"/>
+      <w:r>
+        <w:rPr>
+          <w:rFonts w:ascii="Consolas" w:hAnsi="Consolas"/>
+          <w:color w:val="800000"/>
+          <w:sz w:val="21"/>
+          <w:szCs w:val="21"/>
+          <w:lang w:eastAsia="fr-FR"/>
+        </w:rPr>
+        <w:t>&gt;</w:t>
+      </w:r>
+      <w:r>
+        <w:rPr>
+          <w:rFonts w:ascii="Consolas" w:hAnsi="Consolas"/>
+          <w:color w:val="000000"/>
+          <w:sz w:val="21"/>
+          <w:szCs w:val="21"/>
+          <w:lang w:eastAsia="fr-FR"/>
+        </w:rPr>
+        <w:t>ch.tucuxi.imatinib.gotta2012</w:t>
+      </w:r>
+      <w:r>
+        <w:rPr>
+          <w:rFonts w:ascii="Consolas" w:hAnsi="Consolas"/>
+          <w:color w:val="800000"/>
+          <w:sz w:val="21"/>
+          <w:szCs w:val="21"/>
+          <w:lang w:eastAsia="fr-FR"/>
+        </w:rPr>
+        <w:t>&lt;/</w:t>
+      </w:r>
+      <w:proofErr w:type="spellStart"/>
+      <w:r>
+        <w:rPr>
+          <w:rFonts w:ascii="Consolas" w:hAnsi="Consolas"/>
+          <w:color w:val="800000"/>
+          <w:sz w:val="21"/>
+          <w:szCs w:val="21"/>
+          <w:lang w:eastAsia="fr-FR"/>
+        </w:rPr>
+        <w:t>drugModelId</w:t>
+      </w:r>
+      <w:proofErr w:type="spellEnd"/>
+      <w:r>
+        <w:rPr>
+          <w:rFonts w:ascii="Consolas" w:hAnsi="Consolas"/>
+          <w:color w:val="800000"/>
+          <w:sz w:val="21"/>
+          <w:szCs w:val="21"/>
+          <w:lang w:eastAsia="fr-FR"/>
+        </w:rPr>
+        <w:t>&gt;</w:t>
+      </w:r>
+    </w:p>
+    <w:p>
+      <w:pPr>
+        <w:shd w:val="clear" w:color="auto" w:fill="FFFFFF"/>
+        <w:spacing w:after="0" w:line="285" w:lineRule="atLeast"/>
+        <w:jc w:val="left"/>
+        <w:rPr>
+          <w:rFonts w:ascii="Consolas" w:hAnsi="Consolas"/>
+          <w:color w:val="000000"/>
+          <w:sz w:val="21"/>
+          <w:szCs w:val="21"/>
+          <w:lang w:eastAsia="fr-FR"/>
+        </w:rPr>
+      </w:pPr>
+      <w:r>
+        <w:rPr>
+          <w:rFonts w:ascii="Consolas" w:hAnsi="Consolas"/>
+          <w:color w:val="000000"/>
+          <w:sz w:val="21"/>
+          <w:szCs w:val="21"/>
+          <w:lang w:eastAsia="fr-FR"/>
+        </w:rPr>
+        <w:t xml:space="preserve">        </w:t>
+      </w:r>
+      <w:r>
+        <w:rPr>
+          <w:rFonts w:ascii="Consolas" w:hAnsi="Consolas"/>
+          <w:color w:val="800000"/>
+          <w:sz w:val="21"/>
+          <w:szCs w:val="21"/>
+          <w:lang w:eastAsia="fr-FR"/>
+        </w:rPr>
+        <w:t>&lt;</w:t>
+      </w:r>
+      <w:r>
+        <w:rPr>
+          <w:rFonts w:ascii="Consolas" w:hAnsi="Consolas"/>
+          <w:color w:val="800000"/>
+          <w:sz w:val="21"/>
+          <w:szCs w:val="21"/>
+          <w:lang w:eastAsia="fr-FR"/>
+        </w:rPr>
+        <w:t>COMPUTING_TRAIT</w:t>
+      </w:r>
+      <w:r>
+        <w:rPr>
+          <w:rFonts w:ascii="Consolas" w:hAnsi="Consolas"/>
+          <w:color w:val="800000"/>
+          <w:sz w:val="21"/>
+          <w:szCs w:val="21"/>
+          <w:lang w:eastAsia="fr-FR"/>
+        </w:rPr>
+        <w:t>&gt;</w:t>
+      </w:r>
+    </w:p>
+    <w:p>
+      <w:pPr>
+        <w:shd w:val="clear" w:color="auto" w:fill="FFFFFF"/>
+        <w:spacing w:after="0" w:line="285" w:lineRule="atLeast"/>
+        <w:jc w:val="left"/>
+        <w:rPr>
+          <w:rFonts w:ascii="Consolas" w:hAnsi="Consolas"/>
+          <w:color w:val="000000"/>
+          <w:sz w:val="21"/>
+          <w:szCs w:val="21"/>
+          <w:lang w:eastAsia="fr-FR"/>
+        </w:rPr>
+      </w:pPr>
+      <w:r>
+        <w:rPr>
+          <w:rFonts w:ascii="Consolas" w:hAnsi="Consolas"/>
+          <w:color w:val="000000"/>
+          <w:sz w:val="21"/>
+          <w:szCs w:val="21"/>
+          <w:lang w:eastAsia="fr-FR"/>
+        </w:rPr>
+        <w:t xml:space="preserve">        </w:t>
+      </w:r>
+      <w:r>
+        <w:rPr>
+          <w:rFonts w:ascii="Consolas" w:hAnsi="Consolas"/>
+          <w:color w:val="800000"/>
+          <w:sz w:val="21"/>
+          <w:szCs w:val="21"/>
+          <w:lang w:eastAsia="fr-FR"/>
+        </w:rPr>
+        <w:t>&lt;/</w:t>
+      </w:r>
+      <w:r>
+        <w:rPr>
+          <w:rFonts w:ascii="Consolas" w:hAnsi="Consolas"/>
+          <w:color w:val="800000"/>
+          <w:sz w:val="21"/>
+          <w:szCs w:val="21"/>
+          <w:lang w:eastAsia="fr-FR"/>
+        </w:rPr>
+        <w:t>COMPUTING_TRAIT</w:t>
+      </w:r>
+      <w:r>
+        <w:rPr>
+          <w:rFonts w:ascii="Consolas" w:hAnsi="Consolas"/>
+          <w:color w:val="800000"/>
+          <w:sz w:val="21"/>
+          <w:szCs w:val="21"/>
+          <w:lang w:eastAsia="fr-FR"/>
+        </w:rPr>
+        <w:t>&gt;</w:t>
+      </w:r>
+    </w:p>
+    <w:p>
+      <w:pPr>
+        <w:shd w:val="clear" w:color="auto" w:fill="FFFFFF"/>
+        <w:spacing w:after="0" w:line="285" w:lineRule="atLeast"/>
+        <w:jc w:val="left"/>
+        <w:rPr>
+          <w:rFonts w:ascii="Consolas" w:hAnsi="Consolas"/>
+          <w:color w:val="000000"/>
+          <w:sz w:val="21"/>
+          <w:szCs w:val="21"/>
+          <w:lang w:eastAsia="fr-FR"/>
+        </w:rPr>
+      </w:pPr>
+      <w:r>
+        <w:rPr>
+          <w:rFonts w:ascii="Consolas" w:hAnsi="Consolas"/>
+          <w:color w:val="000000"/>
+          <w:sz w:val="21"/>
+          <w:szCs w:val="21"/>
+          <w:lang w:eastAsia="fr-FR"/>
+        </w:rPr>
+        <w:t xml:space="preserve">    </w:t>
+      </w:r>
+      <w:r>
+        <w:rPr>
+          <w:rFonts w:ascii="Consolas" w:hAnsi="Consolas"/>
+          <w:color w:val="800000"/>
+          <w:sz w:val="21"/>
+          <w:szCs w:val="21"/>
+          <w:lang w:eastAsia="fr-FR"/>
+        </w:rPr>
+        <w:t>&lt;/</w:t>
+      </w:r>
+      <w:proofErr w:type="spellStart"/>
+      <w:r>
+        <w:rPr>
+          <w:rFonts w:ascii="Consolas" w:hAnsi="Consolas"/>
+          <w:color w:val="800000"/>
+          <w:sz w:val="21"/>
+          <w:szCs w:val="21"/>
+          <w:lang w:eastAsia="fr-FR"/>
+        </w:rPr>
+        <w:t>request</w:t>
+      </w:r>
+      <w:proofErr w:type="spellEnd"/>
+      <w:r>
+        <w:rPr>
+          <w:rFonts w:ascii="Consolas" w:hAnsi="Consolas"/>
+          <w:color w:val="800000"/>
+          <w:sz w:val="21"/>
+          <w:szCs w:val="21"/>
+          <w:lang w:eastAsia="fr-FR"/>
+        </w:rPr>
+        <w:t>&gt;</w:t>
+      </w:r>
+    </w:p>
+    <w:p>
+      <w:pPr>
+        <w:shd w:val="clear" w:color="auto" w:fill="FFFFFF"/>
+        <w:spacing w:after="0" w:line="285" w:lineRule="atLeast"/>
+        <w:jc w:val="left"/>
+        <w:rPr>
+          <w:rFonts w:ascii="Consolas" w:hAnsi="Consolas"/>
+          <w:color w:val="808080" w:themeColor="background1" w:themeShade="80"/>
+          <w:sz w:val="21"/>
+          <w:szCs w:val="21"/>
+          <w:lang w:eastAsia="fr-FR"/>
+        </w:rPr>
+      </w:pPr>
+      <w:r>
+        <w:rPr>
+          <w:rFonts w:ascii="Consolas" w:hAnsi="Consolas"/>
+          <w:color w:val="808080" w:themeColor="background1" w:themeShade="80"/>
+          <w:sz w:val="21"/>
+          <w:szCs w:val="21"/>
+          <w:lang w:eastAsia="fr-FR"/>
+        </w:rPr>
+        <w:t>&lt;/</w:t>
+      </w:r>
+      <w:proofErr w:type="spellStart"/>
+      <w:r>
+        <w:rPr>
+          <w:rFonts w:ascii="Consolas" w:hAnsi="Consolas"/>
+          <w:color w:val="808080" w:themeColor="background1" w:themeShade="80"/>
+          <w:sz w:val="21"/>
+          <w:szCs w:val="21"/>
+          <w:lang w:eastAsia="fr-FR"/>
+        </w:rPr>
+        <w:t>requests</w:t>
+      </w:r>
+      <w:proofErr w:type="spellEnd"/>
+      <w:r>
+        <w:rPr>
+          <w:rFonts w:ascii="Consolas" w:hAnsi="Consolas"/>
+          <w:color w:val="808080" w:themeColor="background1" w:themeShade="80"/>
+          <w:sz w:val="21"/>
+          <w:szCs w:val="21"/>
+          <w:lang w:eastAsia="fr-FR"/>
+        </w:rPr>
+        <w:t>&gt;</w:t>
+      </w:r>
+    </w:p>
+    <w:p>
+      <w:pPr>
+        <w:spacing w:after="160" w:line="259" w:lineRule="auto"/>
+        <w:jc w:val="left"/>
+        <w:rPr>
+          <w:lang w:val="en-US"/>
+        </w:rPr>
+      </w:pPr>
+      <w:r>
+        <w:rPr>
+          <w:lang w:val="en-US"/>
+        </w:rPr>
+        <w:br w:type="page"/>
+      </w:r>
+    </w:p>
+    <w:p>
+      <w:pPr>
+        <w:rPr>
+          <w:lang w:val="en-US"/>
+        </w:rPr>
+      </w:pPr>
+    </w:p>
+    <w:p>
+      <w:pPr>
+        <w:rPr>
+          <w:b/>
+          <w:bCs/>
+          <w:u w:val="single"/>
+          <w:lang w:val="en-US"/>
+        </w:rPr>
+      </w:pPr>
+      <w:bookmarkStart w:id="19" w:name="_Toc98954828"/>
+      <w:r>
+        <w:rPr>
+          <w:b/>
+          <w:bCs/>
+          <w:u w:val="single"/>
+          <w:lang w:val="en-US"/>
+        </w:rPr>
+        <w:t>Checks:</w:t>
+      </w:r>
+    </w:p>
+    <w:p>
+      <w:pPr>
+        <w:rPr>
+          <w:lang w:val="en-US"/>
+        </w:rPr>
+      </w:pPr>
+      <w:r>
+        <w:rPr>
+          <w:lang w:val="en-US"/>
+        </w:rPr>
+        <w:t xml:space="preserve">Strictly speaking, no verification is performed. </w:t>
+      </w:r>
+      <w:r>
+        <w:rPr>
+          <w:lang w:val="en-US"/>
+        </w:rPr>
+        <w:t>Original r</w:t>
+      </w:r>
+      <w:r>
+        <w:rPr>
+          <w:lang w:val="en-US"/>
+        </w:rPr>
+        <w:t>equests are ignored. The system will formulate its own queries.</w:t>
+      </w:r>
+    </w:p>
+    <w:p>
+      <w:pPr>
+        <w:rPr>
+          <w:lang w:val="en-US"/>
+        </w:rPr>
+      </w:pPr>
+      <w:r>
+        <w:rPr>
+          <w:noProof/>
+          <w:lang w:val="en-US"/>
+        </w:rPr>
+        <mc:AlternateContent>
+          <mc:Choice Requires="wps">
+            <w:drawing>
+              <wp:inline distT="0" distB="0" distL="0" distR="0" wp14:anchorId="230B0D0A" wp14:editId="5A64A517">
+                <wp:extent cx="6448508" cy="628153"/>
+                <wp:effectExtent l="0" t="0" r="28575" b="19685"/>
+                <wp:docPr id="12" name="Zone de texte 2"/>
+                <wp:cNvGraphicFramePr>
+                  <a:graphicFrameLocks xmlns:a="http://schemas.openxmlformats.org/drawingml/2006/main"/>
+                </wp:cNvGraphicFramePr>
+                <a:graphic xmlns:a="http://schemas.openxmlformats.org/drawingml/2006/main">
+                  <a:graphicData uri="http://schemas.microsoft.com/office/word/2010/wordprocessingShape">
+                    <wps:wsp>
+                      <wps:cNvSpPr txBox="1">
+                        <a:spLocks noChangeArrowheads="1"/>
+                      </wps:cNvSpPr>
+                      <wps:spPr bwMode="auto">
+                        <a:xfrm>
+                          <a:off x="0" y="0"/>
+                          <a:ext cx="6448508" cy="628153"/>
+                        </a:xfrm>
+                        <a:prstGeom prst="rect">
+                          <a:avLst/>
+                        </a:prstGeom>
+                        <a:solidFill>
+                          <a:schemeClr val="accent1">
+                            <a:lumMod val="20000"/>
+                            <a:lumOff val="80000"/>
+                          </a:schemeClr>
+                        </a:solidFill>
+                        <a:ln w="9525">
+                          <a:solidFill>
+                            <a:schemeClr val="accent1">
+                              <a:lumMod val="50000"/>
+                            </a:schemeClr>
+                          </a:solidFill>
+                          <a:miter lim="800000"/>
+                          <a:headEnd/>
+                          <a:tailEnd/>
+                        </a:ln>
+                      </wps:spPr>
+                      <wps:txbx>
+                        <w:txbxContent>
+                          <w:p>
+                            <w:pPr>
+                              <w:jc w:val="left"/>
+                              <w:rPr>
+                                <w:i/>
+                                <w:iCs/>
+                                <w:lang w:val="en-US"/>
+                              </w:rPr>
+                            </w:pPr>
+                            <w:r>
+                              <w:rPr>
+                                <w:i/>
+                                <w:iCs/>
+                                <w:lang w:val="en-US"/>
+                              </w:rPr>
+                              <w:t xml:space="preserve">The system will implement a new type of request. Because it is not only </w:t>
+                            </w:r>
+                            <w:r>
+                              <w:rPr>
+                                <w:i/>
+                                <w:iCs/>
+                                <w:lang w:val="en-US"/>
+                              </w:rPr>
+                              <w:t>intended</w:t>
+                            </w:r>
+                            <w:r>
+                              <w:rPr>
+                                <w:i/>
+                                <w:iCs/>
+                                <w:lang w:val="en-US"/>
+                              </w:rPr>
+                              <w:t xml:space="preserve"> to </w:t>
+                            </w:r>
+                            <w:r>
+                              <w:rPr>
+                                <w:i/>
+                                <w:iCs/>
+                                <w:lang w:val="en-US"/>
+                              </w:rPr>
+                              <w:t>be executed</w:t>
+                            </w:r>
+                            <w:r>
+                              <w:rPr>
+                                <w:i/>
+                                <w:iCs/>
+                                <w:lang w:val="en-US"/>
+                              </w:rPr>
+                              <w:t xml:space="preserve"> locally but also on a web server, all parameter that could be program argument will be converted into </w:t>
+                            </w:r>
+                            <w:r>
+                              <w:rPr>
+                                <w:i/>
+                                <w:iCs/>
+                                <w:lang w:val="en-US"/>
+                              </w:rPr>
+                              <w:t>properties of the custom</w:t>
+                            </w:r>
+                            <w:r>
+                              <w:rPr>
+                                <w:i/>
+                                <w:iCs/>
+                                <w:lang w:val="en-US"/>
+                              </w:rPr>
+                              <w:t xml:space="preserve"> request. This point will be discussed later on.</w:t>
+                            </w:r>
+                          </w:p>
+                        </w:txbxContent>
+                      </wps:txbx>
+                      <wps:bodyPr rot="0" vert="horz" wrap="square" lIns="91440" tIns="45720" rIns="91440" bIns="45720" anchor="t" anchorCtr="0">
+                        <a:noAutofit/>
+                      </wps:bodyPr>
+                    </wps:wsp>
+                  </a:graphicData>
+                </a:graphic>
+              </wp:inline>
+            </w:drawing>
+          </mc:Choice>
+          <mc:Fallback>
+            <w:pict>
+              <v:shape w14:anchorId="230B0D0A" id="_x0000_s1032" type="#_x0000_t202" style="width:507.75pt;height:49.45pt;visibility:visible;mso-wrap-style:square;mso-left-percent:-10001;mso-top-percent:-10001;mso-position-horizontal:absolute;mso-position-horizontal-relative:char;mso-position-vertical:absolute;mso-position-vertical-relative:line;mso-left-percent:-10001;mso-top-percent:-10001;v-text-anchor:top" o:gfxdata="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" fillcolor="#deeaf6 [660]" strokecolor="#1f4d78 [1604]">
+                <v:textbox>
+                  <w:txbxContent>
+                    <w:p>
+                      <w:pPr>
+                        <w:jc w:val="left"/>
+                        <w:rPr>
+                          <w:i/>
+                          <w:iCs/>
+                          <w:lang w:val="en-US"/>
+                        </w:rPr>
+                      </w:pPr>
+                      <w:r>
+                        <w:rPr>
+                          <w:i/>
+                          <w:iCs/>
+                          <w:lang w:val="en-US"/>
+                        </w:rPr>
+                        <w:t xml:space="preserve">The system will implement a new type of request. Because it is not only </w:t>
+                      </w:r>
+                      <w:r>
+                        <w:rPr>
+                          <w:i/>
+                          <w:iCs/>
+                          <w:lang w:val="en-US"/>
+                        </w:rPr>
+                        <w:t>intended</w:t>
+                      </w:r>
+                      <w:r>
+                        <w:rPr>
+                          <w:i/>
+                          <w:iCs/>
+                          <w:lang w:val="en-US"/>
+                        </w:rPr>
+                        <w:t xml:space="preserve"> to </w:t>
+                      </w:r>
+                      <w:r>
+                        <w:rPr>
+                          <w:i/>
+                          <w:iCs/>
+                          <w:lang w:val="en-US"/>
+                        </w:rPr>
+                        <w:t>be executed</w:t>
+                      </w:r>
+                      <w:r>
+                        <w:rPr>
+                          <w:i/>
+                          <w:iCs/>
+                          <w:lang w:val="en-US"/>
+                        </w:rPr>
+                        <w:t xml:space="preserve"> locally but also on a web server, all parameter that could be program argument will be converted into </w:t>
+                      </w:r>
+                      <w:r>
+                        <w:rPr>
+                          <w:i/>
+                          <w:iCs/>
+                          <w:lang w:val="en-US"/>
+                        </w:rPr>
+                        <w:t>properties of the custom</w:t>
+                      </w:r>
+                      <w:r>
+                        <w:rPr>
+                          <w:i/>
+                          <w:iCs/>
+                          <w:lang w:val="en-US"/>
+                        </w:rPr>
+                        <w:t xml:space="preserve"> request. This point will be discussed later on.</w:t>
+                      </w:r>
+                    </w:p>
+                  </w:txbxContent>
+                </v:textbox>
+                <w10:anchorlock/>
+              </v:shape>
+            </w:pict>
+          </mc:Fallback>
+        </mc:AlternateContent>
       </w:r>
     </w:p>
     <w:p>
@@ -10715,7 +14646,6 @@
           <w:lang w:val="en-US"/>
         </w:rPr>
       </w:pPr>
-      <w:bookmarkStart w:id="19" w:name="_Toc98954828"/>
       <w:r>
         <w:rPr>
           <w:lang w:val="en-US"/>
@@ -11289,7 +15219,7 @@
       <w:footerReference w:type="default" r:id="rId18"/>
       <w:headerReference w:type="first" r:id="rId19"/>
       <w:pgSz w:w="11906" w:h="16838" w:code="9"/>
-      <w:pgMar w:top="1906" w:right="851" w:bottom="1276" w:left="851" w:header="425" w:footer="43" w:gutter="0"/>
+      <w:pgMar w:top="1418" w:right="851" w:bottom="1276" w:left="851" w:header="425" w:footer="45" w:gutter="0"/>
       <w:pgNumType w:start="0"/>
       <w:cols w:space="708"/>
       <w:titlePg/>
@@ -11523,7 +15453,7 @@
                       <w:noProof/>
                       <w:lang w:val="fr-FR"/>
                     </w:rPr>
-                    <w:instrText>16</w:instrText>
+                    <w:instrText>17</w:instrText>
                   </w:r>
                   <w:r>
                     <w:rPr>
@@ -11548,7 +15478,7 @@
                       <w:noProof/>
                       <w:lang w:val="fr-FR"/>
                     </w:rPr>
-                    <w:t>15</w:t>
+                    <w:t>16</w:t>
                   </w:r>
                   <w:r>
                     <w:rPr>
@@ -11597,7 +15527,7 @@
                       <w:noProof/>
                       <w:lang w:val="fr-FR"/>
                     </w:rPr>
-                    <w:instrText>16</w:instrText>
+                    <w:instrText>17</w:instrText>
                   </w:r>
                   <w:r>
                     <w:rPr>
@@ -16634,6 +20564,7 @@
     <w:rsid w:val="003B5CF5"/>
     <w:rsid w:val="004B1E8B"/>
     <w:rsid w:val="0052299F"/>
+    <w:rsid w:val="006130D0"/>
     <w:rsid w:val="00653BEE"/>
     <w:rsid w:val="00657382"/>
     <w:rsid w:val="006C2EF9"/>
@@ -16653,6 +20584,7 @@
     <w:rsid w:val="00BD19AC"/>
     <w:rsid w:val="00BE3DE9"/>
     <w:rsid w:val="00C63E8A"/>
+    <w:rsid w:val="00CF3B64"/>
     <w:rsid w:val="00D513F7"/>
     <w:rsid w:val="00D5472A"/>
     <w:rsid w:val="00ED415A"/>
@@ -17701,6 +21633,12 @@
 </file>
 
 <file path=customXml/item1.xml><?xml version="1.0" encoding="utf-8"?>
+<p:properties xmlns:p="http://schemas.microsoft.com/office/2006/metadata/properties" xmlns:xsi="http://www.w3.org/2001/XMLSchema-instance">
+  <documentManagement/>
+</p:properties>
+</file>
+
+<file path=customXml/item2.xml><?xml version="1.0" encoding="utf-8"?>
 <?mso-contentType ?>
 <FormTemplates xmlns="http://schemas.microsoft.com/sharepoint/v3/contenttype/forms">
   <Display>DocumentLibraryForm</Display>
@@ -17709,13 +21647,11 @@
 </FormTemplates>
 </file>
 
-<file path=customXml/item2.xml><?xml version="1.0" encoding="utf-8"?>
-<p:properties xmlns:p="http://schemas.microsoft.com/office/2006/metadata/properties" xmlns:xsi="http://www.w3.org/2001/XMLSchema-instance">
-  <documentManagement/>
-</p:properties>
+<file path=customXml/item3.xml><?xml version="1.0" encoding="utf-8"?>
+<b:Sources xmlns:b="http://schemas.openxmlformats.org/officeDocument/2006/bibliography" xmlns="http://schemas.openxmlformats.org/officeDocument/2006/bibliography" SelectedStyle="\APASixthEditionOfficeOnline.xsl" StyleName="APA" Version="6"/>
 </file>
 
-<file path=customXml/item3.xml><?xml version="1.0" encoding="utf-8"?>
+<file path=customXml/item4.xml><?xml version="1.0" encoding="utf-8"?>
 <ct:contentTypeSchema xmlns:ct="http://schemas.microsoft.com/office/2006/metadata/contentType" xmlns:ma="http://schemas.microsoft.com/office/2006/metadata/properties/metaAttributes" ct:_="" ma:_="" ma:contentTypeName="Document" ma:contentTypeID="0x0101005E3588C1835EB246ACEB5E40E7F838DF" ma:contentTypeVersion="0" ma:contentTypeDescription="Crée un document." ma:contentTypeScope="" ma:versionID="5a77fe2f9b336866e162b65e47941635">
   <xsd:schema xmlns:xsd="http://www.w3.org/2001/XMLSchema" xmlns:p="http://schemas.microsoft.com/office/2006/metadata/properties" targetNamespace="http://schemas.microsoft.com/office/2006/metadata/properties" ma:root="true" ma:fieldsID="75019ab185b48580fc336df4da24a70b">
     <xsd:element name="properties">
@@ -17764,11 +21700,15 @@
 </ct:contentTypeSchema>
 </file>
 
-<file path=customXml/item4.xml><?xml version="1.0" encoding="utf-8"?>
-<b:Sources xmlns:b="http://schemas.openxmlformats.org/officeDocument/2006/bibliography" xmlns="http://schemas.openxmlformats.org/officeDocument/2006/bibliography" SelectedStyle="\APASixthEditionOfficeOnline.xsl" StyleName="APA" Version="6"/>
+<file path=customXml/itemProps1.xml><?xml version="1.0" encoding="utf-8"?>
+<ds:datastoreItem xmlns:ds="http://schemas.openxmlformats.org/officeDocument/2006/customXml" ds:itemID="{3818F315-ED90-4271-A803-2A11018D0135}">
+  <ds:schemaRefs>
+    <ds:schemaRef ds:uri="http://schemas.microsoft.com/office/2006/metadata/properties"/>
+  </ds:schemaRefs>
+</ds:datastoreItem>
 </file>
 
-<file path=customXml/itemProps1.xml><?xml version="1.0" encoding="utf-8"?>
+<file path=customXml/itemProps2.xml><?xml version="1.0" encoding="utf-8"?>
 <ds:datastoreItem xmlns:ds="http://schemas.openxmlformats.org/officeDocument/2006/customXml" ds:itemID="{BCD38D0A-D126-479C-8000-182FE4253E70}">
   <ds:schemaRefs>
     <ds:schemaRef ds:uri="http://schemas.microsoft.com/sharepoint/v3/contenttype/forms"/>
@@ -17776,15 +21716,15 @@
 </ds:datastoreItem>
 </file>
 
-<file path=customXml/itemProps2.xml><?xml version="1.0" encoding="utf-8"?>
-<ds:datastoreItem xmlns:ds="http://schemas.openxmlformats.org/officeDocument/2006/customXml" ds:itemID="{3818F315-ED90-4271-A803-2A11018D0135}">
+<file path=customXml/itemProps3.xml><?xml version="1.0" encoding="utf-8"?>
+<ds:datastoreItem xmlns:ds="http://schemas.openxmlformats.org/officeDocument/2006/customXml" ds:itemID="{2021B8AE-4BF6-4B29-A0C7-E1B07D9CF8B6}">
   <ds:schemaRefs>
-    <ds:schemaRef ds:uri="http://schemas.microsoft.com/office/2006/metadata/properties"/>
+    <ds:schemaRef ds:uri="http://schemas.openxmlformats.org/officeDocument/2006/bibliography"/>
   </ds:schemaRefs>
 </ds:datastoreItem>
 </file>
 
-<file path=customXml/itemProps3.xml><?xml version="1.0" encoding="utf-8"?>
+<file path=customXml/itemProps4.xml><?xml version="1.0" encoding="utf-8"?>
 <ds:datastoreItem xmlns:ds="http://schemas.openxmlformats.org/officeDocument/2006/customXml" ds:itemID="{7A9BAA77-4A34-4E25-B396-15B5E6263B36}">
   <ds:schemaRefs>
     <ds:schemaRef ds:uri="http://schemas.microsoft.com/office/2006/metadata/contentType"/>
@@ -17797,12 +21737,4 @@
     <ds:schemaRef ds:uri="http://schemas.microsoft.com/office/internal/2005/internalDocumentation"/>
   </ds:schemaRefs>
 </ds:datastoreItem>
-</file>
-
-<file path=customXml/itemProps4.xml><?xml version="1.0" encoding="utf-8"?>
-<ds:datastoreItem xmlns:ds="http://schemas.openxmlformats.org/officeDocument/2006/customXml" ds:itemID="{2021B8AE-4BF6-4B29-A0C7-E1B07D9CF8B6}">
-  <ds:schemaRefs>
-    <ds:schemaRef ds:uri="http://schemas.openxmlformats.org/officeDocument/2006/bibliography"/>
-  </ds:schemaRefs>
-</ds:datastoreItem>
 </file>
--- a/publi/tb_Herzig_Melvyn_2022.docx
+++ b/publi/tb_Herzig_Melvyn_2022.docx
@@ -6116,9 +6116,15 @@
         <w:rPr>
           <w:lang w:val="en-US"/>
         </w:rPr>
-        <w:t>Global application flow</w:t>
+        <w:t xml:space="preserve">Global application </w:t>
       </w:r>
       <w:bookmarkEnd w:id="10"/>
+      <w:r>
+        <w:rPr>
+          <w:lang w:val="en-US"/>
+        </w:rPr>
+        <w:t>overview</w:t>
+      </w:r>
     </w:p>
     <w:p>
       <w:pPr>
@@ -6130,10 +6136,10 @@
           <w:lang w:val="en-US"/>
         </w:rPr>
         <w:drawing>
-          <wp:inline distT="0" distB="0" distL="0" distR="0" wp14:anchorId="440DB1C1" wp14:editId="60A97F31">
+          <wp:inline distT="0" distB="0" distL="0" distR="0" wp14:anchorId="2009EAD8" wp14:editId="5005D2C7">
             <wp:extent cx="6480175" cy="2289810"/>
             <wp:effectExtent l="0" t="0" r="0" b="0"/>
-            <wp:docPr id="10" name="Image 10"/>
+            <wp:docPr id="13" name="Image 13"/>
             <wp:cNvGraphicFramePr>
               <a:graphicFrameLocks xmlns:a="http://schemas.openxmlformats.org/drawingml/2006/main" noChangeAspect="1"/>
             </wp:cNvGraphicFramePr>
@@ -6141,7 +6147,7 @@
               <a:graphicData uri="http://schemas.openxmlformats.org/drawingml/2006/picture">
                 <pic:pic xmlns:pic="http://schemas.openxmlformats.org/drawingml/2006/picture">
                   <pic:nvPicPr>
-                    <pic:cNvPr id="0" name="Picture 3"/>
+                    <pic:cNvPr id="0" name="Picture 1"/>
                     <pic:cNvPicPr>
                       <a:picLocks noChangeAspect="1" noChangeArrowheads="1"/>
                     </pic:cNvPicPr>
@@ -6241,6 +6247,12 @@
         </w:rPr>
         <w:t xml:space="preserve">The program receives as input a query in XML format. For simplification purpose, the XML format will be the same used by tucucore. </w:t>
       </w:r>
+      <w:r>
+        <w:rPr>
+          <w:lang w:val="en-US"/>
+        </w:rPr>
+        <w:t>However, it will be extended with a specific request element</w:t>
+      </w:r>
     </w:p>
     <w:p>
       <w:pPr>
@@ -6271,7 +6283,19 @@
         <w:rPr>
           <w:lang w:val="en-US"/>
         </w:rPr>
-        <w:t>that will determine if the data are consistent.</w:t>
+        <w:t>that will determine if the data are consistent</w:t>
+      </w:r>
+      <w:r>
+        <w:rPr>
+          <w:lang w:val="en-US"/>
+        </w:rPr>
+        <w:t xml:space="preserve"> and relevant</w:t>
+      </w:r>
+      <w:r>
+        <w:rPr>
+          <w:lang w:val="en-US"/>
+        </w:rPr>
+        <w:t>.</w:t>
       </w:r>
     </w:p>
     <w:p>
@@ -6329,7 +6353,19 @@
         <w:rPr>
           <w:lang w:val="en-US"/>
         </w:rPr>
-        <w:t xml:space="preserve">mputations results are transmitted to the </w:t>
+        <w:t>mputations results are transmitted</w:t>
+      </w:r>
+      <w:r>
+        <w:rPr>
+          <w:lang w:val="en-US"/>
+        </w:rPr>
+        <w:t xml:space="preserve"> as XML</w:t>
+      </w:r>
+      <w:r>
+        <w:rPr>
+          <w:lang w:val="en-US"/>
+        </w:rPr>
+        <w:t xml:space="preserve"> to the </w:t>
       </w:r>
       <w:r>
         <w:rPr>
@@ -6361,7 +6397,19 @@
         <w:rPr>
           <w:lang w:val="en-US"/>
         </w:rPr>
-        <w:t>The decisions are passed to a template engine that format them into a readable format.</w:t>
+        <w:t xml:space="preserve">The decisions </w:t>
+      </w:r>
+      <w:r>
+        <w:rPr>
+          <w:lang w:val="en-US"/>
+        </w:rPr>
+        <w:t xml:space="preserve">as XML </w:t>
+      </w:r>
+      <w:r>
+        <w:rPr>
+          <w:lang w:val="en-US"/>
+        </w:rPr>
+        <w:t>are passed to a template engine that format them into a readable format.</w:t>
       </w:r>
     </w:p>
     <w:p>
@@ -6381,7 +6429,19 @@
         <w:rPr>
           <w:lang w:val="en-US"/>
         </w:rPr>
-        <w:t xml:space="preserve">The report is saved in a PDF file. </w:t>
+        <w:t>The report is saved in</w:t>
+      </w:r>
+      <w:r>
+        <w:rPr>
+          <w:lang w:val="en-US"/>
+        </w:rPr>
+        <w:t>to</w:t>
+      </w:r>
+      <w:r>
+        <w:rPr>
+          <w:lang w:val="en-US"/>
+        </w:rPr>
+        <w:t xml:space="preserve"> a PDF file. </w:t>
       </w:r>
     </w:p>
     <w:p>
@@ -14708,7 +14768,55 @@
         <w:rPr>
           <w:lang w:val="en-US"/>
         </w:rPr>
-        <w:t>For each available model of a given drug, we calculate a score S</w:t>
+        <w:t>For each available model of a given drug</w:t>
+      </w:r>
+      <w:r>
+        <w:rPr>
+          <w:lang w:val="en-US"/>
+        </w:rPr>
+        <w:t xml:space="preserve"> that correspond to the</w:t>
+      </w:r>
+      <w:r>
+        <w:rPr>
+          <w:lang w:val="en-US"/>
+        </w:rPr>
+        <w:t xml:space="preserve"> formulation and route of the</w:t>
+      </w:r>
+      <w:r>
+        <w:rPr>
+          <w:lang w:val="en-US"/>
+        </w:rPr>
+        <w:t xml:space="preserve"> dosage</w:t>
+      </w:r>
+      <w:r>
+        <w:rPr>
+          <w:lang w:val="en-US"/>
+        </w:rPr>
+        <w:t xml:space="preserve">s </w:t>
+      </w:r>
+      <w:r>
+        <w:rPr>
+          <w:lang w:val="en-US"/>
+        </w:rPr>
+        <w:t xml:space="preserve">, we calculate a </w:t>
+      </w:r>
+      <w:r>
+        <w:rPr>
+          <w:lang w:val="en-US"/>
+        </w:rPr>
+        <w:t>dissimilarity</w:t>
+      </w:r>
+      <w:r>
+        <w:rPr>
+          <w:lang w:val="en-US"/>
+        </w:rPr>
+        <w:t xml:space="preserve"> </w:t>
+      </w:r>
+      <w:r>
+        <w:rPr>
+          <w:lang w:val="en-US"/>
+        </w:rPr>
+        <w:t>score S</w:t>
       </w:r>
       <w:r>
         <w:rPr>
@@ -14817,7 +14925,25 @@
         <w:rPr>
           <w:lang w:val="en-US"/>
         </w:rPr>
-        <w:t>The model with the lowest score is chosen. In case of a tie</w:t>
+        <w:t xml:space="preserve">The model with the lowest </w:t>
+      </w:r>
+      <w:r>
+        <w:rPr>
+          <w:lang w:val="en-US"/>
+        </w:rPr>
+        <w:t>dissimilarity</w:t>
+      </w:r>
+      <w:r>
+        <w:rPr>
+          <w:lang w:val="en-US"/>
+        </w:rPr>
+        <w:t xml:space="preserve"> </w:t>
+      </w:r>
+      <w:r>
+        <w:rPr>
+          <w:lang w:val="en-US"/>
+        </w:rPr>
+        <w:t>score is chosen. In case of a tie</w:t>
       </w:r>
       <w:r>
         <w:rPr>
@@ -14829,7 +14955,7 @@
         <w:rPr>
           <w:lang w:val="en-US"/>
         </w:rPr>
-        <w:t>, the model with the most respected covariates is chosen.</w:t>
+        <w:t>, the model with the most covariates is chosen.</w:t>
       </w:r>
     </w:p>
     <w:p>
@@ -14861,13 +14987,31 @@
         <w:rPr>
           <w:lang w:val="en-US"/>
         </w:rPr>
-        <w:t xml:space="preserve">Again, this method is far from optimal, but it is a good starting point. What happens if a covariate is mandatory or if two models </w:t>
+        <w:t xml:space="preserve">Again, this method is </w:t>
+      </w:r>
+      <w:r>
+        <w:rPr>
+          <w:lang w:val="en-US"/>
+        </w:rPr>
+        <w:t>probably not</w:t>
+      </w:r>
+      <w:r>
+        <w:rPr>
+          <w:lang w:val="en-US"/>
+        </w:rPr>
+        <w:t xml:space="preserve"> optimal, but it is a good starting point. What happens if a covariate is mandatory or if two models </w:t>
       </w:r>
       <w:r>
         <w:rPr>
           <w:lang w:val="en-US"/>
         </w:rPr>
         <w:t>tied perfectly</w:t>
+      </w:r>
+      <w:r>
+        <w:rPr>
+          <w:lang w:val="en-US"/>
+        </w:rPr>
+        <w:t>, but one may be fitting better</w:t>
       </w:r>
       <w:r>
         <w:rPr>
@@ -18231,67 +18375,67 @@
       </w:pPr>
     </w:lvl>
   </w:abstractNum>
-  <w:num w:numId="1">
+  <w:num w:numId="1" w16cid:durableId="1732925530">
     <w:abstractNumId w:val="19"/>
   </w:num>
-  <w:num w:numId="2">
+  <w:num w:numId="2" w16cid:durableId="1452939342">
     <w:abstractNumId w:val="10"/>
   </w:num>
-  <w:num w:numId="3">
+  <w:num w:numId="3" w16cid:durableId="497425699">
     <w:abstractNumId w:val="9"/>
   </w:num>
-  <w:num w:numId="4">
+  <w:num w:numId="4" w16cid:durableId="608969535">
     <w:abstractNumId w:val="7"/>
   </w:num>
-  <w:num w:numId="5">
+  <w:num w:numId="5" w16cid:durableId="2088919871">
     <w:abstractNumId w:val="14"/>
   </w:num>
-  <w:num w:numId="6">
+  <w:num w:numId="6" w16cid:durableId="1365836369">
     <w:abstractNumId w:val="18"/>
   </w:num>
-  <w:num w:numId="7">
+  <w:num w:numId="7" w16cid:durableId="550119794">
     <w:abstractNumId w:val="11"/>
   </w:num>
-  <w:num w:numId="8">
+  <w:num w:numId="8" w16cid:durableId="554125435">
     <w:abstractNumId w:val="3"/>
   </w:num>
-  <w:num w:numId="9">
+  <w:num w:numId="9" w16cid:durableId="1534808814">
     <w:abstractNumId w:val="15"/>
   </w:num>
-  <w:num w:numId="10">
+  <w:num w:numId="10" w16cid:durableId="101651566">
     <w:abstractNumId w:val="17"/>
   </w:num>
-  <w:num w:numId="11">
+  <w:num w:numId="11" w16cid:durableId="1374190084">
     <w:abstractNumId w:val="2"/>
   </w:num>
-  <w:num w:numId="12">
+  <w:num w:numId="12" w16cid:durableId="1138491409">
     <w:abstractNumId w:val="6"/>
   </w:num>
-  <w:num w:numId="13">
+  <w:num w:numId="13" w16cid:durableId="1842620460">
     <w:abstractNumId w:val="13"/>
   </w:num>
-  <w:num w:numId="14">
+  <w:num w:numId="14" w16cid:durableId="1916090809">
     <w:abstractNumId w:val="5"/>
   </w:num>
-  <w:num w:numId="15">
+  <w:num w:numId="15" w16cid:durableId="1242787095">
     <w:abstractNumId w:val="12"/>
   </w:num>
-  <w:num w:numId="16">
+  <w:num w:numId="16" w16cid:durableId="1041829366">
     <w:abstractNumId w:val="1"/>
   </w:num>
-  <w:num w:numId="17">
+  <w:num w:numId="17" w16cid:durableId="1521698383">
     <w:abstractNumId w:val="4"/>
   </w:num>
-  <w:num w:numId="18">
+  <w:num w:numId="18" w16cid:durableId="1511676105">
     <w:abstractNumId w:val="20"/>
   </w:num>
-  <w:num w:numId="19">
+  <w:num w:numId="19" w16cid:durableId="442455047">
     <w:abstractNumId w:val="16"/>
   </w:num>
-  <w:num w:numId="20">
+  <w:num w:numId="20" w16cid:durableId="743335461">
     <w:abstractNumId w:val="8"/>
   </w:num>
-  <w:num w:numId="21">
+  <w:num w:numId="21" w16cid:durableId="827137070">
     <w:abstractNumId w:val="0"/>
   </w:num>
 </w:numbering>
@@ -20558,6 +20702,7 @@
     <w:rsid w:val="000F6E98"/>
     <w:rsid w:val="00122FBC"/>
     <w:rsid w:val="00181A7B"/>
+    <w:rsid w:val="001D3945"/>
     <w:rsid w:val="00265002"/>
     <w:rsid w:val="002D09D3"/>
     <w:rsid w:val="00343F87"/>
@@ -20571,7 +20716,9 @@
     <w:rsid w:val="006D13F6"/>
     <w:rsid w:val="007504CB"/>
     <w:rsid w:val="00761320"/>
+    <w:rsid w:val="00817F7F"/>
     <w:rsid w:val="00897D39"/>
+    <w:rsid w:val="008B7BAE"/>
     <w:rsid w:val="008D609A"/>
     <w:rsid w:val="00934007"/>
     <w:rsid w:val="00A07C5F"/>
@@ -21633,25 +21780,6 @@
 </file>
 
 <file path=customXml/item1.xml><?xml version="1.0" encoding="utf-8"?>
-<p:properties xmlns:p="http://schemas.microsoft.com/office/2006/metadata/properties" xmlns:xsi="http://www.w3.org/2001/XMLSchema-instance">
-  <documentManagement/>
-</p:properties>
-</file>
-
-<file path=customXml/item2.xml><?xml version="1.0" encoding="utf-8"?>
-<?mso-contentType ?>
-<FormTemplates xmlns="http://schemas.microsoft.com/sharepoint/v3/contenttype/forms">
-  <Display>DocumentLibraryForm</Display>
-  <Edit>DocumentLibraryForm</Edit>
-  <New>DocumentLibraryForm</New>
-</FormTemplates>
-</file>
-
-<file path=customXml/item3.xml><?xml version="1.0" encoding="utf-8"?>
-<b:Sources xmlns:b="http://schemas.openxmlformats.org/officeDocument/2006/bibliography" xmlns="http://schemas.openxmlformats.org/officeDocument/2006/bibliography" SelectedStyle="\APASixthEditionOfficeOnline.xsl" StyleName="APA" Version="6"/>
-</file>
-
-<file path=customXml/item4.xml><?xml version="1.0" encoding="utf-8"?>
 <ct:contentTypeSchema xmlns:ct="http://schemas.microsoft.com/office/2006/metadata/contentType" xmlns:ma="http://schemas.microsoft.com/office/2006/metadata/properties/metaAttributes" ct:_="" ma:_="" ma:contentTypeName="Document" ma:contentTypeID="0x0101005E3588C1835EB246ACEB5E40E7F838DF" ma:contentTypeVersion="0" ma:contentTypeDescription="Crée un document." ma:contentTypeScope="" ma:versionID="5a77fe2f9b336866e162b65e47941635">
   <xsd:schema xmlns:xsd="http://www.w3.org/2001/XMLSchema" xmlns:p="http://schemas.microsoft.com/office/2006/metadata/properties" targetNamespace="http://schemas.microsoft.com/office/2006/metadata/properties" ma:root="true" ma:fieldsID="75019ab185b48580fc336df4da24a70b">
     <xsd:element name="properties">
@@ -21700,31 +21828,26 @@
 </ct:contentTypeSchema>
 </file>
 
-<file path=customXml/itemProps1.xml><?xml version="1.0" encoding="utf-8"?>
-<ds:datastoreItem xmlns:ds="http://schemas.openxmlformats.org/officeDocument/2006/customXml" ds:itemID="{3818F315-ED90-4271-A803-2A11018D0135}">
-  <ds:schemaRefs>
-    <ds:schemaRef ds:uri="http://schemas.microsoft.com/office/2006/metadata/properties"/>
-  </ds:schemaRefs>
-</ds:datastoreItem>
+<file path=customXml/item2.xml><?xml version="1.0" encoding="utf-8"?>
+<p:properties xmlns:p="http://schemas.microsoft.com/office/2006/metadata/properties" xmlns:xsi="http://www.w3.org/2001/XMLSchema-instance">
+  <documentManagement/>
+</p:properties>
 </file>
 
-<file path=customXml/itemProps2.xml><?xml version="1.0" encoding="utf-8"?>
-<ds:datastoreItem xmlns:ds="http://schemas.openxmlformats.org/officeDocument/2006/customXml" ds:itemID="{BCD38D0A-D126-479C-8000-182FE4253E70}">
-  <ds:schemaRefs>
-    <ds:schemaRef ds:uri="http://schemas.microsoft.com/sharepoint/v3/contenttype/forms"/>
-  </ds:schemaRefs>
-</ds:datastoreItem>
+<file path=customXml/item3.xml><?xml version="1.0" encoding="utf-8"?>
+<?mso-contentType ?>
+<FormTemplates xmlns="http://schemas.microsoft.com/sharepoint/v3/contenttype/forms">
+  <Display>DocumentLibraryForm</Display>
+  <Edit>DocumentLibraryForm</Edit>
+  <New>DocumentLibraryForm</New>
+</FormTemplates>
 </file>
 
-<file path=customXml/itemProps3.xml><?xml version="1.0" encoding="utf-8"?>
-<ds:datastoreItem xmlns:ds="http://schemas.openxmlformats.org/officeDocument/2006/customXml" ds:itemID="{2021B8AE-4BF6-4B29-A0C7-E1B07D9CF8B6}">
-  <ds:schemaRefs>
-    <ds:schemaRef ds:uri="http://schemas.openxmlformats.org/officeDocument/2006/bibliography"/>
-  </ds:schemaRefs>
-</ds:datastoreItem>
+<file path=customXml/item4.xml><?xml version="1.0" encoding="utf-8"?>
+<b:Sources xmlns:b="http://schemas.openxmlformats.org/officeDocument/2006/bibliography" xmlns="http://schemas.openxmlformats.org/officeDocument/2006/bibliography" SelectedStyle="\APASixthEditionOfficeOnline.xsl" StyleName="APA" Version="6"/>
 </file>
 
-<file path=customXml/itemProps4.xml><?xml version="1.0" encoding="utf-8"?>
+<file path=customXml/itemProps1.xml><?xml version="1.0" encoding="utf-8"?>
 <ds:datastoreItem xmlns:ds="http://schemas.openxmlformats.org/officeDocument/2006/customXml" ds:itemID="{7A9BAA77-4A34-4E25-B396-15B5E6263B36}">
   <ds:schemaRefs>
     <ds:schemaRef ds:uri="http://schemas.microsoft.com/office/2006/metadata/contentType"/>
@@ -21737,4 +21860,28 @@
     <ds:schemaRef ds:uri="http://schemas.microsoft.com/office/internal/2005/internalDocumentation"/>
   </ds:schemaRefs>
 </ds:datastoreItem>
+</file>
+
+<file path=customXml/itemProps2.xml><?xml version="1.0" encoding="utf-8"?>
+<ds:datastoreItem xmlns:ds="http://schemas.openxmlformats.org/officeDocument/2006/customXml" ds:itemID="{3818F315-ED90-4271-A803-2A11018D0135}">
+  <ds:schemaRefs>
+    <ds:schemaRef ds:uri="http://schemas.microsoft.com/office/2006/metadata/properties"/>
+  </ds:schemaRefs>
+</ds:datastoreItem>
+</file>
+
+<file path=customXml/itemProps3.xml><?xml version="1.0" encoding="utf-8"?>
+<ds:datastoreItem xmlns:ds="http://schemas.openxmlformats.org/officeDocument/2006/customXml" ds:itemID="{BCD38D0A-D126-479C-8000-182FE4253E70}">
+  <ds:schemaRefs>
+    <ds:schemaRef ds:uri="http://schemas.microsoft.com/sharepoint/v3/contenttype/forms"/>
+  </ds:schemaRefs>
+</ds:datastoreItem>
+</file>
+
+<file path=customXml/itemProps4.xml><?xml version="1.0" encoding="utf-8"?>
+<ds:datastoreItem xmlns:ds="http://schemas.openxmlformats.org/officeDocument/2006/customXml" ds:itemID="{2021B8AE-4BF6-4B29-A0C7-E1B07D9CF8B6}">
+  <ds:schemaRefs>
+    <ds:schemaRef ds:uri="http://schemas.openxmlformats.org/officeDocument/2006/bibliography"/>
+  </ds:schemaRefs>
+</ds:datastoreItem>
 </file>
--- a/publi/tb_Herzig_Melvyn_2022.docx
+++ b/publi/tb_Herzig_Melvyn_2022.docx
@@ -2446,7 +2446,7 @@
             </w:rPr>
             <w:fldChar w:fldCharType="separate"/>
           </w:r>
-          <w:hyperlink w:anchor="_Toc98954809" w:history="1">
+          <w:hyperlink w:anchor="_Toc100416828" w:history="1">
             <w:r>
               <w:rPr>
                 <w:rStyle w:val="Lienhypertexte"/>
@@ -2491,7 +2491,7 @@
                 <w:noProof/>
                 <w:webHidden/>
               </w:rPr>
-              <w:instrText xml:space="preserve"> PAGEREF _Toc98954809 \h </w:instrText>
+              <w:instrText xml:space="preserve"> PAGEREF _Toc100416828 \h </w:instrText>
             </w:r>
             <w:r>
               <w:rPr>
@@ -2511,7 +2511,7 @@
                 <w:noProof/>
                 <w:webHidden/>
               </w:rPr>
-              <w:t>6</w:t>
+              <w:t>5</w:t>
             </w:r>
             <w:r>
               <w:rPr>
@@ -2536,7 +2536,7 @@
               <w:lang w:eastAsia="fr-FR"/>
             </w:rPr>
           </w:pPr>
-          <w:hyperlink w:anchor="_Toc98954810" w:history="1">
+          <w:hyperlink w:anchor="_Toc100416829" w:history="1">
             <w:r>
               <w:rPr>
                 <w:rStyle w:val="Lienhypertexte"/>
@@ -2581,7 +2581,7 @@
                 <w:noProof/>
                 <w:webHidden/>
               </w:rPr>
-              <w:instrText xml:space="preserve"> PAGEREF _Toc98954810 \h </w:instrText>
+              <w:instrText xml:space="preserve"> PAGEREF _Toc100416829 \h </w:instrText>
             </w:r>
             <w:r>
               <w:rPr>
@@ -2601,7 +2601,7 @@
                 <w:noProof/>
                 <w:webHidden/>
               </w:rPr>
-              <w:t>6</w:t>
+              <w:t>5</w:t>
             </w:r>
             <w:r>
               <w:rPr>
@@ -2626,7 +2626,7 @@
               <w:lang w:eastAsia="fr-FR"/>
             </w:rPr>
           </w:pPr>
-          <w:hyperlink w:anchor="_Toc98954811" w:history="1">
+          <w:hyperlink w:anchor="_Toc100416830" w:history="1">
             <w:r>
               <w:rPr>
                 <w:rStyle w:val="Lienhypertexte"/>
@@ -2671,7 +2671,7 @@
                 <w:noProof/>
                 <w:webHidden/>
               </w:rPr>
-              <w:instrText xml:space="preserve"> PAGEREF _Toc98954811 \h </w:instrText>
+              <w:instrText xml:space="preserve"> PAGEREF _Toc100416830 \h </w:instrText>
             </w:r>
             <w:r>
               <w:rPr>
@@ -2691,7 +2691,7 @@
                 <w:noProof/>
                 <w:webHidden/>
               </w:rPr>
-              <w:t>6</w:t>
+              <w:t>5</w:t>
             </w:r>
             <w:r>
               <w:rPr>
@@ -2716,7 +2716,7 @@
               <w:lang w:eastAsia="fr-FR"/>
             </w:rPr>
           </w:pPr>
-          <w:hyperlink w:anchor="_Toc98954812" w:history="1">
+          <w:hyperlink w:anchor="_Toc100416831" w:history="1">
             <w:r>
               <w:rPr>
                 <w:rStyle w:val="Lienhypertexte"/>
@@ -2761,7 +2761,7 @@
                 <w:noProof/>
                 <w:webHidden/>
               </w:rPr>
-              <w:instrText xml:space="preserve"> PAGEREF _Toc98954812 \h </w:instrText>
+              <w:instrText xml:space="preserve"> PAGEREF _Toc100416831 \h </w:instrText>
             </w:r>
             <w:r>
               <w:rPr>
@@ -2781,7 +2781,7 @@
                 <w:noProof/>
                 <w:webHidden/>
               </w:rPr>
-              <w:t>7</w:t>
+              <w:t>6</w:t>
             </w:r>
             <w:r>
               <w:rPr>
@@ -2802,7 +2802,7 @@
               <w:lang w:eastAsia="fr-FR"/>
             </w:rPr>
           </w:pPr>
-          <w:hyperlink w:anchor="_Toc98954813" w:history="1">
+          <w:hyperlink w:anchor="_Toc100416832" w:history="1">
             <w:r>
               <w:rPr>
                 <w:rStyle w:val="Lienhypertexte"/>
@@ -2847,7 +2847,7 @@
                 <w:noProof/>
                 <w:webHidden/>
               </w:rPr>
-              <w:instrText xml:space="preserve"> PAGEREF _Toc98954813 \h </w:instrText>
+              <w:instrText xml:space="preserve"> PAGEREF _Toc100416832 \h </w:instrText>
             </w:r>
             <w:r>
               <w:rPr>
@@ -2867,7 +2867,7 @@
                 <w:noProof/>
                 <w:webHidden/>
               </w:rPr>
-              <w:t>8</w:t>
+              <w:t>7</w:t>
             </w:r>
             <w:r>
               <w:rPr>
@@ -2892,7 +2892,7 @@
               <w:lang w:eastAsia="fr-FR"/>
             </w:rPr>
           </w:pPr>
-          <w:hyperlink w:anchor="_Toc98954814" w:history="1">
+          <w:hyperlink w:anchor="_Toc100416833" w:history="1">
             <w:r>
               <w:rPr>
                 <w:rStyle w:val="Lienhypertexte"/>
@@ -2937,7 +2937,7 @@
                 <w:noProof/>
                 <w:webHidden/>
               </w:rPr>
-              <w:instrText xml:space="preserve"> PAGEREF _Toc98954814 \h </w:instrText>
+              <w:instrText xml:space="preserve"> PAGEREF _Toc100416833 \h </w:instrText>
             </w:r>
             <w:r>
               <w:rPr>
@@ -2957,7 +2957,7 @@
                 <w:noProof/>
                 <w:webHidden/>
               </w:rPr>
-              <w:t>8</w:t>
+              <w:t>7</w:t>
             </w:r>
             <w:r>
               <w:rPr>
@@ -2982,7 +2982,7 @@
               <w:lang w:eastAsia="fr-FR"/>
             </w:rPr>
           </w:pPr>
-          <w:hyperlink w:anchor="_Toc98954815" w:history="1">
+          <w:hyperlink w:anchor="_Toc100416834" w:history="1">
             <w:r>
               <w:rPr>
                 <w:rStyle w:val="Lienhypertexte"/>
@@ -3027,7 +3027,7 @@
                 <w:noProof/>
                 <w:webHidden/>
               </w:rPr>
-              <w:instrText xml:space="preserve"> PAGEREF _Toc98954815 \h </w:instrText>
+              <w:instrText xml:space="preserve"> PAGEREF _Toc100416834 \h </w:instrText>
             </w:r>
             <w:r>
               <w:rPr>
@@ -3047,7 +3047,7 @@
                 <w:noProof/>
                 <w:webHidden/>
               </w:rPr>
-              <w:t>8</w:t>
+              <w:t>7</w:t>
             </w:r>
             <w:r>
               <w:rPr>
@@ -3072,7 +3072,7 @@
               <w:lang w:eastAsia="fr-FR"/>
             </w:rPr>
           </w:pPr>
-          <w:hyperlink w:anchor="_Toc98954816" w:history="1">
+          <w:hyperlink w:anchor="_Toc100416835" w:history="1">
             <w:r>
               <w:rPr>
                 <w:rStyle w:val="Lienhypertexte"/>
@@ -3117,7 +3117,7 @@
                 <w:noProof/>
                 <w:webHidden/>
               </w:rPr>
-              <w:instrText xml:space="preserve"> PAGEREF _Toc98954816 \h </w:instrText>
+              <w:instrText xml:space="preserve"> PAGEREF _Toc100416835 \h </w:instrText>
             </w:r>
             <w:r>
               <w:rPr>
@@ -3137,7 +3137,7 @@
                 <w:noProof/>
                 <w:webHidden/>
               </w:rPr>
-              <w:t>8</w:t>
+              <w:t>7</w:t>
             </w:r>
             <w:r>
               <w:rPr>
@@ -3162,7 +3162,7 @@
               <w:lang w:eastAsia="fr-FR"/>
             </w:rPr>
           </w:pPr>
-          <w:hyperlink w:anchor="_Toc98954817" w:history="1">
+          <w:hyperlink w:anchor="_Toc100416836" w:history="1">
             <w:r>
               <w:rPr>
                 <w:rStyle w:val="Lienhypertexte"/>
@@ -3207,7 +3207,7 @@
                 <w:noProof/>
                 <w:webHidden/>
               </w:rPr>
-              <w:instrText xml:space="preserve"> PAGEREF _Toc98954817 \h </w:instrText>
+              <w:instrText xml:space="preserve"> PAGEREF _Toc100416836 \h </w:instrText>
             </w:r>
             <w:r>
               <w:rPr>
@@ -3227,7 +3227,7 @@
                 <w:noProof/>
                 <w:webHidden/>
               </w:rPr>
-              <w:t>8</w:t>
+              <w:t>7</w:t>
             </w:r>
             <w:r>
               <w:rPr>
@@ -3248,7 +3248,7 @@
               <w:lang w:eastAsia="fr-FR"/>
             </w:rPr>
           </w:pPr>
-          <w:hyperlink w:anchor="_Toc98954818" w:history="1">
+          <w:hyperlink w:anchor="_Toc100416837" w:history="1">
             <w:r>
               <w:rPr>
                 <w:rStyle w:val="Lienhypertexte"/>
@@ -3293,7 +3293,7 @@
                 <w:noProof/>
                 <w:webHidden/>
               </w:rPr>
-              <w:instrText xml:space="preserve"> PAGEREF _Toc98954818 \h </w:instrText>
+              <w:instrText xml:space="preserve"> PAGEREF _Toc100416837 \h </w:instrText>
             </w:r>
             <w:r>
               <w:rPr>
@@ -3313,7 +3313,7 @@
                 <w:noProof/>
                 <w:webHidden/>
               </w:rPr>
-              <w:t>9</w:t>
+              <w:t>8</w:t>
             </w:r>
             <w:r>
               <w:rPr>
@@ -3338,7 +3338,7 @@
               <w:lang w:eastAsia="fr-FR"/>
             </w:rPr>
           </w:pPr>
-          <w:hyperlink w:anchor="_Toc98954819" w:history="1">
+          <w:hyperlink w:anchor="_Toc100416838" w:history="1">
             <w:r>
               <w:rPr>
                 <w:rStyle w:val="Lienhypertexte"/>
@@ -3362,7 +3362,7 @@
                 <w:noProof/>
                 <w:lang w:val="en-US"/>
               </w:rPr>
-              <w:t>Global application flow</w:t>
+              <w:t>Global application overview</w:t>
             </w:r>
             <w:r>
               <w:rPr>
@@ -3383,7 +3383,7 @@
                 <w:noProof/>
                 <w:webHidden/>
               </w:rPr>
-              <w:instrText xml:space="preserve"> PAGEREF _Toc98954819 \h </w:instrText>
+              <w:instrText xml:space="preserve"> PAGEREF _Toc100416838 \h </w:instrText>
             </w:r>
             <w:r>
               <w:rPr>
@@ -3403,7 +3403,7 @@
                 <w:noProof/>
                 <w:webHidden/>
               </w:rPr>
-              <w:t>9</w:t>
+              <w:t>8</w:t>
             </w:r>
             <w:r>
               <w:rPr>
@@ -3428,7 +3428,7 @@
               <w:lang w:eastAsia="fr-FR"/>
             </w:rPr>
           </w:pPr>
-          <w:hyperlink w:anchor="_Toc98954820" w:history="1">
+          <w:hyperlink w:anchor="_Toc100416839" w:history="1">
             <w:r>
               <w:rPr>
                 <w:rStyle w:val="Lienhypertexte"/>
@@ -3473,7 +3473,7 @@
                 <w:noProof/>
                 <w:webHidden/>
               </w:rPr>
-              <w:instrText xml:space="preserve"> PAGEREF _Toc98954820 \h </w:instrText>
+              <w:instrText xml:space="preserve"> PAGEREF _Toc100416839 \h </w:instrText>
             </w:r>
             <w:r>
               <w:rPr>
@@ -3493,7 +3493,7 @@
                 <w:noProof/>
                 <w:webHidden/>
               </w:rPr>
-              <w:t>9</w:t>
+              <w:t>8</w:t>
             </w:r>
             <w:r>
               <w:rPr>
@@ -3518,7 +3518,7 @@
               <w:lang w:eastAsia="fr-FR"/>
             </w:rPr>
           </w:pPr>
-          <w:hyperlink w:anchor="_Toc98954821" w:history="1">
+          <w:hyperlink w:anchor="_Toc100416840" w:history="1">
             <w:r>
               <w:rPr>
                 <w:rStyle w:val="Lienhypertexte"/>
@@ -3563,7 +3563,7 @@
                 <w:noProof/>
                 <w:webHidden/>
               </w:rPr>
-              <w:instrText xml:space="preserve"> PAGEREF _Toc98954821 \h </w:instrText>
+              <w:instrText xml:space="preserve"> PAGEREF _Toc100416840 \h </w:instrText>
             </w:r>
             <w:r>
               <w:rPr>
@@ -3583,7 +3583,7 @@
                 <w:noProof/>
                 <w:webHidden/>
               </w:rPr>
-              <w:t>9</w:t>
+              <w:t>8</w:t>
             </w:r>
             <w:r>
               <w:rPr>
@@ -3608,7 +3608,7 @@
               <w:lang w:eastAsia="fr-FR"/>
             </w:rPr>
           </w:pPr>
-          <w:hyperlink w:anchor="_Toc98954822" w:history="1">
+          <w:hyperlink w:anchor="_Toc100416841" w:history="1">
             <w:r>
               <w:rPr>
                 <w:rStyle w:val="Lienhypertexte"/>
@@ -3653,7 +3653,7 @@
                 <w:noProof/>
                 <w:webHidden/>
               </w:rPr>
-              <w:instrText xml:space="preserve"> PAGEREF _Toc98954822 \h </w:instrText>
+              <w:instrText xml:space="preserve"> PAGEREF _Toc100416841 \h </w:instrText>
             </w:r>
             <w:r>
               <w:rPr>
@@ -3673,7 +3673,7 @@
                 <w:noProof/>
                 <w:webHidden/>
               </w:rPr>
-              <w:t>9</w:t>
+              <w:t>8</w:t>
             </w:r>
             <w:r>
               <w:rPr>
@@ -3698,7 +3698,7 @@
               <w:lang w:eastAsia="fr-FR"/>
             </w:rPr>
           </w:pPr>
-          <w:hyperlink w:anchor="_Toc98954823" w:history="1">
+          <w:hyperlink w:anchor="_Toc100416842" w:history="1">
             <w:r>
               <w:rPr>
                 <w:rStyle w:val="Lienhypertexte"/>
@@ -3743,7 +3743,7 @@
                 <w:noProof/>
                 <w:webHidden/>
               </w:rPr>
-              <w:instrText xml:space="preserve"> PAGEREF _Toc98954823 \h </w:instrText>
+              <w:instrText xml:space="preserve"> PAGEREF _Toc100416842 \h </w:instrText>
             </w:r>
             <w:r>
               <w:rPr>
@@ -3763,7 +3763,7 @@
                 <w:noProof/>
                 <w:webHidden/>
               </w:rPr>
-              <w:t>10</w:t>
+              <w:t>9</w:t>
             </w:r>
             <w:r>
               <w:rPr>
@@ -3788,7 +3788,7 @@
               <w:lang w:eastAsia="fr-FR"/>
             </w:rPr>
           </w:pPr>
-          <w:hyperlink w:anchor="_Toc98954824" w:history="1">
+          <w:hyperlink w:anchor="_Toc100416843" w:history="1">
             <w:r>
               <w:rPr>
                 <w:rStyle w:val="Lienhypertexte"/>
@@ -3833,7 +3833,7 @@
                 <w:noProof/>
                 <w:webHidden/>
               </w:rPr>
-              <w:instrText xml:space="preserve"> PAGEREF _Toc98954824 \h </w:instrText>
+              <w:instrText xml:space="preserve"> PAGEREF _Toc100416843 \h </w:instrText>
             </w:r>
             <w:r>
               <w:rPr>
@@ -3853,7 +3853,7 @@
                 <w:noProof/>
                 <w:webHidden/>
               </w:rPr>
-              <w:t>10</w:t>
+              <w:t>9</w:t>
             </w:r>
             <w:r>
               <w:rPr>
@@ -3878,7 +3878,7 @@
               <w:lang w:eastAsia="fr-FR"/>
             </w:rPr>
           </w:pPr>
-          <w:hyperlink w:anchor="_Toc98954825" w:history="1">
+          <w:hyperlink w:anchor="_Toc100416844" w:history="1">
             <w:r>
               <w:rPr>
                 <w:rStyle w:val="Lienhypertexte"/>
@@ -3923,7 +3923,7 @@
                 <w:noProof/>
                 <w:webHidden/>
               </w:rPr>
-              <w:instrText xml:space="preserve"> PAGEREF _Toc98954825 \h </w:instrText>
+              <w:instrText xml:space="preserve"> PAGEREF _Toc100416844 \h </w:instrText>
             </w:r>
             <w:r>
               <w:rPr>
@@ -3943,7 +3943,7 @@
                 <w:noProof/>
                 <w:webHidden/>
               </w:rPr>
-              <w:t>10</w:t>
+              <w:t>9</w:t>
             </w:r>
             <w:r>
               <w:rPr>
@@ -3968,7 +3968,7 @@
               <w:lang w:eastAsia="fr-FR"/>
             </w:rPr>
           </w:pPr>
-          <w:hyperlink w:anchor="_Toc98954826" w:history="1">
+          <w:hyperlink w:anchor="_Toc100416845" w:history="1">
             <w:r>
               <w:rPr>
                 <w:rStyle w:val="Lienhypertexte"/>
@@ -4013,7 +4013,7 @@
                 <w:noProof/>
                 <w:webHidden/>
               </w:rPr>
-              <w:instrText xml:space="preserve"> PAGEREF _Toc98954826 \h </w:instrText>
+              <w:instrText xml:space="preserve"> PAGEREF _Toc100416845 \h </w:instrText>
             </w:r>
             <w:r>
               <w:rPr>
@@ -4033,7 +4033,7 @@
                 <w:noProof/>
                 <w:webHidden/>
               </w:rPr>
-              <w:t>11</w:t>
+              <w:t>10</w:t>
             </w:r>
             <w:r>
               <w:rPr>
@@ -4058,7 +4058,7 @@
               <w:lang w:eastAsia="fr-FR"/>
             </w:rPr>
           </w:pPr>
-          <w:hyperlink w:anchor="_Toc98954827" w:history="1">
+          <w:hyperlink w:anchor="_Toc100416846" w:history="1">
             <w:r>
               <w:rPr>
                 <w:rStyle w:val="Lienhypertexte"/>
@@ -4082,7 +4082,7 @@
                 <w:noProof/>
                 <w:lang w:val="en-US"/>
               </w:rPr>
-              <w:t>Drugs</w:t>
+              <w:t>Drug</w:t>
             </w:r>
             <w:r>
               <w:rPr>
@@ -4103,7 +4103,7 @@
                 <w:noProof/>
                 <w:webHidden/>
               </w:rPr>
-              <w:instrText xml:space="preserve"> PAGEREF _Toc98954827 \h </w:instrText>
+              <w:instrText xml:space="preserve"> PAGEREF _Toc100416846 \h </w:instrText>
             </w:r>
             <w:r>
               <w:rPr>
@@ -4123,7 +4123,367 @@
                 <w:noProof/>
                 <w:webHidden/>
               </w:rPr>
+              <w:t>10</w:t>
+            </w:r>
+            <w:r>
+              <w:rPr>
+                <w:noProof/>
+                <w:webHidden/>
+              </w:rPr>
+              <w:fldChar w:fldCharType="end"/>
+            </w:r>
+          </w:hyperlink>
+        </w:p>
+        <w:p>
+          <w:pPr>
+            <w:pStyle w:val="TM3"/>
+            <w:tabs>
+              <w:tab w:val="left" w:pos="1320"/>
+              <w:tab w:val="right" w:leader="dot" w:pos="10194"/>
+            </w:tabs>
+            <w:rPr>
+              <w:rFonts w:eastAsiaTheme="minorEastAsia" w:cstheme="minorBidi"/>
+              <w:noProof/>
+              <w:szCs w:val="22"/>
+              <w:lang w:eastAsia="fr-FR"/>
+            </w:rPr>
+          </w:pPr>
+          <w:hyperlink w:anchor="_Toc100416847" w:history="1">
+            <w:r>
+              <w:rPr>
+                <w:rStyle w:val="Lienhypertexte"/>
+                <w:noProof/>
+                <w:lang w:val="en-US"/>
+              </w:rPr>
+              <w:t>3.3.4</w:t>
+            </w:r>
+            <w:r>
+              <w:rPr>
+                <w:rFonts w:eastAsiaTheme="minorEastAsia" w:cstheme="minorBidi"/>
+                <w:noProof/>
+                <w:szCs w:val="22"/>
+                <w:lang w:eastAsia="fr-FR"/>
+              </w:rPr>
+              <w:tab/>
+            </w:r>
+            <w:r>
+              <w:rPr>
+                <w:rStyle w:val="Lienhypertexte"/>
+                <w:noProof/>
+                <w:lang w:val="en-US"/>
+              </w:rPr>
+              <w:t>Dosage</w:t>
+            </w:r>
+            <w:r>
+              <w:rPr>
+                <w:noProof/>
+                <w:webHidden/>
+              </w:rPr>
+              <w:tab/>
+            </w:r>
+            <w:r>
+              <w:rPr>
+                <w:noProof/>
+                <w:webHidden/>
+              </w:rPr>
+              <w:fldChar w:fldCharType="begin"/>
+            </w:r>
+            <w:r>
+              <w:rPr>
+                <w:noProof/>
+                <w:webHidden/>
+              </w:rPr>
+              <w:instrText xml:space="preserve"> PAGEREF _Toc100416847 \h </w:instrText>
+            </w:r>
+            <w:r>
+              <w:rPr>
+                <w:noProof/>
+                <w:webHidden/>
+              </w:rPr>
+            </w:r>
+            <w:r>
+              <w:rPr>
+                <w:noProof/>
+                <w:webHidden/>
+              </w:rPr>
+              <w:fldChar w:fldCharType="separate"/>
+            </w:r>
+            <w:r>
+              <w:rPr>
+                <w:noProof/>
+                <w:webHidden/>
+              </w:rPr>
               <w:t>11</w:t>
+            </w:r>
+            <w:r>
+              <w:rPr>
+                <w:noProof/>
+                <w:webHidden/>
+              </w:rPr>
+              <w:fldChar w:fldCharType="end"/>
+            </w:r>
+          </w:hyperlink>
+        </w:p>
+        <w:p>
+          <w:pPr>
+            <w:pStyle w:val="TM3"/>
+            <w:tabs>
+              <w:tab w:val="left" w:pos="1320"/>
+              <w:tab w:val="right" w:leader="dot" w:pos="10194"/>
+            </w:tabs>
+            <w:rPr>
+              <w:rFonts w:eastAsiaTheme="minorEastAsia" w:cstheme="minorBidi"/>
+              <w:noProof/>
+              <w:szCs w:val="22"/>
+              <w:lang w:eastAsia="fr-FR"/>
+            </w:rPr>
+          </w:pPr>
+          <w:hyperlink w:anchor="_Toc100416848" w:history="1">
+            <w:r>
+              <w:rPr>
+                <w:rStyle w:val="Lienhypertexte"/>
+                <w:noProof/>
+                <w:lang w:val="en-US"/>
+              </w:rPr>
+              <w:t>3.3.5</w:t>
+            </w:r>
+            <w:r>
+              <w:rPr>
+                <w:rFonts w:eastAsiaTheme="minorEastAsia" w:cstheme="minorBidi"/>
+                <w:noProof/>
+                <w:szCs w:val="22"/>
+                <w:lang w:eastAsia="fr-FR"/>
+              </w:rPr>
+              <w:tab/>
+            </w:r>
+            <w:r>
+              <w:rPr>
+                <w:rStyle w:val="Lienhypertexte"/>
+                <w:noProof/>
+                <w:lang w:val="en-US"/>
+              </w:rPr>
+              <w:t>Sample</w:t>
+            </w:r>
+            <w:r>
+              <w:rPr>
+                <w:noProof/>
+                <w:webHidden/>
+              </w:rPr>
+              <w:tab/>
+            </w:r>
+            <w:r>
+              <w:rPr>
+                <w:noProof/>
+                <w:webHidden/>
+              </w:rPr>
+              <w:fldChar w:fldCharType="begin"/>
+            </w:r>
+            <w:r>
+              <w:rPr>
+                <w:noProof/>
+                <w:webHidden/>
+              </w:rPr>
+              <w:instrText xml:space="preserve"> PAGEREF _Toc100416848 \h </w:instrText>
+            </w:r>
+            <w:r>
+              <w:rPr>
+                <w:noProof/>
+                <w:webHidden/>
+              </w:rPr>
+            </w:r>
+            <w:r>
+              <w:rPr>
+                <w:noProof/>
+                <w:webHidden/>
+              </w:rPr>
+              <w:fldChar w:fldCharType="separate"/>
+            </w:r>
+            <w:r>
+              <w:rPr>
+                <w:noProof/>
+                <w:webHidden/>
+              </w:rPr>
+              <w:t>11</w:t>
+            </w:r>
+            <w:r>
+              <w:rPr>
+                <w:noProof/>
+                <w:webHidden/>
+              </w:rPr>
+              <w:fldChar w:fldCharType="end"/>
+            </w:r>
+          </w:hyperlink>
+        </w:p>
+        <w:p>
+          <w:pPr>
+            <w:pStyle w:val="TM3"/>
+            <w:tabs>
+              <w:tab w:val="left" w:pos="1320"/>
+              <w:tab w:val="right" w:leader="dot" w:pos="10194"/>
+            </w:tabs>
+            <w:rPr>
+              <w:rFonts w:eastAsiaTheme="minorEastAsia" w:cstheme="minorBidi"/>
+              <w:noProof/>
+              <w:szCs w:val="22"/>
+              <w:lang w:eastAsia="fr-FR"/>
+            </w:rPr>
+          </w:pPr>
+          <w:hyperlink w:anchor="_Toc100416849" w:history="1">
+            <w:r>
+              <w:rPr>
+                <w:rStyle w:val="Lienhypertexte"/>
+                <w:noProof/>
+                <w:lang w:val="en-US"/>
+              </w:rPr>
+              <w:t>3.3.6</w:t>
+            </w:r>
+            <w:r>
+              <w:rPr>
+                <w:rFonts w:eastAsiaTheme="minorEastAsia" w:cstheme="minorBidi"/>
+                <w:noProof/>
+                <w:szCs w:val="22"/>
+                <w:lang w:eastAsia="fr-FR"/>
+              </w:rPr>
+              <w:tab/>
+            </w:r>
+            <w:r>
+              <w:rPr>
+                <w:rStyle w:val="Lienhypertexte"/>
+                <w:noProof/>
+                <w:lang w:val="en-US"/>
+              </w:rPr>
+              <w:t>Target</w:t>
+            </w:r>
+            <w:r>
+              <w:rPr>
+                <w:noProof/>
+                <w:webHidden/>
+              </w:rPr>
+              <w:tab/>
+            </w:r>
+            <w:r>
+              <w:rPr>
+                <w:noProof/>
+                <w:webHidden/>
+              </w:rPr>
+              <w:fldChar w:fldCharType="begin"/>
+            </w:r>
+            <w:r>
+              <w:rPr>
+                <w:noProof/>
+                <w:webHidden/>
+              </w:rPr>
+              <w:instrText xml:space="preserve"> PAGEREF _Toc100416849 \h </w:instrText>
+            </w:r>
+            <w:r>
+              <w:rPr>
+                <w:noProof/>
+                <w:webHidden/>
+              </w:rPr>
+            </w:r>
+            <w:r>
+              <w:rPr>
+                <w:noProof/>
+                <w:webHidden/>
+              </w:rPr>
+              <w:fldChar w:fldCharType="separate"/>
+            </w:r>
+            <w:r>
+              <w:rPr>
+                <w:noProof/>
+                <w:webHidden/>
+              </w:rPr>
+              <w:t>12</w:t>
+            </w:r>
+            <w:r>
+              <w:rPr>
+                <w:noProof/>
+                <w:webHidden/>
+              </w:rPr>
+              <w:fldChar w:fldCharType="end"/>
+            </w:r>
+          </w:hyperlink>
+        </w:p>
+        <w:p>
+          <w:pPr>
+            <w:pStyle w:val="TM3"/>
+            <w:tabs>
+              <w:tab w:val="left" w:pos="1320"/>
+              <w:tab w:val="right" w:leader="dot" w:pos="10194"/>
+            </w:tabs>
+            <w:rPr>
+              <w:rFonts w:eastAsiaTheme="minorEastAsia" w:cstheme="minorBidi"/>
+              <w:noProof/>
+              <w:szCs w:val="22"/>
+              <w:lang w:eastAsia="fr-FR"/>
+            </w:rPr>
+          </w:pPr>
+          <w:hyperlink w:anchor="_Toc100416850" w:history="1">
+            <w:r>
+              <w:rPr>
+                <w:rStyle w:val="Lienhypertexte"/>
+                <w:noProof/>
+                <w:lang w:val="en-US"/>
+              </w:rPr>
+              <w:t>3.3.7</w:t>
+            </w:r>
+            <w:r>
+              <w:rPr>
+                <w:rFonts w:eastAsiaTheme="minorEastAsia" w:cstheme="minorBidi"/>
+                <w:noProof/>
+                <w:szCs w:val="22"/>
+                <w:lang w:eastAsia="fr-FR"/>
+              </w:rPr>
+              <w:tab/>
+            </w:r>
+            <w:r>
+              <w:rPr>
+                <w:rStyle w:val="Lienhypertexte"/>
+                <w:noProof/>
+                <w:lang w:val="en-US"/>
+              </w:rPr>
+              <w:t>Request</w:t>
+            </w:r>
+            <w:r>
+              <w:rPr>
+                <w:noProof/>
+                <w:webHidden/>
+              </w:rPr>
+              <w:tab/>
+            </w:r>
+            <w:r>
+              <w:rPr>
+                <w:noProof/>
+                <w:webHidden/>
+              </w:rPr>
+              <w:fldChar w:fldCharType="begin"/>
+            </w:r>
+            <w:r>
+              <w:rPr>
+                <w:noProof/>
+                <w:webHidden/>
+              </w:rPr>
+              <w:instrText xml:space="preserve"> PAGEREF _Toc100416850 \h </w:instrText>
+            </w:r>
+            <w:r>
+              <w:rPr>
+                <w:noProof/>
+                <w:webHidden/>
+              </w:rPr>
+            </w:r>
+            <w:r>
+              <w:rPr>
+                <w:noProof/>
+                <w:webHidden/>
+              </w:rPr>
+              <w:fldChar w:fldCharType="separate"/>
+            </w:r>
+            <w:r>
+              <w:rPr>
+                <w:noProof/>
+                <w:webHidden/>
+              </w:rPr>
+              <w:t>12</w:t>
             </w:r>
             <w:r>
               <w:rPr>
@@ -4148,7 +4508,7 @@
               <w:lang w:eastAsia="fr-FR"/>
             </w:rPr>
           </w:pPr>
-          <w:hyperlink w:anchor="_Toc98954828" w:history="1">
+          <w:hyperlink w:anchor="_Toc100416851" w:history="1">
             <w:r>
               <w:rPr>
                 <w:rStyle w:val="Lienhypertexte"/>
@@ -4172,7 +4532,7 @@
                 <w:noProof/>
                 <w:lang w:val="en-US"/>
               </w:rPr>
-              <w:t>Drug file selection</w:t>
+              <w:t>Program execution flow</w:t>
             </w:r>
             <w:r>
               <w:rPr>
@@ -4193,7 +4553,7 @@
                 <w:noProof/>
                 <w:webHidden/>
               </w:rPr>
-              <w:instrText xml:space="preserve"> PAGEREF _Toc98954828 \h </w:instrText>
+              <w:instrText xml:space="preserve"> PAGEREF _Toc100416851 \h </w:instrText>
             </w:r>
             <w:r>
               <w:rPr>
@@ -4213,7 +4573,367 @@
                 <w:noProof/>
                 <w:webHidden/>
               </w:rPr>
-              <w:t>12</w:t>
+              <w:t>13</w:t>
+            </w:r>
+            <w:r>
+              <w:rPr>
+                <w:noProof/>
+                <w:webHidden/>
+              </w:rPr>
+              <w:fldChar w:fldCharType="end"/>
+            </w:r>
+          </w:hyperlink>
+        </w:p>
+        <w:p>
+          <w:pPr>
+            <w:pStyle w:val="TM3"/>
+            <w:tabs>
+              <w:tab w:val="left" w:pos="1320"/>
+              <w:tab w:val="right" w:leader="dot" w:pos="10194"/>
+            </w:tabs>
+            <w:rPr>
+              <w:rFonts w:eastAsiaTheme="minorEastAsia" w:cstheme="minorBidi"/>
+              <w:noProof/>
+              <w:szCs w:val="22"/>
+              <w:lang w:eastAsia="fr-FR"/>
+            </w:rPr>
+          </w:pPr>
+          <w:hyperlink w:anchor="_Toc100416852" w:history="1">
+            <w:r>
+              <w:rPr>
+                <w:rStyle w:val="Lienhypertexte"/>
+                <w:noProof/>
+                <w:lang w:val="en-US"/>
+              </w:rPr>
+              <w:t>3.4.1</w:t>
+            </w:r>
+            <w:r>
+              <w:rPr>
+                <w:rFonts w:eastAsiaTheme="minorEastAsia" w:cstheme="minorBidi"/>
+                <w:noProof/>
+                <w:szCs w:val="22"/>
+                <w:lang w:eastAsia="fr-FR"/>
+              </w:rPr>
+              <w:tab/>
+            </w:r>
+            <w:r>
+              <w:rPr>
+                <w:rStyle w:val="Lienhypertexte"/>
+                <w:noProof/>
+                <w:lang w:val="en-US"/>
+              </w:rPr>
+              <w:t>Get best drug file</w:t>
+            </w:r>
+            <w:r>
+              <w:rPr>
+                <w:noProof/>
+                <w:webHidden/>
+              </w:rPr>
+              <w:tab/>
+            </w:r>
+            <w:r>
+              <w:rPr>
+                <w:noProof/>
+                <w:webHidden/>
+              </w:rPr>
+              <w:fldChar w:fldCharType="begin"/>
+            </w:r>
+            <w:r>
+              <w:rPr>
+                <w:noProof/>
+                <w:webHidden/>
+              </w:rPr>
+              <w:instrText xml:space="preserve"> PAGEREF _Toc100416852 \h </w:instrText>
+            </w:r>
+            <w:r>
+              <w:rPr>
+                <w:noProof/>
+                <w:webHidden/>
+              </w:rPr>
+            </w:r>
+            <w:r>
+              <w:rPr>
+                <w:noProof/>
+                <w:webHidden/>
+              </w:rPr>
+              <w:fldChar w:fldCharType="separate"/>
+            </w:r>
+            <w:r>
+              <w:rPr>
+                <w:noProof/>
+                <w:webHidden/>
+              </w:rPr>
+              <w:t>14</w:t>
+            </w:r>
+            <w:r>
+              <w:rPr>
+                <w:noProof/>
+                <w:webHidden/>
+              </w:rPr>
+              <w:fldChar w:fldCharType="end"/>
+            </w:r>
+          </w:hyperlink>
+        </w:p>
+        <w:p>
+          <w:pPr>
+            <w:pStyle w:val="TM3"/>
+            <w:tabs>
+              <w:tab w:val="left" w:pos="1320"/>
+              <w:tab w:val="right" w:leader="dot" w:pos="10194"/>
+            </w:tabs>
+            <w:rPr>
+              <w:rFonts w:eastAsiaTheme="minorEastAsia" w:cstheme="minorBidi"/>
+              <w:noProof/>
+              <w:szCs w:val="22"/>
+              <w:lang w:eastAsia="fr-FR"/>
+            </w:rPr>
+          </w:pPr>
+          <w:hyperlink w:anchor="_Toc100416853" w:history="1">
+            <w:r>
+              <w:rPr>
+                <w:rStyle w:val="Lienhypertexte"/>
+                <w:noProof/>
+                <w:lang w:val="en-US"/>
+              </w:rPr>
+              <w:t>3.4.2</w:t>
+            </w:r>
+            <w:r>
+              <w:rPr>
+                <w:rFonts w:eastAsiaTheme="minorEastAsia" w:cstheme="minorBidi"/>
+                <w:noProof/>
+                <w:szCs w:val="22"/>
+                <w:lang w:eastAsia="fr-FR"/>
+              </w:rPr>
+              <w:tab/>
+            </w:r>
+            <w:r>
+              <w:rPr>
+                <w:rStyle w:val="Lienhypertexte"/>
+                <w:noProof/>
+                <w:lang w:val="en-US"/>
+              </w:rPr>
+              <w:t>Assess the dosages</w:t>
+            </w:r>
+            <w:r>
+              <w:rPr>
+                <w:noProof/>
+                <w:webHidden/>
+              </w:rPr>
+              <w:tab/>
+            </w:r>
+            <w:r>
+              <w:rPr>
+                <w:noProof/>
+                <w:webHidden/>
+              </w:rPr>
+              <w:fldChar w:fldCharType="begin"/>
+            </w:r>
+            <w:r>
+              <w:rPr>
+                <w:noProof/>
+                <w:webHidden/>
+              </w:rPr>
+              <w:instrText xml:space="preserve"> PAGEREF _Toc100416853 \h </w:instrText>
+            </w:r>
+            <w:r>
+              <w:rPr>
+                <w:noProof/>
+                <w:webHidden/>
+              </w:rPr>
+            </w:r>
+            <w:r>
+              <w:rPr>
+                <w:noProof/>
+                <w:webHidden/>
+              </w:rPr>
+              <w:fldChar w:fldCharType="separate"/>
+            </w:r>
+            <w:r>
+              <w:rPr>
+                <w:noProof/>
+                <w:webHidden/>
+              </w:rPr>
+              <w:t>15</w:t>
+            </w:r>
+            <w:r>
+              <w:rPr>
+                <w:noProof/>
+                <w:webHidden/>
+              </w:rPr>
+              <w:fldChar w:fldCharType="end"/>
+            </w:r>
+          </w:hyperlink>
+        </w:p>
+        <w:p>
+          <w:pPr>
+            <w:pStyle w:val="TM3"/>
+            <w:tabs>
+              <w:tab w:val="left" w:pos="1320"/>
+              <w:tab w:val="right" w:leader="dot" w:pos="10194"/>
+            </w:tabs>
+            <w:rPr>
+              <w:rFonts w:eastAsiaTheme="minorEastAsia" w:cstheme="minorBidi"/>
+              <w:noProof/>
+              <w:szCs w:val="22"/>
+              <w:lang w:eastAsia="fr-FR"/>
+            </w:rPr>
+          </w:pPr>
+          <w:hyperlink w:anchor="_Toc100416854" w:history="1">
+            <w:r>
+              <w:rPr>
+                <w:rStyle w:val="Lienhypertexte"/>
+                <w:noProof/>
+                <w:lang w:val="en-US"/>
+              </w:rPr>
+              <w:t>3.4.3</w:t>
+            </w:r>
+            <w:r>
+              <w:rPr>
+                <w:rFonts w:eastAsiaTheme="minorEastAsia" w:cstheme="minorBidi"/>
+                <w:noProof/>
+                <w:szCs w:val="22"/>
+                <w:lang w:eastAsia="fr-FR"/>
+              </w:rPr>
+              <w:tab/>
+            </w:r>
+            <w:r>
+              <w:rPr>
+                <w:rStyle w:val="Lienhypertexte"/>
+                <w:noProof/>
+                <w:lang w:val="en-US"/>
+              </w:rPr>
+              <w:t>Assess the samples</w:t>
+            </w:r>
+            <w:r>
+              <w:rPr>
+                <w:noProof/>
+                <w:webHidden/>
+              </w:rPr>
+              <w:tab/>
+            </w:r>
+            <w:r>
+              <w:rPr>
+                <w:noProof/>
+                <w:webHidden/>
+              </w:rPr>
+              <w:fldChar w:fldCharType="begin"/>
+            </w:r>
+            <w:r>
+              <w:rPr>
+                <w:noProof/>
+                <w:webHidden/>
+              </w:rPr>
+              <w:instrText xml:space="preserve"> PAGEREF _Toc100416854 \h </w:instrText>
+            </w:r>
+            <w:r>
+              <w:rPr>
+                <w:noProof/>
+                <w:webHidden/>
+              </w:rPr>
+            </w:r>
+            <w:r>
+              <w:rPr>
+                <w:noProof/>
+                <w:webHidden/>
+              </w:rPr>
+              <w:fldChar w:fldCharType="separate"/>
+            </w:r>
+            <w:r>
+              <w:rPr>
+                <w:noProof/>
+                <w:webHidden/>
+              </w:rPr>
+              <w:t>16</w:t>
+            </w:r>
+            <w:r>
+              <w:rPr>
+                <w:noProof/>
+                <w:webHidden/>
+              </w:rPr>
+              <w:fldChar w:fldCharType="end"/>
+            </w:r>
+          </w:hyperlink>
+        </w:p>
+        <w:p>
+          <w:pPr>
+            <w:pStyle w:val="TM3"/>
+            <w:tabs>
+              <w:tab w:val="left" w:pos="1320"/>
+              <w:tab w:val="right" w:leader="dot" w:pos="10194"/>
+            </w:tabs>
+            <w:rPr>
+              <w:rFonts w:eastAsiaTheme="minorEastAsia" w:cstheme="minorBidi"/>
+              <w:noProof/>
+              <w:szCs w:val="22"/>
+              <w:lang w:eastAsia="fr-FR"/>
+            </w:rPr>
+          </w:pPr>
+          <w:hyperlink w:anchor="_Toc100416855" w:history="1">
+            <w:r>
+              <w:rPr>
+                <w:rStyle w:val="Lienhypertexte"/>
+                <w:noProof/>
+                <w:lang w:val="en-US"/>
+              </w:rPr>
+              <w:t>3.4.4</w:t>
+            </w:r>
+            <w:r>
+              <w:rPr>
+                <w:rFonts w:eastAsiaTheme="minorEastAsia" w:cstheme="minorBidi"/>
+                <w:noProof/>
+                <w:szCs w:val="22"/>
+                <w:lang w:eastAsia="fr-FR"/>
+              </w:rPr>
+              <w:tab/>
+            </w:r>
+            <w:r>
+              <w:rPr>
+                <w:rStyle w:val="Lienhypertexte"/>
+                <w:noProof/>
+                <w:lang w:val="en-US"/>
+              </w:rPr>
+              <w:t>Assess the targets</w:t>
+            </w:r>
+            <w:r>
+              <w:rPr>
+                <w:noProof/>
+                <w:webHidden/>
+              </w:rPr>
+              <w:tab/>
+            </w:r>
+            <w:r>
+              <w:rPr>
+                <w:noProof/>
+                <w:webHidden/>
+              </w:rPr>
+              <w:fldChar w:fldCharType="begin"/>
+            </w:r>
+            <w:r>
+              <w:rPr>
+                <w:noProof/>
+                <w:webHidden/>
+              </w:rPr>
+              <w:instrText xml:space="preserve"> PAGEREF _Toc100416855 \h </w:instrText>
+            </w:r>
+            <w:r>
+              <w:rPr>
+                <w:noProof/>
+                <w:webHidden/>
+              </w:rPr>
+            </w:r>
+            <w:r>
+              <w:rPr>
+                <w:noProof/>
+                <w:webHidden/>
+              </w:rPr>
+              <w:fldChar w:fldCharType="separate"/>
+            </w:r>
+            <w:r>
+              <w:rPr>
+                <w:noProof/>
+                <w:webHidden/>
+              </w:rPr>
+              <w:t>17</w:t>
             </w:r>
             <w:r>
               <w:rPr>
@@ -4234,7 +4954,7 @@
               <w:lang w:eastAsia="fr-FR"/>
             </w:rPr>
           </w:pPr>
-          <w:hyperlink w:anchor="_Toc98954829" w:history="1">
+          <w:hyperlink w:anchor="_Toc100416856" w:history="1">
             <w:r>
               <w:rPr>
                 <w:rStyle w:val="Lienhypertexte"/>
@@ -4258,7 +4978,7 @@
                 <w:noProof/>
                 <w:lang w:val="en-US"/>
               </w:rPr>
-              <w:t>Implementation</w:t>
+              <w:t>Tests</w:t>
             </w:r>
             <w:r>
               <w:rPr>
@@ -4279,7 +4999,7 @@
                 <w:noProof/>
                 <w:webHidden/>
               </w:rPr>
-              <w:instrText xml:space="preserve"> PAGEREF _Toc98954829 \h </w:instrText>
+              <w:instrText xml:space="preserve"> PAGEREF _Toc100416856 \h </w:instrText>
             </w:r>
             <w:r>
               <w:rPr>
@@ -4299,7 +5019,7 @@
                 <w:noProof/>
                 <w:webHidden/>
               </w:rPr>
-              <w:t>12</w:t>
+              <w:t>18</w:t>
             </w:r>
             <w:r>
               <w:rPr>
@@ -4320,7 +5040,7 @@
               <w:lang w:eastAsia="fr-FR"/>
             </w:rPr>
           </w:pPr>
-          <w:hyperlink w:anchor="_Toc98954830" w:history="1">
+          <w:hyperlink w:anchor="_Toc100416857" w:history="1">
             <w:r>
               <w:rPr>
                 <w:rStyle w:val="Lienhypertexte"/>
@@ -4344,7 +5064,7 @@
                 <w:noProof/>
                 <w:lang w:val="en-US"/>
               </w:rPr>
-              <w:t>Tests</w:t>
+              <w:t>Conclusion</w:t>
             </w:r>
             <w:r>
               <w:rPr>
@@ -4365,7 +5085,7 @@
                 <w:noProof/>
                 <w:webHidden/>
               </w:rPr>
-              <w:instrText xml:space="preserve"> PAGEREF _Toc98954830 \h </w:instrText>
+              <w:instrText xml:space="preserve"> PAGEREF _Toc100416857 \h </w:instrText>
             </w:r>
             <w:r>
               <w:rPr>
@@ -4385,93 +5105,7 @@
                 <w:noProof/>
                 <w:webHidden/>
               </w:rPr>
-              <w:t>13</w:t>
-            </w:r>
-            <w:r>
-              <w:rPr>
-                <w:noProof/>
-                <w:webHidden/>
-              </w:rPr>
-              <w:fldChar w:fldCharType="end"/>
-            </w:r>
-          </w:hyperlink>
-        </w:p>
-        <w:p>
-          <w:pPr>
-            <w:pStyle w:val="TM1"/>
-            <w:rPr>
-              <w:rFonts w:eastAsiaTheme="minorEastAsia" w:cstheme="minorBidi"/>
-              <w:noProof/>
-              <w:szCs w:val="22"/>
-              <w:lang w:eastAsia="fr-FR"/>
-            </w:rPr>
-          </w:pPr>
-          <w:hyperlink w:anchor="_Toc98954831" w:history="1">
-            <w:r>
-              <w:rPr>
-                <w:rStyle w:val="Lienhypertexte"/>
-                <w:noProof/>
-                <w:lang w:val="en-US"/>
-              </w:rPr>
-              <w:t>6</w:t>
-            </w:r>
-            <w:r>
-              <w:rPr>
-                <w:rFonts w:eastAsiaTheme="minorEastAsia" w:cstheme="minorBidi"/>
-                <w:noProof/>
-                <w:szCs w:val="22"/>
-                <w:lang w:eastAsia="fr-FR"/>
-              </w:rPr>
-              <w:tab/>
-            </w:r>
-            <w:r>
-              <w:rPr>
-                <w:rStyle w:val="Lienhypertexte"/>
-                <w:noProof/>
-                <w:lang w:val="en-US"/>
-              </w:rPr>
-              <w:t>Conclusion</w:t>
-            </w:r>
-            <w:r>
-              <w:rPr>
-                <w:noProof/>
-                <w:webHidden/>
-              </w:rPr>
-              <w:tab/>
-            </w:r>
-            <w:r>
-              <w:rPr>
-                <w:noProof/>
-                <w:webHidden/>
-              </w:rPr>
-              <w:fldChar w:fldCharType="begin"/>
-            </w:r>
-            <w:r>
-              <w:rPr>
-                <w:noProof/>
-                <w:webHidden/>
-              </w:rPr>
-              <w:instrText xml:space="preserve"> PAGEREF _Toc98954831 \h </w:instrText>
-            </w:r>
-            <w:r>
-              <w:rPr>
-                <w:noProof/>
-                <w:webHidden/>
-              </w:rPr>
-            </w:r>
-            <w:r>
-              <w:rPr>
-                <w:noProof/>
-                <w:webHidden/>
-              </w:rPr>
-              <w:fldChar w:fldCharType="separate"/>
-            </w:r>
-            <w:r>
-              <w:rPr>
-                <w:noProof/>
-                <w:webHidden/>
-              </w:rPr>
-              <w:t>14</w:t>
+              <w:t>19</w:t>
             </w:r>
             <w:r>
               <w:rPr>
@@ -4527,7 +5161,7 @@
           <w:lang w:val="en-US"/>
         </w:rPr>
       </w:pPr>
-      <w:bookmarkStart w:id="0" w:name="_Toc98954809"/>
+      <w:bookmarkStart w:id="0" w:name="_Toc100416828"/>
       <w:r>
         <w:rPr>
           <w:lang w:val="en-US"/>
@@ -4544,7 +5178,7 @@
           <w:lang w:val="en-US"/>
         </w:rPr>
       </w:pPr>
-      <w:bookmarkStart w:id="1" w:name="_Toc98954810"/>
+      <w:bookmarkStart w:id="1" w:name="_Toc100416829"/>
       <w:r>
         <w:rPr>
           <w:lang w:val="en-US"/>
@@ -4850,7 +5484,7 @@
           <w:lang w:val="en-US"/>
         </w:rPr>
       </w:pPr>
-      <w:bookmarkStart w:id="2" w:name="_Toc98954811"/>
+      <w:bookmarkStart w:id="2" w:name="_Toc100416830"/>
       <w:r>
         <w:rPr>
           <w:lang w:val="en-US"/>
@@ -5005,7 +5639,7 @@
           <w:lang w:val="en-US"/>
         </w:rPr>
       </w:pPr>
-      <w:bookmarkStart w:id="3" w:name="_Toc98954812"/>
+      <w:bookmarkStart w:id="3" w:name="_Toc100416831"/>
       <w:r>
         <w:rPr>
           <w:noProof/>
@@ -5521,7 +6155,7 @@
           <w:lang w:val="en-US"/>
         </w:rPr>
       </w:pPr>
-      <w:bookmarkStart w:id="4" w:name="_Toc98954813"/>
+      <w:bookmarkStart w:id="4" w:name="_Toc100416832"/>
       <w:r>
         <w:rPr>
           <w:lang w:val="en-US"/>
@@ -5541,31 +6175,7 @@
         <w:rPr>
           <w:lang w:val="en-US"/>
         </w:rPr>
-        <w:t xml:space="preserve">This chapter describes what TuberXpert needs to be and to do. All the information used to write this part are gathered from the SPIRIT SNSF project proposal document by </w:t>
-      </w:r>
-      <w:r>
-        <w:rPr>
-          <w:lang w:val="en-US"/>
-        </w:rPr>
-        <w:t>Prof. THOMA Yann, prof. MPAGAMA Stellah, GUIDI Monia</w:t>
-      </w:r>
-      <w:r>
-        <w:rPr>
-          <w:lang w:val="en-US"/>
-        </w:rPr>
-        <w:t xml:space="preserve"> (see the first </w:t>
-      </w:r>
-      <w:r>
-        <w:rPr>
-          <w:lang w:val="en-US"/>
-        </w:rPr>
-        <w:t>bibliographic reference</w:t>
-      </w:r>
-      <w:r>
-        <w:rPr>
-          <w:lang w:val="en-US"/>
-        </w:rPr>
-        <w:t>).</w:t>
+        <w:t>This chapter describes what TuberXpert needs to be and to do.</w:t>
       </w:r>
     </w:p>
     <w:p>
@@ -5575,7 +6185,7 @@
           <w:lang w:val="en-US"/>
         </w:rPr>
       </w:pPr>
-      <w:bookmarkStart w:id="5" w:name="_Toc98954814"/>
+      <w:bookmarkStart w:id="5" w:name="_Toc100416833"/>
       <w:r>
         <w:rPr>
           <w:lang w:val="en-US"/>
@@ -5591,7 +6201,7 @@
           <w:lang w:val="en-US"/>
         </w:rPr>
       </w:pPr>
-      <w:bookmarkStart w:id="6" w:name="_Toc98954815"/>
+      <w:bookmarkStart w:id="6" w:name="_Toc100416834"/>
       <w:r>
         <w:rPr>
           <w:lang w:val="en-US"/>
@@ -5765,7 +6375,7 @@
         <w:rPr>
           <w:lang w:val="en-US"/>
         </w:rPr>
-        <w:t>ropose a dosage adjustment if required</w:t>
+        <w:t>ropose a dosage adjustment</w:t>
       </w:r>
       <w:r>
         <w:rPr>
@@ -5841,7 +6451,7 @@
           <w:lang w:val="en-US"/>
         </w:rPr>
       </w:pPr>
-      <w:bookmarkStart w:id="7" w:name="_Toc98954816"/>
+      <w:bookmarkStart w:id="7" w:name="_Toc100416835"/>
       <w:r>
         <w:rPr>
           <w:lang w:val="en-US"/>
@@ -5975,7 +6585,7 @@
           <w:lang w:val="en-US"/>
         </w:rPr>
       </w:pPr>
-      <w:bookmarkStart w:id="8" w:name="_Toc98954817"/>
+      <w:bookmarkStart w:id="8" w:name="_Toc100416836"/>
       <w:r>
         <w:rPr>
           <w:lang w:val="en-US"/>
@@ -6089,12 +6699,27 @@
     </w:p>
     <w:p>
       <w:pPr>
+        <w:spacing w:after="160" w:line="259" w:lineRule="auto"/>
+        <w:jc w:val="left"/>
+        <w:rPr>
+          <w:lang w:val="en-US"/>
+        </w:rPr>
+      </w:pPr>
+      <w:r>
+        <w:rPr>
+          <w:lang w:val="en-US"/>
+        </w:rPr>
+        <w:br w:type="page"/>
+      </w:r>
+    </w:p>
+    <w:p>
+      <w:pPr>
         <w:pStyle w:val="Titre1"/>
         <w:rPr>
           <w:lang w:val="en-US"/>
         </w:rPr>
       </w:pPr>
-      <w:bookmarkStart w:id="9" w:name="_Toc98954818"/>
+      <w:bookmarkStart w:id="9" w:name="_Toc100416837"/>
       <w:r>
         <w:rPr>
           <w:lang w:val="en-US"/>
@@ -6111,20 +6736,20 @@
           <w:lang w:val="en-US"/>
         </w:rPr>
       </w:pPr>
-      <w:bookmarkStart w:id="10" w:name="_Toc98954819"/>
+      <w:bookmarkStart w:id="10" w:name="_Toc100416838"/>
       <w:r>
         <w:rPr>
           <w:lang w:val="en-US"/>
         </w:rPr>
         <w:t xml:space="preserve">Global application </w:t>
       </w:r>
+      <w:r>
+        <w:rPr>
+          <w:lang w:val="en-US"/>
+        </w:rPr>
+        <w:t>overview</w:t>
+      </w:r>
       <w:bookmarkEnd w:id="10"/>
-      <w:r>
-        <w:rPr>
-          <w:lang w:val="en-US"/>
-        </w:rPr>
-        <w:t>overview</w:t>
-      </w:r>
     </w:p>
     <w:p>
       <w:pPr>
@@ -6215,7 +6840,16 @@
         <w:fldChar w:fldCharType="end"/>
       </w:r>
       <w:r>
-        <w:t xml:space="preserve"> Global application flow and components</w:t>
+        <w:t xml:space="preserve"> Global </w:t>
+      </w:r>
+      <w:r>
+        <w:rPr>
+          <w:lang w:val="en-US"/>
+        </w:rPr>
+        <w:t>application overview</w:t>
+      </w:r>
+      <w:r>
+        <w:t xml:space="preserve"> and components</w:t>
       </w:r>
     </w:p>
     <w:p>
@@ -6461,7 +7095,7 @@
           <w:lang w:val="en-US"/>
         </w:rPr>
       </w:pPr>
-      <w:bookmarkStart w:id="11" w:name="_Toc98954820"/>
+      <w:bookmarkStart w:id="11" w:name="_Toc100416839"/>
       <w:r>
         <w:rPr>
           <w:lang w:val="en-US"/>
@@ -6477,7 +7111,7 @@
           <w:lang w:val="en-US"/>
         </w:rPr>
       </w:pPr>
-      <w:bookmarkStart w:id="12" w:name="_Toc98954821"/>
+      <w:bookmarkStart w:id="12" w:name="_Toc100416840"/>
       <w:r>
         <w:rPr>
           <w:lang w:val="en-US"/>
@@ -6558,7 +7192,7 @@
           <w:lang w:val="en-US"/>
         </w:rPr>
       </w:pPr>
-      <w:bookmarkStart w:id="13" w:name="_Toc98954822"/>
+      <w:bookmarkStart w:id="13" w:name="_Toc100416841"/>
       <w:r>
         <w:rPr>
           <w:lang w:val="en-US"/>
@@ -6639,7 +7273,7 @@
           <w:lang w:val="en-US"/>
         </w:rPr>
       </w:pPr>
-      <w:bookmarkStart w:id="14" w:name="_Toc98954823"/>
+      <w:bookmarkStart w:id="14" w:name="_Toc100416842"/>
       <w:r>
         <w:rPr>
           <w:lang w:val="en-US"/>
@@ -6725,7 +7359,7 @@
           <w:lang w:val="en-US"/>
         </w:rPr>
       </w:pPr>
-      <w:bookmarkStart w:id="15" w:name="_Toc98954824"/>
+      <w:bookmarkStart w:id="15" w:name="_Toc100416843"/>
       <w:r>
         <w:rPr>
           <w:lang w:val="en-US"/>
@@ -6797,7 +7431,7 @@
           <w:lang w:val="en-US"/>
         </w:rPr>
       </w:pPr>
-      <w:bookmarkStart w:id="16" w:name="_Toc98954825"/>
+      <w:bookmarkStart w:id="16" w:name="_Toc100416844"/>
       <w:r>
         <w:rPr>
           <w:lang w:val="en-US"/>
@@ -8273,7 +8907,7 @@
           <w:lang w:val="en-US"/>
         </w:rPr>
       </w:pPr>
-      <w:bookmarkStart w:id="17" w:name="_Toc98954826"/>
+      <w:bookmarkStart w:id="17" w:name="_Toc100416845"/>
       <w:r>
         <w:rPr>
           <w:lang w:val="en-US"/>
@@ -9205,7 +9839,7 @@
           <w:lang w:val="en-US"/>
         </w:rPr>
       </w:pPr>
-      <w:bookmarkStart w:id="18" w:name="_Toc98954827"/>
+      <w:bookmarkStart w:id="18" w:name="_Toc100416846"/>
       <w:r>
         <w:rPr>
           <w:lang w:val="en-US"/>
@@ -10505,6 +11139,7 @@
           <w:lang w:val="en-US"/>
         </w:rPr>
       </w:pPr>
+      <w:bookmarkStart w:id="19" w:name="_Toc100416847"/>
       <w:r>
         <w:rPr>
           <w:lang w:val="en-US"/>
@@ -10512,6 +11147,7 @@
         <w:lastRenderedPageBreak/>
         <w:t>Dosage</w:t>
       </w:r>
+      <w:bookmarkEnd w:id="19"/>
     </w:p>
     <w:p>
       <w:pPr>
@@ -11819,12 +12455,14 @@
           <w:lang w:val="en-US"/>
         </w:rPr>
       </w:pPr>
+      <w:bookmarkStart w:id="20" w:name="_Toc100416848"/>
       <w:r>
         <w:rPr>
           <w:lang w:val="en-US"/>
         </w:rPr>
         <w:t>Sample</w:t>
       </w:r>
+      <w:bookmarkEnd w:id="20"/>
     </w:p>
     <w:p>
       <w:pPr>
@@ -12643,7 +13281,19 @@
         <w:rPr>
           <w:lang w:val="en-US"/>
         </w:rPr>
-        <w:t xml:space="preserve"> to checks the samples, the program will compute a posteriori estimation. Then, it will check if a sample is below the percentile 0 or above the percentile 100.</w:t>
+        <w:t xml:space="preserve"> to checks the samples, the program will compute aposteriori estimation. Then, it will check if a sample is below </w:t>
+      </w:r>
+      <w:r>
+        <w:rPr>
+          <w:lang w:val="en-US"/>
+        </w:rPr>
+        <w:t xml:space="preserve">or above certain </w:t>
+      </w:r>
+      <w:r>
+        <w:rPr>
+          <w:lang w:val="en-US"/>
+        </w:rPr>
+        <w:t>percentile.</w:t>
       </w:r>
     </w:p>
     <w:p>
@@ -12715,7 +13365,39 @@
                                 <w:iCs/>
                                 <w:lang w:val="en-US"/>
                               </w:rPr>
-                              <w:t>If a sample is below the percentile 0 or above the percentile 100, a warning will be printed in the final report.</w:t>
+                              <w:t xml:space="preserve">If a sample is below the percentile </w:t>
+                            </w:r>
+                            <w:r>
+                              <w:rPr>
+                                <w:i/>
+                                <w:iCs/>
+                                <w:lang w:val="en-US"/>
+                              </w:rPr>
+                              <w:t>X</w:t>
+                            </w:r>
+                            <w:r>
+                              <w:rPr>
+                                <w:i/>
+                                <w:iCs/>
+                                <w:lang w:val="en-US"/>
+                              </w:rPr>
+                              <w:t xml:space="preserve"> or above the percentile </w:t>
+                            </w:r>
+                            <w:r>
+                              <w:rPr>
+                                <w:i/>
+                                <w:iCs/>
+                                <w:lang w:val="en-US"/>
+                              </w:rPr>
+                              <w:t>Y</w:t>
+                            </w:r>
+                            <w:r>
+                              <w:rPr>
+                                <w:i/>
+                                <w:iCs/>
+                                <w:lang w:val="en-US"/>
+                              </w:rPr>
+                              <w:t>, a warning will be printed in the final report.</w:t>
                             </w:r>
                           </w:p>
                         </w:txbxContent>
@@ -12749,7 +13431,39 @@
                           <w:iCs/>
                           <w:lang w:val="en-US"/>
                         </w:rPr>
-                        <w:t>If a sample is below the percentile 0 or above the percentile 100, a warning will be printed in the final report.</w:t>
+                        <w:t xml:space="preserve">If a sample is below the percentile </w:t>
+                      </w:r>
+                      <w:r>
+                        <w:rPr>
+                          <w:i/>
+                          <w:iCs/>
+                          <w:lang w:val="en-US"/>
+                        </w:rPr>
+                        <w:t>X</w:t>
+                      </w:r>
+                      <w:r>
+                        <w:rPr>
+                          <w:i/>
+                          <w:iCs/>
+                          <w:lang w:val="en-US"/>
+                        </w:rPr>
+                        <w:t xml:space="preserve"> or above the percentile </w:t>
+                      </w:r>
+                      <w:r>
+                        <w:rPr>
+                          <w:i/>
+                          <w:iCs/>
+                          <w:lang w:val="en-US"/>
+                        </w:rPr>
+                        <w:t>Y</w:t>
+                      </w:r>
+                      <w:r>
+                        <w:rPr>
+                          <w:i/>
+                          <w:iCs/>
+                          <w:lang w:val="en-US"/>
+                        </w:rPr>
+                        <w:t>, a warning will be printed in the final report.</w:t>
                       </w:r>
                     </w:p>
                   </w:txbxContent>
@@ -12775,12 +13489,14 @@
           <w:lang w:val="en-US"/>
         </w:rPr>
       </w:pPr>
+      <w:bookmarkStart w:id="21" w:name="_Toc100416849"/>
       <w:r>
         <w:rPr>
           <w:lang w:val="en-US"/>
         </w:rPr>
         <w:t>Target</w:t>
       </w:r>
+      <w:bookmarkEnd w:id="21"/>
     </w:p>
     <w:p>
       <w:pPr>
@@ -13793,12 +14509,14 @@
           <w:lang w:val="en-US"/>
         </w:rPr>
       </w:pPr>
+      <w:bookmarkStart w:id="22" w:name="_Toc100416850"/>
       <w:r>
         <w:rPr>
           <w:lang w:val="en-US"/>
         </w:rPr>
         <w:t>Request</w:t>
       </w:r>
+      <w:bookmarkEnd w:id="22"/>
     </w:p>
     <w:p>
       <w:pPr>
@@ -13970,7 +14688,6 @@
         </w:rPr>
         <w:t>&gt;</w:t>
       </w:r>
-      <w:proofErr w:type="spellStart"/>
       <w:r>
         <w:rPr>
           <w:rFonts w:ascii="Consolas" w:hAnsi="Consolas"/>
@@ -13981,7 +14698,6 @@
         </w:rPr>
         <w:t>aposteriori</w:t>
       </w:r>
-      <w:proofErr w:type="spellEnd"/>
       <w:r>
         <w:rPr>
           <w:rFonts w:ascii="Consolas" w:hAnsi="Consolas"/>
@@ -14423,21 +15139,6 @@
     </w:p>
     <w:p>
       <w:pPr>
-        <w:spacing w:after="160" w:line="259" w:lineRule="auto"/>
-        <w:jc w:val="left"/>
-        <w:rPr>
-          <w:lang w:val="en-US"/>
-        </w:rPr>
-      </w:pPr>
-      <w:r>
-        <w:rPr>
-          <w:lang w:val="en-US"/>
-        </w:rPr>
-        <w:br w:type="page"/>
-      </w:r>
-    </w:p>
-    <w:p>
-      <w:pPr>
         <w:rPr>
           <w:lang w:val="en-US"/>
         </w:rPr>
@@ -14452,7 +15153,6 @@
           <w:lang w:val="en-US"/>
         </w:rPr>
       </w:pPr>
-      <w:bookmarkStart w:id="19" w:name="_Toc98954828"/>
       <w:r>
         <w:rPr>
           <w:b/>
@@ -14499,10 +15199,11 @@
           <w:noProof/>
           <w:lang w:val="en-US"/>
         </w:rPr>
+        <w:lastRenderedPageBreak/>
         <mc:AlternateContent>
           <mc:Choice Requires="wps">
             <w:drawing>
-              <wp:inline distT="0" distB="0" distL="0" distR="0" wp14:anchorId="230B0D0A" wp14:editId="5A64A517">
+              <wp:inline distT="0" distB="0" distL="0" distR="0" wp14:anchorId="230B0D0A" wp14:editId="18CB1AAD">
                 <wp:extent cx="6448508" cy="628153"/>
                 <wp:effectExtent l="0" t="0" r="28575" b="19685"/>
                 <wp:docPr id="12" name="Zone de texte 2"/>
@@ -14701,42 +15402,441 @@
     </w:p>
     <w:p>
       <w:pPr>
+        <w:rPr>
+          <w:lang w:val="en-US"/>
+        </w:rPr>
+      </w:pPr>
+    </w:p>
+    <w:p>
+      <w:pPr>
         <w:pStyle w:val="Titre2"/>
         <w:rPr>
           <w:lang w:val="en-US"/>
         </w:rPr>
       </w:pPr>
-      <w:r>
-        <w:rPr>
-          <w:lang w:val="en-US"/>
-        </w:rPr>
-        <w:t>Drug file selection</w:t>
-      </w:r>
-      <w:bookmarkEnd w:id="19"/>
-    </w:p>
-    <w:p>
-      <w:pPr>
-        <w:rPr>
-          <w:lang w:val="en-US"/>
-        </w:rPr>
-      </w:pPr>
-      <w:r>
-        <w:rPr>
-          <w:lang w:val="en-US"/>
-        </w:rPr>
-        <w:t xml:space="preserve">One task of the system is to choose a drug file to use. To do this, a simple heuristic will be implemented. Once again, the program should be easily modified to implement a more elaborate </w:t>
-      </w:r>
-      <w:r>
-        <w:rPr>
-          <w:lang w:val="en-US"/>
-        </w:rPr>
-        <w:t>method</w:t>
-      </w:r>
-      <w:r>
-        <w:rPr>
-          <w:lang w:val="en-US"/>
-        </w:rPr>
-        <w:t xml:space="preserve">. </w:t>
+      <w:bookmarkStart w:id="23" w:name="_Toc100416851"/>
+      <w:r>
+        <w:rPr>
+          <w:lang w:val="en-US"/>
+        </w:rPr>
+        <w:t>Program execution flow</w:t>
+      </w:r>
+      <w:bookmarkEnd w:id="23"/>
+    </w:p>
+    <w:p>
+      <w:pPr>
+        <w:rPr>
+          <w:lang w:val="en-US"/>
+        </w:rPr>
+      </w:pPr>
+      <w:r>
+        <w:rPr>
+          <w:lang w:val="en-US"/>
+        </w:rPr>
+        <w:t>This chapter present</w:t>
+      </w:r>
+      <w:r>
+        <w:rPr>
+          <w:lang w:val="en-US"/>
+        </w:rPr>
+        <w:t>s</w:t>
+      </w:r>
+      <w:r>
+        <w:rPr>
+          <w:lang w:val="en-US"/>
+        </w:rPr>
+        <w:t xml:space="preserve"> the main steps </w:t>
+      </w:r>
+      <w:r>
+        <w:rPr>
+          <w:lang w:val="en-US"/>
+        </w:rPr>
+        <w:t>when the program is executed. Each important step is colored and detailed in a subchapter.</w:t>
+      </w:r>
+    </w:p>
+    <w:p>
+      <w:pPr>
+        <w:keepNext/>
+        <w:jc w:val="center"/>
+      </w:pPr>
+      <w:r>
+        <w:drawing>
+          <wp:inline distT="0" distB="0" distL="0" distR="0" wp14:anchorId="72645989" wp14:editId="4BAB6C34">
+            <wp:extent cx="3543300" cy="4724400"/>
+            <wp:effectExtent l="0" t="0" r="0" b="0"/>
+            <wp:docPr id="18" name="Image 18"/>
+            <wp:cNvGraphicFramePr>
+              <a:graphicFrameLocks xmlns:a="http://schemas.openxmlformats.org/drawingml/2006/main" noChangeAspect="1"/>
+            </wp:cNvGraphicFramePr>
+            <a:graphic xmlns:a="http://schemas.openxmlformats.org/drawingml/2006/main">
+              <a:graphicData uri="http://schemas.openxmlformats.org/drawingml/2006/picture">
+                <pic:pic xmlns:pic="http://schemas.openxmlformats.org/drawingml/2006/picture">
+                  <pic:nvPicPr>
+                    <pic:cNvPr id="1" name=""/>
+                    <pic:cNvPicPr/>
+                  </pic:nvPicPr>
+                  <pic:blipFill>
+                    <a:blip r:embed="rId17"/>
+                    <a:stretch>
+                      <a:fillRect/>
+                    </a:stretch>
+                  </pic:blipFill>
+                  <pic:spPr>
+                    <a:xfrm>
+                      <a:off x="0" y="0"/>
+                      <a:ext cx="3555073" cy="4740097"/>
+                    </a:xfrm>
+                    <a:prstGeom prst="rect">
+                      <a:avLst/>
+                    </a:prstGeom>
+                  </pic:spPr>
+                </pic:pic>
+              </a:graphicData>
+            </a:graphic>
+          </wp:inline>
+        </w:drawing>
+      </w:r>
+    </w:p>
+    <w:p>
+      <w:pPr>
+        <w:pStyle w:val="Lgende"/>
+        <w:jc w:val="center"/>
+        <w:rPr>
+          <w:lang w:val="en-US"/>
+        </w:rPr>
+      </w:pPr>
+      <w:r>
+        <w:t xml:space="preserve">Figure </w:t>
+      </w:r>
+      <w:r>
+        <w:fldChar w:fldCharType="begin"/>
+      </w:r>
+      <w:r>
+        <w:instrText xml:space="preserve"> SEQ Figure \* ARABIC </w:instrText>
+      </w:r>
+      <w:r>
+        <w:fldChar w:fldCharType="separate"/>
+      </w:r>
+      <w:r>
+        <w:rPr>
+          <w:noProof/>
+        </w:rPr>
+        <w:t>4</w:t>
+      </w:r>
+      <w:r>
+        <w:fldChar w:fldCharType="end"/>
+      </w:r>
+      <w:r>
+        <w:t xml:space="preserve"> Program </w:t>
+      </w:r>
+      <w:r>
+        <w:rPr>
+          <w:lang w:val="en-US"/>
+        </w:rPr>
+        <w:t>global execution</w:t>
+      </w:r>
+    </w:p>
+    <w:p>
+      <w:pPr>
+        <w:rPr>
+          <w:lang w:val="en-US"/>
+        </w:rPr>
+      </w:pPr>
+      <w:r>
+        <w:rPr>
+          <w:lang w:val="en-US"/>
+        </w:rPr>
+        <w:t xml:space="preserve">The first step is to load the query input file in order to manipulate it. Then foreach drug found, </w:t>
+      </w:r>
+      <w:r>
+        <w:rPr>
+          <w:lang w:val="en-US"/>
+        </w:rPr>
+        <w:t>it</w:t>
+      </w:r>
+      <w:r>
+        <w:rPr>
+          <w:lang w:val="en-US"/>
+        </w:rPr>
+        <w:t xml:space="preserve"> </w:t>
+      </w:r>
+      <w:r>
+        <w:rPr>
+          <w:lang w:val="en-US"/>
+        </w:rPr>
+        <w:t>tr</w:t>
+      </w:r>
+      <w:r>
+        <w:rPr>
+          <w:lang w:val="en-US"/>
+        </w:rPr>
+        <w:t>ies</w:t>
+      </w:r>
+      <w:r>
+        <w:rPr>
+          <w:lang w:val="en-US"/>
+        </w:rPr>
+        <w:t xml:space="preserve"> to </w:t>
+      </w:r>
+      <w:r>
+        <w:rPr>
+          <w:color w:val="2E74B5" w:themeColor="accent1" w:themeShade="BF"/>
+          <w:lang w:val="en-US"/>
+        </w:rPr>
+        <w:t>get the best drug file</w:t>
+      </w:r>
+      <w:r>
+        <w:rPr>
+          <w:lang w:val="en-US"/>
+        </w:rPr>
+        <w:t xml:space="preserve">. If the program </w:t>
+      </w:r>
+      <w:r>
+        <w:rPr>
+          <w:lang w:val="en-US"/>
+        </w:rPr>
+        <w:t>does</w:t>
+      </w:r>
+      <w:r>
+        <w:rPr>
+          <w:lang w:val="en-US"/>
+        </w:rPr>
+        <w:t xml:space="preserve"> not find a drug file for any drug, then the execution cannot continue. Otherwise, if a drug file is found for some drugs, it assesses the </w:t>
+      </w:r>
+      <w:r>
+        <w:rPr>
+          <w:color w:val="92D050"/>
+          <w:lang w:val="en-US"/>
+        </w:rPr>
+        <w:t>dosages</w:t>
+      </w:r>
+      <w:r>
+        <w:rPr>
+          <w:lang w:val="en-US"/>
+        </w:rPr>
+        <w:t xml:space="preserve">, </w:t>
+      </w:r>
+      <w:r>
+        <w:rPr>
+          <w:color w:val="7030A0"/>
+          <w:lang w:val="en-US"/>
+        </w:rPr>
+        <w:t>samples</w:t>
+      </w:r>
+      <w:r>
+        <w:rPr>
+          <w:lang w:val="en-US"/>
+        </w:rPr>
+        <w:t xml:space="preserve">, and </w:t>
+      </w:r>
+      <w:r>
+        <w:rPr>
+          <w:color w:val="C45911" w:themeColor="accent2" w:themeShade="BF"/>
+          <w:lang w:val="en-US"/>
+        </w:rPr>
+        <w:t>targets</w:t>
+      </w:r>
+      <w:r>
+        <w:rPr>
+          <w:lang w:val="en-US"/>
+        </w:rPr>
+        <w:t xml:space="preserve">. After </w:t>
+      </w:r>
+      <w:r>
+        <w:rPr>
+          <w:lang w:val="en-US"/>
+        </w:rPr>
+        <w:t>that</w:t>
+      </w:r>
+      <w:r>
+        <w:rPr>
+          <w:lang w:val="en-US"/>
+        </w:rPr>
+        <w:t xml:space="preserve">, </w:t>
+      </w:r>
+      <w:r>
+        <w:rPr>
+          <w:lang w:val="en-US"/>
+        </w:rPr>
+        <w:t>it</w:t>
+      </w:r>
+      <w:r>
+        <w:rPr>
+          <w:lang w:val="en-US"/>
+        </w:rPr>
+        <w:t xml:space="preserve"> forge</w:t>
+      </w:r>
+      <w:r>
+        <w:rPr>
+          <w:lang w:val="en-US"/>
+        </w:rPr>
+        <w:t>s</w:t>
+      </w:r>
+      <w:r>
+        <w:rPr>
+          <w:lang w:val="en-US"/>
+        </w:rPr>
+        <w:t xml:space="preserve"> an </w:t>
+      </w:r>
+      <w:r>
+        <w:rPr>
+          <w:color w:val="767171" w:themeColor="background2" w:themeShade="80"/>
+          <w:lang w:val="en-US"/>
+        </w:rPr>
+        <w:t>adjustment request</w:t>
+      </w:r>
+      <w:r>
+        <w:rPr>
+          <w:lang w:val="en-US"/>
+        </w:rPr>
+        <w:t xml:space="preserve"> for tucucore. </w:t>
+      </w:r>
+      <w:r>
+        <w:rPr>
+          <w:lang w:val="en-US"/>
+        </w:rPr>
+        <w:t>When the computation is done, it creates an XML output file from the computation result and the input analysis. Finally, it creates the final report using the previously created XML output file.</w:t>
+      </w:r>
+    </w:p>
+    <w:p>
+      <w:pPr>
+        <w:spacing w:after="160" w:line="259" w:lineRule="auto"/>
+        <w:jc w:val="left"/>
+        <w:rPr>
+          <w:lang w:val="en-US"/>
+        </w:rPr>
+      </w:pPr>
+      <w:r>
+        <w:rPr>
+          <w:lang w:val="en-US"/>
+        </w:rPr>
+        <w:br w:type="page"/>
+      </w:r>
+    </w:p>
+    <w:p>
+      <w:pPr>
+        <w:pStyle w:val="Titre3"/>
+        <w:rPr>
+          <w:lang w:val="en-US"/>
+        </w:rPr>
+      </w:pPr>
+      <w:bookmarkStart w:id="24" w:name="_Toc100416852"/>
+      <w:r>
+        <w:rPr>
+          <w:lang w:val="en-US"/>
+        </w:rPr>
+        <w:lastRenderedPageBreak/>
+        <w:t>Get best drug file</w:t>
+      </w:r>
+      <w:bookmarkEnd w:id="24"/>
+    </w:p>
+    <w:p>
+      <w:pPr>
+        <w:jc w:val="left"/>
+        <w:rPr>
+          <w:lang w:val="en-US"/>
+        </w:rPr>
+      </w:pPr>
+      <w:r>
+        <w:rPr>
+          <w:lang w:val="en-US"/>
+        </w:rPr>
+        <w:t>One task of the system is to choose a drug file to use. To do this, a simple heuristic will be implemented.</w:t>
+      </w:r>
+    </w:p>
+    <w:p>
+      <w:pPr>
+        <w:keepNext/>
+        <w:jc w:val="center"/>
+      </w:pPr>
+      <w:r>
+        <w:drawing>
+          <wp:inline distT="0" distB="0" distL="0" distR="0" wp14:anchorId="77FE0964" wp14:editId="36A6AEDA">
+            <wp:extent cx="3285126" cy="4533900"/>
+            <wp:effectExtent l="0" t="0" r="0" b="0"/>
+            <wp:docPr id="21" name="Image 21"/>
+            <wp:cNvGraphicFramePr>
+              <a:graphicFrameLocks xmlns:a="http://schemas.openxmlformats.org/drawingml/2006/main" noChangeAspect="1"/>
+            </wp:cNvGraphicFramePr>
+            <a:graphic xmlns:a="http://schemas.openxmlformats.org/drawingml/2006/main">
+              <a:graphicData uri="http://schemas.openxmlformats.org/drawingml/2006/picture">
+                <pic:pic xmlns:pic="http://schemas.openxmlformats.org/drawingml/2006/picture">
+                  <pic:nvPicPr>
+                    <pic:cNvPr id="1" name=""/>
+                    <pic:cNvPicPr/>
+                  </pic:nvPicPr>
+                  <pic:blipFill>
+                    <a:blip r:embed="rId18"/>
+                    <a:stretch>
+                      <a:fillRect/>
+                    </a:stretch>
+                  </pic:blipFill>
+                  <pic:spPr>
+                    <a:xfrm>
+                      <a:off x="0" y="0"/>
+                      <a:ext cx="3308199" cy="4565744"/>
+                    </a:xfrm>
+                    <a:prstGeom prst="rect">
+                      <a:avLst/>
+                    </a:prstGeom>
+                  </pic:spPr>
+                </pic:pic>
+              </a:graphicData>
+            </a:graphic>
+          </wp:inline>
+        </w:drawing>
+      </w:r>
+    </w:p>
+    <w:p>
+      <w:pPr>
+        <w:pStyle w:val="Lgende"/>
+        <w:jc w:val="center"/>
+        <w:rPr>
+          <w:lang w:val="en-US"/>
+        </w:rPr>
+      </w:pPr>
+      <w:r>
+        <w:rPr>
+          <w:lang w:val="en-US"/>
+        </w:rPr>
+        <w:t xml:space="preserve">Figure </w:t>
+      </w:r>
+      <w:r>
+        <w:rPr>
+          <w:lang w:val="en-US"/>
+        </w:rPr>
+        <w:fldChar w:fldCharType="begin"/>
+      </w:r>
+      <w:r>
+        <w:rPr>
+          <w:lang w:val="en-US"/>
+        </w:rPr>
+        <w:instrText xml:space="preserve"> SEQ Figure \* ARABIC </w:instrText>
+      </w:r>
+      <w:r>
+        <w:rPr>
+          <w:lang w:val="en-US"/>
+        </w:rPr>
+        <w:fldChar w:fldCharType="separate"/>
+      </w:r>
+      <w:r>
+        <w:rPr>
+          <w:noProof/>
+          <w:lang w:val="en-US"/>
+        </w:rPr>
+        <w:t>5</w:t>
+      </w:r>
+      <w:r>
+        <w:rPr>
+          <w:lang w:val="en-US"/>
+        </w:rPr>
+        <w:fldChar w:fldCharType="end"/>
+      </w:r>
+      <w:r>
+        <w:rPr>
+          <w:lang w:val="en-US"/>
+        </w:rPr>
+        <w:t xml:space="preserve"> Process of drug files evaluation</w:t>
       </w:r>
     </w:p>
     <w:p>
@@ -14774,25 +15874,7 @@
         <w:rPr>
           <w:lang w:val="en-US"/>
         </w:rPr>
-        <w:t xml:space="preserve"> that correspond to the</w:t>
-      </w:r>
-      <w:r>
-        <w:rPr>
-          <w:lang w:val="en-US"/>
-        </w:rPr>
-        <w:t xml:space="preserve"> formulation and route of the</w:t>
-      </w:r>
-      <w:r>
-        <w:rPr>
-          <w:lang w:val="en-US"/>
-        </w:rPr>
-        <w:t xml:space="preserve"> dosage</w:t>
-      </w:r>
-      <w:r>
-        <w:rPr>
-          <w:lang w:val="en-US"/>
-        </w:rPr>
-        <w:t xml:space="preserve">s </w:t>
+        <w:t xml:space="preserve"> that correspond to the formulation and route of the dosages </w:t>
       </w:r>
       <w:r>
         <w:rPr>
@@ -14961,128 +16043,1298 @@
     <w:p>
       <w:pPr>
         <w:rPr>
-          <w:b/>
-          <w:bCs/>
-          <w:u w:val="single"/>
-          <w:lang w:val="en-US"/>
-        </w:rPr>
-      </w:pPr>
-      <w:r>
-        <w:rPr>
-          <w:b/>
-          <w:bCs/>
-          <w:u w:val="single"/>
-          <w:lang w:val="en-US"/>
-        </w:rPr>
-        <w:t>Comments</w:t>
-      </w:r>
-    </w:p>
-    <w:p>
-      <w:pPr>
-        <w:rPr>
-          <w:lang w:val="en-US"/>
-        </w:rPr>
-      </w:pPr>
-      <w:r>
-        <w:rPr>
-          <w:lang w:val="en-US"/>
-        </w:rPr>
-        <w:t xml:space="preserve">Again, this method is </w:t>
-      </w:r>
-      <w:r>
-        <w:rPr>
-          <w:lang w:val="en-US"/>
-        </w:rPr>
-        <w:t>probably not</w:t>
-      </w:r>
-      <w:r>
-        <w:rPr>
-          <w:lang w:val="en-US"/>
-        </w:rPr>
-        <w:t xml:space="preserve"> optimal, but it is a good starting point. What happens if a covariate is mandatory or if two models </w:t>
-      </w:r>
-      <w:r>
-        <w:rPr>
-          <w:lang w:val="en-US"/>
-        </w:rPr>
-        <w:t>tied perfectly</w:t>
-      </w:r>
-      <w:r>
-        <w:rPr>
-          <w:lang w:val="en-US"/>
-        </w:rPr>
-        <w:t>, but one may be fitting better</w:t>
-      </w:r>
-      <w:r>
-        <w:rPr>
-          <w:lang w:val="en-US"/>
-        </w:rPr>
-        <w:t xml:space="preserve">? This </w:t>
-      </w:r>
-      <w:r>
-        <w:rPr>
-          <w:lang w:val="en-US"/>
-        </w:rPr>
-        <w:t>type</w:t>
-      </w:r>
-      <w:r>
-        <w:rPr>
-          <w:lang w:val="en-US"/>
-        </w:rPr>
-        <w:t xml:space="preserve"> of question is not </w:t>
-      </w:r>
-      <w:r>
-        <w:rPr>
-          <w:lang w:val="en-US"/>
-        </w:rPr>
-        <w:t>considered</w:t>
-      </w:r>
-      <w:r>
-        <w:rPr>
-          <w:lang w:val="en-US"/>
-        </w:rPr>
-        <w:t xml:space="preserve"> by </w:t>
-      </w:r>
-      <w:r>
-        <w:rPr>
-          <w:lang w:val="en-US"/>
-        </w:rPr>
-        <w:t>this</w:t>
-      </w:r>
-      <w:r>
-        <w:rPr>
-          <w:lang w:val="en-US"/>
-        </w:rPr>
-        <w:t xml:space="preserve"> algorithm. In the future, a close collaboration with doctors will be necessary in order to determine for each drug “how to </w:t>
-      </w:r>
-      <w:r>
-        <w:rPr>
-          <w:lang w:val="en-US"/>
-        </w:rPr>
-        <w:t>choose</w:t>
-      </w:r>
-      <w:r>
-        <w:rPr>
-          <w:lang w:val="en-US"/>
-        </w:rPr>
-        <w:t xml:space="preserve"> the drug file that fit the most to the patient”.</w:t>
-      </w:r>
-    </w:p>
-    <w:p>
-      <w:pPr>
-        <w:pStyle w:val="Titre1"/>
-        <w:rPr>
-          <w:lang w:val="en-US"/>
-        </w:rPr>
-      </w:pPr>
-      <w:bookmarkStart w:id="20" w:name="_Toc98954829"/>
-      <w:r>
-        <w:rPr>
-          <w:lang w:val="en-US"/>
-        </w:rPr>
-        <w:t>Implementation</w:t>
-      </w:r>
-      <w:bookmarkEnd w:id="20"/>
+          <w:lang w:val="en-US"/>
+        </w:rPr>
+      </w:pPr>
+      <w:r>
+        <w:rPr>
+          <w:lang w:val="en-US"/>
+        </w:rPr>
+        <w:t>The</w:t>
+      </w:r>
+      <w:r>
+        <w:rPr>
+          <w:lang w:val="en-US"/>
+        </w:rPr>
+        <w:t xml:space="preserve"> method is probably not optimal, but it is a good starting point. What happens if a covariate is mandatory or if two models tied perfectly, but one may be fitting better? This type of question is not considered by this algorithm. In the future, a close collaboration with doctors will be necessary in order to determine for each drug “how to choose the drug file that fit the most to the patient”.</w:t>
+      </w:r>
+    </w:p>
+    <w:p>
+      <w:pPr>
+        <w:rPr>
+          <w:lang w:val="en-US"/>
+        </w:rPr>
+      </w:pPr>
+      <w:r>
+        <w:rPr>
+          <w:noProof/>
+          <w:lang w:val="en-US"/>
+        </w:rPr>
+        <mc:AlternateContent>
+          <mc:Choice Requires="wps">
+            <w:drawing>
+              <wp:inline distT="0" distB="0" distL="0" distR="0" wp14:anchorId="736F0E4B" wp14:editId="278B7C30">
+                <wp:extent cx="6448508" cy="990600"/>
+                <wp:effectExtent l="0" t="0" r="28575" b="19050"/>
+                <wp:docPr id="17" name="Zone de texte 2"/>
+                <wp:cNvGraphicFramePr>
+                  <a:graphicFrameLocks xmlns:a="http://schemas.openxmlformats.org/drawingml/2006/main"/>
+                </wp:cNvGraphicFramePr>
+                <a:graphic xmlns:a="http://schemas.openxmlformats.org/drawingml/2006/main">
+                  <a:graphicData uri="http://schemas.microsoft.com/office/word/2010/wordprocessingShape">
+                    <wps:wsp>
+                      <wps:cNvSpPr txBox="1">
+                        <a:spLocks noChangeArrowheads="1"/>
+                      </wps:cNvSpPr>
+                      <wps:spPr bwMode="auto">
+                        <a:xfrm>
+                          <a:off x="0" y="0"/>
+                          <a:ext cx="6448508" cy="990600"/>
+                        </a:xfrm>
+                        <a:prstGeom prst="rect">
+                          <a:avLst/>
+                        </a:prstGeom>
+                        <a:solidFill>
+                          <a:schemeClr val="accent1">
+                            <a:lumMod val="20000"/>
+                            <a:lumOff val="80000"/>
+                          </a:schemeClr>
+                        </a:solidFill>
+                        <a:ln w="9525">
+                          <a:solidFill>
+                            <a:schemeClr val="accent1">
+                              <a:lumMod val="50000"/>
+                            </a:schemeClr>
+                          </a:solidFill>
+                          <a:miter lim="800000"/>
+                          <a:headEnd/>
+                          <a:tailEnd/>
+                        </a:ln>
+                      </wps:spPr>
+                      <wps:txbx>
+                        <w:txbxContent>
+                          <w:p>
+                            <w:pPr>
+                              <w:jc w:val="left"/>
+                              <w:rPr>
+                                <w:i/>
+                                <w:iCs/>
+                                <w:lang w:val="en-US"/>
+                              </w:rPr>
+                            </w:pPr>
+                            <w:r>
+                              <w:rPr>
+                                <w:i/>
+                                <w:iCs/>
+                                <w:lang w:val="en-US"/>
+                              </w:rPr>
+                              <w:t>We use the drug file name to find the drug id without loading the entire file. So, at this point, we can say</w:t>
+                            </w:r>
+                            <w:r>
+                              <w:rPr>
+                                <w:i/>
+                                <w:iCs/>
+                                <w:lang w:val="en-US"/>
+                              </w:rPr>
+                              <w:t>:</w:t>
+                            </w:r>
+                          </w:p>
+                          <w:p>
+                            <w:pPr>
+                              <w:jc w:val="left"/>
+                              <w:rPr>
+                                <w:i/>
+                                <w:iCs/>
+                                <w:lang w:val="en-US"/>
+                              </w:rPr>
+                            </w:pPr>
+                            <w:r>
+                              <w:rPr>
+                                <w:i/>
+                                <w:iCs/>
+                                <w:lang w:val="en-US"/>
+                              </w:rPr>
+                              <w:t>If the input dosages have the same formulation and route:</w:t>
+                            </w:r>
+                          </w:p>
+                          <w:p>
+                            <w:pPr>
+                              <w:pStyle w:val="Paragraphedeliste"/>
+                              <w:numPr>
+                                <w:ilvl w:val="0"/>
+                                <w:numId w:val="28"/>
+                              </w:numPr>
+                              <w:jc w:val="left"/>
+                              <w:rPr>
+                                <w:i/>
+                                <w:iCs/>
+                                <w:lang w:val="en-US"/>
+                              </w:rPr>
+                            </w:pPr>
+                            <w:r>
+                              <w:rPr>
+                                <w:i/>
+                                <w:iCs/>
+                                <w:lang w:val="en-US"/>
+                              </w:rPr>
+                              <w:t>Yes: Look for the best drug file</w:t>
+                            </w:r>
+                          </w:p>
+                          <w:p>
+                            <w:pPr>
+                              <w:pStyle w:val="Paragraphedeliste"/>
+                              <w:numPr>
+                                <w:ilvl w:val="0"/>
+                                <w:numId w:val="28"/>
+                              </w:numPr>
+                              <w:jc w:val="left"/>
+                              <w:rPr>
+                                <w:i/>
+                                <w:iCs/>
+                                <w:lang w:val="en-US"/>
+                              </w:rPr>
+                            </w:pPr>
+                            <w:r>
+                              <w:rPr>
+                                <w:i/>
+                                <w:iCs/>
+                                <w:lang w:val="en-US"/>
+                              </w:rPr>
+                              <w:t xml:space="preserve">No: </w:t>
+                            </w:r>
+                            <w:r>
+                              <w:rPr>
+                                <w:i/>
+                                <w:iCs/>
+                                <w:lang w:val="en-US"/>
+                              </w:rPr>
+                              <w:t xml:space="preserve">Return an error or a warning </w:t>
+                            </w:r>
+                            <w:r>
+                              <w:rPr>
+                                <w:i/>
+                                <w:iCs/>
+                                <w:lang w:val="en-US"/>
+                              </w:rPr>
+                              <w:t>in</w:t>
+                            </w:r>
+                            <w:r>
+                              <w:rPr>
+                                <w:i/>
+                                <w:iCs/>
+                                <w:lang w:val="en-US"/>
+                              </w:rPr>
+                              <w:t xml:space="preserve"> the report</w:t>
+                            </w:r>
+                          </w:p>
+                          <w:p>
+                            <w:pPr>
+                              <w:jc w:val="left"/>
+                              <w:rPr>
+                                <w:i/>
+                                <w:iCs/>
+                                <w:lang w:val="en-US"/>
+                              </w:rPr>
+                            </w:pPr>
+                          </w:p>
+                        </w:txbxContent>
+                      </wps:txbx>
+                      <wps:bodyPr rot="0" vert="horz" wrap="square" lIns="91440" tIns="45720" rIns="91440" bIns="45720" anchor="t" anchorCtr="0">
+                        <a:noAutofit/>
+                      </wps:bodyPr>
+                    </wps:wsp>
+                  </a:graphicData>
+                </a:graphic>
+              </wp:inline>
+            </w:drawing>
+          </mc:Choice>
+          <mc:Fallback>
+            <w:pict>
+              <v:shape w14:anchorId="736F0E4B" id="_x0000_s1033" type="#_x0000_t202" style="width:507.75pt;height:78pt;visibility:visible;mso-wrap-style:square;mso-left-percent:-10001;mso-top-percent:-10001;mso-position-horizontal:absolute;mso-position-horizontal-relative:char;mso-position-vertical:absolute;mso-position-vertical-relative:line;mso-left-percent:-10001;mso-top-percent:-10001;v-text-anchor:top" o:gfxdata="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" fillcolor="#deeaf6 [660]" strokecolor="#1f4d78 [1604]">
+                <v:textbox>
+                  <w:txbxContent>
+                    <w:p>
+                      <w:pPr>
+                        <w:jc w:val="left"/>
+                        <w:rPr>
+                          <w:i/>
+                          <w:iCs/>
+                          <w:lang w:val="en-US"/>
+                        </w:rPr>
+                      </w:pPr>
+                      <w:r>
+                        <w:rPr>
+                          <w:i/>
+                          <w:iCs/>
+                          <w:lang w:val="en-US"/>
+                        </w:rPr>
+                        <w:t>We use the drug file name to find the drug id without loading the entire file. So, at this point, we can say</w:t>
+                      </w:r>
+                      <w:r>
+                        <w:rPr>
+                          <w:i/>
+                          <w:iCs/>
+                          <w:lang w:val="en-US"/>
+                        </w:rPr>
+                        <w:t>:</w:t>
+                      </w:r>
+                    </w:p>
+                    <w:p>
+                      <w:pPr>
+                        <w:jc w:val="left"/>
+                        <w:rPr>
+                          <w:i/>
+                          <w:iCs/>
+                          <w:lang w:val="en-US"/>
+                        </w:rPr>
+                      </w:pPr>
+                      <w:r>
+                        <w:rPr>
+                          <w:i/>
+                          <w:iCs/>
+                          <w:lang w:val="en-US"/>
+                        </w:rPr>
+                        <w:t>If the input dosages have the same formulation and route:</w:t>
+                      </w:r>
+                    </w:p>
+                    <w:p>
+                      <w:pPr>
+                        <w:pStyle w:val="Paragraphedeliste"/>
+                        <w:numPr>
+                          <w:ilvl w:val="0"/>
+                          <w:numId w:val="28"/>
+                        </w:numPr>
+                        <w:jc w:val="left"/>
+                        <w:rPr>
+                          <w:i/>
+                          <w:iCs/>
+                          <w:lang w:val="en-US"/>
+                        </w:rPr>
+                      </w:pPr>
+                      <w:r>
+                        <w:rPr>
+                          <w:i/>
+                          <w:iCs/>
+                          <w:lang w:val="en-US"/>
+                        </w:rPr>
+                        <w:t>Yes: Look for the best drug file</w:t>
+                      </w:r>
+                    </w:p>
+                    <w:p>
+                      <w:pPr>
+                        <w:pStyle w:val="Paragraphedeliste"/>
+                        <w:numPr>
+                          <w:ilvl w:val="0"/>
+                          <w:numId w:val="28"/>
+                        </w:numPr>
+                        <w:jc w:val="left"/>
+                        <w:rPr>
+                          <w:i/>
+                          <w:iCs/>
+                          <w:lang w:val="en-US"/>
+                        </w:rPr>
+                      </w:pPr>
+                      <w:r>
+                        <w:rPr>
+                          <w:i/>
+                          <w:iCs/>
+                          <w:lang w:val="en-US"/>
+                        </w:rPr>
+                        <w:t xml:space="preserve">No: </w:t>
+                      </w:r>
+                      <w:r>
+                        <w:rPr>
+                          <w:i/>
+                          <w:iCs/>
+                          <w:lang w:val="en-US"/>
+                        </w:rPr>
+                        <w:t xml:space="preserve">Return an error or a warning </w:t>
+                      </w:r>
+                      <w:r>
+                        <w:rPr>
+                          <w:i/>
+                          <w:iCs/>
+                          <w:lang w:val="en-US"/>
+                        </w:rPr>
+                        <w:t>in</w:t>
+                      </w:r>
+                      <w:r>
+                        <w:rPr>
+                          <w:i/>
+                          <w:iCs/>
+                          <w:lang w:val="en-US"/>
+                        </w:rPr>
+                        <w:t xml:space="preserve"> the report</w:t>
+                      </w:r>
+                    </w:p>
+                    <w:p>
+                      <w:pPr>
+                        <w:jc w:val="left"/>
+                        <w:rPr>
+                          <w:i/>
+                          <w:iCs/>
+                          <w:lang w:val="en-US"/>
+                        </w:rPr>
+                      </w:pPr>
+                    </w:p>
+                  </w:txbxContent>
+                </v:textbox>
+                <w10:anchorlock/>
+              </v:shape>
+            </w:pict>
+          </mc:Fallback>
+        </mc:AlternateContent>
+      </w:r>
+    </w:p>
+    <w:p>
+      <w:pPr>
+        <w:rPr>
+          <w:lang w:val="en-US"/>
+        </w:rPr>
+      </w:pPr>
+      <w:r>
+        <w:rPr>
+          <w:noProof/>
+          <w:lang w:val="en-US"/>
+        </w:rPr>
+        <w:lastRenderedPageBreak/>
+        <mc:AlternateContent>
+          <mc:Choice Requires="wps">
+            <w:drawing>
+              <wp:inline distT="0" distB="0" distL="0" distR="0" wp14:anchorId="5F986FAA" wp14:editId="49CCE081">
+                <wp:extent cx="6448508" cy="1314450"/>
+                <wp:effectExtent l="0" t="0" r="28575" b="19050"/>
+                <wp:docPr id="24" name="Zone de texte 2"/>
+                <wp:cNvGraphicFramePr>
+                  <a:graphicFrameLocks xmlns:a="http://schemas.openxmlformats.org/drawingml/2006/main"/>
+                </wp:cNvGraphicFramePr>
+                <a:graphic xmlns:a="http://schemas.openxmlformats.org/drawingml/2006/main">
+                  <a:graphicData uri="http://schemas.microsoft.com/office/word/2010/wordprocessingShape">
+                    <wps:wsp>
+                      <wps:cNvSpPr txBox="1">
+                        <a:spLocks noChangeArrowheads="1"/>
+                      </wps:cNvSpPr>
+                      <wps:spPr bwMode="auto">
+                        <a:xfrm>
+                          <a:off x="0" y="0"/>
+                          <a:ext cx="6448508" cy="1314450"/>
+                        </a:xfrm>
+                        <a:prstGeom prst="rect">
+                          <a:avLst/>
+                        </a:prstGeom>
+                        <a:solidFill>
+                          <a:schemeClr val="accent1">
+                            <a:lumMod val="20000"/>
+                            <a:lumOff val="80000"/>
+                          </a:schemeClr>
+                        </a:solidFill>
+                        <a:ln w="9525">
+                          <a:solidFill>
+                            <a:schemeClr val="accent1">
+                              <a:lumMod val="50000"/>
+                            </a:schemeClr>
+                          </a:solidFill>
+                          <a:miter lim="800000"/>
+                          <a:headEnd/>
+                          <a:tailEnd/>
+                        </a:ln>
+                      </wps:spPr>
+                      <wps:txbx>
+                        <w:txbxContent>
+                          <w:p>
+                            <w:pPr>
+                              <w:jc w:val="left"/>
+                              <w:rPr>
+                                <w:i/>
+                                <w:iCs/>
+                                <w:lang w:val="en-US"/>
+                              </w:rPr>
+                            </w:pPr>
+                            <w:r>
+                              <w:rPr>
+                                <w:i/>
+                                <w:iCs/>
+                                <w:lang w:val="en-US"/>
+                              </w:rPr>
+                              <w:t>In regards of the selected drug file, are the covariates supported:</w:t>
+                            </w:r>
+                          </w:p>
+                          <w:p>
+                            <w:pPr>
+                              <w:pStyle w:val="Paragraphedeliste"/>
+                              <w:numPr>
+                                <w:ilvl w:val="0"/>
+                                <w:numId w:val="32"/>
+                              </w:numPr>
+                              <w:jc w:val="left"/>
+                              <w:rPr>
+                                <w:i/>
+                                <w:iCs/>
+                                <w:lang w:val="en-US"/>
+                              </w:rPr>
+                            </w:pPr>
+                            <w:r>
+                              <w:rPr>
+                                <w:i/>
+                                <w:iCs/>
+                                <w:lang w:val="en-US"/>
+                              </w:rPr>
+                              <w:t>Yes: No problem</w:t>
+                            </w:r>
+                          </w:p>
+                          <w:p>
+                            <w:pPr>
+                              <w:pStyle w:val="Paragraphedeliste"/>
+                              <w:numPr>
+                                <w:ilvl w:val="0"/>
+                                <w:numId w:val="32"/>
+                              </w:numPr>
+                              <w:jc w:val="left"/>
+                              <w:rPr>
+                                <w:i/>
+                                <w:iCs/>
+                                <w:lang w:val="en-US"/>
+                              </w:rPr>
+                            </w:pPr>
+                            <w:r>
+                              <w:rPr>
+                                <w:i/>
+                                <w:iCs/>
+                                <w:lang w:val="en-US"/>
+                              </w:rPr>
+                              <w:t xml:space="preserve">No: Generate a warning </w:t>
+                            </w:r>
+                            <w:r>
+                              <w:rPr>
+                                <w:i/>
+                                <w:iCs/>
+                                <w:lang w:val="en-US"/>
+                              </w:rPr>
+                              <w:t>in</w:t>
+                            </w:r>
+                            <w:r>
+                              <w:rPr>
+                                <w:i/>
+                                <w:iCs/>
+                                <w:lang w:val="en-US"/>
+                              </w:rPr>
+                              <w:t xml:space="preserve"> the report</w:t>
+                            </w:r>
+                          </w:p>
+                          <w:p>
+                            <w:pPr>
+                              <w:spacing w:after="0"/>
+                              <w:jc w:val="left"/>
+                              <w:rPr>
+                                <w:i/>
+                                <w:iCs/>
+                                <w:lang w:val="en-US"/>
+                              </w:rPr>
+                            </w:pPr>
+                            <w:r>
+                              <w:rPr>
+                                <w:i/>
+                                <w:iCs/>
+                                <w:lang w:val="en-US"/>
+                              </w:rPr>
+                              <w:t>If there are some potential drug files for each drug of the query:</w:t>
+                            </w:r>
+                          </w:p>
+                          <w:p>
+                            <w:pPr>
+                              <w:pStyle w:val="Paragraphedeliste"/>
+                              <w:numPr>
+                                <w:ilvl w:val="0"/>
+                                <w:numId w:val="31"/>
+                              </w:numPr>
+                              <w:jc w:val="left"/>
+                              <w:rPr>
+                                <w:i/>
+                                <w:iCs/>
+                                <w:lang w:val="en-US"/>
+                              </w:rPr>
+                            </w:pPr>
+                            <w:r>
+                              <w:rPr>
+                                <w:i/>
+                                <w:iCs/>
+                                <w:lang w:val="en-US"/>
+                              </w:rPr>
+                              <w:t>Yes: Load them</w:t>
+                            </w:r>
+                          </w:p>
+                          <w:p>
+                            <w:pPr>
+                              <w:pStyle w:val="Paragraphedeliste"/>
+                              <w:numPr>
+                                <w:ilvl w:val="0"/>
+                                <w:numId w:val="31"/>
+                              </w:numPr>
+                              <w:jc w:val="left"/>
+                              <w:rPr>
+                                <w:i/>
+                                <w:iCs/>
+                                <w:lang w:val="en-US"/>
+                              </w:rPr>
+                            </w:pPr>
+                            <w:r>
+                              <w:rPr>
+                                <w:i/>
+                                <w:iCs/>
+                                <w:lang w:val="en-US"/>
+                              </w:rPr>
+                              <w:t>No: Return an error if there are none for each drug, else just an error in the final report.</w:t>
+                            </w:r>
+                          </w:p>
+                          <w:p>
+                            <w:pPr>
+                              <w:jc w:val="left"/>
+                              <w:rPr>
+                                <w:i/>
+                                <w:iCs/>
+                                <w:lang w:val="en-US"/>
+                              </w:rPr>
+                            </w:pPr>
+                          </w:p>
+                        </w:txbxContent>
+                      </wps:txbx>
+                      <wps:bodyPr rot="0" vert="horz" wrap="square" lIns="91440" tIns="45720" rIns="91440" bIns="45720" anchor="t" anchorCtr="0">
+                        <a:noAutofit/>
+                      </wps:bodyPr>
+                    </wps:wsp>
+                  </a:graphicData>
+                </a:graphic>
+              </wp:inline>
+            </w:drawing>
+          </mc:Choice>
+          <mc:Fallback>
+            <w:pict>
+              <v:shape w14:anchorId="5F986FAA" id="_x0000_s1034" type="#_x0000_t202" style="width:507.75pt;height:103.5pt;visibility:visible;mso-wrap-style:square;mso-left-percent:-10001;mso-top-percent:-10001;mso-position-horizontal:absolute;mso-position-horizontal-relative:char;mso-position-vertical:absolute;mso-position-vertical-relative:line;mso-left-percent:-10001;mso-top-percent:-10001;v-text-anchor:top" o:gfxdata="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" fillcolor="#deeaf6 [660]" strokecolor="#1f4d78 [1604]">
+                <v:textbox>
+                  <w:txbxContent>
+                    <w:p>
+                      <w:pPr>
+                        <w:jc w:val="left"/>
+                        <w:rPr>
+                          <w:i/>
+                          <w:iCs/>
+                          <w:lang w:val="en-US"/>
+                        </w:rPr>
+                      </w:pPr>
+                      <w:r>
+                        <w:rPr>
+                          <w:i/>
+                          <w:iCs/>
+                          <w:lang w:val="en-US"/>
+                        </w:rPr>
+                        <w:t>In regards of the selected drug file, are the covariates supported:</w:t>
+                      </w:r>
+                    </w:p>
+                    <w:p>
+                      <w:pPr>
+                        <w:pStyle w:val="Paragraphedeliste"/>
+                        <w:numPr>
+                          <w:ilvl w:val="0"/>
+                          <w:numId w:val="32"/>
+                        </w:numPr>
+                        <w:jc w:val="left"/>
+                        <w:rPr>
+                          <w:i/>
+                          <w:iCs/>
+                          <w:lang w:val="en-US"/>
+                        </w:rPr>
+                      </w:pPr>
+                      <w:r>
+                        <w:rPr>
+                          <w:i/>
+                          <w:iCs/>
+                          <w:lang w:val="en-US"/>
+                        </w:rPr>
+                        <w:t>Yes: No problem</w:t>
+                      </w:r>
+                    </w:p>
+                    <w:p>
+                      <w:pPr>
+                        <w:pStyle w:val="Paragraphedeliste"/>
+                        <w:numPr>
+                          <w:ilvl w:val="0"/>
+                          <w:numId w:val="32"/>
+                        </w:numPr>
+                        <w:jc w:val="left"/>
+                        <w:rPr>
+                          <w:i/>
+                          <w:iCs/>
+                          <w:lang w:val="en-US"/>
+                        </w:rPr>
+                      </w:pPr>
+                      <w:r>
+                        <w:rPr>
+                          <w:i/>
+                          <w:iCs/>
+                          <w:lang w:val="en-US"/>
+                        </w:rPr>
+                        <w:t xml:space="preserve">No: Generate a warning </w:t>
+                      </w:r>
+                      <w:r>
+                        <w:rPr>
+                          <w:i/>
+                          <w:iCs/>
+                          <w:lang w:val="en-US"/>
+                        </w:rPr>
+                        <w:t>in</w:t>
+                      </w:r>
+                      <w:r>
+                        <w:rPr>
+                          <w:i/>
+                          <w:iCs/>
+                          <w:lang w:val="en-US"/>
+                        </w:rPr>
+                        <w:t xml:space="preserve"> the report</w:t>
+                      </w:r>
+                    </w:p>
+                    <w:p>
+                      <w:pPr>
+                        <w:spacing w:after="0"/>
+                        <w:jc w:val="left"/>
+                        <w:rPr>
+                          <w:i/>
+                          <w:iCs/>
+                          <w:lang w:val="en-US"/>
+                        </w:rPr>
+                      </w:pPr>
+                      <w:r>
+                        <w:rPr>
+                          <w:i/>
+                          <w:iCs/>
+                          <w:lang w:val="en-US"/>
+                        </w:rPr>
+                        <w:t>If there are some potential drug files for each drug of the query:</w:t>
+                      </w:r>
+                    </w:p>
+                    <w:p>
+                      <w:pPr>
+                        <w:pStyle w:val="Paragraphedeliste"/>
+                        <w:numPr>
+                          <w:ilvl w:val="0"/>
+                          <w:numId w:val="31"/>
+                        </w:numPr>
+                        <w:jc w:val="left"/>
+                        <w:rPr>
+                          <w:i/>
+                          <w:iCs/>
+                          <w:lang w:val="en-US"/>
+                        </w:rPr>
+                      </w:pPr>
+                      <w:r>
+                        <w:rPr>
+                          <w:i/>
+                          <w:iCs/>
+                          <w:lang w:val="en-US"/>
+                        </w:rPr>
+                        <w:t>Yes: Load them</w:t>
+                      </w:r>
+                    </w:p>
+                    <w:p>
+                      <w:pPr>
+                        <w:pStyle w:val="Paragraphedeliste"/>
+                        <w:numPr>
+                          <w:ilvl w:val="0"/>
+                          <w:numId w:val="31"/>
+                        </w:numPr>
+                        <w:jc w:val="left"/>
+                        <w:rPr>
+                          <w:i/>
+                          <w:iCs/>
+                          <w:lang w:val="en-US"/>
+                        </w:rPr>
+                      </w:pPr>
+                      <w:r>
+                        <w:rPr>
+                          <w:i/>
+                          <w:iCs/>
+                          <w:lang w:val="en-US"/>
+                        </w:rPr>
+                        <w:t>No: Return an error if there are none for each drug, else just an error in the final report.</w:t>
+                      </w:r>
+                    </w:p>
+                    <w:p>
+                      <w:pPr>
+                        <w:jc w:val="left"/>
+                        <w:rPr>
+                          <w:i/>
+                          <w:iCs/>
+                          <w:lang w:val="en-US"/>
+                        </w:rPr>
+                      </w:pPr>
+                    </w:p>
+                  </w:txbxContent>
+                </v:textbox>
+                <w10:anchorlock/>
+              </v:shape>
+            </w:pict>
+          </mc:Fallback>
+        </mc:AlternateContent>
+      </w:r>
+    </w:p>
+    <w:p>
+      <w:pPr>
+        <w:pStyle w:val="Titre3"/>
+        <w:rPr>
+          <w:lang w:val="en-US"/>
+        </w:rPr>
+      </w:pPr>
+      <w:bookmarkStart w:id="25" w:name="_Toc100416853"/>
+      <w:r>
+        <w:rPr>
+          <w:lang w:val="en-US"/>
+        </w:rPr>
+        <w:t>Assess the dosages</w:t>
+      </w:r>
+      <w:bookmarkEnd w:id="25"/>
+    </w:p>
+    <w:p>
+      <w:pPr>
+        <w:rPr>
+          <w:lang w:val="en-US"/>
+        </w:rPr>
+      </w:pPr>
+      <w:r>
+        <w:rPr>
+          <w:lang w:val="en-US"/>
+        </w:rPr>
+        <w:t xml:space="preserve">In order to adjust a dosage, it is important that the dosages used to perform the computation are relevant. Thus, after loading the best trug file, the CDSS will check that every dosage of the request </w:t>
+      </w:r>
+      <w:r>
+        <w:rPr>
+          <w:lang w:val="en-US"/>
+        </w:rPr>
+        <w:t>matches</w:t>
+      </w:r>
+      <w:r>
+        <w:rPr>
+          <w:lang w:val="en-US"/>
+        </w:rPr>
+        <w:t xml:space="preserve"> the dosage</w:t>
+      </w:r>
+      <w:r>
+        <w:rPr>
+          <w:lang w:val="en-US"/>
+        </w:rPr>
+        <w:t xml:space="preserve"> d</w:t>
+      </w:r>
+      <w:r>
+        <w:rPr>
+          <w:lang w:val="en-US"/>
+        </w:rPr>
+        <w:t>omain</w:t>
+      </w:r>
+      <w:r>
+        <w:rPr>
+          <w:lang w:val="en-US"/>
+        </w:rPr>
+        <w:t xml:space="preserve"> in the drug file.</w:t>
+      </w:r>
+    </w:p>
+    <w:p>
+      <w:pPr>
+        <w:keepNext/>
+        <w:jc w:val="center"/>
+      </w:pPr>
+      <w:r>
+        <w:rPr>
+          <w:lang w:val="en-US"/>
+        </w:rPr>
+        <w:drawing>
+          <wp:inline distT="0" distB="0" distL="0" distR="0" wp14:anchorId="65113288" wp14:editId="144FCC7E">
+            <wp:extent cx="2933570" cy="4572000"/>
+            <wp:effectExtent l="0" t="0" r="635" b="0"/>
+            <wp:docPr id="22" name="Image 22"/>
+            <wp:cNvGraphicFramePr>
+              <a:graphicFrameLocks xmlns:a="http://schemas.openxmlformats.org/drawingml/2006/main" noChangeAspect="1"/>
+            </wp:cNvGraphicFramePr>
+            <a:graphic xmlns:a="http://schemas.openxmlformats.org/drawingml/2006/main">
+              <a:graphicData uri="http://schemas.openxmlformats.org/drawingml/2006/picture">
+                <pic:pic xmlns:pic="http://schemas.openxmlformats.org/drawingml/2006/picture">
+                  <pic:nvPicPr>
+                    <pic:cNvPr id="1" name=""/>
+                    <pic:cNvPicPr/>
+                  </pic:nvPicPr>
+                  <pic:blipFill>
+                    <a:blip r:embed="rId19"/>
+                    <a:stretch>
+                      <a:fillRect/>
+                    </a:stretch>
+                  </pic:blipFill>
+                  <pic:spPr>
+                    <a:xfrm>
+                      <a:off x="0" y="0"/>
+                      <a:ext cx="2937232" cy="4577707"/>
+                    </a:xfrm>
+                    <a:prstGeom prst="rect">
+                      <a:avLst/>
+                    </a:prstGeom>
+                  </pic:spPr>
+                </pic:pic>
+              </a:graphicData>
+            </a:graphic>
+          </wp:inline>
+        </w:drawing>
+      </w:r>
+    </w:p>
+    <w:p>
+      <w:pPr>
+        <w:pStyle w:val="Lgende"/>
+        <w:jc w:val="center"/>
+        <w:rPr>
+          <w:lang w:val="en-US"/>
+        </w:rPr>
+      </w:pPr>
+      <w:r>
+        <w:rPr>
+          <w:lang w:val="en-US"/>
+        </w:rPr>
+        <w:t xml:space="preserve">Figure </w:t>
+      </w:r>
+      <w:r>
+        <w:rPr>
+          <w:lang w:val="en-US"/>
+        </w:rPr>
+        <w:fldChar w:fldCharType="begin"/>
+      </w:r>
+      <w:r>
+        <w:rPr>
+          <w:lang w:val="en-US"/>
+        </w:rPr>
+        <w:instrText xml:space="preserve"> SEQ Figure \* ARABIC </w:instrText>
+      </w:r>
+      <w:r>
+        <w:rPr>
+          <w:lang w:val="en-US"/>
+        </w:rPr>
+        <w:fldChar w:fldCharType="separate"/>
+      </w:r>
+      <w:r>
+        <w:rPr>
+          <w:noProof/>
+          <w:lang w:val="en-US"/>
+        </w:rPr>
+        <w:t>6</w:t>
+      </w:r>
+      <w:r>
+        <w:rPr>
+          <w:lang w:val="en-US"/>
+        </w:rPr>
+        <w:fldChar w:fldCharType="end"/>
+      </w:r>
+      <w:r>
+        <w:rPr>
+          <w:lang w:val="en-US"/>
+        </w:rPr>
+        <w:t xml:space="preserve"> Process of dosages assessment</w:t>
+      </w:r>
+    </w:p>
+    <w:p>
+      <w:pPr>
+        <w:jc w:val="left"/>
+        <w:rPr>
+          <w:lang w:val="en-US"/>
+        </w:rPr>
+      </w:pPr>
+      <w:r>
+        <w:rPr>
+          <w:lang w:val="en-US"/>
+        </w:rPr>
+        <w:t xml:space="preserve">Every drug file has an </w:t>
+      </w:r>
+      <w:proofErr w:type="spellStart"/>
+      <w:r>
+        <w:rPr>
+          <w:i/>
+          <w:iCs/>
+          <w:lang w:val="en-US"/>
+        </w:rPr>
+        <w:t>availableDoses</w:t>
+      </w:r>
+      <w:proofErr w:type="spellEnd"/>
+      <w:r>
+        <w:rPr>
+          <w:i/>
+          <w:iCs/>
+          <w:lang w:val="en-US"/>
+        </w:rPr>
+        <w:t xml:space="preserve"> </w:t>
+      </w:r>
+      <w:r>
+        <w:rPr>
+          <w:lang w:val="en-US"/>
+        </w:rPr>
+        <w:t>element</w:t>
+      </w:r>
+      <w:r>
+        <w:rPr>
+          <w:lang w:val="en-US"/>
+        </w:rPr>
+        <w:t xml:space="preserve"> that has a unit and a range [from, to]. This information is used to assess the dosages of the input. </w:t>
+      </w:r>
+      <w:r>
+        <w:rPr>
+          <w:lang w:val="en-US"/>
+        </w:rPr>
+        <w:t xml:space="preserve">The tucucore </w:t>
+      </w:r>
+      <w:proofErr w:type="spellStart"/>
+      <w:r>
+        <w:rPr>
+          <w:i/>
+          <w:iCs/>
+          <w:lang w:val="en-US"/>
+        </w:rPr>
+        <w:t>UnitManager</w:t>
+      </w:r>
+      <w:proofErr w:type="spellEnd"/>
+      <w:r>
+        <w:rPr>
+          <w:lang w:val="en-US"/>
+        </w:rPr>
+        <w:t xml:space="preserve"> class</w:t>
+      </w:r>
+      <w:r>
+        <w:rPr>
+          <w:lang w:val="en-US"/>
+        </w:rPr>
+        <w:t xml:space="preserve"> convert</w:t>
+      </w:r>
+      <w:r>
+        <w:rPr>
+          <w:lang w:val="en-US"/>
+        </w:rPr>
+        <w:t>s</w:t>
+      </w:r>
+      <w:r>
+        <w:rPr>
+          <w:lang w:val="en-US"/>
+        </w:rPr>
+        <w:t xml:space="preserve"> </w:t>
+      </w:r>
+      <w:r>
+        <w:rPr>
+          <w:lang w:val="en-US"/>
+        </w:rPr>
+        <w:t>a</w:t>
+      </w:r>
+      <w:r>
+        <w:rPr>
+          <w:lang w:val="en-US"/>
+        </w:rPr>
+        <w:t xml:space="preserve"> value and </w:t>
+      </w:r>
+      <w:r>
+        <w:rPr>
+          <w:lang w:val="en-US"/>
+        </w:rPr>
+        <w:t xml:space="preserve">a unit with a target unit. </w:t>
+      </w:r>
+      <w:r>
+        <w:rPr>
+          <w:lang w:val="en-US"/>
+        </w:rPr>
+        <w:t>Thus</w:t>
+      </w:r>
+      <w:r>
+        <w:rPr>
+          <w:lang w:val="en-US"/>
+        </w:rPr>
+        <w:t xml:space="preserve">, the CDSS will be able to convert each dosage and checks if they are </w:t>
+      </w:r>
+      <w:r>
+        <w:rPr>
+          <w:lang w:val="en-US"/>
+        </w:rPr>
+        <w:t>in the domain of</w:t>
+      </w:r>
+      <w:r>
+        <w:rPr>
+          <w:lang w:val="en-US"/>
+        </w:rPr>
+        <w:t xml:space="preserve"> the drug file.</w:t>
+      </w:r>
+    </w:p>
+    <w:p>
+      <w:pPr>
+        <w:jc w:val="left"/>
+        <w:rPr>
+          <w:lang w:val="en-US"/>
+        </w:rPr>
+      </w:pPr>
+      <w:r>
+        <w:rPr>
+          <w:noProof/>
+          <w:lang w:val="en-US"/>
+        </w:rPr>
+        <mc:AlternateContent>
+          <mc:Choice Requires="wps">
+            <w:drawing>
+              <wp:inline distT="0" distB="0" distL="0" distR="0" wp14:anchorId="4483F634" wp14:editId="269B50B8">
+                <wp:extent cx="6448508" cy="971550"/>
+                <wp:effectExtent l="0" t="0" r="28575" b="19050"/>
+                <wp:docPr id="23" name="Zone de texte 2"/>
+                <wp:cNvGraphicFramePr>
+                  <a:graphicFrameLocks xmlns:a="http://schemas.openxmlformats.org/drawingml/2006/main"/>
+                </wp:cNvGraphicFramePr>
+                <a:graphic xmlns:a="http://schemas.openxmlformats.org/drawingml/2006/main">
+                  <a:graphicData uri="http://schemas.microsoft.com/office/word/2010/wordprocessingShape">
+                    <wps:wsp>
+                      <wps:cNvSpPr txBox="1">
+                        <a:spLocks noChangeArrowheads="1"/>
+                      </wps:cNvSpPr>
+                      <wps:spPr bwMode="auto">
+                        <a:xfrm>
+                          <a:off x="0" y="0"/>
+                          <a:ext cx="6448508" cy="971550"/>
+                        </a:xfrm>
+                        <a:prstGeom prst="rect">
+                          <a:avLst/>
+                        </a:prstGeom>
+                        <a:solidFill>
+                          <a:schemeClr val="accent1">
+                            <a:lumMod val="20000"/>
+                            <a:lumOff val="80000"/>
+                          </a:schemeClr>
+                        </a:solidFill>
+                        <a:ln w="9525">
+                          <a:solidFill>
+                            <a:schemeClr val="accent1">
+                              <a:lumMod val="50000"/>
+                            </a:schemeClr>
+                          </a:solidFill>
+                          <a:miter lim="800000"/>
+                          <a:headEnd/>
+                          <a:tailEnd/>
+                        </a:ln>
+                      </wps:spPr>
+                      <wps:txbx>
+                        <w:txbxContent>
+                          <w:p>
+                            <w:pPr>
+                              <w:jc w:val="left"/>
+                              <w:rPr>
+                                <w:i/>
+                                <w:iCs/>
+                                <w:lang w:val="en-US"/>
+                              </w:rPr>
+                            </w:pPr>
+                            <w:r>
+                              <w:rPr>
+                                <w:i/>
+                                <w:iCs/>
+                                <w:lang w:val="en-US"/>
+                              </w:rPr>
+                              <w:t>A</w:t>
+                            </w:r>
+                            <w:r>
+                              <w:rPr>
+                                <w:i/>
+                                <w:iCs/>
+                                <w:lang w:val="en-US"/>
+                              </w:rPr>
+                              <w:t>t this point, we can say:</w:t>
+                            </w:r>
+                          </w:p>
+                          <w:p>
+                            <w:pPr>
+                              <w:jc w:val="left"/>
+                              <w:rPr>
+                                <w:i/>
+                                <w:iCs/>
+                                <w:lang w:val="en-US"/>
+                              </w:rPr>
+                            </w:pPr>
+                            <w:r>
+                              <w:rPr>
+                                <w:i/>
+                                <w:iCs/>
+                                <w:lang w:val="en-US"/>
+                              </w:rPr>
+                              <w:t>If the dosages are normal, that is, within the normal range:</w:t>
+                            </w:r>
+                          </w:p>
+                          <w:p>
+                            <w:pPr>
+                              <w:pStyle w:val="Paragraphedeliste"/>
+                              <w:numPr>
+                                <w:ilvl w:val="0"/>
+                                <w:numId w:val="29"/>
+                              </w:numPr>
+                              <w:jc w:val="left"/>
+                              <w:rPr>
+                                <w:i/>
+                                <w:iCs/>
+                                <w:lang w:val="en-US"/>
+                              </w:rPr>
+                            </w:pPr>
+                            <w:r>
+                              <w:rPr>
+                                <w:i/>
+                                <w:iCs/>
+                                <w:lang w:val="en-US"/>
+                              </w:rPr>
+                              <w:t>Yes: No problem</w:t>
+                            </w:r>
+                          </w:p>
+                          <w:p>
+                            <w:pPr>
+                              <w:pStyle w:val="Paragraphedeliste"/>
+                              <w:numPr>
+                                <w:ilvl w:val="0"/>
+                                <w:numId w:val="29"/>
+                              </w:numPr>
+                              <w:jc w:val="left"/>
+                              <w:rPr>
+                                <w:i/>
+                                <w:iCs/>
+                                <w:lang w:val="en-US"/>
+                              </w:rPr>
+                            </w:pPr>
+                            <w:r>
+                              <w:rPr>
+                                <w:i/>
+                                <w:iCs/>
+                                <w:lang w:val="en-US"/>
+                              </w:rPr>
+                              <w:t>No: Generate a warning in the report</w:t>
+                            </w:r>
+                          </w:p>
+                        </w:txbxContent>
+                      </wps:txbx>
+                      <wps:bodyPr rot="0" vert="horz" wrap="square" lIns="91440" tIns="45720" rIns="91440" bIns="45720" anchor="t" anchorCtr="0">
+                        <a:noAutofit/>
+                      </wps:bodyPr>
+                    </wps:wsp>
+                  </a:graphicData>
+                </a:graphic>
+              </wp:inline>
+            </w:drawing>
+          </mc:Choice>
+          <mc:Fallback>
+            <w:pict>
+              <v:shape w14:anchorId="4483F634" id="_x0000_s1035" type="#_x0000_t202" style="width:507.75pt;height:76.5pt;visibility:visible;mso-wrap-style:square;mso-left-percent:-10001;mso-top-percent:-10001;mso-position-horizontal:absolute;mso-position-horizontal-relative:char;mso-position-vertical:absolute;mso-position-vertical-relative:line;mso-left-percent:-10001;mso-top-percent:-10001;v-text-anchor:top" o:gfxdata="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" fillcolor="#deeaf6 [660]" strokecolor="#1f4d78 [1604]">
+                <v:textbox>
+                  <w:txbxContent>
+                    <w:p>
+                      <w:pPr>
+                        <w:jc w:val="left"/>
+                        <w:rPr>
+                          <w:i/>
+                          <w:iCs/>
+                          <w:lang w:val="en-US"/>
+                        </w:rPr>
+                      </w:pPr>
+                      <w:r>
+                        <w:rPr>
+                          <w:i/>
+                          <w:iCs/>
+                          <w:lang w:val="en-US"/>
+                        </w:rPr>
+                        <w:t>A</w:t>
+                      </w:r>
+                      <w:r>
+                        <w:rPr>
+                          <w:i/>
+                          <w:iCs/>
+                          <w:lang w:val="en-US"/>
+                        </w:rPr>
+                        <w:t>t this point, we can say:</w:t>
+                      </w:r>
+                    </w:p>
+                    <w:p>
+                      <w:pPr>
+                        <w:jc w:val="left"/>
+                        <w:rPr>
+                          <w:i/>
+                          <w:iCs/>
+                          <w:lang w:val="en-US"/>
+                        </w:rPr>
+                      </w:pPr>
+                      <w:r>
+                        <w:rPr>
+                          <w:i/>
+                          <w:iCs/>
+                          <w:lang w:val="en-US"/>
+                        </w:rPr>
+                        <w:t>If the dosages are normal, that is, within the normal range:</w:t>
+                      </w:r>
+                    </w:p>
+                    <w:p>
+                      <w:pPr>
+                        <w:pStyle w:val="Paragraphedeliste"/>
+                        <w:numPr>
+                          <w:ilvl w:val="0"/>
+                          <w:numId w:val="29"/>
+                        </w:numPr>
+                        <w:jc w:val="left"/>
+                        <w:rPr>
+                          <w:i/>
+                          <w:iCs/>
+                          <w:lang w:val="en-US"/>
+                        </w:rPr>
+                      </w:pPr>
+                      <w:r>
+                        <w:rPr>
+                          <w:i/>
+                          <w:iCs/>
+                          <w:lang w:val="en-US"/>
+                        </w:rPr>
+                        <w:t>Yes: No problem</w:t>
+                      </w:r>
+                    </w:p>
+                    <w:p>
+                      <w:pPr>
+                        <w:pStyle w:val="Paragraphedeliste"/>
+                        <w:numPr>
+                          <w:ilvl w:val="0"/>
+                          <w:numId w:val="29"/>
+                        </w:numPr>
+                        <w:jc w:val="left"/>
+                        <w:rPr>
+                          <w:i/>
+                          <w:iCs/>
+                          <w:lang w:val="en-US"/>
+                        </w:rPr>
+                      </w:pPr>
+                      <w:r>
+                        <w:rPr>
+                          <w:i/>
+                          <w:iCs/>
+                          <w:lang w:val="en-US"/>
+                        </w:rPr>
+                        <w:t>No: Generate a warning in the report</w:t>
+                      </w:r>
+                    </w:p>
+                  </w:txbxContent>
+                </v:textbox>
+                <w10:anchorlock/>
+              </v:shape>
+            </w:pict>
+          </mc:Fallback>
+        </mc:AlternateContent>
+      </w:r>
+    </w:p>
+    <w:p>
+      <w:pPr>
+        <w:pStyle w:val="Titre3"/>
+        <w:rPr>
+          <w:lang w:val="en-US"/>
+        </w:rPr>
+      </w:pPr>
+      <w:bookmarkStart w:id="26" w:name="_Toc100416854"/>
+      <w:r>
+        <w:rPr>
+          <w:lang w:val="en-US"/>
+        </w:rPr>
+        <w:lastRenderedPageBreak/>
+        <w:t>Assess the samples</w:t>
+      </w:r>
+      <w:bookmarkEnd w:id="26"/>
     </w:p>
     <w:p>
       <w:pPr>
@@ -15096,25 +17348,506 @@
         <w:rPr>
           <w:lang w:val="en-US"/>
         </w:rPr>
-        <w:br w:type="page"/>
-      </w:r>
-    </w:p>
-    <w:p>
-      <w:pPr>
-        <w:pStyle w:val="Titre1"/>
-        <w:rPr>
-          <w:lang w:val="en-US"/>
-        </w:rPr>
-      </w:pPr>
-      <w:bookmarkStart w:id="21" w:name="_Toc98954830"/>
-      <w:r>
-        <w:rPr>
-          <w:lang w:val="en-US"/>
-        </w:rPr>
-        <w:lastRenderedPageBreak/>
-        <w:t>Tests</w:t>
-      </w:r>
-      <w:bookmarkEnd w:id="21"/>
+        <w:t>The samples need to be representative of what was really measured. If the samples are wrong, the computation core will compute a wrong adjustment because the samples are not representative of the body’s response to the treatment.</w:t>
+      </w:r>
+    </w:p>
+    <w:p>
+      <w:pPr>
+        <w:keepNext/>
+        <w:spacing w:after="160" w:line="259" w:lineRule="auto"/>
+        <w:jc w:val="center"/>
+      </w:pPr>
+      <w:r>
+        <w:rPr>
+          <w:lang w:val="en-US"/>
+        </w:rPr>
+        <w:drawing>
+          <wp:inline distT="0" distB="0" distL="0" distR="0" wp14:anchorId="40655EA9" wp14:editId="434C4704">
+            <wp:extent cx="3555775" cy="4477109"/>
+            <wp:effectExtent l="0" t="0" r="6985" b="0"/>
+            <wp:docPr id="26" name="Image 26"/>
+            <wp:cNvGraphicFramePr>
+              <a:graphicFrameLocks xmlns:a="http://schemas.openxmlformats.org/drawingml/2006/main" noChangeAspect="1"/>
+            </wp:cNvGraphicFramePr>
+            <a:graphic xmlns:a="http://schemas.openxmlformats.org/drawingml/2006/main">
+              <a:graphicData uri="http://schemas.openxmlformats.org/drawingml/2006/picture">
+                <pic:pic xmlns:pic="http://schemas.openxmlformats.org/drawingml/2006/picture">
+                  <pic:nvPicPr>
+                    <pic:cNvPr id="1" name=""/>
+                    <pic:cNvPicPr/>
+                  </pic:nvPicPr>
+                  <pic:blipFill>
+                    <a:blip r:embed="rId20"/>
+                    <a:stretch>
+                      <a:fillRect/>
+                    </a:stretch>
+                  </pic:blipFill>
+                  <pic:spPr>
+                    <a:xfrm>
+                      <a:off x="0" y="0"/>
+                      <a:ext cx="3563588" cy="4486946"/>
+                    </a:xfrm>
+                    <a:prstGeom prst="rect">
+                      <a:avLst/>
+                    </a:prstGeom>
+                  </pic:spPr>
+                </pic:pic>
+              </a:graphicData>
+            </a:graphic>
+          </wp:inline>
+        </w:drawing>
+      </w:r>
+    </w:p>
+    <w:p>
+      <w:pPr>
+        <w:pStyle w:val="Lgende"/>
+        <w:jc w:val="center"/>
+        <w:rPr>
+          <w:lang w:val="en-US"/>
+        </w:rPr>
+      </w:pPr>
+      <w:r>
+        <w:rPr>
+          <w:lang w:val="en-US"/>
+        </w:rPr>
+        <w:t xml:space="preserve">Figure </w:t>
+      </w:r>
+      <w:r>
+        <w:rPr>
+          <w:lang w:val="en-US"/>
+        </w:rPr>
+        <w:fldChar w:fldCharType="begin"/>
+      </w:r>
+      <w:r>
+        <w:rPr>
+          <w:lang w:val="en-US"/>
+        </w:rPr>
+        <w:instrText xml:space="preserve"> SEQ Figure \* ARABIC </w:instrText>
+      </w:r>
+      <w:r>
+        <w:rPr>
+          <w:lang w:val="en-US"/>
+        </w:rPr>
+        <w:fldChar w:fldCharType="separate"/>
+      </w:r>
+      <w:r>
+        <w:rPr>
+          <w:noProof/>
+          <w:lang w:val="en-US"/>
+        </w:rPr>
+        <w:t>7</w:t>
+      </w:r>
+      <w:r>
+        <w:rPr>
+          <w:lang w:val="en-US"/>
+        </w:rPr>
+        <w:fldChar w:fldCharType="end"/>
+      </w:r>
+      <w:r>
+        <w:rPr>
+          <w:lang w:val="en-US"/>
+        </w:rPr>
+        <w:t xml:space="preserve"> Process of samples assessment</w:t>
+      </w:r>
+    </w:p>
+    <w:p>
+      <w:pPr>
+        <w:rPr>
+          <w:lang w:val="en-US"/>
+        </w:rPr>
+      </w:pPr>
+      <w:r>
+        <w:rPr>
+          <w:lang w:val="en-US"/>
+        </w:rPr>
+        <w:t xml:space="preserve">Using the computation core, the system will generate an aposteriori </w:t>
+      </w:r>
+      <w:r>
+        <w:rPr>
+          <w:lang w:val="en-US"/>
+        </w:rPr>
+        <w:t>percentile request. Considering the patient covariates, dosages, and samples, it will be possible to determine which percentile the patient is in.</w:t>
+      </w:r>
+    </w:p>
+    <w:p>
+      <w:pPr>
+        <w:rPr>
+          <w:lang w:val="en-US"/>
+        </w:rPr>
+      </w:pPr>
+      <w:r>
+        <w:rPr>
+          <w:lang w:val="en-US"/>
+        </w:rPr>
+        <w:t xml:space="preserve">For </w:t>
+      </w:r>
+      <w:r>
+        <w:rPr>
+          <w:lang w:val="en-US"/>
+        </w:rPr>
+        <w:t>example</w:t>
+      </w:r>
+      <w:r>
+        <w:rPr>
+          <w:lang w:val="en-US"/>
+        </w:rPr>
+        <w:t>, we will use 4 percentiles that will change the level of warning:</w:t>
+      </w:r>
+    </w:p>
+    <w:p>
+      <w:pPr>
+        <w:pStyle w:val="Paragraphedeliste"/>
+        <w:numPr>
+          <w:ilvl w:val="0"/>
+          <w:numId w:val="27"/>
+        </w:numPr>
+        <w:rPr>
+          <w:lang w:val="en-US"/>
+        </w:rPr>
+      </w:pPr>
+      <w:r>
+        <w:rPr>
+          <w:lang w:val="en-US"/>
+        </w:rPr>
+        <w:t xml:space="preserve">Below 5 or above 95: a </w:t>
+      </w:r>
+      <w:r>
+        <w:rPr>
+          <w:lang w:val="en-US"/>
+        </w:rPr>
+        <w:t>major</w:t>
+      </w:r>
+      <w:r>
+        <w:rPr>
+          <w:lang w:val="en-US"/>
+        </w:rPr>
+        <w:t xml:space="preserve"> warning.</w:t>
+      </w:r>
+    </w:p>
+    <w:p>
+      <w:pPr>
+        <w:pStyle w:val="Paragraphedeliste"/>
+        <w:numPr>
+          <w:ilvl w:val="0"/>
+          <w:numId w:val="27"/>
+        </w:numPr>
+        <w:rPr>
+          <w:lang w:val="en-US"/>
+        </w:rPr>
+      </w:pPr>
+      <w:r>
+        <w:rPr>
+          <w:lang w:val="en-US"/>
+        </w:rPr>
+        <w:t>Below 10 or above 90: a normal warning.</w:t>
+      </w:r>
+    </w:p>
+    <w:p>
+      <w:pPr>
+        <w:rPr>
+          <w:lang w:val="en-US"/>
+        </w:rPr>
+      </w:pPr>
+      <w:r>
+        <w:rPr>
+          <w:noProof/>
+          <w:lang w:val="en-US"/>
+        </w:rPr>
+        <mc:AlternateContent>
+          <mc:Choice Requires="wps">
+            <w:drawing>
+              <wp:inline distT="0" distB="0" distL="0" distR="0" wp14:anchorId="4A1411C5" wp14:editId="7EFA9F22">
+                <wp:extent cx="6448508" cy="971550"/>
+                <wp:effectExtent l="0" t="0" r="28575" b="19050"/>
+                <wp:docPr id="27" name="Zone de texte 2"/>
+                <wp:cNvGraphicFramePr>
+                  <a:graphicFrameLocks xmlns:a="http://schemas.openxmlformats.org/drawingml/2006/main"/>
+                </wp:cNvGraphicFramePr>
+                <a:graphic xmlns:a="http://schemas.openxmlformats.org/drawingml/2006/main">
+                  <a:graphicData uri="http://schemas.microsoft.com/office/word/2010/wordprocessingShape">
+                    <wps:wsp>
+                      <wps:cNvSpPr txBox="1">
+                        <a:spLocks noChangeArrowheads="1"/>
+                      </wps:cNvSpPr>
+                      <wps:spPr bwMode="auto">
+                        <a:xfrm>
+                          <a:off x="0" y="0"/>
+                          <a:ext cx="6448508" cy="971550"/>
+                        </a:xfrm>
+                        <a:prstGeom prst="rect">
+                          <a:avLst/>
+                        </a:prstGeom>
+                        <a:solidFill>
+                          <a:schemeClr val="accent1">
+                            <a:lumMod val="20000"/>
+                            <a:lumOff val="80000"/>
+                          </a:schemeClr>
+                        </a:solidFill>
+                        <a:ln w="9525">
+                          <a:solidFill>
+                            <a:schemeClr val="accent1">
+                              <a:lumMod val="50000"/>
+                            </a:schemeClr>
+                          </a:solidFill>
+                          <a:miter lim="800000"/>
+                          <a:headEnd/>
+                          <a:tailEnd/>
+                        </a:ln>
+                      </wps:spPr>
+                      <wps:txbx>
+                        <w:txbxContent>
+                          <w:p>
+                            <w:pPr>
+                              <w:jc w:val="left"/>
+                              <w:rPr>
+                                <w:i/>
+                                <w:iCs/>
+                                <w:lang w:val="en-US"/>
+                              </w:rPr>
+                            </w:pPr>
+                            <w:r>
+                              <w:rPr>
+                                <w:i/>
+                                <w:iCs/>
+                                <w:lang w:val="en-US"/>
+                              </w:rPr>
+                              <w:t>At this point, we can say:</w:t>
+                            </w:r>
+                          </w:p>
+                          <w:p>
+                            <w:pPr>
+                              <w:jc w:val="left"/>
+                              <w:rPr>
+                                <w:i/>
+                                <w:iCs/>
+                                <w:lang w:val="en-US"/>
+                              </w:rPr>
+                            </w:pPr>
+                            <w:r>
+                              <w:rPr>
+                                <w:i/>
+                                <w:iCs/>
+                                <w:lang w:val="en-US"/>
+                              </w:rPr>
+                              <w:t xml:space="preserve">If the </w:t>
+                            </w:r>
+                            <w:r>
+                              <w:rPr>
+                                <w:i/>
+                                <w:iCs/>
+                                <w:lang w:val="en-US"/>
+                              </w:rPr>
+                              <w:t>samples</w:t>
+                            </w:r>
+                            <w:r>
+                              <w:rPr>
+                                <w:i/>
+                                <w:iCs/>
+                                <w:lang w:val="en-US"/>
+                              </w:rPr>
+                              <w:t xml:space="preserve"> are normal, that is, </w:t>
+                            </w:r>
+                            <w:r>
+                              <w:rPr>
+                                <w:i/>
+                                <w:iCs/>
+                                <w:lang w:val="en-US"/>
+                              </w:rPr>
+                              <w:t>above and below certain percentile</w:t>
+                            </w:r>
+                            <w:r>
+                              <w:rPr>
+                                <w:i/>
+                                <w:iCs/>
+                                <w:lang w:val="en-US"/>
+                              </w:rPr>
+                              <w:t>:</w:t>
+                            </w:r>
+                          </w:p>
+                          <w:p>
+                            <w:pPr>
+                              <w:pStyle w:val="Paragraphedeliste"/>
+                              <w:numPr>
+                                <w:ilvl w:val="0"/>
+                                <w:numId w:val="25"/>
+                              </w:numPr>
+                              <w:jc w:val="left"/>
+                              <w:rPr>
+                                <w:i/>
+                                <w:iCs/>
+                                <w:lang w:val="en-US"/>
+                              </w:rPr>
+                            </w:pPr>
+                            <w:r>
+                              <w:rPr>
+                                <w:i/>
+                                <w:iCs/>
+                                <w:lang w:val="en-US"/>
+                              </w:rPr>
+                              <w:t>Yes: No problem</w:t>
+                            </w:r>
+                          </w:p>
+                          <w:p>
+                            <w:pPr>
+                              <w:pStyle w:val="Paragraphedeliste"/>
+                              <w:numPr>
+                                <w:ilvl w:val="0"/>
+                                <w:numId w:val="25"/>
+                              </w:numPr>
+                              <w:jc w:val="left"/>
+                              <w:rPr>
+                                <w:i/>
+                                <w:iCs/>
+                                <w:lang w:val="en-US"/>
+                              </w:rPr>
+                            </w:pPr>
+                            <w:r>
+                              <w:rPr>
+                                <w:i/>
+                                <w:iCs/>
+                                <w:lang w:val="en-US"/>
+                              </w:rPr>
+                              <w:t>No: Generate a warning in the report</w:t>
+                            </w:r>
+                          </w:p>
+                        </w:txbxContent>
+                      </wps:txbx>
+                      <wps:bodyPr rot="0" vert="horz" wrap="square" lIns="91440" tIns="45720" rIns="91440" bIns="45720" anchor="t" anchorCtr="0">
+                        <a:noAutofit/>
+                      </wps:bodyPr>
+                    </wps:wsp>
+                  </a:graphicData>
+                </a:graphic>
+              </wp:inline>
+            </w:drawing>
+          </mc:Choice>
+          <mc:Fallback>
+            <w:pict>
+              <v:shape w14:anchorId="4A1411C5" id="_x0000_s1036" type="#_x0000_t202" style="width:507.75pt;height:76.5pt;visibility:visible;mso-wrap-style:square;mso-left-percent:-10001;mso-top-percent:-10001;mso-position-horizontal:absolute;mso-position-horizontal-relative:char;mso-position-vertical:absolute;mso-position-vertical-relative:line;mso-left-percent:-10001;mso-top-percent:-10001;v-text-anchor:top" o:gfxdata="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" fillcolor="#deeaf6 [660]" strokecolor="#1f4d78 [1604]">
+                <v:textbox>
+                  <w:txbxContent>
+                    <w:p>
+                      <w:pPr>
+                        <w:jc w:val="left"/>
+                        <w:rPr>
+                          <w:i/>
+                          <w:iCs/>
+                          <w:lang w:val="en-US"/>
+                        </w:rPr>
+                      </w:pPr>
+                      <w:r>
+                        <w:rPr>
+                          <w:i/>
+                          <w:iCs/>
+                          <w:lang w:val="en-US"/>
+                        </w:rPr>
+                        <w:t>At this point, we can say:</w:t>
+                      </w:r>
+                    </w:p>
+                    <w:p>
+                      <w:pPr>
+                        <w:jc w:val="left"/>
+                        <w:rPr>
+                          <w:i/>
+                          <w:iCs/>
+                          <w:lang w:val="en-US"/>
+                        </w:rPr>
+                      </w:pPr>
+                      <w:r>
+                        <w:rPr>
+                          <w:i/>
+                          <w:iCs/>
+                          <w:lang w:val="en-US"/>
+                        </w:rPr>
+                        <w:t xml:space="preserve">If the </w:t>
+                      </w:r>
+                      <w:r>
+                        <w:rPr>
+                          <w:i/>
+                          <w:iCs/>
+                          <w:lang w:val="en-US"/>
+                        </w:rPr>
+                        <w:t>samples</w:t>
+                      </w:r>
+                      <w:r>
+                        <w:rPr>
+                          <w:i/>
+                          <w:iCs/>
+                          <w:lang w:val="en-US"/>
+                        </w:rPr>
+                        <w:t xml:space="preserve"> are normal, that is, </w:t>
+                      </w:r>
+                      <w:r>
+                        <w:rPr>
+                          <w:i/>
+                          <w:iCs/>
+                          <w:lang w:val="en-US"/>
+                        </w:rPr>
+                        <w:t>above and below certain percentile</w:t>
+                      </w:r>
+                      <w:r>
+                        <w:rPr>
+                          <w:i/>
+                          <w:iCs/>
+                          <w:lang w:val="en-US"/>
+                        </w:rPr>
+                        <w:t>:</w:t>
+                      </w:r>
+                    </w:p>
+                    <w:p>
+                      <w:pPr>
+                        <w:pStyle w:val="Paragraphedeliste"/>
+                        <w:numPr>
+                          <w:ilvl w:val="0"/>
+                          <w:numId w:val="25"/>
+                        </w:numPr>
+                        <w:jc w:val="left"/>
+                        <w:rPr>
+                          <w:i/>
+                          <w:iCs/>
+                          <w:lang w:val="en-US"/>
+                        </w:rPr>
+                      </w:pPr>
+                      <w:r>
+                        <w:rPr>
+                          <w:i/>
+                          <w:iCs/>
+                          <w:lang w:val="en-US"/>
+                        </w:rPr>
+                        <w:t>Yes: No problem</w:t>
+                      </w:r>
+                    </w:p>
+                    <w:p>
+                      <w:pPr>
+                        <w:pStyle w:val="Paragraphedeliste"/>
+                        <w:numPr>
+                          <w:ilvl w:val="0"/>
+                          <w:numId w:val="25"/>
+                        </w:numPr>
+                        <w:jc w:val="left"/>
+                        <w:rPr>
+                          <w:i/>
+                          <w:iCs/>
+                          <w:lang w:val="en-US"/>
+                        </w:rPr>
+                      </w:pPr>
+                      <w:r>
+                        <w:rPr>
+                          <w:i/>
+                          <w:iCs/>
+                          <w:lang w:val="en-US"/>
+                        </w:rPr>
+                        <w:t>No: Generate a warning in the report</w:t>
+                      </w:r>
+                    </w:p>
+                  </w:txbxContent>
+                </v:textbox>
+                <w10:anchorlock/>
+              </v:shape>
+            </w:pict>
+          </mc:Fallback>
+        </mc:AlternateContent>
+      </w:r>
     </w:p>
     <w:p>
       <w:pPr>
@@ -15133,12 +17866,1038 @@
     </w:p>
     <w:p>
       <w:pPr>
+        <w:pStyle w:val="Titre3"/>
+        <w:rPr>
+          <w:lang w:val="en-US"/>
+        </w:rPr>
+      </w:pPr>
+      <w:bookmarkStart w:id="27" w:name="_Toc100416855"/>
+      <w:r>
+        <w:rPr>
+          <w:lang w:val="en-US"/>
+        </w:rPr>
+        <w:lastRenderedPageBreak/>
+        <w:t>Assess the targets</w:t>
+      </w:r>
+      <w:bookmarkEnd w:id="27"/>
+    </w:p>
+    <w:p>
+      <w:pPr>
+        <w:rPr>
+          <w:lang w:val="en-US"/>
+        </w:rPr>
+      </w:pPr>
+      <w:r>
+        <w:rPr>
+          <w:lang w:val="en-US"/>
+        </w:rPr>
+        <w:t>In the input XML file, it is possible to create custom target that override the default target</w:t>
+      </w:r>
+      <w:r>
+        <w:rPr>
+          <w:lang w:val="en-US"/>
+        </w:rPr>
+        <w:t>s of</w:t>
+      </w:r>
+      <w:r>
+        <w:rPr>
+          <w:lang w:val="en-US"/>
+        </w:rPr>
+        <w:t xml:space="preserve"> the drug file.</w:t>
+      </w:r>
+    </w:p>
+    <w:p>
+      <w:pPr>
+        <w:keepNext/>
+        <w:jc w:val="center"/>
+      </w:pPr>
+      <w:r>
+        <w:drawing>
+          <wp:inline distT="0" distB="0" distL="0" distR="0" wp14:anchorId="542ECC84" wp14:editId="0F1FE582">
+            <wp:extent cx="2690483" cy="3459193"/>
+            <wp:effectExtent l="0" t="0" r="0" b="8255"/>
+            <wp:docPr id="29" name="Image 29"/>
+            <wp:cNvGraphicFramePr>
+              <a:graphicFrameLocks xmlns:a="http://schemas.openxmlformats.org/drawingml/2006/main" noChangeAspect="1"/>
+            </wp:cNvGraphicFramePr>
+            <a:graphic xmlns:a="http://schemas.openxmlformats.org/drawingml/2006/main">
+              <a:graphicData uri="http://schemas.openxmlformats.org/drawingml/2006/picture">
+                <pic:pic xmlns:pic="http://schemas.openxmlformats.org/drawingml/2006/picture">
+                  <pic:nvPicPr>
+                    <pic:cNvPr id="1" name=""/>
+                    <pic:cNvPicPr/>
+                  </pic:nvPicPr>
+                  <pic:blipFill>
+                    <a:blip r:embed="rId21"/>
+                    <a:stretch>
+                      <a:fillRect/>
+                    </a:stretch>
+                  </pic:blipFill>
+                  <pic:spPr>
+                    <a:xfrm>
+                      <a:off x="0" y="0"/>
+                      <a:ext cx="2695767" cy="3465987"/>
+                    </a:xfrm>
+                    <a:prstGeom prst="rect">
+                      <a:avLst/>
+                    </a:prstGeom>
+                  </pic:spPr>
+                </pic:pic>
+              </a:graphicData>
+            </a:graphic>
+          </wp:inline>
+        </w:drawing>
+      </w:r>
+    </w:p>
+    <w:p>
+      <w:pPr>
+        <w:pStyle w:val="Lgende"/>
+        <w:jc w:val="center"/>
+        <w:rPr>
+          <w:lang w:val="en-US"/>
+        </w:rPr>
+      </w:pPr>
+      <w:r>
+        <w:rPr>
+          <w:lang w:val="en-US"/>
+        </w:rPr>
+        <w:t xml:space="preserve">Figure </w:t>
+      </w:r>
+      <w:r>
+        <w:rPr>
+          <w:lang w:val="en-US"/>
+        </w:rPr>
+        <w:fldChar w:fldCharType="begin"/>
+      </w:r>
+      <w:r>
+        <w:rPr>
+          <w:lang w:val="en-US"/>
+        </w:rPr>
+        <w:instrText xml:space="preserve"> SEQ Figure \* ARABIC </w:instrText>
+      </w:r>
+      <w:r>
+        <w:rPr>
+          <w:lang w:val="en-US"/>
+        </w:rPr>
+        <w:fldChar w:fldCharType="separate"/>
+      </w:r>
+      <w:r>
+        <w:rPr>
+          <w:noProof/>
+          <w:lang w:val="en-US"/>
+        </w:rPr>
+        <w:t>8</w:t>
+      </w:r>
+      <w:r>
+        <w:rPr>
+          <w:lang w:val="en-US"/>
+        </w:rPr>
+        <w:fldChar w:fldCharType="end"/>
+      </w:r>
+      <w:r>
+        <w:rPr>
+          <w:lang w:val="en-US"/>
+        </w:rPr>
+        <w:t xml:space="preserve"> Process of targets assessment</w:t>
+      </w:r>
+    </w:p>
+    <w:p>
+      <w:pPr>
+        <w:rPr>
+          <w:lang w:val="en-US"/>
+        </w:rPr>
+      </w:pPr>
+      <w:r>
+        <w:rPr>
+          <w:lang w:val="en-US"/>
+        </w:rPr>
+        <w:t>Firstly, it checks if two custom targets have the same active moiety and the same target type. In th</w:t>
+      </w:r>
+      <w:r>
+        <w:rPr>
+          <w:lang w:val="en-US"/>
+        </w:rPr>
+        <w:t>is</w:t>
+      </w:r>
+      <w:r>
+        <w:rPr>
+          <w:lang w:val="en-US"/>
+        </w:rPr>
+        <w:t xml:space="preserve"> case, the targets are redundant.</w:t>
+      </w:r>
+      <w:r>
+        <w:rPr>
+          <w:lang w:val="en-US"/>
+        </w:rPr>
+        <w:t xml:space="preserve"> Since</w:t>
+      </w:r>
+      <w:r>
+        <w:rPr>
+          <w:lang w:val="en-US"/>
+        </w:rPr>
+        <w:t xml:space="preserve"> we cannot cho</w:t>
+      </w:r>
+      <w:r>
+        <w:rPr>
+          <w:lang w:val="en-US"/>
+        </w:rPr>
+        <w:t>o</w:t>
+      </w:r>
+      <w:r>
+        <w:rPr>
+          <w:lang w:val="en-US"/>
+        </w:rPr>
+        <w:t xml:space="preserve">se between </w:t>
+      </w:r>
+      <w:r>
+        <w:rPr>
+          <w:lang w:val="en-US"/>
+        </w:rPr>
+        <w:t>these targets</w:t>
+      </w:r>
+      <w:r>
+        <w:rPr>
+          <w:lang w:val="en-US"/>
+        </w:rPr>
+        <w:t xml:space="preserve">, we display an error and stop the adjustment for the </w:t>
+      </w:r>
+      <w:r>
+        <w:rPr>
+          <w:lang w:val="en-US"/>
+        </w:rPr>
+        <w:t>relevant</w:t>
+      </w:r>
+      <w:r>
+        <w:rPr>
+          <w:lang w:val="en-US"/>
+        </w:rPr>
+        <w:t xml:space="preserve"> drug. </w:t>
+      </w:r>
+      <w:r>
+        <w:rPr>
+          <w:lang w:val="en-US"/>
+        </w:rPr>
+        <w:t>Then it checks that the active moiety of the custom target is an active moiety of the drug using the drug file.</w:t>
+      </w:r>
+    </w:p>
+    <w:p>
+      <w:pPr>
+        <w:rPr>
+          <w:lang w:val="en-US"/>
+        </w:rPr>
+      </w:pPr>
+      <w:r>
+        <w:rPr>
+          <w:noProof/>
+          <w:lang w:val="en-US"/>
+        </w:rPr>
+        <mc:AlternateContent>
+          <mc:Choice Requires="wps">
+            <w:drawing>
+              <wp:inline distT="0" distB="0" distL="0" distR="0" wp14:anchorId="5D1AEDAF" wp14:editId="0BB8B812">
+                <wp:extent cx="6448508" cy="1155940"/>
+                <wp:effectExtent l="0" t="0" r="28575" b="25400"/>
+                <wp:docPr id="30" name="Zone de texte 2"/>
+                <wp:cNvGraphicFramePr>
+                  <a:graphicFrameLocks xmlns:a="http://schemas.openxmlformats.org/drawingml/2006/main"/>
+                </wp:cNvGraphicFramePr>
+                <a:graphic xmlns:a="http://schemas.openxmlformats.org/drawingml/2006/main">
+                  <a:graphicData uri="http://schemas.microsoft.com/office/word/2010/wordprocessingShape">
+                    <wps:wsp>
+                      <wps:cNvSpPr txBox="1">
+                        <a:spLocks noChangeArrowheads="1"/>
+                      </wps:cNvSpPr>
+                      <wps:spPr bwMode="auto">
+                        <a:xfrm>
+                          <a:off x="0" y="0"/>
+                          <a:ext cx="6448508" cy="1155940"/>
+                        </a:xfrm>
+                        <a:prstGeom prst="rect">
+                          <a:avLst/>
+                        </a:prstGeom>
+                        <a:solidFill>
+                          <a:schemeClr val="accent1">
+                            <a:lumMod val="20000"/>
+                            <a:lumOff val="80000"/>
+                          </a:schemeClr>
+                        </a:solidFill>
+                        <a:ln w="9525">
+                          <a:solidFill>
+                            <a:schemeClr val="accent1">
+                              <a:lumMod val="50000"/>
+                            </a:schemeClr>
+                          </a:solidFill>
+                          <a:miter lim="800000"/>
+                          <a:headEnd/>
+                          <a:tailEnd/>
+                        </a:ln>
+                      </wps:spPr>
+                      <wps:txbx>
+                        <w:txbxContent>
+                          <w:p>
+                            <w:pPr>
+                              <w:jc w:val="left"/>
+                              <w:rPr>
+                                <w:i/>
+                                <w:iCs/>
+                                <w:lang w:val="en-US"/>
+                              </w:rPr>
+                            </w:pPr>
+                            <w:r>
+                              <w:rPr>
+                                <w:i/>
+                                <w:iCs/>
+                                <w:lang w:val="en-US"/>
+                              </w:rPr>
+                              <w:t>At this point, we can say:</w:t>
+                            </w:r>
+                          </w:p>
+                          <w:p>
+                            <w:pPr>
+                              <w:jc w:val="left"/>
+                              <w:rPr>
+                                <w:i/>
+                                <w:iCs/>
+                                <w:lang w:val="en-US"/>
+                              </w:rPr>
+                            </w:pPr>
+                            <w:r>
+                              <w:rPr>
+                                <w:i/>
+                                <w:iCs/>
+                                <w:lang w:val="en-US"/>
+                              </w:rPr>
+                              <w:t xml:space="preserve">If the </w:t>
+                            </w:r>
+                            <w:r>
+                              <w:rPr>
+                                <w:i/>
+                                <w:iCs/>
+                                <w:lang w:val="en-US"/>
+                              </w:rPr>
+                              <w:t>custom targets</w:t>
+                            </w:r>
+                            <w:r>
+                              <w:rPr>
+                                <w:i/>
+                                <w:iCs/>
+                                <w:lang w:val="en-US"/>
+                              </w:rPr>
+                              <w:t xml:space="preserve"> are normal, that is, </w:t>
+                            </w:r>
+                            <w:r>
+                              <w:rPr>
+                                <w:i/>
+                                <w:iCs/>
+                                <w:lang w:val="en-US"/>
+                              </w:rPr>
+                              <w:t>non-redundant and using a good active moiety of the related drug</w:t>
+                            </w:r>
+                            <w:r>
+                              <w:rPr>
+                                <w:i/>
+                                <w:iCs/>
+                                <w:lang w:val="en-US"/>
+                              </w:rPr>
+                              <w:t>:</w:t>
+                            </w:r>
+                          </w:p>
+                          <w:p>
+                            <w:pPr>
+                              <w:pStyle w:val="Paragraphedeliste"/>
+                              <w:numPr>
+                                <w:ilvl w:val="0"/>
+                                <w:numId w:val="25"/>
+                              </w:numPr>
+                              <w:jc w:val="left"/>
+                              <w:rPr>
+                                <w:i/>
+                                <w:iCs/>
+                                <w:lang w:val="en-US"/>
+                              </w:rPr>
+                            </w:pPr>
+                            <w:r>
+                              <w:rPr>
+                                <w:i/>
+                                <w:iCs/>
+                                <w:lang w:val="en-US"/>
+                              </w:rPr>
+                              <w:t xml:space="preserve">Yes: </w:t>
+                            </w:r>
+                            <w:r>
+                              <w:rPr>
+                                <w:i/>
+                                <w:iCs/>
+                                <w:lang w:val="en-US"/>
+                              </w:rPr>
+                              <w:t>Keep them</w:t>
+                            </w:r>
+                          </w:p>
+                          <w:p>
+                            <w:pPr>
+                              <w:pStyle w:val="Paragraphedeliste"/>
+                              <w:numPr>
+                                <w:ilvl w:val="0"/>
+                                <w:numId w:val="25"/>
+                              </w:numPr>
+                              <w:jc w:val="left"/>
+                              <w:rPr>
+                                <w:i/>
+                                <w:iCs/>
+                                <w:lang w:val="en-US"/>
+                              </w:rPr>
+                            </w:pPr>
+                            <w:r>
+                              <w:rPr>
+                                <w:i/>
+                                <w:iCs/>
+                                <w:lang w:val="en-US"/>
+                              </w:rPr>
+                              <w:t xml:space="preserve">No: </w:t>
+                            </w:r>
+                            <w:r>
+                              <w:rPr>
+                                <w:i/>
+                                <w:iCs/>
+                                <w:lang w:val="en-US"/>
+                              </w:rPr>
+                              <w:t>Stop the relevant drug computation. If some drugs are valid, write an error in report else return an error code.</w:t>
+                            </w:r>
+                          </w:p>
+                        </w:txbxContent>
+                      </wps:txbx>
+                      <wps:bodyPr rot="0" vert="horz" wrap="square" lIns="91440" tIns="45720" rIns="91440" bIns="45720" anchor="t" anchorCtr="0">
+                        <a:noAutofit/>
+                      </wps:bodyPr>
+                    </wps:wsp>
+                  </a:graphicData>
+                </a:graphic>
+              </wp:inline>
+            </w:drawing>
+          </mc:Choice>
+          <mc:Fallback>
+            <w:pict>
+              <v:shape w14:anchorId="5D1AEDAF" id="_x0000_s1037" type="#_x0000_t202" style="width:507.75pt;height:91pt;visibility:visible;mso-wrap-style:square;mso-left-percent:-10001;mso-top-percent:-10001;mso-position-horizontal:absolute;mso-position-horizontal-relative:char;mso-position-vertical:absolute;mso-position-vertical-relative:line;mso-left-percent:-10001;mso-top-percent:-10001;v-text-anchor:top" o:gfxdata="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" fillcolor="#deeaf6 [660]" strokecolor="#1f4d78 [1604]">
+                <v:textbox>
+                  <w:txbxContent>
+                    <w:p>
+                      <w:pPr>
+                        <w:jc w:val="left"/>
+                        <w:rPr>
+                          <w:i/>
+                          <w:iCs/>
+                          <w:lang w:val="en-US"/>
+                        </w:rPr>
+                      </w:pPr>
+                      <w:r>
+                        <w:rPr>
+                          <w:i/>
+                          <w:iCs/>
+                          <w:lang w:val="en-US"/>
+                        </w:rPr>
+                        <w:t>At this point, we can say:</w:t>
+                      </w:r>
+                    </w:p>
+                    <w:p>
+                      <w:pPr>
+                        <w:jc w:val="left"/>
+                        <w:rPr>
+                          <w:i/>
+                          <w:iCs/>
+                          <w:lang w:val="en-US"/>
+                        </w:rPr>
+                      </w:pPr>
+                      <w:r>
+                        <w:rPr>
+                          <w:i/>
+                          <w:iCs/>
+                          <w:lang w:val="en-US"/>
+                        </w:rPr>
+                        <w:t xml:space="preserve">If the </w:t>
+                      </w:r>
+                      <w:r>
+                        <w:rPr>
+                          <w:i/>
+                          <w:iCs/>
+                          <w:lang w:val="en-US"/>
+                        </w:rPr>
+                        <w:t>custom targets</w:t>
+                      </w:r>
+                      <w:r>
+                        <w:rPr>
+                          <w:i/>
+                          <w:iCs/>
+                          <w:lang w:val="en-US"/>
+                        </w:rPr>
+                        <w:t xml:space="preserve"> are normal, that is, </w:t>
+                      </w:r>
+                      <w:r>
+                        <w:rPr>
+                          <w:i/>
+                          <w:iCs/>
+                          <w:lang w:val="en-US"/>
+                        </w:rPr>
+                        <w:t>non-redundant and using a good active moiety of the related drug</w:t>
+                      </w:r>
+                      <w:r>
+                        <w:rPr>
+                          <w:i/>
+                          <w:iCs/>
+                          <w:lang w:val="en-US"/>
+                        </w:rPr>
+                        <w:t>:</w:t>
+                      </w:r>
+                    </w:p>
+                    <w:p>
+                      <w:pPr>
+                        <w:pStyle w:val="Paragraphedeliste"/>
+                        <w:numPr>
+                          <w:ilvl w:val="0"/>
+                          <w:numId w:val="25"/>
+                        </w:numPr>
+                        <w:jc w:val="left"/>
+                        <w:rPr>
+                          <w:i/>
+                          <w:iCs/>
+                          <w:lang w:val="en-US"/>
+                        </w:rPr>
+                      </w:pPr>
+                      <w:r>
+                        <w:rPr>
+                          <w:i/>
+                          <w:iCs/>
+                          <w:lang w:val="en-US"/>
+                        </w:rPr>
+                        <w:t xml:space="preserve">Yes: </w:t>
+                      </w:r>
+                      <w:r>
+                        <w:rPr>
+                          <w:i/>
+                          <w:iCs/>
+                          <w:lang w:val="en-US"/>
+                        </w:rPr>
+                        <w:t>Keep them</w:t>
+                      </w:r>
+                    </w:p>
+                    <w:p>
+                      <w:pPr>
+                        <w:pStyle w:val="Paragraphedeliste"/>
+                        <w:numPr>
+                          <w:ilvl w:val="0"/>
+                          <w:numId w:val="25"/>
+                        </w:numPr>
+                        <w:jc w:val="left"/>
+                        <w:rPr>
+                          <w:i/>
+                          <w:iCs/>
+                          <w:lang w:val="en-US"/>
+                        </w:rPr>
+                      </w:pPr>
+                      <w:r>
+                        <w:rPr>
+                          <w:i/>
+                          <w:iCs/>
+                          <w:lang w:val="en-US"/>
+                        </w:rPr>
+                        <w:t xml:space="preserve">No: </w:t>
+                      </w:r>
+                      <w:r>
+                        <w:rPr>
+                          <w:i/>
+                          <w:iCs/>
+                          <w:lang w:val="en-US"/>
+                        </w:rPr>
+                        <w:t>Stop the relevant drug computation. If some drugs are valid, write an error in report else return an error code.</w:t>
+                      </w:r>
+                    </w:p>
+                  </w:txbxContent>
+                </v:textbox>
+                <w10:anchorlock/>
+              </v:shape>
+            </w:pict>
+          </mc:Fallback>
+        </mc:AlternateContent>
+      </w:r>
+    </w:p>
+    <w:p>
+      <w:pPr>
+        <w:rPr>
+          <w:lang w:val="en-US"/>
+        </w:rPr>
+      </w:pPr>
+    </w:p>
+    <w:p>
+      <w:pPr>
+        <w:rPr>
+          <w:lang w:val="en-US"/>
+        </w:rPr>
+      </w:pPr>
+      <w:r>
+        <w:rPr>
+          <w:noProof/>
+          <w:lang w:val="en-US"/>
+        </w:rPr>
+        <mc:AlternateContent>
+          <mc:Choice Requires="wps">
+            <w:drawing>
+              <wp:inline distT="0" distB="0" distL="0" distR="0" wp14:anchorId="7A5CFB26" wp14:editId="25CEFA9D">
+                <wp:extent cx="6448508" cy="966158"/>
+                <wp:effectExtent l="0" t="0" r="28575" b="24765"/>
+                <wp:docPr id="31" name="Zone de texte 2"/>
+                <wp:cNvGraphicFramePr>
+                  <a:graphicFrameLocks xmlns:a="http://schemas.openxmlformats.org/drawingml/2006/main"/>
+                </wp:cNvGraphicFramePr>
+                <a:graphic xmlns:a="http://schemas.openxmlformats.org/drawingml/2006/main">
+                  <a:graphicData uri="http://schemas.microsoft.com/office/word/2010/wordprocessingShape">
+                    <wps:wsp>
+                      <wps:cNvSpPr txBox="1">
+                        <a:spLocks noChangeArrowheads="1"/>
+                      </wps:cNvSpPr>
+                      <wps:spPr bwMode="auto">
+                        <a:xfrm>
+                          <a:off x="0" y="0"/>
+                          <a:ext cx="6448508" cy="966158"/>
+                        </a:xfrm>
+                        <a:prstGeom prst="rect">
+                          <a:avLst/>
+                        </a:prstGeom>
+                        <a:solidFill>
+                          <a:schemeClr val="accent2">
+                            <a:lumMod val="20000"/>
+                            <a:lumOff val="80000"/>
+                          </a:schemeClr>
+                        </a:solidFill>
+                        <a:ln w="9525">
+                          <a:solidFill>
+                            <a:schemeClr val="accent2">
+                              <a:lumMod val="50000"/>
+                            </a:schemeClr>
+                          </a:solidFill>
+                          <a:miter lim="800000"/>
+                          <a:headEnd/>
+                          <a:tailEnd/>
+                        </a:ln>
+                      </wps:spPr>
+                      <wps:txbx>
+                        <w:txbxContent>
+                          <w:p>
+                            <w:pPr>
+                              <w:jc w:val="left"/>
+                              <w:rPr>
+                                <w:i/>
+                                <w:iCs/>
+                                <w:lang w:val="en-US"/>
+                              </w:rPr>
+                            </w:pPr>
+                            <w:r>
+                              <w:rPr>
+                                <w:i/>
+                                <w:iCs/>
+                                <w:lang w:val="en-US"/>
+                              </w:rPr>
+                              <w:t xml:space="preserve">The possibility to write custom target is </w:t>
+                            </w:r>
+                            <w:r>
+                              <w:rPr>
+                                <w:i/>
+                                <w:iCs/>
+                                <w:lang w:val="en-US"/>
+                              </w:rPr>
+                              <w:t>normally intended for experienced practitioner.</w:t>
+                            </w:r>
+                          </w:p>
+                          <w:p>
+                            <w:pPr>
+                              <w:jc w:val="left"/>
+                              <w:rPr>
+                                <w:i/>
+                                <w:iCs/>
+                                <w:lang w:val="en-US"/>
+                              </w:rPr>
+                            </w:pPr>
+                            <w:r>
+                              <w:rPr>
+                                <w:i/>
+                                <w:iCs/>
+                                <w:lang w:val="en-US"/>
+                              </w:rPr>
+                              <w:t xml:space="preserve">There is no absolute rule that is easy to implement in order to </w:t>
+                            </w:r>
+                            <w:r>
+                              <w:rPr>
+                                <w:i/>
+                                <w:iCs/>
+                                <w:lang w:val="en-US"/>
+                              </w:rPr>
+                              <w:t>determine</w:t>
+                            </w:r>
+                            <w:r>
+                              <w:rPr>
+                                <w:i/>
+                                <w:iCs/>
+                                <w:lang w:val="en-US"/>
+                              </w:rPr>
+                              <w:t xml:space="preserve"> what </w:t>
+                            </w:r>
+                            <w:r>
+                              <w:rPr>
+                                <w:i/>
+                                <w:iCs/>
+                                <w:lang w:val="en-US"/>
+                              </w:rPr>
+                              <w:t>constitutes</w:t>
+                            </w:r>
+                            <w:r>
+                              <w:rPr>
+                                <w:i/>
+                                <w:iCs/>
+                                <w:lang w:val="en-US"/>
+                              </w:rPr>
+                              <w:t xml:space="preserve"> a</w:t>
+                            </w:r>
+                            <w:r>
+                              <w:rPr>
+                                <w:i/>
+                                <w:iCs/>
+                                <w:lang w:val="en-US"/>
+                              </w:rPr>
+                              <w:t xml:space="preserve"> relevant target for e</w:t>
+                            </w:r>
+                            <w:r>
+                              <w:rPr>
+                                <w:i/>
+                                <w:iCs/>
+                                <w:lang w:val="en-US"/>
+                              </w:rPr>
+                              <w:t>ach</w:t>
+                            </w:r>
+                            <w:r>
+                              <w:rPr>
+                                <w:i/>
+                                <w:iCs/>
+                                <w:lang w:val="en-US"/>
+                              </w:rPr>
+                              <w:t xml:space="preserve"> drug. </w:t>
+                            </w:r>
+                            <w:r>
+                              <w:rPr>
+                                <w:i/>
+                                <w:iCs/>
+                                <w:lang w:val="en-US"/>
+                              </w:rPr>
+                              <w:t>As a result</w:t>
+                            </w:r>
+                            <w:r>
+                              <w:rPr>
+                                <w:i/>
+                                <w:iCs/>
+                                <w:lang w:val="en-US"/>
+                              </w:rPr>
+                              <w:t xml:space="preserve">, this version of the CDSS does not check </w:t>
+                            </w:r>
+                            <w:r>
+                              <w:rPr>
+                                <w:i/>
+                                <w:iCs/>
+                                <w:lang w:val="en-US"/>
+                              </w:rPr>
+                              <w:t>for</w:t>
+                            </w:r>
+                            <w:r>
+                              <w:rPr>
+                                <w:i/>
+                                <w:iCs/>
+                                <w:lang w:val="en-US"/>
+                              </w:rPr>
+                              <w:t xml:space="preserve"> unit, min, max, best, and alarms values.</w:t>
+                            </w:r>
+                          </w:p>
+                          <w:p>
+                            <w:pPr>
+                              <w:jc w:val="left"/>
+                              <w:rPr>
+                                <w:i/>
+                                <w:iCs/>
+                                <w:lang w:val="en-US"/>
+                              </w:rPr>
+                            </w:pPr>
+                            <w:r>
+                              <w:rPr>
+                                <w:i/>
+                                <w:iCs/>
+                                <w:lang w:val="en-US"/>
+                              </w:rPr>
+                              <w:t>In future version</w:t>
+                            </w:r>
+                            <w:r>
+                              <w:rPr>
+                                <w:i/>
+                                <w:iCs/>
+                                <w:lang w:val="en-US"/>
+                              </w:rPr>
+                              <w:t>s</w:t>
+                            </w:r>
+                            <w:r>
+                              <w:rPr>
+                                <w:i/>
+                                <w:iCs/>
+                                <w:lang w:val="en-US"/>
+                              </w:rPr>
+                              <w:t>, specific rules should be implemented for each drug.</w:t>
+                            </w:r>
+                          </w:p>
+                        </w:txbxContent>
+                      </wps:txbx>
+                      <wps:bodyPr rot="0" vert="horz" wrap="square" lIns="91440" tIns="45720" rIns="91440" bIns="45720" anchor="t" anchorCtr="0">
+                        <a:noAutofit/>
+                      </wps:bodyPr>
+                    </wps:wsp>
+                  </a:graphicData>
+                </a:graphic>
+              </wp:inline>
+            </w:drawing>
+          </mc:Choice>
+          <mc:Fallback>
+            <w:pict>
+              <v:shape w14:anchorId="7A5CFB26" id="_x0000_s1038" type="#_x0000_t202" style="width:507.75pt;height:76.1pt;visibility:visible;mso-wrap-style:square;mso-left-percent:-10001;mso-top-percent:-10001;mso-position-horizontal:absolute;mso-position-horizontal-relative:char;mso-position-vertical:absolute;mso-position-vertical-relative:line;mso-left-percent:-10001;mso-top-percent:-10001;v-text-anchor:top" o:gfxdata="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" fillcolor="#fbe4d5 [661]" strokecolor="#823b0b [1605]">
+                <v:textbox>
+                  <w:txbxContent>
+                    <w:p>
+                      <w:pPr>
+                        <w:jc w:val="left"/>
+                        <w:rPr>
+                          <w:i/>
+                          <w:iCs/>
+                          <w:lang w:val="en-US"/>
+                        </w:rPr>
+                      </w:pPr>
+                      <w:r>
+                        <w:rPr>
+                          <w:i/>
+                          <w:iCs/>
+                          <w:lang w:val="en-US"/>
+                        </w:rPr>
+                        <w:t xml:space="preserve">The possibility to write custom target is </w:t>
+                      </w:r>
+                      <w:r>
+                        <w:rPr>
+                          <w:i/>
+                          <w:iCs/>
+                          <w:lang w:val="en-US"/>
+                        </w:rPr>
+                        <w:t>normally intended for experienced practitioner.</w:t>
+                      </w:r>
+                    </w:p>
+                    <w:p>
+                      <w:pPr>
+                        <w:jc w:val="left"/>
+                        <w:rPr>
+                          <w:i/>
+                          <w:iCs/>
+                          <w:lang w:val="en-US"/>
+                        </w:rPr>
+                      </w:pPr>
+                      <w:r>
+                        <w:rPr>
+                          <w:i/>
+                          <w:iCs/>
+                          <w:lang w:val="en-US"/>
+                        </w:rPr>
+                        <w:t xml:space="preserve">There is no absolute rule that is easy to implement in order to </w:t>
+                      </w:r>
+                      <w:r>
+                        <w:rPr>
+                          <w:i/>
+                          <w:iCs/>
+                          <w:lang w:val="en-US"/>
+                        </w:rPr>
+                        <w:t>determine</w:t>
+                      </w:r>
+                      <w:r>
+                        <w:rPr>
+                          <w:i/>
+                          <w:iCs/>
+                          <w:lang w:val="en-US"/>
+                        </w:rPr>
+                        <w:t xml:space="preserve"> what </w:t>
+                      </w:r>
+                      <w:r>
+                        <w:rPr>
+                          <w:i/>
+                          <w:iCs/>
+                          <w:lang w:val="en-US"/>
+                        </w:rPr>
+                        <w:t>constitutes</w:t>
+                      </w:r>
+                      <w:r>
+                        <w:rPr>
+                          <w:i/>
+                          <w:iCs/>
+                          <w:lang w:val="en-US"/>
+                        </w:rPr>
+                        <w:t xml:space="preserve"> a</w:t>
+                      </w:r>
+                      <w:r>
+                        <w:rPr>
+                          <w:i/>
+                          <w:iCs/>
+                          <w:lang w:val="en-US"/>
+                        </w:rPr>
+                        <w:t xml:space="preserve"> relevant target for e</w:t>
+                      </w:r>
+                      <w:r>
+                        <w:rPr>
+                          <w:i/>
+                          <w:iCs/>
+                          <w:lang w:val="en-US"/>
+                        </w:rPr>
+                        <w:t>ach</w:t>
+                      </w:r>
+                      <w:r>
+                        <w:rPr>
+                          <w:i/>
+                          <w:iCs/>
+                          <w:lang w:val="en-US"/>
+                        </w:rPr>
+                        <w:t xml:space="preserve"> drug. </w:t>
+                      </w:r>
+                      <w:r>
+                        <w:rPr>
+                          <w:i/>
+                          <w:iCs/>
+                          <w:lang w:val="en-US"/>
+                        </w:rPr>
+                        <w:t>As a result</w:t>
+                      </w:r>
+                      <w:r>
+                        <w:rPr>
+                          <w:i/>
+                          <w:iCs/>
+                          <w:lang w:val="en-US"/>
+                        </w:rPr>
+                        <w:t xml:space="preserve">, this version of the CDSS does not check </w:t>
+                      </w:r>
+                      <w:r>
+                        <w:rPr>
+                          <w:i/>
+                          <w:iCs/>
+                          <w:lang w:val="en-US"/>
+                        </w:rPr>
+                        <w:t>for</w:t>
+                      </w:r>
+                      <w:r>
+                        <w:rPr>
+                          <w:i/>
+                          <w:iCs/>
+                          <w:lang w:val="en-US"/>
+                        </w:rPr>
+                        <w:t xml:space="preserve"> unit, min, max, best, and alarms values.</w:t>
+                      </w:r>
+                    </w:p>
+                    <w:p>
+                      <w:pPr>
+                        <w:jc w:val="left"/>
+                        <w:rPr>
+                          <w:i/>
+                          <w:iCs/>
+                          <w:lang w:val="en-US"/>
+                        </w:rPr>
+                      </w:pPr>
+                      <w:r>
+                        <w:rPr>
+                          <w:i/>
+                          <w:iCs/>
+                          <w:lang w:val="en-US"/>
+                        </w:rPr>
+                        <w:t>In future version</w:t>
+                      </w:r>
+                      <w:r>
+                        <w:rPr>
+                          <w:i/>
+                          <w:iCs/>
+                          <w:lang w:val="en-US"/>
+                        </w:rPr>
+                        <w:t>s</w:t>
+                      </w:r>
+                      <w:r>
+                        <w:rPr>
+                          <w:i/>
+                          <w:iCs/>
+                          <w:lang w:val="en-US"/>
+                        </w:rPr>
+                        <w:t>, specific rules should be implemented for each drug.</w:t>
+                      </w:r>
+                    </w:p>
+                  </w:txbxContent>
+                </v:textbox>
+                <w10:anchorlock/>
+              </v:shape>
+            </w:pict>
+          </mc:Fallback>
+        </mc:AlternateContent>
+      </w:r>
+    </w:p>
+    <w:p>
+      <w:pPr>
+        <w:spacing w:after="160" w:line="259" w:lineRule="auto"/>
+        <w:jc w:val="left"/>
+        <w:rPr>
+          <w:lang w:val="en-US"/>
+        </w:rPr>
+      </w:pPr>
+      <w:r>
+        <w:rPr>
+          <w:lang w:val="en-US"/>
+        </w:rPr>
+        <w:br w:type="page"/>
+      </w:r>
+    </w:p>
+    <w:p>
+      <w:pPr>
+        <w:rPr>
+          <w:lang w:val="en-US"/>
+        </w:rPr>
+      </w:pPr>
+    </w:p>
+    <w:p>
+      <w:pPr>
         <w:pStyle w:val="Titre1"/>
         <w:rPr>
           <w:lang w:val="en-US"/>
         </w:rPr>
       </w:pPr>
-      <w:bookmarkStart w:id="22" w:name="_Toc98954831"/>
+      <w:bookmarkStart w:id="28" w:name="_Toc100416856"/>
+      <w:r>
+        <w:rPr>
+          <w:lang w:val="en-US"/>
+        </w:rPr>
+        <w:t>Tests</w:t>
+      </w:r>
+      <w:bookmarkEnd w:id="28"/>
+    </w:p>
+    <w:p>
+      <w:pPr>
+        <w:spacing w:after="160" w:line="259" w:lineRule="auto"/>
+        <w:jc w:val="left"/>
+        <w:rPr>
+          <w:lang w:val="en-US"/>
+        </w:rPr>
+      </w:pPr>
+      <w:r>
+        <w:rPr>
+          <w:lang w:val="en-US"/>
+        </w:rPr>
+        <w:br w:type="page"/>
+      </w:r>
+    </w:p>
+    <w:p>
+      <w:pPr>
+        <w:pStyle w:val="Titre1"/>
+        <w:rPr>
+          <w:lang w:val="en-US"/>
+        </w:rPr>
+      </w:pPr>
+      <w:bookmarkStart w:id="29" w:name="_Toc100416857"/>
       <w:r>
         <w:rPr>
           <w:lang w:val="en-US"/>
@@ -15146,7 +18905,7 @@
         <w:lastRenderedPageBreak/>
         <w:t>Conclusion</w:t>
       </w:r>
-      <w:bookmarkEnd w:id="22"/>
+      <w:bookmarkEnd w:id="29"/>
     </w:p>
     <w:p>
       <w:pPr>
@@ -15359,9 +19118,9 @@
       </w:r>
     </w:p>
     <w:sectPr>
-      <w:headerReference w:type="default" r:id="rId17"/>
-      <w:footerReference w:type="default" r:id="rId18"/>
-      <w:headerReference w:type="first" r:id="rId19"/>
+      <w:headerReference w:type="default" r:id="rId22"/>
+      <w:footerReference w:type="default" r:id="rId23"/>
+      <w:headerReference w:type="first" r:id="rId24"/>
       <w:pgSz w:w="11906" w:h="16838" w:code="9"/>
       <w:pgMar w:top="1418" w:right="851" w:bottom="1276" w:left="851" w:header="425" w:footer="45" w:gutter="0"/>
       <w:pgNumType w:start="0"/>
@@ -15597,7 +19356,7 @@
                       <w:noProof/>
                       <w:lang w:val="fr-FR"/>
                     </w:rPr>
-                    <w:instrText>17</w:instrText>
+                    <w:instrText>21</w:instrText>
                   </w:r>
                   <w:r>
                     <w:rPr>
@@ -15622,7 +19381,7 @@
                       <w:noProof/>
                       <w:lang w:val="fr-FR"/>
                     </w:rPr>
-                    <w:t>16</w:t>
+                    <w:t>20</w:t>
                   </w:r>
                   <w:r>
                     <w:rPr>
@@ -15671,7 +19430,7 @@
                       <w:noProof/>
                       <w:lang w:val="fr-FR"/>
                     </w:rPr>
-                    <w:instrText>17</w:instrText>
+                    <w:instrText>21</w:instrText>
                   </w:r>
                   <w:r>
                     <w:rPr>
@@ -16016,6 +19775,118 @@
 <file path=word/numbering.xml><?xml version="1.0" encoding="utf-8"?>
 <w:numbering xmlns:wpc="http://schemas.microsoft.com/office/word/2010/wordprocessingCanvas" xmlns:cx="http://schemas.microsoft.com/office/drawing/2014/chartex" xmlns:cx1="http://schemas.microsoft.com/office/drawing/2015/9/8/chartex" xmlns:cx2="http://schemas.microsoft.com/office/drawing/2015/10/21/chartex" xmlns:cx3="http://schemas.microsoft.com/office/drawing/2016/5/9/chartex" xmlns:cx4="http://schemas.microsoft.com/office/drawing/2016/5/10/chartex" xmlns:cx5="http://schemas.microsoft.com/office/drawing/2016/5/11/chartex" xmlns:cx6="http://schemas.microsoft.com/office/drawing/2016/5/12/chartex" xmlns:cx7="http://schemas.microsoft.com/office/drawing/2016/5/13/chartex" xmlns:cx8="http://schemas.microsoft.com/office/drawing/2016/5/14/chartex" xmlns:mc="http://schemas.openxmlformats.org/markup-compatibility/2006" xmlns:aink="http://schemas.microsoft.com/office/drawing/2016/ink" xmlns:am3d="http://schemas.microsoft.com/office/drawing/2017/model3d" xmlns:o="urn:schemas-microsoft-com:office:office" xmlns:r="http://schemas.openxmlformats.org/officeDocument/2006/relationships" xmlns:m="http://schemas.openxmlformats.org/officeDocument/2006/math" xmlns:v="urn:schemas-microsoft-com:vml" xmlns:wp14="http://schemas.microsoft.com/office/word/2010/wordprocessingDrawing" xmlns:wp="http://schemas.openxmlformats.org/drawingml/2006/wordprocessingDrawing" xmlns:w10="urn:schemas-microsoft-com:office:word" xmlns:w="http://schemas.openxmlformats.org/wordprocessingml/2006/main" xmlns:w14="http://schemas.microsoft.com/office/word/2010/wordml" xmlns:w15="http://schemas.microsoft.com/office/word/2012/wordml" xmlns:w16cex="http://schemas.microsoft.com/office/word/2018/wordml/cex" xmlns:w16cid="http://schemas.microsoft.com/office/word/2016/wordml/cid" xmlns:w16="http://schemas.microsoft.com/office/word/2018/wordml" xmlns:w16sdtdh="http://schemas.microsoft.com/office/word/2020/wordml/sdtdatahash" xmlns:w16se="http://schemas.microsoft.com/office/word/2015/wordml/symex" xmlns:wpg="http://schemas.microsoft.com/office/word/2010/wordprocessingGroup" xmlns:wpi="http://schemas.microsoft.com/office/word/2010/wordprocessingInk" xmlns:wne="http://schemas.microsoft.com/office/word/2006/wordml" xmlns:wps="http://schemas.microsoft.com/office/word/2010/wordprocessingShape" mc:Ignorable="w14 w15 w16se w16cid w16 w16cex w16sdtdh wp14">
   <w:abstractNum w:abstractNumId="0" w15:restartNumberingAfterBreak="0">
+    <w:nsid w:val="00531866"/>
+    <w:multiLevelType w:val="hybridMultilevel"/>
+    <w:tmpl w:val="BE16FBB0"/>
+    <w:lvl w:ilvl="0" w:tplc="0386AA88">
+      <w:numFmt w:val="bullet"/>
+      <w:lvlText w:val="-"/>
+      <w:lvlJc w:val="left"/>
+      <w:pPr>
+        <w:ind w:left="720" w:hanging="360"/>
+      </w:pPr>
+      <w:rPr>
+        <w:rFonts w:ascii="Calibri" w:eastAsia="Times New Roman" w:hAnsi="Calibri" w:cs="Calibri" w:hint="default"/>
+      </w:rPr>
+    </w:lvl>
+    <w:lvl w:ilvl="1" w:tplc="040C0003" w:tentative="1">
+      <w:start w:val="1"/>
+      <w:numFmt w:val="bullet"/>
+      <w:lvlText w:val="o"/>
+      <w:lvlJc w:val="left"/>
+      <w:pPr>
+        <w:ind w:left="1440" w:hanging="360"/>
+      </w:pPr>
+      <w:rPr>
+        <w:rFonts w:ascii="Courier New" w:hAnsi="Courier New" w:cs="Courier New" w:hint="default"/>
+      </w:rPr>
+    </w:lvl>
+    <w:lvl w:ilvl="2" w:tplc="040C0005" w:tentative="1">
+      <w:start w:val="1"/>
+      <w:numFmt w:val="bullet"/>
+      <w:lvlText w:val=""/>
+      <w:lvlJc w:val="left"/>
+      <w:pPr>
+        <w:ind w:left="2160" w:hanging="360"/>
+      </w:pPr>
+      <w:rPr>
+        <w:rFonts w:ascii="Wingdings" w:hAnsi="Wingdings" w:hint="default"/>
+      </w:rPr>
+    </w:lvl>
+    <w:lvl w:ilvl="3" w:tplc="040C0001" w:tentative="1">
+      <w:start w:val="1"/>
+      <w:numFmt w:val="bullet"/>
+      <w:lvlText w:val=""/>
+      <w:lvlJc w:val="left"/>
+      <w:pPr>
+        <w:ind w:left="2880" w:hanging="360"/>
+      </w:pPr>
+      <w:rPr>
+        <w:rFonts w:ascii="Symbol" w:hAnsi="Symbol" w:hint="default"/>
+      </w:rPr>
+    </w:lvl>
+    <w:lvl w:ilvl="4" w:tplc="040C0003" w:tentative="1">
+      <w:start w:val="1"/>
+      <w:numFmt w:val="bullet"/>
+      <w:lvlText w:val="o"/>
+      <w:lvlJc w:val="left"/>
+      <w:pPr>
+        <w:ind w:left="3600" w:hanging="360"/>
+      </w:pPr>
+      <w:rPr>
+        <w:rFonts w:ascii="Courier New" w:hAnsi="Courier New" w:cs="Courier New" w:hint="default"/>
+      </w:rPr>
+    </w:lvl>
+    <w:lvl w:ilvl="5" w:tplc="040C0005" w:tentative="1">
+      <w:start w:val="1"/>
+      <w:numFmt w:val="bullet"/>
+      <w:lvlText w:val=""/>
+      <w:lvlJc w:val="left"/>
+      <w:pPr>
+        <w:ind w:left="4320" w:hanging="360"/>
+      </w:pPr>
+      <w:rPr>
+        <w:rFonts w:ascii="Wingdings" w:hAnsi="Wingdings" w:hint="default"/>
+      </w:rPr>
+    </w:lvl>
+    <w:lvl w:ilvl="6" w:tplc="040C0001" w:tentative="1">
+      <w:start w:val="1"/>
+      <w:numFmt w:val="bullet"/>
+      <w:lvlText w:val=""/>
+      <w:lvlJc w:val="left"/>
+      <w:pPr>
+        <w:ind w:left="5040" w:hanging="360"/>
+      </w:pPr>
+      <w:rPr>
+        <w:rFonts w:ascii="Symbol" w:hAnsi="Symbol" w:hint="default"/>
+      </w:rPr>
+    </w:lvl>
+    <w:lvl w:ilvl="7" w:tplc="040C0003" w:tentative="1">
+      <w:start w:val="1"/>
+      <w:numFmt w:val="bullet"/>
+      <w:lvlText w:val="o"/>
+      <w:lvlJc w:val="left"/>
+      <w:pPr>
+        <w:ind w:left="5760" w:hanging="360"/>
+      </w:pPr>
+      <w:rPr>
+        <w:rFonts w:ascii="Courier New" w:hAnsi="Courier New" w:cs="Courier New" w:hint="default"/>
+      </w:rPr>
+    </w:lvl>
+    <w:lvl w:ilvl="8" w:tplc="040C0005" w:tentative="1">
+      <w:start w:val="1"/>
+      <w:numFmt w:val="bullet"/>
+      <w:lvlText w:val=""/>
+      <w:lvlJc w:val="left"/>
+      <w:pPr>
+        <w:ind w:left="6480" w:hanging="360"/>
+      </w:pPr>
+      <w:rPr>
+        <w:rFonts w:ascii="Wingdings" w:hAnsi="Wingdings" w:hint="default"/>
+      </w:rPr>
+    </w:lvl>
+  </w:abstractNum>
+  <w:abstractNum w:abstractNumId="1" w15:restartNumberingAfterBreak="0">
     <w:nsid w:val="127A7DBB"/>
     <w:multiLevelType w:val="hybridMultilevel"/>
     <w:tmpl w:val="07C8EAD8"/>
@@ -16127,7 +19998,7 @@
       </w:rPr>
     </w:lvl>
   </w:abstractNum>
-  <w:abstractNum w:abstractNumId="1" w15:restartNumberingAfterBreak="0">
+  <w:abstractNum w:abstractNumId="2" w15:restartNumberingAfterBreak="0">
     <w:nsid w:val="15C563C3"/>
     <w:multiLevelType w:val="hybridMultilevel"/>
     <w:tmpl w:val="15E07660"/>
@@ -16240,7 +20111,7 @@
       </w:rPr>
     </w:lvl>
   </w:abstractNum>
-  <w:abstractNum w:abstractNumId="2" w15:restartNumberingAfterBreak="0">
+  <w:abstractNum w:abstractNumId="3" w15:restartNumberingAfterBreak="0">
     <w:nsid w:val="188022DE"/>
     <w:multiLevelType w:val="hybridMultilevel"/>
     <w:tmpl w:val="CB16C76E"/>
@@ -16353,7 +20224,120 @@
       </w:rPr>
     </w:lvl>
   </w:abstractNum>
-  <w:abstractNum w:abstractNumId="3" w15:restartNumberingAfterBreak="0">
+  <w:abstractNum w:abstractNumId="4" w15:restartNumberingAfterBreak="0">
+    <w:nsid w:val="189B32EC"/>
+    <w:multiLevelType w:val="hybridMultilevel"/>
+    <w:tmpl w:val="B8E49106"/>
+    <w:lvl w:ilvl="0" w:tplc="DC3C831E">
+      <w:start w:val="7"/>
+      <w:numFmt w:val="bullet"/>
+      <w:lvlText w:val="-"/>
+      <w:lvlJc w:val="left"/>
+      <w:pPr>
+        <w:ind w:left="720" w:hanging="360"/>
+      </w:pPr>
+      <w:rPr>
+        <w:rFonts w:ascii="Calibri" w:eastAsia="Times New Roman" w:hAnsi="Calibri" w:cs="Calibri" w:hint="default"/>
+      </w:rPr>
+    </w:lvl>
+    <w:lvl w:ilvl="1" w:tplc="040C0003" w:tentative="1">
+      <w:start w:val="1"/>
+      <w:numFmt w:val="bullet"/>
+      <w:lvlText w:val="o"/>
+      <w:lvlJc w:val="left"/>
+      <w:pPr>
+        <w:ind w:left="1440" w:hanging="360"/>
+      </w:pPr>
+      <w:rPr>
+        <w:rFonts w:ascii="Courier New" w:hAnsi="Courier New" w:cs="Courier New" w:hint="default"/>
+      </w:rPr>
+    </w:lvl>
+    <w:lvl w:ilvl="2" w:tplc="040C0005" w:tentative="1">
+      <w:start w:val="1"/>
+      <w:numFmt w:val="bullet"/>
+      <w:lvlText w:val=""/>
+      <w:lvlJc w:val="left"/>
+      <w:pPr>
+        <w:ind w:left="2160" w:hanging="360"/>
+      </w:pPr>
+      <w:rPr>
+        <w:rFonts w:ascii="Wingdings" w:hAnsi="Wingdings" w:hint="default"/>
+      </w:rPr>
+    </w:lvl>
+    <w:lvl w:ilvl="3" w:tplc="040C0001" w:tentative="1">
+      <w:start w:val="1"/>
+      <w:numFmt w:val="bullet"/>
+      <w:lvlText w:val=""/>
+      <w:lvlJc w:val="left"/>
+      <w:pPr>
+        <w:ind w:left="2880" w:hanging="360"/>
+      </w:pPr>
+      <w:rPr>
+        <w:rFonts w:ascii="Symbol" w:hAnsi="Symbol" w:hint="default"/>
+      </w:rPr>
+    </w:lvl>
+    <w:lvl w:ilvl="4" w:tplc="040C0003" w:tentative="1">
+      <w:start w:val="1"/>
+      <w:numFmt w:val="bullet"/>
+      <w:lvlText w:val="o"/>
+      <w:lvlJc w:val="left"/>
+      <w:pPr>
+        <w:ind w:left="3600" w:hanging="360"/>
+      </w:pPr>
+      <w:rPr>
+        <w:rFonts w:ascii="Courier New" w:hAnsi="Courier New" w:cs="Courier New" w:hint="default"/>
+      </w:rPr>
+    </w:lvl>
+    <w:lvl w:ilvl="5" w:tplc="040C0005" w:tentative="1">
+      <w:start w:val="1"/>
+      <w:numFmt w:val="bullet"/>
+      <w:lvlText w:val=""/>
+      <w:lvlJc w:val="left"/>
+      <w:pPr>
+        <w:ind w:left="4320" w:hanging="360"/>
+      </w:pPr>
+      <w:rPr>
+        <w:rFonts w:ascii="Wingdings" w:hAnsi="Wingdings" w:hint="default"/>
+      </w:rPr>
+    </w:lvl>
+    <w:lvl w:ilvl="6" w:tplc="040C0001" w:tentative="1">
+      <w:start w:val="1"/>
+      <w:numFmt w:val="bullet"/>
+      <w:lvlText w:val=""/>
+      <w:lvlJc w:val="left"/>
+      <w:pPr>
+        <w:ind w:left="5040" w:hanging="360"/>
+      </w:pPr>
+      <w:rPr>
+        <w:rFonts w:ascii="Symbol" w:hAnsi="Symbol" w:hint="default"/>
+      </w:rPr>
+    </w:lvl>
+    <w:lvl w:ilvl="7" w:tplc="040C0003" w:tentative="1">
+      <w:start w:val="1"/>
+      <w:numFmt w:val="bullet"/>
+      <w:lvlText w:val="o"/>
+      <w:lvlJc w:val="left"/>
+      <w:pPr>
+        <w:ind w:left="5760" w:hanging="360"/>
+      </w:pPr>
+      <w:rPr>
+        <w:rFonts w:ascii="Courier New" w:hAnsi="Courier New" w:cs="Courier New" w:hint="default"/>
+      </w:rPr>
+    </w:lvl>
+    <w:lvl w:ilvl="8" w:tplc="040C0005" w:tentative="1">
+      <w:start w:val="1"/>
+      <w:numFmt w:val="bullet"/>
+      <w:lvlText w:val=""/>
+      <w:lvlJc w:val="left"/>
+      <w:pPr>
+        <w:ind w:left="6480" w:hanging="360"/>
+      </w:pPr>
+      <w:rPr>
+        <w:rFonts w:ascii="Wingdings" w:hAnsi="Wingdings" w:hint="default"/>
+      </w:rPr>
+    </w:lvl>
+  </w:abstractNum>
+  <w:abstractNum w:abstractNumId="5" w15:restartNumberingAfterBreak="0">
     <w:nsid w:val="1B7F09C1"/>
     <w:multiLevelType w:val="hybridMultilevel"/>
     <w:tmpl w:val="D99E1F40"/>
@@ -16466,7 +20450,120 @@
       </w:rPr>
     </w:lvl>
   </w:abstractNum>
-  <w:abstractNum w:abstractNumId="4" w15:restartNumberingAfterBreak="0">
+  <w:abstractNum w:abstractNumId="6" w15:restartNumberingAfterBreak="0">
+    <w:nsid w:val="20DA7B1B"/>
+    <w:multiLevelType w:val="hybridMultilevel"/>
+    <w:tmpl w:val="160AC202"/>
+    <w:lvl w:ilvl="0" w:tplc="040C0001">
+      <w:start w:val="1"/>
+      <w:numFmt w:val="bullet"/>
+      <w:lvlText w:val=""/>
+      <w:lvlJc w:val="left"/>
+      <w:pPr>
+        <w:ind w:left="720" w:hanging="360"/>
+      </w:pPr>
+      <w:rPr>
+        <w:rFonts w:ascii="Symbol" w:hAnsi="Symbol" w:hint="default"/>
+      </w:rPr>
+    </w:lvl>
+    <w:lvl w:ilvl="1" w:tplc="FFFFFFFF" w:tentative="1">
+      <w:start w:val="1"/>
+      <w:numFmt w:val="bullet"/>
+      <w:lvlText w:val="o"/>
+      <w:lvlJc w:val="left"/>
+      <w:pPr>
+        <w:ind w:left="1440" w:hanging="360"/>
+      </w:pPr>
+      <w:rPr>
+        <w:rFonts w:ascii="Courier New" w:hAnsi="Courier New" w:cs="Courier New" w:hint="default"/>
+      </w:rPr>
+    </w:lvl>
+    <w:lvl w:ilvl="2" w:tplc="FFFFFFFF" w:tentative="1">
+      <w:start w:val="1"/>
+      <w:numFmt w:val="bullet"/>
+      <w:lvlText w:val=""/>
+      <w:lvlJc w:val="left"/>
+      <w:pPr>
+        <w:ind w:left="2160" w:hanging="360"/>
+      </w:pPr>
+      <w:rPr>
+        <w:rFonts w:ascii="Wingdings" w:hAnsi="Wingdings" w:hint="default"/>
+      </w:rPr>
+    </w:lvl>
+    <w:lvl w:ilvl="3" w:tplc="FFFFFFFF" w:tentative="1">
+      <w:start w:val="1"/>
+      <w:numFmt w:val="bullet"/>
+      <w:lvlText w:val=""/>
+      <w:lvlJc w:val="left"/>
+      <w:pPr>
+        <w:ind w:left="2880" w:hanging="360"/>
+      </w:pPr>
+      <w:rPr>
+        <w:rFonts w:ascii="Symbol" w:hAnsi="Symbol" w:hint="default"/>
+      </w:rPr>
+    </w:lvl>
+    <w:lvl w:ilvl="4" w:tplc="FFFFFFFF" w:tentative="1">
+      <w:start w:val="1"/>
+      <w:numFmt w:val="bullet"/>
+      <w:lvlText w:val="o"/>
+      <w:lvlJc w:val="left"/>
+      <w:pPr>
+        <w:ind w:left="3600" w:hanging="360"/>
+      </w:pPr>
+      <w:rPr>
+        <w:rFonts w:ascii="Courier New" w:hAnsi="Courier New" w:cs="Courier New" w:hint="default"/>
+      </w:rPr>
+    </w:lvl>
+    <w:lvl w:ilvl="5" w:tplc="FFFFFFFF" w:tentative="1">
+      <w:start w:val="1"/>
+      <w:numFmt w:val="bullet"/>
+      <w:lvlText w:val=""/>
+      <w:lvlJc w:val="left"/>
+      <w:pPr>
+        <w:ind w:left="4320" w:hanging="360"/>
+      </w:pPr>
+      <w:rPr>
+        <w:rFonts w:ascii="Wingdings" w:hAnsi="Wingdings" w:hint="default"/>
+      </w:rPr>
+    </w:lvl>
+    <w:lvl w:ilvl="6" w:tplc="FFFFFFFF" w:tentative="1">
+      <w:start w:val="1"/>
+      <w:numFmt w:val="bullet"/>
+      <w:lvlText w:val=""/>
+      <w:lvlJc w:val="left"/>
+      <w:pPr>
+        <w:ind w:left="5040" w:hanging="360"/>
+      </w:pPr>
+      <w:rPr>
+        <w:rFonts w:ascii="Symbol" w:hAnsi="Symbol" w:hint="default"/>
+      </w:rPr>
+    </w:lvl>
+    <w:lvl w:ilvl="7" w:tplc="FFFFFFFF" w:tentative="1">
+      <w:start w:val="1"/>
+      <w:numFmt w:val="bullet"/>
+      <w:lvlText w:val="o"/>
+      <w:lvlJc w:val="left"/>
+      <w:pPr>
+        <w:ind w:left="5760" w:hanging="360"/>
+      </w:pPr>
+      <w:rPr>
+        <w:rFonts w:ascii="Courier New" w:hAnsi="Courier New" w:cs="Courier New" w:hint="default"/>
+      </w:rPr>
+    </w:lvl>
+    <w:lvl w:ilvl="8" w:tplc="FFFFFFFF" w:tentative="1">
+      <w:start w:val="1"/>
+      <w:numFmt w:val="bullet"/>
+      <w:lvlText w:val=""/>
+      <w:lvlJc w:val="left"/>
+      <w:pPr>
+        <w:ind w:left="6480" w:hanging="360"/>
+      </w:pPr>
+      <w:rPr>
+        <w:rFonts w:ascii="Wingdings" w:hAnsi="Wingdings" w:hint="default"/>
+      </w:rPr>
+    </w:lvl>
+  </w:abstractNum>
+  <w:abstractNum w:abstractNumId="7" w15:restartNumberingAfterBreak="0">
     <w:nsid w:val="23897F2A"/>
     <w:multiLevelType w:val="hybridMultilevel"/>
     <w:tmpl w:val="A976932C"/>
@@ -16579,7 +20676,7 @@
       </w:rPr>
     </w:lvl>
   </w:abstractNum>
-  <w:abstractNum w:abstractNumId="5" w15:restartNumberingAfterBreak="0">
+  <w:abstractNum w:abstractNumId="8" w15:restartNumberingAfterBreak="0">
     <w:nsid w:val="26611B4C"/>
     <w:multiLevelType w:val="hybridMultilevel"/>
     <w:tmpl w:val="D9AE71A2"/>
@@ -16691,7 +20788,7 @@
       </w:rPr>
     </w:lvl>
   </w:abstractNum>
-  <w:abstractNum w:abstractNumId="6" w15:restartNumberingAfterBreak="0">
+  <w:abstractNum w:abstractNumId="9" w15:restartNumberingAfterBreak="0">
     <w:nsid w:val="2F4A5F7B"/>
     <w:multiLevelType w:val="hybridMultilevel"/>
     <w:tmpl w:val="8A86C940"/>
@@ -16804,7 +20901,7 @@
       </w:rPr>
     </w:lvl>
   </w:abstractNum>
-  <w:abstractNum w:abstractNumId="7" w15:restartNumberingAfterBreak="0">
+  <w:abstractNum w:abstractNumId="10" w15:restartNumberingAfterBreak="0">
     <w:nsid w:val="30E45AB3"/>
     <w:multiLevelType w:val="hybridMultilevel"/>
     <w:tmpl w:val="8156461A"/>
@@ -16917,7 +21014,119 @@
       </w:rPr>
     </w:lvl>
   </w:abstractNum>
-  <w:abstractNum w:abstractNumId="8" w15:restartNumberingAfterBreak="0">
+  <w:abstractNum w:abstractNumId="11" w15:restartNumberingAfterBreak="0">
+    <w:nsid w:val="33185A87"/>
+    <w:multiLevelType w:val="hybridMultilevel"/>
+    <w:tmpl w:val="BF780A50"/>
+    <w:lvl w:ilvl="0" w:tplc="F66042BE">
+      <w:numFmt w:val="bullet"/>
+      <w:lvlText w:val="-"/>
+      <w:lvlJc w:val="left"/>
+      <w:pPr>
+        <w:ind w:left="720" w:hanging="360"/>
+      </w:pPr>
+      <w:rPr>
+        <w:rFonts w:ascii="Calibri" w:eastAsia="Times New Roman" w:hAnsi="Calibri" w:cs="Calibri" w:hint="default"/>
+      </w:rPr>
+    </w:lvl>
+    <w:lvl w:ilvl="1" w:tplc="040C0003" w:tentative="1">
+      <w:start w:val="1"/>
+      <w:numFmt w:val="bullet"/>
+      <w:lvlText w:val="o"/>
+      <w:lvlJc w:val="left"/>
+      <w:pPr>
+        <w:ind w:left="1440" w:hanging="360"/>
+      </w:pPr>
+      <w:rPr>
+        <w:rFonts w:ascii="Courier New" w:hAnsi="Courier New" w:cs="Courier New" w:hint="default"/>
+      </w:rPr>
+    </w:lvl>
+    <w:lvl w:ilvl="2" w:tplc="040C0005" w:tentative="1">
+      <w:start w:val="1"/>
+      <w:numFmt w:val="bullet"/>
+      <w:lvlText w:val=""/>
+      <w:lvlJc w:val="left"/>
+      <w:pPr>
+        <w:ind w:left="2160" w:hanging="360"/>
+      </w:pPr>
+      <w:rPr>
+        <w:rFonts w:ascii="Wingdings" w:hAnsi="Wingdings" w:hint="default"/>
+      </w:rPr>
+    </w:lvl>
+    <w:lvl w:ilvl="3" w:tplc="040C0001" w:tentative="1">
+      <w:start w:val="1"/>
+      <w:numFmt w:val="bullet"/>
+      <w:lvlText w:val=""/>
+      <w:lvlJc w:val="left"/>
+      <w:pPr>
+        <w:ind w:left="2880" w:hanging="360"/>
+      </w:pPr>
+      <w:rPr>
+        <w:rFonts w:ascii="Symbol" w:hAnsi="Symbol" w:hint="default"/>
+      </w:rPr>
+    </w:lvl>
+    <w:lvl w:ilvl="4" w:tplc="040C0003" w:tentative="1">
+      <w:start w:val="1"/>
+      <w:numFmt w:val="bullet"/>
+      <w:lvlText w:val="o"/>
+      <w:lvlJc w:val="left"/>
+      <w:pPr>
+        <w:ind w:left="3600" w:hanging="360"/>
+      </w:pPr>
+      <w:rPr>
+        <w:rFonts w:ascii="Courier New" w:hAnsi="Courier New" w:cs="Courier New" w:hint="default"/>
+      </w:rPr>
+    </w:lvl>
+    <w:lvl w:ilvl="5" w:tplc="040C0005" w:tentative="1">
+      <w:start w:val="1"/>
+      <w:numFmt w:val="bullet"/>
+      <w:lvlText w:val=""/>
+      <w:lvlJc w:val="left"/>
+      <w:pPr>
+        <w:ind w:left="4320" w:hanging="360"/>
+      </w:pPr>
+      <w:rPr>
+        <w:rFonts w:ascii="Wingdings" w:hAnsi="Wingdings" w:hint="default"/>
+      </w:rPr>
+    </w:lvl>
+    <w:lvl w:ilvl="6" w:tplc="040C0001" w:tentative="1">
+      <w:start w:val="1"/>
+      <w:numFmt w:val="bullet"/>
+      <w:lvlText w:val=""/>
+      <w:lvlJc w:val="left"/>
+      <w:pPr>
+        <w:ind w:left="5040" w:hanging="360"/>
+      </w:pPr>
+      <w:rPr>
+        <w:rFonts w:ascii="Symbol" w:hAnsi="Symbol" w:hint="default"/>
+      </w:rPr>
+    </w:lvl>
+    <w:lvl w:ilvl="7" w:tplc="040C0003" w:tentative="1">
+      <w:start w:val="1"/>
+      <w:numFmt w:val="bullet"/>
+      <w:lvlText w:val="o"/>
+      <w:lvlJc w:val="left"/>
+      <w:pPr>
+        <w:ind w:left="5760" w:hanging="360"/>
+      </w:pPr>
+      <w:rPr>
+        <w:rFonts w:ascii="Courier New" w:hAnsi="Courier New" w:cs="Courier New" w:hint="default"/>
+      </w:rPr>
+    </w:lvl>
+    <w:lvl w:ilvl="8" w:tplc="040C0005" w:tentative="1">
+      <w:start w:val="1"/>
+      <w:numFmt w:val="bullet"/>
+      <w:lvlText w:val=""/>
+      <w:lvlJc w:val="left"/>
+      <w:pPr>
+        <w:ind w:left="6480" w:hanging="360"/>
+      </w:pPr>
+      <w:rPr>
+        <w:rFonts w:ascii="Wingdings" w:hAnsi="Wingdings" w:hint="default"/>
+      </w:rPr>
+    </w:lvl>
+  </w:abstractNum>
+  <w:abstractNum w:abstractNumId="12" w15:restartNumberingAfterBreak="0">
     <w:nsid w:val="33D47B04"/>
     <w:multiLevelType w:val="hybridMultilevel"/>
     <w:tmpl w:val="3B245462"/>
@@ -17030,7 +21239,7 @@
       </w:rPr>
     </w:lvl>
   </w:abstractNum>
-  <w:abstractNum w:abstractNumId="9" w15:restartNumberingAfterBreak="0">
+  <w:abstractNum w:abstractNumId="13" w15:restartNumberingAfterBreak="0">
     <w:nsid w:val="37840031"/>
     <w:multiLevelType w:val="multilevel"/>
     <w:tmpl w:val="5D60ADCC"/>
@@ -17151,7 +21360,120 @@
       </w:rPr>
     </w:lvl>
   </w:abstractNum>
-  <w:abstractNum w:abstractNumId="10" w15:restartNumberingAfterBreak="0">
+  <w:abstractNum w:abstractNumId="14" w15:restartNumberingAfterBreak="0">
+    <w:nsid w:val="39A1164A"/>
+    <w:multiLevelType w:val="hybridMultilevel"/>
+    <w:tmpl w:val="C67E6322"/>
+    <w:lvl w:ilvl="0" w:tplc="040C0001">
+      <w:start w:val="1"/>
+      <w:numFmt w:val="bullet"/>
+      <w:lvlText w:val=""/>
+      <w:lvlJc w:val="left"/>
+      <w:pPr>
+        <w:ind w:left="720" w:hanging="360"/>
+      </w:pPr>
+      <w:rPr>
+        <w:rFonts w:ascii="Symbol" w:hAnsi="Symbol" w:hint="default"/>
+      </w:rPr>
+    </w:lvl>
+    <w:lvl w:ilvl="1" w:tplc="FFFFFFFF" w:tentative="1">
+      <w:start w:val="1"/>
+      <w:numFmt w:val="bullet"/>
+      <w:lvlText w:val="o"/>
+      <w:lvlJc w:val="left"/>
+      <w:pPr>
+        <w:ind w:left="1440" w:hanging="360"/>
+      </w:pPr>
+      <w:rPr>
+        <w:rFonts w:ascii="Courier New" w:hAnsi="Courier New" w:cs="Courier New" w:hint="default"/>
+      </w:rPr>
+    </w:lvl>
+    <w:lvl w:ilvl="2" w:tplc="FFFFFFFF" w:tentative="1">
+      <w:start w:val="1"/>
+      <w:numFmt w:val="bullet"/>
+      <w:lvlText w:val=""/>
+      <w:lvlJc w:val="left"/>
+      <w:pPr>
+        <w:ind w:left="2160" w:hanging="360"/>
+      </w:pPr>
+      <w:rPr>
+        <w:rFonts w:ascii="Wingdings" w:hAnsi="Wingdings" w:hint="default"/>
+      </w:rPr>
+    </w:lvl>
+    <w:lvl w:ilvl="3" w:tplc="FFFFFFFF" w:tentative="1">
+      <w:start w:val="1"/>
+      <w:numFmt w:val="bullet"/>
+      <w:lvlText w:val=""/>
+      <w:lvlJc w:val="left"/>
+      <w:pPr>
+        <w:ind w:left="2880" w:hanging="360"/>
+      </w:pPr>
+      <w:rPr>
+        <w:rFonts w:ascii="Symbol" w:hAnsi="Symbol" w:hint="default"/>
+      </w:rPr>
+    </w:lvl>
+    <w:lvl w:ilvl="4" w:tplc="FFFFFFFF" w:tentative="1">
+      <w:start w:val="1"/>
+      <w:numFmt w:val="bullet"/>
+      <w:lvlText w:val="o"/>
+      <w:lvlJc w:val="left"/>
+      <w:pPr>
+        <w:ind w:left="3600" w:hanging="360"/>
+      </w:pPr>
+      <w:rPr>
+        <w:rFonts w:ascii="Courier New" w:hAnsi="Courier New" w:cs="Courier New" w:hint="default"/>
+      </w:rPr>
+    </w:lvl>
+    <w:lvl w:ilvl="5" w:tplc="FFFFFFFF" w:tentative="1">
+      <w:start w:val="1"/>
+      <w:numFmt w:val="bullet"/>
+      <w:lvlText w:val=""/>
+      <w:lvlJc w:val="left"/>
+      <w:pPr>
+        <w:ind w:left="4320" w:hanging="360"/>
+      </w:pPr>
+      <w:rPr>
+        <w:rFonts w:ascii="Wingdings" w:hAnsi="Wingdings" w:hint="default"/>
+      </w:rPr>
+    </w:lvl>
+    <w:lvl w:ilvl="6" w:tplc="FFFFFFFF" w:tentative="1">
+      <w:start w:val="1"/>
+      <w:numFmt w:val="bullet"/>
+      <w:lvlText w:val=""/>
+      <w:lvlJc w:val="left"/>
+      <w:pPr>
+        <w:ind w:left="5040" w:hanging="360"/>
+      </w:pPr>
+      <w:rPr>
+        <w:rFonts w:ascii="Symbol" w:hAnsi="Symbol" w:hint="default"/>
+      </w:rPr>
+    </w:lvl>
+    <w:lvl w:ilvl="7" w:tplc="FFFFFFFF" w:tentative="1">
+      <w:start w:val="1"/>
+      <w:numFmt w:val="bullet"/>
+      <w:lvlText w:val="o"/>
+      <w:lvlJc w:val="left"/>
+      <w:pPr>
+        <w:ind w:left="5760" w:hanging="360"/>
+      </w:pPr>
+      <w:rPr>
+        <w:rFonts w:ascii="Courier New" w:hAnsi="Courier New" w:cs="Courier New" w:hint="default"/>
+      </w:rPr>
+    </w:lvl>
+    <w:lvl w:ilvl="8" w:tplc="FFFFFFFF" w:tentative="1">
+      <w:start w:val="1"/>
+      <w:numFmt w:val="bullet"/>
+      <w:lvlText w:val=""/>
+      <w:lvlJc w:val="left"/>
+      <w:pPr>
+        <w:ind w:left="6480" w:hanging="360"/>
+      </w:pPr>
+      <w:rPr>
+        <w:rFonts w:ascii="Wingdings" w:hAnsi="Wingdings" w:hint="default"/>
+      </w:rPr>
+    </w:lvl>
+  </w:abstractNum>
+  <w:abstractNum w:abstractNumId="15" w15:restartNumberingAfterBreak="0">
     <w:nsid w:val="3BD77535"/>
     <w:multiLevelType w:val="hybridMultilevel"/>
     <w:tmpl w:val="8F8C9138"/>
@@ -17263,7 +21585,233 @@
       </w:rPr>
     </w:lvl>
   </w:abstractNum>
-  <w:abstractNum w:abstractNumId="11" w15:restartNumberingAfterBreak="0">
+  <w:abstractNum w:abstractNumId="16" w15:restartNumberingAfterBreak="0">
+    <w:nsid w:val="3CEF5D53"/>
+    <w:multiLevelType w:val="hybridMultilevel"/>
+    <w:tmpl w:val="A698C86E"/>
+    <w:lvl w:ilvl="0" w:tplc="040C0001">
+      <w:start w:val="1"/>
+      <w:numFmt w:val="bullet"/>
+      <w:lvlText w:val=""/>
+      <w:lvlJc w:val="left"/>
+      <w:pPr>
+        <w:ind w:left="720" w:hanging="360"/>
+      </w:pPr>
+      <w:rPr>
+        <w:rFonts w:ascii="Symbol" w:hAnsi="Symbol" w:hint="default"/>
+      </w:rPr>
+    </w:lvl>
+    <w:lvl w:ilvl="1" w:tplc="FFFFFFFF" w:tentative="1">
+      <w:start w:val="1"/>
+      <w:numFmt w:val="bullet"/>
+      <w:lvlText w:val="o"/>
+      <w:lvlJc w:val="left"/>
+      <w:pPr>
+        <w:ind w:left="1440" w:hanging="360"/>
+      </w:pPr>
+      <w:rPr>
+        <w:rFonts w:ascii="Courier New" w:hAnsi="Courier New" w:cs="Courier New" w:hint="default"/>
+      </w:rPr>
+    </w:lvl>
+    <w:lvl w:ilvl="2" w:tplc="FFFFFFFF" w:tentative="1">
+      <w:start w:val="1"/>
+      <w:numFmt w:val="bullet"/>
+      <w:lvlText w:val=""/>
+      <w:lvlJc w:val="left"/>
+      <w:pPr>
+        <w:ind w:left="2160" w:hanging="360"/>
+      </w:pPr>
+      <w:rPr>
+        <w:rFonts w:ascii="Wingdings" w:hAnsi="Wingdings" w:hint="default"/>
+      </w:rPr>
+    </w:lvl>
+    <w:lvl w:ilvl="3" w:tplc="FFFFFFFF" w:tentative="1">
+      <w:start w:val="1"/>
+      <w:numFmt w:val="bullet"/>
+      <w:lvlText w:val=""/>
+      <w:lvlJc w:val="left"/>
+      <w:pPr>
+        <w:ind w:left="2880" w:hanging="360"/>
+      </w:pPr>
+      <w:rPr>
+        <w:rFonts w:ascii="Symbol" w:hAnsi="Symbol" w:hint="default"/>
+      </w:rPr>
+    </w:lvl>
+    <w:lvl w:ilvl="4" w:tplc="FFFFFFFF" w:tentative="1">
+      <w:start w:val="1"/>
+      <w:numFmt w:val="bullet"/>
+      <w:lvlText w:val="o"/>
+      <w:lvlJc w:val="left"/>
+      <w:pPr>
+        <w:ind w:left="3600" w:hanging="360"/>
+      </w:pPr>
+      <w:rPr>
+        <w:rFonts w:ascii="Courier New" w:hAnsi="Courier New" w:cs="Courier New" w:hint="default"/>
+      </w:rPr>
+    </w:lvl>
+    <w:lvl w:ilvl="5" w:tplc="FFFFFFFF" w:tentative="1">
+      <w:start w:val="1"/>
+      <w:numFmt w:val="bullet"/>
+      <w:lvlText w:val=""/>
+      <w:lvlJc w:val="left"/>
+      <w:pPr>
+        <w:ind w:left="4320" w:hanging="360"/>
+      </w:pPr>
+      <w:rPr>
+        <w:rFonts w:ascii="Wingdings" w:hAnsi="Wingdings" w:hint="default"/>
+      </w:rPr>
+    </w:lvl>
+    <w:lvl w:ilvl="6" w:tplc="FFFFFFFF" w:tentative="1">
+      <w:start w:val="1"/>
+      <w:numFmt w:val="bullet"/>
+      <w:lvlText w:val=""/>
+      <w:lvlJc w:val="left"/>
+      <w:pPr>
+        <w:ind w:left="5040" w:hanging="360"/>
+      </w:pPr>
+      <w:rPr>
+        <w:rFonts w:ascii="Symbol" w:hAnsi="Symbol" w:hint="default"/>
+      </w:rPr>
+    </w:lvl>
+    <w:lvl w:ilvl="7" w:tplc="FFFFFFFF" w:tentative="1">
+      <w:start w:val="1"/>
+      <w:numFmt w:val="bullet"/>
+      <w:lvlText w:val="o"/>
+      <w:lvlJc w:val="left"/>
+      <w:pPr>
+        <w:ind w:left="5760" w:hanging="360"/>
+      </w:pPr>
+      <w:rPr>
+        <w:rFonts w:ascii="Courier New" w:hAnsi="Courier New" w:cs="Courier New" w:hint="default"/>
+      </w:rPr>
+    </w:lvl>
+    <w:lvl w:ilvl="8" w:tplc="FFFFFFFF" w:tentative="1">
+      <w:start w:val="1"/>
+      <w:numFmt w:val="bullet"/>
+      <w:lvlText w:val=""/>
+      <w:lvlJc w:val="left"/>
+      <w:pPr>
+        <w:ind w:left="6480" w:hanging="360"/>
+      </w:pPr>
+      <w:rPr>
+        <w:rFonts w:ascii="Wingdings" w:hAnsi="Wingdings" w:hint="default"/>
+      </w:rPr>
+    </w:lvl>
+  </w:abstractNum>
+  <w:abstractNum w:abstractNumId="17" w15:restartNumberingAfterBreak="0">
+    <w:nsid w:val="470F5FEE"/>
+    <w:multiLevelType w:val="hybridMultilevel"/>
+    <w:tmpl w:val="FF3E707C"/>
+    <w:lvl w:ilvl="0" w:tplc="040C0001">
+      <w:start w:val="1"/>
+      <w:numFmt w:val="bullet"/>
+      <w:lvlText w:val=""/>
+      <w:lvlJc w:val="left"/>
+      <w:pPr>
+        <w:ind w:left="720" w:hanging="360"/>
+      </w:pPr>
+      <w:rPr>
+        <w:rFonts w:ascii="Symbol" w:hAnsi="Symbol" w:hint="default"/>
+      </w:rPr>
+    </w:lvl>
+    <w:lvl w:ilvl="1" w:tplc="FFFFFFFF" w:tentative="1">
+      <w:start w:val="1"/>
+      <w:numFmt w:val="bullet"/>
+      <w:lvlText w:val="o"/>
+      <w:lvlJc w:val="left"/>
+      <w:pPr>
+        <w:ind w:left="1440" w:hanging="360"/>
+      </w:pPr>
+      <w:rPr>
+        <w:rFonts w:ascii="Courier New" w:hAnsi="Courier New" w:cs="Courier New" w:hint="default"/>
+      </w:rPr>
+    </w:lvl>
+    <w:lvl w:ilvl="2" w:tplc="FFFFFFFF" w:tentative="1">
+      <w:start w:val="1"/>
+      <w:numFmt w:val="bullet"/>
+      <w:lvlText w:val=""/>
+      <w:lvlJc w:val="left"/>
+      <w:pPr>
+        <w:ind w:left="2160" w:hanging="360"/>
+      </w:pPr>
+      <w:rPr>
+        <w:rFonts w:ascii="Wingdings" w:hAnsi="Wingdings" w:hint="default"/>
+      </w:rPr>
+    </w:lvl>
+    <w:lvl w:ilvl="3" w:tplc="FFFFFFFF" w:tentative="1">
+      <w:start w:val="1"/>
+      <w:numFmt w:val="bullet"/>
+      <w:lvlText w:val=""/>
+      <w:lvlJc w:val="left"/>
+      <w:pPr>
+        <w:ind w:left="2880" w:hanging="360"/>
+      </w:pPr>
+      <w:rPr>
+        <w:rFonts w:ascii="Symbol" w:hAnsi="Symbol" w:hint="default"/>
+      </w:rPr>
+    </w:lvl>
+    <w:lvl w:ilvl="4" w:tplc="FFFFFFFF" w:tentative="1">
+      <w:start w:val="1"/>
+      <w:numFmt w:val="bullet"/>
+      <w:lvlText w:val="o"/>
+      <w:lvlJc w:val="left"/>
+      <w:pPr>
+        <w:ind w:left="3600" w:hanging="360"/>
+      </w:pPr>
+      <w:rPr>
+        <w:rFonts w:ascii="Courier New" w:hAnsi="Courier New" w:cs="Courier New" w:hint="default"/>
+      </w:rPr>
+    </w:lvl>
+    <w:lvl w:ilvl="5" w:tplc="FFFFFFFF" w:tentative="1">
+      <w:start w:val="1"/>
+      <w:numFmt w:val="bullet"/>
+      <w:lvlText w:val=""/>
+      <w:lvlJc w:val="left"/>
+      <w:pPr>
+        <w:ind w:left="4320" w:hanging="360"/>
+      </w:pPr>
+      <w:rPr>
+        <w:rFonts w:ascii="Wingdings" w:hAnsi="Wingdings" w:hint="default"/>
+      </w:rPr>
+    </w:lvl>
+    <w:lvl w:ilvl="6" w:tplc="FFFFFFFF" w:tentative="1">
+      <w:start w:val="1"/>
+      <w:numFmt w:val="bullet"/>
+      <w:lvlText w:val=""/>
+      <w:lvlJc w:val="left"/>
+      <w:pPr>
+        <w:ind w:left="5040" w:hanging="360"/>
+      </w:pPr>
+      <w:rPr>
+        <w:rFonts w:ascii="Symbol" w:hAnsi="Symbol" w:hint="default"/>
+      </w:rPr>
+    </w:lvl>
+    <w:lvl w:ilvl="7" w:tplc="FFFFFFFF" w:tentative="1">
+      <w:start w:val="1"/>
+      <w:numFmt w:val="bullet"/>
+      <w:lvlText w:val="o"/>
+      <w:lvlJc w:val="left"/>
+      <w:pPr>
+        <w:ind w:left="5760" w:hanging="360"/>
+      </w:pPr>
+      <w:rPr>
+        <w:rFonts w:ascii="Courier New" w:hAnsi="Courier New" w:cs="Courier New" w:hint="default"/>
+      </w:rPr>
+    </w:lvl>
+    <w:lvl w:ilvl="8" w:tplc="FFFFFFFF" w:tentative="1">
+      <w:start w:val="1"/>
+      <w:numFmt w:val="bullet"/>
+      <w:lvlText w:val=""/>
+      <w:lvlJc w:val="left"/>
+      <w:pPr>
+        <w:ind w:left="6480" w:hanging="360"/>
+      </w:pPr>
+      <w:rPr>
+        <w:rFonts w:ascii="Wingdings" w:hAnsi="Wingdings" w:hint="default"/>
+      </w:rPr>
+    </w:lvl>
+  </w:abstractNum>
+  <w:abstractNum w:abstractNumId="18" w15:restartNumberingAfterBreak="0">
     <w:nsid w:val="4CC73574"/>
     <w:multiLevelType w:val="multilevel"/>
     <w:tmpl w:val="100C0025"/>
@@ -17358,7 +21906,7 @@
       </w:pPr>
     </w:lvl>
   </w:abstractNum>
-  <w:abstractNum w:abstractNumId="12" w15:restartNumberingAfterBreak="0">
+  <w:abstractNum w:abstractNumId="19" w15:restartNumberingAfterBreak="0">
     <w:nsid w:val="52903788"/>
     <w:multiLevelType w:val="hybridMultilevel"/>
     <w:tmpl w:val="4A2E173A"/>
@@ -17471,7 +22019,7 @@
       </w:rPr>
     </w:lvl>
   </w:abstractNum>
-  <w:abstractNum w:abstractNumId="13" w15:restartNumberingAfterBreak="0">
+  <w:abstractNum w:abstractNumId="20" w15:restartNumberingAfterBreak="0">
     <w:nsid w:val="552E0B52"/>
     <w:multiLevelType w:val="hybridMultilevel"/>
     <w:tmpl w:val="38822834"/>
@@ -17584,7 +22132,7 @@
       </w:rPr>
     </w:lvl>
   </w:abstractNum>
-  <w:abstractNum w:abstractNumId="14" w15:restartNumberingAfterBreak="0">
+  <w:abstractNum w:abstractNumId="21" w15:restartNumberingAfterBreak="0">
     <w:nsid w:val="562C2983"/>
     <w:multiLevelType w:val="hybridMultilevel"/>
     <w:tmpl w:val="7DB4E3EC"/>
@@ -17697,7 +22245,120 @@
       </w:rPr>
     </w:lvl>
   </w:abstractNum>
-  <w:abstractNum w:abstractNumId="15" w15:restartNumberingAfterBreak="0">
+  <w:abstractNum w:abstractNumId="22" w15:restartNumberingAfterBreak="0">
+    <w:nsid w:val="612F1078"/>
+    <w:multiLevelType w:val="hybridMultilevel"/>
+    <w:tmpl w:val="D1FEAACE"/>
+    <w:lvl w:ilvl="0" w:tplc="C8E6AD24">
+      <w:start w:val="7"/>
+      <w:numFmt w:val="bullet"/>
+      <w:lvlText w:val="-"/>
+      <w:lvlJc w:val="left"/>
+      <w:pPr>
+        <w:ind w:left="1065" w:hanging="360"/>
+      </w:pPr>
+      <w:rPr>
+        <w:rFonts w:ascii="Calibri" w:eastAsia="Times New Roman" w:hAnsi="Calibri" w:cs="Calibri" w:hint="default"/>
+      </w:rPr>
+    </w:lvl>
+    <w:lvl w:ilvl="1" w:tplc="040C0003" w:tentative="1">
+      <w:start w:val="1"/>
+      <w:numFmt w:val="bullet"/>
+      <w:lvlText w:val="o"/>
+      <w:lvlJc w:val="left"/>
+      <w:pPr>
+        <w:ind w:left="1785" w:hanging="360"/>
+      </w:pPr>
+      <w:rPr>
+        <w:rFonts w:ascii="Courier New" w:hAnsi="Courier New" w:cs="Courier New" w:hint="default"/>
+      </w:rPr>
+    </w:lvl>
+    <w:lvl w:ilvl="2" w:tplc="040C0005" w:tentative="1">
+      <w:start w:val="1"/>
+      <w:numFmt w:val="bullet"/>
+      <w:lvlText w:val=""/>
+      <w:lvlJc w:val="left"/>
+      <w:pPr>
+        <w:ind w:left="2505" w:hanging="360"/>
+      </w:pPr>
+      <w:rPr>
+        <w:rFonts w:ascii="Wingdings" w:hAnsi="Wingdings" w:hint="default"/>
+      </w:rPr>
+    </w:lvl>
+    <w:lvl w:ilvl="3" w:tplc="040C0001" w:tentative="1">
+      <w:start w:val="1"/>
+      <w:numFmt w:val="bullet"/>
+      <w:lvlText w:val=""/>
+      <w:lvlJc w:val="left"/>
+      <w:pPr>
+        <w:ind w:left="3225" w:hanging="360"/>
+      </w:pPr>
+      <w:rPr>
+        <w:rFonts w:ascii="Symbol" w:hAnsi="Symbol" w:hint="default"/>
+      </w:rPr>
+    </w:lvl>
+    <w:lvl w:ilvl="4" w:tplc="040C0003" w:tentative="1">
+      <w:start w:val="1"/>
+      <w:numFmt w:val="bullet"/>
+      <w:lvlText w:val="o"/>
+      <w:lvlJc w:val="left"/>
+      <w:pPr>
+        <w:ind w:left="3945" w:hanging="360"/>
+      </w:pPr>
+      <w:rPr>
+        <w:rFonts w:ascii="Courier New" w:hAnsi="Courier New" w:cs="Courier New" w:hint="default"/>
+      </w:rPr>
+    </w:lvl>
+    <w:lvl w:ilvl="5" w:tplc="040C0005" w:tentative="1">
+      <w:start w:val="1"/>
+      <w:numFmt w:val="bullet"/>
+      <w:lvlText w:val=""/>
+      <w:lvlJc w:val="left"/>
+      <w:pPr>
+        <w:ind w:left="4665" w:hanging="360"/>
+      </w:pPr>
+      <w:rPr>
+        <w:rFonts w:ascii="Wingdings" w:hAnsi="Wingdings" w:hint="default"/>
+      </w:rPr>
+    </w:lvl>
+    <w:lvl w:ilvl="6" w:tplc="040C0001" w:tentative="1">
+      <w:start w:val="1"/>
+      <w:numFmt w:val="bullet"/>
+      <w:lvlText w:val=""/>
+      <w:lvlJc w:val="left"/>
+      <w:pPr>
+        <w:ind w:left="5385" w:hanging="360"/>
+      </w:pPr>
+      <w:rPr>
+        <w:rFonts w:ascii="Symbol" w:hAnsi="Symbol" w:hint="default"/>
+      </w:rPr>
+    </w:lvl>
+    <w:lvl w:ilvl="7" w:tplc="040C0003" w:tentative="1">
+      <w:start w:val="1"/>
+      <w:numFmt w:val="bullet"/>
+      <w:lvlText w:val="o"/>
+      <w:lvlJc w:val="left"/>
+      <w:pPr>
+        <w:ind w:left="6105" w:hanging="360"/>
+      </w:pPr>
+      <w:rPr>
+        <w:rFonts w:ascii="Courier New" w:hAnsi="Courier New" w:cs="Courier New" w:hint="default"/>
+      </w:rPr>
+    </w:lvl>
+    <w:lvl w:ilvl="8" w:tplc="040C0005" w:tentative="1">
+      <w:start w:val="1"/>
+      <w:numFmt w:val="bullet"/>
+      <w:lvlText w:val=""/>
+      <w:lvlJc w:val="left"/>
+      <w:pPr>
+        <w:ind w:left="6825" w:hanging="360"/>
+      </w:pPr>
+      <w:rPr>
+        <w:rFonts w:ascii="Wingdings" w:hAnsi="Wingdings" w:hint="default"/>
+      </w:rPr>
+    </w:lvl>
+  </w:abstractNum>
+  <w:abstractNum w:abstractNumId="23" w15:restartNumberingAfterBreak="0">
     <w:nsid w:val="63DA63E6"/>
     <w:multiLevelType w:val="hybridMultilevel"/>
     <w:tmpl w:val="75A474DE"/>
@@ -17810,7 +22471,7 @@
       </w:rPr>
     </w:lvl>
   </w:abstractNum>
-  <w:abstractNum w:abstractNumId="16" w15:restartNumberingAfterBreak="0">
+  <w:abstractNum w:abstractNumId="24" w15:restartNumberingAfterBreak="0">
     <w:nsid w:val="684D1FF6"/>
     <w:multiLevelType w:val="hybridMultilevel"/>
     <w:tmpl w:val="CFDA57EA"/>
@@ -17923,7 +22584,232 @@
       </w:rPr>
     </w:lvl>
   </w:abstractNum>
-  <w:abstractNum w:abstractNumId="17" w15:restartNumberingAfterBreak="0">
+  <w:abstractNum w:abstractNumId="25" w15:restartNumberingAfterBreak="0">
+    <w:nsid w:val="68D92093"/>
+    <w:multiLevelType w:val="hybridMultilevel"/>
+    <w:tmpl w:val="C46C20AC"/>
+    <w:lvl w:ilvl="0" w:tplc="040C000F">
+      <w:start w:val="1"/>
+      <w:numFmt w:val="decimal"/>
+      <w:lvlText w:val="%1."/>
+      <w:lvlJc w:val="left"/>
+      <w:pPr>
+        <w:ind w:left="720" w:hanging="360"/>
+      </w:pPr>
+      <w:rPr>
+        <w:rFonts w:hint="default"/>
+      </w:rPr>
+    </w:lvl>
+    <w:lvl w:ilvl="1" w:tplc="FFFFFFFF" w:tentative="1">
+      <w:start w:val="1"/>
+      <w:numFmt w:val="bullet"/>
+      <w:lvlText w:val="o"/>
+      <w:lvlJc w:val="left"/>
+      <w:pPr>
+        <w:ind w:left="1440" w:hanging="360"/>
+      </w:pPr>
+      <w:rPr>
+        <w:rFonts w:ascii="Courier New" w:hAnsi="Courier New" w:cs="Courier New" w:hint="default"/>
+      </w:rPr>
+    </w:lvl>
+    <w:lvl w:ilvl="2" w:tplc="FFFFFFFF" w:tentative="1">
+      <w:start w:val="1"/>
+      <w:numFmt w:val="bullet"/>
+      <w:lvlText w:val=""/>
+      <w:lvlJc w:val="left"/>
+      <w:pPr>
+        <w:ind w:left="2160" w:hanging="360"/>
+      </w:pPr>
+      <w:rPr>
+        <w:rFonts w:ascii="Wingdings" w:hAnsi="Wingdings" w:hint="default"/>
+      </w:rPr>
+    </w:lvl>
+    <w:lvl w:ilvl="3" w:tplc="FFFFFFFF" w:tentative="1">
+      <w:start w:val="1"/>
+      <w:numFmt w:val="bullet"/>
+      <w:lvlText w:val=""/>
+      <w:lvlJc w:val="left"/>
+      <w:pPr>
+        <w:ind w:left="2880" w:hanging="360"/>
+      </w:pPr>
+      <w:rPr>
+        <w:rFonts w:ascii="Symbol" w:hAnsi="Symbol" w:hint="default"/>
+      </w:rPr>
+    </w:lvl>
+    <w:lvl w:ilvl="4" w:tplc="FFFFFFFF" w:tentative="1">
+      <w:start w:val="1"/>
+      <w:numFmt w:val="bullet"/>
+      <w:lvlText w:val="o"/>
+      <w:lvlJc w:val="left"/>
+      <w:pPr>
+        <w:ind w:left="3600" w:hanging="360"/>
+      </w:pPr>
+      <w:rPr>
+        <w:rFonts w:ascii="Courier New" w:hAnsi="Courier New" w:cs="Courier New" w:hint="default"/>
+      </w:rPr>
+    </w:lvl>
+    <w:lvl w:ilvl="5" w:tplc="FFFFFFFF" w:tentative="1">
+      <w:start w:val="1"/>
+      <w:numFmt w:val="bullet"/>
+      <w:lvlText w:val=""/>
+      <w:lvlJc w:val="left"/>
+      <w:pPr>
+        <w:ind w:left="4320" w:hanging="360"/>
+      </w:pPr>
+      <w:rPr>
+        <w:rFonts w:ascii="Wingdings" w:hAnsi="Wingdings" w:hint="default"/>
+      </w:rPr>
+    </w:lvl>
+    <w:lvl w:ilvl="6" w:tplc="FFFFFFFF" w:tentative="1">
+      <w:start w:val="1"/>
+      <w:numFmt w:val="bullet"/>
+      <w:lvlText w:val=""/>
+      <w:lvlJc w:val="left"/>
+      <w:pPr>
+        <w:ind w:left="5040" w:hanging="360"/>
+      </w:pPr>
+      <w:rPr>
+        <w:rFonts w:ascii="Symbol" w:hAnsi="Symbol" w:hint="default"/>
+      </w:rPr>
+    </w:lvl>
+    <w:lvl w:ilvl="7" w:tplc="FFFFFFFF" w:tentative="1">
+      <w:start w:val="1"/>
+      <w:numFmt w:val="bullet"/>
+      <w:lvlText w:val="o"/>
+      <w:lvlJc w:val="left"/>
+      <w:pPr>
+        <w:ind w:left="5760" w:hanging="360"/>
+      </w:pPr>
+      <w:rPr>
+        <w:rFonts w:ascii="Courier New" w:hAnsi="Courier New" w:cs="Courier New" w:hint="default"/>
+      </w:rPr>
+    </w:lvl>
+    <w:lvl w:ilvl="8" w:tplc="FFFFFFFF" w:tentative="1">
+      <w:start w:val="1"/>
+      <w:numFmt w:val="bullet"/>
+      <w:lvlText w:val=""/>
+      <w:lvlJc w:val="left"/>
+      <w:pPr>
+        <w:ind w:left="6480" w:hanging="360"/>
+      </w:pPr>
+      <w:rPr>
+        <w:rFonts w:ascii="Wingdings" w:hAnsi="Wingdings" w:hint="default"/>
+      </w:rPr>
+    </w:lvl>
+  </w:abstractNum>
+  <w:abstractNum w:abstractNumId="26" w15:restartNumberingAfterBreak="0">
+    <w:nsid w:val="6BD816F6"/>
+    <w:multiLevelType w:val="hybridMultilevel"/>
+    <w:tmpl w:val="A7C0DD6A"/>
+    <w:lvl w:ilvl="0" w:tplc="9C50271C">
+      <w:numFmt w:val="bullet"/>
+      <w:lvlText w:val="-"/>
+      <w:lvlJc w:val="left"/>
+      <w:pPr>
+        <w:ind w:left="720" w:hanging="360"/>
+      </w:pPr>
+      <w:rPr>
+        <w:rFonts w:ascii="Calibri" w:eastAsia="Times New Roman" w:hAnsi="Calibri" w:cs="Calibri" w:hint="default"/>
+      </w:rPr>
+    </w:lvl>
+    <w:lvl w:ilvl="1" w:tplc="040C0003" w:tentative="1">
+      <w:start w:val="1"/>
+      <w:numFmt w:val="bullet"/>
+      <w:lvlText w:val="o"/>
+      <w:lvlJc w:val="left"/>
+      <w:pPr>
+        <w:ind w:left="1440" w:hanging="360"/>
+      </w:pPr>
+      <w:rPr>
+        <w:rFonts w:ascii="Courier New" w:hAnsi="Courier New" w:cs="Courier New" w:hint="default"/>
+      </w:rPr>
+    </w:lvl>
+    <w:lvl w:ilvl="2" w:tplc="040C0005" w:tentative="1">
+      <w:start w:val="1"/>
+      <w:numFmt w:val="bullet"/>
+      <w:lvlText w:val=""/>
+      <w:lvlJc w:val="left"/>
+      <w:pPr>
+        <w:ind w:left="2160" w:hanging="360"/>
+      </w:pPr>
+      <w:rPr>
+        <w:rFonts w:ascii="Wingdings" w:hAnsi="Wingdings" w:hint="default"/>
+      </w:rPr>
+    </w:lvl>
+    <w:lvl w:ilvl="3" w:tplc="040C0001" w:tentative="1">
+      <w:start w:val="1"/>
+      <w:numFmt w:val="bullet"/>
+      <w:lvlText w:val=""/>
+      <w:lvlJc w:val="left"/>
+      <w:pPr>
+        <w:ind w:left="2880" w:hanging="360"/>
+      </w:pPr>
+      <w:rPr>
+        <w:rFonts w:ascii="Symbol" w:hAnsi="Symbol" w:hint="default"/>
+      </w:rPr>
+    </w:lvl>
+    <w:lvl w:ilvl="4" w:tplc="040C0003" w:tentative="1">
+      <w:start w:val="1"/>
+      <w:numFmt w:val="bullet"/>
+      <w:lvlText w:val="o"/>
+      <w:lvlJc w:val="left"/>
+      <w:pPr>
+        <w:ind w:left="3600" w:hanging="360"/>
+      </w:pPr>
+      <w:rPr>
+        <w:rFonts w:ascii="Courier New" w:hAnsi="Courier New" w:cs="Courier New" w:hint="default"/>
+      </w:rPr>
+    </w:lvl>
+    <w:lvl w:ilvl="5" w:tplc="040C0005" w:tentative="1">
+      <w:start w:val="1"/>
+      <w:numFmt w:val="bullet"/>
+      <w:lvlText w:val=""/>
+      <w:lvlJc w:val="left"/>
+      <w:pPr>
+        <w:ind w:left="4320" w:hanging="360"/>
+      </w:pPr>
+      <w:rPr>
+        <w:rFonts w:ascii="Wingdings" w:hAnsi="Wingdings" w:hint="default"/>
+      </w:rPr>
+    </w:lvl>
+    <w:lvl w:ilvl="6" w:tplc="040C0001" w:tentative="1">
+      <w:start w:val="1"/>
+      <w:numFmt w:val="bullet"/>
+      <w:lvlText w:val=""/>
+      <w:lvlJc w:val="left"/>
+      <w:pPr>
+        <w:ind w:left="5040" w:hanging="360"/>
+      </w:pPr>
+      <w:rPr>
+        <w:rFonts w:ascii="Symbol" w:hAnsi="Symbol" w:hint="default"/>
+      </w:rPr>
+    </w:lvl>
+    <w:lvl w:ilvl="7" w:tplc="040C0003" w:tentative="1">
+      <w:start w:val="1"/>
+      <w:numFmt w:val="bullet"/>
+      <w:lvlText w:val="o"/>
+      <w:lvlJc w:val="left"/>
+      <w:pPr>
+        <w:ind w:left="5760" w:hanging="360"/>
+      </w:pPr>
+      <w:rPr>
+        <w:rFonts w:ascii="Courier New" w:hAnsi="Courier New" w:cs="Courier New" w:hint="default"/>
+      </w:rPr>
+    </w:lvl>
+    <w:lvl w:ilvl="8" w:tplc="040C0005" w:tentative="1">
+      <w:start w:val="1"/>
+      <w:numFmt w:val="bullet"/>
+      <w:lvlText w:val=""/>
+      <w:lvlJc w:val="left"/>
+      <w:pPr>
+        <w:ind w:left="6480" w:hanging="360"/>
+      </w:pPr>
+      <w:rPr>
+        <w:rFonts w:ascii="Wingdings" w:hAnsi="Wingdings" w:hint="default"/>
+      </w:rPr>
+    </w:lvl>
+  </w:abstractNum>
+  <w:abstractNum w:abstractNumId="27" w15:restartNumberingAfterBreak="0">
     <w:nsid w:val="6CF6785F"/>
     <w:multiLevelType w:val="hybridMultilevel"/>
     <w:tmpl w:val="C26A1868"/>
@@ -18036,7 +22922,7 @@
       </w:rPr>
     </w:lvl>
   </w:abstractNum>
-  <w:abstractNum w:abstractNumId="18" w15:restartNumberingAfterBreak="0">
+  <w:abstractNum w:abstractNumId="28" w15:restartNumberingAfterBreak="0">
     <w:nsid w:val="6EC9677E"/>
     <w:multiLevelType w:val="hybridMultilevel"/>
     <w:tmpl w:val="472842FA"/>
@@ -18149,7 +23035,119 @@
       </w:rPr>
     </w:lvl>
   </w:abstractNum>
-  <w:abstractNum w:abstractNumId="19" w15:restartNumberingAfterBreak="0">
+  <w:abstractNum w:abstractNumId="29" w15:restartNumberingAfterBreak="0">
+    <w:nsid w:val="7C134A33"/>
+    <w:multiLevelType w:val="hybridMultilevel"/>
+    <w:tmpl w:val="64ACA5B4"/>
+    <w:lvl w:ilvl="0" w:tplc="D5F479C2">
+      <w:numFmt w:val="bullet"/>
+      <w:lvlText w:val="-"/>
+      <w:lvlJc w:val="left"/>
+      <w:pPr>
+        <w:ind w:left="720" w:hanging="360"/>
+      </w:pPr>
+      <w:rPr>
+        <w:rFonts w:ascii="Calibri" w:eastAsia="Times New Roman" w:hAnsi="Calibri" w:cs="Calibri" w:hint="default"/>
+      </w:rPr>
+    </w:lvl>
+    <w:lvl w:ilvl="1" w:tplc="040C0003" w:tentative="1">
+      <w:start w:val="1"/>
+      <w:numFmt w:val="bullet"/>
+      <w:lvlText w:val="o"/>
+      <w:lvlJc w:val="left"/>
+      <w:pPr>
+        <w:ind w:left="1440" w:hanging="360"/>
+      </w:pPr>
+      <w:rPr>
+        <w:rFonts w:ascii="Courier New" w:hAnsi="Courier New" w:cs="Courier New" w:hint="default"/>
+      </w:rPr>
+    </w:lvl>
+    <w:lvl w:ilvl="2" w:tplc="040C0005" w:tentative="1">
+      <w:start w:val="1"/>
+      <w:numFmt w:val="bullet"/>
+      <w:lvlText w:val=""/>
+      <w:lvlJc w:val="left"/>
+      <w:pPr>
+        <w:ind w:left="2160" w:hanging="360"/>
+      </w:pPr>
+      <w:rPr>
+        <w:rFonts w:ascii="Wingdings" w:hAnsi="Wingdings" w:hint="default"/>
+      </w:rPr>
+    </w:lvl>
+    <w:lvl w:ilvl="3" w:tplc="040C0001" w:tentative="1">
+      <w:start w:val="1"/>
+      <w:numFmt w:val="bullet"/>
+      <w:lvlText w:val=""/>
+      <w:lvlJc w:val="left"/>
+      <w:pPr>
+        <w:ind w:left="2880" w:hanging="360"/>
+      </w:pPr>
+      <w:rPr>
+        <w:rFonts w:ascii="Symbol" w:hAnsi="Symbol" w:hint="default"/>
+      </w:rPr>
+    </w:lvl>
+    <w:lvl w:ilvl="4" w:tplc="040C0003" w:tentative="1">
+      <w:start w:val="1"/>
+      <w:numFmt w:val="bullet"/>
+      <w:lvlText w:val="o"/>
+      <w:lvlJc w:val="left"/>
+      <w:pPr>
+        <w:ind w:left="3600" w:hanging="360"/>
+      </w:pPr>
+      <w:rPr>
+        <w:rFonts w:ascii="Courier New" w:hAnsi="Courier New" w:cs="Courier New" w:hint="default"/>
+      </w:rPr>
+    </w:lvl>
+    <w:lvl w:ilvl="5" w:tplc="040C0005" w:tentative="1">
+      <w:start w:val="1"/>
+      <w:numFmt w:val="bullet"/>
+      <w:lvlText w:val=""/>
+      <w:lvlJc w:val="left"/>
+      <w:pPr>
+        <w:ind w:left="4320" w:hanging="360"/>
+      </w:pPr>
+      <w:rPr>
+        <w:rFonts w:ascii="Wingdings" w:hAnsi="Wingdings" w:hint="default"/>
+      </w:rPr>
+    </w:lvl>
+    <w:lvl w:ilvl="6" w:tplc="040C0001" w:tentative="1">
+      <w:start w:val="1"/>
+      <w:numFmt w:val="bullet"/>
+      <w:lvlText w:val=""/>
+      <w:lvlJc w:val="left"/>
+      <w:pPr>
+        <w:ind w:left="5040" w:hanging="360"/>
+      </w:pPr>
+      <w:rPr>
+        <w:rFonts w:ascii="Symbol" w:hAnsi="Symbol" w:hint="default"/>
+      </w:rPr>
+    </w:lvl>
+    <w:lvl w:ilvl="7" w:tplc="040C0003" w:tentative="1">
+      <w:start w:val="1"/>
+      <w:numFmt w:val="bullet"/>
+      <w:lvlText w:val="o"/>
+      <w:lvlJc w:val="left"/>
+      <w:pPr>
+        <w:ind w:left="5760" w:hanging="360"/>
+      </w:pPr>
+      <w:rPr>
+        <w:rFonts w:ascii="Courier New" w:hAnsi="Courier New" w:cs="Courier New" w:hint="default"/>
+      </w:rPr>
+    </w:lvl>
+    <w:lvl w:ilvl="8" w:tplc="040C0005" w:tentative="1">
+      <w:start w:val="1"/>
+      <w:numFmt w:val="bullet"/>
+      <w:lvlText w:val=""/>
+      <w:lvlJc w:val="left"/>
+      <w:pPr>
+        <w:ind w:left="6480" w:hanging="360"/>
+      </w:pPr>
+      <w:rPr>
+        <w:rFonts w:ascii="Wingdings" w:hAnsi="Wingdings" w:hint="default"/>
+      </w:rPr>
+    </w:lvl>
+  </w:abstractNum>
+  <w:abstractNum w:abstractNumId="30" w15:restartNumberingAfterBreak="0">
     <w:nsid w:val="7C7B5665"/>
     <w:multiLevelType w:val="hybridMultilevel"/>
     <w:tmpl w:val="530A0ED6"/>
@@ -18289,7 +23287,7 @@
       </w:rPr>
     </w:lvl>
   </w:abstractNum>
-  <w:abstractNum w:abstractNumId="20" w15:restartNumberingAfterBreak="0">
+  <w:abstractNum w:abstractNumId="31" w15:restartNumberingAfterBreak="0">
     <w:nsid w:val="7CFC338F"/>
     <w:multiLevelType w:val="hybridMultilevel"/>
     <w:tmpl w:val="6FA220F6"/>
@@ -18376,67 +23374,100 @@
     </w:lvl>
   </w:abstractNum>
   <w:num w:numId="1" w16cid:durableId="1732925530">
+    <w:abstractNumId w:val="30"/>
+  </w:num>
+  <w:num w:numId="2" w16cid:durableId="1452939342">
+    <w:abstractNumId w:val="15"/>
+  </w:num>
+  <w:num w:numId="3" w16cid:durableId="497425699">
+    <w:abstractNumId w:val="13"/>
+  </w:num>
+  <w:num w:numId="4" w16cid:durableId="608969535">
+    <w:abstractNumId w:val="10"/>
+  </w:num>
+  <w:num w:numId="5" w16cid:durableId="2088919871">
+    <w:abstractNumId w:val="21"/>
+  </w:num>
+  <w:num w:numId="6" w16cid:durableId="1365836369">
+    <w:abstractNumId w:val="28"/>
+  </w:num>
+  <w:num w:numId="7" w16cid:durableId="550119794">
+    <w:abstractNumId w:val="18"/>
+  </w:num>
+  <w:num w:numId="8" w16cid:durableId="554125435">
+    <w:abstractNumId w:val="5"/>
+  </w:num>
+  <w:num w:numId="9" w16cid:durableId="1534808814">
+    <w:abstractNumId w:val="23"/>
+  </w:num>
+  <w:num w:numId="10" w16cid:durableId="101651566">
+    <w:abstractNumId w:val="27"/>
+  </w:num>
+  <w:num w:numId="11" w16cid:durableId="1374190084">
+    <w:abstractNumId w:val="3"/>
+  </w:num>
+  <w:num w:numId="12" w16cid:durableId="1138491409">
+    <w:abstractNumId w:val="9"/>
+  </w:num>
+  <w:num w:numId="13" w16cid:durableId="1842620460">
+    <w:abstractNumId w:val="20"/>
+  </w:num>
+  <w:num w:numId="14" w16cid:durableId="1916090809">
+    <w:abstractNumId w:val="8"/>
+  </w:num>
+  <w:num w:numId="15" w16cid:durableId="1242787095">
     <w:abstractNumId w:val="19"/>
   </w:num>
-  <w:num w:numId="2" w16cid:durableId="1452939342">
-    <w:abstractNumId w:val="10"/>
+  <w:num w:numId="16" w16cid:durableId="1041829366">
+    <w:abstractNumId w:val="2"/>
   </w:num>
-  <w:num w:numId="3" w16cid:durableId="497425699">
-    <w:abstractNumId w:val="9"/>
-  </w:num>
-  <w:num w:numId="4" w16cid:durableId="608969535">
+  <w:num w:numId="17" w16cid:durableId="1521698383">
     <w:abstractNumId w:val="7"/>
   </w:num>
-  <w:num w:numId="5" w16cid:durableId="2088919871">
+  <w:num w:numId="18" w16cid:durableId="1511676105">
+    <w:abstractNumId w:val="31"/>
+  </w:num>
+  <w:num w:numId="19" w16cid:durableId="442455047">
+    <w:abstractNumId w:val="24"/>
+  </w:num>
+  <w:num w:numId="20" w16cid:durableId="743335461">
+    <w:abstractNumId w:val="12"/>
+  </w:num>
+  <w:num w:numId="21" w16cid:durableId="827137070">
+    <w:abstractNumId w:val="1"/>
+  </w:num>
+  <w:num w:numId="22" w16cid:durableId="185292711">
+    <w:abstractNumId w:val="11"/>
+  </w:num>
+  <w:num w:numId="23" w16cid:durableId="2128892002">
+    <w:abstractNumId w:val="0"/>
+  </w:num>
+  <w:num w:numId="24" w16cid:durableId="38868230">
+    <w:abstractNumId w:val="26"/>
+  </w:num>
+  <w:num w:numId="25" w16cid:durableId="706872979">
+    <w:abstractNumId w:val="29"/>
+  </w:num>
+  <w:num w:numId="26" w16cid:durableId="1978682852">
+    <w:abstractNumId w:val="4"/>
+  </w:num>
+  <w:num w:numId="27" w16cid:durableId="716658679">
+    <w:abstractNumId w:val="22"/>
+  </w:num>
+  <w:num w:numId="28" w16cid:durableId="352220983">
+    <w:abstractNumId w:val="16"/>
+  </w:num>
+  <w:num w:numId="29" w16cid:durableId="960527460">
     <w:abstractNumId w:val="14"/>
   </w:num>
-  <w:num w:numId="6" w16cid:durableId="1365836369">
-    <w:abstractNumId w:val="18"/>
+  <w:num w:numId="30" w16cid:durableId="1384402774">
+    <w:abstractNumId w:val="25"/>
   </w:num>
-  <w:num w:numId="7" w16cid:durableId="550119794">
-    <w:abstractNumId w:val="11"/>
-  </w:num>
-  <w:num w:numId="8" w16cid:durableId="554125435">
-    <w:abstractNumId w:val="3"/>
-  </w:num>
-  <w:num w:numId="9" w16cid:durableId="1534808814">
-    <w:abstractNumId w:val="15"/>
-  </w:num>
-  <w:num w:numId="10" w16cid:durableId="101651566">
+  <w:num w:numId="31" w16cid:durableId="1873878050">
     <w:abstractNumId w:val="17"/>
   </w:num>
-  <w:num w:numId="11" w16cid:durableId="1374190084">
-    <w:abstractNumId w:val="2"/>
-  </w:num>
-  <w:num w:numId="12" w16cid:durableId="1138491409">
+  <w:num w:numId="32" w16cid:durableId="536241455">
     <w:abstractNumId w:val="6"/>
-  </w:num>
-  <w:num w:numId="13" w16cid:durableId="1842620460">
-    <w:abstractNumId w:val="13"/>
-  </w:num>
-  <w:num w:numId="14" w16cid:durableId="1916090809">
-    <w:abstractNumId w:val="5"/>
-  </w:num>
-  <w:num w:numId="15" w16cid:durableId="1242787095">
-    <w:abstractNumId w:val="12"/>
-  </w:num>
-  <w:num w:numId="16" w16cid:durableId="1041829366">
-    <w:abstractNumId w:val="1"/>
-  </w:num>
-  <w:num w:numId="17" w16cid:durableId="1521698383">
-    <w:abstractNumId w:val="4"/>
-  </w:num>
-  <w:num w:numId="18" w16cid:durableId="1511676105">
-    <w:abstractNumId w:val="20"/>
-  </w:num>
-  <w:num w:numId="19" w16cid:durableId="442455047">
-    <w:abstractNumId w:val="16"/>
-  </w:num>
-  <w:num w:numId="20" w16cid:durableId="743335461">
-    <w:abstractNumId w:val="8"/>
-  </w:num>
-  <w:num w:numId="21" w16cid:durableId="827137070">
-    <w:abstractNumId w:val="0"/>
   </w:num>
 </w:numbering>
 </file>
@@ -20696,6 +25727,7 @@
     <w:rsidRoot w:val="00761320"/>
     <w:rsid w:val="000203A9"/>
     <w:rsid w:val="00021567"/>
+    <w:rsid w:val="00027589"/>
     <w:rsid w:val="00061C61"/>
     <w:rsid w:val="000D069A"/>
     <w:rsid w:val="000E622E"/>
@@ -20709,9 +25741,12 @@
     <w:rsid w:val="003B5CF5"/>
     <w:rsid w:val="004B1E8B"/>
     <w:rsid w:val="0052299F"/>
+    <w:rsid w:val="005F763E"/>
+    <w:rsid w:val="00600B3D"/>
     <w:rsid w:val="006130D0"/>
     <w:rsid w:val="00653BEE"/>
     <w:rsid w:val="00657382"/>
+    <w:rsid w:val="00695D47"/>
     <w:rsid w:val="006C2EF9"/>
     <w:rsid w:val="006D13F6"/>
     <w:rsid w:val="007504CB"/>
@@ -21780,6 +26815,10 @@
 </file>
 
 <file path=customXml/item1.xml><?xml version="1.0" encoding="utf-8"?>
+<b:Sources xmlns:b="http://schemas.openxmlformats.org/officeDocument/2006/bibliography" xmlns="http://schemas.openxmlformats.org/officeDocument/2006/bibliography" SelectedStyle="\APASixthEditionOfficeOnline.xsl" StyleName="APA" Version="6"/>
+</file>
+
+<file path=customXml/item2.xml><?xml version="1.0" encoding="utf-8"?>
 <ct:contentTypeSchema xmlns:ct="http://schemas.microsoft.com/office/2006/metadata/contentType" xmlns:ma="http://schemas.microsoft.com/office/2006/metadata/properties/metaAttributes" ct:_="" ma:_="" ma:contentTypeName="Document" ma:contentTypeID="0x0101005E3588C1835EB246ACEB5E40E7F838DF" ma:contentTypeVersion="0" ma:contentTypeDescription="Crée un document." ma:contentTypeScope="" ma:versionID="5a77fe2f9b336866e162b65e47941635">
   <xsd:schema xmlns:xsd="http://www.w3.org/2001/XMLSchema" xmlns:p="http://schemas.microsoft.com/office/2006/metadata/properties" targetNamespace="http://schemas.microsoft.com/office/2006/metadata/properties" ma:root="true" ma:fieldsID="75019ab185b48580fc336df4da24a70b">
     <xsd:element name="properties">
@@ -21828,13 +26867,13 @@
 </ct:contentTypeSchema>
 </file>
 
-<file path=customXml/item2.xml><?xml version="1.0" encoding="utf-8"?>
+<file path=customXml/item3.xml><?xml version="1.0" encoding="utf-8"?>
 <p:properties xmlns:p="http://schemas.microsoft.com/office/2006/metadata/properties" xmlns:xsi="http://www.w3.org/2001/XMLSchema-instance">
   <documentManagement/>
 </p:properties>
 </file>
 
-<file path=customXml/item3.xml><?xml version="1.0" encoding="utf-8"?>
+<file path=customXml/item4.xml><?xml version="1.0" encoding="utf-8"?>
 <?mso-contentType ?>
 <FormTemplates xmlns="http://schemas.microsoft.com/sharepoint/v3/contenttype/forms">
   <Display>DocumentLibraryForm</Display>
@@ -21843,11 +26882,15 @@
 </FormTemplates>
 </file>
 
-<file path=customXml/item4.xml><?xml version="1.0" encoding="utf-8"?>
-<b:Sources xmlns:b="http://schemas.openxmlformats.org/officeDocument/2006/bibliography" xmlns="http://schemas.openxmlformats.org/officeDocument/2006/bibliography" SelectedStyle="\APASixthEditionOfficeOnline.xsl" StyleName="APA" Version="6"/>
+<file path=customXml/itemProps1.xml><?xml version="1.0" encoding="utf-8"?>
+<ds:datastoreItem xmlns:ds="http://schemas.openxmlformats.org/officeDocument/2006/customXml" ds:itemID="{2021B8AE-4BF6-4B29-A0C7-E1B07D9CF8B6}">
+  <ds:schemaRefs>
+    <ds:schemaRef ds:uri="http://schemas.openxmlformats.org/officeDocument/2006/bibliography"/>
+  </ds:schemaRefs>
+</ds:datastoreItem>
 </file>
 
-<file path=customXml/itemProps1.xml><?xml version="1.0" encoding="utf-8"?>
+<file path=customXml/itemProps2.xml><?xml version="1.0" encoding="utf-8"?>
 <ds:datastoreItem xmlns:ds="http://schemas.openxmlformats.org/officeDocument/2006/customXml" ds:itemID="{7A9BAA77-4A34-4E25-B396-15B5E6263B36}">
   <ds:schemaRefs>
     <ds:schemaRef ds:uri="http://schemas.microsoft.com/office/2006/metadata/contentType"/>
@@ -21862,7 +26905,7 @@
 </ds:datastoreItem>
 </file>
 
-<file path=customXml/itemProps2.xml><?xml version="1.0" encoding="utf-8"?>
+<file path=customXml/itemProps3.xml><?xml version="1.0" encoding="utf-8"?>
 <ds:datastoreItem xmlns:ds="http://schemas.openxmlformats.org/officeDocument/2006/customXml" ds:itemID="{3818F315-ED90-4271-A803-2A11018D0135}">
   <ds:schemaRefs>
     <ds:schemaRef ds:uri="http://schemas.microsoft.com/office/2006/metadata/properties"/>
@@ -21870,18 +26913,10 @@
 </ds:datastoreItem>
 </file>
 
-<file path=customXml/itemProps3.xml><?xml version="1.0" encoding="utf-8"?>
+<file path=customXml/itemProps4.xml><?xml version="1.0" encoding="utf-8"?>
 <ds:datastoreItem xmlns:ds="http://schemas.openxmlformats.org/officeDocument/2006/customXml" ds:itemID="{BCD38D0A-D126-479C-8000-182FE4253E70}">
   <ds:schemaRefs>
     <ds:schemaRef ds:uri="http://schemas.microsoft.com/sharepoint/v3/contenttype/forms"/>
   </ds:schemaRefs>
 </ds:datastoreItem>
-</file>
-
-<file path=customXml/itemProps4.xml><?xml version="1.0" encoding="utf-8"?>
-<ds:datastoreItem xmlns:ds="http://schemas.openxmlformats.org/officeDocument/2006/customXml" ds:itemID="{2021B8AE-4BF6-4B29-A0C7-E1B07D9CF8B6}">
-  <ds:schemaRefs>
-    <ds:schemaRef ds:uri="http://schemas.openxmlformats.org/officeDocument/2006/bibliography"/>
-  </ds:schemaRefs>
-</ds:datastoreItem>
 </file>
--- a/publi/tb_Herzig_Melvyn_2022.docx
+++ b/publi/tb_Herzig_Melvyn_2022.docx
@@ -637,21 +637,7 @@
                   <w:rPr>
                     <w:lang w:val="en-US"/>
                   </w:rPr>
-                  <w:t xml:space="preserve">Route de </w:t>
-                </w:r>
-                <w:proofErr w:type="spellStart"/>
-                <w:r>
-                  <w:rPr>
-                    <w:lang w:val="en-US"/>
-                  </w:rPr>
-                  <w:t>Chesaux</w:t>
-                </w:r>
-                <w:proofErr w:type="spellEnd"/>
-                <w:r>
-                  <w:rPr>
-                    <w:lang w:val="en-US"/>
-                  </w:rPr>
-                  <w:t xml:space="preserve"> 1</w:t>
+                  <w:t>Route de Chesaux 1</w:t>
                 </w:r>
               </w:p>
             </w:sdtContent>
@@ -2446,7 +2432,7 @@
             </w:rPr>
             <w:fldChar w:fldCharType="separate"/>
           </w:r>
-          <w:hyperlink w:anchor="_Toc100416828" w:history="1">
+          <w:hyperlink w:anchor="_Toc101530081" w:history="1">
             <w:r>
               <w:rPr>
                 <w:rStyle w:val="Lienhypertexte"/>
@@ -2491,7 +2477,7 @@
                 <w:noProof/>
                 <w:webHidden/>
               </w:rPr>
-              <w:instrText xml:space="preserve"> PAGEREF _Toc100416828 \h </w:instrText>
+              <w:instrText xml:space="preserve"> PAGEREF _Toc101530081 \h </w:instrText>
             </w:r>
             <w:r>
               <w:rPr>
@@ -2536,7 +2522,7 @@
               <w:lang w:eastAsia="fr-FR"/>
             </w:rPr>
           </w:pPr>
-          <w:hyperlink w:anchor="_Toc100416829" w:history="1">
+          <w:hyperlink w:anchor="_Toc101530082" w:history="1">
             <w:r>
               <w:rPr>
                 <w:rStyle w:val="Lienhypertexte"/>
@@ -2581,7 +2567,7 @@
                 <w:noProof/>
                 <w:webHidden/>
               </w:rPr>
-              <w:instrText xml:space="preserve"> PAGEREF _Toc100416829 \h </w:instrText>
+              <w:instrText xml:space="preserve"> PAGEREF _Toc101530082 \h </w:instrText>
             </w:r>
             <w:r>
               <w:rPr>
@@ -2626,7 +2612,7 @@
               <w:lang w:eastAsia="fr-FR"/>
             </w:rPr>
           </w:pPr>
-          <w:hyperlink w:anchor="_Toc100416830" w:history="1">
+          <w:hyperlink w:anchor="_Toc101530083" w:history="1">
             <w:r>
               <w:rPr>
                 <w:rStyle w:val="Lienhypertexte"/>
@@ -2671,7 +2657,7 @@
                 <w:noProof/>
                 <w:webHidden/>
               </w:rPr>
-              <w:instrText xml:space="preserve"> PAGEREF _Toc100416830 \h </w:instrText>
+              <w:instrText xml:space="preserve"> PAGEREF _Toc101530083 \h </w:instrText>
             </w:r>
             <w:r>
               <w:rPr>
@@ -2716,7 +2702,7 @@
               <w:lang w:eastAsia="fr-FR"/>
             </w:rPr>
           </w:pPr>
-          <w:hyperlink w:anchor="_Toc100416831" w:history="1">
+          <w:hyperlink w:anchor="_Toc101530084" w:history="1">
             <w:r>
               <w:rPr>
                 <w:rStyle w:val="Lienhypertexte"/>
@@ -2761,7 +2747,7 @@
                 <w:noProof/>
                 <w:webHidden/>
               </w:rPr>
-              <w:instrText xml:space="preserve"> PAGEREF _Toc100416831 \h </w:instrText>
+              <w:instrText xml:space="preserve"> PAGEREF _Toc101530084 \h </w:instrText>
             </w:r>
             <w:r>
               <w:rPr>
@@ -2802,7 +2788,7 @@
               <w:lang w:eastAsia="fr-FR"/>
             </w:rPr>
           </w:pPr>
-          <w:hyperlink w:anchor="_Toc100416832" w:history="1">
+          <w:hyperlink w:anchor="_Toc101530085" w:history="1">
             <w:r>
               <w:rPr>
                 <w:rStyle w:val="Lienhypertexte"/>
@@ -2847,7 +2833,7 @@
                 <w:noProof/>
                 <w:webHidden/>
               </w:rPr>
-              <w:instrText xml:space="preserve"> PAGEREF _Toc100416832 \h </w:instrText>
+              <w:instrText xml:space="preserve"> PAGEREF _Toc101530085 \h </w:instrText>
             </w:r>
             <w:r>
               <w:rPr>
@@ -2892,7 +2878,7 @@
               <w:lang w:eastAsia="fr-FR"/>
             </w:rPr>
           </w:pPr>
-          <w:hyperlink w:anchor="_Toc100416833" w:history="1">
+          <w:hyperlink w:anchor="_Toc101530086" w:history="1">
             <w:r>
               <w:rPr>
                 <w:rStyle w:val="Lienhypertexte"/>
@@ -2937,7 +2923,7 @@
                 <w:noProof/>
                 <w:webHidden/>
               </w:rPr>
-              <w:instrText xml:space="preserve"> PAGEREF _Toc100416833 \h </w:instrText>
+              <w:instrText xml:space="preserve"> PAGEREF _Toc101530086 \h </w:instrText>
             </w:r>
             <w:r>
               <w:rPr>
@@ -2982,7 +2968,7 @@
               <w:lang w:eastAsia="fr-FR"/>
             </w:rPr>
           </w:pPr>
-          <w:hyperlink w:anchor="_Toc100416834" w:history="1">
+          <w:hyperlink w:anchor="_Toc101530087" w:history="1">
             <w:r>
               <w:rPr>
                 <w:rStyle w:val="Lienhypertexte"/>
@@ -3027,7 +3013,7 @@
                 <w:noProof/>
                 <w:webHidden/>
               </w:rPr>
-              <w:instrText xml:space="preserve"> PAGEREF _Toc100416834 \h </w:instrText>
+              <w:instrText xml:space="preserve"> PAGEREF _Toc101530087 \h </w:instrText>
             </w:r>
             <w:r>
               <w:rPr>
@@ -3072,7 +3058,7 @@
               <w:lang w:eastAsia="fr-FR"/>
             </w:rPr>
           </w:pPr>
-          <w:hyperlink w:anchor="_Toc100416835" w:history="1">
+          <w:hyperlink w:anchor="_Toc101530088" w:history="1">
             <w:r>
               <w:rPr>
                 <w:rStyle w:val="Lienhypertexte"/>
@@ -3117,7 +3103,7 @@
                 <w:noProof/>
                 <w:webHidden/>
               </w:rPr>
-              <w:instrText xml:space="preserve"> PAGEREF _Toc100416835 \h </w:instrText>
+              <w:instrText xml:space="preserve"> PAGEREF _Toc101530088 \h </w:instrText>
             </w:r>
             <w:r>
               <w:rPr>
@@ -3162,7 +3148,7 @@
               <w:lang w:eastAsia="fr-FR"/>
             </w:rPr>
           </w:pPr>
-          <w:hyperlink w:anchor="_Toc100416836" w:history="1">
+          <w:hyperlink w:anchor="_Toc101530089" w:history="1">
             <w:r>
               <w:rPr>
                 <w:rStyle w:val="Lienhypertexte"/>
@@ -3207,7 +3193,7 @@
                 <w:noProof/>
                 <w:webHidden/>
               </w:rPr>
-              <w:instrText xml:space="preserve"> PAGEREF _Toc100416836 \h </w:instrText>
+              <w:instrText xml:space="preserve"> PAGEREF _Toc101530089 \h </w:instrText>
             </w:r>
             <w:r>
               <w:rPr>
@@ -3248,7 +3234,7 @@
               <w:lang w:eastAsia="fr-FR"/>
             </w:rPr>
           </w:pPr>
-          <w:hyperlink w:anchor="_Toc100416837" w:history="1">
+          <w:hyperlink w:anchor="_Toc101530090" w:history="1">
             <w:r>
               <w:rPr>
                 <w:rStyle w:val="Lienhypertexte"/>
@@ -3293,7 +3279,7 @@
                 <w:noProof/>
                 <w:webHidden/>
               </w:rPr>
-              <w:instrText xml:space="preserve"> PAGEREF _Toc100416837 \h </w:instrText>
+              <w:instrText xml:space="preserve"> PAGEREF _Toc101530090 \h </w:instrText>
             </w:r>
             <w:r>
               <w:rPr>
@@ -3338,7 +3324,7 @@
               <w:lang w:eastAsia="fr-FR"/>
             </w:rPr>
           </w:pPr>
-          <w:hyperlink w:anchor="_Toc100416838" w:history="1">
+          <w:hyperlink w:anchor="_Toc101530091" w:history="1">
             <w:r>
               <w:rPr>
                 <w:rStyle w:val="Lienhypertexte"/>
@@ -3383,7 +3369,7 @@
                 <w:noProof/>
                 <w:webHidden/>
               </w:rPr>
-              <w:instrText xml:space="preserve"> PAGEREF _Toc100416838 \h </w:instrText>
+              <w:instrText xml:space="preserve"> PAGEREF _Toc101530091 \h </w:instrText>
             </w:r>
             <w:r>
               <w:rPr>
@@ -3428,7 +3414,7 @@
               <w:lang w:eastAsia="fr-FR"/>
             </w:rPr>
           </w:pPr>
-          <w:hyperlink w:anchor="_Toc100416839" w:history="1">
+          <w:hyperlink w:anchor="_Toc101530092" w:history="1">
             <w:r>
               <w:rPr>
                 <w:rStyle w:val="Lienhypertexte"/>
@@ -3473,7 +3459,7 @@
                 <w:noProof/>
                 <w:webHidden/>
               </w:rPr>
-              <w:instrText xml:space="preserve"> PAGEREF _Toc100416839 \h </w:instrText>
+              <w:instrText xml:space="preserve"> PAGEREF _Toc101530092 \h </w:instrText>
             </w:r>
             <w:r>
               <w:rPr>
@@ -3518,7 +3504,7 @@
               <w:lang w:eastAsia="fr-FR"/>
             </w:rPr>
           </w:pPr>
-          <w:hyperlink w:anchor="_Toc100416840" w:history="1">
+          <w:hyperlink w:anchor="_Toc101530093" w:history="1">
             <w:r>
               <w:rPr>
                 <w:rStyle w:val="Lienhypertexte"/>
@@ -3563,7 +3549,7 @@
                 <w:noProof/>
                 <w:webHidden/>
               </w:rPr>
-              <w:instrText xml:space="preserve"> PAGEREF _Toc100416840 \h </w:instrText>
+              <w:instrText xml:space="preserve"> PAGEREF _Toc101530093 \h </w:instrText>
             </w:r>
             <w:r>
               <w:rPr>
@@ -3608,7 +3594,7 @@
               <w:lang w:eastAsia="fr-FR"/>
             </w:rPr>
           </w:pPr>
-          <w:hyperlink w:anchor="_Toc100416841" w:history="1">
+          <w:hyperlink w:anchor="_Toc101530094" w:history="1">
             <w:r>
               <w:rPr>
                 <w:rStyle w:val="Lienhypertexte"/>
@@ -3653,7 +3639,7 @@
                 <w:noProof/>
                 <w:webHidden/>
               </w:rPr>
-              <w:instrText xml:space="preserve"> PAGEREF _Toc100416841 \h </w:instrText>
+              <w:instrText xml:space="preserve"> PAGEREF _Toc101530094 \h </w:instrText>
             </w:r>
             <w:r>
               <w:rPr>
@@ -3698,7 +3684,7 @@
               <w:lang w:eastAsia="fr-FR"/>
             </w:rPr>
           </w:pPr>
-          <w:hyperlink w:anchor="_Toc100416842" w:history="1">
+          <w:hyperlink w:anchor="_Toc101530095" w:history="1">
             <w:r>
               <w:rPr>
                 <w:rStyle w:val="Lienhypertexte"/>
@@ -3743,7 +3729,7 @@
                 <w:noProof/>
                 <w:webHidden/>
               </w:rPr>
-              <w:instrText xml:space="preserve"> PAGEREF _Toc100416842 \h </w:instrText>
+              <w:instrText xml:space="preserve"> PAGEREF _Toc101530095 \h </w:instrText>
             </w:r>
             <w:r>
               <w:rPr>
@@ -3788,7 +3774,7 @@
               <w:lang w:eastAsia="fr-FR"/>
             </w:rPr>
           </w:pPr>
-          <w:hyperlink w:anchor="_Toc100416843" w:history="1">
+          <w:hyperlink w:anchor="_Toc101530096" w:history="1">
             <w:r>
               <w:rPr>
                 <w:rStyle w:val="Lienhypertexte"/>
@@ -3833,7 +3819,7 @@
                 <w:noProof/>
                 <w:webHidden/>
               </w:rPr>
-              <w:instrText xml:space="preserve"> PAGEREF _Toc100416843 \h </w:instrText>
+              <w:instrText xml:space="preserve"> PAGEREF _Toc101530096 \h </w:instrText>
             </w:r>
             <w:r>
               <w:rPr>
@@ -3878,7 +3864,7 @@
               <w:lang w:eastAsia="fr-FR"/>
             </w:rPr>
           </w:pPr>
-          <w:hyperlink w:anchor="_Toc100416844" w:history="1">
+          <w:hyperlink w:anchor="_Toc101530097" w:history="1">
             <w:r>
               <w:rPr>
                 <w:rStyle w:val="Lienhypertexte"/>
@@ -3923,7 +3909,7 @@
                 <w:noProof/>
                 <w:webHidden/>
               </w:rPr>
-              <w:instrText xml:space="preserve"> PAGEREF _Toc100416844 \h </w:instrText>
+              <w:instrText xml:space="preserve"> PAGEREF _Toc101530097 \h </w:instrText>
             </w:r>
             <w:r>
               <w:rPr>
@@ -3968,7 +3954,7 @@
               <w:lang w:eastAsia="fr-FR"/>
             </w:rPr>
           </w:pPr>
-          <w:hyperlink w:anchor="_Toc100416845" w:history="1">
+          <w:hyperlink w:anchor="_Toc101530098" w:history="1">
             <w:r>
               <w:rPr>
                 <w:rStyle w:val="Lienhypertexte"/>
@@ -4013,7 +3999,7 @@
                 <w:noProof/>
                 <w:webHidden/>
               </w:rPr>
-              <w:instrText xml:space="preserve"> PAGEREF _Toc100416845 \h </w:instrText>
+              <w:instrText xml:space="preserve"> PAGEREF _Toc101530098 \h </w:instrText>
             </w:r>
             <w:r>
               <w:rPr>
@@ -4058,7 +4044,7 @@
               <w:lang w:eastAsia="fr-FR"/>
             </w:rPr>
           </w:pPr>
-          <w:hyperlink w:anchor="_Toc100416846" w:history="1">
+          <w:hyperlink w:anchor="_Toc101530099" w:history="1">
             <w:r>
               <w:rPr>
                 <w:rStyle w:val="Lienhypertexte"/>
@@ -4103,7 +4089,7 @@
                 <w:noProof/>
                 <w:webHidden/>
               </w:rPr>
-              <w:instrText xml:space="preserve"> PAGEREF _Toc100416846 \h </w:instrText>
+              <w:instrText xml:space="preserve"> PAGEREF _Toc101530099 \h </w:instrText>
             </w:r>
             <w:r>
               <w:rPr>
@@ -4148,7 +4134,7 @@
               <w:lang w:eastAsia="fr-FR"/>
             </w:rPr>
           </w:pPr>
-          <w:hyperlink w:anchor="_Toc100416847" w:history="1">
+          <w:hyperlink w:anchor="_Toc101530100" w:history="1">
             <w:r>
               <w:rPr>
                 <w:rStyle w:val="Lienhypertexte"/>
@@ -4193,7 +4179,7 @@
                 <w:noProof/>
                 <w:webHidden/>
               </w:rPr>
-              <w:instrText xml:space="preserve"> PAGEREF _Toc100416847 \h </w:instrText>
+              <w:instrText xml:space="preserve"> PAGEREF _Toc101530100 \h </w:instrText>
             </w:r>
             <w:r>
               <w:rPr>
@@ -4238,7 +4224,7 @@
               <w:lang w:eastAsia="fr-FR"/>
             </w:rPr>
           </w:pPr>
-          <w:hyperlink w:anchor="_Toc100416848" w:history="1">
+          <w:hyperlink w:anchor="_Toc101530101" w:history="1">
             <w:r>
               <w:rPr>
                 <w:rStyle w:val="Lienhypertexte"/>
@@ -4283,7 +4269,7 @@
                 <w:noProof/>
                 <w:webHidden/>
               </w:rPr>
-              <w:instrText xml:space="preserve"> PAGEREF _Toc100416848 \h </w:instrText>
+              <w:instrText xml:space="preserve"> PAGEREF _Toc101530101 \h </w:instrText>
             </w:r>
             <w:r>
               <w:rPr>
@@ -4328,7 +4314,7 @@
               <w:lang w:eastAsia="fr-FR"/>
             </w:rPr>
           </w:pPr>
-          <w:hyperlink w:anchor="_Toc100416849" w:history="1">
+          <w:hyperlink w:anchor="_Toc101530102" w:history="1">
             <w:r>
               <w:rPr>
                 <w:rStyle w:val="Lienhypertexte"/>
@@ -4373,7 +4359,7 @@
                 <w:noProof/>
                 <w:webHidden/>
               </w:rPr>
-              <w:instrText xml:space="preserve"> PAGEREF _Toc100416849 \h </w:instrText>
+              <w:instrText xml:space="preserve"> PAGEREF _Toc101530102 \h </w:instrText>
             </w:r>
             <w:r>
               <w:rPr>
@@ -4418,7 +4404,7 @@
               <w:lang w:eastAsia="fr-FR"/>
             </w:rPr>
           </w:pPr>
-          <w:hyperlink w:anchor="_Toc100416850" w:history="1">
+          <w:hyperlink w:anchor="_Toc101530103" w:history="1">
             <w:r>
               <w:rPr>
                 <w:rStyle w:val="Lienhypertexte"/>
@@ -4463,7 +4449,7 @@
                 <w:noProof/>
                 <w:webHidden/>
               </w:rPr>
-              <w:instrText xml:space="preserve"> PAGEREF _Toc100416850 \h </w:instrText>
+              <w:instrText xml:space="preserve"> PAGEREF _Toc101530103 \h </w:instrText>
             </w:r>
             <w:r>
               <w:rPr>
@@ -4508,7 +4494,7 @@
               <w:lang w:eastAsia="fr-FR"/>
             </w:rPr>
           </w:pPr>
-          <w:hyperlink w:anchor="_Toc100416851" w:history="1">
+          <w:hyperlink w:anchor="_Toc101530104" w:history="1">
             <w:r>
               <w:rPr>
                 <w:rStyle w:val="Lienhypertexte"/>
@@ -4553,7 +4539,7 @@
                 <w:noProof/>
                 <w:webHidden/>
               </w:rPr>
-              <w:instrText xml:space="preserve"> PAGEREF _Toc100416851 \h </w:instrText>
+              <w:instrText xml:space="preserve"> PAGEREF _Toc101530104 \h </w:instrText>
             </w:r>
             <w:r>
               <w:rPr>
@@ -4598,7 +4584,7 @@
               <w:lang w:eastAsia="fr-FR"/>
             </w:rPr>
           </w:pPr>
-          <w:hyperlink w:anchor="_Toc100416852" w:history="1">
+          <w:hyperlink w:anchor="_Toc101530105" w:history="1">
             <w:r>
               <w:rPr>
                 <w:rStyle w:val="Lienhypertexte"/>
@@ -4643,7 +4629,7 @@
                 <w:noProof/>
                 <w:webHidden/>
               </w:rPr>
-              <w:instrText xml:space="preserve"> PAGEREF _Toc100416852 \h </w:instrText>
+              <w:instrText xml:space="preserve"> PAGEREF _Toc101530105 \h </w:instrText>
             </w:r>
             <w:r>
               <w:rPr>
@@ -4688,7 +4674,7 @@
               <w:lang w:eastAsia="fr-FR"/>
             </w:rPr>
           </w:pPr>
-          <w:hyperlink w:anchor="_Toc100416853" w:history="1">
+          <w:hyperlink w:anchor="_Toc101530106" w:history="1">
             <w:r>
               <w:rPr>
                 <w:rStyle w:val="Lienhypertexte"/>
@@ -4733,7 +4719,7 @@
                 <w:noProof/>
                 <w:webHidden/>
               </w:rPr>
-              <w:instrText xml:space="preserve"> PAGEREF _Toc100416853 \h </w:instrText>
+              <w:instrText xml:space="preserve"> PAGEREF _Toc101530106 \h </w:instrText>
             </w:r>
             <w:r>
               <w:rPr>
@@ -4778,7 +4764,7 @@
               <w:lang w:eastAsia="fr-FR"/>
             </w:rPr>
           </w:pPr>
-          <w:hyperlink w:anchor="_Toc100416854" w:history="1">
+          <w:hyperlink w:anchor="_Toc101530107" w:history="1">
             <w:r>
               <w:rPr>
                 <w:rStyle w:val="Lienhypertexte"/>
@@ -4823,7 +4809,7 @@
                 <w:noProof/>
                 <w:webHidden/>
               </w:rPr>
-              <w:instrText xml:space="preserve"> PAGEREF _Toc100416854 \h </w:instrText>
+              <w:instrText xml:space="preserve"> PAGEREF _Toc101530107 \h </w:instrText>
             </w:r>
             <w:r>
               <w:rPr>
@@ -4868,7 +4854,7 @@
               <w:lang w:eastAsia="fr-FR"/>
             </w:rPr>
           </w:pPr>
-          <w:hyperlink w:anchor="_Toc100416855" w:history="1">
+          <w:hyperlink w:anchor="_Toc101530108" w:history="1">
             <w:r>
               <w:rPr>
                 <w:rStyle w:val="Lienhypertexte"/>
@@ -4913,7 +4899,7 @@
                 <w:noProof/>
                 <w:webHidden/>
               </w:rPr>
-              <w:instrText xml:space="preserve"> PAGEREF _Toc100416855 \h </w:instrText>
+              <w:instrText xml:space="preserve"> PAGEREF _Toc101530108 \h </w:instrText>
             </w:r>
             <w:r>
               <w:rPr>
@@ -4954,7 +4940,7 @@
               <w:lang w:eastAsia="fr-FR"/>
             </w:rPr>
           </w:pPr>
-          <w:hyperlink w:anchor="_Toc100416856" w:history="1">
+          <w:hyperlink w:anchor="_Toc101530109" w:history="1">
             <w:r>
               <w:rPr>
                 <w:rStyle w:val="Lienhypertexte"/>
@@ -4999,7 +4985,187 @@
                 <w:noProof/>
                 <w:webHidden/>
               </w:rPr>
-              <w:instrText xml:space="preserve"> PAGEREF _Toc100416856 \h </w:instrText>
+              <w:instrText xml:space="preserve"> PAGEREF _Toc101530109 \h </w:instrText>
+            </w:r>
+            <w:r>
+              <w:rPr>
+                <w:noProof/>
+                <w:webHidden/>
+              </w:rPr>
+            </w:r>
+            <w:r>
+              <w:rPr>
+                <w:noProof/>
+                <w:webHidden/>
+              </w:rPr>
+              <w:fldChar w:fldCharType="separate"/>
+            </w:r>
+            <w:r>
+              <w:rPr>
+                <w:noProof/>
+                <w:webHidden/>
+              </w:rPr>
+              <w:t>18</w:t>
+            </w:r>
+            <w:r>
+              <w:rPr>
+                <w:noProof/>
+                <w:webHidden/>
+              </w:rPr>
+              <w:fldChar w:fldCharType="end"/>
+            </w:r>
+          </w:hyperlink>
+        </w:p>
+        <w:p>
+          <w:pPr>
+            <w:pStyle w:val="TM2"/>
+            <w:tabs>
+              <w:tab w:val="left" w:pos="880"/>
+              <w:tab w:val="right" w:leader="dot" w:pos="10194"/>
+            </w:tabs>
+            <w:rPr>
+              <w:rFonts w:eastAsiaTheme="minorEastAsia" w:cstheme="minorBidi"/>
+              <w:noProof/>
+              <w:szCs w:val="22"/>
+              <w:lang w:eastAsia="fr-FR"/>
+            </w:rPr>
+          </w:pPr>
+          <w:hyperlink w:anchor="_Toc101530110" w:history="1">
+            <w:r>
+              <w:rPr>
+                <w:rStyle w:val="Lienhypertexte"/>
+                <w:noProof/>
+                <w:lang w:val="en-US"/>
+              </w:rPr>
+              <w:t>4.1</w:t>
+            </w:r>
+            <w:r>
+              <w:rPr>
+                <w:rFonts w:eastAsiaTheme="minorEastAsia" w:cstheme="minorBidi"/>
+                <w:noProof/>
+                <w:szCs w:val="22"/>
+                <w:lang w:eastAsia="fr-FR"/>
+              </w:rPr>
+              <w:tab/>
+            </w:r>
+            <w:r>
+              <w:rPr>
+                <w:rStyle w:val="Lienhypertexte"/>
+                <w:noProof/>
+                <w:lang w:val="en-US"/>
+              </w:rPr>
+              <w:t>Unit Tests</w:t>
+            </w:r>
+            <w:r>
+              <w:rPr>
+                <w:noProof/>
+                <w:webHidden/>
+              </w:rPr>
+              <w:tab/>
+            </w:r>
+            <w:r>
+              <w:rPr>
+                <w:noProof/>
+                <w:webHidden/>
+              </w:rPr>
+              <w:fldChar w:fldCharType="begin"/>
+            </w:r>
+            <w:r>
+              <w:rPr>
+                <w:noProof/>
+                <w:webHidden/>
+              </w:rPr>
+              <w:instrText xml:space="preserve"> PAGEREF _Toc101530110 \h </w:instrText>
+            </w:r>
+            <w:r>
+              <w:rPr>
+                <w:noProof/>
+                <w:webHidden/>
+              </w:rPr>
+            </w:r>
+            <w:r>
+              <w:rPr>
+                <w:noProof/>
+                <w:webHidden/>
+              </w:rPr>
+              <w:fldChar w:fldCharType="separate"/>
+            </w:r>
+            <w:r>
+              <w:rPr>
+                <w:noProof/>
+                <w:webHidden/>
+              </w:rPr>
+              <w:t>18</w:t>
+            </w:r>
+            <w:r>
+              <w:rPr>
+                <w:noProof/>
+                <w:webHidden/>
+              </w:rPr>
+              <w:fldChar w:fldCharType="end"/>
+            </w:r>
+          </w:hyperlink>
+        </w:p>
+        <w:p>
+          <w:pPr>
+            <w:pStyle w:val="TM3"/>
+            <w:tabs>
+              <w:tab w:val="left" w:pos="1320"/>
+              <w:tab w:val="right" w:leader="dot" w:pos="10194"/>
+            </w:tabs>
+            <w:rPr>
+              <w:rFonts w:eastAsiaTheme="minorEastAsia" w:cstheme="minorBidi"/>
+              <w:noProof/>
+              <w:szCs w:val="22"/>
+              <w:lang w:eastAsia="fr-FR"/>
+            </w:rPr>
+          </w:pPr>
+          <w:hyperlink w:anchor="_Toc101530111" w:history="1">
+            <w:r>
+              <w:rPr>
+                <w:rStyle w:val="Lienhypertexte"/>
+                <w:noProof/>
+                <w:lang w:val="en-US"/>
+              </w:rPr>
+              <w:t>4.1.1</w:t>
+            </w:r>
+            <w:r>
+              <w:rPr>
+                <w:rFonts w:eastAsiaTheme="minorEastAsia" w:cstheme="minorBidi"/>
+                <w:noProof/>
+                <w:szCs w:val="22"/>
+                <w:lang w:eastAsia="fr-FR"/>
+              </w:rPr>
+              <w:tab/>
+            </w:r>
+            <w:r>
+              <w:rPr>
+                <w:rStyle w:val="Lienhypertexte"/>
+                <w:noProof/>
+                <w:lang w:val="en-US"/>
+              </w:rPr>
+              <w:t>LanguageManager</w:t>
+            </w:r>
+            <w:r>
+              <w:rPr>
+                <w:noProof/>
+                <w:webHidden/>
+              </w:rPr>
+              <w:tab/>
+            </w:r>
+            <w:r>
+              <w:rPr>
+                <w:noProof/>
+                <w:webHidden/>
+              </w:rPr>
+              <w:fldChar w:fldCharType="begin"/>
+            </w:r>
+            <w:r>
+              <w:rPr>
+                <w:noProof/>
+                <w:webHidden/>
+              </w:rPr>
+              <w:instrText xml:space="preserve"> PAGEREF _Toc101530111 \h </w:instrText>
             </w:r>
             <w:r>
               <w:rPr>
@@ -5040,7 +5206,7 @@
               <w:lang w:eastAsia="fr-FR"/>
             </w:rPr>
           </w:pPr>
-          <w:hyperlink w:anchor="_Toc100416857" w:history="1">
+          <w:hyperlink w:anchor="_Toc101530112" w:history="1">
             <w:r>
               <w:rPr>
                 <w:rStyle w:val="Lienhypertexte"/>
@@ -5085,7 +5251,7 @@
                 <w:noProof/>
                 <w:webHidden/>
               </w:rPr>
-              <w:instrText xml:space="preserve"> PAGEREF _Toc100416857 \h </w:instrText>
+              <w:instrText xml:space="preserve"> PAGEREF _Toc101530112 \h </w:instrText>
             </w:r>
             <w:r>
               <w:rPr>
@@ -5161,7 +5327,7 @@
           <w:lang w:val="en-US"/>
         </w:rPr>
       </w:pPr>
-      <w:bookmarkStart w:id="0" w:name="_Toc100416828"/>
+      <w:bookmarkStart w:id="0" w:name="_Toc101530081"/>
       <w:r>
         <w:rPr>
           <w:lang w:val="en-US"/>
@@ -5178,7 +5344,7 @@
           <w:lang w:val="en-US"/>
         </w:rPr>
       </w:pPr>
-      <w:bookmarkStart w:id="1" w:name="_Toc100416829"/>
+      <w:bookmarkStart w:id="1" w:name="_Toc101530082"/>
       <w:r>
         <w:rPr>
           <w:lang w:val="en-US"/>
@@ -5484,7 +5650,7 @@
           <w:lang w:val="en-US"/>
         </w:rPr>
       </w:pPr>
-      <w:bookmarkStart w:id="2" w:name="_Toc100416830"/>
+      <w:bookmarkStart w:id="2" w:name="_Toc101530083"/>
       <w:r>
         <w:rPr>
           <w:lang w:val="en-US"/>
@@ -5639,7 +5805,7 @@
           <w:lang w:val="en-US"/>
         </w:rPr>
       </w:pPr>
-      <w:bookmarkStart w:id="3" w:name="_Toc100416831"/>
+      <w:bookmarkStart w:id="3" w:name="_Toc101530084"/>
       <w:r>
         <w:rPr>
           <w:noProof/>
@@ -6155,7 +6321,7 @@
           <w:lang w:val="en-US"/>
         </w:rPr>
       </w:pPr>
-      <w:bookmarkStart w:id="4" w:name="_Toc100416832"/>
+      <w:bookmarkStart w:id="4" w:name="_Toc101530085"/>
       <w:r>
         <w:rPr>
           <w:lang w:val="en-US"/>
@@ -6185,7 +6351,7 @@
           <w:lang w:val="en-US"/>
         </w:rPr>
       </w:pPr>
-      <w:bookmarkStart w:id="5" w:name="_Toc100416833"/>
+      <w:bookmarkStart w:id="5" w:name="_Toc101530086"/>
       <w:r>
         <w:rPr>
           <w:lang w:val="en-US"/>
@@ -6201,7 +6367,7 @@
           <w:lang w:val="en-US"/>
         </w:rPr>
       </w:pPr>
-      <w:bookmarkStart w:id="6" w:name="_Toc100416834"/>
+      <w:bookmarkStart w:id="6" w:name="_Toc101530087"/>
       <w:r>
         <w:rPr>
           <w:lang w:val="en-US"/>
@@ -6451,7 +6617,7 @@
           <w:lang w:val="en-US"/>
         </w:rPr>
       </w:pPr>
-      <w:bookmarkStart w:id="7" w:name="_Toc100416835"/>
+      <w:bookmarkStart w:id="7" w:name="_Toc101530088"/>
       <w:r>
         <w:rPr>
           <w:lang w:val="en-US"/>
@@ -6585,7 +6751,7 @@
           <w:lang w:val="en-US"/>
         </w:rPr>
       </w:pPr>
-      <w:bookmarkStart w:id="8" w:name="_Toc100416836"/>
+      <w:bookmarkStart w:id="8" w:name="_Toc101530089"/>
       <w:r>
         <w:rPr>
           <w:lang w:val="en-US"/>
@@ -6719,7 +6885,7 @@
           <w:lang w:val="en-US"/>
         </w:rPr>
       </w:pPr>
-      <w:bookmarkStart w:id="9" w:name="_Toc100416837"/>
+      <w:bookmarkStart w:id="9" w:name="_Toc101530090"/>
       <w:r>
         <w:rPr>
           <w:lang w:val="en-US"/>
@@ -6736,7 +6902,7 @@
           <w:lang w:val="en-US"/>
         </w:rPr>
       </w:pPr>
-      <w:bookmarkStart w:id="10" w:name="_Toc100416838"/>
+      <w:bookmarkStart w:id="10" w:name="_Toc101530091"/>
       <w:r>
         <w:rPr>
           <w:lang w:val="en-US"/>
@@ -7095,7 +7261,7 @@
           <w:lang w:val="en-US"/>
         </w:rPr>
       </w:pPr>
-      <w:bookmarkStart w:id="11" w:name="_Toc100416839"/>
+      <w:bookmarkStart w:id="11" w:name="_Toc101530092"/>
       <w:r>
         <w:rPr>
           <w:lang w:val="en-US"/>
@@ -7111,7 +7277,7 @@
           <w:lang w:val="en-US"/>
         </w:rPr>
       </w:pPr>
-      <w:bookmarkStart w:id="12" w:name="_Toc100416840"/>
+      <w:bookmarkStart w:id="12" w:name="_Toc101530093"/>
       <w:r>
         <w:rPr>
           <w:lang w:val="en-US"/>
@@ -7182,7 +7348,13 @@
         <w:rPr>
           <w:lang w:val="en-US"/>
         </w:rPr>
-        <w:t xml:space="preserve"> C++ 20</w:t>
+        <w:t xml:space="preserve"> C++ </w:t>
+      </w:r>
+      <w:r>
+        <w:rPr>
+          <w:lang w:val="en-US"/>
+        </w:rPr>
+        <w:t>17</w:t>
       </w:r>
     </w:p>
     <w:p>
@@ -7192,7 +7364,7 @@
           <w:lang w:val="en-US"/>
         </w:rPr>
       </w:pPr>
-      <w:bookmarkStart w:id="13" w:name="_Toc100416841"/>
+      <w:bookmarkStart w:id="13" w:name="_Toc101530094"/>
       <w:r>
         <w:rPr>
           <w:lang w:val="en-US"/>
@@ -7273,7 +7445,7 @@
           <w:lang w:val="en-US"/>
         </w:rPr>
       </w:pPr>
-      <w:bookmarkStart w:id="14" w:name="_Toc100416842"/>
+      <w:bookmarkStart w:id="14" w:name="_Toc101530095"/>
       <w:r>
         <w:rPr>
           <w:lang w:val="en-US"/>
@@ -7359,7 +7531,7 @@
           <w:lang w:val="en-US"/>
         </w:rPr>
       </w:pPr>
-      <w:bookmarkStart w:id="15" w:name="_Toc100416843"/>
+      <w:bookmarkStart w:id="15" w:name="_Toc101530096"/>
       <w:r>
         <w:rPr>
           <w:lang w:val="en-US"/>
@@ -7431,7 +7603,7 @@
           <w:lang w:val="en-US"/>
         </w:rPr>
       </w:pPr>
-      <w:bookmarkStart w:id="16" w:name="_Toc100416844"/>
+      <w:bookmarkStart w:id="16" w:name="_Toc101530097"/>
       <w:r>
         <w:rPr>
           <w:lang w:val="en-US"/>
@@ -7549,20 +7721,8 @@
           <w:szCs w:val="21"/>
           <w:lang w:eastAsia="fr-FR"/>
         </w:rPr>
-        <w:t xml:space="preserve"> </w:t>
-      </w:r>
-      <w:proofErr w:type="spellStart"/>
-      <w:r>
-        <w:rPr>
-          <w:rFonts w:ascii="Consolas" w:hAnsi="Consolas"/>
-          <w:color w:val="FF0000"/>
-          <w:sz w:val="21"/>
-          <w:szCs w:val="21"/>
-          <w:lang w:eastAsia="fr-FR"/>
-        </w:rPr>
-        <w:t>encoding</w:t>
-      </w:r>
-      <w:proofErr w:type="spellEnd"/>
+        <w:t xml:space="preserve"> encoding</w:t>
+      </w:r>
       <w:r>
         <w:rPr>
           <w:rFonts w:ascii="Consolas" w:hAnsi="Consolas"/>
@@ -7685,20 +7845,8 @@
           <w:szCs w:val="21"/>
           <w:lang w:eastAsia="fr-FR"/>
         </w:rPr>
-        <w:t>&lt;</w:t>
-      </w:r>
-      <w:proofErr w:type="spellStart"/>
-      <w:r>
-        <w:rPr>
-          <w:rFonts w:ascii="Consolas" w:hAnsi="Consolas"/>
-          <w:color w:val="800000"/>
-          <w:sz w:val="21"/>
-          <w:szCs w:val="21"/>
-          <w:lang w:eastAsia="fr-FR"/>
-        </w:rPr>
-        <w:t>query</w:t>
-      </w:r>
-      <w:proofErr w:type="spellEnd"/>
+        <w:t>&lt;query</w:t>
+      </w:r>
       <w:r>
         <w:rPr>
           <w:rFonts w:ascii="Consolas" w:hAnsi="Consolas"/>
@@ -7783,7 +7931,6 @@
         </w:rPr>
         <w:t xml:space="preserve">    </w:t>
       </w:r>
-      <w:proofErr w:type="spellStart"/>
       <w:r>
         <w:rPr>
           <w:rFonts w:ascii="Consolas" w:hAnsi="Consolas"/>
@@ -7814,7 +7961,6 @@
         </w:rPr>
         <w:t>xsi</w:t>
       </w:r>
-      <w:proofErr w:type="spellEnd"/>
       <w:r>
         <w:rPr>
           <w:rFonts w:ascii="Consolas" w:hAnsi="Consolas"/>
@@ -7879,7 +8025,6 @@
         </w:rPr>
         <w:t xml:space="preserve">    </w:t>
       </w:r>
-      <w:proofErr w:type="spellStart"/>
       <w:r>
         <w:rPr>
           <w:rFonts w:ascii="Consolas" w:hAnsi="Consolas"/>
@@ -7910,7 +8055,6 @@
         </w:rPr>
         <w:t>noNamespaceSchemaLocation</w:t>
       </w:r>
-      <w:proofErr w:type="spellEnd"/>
       <w:r>
         <w:rPr>
           <w:rFonts w:ascii="Consolas" w:hAnsi="Consolas"/>
@@ -8007,9 +8151,18 @@
           <w:szCs w:val="21"/>
           <w:lang w:eastAsia="fr-FR"/>
         </w:rPr>
-        <w:t>&lt;</w:t>
-      </w:r>
-      <w:proofErr w:type="spellStart"/>
+        <w:t>&lt;queryId&gt;</w:t>
+      </w:r>
+      <w:r>
+        <w:rPr>
+          <w:rFonts w:ascii="Consolas" w:hAnsi="Consolas"/>
+          <w:color w:val="000000"/>
+          <w:sz w:val="21"/>
+          <w:szCs w:val="21"/>
+          <w:lang w:eastAsia="fr-FR"/>
+        </w:rPr>
+        <w:t>imatinib_2</w:t>
+      </w:r>
       <w:r>
         <w:rPr>
           <w:rFonts w:ascii="Consolas" w:hAnsi="Consolas"/>
@@ -8018,60 +8171,7 @@
           <w:szCs w:val="21"/>
           <w:lang w:eastAsia="fr-FR"/>
         </w:rPr>
-        <w:t>queryId</w:t>
-      </w:r>
-      <w:proofErr w:type="spellEnd"/>
-      <w:r>
-        <w:rPr>
-          <w:rFonts w:ascii="Consolas" w:hAnsi="Consolas"/>
-          <w:color w:val="800000"/>
-          <w:sz w:val="21"/>
-          <w:szCs w:val="21"/>
-          <w:lang w:eastAsia="fr-FR"/>
-        </w:rPr>
-        <w:t>&gt;</w:t>
-      </w:r>
-      <w:r>
-        <w:rPr>
-          <w:rFonts w:ascii="Consolas" w:hAnsi="Consolas"/>
-          <w:color w:val="000000"/>
-          <w:sz w:val="21"/>
-          <w:szCs w:val="21"/>
-          <w:lang w:eastAsia="fr-FR"/>
-        </w:rPr>
-        <w:t>imatinib_2</w:t>
-      </w:r>
-      <w:r>
-        <w:rPr>
-          <w:rFonts w:ascii="Consolas" w:hAnsi="Consolas"/>
-          <w:color w:val="800000"/>
-          <w:sz w:val="21"/>
-          <w:szCs w:val="21"/>
-          <w:lang w:eastAsia="fr-FR"/>
-        </w:rPr>
-        <w:t>&lt;/</w:t>
-      </w:r>
-      <w:proofErr w:type="spellStart"/>
-      <w:r>
-        <w:rPr>
-          <w:rFonts w:ascii="Consolas" w:hAnsi="Consolas"/>
-          <w:color w:val="800000"/>
-          <w:sz w:val="21"/>
-          <w:szCs w:val="21"/>
-          <w:lang w:eastAsia="fr-FR"/>
-        </w:rPr>
-        <w:t>queryId</w:t>
-      </w:r>
-      <w:proofErr w:type="spellEnd"/>
-      <w:r>
-        <w:rPr>
-          <w:rFonts w:ascii="Consolas" w:hAnsi="Consolas"/>
-          <w:color w:val="800000"/>
-          <w:sz w:val="21"/>
-          <w:szCs w:val="21"/>
-          <w:lang w:eastAsia="fr-FR"/>
-        </w:rPr>
-        <w:t>&gt;</w:t>
+        <w:t>&lt;/queryId&gt;</w:t>
       </w:r>
     </w:p>
     <w:p>
@@ -8105,9 +8205,18 @@
           <w:szCs w:val="21"/>
           <w:lang w:eastAsia="fr-FR"/>
         </w:rPr>
-        <w:t>&lt;</w:t>
-      </w:r>
-      <w:proofErr w:type="spellStart"/>
+        <w:t>&lt;clientId&gt;</w:t>
+      </w:r>
+      <w:r>
+        <w:rPr>
+          <w:rFonts w:ascii="Consolas" w:hAnsi="Consolas"/>
+          <w:color w:val="000000"/>
+          <w:sz w:val="21"/>
+          <w:szCs w:val="21"/>
+          <w:lang w:eastAsia="fr-FR"/>
+        </w:rPr>
+        <w:t>124568</w:t>
+      </w:r>
       <w:r>
         <w:rPr>
           <w:rFonts w:ascii="Consolas" w:hAnsi="Consolas"/>
@@ -8116,60 +8225,7 @@
           <w:szCs w:val="21"/>
           <w:lang w:eastAsia="fr-FR"/>
         </w:rPr>
-        <w:t>clientId</w:t>
-      </w:r>
-      <w:proofErr w:type="spellEnd"/>
-      <w:r>
-        <w:rPr>
-          <w:rFonts w:ascii="Consolas" w:hAnsi="Consolas"/>
-          <w:color w:val="800000"/>
-          <w:sz w:val="21"/>
-          <w:szCs w:val="21"/>
-          <w:lang w:eastAsia="fr-FR"/>
-        </w:rPr>
-        <w:t>&gt;</w:t>
-      </w:r>
-      <w:r>
-        <w:rPr>
-          <w:rFonts w:ascii="Consolas" w:hAnsi="Consolas"/>
-          <w:color w:val="000000"/>
-          <w:sz w:val="21"/>
-          <w:szCs w:val="21"/>
-          <w:lang w:eastAsia="fr-FR"/>
-        </w:rPr>
-        <w:t>124568</w:t>
-      </w:r>
-      <w:r>
-        <w:rPr>
-          <w:rFonts w:ascii="Consolas" w:hAnsi="Consolas"/>
-          <w:color w:val="800000"/>
-          <w:sz w:val="21"/>
-          <w:szCs w:val="21"/>
-          <w:lang w:eastAsia="fr-FR"/>
-        </w:rPr>
-        <w:t>&lt;/</w:t>
-      </w:r>
-      <w:proofErr w:type="spellStart"/>
-      <w:r>
-        <w:rPr>
-          <w:rFonts w:ascii="Consolas" w:hAnsi="Consolas"/>
-          <w:color w:val="800000"/>
-          <w:sz w:val="21"/>
-          <w:szCs w:val="21"/>
-          <w:lang w:eastAsia="fr-FR"/>
-        </w:rPr>
-        <w:t>clientId</w:t>
-      </w:r>
-      <w:proofErr w:type="spellEnd"/>
-      <w:r>
-        <w:rPr>
-          <w:rFonts w:ascii="Consolas" w:hAnsi="Consolas"/>
-          <w:color w:val="800000"/>
-          <w:sz w:val="21"/>
-          <w:szCs w:val="21"/>
-          <w:lang w:eastAsia="fr-FR"/>
-        </w:rPr>
-        <w:t>&gt;</w:t>
+        <w:t>&lt;/clientId&gt;</w:t>
       </w:r>
     </w:p>
     <w:p>
@@ -8267,9 +8323,18 @@
           <w:szCs w:val="21"/>
           <w:lang w:eastAsia="fr-FR"/>
         </w:rPr>
-        <w:t>&lt;</w:t>
-      </w:r>
-      <w:proofErr w:type="spellStart"/>
+        <w:t>&lt;language&gt;</w:t>
+      </w:r>
+      <w:r>
+        <w:rPr>
+          <w:rFonts w:ascii="Consolas" w:hAnsi="Consolas"/>
+          <w:color w:val="000000"/>
+          <w:sz w:val="21"/>
+          <w:szCs w:val="21"/>
+          <w:lang w:eastAsia="fr-FR"/>
+        </w:rPr>
+        <w:t>en</w:t>
+      </w:r>
       <w:r>
         <w:rPr>
           <w:rFonts w:ascii="Consolas" w:hAnsi="Consolas"/>
@@ -8278,60 +8343,7 @@
           <w:szCs w:val="21"/>
           <w:lang w:eastAsia="fr-FR"/>
         </w:rPr>
-        <w:t>language</w:t>
-      </w:r>
-      <w:proofErr w:type="spellEnd"/>
-      <w:r>
-        <w:rPr>
-          <w:rFonts w:ascii="Consolas" w:hAnsi="Consolas"/>
-          <w:color w:val="800000"/>
-          <w:sz w:val="21"/>
-          <w:szCs w:val="21"/>
-          <w:lang w:eastAsia="fr-FR"/>
-        </w:rPr>
-        <w:t>&gt;</w:t>
-      </w:r>
-      <w:r>
-        <w:rPr>
-          <w:rFonts w:ascii="Consolas" w:hAnsi="Consolas"/>
-          <w:color w:val="000000"/>
-          <w:sz w:val="21"/>
-          <w:szCs w:val="21"/>
-          <w:lang w:eastAsia="fr-FR"/>
-        </w:rPr>
-        <w:t>en</w:t>
-      </w:r>
-      <w:r>
-        <w:rPr>
-          <w:rFonts w:ascii="Consolas" w:hAnsi="Consolas"/>
-          <w:color w:val="800000"/>
-          <w:sz w:val="21"/>
-          <w:szCs w:val="21"/>
-          <w:lang w:eastAsia="fr-FR"/>
-        </w:rPr>
-        <w:t>&lt;/</w:t>
-      </w:r>
-      <w:proofErr w:type="spellStart"/>
-      <w:r>
-        <w:rPr>
-          <w:rFonts w:ascii="Consolas" w:hAnsi="Consolas"/>
-          <w:color w:val="800000"/>
-          <w:sz w:val="21"/>
-          <w:szCs w:val="21"/>
-          <w:lang w:eastAsia="fr-FR"/>
-        </w:rPr>
-        <w:t>language</w:t>
-      </w:r>
-      <w:proofErr w:type="spellEnd"/>
-      <w:r>
-        <w:rPr>
-          <w:rFonts w:ascii="Consolas" w:hAnsi="Consolas"/>
-          <w:color w:val="800000"/>
-          <w:sz w:val="21"/>
-          <w:szCs w:val="21"/>
-          <w:lang w:eastAsia="fr-FR"/>
-        </w:rPr>
-        <w:t>&gt;</w:t>
+        <w:t>&lt;/language&gt;</w:t>
       </w:r>
     </w:p>
     <w:p>
@@ -8365,29 +8377,7 @@
           <w:szCs w:val="21"/>
           <w:lang w:eastAsia="fr-FR"/>
         </w:rPr>
-        <w:t>&lt;</w:t>
-      </w:r>
-      <w:proofErr w:type="spellStart"/>
-      <w:r>
-        <w:rPr>
-          <w:rFonts w:ascii="Consolas" w:hAnsi="Consolas"/>
-          <w:color w:val="800000"/>
-          <w:sz w:val="21"/>
-          <w:szCs w:val="21"/>
-          <w:lang w:eastAsia="fr-FR"/>
-        </w:rPr>
-        <w:t>drugTreatment</w:t>
-      </w:r>
-      <w:proofErr w:type="spellEnd"/>
-      <w:r>
-        <w:rPr>
-          <w:rFonts w:ascii="Consolas" w:hAnsi="Consolas"/>
-          <w:color w:val="800000"/>
-          <w:sz w:val="21"/>
-          <w:szCs w:val="21"/>
-          <w:lang w:eastAsia="fr-FR"/>
-        </w:rPr>
-        <w:t>&gt;</w:t>
+        <w:t>&lt;drugTreatment&gt;</w:t>
       </w:r>
     </w:p>
     <w:p>
@@ -8455,51 +8445,7 @@
           <w:szCs w:val="21"/>
           <w:lang w:eastAsia="fr-FR"/>
         </w:rPr>
-        <w:t>&lt;</w:t>
-      </w:r>
-      <w:proofErr w:type="spellStart"/>
-      <w:r>
-        <w:rPr>
-          <w:rFonts w:ascii="Consolas" w:hAnsi="Consolas"/>
-          <w:color w:val="800000"/>
-          <w:sz w:val="21"/>
-          <w:szCs w:val="21"/>
-          <w:lang w:eastAsia="fr-FR"/>
-        </w:rPr>
-        <w:t>covariates</w:t>
-      </w:r>
-      <w:proofErr w:type="spellEnd"/>
-      <w:r>
-        <w:rPr>
-          <w:rFonts w:ascii="Consolas" w:hAnsi="Consolas"/>
-          <w:color w:val="800000"/>
-          <w:sz w:val="21"/>
-          <w:szCs w:val="21"/>
-          <w:lang w:eastAsia="fr-FR"/>
-        </w:rPr>
-        <w:t>&gt;&lt;/</w:t>
-      </w:r>
-      <w:proofErr w:type="spellStart"/>
-      <w:r>
-        <w:rPr>
-          <w:rFonts w:ascii="Consolas" w:hAnsi="Consolas"/>
-          <w:color w:val="800000"/>
-          <w:sz w:val="21"/>
-          <w:szCs w:val="21"/>
-          <w:lang w:eastAsia="fr-FR"/>
-        </w:rPr>
-        <w:t>covariates</w:t>
-      </w:r>
-      <w:proofErr w:type="spellEnd"/>
-      <w:r>
-        <w:rPr>
-          <w:rFonts w:ascii="Consolas" w:hAnsi="Consolas"/>
-          <w:color w:val="800000"/>
-          <w:sz w:val="21"/>
-          <w:szCs w:val="21"/>
-          <w:lang w:eastAsia="fr-FR"/>
-        </w:rPr>
-        <w:t>&gt;</w:t>
+        <w:t>&lt;covariates&gt;&lt;/covariates&gt;</w:t>
       </w:r>
     </w:p>
     <w:p>
@@ -8567,51 +8513,7 @@
           <w:szCs w:val="21"/>
           <w:lang w:eastAsia="fr-FR"/>
         </w:rPr>
-        <w:t>&lt;</w:t>
-      </w:r>
-      <w:proofErr w:type="spellStart"/>
-      <w:r>
-        <w:rPr>
-          <w:rFonts w:ascii="Consolas" w:hAnsi="Consolas"/>
-          <w:color w:val="800000"/>
-          <w:sz w:val="21"/>
-          <w:szCs w:val="21"/>
-          <w:lang w:eastAsia="fr-FR"/>
-        </w:rPr>
-        <w:t>drugs</w:t>
-      </w:r>
-      <w:proofErr w:type="spellEnd"/>
-      <w:r>
-        <w:rPr>
-          <w:rFonts w:ascii="Consolas" w:hAnsi="Consolas"/>
-          <w:color w:val="800000"/>
-          <w:sz w:val="21"/>
-          <w:szCs w:val="21"/>
-          <w:lang w:eastAsia="fr-FR"/>
-        </w:rPr>
-        <w:t>&gt;&lt;/</w:t>
-      </w:r>
-      <w:proofErr w:type="spellStart"/>
-      <w:r>
-        <w:rPr>
-          <w:rFonts w:ascii="Consolas" w:hAnsi="Consolas"/>
-          <w:color w:val="800000"/>
-          <w:sz w:val="21"/>
-          <w:szCs w:val="21"/>
-          <w:lang w:eastAsia="fr-FR"/>
-        </w:rPr>
-        <w:t>drugs</w:t>
-      </w:r>
-      <w:proofErr w:type="spellEnd"/>
-      <w:r>
-        <w:rPr>
-          <w:rFonts w:ascii="Consolas" w:hAnsi="Consolas"/>
-          <w:color w:val="800000"/>
-          <w:sz w:val="21"/>
-          <w:szCs w:val="21"/>
-          <w:lang w:eastAsia="fr-FR"/>
-        </w:rPr>
-        <w:t>&gt;</w:t>
+        <w:t>&lt;drugs&gt;&lt;/drugs&gt;</w:t>
       </w:r>
     </w:p>
     <w:p>
@@ -8645,29 +8547,7 @@
           <w:szCs w:val="21"/>
           <w:lang w:eastAsia="fr-FR"/>
         </w:rPr>
-        <w:t>&lt;/</w:t>
-      </w:r>
-      <w:proofErr w:type="spellStart"/>
-      <w:r>
-        <w:rPr>
-          <w:rFonts w:ascii="Consolas" w:hAnsi="Consolas"/>
-          <w:color w:val="800000"/>
-          <w:sz w:val="21"/>
-          <w:szCs w:val="21"/>
-          <w:lang w:eastAsia="fr-FR"/>
-        </w:rPr>
-        <w:t>drugTreatment</w:t>
-      </w:r>
-      <w:proofErr w:type="spellEnd"/>
-      <w:r>
-        <w:rPr>
-          <w:rFonts w:ascii="Consolas" w:hAnsi="Consolas"/>
-          <w:color w:val="800000"/>
-          <w:sz w:val="21"/>
-          <w:szCs w:val="21"/>
-          <w:lang w:eastAsia="fr-FR"/>
-        </w:rPr>
-        <w:t>&gt;</w:t>
+        <w:t>&lt;/drugTreatment&gt;</w:t>
       </w:r>
     </w:p>
     <w:p>
@@ -8701,51 +8581,7 @@
           <w:szCs w:val="21"/>
           <w:lang w:eastAsia="fr-FR"/>
         </w:rPr>
-        <w:t>&lt;</w:t>
-      </w:r>
-      <w:proofErr w:type="spellStart"/>
-      <w:r>
-        <w:rPr>
-          <w:rFonts w:ascii="Consolas" w:hAnsi="Consolas"/>
-          <w:color w:val="800000"/>
-          <w:sz w:val="21"/>
-          <w:szCs w:val="21"/>
-          <w:lang w:eastAsia="fr-FR"/>
-        </w:rPr>
-        <w:t>requests</w:t>
-      </w:r>
-      <w:proofErr w:type="spellEnd"/>
-      <w:r>
-        <w:rPr>
-          <w:rFonts w:ascii="Consolas" w:hAnsi="Consolas"/>
-          <w:color w:val="800000"/>
-          <w:sz w:val="21"/>
-          <w:szCs w:val="21"/>
-          <w:lang w:eastAsia="fr-FR"/>
-        </w:rPr>
-        <w:t>&gt;&lt;/</w:t>
-      </w:r>
-      <w:proofErr w:type="spellStart"/>
-      <w:r>
-        <w:rPr>
-          <w:rFonts w:ascii="Consolas" w:hAnsi="Consolas"/>
-          <w:color w:val="800000"/>
-          <w:sz w:val="21"/>
-          <w:szCs w:val="21"/>
-          <w:lang w:eastAsia="fr-FR"/>
-        </w:rPr>
-        <w:t>requests</w:t>
-      </w:r>
-      <w:proofErr w:type="spellEnd"/>
-      <w:r>
-        <w:rPr>
-          <w:rFonts w:ascii="Consolas" w:hAnsi="Consolas"/>
-          <w:color w:val="800000"/>
-          <w:sz w:val="21"/>
-          <w:szCs w:val="21"/>
-          <w:lang w:eastAsia="fr-FR"/>
-        </w:rPr>
-        <w:t>&gt;</w:t>
+        <w:t>&lt;requests&gt;&lt;/requests&gt;</w:t>
       </w:r>
     </w:p>
     <w:p>
@@ -8769,29 +8605,7 @@
           <w:szCs w:val="21"/>
           <w:lang w:eastAsia="fr-FR"/>
         </w:rPr>
-        <w:t>&lt;/</w:t>
-      </w:r>
-      <w:proofErr w:type="spellStart"/>
-      <w:r>
-        <w:rPr>
-          <w:rFonts w:ascii="Consolas" w:hAnsi="Consolas"/>
-          <w:color w:val="800000"/>
-          <w:sz w:val="21"/>
-          <w:szCs w:val="21"/>
-          <w:lang w:eastAsia="fr-FR"/>
-        </w:rPr>
-        <w:t>query</w:t>
-      </w:r>
-      <w:proofErr w:type="spellEnd"/>
-      <w:r>
-        <w:rPr>
-          <w:rFonts w:ascii="Consolas" w:hAnsi="Consolas"/>
-          <w:color w:val="800000"/>
-          <w:sz w:val="21"/>
-          <w:szCs w:val="21"/>
-          <w:lang w:eastAsia="fr-FR"/>
-        </w:rPr>
-        <w:t>&gt;</w:t>
+        <w:t>&lt;/query&gt;</w:t>
       </w:r>
     </w:p>
     <w:p>
@@ -8907,7 +8721,7 @@
           <w:lang w:val="en-US"/>
         </w:rPr>
       </w:pPr>
-      <w:bookmarkStart w:id="17" w:name="_Toc100416845"/>
+      <w:bookmarkStart w:id="17" w:name="_Toc101530098"/>
       <w:r>
         <w:rPr>
           <w:lang w:val="en-US"/>
@@ -8979,29 +8793,7 @@
           <w:szCs w:val="21"/>
           <w:lang w:eastAsia="fr-FR"/>
         </w:rPr>
-        <w:t>&lt;</w:t>
-      </w:r>
-      <w:proofErr w:type="spellStart"/>
-      <w:r>
-        <w:rPr>
-          <w:rFonts w:ascii="Consolas" w:hAnsi="Consolas"/>
-          <w:color w:val="808080" w:themeColor="background1" w:themeShade="80"/>
-          <w:sz w:val="21"/>
-          <w:szCs w:val="21"/>
-          <w:lang w:eastAsia="fr-FR"/>
-        </w:rPr>
-        <w:t>covariates</w:t>
-      </w:r>
-      <w:proofErr w:type="spellEnd"/>
-      <w:r>
-        <w:rPr>
-          <w:rFonts w:ascii="Consolas" w:hAnsi="Consolas"/>
-          <w:color w:val="808080" w:themeColor="background1" w:themeShade="80"/>
-          <w:sz w:val="21"/>
-          <w:szCs w:val="21"/>
-          <w:lang w:eastAsia="fr-FR"/>
-        </w:rPr>
-        <w:t>&gt;</w:t>
+        <w:t>&lt;covariates&gt;</w:t>
       </w:r>
     </w:p>
     <w:p>
@@ -9035,29 +8827,7 @@
           <w:szCs w:val="21"/>
           <w:lang w:eastAsia="fr-FR"/>
         </w:rPr>
-        <w:t>&lt;</w:t>
-      </w:r>
-      <w:proofErr w:type="spellStart"/>
-      <w:r>
-        <w:rPr>
-          <w:rFonts w:ascii="Consolas" w:hAnsi="Consolas"/>
-          <w:color w:val="800000"/>
-          <w:sz w:val="21"/>
-          <w:szCs w:val="21"/>
-          <w:lang w:eastAsia="fr-FR"/>
-        </w:rPr>
-        <w:t>covariate</w:t>
-      </w:r>
-      <w:proofErr w:type="spellEnd"/>
-      <w:r>
-        <w:rPr>
-          <w:rFonts w:ascii="Consolas" w:hAnsi="Consolas"/>
-          <w:color w:val="800000"/>
-          <w:sz w:val="21"/>
-          <w:szCs w:val="21"/>
-          <w:lang w:eastAsia="fr-FR"/>
-        </w:rPr>
-        <w:t>&gt;</w:t>
+        <w:t>&lt;covariate&gt;</w:t>
       </w:r>
     </w:p>
     <w:p>
@@ -9113,7 +8883,6 @@
         </w:rPr>
         <w:t>&lt;covariateId&gt;</w:t>
       </w:r>
-      <w:proofErr w:type="spellStart"/>
       <w:r>
         <w:rPr>
           <w:rFonts w:ascii="Consolas" w:hAnsi="Consolas"/>
@@ -9124,7 +8893,6 @@
         </w:rPr>
         <w:t>bodyweight</w:t>
       </w:r>
-      <w:proofErr w:type="spellEnd"/>
       <w:r>
         <w:rPr>
           <w:rFonts w:ascii="Consolas" w:hAnsi="Consolas"/>
@@ -9409,9 +9177,18 @@
           <w:szCs w:val="21"/>
           <w:lang w:eastAsia="fr-FR"/>
         </w:rPr>
-        <w:t>&lt;</w:t>
-      </w:r>
-      <w:proofErr w:type="spellStart"/>
+        <w:t>&lt;dataType&gt;</w:t>
+      </w:r>
+      <w:r>
+        <w:rPr>
+          <w:rFonts w:ascii="Consolas" w:hAnsi="Consolas"/>
+          <w:color w:val="000000"/>
+          <w:sz w:val="21"/>
+          <w:szCs w:val="21"/>
+          <w:lang w:eastAsia="fr-FR"/>
+        </w:rPr>
+        <w:t>double</w:t>
+      </w:r>
       <w:r>
         <w:rPr>
           <w:rFonts w:ascii="Consolas" w:hAnsi="Consolas"/>
@@ -9420,60 +9197,7 @@
           <w:szCs w:val="21"/>
           <w:lang w:eastAsia="fr-FR"/>
         </w:rPr>
-        <w:t>dataType</w:t>
-      </w:r>
-      <w:proofErr w:type="spellEnd"/>
-      <w:r>
-        <w:rPr>
-          <w:rFonts w:ascii="Consolas" w:hAnsi="Consolas"/>
-          <w:color w:val="800000"/>
-          <w:sz w:val="21"/>
-          <w:szCs w:val="21"/>
-          <w:lang w:eastAsia="fr-FR"/>
-        </w:rPr>
-        <w:t>&gt;</w:t>
-      </w:r>
-      <w:r>
-        <w:rPr>
-          <w:rFonts w:ascii="Consolas" w:hAnsi="Consolas"/>
-          <w:color w:val="000000"/>
-          <w:sz w:val="21"/>
-          <w:szCs w:val="21"/>
-          <w:lang w:eastAsia="fr-FR"/>
-        </w:rPr>
-        <w:t>double</w:t>
-      </w:r>
-      <w:r>
-        <w:rPr>
-          <w:rFonts w:ascii="Consolas" w:hAnsi="Consolas"/>
-          <w:color w:val="800000"/>
-          <w:sz w:val="21"/>
-          <w:szCs w:val="21"/>
-          <w:lang w:eastAsia="fr-FR"/>
-        </w:rPr>
-        <w:t>&lt;/</w:t>
-      </w:r>
-      <w:proofErr w:type="spellStart"/>
-      <w:r>
-        <w:rPr>
-          <w:rFonts w:ascii="Consolas" w:hAnsi="Consolas"/>
-          <w:color w:val="800000"/>
-          <w:sz w:val="21"/>
-          <w:szCs w:val="21"/>
-          <w:lang w:eastAsia="fr-FR"/>
-        </w:rPr>
-        <w:t>dataType</w:t>
-      </w:r>
-      <w:proofErr w:type="spellEnd"/>
-      <w:r>
-        <w:rPr>
-          <w:rFonts w:ascii="Consolas" w:hAnsi="Consolas"/>
-          <w:color w:val="800000"/>
-          <w:sz w:val="21"/>
-          <w:szCs w:val="21"/>
-          <w:lang w:eastAsia="fr-FR"/>
-        </w:rPr>
-        <w:t>&gt;</w:t>
+        <w:t>&lt;/dataType&gt;</w:t>
       </w:r>
     </w:p>
     <w:p>
@@ -9507,29 +9231,7 @@
           <w:szCs w:val="21"/>
           <w:lang w:eastAsia="fr-FR"/>
         </w:rPr>
-        <w:t>&lt;/</w:t>
-      </w:r>
-      <w:proofErr w:type="spellStart"/>
-      <w:r>
-        <w:rPr>
-          <w:rFonts w:ascii="Consolas" w:hAnsi="Consolas"/>
-          <w:color w:val="800000"/>
-          <w:sz w:val="21"/>
-          <w:szCs w:val="21"/>
-          <w:lang w:eastAsia="fr-FR"/>
-        </w:rPr>
-        <w:t>covariate</w:t>
-      </w:r>
-      <w:proofErr w:type="spellEnd"/>
-      <w:r>
-        <w:rPr>
-          <w:rFonts w:ascii="Consolas" w:hAnsi="Consolas"/>
-          <w:color w:val="800000"/>
-          <w:sz w:val="21"/>
-          <w:szCs w:val="21"/>
-          <w:lang w:eastAsia="fr-FR"/>
-        </w:rPr>
-        <w:t>&gt;</w:t>
+        <w:t>&lt;/covariate&gt;</w:t>
       </w:r>
     </w:p>
     <w:p>
@@ -9553,29 +9255,7 @@
           <w:szCs w:val="21"/>
           <w:lang w:eastAsia="fr-FR"/>
         </w:rPr>
-        <w:t>&lt;/</w:t>
-      </w:r>
-      <w:proofErr w:type="spellStart"/>
-      <w:r>
-        <w:rPr>
-          <w:rFonts w:ascii="Consolas" w:hAnsi="Consolas"/>
-          <w:color w:val="808080" w:themeColor="background1" w:themeShade="80"/>
-          <w:sz w:val="21"/>
-          <w:szCs w:val="21"/>
-          <w:lang w:eastAsia="fr-FR"/>
-        </w:rPr>
-        <w:t>covariates</w:t>
-      </w:r>
-      <w:proofErr w:type="spellEnd"/>
-      <w:r>
-        <w:rPr>
-          <w:rFonts w:ascii="Consolas" w:hAnsi="Consolas"/>
-          <w:color w:val="808080" w:themeColor="background1" w:themeShade="80"/>
-          <w:sz w:val="21"/>
-          <w:szCs w:val="21"/>
-          <w:lang w:eastAsia="fr-FR"/>
-        </w:rPr>
-        <w:t>&gt;</w:t>
+        <w:t>&lt;/covariates&gt;</w:t>
       </w:r>
     </w:p>
     <w:p>
@@ -9839,7 +9519,7 @@
           <w:lang w:val="en-US"/>
         </w:rPr>
       </w:pPr>
-      <w:bookmarkStart w:id="18" w:name="_Toc100416846"/>
+      <w:bookmarkStart w:id="18" w:name="_Toc101530099"/>
       <w:r>
         <w:rPr>
           <w:lang w:val="en-US"/>
@@ -9901,29 +9581,7 @@
           <w:szCs w:val="21"/>
           <w:lang w:eastAsia="fr-FR"/>
         </w:rPr>
-        <w:t>&lt;</w:t>
-      </w:r>
-      <w:proofErr w:type="spellStart"/>
-      <w:r>
-        <w:rPr>
-          <w:rFonts w:ascii="Consolas" w:hAnsi="Consolas"/>
-          <w:color w:val="808080" w:themeColor="background1" w:themeShade="80"/>
-          <w:sz w:val="21"/>
-          <w:szCs w:val="21"/>
-          <w:lang w:eastAsia="fr-FR"/>
-        </w:rPr>
-        <w:t>drugs</w:t>
-      </w:r>
-      <w:proofErr w:type="spellEnd"/>
-      <w:r>
-        <w:rPr>
-          <w:rFonts w:ascii="Consolas" w:hAnsi="Consolas"/>
-          <w:color w:val="808080" w:themeColor="background1" w:themeShade="80"/>
-          <w:sz w:val="21"/>
-          <w:szCs w:val="21"/>
-          <w:lang w:eastAsia="fr-FR"/>
-        </w:rPr>
-        <w:t>&gt;</w:t>
+        <w:t>&lt;drugs&gt;</w:t>
       </w:r>
     </w:p>
     <w:p>
@@ -9967,29 +9625,7 @@
           <w:szCs w:val="21"/>
           <w:lang w:eastAsia="fr-FR"/>
         </w:rPr>
-        <w:t>&lt;</w:t>
-      </w:r>
-      <w:proofErr w:type="spellStart"/>
-      <w:r>
-        <w:rPr>
-          <w:rFonts w:ascii="Consolas" w:hAnsi="Consolas"/>
-          <w:color w:val="800000"/>
-          <w:sz w:val="21"/>
-          <w:szCs w:val="21"/>
-          <w:lang w:eastAsia="fr-FR"/>
-        </w:rPr>
-        <w:t>drug</w:t>
-      </w:r>
-      <w:proofErr w:type="spellEnd"/>
-      <w:r>
-        <w:rPr>
-          <w:rFonts w:ascii="Consolas" w:hAnsi="Consolas"/>
-          <w:color w:val="800000"/>
-          <w:sz w:val="21"/>
-          <w:szCs w:val="21"/>
-          <w:lang w:eastAsia="fr-FR"/>
-        </w:rPr>
-        <w:t>&gt;</w:t>
+        <w:t>&lt;drug&gt;</w:t>
       </w:r>
     </w:p>
     <w:p>
@@ -10053,9 +9689,18 @@
           <w:szCs w:val="21"/>
           <w:lang w:eastAsia="fr-FR"/>
         </w:rPr>
-        <w:t>&lt;</w:t>
-      </w:r>
-      <w:proofErr w:type="spellStart"/>
+        <w:t>&lt;drugId&gt;</w:t>
+      </w:r>
+      <w:r>
+        <w:rPr>
+          <w:rFonts w:ascii="Consolas" w:hAnsi="Consolas"/>
+          <w:color w:val="000000"/>
+          <w:sz w:val="21"/>
+          <w:szCs w:val="21"/>
+          <w:lang w:eastAsia="fr-FR"/>
+        </w:rPr>
+        <w:t>imatinib</w:t>
+      </w:r>
       <w:r>
         <w:rPr>
           <w:rFonts w:ascii="Consolas" w:hAnsi="Consolas"/>
@@ -10064,60 +9709,7 @@
           <w:szCs w:val="21"/>
           <w:lang w:eastAsia="fr-FR"/>
         </w:rPr>
-        <w:t>drugId</w:t>
-      </w:r>
-      <w:proofErr w:type="spellEnd"/>
-      <w:r>
-        <w:rPr>
-          <w:rFonts w:ascii="Consolas" w:hAnsi="Consolas"/>
-          <w:color w:val="800000"/>
-          <w:sz w:val="21"/>
-          <w:szCs w:val="21"/>
-          <w:lang w:eastAsia="fr-FR"/>
-        </w:rPr>
-        <w:t>&gt;</w:t>
-      </w:r>
-      <w:r>
-        <w:rPr>
-          <w:rFonts w:ascii="Consolas" w:hAnsi="Consolas"/>
-          <w:color w:val="000000"/>
-          <w:sz w:val="21"/>
-          <w:szCs w:val="21"/>
-          <w:lang w:eastAsia="fr-FR"/>
-        </w:rPr>
-        <w:t>imatinib</w:t>
-      </w:r>
-      <w:r>
-        <w:rPr>
-          <w:rFonts w:ascii="Consolas" w:hAnsi="Consolas"/>
-          <w:color w:val="800000"/>
-          <w:sz w:val="21"/>
-          <w:szCs w:val="21"/>
-          <w:lang w:eastAsia="fr-FR"/>
-        </w:rPr>
-        <w:t>&lt;/</w:t>
-      </w:r>
-      <w:proofErr w:type="spellStart"/>
-      <w:r>
-        <w:rPr>
-          <w:rFonts w:ascii="Consolas" w:hAnsi="Consolas"/>
-          <w:color w:val="800000"/>
-          <w:sz w:val="21"/>
-          <w:szCs w:val="21"/>
-          <w:lang w:eastAsia="fr-FR"/>
-        </w:rPr>
-        <w:t>drugId</w:t>
-      </w:r>
-      <w:proofErr w:type="spellEnd"/>
-      <w:r>
-        <w:rPr>
-          <w:rFonts w:ascii="Consolas" w:hAnsi="Consolas"/>
-          <w:color w:val="800000"/>
-          <w:sz w:val="21"/>
-          <w:szCs w:val="21"/>
-          <w:lang w:eastAsia="fr-FR"/>
-        </w:rPr>
-        <w:t>&gt;</w:t>
+        <w:t>&lt;/drugId&gt;</w:t>
       </w:r>
     </w:p>
     <w:p>
@@ -10181,9 +9773,18 @@
           <w:szCs w:val="21"/>
           <w:lang w:eastAsia="fr-FR"/>
         </w:rPr>
-        <w:t>&lt;</w:t>
-      </w:r>
-      <w:proofErr w:type="spellStart"/>
+        <w:t>&lt;brandName&gt;</w:t>
+      </w:r>
+      <w:r>
+        <w:rPr>
+          <w:rFonts w:ascii="Consolas" w:hAnsi="Consolas"/>
+          <w:color w:val="000000"/>
+          <w:sz w:val="21"/>
+          <w:szCs w:val="21"/>
+          <w:lang w:eastAsia="fr-FR"/>
+        </w:rPr>
+        <w:t>somebrand</w:t>
+      </w:r>
       <w:r>
         <w:rPr>
           <w:rFonts w:ascii="Consolas" w:hAnsi="Consolas"/>
@@ -10192,62 +9793,7 @@
           <w:szCs w:val="21"/>
           <w:lang w:eastAsia="fr-FR"/>
         </w:rPr>
-        <w:t>brandName</w:t>
-      </w:r>
-      <w:proofErr w:type="spellEnd"/>
-      <w:r>
-        <w:rPr>
-          <w:rFonts w:ascii="Consolas" w:hAnsi="Consolas"/>
-          <w:color w:val="800000"/>
-          <w:sz w:val="21"/>
-          <w:szCs w:val="21"/>
-          <w:lang w:eastAsia="fr-FR"/>
-        </w:rPr>
-        <w:t>&gt;</w:t>
-      </w:r>
-      <w:proofErr w:type="spellStart"/>
-      <w:r>
-        <w:rPr>
-          <w:rFonts w:ascii="Consolas" w:hAnsi="Consolas"/>
-          <w:color w:val="000000"/>
-          <w:sz w:val="21"/>
-          <w:szCs w:val="21"/>
-          <w:lang w:eastAsia="fr-FR"/>
-        </w:rPr>
-        <w:t>somebrand</w:t>
-      </w:r>
-      <w:proofErr w:type="spellEnd"/>
-      <w:r>
-        <w:rPr>
-          <w:rFonts w:ascii="Consolas" w:hAnsi="Consolas"/>
-          <w:color w:val="800000"/>
-          <w:sz w:val="21"/>
-          <w:szCs w:val="21"/>
-          <w:lang w:eastAsia="fr-FR"/>
-        </w:rPr>
-        <w:t>&lt;/</w:t>
-      </w:r>
-      <w:proofErr w:type="spellStart"/>
-      <w:r>
-        <w:rPr>
-          <w:rFonts w:ascii="Consolas" w:hAnsi="Consolas"/>
-          <w:color w:val="800000"/>
-          <w:sz w:val="21"/>
-          <w:szCs w:val="21"/>
-          <w:lang w:eastAsia="fr-FR"/>
-        </w:rPr>
-        <w:t>brandName</w:t>
-      </w:r>
-      <w:proofErr w:type="spellEnd"/>
-      <w:r>
-        <w:rPr>
-          <w:rFonts w:ascii="Consolas" w:hAnsi="Consolas"/>
-          <w:color w:val="800000"/>
-          <w:sz w:val="21"/>
-          <w:szCs w:val="21"/>
-          <w:lang w:eastAsia="fr-FR"/>
-        </w:rPr>
-        <w:t>&gt;</w:t>
+        <w:t>&lt;/brandName&gt;</w:t>
       </w:r>
     </w:p>
     <w:p>
@@ -10311,9 +9857,18 @@
           <w:szCs w:val="21"/>
           <w:lang w:eastAsia="fr-FR"/>
         </w:rPr>
-        <w:t>&lt;</w:t>
-      </w:r>
-      <w:proofErr w:type="spellStart"/>
+        <w:t>&lt;atc&gt;</w:t>
+      </w:r>
+      <w:r>
+        <w:rPr>
+          <w:rFonts w:ascii="Consolas" w:hAnsi="Consolas"/>
+          <w:color w:val="000000"/>
+          <w:sz w:val="21"/>
+          <w:szCs w:val="21"/>
+          <w:lang w:eastAsia="fr-FR"/>
+        </w:rPr>
+        <w:t>something</w:t>
+      </w:r>
       <w:r>
         <w:rPr>
           <w:rFonts w:ascii="Consolas" w:hAnsi="Consolas"/>
@@ -10322,62 +9877,7 @@
           <w:szCs w:val="21"/>
           <w:lang w:eastAsia="fr-FR"/>
         </w:rPr>
-        <w:t>atc</w:t>
-      </w:r>
-      <w:proofErr w:type="spellEnd"/>
-      <w:r>
-        <w:rPr>
-          <w:rFonts w:ascii="Consolas" w:hAnsi="Consolas"/>
-          <w:color w:val="800000"/>
-          <w:sz w:val="21"/>
-          <w:szCs w:val="21"/>
-          <w:lang w:eastAsia="fr-FR"/>
-        </w:rPr>
-        <w:t>&gt;</w:t>
-      </w:r>
-      <w:proofErr w:type="spellStart"/>
-      <w:r>
-        <w:rPr>
-          <w:rFonts w:ascii="Consolas" w:hAnsi="Consolas"/>
-          <w:color w:val="000000"/>
-          <w:sz w:val="21"/>
-          <w:szCs w:val="21"/>
-          <w:lang w:eastAsia="fr-FR"/>
-        </w:rPr>
-        <w:t>something</w:t>
-      </w:r>
-      <w:proofErr w:type="spellEnd"/>
-      <w:r>
-        <w:rPr>
-          <w:rFonts w:ascii="Consolas" w:hAnsi="Consolas"/>
-          <w:color w:val="800000"/>
-          <w:sz w:val="21"/>
-          <w:szCs w:val="21"/>
-          <w:lang w:eastAsia="fr-FR"/>
-        </w:rPr>
-        <w:t>&lt;/</w:t>
-      </w:r>
-      <w:proofErr w:type="spellStart"/>
-      <w:r>
-        <w:rPr>
-          <w:rFonts w:ascii="Consolas" w:hAnsi="Consolas"/>
-          <w:color w:val="800000"/>
-          <w:sz w:val="21"/>
-          <w:szCs w:val="21"/>
-          <w:lang w:eastAsia="fr-FR"/>
-        </w:rPr>
-        <w:t>atc</w:t>
-      </w:r>
-      <w:proofErr w:type="spellEnd"/>
-      <w:r>
-        <w:rPr>
-          <w:rFonts w:ascii="Consolas" w:hAnsi="Consolas"/>
-          <w:color w:val="800000"/>
-          <w:sz w:val="21"/>
-          <w:szCs w:val="21"/>
-          <w:lang w:eastAsia="fr-FR"/>
-        </w:rPr>
-        <w:t>&gt;</w:t>
+        <w:t>&lt;/atc&gt;</w:t>
       </w:r>
     </w:p>
     <w:p>
@@ -10441,51 +9941,7 @@
           <w:szCs w:val="21"/>
           <w:lang w:eastAsia="fr-FR"/>
         </w:rPr>
-        <w:t>&lt;</w:t>
-      </w:r>
-      <w:proofErr w:type="spellStart"/>
-      <w:r>
-        <w:rPr>
-          <w:rFonts w:ascii="Consolas" w:hAnsi="Consolas"/>
-          <w:color w:val="800000"/>
-          <w:sz w:val="21"/>
-          <w:szCs w:val="21"/>
-          <w:lang w:eastAsia="fr-FR"/>
-        </w:rPr>
-        <w:t>treatment</w:t>
-      </w:r>
-      <w:proofErr w:type="spellEnd"/>
-      <w:r>
-        <w:rPr>
-          <w:rFonts w:ascii="Consolas" w:hAnsi="Consolas"/>
-          <w:color w:val="800000"/>
-          <w:sz w:val="21"/>
-          <w:szCs w:val="21"/>
-          <w:lang w:eastAsia="fr-FR"/>
-        </w:rPr>
-        <w:t>&gt;&lt;/</w:t>
-      </w:r>
-      <w:proofErr w:type="spellStart"/>
-      <w:r>
-        <w:rPr>
-          <w:rFonts w:ascii="Consolas" w:hAnsi="Consolas"/>
-          <w:color w:val="800000"/>
-          <w:sz w:val="21"/>
-          <w:szCs w:val="21"/>
-          <w:lang w:eastAsia="fr-FR"/>
-        </w:rPr>
-        <w:t>treatment</w:t>
-      </w:r>
-      <w:proofErr w:type="spellEnd"/>
-      <w:r>
-        <w:rPr>
-          <w:rFonts w:ascii="Consolas" w:hAnsi="Consolas"/>
-          <w:color w:val="800000"/>
-          <w:sz w:val="21"/>
-          <w:szCs w:val="21"/>
-          <w:lang w:eastAsia="fr-FR"/>
-        </w:rPr>
-        <w:t>&gt;</w:t>
+        <w:t>&lt;treatment&gt;&lt;/treatment&gt;</w:t>
       </w:r>
     </w:p>
     <w:p>
@@ -10549,51 +10005,7 @@
           <w:szCs w:val="21"/>
           <w:lang w:eastAsia="fr-FR"/>
         </w:rPr>
-        <w:t>&lt;</w:t>
-      </w:r>
-      <w:proofErr w:type="spellStart"/>
-      <w:r>
-        <w:rPr>
-          <w:rFonts w:ascii="Consolas" w:hAnsi="Consolas"/>
-          <w:color w:val="800000"/>
-          <w:sz w:val="21"/>
-          <w:szCs w:val="21"/>
-          <w:lang w:eastAsia="fr-FR"/>
-        </w:rPr>
-        <w:t>samples</w:t>
-      </w:r>
-      <w:proofErr w:type="spellEnd"/>
-      <w:r>
-        <w:rPr>
-          <w:rFonts w:ascii="Consolas" w:hAnsi="Consolas"/>
-          <w:color w:val="800000"/>
-          <w:sz w:val="21"/>
-          <w:szCs w:val="21"/>
-          <w:lang w:eastAsia="fr-FR"/>
-        </w:rPr>
-        <w:t>&gt;&lt;/</w:t>
-      </w:r>
-      <w:proofErr w:type="spellStart"/>
-      <w:r>
-        <w:rPr>
-          <w:rFonts w:ascii="Consolas" w:hAnsi="Consolas"/>
-          <w:color w:val="800000"/>
-          <w:sz w:val="21"/>
-          <w:szCs w:val="21"/>
-          <w:lang w:eastAsia="fr-FR"/>
-        </w:rPr>
-        <w:t>samples</w:t>
-      </w:r>
-      <w:proofErr w:type="spellEnd"/>
-      <w:r>
-        <w:rPr>
-          <w:rFonts w:ascii="Consolas" w:hAnsi="Consolas"/>
-          <w:color w:val="800000"/>
-          <w:sz w:val="21"/>
-          <w:szCs w:val="21"/>
-          <w:lang w:eastAsia="fr-FR"/>
-        </w:rPr>
-        <w:t>&gt;</w:t>
+        <w:t>&lt;samples&gt;&lt;/samples&gt;</w:t>
       </w:r>
     </w:p>
     <w:p>
@@ -10657,51 +10069,7 @@
           <w:szCs w:val="21"/>
           <w:lang w:eastAsia="fr-FR"/>
         </w:rPr>
-        <w:t>&lt;</w:t>
-      </w:r>
-      <w:proofErr w:type="spellStart"/>
-      <w:r>
-        <w:rPr>
-          <w:rFonts w:ascii="Consolas" w:hAnsi="Consolas"/>
-          <w:color w:val="800000"/>
-          <w:sz w:val="21"/>
-          <w:szCs w:val="21"/>
-          <w:lang w:eastAsia="fr-FR"/>
-        </w:rPr>
-        <w:t>targets</w:t>
-      </w:r>
-      <w:proofErr w:type="spellEnd"/>
-      <w:r>
-        <w:rPr>
-          <w:rFonts w:ascii="Consolas" w:hAnsi="Consolas"/>
-          <w:color w:val="800000"/>
-          <w:sz w:val="21"/>
-          <w:szCs w:val="21"/>
-          <w:lang w:eastAsia="fr-FR"/>
-        </w:rPr>
-        <w:t>&gt;&lt;/</w:t>
-      </w:r>
-      <w:proofErr w:type="spellStart"/>
-      <w:r>
-        <w:rPr>
-          <w:rFonts w:ascii="Consolas" w:hAnsi="Consolas"/>
-          <w:color w:val="800000"/>
-          <w:sz w:val="21"/>
-          <w:szCs w:val="21"/>
-          <w:lang w:eastAsia="fr-FR"/>
-        </w:rPr>
-        <w:t>targets</w:t>
-      </w:r>
-      <w:proofErr w:type="spellEnd"/>
-      <w:r>
-        <w:rPr>
-          <w:rFonts w:ascii="Consolas" w:hAnsi="Consolas"/>
-          <w:color w:val="800000"/>
-          <w:sz w:val="21"/>
-          <w:szCs w:val="21"/>
-          <w:lang w:eastAsia="fr-FR"/>
-        </w:rPr>
-        <w:t>&gt;</w:t>
+        <w:t>&lt;targets&gt;&lt;/targets&gt;</w:t>
       </w:r>
     </w:p>
     <w:p>
@@ -10743,9 +10111,8 @@
           <w:szCs w:val="21"/>
           <w:lang w:eastAsia="fr-FR"/>
         </w:rPr>
-        <w:t>&lt;/</w:t>
-      </w:r>
-      <w:proofErr w:type="spellStart"/>
+        <w:t>&lt;/drug&gt;</w:t>
+      </w:r>
       <w:r>
         <w:rPr>
           <w:rFonts w:ascii="Consolas" w:hAnsi="Consolas"/>
@@ -10754,27 +10121,6 @@
           <w:szCs w:val="21"/>
           <w:lang w:eastAsia="fr-FR"/>
         </w:rPr>
-        <w:t>drug</w:t>
-      </w:r>
-      <w:proofErr w:type="spellEnd"/>
-      <w:r>
-        <w:rPr>
-          <w:rFonts w:ascii="Consolas" w:hAnsi="Consolas"/>
-          <w:color w:val="800000"/>
-          <w:sz w:val="21"/>
-          <w:szCs w:val="21"/>
-          <w:lang w:eastAsia="fr-FR"/>
-        </w:rPr>
-        <w:t>&gt;</w:t>
-      </w:r>
-      <w:r>
-        <w:rPr>
-          <w:rFonts w:ascii="Consolas" w:hAnsi="Consolas"/>
-          <w:color w:val="800000"/>
-          <w:sz w:val="21"/>
-          <w:szCs w:val="21"/>
-          <w:lang w:eastAsia="fr-FR"/>
-        </w:rPr>
         <w:br/>
       </w:r>
       <w:r>
@@ -10785,29 +10131,7 @@
           <w:szCs w:val="21"/>
           <w:lang w:eastAsia="fr-FR"/>
         </w:rPr>
-        <w:t>&lt;/</w:t>
-      </w:r>
-      <w:proofErr w:type="spellStart"/>
-      <w:r>
-        <w:rPr>
-          <w:rFonts w:ascii="Consolas" w:hAnsi="Consolas"/>
-          <w:color w:val="808080" w:themeColor="background1" w:themeShade="80"/>
-          <w:sz w:val="21"/>
-          <w:szCs w:val="21"/>
-          <w:lang w:eastAsia="fr-FR"/>
-        </w:rPr>
-        <w:t>drugs</w:t>
-      </w:r>
-      <w:proofErr w:type="spellEnd"/>
-      <w:r>
-        <w:rPr>
-          <w:rFonts w:ascii="Consolas" w:hAnsi="Consolas"/>
-          <w:color w:val="808080" w:themeColor="background1" w:themeShade="80"/>
-          <w:sz w:val="21"/>
-          <w:szCs w:val="21"/>
-          <w:lang w:eastAsia="fr-FR"/>
-        </w:rPr>
-        <w:t>&gt;</w:t>
+        <w:t>&lt;/drugs&gt;</w:t>
       </w:r>
     </w:p>
     <w:p>
@@ -11139,7 +10463,7 @@
           <w:lang w:val="en-US"/>
         </w:rPr>
       </w:pPr>
-      <w:bookmarkStart w:id="19" w:name="_Toc100416847"/>
+      <w:bookmarkStart w:id="19" w:name="_Toc101530100"/>
       <w:r>
         <w:rPr>
           <w:lang w:val="en-US"/>
@@ -11260,10 +10584,14 @@
           <w:szCs w:val="21"/>
           <w:lang w:eastAsia="fr-FR"/>
         </w:rPr>
-        <w:t>&lt;</w:t>
-      </w:r>
-      <w:proofErr w:type="spellStart"/>
-      <w:r>
+        <w:t>&lt;treatment&gt;</w:t>
+      </w:r>
+    </w:p>
+    <w:p>
+      <w:pPr>
+        <w:shd w:val="clear" w:color="auto" w:fill="FFFFFF"/>
+        <w:spacing w:after="0" w:line="285" w:lineRule="atLeast"/>
+        <w:jc w:val="left"/>
         <w:rPr>
           <w:rFonts w:ascii="Consolas" w:hAnsi="Consolas"/>
           <w:i/>
@@ -11273,9 +10601,7 @@
           <w:szCs w:val="21"/>
           <w:lang w:eastAsia="fr-FR"/>
         </w:rPr>
-        <w:t>treatment</w:t>
-      </w:r>
-      <w:proofErr w:type="spellEnd"/>
+      </w:pPr>
       <w:r>
         <w:rPr>
           <w:rFonts w:ascii="Consolas" w:hAnsi="Consolas"/>
@@ -11286,7 +10612,7 @@
           <w:szCs w:val="21"/>
           <w:lang w:eastAsia="fr-FR"/>
         </w:rPr>
-        <w:t>&gt;</w:t>
+        <w:t>   &lt;dosageHistory&gt;</w:t>
       </w:r>
     </w:p>
     <w:p>
@@ -11314,9 +10640,8 @@
           <w:szCs w:val="21"/>
           <w:lang w:eastAsia="fr-FR"/>
         </w:rPr>
-        <w:t>   &lt;</w:t>
-      </w:r>
-      <w:proofErr w:type="spellStart"/>
+        <w:t>       </w:t>
+      </w:r>
       <w:r>
         <w:rPr>
           <w:rFonts w:ascii="Consolas" w:hAnsi="Consolas"/>
@@ -11327,9 +10652,8 @@
           <w:szCs w:val="21"/>
           <w:lang w:eastAsia="fr-FR"/>
         </w:rPr>
-        <w:t>dosageHistory</w:t>
-      </w:r>
-      <w:proofErr w:type="spellEnd"/>
+        <w:t xml:space="preserve"> </w:t>
+      </w:r>
       <w:r>
         <w:rPr>
           <w:rFonts w:ascii="Consolas" w:hAnsi="Consolas"/>
@@ -11340,7 +10664,7 @@
           <w:szCs w:val="21"/>
           <w:lang w:eastAsia="fr-FR"/>
         </w:rPr>
-        <w:t>&gt;</w:t>
+        <w:t>&lt;dosageTimeRange&gt;</w:t>
       </w:r>
     </w:p>
     <w:p>
@@ -11368,7 +10692,7 @@
           <w:szCs w:val="21"/>
           <w:lang w:eastAsia="fr-FR"/>
         </w:rPr>
-        <w:t>       </w:t>
+        <w:t>           </w:t>
       </w:r>
       <w:r>
         <w:rPr>
@@ -11392,7 +10716,7 @@
           <w:szCs w:val="21"/>
           <w:lang w:eastAsia="fr-FR"/>
         </w:rPr>
-        <w:t>&lt;dosageTimeRange&gt;</w:t>
+        <w:t>&lt;start&gt;2018-07-06T08:00:00&lt;/start&gt;</w:t>
       </w:r>
     </w:p>
     <w:p>
@@ -11444,7 +10768,7 @@
           <w:szCs w:val="21"/>
           <w:lang w:eastAsia="fr-FR"/>
         </w:rPr>
-        <w:t>&lt;start&gt;2018-07-06T08:00:00&lt;/start&gt;</w:t>
+        <w:t>&lt;end&gt;2018-07-08T08:00:00&lt;/end&gt;</w:t>
       </w:r>
     </w:p>
     <w:p>
@@ -11496,7 +10820,7 @@
           <w:szCs w:val="21"/>
           <w:lang w:eastAsia="fr-FR"/>
         </w:rPr>
-        <w:t>&lt;end&gt;2018-07-08T08:00:00&lt;/end&gt;</w:t>
+        <w:t>&lt;dosage&gt;</w:t>
       </w:r>
     </w:p>
     <w:p>
@@ -11524,7 +10848,7 @@
           <w:szCs w:val="21"/>
           <w:lang w:eastAsia="fr-FR"/>
         </w:rPr>
-        <w:t>           </w:t>
+        <w:t>   </w:t>
       </w:r>
       <w:r>
         <w:rPr>
@@ -11548,7 +10872,67 @@
           <w:szCs w:val="21"/>
           <w:lang w:eastAsia="fr-FR"/>
         </w:rPr>
-        <w:t>&lt;dosage&gt;</w:t>
+        <w:t>   </w:t>
+      </w:r>
+      <w:r>
+        <w:rPr>
+          <w:rFonts w:ascii="Consolas" w:hAnsi="Consolas"/>
+          <w:i/>
+          <w:iCs/>
+          <w:color w:val="808080" w:themeColor="background1" w:themeShade="80"/>
+          <w:sz w:val="21"/>
+          <w:szCs w:val="21"/>
+          <w:lang w:eastAsia="fr-FR"/>
+        </w:rPr>
+        <w:t xml:space="preserve"> </w:t>
+      </w:r>
+      <w:r>
+        <w:rPr>
+          <w:rFonts w:ascii="Consolas" w:hAnsi="Consolas"/>
+          <w:i/>
+          <w:iCs/>
+          <w:color w:val="808080" w:themeColor="background1" w:themeShade="80"/>
+          <w:sz w:val="21"/>
+          <w:szCs w:val="21"/>
+          <w:lang w:eastAsia="fr-FR"/>
+        </w:rPr>
+        <w:t>   </w:t>
+      </w:r>
+      <w:r>
+        <w:rPr>
+          <w:rFonts w:ascii="Consolas" w:hAnsi="Consolas"/>
+          <w:i/>
+          <w:iCs/>
+          <w:color w:val="808080" w:themeColor="background1" w:themeShade="80"/>
+          <w:sz w:val="21"/>
+          <w:szCs w:val="21"/>
+          <w:lang w:eastAsia="fr-FR"/>
+        </w:rPr>
+        <w:t xml:space="preserve"> </w:t>
+      </w:r>
+      <w:r>
+        <w:rPr>
+          <w:rFonts w:ascii="Consolas" w:hAnsi="Consolas"/>
+          <w:i/>
+          <w:iCs/>
+          <w:color w:val="808080" w:themeColor="background1" w:themeShade="80"/>
+          <w:sz w:val="21"/>
+          <w:szCs w:val="21"/>
+          <w:lang w:eastAsia="fr-FR"/>
+        </w:rPr>
+        <w:t>   </w:t>
+      </w:r>
+      <w:r>
+        <w:rPr>
+          <w:rFonts w:ascii="Consolas" w:hAnsi="Consolas"/>
+          <w:i/>
+          <w:iCs/>
+          <w:color w:val="808080" w:themeColor="background1" w:themeShade="80"/>
+          <w:sz w:val="21"/>
+          <w:szCs w:val="21"/>
+          <w:lang w:eastAsia="fr-FR"/>
+        </w:rPr>
+        <w:t xml:space="preserve"> [ . . .]</w:t>
       </w:r>
     </w:p>
     <w:p>
@@ -11558,6 +10942,256 @@
         <w:jc w:val="left"/>
         <w:rPr>
           <w:rFonts w:ascii="Consolas" w:hAnsi="Consolas"/>
+          <w:color w:val="000000"/>
+          <w:sz w:val="21"/>
+          <w:szCs w:val="21"/>
+          <w:lang w:eastAsia="fr-FR"/>
+        </w:rPr>
+      </w:pPr>
+      <w:r>
+        <w:rPr>
+          <w:rFonts w:ascii="Consolas" w:hAnsi="Consolas"/>
+          <w:color w:val="000000"/>
+          <w:sz w:val="21"/>
+          <w:szCs w:val="21"/>
+          <w:lang w:eastAsia="fr-FR"/>
+        </w:rPr>
+        <w:t xml:space="preserve">                </w:t>
+      </w:r>
+      <w:r>
+        <w:rPr>
+          <w:rFonts w:ascii="Consolas" w:hAnsi="Consolas"/>
+          <w:color w:val="800000"/>
+          <w:sz w:val="21"/>
+          <w:szCs w:val="21"/>
+          <w:lang w:eastAsia="fr-FR"/>
+        </w:rPr>
+        <w:t>&lt;dose&gt;</w:t>
+      </w:r>
+    </w:p>
+    <w:p>
+      <w:pPr>
+        <w:shd w:val="clear" w:color="auto" w:fill="FFFFFF"/>
+        <w:spacing w:after="0" w:line="285" w:lineRule="atLeast"/>
+        <w:jc w:val="left"/>
+        <w:rPr>
+          <w:rFonts w:ascii="Consolas" w:hAnsi="Consolas"/>
+          <w:color w:val="000000"/>
+          <w:sz w:val="21"/>
+          <w:szCs w:val="21"/>
+          <w:lang w:eastAsia="fr-FR"/>
+        </w:rPr>
+      </w:pPr>
+      <w:r>
+        <w:rPr>
+          <w:rFonts w:ascii="Consolas" w:hAnsi="Consolas"/>
+          <w:color w:val="000000"/>
+          <w:sz w:val="21"/>
+          <w:szCs w:val="21"/>
+          <w:lang w:eastAsia="fr-FR"/>
+        </w:rPr>
+        <w:t xml:space="preserve">                    </w:t>
+      </w:r>
+      <w:r>
+        <w:rPr>
+          <w:rFonts w:ascii="Consolas" w:hAnsi="Consolas"/>
+          <w:color w:val="800000"/>
+          <w:sz w:val="21"/>
+          <w:szCs w:val="21"/>
+          <w:lang w:eastAsia="fr-FR"/>
+        </w:rPr>
+        <w:t>&lt;value&gt;</w:t>
+      </w:r>
+      <w:r>
+        <w:rPr>
+          <w:rFonts w:ascii="Consolas" w:hAnsi="Consolas"/>
+          <w:color w:val="000000"/>
+          <w:sz w:val="21"/>
+          <w:szCs w:val="21"/>
+          <w:lang w:eastAsia="fr-FR"/>
+        </w:rPr>
+        <w:t>400</w:t>
+      </w:r>
+      <w:r>
+        <w:rPr>
+          <w:rFonts w:ascii="Consolas" w:hAnsi="Consolas"/>
+          <w:color w:val="800000"/>
+          <w:sz w:val="21"/>
+          <w:szCs w:val="21"/>
+          <w:lang w:eastAsia="fr-FR"/>
+        </w:rPr>
+        <w:t>&lt;/value&gt;</w:t>
+      </w:r>
+    </w:p>
+    <w:p>
+      <w:pPr>
+        <w:shd w:val="clear" w:color="auto" w:fill="FFFFFF"/>
+        <w:spacing w:after="0" w:line="285" w:lineRule="atLeast"/>
+        <w:jc w:val="left"/>
+        <w:rPr>
+          <w:rFonts w:ascii="Consolas" w:hAnsi="Consolas"/>
+          <w:color w:val="000000"/>
+          <w:sz w:val="21"/>
+          <w:szCs w:val="21"/>
+          <w:lang w:eastAsia="fr-FR"/>
+        </w:rPr>
+      </w:pPr>
+      <w:r>
+        <w:rPr>
+          <w:rFonts w:ascii="Consolas" w:hAnsi="Consolas"/>
+          <w:color w:val="000000"/>
+          <w:sz w:val="21"/>
+          <w:szCs w:val="21"/>
+          <w:lang w:eastAsia="fr-FR"/>
+        </w:rPr>
+        <w:t xml:space="preserve">                    </w:t>
+      </w:r>
+      <w:r>
+        <w:rPr>
+          <w:rFonts w:ascii="Consolas" w:hAnsi="Consolas"/>
+          <w:color w:val="800000"/>
+          <w:sz w:val="21"/>
+          <w:szCs w:val="21"/>
+          <w:lang w:eastAsia="fr-FR"/>
+        </w:rPr>
+        <w:t>&lt;unit&gt;</w:t>
+      </w:r>
+      <w:r>
+        <w:rPr>
+          <w:rFonts w:ascii="Consolas" w:hAnsi="Consolas"/>
+          <w:color w:val="000000"/>
+          <w:sz w:val="21"/>
+          <w:szCs w:val="21"/>
+          <w:lang w:eastAsia="fr-FR"/>
+        </w:rPr>
+        <w:t>mg</w:t>
+      </w:r>
+      <w:r>
+        <w:rPr>
+          <w:rFonts w:ascii="Consolas" w:hAnsi="Consolas"/>
+          <w:color w:val="800000"/>
+          <w:sz w:val="21"/>
+          <w:szCs w:val="21"/>
+          <w:lang w:eastAsia="fr-FR"/>
+        </w:rPr>
+        <w:t>&lt;/unit&gt;</w:t>
+      </w:r>
+    </w:p>
+    <w:p>
+      <w:pPr>
+        <w:shd w:val="clear" w:color="auto" w:fill="FFFFFF"/>
+        <w:spacing w:after="0" w:line="285" w:lineRule="atLeast"/>
+        <w:jc w:val="left"/>
+        <w:rPr>
+          <w:rFonts w:ascii="Consolas" w:hAnsi="Consolas"/>
+          <w:color w:val="000000"/>
+          <w:sz w:val="21"/>
+          <w:szCs w:val="21"/>
+          <w:lang w:eastAsia="fr-FR"/>
+        </w:rPr>
+      </w:pPr>
+      <w:r>
+        <w:rPr>
+          <w:rFonts w:ascii="Consolas" w:hAnsi="Consolas"/>
+          <w:color w:val="000000"/>
+          <w:sz w:val="21"/>
+          <w:szCs w:val="21"/>
+          <w:lang w:eastAsia="fr-FR"/>
+        </w:rPr>
+        <w:t>               </w:t>
+      </w:r>
+      <w:r>
+        <w:rPr>
+          <w:rFonts w:ascii="Consolas" w:hAnsi="Consolas"/>
+          <w:color w:val="000000"/>
+          <w:sz w:val="21"/>
+          <w:szCs w:val="21"/>
+          <w:lang w:eastAsia="fr-FR"/>
+        </w:rPr>
+        <w:t xml:space="preserve"> </w:t>
+      </w:r>
+      <w:r>
+        <w:rPr>
+          <w:rFonts w:ascii="Consolas" w:hAnsi="Consolas"/>
+          <w:color w:val="000000"/>
+          <w:sz w:val="21"/>
+          <w:szCs w:val="21"/>
+          <w:lang w:eastAsia="fr-FR"/>
+        </w:rPr>
+        <w:t xml:space="preserve">    </w:t>
+      </w:r>
+      <w:r>
+        <w:rPr>
+          <w:rFonts w:ascii="Consolas" w:hAnsi="Consolas"/>
+          <w:color w:val="800000"/>
+          <w:sz w:val="21"/>
+          <w:szCs w:val="21"/>
+          <w:lang w:eastAsia="fr-FR"/>
+        </w:rPr>
+        <w:t>&lt;infusionTimeInMinutes&gt;</w:t>
+      </w:r>
+      <w:r>
+        <w:rPr>
+          <w:rFonts w:ascii="Consolas" w:hAnsi="Consolas"/>
+          <w:color w:val="000000"/>
+          <w:sz w:val="21"/>
+          <w:szCs w:val="21"/>
+          <w:lang w:eastAsia="fr-FR"/>
+        </w:rPr>
+        <w:t>60</w:t>
+      </w:r>
+      <w:r>
+        <w:rPr>
+          <w:rFonts w:ascii="Consolas" w:hAnsi="Consolas"/>
+          <w:color w:val="800000"/>
+          <w:sz w:val="21"/>
+          <w:szCs w:val="21"/>
+          <w:lang w:eastAsia="fr-FR"/>
+        </w:rPr>
+        <w:t>&lt;/infusionTimeInMinutes&gt;</w:t>
+      </w:r>
+    </w:p>
+    <w:p>
+      <w:pPr>
+        <w:shd w:val="clear" w:color="auto" w:fill="FFFFFF"/>
+        <w:spacing w:after="0" w:line="285" w:lineRule="atLeast"/>
+        <w:jc w:val="left"/>
+        <w:rPr>
+          <w:rFonts w:ascii="Consolas" w:hAnsi="Consolas"/>
+          <w:color w:val="800000"/>
+          <w:sz w:val="21"/>
+          <w:szCs w:val="21"/>
+          <w:lang w:eastAsia="fr-FR"/>
+        </w:rPr>
+      </w:pPr>
+      <w:r>
+        <w:rPr>
+          <w:rFonts w:ascii="Consolas" w:hAnsi="Consolas"/>
+          <w:color w:val="000000"/>
+          <w:sz w:val="21"/>
+          <w:szCs w:val="21"/>
+          <w:lang w:eastAsia="fr-FR"/>
+        </w:rPr>
+        <w:t xml:space="preserve">                </w:t>
+      </w:r>
+      <w:r>
+        <w:rPr>
+          <w:rFonts w:ascii="Consolas" w:hAnsi="Consolas"/>
+          <w:color w:val="800000"/>
+          <w:sz w:val="21"/>
+          <w:szCs w:val="21"/>
+          <w:lang w:eastAsia="fr-FR"/>
+        </w:rPr>
+        <w:t>&lt;/dose&gt;</w:t>
+      </w:r>
+    </w:p>
+    <w:p>
+      <w:pPr>
+        <w:shd w:val="clear" w:color="auto" w:fill="FFFFFF"/>
+        <w:spacing w:after="0" w:line="285" w:lineRule="atLeast"/>
+        <w:jc w:val="left"/>
+        <w:rPr>
+          <w:rFonts w:ascii="Consolas" w:hAnsi="Consolas"/>
           <w:i/>
           <w:iCs/>
           <w:color w:val="808080" w:themeColor="background1" w:themeShade="80"/>
@@ -11571,12 +11205,48 @@
           <w:rFonts w:ascii="Consolas" w:hAnsi="Consolas"/>
           <w:i/>
           <w:iCs/>
-          <w:color w:val="808080" w:themeColor="background1" w:themeShade="80"/>
+          <w:color w:val="000000"/>
           <w:sz w:val="21"/>
           <w:szCs w:val="21"/>
           <w:lang w:eastAsia="fr-FR"/>
         </w:rPr>
         <w:t>   </w:t>
+      </w:r>
+      <w:r>
+        <w:rPr>
+          <w:rFonts w:ascii="Consolas" w:hAnsi="Consolas"/>
+          <w:i/>
+          <w:iCs/>
+          <w:color w:val="000000"/>
+          <w:sz w:val="21"/>
+          <w:szCs w:val="21"/>
+          <w:lang w:eastAsia="fr-FR"/>
+        </w:rPr>
+        <w:t xml:space="preserve"> </w:t>
+      </w:r>
+      <w:r>
+        <w:rPr>
+          <w:rFonts w:ascii="Consolas" w:hAnsi="Consolas"/>
+          <w:i/>
+          <w:iCs/>
+          <w:color w:val="000000"/>
+          <w:sz w:val="21"/>
+          <w:szCs w:val="21"/>
+          <w:lang w:eastAsia="fr-FR"/>
+        </w:rPr>
+        <w:t>   </w:t>
+      </w:r>
+      <w:r>
+        <w:rPr>
+          <w:rFonts w:ascii="Consolas" w:hAnsi="Consolas"/>
+          <w:i/>
+          <w:iCs/>
+          <w:color w:val="000000"/>
+          <w:sz w:val="21"/>
+          <w:szCs w:val="21"/>
+          <w:lang w:eastAsia="fr-FR"/>
+        </w:rPr>
+        <w:t xml:space="preserve"> </w:t>
       </w:r>
       <w:r>
         <w:rPr>
@@ -11588,7 +11258,7 @@
           <w:szCs w:val="21"/>
           <w:lang w:eastAsia="fr-FR"/>
         </w:rPr>
-        <w:t xml:space="preserve"> </w:t>
+        <w:t>   </w:t>
       </w:r>
       <w:r>
         <w:rPr>
@@ -11600,7 +11270,7 @@
           <w:szCs w:val="21"/>
           <w:lang w:eastAsia="fr-FR"/>
         </w:rPr>
-        <w:t>   </w:t>
+        <w:t xml:space="preserve"> </w:t>
       </w:r>
       <w:r>
         <w:rPr>
@@ -11612,7 +11282,7 @@
           <w:szCs w:val="21"/>
           <w:lang w:eastAsia="fr-FR"/>
         </w:rPr>
-        <w:t xml:space="preserve"> </w:t>
+        <w:t>   </w:t>
       </w:r>
       <w:r>
         <w:rPr>
@@ -11624,9 +11294,14 @@
           <w:szCs w:val="21"/>
           <w:lang w:eastAsia="fr-FR"/>
         </w:rPr>
-        <w:t>   </w:t>
-      </w:r>
-      <w:r>
+        <w:t xml:space="preserve"> [ . . .]</w:t>
+      </w:r>
+    </w:p>
+    <w:p>
+      <w:pPr>
+        <w:shd w:val="clear" w:color="auto" w:fill="FFFFFF"/>
+        <w:spacing w:after="0" w:line="285" w:lineRule="atLeast"/>
+        <w:jc w:val="left"/>
         <w:rPr>
           <w:rFonts w:ascii="Consolas" w:hAnsi="Consolas"/>
           <w:i/>
@@ -11636,8 +11311,7 @@
           <w:szCs w:val="21"/>
           <w:lang w:eastAsia="fr-FR"/>
         </w:rPr>
-        <w:t xml:space="preserve"> </w:t>
-      </w:r>
+      </w:pPr>
       <w:r>
         <w:rPr>
           <w:rFonts w:ascii="Consolas" w:hAnsi="Consolas"/>
@@ -11648,9 +11322,14 @@
           <w:szCs w:val="21"/>
           <w:lang w:eastAsia="fr-FR"/>
         </w:rPr>
-        <w:t>   </w:t>
-      </w:r>
-      <w:r>
+        <w:t>            &lt;/dosage&gt;</w:t>
+      </w:r>
+    </w:p>
+    <w:p>
+      <w:pPr>
+        <w:shd w:val="clear" w:color="auto" w:fill="FFFFFF"/>
+        <w:spacing w:after="0" w:line="285" w:lineRule="atLeast"/>
+        <w:jc w:val="left"/>
         <w:rPr>
           <w:rFonts w:ascii="Consolas" w:hAnsi="Consolas"/>
           <w:i/>
@@ -11660,7 +11339,42 @@
           <w:szCs w:val="21"/>
           <w:lang w:eastAsia="fr-FR"/>
         </w:rPr>
-        <w:t xml:space="preserve"> [ . . .]</w:t>
+      </w:pPr>
+      <w:r>
+        <w:rPr>
+          <w:rFonts w:ascii="Consolas" w:hAnsi="Consolas"/>
+          <w:i/>
+          <w:iCs/>
+          <w:color w:val="808080" w:themeColor="background1" w:themeShade="80"/>
+          <w:sz w:val="21"/>
+          <w:szCs w:val="21"/>
+          <w:lang w:eastAsia="fr-FR"/>
+        </w:rPr>
+        <w:t>       </w:t>
+      </w:r>
+      <w:r>
+        <w:rPr>
+          <w:rFonts w:ascii="Consolas" w:hAnsi="Consolas"/>
+          <w:i/>
+          <w:iCs/>
+          <w:color w:val="808080" w:themeColor="background1" w:themeShade="80"/>
+          <w:sz w:val="21"/>
+          <w:szCs w:val="21"/>
+          <w:lang w:eastAsia="fr-FR"/>
+        </w:rPr>
+        <w:t xml:space="preserve"> </w:t>
+      </w:r>
+      <w:r>
+        <w:rPr>
+          <w:rFonts w:ascii="Consolas" w:hAnsi="Consolas"/>
+          <w:i/>
+          <w:iCs/>
+          <w:color w:val="808080" w:themeColor="background1" w:themeShade="80"/>
+          <w:sz w:val="21"/>
+          <w:szCs w:val="21"/>
+          <w:lang w:eastAsia="fr-FR"/>
+        </w:rPr>
+        <w:t>&lt;/dosageTimeRange&gt;</w:t>
       </w:r>
     </w:p>
     <w:p>
@@ -11670,31 +11384,49 @@
         <w:jc w:val="left"/>
         <w:rPr>
           <w:rFonts w:ascii="Consolas" w:hAnsi="Consolas"/>
-          <w:color w:val="000000"/>
-          <w:sz w:val="21"/>
-          <w:szCs w:val="21"/>
-          <w:lang w:eastAsia="fr-FR"/>
-        </w:rPr>
-      </w:pPr>
-      <w:r>
-        <w:rPr>
-          <w:rFonts w:ascii="Consolas" w:hAnsi="Consolas"/>
-          <w:color w:val="000000"/>
-          <w:sz w:val="21"/>
-          <w:szCs w:val="21"/>
-          <w:lang w:eastAsia="fr-FR"/>
-        </w:rPr>
-        <w:t xml:space="preserve">                </w:t>
-      </w:r>
-      <w:r>
-        <w:rPr>
-          <w:rFonts w:ascii="Consolas" w:hAnsi="Consolas"/>
-          <w:color w:val="800000"/>
-          <w:sz w:val="21"/>
-          <w:szCs w:val="21"/>
-          <w:lang w:eastAsia="fr-FR"/>
-        </w:rPr>
-        <w:t>&lt;dose&gt;</w:t>
+          <w:i/>
+          <w:iCs/>
+          <w:color w:val="808080" w:themeColor="background1" w:themeShade="80"/>
+          <w:sz w:val="21"/>
+          <w:szCs w:val="21"/>
+          <w:lang w:eastAsia="fr-FR"/>
+        </w:rPr>
+      </w:pPr>
+      <w:r>
+        <w:rPr>
+          <w:rFonts w:ascii="Consolas" w:hAnsi="Consolas"/>
+          <w:i/>
+          <w:iCs/>
+          <w:color w:val="808080" w:themeColor="background1" w:themeShade="80"/>
+          <w:sz w:val="21"/>
+          <w:szCs w:val="21"/>
+          <w:lang w:eastAsia="fr-FR"/>
+        </w:rPr>
+        <w:t>   </w:t>
+      </w:r>
+      <w:r>
+        <w:rPr>
+          <w:rFonts w:ascii="Consolas" w:hAnsi="Consolas"/>
+          <w:i/>
+          <w:iCs/>
+          <w:color w:val="808080" w:themeColor="background1" w:themeShade="80"/>
+          <w:sz w:val="21"/>
+          <w:szCs w:val="21"/>
+          <w:lang w:eastAsia="fr-FR"/>
+        </w:rPr>
+        <w:t xml:space="preserve"> </w:t>
+      </w:r>
+      <w:r>
+        <w:rPr>
+          <w:rFonts w:ascii="Consolas" w:hAnsi="Consolas"/>
+          <w:i/>
+          <w:iCs/>
+          <w:color w:val="808080" w:themeColor="background1" w:themeShade="80"/>
+          <w:sz w:val="21"/>
+          <w:szCs w:val="21"/>
+          <w:lang w:eastAsia="fr-FR"/>
+        </w:rPr>
+        <w:t>&lt;/dosageHistory&gt;</w:t>
       </w:r>
     </w:p>
     <w:p>
@@ -11704,266 +11436,6 @@
         <w:jc w:val="left"/>
         <w:rPr>
           <w:rFonts w:ascii="Consolas" w:hAnsi="Consolas"/>
-          <w:color w:val="000000"/>
-          <w:sz w:val="21"/>
-          <w:szCs w:val="21"/>
-          <w:lang w:eastAsia="fr-FR"/>
-        </w:rPr>
-      </w:pPr>
-      <w:r>
-        <w:rPr>
-          <w:rFonts w:ascii="Consolas" w:hAnsi="Consolas"/>
-          <w:color w:val="000000"/>
-          <w:sz w:val="21"/>
-          <w:szCs w:val="21"/>
-          <w:lang w:eastAsia="fr-FR"/>
-        </w:rPr>
-        <w:t xml:space="preserve">                    </w:t>
-      </w:r>
-      <w:r>
-        <w:rPr>
-          <w:rFonts w:ascii="Consolas" w:hAnsi="Consolas"/>
-          <w:color w:val="800000"/>
-          <w:sz w:val="21"/>
-          <w:szCs w:val="21"/>
-          <w:lang w:eastAsia="fr-FR"/>
-        </w:rPr>
-        <w:t>&lt;value&gt;</w:t>
-      </w:r>
-      <w:r>
-        <w:rPr>
-          <w:rFonts w:ascii="Consolas" w:hAnsi="Consolas"/>
-          <w:color w:val="000000"/>
-          <w:sz w:val="21"/>
-          <w:szCs w:val="21"/>
-          <w:lang w:eastAsia="fr-FR"/>
-        </w:rPr>
-        <w:t>400</w:t>
-      </w:r>
-      <w:r>
-        <w:rPr>
-          <w:rFonts w:ascii="Consolas" w:hAnsi="Consolas"/>
-          <w:color w:val="800000"/>
-          <w:sz w:val="21"/>
-          <w:szCs w:val="21"/>
-          <w:lang w:eastAsia="fr-FR"/>
-        </w:rPr>
-        <w:t>&lt;/value&gt;</w:t>
-      </w:r>
-    </w:p>
-    <w:p>
-      <w:pPr>
-        <w:shd w:val="clear" w:color="auto" w:fill="FFFFFF"/>
-        <w:spacing w:after="0" w:line="285" w:lineRule="atLeast"/>
-        <w:jc w:val="left"/>
-        <w:rPr>
-          <w:rFonts w:ascii="Consolas" w:hAnsi="Consolas"/>
-          <w:color w:val="000000"/>
-          <w:sz w:val="21"/>
-          <w:szCs w:val="21"/>
-          <w:lang w:eastAsia="fr-FR"/>
-        </w:rPr>
-      </w:pPr>
-      <w:r>
-        <w:rPr>
-          <w:rFonts w:ascii="Consolas" w:hAnsi="Consolas"/>
-          <w:color w:val="000000"/>
-          <w:sz w:val="21"/>
-          <w:szCs w:val="21"/>
-          <w:lang w:eastAsia="fr-FR"/>
-        </w:rPr>
-        <w:t xml:space="preserve">                    </w:t>
-      </w:r>
-      <w:r>
-        <w:rPr>
-          <w:rFonts w:ascii="Consolas" w:hAnsi="Consolas"/>
-          <w:color w:val="800000"/>
-          <w:sz w:val="21"/>
-          <w:szCs w:val="21"/>
-          <w:lang w:eastAsia="fr-FR"/>
-        </w:rPr>
-        <w:t>&lt;unit&gt;</w:t>
-      </w:r>
-      <w:r>
-        <w:rPr>
-          <w:rFonts w:ascii="Consolas" w:hAnsi="Consolas"/>
-          <w:color w:val="000000"/>
-          <w:sz w:val="21"/>
-          <w:szCs w:val="21"/>
-          <w:lang w:eastAsia="fr-FR"/>
-        </w:rPr>
-        <w:t>mg</w:t>
-      </w:r>
-      <w:r>
-        <w:rPr>
-          <w:rFonts w:ascii="Consolas" w:hAnsi="Consolas"/>
-          <w:color w:val="800000"/>
-          <w:sz w:val="21"/>
-          <w:szCs w:val="21"/>
-          <w:lang w:eastAsia="fr-FR"/>
-        </w:rPr>
-        <w:t>&lt;/unit&gt;</w:t>
-      </w:r>
-    </w:p>
-    <w:p>
-      <w:pPr>
-        <w:shd w:val="clear" w:color="auto" w:fill="FFFFFF"/>
-        <w:spacing w:after="0" w:line="285" w:lineRule="atLeast"/>
-        <w:jc w:val="left"/>
-        <w:rPr>
-          <w:rFonts w:ascii="Consolas" w:hAnsi="Consolas"/>
-          <w:color w:val="000000"/>
-          <w:sz w:val="21"/>
-          <w:szCs w:val="21"/>
-          <w:lang w:eastAsia="fr-FR"/>
-        </w:rPr>
-      </w:pPr>
-      <w:r>
-        <w:rPr>
-          <w:rFonts w:ascii="Consolas" w:hAnsi="Consolas"/>
-          <w:color w:val="000000"/>
-          <w:sz w:val="21"/>
-          <w:szCs w:val="21"/>
-          <w:lang w:eastAsia="fr-FR"/>
-        </w:rPr>
-        <w:t>               </w:t>
-      </w:r>
-      <w:r>
-        <w:rPr>
-          <w:rFonts w:ascii="Consolas" w:hAnsi="Consolas"/>
-          <w:color w:val="000000"/>
-          <w:sz w:val="21"/>
-          <w:szCs w:val="21"/>
-          <w:lang w:eastAsia="fr-FR"/>
-        </w:rPr>
-        <w:t xml:space="preserve"> </w:t>
-      </w:r>
-      <w:r>
-        <w:rPr>
-          <w:rFonts w:ascii="Consolas" w:hAnsi="Consolas"/>
-          <w:color w:val="000000"/>
-          <w:sz w:val="21"/>
-          <w:szCs w:val="21"/>
-          <w:lang w:eastAsia="fr-FR"/>
-        </w:rPr>
-        <w:t xml:space="preserve">    </w:t>
-      </w:r>
-      <w:r>
-        <w:rPr>
-          <w:rFonts w:ascii="Consolas" w:hAnsi="Consolas"/>
-          <w:color w:val="800000"/>
-          <w:sz w:val="21"/>
-          <w:szCs w:val="21"/>
-          <w:lang w:eastAsia="fr-FR"/>
-        </w:rPr>
-        <w:t>&lt;</w:t>
-      </w:r>
-      <w:proofErr w:type="spellStart"/>
-      <w:r>
-        <w:rPr>
-          <w:rFonts w:ascii="Consolas" w:hAnsi="Consolas"/>
-          <w:color w:val="800000"/>
-          <w:sz w:val="21"/>
-          <w:szCs w:val="21"/>
-          <w:lang w:eastAsia="fr-FR"/>
-        </w:rPr>
-        <w:t>infusionTimeInMinutes</w:t>
-      </w:r>
-      <w:proofErr w:type="spellEnd"/>
-      <w:r>
-        <w:rPr>
-          <w:rFonts w:ascii="Consolas" w:hAnsi="Consolas"/>
-          <w:color w:val="800000"/>
-          <w:sz w:val="21"/>
-          <w:szCs w:val="21"/>
-          <w:lang w:eastAsia="fr-FR"/>
-        </w:rPr>
-        <w:t>&gt;</w:t>
-      </w:r>
-      <w:r>
-        <w:rPr>
-          <w:rFonts w:ascii="Consolas" w:hAnsi="Consolas"/>
-          <w:color w:val="000000"/>
-          <w:sz w:val="21"/>
-          <w:szCs w:val="21"/>
-          <w:lang w:eastAsia="fr-FR"/>
-        </w:rPr>
-        <w:t>60</w:t>
-      </w:r>
-      <w:r>
-        <w:rPr>
-          <w:rFonts w:ascii="Consolas" w:hAnsi="Consolas"/>
-          <w:color w:val="800000"/>
-          <w:sz w:val="21"/>
-          <w:szCs w:val="21"/>
-          <w:lang w:eastAsia="fr-FR"/>
-        </w:rPr>
-        <w:t>&lt;/</w:t>
-      </w:r>
-      <w:proofErr w:type="spellStart"/>
-      <w:r>
-        <w:rPr>
-          <w:rFonts w:ascii="Consolas" w:hAnsi="Consolas"/>
-          <w:color w:val="800000"/>
-          <w:sz w:val="21"/>
-          <w:szCs w:val="21"/>
-          <w:lang w:eastAsia="fr-FR"/>
-        </w:rPr>
-        <w:t>infusionTimeInMinutes</w:t>
-      </w:r>
-      <w:proofErr w:type="spellEnd"/>
-      <w:r>
-        <w:rPr>
-          <w:rFonts w:ascii="Consolas" w:hAnsi="Consolas"/>
-          <w:color w:val="800000"/>
-          <w:sz w:val="21"/>
-          <w:szCs w:val="21"/>
-          <w:lang w:eastAsia="fr-FR"/>
-        </w:rPr>
-        <w:t>&gt;</w:t>
-      </w:r>
-    </w:p>
-    <w:p>
-      <w:pPr>
-        <w:shd w:val="clear" w:color="auto" w:fill="FFFFFF"/>
-        <w:spacing w:after="0" w:line="285" w:lineRule="atLeast"/>
-        <w:jc w:val="left"/>
-        <w:rPr>
-          <w:rFonts w:ascii="Consolas" w:hAnsi="Consolas"/>
-          <w:color w:val="800000"/>
-          <w:sz w:val="21"/>
-          <w:szCs w:val="21"/>
-          <w:lang w:eastAsia="fr-FR"/>
-        </w:rPr>
-      </w:pPr>
-      <w:r>
-        <w:rPr>
-          <w:rFonts w:ascii="Consolas" w:hAnsi="Consolas"/>
-          <w:color w:val="000000"/>
-          <w:sz w:val="21"/>
-          <w:szCs w:val="21"/>
-          <w:lang w:eastAsia="fr-FR"/>
-        </w:rPr>
-        <w:t xml:space="preserve">                </w:t>
-      </w:r>
-      <w:r>
-        <w:rPr>
-          <w:rFonts w:ascii="Consolas" w:hAnsi="Consolas"/>
-          <w:color w:val="800000"/>
-          <w:sz w:val="21"/>
-          <w:szCs w:val="21"/>
-          <w:lang w:eastAsia="fr-FR"/>
-        </w:rPr>
-        <w:t>&lt;/dose&gt;</w:t>
-      </w:r>
-    </w:p>
-    <w:p>
-      <w:pPr>
-        <w:shd w:val="clear" w:color="auto" w:fill="FFFFFF"/>
-        <w:spacing w:after="0" w:line="285" w:lineRule="atLeast"/>
-        <w:jc w:val="left"/>
-        <w:rPr>
-          <w:rFonts w:ascii="Consolas" w:hAnsi="Consolas"/>
           <w:i/>
           <w:iCs/>
           <w:color w:val="808080" w:themeColor="background1" w:themeShade="80"/>
@@ -11977,308 +11449,12 @@
           <w:rFonts w:ascii="Consolas" w:hAnsi="Consolas"/>
           <w:i/>
           <w:iCs/>
-          <w:color w:val="000000"/>
-          <w:sz w:val="21"/>
-          <w:szCs w:val="21"/>
-          <w:lang w:eastAsia="fr-FR"/>
-        </w:rPr>
-        <w:t>   </w:t>
-      </w:r>
-      <w:r>
-        <w:rPr>
-          <w:rFonts w:ascii="Consolas" w:hAnsi="Consolas"/>
-          <w:i/>
-          <w:iCs/>
-          <w:color w:val="000000"/>
-          <w:sz w:val="21"/>
-          <w:szCs w:val="21"/>
-          <w:lang w:eastAsia="fr-FR"/>
-        </w:rPr>
-        <w:t xml:space="preserve"> </w:t>
-      </w:r>
-      <w:r>
-        <w:rPr>
-          <w:rFonts w:ascii="Consolas" w:hAnsi="Consolas"/>
-          <w:i/>
-          <w:iCs/>
-          <w:color w:val="000000"/>
-          <w:sz w:val="21"/>
-          <w:szCs w:val="21"/>
-          <w:lang w:eastAsia="fr-FR"/>
-        </w:rPr>
-        <w:t>   </w:t>
-      </w:r>
-      <w:r>
-        <w:rPr>
-          <w:rFonts w:ascii="Consolas" w:hAnsi="Consolas"/>
-          <w:i/>
-          <w:iCs/>
-          <w:color w:val="000000"/>
-          <w:sz w:val="21"/>
-          <w:szCs w:val="21"/>
-          <w:lang w:eastAsia="fr-FR"/>
-        </w:rPr>
-        <w:t xml:space="preserve"> </w:t>
-      </w:r>
-      <w:r>
-        <w:rPr>
-          <w:rFonts w:ascii="Consolas" w:hAnsi="Consolas"/>
-          <w:i/>
-          <w:iCs/>
           <w:color w:val="808080" w:themeColor="background1" w:themeShade="80"/>
           <w:sz w:val="21"/>
           <w:szCs w:val="21"/>
           <w:lang w:eastAsia="fr-FR"/>
         </w:rPr>
-        <w:t>   </w:t>
-      </w:r>
-      <w:r>
-        <w:rPr>
-          <w:rFonts w:ascii="Consolas" w:hAnsi="Consolas"/>
-          <w:i/>
-          <w:iCs/>
-          <w:color w:val="808080" w:themeColor="background1" w:themeShade="80"/>
-          <w:sz w:val="21"/>
-          <w:szCs w:val="21"/>
-          <w:lang w:eastAsia="fr-FR"/>
-        </w:rPr>
-        <w:t xml:space="preserve"> </w:t>
-      </w:r>
-      <w:r>
-        <w:rPr>
-          <w:rFonts w:ascii="Consolas" w:hAnsi="Consolas"/>
-          <w:i/>
-          <w:iCs/>
-          <w:color w:val="808080" w:themeColor="background1" w:themeShade="80"/>
-          <w:sz w:val="21"/>
-          <w:szCs w:val="21"/>
-          <w:lang w:eastAsia="fr-FR"/>
-        </w:rPr>
-        <w:t>   </w:t>
-      </w:r>
-      <w:r>
-        <w:rPr>
-          <w:rFonts w:ascii="Consolas" w:hAnsi="Consolas"/>
-          <w:i/>
-          <w:iCs/>
-          <w:color w:val="808080" w:themeColor="background1" w:themeShade="80"/>
-          <w:sz w:val="21"/>
-          <w:szCs w:val="21"/>
-          <w:lang w:eastAsia="fr-FR"/>
-        </w:rPr>
-        <w:t xml:space="preserve"> [ . . .]</w:t>
-      </w:r>
-    </w:p>
-    <w:p>
-      <w:pPr>
-        <w:shd w:val="clear" w:color="auto" w:fill="FFFFFF"/>
-        <w:spacing w:after="0" w:line="285" w:lineRule="atLeast"/>
-        <w:jc w:val="left"/>
-        <w:rPr>
-          <w:rFonts w:ascii="Consolas" w:hAnsi="Consolas"/>
-          <w:i/>
-          <w:iCs/>
-          <w:color w:val="808080" w:themeColor="background1" w:themeShade="80"/>
-          <w:sz w:val="21"/>
-          <w:szCs w:val="21"/>
-          <w:lang w:eastAsia="fr-FR"/>
-        </w:rPr>
-      </w:pPr>
-      <w:r>
-        <w:rPr>
-          <w:rFonts w:ascii="Consolas" w:hAnsi="Consolas"/>
-          <w:i/>
-          <w:iCs/>
-          <w:color w:val="808080" w:themeColor="background1" w:themeShade="80"/>
-          <w:sz w:val="21"/>
-          <w:szCs w:val="21"/>
-          <w:lang w:eastAsia="fr-FR"/>
-        </w:rPr>
-        <w:t>            &lt;/dosage&gt;</w:t>
-      </w:r>
-    </w:p>
-    <w:p>
-      <w:pPr>
-        <w:shd w:val="clear" w:color="auto" w:fill="FFFFFF"/>
-        <w:spacing w:after="0" w:line="285" w:lineRule="atLeast"/>
-        <w:jc w:val="left"/>
-        <w:rPr>
-          <w:rFonts w:ascii="Consolas" w:hAnsi="Consolas"/>
-          <w:i/>
-          <w:iCs/>
-          <w:color w:val="808080" w:themeColor="background1" w:themeShade="80"/>
-          <w:sz w:val="21"/>
-          <w:szCs w:val="21"/>
-          <w:lang w:eastAsia="fr-FR"/>
-        </w:rPr>
-      </w:pPr>
-      <w:r>
-        <w:rPr>
-          <w:rFonts w:ascii="Consolas" w:hAnsi="Consolas"/>
-          <w:i/>
-          <w:iCs/>
-          <w:color w:val="808080" w:themeColor="background1" w:themeShade="80"/>
-          <w:sz w:val="21"/>
-          <w:szCs w:val="21"/>
-          <w:lang w:eastAsia="fr-FR"/>
-        </w:rPr>
-        <w:t>       </w:t>
-      </w:r>
-      <w:r>
-        <w:rPr>
-          <w:rFonts w:ascii="Consolas" w:hAnsi="Consolas"/>
-          <w:i/>
-          <w:iCs/>
-          <w:color w:val="808080" w:themeColor="background1" w:themeShade="80"/>
-          <w:sz w:val="21"/>
-          <w:szCs w:val="21"/>
-          <w:lang w:eastAsia="fr-FR"/>
-        </w:rPr>
-        <w:t xml:space="preserve"> </w:t>
-      </w:r>
-      <w:r>
-        <w:rPr>
-          <w:rFonts w:ascii="Consolas" w:hAnsi="Consolas"/>
-          <w:i/>
-          <w:iCs/>
-          <w:color w:val="808080" w:themeColor="background1" w:themeShade="80"/>
-          <w:sz w:val="21"/>
-          <w:szCs w:val="21"/>
-          <w:lang w:eastAsia="fr-FR"/>
-        </w:rPr>
-        <w:t>&lt;/dosageTimeRange&gt;</w:t>
-      </w:r>
-    </w:p>
-    <w:p>
-      <w:pPr>
-        <w:shd w:val="clear" w:color="auto" w:fill="FFFFFF"/>
-        <w:spacing w:after="0" w:line="285" w:lineRule="atLeast"/>
-        <w:jc w:val="left"/>
-        <w:rPr>
-          <w:rFonts w:ascii="Consolas" w:hAnsi="Consolas"/>
-          <w:i/>
-          <w:iCs/>
-          <w:color w:val="808080" w:themeColor="background1" w:themeShade="80"/>
-          <w:sz w:val="21"/>
-          <w:szCs w:val="21"/>
-          <w:lang w:eastAsia="fr-FR"/>
-        </w:rPr>
-      </w:pPr>
-      <w:r>
-        <w:rPr>
-          <w:rFonts w:ascii="Consolas" w:hAnsi="Consolas"/>
-          <w:i/>
-          <w:iCs/>
-          <w:color w:val="808080" w:themeColor="background1" w:themeShade="80"/>
-          <w:sz w:val="21"/>
-          <w:szCs w:val="21"/>
-          <w:lang w:eastAsia="fr-FR"/>
-        </w:rPr>
-        <w:t>   </w:t>
-      </w:r>
-      <w:r>
-        <w:rPr>
-          <w:rFonts w:ascii="Consolas" w:hAnsi="Consolas"/>
-          <w:i/>
-          <w:iCs/>
-          <w:color w:val="808080" w:themeColor="background1" w:themeShade="80"/>
-          <w:sz w:val="21"/>
-          <w:szCs w:val="21"/>
-          <w:lang w:eastAsia="fr-FR"/>
-        </w:rPr>
-        <w:t xml:space="preserve"> </w:t>
-      </w:r>
-      <w:r>
-        <w:rPr>
-          <w:rFonts w:ascii="Consolas" w:hAnsi="Consolas"/>
-          <w:i/>
-          <w:iCs/>
-          <w:color w:val="808080" w:themeColor="background1" w:themeShade="80"/>
-          <w:sz w:val="21"/>
-          <w:szCs w:val="21"/>
-          <w:lang w:eastAsia="fr-FR"/>
-        </w:rPr>
-        <w:t>&lt;/</w:t>
-      </w:r>
-      <w:proofErr w:type="spellStart"/>
-      <w:r>
-        <w:rPr>
-          <w:rFonts w:ascii="Consolas" w:hAnsi="Consolas"/>
-          <w:i/>
-          <w:iCs/>
-          <w:color w:val="808080" w:themeColor="background1" w:themeShade="80"/>
-          <w:sz w:val="21"/>
-          <w:szCs w:val="21"/>
-          <w:lang w:eastAsia="fr-FR"/>
-        </w:rPr>
-        <w:t>dosageHistory</w:t>
-      </w:r>
-      <w:proofErr w:type="spellEnd"/>
-      <w:r>
-        <w:rPr>
-          <w:rFonts w:ascii="Consolas" w:hAnsi="Consolas"/>
-          <w:i/>
-          <w:iCs/>
-          <w:color w:val="808080" w:themeColor="background1" w:themeShade="80"/>
-          <w:sz w:val="21"/>
-          <w:szCs w:val="21"/>
-          <w:lang w:eastAsia="fr-FR"/>
-        </w:rPr>
-        <w:t>&gt;</w:t>
-      </w:r>
-    </w:p>
-    <w:p>
-      <w:pPr>
-        <w:shd w:val="clear" w:color="auto" w:fill="FFFFFF"/>
-        <w:spacing w:after="0" w:line="285" w:lineRule="atLeast"/>
-        <w:jc w:val="left"/>
-        <w:rPr>
-          <w:rFonts w:ascii="Consolas" w:hAnsi="Consolas"/>
-          <w:i/>
-          <w:iCs/>
-          <w:color w:val="808080" w:themeColor="background1" w:themeShade="80"/>
-          <w:sz w:val="21"/>
-          <w:szCs w:val="21"/>
-          <w:lang w:eastAsia="fr-FR"/>
-        </w:rPr>
-      </w:pPr>
-      <w:r>
-        <w:rPr>
-          <w:rFonts w:ascii="Consolas" w:hAnsi="Consolas"/>
-          <w:i/>
-          <w:iCs/>
-          <w:color w:val="808080" w:themeColor="background1" w:themeShade="80"/>
-          <w:sz w:val="21"/>
-          <w:szCs w:val="21"/>
-          <w:lang w:eastAsia="fr-FR"/>
-        </w:rPr>
-        <w:t>&lt;/</w:t>
-      </w:r>
-      <w:proofErr w:type="spellStart"/>
-      <w:r>
-        <w:rPr>
-          <w:rFonts w:ascii="Consolas" w:hAnsi="Consolas"/>
-          <w:i/>
-          <w:iCs/>
-          <w:color w:val="808080" w:themeColor="background1" w:themeShade="80"/>
-          <w:sz w:val="21"/>
-          <w:szCs w:val="21"/>
-          <w:lang w:eastAsia="fr-FR"/>
-        </w:rPr>
-        <w:t>treatment</w:t>
-      </w:r>
-      <w:proofErr w:type="spellEnd"/>
-      <w:r>
-        <w:rPr>
-          <w:rFonts w:ascii="Consolas" w:hAnsi="Consolas"/>
-          <w:i/>
-          <w:iCs/>
-          <w:color w:val="808080" w:themeColor="background1" w:themeShade="80"/>
-          <w:sz w:val="21"/>
-          <w:szCs w:val="21"/>
-          <w:lang w:eastAsia="fr-FR"/>
-        </w:rPr>
-        <w:t>&gt;</w:t>
+        <w:t>&lt;/treatment&gt;</w:t>
       </w:r>
     </w:p>
     <w:p>
@@ -12455,7 +11631,7 @@
           <w:lang w:val="en-US"/>
         </w:rPr>
       </w:pPr>
-      <w:bookmarkStart w:id="20" w:name="_Toc100416848"/>
+      <w:bookmarkStart w:id="20" w:name="_Toc101530101"/>
       <w:r>
         <w:rPr>
           <w:lang w:val="en-US"/>
@@ -12498,29 +11674,7 @@
           <w:szCs w:val="21"/>
           <w:lang w:eastAsia="fr-FR"/>
         </w:rPr>
-        <w:t>&lt;</w:t>
-      </w:r>
-      <w:proofErr w:type="spellStart"/>
-      <w:r>
-        <w:rPr>
-          <w:rFonts w:ascii="Consolas" w:hAnsi="Consolas"/>
-          <w:color w:val="808080" w:themeColor="background1" w:themeShade="80"/>
-          <w:sz w:val="21"/>
-          <w:szCs w:val="21"/>
-          <w:lang w:eastAsia="fr-FR"/>
-        </w:rPr>
-        <w:t>samples</w:t>
-      </w:r>
-      <w:proofErr w:type="spellEnd"/>
-      <w:r>
-        <w:rPr>
-          <w:rFonts w:ascii="Consolas" w:hAnsi="Consolas"/>
-          <w:color w:val="808080" w:themeColor="background1" w:themeShade="80"/>
-          <w:sz w:val="21"/>
-          <w:szCs w:val="21"/>
-          <w:lang w:eastAsia="fr-FR"/>
-        </w:rPr>
-        <w:t>&gt;</w:t>
+        <w:t>&lt;samples&gt;</w:t>
       </w:r>
     </w:p>
     <w:p>
@@ -12564,29 +11718,7 @@
           <w:szCs w:val="21"/>
           <w:lang w:eastAsia="fr-FR"/>
         </w:rPr>
-        <w:t>&lt;</w:t>
-      </w:r>
-      <w:proofErr w:type="spellStart"/>
-      <w:r>
-        <w:rPr>
-          <w:rFonts w:ascii="Consolas" w:hAnsi="Consolas"/>
-          <w:color w:val="800000"/>
-          <w:sz w:val="21"/>
-          <w:szCs w:val="21"/>
-          <w:lang w:eastAsia="fr-FR"/>
-        </w:rPr>
-        <w:t>sample</w:t>
-      </w:r>
-      <w:proofErr w:type="spellEnd"/>
-      <w:r>
-        <w:rPr>
-          <w:rFonts w:ascii="Consolas" w:hAnsi="Consolas"/>
-          <w:color w:val="800000"/>
-          <w:sz w:val="21"/>
-          <w:szCs w:val="21"/>
-          <w:lang w:eastAsia="fr-FR"/>
-        </w:rPr>
-        <w:t>&gt;</w:t>
+        <w:t>&lt;sample&gt;</w:t>
       </w:r>
     </w:p>
     <w:p>
@@ -12630,9 +11762,18 @@
           <w:szCs w:val="21"/>
           <w:lang w:eastAsia="fr-FR"/>
         </w:rPr>
-        <w:t>&lt;</w:t>
-      </w:r>
-      <w:proofErr w:type="spellStart"/>
+        <w:t>&lt;sampleId&gt;</w:t>
+      </w:r>
+      <w:r>
+        <w:rPr>
+          <w:rFonts w:ascii="Consolas" w:hAnsi="Consolas"/>
+          <w:color w:val="000000"/>
+          <w:sz w:val="21"/>
+          <w:szCs w:val="21"/>
+          <w:lang w:eastAsia="fr-FR"/>
+        </w:rPr>
+        <w:t>123456</w:t>
+      </w:r>
       <w:r>
         <w:rPr>
           <w:rFonts w:ascii="Consolas" w:hAnsi="Consolas"/>
@@ -12641,60 +11782,7 @@
           <w:szCs w:val="21"/>
           <w:lang w:eastAsia="fr-FR"/>
         </w:rPr>
-        <w:t>sampleId</w:t>
-      </w:r>
-      <w:proofErr w:type="spellEnd"/>
-      <w:r>
-        <w:rPr>
-          <w:rFonts w:ascii="Consolas" w:hAnsi="Consolas"/>
-          <w:color w:val="800000"/>
-          <w:sz w:val="21"/>
-          <w:szCs w:val="21"/>
-          <w:lang w:eastAsia="fr-FR"/>
-        </w:rPr>
-        <w:t>&gt;</w:t>
-      </w:r>
-      <w:r>
-        <w:rPr>
-          <w:rFonts w:ascii="Consolas" w:hAnsi="Consolas"/>
-          <w:color w:val="000000"/>
-          <w:sz w:val="21"/>
-          <w:szCs w:val="21"/>
-          <w:lang w:eastAsia="fr-FR"/>
-        </w:rPr>
-        <w:t>123456</w:t>
-      </w:r>
-      <w:r>
-        <w:rPr>
-          <w:rFonts w:ascii="Consolas" w:hAnsi="Consolas"/>
-          <w:color w:val="800000"/>
-          <w:sz w:val="21"/>
-          <w:szCs w:val="21"/>
-          <w:lang w:eastAsia="fr-FR"/>
-        </w:rPr>
-        <w:t>&lt;/</w:t>
-      </w:r>
-      <w:proofErr w:type="spellStart"/>
-      <w:r>
-        <w:rPr>
-          <w:rFonts w:ascii="Consolas" w:hAnsi="Consolas"/>
-          <w:color w:val="800000"/>
-          <w:sz w:val="21"/>
-          <w:szCs w:val="21"/>
-          <w:lang w:eastAsia="fr-FR"/>
-        </w:rPr>
-        <w:t>sampleId</w:t>
-      </w:r>
-      <w:proofErr w:type="spellEnd"/>
-      <w:r>
-        <w:rPr>
-          <w:rFonts w:ascii="Consolas" w:hAnsi="Consolas"/>
-          <w:color w:val="800000"/>
-          <w:sz w:val="21"/>
-          <w:szCs w:val="21"/>
-          <w:lang w:eastAsia="fr-FR"/>
-        </w:rPr>
-        <w:t>&gt;</w:t>
+        <w:t>&lt;/sampleId&gt;</w:t>
       </w:r>
     </w:p>
     <w:p>
@@ -12728,9 +11816,18 @@
           <w:szCs w:val="21"/>
           <w:lang w:eastAsia="fr-FR"/>
         </w:rPr>
-        <w:t>&lt;</w:t>
-      </w:r>
-      <w:proofErr w:type="spellStart"/>
+        <w:t>&lt;sampleDate&gt;</w:t>
+      </w:r>
+      <w:r>
+        <w:rPr>
+          <w:rFonts w:ascii="Consolas" w:hAnsi="Consolas"/>
+          <w:color w:val="000000"/>
+          <w:sz w:val="21"/>
+          <w:szCs w:val="21"/>
+          <w:lang w:eastAsia="fr-FR"/>
+        </w:rPr>
+        <w:t>2018-07-07T06:00:00</w:t>
+      </w:r>
       <w:r>
         <w:rPr>
           <w:rFonts w:ascii="Consolas" w:hAnsi="Consolas"/>
@@ -12739,60 +11836,7 @@
           <w:szCs w:val="21"/>
           <w:lang w:eastAsia="fr-FR"/>
         </w:rPr>
-        <w:t>sampleDate</w:t>
-      </w:r>
-      <w:proofErr w:type="spellEnd"/>
-      <w:r>
-        <w:rPr>
-          <w:rFonts w:ascii="Consolas" w:hAnsi="Consolas"/>
-          <w:color w:val="800000"/>
-          <w:sz w:val="21"/>
-          <w:szCs w:val="21"/>
-          <w:lang w:eastAsia="fr-FR"/>
-        </w:rPr>
-        <w:t>&gt;</w:t>
-      </w:r>
-      <w:r>
-        <w:rPr>
-          <w:rFonts w:ascii="Consolas" w:hAnsi="Consolas"/>
-          <w:color w:val="000000"/>
-          <w:sz w:val="21"/>
-          <w:szCs w:val="21"/>
-          <w:lang w:eastAsia="fr-FR"/>
-        </w:rPr>
-        <w:t>2018-07-07T06:00:00</w:t>
-      </w:r>
-      <w:r>
-        <w:rPr>
-          <w:rFonts w:ascii="Consolas" w:hAnsi="Consolas"/>
-          <w:color w:val="800000"/>
-          <w:sz w:val="21"/>
-          <w:szCs w:val="21"/>
-          <w:lang w:eastAsia="fr-FR"/>
-        </w:rPr>
-        <w:t>&lt;/</w:t>
-      </w:r>
-      <w:proofErr w:type="spellStart"/>
-      <w:r>
-        <w:rPr>
-          <w:rFonts w:ascii="Consolas" w:hAnsi="Consolas"/>
-          <w:color w:val="800000"/>
-          <w:sz w:val="21"/>
-          <w:szCs w:val="21"/>
-          <w:lang w:eastAsia="fr-FR"/>
-        </w:rPr>
-        <w:t>sampleDate</w:t>
-      </w:r>
-      <w:proofErr w:type="spellEnd"/>
-      <w:r>
-        <w:rPr>
-          <w:rFonts w:ascii="Consolas" w:hAnsi="Consolas"/>
-          <w:color w:val="800000"/>
-          <w:sz w:val="21"/>
-          <w:szCs w:val="21"/>
-          <w:lang w:eastAsia="fr-FR"/>
-        </w:rPr>
-        <w:t>&gt;</w:t>
+        <w:t>&lt;/sampleDate&gt;</w:t>
       </w:r>
     </w:p>
     <w:p>
@@ -12894,9 +11938,18 @@
           <w:szCs w:val="21"/>
           <w:lang w:eastAsia="fr-FR"/>
         </w:rPr>
-        <w:t>&lt;</w:t>
-      </w:r>
-      <w:proofErr w:type="spellStart"/>
+        <w:t>&lt;analyteId&gt;</w:t>
+      </w:r>
+      <w:r>
+        <w:rPr>
+          <w:rFonts w:ascii="Consolas" w:hAnsi="Consolas"/>
+          <w:color w:val="000000"/>
+          <w:sz w:val="21"/>
+          <w:szCs w:val="21"/>
+          <w:lang w:eastAsia="fr-FR"/>
+        </w:rPr>
+        <w:t>imatinib</w:t>
+      </w:r>
       <w:r>
         <w:rPr>
           <w:rFonts w:ascii="Consolas" w:hAnsi="Consolas"/>
@@ -12905,60 +11958,7 @@
           <w:szCs w:val="21"/>
           <w:lang w:eastAsia="fr-FR"/>
         </w:rPr>
-        <w:t>analyteId</w:t>
-      </w:r>
-      <w:proofErr w:type="spellEnd"/>
-      <w:r>
-        <w:rPr>
-          <w:rFonts w:ascii="Consolas" w:hAnsi="Consolas"/>
-          <w:color w:val="800000"/>
-          <w:sz w:val="21"/>
-          <w:szCs w:val="21"/>
-          <w:lang w:eastAsia="fr-FR"/>
-        </w:rPr>
-        <w:t>&gt;</w:t>
-      </w:r>
-      <w:r>
-        <w:rPr>
-          <w:rFonts w:ascii="Consolas" w:hAnsi="Consolas"/>
-          <w:color w:val="000000"/>
-          <w:sz w:val="21"/>
-          <w:szCs w:val="21"/>
-          <w:lang w:eastAsia="fr-FR"/>
-        </w:rPr>
-        <w:t>imatinib</w:t>
-      </w:r>
-      <w:r>
-        <w:rPr>
-          <w:rFonts w:ascii="Consolas" w:hAnsi="Consolas"/>
-          <w:color w:val="800000"/>
-          <w:sz w:val="21"/>
-          <w:szCs w:val="21"/>
-          <w:lang w:eastAsia="fr-FR"/>
-        </w:rPr>
-        <w:t>&lt;/</w:t>
-      </w:r>
-      <w:proofErr w:type="spellStart"/>
-      <w:r>
-        <w:rPr>
-          <w:rFonts w:ascii="Consolas" w:hAnsi="Consolas"/>
-          <w:color w:val="800000"/>
-          <w:sz w:val="21"/>
-          <w:szCs w:val="21"/>
-          <w:lang w:eastAsia="fr-FR"/>
-        </w:rPr>
-        <w:t>analyteId</w:t>
-      </w:r>
-      <w:proofErr w:type="spellEnd"/>
-      <w:r>
-        <w:rPr>
-          <w:rFonts w:ascii="Consolas" w:hAnsi="Consolas"/>
-          <w:color w:val="800000"/>
-          <w:sz w:val="21"/>
-          <w:szCs w:val="21"/>
-          <w:lang w:eastAsia="fr-FR"/>
-        </w:rPr>
-        <w:t>&gt;</w:t>
+        <w:t>&lt;/analyteId&gt;</w:t>
       </w:r>
     </w:p>
     <w:p>
@@ -13168,29 +12168,7 @@
           <w:szCs w:val="21"/>
           <w:lang w:eastAsia="fr-FR"/>
         </w:rPr>
-        <w:t>&lt;/</w:t>
-      </w:r>
-      <w:proofErr w:type="spellStart"/>
-      <w:r>
-        <w:rPr>
-          <w:rFonts w:ascii="Consolas" w:hAnsi="Consolas"/>
-          <w:color w:val="800000"/>
-          <w:sz w:val="21"/>
-          <w:szCs w:val="21"/>
-          <w:lang w:eastAsia="fr-FR"/>
-        </w:rPr>
-        <w:t>sample</w:t>
-      </w:r>
-      <w:proofErr w:type="spellEnd"/>
-      <w:r>
-        <w:rPr>
-          <w:rFonts w:ascii="Consolas" w:hAnsi="Consolas"/>
-          <w:color w:val="800000"/>
-          <w:sz w:val="21"/>
-          <w:szCs w:val="21"/>
-          <w:lang w:eastAsia="fr-FR"/>
-        </w:rPr>
-        <w:t>&gt;</w:t>
+        <w:t>&lt;/sample&gt;</w:t>
       </w:r>
     </w:p>
     <w:p>
@@ -13214,29 +12192,7 @@
           <w:szCs w:val="21"/>
           <w:lang w:eastAsia="fr-FR"/>
         </w:rPr>
-        <w:t>&lt;/</w:t>
-      </w:r>
-      <w:proofErr w:type="spellStart"/>
-      <w:r>
-        <w:rPr>
-          <w:rFonts w:ascii="Consolas" w:hAnsi="Consolas"/>
-          <w:color w:val="808080" w:themeColor="background1" w:themeShade="80"/>
-          <w:sz w:val="21"/>
-          <w:szCs w:val="21"/>
-          <w:lang w:eastAsia="fr-FR"/>
-        </w:rPr>
-        <w:t>samples</w:t>
-      </w:r>
-      <w:proofErr w:type="spellEnd"/>
-      <w:r>
-        <w:rPr>
-          <w:rFonts w:ascii="Consolas" w:hAnsi="Consolas"/>
-          <w:color w:val="808080" w:themeColor="background1" w:themeShade="80"/>
-          <w:sz w:val="21"/>
-          <w:szCs w:val="21"/>
-          <w:lang w:eastAsia="fr-FR"/>
-        </w:rPr>
-        <w:t>&gt;</w:t>
+        <w:t>&lt;/samples&gt;</w:t>
       </w:r>
     </w:p>
     <w:p>
@@ -13489,7 +12445,7 @@
           <w:lang w:val="en-US"/>
         </w:rPr>
       </w:pPr>
-      <w:bookmarkStart w:id="21" w:name="_Toc100416849"/>
+      <w:bookmarkStart w:id="21" w:name="_Toc101530102"/>
       <w:r>
         <w:rPr>
           <w:lang w:val="en-US"/>
@@ -13538,29 +12494,7 @@
           <w:szCs w:val="21"/>
           <w:lang w:eastAsia="fr-FR"/>
         </w:rPr>
-        <w:t>&lt;</w:t>
-      </w:r>
-      <w:proofErr w:type="spellStart"/>
-      <w:r>
-        <w:rPr>
-          <w:rFonts w:ascii="Consolas" w:hAnsi="Consolas"/>
-          <w:color w:val="808080" w:themeColor="background1" w:themeShade="80"/>
-          <w:sz w:val="21"/>
-          <w:szCs w:val="21"/>
-          <w:lang w:eastAsia="fr-FR"/>
-        </w:rPr>
-        <w:t>targets</w:t>
-      </w:r>
-      <w:proofErr w:type="spellEnd"/>
-      <w:r>
-        <w:rPr>
-          <w:rFonts w:ascii="Consolas" w:hAnsi="Consolas"/>
-          <w:color w:val="808080" w:themeColor="background1" w:themeShade="80"/>
-          <w:sz w:val="21"/>
-          <w:szCs w:val="21"/>
-          <w:lang w:eastAsia="fr-FR"/>
-        </w:rPr>
-        <w:t>&gt;</w:t>
+        <w:t>&lt;targets&gt;</w:t>
       </w:r>
     </w:p>
     <w:p>
@@ -13604,29 +12538,7 @@
           <w:szCs w:val="21"/>
           <w:lang w:eastAsia="fr-FR"/>
         </w:rPr>
-        <w:t>&lt;</w:t>
-      </w:r>
-      <w:proofErr w:type="spellStart"/>
-      <w:r>
-        <w:rPr>
-          <w:rFonts w:ascii="Consolas" w:hAnsi="Consolas"/>
-          <w:color w:val="800000"/>
-          <w:sz w:val="21"/>
-          <w:szCs w:val="21"/>
-          <w:lang w:eastAsia="fr-FR"/>
-        </w:rPr>
-        <w:t>target</w:t>
-      </w:r>
-      <w:proofErr w:type="spellEnd"/>
-      <w:r>
-        <w:rPr>
-          <w:rFonts w:ascii="Consolas" w:hAnsi="Consolas"/>
-          <w:color w:val="800000"/>
-          <w:sz w:val="21"/>
-          <w:szCs w:val="21"/>
-          <w:lang w:eastAsia="fr-FR"/>
-        </w:rPr>
-        <w:t>&gt;</w:t>
+        <w:t>&lt;target&gt;</w:t>
       </w:r>
     </w:p>
     <w:p>
@@ -13660,9 +12572,18 @@
           <w:szCs w:val="21"/>
           <w:lang w:eastAsia="fr-FR"/>
         </w:rPr>
-        <w:t>&lt;</w:t>
-      </w:r>
-      <w:proofErr w:type="spellStart"/>
+        <w:t>&lt;activeMoietyId&gt;</w:t>
+      </w:r>
+      <w:r>
+        <w:rPr>
+          <w:rFonts w:ascii="Consolas" w:hAnsi="Consolas"/>
+          <w:color w:val="000000"/>
+          <w:sz w:val="21"/>
+          <w:szCs w:val="21"/>
+          <w:lang w:eastAsia="fr-FR"/>
+        </w:rPr>
+        <w:t>imatinib</w:t>
+      </w:r>
       <w:r>
         <w:rPr>
           <w:rFonts w:ascii="Consolas" w:hAnsi="Consolas"/>
@@ -13671,60 +12592,7 @@
           <w:szCs w:val="21"/>
           <w:lang w:eastAsia="fr-FR"/>
         </w:rPr>
-        <w:t>activeMoietyId</w:t>
-      </w:r>
-      <w:proofErr w:type="spellEnd"/>
-      <w:r>
-        <w:rPr>
-          <w:rFonts w:ascii="Consolas" w:hAnsi="Consolas"/>
-          <w:color w:val="800000"/>
-          <w:sz w:val="21"/>
-          <w:szCs w:val="21"/>
-          <w:lang w:eastAsia="fr-FR"/>
-        </w:rPr>
-        <w:t>&gt;</w:t>
-      </w:r>
-      <w:r>
-        <w:rPr>
-          <w:rFonts w:ascii="Consolas" w:hAnsi="Consolas"/>
-          <w:color w:val="000000"/>
-          <w:sz w:val="21"/>
-          <w:szCs w:val="21"/>
-          <w:lang w:eastAsia="fr-FR"/>
-        </w:rPr>
-        <w:t>imatinib</w:t>
-      </w:r>
-      <w:r>
-        <w:rPr>
-          <w:rFonts w:ascii="Consolas" w:hAnsi="Consolas"/>
-          <w:color w:val="800000"/>
-          <w:sz w:val="21"/>
-          <w:szCs w:val="21"/>
-          <w:lang w:eastAsia="fr-FR"/>
-        </w:rPr>
-        <w:t>&lt;/</w:t>
-      </w:r>
-      <w:proofErr w:type="spellStart"/>
-      <w:r>
-        <w:rPr>
-          <w:rFonts w:ascii="Consolas" w:hAnsi="Consolas"/>
-          <w:color w:val="800000"/>
-          <w:sz w:val="21"/>
-          <w:szCs w:val="21"/>
-          <w:lang w:eastAsia="fr-FR"/>
-        </w:rPr>
-        <w:t>activeMoietyId</w:t>
-      </w:r>
-      <w:proofErr w:type="spellEnd"/>
-      <w:r>
-        <w:rPr>
-          <w:rFonts w:ascii="Consolas" w:hAnsi="Consolas"/>
-          <w:color w:val="800000"/>
-          <w:sz w:val="21"/>
-          <w:szCs w:val="21"/>
-          <w:lang w:eastAsia="fr-FR"/>
-        </w:rPr>
-        <w:t>&gt;</w:t>
+        <w:t>&lt;/activeMoietyId&gt;</w:t>
       </w:r>
     </w:p>
     <w:p>
@@ -13758,9 +12626,18 @@
           <w:szCs w:val="21"/>
           <w:lang w:eastAsia="fr-FR"/>
         </w:rPr>
-        <w:t>&lt;</w:t>
-      </w:r>
-      <w:proofErr w:type="spellStart"/>
+        <w:t>&lt;targetType&gt;</w:t>
+      </w:r>
+      <w:r>
+        <w:rPr>
+          <w:rFonts w:ascii="Consolas" w:hAnsi="Consolas"/>
+          <w:color w:val="000000"/>
+          <w:sz w:val="21"/>
+          <w:szCs w:val="21"/>
+          <w:lang w:eastAsia="fr-FR"/>
+        </w:rPr>
+        <w:t>residual</w:t>
+      </w:r>
       <w:r>
         <w:rPr>
           <w:rFonts w:ascii="Consolas" w:hAnsi="Consolas"/>
@@ -13769,62 +12646,7 @@
           <w:szCs w:val="21"/>
           <w:lang w:eastAsia="fr-FR"/>
         </w:rPr>
-        <w:t>targetType</w:t>
-      </w:r>
-      <w:proofErr w:type="spellEnd"/>
-      <w:r>
-        <w:rPr>
-          <w:rFonts w:ascii="Consolas" w:hAnsi="Consolas"/>
-          <w:color w:val="800000"/>
-          <w:sz w:val="21"/>
-          <w:szCs w:val="21"/>
-          <w:lang w:eastAsia="fr-FR"/>
-        </w:rPr>
-        <w:t>&gt;</w:t>
-      </w:r>
-      <w:proofErr w:type="spellStart"/>
-      <w:r>
-        <w:rPr>
-          <w:rFonts w:ascii="Consolas" w:hAnsi="Consolas"/>
-          <w:color w:val="000000"/>
-          <w:sz w:val="21"/>
-          <w:szCs w:val="21"/>
-          <w:lang w:eastAsia="fr-FR"/>
-        </w:rPr>
-        <w:t>residual</w:t>
-      </w:r>
-      <w:proofErr w:type="spellEnd"/>
-      <w:r>
-        <w:rPr>
-          <w:rFonts w:ascii="Consolas" w:hAnsi="Consolas"/>
-          <w:color w:val="800000"/>
-          <w:sz w:val="21"/>
-          <w:szCs w:val="21"/>
-          <w:lang w:eastAsia="fr-FR"/>
-        </w:rPr>
-        <w:t>&lt;/</w:t>
-      </w:r>
-      <w:proofErr w:type="spellStart"/>
-      <w:r>
-        <w:rPr>
-          <w:rFonts w:ascii="Consolas" w:hAnsi="Consolas"/>
-          <w:color w:val="800000"/>
-          <w:sz w:val="21"/>
-          <w:szCs w:val="21"/>
-          <w:lang w:eastAsia="fr-FR"/>
-        </w:rPr>
-        <w:t>targetType</w:t>
-      </w:r>
-      <w:proofErr w:type="spellEnd"/>
-      <w:r>
-        <w:rPr>
-          <w:rFonts w:ascii="Consolas" w:hAnsi="Consolas"/>
-          <w:color w:val="800000"/>
-          <w:sz w:val="21"/>
-          <w:szCs w:val="21"/>
-          <w:lang w:eastAsia="fr-FR"/>
-        </w:rPr>
-        <w:t>&gt;</w:t>
+        <w:t>&lt;/targetType&gt;</w:t>
       </w:r>
     </w:p>
     <w:p>
@@ -14074,9 +12896,18 @@
           <w:szCs w:val="21"/>
           <w:lang w:eastAsia="fr-FR"/>
         </w:rPr>
-        <w:t>&lt;</w:t>
-      </w:r>
-      <w:proofErr w:type="spellStart"/>
+        <w:t>&lt;inefficacyAlarm&gt;</w:t>
+      </w:r>
+      <w:r>
+        <w:rPr>
+          <w:rFonts w:ascii="Consolas" w:hAnsi="Consolas"/>
+          <w:color w:val="000000"/>
+          <w:sz w:val="21"/>
+          <w:szCs w:val="21"/>
+          <w:lang w:eastAsia="fr-FR"/>
+        </w:rPr>
+        <w:t>15</w:t>
+      </w:r>
       <w:r>
         <w:rPr>
           <w:rFonts w:ascii="Consolas" w:hAnsi="Consolas"/>
@@ -14085,60 +12916,7 @@
           <w:szCs w:val="21"/>
           <w:lang w:eastAsia="fr-FR"/>
         </w:rPr>
-        <w:t>inefficacyAlarm</w:t>
-      </w:r>
-      <w:proofErr w:type="spellEnd"/>
-      <w:r>
-        <w:rPr>
-          <w:rFonts w:ascii="Consolas" w:hAnsi="Consolas"/>
-          <w:color w:val="800000"/>
-          <w:sz w:val="21"/>
-          <w:szCs w:val="21"/>
-          <w:lang w:eastAsia="fr-FR"/>
-        </w:rPr>
-        <w:t>&gt;</w:t>
-      </w:r>
-      <w:r>
-        <w:rPr>
-          <w:rFonts w:ascii="Consolas" w:hAnsi="Consolas"/>
-          <w:color w:val="000000"/>
-          <w:sz w:val="21"/>
-          <w:szCs w:val="21"/>
-          <w:lang w:eastAsia="fr-FR"/>
-        </w:rPr>
-        <w:t>15</w:t>
-      </w:r>
-      <w:r>
-        <w:rPr>
-          <w:rFonts w:ascii="Consolas" w:hAnsi="Consolas"/>
-          <w:color w:val="800000"/>
-          <w:sz w:val="21"/>
-          <w:szCs w:val="21"/>
-          <w:lang w:eastAsia="fr-FR"/>
-        </w:rPr>
-        <w:t>&lt;/</w:t>
-      </w:r>
-      <w:proofErr w:type="spellStart"/>
-      <w:r>
-        <w:rPr>
-          <w:rFonts w:ascii="Consolas" w:hAnsi="Consolas"/>
-          <w:color w:val="800000"/>
-          <w:sz w:val="21"/>
-          <w:szCs w:val="21"/>
-          <w:lang w:eastAsia="fr-FR"/>
-        </w:rPr>
-        <w:t>inefficacyAlarm</w:t>
-      </w:r>
-      <w:proofErr w:type="spellEnd"/>
-      <w:r>
-        <w:rPr>
-          <w:rFonts w:ascii="Consolas" w:hAnsi="Consolas"/>
-          <w:color w:val="800000"/>
-          <w:sz w:val="21"/>
-          <w:szCs w:val="21"/>
-          <w:lang w:eastAsia="fr-FR"/>
-        </w:rPr>
-        <w:t>&gt;</w:t>
+        <w:t>&lt;/inefficacyAlarm&gt;</w:t>
       </w:r>
     </w:p>
     <w:p>
@@ -14172,9 +12950,18 @@
           <w:szCs w:val="21"/>
           <w:lang w:eastAsia="fr-FR"/>
         </w:rPr>
-        <w:t>&lt;</w:t>
-      </w:r>
-      <w:proofErr w:type="spellStart"/>
+        <w:t>&lt;toxicityAlarm&gt;</w:t>
+      </w:r>
+      <w:r>
+        <w:rPr>
+          <w:rFonts w:ascii="Consolas" w:hAnsi="Consolas"/>
+          <w:color w:val="000000"/>
+          <w:sz w:val="21"/>
+          <w:szCs w:val="21"/>
+          <w:lang w:eastAsia="fr-FR"/>
+        </w:rPr>
+        <w:t>50</w:t>
+      </w:r>
       <w:r>
         <w:rPr>
           <w:rFonts w:ascii="Consolas" w:hAnsi="Consolas"/>
@@ -14183,60 +12970,7 @@
           <w:szCs w:val="21"/>
           <w:lang w:eastAsia="fr-FR"/>
         </w:rPr>
-        <w:t>toxicityAlarm</w:t>
-      </w:r>
-      <w:proofErr w:type="spellEnd"/>
-      <w:r>
-        <w:rPr>
-          <w:rFonts w:ascii="Consolas" w:hAnsi="Consolas"/>
-          <w:color w:val="800000"/>
-          <w:sz w:val="21"/>
-          <w:szCs w:val="21"/>
-          <w:lang w:eastAsia="fr-FR"/>
-        </w:rPr>
-        <w:t>&gt;</w:t>
-      </w:r>
-      <w:r>
-        <w:rPr>
-          <w:rFonts w:ascii="Consolas" w:hAnsi="Consolas"/>
-          <w:color w:val="000000"/>
-          <w:sz w:val="21"/>
-          <w:szCs w:val="21"/>
-          <w:lang w:eastAsia="fr-FR"/>
-        </w:rPr>
-        <w:t>50</w:t>
-      </w:r>
-      <w:r>
-        <w:rPr>
-          <w:rFonts w:ascii="Consolas" w:hAnsi="Consolas"/>
-          <w:color w:val="800000"/>
-          <w:sz w:val="21"/>
-          <w:szCs w:val="21"/>
-          <w:lang w:eastAsia="fr-FR"/>
-        </w:rPr>
-        <w:t>&lt;/</w:t>
-      </w:r>
-      <w:proofErr w:type="spellStart"/>
-      <w:r>
-        <w:rPr>
-          <w:rFonts w:ascii="Consolas" w:hAnsi="Consolas"/>
-          <w:color w:val="800000"/>
-          <w:sz w:val="21"/>
-          <w:szCs w:val="21"/>
-          <w:lang w:eastAsia="fr-FR"/>
-        </w:rPr>
-        <w:t>toxicityAlarm</w:t>
-      </w:r>
-      <w:proofErr w:type="spellEnd"/>
-      <w:r>
-        <w:rPr>
-          <w:rFonts w:ascii="Consolas" w:hAnsi="Consolas"/>
-          <w:color w:val="800000"/>
-          <w:sz w:val="21"/>
-          <w:szCs w:val="21"/>
-          <w:lang w:eastAsia="fr-FR"/>
-        </w:rPr>
-        <w:t>&gt;</w:t>
+        <w:t>&lt;/toxicityAlarm&gt;</w:t>
       </w:r>
     </w:p>
     <w:p>
@@ -14270,29 +13004,7 @@
           <w:szCs w:val="21"/>
           <w:lang w:eastAsia="fr-FR"/>
         </w:rPr>
-        <w:t>&lt;/</w:t>
-      </w:r>
-      <w:proofErr w:type="spellStart"/>
-      <w:r>
-        <w:rPr>
-          <w:rFonts w:ascii="Consolas" w:hAnsi="Consolas"/>
-          <w:color w:val="800000"/>
-          <w:sz w:val="21"/>
-          <w:szCs w:val="21"/>
-          <w:lang w:eastAsia="fr-FR"/>
-        </w:rPr>
-        <w:t>target</w:t>
-      </w:r>
-      <w:proofErr w:type="spellEnd"/>
-      <w:r>
-        <w:rPr>
-          <w:rFonts w:ascii="Consolas" w:hAnsi="Consolas"/>
-          <w:color w:val="800000"/>
-          <w:sz w:val="21"/>
-          <w:szCs w:val="21"/>
-          <w:lang w:eastAsia="fr-FR"/>
-        </w:rPr>
-        <w:t>&gt;</w:t>
+        <w:t>&lt;/target&gt;</w:t>
       </w:r>
     </w:p>
     <w:p>
@@ -14316,29 +13028,7 @@
           <w:szCs w:val="21"/>
           <w:lang w:eastAsia="fr-FR"/>
         </w:rPr>
-        <w:t>&lt;/</w:t>
-      </w:r>
-      <w:proofErr w:type="spellStart"/>
-      <w:r>
-        <w:rPr>
-          <w:rFonts w:ascii="Consolas" w:hAnsi="Consolas"/>
-          <w:color w:val="808080" w:themeColor="background1" w:themeShade="80"/>
-          <w:sz w:val="21"/>
-          <w:szCs w:val="21"/>
-          <w:lang w:eastAsia="fr-FR"/>
-        </w:rPr>
-        <w:t>targets</w:t>
-      </w:r>
-      <w:proofErr w:type="spellEnd"/>
-      <w:r>
-        <w:rPr>
-          <w:rFonts w:ascii="Consolas" w:hAnsi="Consolas"/>
-          <w:color w:val="808080" w:themeColor="background1" w:themeShade="80"/>
-          <w:sz w:val="21"/>
-          <w:szCs w:val="21"/>
-          <w:lang w:eastAsia="fr-FR"/>
-        </w:rPr>
-        <w:t>&gt;</w:t>
+        <w:t>&lt;/targets&gt;</w:t>
       </w:r>
     </w:p>
     <w:p>
@@ -14509,7 +13199,7 @@
           <w:lang w:val="en-US"/>
         </w:rPr>
       </w:pPr>
-      <w:bookmarkStart w:id="22" w:name="_Toc100416850"/>
+      <w:bookmarkStart w:id="22" w:name="_Toc101530103"/>
       <w:r>
         <w:rPr>
           <w:lang w:val="en-US"/>
@@ -14552,29 +13242,7 @@
           <w:szCs w:val="21"/>
           <w:lang w:eastAsia="fr-FR"/>
         </w:rPr>
-        <w:t>&lt;</w:t>
-      </w:r>
-      <w:proofErr w:type="spellStart"/>
-      <w:r>
-        <w:rPr>
-          <w:rFonts w:ascii="Consolas" w:hAnsi="Consolas"/>
-          <w:color w:val="808080" w:themeColor="background1" w:themeShade="80"/>
-          <w:sz w:val="21"/>
-          <w:szCs w:val="21"/>
-          <w:lang w:eastAsia="fr-FR"/>
-        </w:rPr>
-        <w:t>requests</w:t>
-      </w:r>
-      <w:proofErr w:type="spellEnd"/>
-      <w:r>
-        <w:rPr>
-          <w:rFonts w:ascii="Consolas" w:hAnsi="Consolas"/>
-          <w:color w:val="808080" w:themeColor="background1" w:themeShade="80"/>
-          <w:sz w:val="21"/>
-          <w:szCs w:val="21"/>
-          <w:lang w:eastAsia="fr-FR"/>
-        </w:rPr>
-        <w:t>&gt;</w:t>
+        <w:t>&lt;requests&gt;</w:t>
       </w:r>
     </w:p>
     <w:p>
@@ -14608,29 +13276,7 @@
           <w:szCs w:val="21"/>
           <w:lang w:eastAsia="fr-FR"/>
         </w:rPr>
-        <w:t>&lt;</w:t>
-      </w:r>
-      <w:proofErr w:type="spellStart"/>
-      <w:r>
-        <w:rPr>
-          <w:rFonts w:ascii="Consolas" w:hAnsi="Consolas"/>
-          <w:color w:val="800000"/>
-          <w:sz w:val="21"/>
-          <w:szCs w:val="21"/>
-          <w:lang w:eastAsia="fr-FR"/>
-        </w:rPr>
-        <w:t>request</w:t>
-      </w:r>
-      <w:proofErr w:type="spellEnd"/>
-      <w:r>
-        <w:rPr>
-          <w:rFonts w:ascii="Consolas" w:hAnsi="Consolas"/>
-          <w:color w:val="800000"/>
-          <w:sz w:val="21"/>
-          <w:szCs w:val="21"/>
-          <w:lang w:eastAsia="fr-FR"/>
-        </w:rPr>
-        <w:t>&gt;</w:t>
+        <w:t>&lt;request&gt;</w:t>
       </w:r>
     </w:p>
     <w:p>
@@ -14664,9 +13310,18 @@
           <w:szCs w:val="21"/>
           <w:lang w:eastAsia="fr-FR"/>
         </w:rPr>
-        <w:t>&lt;</w:t>
-      </w:r>
-      <w:proofErr w:type="spellStart"/>
+        <w:t>&lt;requestId&gt;</w:t>
+      </w:r>
+      <w:r>
+        <w:rPr>
+          <w:rFonts w:ascii="Consolas" w:hAnsi="Consolas"/>
+          <w:color w:val="000000"/>
+          <w:sz w:val="21"/>
+          <w:szCs w:val="21"/>
+          <w:lang w:eastAsia="fr-FR"/>
+        </w:rPr>
+        <w:t>aposteriori</w:t>
+      </w:r>
       <w:r>
         <w:rPr>
           <w:rFonts w:ascii="Consolas" w:hAnsi="Consolas"/>
@@ -14675,60 +13330,7 @@
           <w:szCs w:val="21"/>
           <w:lang w:eastAsia="fr-FR"/>
         </w:rPr>
-        <w:t>requestId</w:t>
-      </w:r>
-      <w:proofErr w:type="spellEnd"/>
-      <w:r>
-        <w:rPr>
-          <w:rFonts w:ascii="Consolas" w:hAnsi="Consolas"/>
-          <w:color w:val="800000"/>
-          <w:sz w:val="21"/>
-          <w:szCs w:val="21"/>
-          <w:lang w:eastAsia="fr-FR"/>
-        </w:rPr>
-        <w:t>&gt;</w:t>
-      </w:r>
-      <w:r>
-        <w:rPr>
-          <w:rFonts w:ascii="Consolas" w:hAnsi="Consolas"/>
-          <w:color w:val="000000"/>
-          <w:sz w:val="21"/>
-          <w:szCs w:val="21"/>
-          <w:lang w:eastAsia="fr-FR"/>
-        </w:rPr>
-        <w:t>aposteriori</w:t>
-      </w:r>
-      <w:r>
-        <w:rPr>
-          <w:rFonts w:ascii="Consolas" w:hAnsi="Consolas"/>
-          <w:color w:val="800000"/>
-          <w:sz w:val="21"/>
-          <w:szCs w:val="21"/>
-          <w:lang w:eastAsia="fr-FR"/>
-        </w:rPr>
-        <w:t>&lt;/</w:t>
-      </w:r>
-      <w:proofErr w:type="spellStart"/>
-      <w:r>
-        <w:rPr>
-          <w:rFonts w:ascii="Consolas" w:hAnsi="Consolas"/>
-          <w:color w:val="800000"/>
-          <w:sz w:val="21"/>
-          <w:szCs w:val="21"/>
-          <w:lang w:eastAsia="fr-FR"/>
-        </w:rPr>
-        <w:t>requestId</w:t>
-      </w:r>
-      <w:proofErr w:type="spellEnd"/>
-      <w:r>
-        <w:rPr>
-          <w:rFonts w:ascii="Consolas" w:hAnsi="Consolas"/>
-          <w:color w:val="800000"/>
-          <w:sz w:val="21"/>
-          <w:szCs w:val="21"/>
-          <w:lang w:eastAsia="fr-FR"/>
-        </w:rPr>
-        <w:t>&gt;</w:t>
+        <w:t>&lt;/requestId&gt;</w:t>
       </w:r>
     </w:p>
     <w:p>
@@ -14762,9 +13364,18 @@
           <w:szCs w:val="21"/>
           <w:lang w:eastAsia="fr-FR"/>
         </w:rPr>
-        <w:t>&lt;</w:t>
-      </w:r>
-      <w:proofErr w:type="spellStart"/>
+        <w:t>&lt;drugId&gt;</w:t>
+      </w:r>
+      <w:r>
+        <w:rPr>
+          <w:rFonts w:ascii="Consolas" w:hAnsi="Consolas"/>
+          <w:color w:val="000000"/>
+          <w:sz w:val="21"/>
+          <w:szCs w:val="21"/>
+          <w:lang w:eastAsia="fr-FR"/>
+        </w:rPr>
+        <w:t>imatinib</w:t>
+      </w:r>
       <w:r>
         <w:rPr>
           <w:rFonts w:ascii="Consolas" w:hAnsi="Consolas"/>
@@ -14773,60 +13384,7 @@
           <w:szCs w:val="21"/>
           <w:lang w:eastAsia="fr-FR"/>
         </w:rPr>
-        <w:t>drugId</w:t>
-      </w:r>
-      <w:proofErr w:type="spellEnd"/>
-      <w:r>
-        <w:rPr>
-          <w:rFonts w:ascii="Consolas" w:hAnsi="Consolas"/>
-          <w:color w:val="800000"/>
-          <w:sz w:val="21"/>
-          <w:szCs w:val="21"/>
-          <w:lang w:eastAsia="fr-FR"/>
-        </w:rPr>
-        <w:t>&gt;</w:t>
-      </w:r>
-      <w:r>
-        <w:rPr>
-          <w:rFonts w:ascii="Consolas" w:hAnsi="Consolas"/>
-          <w:color w:val="000000"/>
-          <w:sz w:val="21"/>
-          <w:szCs w:val="21"/>
-          <w:lang w:eastAsia="fr-FR"/>
-        </w:rPr>
-        <w:t>imatinib</w:t>
-      </w:r>
-      <w:r>
-        <w:rPr>
-          <w:rFonts w:ascii="Consolas" w:hAnsi="Consolas"/>
-          <w:color w:val="800000"/>
-          <w:sz w:val="21"/>
-          <w:szCs w:val="21"/>
-          <w:lang w:eastAsia="fr-FR"/>
-        </w:rPr>
-        <w:t>&lt;/</w:t>
-      </w:r>
-      <w:proofErr w:type="spellStart"/>
-      <w:r>
-        <w:rPr>
-          <w:rFonts w:ascii="Consolas" w:hAnsi="Consolas"/>
-          <w:color w:val="800000"/>
-          <w:sz w:val="21"/>
-          <w:szCs w:val="21"/>
-          <w:lang w:eastAsia="fr-FR"/>
-        </w:rPr>
-        <w:t>drugId</w:t>
-      </w:r>
-      <w:proofErr w:type="spellEnd"/>
-      <w:r>
-        <w:rPr>
-          <w:rFonts w:ascii="Consolas" w:hAnsi="Consolas"/>
-          <w:color w:val="800000"/>
-          <w:sz w:val="21"/>
-          <w:szCs w:val="21"/>
-          <w:lang w:eastAsia="fr-FR"/>
-        </w:rPr>
-        <w:t>&gt;</w:t>
+        <w:t>&lt;/drugId&gt;</w:t>
       </w:r>
     </w:p>
     <w:p>
@@ -14860,9 +13418,18 @@
           <w:szCs w:val="21"/>
           <w:lang w:eastAsia="fr-FR"/>
         </w:rPr>
-        <w:t>&lt;</w:t>
-      </w:r>
-      <w:proofErr w:type="spellStart"/>
+        <w:t>&lt;drugModelId&gt;</w:t>
+      </w:r>
+      <w:r>
+        <w:rPr>
+          <w:rFonts w:ascii="Consolas" w:hAnsi="Consolas"/>
+          <w:color w:val="000000"/>
+          <w:sz w:val="21"/>
+          <w:szCs w:val="21"/>
+          <w:lang w:eastAsia="fr-FR"/>
+        </w:rPr>
+        <w:t>ch.tucuxi.imatinib.gotta2012</w:t>
+      </w:r>
       <w:r>
         <w:rPr>
           <w:rFonts w:ascii="Consolas" w:hAnsi="Consolas"/>
@@ -14871,60 +13438,7 @@
           <w:szCs w:val="21"/>
           <w:lang w:eastAsia="fr-FR"/>
         </w:rPr>
-        <w:t>drugModelId</w:t>
-      </w:r>
-      <w:proofErr w:type="spellEnd"/>
-      <w:r>
-        <w:rPr>
-          <w:rFonts w:ascii="Consolas" w:hAnsi="Consolas"/>
-          <w:color w:val="800000"/>
-          <w:sz w:val="21"/>
-          <w:szCs w:val="21"/>
-          <w:lang w:eastAsia="fr-FR"/>
-        </w:rPr>
-        <w:t>&gt;</w:t>
-      </w:r>
-      <w:r>
-        <w:rPr>
-          <w:rFonts w:ascii="Consolas" w:hAnsi="Consolas"/>
-          <w:color w:val="000000"/>
-          <w:sz w:val="21"/>
-          <w:szCs w:val="21"/>
-          <w:lang w:eastAsia="fr-FR"/>
-        </w:rPr>
-        <w:t>ch.tucuxi.imatinib.gotta2012</w:t>
-      </w:r>
-      <w:r>
-        <w:rPr>
-          <w:rFonts w:ascii="Consolas" w:hAnsi="Consolas"/>
-          <w:color w:val="800000"/>
-          <w:sz w:val="21"/>
-          <w:szCs w:val="21"/>
-          <w:lang w:eastAsia="fr-FR"/>
-        </w:rPr>
-        <w:t>&lt;/</w:t>
-      </w:r>
-      <w:proofErr w:type="spellStart"/>
-      <w:r>
-        <w:rPr>
-          <w:rFonts w:ascii="Consolas" w:hAnsi="Consolas"/>
-          <w:color w:val="800000"/>
-          <w:sz w:val="21"/>
-          <w:szCs w:val="21"/>
-          <w:lang w:eastAsia="fr-FR"/>
-        </w:rPr>
-        <w:t>drugModelId</w:t>
-      </w:r>
-      <w:proofErr w:type="spellEnd"/>
-      <w:r>
-        <w:rPr>
-          <w:rFonts w:ascii="Consolas" w:hAnsi="Consolas"/>
-          <w:color w:val="800000"/>
-          <w:sz w:val="21"/>
-          <w:szCs w:val="21"/>
-          <w:lang w:eastAsia="fr-FR"/>
-        </w:rPr>
-        <w:t>&gt;</w:t>
+        <w:t>&lt;/drugModelId&gt;</w:t>
       </w:r>
     </w:p>
     <w:p>
@@ -15066,29 +13580,7 @@
           <w:szCs w:val="21"/>
           <w:lang w:eastAsia="fr-FR"/>
         </w:rPr>
-        <w:t>&lt;/</w:t>
-      </w:r>
-      <w:proofErr w:type="spellStart"/>
-      <w:r>
-        <w:rPr>
-          <w:rFonts w:ascii="Consolas" w:hAnsi="Consolas"/>
-          <w:color w:val="800000"/>
-          <w:sz w:val="21"/>
-          <w:szCs w:val="21"/>
-          <w:lang w:eastAsia="fr-FR"/>
-        </w:rPr>
-        <w:t>request</w:t>
-      </w:r>
-      <w:proofErr w:type="spellEnd"/>
-      <w:r>
-        <w:rPr>
-          <w:rFonts w:ascii="Consolas" w:hAnsi="Consolas"/>
-          <w:color w:val="800000"/>
-          <w:sz w:val="21"/>
-          <w:szCs w:val="21"/>
-          <w:lang w:eastAsia="fr-FR"/>
-        </w:rPr>
-        <w:t>&gt;</w:t>
+        <w:t>&lt;/request&gt;</w:t>
       </w:r>
     </w:p>
     <w:p>
@@ -15112,29 +13604,7 @@
           <w:szCs w:val="21"/>
           <w:lang w:eastAsia="fr-FR"/>
         </w:rPr>
-        <w:t>&lt;/</w:t>
-      </w:r>
-      <w:proofErr w:type="spellStart"/>
-      <w:r>
-        <w:rPr>
-          <w:rFonts w:ascii="Consolas" w:hAnsi="Consolas"/>
-          <w:color w:val="808080" w:themeColor="background1" w:themeShade="80"/>
-          <w:sz w:val="21"/>
-          <w:szCs w:val="21"/>
-          <w:lang w:eastAsia="fr-FR"/>
-        </w:rPr>
-        <w:t>requests</w:t>
-      </w:r>
-      <w:proofErr w:type="spellEnd"/>
-      <w:r>
-        <w:rPr>
-          <w:rFonts w:ascii="Consolas" w:hAnsi="Consolas"/>
-          <w:color w:val="808080" w:themeColor="background1" w:themeShade="80"/>
-          <w:sz w:val="21"/>
-          <w:szCs w:val="21"/>
-          <w:lang w:eastAsia="fr-FR"/>
-        </w:rPr>
-        <w:t>&gt;</w:t>
+        <w:t>&lt;/requests&gt;</w:t>
       </w:r>
     </w:p>
     <w:p>
@@ -15414,7 +13884,7 @@
           <w:lang w:val="en-US"/>
         </w:rPr>
       </w:pPr>
-      <w:bookmarkStart w:id="23" w:name="_Toc100416851"/>
+      <w:bookmarkStart w:id="23" w:name="_Toc101530104"/>
       <w:r>
         <w:rPr>
           <w:lang w:val="en-US"/>
@@ -15460,6 +13930,9 @@
         <w:jc w:val="center"/>
       </w:pPr>
       <w:r>
+        <w:rPr>
+          <w:noProof/>
+        </w:rPr>
         <w:drawing>
           <wp:inline distT="0" distB="0" distL="0" distR="0" wp14:anchorId="72645989" wp14:editId="4BAB6C34">
             <wp:extent cx="3543300" cy="4724400"/>
@@ -15720,7 +14193,7 @@
           <w:lang w:val="en-US"/>
         </w:rPr>
       </w:pPr>
-      <w:bookmarkStart w:id="24" w:name="_Toc100416852"/>
+      <w:bookmarkStart w:id="24" w:name="_Toc101530105"/>
       <w:r>
         <w:rPr>
           <w:lang w:val="en-US"/>
@@ -15750,6 +14223,9 @@
         <w:jc w:val="center"/>
       </w:pPr>
       <w:r>
+        <w:rPr>
+          <w:noProof/>
+        </w:rPr>
         <w:drawing>
           <wp:inline distT="0" distB="0" distL="0" distR="0" wp14:anchorId="77FE0964" wp14:editId="36A6AEDA">
             <wp:extent cx="3285126" cy="4533900"/>
@@ -16783,7 +15259,7 @@
           <w:lang w:val="en-US"/>
         </w:rPr>
       </w:pPr>
-      <w:bookmarkStart w:id="25" w:name="_Toc100416853"/>
+      <w:bookmarkStart w:id="25" w:name="_Toc101530106"/>
       <w:r>
         <w:rPr>
           <w:lang w:val="en-US"/>
@@ -16820,13 +15296,7 @@
         <w:rPr>
           <w:lang w:val="en-US"/>
         </w:rPr>
-        <w:t xml:space="preserve"> d</w:t>
-      </w:r>
-      <w:r>
-        <w:rPr>
-          <w:lang w:val="en-US"/>
-        </w:rPr>
-        <w:t>omain</w:t>
+        <w:t xml:space="preserve"> domain</w:t>
       </w:r>
       <w:r>
         <w:rPr>
@@ -16842,6 +15312,7 @@
       </w:pPr>
       <w:r>
         <w:rPr>
+          <w:noProof/>
           <w:lang w:val="en-US"/>
         </w:rPr>
         <w:drawing>
@@ -16946,7 +15417,6 @@
         </w:rPr>
         <w:t xml:space="preserve">Every drug file has an </w:t>
       </w:r>
-      <w:proofErr w:type="spellStart"/>
       <w:r>
         <w:rPr>
           <w:i/>
@@ -16955,7 +15425,6 @@
         </w:rPr>
         <w:t>availableDoses</w:t>
       </w:r>
-      <w:proofErr w:type="spellEnd"/>
       <w:r>
         <w:rPr>
           <w:i/>
@@ -16982,7 +15451,6 @@
         </w:rPr>
         <w:t xml:space="preserve">The tucucore </w:t>
       </w:r>
-      <w:proofErr w:type="spellStart"/>
       <w:r>
         <w:rPr>
           <w:i/>
@@ -16991,7 +15459,6 @@
         </w:rPr>
         <w:t>UnitManager</w:t>
       </w:r>
-      <w:proofErr w:type="spellEnd"/>
       <w:r>
         <w:rPr>
           <w:lang w:val="en-US"/>
@@ -17129,15 +15596,7 @@
                                 <w:iCs/>
                                 <w:lang w:val="en-US"/>
                               </w:rPr>
-                              <w:t>A</w:t>
-                            </w:r>
-                            <w:r>
-                              <w:rPr>
-                                <w:i/>
-                                <w:iCs/>
-                                <w:lang w:val="en-US"/>
-                              </w:rPr>
-                              <w:t>t this point, we can say:</w:t>
+                              <w:t>At this point, we can say:</w:t>
                             </w:r>
                           </w:p>
                           <w:p>
@@ -17235,15 +15694,7 @@
                           <w:iCs/>
                           <w:lang w:val="en-US"/>
                         </w:rPr>
-                        <w:t>A</w:t>
-                      </w:r>
-                      <w:r>
-                        <w:rPr>
-                          <w:i/>
-                          <w:iCs/>
-                          <w:lang w:val="en-US"/>
-                        </w:rPr>
-                        <w:t>t this point, we can say:</w:t>
+                        <w:t>At this point, we can say:</w:t>
                       </w:r>
                     </w:p>
                     <w:p>
@@ -17326,7 +15777,7 @@
           <w:lang w:val="en-US"/>
         </w:rPr>
       </w:pPr>
-      <w:bookmarkStart w:id="26" w:name="_Toc100416854"/>
+      <w:bookmarkStart w:id="26" w:name="_Toc101530107"/>
       <w:r>
         <w:rPr>
           <w:lang w:val="en-US"/>
@@ -17359,6 +15810,7 @@
       </w:pPr>
       <w:r>
         <w:rPr>
+          <w:noProof/>
           <w:lang w:val="en-US"/>
         </w:rPr>
         <w:drawing>
@@ -17629,39 +16081,7 @@
                                 <w:iCs/>
                                 <w:lang w:val="en-US"/>
                               </w:rPr>
-                              <w:t xml:space="preserve">If the </w:t>
-                            </w:r>
-                            <w:r>
-                              <w:rPr>
-                                <w:i/>
-                                <w:iCs/>
-                                <w:lang w:val="en-US"/>
-                              </w:rPr>
-                              <w:t>samples</w:t>
-                            </w:r>
-                            <w:r>
-                              <w:rPr>
-                                <w:i/>
-                                <w:iCs/>
-                                <w:lang w:val="en-US"/>
-                              </w:rPr>
-                              <w:t xml:space="preserve"> are normal, that is, </w:t>
-                            </w:r>
-                            <w:r>
-                              <w:rPr>
-                                <w:i/>
-                                <w:iCs/>
-                                <w:lang w:val="en-US"/>
-                              </w:rPr>
-                              <w:t>above and below certain percentile</w:t>
-                            </w:r>
-                            <w:r>
-                              <w:rPr>
-                                <w:i/>
-                                <w:iCs/>
-                                <w:lang w:val="en-US"/>
-                              </w:rPr>
-                              <w:t>:</w:t>
+                              <w:t>If the samples are normal, that is, above and below certain percentile:</w:t>
                             </w:r>
                           </w:p>
                           <w:p>
@@ -17759,39 +16179,7 @@
                           <w:iCs/>
                           <w:lang w:val="en-US"/>
                         </w:rPr>
-                        <w:t xml:space="preserve">If the </w:t>
-                      </w:r>
-                      <w:r>
-                        <w:rPr>
-                          <w:i/>
-                          <w:iCs/>
-                          <w:lang w:val="en-US"/>
-                        </w:rPr>
-                        <w:t>samples</w:t>
-                      </w:r>
-                      <w:r>
-                        <w:rPr>
-                          <w:i/>
-                          <w:iCs/>
-                          <w:lang w:val="en-US"/>
-                        </w:rPr>
-                        <w:t xml:space="preserve"> are normal, that is, </w:t>
-                      </w:r>
-                      <w:r>
-                        <w:rPr>
-                          <w:i/>
-                          <w:iCs/>
-                          <w:lang w:val="en-US"/>
-                        </w:rPr>
-                        <w:t>above and below certain percentile</w:t>
-                      </w:r>
-                      <w:r>
-                        <w:rPr>
-                          <w:i/>
-                          <w:iCs/>
-                          <w:lang w:val="en-US"/>
-                        </w:rPr>
-                        <w:t>:</w:t>
+                        <w:t>If the samples are normal, that is, above and below certain percentile:</w:t>
                       </w:r>
                     </w:p>
                     <w:p>
@@ -17871,7 +16259,7 @@
           <w:lang w:val="en-US"/>
         </w:rPr>
       </w:pPr>
-      <w:bookmarkStart w:id="27" w:name="_Toc100416855"/>
+      <w:bookmarkStart w:id="27" w:name="_Toc101530108"/>
       <w:r>
         <w:rPr>
           <w:lang w:val="en-US"/>
@@ -17912,6 +16300,9 @@
         <w:jc w:val="center"/>
       </w:pPr>
       <w:r>
+        <w:rPr>
+          <w:noProof/>
+        </w:rPr>
         <w:drawing>
           <wp:inline distT="0" distB="0" distL="0" distR="0" wp14:anchorId="542ECC84" wp14:editId="0F1FE582">
             <wp:extent cx="2690483" cy="3459193"/>
@@ -18167,39 +16558,7 @@
                                 <w:iCs/>
                                 <w:lang w:val="en-US"/>
                               </w:rPr>
-                              <w:t xml:space="preserve">If the </w:t>
-                            </w:r>
-                            <w:r>
-                              <w:rPr>
-                                <w:i/>
-                                <w:iCs/>
-                                <w:lang w:val="en-US"/>
-                              </w:rPr>
-                              <w:t>custom targets</w:t>
-                            </w:r>
-                            <w:r>
-                              <w:rPr>
-                                <w:i/>
-                                <w:iCs/>
-                                <w:lang w:val="en-US"/>
-                              </w:rPr>
-                              <w:t xml:space="preserve"> are normal, that is, </w:t>
-                            </w:r>
-                            <w:r>
-                              <w:rPr>
-                                <w:i/>
-                                <w:iCs/>
-                                <w:lang w:val="en-US"/>
-                              </w:rPr>
-                              <w:t>non-redundant and using a good active moiety of the related drug</w:t>
-                            </w:r>
-                            <w:r>
-                              <w:rPr>
-                                <w:i/>
-                                <w:iCs/>
-                                <w:lang w:val="en-US"/>
-                              </w:rPr>
-                              <w:t>:</w:t>
+                              <w:t>If the custom targets are normal, that is, non-redundant and using a good active moiety of the related drug:</w:t>
                             </w:r>
                           </w:p>
                           <w:p>
@@ -18222,15 +16581,7 @@
                                 <w:iCs/>
                                 <w:lang w:val="en-US"/>
                               </w:rPr>
-                              <w:t xml:space="preserve">Yes: </w:t>
-                            </w:r>
-                            <w:r>
-                              <w:rPr>
-                                <w:i/>
-                                <w:iCs/>
-                                <w:lang w:val="en-US"/>
-                              </w:rPr>
-                              <w:t>Keep them</w:t>
+                              <w:t>Yes: Keep them</w:t>
                             </w:r>
                           </w:p>
                           <w:p>
@@ -18253,15 +16604,7 @@
                                 <w:iCs/>
                                 <w:lang w:val="en-US"/>
                               </w:rPr>
-                              <w:t xml:space="preserve">No: </w:t>
-                            </w:r>
-                            <w:r>
-                              <w:rPr>
-                                <w:i/>
-                                <w:iCs/>
-                                <w:lang w:val="en-US"/>
-                              </w:rPr>
-                              <w:t>Stop the relevant drug computation. If some drugs are valid, write an error in report else return an error code.</w:t>
+                              <w:t>No: Stop the relevant drug computation. If some drugs are valid, write an error in report else return an error code.</w:t>
                             </w:r>
                           </w:p>
                         </w:txbxContent>
@@ -18313,39 +16656,7 @@
                           <w:iCs/>
                           <w:lang w:val="en-US"/>
                         </w:rPr>
-                        <w:t xml:space="preserve">If the </w:t>
-                      </w:r>
-                      <w:r>
-                        <w:rPr>
-                          <w:i/>
-                          <w:iCs/>
-                          <w:lang w:val="en-US"/>
-                        </w:rPr>
-                        <w:t>custom targets</w:t>
-                      </w:r>
-                      <w:r>
-                        <w:rPr>
-                          <w:i/>
-                          <w:iCs/>
-                          <w:lang w:val="en-US"/>
-                        </w:rPr>
-                        <w:t xml:space="preserve"> are normal, that is, </w:t>
-                      </w:r>
-                      <w:r>
-                        <w:rPr>
-                          <w:i/>
-                          <w:iCs/>
-                          <w:lang w:val="en-US"/>
-                        </w:rPr>
-                        <w:t>non-redundant and using a good active moiety of the related drug</w:t>
-                      </w:r>
-                      <w:r>
-                        <w:rPr>
-                          <w:i/>
-                          <w:iCs/>
-                          <w:lang w:val="en-US"/>
-                        </w:rPr>
-                        <w:t>:</w:t>
+                        <w:t>If the custom targets are normal, that is, non-redundant and using a good active moiety of the related drug:</w:t>
                       </w:r>
                     </w:p>
                     <w:p>
@@ -18368,15 +16679,7 @@
                           <w:iCs/>
                           <w:lang w:val="en-US"/>
                         </w:rPr>
-                        <w:t xml:space="preserve">Yes: </w:t>
-                      </w:r>
-                      <w:r>
-                        <w:rPr>
-                          <w:i/>
-                          <w:iCs/>
-                          <w:lang w:val="en-US"/>
-                        </w:rPr>
-                        <w:t>Keep them</w:t>
+                        <w:t>Yes: Keep them</w:t>
                       </w:r>
                     </w:p>
                     <w:p>
@@ -18399,15 +16702,7 @@
                           <w:iCs/>
                           <w:lang w:val="en-US"/>
                         </w:rPr>
-                        <w:t xml:space="preserve">No: </w:t>
-                      </w:r>
-                      <w:r>
-                        <w:rPr>
-                          <w:i/>
-                          <w:iCs/>
-                          <w:lang w:val="en-US"/>
-                        </w:rPr>
-                        <w:t>Stop the relevant drug computation. If some drugs are valid, write an error in report else return an error code.</w:t>
+                        <w:t>No: Stop the relevant drug computation. If some drugs are valid, write an error in report else return an error code.</w:t>
                       </w:r>
                     </w:p>
                   </w:txbxContent>
@@ -18866,7 +17161,7 @@
           <w:lang w:val="en-US"/>
         </w:rPr>
       </w:pPr>
-      <w:bookmarkStart w:id="28" w:name="_Toc100416856"/>
+      <w:bookmarkStart w:id="28" w:name="_Toc101530109"/>
       <w:r>
         <w:rPr>
           <w:lang w:val="en-US"/>
@@ -18874,6 +17169,729 @@
         <w:t>Tests</w:t>
       </w:r>
       <w:bookmarkEnd w:id="28"/>
+    </w:p>
+    <w:p>
+      <w:pPr>
+        <w:pStyle w:val="Titre2"/>
+        <w:rPr>
+          <w:lang w:val="en-US"/>
+        </w:rPr>
+      </w:pPr>
+      <w:bookmarkStart w:id="29" w:name="_Toc101530110"/>
+      <w:r>
+        <w:rPr>
+          <w:lang w:val="en-US"/>
+        </w:rPr>
+        <w:t>Unit Tests</w:t>
+      </w:r>
+      <w:bookmarkEnd w:id="29"/>
+    </w:p>
+    <w:p>
+      <w:pPr>
+        <w:rPr>
+          <w:lang w:val="en-US"/>
+        </w:rPr>
+      </w:pPr>
+      <w:r>
+        <w:rPr>
+          <w:lang w:val="en-US"/>
+        </w:rPr>
+        <w:t>A test program has been set up to perform unit testing. To do this, it uses the</w:t>
+      </w:r>
+      <w:r>
+        <w:rPr>
+          <w:lang w:val="en-US"/>
+        </w:rPr>
+        <w:t xml:space="preserve"> </w:t>
+      </w:r>
+      <w:r>
+        <w:rPr>
+          <w:lang w:val="en-US"/>
+        </w:rPr>
+        <w:t>framework Fructose</w:t>
+      </w:r>
+      <w:r>
+        <w:rPr>
+          <w:rStyle w:val="Appelnotedebasdep"/>
+          <w:lang w:val="en-US"/>
+        </w:rPr>
+        <w:footnoteReference w:id="1"/>
+      </w:r>
+      <w:r>
+        <w:rPr>
+          <w:lang w:val="en-US"/>
+        </w:rPr>
+        <w:t>.</w:t>
+      </w:r>
+    </w:p>
+    <w:p>
+      <w:pPr>
+        <w:pStyle w:val="Titre3"/>
+        <w:rPr>
+          <w:lang w:val="en-US"/>
+        </w:rPr>
+      </w:pPr>
+      <w:bookmarkStart w:id="30" w:name="_Toc101530111"/>
+      <w:r>
+        <w:rPr>
+          <w:lang w:val="en-US"/>
+        </w:rPr>
+        <w:t>LanguageManager</w:t>
+      </w:r>
+      <w:bookmarkEnd w:id="30"/>
+    </w:p>
+    <w:p>
+      <w:pPr>
+        <w:rPr>
+          <w:lang w:val="en-US"/>
+        </w:rPr>
+      </w:pPr>
+      <w:r>
+        <w:rPr>
+          <w:lang w:val="en-US"/>
+        </w:rPr>
+        <w:t xml:space="preserve">The </w:t>
+      </w:r>
+      <w:r>
+        <w:rPr>
+          <w:lang w:val="en-US"/>
+        </w:rPr>
+        <w:t>tuberlanguage/</w:t>
+      </w:r>
+      <w:r>
+        <w:rPr>
+          <w:i/>
+          <w:iCs/>
+          <w:lang w:val="en-US"/>
+        </w:rPr>
+        <w:t>LanguageManager</w:t>
+      </w:r>
+      <w:r>
+        <w:rPr>
+          <w:lang w:val="en-US"/>
+        </w:rPr>
+        <w:t xml:space="preserve"> is tested by the </w:t>
+      </w:r>
+      <w:r>
+        <w:rPr>
+          <w:i/>
+          <w:iCs/>
+          <w:lang w:val="en-US"/>
+        </w:rPr>
+        <w:t>test_language</w:t>
+      </w:r>
+      <w:r>
+        <w:rPr>
+          <w:i/>
+          <w:iCs/>
+          <w:lang w:val="en-US"/>
+        </w:rPr>
+        <w:t>manager</w:t>
+      </w:r>
+      <w:r>
+        <w:rPr>
+          <w:i/>
+          <w:iCs/>
+          <w:lang w:val="en-US"/>
+        </w:rPr>
+        <w:t xml:space="preserve"> </w:t>
+      </w:r>
+      <w:r>
+        <w:rPr>
+          <w:lang w:val="en-US"/>
+        </w:rPr>
+        <w:t>class.</w:t>
+      </w:r>
+    </w:p>
+    <w:tbl>
+      <w:tblPr>
+        <w:tblStyle w:val="TableauGrille2-Accentuation2"/>
+        <w:tblW w:w="0" w:type="auto"/>
+        <w:tblLook w:val="04A0" w:firstRow="1" w:lastRow="0" w:firstColumn="1" w:lastColumn="0" w:noHBand="0" w:noVBand="1"/>
+      </w:tblPr>
+      <w:tblGrid>
+        <w:gridCol w:w="8789"/>
+        <w:gridCol w:w="1415"/>
+      </w:tblGrid>
+      <w:tr>
+        <w:trPr>
+          <w:cnfStyle w:val="100000000000" w:firstRow="1" w:lastRow="0" w:firstColumn="0" w:lastColumn="0" w:oddVBand="0" w:evenVBand="0" w:oddHBand="0" w:evenHBand="0" w:firstRowFirstColumn="0" w:firstRowLastColumn="0" w:lastRowFirstColumn="0" w:lastRowLastColumn="0"/>
+        </w:trPr>
+        <w:tc>
+          <w:tcPr>
+            <w:cnfStyle w:val="001000000000" w:firstRow="0" w:lastRow="0" w:firstColumn="1" w:lastColumn="0" w:oddVBand="0" w:evenVBand="0" w:oddHBand="0" w:evenHBand="0" w:firstRowFirstColumn="0" w:firstRowLastColumn="0" w:lastRowFirstColumn="0" w:lastRowLastColumn="0"/>
+            <w:tcW w:w="8789" w:type="dxa"/>
+          </w:tcPr>
+          <w:p>
+            <w:pPr>
+              <w:rPr>
+                <w:b w:val="0"/>
+                <w:bCs w:val="0"/>
+                <w:lang w:val="en-US"/>
+              </w:rPr>
+            </w:pPr>
+            <w:r>
+              <w:rPr>
+                <w:lang w:val="en-US"/>
+              </w:rPr>
+              <w:t xml:space="preserve">Name: </w:t>
+            </w:r>
+            <w:r>
+              <w:rPr>
+                <w:lang w:val="en-US"/>
+              </w:rPr>
+              <w:br/>
+            </w:r>
+            <w:r>
+              <w:rPr>
+                <w:b w:val="0"/>
+                <w:bCs w:val="0"/>
+                <w:lang w:val="en-US"/>
+              </w:rPr>
+              <w:t>Retrieve dictionary</w:t>
+            </w:r>
+          </w:p>
+        </w:tc>
+        <w:tc>
+          <w:tcPr>
+            <w:tcW w:w="1415" w:type="dxa"/>
+            <w:vMerge w:val="restart"/>
+          </w:tcPr>
+          <w:p>
+            <w:pPr>
+              <w:cnfStyle w:val="100000000000" w:firstRow="1" w:lastRow="0" w:firstColumn="0" w:lastColumn="0" w:oddVBand="0" w:evenVBand="0" w:oddHBand="0" w:evenHBand="0" w:firstRowFirstColumn="0" w:firstRowLastColumn="0" w:lastRowFirstColumn="0" w:lastRowLastColumn="0"/>
+              <w:rPr>
+                <w:lang w:val="en-US"/>
+              </w:rPr>
+            </w:pPr>
+            <w:r>
+              <w:rPr>
+                <w:lang w:val="en-US"/>
+              </w:rPr>
+              <w:t>Result:</w:t>
+            </w:r>
+            <w:r>
+              <w:rPr>
+                <w:lang w:val="en-US"/>
+              </w:rPr>
+              <w:br/>
+            </w:r>
+            <w:r>
+              <w:rPr>
+                <w:b w:val="0"/>
+                <w:bCs w:val="0"/>
+                <w:color w:val="00B050"/>
+                <w:lang w:val="en-US"/>
+              </w:rPr>
+              <w:t>Success</w:t>
+            </w:r>
+          </w:p>
+        </w:tc>
+      </w:tr>
+      <w:tr>
+        <w:trPr>
+          <w:cnfStyle w:val="000000100000" w:firstRow="0" w:lastRow="0" w:firstColumn="0" w:lastColumn="0" w:oddVBand="0" w:evenVBand="0" w:oddHBand="1" w:evenHBand="0" w:firstRowFirstColumn="0" w:firstRowLastColumn="0" w:lastRowFirstColumn="0" w:lastRowLastColumn="0"/>
+        </w:trPr>
+        <w:tc>
+          <w:tcPr>
+            <w:cnfStyle w:val="001000000000" w:firstRow="0" w:lastRow="0" w:firstColumn="1" w:lastColumn="0" w:oddVBand="0" w:evenVBand="0" w:oddHBand="0" w:evenHBand="0" w:firstRowFirstColumn="0" w:firstRowLastColumn="0" w:lastRowFirstColumn="0" w:lastRowLastColumn="0"/>
+            <w:tcW w:w="8789" w:type="dxa"/>
+          </w:tcPr>
+          <w:p>
+            <w:pPr>
+              <w:rPr>
+                <w:b w:val="0"/>
+                <w:bCs w:val="0"/>
+                <w:lang w:val="en-US"/>
+              </w:rPr>
+            </w:pPr>
+            <w:r>
+              <w:rPr>
+                <w:lang w:val="en-US"/>
+              </w:rPr>
+              <w:t xml:space="preserve">Description: </w:t>
+            </w:r>
+            <w:r>
+              <w:rPr>
+                <w:lang w:val="en-US"/>
+              </w:rPr>
+              <w:br/>
+            </w:r>
+            <w:r>
+              <w:rPr>
+                <w:b w:val="0"/>
+                <w:bCs w:val="0"/>
+                <w:lang w:val="en-US"/>
+              </w:rPr>
+              <w:t xml:space="preserve">The test tries to perform </w:t>
+            </w:r>
+            <w:r>
+              <w:rPr>
+                <w:b w:val="0"/>
+                <w:bCs w:val="0"/>
+                <w:i/>
+                <w:iCs/>
+                <w:lang w:val="en-US"/>
+              </w:rPr>
+              <w:t xml:space="preserve">getInstance </w:t>
+            </w:r>
+            <w:r>
+              <w:rPr>
+                <w:b w:val="0"/>
+                <w:bCs w:val="0"/>
+                <w:lang w:val="en-US"/>
+              </w:rPr>
+              <w:t>with an invalid language and then with a valid language.</w:t>
+            </w:r>
+          </w:p>
+        </w:tc>
+        <w:tc>
+          <w:tcPr>
+            <w:tcW w:w="1415" w:type="dxa"/>
+            <w:vMerge/>
+          </w:tcPr>
+          <w:p>
+            <w:pPr>
+              <w:cnfStyle w:val="000000100000" w:firstRow="0" w:lastRow="0" w:firstColumn="0" w:lastColumn="0" w:oddVBand="0" w:evenVBand="0" w:oddHBand="1" w:evenHBand="0" w:firstRowFirstColumn="0" w:firstRowLastColumn="0" w:lastRowFirstColumn="0" w:lastRowLastColumn="0"/>
+              <w:rPr>
+                <w:lang w:val="en-US"/>
+              </w:rPr>
+            </w:pPr>
+          </w:p>
+        </w:tc>
+      </w:tr>
+      <w:tr>
+        <w:tc>
+          <w:tcPr>
+            <w:cnfStyle w:val="001000000000" w:firstRow="0" w:lastRow="0" w:firstColumn="1" w:lastColumn="0" w:oddVBand="0" w:evenVBand="0" w:oddHBand="0" w:evenHBand="0" w:firstRowFirstColumn="0" w:firstRowLastColumn="0" w:lastRowFirstColumn="0" w:lastRowLastColumn="0"/>
+            <w:tcW w:w="8789" w:type="dxa"/>
+          </w:tcPr>
+          <w:p>
+            <w:pPr>
+              <w:spacing w:after="0"/>
+              <w:rPr>
+                <w:b w:val="0"/>
+                <w:bCs w:val="0"/>
+                <w:lang w:val="en-US"/>
+              </w:rPr>
+            </w:pPr>
+            <w:r>
+              <w:rPr>
+                <w:lang w:val="en-US"/>
+              </w:rPr>
+              <w:t>Validation:</w:t>
+            </w:r>
+          </w:p>
+          <w:p>
+            <w:pPr>
+              <w:pStyle w:val="Paragraphedeliste"/>
+              <w:numPr>
+                <w:ilvl w:val="0"/>
+                <w:numId w:val="33"/>
+              </w:numPr>
+              <w:rPr>
+                <w:b w:val="0"/>
+                <w:bCs w:val="0"/>
+                <w:lang w:val="en-US"/>
+              </w:rPr>
+            </w:pPr>
+            <w:r>
+              <w:rPr>
+                <w:b w:val="0"/>
+                <w:bCs w:val="0"/>
+                <w:lang w:val="en-US"/>
+              </w:rPr>
+              <w:t xml:space="preserve">When the bad language is used, a </w:t>
+            </w:r>
+            <w:r>
+              <w:rPr>
+                <w:b w:val="0"/>
+                <w:bCs w:val="0"/>
+                <w:i/>
+                <w:iCs/>
+                <w:lang w:val="en-US"/>
+              </w:rPr>
+              <w:t xml:space="preserve">LanguageException </w:t>
+            </w:r>
+            <w:r>
+              <w:rPr>
+                <w:b w:val="0"/>
+                <w:bCs w:val="0"/>
+                <w:lang w:val="en-US"/>
+              </w:rPr>
+              <w:t>is thrown.</w:t>
+            </w:r>
+          </w:p>
+          <w:p>
+            <w:pPr>
+              <w:pStyle w:val="Paragraphedeliste"/>
+              <w:numPr>
+                <w:ilvl w:val="0"/>
+                <w:numId w:val="33"/>
+              </w:numPr>
+              <w:rPr>
+                <w:lang w:val="en-US"/>
+              </w:rPr>
+            </w:pPr>
+            <w:r>
+              <w:rPr>
+                <w:b w:val="0"/>
+                <w:bCs w:val="0"/>
+                <w:lang w:val="en-US"/>
+              </w:rPr>
+              <w:t>When the valid language is used, no exception is thrown.</w:t>
+            </w:r>
+          </w:p>
+        </w:tc>
+        <w:tc>
+          <w:tcPr>
+            <w:tcW w:w="1415" w:type="dxa"/>
+            <w:vMerge/>
+          </w:tcPr>
+          <w:p>
+            <w:pPr>
+              <w:cnfStyle w:val="000000000000" w:firstRow="0" w:lastRow="0" w:firstColumn="0" w:lastColumn="0" w:oddVBand="0" w:evenVBand="0" w:oddHBand="0" w:evenHBand="0" w:firstRowFirstColumn="0" w:firstRowLastColumn="0" w:lastRowFirstColumn="0" w:lastRowLastColumn="0"/>
+              <w:rPr>
+                <w:lang w:val="en-US"/>
+              </w:rPr>
+            </w:pPr>
+          </w:p>
+        </w:tc>
+      </w:tr>
+    </w:tbl>
+    <w:p>
+      <w:pPr>
+        <w:rPr>
+          <w:lang w:val="en-US"/>
+        </w:rPr>
+      </w:pPr>
+    </w:p>
+    <w:tbl>
+      <w:tblPr>
+        <w:tblStyle w:val="TableauGrille2-Accentuation2"/>
+        <w:tblW w:w="0" w:type="auto"/>
+        <w:tblLook w:val="04A0" w:firstRow="1" w:lastRow="0" w:firstColumn="1" w:lastColumn="0" w:noHBand="0" w:noVBand="1"/>
+      </w:tblPr>
+      <w:tblGrid>
+        <w:gridCol w:w="8789"/>
+        <w:gridCol w:w="1415"/>
+      </w:tblGrid>
+      <w:tr>
+        <w:trPr>
+          <w:cnfStyle w:val="100000000000" w:firstRow="1" w:lastRow="0" w:firstColumn="0" w:lastColumn="0" w:oddVBand="0" w:evenVBand="0" w:oddHBand="0" w:evenHBand="0" w:firstRowFirstColumn="0" w:firstRowLastColumn="0" w:lastRowFirstColumn="0" w:lastRowLastColumn="0"/>
+        </w:trPr>
+        <w:tc>
+          <w:tcPr>
+            <w:cnfStyle w:val="001000000000" w:firstRow="0" w:lastRow="0" w:firstColumn="1" w:lastColumn="0" w:oddVBand="0" w:evenVBand="0" w:oddHBand="0" w:evenHBand="0" w:firstRowFirstColumn="0" w:firstRowLastColumn="0" w:lastRowFirstColumn="0" w:lastRowLastColumn="0"/>
+            <w:tcW w:w="8789" w:type="dxa"/>
+          </w:tcPr>
+          <w:p>
+            <w:pPr>
+              <w:rPr>
+                <w:b w:val="0"/>
+                <w:bCs w:val="0"/>
+                <w:lang w:val="en-US"/>
+              </w:rPr>
+            </w:pPr>
+            <w:r>
+              <w:rPr>
+                <w:lang w:val="en-US"/>
+              </w:rPr>
+              <w:t xml:space="preserve">Name: </w:t>
+            </w:r>
+            <w:r>
+              <w:rPr>
+                <w:lang w:val="en-US"/>
+              </w:rPr>
+              <w:br/>
+            </w:r>
+            <w:r>
+              <w:rPr>
+                <w:b w:val="0"/>
+                <w:bCs w:val="0"/>
+                <w:lang w:val="en-US"/>
+              </w:rPr>
+              <w:t>Word translation</w:t>
+            </w:r>
+          </w:p>
+        </w:tc>
+        <w:tc>
+          <w:tcPr>
+            <w:tcW w:w="1415" w:type="dxa"/>
+            <w:vMerge w:val="restart"/>
+          </w:tcPr>
+          <w:p>
+            <w:pPr>
+              <w:cnfStyle w:val="100000000000" w:firstRow="1" w:lastRow="0" w:firstColumn="0" w:lastColumn="0" w:oddVBand="0" w:evenVBand="0" w:oddHBand="0" w:evenHBand="0" w:firstRowFirstColumn="0" w:firstRowLastColumn="0" w:lastRowFirstColumn="0" w:lastRowLastColumn="0"/>
+              <w:rPr>
+                <w:lang w:val="en-US"/>
+              </w:rPr>
+            </w:pPr>
+            <w:r>
+              <w:rPr>
+                <w:lang w:val="en-US"/>
+              </w:rPr>
+              <w:t>Result:</w:t>
+            </w:r>
+            <w:r>
+              <w:rPr>
+                <w:lang w:val="en-US"/>
+              </w:rPr>
+              <w:br/>
+            </w:r>
+            <w:r>
+              <w:rPr>
+                <w:b w:val="0"/>
+                <w:bCs w:val="0"/>
+                <w:color w:val="00B050"/>
+                <w:lang w:val="en-US"/>
+              </w:rPr>
+              <w:t>Success</w:t>
+            </w:r>
+          </w:p>
+        </w:tc>
+      </w:tr>
+      <w:tr>
+        <w:trPr>
+          <w:cnfStyle w:val="000000100000" w:firstRow="0" w:lastRow="0" w:firstColumn="0" w:lastColumn="0" w:oddVBand="0" w:evenVBand="0" w:oddHBand="1" w:evenHBand="0" w:firstRowFirstColumn="0" w:firstRowLastColumn="0" w:lastRowFirstColumn="0" w:lastRowLastColumn="0"/>
+        </w:trPr>
+        <w:tc>
+          <w:tcPr>
+            <w:cnfStyle w:val="001000000000" w:firstRow="0" w:lastRow="0" w:firstColumn="1" w:lastColumn="0" w:oddVBand="0" w:evenVBand="0" w:oddHBand="0" w:evenHBand="0" w:firstRowFirstColumn="0" w:firstRowLastColumn="0" w:lastRowFirstColumn="0" w:lastRowLastColumn="0"/>
+            <w:tcW w:w="8789" w:type="dxa"/>
+          </w:tcPr>
+          <w:p>
+            <w:pPr>
+              <w:rPr>
+                <w:b w:val="0"/>
+                <w:bCs w:val="0"/>
+                <w:lang w:val="en-US"/>
+              </w:rPr>
+            </w:pPr>
+            <w:r>
+              <w:rPr>
+                <w:lang w:val="en-US"/>
+              </w:rPr>
+              <w:t xml:space="preserve">Description: </w:t>
+            </w:r>
+            <w:r>
+              <w:rPr>
+                <w:lang w:val="en-US"/>
+              </w:rPr>
+              <w:br/>
+            </w:r>
+            <w:r>
+              <w:rPr>
+                <w:b w:val="0"/>
+                <w:bCs w:val="0"/>
+                <w:lang w:val="en-US"/>
+              </w:rPr>
+              <w:t xml:space="preserve">The test tries to perform </w:t>
+            </w:r>
+            <w:r>
+              <w:rPr>
+                <w:b w:val="0"/>
+                <w:bCs w:val="0"/>
+                <w:i/>
+                <w:iCs/>
+                <w:lang w:val="en-US"/>
+              </w:rPr>
+              <w:t xml:space="preserve">translate </w:t>
+            </w:r>
+            <w:r>
+              <w:rPr>
+                <w:b w:val="0"/>
+                <w:bCs w:val="0"/>
+                <w:lang w:val="en-US"/>
+              </w:rPr>
+              <w:t>with an invalid key and then with a valid key.</w:t>
+            </w:r>
+          </w:p>
+        </w:tc>
+        <w:tc>
+          <w:tcPr>
+            <w:tcW w:w="1415" w:type="dxa"/>
+            <w:vMerge/>
+          </w:tcPr>
+          <w:p>
+            <w:pPr>
+              <w:cnfStyle w:val="000000100000" w:firstRow="0" w:lastRow="0" w:firstColumn="0" w:lastColumn="0" w:oddVBand="0" w:evenVBand="0" w:oddHBand="1" w:evenHBand="0" w:firstRowFirstColumn="0" w:firstRowLastColumn="0" w:lastRowFirstColumn="0" w:lastRowLastColumn="0"/>
+              <w:rPr>
+                <w:lang w:val="en-US"/>
+              </w:rPr>
+            </w:pPr>
+          </w:p>
+        </w:tc>
+      </w:tr>
+      <w:tr>
+        <w:tc>
+          <w:tcPr>
+            <w:cnfStyle w:val="001000000000" w:firstRow="0" w:lastRow="0" w:firstColumn="1" w:lastColumn="0" w:oddVBand="0" w:evenVBand="0" w:oddHBand="0" w:evenHBand="0" w:firstRowFirstColumn="0" w:firstRowLastColumn="0" w:lastRowFirstColumn="0" w:lastRowLastColumn="0"/>
+            <w:tcW w:w="8789" w:type="dxa"/>
+          </w:tcPr>
+          <w:p>
+            <w:pPr>
+              <w:spacing w:after="0"/>
+              <w:rPr>
+                <w:b w:val="0"/>
+                <w:bCs w:val="0"/>
+                <w:lang w:val="en-US"/>
+              </w:rPr>
+            </w:pPr>
+            <w:r>
+              <w:rPr>
+                <w:lang w:val="en-US"/>
+              </w:rPr>
+              <w:t>Validation:</w:t>
+            </w:r>
+          </w:p>
+          <w:p>
+            <w:pPr>
+              <w:pStyle w:val="Paragraphedeliste"/>
+              <w:numPr>
+                <w:ilvl w:val="0"/>
+                <w:numId w:val="33"/>
+              </w:numPr>
+              <w:jc w:val="left"/>
+              <w:rPr>
+                <w:b w:val="0"/>
+                <w:bCs w:val="0"/>
+                <w:lang w:val="en-US"/>
+              </w:rPr>
+            </w:pPr>
+            <w:r>
+              <w:rPr>
+                <w:b w:val="0"/>
+                <w:bCs w:val="0"/>
+                <w:lang w:val="en-US"/>
+              </w:rPr>
+              <w:t xml:space="preserve">When the bad </w:t>
+            </w:r>
+            <w:r>
+              <w:rPr>
+                <w:b w:val="0"/>
+                <w:bCs w:val="0"/>
+                <w:lang w:val="en-US"/>
+              </w:rPr>
+              <w:t xml:space="preserve">key is used, it gets the string </w:t>
+            </w:r>
+            <w:r>
+              <w:rPr>
+                <w:b w:val="0"/>
+                <w:bCs w:val="0"/>
+                <w:lang w:val="en-US"/>
+              </w:rPr>
+              <w:br/>
+            </w:r>
+            <w:r>
+              <w:rPr>
+                <w:color w:val="800080"/>
+              </w:rPr>
+              <w:t>Tucuxi</w:t>
+            </w:r>
+            <w:r>
+              <w:t>::</w:t>
+            </w:r>
+            <w:r>
+              <w:rPr>
+                <w:color w:val="800080"/>
+              </w:rPr>
+              <w:t>Language</w:t>
+            </w:r>
+            <w:r>
+              <w:t>::</w:t>
+            </w:r>
+            <w:r>
+              <w:rPr>
+                <w:color w:val="800080"/>
+              </w:rPr>
+              <w:t>LanguageManager</w:t>
+            </w:r>
+            <w:r>
+              <w:t>::</w:t>
+            </w:r>
+            <w:r>
+              <w:rPr>
+                <w:color w:val="CE5C00"/>
+              </w:rPr>
+              <w:t xml:space="preserve"> defaultTranslation</w:t>
+            </w:r>
+            <w:r>
+              <w:rPr>
+                <w:b w:val="0"/>
+                <w:bCs w:val="0"/>
+                <w:color w:val="000000" w:themeColor="text1"/>
+              </w:rPr>
+              <w:t>.</w:t>
+            </w:r>
+          </w:p>
+          <w:p>
+            <w:pPr>
+              <w:pStyle w:val="Paragraphedeliste"/>
+              <w:numPr>
+                <w:ilvl w:val="0"/>
+                <w:numId w:val="33"/>
+              </w:numPr>
+              <w:rPr>
+                <w:lang w:val="en-US"/>
+              </w:rPr>
+            </w:pPr>
+            <w:r>
+              <w:rPr>
+                <w:b w:val="0"/>
+                <w:bCs w:val="0"/>
+                <w:lang w:val="en-US"/>
+              </w:rPr>
+              <w:t xml:space="preserve">When the valid </w:t>
+            </w:r>
+            <w:r>
+              <w:rPr>
+                <w:b w:val="0"/>
+                <w:bCs w:val="0"/>
+                <w:lang w:val="en-US"/>
+              </w:rPr>
+              <w:t>key</w:t>
+            </w:r>
+            <w:r>
+              <w:rPr>
+                <w:b w:val="0"/>
+                <w:bCs w:val="0"/>
+                <w:lang w:val="en-US"/>
+              </w:rPr>
+              <w:t xml:space="preserve"> is used, </w:t>
+            </w:r>
+            <w:r>
+              <w:rPr>
+                <w:b w:val="0"/>
+                <w:bCs w:val="0"/>
+                <w:lang w:val="en-US"/>
+              </w:rPr>
+              <w:t>the corresponding value from dictionary xml file is retrieved.</w:t>
+            </w:r>
+          </w:p>
+        </w:tc>
+        <w:tc>
+          <w:tcPr>
+            <w:tcW w:w="1415" w:type="dxa"/>
+            <w:vMerge/>
+          </w:tcPr>
+          <w:p>
+            <w:pPr>
+              <w:cnfStyle w:val="000000000000" w:firstRow="0" w:lastRow="0" w:firstColumn="0" w:lastColumn="0" w:oddVBand="0" w:evenVBand="0" w:oddHBand="0" w:evenHBand="0" w:firstRowFirstColumn="0" w:firstRowLastColumn="0" w:lastRowFirstColumn="0" w:lastRowLastColumn="0"/>
+              <w:rPr>
+                <w:lang w:val="en-US"/>
+              </w:rPr>
+            </w:pPr>
+          </w:p>
+        </w:tc>
+      </w:tr>
+    </w:tbl>
+    <w:p>
+      <w:pPr>
+        <w:rPr>
+          <w:lang w:val="en-US"/>
+        </w:rPr>
+      </w:pPr>
     </w:p>
     <w:p>
       <w:pPr>
@@ -18897,7 +17915,7 @@
           <w:lang w:val="en-US"/>
         </w:rPr>
       </w:pPr>
-      <w:bookmarkStart w:id="29" w:name="_Toc100416857"/>
+      <w:bookmarkStart w:id="31" w:name="_Toc101530112"/>
       <w:r>
         <w:rPr>
           <w:lang w:val="en-US"/>
@@ -18905,7 +17923,7 @@
         <w:lastRenderedPageBreak/>
         <w:t>Conclusion</w:t>
       </w:r>
-      <w:bookmarkEnd w:id="29"/>
+      <w:bookmarkEnd w:id="31"/>
     </w:p>
     <w:p>
       <w:pPr>
@@ -19517,6 +18535,33 @@
       </w:r>
     </w:p>
   </w:footnote>
+  <w:footnote w:id="1">
+    <w:p>
+      <w:pPr>
+        <w:pStyle w:val="Notedebasdepage"/>
+        <w:rPr>
+          <w:lang w:val="fr-CH"/>
+        </w:rPr>
+      </w:pPr>
+      <w:r>
+        <w:rPr>
+          <w:rStyle w:val="Appelnotedebasdep"/>
+        </w:rPr>
+        <w:footnoteRef/>
+      </w:r>
+      <w:r>
+        <w:t xml:space="preserve"> </w:t>
+      </w:r>
+      <w:hyperlink r:id="rId1" w:history="1">
+        <w:r>
+          <w:rPr>
+            <w:rStyle w:val="Lienhypertexte"/>
+          </w:rPr>
+          <w:t>http://www.andrewpetermarlow.co.uk/software/fructose.html</w:t>
+        </w:r>
+      </w:hyperlink>
+    </w:p>
+  </w:footnote>
 </w:footnotes>
 </file>
 
@@ -22472,6 +21517,119 @@
     </w:lvl>
   </w:abstractNum>
   <w:abstractNum w:abstractNumId="24" w15:restartNumberingAfterBreak="0">
+    <w:nsid w:val="66E950D8"/>
+    <w:multiLevelType w:val="hybridMultilevel"/>
+    <w:tmpl w:val="8CE017CE"/>
+    <w:lvl w:ilvl="0" w:tplc="040C0001">
+      <w:start w:val="1"/>
+      <w:numFmt w:val="bullet"/>
+      <w:lvlText w:val=""/>
+      <w:lvlJc w:val="left"/>
+      <w:pPr>
+        <w:ind w:left="720" w:hanging="360"/>
+      </w:pPr>
+      <w:rPr>
+        <w:rFonts w:ascii="Symbol" w:hAnsi="Symbol" w:hint="default"/>
+      </w:rPr>
+    </w:lvl>
+    <w:lvl w:ilvl="1" w:tplc="040C0003" w:tentative="1">
+      <w:start w:val="1"/>
+      <w:numFmt w:val="bullet"/>
+      <w:lvlText w:val="o"/>
+      <w:lvlJc w:val="left"/>
+      <w:pPr>
+        <w:ind w:left="1440" w:hanging="360"/>
+      </w:pPr>
+      <w:rPr>
+        <w:rFonts w:ascii="Courier New" w:hAnsi="Courier New" w:cs="Courier New" w:hint="default"/>
+      </w:rPr>
+    </w:lvl>
+    <w:lvl w:ilvl="2" w:tplc="040C0005" w:tentative="1">
+      <w:start w:val="1"/>
+      <w:numFmt w:val="bullet"/>
+      <w:lvlText w:val=""/>
+      <w:lvlJc w:val="left"/>
+      <w:pPr>
+        <w:ind w:left="2160" w:hanging="360"/>
+      </w:pPr>
+      <w:rPr>
+        <w:rFonts w:ascii="Wingdings" w:hAnsi="Wingdings" w:hint="default"/>
+      </w:rPr>
+    </w:lvl>
+    <w:lvl w:ilvl="3" w:tplc="040C0001" w:tentative="1">
+      <w:start w:val="1"/>
+      <w:numFmt w:val="bullet"/>
+      <w:lvlText w:val=""/>
+      <w:lvlJc w:val="left"/>
+      <w:pPr>
+        <w:ind w:left="2880" w:hanging="360"/>
+      </w:pPr>
+      <w:rPr>
+        <w:rFonts w:ascii="Symbol" w:hAnsi="Symbol" w:hint="default"/>
+      </w:rPr>
+    </w:lvl>
+    <w:lvl w:ilvl="4" w:tplc="040C0003" w:tentative="1">
+      <w:start w:val="1"/>
+      <w:numFmt w:val="bullet"/>
+      <w:lvlText w:val="o"/>
+      <w:lvlJc w:val="left"/>
+      <w:pPr>
+        <w:ind w:left="3600" w:hanging="360"/>
+      </w:pPr>
+      <w:rPr>
+        <w:rFonts w:ascii="Courier New" w:hAnsi="Courier New" w:cs="Courier New" w:hint="default"/>
+      </w:rPr>
+    </w:lvl>
+    <w:lvl w:ilvl="5" w:tplc="040C0005" w:tentative="1">
+      <w:start w:val="1"/>
+      <w:numFmt w:val="bullet"/>
+      <w:lvlText w:val=""/>
+      <w:lvlJc w:val="left"/>
+      <w:pPr>
+        <w:ind w:left="4320" w:hanging="360"/>
+      </w:pPr>
+      <w:rPr>
+        <w:rFonts w:ascii="Wingdings" w:hAnsi="Wingdings" w:hint="default"/>
+      </w:rPr>
+    </w:lvl>
+    <w:lvl w:ilvl="6" w:tplc="040C0001" w:tentative="1">
+      <w:start w:val="1"/>
+      <w:numFmt w:val="bullet"/>
+      <w:lvlText w:val=""/>
+      <w:lvlJc w:val="left"/>
+      <w:pPr>
+        <w:ind w:left="5040" w:hanging="360"/>
+      </w:pPr>
+      <w:rPr>
+        <w:rFonts w:ascii="Symbol" w:hAnsi="Symbol" w:hint="default"/>
+      </w:rPr>
+    </w:lvl>
+    <w:lvl w:ilvl="7" w:tplc="040C0003" w:tentative="1">
+      <w:start w:val="1"/>
+      <w:numFmt w:val="bullet"/>
+      <w:lvlText w:val="o"/>
+      <w:lvlJc w:val="left"/>
+      <w:pPr>
+        <w:ind w:left="5760" w:hanging="360"/>
+      </w:pPr>
+      <w:rPr>
+        <w:rFonts w:ascii="Courier New" w:hAnsi="Courier New" w:cs="Courier New" w:hint="default"/>
+      </w:rPr>
+    </w:lvl>
+    <w:lvl w:ilvl="8" w:tplc="040C0005" w:tentative="1">
+      <w:start w:val="1"/>
+      <w:numFmt w:val="bullet"/>
+      <w:lvlText w:val=""/>
+      <w:lvlJc w:val="left"/>
+      <w:pPr>
+        <w:ind w:left="6480" w:hanging="360"/>
+      </w:pPr>
+      <w:rPr>
+        <w:rFonts w:ascii="Wingdings" w:hAnsi="Wingdings" w:hint="default"/>
+      </w:rPr>
+    </w:lvl>
+  </w:abstractNum>
+  <w:abstractNum w:abstractNumId="25" w15:restartNumberingAfterBreak="0">
     <w:nsid w:val="684D1FF6"/>
     <w:multiLevelType w:val="hybridMultilevel"/>
     <w:tmpl w:val="CFDA57EA"/>
@@ -22584,7 +21742,7 @@
       </w:rPr>
     </w:lvl>
   </w:abstractNum>
-  <w:abstractNum w:abstractNumId="25" w15:restartNumberingAfterBreak="0">
+  <w:abstractNum w:abstractNumId="26" w15:restartNumberingAfterBreak="0">
     <w:nsid w:val="68D92093"/>
     <w:multiLevelType w:val="hybridMultilevel"/>
     <w:tmpl w:val="C46C20AC"/>
@@ -22697,7 +21855,7 @@
       </w:rPr>
     </w:lvl>
   </w:abstractNum>
-  <w:abstractNum w:abstractNumId="26" w15:restartNumberingAfterBreak="0">
+  <w:abstractNum w:abstractNumId="27" w15:restartNumberingAfterBreak="0">
     <w:nsid w:val="6BD816F6"/>
     <w:multiLevelType w:val="hybridMultilevel"/>
     <w:tmpl w:val="A7C0DD6A"/>
@@ -22809,7 +21967,7 @@
       </w:rPr>
     </w:lvl>
   </w:abstractNum>
-  <w:abstractNum w:abstractNumId="27" w15:restartNumberingAfterBreak="0">
+  <w:abstractNum w:abstractNumId="28" w15:restartNumberingAfterBreak="0">
     <w:nsid w:val="6CF6785F"/>
     <w:multiLevelType w:val="hybridMultilevel"/>
     <w:tmpl w:val="C26A1868"/>
@@ -22922,7 +22080,7 @@
       </w:rPr>
     </w:lvl>
   </w:abstractNum>
-  <w:abstractNum w:abstractNumId="28" w15:restartNumberingAfterBreak="0">
+  <w:abstractNum w:abstractNumId="29" w15:restartNumberingAfterBreak="0">
     <w:nsid w:val="6EC9677E"/>
     <w:multiLevelType w:val="hybridMultilevel"/>
     <w:tmpl w:val="472842FA"/>
@@ -23035,7 +22193,7 @@
       </w:rPr>
     </w:lvl>
   </w:abstractNum>
-  <w:abstractNum w:abstractNumId="29" w15:restartNumberingAfterBreak="0">
+  <w:abstractNum w:abstractNumId="30" w15:restartNumberingAfterBreak="0">
     <w:nsid w:val="7C134A33"/>
     <w:multiLevelType w:val="hybridMultilevel"/>
     <w:tmpl w:val="64ACA5B4"/>
@@ -23147,7 +22305,7 @@
       </w:rPr>
     </w:lvl>
   </w:abstractNum>
-  <w:abstractNum w:abstractNumId="30" w15:restartNumberingAfterBreak="0">
+  <w:abstractNum w:abstractNumId="31" w15:restartNumberingAfterBreak="0">
     <w:nsid w:val="7C7B5665"/>
     <w:multiLevelType w:val="hybridMultilevel"/>
     <w:tmpl w:val="530A0ED6"/>
@@ -23287,7 +22445,7 @@
       </w:rPr>
     </w:lvl>
   </w:abstractNum>
-  <w:abstractNum w:abstractNumId="31" w15:restartNumberingAfterBreak="0">
+  <w:abstractNum w:abstractNumId="32" w15:restartNumberingAfterBreak="0">
     <w:nsid w:val="7CFC338F"/>
     <w:multiLevelType w:val="hybridMultilevel"/>
     <w:tmpl w:val="6FA220F6"/>
@@ -23374,7 +22532,7 @@
     </w:lvl>
   </w:abstractNum>
   <w:num w:numId="1" w16cid:durableId="1732925530">
-    <w:abstractNumId w:val="30"/>
+    <w:abstractNumId w:val="31"/>
   </w:num>
   <w:num w:numId="2" w16cid:durableId="1452939342">
     <w:abstractNumId w:val="15"/>
@@ -23389,7 +22547,7 @@
     <w:abstractNumId w:val="21"/>
   </w:num>
   <w:num w:numId="6" w16cid:durableId="1365836369">
-    <w:abstractNumId w:val="28"/>
+    <w:abstractNumId w:val="29"/>
   </w:num>
   <w:num w:numId="7" w16cid:durableId="550119794">
     <w:abstractNumId w:val="18"/>
@@ -23401,7 +22559,7 @@
     <w:abstractNumId w:val="23"/>
   </w:num>
   <w:num w:numId="10" w16cid:durableId="101651566">
-    <w:abstractNumId w:val="27"/>
+    <w:abstractNumId w:val="28"/>
   </w:num>
   <w:num w:numId="11" w16cid:durableId="1374190084">
     <w:abstractNumId w:val="3"/>
@@ -23425,10 +22583,10 @@
     <w:abstractNumId w:val="7"/>
   </w:num>
   <w:num w:numId="18" w16cid:durableId="1511676105">
-    <w:abstractNumId w:val="31"/>
+    <w:abstractNumId w:val="32"/>
   </w:num>
   <w:num w:numId="19" w16cid:durableId="442455047">
-    <w:abstractNumId w:val="24"/>
+    <w:abstractNumId w:val="25"/>
   </w:num>
   <w:num w:numId="20" w16cid:durableId="743335461">
     <w:abstractNumId w:val="12"/>
@@ -23443,10 +22601,10 @@
     <w:abstractNumId w:val="0"/>
   </w:num>
   <w:num w:numId="24" w16cid:durableId="38868230">
-    <w:abstractNumId w:val="26"/>
+    <w:abstractNumId w:val="27"/>
   </w:num>
   <w:num w:numId="25" w16cid:durableId="706872979">
-    <w:abstractNumId w:val="29"/>
+    <w:abstractNumId w:val="30"/>
   </w:num>
   <w:num w:numId="26" w16cid:durableId="1978682852">
     <w:abstractNumId w:val="4"/>
@@ -23461,13 +22619,16 @@
     <w:abstractNumId w:val="14"/>
   </w:num>
   <w:num w:numId="30" w16cid:durableId="1384402774">
-    <w:abstractNumId w:val="25"/>
+    <w:abstractNumId w:val="26"/>
   </w:num>
   <w:num w:numId="31" w16cid:durableId="1873878050">
     <w:abstractNumId w:val="17"/>
   </w:num>
   <w:num w:numId="32" w16cid:durableId="536241455">
     <w:abstractNumId w:val="6"/>
+  </w:num>
+  <w:num w:numId="33" w16cid:durableId="1709448883">
+    <w:abstractNumId w:val="24"/>
   </w:num>
 </w:numbering>
 </file>
@@ -24790,6 +23951,133 @@
       <w:ind w:left="440"/>
     </w:pPr>
   </w:style>
+  <w:style w:type="paragraph" w:styleId="Notedebasdepage">
+    <w:name w:val="footnote text"/>
+    <w:basedOn w:val="Normal"/>
+    <w:link w:val="NotedebasdepageCar"/>
+    <w:uiPriority w:val="99"/>
+    <w:semiHidden/>
+    <w:unhideWhenUsed/>
+    <w:rsid w:val="00AA4716"/>
+    <w:pPr>
+      <w:spacing w:after="0"/>
+    </w:pPr>
+    <w:rPr>
+      <w:sz w:val="20"/>
+    </w:rPr>
+  </w:style>
+  <w:style w:type="character" w:customStyle="1" w:styleId="NotedebasdepageCar">
+    <w:name w:val="Note de bas de page Car"/>
+    <w:basedOn w:val="Policepardfaut"/>
+    <w:link w:val="Notedebasdepage"/>
+    <w:uiPriority w:val="99"/>
+    <w:semiHidden/>
+    <w:rsid w:val="00AA4716"/>
+    <w:rPr>
+      <w:rFonts w:eastAsia="Times New Roman" w:cs="Times New Roman"/>
+      <w:sz w:val="20"/>
+      <w:szCs w:val="20"/>
+      <w:lang w:val="fr-FR" w:eastAsia="fr-CH"/>
+    </w:rPr>
+  </w:style>
+  <w:style w:type="character" w:styleId="Appelnotedebasdep">
+    <w:name w:val="footnote reference"/>
+    <w:basedOn w:val="Policepardfaut"/>
+    <w:uiPriority w:val="99"/>
+    <w:semiHidden/>
+    <w:unhideWhenUsed/>
+    <w:rsid w:val="00AA4716"/>
+    <w:rPr>
+      <w:vertAlign w:val="superscript"/>
+    </w:rPr>
+  </w:style>
+  <w:style w:type="character" w:styleId="Mentionnonrsolue">
+    <w:name w:val="Unresolved Mention"/>
+    <w:basedOn w:val="Policepardfaut"/>
+    <w:uiPriority w:val="99"/>
+    <w:semiHidden/>
+    <w:unhideWhenUsed/>
+    <w:rsid w:val="00AA4716"/>
+    <w:rPr>
+      <w:color w:val="605E5C"/>
+      <w:shd w:val="clear" w:color="auto" w:fill="E1DFDD"/>
+    </w:rPr>
+  </w:style>
+  <w:style w:type="table" w:styleId="TableauGrille2-Accentuation2">
+    <w:name w:val="Grid Table 2 Accent 2"/>
+    <w:basedOn w:val="TableauNormal"/>
+    <w:uiPriority w:val="47"/>
+    <w:rsid w:val="00054992"/>
+    <w:pPr>
+      <w:spacing w:after="0" w:line="240" w:lineRule="auto"/>
+    </w:pPr>
+    <w:tblPr>
+      <w:tblStyleRowBandSize w:val="1"/>
+      <w:tblStyleColBandSize w:val="1"/>
+      <w:tblBorders>
+        <w:top w:val="single" w:sz="2" w:space="0" w:color="F4B083" w:themeColor="accent2" w:themeTint="99"/>
+        <w:bottom w:val="single" w:sz="2" w:space="0" w:color="F4B083" w:themeColor="accent2" w:themeTint="99"/>
+        <w:insideH w:val="single" w:sz="2" w:space="0" w:color="F4B083" w:themeColor="accent2" w:themeTint="99"/>
+        <w:insideV w:val="single" w:sz="2" w:space="0" w:color="F4B083" w:themeColor="accent2" w:themeTint="99"/>
+      </w:tblBorders>
+    </w:tblPr>
+    <w:tblStylePr w:type="firstRow">
+      <w:rPr>
+        <w:b/>
+        <w:bCs/>
+      </w:rPr>
+      <w:tblPr/>
+      <w:tcPr>
+        <w:tcBorders>
+          <w:top w:val="nil"/>
+          <w:bottom w:val="single" w:sz="12" w:space="0" w:color="F4B083" w:themeColor="accent2" w:themeTint="99"/>
+          <w:insideH w:val="nil"/>
+          <w:insideV w:val="nil"/>
+        </w:tcBorders>
+        <w:shd w:val="clear" w:color="auto" w:fill="FFFFFF" w:themeFill="background1"/>
+      </w:tcPr>
+    </w:tblStylePr>
+    <w:tblStylePr w:type="lastRow">
+      <w:rPr>
+        <w:b/>
+        <w:bCs/>
+      </w:rPr>
+      <w:tblPr/>
+      <w:tcPr>
+        <w:tcBorders>
+          <w:top w:val="double" w:sz="2" w:space="0" w:color="F4B083" w:themeColor="accent2" w:themeTint="99"/>
+          <w:bottom w:val="nil"/>
+          <w:insideH w:val="nil"/>
+          <w:insideV w:val="nil"/>
+        </w:tcBorders>
+        <w:shd w:val="clear" w:color="auto" w:fill="FFFFFF" w:themeFill="background1"/>
+      </w:tcPr>
+    </w:tblStylePr>
+    <w:tblStylePr w:type="firstCol">
+      <w:rPr>
+        <w:b/>
+        <w:bCs/>
+      </w:rPr>
+    </w:tblStylePr>
+    <w:tblStylePr w:type="lastCol">
+      <w:rPr>
+        <w:b/>
+        <w:bCs/>
+      </w:rPr>
+    </w:tblStylePr>
+    <w:tblStylePr w:type="band1Vert">
+      <w:tblPr/>
+      <w:tcPr>
+        <w:shd w:val="clear" w:color="auto" w:fill="FBE4D5" w:themeFill="accent2" w:themeFillTint="33"/>
+      </w:tcPr>
+    </w:tblStylePr>
+    <w:tblStylePr w:type="band1Horz">
+      <w:tblPr/>
+      <w:tcPr>
+        <w:shd w:val="clear" w:color="auto" w:fill="FBE4D5" w:themeFill="accent2" w:themeFillTint="33"/>
+      </w:tcPr>
+    </w:tblStylePr>
+  </w:style>
 </w:styles>
 </file>
 
@@ -25755,6 +25043,7 @@
     <w:rsid w:val="00897D39"/>
     <w:rsid w:val="008B7BAE"/>
     <w:rsid w:val="008D609A"/>
+    <w:rsid w:val="008F2ADD"/>
     <w:rsid w:val="00934007"/>
     <w:rsid w:val="00A07C5F"/>
     <w:rsid w:val="00A17187"/>
@@ -25765,10 +25054,13 @@
     <w:rsid w:val="00AB42D4"/>
     <w:rsid w:val="00BD19AC"/>
     <w:rsid w:val="00BE3DE9"/>
+    <w:rsid w:val="00C339B2"/>
     <w:rsid w:val="00C63E8A"/>
     <w:rsid w:val="00CF3B64"/>
+    <w:rsid w:val="00D2270B"/>
     <w:rsid w:val="00D513F7"/>
     <w:rsid w:val="00D5472A"/>
+    <w:rsid w:val="00DE17E8"/>
     <w:rsid w:val="00ED415A"/>
     <w:rsid w:val="00EF6D0A"/>
   </w:rsids>
@@ -26815,10 +26107,21 @@
 </file>
 
 <file path=customXml/item1.xml><?xml version="1.0" encoding="utf-8"?>
-<b:Sources xmlns:b="http://schemas.openxmlformats.org/officeDocument/2006/bibliography" xmlns="http://schemas.openxmlformats.org/officeDocument/2006/bibliography" SelectedStyle="\APASixthEditionOfficeOnline.xsl" StyleName="APA" Version="6"/>
+<?mso-contentType ?>
+<FormTemplates xmlns="http://schemas.microsoft.com/sharepoint/v3/contenttype/forms">
+  <Display>DocumentLibraryForm</Display>
+  <Edit>DocumentLibraryForm</Edit>
+  <New>DocumentLibraryForm</New>
+</FormTemplates>
 </file>
 
 <file path=customXml/item2.xml><?xml version="1.0" encoding="utf-8"?>
+<p:properties xmlns:p="http://schemas.microsoft.com/office/2006/metadata/properties" xmlns:xsi="http://www.w3.org/2001/XMLSchema-instance">
+  <documentManagement/>
+</p:properties>
+</file>
+
+<file path=customXml/item3.xml><?xml version="1.0" encoding="utf-8"?>
 <ct:contentTypeSchema xmlns:ct="http://schemas.microsoft.com/office/2006/metadata/contentType" xmlns:ma="http://schemas.microsoft.com/office/2006/metadata/properties/metaAttributes" ct:_="" ma:_="" ma:contentTypeName="Document" ma:contentTypeID="0x0101005E3588C1835EB246ACEB5E40E7F838DF" ma:contentTypeVersion="0" ma:contentTypeDescription="Crée un document." ma:contentTypeScope="" ma:versionID="5a77fe2f9b336866e162b65e47941635">
   <xsd:schema xmlns:xsd="http://www.w3.org/2001/XMLSchema" xmlns:p="http://schemas.microsoft.com/office/2006/metadata/properties" targetNamespace="http://schemas.microsoft.com/office/2006/metadata/properties" ma:root="true" ma:fieldsID="75019ab185b48580fc336df4da24a70b">
     <xsd:element name="properties">
@@ -26867,30 +26170,27 @@
 </ct:contentTypeSchema>
 </file>
 
-<file path=customXml/item3.xml><?xml version="1.0" encoding="utf-8"?>
-<p:properties xmlns:p="http://schemas.microsoft.com/office/2006/metadata/properties" xmlns:xsi="http://www.w3.org/2001/XMLSchema-instance">
-  <documentManagement/>
-</p:properties>
-</file>
-
 <file path=customXml/item4.xml><?xml version="1.0" encoding="utf-8"?>
-<?mso-contentType ?>
-<FormTemplates xmlns="http://schemas.microsoft.com/sharepoint/v3/contenttype/forms">
-  <Display>DocumentLibraryForm</Display>
-  <Edit>DocumentLibraryForm</Edit>
-  <New>DocumentLibraryForm</New>
-</FormTemplates>
+<b:Sources xmlns:b="http://schemas.openxmlformats.org/officeDocument/2006/bibliography" xmlns="http://schemas.openxmlformats.org/officeDocument/2006/bibliography" SelectedStyle="\APASixthEditionOfficeOnline.xsl" StyleName="APA" Version="6"/>
 </file>
 
 <file path=customXml/itemProps1.xml><?xml version="1.0" encoding="utf-8"?>
-<ds:datastoreItem xmlns:ds="http://schemas.openxmlformats.org/officeDocument/2006/customXml" ds:itemID="{2021B8AE-4BF6-4B29-A0C7-E1B07D9CF8B6}">
+<ds:datastoreItem xmlns:ds="http://schemas.openxmlformats.org/officeDocument/2006/customXml" ds:itemID="{BCD38D0A-D126-479C-8000-182FE4253E70}">
   <ds:schemaRefs>
-    <ds:schemaRef ds:uri="http://schemas.openxmlformats.org/officeDocument/2006/bibliography"/>
+    <ds:schemaRef ds:uri="http://schemas.microsoft.com/sharepoint/v3/contenttype/forms"/>
   </ds:schemaRefs>
 </ds:datastoreItem>
 </file>
 
 <file path=customXml/itemProps2.xml><?xml version="1.0" encoding="utf-8"?>
+<ds:datastoreItem xmlns:ds="http://schemas.openxmlformats.org/officeDocument/2006/customXml" ds:itemID="{3818F315-ED90-4271-A803-2A11018D0135}">
+  <ds:schemaRefs>
+    <ds:schemaRef ds:uri="http://schemas.microsoft.com/office/2006/metadata/properties"/>
+  </ds:schemaRefs>
+</ds:datastoreItem>
+</file>
+
+<file path=customXml/itemProps3.xml><?xml version="1.0" encoding="utf-8"?>
 <ds:datastoreItem xmlns:ds="http://schemas.openxmlformats.org/officeDocument/2006/customXml" ds:itemID="{7A9BAA77-4A34-4E25-B396-15B5E6263B36}">
   <ds:schemaRefs>
     <ds:schemaRef ds:uri="http://schemas.microsoft.com/office/2006/metadata/contentType"/>
@@ -26905,18 +26205,10 @@
 </ds:datastoreItem>
 </file>
 
-<file path=customXml/itemProps3.xml><?xml version="1.0" encoding="utf-8"?>
-<ds:datastoreItem xmlns:ds="http://schemas.openxmlformats.org/officeDocument/2006/customXml" ds:itemID="{3818F315-ED90-4271-A803-2A11018D0135}">
+<file path=customXml/itemProps4.xml><?xml version="1.0" encoding="utf-8"?>
+<ds:datastoreItem xmlns:ds="http://schemas.openxmlformats.org/officeDocument/2006/customXml" ds:itemID="{2021B8AE-4BF6-4B29-A0C7-E1B07D9CF8B6}">
   <ds:schemaRefs>
-    <ds:schemaRef ds:uri="http://schemas.microsoft.com/office/2006/metadata/properties"/>
-  </ds:schemaRefs>
-</ds:datastoreItem>
-</file>
-
-<file path=customXml/itemProps4.xml><?xml version="1.0" encoding="utf-8"?>
-<ds:datastoreItem xmlns:ds="http://schemas.openxmlformats.org/officeDocument/2006/customXml" ds:itemID="{BCD38D0A-D126-479C-8000-182FE4253E70}">
-  <ds:schemaRefs>
-    <ds:schemaRef ds:uri="http://schemas.microsoft.com/sharepoint/v3/contenttype/forms"/>
+    <ds:schemaRef ds:uri="http://schemas.openxmlformats.org/officeDocument/2006/bibliography"/>
   </ds:schemaRefs>
 </ds:datastoreItem>
 </file>
--- a/publi/tb_Herzig_Melvyn_2022.docx
+++ b/publi/tb_Herzig_Melvyn_2022.docx
@@ -1,6 +1,6 @@
 
 <file path=word/document.xml><?xml version="1.0" encoding="utf-8"?>
-<w:document xmlns:wpc="http://schemas.microsoft.com/office/word/2010/wordprocessingCanvas" xmlns:cx="http://schemas.microsoft.com/office/drawing/2014/chartex" xmlns:cx1="http://schemas.microsoft.com/office/drawing/2015/9/8/chartex" xmlns:cx2="http://schemas.microsoft.com/office/drawing/2015/10/21/chartex" xmlns:cx3="http://schemas.microsoft.com/office/drawing/2016/5/9/chartex" xmlns:cx4="http://schemas.microsoft.com/office/drawing/2016/5/10/chartex" xmlns:cx5="http://schemas.microsoft.com/office/drawing/2016/5/11/chartex" xmlns:cx6="http://schemas.microsoft.com/office/drawing/2016/5/12/chartex" xmlns:cx7="http://schemas.microsoft.com/office/drawing/2016/5/13/chartex" xmlns:cx8="http://schemas.microsoft.com/office/drawing/2016/5/14/chartex" xmlns:mc="http://schemas.openxmlformats.org/markup-compatibility/2006" xmlns:aink="http://schemas.microsoft.com/office/drawing/2016/ink" xmlns:am3d="http://schemas.microsoft.com/office/drawing/2017/model3d" xmlns:o="urn:schemas-microsoft-com:office:office" xmlns:r="http://schemas.openxmlformats.org/officeDocument/2006/relationships" xmlns:m="http://schemas.openxmlformats.org/officeDocument/2006/math" xmlns:v="urn:schemas-microsoft-com:vml" xmlns:wp14="http://schemas.microsoft.com/office/word/2010/wordprocessingDrawing" xmlns:wp="http://schemas.openxmlformats.org/drawingml/2006/wordprocessingDrawing" xmlns:w10="urn:schemas-microsoft-com:office:word" xmlns:w="http://schemas.openxmlformats.org/wordprocessingml/2006/main" xmlns:w14="http://schemas.microsoft.com/office/word/2010/wordml" xmlns:w15="http://schemas.microsoft.com/office/word/2012/wordml" xmlns:w16cex="http://schemas.microsoft.com/office/word/2018/wordml/cex" xmlns:w16cid="http://schemas.microsoft.com/office/word/2016/wordml/cid" xmlns:w16="http://schemas.microsoft.com/office/word/2018/wordml" xmlns:w16sdtdh="http://schemas.microsoft.com/office/word/2020/wordml/sdtdatahash" xmlns:w16se="http://schemas.microsoft.com/office/word/2015/wordml/symex" xmlns:wpg="http://schemas.microsoft.com/office/word/2010/wordprocessingGroup" xmlns:wpi="http://schemas.microsoft.com/office/word/2010/wordprocessingInk" xmlns:wne="http://schemas.microsoft.com/office/word/2006/wordml" xmlns:wps="http://schemas.microsoft.com/office/word/2010/wordprocessingShape" mc:Ignorable="w14 w15 w16se w16cid w16 w16cex w16sdtdh wp14">
+<w:document xmlns:wpc="http://schemas.microsoft.com/office/word/2010/wordprocessingCanvas" xmlns:cx="http://schemas.microsoft.com/office/drawing/2014/chartex" xmlns:cx1="http://schemas.microsoft.com/office/drawing/2015/9/8/chartex" xmlns:cx2="http://schemas.microsoft.com/office/drawing/2015/10/21/chartex" xmlns:cx3="http://schemas.microsoft.com/office/drawing/2016/5/9/chartex" xmlns:cx4="http://schemas.microsoft.com/office/drawing/2016/5/10/chartex" xmlns:cx5="http://schemas.microsoft.com/office/drawing/2016/5/11/chartex" xmlns:cx6="http://schemas.microsoft.com/office/drawing/2016/5/12/chartex" xmlns:cx7="http://schemas.microsoft.com/office/drawing/2016/5/13/chartex" xmlns:cx8="http://schemas.microsoft.com/office/drawing/2016/5/14/chartex" xmlns:mc="http://schemas.openxmlformats.org/markup-compatibility/2006" xmlns:aink="http://schemas.microsoft.com/office/drawing/2016/ink" xmlns:am3d="http://schemas.microsoft.com/office/drawing/2017/model3d" xmlns:o="urn:schemas-microsoft-com:office:office" xmlns:oel="http://schemas.microsoft.com/office/2019/extlst" xmlns:r="http://schemas.openxmlformats.org/officeDocument/2006/relationships" xmlns:m="http://schemas.openxmlformats.org/officeDocument/2006/math" xmlns:v="urn:schemas-microsoft-com:vml" xmlns:wp14="http://schemas.microsoft.com/office/word/2010/wordprocessingDrawing" xmlns:wp="http://schemas.openxmlformats.org/drawingml/2006/wordprocessingDrawing" xmlns:w10="urn:schemas-microsoft-com:office:word" xmlns:w="http://schemas.openxmlformats.org/wordprocessingml/2006/main" xmlns:w14="http://schemas.microsoft.com/office/word/2010/wordml" xmlns:w15="http://schemas.microsoft.com/office/word/2012/wordml" xmlns:w16cex="http://schemas.microsoft.com/office/word/2018/wordml/cex" xmlns:w16cid="http://schemas.microsoft.com/office/word/2016/wordml/cid" xmlns:w16="http://schemas.microsoft.com/office/word/2018/wordml" xmlns:w16sdtdh="http://schemas.microsoft.com/office/word/2020/wordml/sdtdatahash" xmlns:w16se="http://schemas.microsoft.com/office/word/2015/wordml/symex" xmlns:wpg="http://schemas.microsoft.com/office/word/2010/wordprocessingGroup" xmlns:wpi="http://schemas.microsoft.com/office/word/2010/wordprocessingInk" xmlns:wne="http://schemas.microsoft.com/office/word/2006/wordml" xmlns:wps="http://schemas.microsoft.com/office/word/2010/wordprocessingShape" mc:Ignorable="w14 w15 w16se w16cid w16 w16cex w16sdtdh wp14">
   <w:body>
     <w:p>
       <w:pPr>
@@ -443,7 +443,6 @@
                 <w:lang w:val="en-US"/>
               </w:rPr>
             </w:pPr>
-            <w:proofErr w:type="gramStart"/>
             <w:r>
               <w:rPr>
                 <w:b/>
@@ -460,7 +459,6 @@
               </w:rPr>
               <w:t> :</w:t>
             </w:r>
-            <w:proofErr w:type="gramEnd"/>
           </w:p>
         </w:tc>
         <w:sdt>
@@ -529,26 +527,16 @@
                 <w:sz w:val="24"/>
                 <w:lang w:val="en-US"/>
               </w:rPr>
-              <w:t xml:space="preserve">Work proposed </w:t>
-            </w:r>
-            <w:proofErr w:type="gramStart"/>
+              <w:t>Work proposed by</w:t>
+            </w:r>
             <w:r>
               <w:rPr>
                 <w:b/>
                 <w:sz w:val="24"/>
                 <w:lang w:val="en-US"/>
               </w:rPr>
-              <w:t>by</w:t>
-            </w:r>
-            <w:r>
-              <w:rPr>
-                <w:b/>
-                <w:sz w:val="24"/>
-                <w:lang w:val="en-US"/>
-              </w:rPr>
               <w:t> :</w:t>
             </w:r>
-            <w:proofErr w:type="gramEnd"/>
           </w:p>
         </w:tc>
         <w:tc>
@@ -718,26 +706,16 @@
                 <w:sz w:val="24"/>
                 <w:lang w:val="en-US"/>
               </w:rPr>
-              <w:t xml:space="preserve">Responsible </w:t>
-            </w:r>
-            <w:proofErr w:type="gramStart"/>
+              <w:t>Responsible teacher</w:t>
+            </w:r>
             <w:r>
               <w:rPr>
                 <w:b/>
                 <w:sz w:val="24"/>
                 <w:lang w:val="en-US"/>
               </w:rPr>
-              <w:t>teacher</w:t>
-            </w:r>
-            <w:r>
-              <w:rPr>
-                <w:b/>
-                <w:sz w:val="24"/>
-                <w:lang w:val="en-US"/>
-              </w:rPr>
               <w:t> :</w:t>
             </w:r>
-            <w:proofErr w:type="gramEnd"/>
           </w:p>
         </w:tc>
         <w:sdt>
@@ -808,26 +786,16 @@
                 <w:sz w:val="24"/>
                 <w:lang w:val="en-US"/>
               </w:rPr>
-              <w:t xml:space="preserve">Academic </w:t>
-            </w:r>
-            <w:proofErr w:type="gramStart"/>
+              <w:t>Academic year</w:t>
+            </w:r>
             <w:r>
               <w:rPr>
                 <w:b/>
                 <w:sz w:val="24"/>
                 <w:lang w:val="en-US"/>
               </w:rPr>
-              <w:t>year</w:t>
-            </w:r>
-            <w:r>
-              <w:rPr>
-                <w:b/>
-                <w:sz w:val="24"/>
-                <w:lang w:val="en-US"/>
-              </w:rPr>
               <w:t> :</w:t>
             </w:r>
-            <w:proofErr w:type="gramEnd"/>
           </w:p>
         </w:tc>
         <w:tc>
@@ -1474,7 +1442,6 @@
                 <w:lang w:val="en-US"/>
               </w:rPr>
             </w:pPr>
-            <w:proofErr w:type="gramStart"/>
             <w:r>
               <w:rPr>
                 <w:lang w:val="en-US"/>
@@ -1493,7 +1460,6 @@
               </w:rPr>
               <w:t>:</w:t>
             </w:r>
-            <w:proofErr w:type="gramEnd"/>
           </w:p>
           <w:p>
             <w:pPr>
@@ -1538,27 +1504,13 @@
               <w:rPr>
                 <w:lang w:val="en-US"/>
               </w:rPr>
-              <w:t xml:space="preserve">Date and </w:t>
-            </w:r>
-            <w:proofErr w:type="gramStart"/>
-            <w:r>
-              <w:rPr>
-                <w:lang w:val="en-US"/>
-              </w:rPr>
-              <w:t>time</w:t>
-            </w:r>
-            <w:r>
-              <w:rPr>
-                <w:lang w:val="en-US"/>
-              </w:rPr>
-              <w:t> :</w:t>
-            </w:r>
-            <w:proofErr w:type="gramEnd"/>
-            <w:r>
-              <w:rPr>
-                <w:lang w:val="en-US"/>
-              </w:rPr>
-              <w:t xml:space="preserve"> </w:t>
+              <w:t>Date and time</w:t>
+            </w:r>
+            <w:r>
+              <w:rPr>
+                <w:lang w:val="en-US"/>
+              </w:rPr>
+              <w:t xml:space="preserve"> : </w:t>
             </w:r>
           </w:p>
           <w:p>
@@ -1586,14 +1538,12 @@
                 <w:lang w:val="en-US"/>
               </w:rPr>
             </w:pPr>
-            <w:proofErr w:type="gramStart"/>
             <w:r>
               <w:rPr>
                 <w:lang w:val="en-US"/>
               </w:rPr>
               <w:t>Signature :</w:t>
             </w:r>
-            <w:proofErr w:type="gramEnd"/>
           </w:p>
           <w:p>
             <w:pPr>
@@ -1626,14 +1576,7 @@
               <w:rPr>
                 <w:lang w:val="en-US"/>
               </w:rPr>
-              <w:t xml:space="preserve">Responsible </w:t>
-            </w:r>
-            <w:proofErr w:type="gramStart"/>
-            <w:r>
-              <w:rPr>
-                <w:lang w:val="en-US"/>
-              </w:rPr>
-              <w:t>teacher</w:t>
+              <w:t>Responsible teacher</w:t>
             </w:r>
             <w:r>
               <w:rPr>
@@ -1641,7 +1584,6 @@
               </w:rPr>
               <w:t> :</w:t>
             </w:r>
-            <w:proofErr w:type="gramEnd"/>
           </w:p>
           <w:p>
             <w:pPr>
@@ -1686,27 +1628,13 @@
               <w:rPr>
                 <w:lang w:val="en-US"/>
               </w:rPr>
-              <w:t xml:space="preserve">Date and </w:t>
-            </w:r>
-            <w:proofErr w:type="gramStart"/>
-            <w:r>
-              <w:rPr>
-                <w:lang w:val="en-US"/>
-              </w:rPr>
-              <w:t>time</w:t>
-            </w:r>
-            <w:r>
-              <w:rPr>
-                <w:lang w:val="en-US"/>
-              </w:rPr>
-              <w:t> :</w:t>
-            </w:r>
-            <w:proofErr w:type="gramEnd"/>
-            <w:r>
-              <w:rPr>
-                <w:lang w:val="en-US"/>
-              </w:rPr>
-              <w:t xml:space="preserve"> </w:t>
+              <w:t>Date and time</w:t>
+            </w:r>
+            <w:r>
+              <w:rPr>
+                <w:lang w:val="en-US"/>
+              </w:rPr>
+              <w:t xml:space="preserve"> : </w:t>
             </w:r>
           </w:p>
           <w:p>
@@ -1734,14 +1662,12 @@
                 <w:lang w:val="en-US"/>
               </w:rPr>
             </w:pPr>
-            <w:proofErr w:type="gramStart"/>
             <w:r>
               <w:rPr>
                 <w:lang w:val="en-US"/>
               </w:rPr>
               <w:t>Signature :</w:t>
             </w:r>
-            <w:proofErr w:type="gramEnd"/>
           </w:p>
           <w:p>
             <w:pPr>
@@ -1883,21 +1809,7 @@
         <w:rPr>
           <w:lang w:val="en-US"/>
         </w:rPr>
-        <w:t xml:space="preserve">As an academic work, its content, without prejudging its value, does not engage the responsibility of the author, nor that of the jury of the </w:t>
-      </w:r>
-      <w:proofErr w:type="gramStart"/>
-      <w:r>
-        <w:rPr>
-          <w:lang w:val="en-US"/>
-        </w:rPr>
-        <w:t>Bachelor's</w:t>
-      </w:r>
-      <w:proofErr w:type="gramEnd"/>
-      <w:r>
-        <w:rPr>
-          <w:lang w:val="en-US"/>
-        </w:rPr>
-        <w:t xml:space="preserve"> thesis and of the </w:t>
+        <w:t xml:space="preserve">As an academic work, its content, without prejudging its value, does not engage the responsibility of the author, nor that of the jury of the Bachelor's thesis and of the </w:t>
       </w:r>
       <w:r>
         <w:rPr>
@@ -5836,21 +5748,7 @@
         <w:rPr>
           <w:lang w:val="en-US"/>
         </w:rPr>
-        <w:t xml:space="preserve"> is to measure the concentration of the drug regularly and accurately </w:t>
-      </w:r>
-      <w:proofErr w:type="gramStart"/>
-      <w:r>
-        <w:rPr>
-          <w:lang w:val="en-US"/>
-        </w:rPr>
-        <w:t>in order to</w:t>
-      </w:r>
-      <w:proofErr w:type="gramEnd"/>
-      <w:r>
-        <w:rPr>
-          <w:lang w:val="en-US"/>
-        </w:rPr>
-        <w:t xml:space="preserve"> know its evolution. After examination, an expert in pharmacology can determine how to adjust the dosage to be above the </w:t>
+        <w:t xml:space="preserve"> is to measure the concentration of the drug regularly and accurately in order to know its evolution. After examination, an expert in pharmacology can determine how to adjust the dosage to be above the </w:t>
       </w:r>
       <w:r>
         <w:rPr>
@@ -5961,21 +5859,7 @@
         <w:rPr>
           <w:lang w:val="en-US"/>
         </w:rPr>
-        <w:t xml:space="preserve">Moreover, a significant proportion of individuals with TB are coinfected with HIV. It </w:t>
-      </w:r>
-      <w:proofErr w:type="gramStart"/>
-      <w:r>
-        <w:rPr>
-          <w:lang w:val="en-US"/>
-        </w:rPr>
-        <w:t>represents  25</w:t>
-      </w:r>
-      <w:proofErr w:type="gramEnd"/>
-      <w:r>
-        <w:rPr>
-          <w:lang w:val="en-US"/>
-        </w:rPr>
-        <w:t xml:space="preserve"> to 40% of the monitored people. A</w:t>
+        <w:t>Moreover, a significant proportion of individuals with TB are coinfected with HIV. It represents  25 to 40% of the monitored people. A</w:t>
       </w:r>
       <w:r>
         <w:rPr>
@@ -6539,21 +6423,7 @@
         <w:rPr>
           <w:lang w:val="en-US"/>
         </w:rPr>
-        <w:t xml:space="preserve">. The software developed during this </w:t>
-      </w:r>
-      <w:proofErr w:type="gramStart"/>
-      <w:r>
-        <w:rPr>
-          <w:lang w:val="en-US"/>
-        </w:rPr>
-        <w:t>Bachelor's</w:t>
-      </w:r>
-      <w:proofErr w:type="gramEnd"/>
-      <w:r>
-        <w:rPr>
-          <w:lang w:val="en-US"/>
-        </w:rPr>
-        <w:t xml:space="preserve"> thesis is a first step. It will then be taken over by three PhD students in charge of the development and the concrete application of the project.</w:t>
+        <w:t>. The software developed during this Bachelor's thesis is a first step. It will then be taken over by three PhD students in charge of the development and the concrete application of the project.</w:t>
       </w:r>
     </w:p>
     <w:p>
@@ -7666,21 +7536,7 @@
         <w:rPr>
           <w:lang w:val="en-US"/>
         </w:rPr>
-        <w:t xml:space="preserve">Once again, we will walk in the steps of Tucuxi. We will use the same development </w:t>
-      </w:r>
-      <w:proofErr w:type="gramStart"/>
-      <w:r>
-        <w:rPr>
-          <w:lang w:val="en-US"/>
-        </w:rPr>
-        <w:t>environment .</w:t>
-      </w:r>
-      <w:proofErr w:type="gramEnd"/>
-      <w:r>
-        <w:rPr>
-          <w:lang w:val="en-US"/>
-        </w:rPr>
-        <w:t xml:space="preserve"> QT is a very advantageous and rich IDE. It easily allows cross-platform development, test management, language management and many other frameworks. QT is very versatile. It also makes it easier to work with existing projects at the same time. De facto it is the </w:t>
+        <w:t xml:space="preserve">Once again, we will walk in the steps of Tucuxi. We will use the same development environment . QT is a very advantageous and rich IDE. It easily allows cross-platform development, test management, language management and many other frameworks. QT is very versatile. It also makes it easier to work with existing projects at the same time. De facto it is the </w:t>
       </w:r>
       <w:r>
         <w:rPr>
@@ -8223,7 +8079,6 @@
         <w:t xml:space="preserve">    </w:t>
       </w:r>
       <w:proofErr w:type="spellStart"/>
-      <w:proofErr w:type="gramStart"/>
       <w:r>
         <w:rPr>
           <w:rFonts w:ascii="Consolas" w:hAnsi="Consolas"/>
@@ -8255,7 +8110,6 @@
         <w:t>xsi</w:t>
       </w:r>
       <w:proofErr w:type="spellEnd"/>
-      <w:proofErr w:type="gramEnd"/>
       <w:r>
         <w:rPr>
           <w:rFonts w:ascii="Consolas" w:hAnsi="Consolas"/>
@@ -8321,7 +8175,6 @@
         <w:t xml:space="preserve">    </w:t>
       </w:r>
       <w:proofErr w:type="spellStart"/>
-      <w:proofErr w:type="gramStart"/>
       <w:r>
         <w:rPr>
           <w:rFonts w:ascii="Consolas" w:hAnsi="Consolas"/>
@@ -8353,7 +8206,6 @@
         <w:t>noNamespaceSchemaLocation</w:t>
       </w:r>
       <w:proofErr w:type="spellEnd"/>
-      <w:proofErr w:type="gramEnd"/>
       <w:r>
         <w:rPr>
           <w:rFonts w:ascii="Consolas" w:hAnsi="Consolas"/>
@@ -8646,29 +8498,7 @@
           <w:szCs w:val="21"/>
           <w:lang w:eastAsia="fr-FR"/>
         </w:rPr>
-        <w:t>&lt;</w:t>
-      </w:r>
-      <w:proofErr w:type="gramStart"/>
-      <w:r>
-        <w:rPr>
-          <w:rFonts w:ascii="Consolas" w:hAnsi="Consolas"/>
-          <w:color w:val="800000"/>
-          <w:sz w:val="21"/>
-          <w:szCs w:val="21"/>
-          <w:lang w:eastAsia="fr-FR"/>
-        </w:rPr>
-        <w:t>date</w:t>
-      </w:r>
-      <w:proofErr w:type="gramEnd"/>
-      <w:r>
-        <w:rPr>
-          <w:rFonts w:ascii="Consolas" w:hAnsi="Consolas"/>
-          <w:color w:val="800000"/>
-          <w:sz w:val="21"/>
-          <w:szCs w:val="21"/>
-          <w:lang w:eastAsia="fr-FR"/>
-        </w:rPr>
-        <w:t>&gt;</w:t>
+        <w:t>&lt;date&gt;</w:t>
       </w:r>
       <w:r>
         <w:rPr>
@@ -8735,7 +8565,6 @@
         <w:t>&lt;</w:t>
       </w:r>
       <w:proofErr w:type="spellStart"/>
-      <w:proofErr w:type="gramStart"/>
       <w:r>
         <w:rPr>
           <w:rFonts w:ascii="Consolas" w:hAnsi="Consolas"/>
@@ -8747,7 +8576,6 @@
         <w:t>language</w:t>
       </w:r>
       <w:proofErr w:type="spellEnd"/>
-      <w:proofErr w:type="gramEnd"/>
       <w:r>
         <w:rPr>
           <w:rFonts w:ascii="Consolas" w:hAnsi="Consolas"/>
@@ -9130,7 +8958,6 @@
           <w:lang w:val="en-US" w:eastAsia="fr-FR"/>
         </w:rPr>
       </w:pPr>
-      <w:proofErr w:type="gramStart"/>
       <w:r>
         <w:rPr>
           <w:b/>
@@ -9149,7 +8976,6 @@
         </w:rPr>
         <w:t> :</w:t>
       </w:r>
-      <w:proofErr w:type="gramEnd"/>
     </w:p>
     <w:p>
       <w:pPr>
@@ -9242,16 +9068,8 @@
         <w:rPr>
           <w:lang w:val="en-US"/>
         </w:rPr>
-        <w:t xml:space="preserve">The covariates element contains zero or many covariate </w:t>
-      </w:r>
-      <w:proofErr w:type="gramStart"/>
-      <w:r>
-        <w:rPr>
-          <w:lang w:val="en-US"/>
-        </w:rPr>
-        <w:t>elements .</w:t>
-      </w:r>
-      <w:proofErr w:type="gramEnd"/>
+        <w:t>The covariates element contains zero or many covariate elements .</w:t>
+      </w:r>
     </w:p>
     <w:p>
       <w:pPr>
@@ -10914,21 +10732,7 @@
         <w:rPr>
           <w:lang w:val="en-US"/>
         </w:rPr>
-        <w:t xml:space="preserve">The dosages </w:t>
-      </w:r>
-      <w:proofErr w:type="gramStart"/>
-      <w:r>
-        <w:rPr>
-          <w:lang w:val="en-US"/>
-        </w:rPr>
-        <w:t>are located in</w:t>
-      </w:r>
-      <w:proofErr w:type="gramEnd"/>
-      <w:r>
-        <w:rPr>
-          <w:lang w:val="en-US"/>
-        </w:rPr>
-        <w:t xml:space="preserve"> the treatment element. </w:t>
+        <w:t xml:space="preserve">The dosages are located in the treatment element. </w:t>
       </w:r>
       <w:r>
         <w:rPr>
@@ -12618,7 +12422,6 @@
           <w:lang w:val="en-US"/>
         </w:rPr>
       </w:pPr>
-      <w:proofErr w:type="gramStart"/>
       <w:r>
         <w:rPr>
           <w:lang w:val="en-US"/>
@@ -12635,14 +12438,7 @@
         <w:rPr>
           <w:lang w:val="en-US"/>
         </w:rPr>
-        <w:t xml:space="preserve"> to</w:t>
-      </w:r>
-      <w:proofErr w:type="gramEnd"/>
-      <w:r>
-        <w:rPr>
-          <w:lang w:val="en-US"/>
-        </w:rPr>
-        <w:t xml:space="preserve"> checks the samples, the program will compute aposteriori estimation. Then, it will check if a sample is below </w:t>
+        <w:t xml:space="preserve"> to checks the samples, the program will compute aposteriori estimation. Then, it will check if a sample is below </w:t>
       </w:r>
       <w:r>
         <w:rPr>
@@ -14069,7 +13865,6 @@
         </w:rPr>
         <w:t xml:space="preserve">        </w:t>
       </w:r>
-      <w:proofErr w:type="gramStart"/>
       <w:r>
         <w:rPr>
           <w:rFonts w:ascii="Consolas" w:hAnsi="Consolas"/>
@@ -14110,18 +13905,7 @@
           <w:szCs w:val="21"/>
           <w:lang w:val="en-US" w:eastAsia="fr-FR"/>
         </w:rPr>
-        <w:t>ch.tucuxi.imatinib</w:t>
-      </w:r>
-      <w:proofErr w:type="gramEnd"/>
-      <w:r>
-        <w:rPr>
-          <w:rFonts w:ascii="Consolas" w:hAnsi="Consolas"/>
-          <w:color w:val="000000"/>
-          <w:sz w:val="21"/>
-          <w:szCs w:val="21"/>
-          <w:lang w:val="en-US" w:eastAsia="fr-FR"/>
-        </w:rPr>
-        <w:t>.gotta2012</w:t>
+        <w:t>ch.tucuxi.imatinib.gotta2012</w:t>
       </w:r>
       <w:r>
         <w:rPr>
@@ -14491,25 +14275,7 @@
                                 <w:iCs/>
                                 <w:lang w:val="en-US"/>
                               </w:rPr>
-                              <w:t xml:space="preserve"> request. This point will be discussed </w:t>
-                            </w:r>
-                            <w:proofErr w:type="gramStart"/>
-                            <w:r>
-                              <w:rPr>
-                                <w:i/>
-                                <w:iCs/>
-                                <w:lang w:val="en-US"/>
-                              </w:rPr>
-                              <w:t>later on</w:t>
-                            </w:r>
-                            <w:proofErr w:type="gramEnd"/>
-                            <w:r>
-                              <w:rPr>
-                                <w:i/>
-                                <w:iCs/>
-                                <w:lang w:val="en-US"/>
-                              </w:rPr>
-                              <w:t>.</w:t>
+                              <w:t xml:space="preserve"> request. This point will be discussed later on.</w:t>
                             </w:r>
                           </w:p>
                         </w:txbxContent>
@@ -14780,21 +14546,7 @@
         <w:rPr>
           <w:lang w:val="en-US"/>
         </w:rPr>
-        <w:t xml:space="preserve">The first step is to load the query input file </w:t>
-      </w:r>
-      <w:proofErr w:type="gramStart"/>
-      <w:r>
-        <w:rPr>
-          <w:lang w:val="en-US"/>
-        </w:rPr>
-        <w:t>in order to</w:t>
-      </w:r>
-      <w:proofErr w:type="gramEnd"/>
-      <w:r>
-        <w:rPr>
-          <w:lang w:val="en-US"/>
-        </w:rPr>
-        <w:t xml:space="preserve"> manipulate it. Then foreach drug found, </w:t>
+        <w:t xml:space="preserve">The first step is to load the query input file in order to manipulate it. Then foreach drug found, </w:t>
       </w:r>
       <w:r>
         <w:rPr>
@@ -15125,27 +14877,13 @@
         <w:rPr>
           <w:lang w:val="en-US"/>
         </w:rPr>
-        <w:t xml:space="preserve"> that correspond to the formulation and route of the </w:t>
-      </w:r>
-      <w:proofErr w:type="gramStart"/>
-      <w:r>
-        <w:rPr>
-          <w:lang w:val="en-US"/>
-        </w:rPr>
-        <w:t xml:space="preserve">dosages </w:t>
-      </w:r>
-      <w:r>
-        <w:rPr>
-          <w:lang w:val="en-US"/>
-        </w:rPr>
-        <w:t>,</w:t>
-      </w:r>
-      <w:proofErr w:type="gramEnd"/>
-      <w:r>
-        <w:rPr>
-          <w:lang w:val="en-US"/>
-        </w:rPr>
-        <w:t xml:space="preserve"> we calculate a </w:t>
+        <w:t xml:space="preserve"> that correspond to the formulation and route of the dosages </w:t>
+      </w:r>
+      <w:r>
+        <w:rPr>
+          <w:lang w:val="en-US"/>
+        </w:rPr>
+        <w:t xml:space="preserve">, we calculate a </w:t>
       </w:r>
       <w:r>
         <w:rPr>
@@ -15321,21 +15059,7 @@
         <w:rPr>
           <w:lang w:val="en-US"/>
         </w:rPr>
-        <w:t xml:space="preserve"> method is probably not optimal, but it is a good starting point. What happens if a covariate is mandatory or if two models tied perfectly, but one may be fitting better? This type of question is not considered by this algorithm. In the future, a close collaboration with doctors will be necessary </w:t>
-      </w:r>
-      <w:proofErr w:type="gramStart"/>
-      <w:r>
-        <w:rPr>
-          <w:lang w:val="en-US"/>
-        </w:rPr>
-        <w:t>in order to</w:t>
-      </w:r>
-      <w:proofErr w:type="gramEnd"/>
-      <w:r>
-        <w:rPr>
-          <w:lang w:val="en-US"/>
-        </w:rPr>
-        <w:t xml:space="preserve"> determine for each drug “how to choose the drug file that fit the most to the patient”.</w:t>
+        <w:t xml:space="preserve"> method is probably not optimal, but it is a good starting point. What happens if a covariate is mandatory or if two models tied perfectly, but one may be fitting better? This type of question is not considered by this algorithm. In the future, a close collaboration with doctors will be necessary in order to determine for each drug “how to choose the drug file that fit the most to the patient”.</w:t>
       </w:r>
     </w:p>
     <w:p>
@@ -16077,19 +15801,11 @@
           <w:lang w:val="en-US"/>
         </w:rPr>
       </w:pPr>
-      <w:proofErr w:type="gramStart"/>
-      <w:r>
-        <w:rPr>
-          <w:lang w:val="en-US"/>
-        </w:rPr>
-        <w:t>In order to</w:t>
-      </w:r>
-      <w:proofErr w:type="gramEnd"/>
-      <w:r>
-        <w:rPr>
-          <w:lang w:val="en-US"/>
-        </w:rPr>
-        <w:t xml:space="preserve"> adjust a dosage, it is important that the dosages used to perform the computation are relevant. Thus, after loading the best trug file, the CDSS will check that every dosage of the request </w:t>
+      <w:r>
+        <w:rPr>
+          <w:lang w:val="en-US"/>
+        </w:rPr>
+        <w:t xml:space="preserve">In order to adjust a dosage, it is important that the dosages used to perform the computation are relevant. Thus, after loading the best trug file, the CDSS will check that every dosage of the request </w:t>
       </w:r>
       <w:r>
         <w:rPr>
@@ -17631,25 +17347,7 @@
                                 <w:iCs/>
                                 <w:lang w:val="en-US"/>
                               </w:rPr>
-                              <w:t xml:space="preserve">There is no absolute rule that is easy to implement </w:t>
-                            </w:r>
-                            <w:proofErr w:type="gramStart"/>
-                            <w:r>
-                              <w:rPr>
-                                <w:i/>
-                                <w:iCs/>
-                                <w:lang w:val="en-US"/>
-                              </w:rPr>
-                              <w:t>in order to</w:t>
-                            </w:r>
-                            <w:proofErr w:type="gramEnd"/>
-                            <w:r>
-                              <w:rPr>
-                                <w:i/>
-                                <w:iCs/>
-                                <w:lang w:val="en-US"/>
-                              </w:rPr>
-                              <w:t xml:space="preserve"> </w:t>
+                              <w:t xml:space="preserve">There is no absolute rule that is easy to implement in order to </w:t>
                             </w:r>
                             <w:r>
                               <w:rPr>
@@ -18292,11 +17990,9 @@
               <w:rPr>
                 <w:b w:val="0"/>
                 <w:bCs w:val="0"/>
-                <w:i/>
-                <w:iCs/>
-                <w:lang w:val="en-US"/>
-              </w:rPr>
-              <w:t xml:space="preserve">getInstance </w:t>
+                <w:lang w:val="en-US"/>
+              </w:rPr>
+              <w:t>loadDictionary with various xml string.</w:t>
             </w:r>
             <w:r>
               <w:rPr>
@@ -18304,7 +18000,7 @@
                 <w:bCs w:val="0"/>
                 <w:lang w:val="en-US"/>
               </w:rPr>
-              <w:t>with an invalid language and then with a valid language.</w:t>
+              <w:t>.</w:t>
             </w:r>
           </w:p>
         </w:tc>
@@ -18364,17 +18060,29 @@
                 <w:bCs w:val="0"/>
                 <w:lang w:val="en-US"/>
               </w:rPr>
-              <w:t xml:space="preserve">When the bad language is used, a </w:t>
+              <w:t xml:space="preserve">When </w:t>
             </w:r>
             <w:r>
               <w:rPr>
                 <w:b w:val="0"/>
                 <w:bCs w:val="0"/>
-                <w:i/>
-                <w:iCs/>
-                <w:lang w:val="en-US"/>
-              </w:rPr>
-              <w:t xml:space="preserve">LanguageException </w:t>
+                <w:lang w:val="en-US"/>
+              </w:rPr>
+              <w:t xml:space="preserve">a bad string is used, a </w:t>
+            </w:r>
+            <w:r>
+              <w:rPr>
+                <w:color w:val="800080"/>
+                <w:lang w:val="en-US"/>
+              </w:rPr>
+              <w:t>Language</w:t>
+            </w:r>
+            <w:r>
+              <w:rPr>
+                <w:color w:val="800080"/>
+                <w:lang w:val="en-US"/>
+              </w:rPr>
+              <w:t>Exception</w:t>
             </w:r>
             <w:r>
               <w:rPr>
@@ -18382,7 +18090,7 @@
                 <w:bCs w:val="0"/>
                 <w:lang w:val="en-US"/>
               </w:rPr>
-              <w:t>is thrown.</w:t>
+              <w:t xml:space="preserve"> is raised.</w:t>
             </w:r>
           </w:p>
           <w:p>
@@ -18402,7 +18110,39 @@
                 <w:bCs w:val="0"/>
                 <w:lang w:val="en-US"/>
               </w:rPr>
-              <w:t>When the valid language is used, no exception is thrown.</w:t>
+              <w:t xml:space="preserve">When </w:t>
+            </w:r>
+            <w:r>
+              <w:rPr>
+                <w:b w:val="0"/>
+                <w:bCs w:val="0"/>
+                <w:lang w:val="en-US"/>
+              </w:rPr>
+              <w:t>a</w:t>
+            </w:r>
+            <w:r>
+              <w:rPr>
+                <w:b w:val="0"/>
+                <w:bCs w:val="0"/>
+                <w:lang w:val="en-US"/>
+              </w:rPr>
+              <w:t xml:space="preserve"> valid </w:t>
+            </w:r>
+            <w:r>
+              <w:rPr>
+                <w:b w:val="0"/>
+                <w:bCs w:val="0"/>
+                <w:lang w:val="en-US"/>
+              </w:rPr>
+              <w:t>string</w:t>
+            </w:r>
+            <w:r>
+              <w:rPr>
+                <w:b w:val="0"/>
+                <w:bCs w:val="0"/>
+                <w:lang w:val="en-US"/>
+              </w:rPr>
+              <w:t xml:space="preserve"> is used, no exception is thrown.</w:t>
             </w:r>
           </w:p>
         </w:tc>
@@ -18567,6 +18307,14 @@
                 <w:bCs w:val="0"/>
                 <w:lang w:val="en-US"/>
               </w:rPr>
+              <w:t xml:space="preserve">method calls </w:t>
+            </w:r>
+            <w:r>
+              <w:rPr>
+                <w:b w:val="0"/>
+                <w:bCs w:val="0"/>
+                <w:lang w:val="en-US"/>
+              </w:rPr>
               <w:t>with an invalid key and then with a valid key.</w:t>
             </w:r>
           </w:p>
@@ -18646,7 +18394,6 @@
               </w:rPr>
               <w:br/>
             </w:r>
-            <w:proofErr w:type="gramStart"/>
             <w:r>
               <w:rPr>
                 <w:color w:val="800080"/>
@@ -18660,7 +18407,6 @@
               </w:rPr>
               <w:t>::</w:t>
             </w:r>
-            <w:proofErr w:type="gramEnd"/>
             <w:r>
               <w:rPr>
                 <w:color w:val="800080"/>
@@ -18912,15 +18658,7 @@
                 <w:bCs w:val="0"/>
                 <w:lang w:val="en-US"/>
               </w:rPr>
-              <w:t xml:space="preserve">Retrieve </w:t>
-            </w:r>
-            <w:r>
-              <w:rPr>
-                <w:b w:val="0"/>
-                <w:bCs w:val="0"/>
-                <w:lang w:val="en-US"/>
-              </w:rPr>
-              <w:t>complete admin.</w:t>
+              <w:t>Retrieve complete admin.</w:t>
             </w:r>
           </w:p>
         </w:tc>
@@ -18995,15 +18733,7 @@
                 <w:bCs w:val="0"/>
                 <w:lang w:val="en-US"/>
               </w:rPr>
-              <w:t xml:space="preserve">The test tries to </w:t>
-            </w:r>
-            <w:r>
-              <w:rPr>
-                <w:b w:val="0"/>
-                <w:bCs w:val="0"/>
-                <w:lang w:val="en-US"/>
-              </w:rPr>
-              <w:t>load a query file that contains the most complete admin element possible.</w:t>
+              <w:t>The test tries to load a query file that contains the most complete admin element possible.</w:t>
             </w:r>
             <w:r>
               <w:rPr>
@@ -19073,7 +18803,6 @@
               </w:rPr>
               <w:t xml:space="preserve">The import status is </w:t>
             </w:r>
-            <w:proofErr w:type="gramStart"/>
             <w:r>
               <w:rPr>
                 <w:color w:val="800080"/>
@@ -19087,7 +18816,6 @@
               </w:rPr>
               <w:t>::</w:t>
             </w:r>
-            <w:proofErr w:type="gramEnd"/>
             <w:r>
               <w:rPr>
                 <w:color w:val="800080"/>
@@ -19194,23 +18922,7 @@
                 <w:bCs w:val="0"/>
                 <w:lang w:val="en-US"/>
               </w:rPr>
-              <w:t xml:space="preserve">Retrieve </w:t>
-            </w:r>
-            <w:r>
-              <w:rPr>
-                <w:b w:val="0"/>
-                <w:bCs w:val="0"/>
-                <w:lang w:val="en-US"/>
-              </w:rPr>
-              <w:t>no</w:t>
-            </w:r>
-            <w:r>
-              <w:rPr>
-                <w:b w:val="0"/>
-                <w:bCs w:val="0"/>
-                <w:lang w:val="en-US"/>
-              </w:rPr>
-              <w:t xml:space="preserve"> admin.</w:t>
+              <w:t>Retrieve no admin.</w:t>
             </w:r>
           </w:p>
         </w:tc>
@@ -19285,15 +18997,7 @@
                 <w:bCs w:val="0"/>
                 <w:lang w:val="en-US"/>
               </w:rPr>
-              <w:t xml:space="preserve">The test tries to load a query file </w:t>
-            </w:r>
-            <w:r>
-              <w:rPr>
-                <w:b w:val="0"/>
-                <w:bCs w:val="0"/>
-                <w:lang w:val="en-US"/>
-              </w:rPr>
-              <w:t xml:space="preserve">without any admin element inside. </w:t>
+              <w:t xml:space="preserve">The test tries to load a query file without any admin element inside. </w:t>
             </w:r>
           </w:p>
         </w:tc>
@@ -19355,7 +19059,6 @@
               </w:rPr>
               <w:t xml:space="preserve">The import status is </w:t>
             </w:r>
-            <w:proofErr w:type="gramStart"/>
             <w:r>
               <w:rPr>
                 <w:color w:val="800080"/>
@@ -19369,7 +19072,6 @@
               </w:rPr>
               <w:t>::</w:t>
             </w:r>
-            <w:proofErr w:type="gramEnd"/>
             <w:r>
               <w:rPr>
                 <w:color w:val="800080"/>
@@ -19412,7 +19114,6 @@
               </w:rPr>
               <w:t xml:space="preserve"> </w:t>
             </w:r>
-            <w:proofErr w:type="gramStart"/>
             <w:r>
               <w:rPr>
                 <w:color w:val="800080"/>
@@ -19426,7 +19127,6 @@
               </w:rPr>
               <w:t>::</w:t>
             </w:r>
-            <w:proofErr w:type="gramEnd"/>
             <w:r>
               <w:rPr>
                 <w:color w:val="800080"/>
@@ -19607,23 +19307,7 @@
                 <w:bCs w:val="0"/>
                 <w:lang w:val="en-US"/>
               </w:rPr>
-              <w:t xml:space="preserve">Retrieve </w:t>
-            </w:r>
-            <w:r>
-              <w:rPr>
-                <w:b w:val="0"/>
-                <w:bCs w:val="0"/>
-                <w:lang w:val="en-US"/>
-              </w:rPr>
-              <w:t>empty</w:t>
-            </w:r>
-            <w:r>
-              <w:rPr>
-                <w:b w:val="0"/>
-                <w:bCs w:val="0"/>
-                <w:lang w:val="en-US"/>
-              </w:rPr>
-              <w:t xml:space="preserve"> admin.</w:t>
+              <w:t>Retrieve empty admin.</w:t>
             </w:r>
           </w:p>
         </w:tc>
@@ -19698,23 +19382,7 @@
                 <w:bCs w:val="0"/>
                 <w:lang w:val="en-US"/>
               </w:rPr>
-              <w:t xml:space="preserve">The test tries to load a query file without </w:t>
-            </w:r>
-            <w:r>
-              <w:rPr>
-                <w:b w:val="0"/>
-                <w:bCs w:val="0"/>
-                <w:lang w:val="en-US"/>
-              </w:rPr>
-              <w:t>an admin element that is empty.</w:t>
-            </w:r>
-            <w:r>
-              <w:rPr>
-                <w:b w:val="0"/>
-                <w:bCs w:val="0"/>
-                <w:lang w:val="en-US"/>
-              </w:rPr>
-              <w:t xml:space="preserve"> </w:t>
+              <w:t xml:space="preserve">The test tries to load a query file without an admin element that is empty. </w:t>
             </w:r>
           </w:p>
         </w:tc>
@@ -19776,7 +19444,6 @@
               </w:rPr>
               <w:t xml:space="preserve">The import status is </w:t>
             </w:r>
-            <w:proofErr w:type="gramStart"/>
             <w:r>
               <w:rPr>
                 <w:color w:val="800080"/>
@@ -19790,7 +19457,6 @@
               </w:rPr>
               <w:t>::</w:t>
             </w:r>
-            <w:proofErr w:type="gramEnd"/>
             <w:r>
               <w:rPr>
                 <w:color w:val="800080"/>
@@ -19833,7 +19499,6 @@
               </w:rPr>
               <w:t xml:space="preserve"> </w:t>
             </w:r>
-            <w:proofErr w:type="gramStart"/>
             <w:r>
               <w:rPr>
                 <w:color w:val="800080"/>
@@ -19847,7 +19512,6 @@
               </w:rPr>
               <w:t>::</w:t>
             </w:r>
-            <w:proofErr w:type="gramEnd"/>
             <w:r>
               <w:rPr>
                 <w:color w:val="800080"/>
@@ -20064,15 +19728,7 @@
                 <w:bCs w:val="0"/>
                 <w:lang w:val="en-US"/>
               </w:rPr>
-              <w:t xml:space="preserve">Retrieve </w:t>
-            </w:r>
-            <w:r>
-              <w:rPr>
-                <w:b w:val="0"/>
-                <w:bCs w:val="0"/>
-                <w:lang w:val="en-US"/>
-              </w:rPr>
-              <w:t>minimal person</w:t>
+              <w:t>Retrieve minimal person</w:t>
             </w:r>
           </w:p>
         </w:tc>
@@ -20147,15 +19803,7 @@
                 <w:bCs w:val="0"/>
                 <w:lang w:val="en-US"/>
               </w:rPr>
-              <w:t>The test tries to load a query file with</w:t>
-            </w:r>
-            <w:r>
-              <w:rPr>
-                <w:b w:val="0"/>
-                <w:bCs w:val="0"/>
-                <w:lang w:val="en-US"/>
-              </w:rPr>
-              <w:t xml:space="preserve"> minimal patient and mandator.</w:t>
+              <w:t>The test tries to load a query file with minimal patient and mandator.</w:t>
             </w:r>
             <w:r>
               <w:rPr>
@@ -20225,7 +19873,6 @@
               </w:rPr>
               <w:t xml:space="preserve">The import status is </w:t>
             </w:r>
-            <w:proofErr w:type="gramStart"/>
             <w:r>
               <w:rPr>
                 <w:color w:val="800080"/>
@@ -20239,7 +19886,6 @@
               </w:rPr>
               <w:t>::</w:t>
             </w:r>
-            <w:proofErr w:type="gramEnd"/>
             <w:r>
               <w:rPr>
                 <w:color w:val="800080"/>
@@ -20365,15 +20011,7 @@
                 <w:bCs w:val="0"/>
                 <w:lang w:val="en-US"/>
               </w:rPr>
-              <w:t xml:space="preserve">Retrieve minimal </w:t>
-            </w:r>
-            <w:r>
-              <w:rPr>
-                <w:b w:val="0"/>
-                <w:bCs w:val="0"/>
-                <w:lang w:val="en-US"/>
-              </w:rPr>
-              <w:t>institute</w:t>
+              <w:t>Retrieve minimal institute</w:t>
             </w:r>
           </w:p>
         </w:tc>
@@ -20448,23 +20086,7 @@
                 <w:bCs w:val="0"/>
                 <w:lang w:val="en-US"/>
               </w:rPr>
-              <w:t>The test tries to load a query file with minimal patient and mandator</w:t>
-            </w:r>
-            <w:r>
-              <w:rPr>
-                <w:b w:val="0"/>
-                <w:bCs w:val="0"/>
-                <w:lang w:val="en-US"/>
-              </w:rPr>
-              <w:t xml:space="preserve"> institute. </w:t>
-            </w:r>
-            <w:r>
-              <w:rPr>
-                <w:b w:val="0"/>
-                <w:bCs w:val="0"/>
-                <w:lang w:val="en-US"/>
-              </w:rPr>
-              <w:t xml:space="preserve"> </w:t>
+              <w:t xml:space="preserve">The test tries to load a query file with minimal patient and mandator institute.  </w:t>
             </w:r>
           </w:p>
         </w:tc>
@@ -20526,7 +20148,6 @@
               </w:rPr>
               <w:t xml:space="preserve">The import status is </w:t>
             </w:r>
-            <w:proofErr w:type="gramStart"/>
             <w:r>
               <w:rPr>
                 <w:color w:val="800080"/>
@@ -20540,7 +20161,6 @@
               </w:rPr>
               <w:t>::</w:t>
             </w:r>
-            <w:proofErr w:type="gramEnd"/>
             <w:r>
               <w:rPr>
                 <w:color w:val="800080"/>
@@ -20594,7 +20214,33 @@
                 <w:bCs w:val="0"/>
                 <w:lang w:val="en-US"/>
               </w:rPr>
-              <w:t>When getting their address, phone, email and institute, the getters return optional without value.</w:t>
+              <w:t xml:space="preserve">When getting their address, phone, </w:t>
+            </w:r>
+            <w:r>
+              <w:rPr>
+                <w:b w:val="0"/>
+                <w:bCs w:val="0"/>
+                <w:lang w:val="en-US"/>
+              </w:rPr>
+              <w:t xml:space="preserve">and </w:t>
+            </w:r>
+            <w:proofErr w:type="spellStart"/>
+            <w:r>
+              <w:rPr>
+                <w:b w:val="0"/>
+                <w:bCs w:val="0"/>
+                <w:lang w:val="en-US"/>
+              </w:rPr>
+              <w:t>emai</w:t>
+            </w:r>
+            <w:proofErr w:type="spellEnd"/>
+            <w:r>
+              <w:rPr>
+                <w:b w:val="0"/>
+                <w:bCs w:val="0"/>
+                <w:lang w:val="en-US"/>
+              </w:rPr>
+              <w:t>, the getters return optional without value.</w:t>
             </w:r>
           </w:p>
         </w:tc>
@@ -20636,6 +20282,2673 @@
         <w:br w:type="page"/>
       </w:r>
     </w:p>
+    <w:tbl>
+      <w:tblPr>
+        <w:tblStyle w:val="TableauGrille2-Accentuation2"/>
+        <w:tblW w:w="0" w:type="auto"/>
+        <w:tblLook w:val="04A0" w:firstRow="1" w:lastRow="0" w:firstColumn="1" w:lastColumn="0" w:noHBand="0" w:noVBand="1"/>
+      </w:tblPr>
+      <w:tblGrid>
+        <w:gridCol w:w="8789"/>
+        <w:gridCol w:w="1415"/>
+      </w:tblGrid>
+      <w:tr>
+        <w:trPr>
+          <w:cnfStyle w:val="100000000000" w:firstRow="1" w:lastRow="0" w:firstColumn="0" w:lastColumn="0" w:oddVBand="0" w:evenVBand="0" w:oddHBand="0" w:evenHBand="0" w:firstRowFirstColumn="0" w:firstRowLastColumn="0" w:lastRowFirstColumn="0" w:lastRowLastColumn="0"/>
+        </w:trPr>
+        <w:tc>
+          <w:tcPr>
+            <w:cnfStyle w:val="001000000000" w:firstRow="0" w:lastRow="0" w:firstColumn="1" w:lastColumn="0" w:oddVBand="0" w:evenVBand="0" w:oddHBand="0" w:evenHBand="0" w:firstRowFirstColumn="0" w:firstRowLastColumn="0" w:lastRowFirstColumn="0" w:lastRowLastColumn="0"/>
+            <w:tcW w:w="8789" w:type="dxa"/>
+          </w:tcPr>
+          <w:p>
+            <w:pPr>
+              <w:rPr>
+                <w:b w:val="0"/>
+                <w:bCs w:val="0"/>
+                <w:lang w:val="en-US"/>
+              </w:rPr>
+            </w:pPr>
+            <w:bookmarkStart w:id="32" w:name="_Toc102134627"/>
+            <w:r>
+              <w:rPr>
+                <w:lang w:val="en-US"/>
+              </w:rPr>
+              <w:lastRenderedPageBreak/>
+              <w:t xml:space="preserve">Name: </w:t>
+            </w:r>
+            <w:r>
+              <w:rPr>
+                <w:lang w:val="en-US"/>
+              </w:rPr>
+              <w:br/>
+            </w:r>
+            <w:r>
+              <w:rPr>
+                <w:b w:val="0"/>
+                <w:bCs w:val="0"/>
+                <w:lang w:val="en-US"/>
+              </w:rPr>
+              <w:t xml:space="preserve">Retrieve minimal </w:t>
+            </w:r>
+            <w:r>
+              <w:rPr>
+                <w:b w:val="0"/>
+                <w:bCs w:val="0"/>
+                <w:lang w:val="en-US"/>
+              </w:rPr>
+              <w:t>coordinates</w:t>
+            </w:r>
+          </w:p>
+        </w:tc>
+        <w:tc>
+          <w:tcPr>
+            <w:tcW w:w="1415" w:type="dxa"/>
+            <w:vMerge w:val="restart"/>
+          </w:tcPr>
+          <w:p>
+            <w:pPr>
+              <w:cnfStyle w:val="100000000000" w:firstRow="1" w:lastRow="0" w:firstColumn="0" w:lastColumn="0" w:oddVBand="0" w:evenVBand="0" w:oddHBand="0" w:evenHBand="0" w:firstRowFirstColumn="0" w:firstRowLastColumn="0" w:lastRowFirstColumn="0" w:lastRowLastColumn="0"/>
+              <w:rPr>
+                <w:lang w:val="en-US"/>
+              </w:rPr>
+            </w:pPr>
+            <w:r>
+              <w:rPr>
+                <w:lang w:val="en-US"/>
+              </w:rPr>
+              <w:t>Result:</w:t>
+            </w:r>
+            <w:r>
+              <w:rPr>
+                <w:lang w:val="en-US"/>
+              </w:rPr>
+              <w:br/>
+            </w:r>
+            <w:r>
+              <w:rPr>
+                <w:b w:val="0"/>
+                <w:bCs w:val="0"/>
+                <w:color w:val="00B050"/>
+                <w:lang w:val="en-US"/>
+              </w:rPr>
+              <w:t>Success</w:t>
+            </w:r>
+          </w:p>
+        </w:tc>
+      </w:tr>
+      <w:tr>
+        <w:trPr>
+          <w:cnfStyle w:val="000000100000" w:firstRow="0" w:lastRow="0" w:firstColumn="0" w:lastColumn="0" w:oddVBand="0" w:evenVBand="0" w:oddHBand="1" w:evenHBand="0" w:firstRowFirstColumn="0" w:firstRowLastColumn="0" w:lastRowFirstColumn="0" w:lastRowLastColumn="0"/>
+        </w:trPr>
+        <w:tc>
+          <w:tcPr>
+            <w:cnfStyle w:val="001000000000" w:firstRow="0" w:lastRow="0" w:firstColumn="1" w:lastColumn="0" w:oddVBand="0" w:evenVBand="0" w:oddHBand="0" w:evenHBand="0" w:firstRowFirstColumn="0" w:firstRowLastColumn="0" w:lastRowFirstColumn="0" w:lastRowLastColumn="0"/>
+            <w:tcW w:w="8789" w:type="dxa"/>
+          </w:tcPr>
+          <w:p>
+            <w:pPr>
+              <w:rPr>
+                <w:b w:val="0"/>
+                <w:bCs w:val="0"/>
+                <w:lang w:val="en-US"/>
+              </w:rPr>
+            </w:pPr>
+            <w:r>
+              <w:rPr>
+                <w:lang w:val="en-US"/>
+              </w:rPr>
+              <w:t xml:space="preserve">Description: </w:t>
+            </w:r>
+            <w:r>
+              <w:rPr>
+                <w:lang w:val="en-US"/>
+              </w:rPr>
+              <w:br/>
+            </w:r>
+            <w:r>
+              <w:rPr>
+                <w:b w:val="0"/>
+                <w:bCs w:val="0"/>
+                <w:lang w:val="en-US"/>
+              </w:rPr>
+              <w:t xml:space="preserve">The test tries to load a query file with minimal </w:t>
+            </w:r>
+            <w:r>
+              <w:rPr>
+                <w:b w:val="0"/>
+                <w:bCs w:val="0"/>
+                <w:lang w:val="en-US"/>
+              </w:rPr>
+              <w:t>address, phone and email in persons and institutes</w:t>
+            </w:r>
+            <w:r>
+              <w:rPr>
+                <w:b w:val="0"/>
+                <w:bCs w:val="0"/>
+                <w:lang w:val="en-US"/>
+              </w:rPr>
+              <w:t>.</w:t>
+            </w:r>
+          </w:p>
+        </w:tc>
+        <w:tc>
+          <w:tcPr>
+            <w:tcW w:w="1415" w:type="dxa"/>
+            <w:vMerge/>
+          </w:tcPr>
+          <w:p>
+            <w:pPr>
+              <w:cnfStyle w:val="000000100000" w:firstRow="0" w:lastRow="0" w:firstColumn="0" w:lastColumn="0" w:oddVBand="0" w:evenVBand="0" w:oddHBand="1" w:evenHBand="0" w:firstRowFirstColumn="0" w:firstRowLastColumn="0" w:lastRowFirstColumn="0" w:lastRowLastColumn="0"/>
+              <w:rPr>
+                <w:lang w:val="en-US"/>
+              </w:rPr>
+            </w:pPr>
+          </w:p>
+        </w:tc>
+      </w:tr>
+      <w:tr>
+        <w:tc>
+          <w:tcPr>
+            <w:cnfStyle w:val="001000000000" w:firstRow="0" w:lastRow="0" w:firstColumn="1" w:lastColumn="0" w:oddVBand="0" w:evenVBand="0" w:oddHBand="0" w:evenHBand="0" w:firstRowFirstColumn="0" w:firstRowLastColumn="0" w:lastRowFirstColumn="0" w:lastRowLastColumn="0"/>
+            <w:tcW w:w="8789" w:type="dxa"/>
+          </w:tcPr>
+          <w:p>
+            <w:pPr>
+              <w:spacing w:after="0"/>
+              <w:rPr>
+                <w:b w:val="0"/>
+                <w:bCs w:val="0"/>
+                <w:lang w:val="en-US"/>
+              </w:rPr>
+            </w:pPr>
+            <w:r>
+              <w:rPr>
+                <w:lang w:val="en-US"/>
+              </w:rPr>
+              <w:t>Validation:</w:t>
+            </w:r>
+          </w:p>
+          <w:p>
+            <w:pPr>
+              <w:pStyle w:val="Paragraphedeliste"/>
+              <w:numPr>
+                <w:ilvl w:val="0"/>
+                <w:numId w:val="33"/>
+              </w:numPr>
+              <w:rPr>
+                <w:b w:val="0"/>
+                <w:bCs w:val="0"/>
+                <w:lang w:val="en-US"/>
+              </w:rPr>
+            </w:pPr>
+            <w:r>
+              <w:rPr>
+                <w:b w:val="0"/>
+                <w:bCs w:val="0"/>
+                <w:lang w:val="en-US"/>
+              </w:rPr>
+              <w:t xml:space="preserve">The import status is </w:t>
+            </w:r>
+            <w:r>
+              <w:rPr>
+                <w:color w:val="800080"/>
+                <w:lang w:val="en-US"/>
+              </w:rPr>
+              <w:t>Status</w:t>
+            </w:r>
+            <w:r>
+              <w:rPr>
+                <w:lang w:val="en-US"/>
+              </w:rPr>
+              <w:t>::</w:t>
+            </w:r>
+            <w:r>
+              <w:rPr>
+                <w:color w:val="800080"/>
+                <w:lang w:val="en-US"/>
+              </w:rPr>
+              <w:t>Ok</w:t>
+            </w:r>
+            <w:r>
+              <w:rPr>
+                <w:b w:val="0"/>
+                <w:bCs w:val="0"/>
+                <w:lang w:val="en-US"/>
+              </w:rPr>
+              <w:t>.</w:t>
+            </w:r>
+          </w:p>
+          <w:p>
+            <w:pPr>
+              <w:pStyle w:val="Paragraphedeliste"/>
+              <w:numPr>
+                <w:ilvl w:val="0"/>
+                <w:numId w:val="33"/>
+              </w:numPr>
+              <w:rPr>
+                <w:lang w:val="en-US"/>
+              </w:rPr>
+            </w:pPr>
+            <w:r>
+              <w:rPr>
+                <w:b w:val="0"/>
+                <w:bCs w:val="0"/>
+                <w:lang w:val="en-US"/>
+              </w:rPr>
+              <w:t xml:space="preserve">When getting their </w:t>
+            </w:r>
+            <w:r>
+              <w:rPr>
+                <w:b w:val="0"/>
+                <w:bCs w:val="0"/>
+                <w:lang w:val="en-US"/>
+              </w:rPr>
+              <w:t>missing values, it returns an empty string</w:t>
+            </w:r>
+            <w:r>
+              <w:rPr>
+                <w:b w:val="0"/>
+                <w:bCs w:val="0"/>
+                <w:lang w:val="en-US"/>
+              </w:rPr>
+              <w:t>.</w:t>
+            </w:r>
+          </w:p>
+        </w:tc>
+        <w:tc>
+          <w:tcPr>
+            <w:tcW w:w="1415" w:type="dxa"/>
+            <w:vMerge/>
+          </w:tcPr>
+          <w:p>
+            <w:pPr>
+              <w:cnfStyle w:val="000000000000" w:firstRow="0" w:lastRow="0" w:firstColumn="0" w:lastColumn="0" w:oddVBand="0" w:evenVBand="0" w:oddHBand="0" w:evenHBand="0" w:firstRowFirstColumn="0" w:firstRowLastColumn="0" w:lastRowFirstColumn="0" w:lastRowLastColumn="0"/>
+              <w:rPr>
+                <w:lang w:val="en-US"/>
+              </w:rPr>
+            </w:pPr>
+          </w:p>
+        </w:tc>
+      </w:tr>
+    </w:tbl>
+    <w:p>
+      <w:pPr>
+        <w:rPr>
+          <w:lang w:val="en-US"/>
+        </w:rPr>
+      </w:pPr>
+    </w:p>
+    <w:tbl>
+      <w:tblPr>
+        <w:tblStyle w:val="TableauGrille2-Accentuation2"/>
+        <w:tblW w:w="0" w:type="auto"/>
+        <w:tblLook w:val="04A0" w:firstRow="1" w:lastRow="0" w:firstColumn="1" w:lastColumn="0" w:noHBand="0" w:noVBand="1"/>
+      </w:tblPr>
+      <w:tblGrid>
+        <w:gridCol w:w="8789"/>
+        <w:gridCol w:w="1415"/>
+      </w:tblGrid>
+      <w:tr>
+        <w:trPr>
+          <w:cnfStyle w:val="100000000000" w:firstRow="1" w:lastRow="0" w:firstColumn="0" w:lastColumn="0" w:oddVBand="0" w:evenVBand="0" w:oddHBand="0" w:evenHBand="0" w:firstRowFirstColumn="0" w:firstRowLastColumn="0" w:lastRowFirstColumn="0" w:lastRowLastColumn="0"/>
+        </w:trPr>
+        <w:tc>
+          <w:tcPr>
+            <w:cnfStyle w:val="001000000000" w:firstRow="0" w:lastRow="0" w:firstColumn="1" w:lastColumn="0" w:oddVBand="0" w:evenVBand="0" w:oddHBand="0" w:evenHBand="0" w:firstRowFirstColumn="0" w:firstRowLastColumn="0" w:lastRowFirstColumn="0" w:lastRowLastColumn="0"/>
+            <w:tcW w:w="8789" w:type="dxa"/>
+          </w:tcPr>
+          <w:p>
+            <w:pPr>
+              <w:rPr>
+                <w:b w:val="0"/>
+                <w:bCs w:val="0"/>
+                <w:lang w:val="en-US"/>
+              </w:rPr>
+            </w:pPr>
+            <w:r>
+              <w:rPr>
+                <w:lang w:val="en-US"/>
+              </w:rPr>
+              <w:t xml:space="preserve">Name: </w:t>
+            </w:r>
+            <w:r>
+              <w:rPr>
+                <w:lang w:val="en-US"/>
+              </w:rPr>
+              <w:br/>
+            </w:r>
+            <w:r>
+              <w:rPr>
+                <w:b w:val="0"/>
+                <w:bCs w:val="0"/>
+                <w:lang w:val="en-US"/>
+              </w:rPr>
+              <w:t>Error when missing mandatory in mandator person</w:t>
+            </w:r>
+          </w:p>
+        </w:tc>
+        <w:tc>
+          <w:tcPr>
+            <w:tcW w:w="1415" w:type="dxa"/>
+            <w:vMerge w:val="restart"/>
+          </w:tcPr>
+          <w:p>
+            <w:pPr>
+              <w:cnfStyle w:val="100000000000" w:firstRow="1" w:lastRow="0" w:firstColumn="0" w:lastColumn="0" w:oddVBand="0" w:evenVBand="0" w:oddHBand="0" w:evenHBand="0" w:firstRowFirstColumn="0" w:firstRowLastColumn="0" w:lastRowFirstColumn="0" w:lastRowLastColumn="0"/>
+              <w:rPr>
+                <w:lang w:val="en-US"/>
+              </w:rPr>
+            </w:pPr>
+            <w:r>
+              <w:rPr>
+                <w:lang w:val="en-US"/>
+              </w:rPr>
+              <w:t>Result:</w:t>
+            </w:r>
+            <w:r>
+              <w:rPr>
+                <w:lang w:val="en-US"/>
+              </w:rPr>
+              <w:br/>
+            </w:r>
+            <w:r>
+              <w:rPr>
+                <w:b w:val="0"/>
+                <w:bCs w:val="0"/>
+                <w:color w:val="00B050"/>
+                <w:lang w:val="en-US"/>
+              </w:rPr>
+              <w:t>Success</w:t>
+            </w:r>
+          </w:p>
+        </w:tc>
+      </w:tr>
+      <w:tr>
+        <w:trPr>
+          <w:cnfStyle w:val="000000100000" w:firstRow="0" w:lastRow="0" w:firstColumn="0" w:lastColumn="0" w:oddVBand="0" w:evenVBand="0" w:oddHBand="1" w:evenHBand="0" w:firstRowFirstColumn="0" w:firstRowLastColumn="0" w:lastRowFirstColumn="0" w:lastRowLastColumn="0"/>
+        </w:trPr>
+        <w:tc>
+          <w:tcPr>
+            <w:cnfStyle w:val="001000000000" w:firstRow="0" w:lastRow="0" w:firstColumn="1" w:lastColumn="0" w:oddVBand="0" w:evenVBand="0" w:oddHBand="0" w:evenHBand="0" w:firstRowFirstColumn="0" w:firstRowLastColumn="0" w:lastRowFirstColumn="0" w:lastRowLastColumn="0"/>
+            <w:tcW w:w="8789" w:type="dxa"/>
+          </w:tcPr>
+          <w:p>
+            <w:pPr>
+              <w:rPr>
+                <w:b w:val="0"/>
+                <w:bCs w:val="0"/>
+                <w:lang w:val="en-US"/>
+              </w:rPr>
+            </w:pPr>
+            <w:r>
+              <w:rPr>
+                <w:lang w:val="en-US"/>
+              </w:rPr>
+              <w:t xml:space="preserve">Description: </w:t>
+            </w:r>
+            <w:r>
+              <w:rPr>
+                <w:lang w:val="en-US"/>
+              </w:rPr>
+              <w:br/>
+            </w:r>
+            <w:r>
+              <w:rPr>
+                <w:b w:val="0"/>
+                <w:bCs w:val="0"/>
+                <w:lang w:val="en-US"/>
+              </w:rPr>
+              <w:t xml:space="preserve">The test tries to load a query file with </w:t>
+            </w:r>
+            <w:r>
+              <w:rPr>
+                <w:b w:val="0"/>
+                <w:bCs w:val="0"/>
+                <w:lang w:val="en-US"/>
+              </w:rPr>
+              <w:t>missing mandatory values in mandator person</w:t>
+            </w:r>
+            <w:r>
+              <w:rPr>
+                <w:b w:val="0"/>
+                <w:bCs w:val="0"/>
+                <w:lang w:val="en-US"/>
+              </w:rPr>
+              <w:t>.</w:t>
+            </w:r>
+          </w:p>
+        </w:tc>
+        <w:tc>
+          <w:tcPr>
+            <w:tcW w:w="1415" w:type="dxa"/>
+            <w:vMerge/>
+          </w:tcPr>
+          <w:p>
+            <w:pPr>
+              <w:cnfStyle w:val="000000100000" w:firstRow="0" w:lastRow="0" w:firstColumn="0" w:lastColumn="0" w:oddVBand="0" w:evenVBand="0" w:oddHBand="1" w:evenHBand="0" w:firstRowFirstColumn="0" w:firstRowLastColumn="0" w:lastRowFirstColumn="0" w:lastRowLastColumn="0"/>
+              <w:rPr>
+                <w:lang w:val="en-US"/>
+              </w:rPr>
+            </w:pPr>
+          </w:p>
+        </w:tc>
+      </w:tr>
+      <w:tr>
+        <w:tc>
+          <w:tcPr>
+            <w:cnfStyle w:val="001000000000" w:firstRow="0" w:lastRow="0" w:firstColumn="1" w:lastColumn="0" w:oddVBand="0" w:evenVBand="0" w:oddHBand="0" w:evenHBand="0" w:firstRowFirstColumn="0" w:firstRowLastColumn="0" w:lastRowFirstColumn="0" w:lastRowLastColumn="0"/>
+            <w:tcW w:w="8789" w:type="dxa"/>
+          </w:tcPr>
+          <w:p>
+            <w:pPr>
+              <w:spacing w:after="0"/>
+              <w:rPr>
+                <w:b w:val="0"/>
+                <w:bCs w:val="0"/>
+                <w:lang w:val="en-US"/>
+              </w:rPr>
+            </w:pPr>
+            <w:r>
+              <w:rPr>
+                <w:lang w:val="en-US"/>
+              </w:rPr>
+              <w:t>Validation:</w:t>
+            </w:r>
+          </w:p>
+          <w:p>
+            <w:pPr>
+              <w:pStyle w:val="Paragraphedeliste"/>
+              <w:numPr>
+                <w:ilvl w:val="0"/>
+                <w:numId w:val="33"/>
+              </w:numPr>
+              <w:rPr>
+                <w:b w:val="0"/>
+                <w:bCs w:val="0"/>
+                <w:lang w:val="en-US"/>
+              </w:rPr>
+            </w:pPr>
+            <w:r>
+              <w:rPr>
+                <w:b w:val="0"/>
+                <w:bCs w:val="0"/>
+                <w:lang w:val="en-US"/>
+              </w:rPr>
+              <w:t xml:space="preserve">The import status is </w:t>
+            </w:r>
+            <w:r>
+              <w:rPr>
+                <w:color w:val="800080"/>
+                <w:lang w:val="en-US"/>
+              </w:rPr>
+              <w:t>Status</w:t>
+            </w:r>
+            <w:r>
+              <w:rPr>
+                <w:lang w:val="en-US"/>
+              </w:rPr>
+              <w:t>::</w:t>
+            </w:r>
+            <w:r>
+              <w:rPr>
+                <w:color w:val="800080"/>
+                <w:lang w:val="en-US"/>
+              </w:rPr>
+              <w:t>Error</w:t>
+            </w:r>
+            <w:r>
+              <w:rPr>
+                <w:b w:val="0"/>
+                <w:bCs w:val="0"/>
+                <w:lang w:val="en-US"/>
+              </w:rPr>
+              <w:t>.</w:t>
+            </w:r>
+          </w:p>
+          <w:p>
+            <w:pPr>
+              <w:pStyle w:val="Paragraphedeliste"/>
+              <w:numPr>
+                <w:ilvl w:val="0"/>
+                <w:numId w:val="33"/>
+              </w:numPr>
+              <w:rPr>
+                <w:lang w:val="en-US"/>
+              </w:rPr>
+            </w:pPr>
+            <w:r>
+              <w:rPr>
+                <w:b w:val="0"/>
+                <w:bCs w:val="0"/>
+                <w:lang w:val="en-US"/>
+              </w:rPr>
+              <w:t>All the mandatory nodes appear in error message.</w:t>
+            </w:r>
+          </w:p>
+        </w:tc>
+        <w:tc>
+          <w:tcPr>
+            <w:tcW w:w="1415" w:type="dxa"/>
+            <w:vMerge/>
+          </w:tcPr>
+          <w:p>
+            <w:pPr>
+              <w:cnfStyle w:val="000000000000" w:firstRow="0" w:lastRow="0" w:firstColumn="0" w:lastColumn="0" w:oddVBand="0" w:evenVBand="0" w:oddHBand="0" w:evenHBand="0" w:firstRowFirstColumn="0" w:firstRowLastColumn="0" w:lastRowFirstColumn="0" w:lastRowLastColumn="0"/>
+              <w:rPr>
+                <w:lang w:val="en-US"/>
+              </w:rPr>
+            </w:pPr>
+          </w:p>
+        </w:tc>
+      </w:tr>
+    </w:tbl>
+    <w:p>
+      <w:pPr>
+        <w:rPr>
+          <w:lang w:val="en-US"/>
+        </w:rPr>
+      </w:pPr>
+    </w:p>
+    <w:tbl>
+      <w:tblPr>
+        <w:tblStyle w:val="TableauGrille2-Accentuation2"/>
+        <w:tblW w:w="0" w:type="auto"/>
+        <w:tblLook w:val="04A0" w:firstRow="1" w:lastRow="0" w:firstColumn="1" w:lastColumn="0" w:noHBand="0" w:noVBand="1"/>
+      </w:tblPr>
+      <w:tblGrid>
+        <w:gridCol w:w="8789"/>
+        <w:gridCol w:w="1415"/>
+      </w:tblGrid>
+      <w:tr>
+        <w:trPr>
+          <w:cnfStyle w:val="100000000000" w:firstRow="1" w:lastRow="0" w:firstColumn="0" w:lastColumn="0" w:oddVBand="0" w:evenVBand="0" w:oddHBand="0" w:evenHBand="0" w:firstRowFirstColumn="0" w:firstRowLastColumn="0" w:lastRowFirstColumn="0" w:lastRowLastColumn="0"/>
+        </w:trPr>
+        <w:tc>
+          <w:tcPr>
+            <w:cnfStyle w:val="001000000000" w:firstRow="0" w:lastRow="0" w:firstColumn="1" w:lastColumn="0" w:oddVBand="0" w:evenVBand="0" w:oddHBand="0" w:evenHBand="0" w:firstRowFirstColumn="0" w:firstRowLastColumn="0" w:lastRowFirstColumn="0" w:lastRowLastColumn="0"/>
+            <w:tcW w:w="8789" w:type="dxa"/>
+          </w:tcPr>
+          <w:p>
+            <w:pPr>
+              <w:rPr>
+                <w:b w:val="0"/>
+                <w:bCs w:val="0"/>
+                <w:lang w:val="en-US"/>
+              </w:rPr>
+            </w:pPr>
+            <w:r>
+              <w:rPr>
+                <w:lang w:val="en-US"/>
+              </w:rPr>
+              <w:t xml:space="preserve">Name: </w:t>
+            </w:r>
+            <w:r>
+              <w:rPr>
+                <w:lang w:val="en-US"/>
+              </w:rPr>
+              <w:br/>
+            </w:r>
+            <w:r>
+              <w:rPr>
+                <w:b w:val="0"/>
+                <w:bCs w:val="0"/>
+                <w:lang w:val="en-US"/>
+              </w:rPr>
+              <w:t xml:space="preserve">Error when missing mandatory in mandator </w:t>
+            </w:r>
+            <w:r>
+              <w:rPr>
+                <w:b w:val="0"/>
+                <w:bCs w:val="0"/>
+                <w:lang w:val="en-US"/>
+              </w:rPr>
+              <w:t>institute</w:t>
+            </w:r>
+          </w:p>
+        </w:tc>
+        <w:tc>
+          <w:tcPr>
+            <w:tcW w:w="1415" w:type="dxa"/>
+            <w:vMerge w:val="restart"/>
+          </w:tcPr>
+          <w:p>
+            <w:pPr>
+              <w:cnfStyle w:val="100000000000" w:firstRow="1" w:lastRow="0" w:firstColumn="0" w:lastColumn="0" w:oddVBand="0" w:evenVBand="0" w:oddHBand="0" w:evenHBand="0" w:firstRowFirstColumn="0" w:firstRowLastColumn="0" w:lastRowFirstColumn="0" w:lastRowLastColumn="0"/>
+              <w:rPr>
+                <w:lang w:val="en-US"/>
+              </w:rPr>
+            </w:pPr>
+            <w:r>
+              <w:rPr>
+                <w:lang w:val="en-US"/>
+              </w:rPr>
+              <w:t>Result:</w:t>
+            </w:r>
+            <w:r>
+              <w:rPr>
+                <w:lang w:val="en-US"/>
+              </w:rPr>
+              <w:br/>
+            </w:r>
+            <w:r>
+              <w:rPr>
+                <w:b w:val="0"/>
+                <w:bCs w:val="0"/>
+                <w:color w:val="00B050"/>
+                <w:lang w:val="en-US"/>
+              </w:rPr>
+              <w:t>Success</w:t>
+            </w:r>
+          </w:p>
+        </w:tc>
+      </w:tr>
+      <w:tr>
+        <w:trPr>
+          <w:cnfStyle w:val="000000100000" w:firstRow="0" w:lastRow="0" w:firstColumn="0" w:lastColumn="0" w:oddVBand="0" w:evenVBand="0" w:oddHBand="1" w:evenHBand="0" w:firstRowFirstColumn="0" w:firstRowLastColumn="0" w:lastRowFirstColumn="0" w:lastRowLastColumn="0"/>
+        </w:trPr>
+        <w:tc>
+          <w:tcPr>
+            <w:cnfStyle w:val="001000000000" w:firstRow="0" w:lastRow="0" w:firstColumn="1" w:lastColumn="0" w:oddVBand="0" w:evenVBand="0" w:oddHBand="0" w:evenHBand="0" w:firstRowFirstColumn="0" w:firstRowLastColumn="0" w:lastRowFirstColumn="0" w:lastRowLastColumn="0"/>
+            <w:tcW w:w="8789" w:type="dxa"/>
+          </w:tcPr>
+          <w:p>
+            <w:pPr>
+              <w:rPr>
+                <w:b w:val="0"/>
+                <w:bCs w:val="0"/>
+                <w:lang w:val="en-US"/>
+              </w:rPr>
+            </w:pPr>
+            <w:r>
+              <w:rPr>
+                <w:lang w:val="en-US"/>
+              </w:rPr>
+              <w:t xml:space="preserve">Description: </w:t>
+            </w:r>
+            <w:r>
+              <w:rPr>
+                <w:lang w:val="en-US"/>
+              </w:rPr>
+              <w:br/>
+            </w:r>
+            <w:r>
+              <w:rPr>
+                <w:b w:val="0"/>
+                <w:bCs w:val="0"/>
+                <w:lang w:val="en-US"/>
+              </w:rPr>
+              <w:t xml:space="preserve">The test tries to load a query file with missing </w:t>
+            </w:r>
+            <w:r>
+              <w:rPr>
+                <w:b w:val="0"/>
+                <w:bCs w:val="0"/>
+                <w:lang w:val="en-US"/>
+              </w:rPr>
+              <w:t xml:space="preserve">mandatory </w:t>
+            </w:r>
+            <w:r>
+              <w:rPr>
+                <w:b w:val="0"/>
+                <w:bCs w:val="0"/>
+                <w:lang w:val="en-US"/>
+              </w:rPr>
+              <w:t xml:space="preserve">values in mandator </w:t>
+            </w:r>
+            <w:r>
+              <w:rPr>
+                <w:b w:val="0"/>
+                <w:bCs w:val="0"/>
+                <w:lang w:val="en-US"/>
+              </w:rPr>
+              <w:t>institute</w:t>
+            </w:r>
+            <w:r>
+              <w:rPr>
+                <w:b w:val="0"/>
+                <w:bCs w:val="0"/>
+                <w:lang w:val="en-US"/>
+              </w:rPr>
+              <w:t>.</w:t>
+            </w:r>
+          </w:p>
+        </w:tc>
+        <w:tc>
+          <w:tcPr>
+            <w:tcW w:w="1415" w:type="dxa"/>
+            <w:vMerge/>
+          </w:tcPr>
+          <w:p>
+            <w:pPr>
+              <w:cnfStyle w:val="000000100000" w:firstRow="0" w:lastRow="0" w:firstColumn="0" w:lastColumn="0" w:oddVBand="0" w:evenVBand="0" w:oddHBand="1" w:evenHBand="0" w:firstRowFirstColumn="0" w:firstRowLastColumn="0" w:lastRowFirstColumn="0" w:lastRowLastColumn="0"/>
+              <w:rPr>
+                <w:lang w:val="en-US"/>
+              </w:rPr>
+            </w:pPr>
+          </w:p>
+        </w:tc>
+      </w:tr>
+      <w:tr>
+        <w:tc>
+          <w:tcPr>
+            <w:cnfStyle w:val="001000000000" w:firstRow="0" w:lastRow="0" w:firstColumn="1" w:lastColumn="0" w:oddVBand="0" w:evenVBand="0" w:oddHBand="0" w:evenHBand="0" w:firstRowFirstColumn="0" w:firstRowLastColumn="0" w:lastRowFirstColumn="0" w:lastRowLastColumn="0"/>
+            <w:tcW w:w="8789" w:type="dxa"/>
+          </w:tcPr>
+          <w:p>
+            <w:pPr>
+              <w:spacing w:after="0"/>
+              <w:rPr>
+                <w:b w:val="0"/>
+                <w:bCs w:val="0"/>
+                <w:lang w:val="en-US"/>
+              </w:rPr>
+            </w:pPr>
+            <w:r>
+              <w:rPr>
+                <w:lang w:val="en-US"/>
+              </w:rPr>
+              <w:t>Validation:</w:t>
+            </w:r>
+          </w:p>
+          <w:p>
+            <w:pPr>
+              <w:pStyle w:val="Paragraphedeliste"/>
+              <w:numPr>
+                <w:ilvl w:val="0"/>
+                <w:numId w:val="33"/>
+              </w:numPr>
+              <w:rPr>
+                <w:b w:val="0"/>
+                <w:bCs w:val="0"/>
+                <w:lang w:val="en-US"/>
+              </w:rPr>
+            </w:pPr>
+            <w:r>
+              <w:rPr>
+                <w:b w:val="0"/>
+                <w:bCs w:val="0"/>
+                <w:lang w:val="en-US"/>
+              </w:rPr>
+              <w:t xml:space="preserve">The import status is </w:t>
+            </w:r>
+            <w:r>
+              <w:rPr>
+                <w:color w:val="800080"/>
+                <w:lang w:val="en-US"/>
+              </w:rPr>
+              <w:t>Status</w:t>
+            </w:r>
+            <w:r>
+              <w:rPr>
+                <w:lang w:val="en-US"/>
+              </w:rPr>
+              <w:t>::</w:t>
+            </w:r>
+            <w:r>
+              <w:rPr>
+                <w:color w:val="800080"/>
+                <w:lang w:val="en-US"/>
+              </w:rPr>
+              <w:t>Error</w:t>
+            </w:r>
+            <w:r>
+              <w:rPr>
+                <w:b w:val="0"/>
+                <w:bCs w:val="0"/>
+                <w:lang w:val="en-US"/>
+              </w:rPr>
+              <w:t>.</w:t>
+            </w:r>
+          </w:p>
+          <w:p>
+            <w:pPr>
+              <w:pStyle w:val="Paragraphedeliste"/>
+              <w:numPr>
+                <w:ilvl w:val="0"/>
+                <w:numId w:val="33"/>
+              </w:numPr>
+              <w:rPr>
+                <w:lang w:val="en-US"/>
+              </w:rPr>
+            </w:pPr>
+            <w:r>
+              <w:rPr>
+                <w:b w:val="0"/>
+                <w:bCs w:val="0"/>
+                <w:lang w:val="en-US"/>
+              </w:rPr>
+              <w:t>All the mandatory nodes appear in error message.</w:t>
+            </w:r>
+          </w:p>
+        </w:tc>
+        <w:tc>
+          <w:tcPr>
+            <w:tcW w:w="1415" w:type="dxa"/>
+            <w:vMerge/>
+          </w:tcPr>
+          <w:p>
+            <w:pPr>
+              <w:cnfStyle w:val="000000000000" w:firstRow="0" w:lastRow="0" w:firstColumn="0" w:lastColumn="0" w:oddVBand="0" w:evenVBand="0" w:oddHBand="0" w:evenHBand="0" w:firstRowFirstColumn="0" w:firstRowLastColumn="0" w:lastRowFirstColumn="0" w:lastRowLastColumn="0"/>
+              <w:rPr>
+                <w:lang w:val="en-US"/>
+              </w:rPr>
+            </w:pPr>
+          </w:p>
+        </w:tc>
+      </w:tr>
+    </w:tbl>
+    <w:p>
+      <w:pPr>
+        <w:rPr>
+          <w:lang w:val="en-US"/>
+        </w:rPr>
+      </w:pPr>
+    </w:p>
+    <w:tbl>
+      <w:tblPr>
+        <w:tblStyle w:val="TableauGrille2-Accentuation2"/>
+        <w:tblW w:w="0" w:type="auto"/>
+        <w:tblLook w:val="04A0" w:firstRow="1" w:lastRow="0" w:firstColumn="1" w:lastColumn="0" w:noHBand="0" w:noVBand="1"/>
+      </w:tblPr>
+      <w:tblGrid>
+        <w:gridCol w:w="8789"/>
+        <w:gridCol w:w="1415"/>
+      </w:tblGrid>
+      <w:tr>
+        <w:trPr>
+          <w:cnfStyle w:val="100000000000" w:firstRow="1" w:lastRow="0" w:firstColumn="0" w:lastColumn="0" w:oddVBand="0" w:evenVBand="0" w:oddHBand="0" w:evenHBand="0" w:firstRowFirstColumn="0" w:firstRowLastColumn="0" w:lastRowFirstColumn="0" w:lastRowLastColumn="0"/>
+        </w:trPr>
+        <w:tc>
+          <w:tcPr>
+            <w:cnfStyle w:val="001000000000" w:firstRow="0" w:lastRow="0" w:firstColumn="1" w:lastColumn="0" w:oddVBand="0" w:evenVBand="0" w:oddHBand="0" w:evenHBand="0" w:firstRowFirstColumn="0" w:firstRowLastColumn="0" w:lastRowFirstColumn="0" w:lastRowLastColumn="0"/>
+            <w:tcW w:w="8789" w:type="dxa"/>
+          </w:tcPr>
+          <w:p>
+            <w:pPr>
+              <w:rPr>
+                <w:b w:val="0"/>
+                <w:bCs w:val="0"/>
+                <w:lang w:val="en-US"/>
+              </w:rPr>
+            </w:pPr>
+            <w:r>
+              <w:rPr>
+                <w:lang w:val="en-US"/>
+              </w:rPr>
+              <w:t xml:space="preserve">Name: </w:t>
+            </w:r>
+            <w:r>
+              <w:rPr>
+                <w:lang w:val="en-US"/>
+              </w:rPr>
+              <w:br/>
+            </w:r>
+            <w:r>
+              <w:rPr>
+                <w:b w:val="0"/>
+                <w:bCs w:val="0"/>
+                <w:lang w:val="en-US"/>
+              </w:rPr>
+              <w:t>Error when missing mandatory in</w:t>
+            </w:r>
+            <w:r>
+              <w:rPr>
+                <w:b w:val="0"/>
+                <w:bCs w:val="0"/>
+                <w:lang w:val="en-US"/>
+              </w:rPr>
+              <w:t xml:space="preserve"> a</w:t>
+            </w:r>
+            <w:r>
+              <w:rPr>
+                <w:b w:val="0"/>
+                <w:bCs w:val="0"/>
+                <w:lang w:val="en-US"/>
+              </w:rPr>
+              <w:t xml:space="preserve"> </w:t>
+            </w:r>
+            <w:r>
+              <w:rPr>
+                <w:b w:val="0"/>
+                <w:bCs w:val="0"/>
+                <w:lang w:val="en-US"/>
+              </w:rPr>
+              <w:t>patient</w:t>
+            </w:r>
+            <w:r>
+              <w:rPr>
+                <w:b w:val="0"/>
+                <w:bCs w:val="0"/>
+                <w:lang w:val="en-US"/>
+              </w:rPr>
+              <w:t xml:space="preserve"> person</w:t>
+            </w:r>
+          </w:p>
+        </w:tc>
+        <w:tc>
+          <w:tcPr>
+            <w:tcW w:w="1415" w:type="dxa"/>
+            <w:vMerge w:val="restart"/>
+          </w:tcPr>
+          <w:p>
+            <w:pPr>
+              <w:cnfStyle w:val="100000000000" w:firstRow="1" w:lastRow="0" w:firstColumn="0" w:lastColumn="0" w:oddVBand="0" w:evenVBand="0" w:oddHBand="0" w:evenHBand="0" w:firstRowFirstColumn="0" w:firstRowLastColumn="0" w:lastRowFirstColumn="0" w:lastRowLastColumn="0"/>
+              <w:rPr>
+                <w:lang w:val="en-US"/>
+              </w:rPr>
+            </w:pPr>
+            <w:r>
+              <w:rPr>
+                <w:lang w:val="en-US"/>
+              </w:rPr>
+              <w:t>Result:</w:t>
+            </w:r>
+            <w:r>
+              <w:rPr>
+                <w:lang w:val="en-US"/>
+              </w:rPr>
+              <w:br/>
+            </w:r>
+            <w:r>
+              <w:rPr>
+                <w:b w:val="0"/>
+                <w:bCs w:val="0"/>
+                <w:color w:val="00B050"/>
+                <w:lang w:val="en-US"/>
+              </w:rPr>
+              <w:t>Success</w:t>
+            </w:r>
+          </w:p>
+        </w:tc>
+      </w:tr>
+      <w:tr>
+        <w:trPr>
+          <w:cnfStyle w:val="000000100000" w:firstRow="0" w:lastRow="0" w:firstColumn="0" w:lastColumn="0" w:oddVBand="0" w:evenVBand="0" w:oddHBand="1" w:evenHBand="0" w:firstRowFirstColumn="0" w:firstRowLastColumn="0" w:lastRowFirstColumn="0" w:lastRowLastColumn="0"/>
+        </w:trPr>
+        <w:tc>
+          <w:tcPr>
+            <w:cnfStyle w:val="001000000000" w:firstRow="0" w:lastRow="0" w:firstColumn="1" w:lastColumn="0" w:oddVBand="0" w:evenVBand="0" w:oddHBand="0" w:evenHBand="0" w:firstRowFirstColumn="0" w:firstRowLastColumn="0" w:lastRowFirstColumn="0" w:lastRowLastColumn="0"/>
+            <w:tcW w:w="8789" w:type="dxa"/>
+          </w:tcPr>
+          <w:p>
+            <w:pPr>
+              <w:rPr>
+                <w:b w:val="0"/>
+                <w:bCs w:val="0"/>
+                <w:lang w:val="en-US"/>
+              </w:rPr>
+            </w:pPr>
+            <w:r>
+              <w:rPr>
+                <w:lang w:val="en-US"/>
+              </w:rPr>
+              <w:t xml:space="preserve">Description: </w:t>
+            </w:r>
+            <w:r>
+              <w:rPr>
+                <w:lang w:val="en-US"/>
+              </w:rPr>
+              <w:br/>
+            </w:r>
+            <w:r>
+              <w:rPr>
+                <w:b w:val="0"/>
+                <w:bCs w:val="0"/>
+                <w:lang w:val="en-US"/>
+              </w:rPr>
+              <w:t xml:space="preserve">The test tries to load a query file with missing mandatory values in </w:t>
+            </w:r>
+            <w:r>
+              <w:rPr>
+                <w:b w:val="0"/>
+                <w:bCs w:val="0"/>
+                <w:lang w:val="en-US"/>
+              </w:rPr>
+              <w:t>patient</w:t>
+            </w:r>
+            <w:r>
+              <w:rPr>
+                <w:b w:val="0"/>
+                <w:bCs w:val="0"/>
+                <w:lang w:val="en-US"/>
+              </w:rPr>
+              <w:t xml:space="preserve"> person.</w:t>
+            </w:r>
+          </w:p>
+        </w:tc>
+        <w:tc>
+          <w:tcPr>
+            <w:tcW w:w="1415" w:type="dxa"/>
+            <w:vMerge/>
+          </w:tcPr>
+          <w:p>
+            <w:pPr>
+              <w:cnfStyle w:val="000000100000" w:firstRow="0" w:lastRow="0" w:firstColumn="0" w:lastColumn="0" w:oddVBand="0" w:evenVBand="0" w:oddHBand="1" w:evenHBand="0" w:firstRowFirstColumn="0" w:firstRowLastColumn="0" w:lastRowFirstColumn="0" w:lastRowLastColumn="0"/>
+              <w:rPr>
+                <w:lang w:val="en-US"/>
+              </w:rPr>
+            </w:pPr>
+          </w:p>
+        </w:tc>
+      </w:tr>
+      <w:tr>
+        <w:tc>
+          <w:tcPr>
+            <w:cnfStyle w:val="001000000000" w:firstRow="0" w:lastRow="0" w:firstColumn="1" w:lastColumn="0" w:oddVBand="0" w:evenVBand="0" w:oddHBand="0" w:evenHBand="0" w:firstRowFirstColumn="0" w:firstRowLastColumn="0" w:lastRowFirstColumn="0" w:lastRowLastColumn="0"/>
+            <w:tcW w:w="8789" w:type="dxa"/>
+          </w:tcPr>
+          <w:p>
+            <w:pPr>
+              <w:spacing w:after="0"/>
+              <w:rPr>
+                <w:b w:val="0"/>
+                <w:bCs w:val="0"/>
+                <w:lang w:val="en-US"/>
+              </w:rPr>
+            </w:pPr>
+            <w:r>
+              <w:rPr>
+                <w:lang w:val="en-US"/>
+              </w:rPr>
+              <w:t>Validation:</w:t>
+            </w:r>
+          </w:p>
+          <w:p>
+            <w:pPr>
+              <w:pStyle w:val="Paragraphedeliste"/>
+              <w:numPr>
+                <w:ilvl w:val="0"/>
+                <w:numId w:val="33"/>
+              </w:numPr>
+              <w:rPr>
+                <w:b w:val="0"/>
+                <w:bCs w:val="0"/>
+                <w:lang w:val="en-US"/>
+              </w:rPr>
+            </w:pPr>
+            <w:r>
+              <w:rPr>
+                <w:b w:val="0"/>
+                <w:bCs w:val="0"/>
+                <w:lang w:val="en-US"/>
+              </w:rPr>
+              <w:t xml:space="preserve">The import status is </w:t>
+            </w:r>
+            <w:r>
+              <w:rPr>
+                <w:color w:val="800080"/>
+                <w:lang w:val="en-US"/>
+              </w:rPr>
+              <w:t>Status</w:t>
+            </w:r>
+            <w:r>
+              <w:rPr>
+                <w:lang w:val="en-US"/>
+              </w:rPr>
+              <w:t>::</w:t>
+            </w:r>
+            <w:r>
+              <w:rPr>
+                <w:color w:val="800080"/>
+                <w:lang w:val="en-US"/>
+              </w:rPr>
+              <w:t>Error</w:t>
+            </w:r>
+            <w:r>
+              <w:rPr>
+                <w:b w:val="0"/>
+                <w:bCs w:val="0"/>
+                <w:lang w:val="en-US"/>
+              </w:rPr>
+              <w:t>.</w:t>
+            </w:r>
+          </w:p>
+          <w:p>
+            <w:pPr>
+              <w:pStyle w:val="Paragraphedeliste"/>
+              <w:numPr>
+                <w:ilvl w:val="0"/>
+                <w:numId w:val="33"/>
+              </w:numPr>
+              <w:rPr>
+                <w:lang w:val="en-US"/>
+              </w:rPr>
+            </w:pPr>
+            <w:r>
+              <w:rPr>
+                <w:b w:val="0"/>
+                <w:bCs w:val="0"/>
+                <w:lang w:val="en-US"/>
+              </w:rPr>
+              <w:t>All the mandatory nodes appear in error message.</w:t>
+            </w:r>
+          </w:p>
+        </w:tc>
+        <w:tc>
+          <w:tcPr>
+            <w:tcW w:w="1415" w:type="dxa"/>
+            <w:vMerge/>
+          </w:tcPr>
+          <w:p>
+            <w:pPr>
+              <w:cnfStyle w:val="000000000000" w:firstRow="0" w:lastRow="0" w:firstColumn="0" w:lastColumn="0" w:oddVBand="0" w:evenVBand="0" w:oddHBand="0" w:evenHBand="0" w:firstRowFirstColumn="0" w:firstRowLastColumn="0" w:lastRowFirstColumn="0" w:lastRowLastColumn="0"/>
+              <w:rPr>
+                <w:lang w:val="en-US"/>
+              </w:rPr>
+            </w:pPr>
+          </w:p>
+        </w:tc>
+      </w:tr>
+    </w:tbl>
+    <w:p>
+      <w:pPr>
+        <w:rPr>
+          <w:lang w:val="en-US"/>
+        </w:rPr>
+      </w:pPr>
+    </w:p>
+    <w:tbl>
+      <w:tblPr>
+        <w:tblStyle w:val="TableauGrille2-Accentuation2"/>
+        <w:tblW w:w="0" w:type="auto"/>
+        <w:tblLook w:val="04A0" w:firstRow="1" w:lastRow="0" w:firstColumn="1" w:lastColumn="0" w:noHBand="0" w:noVBand="1"/>
+      </w:tblPr>
+      <w:tblGrid>
+        <w:gridCol w:w="8789"/>
+        <w:gridCol w:w="1415"/>
+      </w:tblGrid>
+      <w:tr>
+        <w:trPr>
+          <w:cnfStyle w:val="100000000000" w:firstRow="1" w:lastRow="0" w:firstColumn="0" w:lastColumn="0" w:oddVBand="0" w:evenVBand="0" w:oddHBand="0" w:evenHBand="0" w:firstRowFirstColumn="0" w:firstRowLastColumn="0" w:lastRowFirstColumn="0" w:lastRowLastColumn="0"/>
+        </w:trPr>
+        <w:tc>
+          <w:tcPr>
+            <w:cnfStyle w:val="001000000000" w:firstRow="0" w:lastRow="0" w:firstColumn="1" w:lastColumn="0" w:oddVBand="0" w:evenVBand="0" w:oddHBand="0" w:evenHBand="0" w:firstRowFirstColumn="0" w:firstRowLastColumn="0" w:lastRowFirstColumn="0" w:lastRowLastColumn="0"/>
+            <w:tcW w:w="8789" w:type="dxa"/>
+          </w:tcPr>
+          <w:p>
+            <w:pPr>
+              <w:rPr>
+                <w:b w:val="0"/>
+                <w:bCs w:val="0"/>
+                <w:lang w:val="en-US"/>
+              </w:rPr>
+            </w:pPr>
+            <w:r>
+              <w:rPr>
+                <w:lang w:val="en-US"/>
+              </w:rPr>
+              <w:t xml:space="preserve">Name: </w:t>
+            </w:r>
+            <w:r>
+              <w:rPr>
+                <w:lang w:val="en-US"/>
+              </w:rPr>
+              <w:br/>
+            </w:r>
+            <w:r>
+              <w:rPr>
+                <w:b w:val="0"/>
+                <w:bCs w:val="0"/>
+                <w:lang w:val="en-US"/>
+              </w:rPr>
+              <w:t>Error when missing mandatory in</w:t>
+            </w:r>
+            <w:r>
+              <w:rPr>
+                <w:b w:val="0"/>
+                <w:bCs w:val="0"/>
+                <w:lang w:val="en-US"/>
+              </w:rPr>
+              <w:t xml:space="preserve"> a</w:t>
+            </w:r>
+            <w:r>
+              <w:rPr>
+                <w:b w:val="0"/>
+                <w:bCs w:val="0"/>
+                <w:lang w:val="en-US"/>
+              </w:rPr>
+              <w:t xml:space="preserve"> </w:t>
+            </w:r>
+            <w:r>
+              <w:rPr>
+                <w:b w:val="0"/>
+                <w:bCs w:val="0"/>
+                <w:lang w:val="en-US"/>
+              </w:rPr>
+              <w:t xml:space="preserve">patient </w:t>
+            </w:r>
+            <w:r>
+              <w:rPr>
+                <w:b w:val="0"/>
+                <w:bCs w:val="0"/>
+                <w:lang w:val="en-US"/>
+              </w:rPr>
+              <w:t>institute</w:t>
+            </w:r>
+          </w:p>
+        </w:tc>
+        <w:tc>
+          <w:tcPr>
+            <w:tcW w:w="1415" w:type="dxa"/>
+            <w:vMerge w:val="restart"/>
+          </w:tcPr>
+          <w:p>
+            <w:pPr>
+              <w:cnfStyle w:val="100000000000" w:firstRow="1" w:lastRow="0" w:firstColumn="0" w:lastColumn="0" w:oddVBand="0" w:evenVBand="0" w:oddHBand="0" w:evenHBand="0" w:firstRowFirstColumn="0" w:firstRowLastColumn="0" w:lastRowFirstColumn="0" w:lastRowLastColumn="0"/>
+              <w:rPr>
+                <w:lang w:val="en-US"/>
+              </w:rPr>
+            </w:pPr>
+            <w:r>
+              <w:rPr>
+                <w:lang w:val="en-US"/>
+              </w:rPr>
+              <w:t>Result:</w:t>
+            </w:r>
+            <w:r>
+              <w:rPr>
+                <w:lang w:val="en-US"/>
+              </w:rPr>
+              <w:br/>
+            </w:r>
+            <w:r>
+              <w:rPr>
+                <w:b w:val="0"/>
+                <w:bCs w:val="0"/>
+                <w:color w:val="00B050"/>
+                <w:lang w:val="en-US"/>
+              </w:rPr>
+              <w:t>Success</w:t>
+            </w:r>
+          </w:p>
+        </w:tc>
+      </w:tr>
+      <w:tr>
+        <w:trPr>
+          <w:cnfStyle w:val="000000100000" w:firstRow="0" w:lastRow="0" w:firstColumn="0" w:lastColumn="0" w:oddVBand="0" w:evenVBand="0" w:oddHBand="1" w:evenHBand="0" w:firstRowFirstColumn="0" w:firstRowLastColumn="0" w:lastRowFirstColumn="0" w:lastRowLastColumn="0"/>
+        </w:trPr>
+        <w:tc>
+          <w:tcPr>
+            <w:cnfStyle w:val="001000000000" w:firstRow="0" w:lastRow="0" w:firstColumn="1" w:lastColumn="0" w:oddVBand="0" w:evenVBand="0" w:oddHBand="0" w:evenHBand="0" w:firstRowFirstColumn="0" w:firstRowLastColumn="0" w:lastRowFirstColumn="0" w:lastRowLastColumn="0"/>
+            <w:tcW w:w="8789" w:type="dxa"/>
+          </w:tcPr>
+          <w:p>
+            <w:pPr>
+              <w:rPr>
+                <w:b w:val="0"/>
+                <w:bCs w:val="0"/>
+                <w:lang w:val="en-US"/>
+              </w:rPr>
+            </w:pPr>
+            <w:r>
+              <w:rPr>
+                <w:lang w:val="en-US"/>
+              </w:rPr>
+              <w:t xml:space="preserve">Description: </w:t>
+            </w:r>
+            <w:r>
+              <w:rPr>
+                <w:lang w:val="en-US"/>
+              </w:rPr>
+              <w:br/>
+            </w:r>
+            <w:r>
+              <w:rPr>
+                <w:b w:val="0"/>
+                <w:bCs w:val="0"/>
+                <w:lang w:val="en-US"/>
+              </w:rPr>
+              <w:t>The test tries to load a query file with missing mandatory values in</w:t>
+            </w:r>
+            <w:r>
+              <w:rPr>
+                <w:b w:val="0"/>
+                <w:bCs w:val="0"/>
+                <w:lang w:val="en-US"/>
+              </w:rPr>
+              <w:t xml:space="preserve"> patient</w:t>
+            </w:r>
+            <w:r>
+              <w:rPr>
+                <w:b w:val="0"/>
+                <w:bCs w:val="0"/>
+                <w:lang w:val="en-US"/>
+              </w:rPr>
+              <w:t xml:space="preserve"> institute.</w:t>
+            </w:r>
+          </w:p>
+        </w:tc>
+        <w:tc>
+          <w:tcPr>
+            <w:tcW w:w="1415" w:type="dxa"/>
+            <w:vMerge/>
+          </w:tcPr>
+          <w:p>
+            <w:pPr>
+              <w:cnfStyle w:val="000000100000" w:firstRow="0" w:lastRow="0" w:firstColumn="0" w:lastColumn="0" w:oddVBand="0" w:evenVBand="0" w:oddHBand="1" w:evenHBand="0" w:firstRowFirstColumn="0" w:firstRowLastColumn="0" w:lastRowFirstColumn="0" w:lastRowLastColumn="0"/>
+              <w:rPr>
+                <w:lang w:val="en-US"/>
+              </w:rPr>
+            </w:pPr>
+          </w:p>
+        </w:tc>
+      </w:tr>
+      <w:tr>
+        <w:tc>
+          <w:tcPr>
+            <w:cnfStyle w:val="001000000000" w:firstRow="0" w:lastRow="0" w:firstColumn="1" w:lastColumn="0" w:oddVBand="0" w:evenVBand="0" w:oddHBand="0" w:evenHBand="0" w:firstRowFirstColumn="0" w:firstRowLastColumn="0" w:lastRowFirstColumn="0" w:lastRowLastColumn="0"/>
+            <w:tcW w:w="8789" w:type="dxa"/>
+          </w:tcPr>
+          <w:p>
+            <w:pPr>
+              <w:spacing w:after="0"/>
+              <w:rPr>
+                <w:b w:val="0"/>
+                <w:bCs w:val="0"/>
+                <w:lang w:val="en-US"/>
+              </w:rPr>
+            </w:pPr>
+            <w:r>
+              <w:rPr>
+                <w:lang w:val="en-US"/>
+              </w:rPr>
+              <w:t>Validation:</w:t>
+            </w:r>
+          </w:p>
+          <w:p>
+            <w:pPr>
+              <w:pStyle w:val="Paragraphedeliste"/>
+              <w:numPr>
+                <w:ilvl w:val="0"/>
+                <w:numId w:val="33"/>
+              </w:numPr>
+              <w:rPr>
+                <w:b w:val="0"/>
+                <w:bCs w:val="0"/>
+                <w:lang w:val="en-US"/>
+              </w:rPr>
+            </w:pPr>
+            <w:r>
+              <w:rPr>
+                <w:b w:val="0"/>
+                <w:bCs w:val="0"/>
+                <w:lang w:val="en-US"/>
+              </w:rPr>
+              <w:t xml:space="preserve">The import status is </w:t>
+            </w:r>
+            <w:r>
+              <w:rPr>
+                <w:color w:val="800080"/>
+                <w:lang w:val="en-US"/>
+              </w:rPr>
+              <w:t>Status</w:t>
+            </w:r>
+            <w:r>
+              <w:rPr>
+                <w:lang w:val="en-US"/>
+              </w:rPr>
+              <w:t>::</w:t>
+            </w:r>
+            <w:r>
+              <w:rPr>
+                <w:color w:val="800080"/>
+                <w:lang w:val="en-US"/>
+              </w:rPr>
+              <w:t>Error</w:t>
+            </w:r>
+            <w:r>
+              <w:rPr>
+                <w:b w:val="0"/>
+                <w:bCs w:val="0"/>
+                <w:lang w:val="en-US"/>
+              </w:rPr>
+              <w:t>.</w:t>
+            </w:r>
+          </w:p>
+          <w:p>
+            <w:pPr>
+              <w:pStyle w:val="Paragraphedeliste"/>
+              <w:numPr>
+                <w:ilvl w:val="0"/>
+                <w:numId w:val="33"/>
+              </w:numPr>
+              <w:rPr>
+                <w:lang w:val="en-US"/>
+              </w:rPr>
+            </w:pPr>
+            <w:r>
+              <w:rPr>
+                <w:b w:val="0"/>
+                <w:bCs w:val="0"/>
+                <w:lang w:val="en-US"/>
+              </w:rPr>
+              <w:t>All the mandatory nodes appear in error message.</w:t>
+            </w:r>
+          </w:p>
+        </w:tc>
+        <w:tc>
+          <w:tcPr>
+            <w:tcW w:w="1415" w:type="dxa"/>
+            <w:vMerge/>
+          </w:tcPr>
+          <w:p>
+            <w:pPr>
+              <w:cnfStyle w:val="000000000000" w:firstRow="0" w:lastRow="0" w:firstColumn="0" w:lastColumn="0" w:oddVBand="0" w:evenVBand="0" w:oddHBand="0" w:evenHBand="0" w:firstRowFirstColumn="0" w:firstRowLastColumn="0" w:lastRowFirstColumn="0" w:lastRowLastColumn="0"/>
+              <w:rPr>
+                <w:lang w:val="en-US"/>
+              </w:rPr>
+            </w:pPr>
+          </w:p>
+        </w:tc>
+      </w:tr>
+    </w:tbl>
+    <w:p>
+      <w:pPr>
+        <w:rPr>
+          <w:lang w:val="en-US"/>
+        </w:rPr>
+      </w:pPr>
+    </w:p>
+    <w:tbl>
+      <w:tblPr>
+        <w:tblStyle w:val="TableauGrille2-Accentuation2"/>
+        <w:tblW w:w="0" w:type="auto"/>
+        <w:tblLook w:val="04A0" w:firstRow="1" w:lastRow="0" w:firstColumn="1" w:lastColumn="0" w:noHBand="0" w:noVBand="1"/>
+      </w:tblPr>
+      <w:tblGrid>
+        <w:gridCol w:w="8789"/>
+        <w:gridCol w:w="1415"/>
+      </w:tblGrid>
+      <w:tr>
+        <w:trPr>
+          <w:cnfStyle w:val="100000000000" w:firstRow="1" w:lastRow="0" w:firstColumn="0" w:lastColumn="0" w:oddVBand="0" w:evenVBand="0" w:oddHBand="0" w:evenHBand="0" w:firstRowFirstColumn="0" w:firstRowLastColumn="0" w:lastRowFirstColumn="0" w:lastRowLastColumn="0"/>
+        </w:trPr>
+        <w:tc>
+          <w:tcPr>
+            <w:cnfStyle w:val="001000000000" w:firstRow="0" w:lastRow="0" w:firstColumn="1" w:lastColumn="0" w:oddVBand="0" w:evenVBand="0" w:oddHBand="0" w:evenHBand="0" w:firstRowFirstColumn="0" w:firstRowLastColumn="0" w:lastRowFirstColumn="0" w:lastRowLastColumn="0"/>
+            <w:tcW w:w="8789" w:type="dxa"/>
+          </w:tcPr>
+          <w:p>
+            <w:pPr>
+              <w:rPr>
+                <w:b w:val="0"/>
+                <w:bCs w:val="0"/>
+                <w:lang w:val="en-US"/>
+              </w:rPr>
+            </w:pPr>
+            <w:r>
+              <w:rPr>
+                <w:lang w:val="en-US"/>
+              </w:rPr>
+              <w:lastRenderedPageBreak/>
+              <w:t xml:space="preserve">Name: </w:t>
+            </w:r>
+            <w:r>
+              <w:rPr>
+                <w:lang w:val="en-US"/>
+              </w:rPr>
+              <w:br/>
+            </w:r>
+            <w:r>
+              <w:rPr>
+                <w:b w:val="0"/>
+                <w:bCs w:val="0"/>
+                <w:lang w:val="en-US"/>
+              </w:rPr>
+              <w:t>Retrieve complete request</w:t>
+            </w:r>
+            <w:r>
+              <w:rPr>
+                <w:b w:val="0"/>
+                <w:bCs w:val="0"/>
+                <w:lang w:val="en-US"/>
+              </w:rPr>
+              <w:t>X</w:t>
+            </w:r>
+            <w:r>
+              <w:rPr>
+                <w:b w:val="0"/>
+                <w:bCs w:val="0"/>
+                <w:lang w:val="en-US"/>
+              </w:rPr>
+              <w:t>pert</w:t>
+            </w:r>
+          </w:p>
+        </w:tc>
+        <w:tc>
+          <w:tcPr>
+            <w:tcW w:w="1415" w:type="dxa"/>
+            <w:vMerge w:val="restart"/>
+          </w:tcPr>
+          <w:p>
+            <w:pPr>
+              <w:cnfStyle w:val="100000000000" w:firstRow="1" w:lastRow="0" w:firstColumn="0" w:lastColumn="0" w:oddVBand="0" w:evenVBand="0" w:oddHBand="0" w:evenHBand="0" w:firstRowFirstColumn="0" w:firstRowLastColumn="0" w:lastRowFirstColumn="0" w:lastRowLastColumn="0"/>
+              <w:rPr>
+                <w:lang w:val="en-US"/>
+              </w:rPr>
+            </w:pPr>
+            <w:r>
+              <w:rPr>
+                <w:lang w:val="en-US"/>
+              </w:rPr>
+              <w:t>Result:</w:t>
+            </w:r>
+            <w:r>
+              <w:rPr>
+                <w:lang w:val="en-US"/>
+              </w:rPr>
+              <w:br/>
+            </w:r>
+            <w:r>
+              <w:rPr>
+                <w:b w:val="0"/>
+                <w:bCs w:val="0"/>
+                <w:color w:val="00B050"/>
+                <w:lang w:val="en-US"/>
+              </w:rPr>
+              <w:t>Success</w:t>
+            </w:r>
+          </w:p>
+        </w:tc>
+      </w:tr>
+      <w:tr>
+        <w:trPr>
+          <w:cnfStyle w:val="000000100000" w:firstRow="0" w:lastRow="0" w:firstColumn="0" w:lastColumn="0" w:oddVBand="0" w:evenVBand="0" w:oddHBand="1" w:evenHBand="0" w:firstRowFirstColumn="0" w:firstRowLastColumn="0" w:lastRowFirstColumn="0" w:lastRowLastColumn="0"/>
+        </w:trPr>
+        <w:tc>
+          <w:tcPr>
+            <w:cnfStyle w:val="001000000000" w:firstRow="0" w:lastRow="0" w:firstColumn="1" w:lastColumn="0" w:oddVBand="0" w:evenVBand="0" w:oddHBand="0" w:evenHBand="0" w:firstRowFirstColumn="0" w:firstRowLastColumn="0" w:lastRowFirstColumn="0" w:lastRowLastColumn="0"/>
+            <w:tcW w:w="8789" w:type="dxa"/>
+          </w:tcPr>
+          <w:p>
+            <w:pPr>
+              <w:rPr>
+                <w:b w:val="0"/>
+                <w:bCs w:val="0"/>
+                <w:lang w:val="en-US"/>
+              </w:rPr>
+            </w:pPr>
+            <w:r>
+              <w:rPr>
+                <w:lang w:val="en-US"/>
+              </w:rPr>
+              <w:t xml:space="preserve">Description: </w:t>
+            </w:r>
+            <w:r>
+              <w:rPr>
+                <w:lang w:val="en-US"/>
+              </w:rPr>
+              <w:br/>
+            </w:r>
+            <w:r>
+              <w:rPr>
+                <w:b w:val="0"/>
+                <w:bCs w:val="0"/>
+                <w:lang w:val="en-US"/>
+              </w:rPr>
+              <w:t xml:space="preserve">The test tries to load </w:t>
+            </w:r>
+            <w:r>
+              <w:rPr>
+                <w:b w:val="0"/>
+                <w:bCs w:val="0"/>
+                <w:lang w:val="en-US"/>
+              </w:rPr>
+              <w:t>completely formed requestXpert.</w:t>
+            </w:r>
+          </w:p>
+        </w:tc>
+        <w:tc>
+          <w:tcPr>
+            <w:tcW w:w="1415" w:type="dxa"/>
+            <w:vMerge/>
+          </w:tcPr>
+          <w:p>
+            <w:pPr>
+              <w:cnfStyle w:val="000000100000" w:firstRow="0" w:lastRow="0" w:firstColumn="0" w:lastColumn="0" w:oddVBand="0" w:evenVBand="0" w:oddHBand="1" w:evenHBand="0" w:firstRowFirstColumn="0" w:firstRowLastColumn="0" w:lastRowFirstColumn="0" w:lastRowLastColumn="0"/>
+              <w:rPr>
+                <w:lang w:val="en-US"/>
+              </w:rPr>
+            </w:pPr>
+          </w:p>
+        </w:tc>
+      </w:tr>
+      <w:tr>
+        <w:tc>
+          <w:tcPr>
+            <w:cnfStyle w:val="001000000000" w:firstRow="0" w:lastRow="0" w:firstColumn="1" w:lastColumn="0" w:oddVBand="0" w:evenVBand="0" w:oddHBand="0" w:evenHBand="0" w:firstRowFirstColumn="0" w:firstRowLastColumn="0" w:lastRowFirstColumn="0" w:lastRowLastColumn="0"/>
+            <w:tcW w:w="8789" w:type="dxa"/>
+          </w:tcPr>
+          <w:p>
+            <w:pPr>
+              <w:spacing w:after="0"/>
+              <w:rPr>
+                <w:b w:val="0"/>
+                <w:bCs w:val="0"/>
+                <w:lang w:val="en-US"/>
+              </w:rPr>
+            </w:pPr>
+            <w:r>
+              <w:rPr>
+                <w:lang w:val="en-US"/>
+              </w:rPr>
+              <w:t>Validation:</w:t>
+            </w:r>
+          </w:p>
+          <w:p>
+            <w:pPr>
+              <w:pStyle w:val="Paragraphedeliste"/>
+              <w:numPr>
+                <w:ilvl w:val="0"/>
+                <w:numId w:val="33"/>
+              </w:numPr>
+              <w:rPr>
+                <w:b w:val="0"/>
+                <w:bCs w:val="0"/>
+                <w:lang w:val="en-US"/>
+              </w:rPr>
+            </w:pPr>
+            <w:r>
+              <w:rPr>
+                <w:b w:val="0"/>
+                <w:bCs w:val="0"/>
+                <w:lang w:val="en-US"/>
+              </w:rPr>
+              <w:t xml:space="preserve">The import status is </w:t>
+            </w:r>
+            <w:r>
+              <w:rPr>
+                <w:color w:val="800080"/>
+                <w:lang w:val="en-US"/>
+              </w:rPr>
+              <w:t>Status</w:t>
+            </w:r>
+            <w:r>
+              <w:rPr>
+                <w:lang w:val="en-US"/>
+              </w:rPr>
+              <w:t>::</w:t>
+            </w:r>
+            <w:r>
+              <w:rPr>
+                <w:color w:val="800080"/>
+                <w:lang w:val="en-US"/>
+              </w:rPr>
+              <w:t>Ok</w:t>
+            </w:r>
+            <w:r>
+              <w:rPr>
+                <w:b w:val="0"/>
+                <w:bCs w:val="0"/>
+                <w:lang w:val="en-US"/>
+              </w:rPr>
+              <w:t>.</w:t>
+            </w:r>
+          </w:p>
+          <w:p>
+            <w:pPr>
+              <w:pStyle w:val="Paragraphedeliste"/>
+              <w:numPr>
+                <w:ilvl w:val="0"/>
+                <w:numId w:val="33"/>
+              </w:numPr>
+              <w:rPr>
+                <w:lang w:val="en-US"/>
+              </w:rPr>
+            </w:pPr>
+            <w:r>
+              <w:rPr>
+                <w:b w:val="0"/>
+                <w:bCs w:val="0"/>
+                <w:lang w:val="en-US"/>
+              </w:rPr>
+              <w:t xml:space="preserve">All the </w:t>
+            </w:r>
+            <w:r>
+              <w:rPr>
+                <w:b w:val="0"/>
+                <w:bCs w:val="0"/>
+                <w:lang w:val="en-US"/>
+              </w:rPr>
+              <w:t>values are correctly returned by the getters.</w:t>
+            </w:r>
+          </w:p>
+        </w:tc>
+        <w:tc>
+          <w:tcPr>
+            <w:tcW w:w="1415" w:type="dxa"/>
+            <w:vMerge/>
+          </w:tcPr>
+          <w:p>
+            <w:pPr>
+              <w:cnfStyle w:val="000000000000" w:firstRow="0" w:lastRow="0" w:firstColumn="0" w:lastColumn="0" w:oddVBand="0" w:evenVBand="0" w:oddHBand="0" w:evenHBand="0" w:firstRowFirstColumn="0" w:firstRowLastColumn="0" w:lastRowFirstColumn="0" w:lastRowLastColumn="0"/>
+              <w:rPr>
+                <w:lang w:val="en-US"/>
+              </w:rPr>
+            </w:pPr>
+          </w:p>
+        </w:tc>
+      </w:tr>
+    </w:tbl>
+    <w:p>
+      <w:pPr>
+        <w:rPr>
+          <w:lang w:val="en-US"/>
+        </w:rPr>
+      </w:pPr>
+    </w:p>
+    <w:tbl>
+      <w:tblPr>
+        <w:tblStyle w:val="TableauGrille2-Accentuation2"/>
+        <w:tblW w:w="0" w:type="auto"/>
+        <w:tblLook w:val="04A0" w:firstRow="1" w:lastRow="0" w:firstColumn="1" w:lastColumn="0" w:noHBand="0" w:noVBand="1"/>
+      </w:tblPr>
+      <w:tblGrid>
+        <w:gridCol w:w="8789"/>
+        <w:gridCol w:w="1415"/>
+      </w:tblGrid>
+      <w:tr>
+        <w:trPr>
+          <w:cnfStyle w:val="100000000000" w:firstRow="1" w:lastRow="0" w:firstColumn="0" w:lastColumn="0" w:oddVBand="0" w:evenVBand="0" w:oddHBand="0" w:evenHBand="0" w:firstRowFirstColumn="0" w:firstRowLastColumn="0" w:lastRowFirstColumn="0" w:lastRowLastColumn="0"/>
+        </w:trPr>
+        <w:tc>
+          <w:tcPr>
+            <w:cnfStyle w:val="001000000000" w:firstRow="0" w:lastRow="0" w:firstColumn="1" w:lastColumn="0" w:oddVBand="0" w:evenVBand="0" w:oddHBand="0" w:evenHBand="0" w:firstRowFirstColumn="0" w:firstRowLastColumn="0" w:lastRowFirstColumn="0" w:lastRowLastColumn="0"/>
+            <w:tcW w:w="8789" w:type="dxa"/>
+          </w:tcPr>
+          <w:p>
+            <w:pPr>
+              <w:rPr>
+                <w:b w:val="0"/>
+                <w:bCs w:val="0"/>
+                <w:lang w:val="en-US"/>
+              </w:rPr>
+            </w:pPr>
+            <w:r>
+              <w:rPr>
+                <w:lang w:val="en-US"/>
+              </w:rPr>
+              <w:t xml:space="preserve">Name: </w:t>
+            </w:r>
+            <w:r>
+              <w:rPr>
+                <w:lang w:val="en-US"/>
+              </w:rPr>
+              <w:br/>
+            </w:r>
+            <w:r>
+              <w:rPr>
+                <w:b w:val="0"/>
+                <w:bCs w:val="0"/>
+                <w:lang w:val="en-US"/>
+              </w:rPr>
+              <w:t xml:space="preserve">Retrieve </w:t>
+            </w:r>
+            <w:r>
+              <w:rPr>
+                <w:b w:val="0"/>
+                <w:bCs w:val="0"/>
+                <w:lang w:val="en-US"/>
+              </w:rPr>
+              <w:t>default</w:t>
+            </w:r>
+            <w:r>
+              <w:rPr>
+                <w:b w:val="0"/>
+                <w:bCs w:val="0"/>
+                <w:lang w:val="en-US"/>
+              </w:rPr>
+              <w:t xml:space="preserve"> requestXpert</w:t>
+            </w:r>
+          </w:p>
+        </w:tc>
+        <w:tc>
+          <w:tcPr>
+            <w:tcW w:w="1415" w:type="dxa"/>
+            <w:vMerge w:val="restart"/>
+          </w:tcPr>
+          <w:p>
+            <w:pPr>
+              <w:cnfStyle w:val="100000000000" w:firstRow="1" w:lastRow="0" w:firstColumn="0" w:lastColumn="0" w:oddVBand="0" w:evenVBand="0" w:oddHBand="0" w:evenHBand="0" w:firstRowFirstColumn="0" w:firstRowLastColumn="0" w:lastRowFirstColumn="0" w:lastRowLastColumn="0"/>
+              <w:rPr>
+                <w:lang w:val="en-US"/>
+              </w:rPr>
+            </w:pPr>
+            <w:r>
+              <w:rPr>
+                <w:lang w:val="en-US"/>
+              </w:rPr>
+              <w:t>Result:</w:t>
+            </w:r>
+            <w:r>
+              <w:rPr>
+                <w:lang w:val="en-US"/>
+              </w:rPr>
+              <w:br/>
+            </w:r>
+            <w:r>
+              <w:rPr>
+                <w:b w:val="0"/>
+                <w:bCs w:val="0"/>
+                <w:color w:val="00B050"/>
+                <w:lang w:val="en-US"/>
+              </w:rPr>
+              <w:t>Success</w:t>
+            </w:r>
+          </w:p>
+        </w:tc>
+      </w:tr>
+      <w:tr>
+        <w:trPr>
+          <w:cnfStyle w:val="000000100000" w:firstRow="0" w:lastRow="0" w:firstColumn="0" w:lastColumn="0" w:oddVBand="0" w:evenVBand="0" w:oddHBand="1" w:evenHBand="0" w:firstRowFirstColumn="0" w:firstRowLastColumn="0" w:lastRowFirstColumn="0" w:lastRowLastColumn="0"/>
+        </w:trPr>
+        <w:tc>
+          <w:tcPr>
+            <w:cnfStyle w:val="001000000000" w:firstRow="0" w:lastRow="0" w:firstColumn="1" w:lastColumn="0" w:oddVBand="0" w:evenVBand="0" w:oddHBand="0" w:evenHBand="0" w:firstRowFirstColumn="0" w:firstRowLastColumn="0" w:lastRowFirstColumn="0" w:lastRowLastColumn="0"/>
+            <w:tcW w:w="8789" w:type="dxa"/>
+          </w:tcPr>
+          <w:p>
+            <w:pPr>
+              <w:rPr>
+                <w:b w:val="0"/>
+                <w:bCs w:val="0"/>
+                <w:lang w:val="en-US"/>
+              </w:rPr>
+            </w:pPr>
+            <w:r>
+              <w:rPr>
+                <w:lang w:val="en-US"/>
+              </w:rPr>
+              <w:t xml:space="preserve">Description: </w:t>
+            </w:r>
+            <w:r>
+              <w:rPr>
+                <w:lang w:val="en-US"/>
+              </w:rPr>
+              <w:br/>
+            </w:r>
+            <w:r>
+              <w:rPr>
+                <w:b w:val="0"/>
+                <w:bCs w:val="0"/>
+                <w:lang w:val="en-US"/>
+              </w:rPr>
+              <w:t xml:space="preserve">The test tries to load </w:t>
+            </w:r>
+            <w:r>
+              <w:rPr>
+                <w:b w:val="0"/>
+                <w:bCs w:val="0"/>
+                <w:lang w:val="en-US"/>
+              </w:rPr>
+              <w:t>a</w:t>
+            </w:r>
+            <w:r>
+              <w:rPr>
+                <w:b w:val="0"/>
+                <w:bCs w:val="0"/>
+                <w:lang w:val="en-US"/>
+              </w:rPr>
+              <w:t xml:space="preserve"> requestXpert</w:t>
+            </w:r>
+            <w:r>
+              <w:rPr>
+                <w:b w:val="0"/>
+                <w:bCs w:val="0"/>
+                <w:lang w:val="en-US"/>
+              </w:rPr>
+              <w:t xml:space="preserve"> that has not filled values that are optional</w:t>
+            </w:r>
+            <w:r>
+              <w:rPr>
+                <w:b w:val="0"/>
+                <w:bCs w:val="0"/>
+                <w:lang w:val="en-US"/>
+              </w:rPr>
+              <w:t>.</w:t>
+            </w:r>
+          </w:p>
+        </w:tc>
+        <w:tc>
+          <w:tcPr>
+            <w:tcW w:w="1415" w:type="dxa"/>
+            <w:vMerge/>
+          </w:tcPr>
+          <w:p>
+            <w:pPr>
+              <w:cnfStyle w:val="000000100000" w:firstRow="0" w:lastRow="0" w:firstColumn="0" w:lastColumn="0" w:oddVBand="0" w:evenVBand="0" w:oddHBand="1" w:evenHBand="0" w:firstRowFirstColumn="0" w:firstRowLastColumn="0" w:lastRowFirstColumn="0" w:lastRowLastColumn="0"/>
+              <w:rPr>
+                <w:lang w:val="en-US"/>
+              </w:rPr>
+            </w:pPr>
+          </w:p>
+        </w:tc>
+      </w:tr>
+      <w:tr>
+        <w:tc>
+          <w:tcPr>
+            <w:cnfStyle w:val="001000000000" w:firstRow="0" w:lastRow="0" w:firstColumn="1" w:lastColumn="0" w:oddVBand="0" w:evenVBand="0" w:oddHBand="0" w:evenHBand="0" w:firstRowFirstColumn="0" w:firstRowLastColumn="0" w:lastRowFirstColumn="0" w:lastRowLastColumn="0"/>
+            <w:tcW w:w="8789" w:type="dxa"/>
+          </w:tcPr>
+          <w:p>
+            <w:pPr>
+              <w:spacing w:after="0"/>
+              <w:rPr>
+                <w:b w:val="0"/>
+                <w:bCs w:val="0"/>
+                <w:lang w:val="en-US"/>
+              </w:rPr>
+            </w:pPr>
+            <w:r>
+              <w:rPr>
+                <w:lang w:val="en-US"/>
+              </w:rPr>
+              <w:t>Validation:</w:t>
+            </w:r>
+          </w:p>
+          <w:p>
+            <w:pPr>
+              <w:pStyle w:val="Paragraphedeliste"/>
+              <w:numPr>
+                <w:ilvl w:val="0"/>
+                <w:numId w:val="33"/>
+              </w:numPr>
+              <w:rPr>
+                <w:b w:val="0"/>
+                <w:bCs w:val="0"/>
+                <w:lang w:val="en-US"/>
+              </w:rPr>
+            </w:pPr>
+            <w:r>
+              <w:rPr>
+                <w:b w:val="0"/>
+                <w:bCs w:val="0"/>
+                <w:lang w:val="en-US"/>
+              </w:rPr>
+              <w:t xml:space="preserve">The import status is </w:t>
+            </w:r>
+            <w:r>
+              <w:rPr>
+                <w:color w:val="800080"/>
+                <w:lang w:val="en-US"/>
+              </w:rPr>
+              <w:t>Status</w:t>
+            </w:r>
+            <w:r>
+              <w:rPr>
+                <w:lang w:val="en-US"/>
+              </w:rPr>
+              <w:t>::</w:t>
+            </w:r>
+            <w:r>
+              <w:rPr>
+                <w:color w:val="800080"/>
+                <w:lang w:val="en-US"/>
+              </w:rPr>
+              <w:t>Ok</w:t>
+            </w:r>
+            <w:r>
+              <w:rPr>
+                <w:b w:val="0"/>
+                <w:bCs w:val="0"/>
+                <w:lang w:val="en-US"/>
+              </w:rPr>
+              <w:t>.</w:t>
+            </w:r>
+          </w:p>
+          <w:p>
+            <w:pPr>
+              <w:pStyle w:val="Paragraphedeliste"/>
+              <w:numPr>
+                <w:ilvl w:val="0"/>
+                <w:numId w:val="33"/>
+              </w:numPr>
+              <w:rPr>
+                <w:lang w:val="en-US"/>
+              </w:rPr>
+            </w:pPr>
+            <w:r>
+              <w:rPr>
+                <w:b w:val="0"/>
+                <w:bCs w:val="0"/>
+                <w:lang w:val="en-US"/>
+              </w:rPr>
+              <w:t>When using getter on the missing optional values, the corresponding default value is returned.</w:t>
+            </w:r>
+          </w:p>
+        </w:tc>
+        <w:tc>
+          <w:tcPr>
+            <w:tcW w:w="1415" w:type="dxa"/>
+            <w:vMerge/>
+          </w:tcPr>
+          <w:p>
+            <w:pPr>
+              <w:cnfStyle w:val="000000000000" w:firstRow="0" w:lastRow="0" w:firstColumn="0" w:lastColumn="0" w:oddVBand="0" w:evenVBand="0" w:oddHBand="0" w:evenHBand="0" w:firstRowFirstColumn="0" w:firstRowLastColumn="0" w:lastRowFirstColumn="0" w:lastRowLastColumn="0"/>
+              <w:rPr>
+                <w:lang w:val="en-US"/>
+              </w:rPr>
+            </w:pPr>
+          </w:p>
+        </w:tc>
+      </w:tr>
+    </w:tbl>
+    <w:p>
+      <w:pPr>
+        <w:rPr>
+          <w:lang w:val="en-US"/>
+        </w:rPr>
+      </w:pPr>
+    </w:p>
+    <w:tbl>
+      <w:tblPr>
+        <w:tblStyle w:val="TableauGrille2-Accentuation2"/>
+        <w:tblW w:w="0" w:type="auto"/>
+        <w:tblLook w:val="04A0" w:firstRow="1" w:lastRow="0" w:firstColumn="1" w:lastColumn="0" w:noHBand="0" w:noVBand="1"/>
+      </w:tblPr>
+      <w:tblGrid>
+        <w:gridCol w:w="8789"/>
+        <w:gridCol w:w="1415"/>
+      </w:tblGrid>
+      <w:tr>
+        <w:trPr>
+          <w:cnfStyle w:val="100000000000" w:firstRow="1" w:lastRow="0" w:firstColumn="0" w:lastColumn="0" w:oddVBand="0" w:evenVBand="0" w:oddHBand="0" w:evenHBand="0" w:firstRowFirstColumn="0" w:firstRowLastColumn="0" w:lastRowFirstColumn="0" w:lastRowLastColumn="0"/>
+        </w:trPr>
+        <w:tc>
+          <w:tcPr>
+            <w:cnfStyle w:val="001000000000" w:firstRow="0" w:lastRow="0" w:firstColumn="1" w:lastColumn="0" w:oddVBand="0" w:evenVBand="0" w:oddHBand="0" w:evenHBand="0" w:firstRowFirstColumn="0" w:firstRowLastColumn="0" w:lastRowFirstColumn="0" w:lastRowLastColumn="0"/>
+            <w:tcW w:w="8789" w:type="dxa"/>
+          </w:tcPr>
+          <w:p>
+            <w:pPr>
+              <w:rPr>
+                <w:b w:val="0"/>
+                <w:bCs w:val="0"/>
+                <w:lang w:val="en-US"/>
+              </w:rPr>
+            </w:pPr>
+            <w:r>
+              <w:rPr>
+                <w:lang w:val="en-US"/>
+              </w:rPr>
+              <w:t xml:space="preserve">Name: </w:t>
+            </w:r>
+            <w:r>
+              <w:rPr>
+                <w:lang w:val="en-US"/>
+              </w:rPr>
+              <w:br/>
+            </w:r>
+            <w:r>
+              <w:rPr>
+                <w:b w:val="0"/>
+                <w:bCs w:val="0"/>
+                <w:lang w:val="en-US"/>
+              </w:rPr>
+              <w:t>Error when no requestXpert</w:t>
+            </w:r>
+          </w:p>
+        </w:tc>
+        <w:tc>
+          <w:tcPr>
+            <w:tcW w:w="1415" w:type="dxa"/>
+            <w:vMerge w:val="restart"/>
+          </w:tcPr>
+          <w:p>
+            <w:pPr>
+              <w:cnfStyle w:val="100000000000" w:firstRow="1" w:lastRow="0" w:firstColumn="0" w:lastColumn="0" w:oddVBand="0" w:evenVBand="0" w:oddHBand="0" w:evenHBand="0" w:firstRowFirstColumn="0" w:firstRowLastColumn="0" w:lastRowFirstColumn="0" w:lastRowLastColumn="0"/>
+              <w:rPr>
+                <w:lang w:val="en-US"/>
+              </w:rPr>
+            </w:pPr>
+            <w:r>
+              <w:rPr>
+                <w:lang w:val="en-US"/>
+              </w:rPr>
+              <w:t>Result:</w:t>
+            </w:r>
+            <w:r>
+              <w:rPr>
+                <w:lang w:val="en-US"/>
+              </w:rPr>
+              <w:br/>
+            </w:r>
+            <w:r>
+              <w:rPr>
+                <w:b w:val="0"/>
+                <w:bCs w:val="0"/>
+                <w:color w:val="00B050"/>
+                <w:lang w:val="en-US"/>
+              </w:rPr>
+              <w:t>Success</w:t>
+            </w:r>
+          </w:p>
+        </w:tc>
+      </w:tr>
+      <w:tr>
+        <w:trPr>
+          <w:cnfStyle w:val="000000100000" w:firstRow="0" w:lastRow="0" w:firstColumn="0" w:lastColumn="0" w:oddVBand="0" w:evenVBand="0" w:oddHBand="1" w:evenHBand="0" w:firstRowFirstColumn="0" w:firstRowLastColumn="0" w:lastRowFirstColumn="0" w:lastRowLastColumn="0"/>
+        </w:trPr>
+        <w:tc>
+          <w:tcPr>
+            <w:cnfStyle w:val="001000000000" w:firstRow="0" w:lastRow="0" w:firstColumn="1" w:lastColumn="0" w:oddVBand="0" w:evenVBand="0" w:oddHBand="0" w:evenHBand="0" w:firstRowFirstColumn="0" w:firstRowLastColumn="0" w:lastRowFirstColumn="0" w:lastRowLastColumn="0"/>
+            <w:tcW w:w="8789" w:type="dxa"/>
+          </w:tcPr>
+          <w:p>
+            <w:pPr>
+              <w:rPr>
+                <w:b w:val="0"/>
+                <w:bCs w:val="0"/>
+                <w:lang w:val="en-US"/>
+              </w:rPr>
+            </w:pPr>
+            <w:r>
+              <w:rPr>
+                <w:lang w:val="en-US"/>
+              </w:rPr>
+              <w:t xml:space="preserve">Description: </w:t>
+            </w:r>
+            <w:r>
+              <w:rPr>
+                <w:lang w:val="en-US"/>
+              </w:rPr>
+              <w:br/>
+            </w:r>
+            <w:r>
+              <w:rPr>
+                <w:b w:val="0"/>
+                <w:bCs w:val="0"/>
+                <w:lang w:val="en-US"/>
+              </w:rPr>
+              <w:t xml:space="preserve">The test tries to load </w:t>
+            </w:r>
+            <w:r>
+              <w:rPr>
+                <w:b w:val="0"/>
+                <w:bCs w:val="0"/>
+                <w:lang w:val="en-US"/>
+              </w:rPr>
+              <w:t>file that has no requestXpert.</w:t>
+            </w:r>
+          </w:p>
+        </w:tc>
+        <w:tc>
+          <w:tcPr>
+            <w:tcW w:w="1415" w:type="dxa"/>
+            <w:vMerge/>
+          </w:tcPr>
+          <w:p>
+            <w:pPr>
+              <w:cnfStyle w:val="000000100000" w:firstRow="0" w:lastRow="0" w:firstColumn="0" w:lastColumn="0" w:oddVBand="0" w:evenVBand="0" w:oddHBand="1" w:evenHBand="0" w:firstRowFirstColumn="0" w:firstRowLastColumn="0" w:lastRowFirstColumn="0" w:lastRowLastColumn="0"/>
+              <w:rPr>
+                <w:lang w:val="en-US"/>
+              </w:rPr>
+            </w:pPr>
+          </w:p>
+        </w:tc>
+      </w:tr>
+      <w:tr>
+        <w:tc>
+          <w:tcPr>
+            <w:cnfStyle w:val="001000000000" w:firstRow="0" w:lastRow="0" w:firstColumn="1" w:lastColumn="0" w:oddVBand="0" w:evenVBand="0" w:oddHBand="0" w:evenHBand="0" w:firstRowFirstColumn="0" w:firstRowLastColumn="0" w:lastRowFirstColumn="0" w:lastRowLastColumn="0"/>
+            <w:tcW w:w="8789" w:type="dxa"/>
+          </w:tcPr>
+          <w:p>
+            <w:pPr>
+              <w:spacing w:after="0"/>
+              <w:rPr>
+                <w:b w:val="0"/>
+                <w:bCs w:val="0"/>
+                <w:lang w:val="en-US"/>
+              </w:rPr>
+            </w:pPr>
+            <w:r>
+              <w:rPr>
+                <w:lang w:val="en-US"/>
+              </w:rPr>
+              <w:t>Validation:</w:t>
+            </w:r>
+          </w:p>
+          <w:p>
+            <w:pPr>
+              <w:pStyle w:val="Paragraphedeliste"/>
+              <w:numPr>
+                <w:ilvl w:val="0"/>
+                <w:numId w:val="33"/>
+              </w:numPr>
+              <w:rPr>
+                <w:b w:val="0"/>
+                <w:bCs w:val="0"/>
+                <w:lang w:val="en-US"/>
+              </w:rPr>
+            </w:pPr>
+            <w:r>
+              <w:rPr>
+                <w:b w:val="0"/>
+                <w:bCs w:val="0"/>
+                <w:lang w:val="en-US"/>
+              </w:rPr>
+              <w:t xml:space="preserve">The import status is </w:t>
+            </w:r>
+            <w:r>
+              <w:rPr>
+                <w:color w:val="800080"/>
+                <w:lang w:val="en-US"/>
+              </w:rPr>
+              <w:t>Status</w:t>
+            </w:r>
+            <w:r>
+              <w:rPr>
+                <w:lang w:val="en-US"/>
+              </w:rPr>
+              <w:t>::</w:t>
+            </w:r>
+            <w:r>
+              <w:rPr>
+                <w:color w:val="800080"/>
+                <w:lang w:val="en-US"/>
+              </w:rPr>
+              <w:t>Error</w:t>
+            </w:r>
+            <w:r>
+              <w:rPr>
+                <w:b w:val="0"/>
+                <w:bCs w:val="0"/>
+                <w:lang w:val="en-US"/>
+              </w:rPr>
+              <w:t>.</w:t>
+            </w:r>
+          </w:p>
+          <w:p>
+            <w:pPr>
+              <w:pStyle w:val="Paragraphedeliste"/>
+              <w:numPr>
+                <w:ilvl w:val="0"/>
+                <w:numId w:val="33"/>
+              </w:numPr>
+              <w:rPr>
+                <w:lang w:val="en-US"/>
+              </w:rPr>
+            </w:pPr>
+            <w:r>
+              <w:rPr>
+                <w:b w:val="0"/>
+                <w:bCs w:val="0"/>
+                <w:lang w:val="en-US"/>
+              </w:rPr>
+              <w:t xml:space="preserve">The requestXpert vector got from </w:t>
+            </w:r>
+            <w:proofErr w:type="spellStart"/>
+            <w:r>
+              <w:rPr>
+                <w:b w:val="0"/>
+                <w:bCs w:val="0"/>
+                <w:lang w:val="en-US"/>
+              </w:rPr>
+              <w:t>XpertQueryData</w:t>
+            </w:r>
+            <w:proofErr w:type="spellEnd"/>
+            <w:r>
+              <w:rPr>
+                <w:b w:val="0"/>
+                <w:bCs w:val="0"/>
+                <w:lang w:val="en-US"/>
+              </w:rPr>
+              <w:t xml:space="preserve"> has 0 length.</w:t>
+            </w:r>
+          </w:p>
+          <w:p>
+            <w:pPr>
+              <w:pStyle w:val="Paragraphedeliste"/>
+              <w:numPr>
+                <w:ilvl w:val="0"/>
+                <w:numId w:val="33"/>
+              </w:numPr>
+              <w:rPr>
+                <w:lang w:val="en-US"/>
+              </w:rPr>
+            </w:pPr>
+            <w:r>
+              <w:rPr>
+                <w:b w:val="0"/>
+                <w:bCs w:val="0"/>
+                <w:lang w:val="en-US"/>
+              </w:rPr>
+              <w:t xml:space="preserve">The importer error message indicates </w:t>
+            </w:r>
+            <w:r>
+              <w:rPr>
+                <w:color w:val="D69545"/>
+              </w:rPr>
+              <w:t xml:space="preserve">"No requestXpert </w:t>
+            </w:r>
+            <w:proofErr w:type="spellStart"/>
+            <w:r>
+              <w:rPr>
+                <w:color w:val="D69545"/>
+              </w:rPr>
+              <w:t>found</w:t>
+            </w:r>
+            <w:proofErr w:type="spellEnd"/>
+            <w:r>
+              <w:rPr>
+                <w:color w:val="D69545"/>
+              </w:rPr>
+              <w:t>"</w:t>
+            </w:r>
+            <w:r>
+              <w:rPr>
+                <w:b w:val="0"/>
+                <w:bCs w:val="0"/>
+              </w:rPr>
+              <w:t>.</w:t>
+            </w:r>
+          </w:p>
+        </w:tc>
+        <w:tc>
+          <w:tcPr>
+            <w:tcW w:w="1415" w:type="dxa"/>
+            <w:vMerge/>
+          </w:tcPr>
+          <w:p>
+            <w:pPr>
+              <w:cnfStyle w:val="000000000000" w:firstRow="0" w:lastRow="0" w:firstColumn="0" w:lastColumn="0" w:oddVBand="0" w:evenVBand="0" w:oddHBand="0" w:evenHBand="0" w:firstRowFirstColumn="0" w:firstRowLastColumn="0" w:lastRowFirstColumn="0" w:lastRowLastColumn="0"/>
+              <w:rPr>
+                <w:lang w:val="en-US"/>
+              </w:rPr>
+            </w:pPr>
+          </w:p>
+        </w:tc>
+      </w:tr>
+    </w:tbl>
+    <w:p>
+      <w:pPr>
+        <w:rPr>
+          <w:lang w:val="en-US"/>
+        </w:rPr>
+      </w:pPr>
+    </w:p>
+    <w:tbl>
+      <w:tblPr>
+        <w:tblStyle w:val="TableauGrille2-Accentuation2"/>
+        <w:tblW w:w="0" w:type="auto"/>
+        <w:tblLook w:val="04A0" w:firstRow="1" w:lastRow="0" w:firstColumn="1" w:lastColumn="0" w:noHBand="0" w:noVBand="1"/>
+      </w:tblPr>
+      <w:tblGrid>
+        <w:gridCol w:w="8789"/>
+        <w:gridCol w:w="1415"/>
+      </w:tblGrid>
+      <w:tr>
+        <w:trPr>
+          <w:cnfStyle w:val="100000000000" w:firstRow="1" w:lastRow="0" w:firstColumn="0" w:lastColumn="0" w:oddVBand="0" w:evenVBand="0" w:oddHBand="0" w:evenHBand="0" w:firstRowFirstColumn="0" w:firstRowLastColumn="0" w:lastRowFirstColumn="0" w:lastRowLastColumn="0"/>
+        </w:trPr>
+        <w:tc>
+          <w:tcPr>
+            <w:cnfStyle w:val="001000000000" w:firstRow="0" w:lastRow="0" w:firstColumn="1" w:lastColumn="0" w:oddVBand="0" w:evenVBand="0" w:oddHBand="0" w:evenHBand="0" w:firstRowFirstColumn="0" w:firstRowLastColumn="0" w:lastRowFirstColumn="0" w:lastRowLastColumn="0"/>
+            <w:tcW w:w="8789" w:type="dxa"/>
+          </w:tcPr>
+          <w:p>
+            <w:pPr>
+              <w:rPr>
+                <w:b w:val="0"/>
+                <w:bCs w:val="0"/>
+                <w:lang w:val="en-US"/>
+              </w:rPr>
+            </w:pPr>
+            <w:r>
+              <w:rPr>
+                <w:lang w:val="en-US"/>
+              </w:rPr>
+              <w:t xml:space="preserve">Name: </w:t>
+            </w:r>
+            <w:r>
+              <w:rPr>
+                <w:lang w:val="en-US"/>
+              </w:rPr>
+              <w:br/>
+            </w:r>
+            <w:r>
+              <w:rPr>
+                <w:b w:val="0"/>
+                <w:bCs w:val="0"/>
+                <w:lang w:val="en-US"/>
+              </w:rPr>
+              <w:t xml:space="preserve">Error when </w:t>
+            </w:r>
+            <w:r>
+              <w:rPr>
+                <w:b w:val="0"/>
+                <w:bCs w:val="0"/>
+                <w:lang w:val="en-US"/>
+              </w:rPr>
+              <w:t>missing mandatory</w:t>
+            </w:r>
+            <w:r>
+              <w:rPr>
+                <w:b w:val="0"/>
+                <w:bCs w:val="0"/>
+                <w:lang w:val="en-US"/>
+              </w:rPr>
+              <w:t xml:space="preserve"> requestXpert</w:t>
+            </w:r>
+          </w:p>
+        </w:tc>
+        <w:tc>
+          <w:tcPr>
+            <w:tcW w:w="1415" w:type="dxa"/>
+            <w:vMerge w:val="restart"/>
+          </w:tcPr>
+          <w:p>
+            <w:pPr>
+              <w:cnfStyle w:val="100000000000" w:firstRow="1" w:lastRow="0" w:firstColumn="0" w:lastColumn="0" w:oddVBand="0" w:evenVBand="0" w:oddHBand="0" w:evenHBand="0" w:firstRowFirstColumn="0" w:firstRowLastColumn="0" w:lastRowFirstColumn="0" w:lastRowLastColumn="0"/>
+              <w:rPr>
+                <w:lang w:val="en-US"/>
+              </w:rPr>
+            </w:pPr>
+            <w:r>
+              <w:rPr>
+                <w:lang w:val="en-US"/>
+              </w:rPr>
+              <w:t>Result:</w:t>
+            </w:r>
+            <w:r>
+              <w:rPr>
+                <w:lang w:val="en-US"/>
+              </w:rPr>
+              <w:br/>
+            </w:r>
+            <w:r>
+              <w:rPr>
+                <w:b w:val="0"/>
+                <w:bCs w:val="0"/>
+                <w:color w:val="00B050"/>
+                <w:lang w:val="en-US"/>
+              </w:rPr>
+              <w:t>Success</w:t>
+            </w:r>
+          </w:p>
+        </w:tc>
+      </w:tr>
+      <w:tr>
+        <w:trPr>
+          <w:cnfStyle w:val="000000100000" w:firstRow="0" w:lastRow="0" w:firstColumn="0" w:lastColumn="0" w:oddVBand="0" w:evenVBand="0" w:oddHBand="1" w:evenHBand="0" w:firstRowFirstColumn="0" w:firstRowLastColumn="0" w:lastRowFirstColumn="0" w:lastRowLastColumn="0"/>
+        </w:trPr>
+        <w:tc>
+          <w:tcPr>
+            <w:cnfStyle w:val="001000000000" w:firstRow="0" w:lastRow="0" w:firstColumn="1" w:lastColumn="0" w:oddVBand="0" w:evenVBand="0" w:oddHBand="0" w:evenHBand="0" w:firstRowFirstColumn="0" w:firstRowLastColumn="0" w:lastRowFirstColumn="0" w:lastRowLastColumn="0"/>
+            <w:tcW w:w="8789" w:type="dxa"/>
+          </w:tcPr>
+          <w:p>
+            <w:pPr>
+              <w:rPr>
+                <w:b w:val="0"/>
+                <w:bCs w:val="0"/>
+                <w:lang w:val="en-US"/>
+              </w:rPr>
+            </w:pPr>
+            <w:r>
+              <w:rPr>
+                <w:lang w:val="en-US"/>
+              </w:rPr>
+              <w:t xml:space="preserve">Description: </w:t>
+            </w:r>
+            <w:r>
+              <w:rPr>
+                <w:lang w:val="en-US"/>
+              </w:rPr>
+              <w:br/>
+            </w:r>
+            <w:r>
+              <w:rPr>
+                <w:b w:val="0"/>
+                <w:bCs w:val="0"/>
+                <w:lang w:val="en-US"/>
+              </w:rPr>
+              <w:t xml:space="preserve">The test tries to </w:t>
+            </w:r>
+            <w:r>
+              <w:rPr>
+                <w:b w:val="0"/>
+                <w:bCs w:val="0"/>
+                <w:lang w:val="en-US"/>
+              </w:rPr>
+              <w:t>load a requestXpert that has missing mandatory values.</w:t>
+            </w:r>
+          </w:p>
+        </w:tc>
+        <w:tc>
+          <w:tcPr>
+            <w:tcW w:w="1415" w:type="dxa"/>
+            <w:vMerge/>
+          </w:tcPr>
+          <w:p>
+            <w:pPr>
+              <w:cnfStyle w:val="000000100000" w:firstRow="0" w:lastRow="0" w:firstColumn="0" w:lastColumn="0" w:oddVBand="0" w:evenVBand="0" w:oddHBand="1" w:evenHBand="0" w:firstRowFirstColumn="0" w:firstRowLastColumn="0" w:lastRowFirstColumn="0" w:lastRowLastColumn="0"/>
+              <w:rPr>
+                <w:lang w:val="en-US"/>
+              </w:rPr>
+            </w:pPr>
+          </w:p>
+        </w:tc>
+      </w:tr>
+      <w:tr>
+        <w:tc>
+          <w:tcPr>
+            <w:cnfStyle w:val="001000000000" w:firstRow="0" w:lastRow="0" w:firstColumn="1" w:lastColumn="0" w:oddVBand="0" w:evenVBand="0" w:oddHBand="0" w:evenHBand="0" w:firstRowFirstColumn="0" w:firstRowLastColumn="0" w:lastRowFirstColumn="0" w:lastRowLastColumn="0"/>
+            <w:tcW w:w="8789" w:type="dxa"/>
+          </w:tcPr>
+          <w:p>
+            <w:pPr>
+              <w:spacing w:after="0"/>
+              <w:rPr>
+                <w:b w:val="0"/>
+                <w:bCs w:val="0"/>
+                <w:lang w:val="en-US"/>
+              </w:rPr>
+            </w:pPr>
+            <w:r>
+              <w:rPr>
+                <w:lang w:val="en-US"/>
+              </w:rPr>
+              <w:t>Validation:</w:t>
+            </w:r>
+          </w:p>
+          <w:p>
+            <w:pPr>
+              <w:pStyle w:val="Paragraphedeliste"/>
+              <w:numPr>
+                <w:ilvl w:val="0"/>
+                <w:numId w:val="33"/>
+              </w:numPr>
+              <w:rPr>
+                <w:b w:val="0"/>
+                <w:bCs w:val="0"/>
+                <w:lang w:val="en-US"/>
+              </w:rPr>
+            </w:pPr>
+            <w:r>
+              <w:rPr>
+                <w:b w:val="0"/>
+                <w:bCs w:val="0"/>
+                <w:lang w:val="en-US"/>
+              </w:rPr>
+              <w:t xml:space="preserve">The import status is </w:t>
+            </w:r>
+            <w:r>
+              <w:rPr>
+                <w:color w:val="800080"/>
+                <w:lang w:val="en-US"/>
+              </w:rPr>
+              <w:t>Status</w:t>
+            </w:r>
+            <w:r>
+              <w:rPr>
+                <w:lang w:val="en-US"/>
+              </w:rPr>
+              <w:t>::</w:t>
+            </w:r>
+            <w:r>
+              <w:rPr>
+                <w:color w:val="800080"/>
+                <w:lang w:val="en-US"/>
+              </w:rPr>
+              <w:t>Error</w:t>
+            </w:r>
+            <w:r>
+              <w:rPr>
+                <w:b w:val="0"/>
+                <w:bCs w:val="0"/>
+                <w:lang w:val="en-US"/>
+              </w:rPr>
+              <w:t>.</w:t>
+            </w:r>
+          </w:p>
+          <w:p>
+            <w:pPr>
+              <w:pStyle w:val="Paragraphedeliste"/>
+              <w:numPr>
+                <w:ilvl w:val="0"/>
+                <w:numId w:val="33"/>
+              </w:numPr>
+              <w:rPr>
+                <w:lang w:val="en-US"/>
+              </w:rPr>
+            </w:pPr>
+            <w:r>
+              <w:rPr>
+                <w:b w:val="0"/>
+                <w:bCs w:val="0"/>
+                <w:lang w:val="en-US"/>
+              </w:rPr>
+              <w:t>All the mandatory nodes appear in error message.</w:t>
+            </w:r>
+          </w:p>
+        </w:tc>
+        <w:tc>
+          <w:tcPr>
+            <w:tcW w:w="1415" w:type="dxa"/>
+            <w:vMerge/>
+          </w:tcPr>
+          <w:p>
+            <w:pPr>
+              <w:cnfStyle w:val="000000000000" w:firstRow="0" w:lastRow="0" w:firstColumn="0" w:lastColumn="0" w:oddVBand="0" w:evenVBand="0" w:oddHBand="0" w:evenHBand="0" w:firstRowFirstColumn="0" w:firstRowLastColumn="0" w:lastRowFirstColumn="0" w:lastRowLastColumn="0"/>
+              <w:rPr>
+                <w:lang w:val="en-US"/>
+              </w:rPr>
+            </w:pPr>
+          </w:p>
+        </w:tc>
+      </w:tr>
+    </w:tbl>
+    <w:p>
+      <w:pPr>
+        <w:rPr>
+          <w:lang w:val="en-US"/>
+        </w:rPr>
+      </w:pPr>
+    </w:p>
     <w:p>
       <w:pPr>
         <w:pStyle w:val="Titre1"/>
@@ -20643,12 +22956,10 @@
           <w:lang w:val="en-US"/>
         </w:rPr>
       </w:pPr>
-      <w:bookmarkStart w:id="32" w:name="_Toc102134627"/>
-      <w:r>
-        <w:rPr>
-          <w:lang w:val="en-US"/>
-        </w:rPr>
-        <w:lastRenderedPageBreak/>
+      <w:r>
+        <w:rPr>
+          <w:lang w:val="en-US"/>
+        </w:rPr>
         <w:t>Conclusion</w:t>
       </w:r>
       <w:bookmarkEnd w:id="32"/>
@@ -20933,7 +23244,7 @@
 </file>
 
 <file path=word/endnotes.xml><?xml version="1.0" encoding="utf-8"?>
-<w:endnotes xmlns:wpc="http://schemas.microsoft.com/office/word/2010/wordprocessingCanvas" xmlns:cx="http://schemas.microsoft.com/office/drawing/2014/chartex" xmlns:cx1="http://schemas.microsoft.com/office/drawing/2015/9/8/chartex" xmlns:cx2="http://schemas.microsoft.com/office/drawing/2015/10/21/chartex" xmlns:cx3="http://schemas.microsoft.com/office/drawing/2016/5/9/chartex" xmlns:cx4="http://schemas.microsoft.com/office/drawing/2016/5/10/chartex" xmlns:cx5="http://schemas.microsoft.com/office/drawing/2016/5/11/chartex" xmlns:cx6="http://schemas.microsoft.com/office/drawing/2016/5/12/chartex" xmlns:cx7="http://schemas.microsoft.com/office/drawing/2016/5/13/chartex" xmlns:cx8="http://schemas.microsoft.com/office/drawing/2016/5/14/chartex" xmlns:mc="http://schemas.openxmlformats.org/markup-compatibility/2006" xmlns:aink="http://schemas.microsoft.com/office/drawing/2016/ink" xmlns:am3d="http://schemas.microsoft.com/office/drawing/2017/model3d" xmlns:o="urn:schemas-microsoft-com:office:office" xmlns:r="http://schemas.openxmlformats.org/officeDocument/2006/relationships" xmlns:m="http://schemas.openxmlformats.org/officeDocument/2006/math" xmlns:v="urn:schemas-microsoft-com:vml" xmlns:wp14="http://schemas.microsoft.com/office/word/2010/wordprocessingDrawing" xmlns:wp="http://schemas.openxmlformats.org/drawingml/2006/wordprocessingDrawing" xmlns:w10="urn:schemas-microsoft-com:office:word" xmlns:w="http://schemas.openxmlformats.org/wordprocessingml/2006/main" xmlns:w14="http://schemas.microsoft.com/office/word/2010/wordml" xmlns:w15="http://schemas.microsoft.com/office/word/2012/wordml" xmlns:w16cex="http://schemas.microsoft.com/office/word/2018/wordml/cex" xmlns:w16cid="http://schemas.microsoft.com/office/word/2016/wordml/cid" xmlns:w16="http://schemas.microsoft.com/office/word/2018/wordml" xmlns:w16sdtdh="http://schemas.microsoft.com/office/word/2020/wordml/sdtdatahash" xmlns:w16se="http://schemas.microsoft.com/office/word/2015/wordml/symex" xmlns:wpg="http://schemas.microsoft.com/office/word/2010/wordprocessingGroup" xmlns:wpi="http://schemas.microsoft.com/office/word/2010/wordprocessingInk" xmlns:wne="http://schemas.microsoft.com/office/word/2006/wordml" xmlns:wps="http://schemas.microsoft.com/office/word/2010/wordprocessingShape" mc:Ignorable="w14 w15 w16se w16cid w16 w16cex w16sdtdh wp14">
+<w:endnotes xmlns:wpc="http://schemas.microsoft.com/office/word/2010/wordprocessingCanvas" xmlns:cx="http://schemas.microsoft.com/office/drawing/2014/chartex" xmlns:cx1="http://schemas.microsoft.com/office/drawing/2015/9/8/chartex" xmlns:cx2="http://schemas.microsoft.com/office/drawing/2015/10/21/chartex" xmlns:cx3="http://schemas.microsoft.com/office/drawing/2016/5/9/chartex" xmlns:cx4="http://schemas.microsoft.com/office/drawing/2016/5/10/chartex" xmlns:cx5="http://schemas.microsoft.com/office/drawing/2016/5/11/chartex" xmlns:cx6="http://schemas.microsoft.com/office/drawing/2016/5/12/chartex" xmlns:cx7="http://schemas.microsoft.com/office/drawing/2016/5/13/chartex" xmlns:cx8="http://schemas.microsoft.com/office/drawing/2016/5/14/chartex" xmlns:mc="http://schemas.openxmlformats.org/markup-compatibility/2006" xmlns:aink="http://schemas.microsoft.com/office/drawing/2016/ink" xmlns:am3d="http://schemas.microsoft.com/office/drawing/2017/model3d" xmlns:o="urn:schemas-microsoft-com:office:office" xmlns:oel="http://schemas.microsoft.com/office/2019/extlst" xmlns:r="http://schemas.openxmlformats.org/officeDocument/2006/relationships" xmlns:m="http://schemas.openxmlformats.org/officeDocument/2006/math" xmlns:v="urn:schemas-microsoft-com:vml" xmlns:wp14="http://schemas.microsoft.com/office/word/2010/wordprocessingDrawing" xmlns:wp="http://schemas.openxmlformats.org/drawingml/2006/wordprocessingDrawing" xmlns:w10="urn:schemas-microsoft-com:office:word" xmlns:w="http://schemas.openxmlformats.org/wordprocessingml/2006/main" xmlns:w14="http://schemas.microsoft.com/office/word/2010/wordml" xmlns:w15="http://schemas.microsoft.com/office/word/2012/wordml" xmlns:w16cex="http://schemas.microsoft.com/office/word/2018/wordml/cex" xmlns:w16cid="http://schemas.microsoft.com/office/word/2016/wordml/cid" xmlns:w16="http://schemas.microsoft.com/office/word/2018/wordml" xmlns:w16sdtdh="http://schemas.microsoft.com/office/word/2020/wordml/sdtdatahash" xmlns:w16se="http://schemas.microsoft.com/office/word/2015/wordml/symex" xmlns:wpg="http://schemas.microsoft.com/office/word/2010/wordprocessingGroup" xmlns:wpi="http://schemas.microsoft.com/office/word/2010/wordprocessingInk" xmlns:wne="http://schemas.microsoft.com/office/word/2006/wordml" xmlns:wps="http://schemas.microsoft.com/office/word/2010/wordprocessingShape" mc:Ignorable="w14 w15 w16se w16cid w16 w16cex w16sdtdh wp14">
   <w:endnote w:type="separator" w:id="-1">
     <w:p>
       <w:r>
@@ -20952,7 +23263,7 @@
 </file>
 
 <file path=word/footer1.xml><?xml version="1.0" encoding="utf-8"?>
-<w:ftr xmlns:wpc="http://schemas.microsoft.com/office/word/2010/wordprocessingCanvas" xmlns:cx="http://schemas.microsoft.com/office/drawing/2014/chartex" xmlns:cx1="http://schemas.microsoft.com/office/drawing/2015/9/8/chartex" xmlns:cx2="http://schemas.microsoft.com/office/drawing/2015/10/21/chartex" xmlns:cx3="http://schemas.microsoft.com/office/drawing/2016/5/9/chartex" xmlns:cx4="http://schemas.microsoft.com/office/drawing/2016/5/10/chartex" xmlns:cx5="http://schemas.microsoft.com/office/drawing/2016/5/11/chartex" xmlns:cx6="http://schemas.microsoft.com/office/drawing/2016/5/12/chartex" xmlns:cx7="http://schemas.microsoft.com/office/drawing/2016/5/13/chartex" xmlns:cx8="http://schemas.microsoft.com/office/drawing/2016/5/14/chartex" xmlns:mc="http://schemas.openxmlformats.org/markup-compatibility/2006" xmlns:aink="http://schemas.microsoft.com/office/drawing/2016/ink" xmlns:am3d="http://schemas.microsoft.com/office/drawing/2017/model3d" xmlns:o="urn:schemas-microsoft-com:office:office" xmlns:r="http://schemas.openxmlformats.org/officeDocument/2006/relationships" xmlns:m="http://schemas.openxmlformats.org/officeDocument/2006/math" xmlns:v="urn:schemas-microsoft-com:vml" xmlns:wp14="http://schemas.microsoft.com/office/word/2010/wordprocessingDrawing" xmlns:wp="http://schemas.openxmlformats.org/drawingml/2006/wordprocessingDrawing" xmlns:w10="urn:schemas-microsoft-com:office:word" xmlns:w="http://schemas.openxmlformats.org/wordprocessingml/2006/main" xmlns:w14="http://schemas.microsoft.com/office/word/2010/wordml" xmlns:w15="http://schemas.microsoft.com/office/word/2012/wordml" xmlns:w16cex="http://schemas.microsoft.com/office/word/2018/wordml/cex" xmlns:w16cid="http://schemas.microsoft.com/office/word/2016/wordml/cid" xmlns:w16="http://schemas.microsoft.com/office/word/2018/wordml" xmlns:w16sdtdh="http://schemas.microsoft.com/office/word/2020/wordml/sdtdatahash" xmlns:w16se="http://schemas.microsoft.com/office/word/2015/wordml/symex" xmlns:wpg="http://schemas.microsoft.com/office/word/2010/wordprocessingGroup" xmlns:wpi="http://schemas.microsoft.com/office/word/2010/wordprocessingInk" xmlns:wne="http://schemas.microsoft.com/office/word/2006/wordml" xmlns:wps="http://schemas.microsoft.com/office/word/2010/wordprocessingShape" mc:Ignorable="w14 w15 w16se w16cid w16 w16cex w16sdtdh wp14">
+<w:ftr xmlns:wpc="http://schemas.microsoft.com/office/word/2010/wordprocessingCanvas" xmlns:cx="http://schemas.microsoft.com/office/drawing/2014/chartex" xmlns:cx1="http://schemas.microsoft.com/office/drawing/2015/9/8/chartex" xmlns:cx2="http://schemas.microsoft.com/office/drawing/2015/10/21/chartex" xmlns:cx3="http://schemas.microsoft.com/office/drawing/2016/5/9/chartex" xmlns:cx4="http://schemas.microsoft.com/office/drawing/2016/5/10/chartex" xmlns:cx5="http://schemas.microsoft.com/office/drawing/2016/5/11/chartex" xmlns:cx6="http://schemas.microsoft.com/office/drawing/2016/5/12/chartex" xmlns:cx7="http://schemas.microsoft.com/office/drawing/2016/5/13/chartex" xmlns:cx8="http://schemas.microsoft.com/office/drawing/2016/5/14/chartex" xmlns:mc="http://schemas.openxmlformats.org/markup-compatibility/2006" xmlns:aink="http://schemas.microsoft.com/office/drawing/2016/ink" xmlns:am3d="http://schemas.microsoft.com/office/drawing/2017/model3d" xmlns:o="urn:schemas-microsoft-com:office:office" xmlns:oel="http://schemas.microsoft.com/office/2019/extlst" xmlns:r="http://schemas.openxmlformats.org/officeDocument/2006/relationships" xmlns:m="http://schemas.openxmlformats.org/officeDocument/2006/math" xmlns:v="urn:schemas-microsoft-com:vml" xmlns:wp14="http://schemas.microsoft.com/office/word/2010/wordprocessingDrawing" xmlns:wp="http://schemas.openxmlformats.org/drawingml/2006/wordprocessingDrawing" xmlns:w10="urn:schemas-microsoft-com:office:word" xmlns:w="http://schemas.openxmlformats.org/wordprocessingml/2006/main" xmlns:w14="http://schemas.microsoft.com/office/word/2010/wordml" xmlns:w15="http://schemas.microsoft.com/office/word/2012/wordml" xmlns:w16cex="http://schemas.microsoft.com/office/word/2018/wordml/cex" xmlns:w16cid="http://schemas.microsoft.com/office/word/2016/wordml/cid" xmlns:w16="http://schemas.microsoft.com/office/word/2018/wordml" xmlns:w16sdtdh="http://schemas.microsoft.com/office/word/2020/wordml/sdtdatahash" xmlns:w16se="http://schemas.microsoft.com/office/word/2015/wordml/symex" xmlns:wpg="http://schemas.microsoft.com/office/word/2010/wordprocessingGroup" xmlns:wpi="http://schemas.microsoft.com/office/word/2010/wordprocessingInk" xmlns:wne="http://schemas.microsoft.com/office/word/2006/wordml" xmlns:wps="http://schemas.microsoft.com/office/word/2010/wordprocessingShape" mc:Ignorable="w14 w15 w16se w16cid w16 w16cex w16sdtdh wp14">
   <w:p>
     <w:pPr>
       <w:pStyle w:val="Pieddepage"/>
@@ -21156,7 +23467,7 @@
                       <w:noProof/>
                       <w:lang w:val="fr-FR"/>
                     </w:rPr>
-                    <w:instrText>23</w:instrText>
+                    <w:instrText>24</w:instrText>
                   </w:r>
                   <w:r>
                     <w:rPr>
@@ -21181,7 +23492,7 @@
                       <w:noProof/>
                       <w:lang w:val="fr-FR"/>
                     </w:rPr>
-                    <w:t>22</w:t>
+                    <w:t>23</w:t>
                   </w:r>
                   <w:r>
                     <w:rPr>
@@ -21230,7 +23541,7 @@
                       <w:noProof/>
                       <w:lang w:val="fr-FR"/>
                     </w:rPr>
-                    <w:instrText>23</w:instrText>
+                    <w:instrText>24</w:instrText>
                   </w:r>
                   <w:r>
                     <w:rPr>
@@ -21302,7 +23613,7 @@
 </file>
 
 <file path=word/footnotes.xml><?xml version="1.0" encoding="utf-8"?>
-<w:footnotes xmlns:wpc="http://schemas.microsoft.com/office/word/2010/wordprocessingCanvas" xmlns:cx="http://schemas.microsoft.com/office/drawing/2014/chartex" xmlns:cx1="http://schemas.microsoft.com/office/drawing/2015/9/8/chartex" xmlns:cx2="http://schemas.microsoft.com/office/drawing/2015/10/21/chartex" xmlns:cx3="http://schemas.microsoft.com/office/drawing/2016/5/9/chartex" xmlns:cx4="http://schemas.microsoft.com/office/drawing/2016/5/10/chartex" xmlns:cx5="http://schemas.microsoft.com/office/drawing/2016/5/11/chartex" xmlns:cx6="http://schemas.microsoft.com/office/drawing/2016/5/12/chartex" xmlns:cx7="http://schemas.microsoft.com/office/drawing/2016/5/13/chartex" xmlns:cx8="http://schemas.microsoft.com/office/drawing/2016/5/14/chartex" xmlns:mc="http://schemas.openxmlformats.org/markup-compatibility/2006" xmlns:aink="http://schemas.microsoft.com/office/drawing/2016/ink" xmlns:am3d="http://schemas.microsoft.com/office/drawing/2017/model3d" xmlns:o="urn:schemas-microsoft-com:office:office" xmlns:r="http://schemas.openxmlformats.org/officeDocument/2006/relationships" xmlns:m="http://schemas.openxmlformats.org/officeDocument/2006/math" xmlns:v="urn:schemas-microsoft-com:vml" xmlns:wp14="http://schemas.microsoft.com/office/word/2010/wordprocessingDrawing" xmlns:wp="http://schemas.openxmlformats.org/drawingml/2006/wordprocessingDrawing" xmlns:w10="urn:schemas-microsoft-com:office:word" xmlns:w="http://schemas.openxmlformats.org/wordprocessingml/2006/main" xmlns:w14="http://schemas.microsoft.com/office/word/2010/wordml" xmlns:w15="http://schemas.microsoft.com/office/word/2012/wordml" xmlns:w16cex="http://schemas.microsoft.com/office/word/2018/wordml/cex" xmlns:w16cid="http://schemas.microsoft.com/office/word/2016/wordml/cid" xmlns:w16="http://schemas.microsoft.com/office/word/2018/wordml" xmlns:w16sdtdh="http://schemas.microsoft.com/office/word/2020/wordml/sdtdatahash" xmlns:w16se="http://schemas.microsoft.com/office/word/2015/wordml/symex" xmlns:wpg="http://schemas.microsoft.com/office/word/2010/wordprocessingGroup" xmlns:wpi="http://schemas.microsoft.com/office/word/2010/wordprocessingInk" xmlns:wne="http://schemas.microsoft.com/office/word/2006/wordml" xmlns:wps="http://schemas.microsoft.com/office/word/2010/wordprocessingShape" mc:Ignorable="w14 w15 w16se w16cid w16 w16cex w16sdtdh wp14">
+<w:footnotes xmlns:wpc="http://schemas.microsoft.com/office/word/2010/wordprocessingCanvas" xmlns:cx="http://schemas.microsoft.com/office/drawing/2014/chartex" xmlns:cx1="http://schemas.microsoft.com/office/drawing/2015/9/8/chartex" xmlns:cx2="http://schemas.microsoft.com/office/drawing/2015/10/21/chartex" xmlns:cx3="http://schemas.microsoft.com/office/drawing/2016/5/9/chartex" xmlns:cx4="http://schemas.microsoft.com/office/drawing/2016/5/10/chartex" xmlns:cx5="http://schemas.microsoft.com/office/drawing/2016/5/11/chartex" xmlns:cx6="http://schemas.microsoft.com/office/drawing/2016/5/12/chartex" xmlns:cx7="http://schemas.microsoft.com/office/drawing/2016/5/13/chartex" xmlns:cx8="http://schemas.microsoft.com/office/drawing/2016/5/14/chartex" xmlns:mc="http://schemas.openxmlformats.org/markup-compatibility/2006" xmlns:aink="http://schemas.microsoft.com/office/drawing/2016/ink" xmlns:am3d="http://schemas.microsoft.com/office/drawing/2017/model3d" xmlns:o="urn:schemas-microsoft-com:office:office" xmlns:oel="http://schemas.microsoft.com/office/2019/extlst" xmlns:r="http://schemas.openxmlformats.org/officeDocument/2006/relationships" xmlns:m="http://schemas.openxmlformats.org/officeDocument/2006/math" xmlns:v="urn:schemas-microsoft-com:vml" xmlns:wp14="http://schemas.microsoft.com/office/word/2010/wordprocessingDrawing" xmlns:wp="http://schemas.openxmlformats.org/drawingml/2006/wordprocessingDrawing" xmlns:w10="urn:schemas-microsoft-com:office:word" xmlns:w="http://schemas.openxmlformats.org/wordprocessingml/2006/main" xmlns:w14="http://schemas.microsoft.com/office/word/2010/wordml" xmlns:w15="http://schemas.microsoft.com/office/word/2012/wordml" xmlns:w16cex="http://schemas.microsoft.com/office/word/2018/wordml/cex" xmlns:w16cid="http://schemas.microsoft.com/office/word/2016/wordml/cid" xmlns:w16="http://schemas.microsoft.com/office/word/2018/wordml" xmlns:w16sdtdh="http://schemas.microsoft.com/office/word/2020/wordml/sdtdatahash" xmlns:w16se="http://schemas.microsoft.com/office/word/2015/wordml/symex" xmlns:wpg="http://schemas.microsoft.com/office/word/2010/wordprocessingGroup" xmlns:wpi="http://schemas.microsoft.com/office/word/2010/wordprocessingInk" xmlns:wne="http://schemas.microsoft.com/office/word/2006/wordml" xmlns:wps="http://schemas.microsoft.com/office/word/2010/wordprocessingShape" mc:Ignorable="w14 w15 w16se w16cid w16 w16cex w16sdtdh wp14">
   <w:footnote w:type="separator" w:id="-1">
     <w:p>
       <w:r>
@@ -21348,7 +23659,7 @@
 </file>
 
 <file path=word/header1.xml><?xml version="1.0" encoding="utf-8"?>
-<w:hdr xmlns:wpc="http://schemas.microsoft.com/office/word/2010/wordprocessingCanvas" xmlns:cx="http://schemas.microsoft.com/office/drawing/2014/chartex" xmlns:cx1="http://schemas.microsoft.com/office/drawing/2015/9/8/chartex" xmlns:cx2="http://schemas.microsoft.com/office/drawing/2015/10/21/chartex" xmlns:cx3="http://schemas.microsoft.com/office/drawing/2016/5/9/chartex" xmlns:cx4="http://schemas.microsoft.com/office/drawing/2016/5/10/chartex" xmlns:cx5="http://schemas.microsoft.com/office/drawing/2016/5/11/chartex" xmlns:cx6="http://schemas.microsoft.com/office/drawing/2016/5/12/chartex" xmlns:cx7="http://schemas.microsoft.com/office/drawing/2016/5/13/chartex" xmlns:cx8="http://schemas.microsoft.com/office/drawing/2016/5/14/chartex" xmlns:mc="http://schemas.openxmlformats.org/markup-compatibility/2006" xmlns:aink="http://schemas.microsoft.com/office/drawing/2016/ink" xmlns:am3d="http://schemas.microsoft.com/office/drawing/2017/model3d" xmlns:o="urn:schemas-microsoft-com:office:office" xmlns:r="http://schemas.openxmlformats.org/officeDocument/2006/relationships" xmlns:m="http://schemas.openxmlformats.org/officeDocument/2006/math" xmlns:v="urn:schemas-microsoft-com:vml" xmlns:wp14="http://schemas.microsoft.com/office/word/2010/wordprocessingDrawing" xmlns:wp="http://schemas.openxmlformats.org/drawingml/2006/wordprocessingDrawing" xmlns:w10="urn:schemas-microsoft-com:office:word" xmlns:w="http://schemas.openxmlformats.org/wordprocessingml/2006/main" xmlns:w14="http://schemas.microsoft.com/office/word/2010/wordml" xmlns:w15="http://schemas.microsoft.com/office/word/2012/wordml" xmlns:w16cex="http://schemas.microsoft.com/office/word/2018/wordml/cex" xmlns:w16cid="http://schemas.microsoft.com/office/word/2016/wordml/cid" xmlns:w16="http://schemas.microsoft.com/office/word/2018/wordml" xmlns:w16sdtdh="http://schemas.microsoft.com/office/word/2020/wordml/sdtdatahash" xmlns:w16se="http://schemas.microsoft.com/office/word/2015/wordml/symex" xmlns:wpg="http://schemas.microsoft.com/office/word/2010/wordprocessingGroup" xmlns:wpi="http://schemas.microsoft.com/office/word/2010/wordprocessingInk" xmlns:wne="http://schemas.microsoft.com/office/word/2006/wordml" xmlns:wps="http://schemas.microsoft.com/office/word/2010/wordprocessingShape" mc:Ignorable="w14 w15 w16se w16cid w16 w16cex w16sdtdh wp14">
+<w:hdr xmlns:wpc="http://schemas.microsoft.com/office/word/2010/wordprocessingCanvas" xmlns:cx="http://schemas.microsoft.com/office/drawing/2014/chartex" xmlns:cx1="http://schemas.microsoft.com/office/drawing/2015/9/8/chartex" xmlns:cx2="http://schemas.microsoft.com/office/drawing/2015/10/21/chartex" xmlns:cx3="http://schemas.microsoft.com/office/drawing/2016/5/9/chartex" xmlns:cx4="http://schemas.microsoft.com/office/drawing/2016/5/10/chartex" xmlns:cx5="http://schemas.microsoft.com/office/drawing/2016/5/11/chartex" xmlns:cx6="http://schemas.microsoft.com/office/drawing/2016/5/12/chartex" xmlns:cx7="http://schemas.microsoft.com/office/drawing/2016/5/13/chartex" xmlns:cx8="http://schemas.microsoft.com/office/drawing/2016/5/14/chartex" xmlns:mc="http://schemas.openxmlformats.org/markup-compatibility/2006" xmlns:aink="http://schemas.microsoft.com/office/drawing/2016/ink" xmlns:am3d="http://schemas.microsoft.com/office/drawing/2017/model3d" xmlns:o="urn:schemas-microsoft-com:office:office" xmlns:oel="http://schemas.microsoft.com/office/2019/extlst" xmlns:r="http://schemas.openxmlformats.org/officeDocument/2006/relationships" xmlns:m="http://schemas.openxmlformats.org/officeDocument/2006/math" xmlns:v="urn:schemas-microsoft-com:vml" xmlns:wp14="http://schemas.microsoft.com/office/word/2010/wordprocessingDrawing" xmlns:wp="http://schemas.openxmlformats.org/drawingml/2006/wordprocessingDrawing" xmlns:w10="urn:schemas-microsoft-com:office:word" xmlns:w="http://schemas.openxmlformats.org/wordprocessingml/2006/main" xmlns:w14="http://schemas.microsoft.com/office/word/2010/wordml" xmlns:w15="http://schemas.microsoft.com/office/word/2012/wordml" xmlns:w16cex="http://schemas.microsoft.com/office/word/2018/wordml/cex" xmlns:w16cid="http://schemas.microsoft.com/office/word/2016/wordml/cid" xmlns:w16="http://schemas.microsoft.com/office/word/2018/wordml" xmlns:w16sdtdh="http://schemas.microsoft.com/office/word/2020/wordml/sdtdatahash" xmlns:w16se="http://schemas.microsoft.com/office/word/2015/wordml/symex" xmlns:wpg="http://schemas.microsoft.com/office/word/2010/wordprocessingGroup" xmlns:wpi="http://schemas.microsoft.com/office/word/2010/wordprocessingInk" xmlns:wne="http://schemas.microsoft.com/office/word/2006/wordml" xmlns:wps="http://schemas.microsoft.com/office/word/2010/wordprocessingShape" mc:Ignorable="w14 w15 w16se w16cid w16 w16cex w16sdtdh wp14">
   <w:p>
     <w:r>
       <w:rPr>
@@ -21426,7 +23737,7 @@
 </file>
 
 <file path=word/header2.xml><?xml version="1.0" encoding="utf-8"?>
-<w:hdr xmlns:wpc="http://schemas.microsoft.com/office/word/2010/wordprocessingCanvas" xmlns:cx="http://schemas.microsoft.com/office/drawing/2014/chartex" xmlns:cx1="http://schemas.microsoft.com/office/drawing/2015/9/8/chartex" xmlns:cx2="http://schemas.microsoft.com/office/drawing/2015/10/21/chartex" xmlns:cx3="http://schemas.microsoft.com/office/drawing/2016/5/9/chartex" xmlns:cx4="http://schemas.microsoft.com/office/drawing/2016/5/10/chartex" xmlns:cx5="http://schemas.microsoft.com/office/drawing/2016/5/11/chartex" xmlns:cx6="http://schemas.microsoft.com/office/drawing/2016/5/12/chartex" xmlns:cx7="http://schemas.microsoft.com/office/drawing/2016/5/13/chartex" xmlns:cx8="http://schemas.microsoft.com/office/drawing/2016/5/14/chartex" xmlns:mc="http://schemas.openxmlformats.org/markup-compatibility/2006" xmlns:aink="http://schemas.microsoft.com/office/drawing/2016/ink" xmlns:am3d="http://schemas.microsoft.com/office/drawing/2017/model3d" xmlns:o="urn:schemas-microsoft-com:office:office" xmlns:r="http://schemas.openxmlformats.org/officeDocument/2006/relationships" xmlns:m="http://schemas.openxmlformats.org/officeDocument/2006/math" xmlns:v="urn:schemas-microsoft-com:vml" xmlns:wp14="http://schemas.microsoft.com/office/word/2010/wordprocessingDrawing" xmlns:wp="http://schemas.openxmlformats.org/drawingml/2006/wordprocessingDrawing" xmlns:w10="urn:schemas-microsoft-com:office:word" xmlns:w="http://schemas.openxmlformats.org/wordprocessingml/2006/main" xmlns:w14="http://schemas.microsoft.com/office/word/2010/wordml" xmlns:w15="http://schemas.microsoft.com/office/word/2012/wordml" xmlns:w16cex="http://schemas.microsoft.com/office/word/2018/wordml/cex" xmlns:w16cid="http://schemas.microsoft.com/office/word/2016/wordml/cid" xmlns:w16="http://schemas.microsoft.com/office/word/2018/wordml" xmlns:w16sdtdh="http://schemas.microsoft.com/office/word/2020/wordml/sdtdatahash" xmlns:w16se="http://schemas.microsoft.com/office/word/2015/wordml/symex" xmlns:wpg="http://schemas.microsoft.com/office/word/2010/wordprocessingGroup" xmlns:wpi="http://schemas.microsoft.com/office/word/2010/wordprocessingInk" xmlns:wne="http://schemas.microsoft.com/office/word/2006/wordml" xmlns:wps="http://schemas.microsoft.com/office/word/2010/wordprocessingShape" mc:Ignorable="w14 w15 w16se w16cid w16 w16cex w16sdtdh wp14">
+<w:hdr xmlns:wpc="http://schemas.microsoft.com/office/word/2010/wordprocessingCanvas" xmlns:cx="http://schemas.microsoft.com/office/drawing/2014/chartex" xmlns:cx1="http://schemas.microsoft.com/office/drawing/2015/9/8/chartex" xmlns:cx2="http://schemas.microsoft.com/office/drawing/2015/10/21/chartex" xmlns:cx3="http://schemas.microsoft.com/office/drawing/2016/5/9/chartex" xmlns:cx4="http://schemas.microsoft.com/office/drawing/2016/5/10/chartex" xmlns:cx5="http://schemas.microsoft.com/office/drawing/2016/5/11/chartex" xmlns:cx6="http://schemas.microsoft.com/office/drawing/2016/5/12/chartex" xmlns:cx7="http://schemas.microsoft.com/office/drawing/2016/5/13/chartex" xmlns:cx8="http://schemas.microsoft.com/office/drawing/2016/5/14/chartex" xmlns:mc="http://schemas.openxmlformats.org/markup-compatibility/2006" xmlns:aink="http://schemas.microsoft.com/office/drawing/2016/ink" xmlns:am3d="http://schemas.microsoft.com/office/drawing/2017/model3d" xmlns:o="urn:schemas-microsoft-com:office:office" xmlns:oel="http://schemas.microsoft.com/office/2019/extlst" xmlns:r="http://schemas.openxmlformats.org/officeDocument/2006/relationships" xmlns:m="http://schemas.openxmlformats.org/officeDocument/2006/math" xmlns:v="urn:schemas-microsoft-com:vml" xmlns:wp14="http://schemas.microsoft.com/office/word/2010/wordprocessingDrawing" xmlns:wp="http://schemas.openxmlformats.org/drawingml/2006/wordprocessingDrawing" xmlns:w10="urn:schemas-microsoft-com:office:word" xmlns:w="http://schemas.openxmlformats.org/wordprocessingml/2006/main" xmlns:w14="http://schemas.microsoft.com/office/word/2010/wordml" xmlns:w15="http://schemas.microsoft.com/office/word/2012/wordml" xmlns:w16cex="http://schemas.microsoft.com/office/word/2018/wordml/cex" xmlns:w16cid="http://schemas.microsoft.com/office/word/2016/wordml/cid" xmlns:w16="http://schemas.microsoft.com/office/word/2018/wordml" xmlns:w16sdtdh="http://schemas.microsoft.com/office/word/2020/wordml/sdtdatahash" xmlns:w16se="http://schemas.microsoft.com/office/word/2015/wordml/symex" xmlns:wpg="http://schemas.microsoft.com/office/word/2010/wordprocessingGroup" xmlns:wpi="http://schemas.microsoft.com/office/word/2010/wordprocessingInk" xmlns:wne="http://schemas.microsoft.com/office/word/2006/wordml" xmlns:wps="http://schemas.microsoft.com/office/word/2010/wordprocessingShape" mc:Ignorable="w14 w15 w16se w16cid w16 w16cex w16sdtdh wp14">
   <w:p>
     <w:pPr>
       <w:jc w:val="right"/>
@@ -21600,7 +23911,7 @@
 </file>
 
 <file path=word/numbering.xml><?xml version="1.0" encoding="utf-8"?>
-<w:numbering xmlns:wpc="http://schemas.microsoft.com/office/word/2010/wordprocessingCanvas" xmlns:cx="http://schemas.microsoft.com/office/drawing/2014/chartex" xmlns:cx1="http://schemas.microsoft.com/office/drawing/2015/9/8/chartex" xmlns:cx2="http://schemas.microsoft.com/office/drawing/2015/10/21/chartex" xmlns:cx3="http://schemas.microsoft.com/office/drawing/2016/5/9/chartex" xmlns:cx4="http://schemas.microsoft.com/office/drawing/2016/5/10/chartex" xmlns:cx5="http://schemas.microsoft.com/office/drawing/2016/5/11/chartex" xmlns:cx6="http://schemas.microsoft.com/office/drawing/2016/5/12/chartex" xmlns:cx7="http://schemas.microsoft.com/office/drawing/2016/5/13/chartex" xmlns:cx8="http://schemas.microsoft.com/office/drawing/2016/5/14/chartex" xmlns:mc="http://schemas.openxmlformats.org/markup-compatibility/2006" xmlns:aink="http://schemas.microsoft.com/office/drawing/2016/ink" xmlns:am3d="http://schemas.microsoft.com/office/drawing/2017/model3d" xmlns:o="urn:schemas-microsoft-com:office:office" xmlns:r="http://schemas.openxmlformats.org/officeDocument/2006/relationships" xmlns:m="http://schemas.openxmlformats.org/officeDocument/2006/math" xmlns:v="urn:schemas-microsoft-com:vml" xmlns:wp14="http://schemas.microsoft.com/office/word/2010/wordprocessingDrawing" xmlns:wp="http://schemas.openxmlformats.org/drawingml/2006/wordprocessingDrawing" xmlns:w10="urn:schemas-microsoft-com:office:word" xmlns:w="http://schemas.openxmlformats.org/wordprocessingml/2006/main" xmlns:w14="http://schemas.microsoft.com/office/word/2010/wordml" xmlns:w15="http://schemas.microsoft.com/office/word/2012/wordml" xmlns:w16cex="http://schemas.microsoft.com/office/word/2018/wordml/cex" xmlns:w16cid="http://schemas.microsoft.com/office/word/2016/wordml/cid" xmlns:w16="http://schemas.microsoft.com/office/word/2018/wordml" xmlns:w16sdtdh="http://schemas.microsoft.com/office/word/2020/wordml/sdtdatahash" xmlns:w16se="http://schemas.microsoft.com/office/word/2015/wordml/symex" xmlns:wpg="http://schemas.microsoft.com/office/word/2010/wordprocessingGroup" xmlns:wpi="http://schemas.microsoft.com/office/word/2010/wordprocessingInk" xmlns:wne="http://schemas.microsoft.com/office/word/2006/wordml" xmlns:wps="http://schemas.microsoft.com/office/word/2010/wordprocessingShape" mc:Ignorable="w14 w15 w16se w16cid w16 w16cex w16sdtdh wp14">
+<w:numbering xmlns:wpc="http://schemas.microsoft.com/office/word/2010/wordprocessingCanvas" xmlns:cx="http://schemas.microsoft.com/office/drawing/2014/chartex" xmlns:cx1="http://schemas.microsoft.com/office/drawing/2015/9/8/chartex" xmlns:cx2="http://schemas.microsoft.com/office/drawing/2015/10/21/chartex" xmlns:cx3="http://schemas.microsoft.com/office/drawing/2016/5/9/chartex" xmlns:cx4="http://schemas.microsoft.com/office/drawing/2016/5/10/chartex" xmlns:cx5="http://schemas.microsoft.com/office/drawing/2016/5/11/chartex" xmlns:cx6="http://schemas.microsoft.com/office/drawing/2016/5/12/chartex" xmlns:cx7="http://schemas.microsoft.com/office/drawing/2016/5/13/chartex" xmlns:cx8="http://schemas.microsoft.com/office/drawing/2016/5/14/chartex" xmlns:mc="http://schemas.openxmlformats.org/markup-compatibility/2006" xmlns:aink="http://schemas.microsoft.com/office/drawing/2016/ink" xmlns:am3d="http://schemas.microsoft.com/office/drawing/2017/model3d" xmlns:o="urn:schemas-microsoft-com:office:office" xmlns:oel="http://schemas.microsoft.com/office/2019/extlst" xmlns:r="http://schemas.openxmlformats.org/officeDocument/2006/relationships" xmlns:m="http://schemas.openxmlformats.org/officeDocument/2006/math" xmlns:v="urn:schemas-microsoft-com:vml" xmlns:wp14="http://schemas.microsoft.com/office/word/2010/wordprocessingDrawing" xmlns:wp="http://schemas.openxmlformats.org/drawingml/2006/wordprocessingDrawing" xmlns:w10="urn:schemas-microsoft-com:office:word" xmlns:w="http://schemas.openxmlformats.org/wordprocessingml/2006/main" xmlns:w14="http://schemas.microsoft.com/office/word/2010/wordml" xmlns:w15="http://schemas.microsoft.com/office/word/2012/wordml" xmlns:w16cex="http://schemas.microsoft.com/office/word/2018/wordml/cex" xmlns:w16cid="http://schemas.microsoft.com/office/word/2016/wordml/cid" xmlns:w16="http://schemas.microsoft.com/office/word/2018/wordml" xmlns:w16sdtdh="http://schemas.microsoft.com/office/word/2020/wordml/sdtdatahash" xmlns:w16se="http://schemas.microsoft.com/office/word/2015/wordml/symex" xmlns:wpg="http://schemas.microsoft.com/office/word/2010/wordprocessingGroup" xmlns:wpi="http://schemas.microsoft.com/office/word/2010/wordprocessingInk" xmlns:wne="http://schemas.microsoft.com/office/word/2006/wordml" xmlns:wps="http://schemas.microsoft.com/office/word/2010/wordprocessingShape" mc:Ignorable="w14 w15 w16se w16cid w16 w16cex w16sdtdh wp14">
   <w:abstractNum w:abstractNumId="0" w15:restartNumberingAfterBreak="0">
     <w:nsid w:val="00531866"/>
     <w:multiLevelType w:val="hybridMultilevel"/>
@@ -26061,6 +28372,7 @@
   <w:style w:type="character" w:default="1" w:styleId="Policepardfaut">
     <w:name w:val="Default Paragraph Font"/>
     <w:uiPriority w:val="1"/>
+    <w:semiHidden/>
     <w:unhideWhenUsed/>
   </w:style>
   <w:style w:type="table" w:default="1" w:styleId="TableauNormal">
@@ -26863,7 +29175,7 @@
 </file>
 
 <file path=word/glossary/document.xml><?xml version="1.0" encoding="utf-8"?>
-<w:glossaryDocument xmlns:wpc="http://schemas.microsoft.com/office/word/2010/wordprocessingCanvas" xmlns:cx="http://schemas.microsoft.com/office/drawing/2014/chartex" xmlns:cx1="http://schemas.microsoft.com/office/drawing/2015/9/8/chartex" xmlns:cx2="http://schemas.microsoft.com/office/drawing/2015/10/21/chartex" xmlns:cx3="http://schemas.microsoft.com/office/drawing/2016/5/9/chartex" xmlns:cx4="http://schemas.microsoft.com/office/drawing/2016/5/10/chartex" xmlns:cx5="http://schemas.microsoft.com/office/drawing/2016/5/11/chartex" xmlns:cx6="http://schemas.microsoft.com/office/drawing/2016/5/12/chartex" xmlns:cx7="http://schemas.microsoft.com/office/drawing/2016/5/13/chartex" xmlns:cx8="http://schemas.microsoft.com/office/drawing/2016/5/14/chartex" xmlns:mc="http://schemas.openxmlformats.org/markup-compatibility/2006" xmlns:aink="http://schemas.microsoft.com/office/drawing/2016/ink" xmlns:am3d="http://schemas.microsoft.com/office/drawing/2017/model3d" xmlns:o="urn:schemas-microsoft-com:office:office" xmlns:r="http://schemas.openxmlformats.org/officeDocument/2006/relationships" xmlns:m="http://schemas.openxmlformats.org/officeDocument/2006/math" xmlns:v="urn:schemas-microsoft-com:vml" xmlns:wp14="http://schemas.microsoft.com/office/word/2010/wordprocessingDrawing" xmlns:wp="http://schemas.openxmlformats.org/drawingml/2006/wordprocessingDrawing" xmlns:w10="urn:schemas-microsoft-com:office:word" xmlns:w="http://schemas.openxmlformats.org/wordprocessingml/2006/main" xmlns:w14="http://schemas.microsoft.com/office/word/2010/wordml" xmlns:w15="http://schemas.microsoft.com/office/word/2012/wordml" xmlns:w16cex="http://schemas.microsoft.com/office/word/2018/wordml/cex" xmlns:w16cid="http://schemas.microsoft.com/office/word/2016/wordml/cid" xmlns:w16="http://schemas.microsoft.com/office/word/2018/wordml" xmlns:w16sdtdh="http://schemas.microsoft.com/office/word/2020/wordml/sdtdatahash" xmlns:w16se="http://schemas.microsoft.com/office/word/2015/wordml/symex" xmlns:wpg="http://schemas.microsoft.com/office/word/2010/wordprocessingGroup" xmlns:wpi="http://schemas.microsoft.com/office/word/2010/wordprocessingInk" xmlns:wne="http://schemas.microsoft.com/office/word/2006/wordml" xmlns:wps="http://schemas.microsoft.com/office/word/2010/wordprocessingShape" mc:Ignorable="w14 w15 w16se w16cid w16 w16cex w16sdtdh wp14">
+<w:glossaryDocument xmlns:wpc="http://schemas.microsoft.com/office/word/2010/wordprocessingCanvas" xmlns:cx="http://schemas.microsoft.com/office/drawing/2014/chartex" xmlns:cx1="http://schemas.microsoft.com/office/drawing/2015/9/8/chartex" xmlns:cx2="http://schemas.microsoft.com/office/drawing/2015/10/21/chartex" xmlns:cx3="http://schemas.microsoft.com/office/drawing/2016/5/9/chartex" xmlns:cx4="http://schemas.microsoft.com/office/drawing/2016/5/10/chartex" xmlns:cx5="http://schemas.microsoft.com/office/drawing/2016/5/11/chartex" xmlns:cx6="http://schemas.microsoft.com/office/drawing/2016/5/12/chartex" xmlns:cx7="http://schemas.microsoft.com/office/drawing/2016/5/13/chartex" xmlns:cx8="http://schemas.microsoft.com/office/drawing/2016/5/14/chartex" xmlns:mc="http://schemas.openxmlformats.org/markup-compatibility/2006" xmlns:aink="http://schemas.microsoft.com/office/drawing/2016/ink" xmlns:am3d="http://schemas.microsoft.com/office/drawing/2017/model3d" xmlns:o="urn:schemas-microsoft-com:office:office" xmlns:oel="http://schemas.microsoft.com/office/2019/extlst" xmlns:r="http://schemas.openxmlformats.org/officeDocument/2006/relationships" xmlns:m="http://schemas.openxmlformats.org/officeDocument/2006/math" xmlns:v="urn:schemas-microsoft-com:vml" xmlns:wp14="http://schemas.microsoft.com/office/word/2010/wordprocessingDrawing" xmlns:wp="http://schemas.openxmlformats.org/drawingml/2006/wordprocessingDrawing" xmlns:w10="urn:schemas-microsoft-com:office:word" xmlns:w="http://schemas.openxmlformats.org/wordprocessingml/2006/main" xmlns:w14="http://schemas.microsoft.com/office/word/2010/wordml" xmlns:w15="http://schemas.microsoft.com/office/word/2012/wordml" xmlns:w16cex="http://schemas.microsoft.com/office/word/2018/wordml/cex" xmlns:w16cid="http://schemas.microsoft.com/office/word/2016/wordml/cid" xmlns:w16="http://schemas.microsoft.com/office/word/2018/wordml" xmlns:w16sdtdh="http://schemas.microsoft.com/office/word/2020/wordml/sdtdatahash" xmlns:w16se="http://schemas.microsoft.com/office/word/2015/wordml/symex" xmlns:wpg="http://schemas.microsoft.com/office/word/2010/wordprocessingGroup" xmlns:wpi="http://schemas.microsoft.com/office/word/2010/wordprocessingInk" xmlns:wne="http://schemas.microsoft.com/office/word/2006/wordml" xmlns:wps="http://schemas.microsoft.com/office/word/2010/wordprocessingShape" mc:Ignorable="w14 w15 w16se w16cid w16 w16cex w16sdtdh wp14">
   <w:docParts>
     <w:docPart>
       <w:docPartPr>
@@ -27804,6 +30116,7 @@
     <w:rsid w:val="00122FBC"/>
     <w:rsid w:val="00181A7B"/>
     <w:rsid w:val="001D3945"/>
+    <w:rsid w:val="00220281"/>
     <w:rsid w:val="00265002"/>
     <w:rsid w:val="002D09D3"/>
     <w:rsid w:val="00343F87"/>
@@ -27840,6 +30153,7 @@
     <w:rsid w:val="00C63E8A"/>
     <w:rsid w:val="00CF3B64"/>
     <w:rsid w:val="00D2270B"/>
+    <w:rsid w:val="00D501DD"/>
     <w:rsid w:val="00D513F7"/>
     <w:rsid w:val="00D5472A"/>
     <w:rsid w:val="00DE17E8"/>
@@ -28890,12 +31204,6 @@
 </file>
 
 <file path=customXml/item1.xml><?xml version="1.0" encoding="utf-8"?>
-<p:properties xmlns:p="http://schemas.microsoft.com/office/2006/metadata/properties" xmlns:xsi="http://www.w3.org/2001/XMLSchema-instance">
-  <documentManagement/>
-</p:properties>
-</file>
-
-<file path=customXml/item2.xml><?xml version="1.0" encoding="utf-8"?>
 <?mso-contentType ?>
 <FormTemplates xmlns="http://schemas.microsoft.com/sharepoint/v3/contenttype/forms">
   <Display>DocumentLibraryForm</Display>
@@ -28904,11 +31212,13 @@
 </FormTemplates>
 </file>
 
-<file path=customXml/item3.xml><?xml version="1.0" encoding="utf-8"?>
-<b:Sources xmlns:b="http://schemas.openxmlformats.org/officeDocument/2006/bibliography" xmlns="http://schemas.openxmlformats.org/officeDocument/2006/bibliography" SelectedStyle="\APASixthEditionOfficeOnline.xsl" StyleName="APA" Version="6"/>
+<file path=customXml/item2.xml><?xml version="1.0" encoding="utf-8"?>
+<p:properties xmlns:p="http://schemas.microsoft.com/office/2006/metadata/properties" xmlns:xsi="http://www.w3.org/2001/XMLSchema-instance">
+  <documentManagement/>
+</p:properties>
 </file>
 
-<file path=customXml/item4.xml><?xml version="1.0" encoding="utf-8"?>
+<file path=customXml/item3.xml><?xml version="1.0" encoding="utf-8"?>
 <ct:contentTypeSchema xmlns:ct="http://schemas.microsoft.com/office/2006/metadata/contentType" xmlns:ma="http://schemas.microsoft.com/office/2006/metadata/properties/metaAttributes" ct:_="" ma:_="" ma:contentTypeName="Document" ma:contentTypeID="0x0101005E3588C1835EB246ACEB5E40E7F838DF" ma:contentTypeVersion="0" ma:contentTypeDescription="Crée un document." ma:contentTypeScope="" ma:versionID="5a77fe2f9b336866e162b65e47941635">
   <xsd:schema xmlns:xsd="http://www.w3.org/2001/XMLSchema" xmlns:p="http://schemas.microsoft.com/office/2006/metadata/properties" targetNamespace="http://schemas.microsoft.com/office/2006/metadata/properties" ma:root="true" ma:fieldsID="75019ab185b48580fc336df4da24a70b">
     <xsd:element name="properties">
@@ -28957,7 +31267,19 @@
 </ct:contentTypeSchema>
 </file>
 
+<file path=customXml/item4.xml><?xml version="1.0" encoding="utf-8"?>
+<b:Sources xmlns:b="http://schemas.openxmlformats.org/officeDocument/2006/bibliography" xmlns="http://schemas.openxmlformats.org/officeDocument/2006/bibliography" SelectedStyle="\APASixthEditionOfficeOnline.xsl" StyleName="APA" Version="6"/>
+</file>
+
 <file path=customXml/itemProps1.xml><?xml version="1.0" encoding="utf-8"?>
+<ds:datastoreItem xmlns:ds="http://schemas.openxmlformats.org/officeDocument/2006/customXml" ds:itemID="{BCD38D0A-D126-479C-8000-182FE4253E70}">
+  <ds:schemaRefs>
+    <ds:schemaRef ds:uri="http://schemas.microsoft.com/sharepoint/v3/contenttype/forms"/>
+  </ds:schemaRefs>
+</ds:datastoreItem>
+</file>
+
+<file path=customXml/itemProps2.xml><?xml version="1.0" encoding="utf-8"?>
 <ds:datastoreItem xmlns:ds="http://schemas.openxmlformats.org/officeDocument/2006/customXml" ds:itemID="{3818F315-ED90-4271-A803-2A11018D0135}">
   <ds:schemaRefs>
     <ds:schemaRef ds:uri="http://schemas.microsoft.com/office/2006/metadata/properties"/>
@@ -28965,23 +31287,7 @@
 </ds:datastoreItem>
 </file>
 
-<file path=customXml/itemProps2.xml><?xml version="1.0" encoding="utf-8"?>
-<ds:datastoreItem xmlns:ds="http://schemas.openxmlformats.org/officeDocument/2006/customXml" ds:itemID="{BCD38D0A-D126-479C-8000-182FE4253E70}">
-  <ds:schemaRefs>
-    <ds:schemaRef ds:uri="http://schemas.microsoft.com/sharepoint/v3/contenttype/forms"/>
-  </ds:schemaRefs>
-</ds:datastoreItem>
-</file>
-
 <file path=customXml/itemProps3.xml><?xml version="1.0" encoding="utf-8"?>
-<ds:datastoreItem xmlns:ds="http://schemas.openxmlformats.org/officeDocument/2006/customXml" ds:itemID="{2021B8AE-4BF6-4B29-A0C7-E1B07D9CF8B6}">
-  <ds:schemaRefs>
-    <ds:schemaRef ds:uri="http://schemas.openxmlformats.org/officeDocument/2006/bibliography"/>
-  </ds:schemaRefs>
-</ds:datastoreItem>
-</file>
-
-<file path=customXml/itemProps4.xml><?xml version="1.0" encoding="utf-8"?>
 <ds:datastoreItem xmlns:ds="http://schemas.openxmlformats.org/officeDocument/2006/customXml" ds:itemID="{7A9BAA77-4A34-4E25-B396-15B5E6263B36}">
   <ds:schemaRefs>
     <ds:schemaRef ds:uri="http://schemas.microsoft.com/office/2006/metadata/contentType"/>
@@ -28994,4 +31300,12 @@
     <ds:schemaRef ds:uri="http://schemas.microsoft.com/office/internal/2005/internalDocumentation"/>
   </ds:schemaRefs>
 </ds:datastoreItem>
+</file>
+
+<file path=customXml/itemProps4.xml><?xml version="1.0" encoding="utf-8"?>
+<ds:datastoreItem xmlns:ds="http://schemas.openxmlformats.org/officeDocument/2006/customXml" ds:itemID="{2021B8AE-4BF6-4B29-A0C7-E1B07D9CF8B6}">
+  <ds:schemaRefs>
+    <ds:schemaRef ds:uri="http://schemas.openxmlformats.org/officeDocument/2006/bibliography"/>
+  </ds:schemaRefs>
+</ds:datastoreItem>
 </file>
--- a/publi/tb_Herzig_Melvyn_2022.docx
+++ b/publi/tb_Herzig_Melvyn_2022.docx
@@ -1644,7 +1644,7 @@
               <w:rFonts w:eastAsiaTheme="minorEastAsia" w:cstheme="minorBidi"/>
               <w:noProof/>
               <w:szCs w:val="22"/>
-              <w:lang w:val="en-US" w:eastAsia="fr-FR"/>
+              <w:lang w:eastAsia="fr-FR"/>
             </w:rPr>
           </w:pPr>
           <w:r>
@@ -1665,7 +1665,7 @@
             </w:rPr>
             <w:fldChar w:fldCharType="separate"/>
           </w:r>
-          <w:hyperlink w:anchor="_Toc103245129" w:history="1">
+          <w:hyperlink w:anchor="_Toc103332986" w:history="1">
             <w:r>
               <w:rPr>
                 <w:rStyle w:val="Lienhypertexte"/>
@@ -1679,7 +1679,7 @@
                 <w:rFonts w:eastAsiaTheme="minorEastAsia" w:cstheme="minorBidi"/>
                 <w:noProof/>
                 <w:szCs w:val="22"/>
-                <w:lang w:val="en-US" w:eastAsia="fr-FR"/>
+                <w:lang w:eastAsia="fr-FR"/>
               </w:rPr>
               <w:tab/>
             </w:r>
@@ -1695,7 +1695,6 @@
               <w:rPr>
                 <w:noProof/>
                 <w:webHidden/>
-                <w:lang w:val="en-US"/>
               </w:rPr>
               <w:tab/>
             </w:r>
@@ -1703,7 +1702,6 @@
               <w:rPr>
                 <w:noProof/>
                 <w:webHidden/>
-                <w:lang w:val="en-US"/>
               </w:rPr>
               <w:fldChar w:fldCharType="begin"/>
             </w:r>
@@ -1711,22 +1709,19 @@
               <w:rPr>
                 <w:noProof/>
                 <w:webHidden/>
-                <w:lang w:val="en-US"/>
-              </w:rPr>
-              <w:instrText xml:space="preserve"> PAGEREF _Toc103245129 \h </w:instrText>
+              </w:rPr>
+              <w:instrText xml:space="preserve"> PAGEREF _Toc103332986 \h </w:instrText>
             </w:r>
             <w:r>
               <w:rPr>
                 <w:noProof/>
                 <w:webHidden/>
-                <w:lang w:val="en-US"/>
               </w:rPr>
             </w:r>
             <w:r>
               <w:rPr>
                 <w:noProof/>
                 <w:webHidden/>
-                <w:lang w:val="en-US"/>
               </w:rPr>
               <w:fldChar w:fldCharType="separate"/>
             </w:r>
@@ -1734,7 +1729,6 @@
               <w:rPr>
                 <w:noProof/>
                 <w:webHidden/>
-                <w:lang w:val="en-US"/>
               </w:rPr>
               <w:t>6</w:t>
             </w:r>
@@ -1742,7 +1736,6 @@
               <w:rPr>
                 <w:noProof/>
                 <w:webHidden/>
-                <w:lang w:val="en-US"/>
               </w:rPr>
               <w:fldChar w:fldCharType="end"/>
             </w:r>
@@ -1755,10 +1748,10 @@
               <w:rFonts w:eastAsiaTheme="minorEastAsia" w:cstheme="minorBidi"/>
               <w:noProof/>
               <w:szCs w:val="22"/>
-              <w:lang w:val="en-US" w:eastAsia="fr-FR"/>
+              <w:lang w:eastAsia="fr-FR"/>
             </w:rPr>
           </w:pPr>
-          <w:hyperlink w:anchor="_Toc103245130" w:history="1">
+          <w:hyperlink w:anchor="_Toc103332987" w:history="1">
             <w:r>
               <w:rPr>
                 <w:rStyle w:val="Lienhypertexte"/>
@@ -1772,7 +1765,7 @@
                 <w:rFonts w:eastAsiaTheme="minorEastAsia" w:cstheme="minorBidi"/>
                 <w:noProof/>
                 <w:szCs w:val="22"/>
-                <w:lang w:val="en-US" w:eastAsia="fr-FR"/>
+                <w:lang w:eastAsia="fr-FR"/>
               </w:rPr>
               <w:tab/>
             </w:r>
@@ -1788,7 +1781,6 @@
               <w:rPr>
                 <w:noProof/>
                 <w:webHidden/>
-                <w:lang w:val="en-US"/>
               </w:rPr>
               <w:tab/>
             </w:r>
@@ -1796,7 +1788,6 @@
               <w:rPr>
                 <w:noProof/>
                 <w:webHidden/>
-                <w:lang w:val="en-US"/>
               </w:rPr>
               <w:fldChar w:fldCharType="begin"/>
             </w:r>
@@ -1804,22 +1795,19 @@
               <w:rPr>
                 <w:noProof/>
                 <w:webHidden/>
-                <w:lang w:val="en-US"/>
-              </w:rPr>
-              <w:instrText xml:space="preserve"> PAGEREF _Toc103245130 \h </w:instrText>
+              </w:rPr>
+              <w:instrText xml:space="preserve"> PAGEREF _Toc103332987 \h </w:instrText>
             </w:r>
             <w:r>
               <w:rPr>
                 <w:noProof/>
                 <w:webHidden/>
-                <w:lang w:val="en-US"/>
               </w:rPr>
             </w:r>
             <w:r>
               <w:rPr>
                 <w:noProof/>
                 <w:webHidden/>
-                <w:lang w:val="en-US"/>
               </w:rPr>
               <w:fldChar w:fldCharType="separate"/>
             </w:r>
@@ -1827,7 +1815,6 @@
               <w:rPr>
                 <w:noProof/>
                 <w:webHidden/>
-                <w:lang w:val="en-US"/>
               </w:rPr>
               <w:t>7</w:t>
             </w:r>
@@ -1835,7 +1822,6 @@
               <w:rPr>
                 <w:noProof/>
                 <w:webHidden/>
-                <w:lang w:val="en-US"/>
               </w:rPr>
               <w:fldChar w:fldCharType="end"/>
             </w:r>
@@ -1852,10 +1838,10 @@
               <w:rFonts w:eastAsiaTheme="minorEastAsia" w:cstheme="minorBidi"/>
               <w:noProof/>
               <w:szCs w:val="22"/>
-              <w:lang w:val="en-US" w:eastAsia="fr-FR"/>
+              <w:lang w:eastAsia="fr-FR"/>
             </w:rPr>
           </w:pPr>
-          <w:hyperlink w:anchor="_Toc103245131" w:history="1">
+          <w:hyperlink w:anchor="_Toc103332988" w:history="1">
             <w:r>
               <w:rPr>
                 <w:rStyle w:val="Lienhypertexte"/>
@@ -1869,7 +1855,7 @@
                 <w:rFonts w:eastAsiaTheme="minorEastAsia" w:cstheme="minorBidi"/>
                 <w:noProof/>
                 <w:szCs w:val="22"/>
-                <w:lang w:val="en-US" w:eastAsia="fr-FR"/>
+                <w:lang w:eastAsia="fr-FR"/>
               </w:rPr>
               <w:tab/>
             </w:r>
@@ -1885,7 +1871,6 @@
               <w:rPr>
                 <w:noProof/>
                 <w:webHidden/>
-                <w:lang w:val="en-US"/>
               </w:rPr>
               <w:tab/>
             </w:r>
@@ -1893,7 +1878,6 @@
               <w:rPr>
                 <w:noProof/>
                 <w:webHidden/>
-                <w:lang w:val="en-US"/>
               </w:rPr>
               <w:fldChar w:fldCharType="begin"/>
             </w:r>
@@ -1901,22 +1885,19 @@
               <w:rPr>
                 <w:noProof/>
                 <w:webHidden/>
-                <w:lang w:val="en-US"/>
-              </w:rPr>
-              <w:instrText xml:space="preserve"> PAGEREF _Toc103245131 \h </w:instrText>
+              </w:rPr>
+              <w:instrText xml:space="preserve"> PAGEREF _Toc103332988 \h </w:instrText>
             </w:r>
             <w:r>
               <w:rPr>
                 <w:noProof/>
                 <w:webHidden/>
-                <w:lang w:val="en-US"/>
               </w:rPr>
             </w:r>
             <w:r>
               <w:rPr>
                 <w:noProof/>
                 <w:webHidden/>
-                <w:lang w:val="en-US"/>
               </w:rPr>
               <w:fldChar w:fldCharType="separate"/>
             </w:r>
@@ -1924,7 +1905,6 @@
               <w:rPr>
                 <w:noProof/>
                 <w:webHidden/>
-                <w:lang w:val="en-US"/>
               </w:rPr>
               <w:t>7</w:t>
             </w:r>
@@ -1932,7 +1912,6 @@
               <w:rPr>
                 <w:noProof/>
                 <w:webHidden/>
-                <w:lang w:val="en-US"/>
               </w:rPr>
               <w:fldChar w:fldCharType="end"/>
             </w:r>
@@ -1949,10 +1928,10 @@
               <w:rFonts w:eastAsiaTheme="minorEastAsia" w:cstheme="minorBidi"/>
               <w:noProof/>
               <w:szCs w:val="22"/>
-              <w:lang w:val="en-US" w:eastAsia="fr-FR"/>
+              <w:lang w:eastAsia="fr-FR"/>
             </w:rPr>
           </w:pPr>
-          <w:hyperlink w:anchor="_Toc103245132" w:history="1">
+          <w:hyperlink w:anchor="_Toc103332989" w:history="1">
             <w:r>
               <w:rPr>
                 <w:rStyle w:val="Lienhypertexte"/>
@@ -1966,7 +1945,7 @@
                 <w:rFonts w:eastAsiaTheme="minorEastAsia" w:cstheme="minorBidi"/>
                 <w:noProof/>
                 <w:szCs w:val="22"/>
-                <w:lang w:val="en-US" w:eastAsia="fr-FR"/>
+                <w:lang w:eastAsia="fr-FR"/>
               </w:rPr>
               <w:tab/>
             </w:r>
@@ -1982,7 +1961,6 @@
               <w:rPr>
                 <w:noProof/>
                 <w:webHidden/>
-                <w:lang w:val="en-US"/>
               </w:rPr>
               <w:tab/>
             </w:r>
@@ -1990,7 +1968,6 @@
               <w:rPr>
                 <w:noProof/>
                 <w:webHidden/>
-                <w:lang w:val="en-US"/>
               </w:rPr>
               <w:fldChar w:fldCharType="begin"/>
             </w:r>
@@ -1998,22 +1975,19 @@
               <w:rPr>
                 <w:noProof/>
                 <w:webHidden/>
-                <w:lang w:val="en-US"/>
-              </w:rPr>
-              <w:instrText xml:space="preserve"> PAGEREF _Toc103245132 \h </w:instrText>
+              </w:rPr>
+              <w:instrText xml:space="preserve"> PAGEREF _Toc103332989 \h </w:instrText>
             </w:r>
             <w:r>
               <w:rPr>
                 <w:noProof/>
                 <w:webHidden/>
-                <w:lang w:val="en-US"/>
               </w:rPr>
             </w:r>
             <w:r>
               <w:rPr>
                 <w:noProof/>
                 <w:webHidden/>
-                <w:lang w:val="en-US"/>
               </w:rPr>
               <w:fldChar w:fldCharType="separate"/>
             </w:r>
@@ -2021,7 +1995,6 @@
               <w:rPr>
                 <w:noProof/>
                 <w:webHidden/>
-                <w:lang w:val="en-US"/>
               </w:rPr>
               <w:t>7</w:t>
             </w:r>
@@ -2029,7 +2002,6 @@
               <w:rPr>
                 <w:noProof/>
                 <w:webHidden/>
-                <w:lang w:val="en-US"/>
               </w:rPr>
               <w:fldChar w:fldCharType="end"/>
             </w:r>
@@ -2046,10 +2018,10 @@
               <w:rFonts w:eastAsiaTheme="minorEastAsia" w:cstheme="minorBidi"/>
               <w:noProof/>
               <w:szCs w:val="22"/>
-              <w:lang w:val="en-US" w:eastAsia="fr-FR"/>
+              <w:lang w:eastAsia="fr-FR"/>
             </w:rPr>
           </w:pPr>
-          <w:hyperlink w:anchor="_Toc103245133" w:history="1">
+          <w:hyperlink w:anchor="_Toc103332990" w:history="1">
             <w:r>
               <w:rPr>
                 <w:rStyle w:val="Lienhypertexte"/>
@@ -2063,7 +2035,7 @@
                 <w:rFonts w:eastAsiaTheme="minorEastAsia" w:cstheme="minorBidi"/>
                 <w:noProof/>
                 <w:szCs w:val="22"/>
-                <w:lang w:val="en-US" w:eastAsia="fr-FR"/>
+                <w:lang w:eastAsia="fr-FR"/>
               </w:rPr>
               <w:tab/>
             </w:r>
@@ -2079,7 +2051,6 @@
               <w:rPr>
                 <w:noProof/>
                 <w:webHidden/>
-                <w:lang w:val="en-US"/>
               </w:rPr>
               <w:tab/>
             </w:r>
@@ -2087,7 +2058,6 @@
               <w:rPr>
                 <w:noProof/>
                 <w:webHidden/>
-                <w:lang w:val="en-US"/>
               </w:rPr>
               <w:fldChar w:fldCharType="begin"/>
             </w:r>
@@ -2095,22 +2065,19 @@
               <w:rPr>
                 <w:noProof/>
                 <w:webHidden/>
-                <w:lang w:val="en-US"/>
-              </w:rPr>
-              <w:instrText xml:space="preserve"> PAGEREF _Toc103245133 \h </w:instrText>
+              </w:rPr>
+              <w:instrText xml:space="preserve"> PAGEREF _Toc103332990 \h </w:instrText>
             </w:r>
             <w:r>
               <w:rPr>
                 <w:noProof/>
                 <w:webHidden/>
-                <w:lang w:val="en-US"/>
               </w:rPr>
             </w:r>
             <w:r>
               <w:rPr>
                 <w:noProof/>
                 <w:webHidden/>
-                <w:lang w:val="en-US"/>
               </w:rPr>
               <w:fldChar w:fldCharType="separate"/>
             </w:r>
@@ -2118,7 +2085,6 @@
               <w:rPr>
                 <w:noProof/>
                 <w:webHidden/>
-                <w:lang w:val="en-US"/>
               </w:rPr>
               <w:t>8</w:t>
             </w:r>
@@ -2126,7 +2092,6 @@
               <w:rPr>
                 <w:noProof/>
                 <w:webHidden/>
-                <w:lang w:val="en-US"/>
               </w:rPr>
               <w:fldChar w:fldCharType="end"/>
             </w:r>
@@ -2139,10 +2104,10 @@
               <w:rFonts w:eastAsiaTheme="minorEastAsia" w:cstheme="minorBidi"/>
               <w:noProof/>
               <w:szCs w:val="22"/>
-              <w:lang w:val="en-US" w:eastAsia="fr-FR"/>
+              <w:lang w:eastAsia="fr-FR"/>
             </w:rPr>
           </w:pPr>
-          <w:hyperlink w:anchor="_Toc103245134" w:history="1">
+          <w:hyperlink w:anchor="_Toc103332991" w:history="1">
             <w:r>
               <w:rPr>
                 <w:rStyle w:val="Lienhypertexte"/>
@@ -2156,7 +2121,7 @@
                 <w:rFonts w:eastAsiaTheme="minorEastAsia" w:cstheme="minorBidi"/>
                 <w:noProof/>
                 <w:szCs w:val="22"/>
-                <w:lang w:val="en-US" w:eastAsia="fr-FR"/>
+                <w:lang w:eastAsia="fr-FR"/>
               </w:rPr>
               <w:tab/>
             </w:r>
@@ -2172,7 +2137,6 @@
               <w:rPr>
                 <w:noProof/>
                 <w:webHidden/>
-                <w:lang w:val="en-US"/>
               </w:rPr>
               <w:tab/>
             </w:r>
@@ -2180,7 +2144,6 @@
               <w:rPr>
                 <w:noProof/>
                 <w:webHidden/>
-                <w:lang w:val="en-US"/>
               </w:rPr>
               <w:fldChar w:fldCharType="begin"/>
             </w:r>
@@ -2188,22 +2151,19 @@
               <w:rPr>
                 <w:noProof/>
                 <w:webHidden/>
-                <w:lang w:val="en-US"/>
-              </w:rPr>
-              <w:instrText xml:space="preserve"> PAGEREF _Toc103245134 \h </w:instrText>
+              </w:rPr>
+              <w:instrText xml:space="preserve"> PAGEREF _Toc103332991 \h </w:instrText>
             </w:r>
             <w:r>
               <w:rPr>
                 <w:noProof/>
                 <w:webHidden/>
-                <w:lang w:val="en-US"/>
               </w:rPr>
             </w:r>
             <w:r>
               <w:rPr>
                 <w:noProof/>
                 <w:webHidden/>
-                <w:lang w:val="en-US"/>
               </w:rPr>
               <w:fldChar w:fldCharType="separate"/>
             </w:r>
@@ -2211,7 +2171,6 @@
               <w:rPr>
                 <w:noProof/>
                 <w:webHidden/>
-                <w:lang w:val="en-US"/>
               </w:rPr>
               <w:t>9</w:t>
             </w:r>
@@ -2219,7 +2178,6 @@
               <w:rPr>
                 <w:noProof/>
                 <w:webHidden/>
-                <w:lang w:val="en-US"/>
               </w:rPr>
               <w:fldChar w:fldCharType="end"/>
             </w:r>
@@ -2236,10 +2194,10 @@
               <w:rFonts w:eastAsiaTheme="minorEastAsia" w:cstheme="minorBidi"/>
               <w:noProof/>
               <w:szCs w:val="22"/>
-              <w:lang w:val="en-US" w:eastAsia="fr-FR"/>
+              <w:lang w:eastAsia="fr-FR"/>
             </w:rPr>
           </w:pPr>
-          <w:hyperlink w:anchor="_Toc103245135" w:history="1">
+          <w:hyperlink w:anchor="_Toc103332992" w:history="1">
             <w:r>
               <w:rPr>
                 <w:rStyle w:val="Lienhypertexte"/>
@@ -2253,7 +2211,7 @@
                 <w:rFonts w:eastAsiaTheme="minorEastAsia" w:cstheme="minorBidi"/>
                 <w:noProof/>
                 <w:szCs w:val="22"/>
-                <w:lang w:val="en-US" w:eastAsia="fr-FR"/>
+                <w:lang w:eastAsia="fr-FR"/>
               </w:rPr>
               <w:tab/>
             </w:r>
@@ -2269,7 +2227,6 @@
               <w:rPr>
                 <w:noProof/>
                 <w:webHidden/>
-                <w:lang w:val="en-US"/>
               </w:rPr>
               <w:tab/>
             </w:r>
@@ -2277,7 +2234,6 @@
               <w:rPr>
                 <w:noProof/>
                 <w:webHidden/>
-                <w:lang w:val="en-US"/>
               </w:rPr>
               <w:fldChar w:fldCharType="begin"/>
             </w:r>
@@ -2285,22 +2241,19 @@
               <w:rPr>
                 <w:noProof/>
                 <w:webHidden/>
-                <w:lang w:val="en-US"/>
-              </w:rPr>
-              <w:instrText xml:space="preserve"> PAGEREF _Toc103245135 \h </w:instrText>
+              </w:rPr>
+              <w:instrText xml:space="preserve"> PAGEREF _Toc103332992 \h </w:instrText>
             </w:r>
             <w:r>
               <w:rPr>
                 <w:noProof/>
                 <w:webHidden/>
-                <w:lang w:val="en-US"/>
               </w:rPr>
             </w:r>
             <w:r>
               <w:rPr>
                 <w:noProof/>
                 <w:webHidden/>
-                <w:lang w:val="en-US"/>
               </w:rPr>
               <w:fldChar w:fldCharType="separate"/>
             </w:r>
@@ -2308,7 +2261,6 @@
               <w:rPr>
                 <w:noProof/>
                 <w:webHidden/>
-                <w:lang w:val="en-US"/>
               </w:rPr>
               <w:t>9</w:t>
             </w:r>
@@ -2316,7 +2268,6 @@
               <w:rPr>
                 <w:noProof/>
                 <w:webHidden/>
-                <w:lang w:val="en-US"/>
               </w:rPr>
               <w:fldChar w:fldCharType="end"/>
             </w:r>
@@ -2333,10 +2284,10 @@
               <w:rFonts w:eastAsiaTheme="minorEastAsia" w:cstheme="minorBidi"/>
               <w:noProof/>
               <w:szCs w:val="22"/>
-              <w:lang w:val="en-US" w:eastAsia="fr-FR"/>
+              <w:lang w:eastAsia="fr-FR"/>
             </w:rPr>
           </w:pPr>
-          <w:hyperlink w:anchor="_Toc103245136" w:history="1">
+          <w:hyperlink w:anchor="_Toc103332993" w:history="1">
             <w:r>
               <w:rPr>
                 <w:rStyle w:val="Lienhypertexte"/>
@@ -2350,7 +2301,7 @@
                 <w:rFonts w:eastAsiaTheme="minorEastAsia" w:cstheme="minorBidi"/>
                 <w:noProof/>
                 <w:szCs w:val="22"/>
-                <w:lang w:val="en-US" w:eastAsia="fr-FR"/>
+                <w:lang w:eastAsia="fr-FR"/>
               </w:rPr>
               <w:tab/>
             </w:r>
@@ -2366,7 +2317,6 @@
               <w:rPr>
                 <w:noProof/>
                 <w:webHidden/>
-                <w:lang w:val="en-US"/>
               </w:rPr>
               <w:tab/>
             </w:r>
@@ -2374,7 +2324,6 @@
               <w:rPr>
                 <w:noProof/>
                 <w:webHidden/>
-                <w:lang w:val="en-US"/>
               </w:rPr>
               <w:fldChar w:fldCharType="begin"/>
             </w:r>
@@ -2382,22 +2331,19 @@
               <w:rPr>
                 <w:noProof/>
                 <w:webHidden/>
-                <w:lang w:val="en-US"/>
-              </w:rPr>
-              <w:instrText xml:space="preserve"> PAGEREF _Toc103245136 \h </w:instrText>
+              </w:rPr>
+              <w:instrText xml:space="preserve"> PAGEREF _Toc103332993 \h </w:instrText>
             </w:r>
             <w:r>
               <w:rPr>
                 <w:noProof/>
                 <w:webHidden/>
-                <w:lang w:val="en-US"/>
               </w:rPr>
             </w:r>
             <w:r>
               <w:rPr>
                 <w:noProof/>
                 <w:webHidden/>
-                <w:lang w:val="en-US"/>
               </w:rPr>
               <w:fldChar w:fldCharType="separate"/>
             </w:r>
@@ -2405,7 +2351,6 @@
               <w:rPr>
                 <w:noProof/>
                 <w:webHidden/>
-                <w:lang w:val="en-US"/>
               </w:rPr>
               <w:t>9</w:t>
             </w:r>
@@ -2413,7 +2358,6 @@
               <w:rPr>
                 <w:noProof/>
                 <w:webHidden/>
-                <w:lang w:val="en-US"/>
               </w:rPr>
               <w:fldChar w:fldCharType="end"/>
             </w:r>
@@ -2430,10 +2374,10 @@
               <w:rFonts w:eastAsiaTheme="minorEastAsia" w:cstheme="minorBidi"/>
               <w:noProof/>
               <w:szCs w:val="22"/>
-              <w:lang w:val="en-US" w:eastAsia="fr-FR"/>
+              <w:lang w:eastAsia="fr-FR"/>
             </w:rPr>
           </w:pPr>
-          <w:hyperlink w:anchor="_Toc103245137" w:history="1">
+          <w:hyperlink w:anchor="_Toc103332994" w:history="1">
             <w:r>
               <w:rPr>
                 <w:rStyle w:val="Lienhypertexte"/>
@@ -2447,7 +2391,7 @@
                 <w:rFonts w:eastAsiaTheme="minorEastAsia" w:cstheme="minorBidi"/>
                 <w:noProof/>
                 <w:szCs w:val="22"/>
-                <w:lang w:val="en-US" w:eastAsia="fr-FR"/>
+                <w:lang w:eastAsia="fr-FR"/>
               </w:rPr>
               <w:tab/>
             </w:r>
@@ -2463,7 +2407,6 @@
               <w:rPr>
                 <w:noProof/>
                 <w:webHidden/>
-                <w:lang w:val="en-US"/>
               </w:rPr>
               <w:tab/>
             </w:r>
@@ -2471,7 +2414,6 @@
               <w:rPr>
                 <w:noProof/>
                 <w:webHidden/>
-                <w:lang w:val="en-US"/>
               </w:rPr>
               <w:fldChar w:fldCharType="begin"/>
             </w:r>
@@ -2479,22 +2421,19 @@
               <w:rPr>
                 <w:noProof/>
                 <w:webHidden/>
-                <w:lang w:val="en-US"/>
-              </w:rPr>
-              <w:instrText xml:space="preserve"> PAGEREF _Toc103245137 \h </w:instrText>
+              </w:rPr>
+              <w:instrText xml:space="preserve"> PAGEREF _Toc103332994 \h </w:instrText>
             </w:r>
             <w:r>
               <w:rPr>
                 <w:noProof/>
                 <w:webHidden/>
-                <w:lang w:val="en-US"/>
               </w:rPr>
             </w:r>
             <w:r>
               <w:rPr>
                 <w:noProof/>
                 <w:webHidden/>
-                <w:lang w:val="en-US"/>
               </w:rPr>
               <w:fldChar w:fldCharType="separate"/>
             </w:r>
@@ -2502,7 +2441,6 @@
               <w:rPr>
                 <w:noProof/>
                 <w:webHidden/>
-                <w:lang w:val="en-US"/>
               </w:rPr>
               <w:t>9</w:t>
             </w:r>
@@ -2510,7 +2448,6 @@
               <w:rPr>
                 <w:noProof/>
                 <w:webHidden/>
-                <w:lang w:val="en-US"/>
               </w:rPr>
               <w:fldChar w:fldCharType="end"/>
             </w:r>
@@ -2527,10 +2464,10 @@
               <w:rFonts w:eastAsiaTheme="minorEastAsia" w:cstheme="minorBidi"/>
               <w:noProof/>
               <w:szCs w:val="22"/>
-              <w:lang w:val="en-US" w:eastAsia="fr-FR"/>
+              <w:lang w:eastAsia="fr-FR"/>
             </w:rPr>
           </w:pPr>
-          <w:hyperlink w:anchor="_Toc103245138" w:history="1">
+          <w:hyperlink w:anchor="_Toc103332995" w:history="1">
             <w:r>
               <w:rPr>
                 <w:rStyle w:val="Lienhypertexte"/>
@@ -2544,7 +2481,7 @@
                 <w:rFonts w:eastAsiaTheme="minorEastAsia" w:cstheme="minorBidi"/>
                 <w:noProof/>
                 <w:szCs w:val="22"/>
-                <w:lang w:val="en-US" w:eastAsia="fr-FR"/>
+                <w:lang w:eastAsia="fr-FR"/>
               </w:rPr>
               <w:tab/>
             </w:r>
@@ -2560,7 +2497,6 @@
               <w:rPr>
                 <w:noProof/>
                 <w:webHidden/>
-                <w:lang w:val="en-US"/>
               </w:rPr>
               <w:tab/>
             </w:r>
@@ -2568,7 +2504,6 @@
               <w:rPr>
                 <w:noProof/>
                 <w:webHidden/>
-                <w:lang w:val="en-US"/>
               </w:rPr>
               <w:fldChar w:fldCharType="begin"/>
             </w:r>
@@ -2576,22 +2511,19 @@
               <w:rPr>
                 <w:noProof/>
                 <w:webHidden/>
-                <w:lang w:val="en-US"/>
-              </w:rPr>
-              <w:instrText xml:space="preserve"> PAGEREF _Toc103245138 \h </w:instrText>
+              </w:rPr>
+              <w:instrText xml:space="preserve"> PAGEREF _Toc103332995 \h </w:instrText>
             </w:r>
             <w:r>
               <w:rPr>
                 <w:noProof/>
                 <w:webHidden/>
-                <w:lang w:val="en-US"/>
               </w:rPr>
             </w:r>
             <w:r>
               <w:rPr>
                 <w:noProof/>
                 <w:webHidden/>
-                <w:lang w:val="en-US"/>
               </w:rPr>
               <w:fldChar w:fldCharType="separate"/>
             </w:r>
@@ -2599,7 +2531,6 @@
               <w:rPr>
                 <w:noProof/>
                 <w:webHidden/>
-                <w:lang w:val="en-US"/>
               </w:rPr>
               <w:t>9</w:t>
             </w:r>
@@ -2607,7 +2538,6 @@
               <w:rPr>
                 <w:noProof/>
                 <w:webHidden/>
-                <w:lang w:val="en-US"/>
               </w:rPr>
               <w:fldChar w:fldCharType="end"/>
             </w:r>
@@ -2624,10 +2554,10 @@
               <w:rFonts w:eastAsiaTheme="minorEastAsia" w:cstheme="minorBidi"/>
               <w:noProof/>
               <w:szCs w:val="22"/>
-              <w:lang w:val="en-US" w:eastAsia="fr-FR"/>
+              <w:lang w:eastAsia="fr-FR"/>
             </w:rPr>
           </w:pPr>
-          <w:hyperlink w:anchor="_Toc103245139" w:history="1">
+          <w:hyperlink w:anchor="_Toc103332996" w:history="1">
             <w:r>
               <w:rPr>
                 <w:rStyle w:val="Lienhypertexte"/>
@@ -2641,7 +2571,7 @@
                 <w:rFonts w:eastAsiaTheme="minorEastAsia" w:cstheme="minorBidi"/>
                 <w:noProof/>
                 <w:szCs w:val="22"/>
-                <w:lang w:val="en-US" w:eastAsia="fr-FR"/>
+                <w:lang w:eastAsia="fr-FR"/>
               </w:rPr>
               <w:tab/>
             </w:r>
@@ -2657,7 +2587,6 @@
               <w:rPr>
                 <w:noProof/>
                 <w:webHidden/>
-                <w:lang w:val="en-US"/>
               </w:rPr>
               <w:tab/>
             </w:r>
@@ -2665,7 +2594,6 @@
               <w:rPr>
                 <w:noProof/>
                 <w:webHidden/>
-                <w:lang w:val="en-US"/>
               </w:rPr>
               <w:fldChar w:fldCharType="begin"/>
             </w:r>
@@ -2673,22 +2601,19 @@
               <w:rPr>
                 <w:noProof/>
                 <w:webHidden/>
-                <w:lang w:val="en-US"/>
-              </w:rPr>
-              <w:instrText xml:space="preserve"> PAGEREF _Toc103245139 \h </w:instrText>
+              </w:rPr>
+              <w:instrText xml:space="preserve"> PAGEREF _Toc103332996 \h </w:instrText>
             </w:r>
             <w:r>
               <w:rPr>
                 <w:noProof/>
                 <w:webHidden/>
-                <w:lang w:val="en-US"/>
               </w:rPr>
             </w:r>
             <w:r>
               <w:rPr>
                 <w:noProof/>
                 <w:webHidden/>
-                <w:lang w:val="en-US"/>
               </w:rPr>
               <w:fldChar w:fldCharType="separate"/>
             </w:r>
@@ -2696,7 +2621,6 @@
               <w:rPr>
                 <w:noProof/>
                 <w:webHidden/>
-                <w:lang w:val="en-US"/>
               </w:rPr>
               <w:t>9</w:t>
             </w:r>
@@ -2704,7 +2628,6 @@
               <w:rPr>
                 <w:noProof/>
                 <w:webHidden/>
-                <w:lang w:val="en-US"/>
               </w:rPr>
               <w:fldChar w:fldCharType="end"/>
             </w:r>
@@ -2717,10 +2640,10 @@
               <w:rFonts w:eastAsiaTheme="minorEastAsia" w:cstheme="minorBidi"/>
               <w:noProof/>
               <w:szCs w:val="22"/>
-              <w:lang w:val="en-US" w:eastAsia="fr-FR"/>
+              <w:lang w:eastAsia="fr-FR"/>
             </w:rPr>
           </w:pPr>
-          <w:hyperlink w:anchor="_Toc103245140" w:history="1">
+          <w:hyperlink w:anchor="_Toc103332997" w:history="1">
             <w:r>
               <w:rPr>
                 <w:rStyle w:val="Lienhypertexte"/>
@@ -2734,7 +2657,7 @@
                 <w:rFonts w:eastAsiaTheme="minorEastAsia" w:cstheme="minorBidi"/>
                 <w:noProof/>
                 <w:szCs w:val="22"/>
-                <w:lang w:val="en-US" w:eastAsia="fr-FR"/>
+                <w:lang w:eastAsia="fr-FR"/>
               </w:rPr>
               <w:tab/>
             </w:r>
@@ -2750,7 +2673,6 @@
               <w:rPr>
                 <w:noProof/>
                 <w:webHidden/>
-                <w:lang w:val="en-US"/>
               </w:rPr>
               <w:tab/>
             </w:r>
@@ -2758,7 +2680,6 @@
               <w:rPr>
                 <w:noProof/>
                 <w:webHidden/>
-                <w:lang w:val="en-US"/>
               </w:rPr>
               <w:fldChar w:fldCharType="begin"/>
             </w:r>
@@ -2766,22 +2687,19 @@
               <w:rPr>
                 <w:noProof/>
                 <w:webHidden/>
-                <w:lang w:val="en-US"/>
-              </w:rPr>
-              <w:instrText xml:space="preserve"> PAGEREF _Toc103245140 \h </w:instrText>
+              </w:rPr>
+              <w:instrText xml:space="preserve"> PAGEREF _Toc103332997 \h </w:instrText>
             </w:r>
             <w:r>
               <w:rPr>
                 <w:noProof/>
                 <w:webHidden/>
-                <w:lang w:val="en-US"/>
               </w:rPr>
             </w:r>
             <w:r>
               <w:rPr>
                 <w:noProof/>
                 <w:webHidden/>
-                <w:lang w:val="en-US"/>
               </w:rPr>
               <w:fldChar w:fldCharType="separate"/>
             </w:r>
@@ -2789,7 +2707,6 @@
               <w:rPr>
                 <w:noProof/>
                 <w:webHidden/>
-                <w:lang w:val="en-US"/>
               </w:rPr>
               <w:t>10</w:t>
             </w:r>
@@ -2797,7 +2714,6 @@
               <w:rPr>
                 <w:noProof/>
                 <w:webHidden/>
-                <w:lang w:val="en-US"/>
               </w:rPr>
               <w:fldChar w:fldCharType="end"/>
             </w:r>
@@ -2814,10 +2730,10 @@
               <w:rFonts w:eastAsiaTheme="minorEastAsia" w:cstheme="minorBidi"/>
               <w:noProof/>
               <w:szCs w:val="22"/>
-              <w:lang w:val="en-US" w:eastAsia="fr-FR"/>
+              <w:lang w:eastAsia="fr-FR"/>
             </w:rPr>
           </w:pPr>
-          <w:hyperlink w:anchor="_Toc103245141" w:history="1">
+          <w:hyperlink w:anchor="_Toc103332998" w:history="1">
             <w:r>
               <w:rPr>
                 <w:rStyle w:val="Lienhypertexte"/>
@@ -2831,7 +2747,7 @@
                 <w:rFonts w:eastAsiaTheme="minorEastAsia" w:cstheme="minorBidi"/>
                 <w:noProof/>
                 <w:szCs w:val="22"/>
-                <w:lang w:val="en-US" w:eastAsia="fr-FR"/>
+                <w:lang w:eastAsia="fr-FR"/>
               </w:rPr>
               <w:tab/>
             </w:r>
@@ -2847,7 +2763,6 @@
               <w:rPr>
                 <w:noProof/>
                 <w:webHidden/>
-                <w:lang w:val="en-US"/>
               </w:rPr>
               <w:tab/>
             </w:r>
@@ -2855,7 +2770,6 @@
               <w:rPr>
                 <w:noProof/>
                 <w:webHidden/>
-                <w:lang w:val="en-US"/>
               </w:rPr>
               <w:fldChar w:fldCharType="begin"/>
             </w:r>
@@ -2863,22 +2777,19 @@
               <w:rPr>
                 <w:noProof/>
                 <w:webHidden/>
-                <w:lang w:val="en-US"/>
-              </w:rPr>
-              <w:instrText xml:space="preserve"> PAGEREF _Toc103245141 \h </w:instrText>
+              </w:rPr>
+              <w:instrText xml:space="preserve"> PAGEREF _Toc103332998 \h </w:instrText>
             </w:r>
             <w:r>
               <w:rPr>
                 <w:noProof/>
                 <w:webHidden/>
-                <w:lang w:val="en-US"/>
               </w:rPr>
             </w:r>
             <w:r>
               <w:rPr>
                 <w:noProof/>
                 <w:webHidden/>
-                <w:lang w:val="en-US"/>
               </w:rPr>
               <w:fldChar w:fldCharType="separate"/>
             </w:r>
@@ -2886,7 +2797,6 @@
               <w:rPr>
                 <w:noProof/>
                 <w:webHidden/>
-                <w:lang w:val="en-US"/>
               </w:rPr>
               <w:t>10</w:t>
             </w:r>
@@ -2894,7 +2804,6 @@
               <w:rPr>
                 <w:noProof/>
                 <w:webHidden/>
-                <w:lang w:val="en-US"/>
               </w:rPr>
               <w:fldChar w:fldCharType="end"/>
             </w:r>
@@ -2911,10 +2820,10 @@
               <w:rFonts w:eastAsiaTheme="minorEastAsia" w:cstheme="minorBidi"/>
               <w:noProof/>
               <w:szCs w:val="22"/>
-              <w:lang w:val="en-US" w:eastAsia="fr-FR"/>
+              <w:lang w:eastAsia="fr-FR"/>
             </w:rPr>
           </w:pPr>
-          <w:hyperlink w:anchor="_Toc103245142" w:history="1">
+          <w:hyperlink w:anchor="_Toc103332999" w:history="1">
             <w:r>
               <w:rPr>
                 <w:rStyle w:val="Lienhypertexte"/>
@@ -2928,7 +2837,7 @@
                 <w:rFonts w:eastAsiaTheme="minorEastAsia" w:cstheme="minorBidi"/>
                 <w:noProof/>
                 <w:szCs w:val="22"/>
-                <w:lang w:val="en-US" w:eastAsia="fr-FR"/>
+                <w:lang w:eastAsia="fr-FR"/>
               </w:rPr>
               <w:tab/>
             </w:r>
@@ -2944,7 +2853,6 @@
               <w:rPr>
                 <w:noProof/>
                 <w:webHidden/>
-                <w:lang w:val="en-US"/>
               </w:rPr>
               <w:tab/>
             </w:r>
@@ -2952,7 +2860,6 @@
               <w:rPr>
                 <w:noProof/>
                 <w:webHidden/>
-                <w:lang w:val="en-US"/>
               </w:rPr>
               <w:fldChar w:fldCharType="begin"/>
             </w:r>
@@ -2960,22 +2867,19 @@
               <w:rPr>
                 <w:noProof/>
                 <w:webHidden/>
-                <w:lang w:val="en-US"/>
-              </w:rPr>
-              <w:instrText xml:space="preserve"> PAGEREF _Toc103245142 \h </w:instrText>
+              </w:rPr>
+              <w:instrText xml:space="preserve"> PAGEREF _Toc103332999 \h </w:instrText>
             </w:r>
             <w:r>
               <w:rPr>
                 <w:noProof/>
                 <w:webHidden/>
-                <w:lang w:val="en-US"/>
               </w:rPr>
             </w:r>
             <w:r>
               <w:rPr>
                 <w:noProof/>
                 <w:webHidden/>
-                <w:lang w:val="en-US"/>
               </w:rPr>
               <w:fldChar w:fldCharType="separate"/>
             </w:r>
@@ -2983,7 +2887,6 @@
               <w:rPr>
                 <w:noProof/>
                 <w:webHidden/>
-                <w:lang w:val="en-US"/>
               </w:rPr>
               <w:t>10</w:t>
             </w:r>
@@ -2991,7 +2894,6 @@
               <w:rPr>
                 <w:noProof/>
                 <w:webHidden/>
-                <w:lang w:val="en-US"/>
               </w:rPr>
               <w:fldChar w:fldCharType="end"/>
             </w:r>
@@ -3008,10 +2910,10 @@
               <w:rFonts w:eastAsiaTheme="minorEastAsia" w:cstheme="minorBidi"/>
               <w:noProof/>
               <w:szCs w:val="22"/>
-              <w:lang w:val="en-US" w:eastAsia="fr-FR"/>
+              <w:lang w:eastAsia="fr-FR"/>
             </w:rPr>
           </w:pPr>
-          <w:hyperlink w:anchor="_Toc103245143" w:history="1">
+          <w:hyperlink w:anchor="_Toc103333000" w:history="1">
             <w:r>
               <w:rPr>
                 <w:rStyle w:val="Lienhypertexte"/>
@@ -3025,7 +2927,7 @@
                 <w:rFonts w:eastAsiaTheme="minorEastAsia" w:cstheme="minorBidi"/>
                 <w:noProof/>
                 <w:szCs w:val="22"/>
-                <w:lang w:val="en-US" w:eastAsia="fr-FR"/>
+                <w:lang w:eastAsia="fr-FR"/>
               </w:rPr>
               <w:tab/>
             </w:r>
@@ -3041,7 +2943,6 @@
               <w:rPr>
                 <w:noProof/>
                 <w:webHidden/>
-                <w:lang w:val="en-US"/>
               </w:rPr>
               <w:tab/>
             </w:r>
@@ -3049,7 +2950,6 @@
               <w:rPr>
                 <w:noProof/>
                 <w:webHidden/>
-                <w:lang w:val="en-US"/>
               </w:rPr>
               <w:fldChar w:fldCharType="begin"/>
             </w:r>
@@ -3057,22 +2957,19 @@
               <w:rPr>
                 <w:noProof/>
                 <w:webHidden/>
-                <w:lang w:val="en-US"/>
-              </w:rPr>
-              <w:instrText xml:space="preserve"> PAGEREF _Toc103245143 \h </w:instrText>
+              </w:rPr>
+              <w:instrText xml:space="preserve"> PAGEREF _Toc103333000 \h </w:instrText>
             </w:r>
             <w:r>
               <w:rPr>
                 <w:noProof/>
                 <w:webHidden/>
-                <w:lang w:val="en-US"/>
               </w:rPr>
             </w:r>
             <w:r>
               <w:rPr>
                 <w:noProof/>
                 <w:webHidden/>
-                <w:lang w:val="en-US"/>
               </w:rPr>
               <w:fldChar w:fldCharType="separate"/>
             </w:r>
@@ -3080,7 +2977,6 @@
               <w:rPr>
                 <w:noProof/>
                 <w:webHidden/>
-                <w:lang w:val="en-US"/>
               </w:rPr>
               <w:t>10</w:t>
             </w:r>
@@ -3088,7 +2984,6 @@
               <w:rPr>
                 <w:noProof/>
                 <w:webHidden/>
-                <w:lang w:val="en-US"/>
               </w:rPr>
               <w:fldChar w:fldCharType="end"/>
             </w:r>
@@ -3105,10 +3000,10 @@
               <w:rFonts w:eastAsiaTheme="minorEastAsia" w:cstheme="minorBidi"/>
               <w:noProof/>
               <w:szCs w:val="22"/>
-              <w:lang w:val="en-US" w:eastAsia="fr-FR"/>
+              <w:lang w:eastAsia="fr-FR"/>
             </w:rPr>
           </w:pPr>
-          <w:hyperlink w:anchor="_Toc103245144" w:history="1">
+          <w:hyperlink w:anchor="_Toc103333001" w:history="1">
             <w:r>
               <w:rPr>
                 <w:rStyle w:val="Lienhypertexte"/>
@@ -3122,7 +3017,7 @@
                 <w:rFonts w:eastAsiaTheme="minorEastAsia" w:cstheme="minorBidi"/>
                 <w:noProof/>
                 <w:szCs w:val="22"/>
-                <w:lang w:val="en-US" w:eastAsia="fr-FR"/>
+                <w:lang w:eastAsia="fr-FR"/>
               </w:rPr>
               <w:tab/>
             </w:r>
@@ -3138,7 +3033,6 @@
               <w:rPr>
                 <w:noProof/>
                 <w:webHidden/>
-                <w:lang w:val="en-US"/>
               </w:rPr>
               <w:tab/>
             </w:r>
@@ -3146,7 +3040,6 @@
               <w:rPr>
                 <w:noProof/>
                 <w:webHidden/>
-                <w:lang w:val="en-US"/>
               </w:rPr>
               <w:fldChar w:fldCharType="begin"/>
             </w:r>
@@ -3154,22 +3047,19 @@
               <w:rPr>
                 <w:noProof/>
                 <w:webHidden/>
-                <w:lang w:val="en-US"/>
-              </w:rPr>
-              <w:instrText xml:space="preserve"> PAGEREF _Toc103245144 \h </w:instrText>
+              </w:rPr>
+              <w:instrText xml:space="preserve"> PAGEREF _Toc103333001 \h </w:instrText>
             </w:r>
             <w:r>
               <w:rPr>
                 <w:noProof/>
                 <w:webHidden/>
-                <w:lang w:val="en-US"/>
               </w:rPr>
             </w:r>
             <w:r>
               <w:rPr>
                 <w:noProof/>
                 <w:webHidden/>
-                <w:lang w:val="en-US"/>
               </w:rPr>
               <w:fldChar w:fldCharType="separate"/>
             </w:r>
@@ -3177,7 +3067,6 @@
               <w:rPr>
                 <w:noProof/>
                 <w:webHidden/>
-                <w:lang w:val="en-US"/>
               </w:rPr>
               <w:t>10</w:t>
             </w:r>
@@ -3185,7 +3074,6 @@
               <w:rPr>
                 <w:noProof/>
                 <w:webHidden/>
-                <w:lang w:val="en-US"/>
               </w:rPr>
               <w:fldChar w:fldCharType="end"/>
             </w:r>
@@ -3202,10 +3090,10 @@
               <w:rFonts w:eastAsiaTheme="minorEastAsia" w:cstheme="minorBidi"/>
               <w:noProof/>
               <w:szCs w:val="22"/>
-              <w:lang w:val="en-US" w:eastAsia="fr-FR"/>
+              <w:lang w:eastAsia="fr-FR"/>
             </w:rPr>
           </w:pPr>
-          <w:hyperlink w:anchor="_Toc103245145" w:history="1">
+          <w:hyperlink w:anchor="_Toc103333002" w:history="1">
             <w:r>
               <w:rPr>
                 <w:rStyle w:val="Lienhypertexte"/>
@@ -3219,7 +3107,7 @@
                 <w:rFonts w:eastAsiaTheme="minorEastAsia" w:cstheme="minorBidi"/>
                 <w:noProof/>
                 <w:szCs w:val="22"/>
-                <w:lang w:val="en-US" w:eastAsia="fr-FR"/>
+                <w:lang w:eastAsia="fr-FR"/>
               </w:rPr>
               <w:tab/>
             </w:r>
@@ -3235,7 +3123,6 @@
               <w:rPr>
                 <w:noProof/>
                 <w:webHidden/>
-                <w:lang w:val="en-US"/>
               </w:rPr>
               <w:tab/>
             </w:r>
@@ -3243,7 +3130,6 @@
               <w:rPr>
                 <w:noProof/>
                 <w:webHidden/>
-                <w:lang w:val="en-US"/>
               </w:rPr>
               <w:fldChar w:fldCharType="begin"/>
             </w:r>
@@ -3251,22 +3137,19 @@
               <w:rPr>
                 <w:noProof/>
                 <w:webHidden/>
-                <w:lang w:val="en-US"/>
-              </w:rPr>
-              <w:instrText xml:space="preserve"> PAGEREF _Toc103245145 \h </w:instrText>
+              </w:rPr>
+              <w:instrText xml:space="preserve"> PAGEREF _Toc103333002 \h </w:instrText>
             </w:r>
             <w:r>
               <w:rPr>
                 <w:noProof/>
                 <w:webHidden/>
-                <w:lang w:val="en-US"/>
               </w:rPr>
             </w:r>
             <w:r>
               <w:rPr>
                 <w:noProof/>
                 <w:webHidden/>
-                <w:lang w:val="en-US"/>
               </w:rPr>
               <w:fldChar w:fldCharType="separate"/>
             </w:r>
@@ -3274,7 +3157,6 @@
               <w:rPr>
                 <w:noProof/>
                 <w:webHidden/>
-                <w:lang w:val="en-US"/>
               </w:rPr>
               <w:t>11</w:t>
             </w:r>
@@ -3282,7 +3164,6 @@
               <w:rPr>
                 <w:noProof/>
                 <w:webHidden/>
-                <w:lang w:val="en-US"/>
               </w:rPr>
               <w:fldChar w:fldCharType="end"/>
             </w:r>
@@ -3299,10 +3180,10 @@
               <w:rFonts w:eastAsiaTheme="minorEastAsia" w:cstheme="minorBidi"/>
               <w:noProof/>
               <w:szCs w:val="22"/>
-              <w:lang w:val="en-US" w:eastAsia="fr-FR"/>
+              <w:lang w:eastAsia="fr-FR"/>
             </w:rPr>
           </w:pPr>
-          <w:hyperlink w:anchor="_Toc103245146" w:history="1">
+          <w:hyperlink w:anchor="_Toc103333003" w:history="1">
             <w:r>
               <w:rPr>
                 <w:rStyle w:val="Lienhypertexte"/>
@@ -3316,7 +3197,7 @@
                 <w:rFonts w:eastAsiaTheme="minorEastAsia" w:cstheme="minorBidi"/>
                 <w:noProof/>
                 <w:szCs w:val="22"/>
-                <w:lang w:val="en-US" w:eastAsia="fr-FR"/>
+                <w:lang w:eastAsia="fr-FR"/>
               </w:rPr>
               <w:tab/>
             </w:r>
@@ -3332,7 +3213,6 @@
               <w:rPr>
                 <w:noProof/>
                 <w:webHidden/>
-                <w:lang w:val="en-US"/>
               </w:rPr>
               <w:tab/>
             </w:r>
@@ -3340,7 +3220,6 @@
               <w:rPr>
                 <w:noProof/>
                 <w:webHidden/>
-                <w:lang w:val="en-US"/>
               </w:rPr>
               <w:fldChar w:fldCharType="begin"/>
             </w:r>
@@ -3348,22 +3227,19 @@
               <w:rPr>
                 <w:noProof/>
                 <w:webHidden/>
-                <w:lang w:val="en-US"/>
-              </w:rPr>
-              <w:instrText xml:space="preserve"> PAGEREF _Toc103245146 \h </w:instrText>
+              </w:rPr>
+              <w:instrText xml:space="preserve"> PAGEREF _Toc103333003 \h </w:instrText>
             </w:r>
             <w:r>
               <w:rPr>
                 <w:noProof/>
                 <w:webHidden/>
-                <w:lang w:val="en-US"/>
               </w:rPr>
             </w:r>
             <w:r>
               <w:rPr>
                 <w:noProof/>
                 <w:webHidden/>
-                <w:lang w:val="en-US"/>
               </w:rPr>
               <w:fldChar w:fldCharType="separate"/>
             </w:r>
@@ -3371,7 +3247,6 @@
               <w:rPr>
                 <w:noProof/>
                 <w:webHidden/>
-                <w:lang w:val="en-US"/>
               </w:rPr>
               <w:t>11</w:t>
             </w:r>
@@ -3379,7 +3254,6 @@
               <w:rPr>
                 <w:noProof/>
                 <w:webHidden/>
-                <w:lang w:val="en-US"/>
               </w:rPr>
               <w:fldChar w:fldCharType="end"/>
             </w:r>
@@ -3396,10 +3270,10 @@
               <w:rFonts w:eastAsiaTheme="minorEastAsia" w:cstheme="minorBidi"/>
               <w:noProof/>
               <w:szCs w:val="22"/>
-              <w:lang w:val="en-US" w:eastAsia="fr-FR"/>
+              <w:lang w:eastAsia="fr-FR"/>
             </w:rPr>
           </w:pPr>
-          <w:hyperlink w:anchor="_Toc103245147" w:history="1">
+          <w:hyperlink w:anchor="_Toc103333004" w:history="1">
             <w:r>
               <w:rPr>
                 <w:rStyle w:val="Lienhypertexte"/>
@@ -3413,7 +3287,7 @@
                 <w:rFonts w:eastAsiaTheme="minorEastAsia" w:cstheme="minorBidi"/>
                 <w:noProof/>
                 <w:szCs w:val="22"/>
-                <w:lang w:val="en-US" w:eastAsia="fr-FR"/>
+                <w:lang w:eastAsia="fr-FR"/>
               </w:rPr>
               <w:tab/>
             </w:r>
@@ -3429,7 +3303,6 @@
               <w:rPr>
                 <w:noProof/>
                 <w:webHidden/>
-                <w:lang w:val="en-US"/>
               </w:rPr>
               <w:tab/>
             </w:r>
@@ -3437,7 +3310,6 @@
               <w:rPr>
                 <w:noProof/>
                 <w:webHidden/>
-                <w:lang w:val="en-US"/>
               </w:rPr>
               <w:fldChar w:fldCharType="begin"/>
             </w:r>
@@ -3445,22 +3317,19 @@
               <w:rPr>
                 <w:noProof/>
                 <w:webHidden/>
-                <w:lang w:val="en-US"/>
-              </w:rPr>
-              <w:instrText xml:space="preserve"> PAGEREF _Toc103245147 \h </w:instrText>
+              </w:rPr>
+              <w:instrText xml:space="preserve"> PAGEREF _Toc103333004 \h </w:instrText>
             </w:r>
             <w:r>
               <w:rPr>
                 <w:noProof/>
                 <w:webHidden/>
-                <w:lang w:val="en-US"/>
               </w:rPr>
             </w:r>
             <w:r>
               <w:rPr>
                 <w:noProof/>
                 <w:webHidden/>
-                <w:lang w:val="en-US"/>
               </w:rPr>
               <w:fldChar w:fldCharType="separate"/>
             </w:r>
@@ -3468,7 +3337,6 @@
               <w:rPr>
                 <w:noProof/>
                 <w:webHidden/>
-                <w:lang w:val="en-US"/>
               </w:rPr>
               <w:t>11</w:t>
             </w:r>
@@ -3476,7 +3344,6 @@
               <w:rPr>
                 <w:noProof/>
                 <w:webHidden/>
-                <w:lang w:val="en-US"/>
               </w:rPr>
               <w:fldChar w:fldCharType="end"/>
             </w:r>
@@ -3493,10 +3360,10 @@
               <w:rFonts w:eastAsiaTheme="minorEastAsia" w:cstheme="minorBidi"/>
               <w:noProof/>
               <w:szCs w:val="22"/>
-              <w:lang w:val="en-US" w:eastAsia="fr-FR"/>
+              <w:lang w:eastAsia="fr-FR"/>
             </w:rPr>
           </w:pPr>
-          <w:hyperlink w:anchor="_Toc103245148" w:history="1">
+          <w:hyperlink w:anchor="_Toc103333005" w:history="1">
             <w:r>
               <w:rPr>
                 <w:rStyle w:val="Lienhypertexte"/>
@@ -3510,7 +3377,7 @@
                 <w:rFonts w:eastAsiaTheme="minorEastAsia" w:cstheme="minorBidi"/>
                 <w:noProof/>
                 <w:szCs w:val="22"/>
-                <w:lang w:val="en-US" w:eastAsia="fr-FR"/>
+                <w:lang w:eastAsia="fr-FR"/>
               </w:rPr>
               <w:tab/>
             </w:r>
@@ -3526,7 +3393,6 @@
               <w:rPr>
                 <w:noProof/>
                 <w:webHidden/>
-                <w:lang w:val="en-US"/>
               </w:rPr>
               <w:tab/>
             </w:r>
@@ -3534,7 +3400,6 @@
               <w:rPr>
                 <w:noProof/>
                 <w:webHidden/>
-                <w:lang w:val="en-US"/>
               </w:rPr>
               <w:fldChar w:fldCharType="begin"/>
             </w:r>
@@ -3542,22 +3407,19 @@
               <w:rPr>
                 <w:noProof/>
                 <w:webHidden/>
-                <w:lang w:val="en-US"/>
-              </w:rPr>
-              <w:instrText xml:space="preserve"> PAGEREF _Toc103245148 \h </w:instrText>
+              </w:rPr>
+              <w:instrText xml:space="preserve"> PAGEREF _Toc103333005 \h </w:instrText>
             </w:r>
             <w:r>
               <w:rPr>
                 <w:noProof/>
                 <w:webHidden/>
-                <w:lang w:val="en-US"/>
               </w:rPr>
             </w:r>
             <w:r>
               <w:rPr>
                 <w:noProof/>
                 <w:webHidden/>
-                <w:lang w:val="en-US"/>
               </w:rPr>
               <w:fldChar w:fldCharType="separate"/>
             </w:r>
@@ -3565,7 +3427,6 @@
               <w:rPr>
                 <w:noProof/>
                 <w:webHidden/>
-                <w:lang w:val="en-US"/>
               </w:rPr>
               <w:t>12</w:t>
             </w:r>
@@ -3573,7 +3434,6 @@
               <w:rPr>
                 <w:noProof/>
                 <w:webHidden/>
-                <w:lang w:val="en-US"/>
               </w:rPr>
               <w:fldChar w:fldCharType="end"/>
             </w:r>
@@ -3590,10 +3450,10 @@
               <w:rFonts w:eastAsiaTheme="minorEastAsia" w:cstheme="minorBidi"/>
               <w:noProof/>
               <w:szCs w:val="22"/>
-              <w:lang w:val="en-US" w:eastAsia="fr-FR"/>
+              <w:lang w:eastAsia="fr-FR"/>
             </w:rPr>
           </w:pPr>
-          <w:hyperlink w:anchor="_Toc103245149" w:history="1">
+          <w:hyperlink w:anchor="_Toc103333006" w:history="1">
             <w:r>
               <w:rPr>
                 <w:rStyle w:val="Lienhypertexte"/>
@@ -3607,7 +3467,7 @@
                 <w:rFonts w:eastAsiaTheme="minorEastAsia" w:cstheme="minorBidi"/>
                 <w:noProof/>
                 <w:szCs w:val="22"/>
-                <w:lang w:val="en-US" w:eastAsia="fr-FR"/>
+                <w:lang w:eastAsia="fr-FR"/>
               </w:rPr>
               <w:tab/>
             </w:r>
@@ -3623,7 +3483,6 @@
               <w:rPr>
                 <w:noProof/>
                 <w:webHidden/>
-                <w:lang w:val="en-US"/>
               </w:rPr>
               <w:tab/>
             </w:r>
@@ -3631,7 +3490,6 @@
               <w:rPr>
                 <w:noProof/>
                 <w:webHidden/>
-                <w:lang w:val="en-US"/>
               </w:rPr>
               <w:fldChar w:fldCharType="begin"/>
             </w:r>
@@ -3639,22 +3497,19 @@
               <w:rPr>
                 <w:noProof/>
                 <w:webHidden/>
-                <w:lang w:val="en-US"/>
-              </w:rPr>
-              <w:instrText xml:space="preserve"> PAGEREF _Toc103245149 \h </w:instrText>
+              </w:rPr>
+              <w:instrText xml:space="preserve"> PAGEREF _Toc103333006 \h </w:instrText>
             </w:r>
             <w:r>
               <w:rPr>
                 <w:noProof/>
                 <w:webHidden/>
-                <w:lang w:val="en-US"/>
               </w:rPr>
             </w:r>
             <w:r>
               <w:rPr>
                 <w:noProof/>
                 <w:webHidden/>
-                <w:lang w:val="en-US"/>
               </w:rPr>
               <w:fldChar w:fldCharType="separate"/>
             </w:r>
@@ -3662,7 +3517,6 @@
               <w:rPr>
                 <w:noProof/>
                 <w:webHidden/>
-                <w:lang w:val="en-US"/>
               </w:rPr>
               <w:t>12</w:t>
             </w:r>
@@ -3670,7 +3524,6 @@
               <w:rPr>
                 <w:noProof/>
                 <w:webHidden/>
-                <w:lang w:val="en-US"/>
               </w:rPr>
               <w:fldChar w:fldCharType="end"/>
             </w:r>
@@ -3687,10 +3540,10 @@
               <w:rFonts w:eastAsiaTheme="minorEastAsia" w:cstheme="minorBidi"/>
               <w:noProof/>
               <w:szCs w:val="22"/>
-              <w:lang w:val="en-US" w:eastAsia="fr-FR"/>
+              <w:lang w:eastAsia="fr-FR"/>
             </w:rPr>
           </w:pPr>
-          <w:hyperlink w:anchor="_Toc103245150" w:history="1">
+          <w:hyperlink w:anchor="_Toc103333007" w:history="1">
             <w:r>
               <w:rPr>
                 <w:rStyle w:val="Lienhypertexte"/>
@@ -3704,7 +3557,7 @@
                 <w:rFonts w:eastAsiaTheme="minorEastAsia" w:cstheme="minorBidi"/>
                 <w:noProof/>
                 <w:szCs w:val="22"/>
-                <w:lang w:val="en-US" w:eastAsia="fr-FR"/>
+                <w:lang w:eastAsia="fr-FR"/>
               </w:rPr>
               <w:tab/>
             </w:r>
@@ -3720,7 +3573,6 @@
               <w:rPr>
                 <w:noProof/>
                 <w:webHidden/>
-                <w:lang w:val="en-US"/>
               </w:rPr>
               <w:tab/>
             </w:r>
@@ -3728,7 +3580,6 @@
               <w:rPr>
                 <w:noProof/>
                 <w:webHidden/>
-                <w:lang w:val="en-US"/>
               </w:rPr>
               <w:fldChar w:fldCharType="begin"/>
             </w:r>
@@ -3736,22 +3587,19 @@
               <w:rPr>
                 <w:noProof/>
                 <w:webHidden/>
-                <w:lang w:val="en-US"/>
-              </w:rPr>
-              <w:instrText xml:space="preserve"> PAGEREF _Toc103245150 \h </w:instrText>
+              </w:rPr>
+              <w:instrText xml:space="preserve"> PAGEREF _Toc103333007 \h </w:instrText>
             </w:r>
             <w:r>
               <w:rPr>
                 <w:noProof/>
                 <w:webHidden/>
-                <w:lang w:val="en-US"/>
               </w:rPr>
             </w:r>
             <w:r>
               <w:rPr>
                 <w:noProof/>
                 <w:webHidden/>
-                <w:lang w:val="en-US"/>
               </w:rPr>
               <w:fldChar w:fldCharType="separate"/>
             </w:r>
@@ -3759,7 +3607,6 @@
               <w:rPr>
                 <w:noProof/>
                 <w:webHidden/>
-                <w:lang w:val="en-US"/>
               </w:rPr>
               <w:t>13</w:t>
             </w:r>
@@ -3767,7 +3614,6 @@
               <w:rPr>
                 <w:noProof/>
                 <w:webHidden/>
-                <w:lang w:val="en-US"/>
               </w:rPr>
               <w:fldChar w:fldCharType="end"/>
             </w:r>
@@ -3784,10 +3630,10 @@
               <w:rFonts w:eastAsiaTheme="minorEastAsia" w:cstheme="minorBidi"/>
               <w:noProof/>
               <w:szCs w:val="22"/>
-              <w:lang w:val="en-US" w:eastAsia="fr-FR"/>
+              <w:lang w:eastAsia="fr-FR"/>
             </w:rPr>
           </w:pPr>
-          <w:hyperlink w:anchor="_Toc103245151" w:history="1">
+          <w:hyperlink w:anchor="_Toc103333008" w:history="1">
             <w:r>
               <w:rPr>
                 <w:rStyle w:val="Lienhypertexte"/>
@@ -3801,7 +3647,7 @@
                 <w:rFonts w:eastAsiaTheme="minorEastAsia" w:cstheme="minorBidi"/>
                 <w:noProof/>
                 <w:szCs w:val="22"/>
-                <w:lang w:val="en-US" w:eastAsia="fr-FR"/>
+                <w:lang w:eastAsia="fr-FR"/>
               </w:rPr>
               <w:tab/>
             </w:r>
@@ -3817,7 +3663,6 @@
               <w:rPr>
                 <w:noProof/>
                 <w:webHidden/>
-                <w:lang w:val="en-US"/>
               </w:rPr>
               <w:tab/>
             </w:r>
@@ -3825,7 +3670,6 @@
               <w:rPr>
                 <w:noProof/>
                 <w:webHidden/>
-                <w:lang w:val="en-US"/>
               </w:rPr>
               <w:fldChar w:fldCharType="begin"/>
             </w:r>
@@ -3833,22 +3677,19 @@
               <w:rPr>
                 <w:noProof/>
                 <w:webHidden/>
-                <w:lang w:val="en-US"/>
-              </w:rPr>
-              <w:instrText xml:space="preserve"> PAGEREF _Toc103245151 \h </w:instrText>
+              </w:rPr>
+              <w:instrText xml:space="preserve"> PAGEREF _Toc103333008 \h </w:instrText>
             </w:r>
             <w:r>
               <w:rPr>
                 <w:noProof/>
                 <w:webHidden/>
-                <w:lang w:val="en-US"/>
               </w:rPr>
             </w:r>
             <w:r>
               <w:rPr>
                 <w:noProof/>
                 <w:webHidden/>
-                <w:lang w:val="en-US"/>
               </w:rPr>
               <w:fldChar w:fldCharType="separate"/>
             </w:r>
@@ -3856,7 +3697,6 @@
               <w:rPr>
                 <w:noProof/>
                 <w:webHidden/>
-                <w:lang w:val="en-US"/>
               </w:rPr>
               <w:t>14</w:t>
             </w:r>
@@ -3864,7 +3704,6 @@
               <w:rPr>
                 <w:noProof/>
                 <w:webHidden/>
-                <w:lang w:val="en-US"/>
               </w:rPr>
               <w:fldChar w:fldCharType="end"/>
             </w:r>
@@ -3881,10 +3720,10 @@
               <w:rFonts w:eastAsiaTheme="minorEastAsia" w:cstheme="minorBidi"/>
               <w:noProof/>
               <w:szCs w:val="22"/>
-              <w:lang w:val="en-US" w:eastAsia="fr-FR"/>
+              <w:lang w:eastAsia="fr-FR"/>
             </w:rPr>
           </w:pPr>
-          <w:hyperlink w:anchor="_Toc103245152" w:history="1">
+          <w:hyperlink w:anchor="_Toc103333009" w:history="1">
             <w:r>
               <w:rPr>
                 <w:rStyle w:val="Lienhypertexte"/>
@@ -3898,7 +3737,7 @@
                 <w:rFonts w:eastAsiaTheme="minorEastAsia" w:cstheme="minorBidi"/>
                 <w:noProof/>
                 <w:szCs w:val="22"/>
-                <w:lang w:val="en-US" w:eastAsia="fr-FR"/>
+                <w:lang w:eastAsia="fr-FR"/>
               </w:rPr>
               <w:tab/>
             </w:r>
@@ -3914,7 +3753,6 @@
               <w:rPr>
                 <w:noProof/>
                 <w:webHidden/>
-                <w:lang w:val="en-US"/>
               </w:rPr>
               <w:tab/>
             </w:r>
@@ -3922,7 +3760,6 @@
               <w:rPr>
                 <w:noProof/>
                 <w:webHidden/>
-                <w:lang w:val="en-US"/>
               </w:rPr>
               <w:fldChar w:fldCharType="begin"/>
             </w:r>
@@ -3930,22 +3767,19 @@
               <w:rPr>
                 <w:noProof/>
                 <w:webHidden/>
-                <w:lang w:val="en-US"/>
-              </w:rPr>
-              <w:instrText xml:space="preserve"> PAGEREF _Toc103245152 \h </w:instrText>
+              </w:rPr>
+              <w:instrText xml:space="preserve"> PAGEREF _Toc103333009 \h </w:instrText>
             </w:r>
             <w:r>
               <w:rPr>
                 <w:noProof/>
                 <w:webHidden/>
-                <w:lang w:val="en-US"/>
               </w:rPr>
             </w:r>
             <w:r>
               <w:rPr>
                 <w:noProof/>
                 <w:webHidden/>
-                <w:lang w:val="en-US"/>
               </w:rPr>
               <w:fldChar w:fldCharType="separate"/>
             </w:r>
@@ -3953,7 +3787,6 @@
               <w:rPr>
                 <w:noProof/>
                 <w:webHidden/>
-                <w:lang w:val="en-US"/>
               </w:rPr>
               <w:t>14</w:t>
             </w:r>
@@ -3961,7 +3794,6 @@
               <w:rPr>
                 <w:noProof/>
                 <w:webHidden/>
-                <w:lang w:val="en-US"/>
               </w:rPr>
               <w:fldChar w:fldCharType="end"/>
             </w:r>
@@ -3978,10 +3810,10 @@
               <w:rFonts w:eastAsiaTheme="minorEastAsia" w:cstheme="minorBidi"/>
               <w:noProof/>
               <w:szCs w:val="22"/>
-              <w:lang w:val="en-US" w:eastAsia="fr-FR"/>
+              <w:lang w:eastAsia="fr-FR"/>
             </w:rPr>
           </w:pPr>
-          <w:hyperlink w:anchor="_Toc103245153" w:history="1">
+          <w:hyperlink w:anchor="_Toc103333010" w:history="1">
             <w:r>
               <w:rPr>
                 <w:rStyle w:val="Lienhypertexte"/>
@@ -3995,7 +3827,7 @@
                 <w:rFonts w:eastAsiaTheme="minorEastAsia" w:cstheme="minorBidi"/>
                 <w:noProof/>
                 <w:szCs w:val="22"/>
-                <w:lang w:val="en-US" w:eastAsia="fr-FR"/>
+                <w:lang w:eastAsia="fr-FR"/>
               </w:rPr>
               <w:tab/>
             </w:r>
@@ -4011,7 +3843,6 @@
               <w:rPr>
                 <w:noProof/>
                 <w:webHidden/>
-                <w:lang w:val="en-US"/>
               </w:rPr>
               <w:tab/>
             </w:r>
@@ -4019,7 +3850,6 @@
               <w:rPr>
                 <w:noProof/>
                 <w:webHidden/>
-                <w:lang w:val="en-US"/>
               </w:rPr>
               <w:fldChar w:fldCharType="begin"/>
             </w:r>
@@ -4027,22 +3857,19 @@
               <w:rPr>
                 <w:noProof/>
                 <w:webHidden/>
-                <w:lang w:val="en-US"/>
-              </w:rPr>
-              <w:instrText xml:space="preserve"> PAGEREF _Toc103245153 \h </w:instrText>
+              </w:rPr>
+              <w:instrText xml:space="preserve"> PAGEREF _Toc103333010 \h </w:instrText>
             </w:r>
             <w:r>
               <w:rPr>
                 <w:noProof/>
                 <w:webHidden/>
-                <w:lang w:val="en-US"/>
               </w:rPr>
             </w:r>
             <w:r>
               <w:rPr>
                 <w:noProof/>
                 <w:webHidden/>
-                <w:lang w:val="en-US"/>
               </w:rPr>
               <w:fldChar w:fldCharType="separate"/>
             </w:r>
@@ -4050,7 +3877,6 @@
               <w:rPr>
                 <w:noProof/>
                 <w:webHidden/>
-                <w:lang w:val="en-US"/>
               </w:rPr>
               <w:t>15</w:t>
             </w:r>
@@ -4058,7 +3884,6 @@
               <w:rPr>
                 <w:noProof/>
                 <w:webHidden/>
-                <w:lang w:val="en-US"/>
               </w:rPr>
               <w:fldChar w:fldCharType="end"/>
             </w:r>
@@ -4075,10 +3900,10 @@
               <w:rFonts w:eastAsiaTheme="minorEastAsia" w:cstheme="minorBidi"/>
               <w:noProof/>
               <w:szCs w:val="22"/>
-              <w:lang w:val="en-US" w:eastAsia="fr-FR"/>
+              <w:lang w:eastAsia="fr-FR"/>
             </w:rPr>
           </w:pPr>
-          <w:hyperlink w:anchor="_Toc103245154" w:history="1">
+          <w:hyperlink w:anchor="_Toc103333011" w:history="1">
             <w:r>
               <w:rPr>
                 <w:rStyle w:val="Lienhypertexte"/>
@@ -4092,7 +3917,7 @@
                 <w:rFonts w:eastAsiaTheme="minorEastAsia" w:cstheme="minorBidi"/>
                 <w:noProof/>
                 <w:szCs w:val="22"/>
-                <w:lang w:val="en-US" w:eastAsia="fr-FR"/>
+                <w:lang w:eastAsia="fr-FR"/>
               </w:rPr>
               <w:tab/>
             </w:r>
@@ -4108,7 +3933,6 @@
               <w:rPr>
                 <w:noProof/>
                 <w:webHidden/>
-                <w:lang w:val="en-US"/>
               </w:rPr>
               <w:tab/>
             </w:r>
@@ -4116,7 +3940,6 @@
               <w:rPr>
                 <w:noProof/>
                 <w:webHidden/>
-                <w:lang w:val="en-US"/>
               </w:rPr>
               <w:fldChar w:fldCharType="begin"/>
             </w:r>
@@ -4124,22 +3947,19 @@
               <w:rPr>
                 <w:noProof/>
                 <w:webHidden/>
-                <w:lang w:val="en-US"/>
-              </w:rPr>
-              <w:instrText xml:space="preserve"> PAGEREF _Toc103245154 \h </w:instrText>
+              </w:rPr>
+              <w:instrText xml:space="preserve"> PAGEREF _Toc103333011 \h </w:instrText>
             </w:r>
             <w:r>
               <w:rPr>
                 <w:noProof/>
                 <w:webHidden/>
-                <w:lang w:val="en-US"/>
               </w:rPr>
             </w:r>
             <w:r>
               <w:rPr>
                 <w:noProof/>
                 <w:webHidden/>
-                <w:lang w:val="en-US"/>
               </w:rPr>
               <w:fldChar w:fldCharType="separate"/>
             </w:r>
@@ -4147,7 +3967,6 @@
               <w:rPr>
                 <w:noProof/>
                 <w:webHidden/>
-                <w:lang w:val="en-US"/>
               </w:rPr>
               <w:t>16</w:t>
             </w:r>
@@ -4155,7 +3974,6 @@
               <w:rPr>
                 <w:noProof/>
                 <w:webHidden/>
-                <w:lang w:val="en-US"/>
               </w:rPr>
               <w:fldChar w:fldCharType="end"/>
             </w:r>
@@ -4172,10 +3990,10 @@
               <w:rFonts w:eastAsiaTheme="minorEastAsia" w:cstheme="minorBidi"/>
               <w:noProof/>
               <w:szCs w:val="22"/>
-              <w:lang w:val="en-US" w:eastAsia="fr-FR"/>
+              <w:lang w:eastAsia="fr-FR"/>
             </w:rPr>
           </w:pPr>
-          <w:hyperlink w:anchor="_Toc103245155" w:history="1">
+          <w:hyperlink w:anchor="_Toc103333012" w:history="1">
             <w:r>
               <w:rPr>
                 <w:rStyle w:val="Lienhypertexte"/>
@@ -4189,7 +4007,7 @@
                 <w:rFonts w:eastAsiaTheme="minorEastAsia" w:cstheme="minorBidi"/>
                 <w:noProof/>
                 <w:szCs w:val="22"/>
-                <w:lang w:val="en-US" w:eastAsia="fr-FR"/>
+                <w:lang w:eastAsia="fr-FR"/>
               </w:rPr>
               <w:tab/>
             </w:r>
@@ -4205,7 +4023,6 @@
               <w:rPr>
                 <w:noProof/>
                 <w:webHidden/>
-                <w:lang w:val="en-US"/>
               </w:rPr>
               <w:tab/>
             </w:r>
@@ -4213,7 +4030,6 @@
               <w:rPr>
                 <w:noProof/>
                 <w:webHidden/>
-                <w:lang w:val="en-US"/>
               </w:rPr>
               <w:fldChar w:fldCharType="begin"/>
             </w:r>
@@ -4221,22 +4037,19 @@
               <w:rPr>
                 <w:noProof/>
                 <w:webHidden/>
-                <w:lang w:val="en-US"/>
-              </w:rPr>
-              <w:instrText xml:space="preserve"> PAGEREF _Toc103245155 \h </w:instrText>
+              </w:rPr>
+              <w:instrText xml:space="preserve"> PAGEREF _Toc103333012 \h </w:instrText>
             </w:r>
             <w:r>
               <w:rPr>
                 <w:noProof/>
                 <w:webHidden/>
-                <w:lang w:val="en-US"/>
               </w:rPr>
             </w:r>
             <w:r>
               <w:rPr>
                 <w:noProof/>
                 <w:webHidden/>
-                <w:lang w:val="en-US"/>
               </w:rPr>
               <w:fldChar w:fldCharType="separate"/>
             </w:r>
@@ -4244,7 +4057,6 @@
               <w:rPr>
                 <w:noProof/>
                 <w:webHidden/>
-                <w:lang w:val="en-US"/>
               </w:rPr>
               <w:t>17</w:t>
             </w:r>
@@ -4252,7 +4064,6 @@
               <w:rPr>
                 <w:noProof/>
                 <w:webHidden/>
-                <w:lang w:val="en-US"/>
               </w:rPr>
               <w:fldChar w:fldCharType="end"/>
             </w:r>
@@ -4269,10 +4080,10 @@
               <w:rFonts w:eastAsiaTheme="minorEastAsia" w:cstheme="minorBidi"/>
               <w:noProof/>
               <w:szCs w:val="22"/>
-              <w:lang w:val="en-US" w:eastAsia="fr-FR"/>
+              <w:lang w:eastAsia="fr-FR"/>
             </w:rPr>
           </w:pPr>
-          <w:hyperlink w:anchor="_Toc103245156" w:history="1">
+          <w:hyperlink w:anchor="_Toc103333013" w:history="1">
             <w:r>
               <w:rPr>
                 <w:rStyle w:val="Lienhypertexte"/>
@@ -4286,7 +4097,7 @@
                 <w:rFonts w:eastAsiaTheme="minorEastAsia" w:cstheme="minorBidi"/>
                 <w:noProof/>
                 <w:szCs w:val="22"/>
-                <w:lang w:val="en-US" w:eastAsia="fr-FR"/>
+                <w:lang w:eastAsia="fr-FR"/>
               </w:rPr>
               <w:tab/>
             </w:r>
@@ -4302,7 +4113,6 @@
               <w:rPr>
                 <w:noProof/>
                 <w:webHidden/>
-                <w:lang w:val="en-US"/>
               </w:rPr>
               <w:tab/>
             </w:r>
@@ -4310,7 +4120,6 @@
               <w:rPr>
                 <w:noProof/>
                 <w:webHidden/>
-                <w:lang w:val="en-US"/>
               </w:rPr>
               <w:fldChar w:fldCharType="begin"/>
             </w:r>
@@ -4318,22 +4127,19 @@
               <w:rPr>
                 <w:noProof/>
                 <w:webHidden/>
-                <w:lang w:val="en-US"/>
-              </w:rPr>
-              <w:instrText xml:space="preserve"> PAGEREF _Toc103245156 \h </w:instrText>
+              </w:rPr>
+              <w:instrText xml:space="preserve"> PAGEREF _Toc103333013 \h </w:instrText>
             </w:r>
             <w:r>
               <w:rPr>
                 <w:noProof/>
                 <w:webHidden/>
-                <w:lang w:val="en-US"/>
               </w:rPr>
             </w:r>
             <w:r>
               <w:rPr>
                 <w:noProof/>
                 <w:webHidden/>
-                <w:lang w:val="en-US"/>
               </w:rPr>
               <w:fldChar w:fldCharType="separate"/>
             </w:r>
@@ -4341,7 +4147,6 @@
               <w:rPr>
                 <w:noProof/>
                 <w:webHidden/>
-                <w:lang w:val="en-US"/>
               </w:rPr>
               <w:t>18</w:t>
             </w:r>
@@ -4349,7 +4154,6 @@
               <w:rPr>
                 <w:noProof/>
                 <w:webHidden/>
-                <w:lang w:val="en-US"/>
               </w:rPr>
               <w:fldChar w:fldCharType="end"/>
             </w:r>
@@ -4366,10 +4170,10 @@
               <w:rFonts w:eastAsiaTheme="minorEastAsia" w:cstheme="minorBidi"/>
               <w:noProof/>
               <w:szCs w:val="22"/>
-              <w:lang w:val="en-US" w:eastAsia="fr-FR"/>
+              <w:lang w:eastAsia="fr-FR"/>
             </w:rPr>
           </w:pPr>
-          <w:hyperlink w:anchor="_Toc103245157" w:history="1">
+          <w:hyperlink w:anchor="_Toc103333014" w:history="1">
             <w:r>
               <w:rPr>
                 <w:rStyle w:val="Lienhypertexte"/>
@@ -4383,7 +4187,7 @@
                 <w:rFonts w:eastAsiaTheme="minorEastAsia" w:cstheme="minorBidi"/>
                 <w:noProof/>
                 <w:szCs w:val="22"/>
-                <w:lang w:val="en-US" w:eastAsia="fr-FR"/>
+                <w:lang w:eastAsia="fr-FR"/>
               </w:rPr>
               <w:tab/>
             </w:r>
@@ -4399,7 +4203,6 @@
               <w:rPr>
                 <w:noProof/>
                 <w:webHidden/>
-                <w:lang w:val="en-US"/>
               </w:rPr>
               <w:tab/>
             </w:r>
@@ -4407,7 +4210,6 @@
               <w:rPr>
                 <w:noProof/>
                 <w:webHidden/>
-                <w:lang w:val="en-US"/>
               </w:rPr>
               <w:fldChar w:fldCharType="begin"/>
             </w:r>
@@ -4415,22 +4217,19 @@
               <w:rPr>
                 <w:noProof/>
                 <w:webHidden/>
-                <w:lang w:val="en-US"/>
-              </w:rPr>
-              <w:instrText xml:space="preserve"> PAGEREF _Toc103245157 \h </w:instrText>
+              </w:rPr>
+              <w:instrText xml:space="preserve"> PAGEREF _Toc103333014 \h </w:instrText>
             </w:r>
             <w:r>
               <w:rPr>
                 <w:noProof/>
                 <w:webHidden/>
-                <w:lang w:val="en-US"/>
               </w:rPr>
             </w:r>
             <w:r>
               <w:rPr>
                 <w:noProof/>
                 <w:webHidden/>
-                <w:lang w:val="en-US"/>
               </w:rPr>
               <w:fldChar w:fldCharType="separate"/>
             </w:r>
@@ -4438,7 +4237,6 @@
               <w:rPr>
                 <w:noProof/>
                 <w:webHidden/>
-                <w:lang w:val="en-US"/>
               </w:rPr>
               <w:t>19</w:t>
             </w:r>
@@ -4446,7 +4244,6 @@
               <w:rPr>
                 <w:noProof/>
                 <w:webHidden/>
-                <w:lang w:val="en-US"/>
               </w:rPr>
               <w:fldChar w:fldCharType="end"/>
             </w:r>
@@ -4463,10 +4260,10 @@
               <w:rFonts w:eastAsiaTheme="minorEastAsia" w:cstheme="minorBidi"/>
               <w:noProof/>
               <w:szCs w:val="22"/>
-              <w:lang w:val="en-US" w:eastAsia="fr-FR"/>
+              <w:lang w:eastAsia="fr-FR"/>
             </w:rPr>
           </w:pPr>
-          <w:hyperlink w:anchor="_Toc103245158" w:history="1">
+          <w:hyperlink w:anchor="_Toc103333015" w:history="1">
             <w:r>
               <w:rPr>
                 <w:rStyle w:val="Lienhypertexte"/>
@@ -4480,7 +4277,7 @@
                 <w:rFonts w:eastAsiaTheme="minorEastAsia" w:cstheme="minorBidi"/>
                 <w:noProof/>
                 <w:szCs w:val="22"/>
-                <w:lang w:val="en-US" w:eastAsia="fr-FR"/>
+                <w:lang w:eastAsia="fr-FR"/>
               </w:rPr>
               <w:tab/>
             </w:r>
@@ -4496,7 +4293,6 @@
               <w:rPr>
                 <w:noProof/>
                 <w:webHidden/>
-                <w:lang w:val="en-US"/>
               </w:rPr>
               <w:tab/>
             </w:r>
@@ -4504,7 +4300,6 @@
               <w:rPr>
                 <w:noProof/>
                 <w:webHidden/>
-                <w:lang w:val="en-US"/>
               </w:rPr>
               <w:fldChar w:fldCharType="begin"/>
             </w:r>
@@ -4512,22 +4307,19 @@
               <w:rPr>
                 <w:noProof/>
                 <w:webHidden/>
-                <w:lang w:val="en-US"/>
-              </w:rPr>
-              <w:instrText xml:space="preserve"> PAGEREF _Toc103245158 \h </w:instrText>
+              </w:rPr>
+              <w:instrText xml:space="preserve"> PAGEREF _Toc103333015 \h </w:instrText>
             </w:r>
             <w:r>
               <w:rPr>
                 <w:noProof/>
                 <w:webHidden/>
-                <w:lang w:val="en-US"/>
               </w:rPr>
             </w:r>
             <w:r>
               <w:rPr>
                 <w:noProof/>
                 <w:webHidden/>
-                <w:lang w:val="en-US"/>
               </w:rPr>
               <w:fldChar w:fldCharType="separate"/>
             </w:r>
@@ -4535,7 +4327,6 @@
               <w:rPr>
                 <w:noProof/>
                 <w:webHidden/>
-                <w:lang w:val="en-US"/>
               </w:rPr>
               <w:t>20</w:t>
             </w:r>
@@ -4543,7 +4334,6 @@
               <w:rPr>
                 <w:noProof/>
                 <w:webHidden/>
-                <w:lang w:val="en-US"/>
               </w:rPr>
               <w:fldChar w:fldCharType="end"/>
             </w:r>
@@ -4560,10 +4350,10 @@
               <w:rFonts w:eastAsiaTheme="minorEastAsia" w:cstheme="minorBidi"/>
               <w:noProof/>
               <w:szCs w:val="22"/>
-              <w:lang w:val="en-US" w:eastAsia="fr-FR"/>
+              <w:lang w:eastAsia="fr-FR"/>
             </w:rPr>
           </w:pPr>
-          <w:hyperlink w:anchor="_Toc103245159" w:history="1">
+          <w:hyperlink w:anchor="_Toc103333016" w:history="1">
             <w:r>
               <w:rPr>
                 <w:rStyle w:val="Lienhypertexte"/>
@@ -4577,7 +4367,7 @@
                 <w:rFonts w:eastAsiaTheme="minorEastAsia" w:cstheme="minorBidi"/>
                 <w:noProof/>
                 <w:szCs w:val="22"/>
-                <w:lang w:val="en-US" w:eastAsia="fr-FR"/>
+                <w:lang w:eastAsia="fr-FR"/>
               </w:rPr>
               <w:tab/>
             </w:r>
@@ -4593,7 +4383,6 @@
               <w:rPr>
                 <w:noProof/>
                 <w:webHidden/>
-                <w:lang w:val="en-US"/>
               </w:rPr>
               <w:tab/>
             </w:r>
@@ -4601,7 +4390,6 @@
               <w:rPr>
                 <w:noProof/>
                 <w:webHidden/>
-                <w:lang w:val="en-US"/>
               </w:rPr>
               <w:fldChar w:fldCharType="begin"/>
             </w:r>
@@ -4609,22 +4397,19 @@
               <w:rPr>
                 <w:noProof/>
                 <w:webHidden/>
-                <w:lang w:val="en-US"/>
-              </w:rPr>
-              <w:instrText xml:space="preserve"> PAGEREF _Toc103245159 \h </w:instrText>
+              </w:rPr>
+              <w:instrText xml:space="preserve"> PAGEREF _Toc103333016 \h </w:instrText>
             </w:r>
             <w:r>
               <w:rPr>
                 <w:noProof/>
                 <w:webHidden/>
-                <w:lang w:val="en-US"/>
               </w:rPr>
             </w:r>
             <w:r>
               <w:rPr>
                 <w:noProof/>
                 <w:webHidden/>
-                <w:lang w:val="en-US"/>
               </w:rPr>
               <w:fldChar w:fldCharType="separate"/>
             </w:r>
@@ -4632,7 +4417,6 @@
               <w:rPr>
                 <w:noProof/>
                 <w:webHidden/>
-                <w:lang w:val="en-US"/>
               </w:rPr>
               <w:t>21</w:t>
             </w:r>
@@ -4640,7 +4424,6 @@
               <w:rPr>
                 <w:noProof/>
                 <w:webHidden/>
-                <w:lang w:val="en-US"/>
               </w:rPr>
               <w:fldChar w:fldCharType="end"/>
             </w:r>
@@ -4657,10 +4440,10 @@
               <w:rFonts w:eastAsiaTheme="minorEastAsia" w:cstheme="minorBidi"/>
               <w:noProof/>
               <w:szCs w:val="22"/>
-              <w:lang w:val="en-US" w:eastAsia="fr-FR"/>
+              <w:lang w:eastAsia="fr-FR"/>
             </w:rPr>
           </w:pPr>
-          <w:hyperlink w:anchor="_Toc103245160" w:history="1">
+          <w:hyperlink w:anchor="_Toc103333017" w:history="1">
             <w:r>
               <w:rPr>
                 <w:rStyle w:val="Lienhypertexte"/>
@@ -4674,7 +4457,7 @@
                 <w:rFonts w:eastAsiaTheme="minorEastAsia" w:cstheme="minorBidi"/>
                 <w:noProof/>
                 <w:szCs w:val="22"/>
-                <w:lang w:val="en-US" w:eastAsia="fr-FR"/>
+                <w:lang w:eastAsia="fr-FR"/>
               </w:rPr>
               <w:tab/>
             </w:r>
@@ -4690,7 +4473,6 @@
               <w:rPr>
                 <w:noProof/>
                 <w:webHidden/>
-                <w:lang w:val="en-US"/>
               </w:rPr>
               <w:tab/>
             </w:r>
@@ -4698,7 +4480,6 @@
               <w:rPr>
                 <w:noProof/>
                 <w:webHidden/>
-                <w:lang w:val="en-US"/>
               </w:rPr>
               <w:fldChar w:fldCharType="begin"/>
             </w:r>
@@ -4706,22 +4487,19 @@
               <w:rPr>
                 <w:noProof/>
                 <w:webHidden/>
-                <w:lang w:val="en-US"/>
-              </w:rPr>
-              <w:instrText xml:space="preserve"> PAGEREF _Toc103245160 \h </w:instrText>
+              </w:rPr>
+              <w:instrText xml:space="preserve"> PAGEREF _Toc103333017 \h </w:instrText>
             </w:r>
             <w:r>
               <w:rPr>
                 <w:noProof/>
                 <w:webHidden/>
-                <w:lang w:val="en-US"/>
               </w:rPr>
             </w:r>
             <w:r>
               <w:rPr>
                 <w:noProof/>
                 <w:webHidden/>
-                <w:lang w:val="en-US"/>
               </w:rPr>
               <w:fldChar w:fldCharType="separate"/>
             </w:r>
@@ -4729,7 +4507,6 @@
               <w:rPr>
                 <w:noProof/>
                 <w:webHidden/>
-                <w:lang w:val="en-US"/>
               </w:rPr>
               <w:t>23</w:t>
             </w:r>
@@ -4737,7 +4514,6 @@
               <w:rPr>
                 <w:noProof/>
                 <w:webHidden/>
-                <w:lang w:val="en-US"/>
               </w:rPr>
               <w:fldChar w:fldCharType="end"/>
             </w:r>
@@ -4754,10 +4530,10 @@
               <w:rFonts w:eastAsiaTheme="minorEastAsia" w:cstheme="minorBidi"/>
               <w:noProof/>
               <w:szCs w:val="22"/>
-              <w:lang w:val="en-US" w:eastAsia="fr-FR"/>
+              <w:lang w:eastAsia="fr-FR"/>
             </w:rPr>
           </w:pPr>
-          <w:hyperlink w:anchor="_Toc103245161" w:history="1">
+          <w:hyperlink w:anchor="_Toc103333018" w:history="1">
             <w:r>
               <w:rPr>
                 <w:rStyle w:val="Lienhypertexte"/>
@@ -4771,7 +4547,7 @@
                 <w:rFonts w:eastAsiaTheme="minorEastAsia" w:cstheme="minorBidi"/>
                 <w:noProof/>
                 <w:szCs w:val="22"/>
-                <w:lang w:val="en-US" w:eastAsia="fr-FR"/>
+                <w:lang w:eastAsia="fr-FR"/>
               </w:rPr>
               <w:tab/>
             </w:r>
@@ -4787,7 +4563,6 @@
               <w:rPr>
                 <w:noProof/>
                 <w:webHidden/>
-                <w:lang w:val="en-US"/>
               </w:rPr>
               <w:tab/>
             </w:r>
@@ -4795,7 +4570,6 @@
               <w:rPr>
                 <w:noProof/>
                 <w:webHidden/>
-                <w:lang w:val="en-US"/>
               </w:rPr>
               <w:fldChar w:fldCharType="begin"/>
             </w:r>
@@ -4803,22 +4577,19 @@
               <w:rPr>
                 <w:noProof/>
                 <w:webHidden/>
-                <w:lang w:val="en-US"/>
-              </w:rPr>
-              <w:instrText xml:space="preserve"> PAGEREF _Toc103245161 \h </w:instrText>
+              </w:rPr>
+              <w:instrText xml:space="preserve"> PAGEREF _Toc103333018 \h </w:instrText>
             </w:r>
             <w:r>
               <w:rPr>
                 <w:noProof/>
                 <w:webHidden/>
-                <w:lang w:val="en-US"/>
               </w:rPr>
             </w:r>
             <w:r>
               <w:rPr>
                 <w:noProof/>
                 <w:webHidden/>
-                <w:lang w:val="en-US"/>
               </w:rPr>
               <w:fldChar w:fldCharType="separate"/>
             </w:r>
@@ -4826,7 +4597,6 @@
               <w:rPr>
                 <w:noProof/>
                 <w:webHidden/>
-                <w:lang w:val="en-US"/>
               </w:rPr>
               <w:t>23</w:t>
             </w:r>
@@ -4834,7 +4604,6 @@
               <w:rPr>
                 <w:noProof/>
                 <w:webHidden/>
-                <w:lang w:val="en-US"/>
               </w:rPr>
               <w:fldChar w:fldCharType="end"/>
             </w:r>
@@ -4851,10 +4620,10 @@
               <w:rFonts w:eastAsiaTheme="minorEastAsia" w:cstheme="minorBidi"/>
               <w:noProof/>
               <w:szCs w:val="22"/>
-              <w:lang w:val="en-US" w:eastAsia="fr-FR"/>
+              <w:lang w:eastAsia="fr-FR"/>
             </w:rPr>
           </w:pPr>
-          <w:hyperlink w:anchor="_Toc103245162" w:history="1">
+          <w:hyperlink w:anchor="_Toc103333019" w:history="1">
             <w:r>
               <w:rPr>
                 <w:rStyle w:val="Lienhypertexte"/>
@@ -4868,7 +4637,7 @@
                 <w:rFonts w:eastAsiaTheme="minorEastAsia" w:cstheme="minorBidi"/>
                 <w:noProof/>
                 <w:szCs w:val="22"/>
-                <w:lang w:val="en-US" w:eastAsia="fr-FR"/>
+                <w:lang w:eastAsia="fr-FR"/>
               </w:rPr>
               <w:tab/>
             </w:r>
@@ -4884,7 +4653,6 @@
               <w:rPr>
                 <w:noProof/>
                 <w:webHidden/>
-                <w:lang w:val="en-US"/>
               </w:rPr>
               <w:tab/>
             </w:r>
@@ -4892,7 +4660,6 @@
               <w:rPr>
                 <w:noProof/>
                 <w:webHidden/>
-                <w:lang w:val="en-US"/>
               </w:rPr>
               <w:fldChar w:fldCharType="begin"/>
             </w:r>
@@ -4900,22 +4667,19 @@
               <w:rPr>
                 <w:noProof/>
                 <w:webHidden/>
-                <w:lang w:val="en-US"/>
-              </w:rPr>
-              <w:instrText xml:space="preserve"> PAGEREF _Toc103245162 \h </w:instrText>
+              </w:rPr>
+              <w:instrText xml:space="preserve"> PAGEREF _Toc103333019 \h </w:instrText>
             </w:r>
             <w:r>
               <w:rPr>
                 <w:noProof/>
                 <w:webHidden/>
-                <w:lang w:val="en-US"/>
               </w:rPr>
             </w:r>
             <w:r>
               <w:rPr>
                 <w:noProof/>
                 <w:webHidden/>
-                <w:lang w:val="en-US"/>
               </w:rPr>
               <w:fldChar w:fldCharType="separate"/>
             </w:r>
@@ -4923,7 +4687,6 @@
               <w:rPr>
                 <w:noProof/>
                 <w:webHidden/>
-                <w:lang w:val="en-US"/>
               </w:rPr>
               <w:t>24</w:t>
             </w:r>
@@ -4931,7 +4694,6 @@
               <w:rPr>
                 <w:noProof/>
                 <w:webHidden/>
-                <w:lang w:val="en-US"/>
               </w:rPr>
               <w:fldChar w:fldCharType="end"/>
             </w:r>
@@ -4948,10 +4710,10 @@
               <w:rFonts w:eastAsiaTheme="minorEastAsia" w:cstheme="minorBidi"/>
               <w:noProof/>
               <w:szCs w:val="22"/>
-              <w:lang w:val="en-US" w:eastAsia="fr-FR"/>
+              <w:lang w:eastAsia="fr-FR"/>
             </w:rPr>
           </w:pPr>
-          <w:hyperlink w:anchor="_Toc103245163" w:history="1">
+          <w:hyperlink w:anchor="_Toc103333020" w:history="1">
             <w:r>
               <w:rPr>
                 <w:rStyle w:val="Lienhypertexte"/>
@@ -4965,7 +4727,7 @@
                 <w:rFonts w:eastAsiaTheme="minorEastAsia" w:cstheme="minorBidi"/>
                 <w:noProof/>
                 <w:szCs w:val="22"/>
-                <w:lang w:val="en-US" w:eastAsia="fr-FR"/>
+                <w:lang w:eastAsia="fr-FR"/>
               </w:rPr>
               <w:tab/>
             </w:r>
@@ -4981,7 +4743,6 @@
               <w:rPr>
                 <w:noProof/>
                 <w:webHidden/>
-                <w:lang w:val="en-US"/>
               </w:rPr>
               <w:tab/>
             </w:r>
@@ -4989,7 +4750,6 @@
               <w:rPr>
                 <w:noProof/>
                 <w:webHidden/>
-                <w:lang w:val="en-US"/>
               </w:rPr>
               <w:fldChar w:fldCharType="begin"/>
             </w:r>
@@ -4997,22 +4757,19 @@
               <w:rPr>
                 <w:noProof/>
                 <w:webHidden/>
-                <w:lang w:val="en-US"/>
-              </w:rPr>
-              <w:instrText xml:space="preserve"> PAGEREF _Toc103245163 \h </w:instrText>
+              </w:rPr>
+              <w:instrText xml:space="preserve"> PAGEREF _Toc103333020 \h </w:instrText>
             </w:r>
             <w:r>
               <w:rPr>
                 <w:noProof/>
                 <w:webHidden/>
-                <w:lang w:val="en-US"/>
               </w:rPr>
             </w:r>
             <w:r>
               <w:rPr>
                 <w:noProof/>
                 <w:webHidden/>
-                <w:lang w:val="en-US"/>
               </w:rPr>
               <w:fldChar w:fldCharType="separate"/>
             </w:r>
@@ -5020,7 +4777,6 @@
               <w:rPr>
                 <w:noProof/>
                 <w:webHidden/>
-                <w:lang w:val="en-US"/>
               </w:rPr>
               <w:t>25</w:t>
             </w:r>
@@ -5028,7 +4784,6 @@
               <w:rPr>
                 <w:noProof/>
                 <w:webHidden/>
-                <w:lang w:val="en-US"/>
               </w:rPr>
               <w:fldChar w:fldCharType="end"/>
             </w:r>
@@ -5045,10 +4800,10 @@
               <w:rFonts w:eastAsiaTheme="minorEastAsia" w:cstheme="minorBidi"/>
               <w:noProof/>
               <w:szCs w:val="22"/>
-              <w:lang w:val="en-US" w:eastAsia="fr-FR"/>
+              <w:lang w:eastAsia="fr-FR"/>
             </w:rPr>
           </w:pPr>
-          <w:hyperlink w:anchor="_Toc103245164" w:history="1">
+          <w:hyperlink w:anchor="_Toc103333021" w:history="1">
             <w:r>
               <w:rPr>
                 <w:rStyle w:val="Lienhypertexte"/>
@@ -5062,7 +4817,7 @@
                 <w:rFonts w:eastAsiaTheme="minorEastAsia" w:cstheme="minorBidi"/>
                 <w:noProof/>
                 <w:szCs w:val="22"/>
-                <w:lang w:val="en-US" w:eastAsia="fr-FR"/>
+                <w:lang w:eastAsia="fr-FR"/>
               </w:rPr>
               <w:tab/>
             </w:r>
@@ -5078,7 +4833,6 @@
               <w:rPr>
                 <w:noProof/>
                 <w:webHidden/>
-                <w:lang w:val="en-US"/>
               </w:rPr>
               <w:tab/>
             </w:r>
@@ -5086,7 +4840,6 @@
               <w:rPr>
                 <w:noProof/>
                 <w:webHidden/>
-                <w:lang w:val="en-US"/>
               </w:rPr>
               <w:fldChar w:fldCharType="begin"/>
             </w:r>
@@ -5094,22 +4847,19 @@
               <w:rPr>
                 <w:noProof/>
                 <w:webHidden/>
-                <w:lang w:val="en-US"/>
-              </w:rPr>
-              <w:instrText xml:space="preserve"> PAGEREF _Toc103245164 \h </w:instrText>
+              </w:rPr>
+              <w:instrText xml:space="preserve"> PAGEREF _Toc103333021 \h </w:instrText>
             </w:r>
             <w:r>
               <w:rPr>
                 <w:noProof/>
                 <w:webHidden/>
-                <w:lang w:val="en-US"/>
               </w:rPr>
             </w:r>
             <w:r>
               <w:rPr>
                 <w:noProof/>
                 <w:webHidden/>
-                <w:lang w:val="en-US"/>
               </w:rPr>
               <w:fldChar w:fldCharType="separate"/>
             </w:r>
@@ -5117,7 +4867,6 @@
               <w:rPr>
                 <w:noProof/>
                 <w:webHidden/>
-                <w:lang w:val="en-US"/>
               </w:rPr>
               <w:t>26</w:t>
             </w:r>
@@ -5125,7 +4874,6 @@
               <w:rPr>
                 <w:noProof/>
                 <w:webHidden/>
-                <w:lang w:val="en-US"/>
               </w:rPr>
               <w:fldChar w:fldCharType="end"/>
             </w:r>
@@ -5142,10 +4890,10 @@
               <w:rFonts w:eastAsiaTheme="minorEastAsia" w:cstheme="minorBidi"/>
               <w:noProof/>
               <w:szCs w:val="22"/>
-              <w:lang w:val="en-US" w:eastAsia="fr-FR"/>
+              <w:lang w:eastAsia="fr-FR"/>
             </w:rPr>
           </w:pPr>
-          <w:hyperlink w:anchor="_Toc103245165" w:history="1">
+          <w:hyperlink w:anchor="_Toc103333022" w:history="1">
             <w:r>
               <w:rPr>
                 <w:rStyle w:val="Lienhypertexte"/>
@@ -5159,7 +4907,7 @@
                 <w:rFonts w:eastAsiaTheme="minorEastAsia" w:cstheme="minorBidi"/>
                 <w:noProof/>
                 <w:szCs w:val="22"/>
-                <w:lang w:val="en-US" w:eastAsia="fr-FR"/>
+                <w:lang w:eastAsia="fr-FR"/>
               </w:rPr>
               <w:tab/>
             </w:r>
@@ -5175,7 +4923,6 @@
               <w:rPr>
                 <w:noProof/>
                 <w:webHidden/>
-                <w:lang w:val="en-US"/>
               </w:rPr>
               <w:tab/>
             </w:r>
@@ -5183,7 +4930,6 @@
               <w:rPr>
                 <w:noProof/>
                 <w:webHidden/>
-                <w:lang w:val="en-US"/>
               </w:rPr>
               <w:fldChar w:fldCharType="begin"/>
             </w:r>
@@ -5191,22 +4937,19 @@
               <w:rPr>
                 <w:noProof/>
                 <w:webHidden/>
-                <w:lang w:val="en-US"/>
-              </w:rPr>
-              <w:instrText xml:space="preserve"> PAGEREF _Toc103245165 \h </w:instrText>
+              </w:rPr>
+              <w:instrText xml:space="preserve"> PAGEREF _Toc103333022 \h </w:instrText>
             </w:r>
             <w:r>
               <w:rPr>
                 <w:noProof/>
                 <w:webHidden/>
-                <w:lang w:val="en-US"/>
               </w:rPr>
             </w:r>
             <w:r>
               <w:rPr>
                 <w:noProof/>
                 <w:webHidden/>
-                <w:lang w:val="en-US"/>
               </w:rPr>
               <w:fldChar w:fldCharType="separate"/>
             </w:r>
@@ -5214,7 +4957,6 @@
               <w:rPr>
                 <w:noProof/>
                 <w:webHidden/>
-                <w:lang w:val="en-US"/>
               </w:rPr>
               <w:t>27</w:t>
             </w:r>
@@ -5222,7 +4964,6 @@
               <w:rPr>
                 <w:noProof/>
                 <w:webHidden/>
-                <w:lang w:val="en-US"/>
               </w:rPr>
               <w:fldChar w:fldCharType="end"/>
             </w:r>
@@ -5239,10 +4980,10 @@
               <w:rFonts w:eastAsiaTheme="minorEastAsia" w:cstheme="minorBidi"/>
               <w:noProof/>
               <w:szCs w:val="22"/>
-              <w:lang w:val="en-US" w:eastAsia="fr-FR"/>
+              <w:lang w:eastAsia="fr-FR"/>
             </w:rPr>
           </w:pPr>
-          <w:hyperlink w:anchor="_Toc103245166" w:history="1">
+          <w:hyperlink w:anchor="_Toc103333023" w:history="1">
             <w:r>
               <w:rPr>
                 <w:rStyle w:val="Lienhypertexte"/>
@@ -5256,7 +4997,7 @@
                 <w:rFonts w:eastAsiaTheme="minorEastAsia" w:cstheme="minorBidi"/>
                 <w:noProof/>
                 <w:szCs w:val="22"/>
-                <w:lang w:val="en-US" w:eastAsia="fr-FR"/>
+                <w:lang w:eastAsia="fr-FR"/>
               </w:rPr>
               <w:tab/>
             </w:r>
@@ -5272,7 +5013,6 @@
               <w:rPr>
                 <w:noProof/>
                 <w:webHidden/>
-                <w:lang w:val="en-US"/>
               </w:rPr>
               <w:tab/>
             </w:r>
@@ -5280,7 +5020,6 @@
               <w:rPr>
                 <w:noProof/>
                 <w:webHidden/>
-                <w:lang w:val="en-US"/>
               </w:rPr>
               <w:fldChar w:fldCharType="begin"/>
             </w:r>
@@ -5288,22 +5027,19 @@
               <w:rPr>
                 <w:noProof/>
                 <w:webHidden/>
-                <w:lang w:val="en-US"/>
-              </w:rPr>
-              <w:instrText xml:space="preserve"> PAGEREF _Toc103245166 \h </w:instrText>
+              </w:rPr>
+              <w:instrText xml:space="preserve"> PAGEREF _Toc103333023 \h </w:instrText>
             </w:r>
             <w:r>
               <w:rPr>
                 <w:noProof/>
                 <w:webHidden/>
-                <w:lang w:val="en-US"/>
               </w:rPr>
             </w:r>
             <w:r>
               <w:rPr>
                 <w:noProof/>
                 <w:webHidden/>
-                <w:lang w:val="en-US"/>
               </w:rPr>
               <w:fldChar w:fldCharType="separate"/>
             </w:r>
@@ -5311,7 +5047,6 @@
               <w:rPr>
                 <w:noProof/>
                 <w:webHidden/>
-                <w:lang w:val="en-US"/>
               </w:rPr>
               <w:t>28</w:t>
             </w:r>
@@ -5319,7 +5054,6 @@
               <w:rPr>
                 <w:noProof/>
                 <w:webHidden/>
-                <w:lang w:val="en-US"/>
               </w:rPr>
               <w:fldChar w:fldCharType="end"/>
             </w:r>
@@ -5336,10 +5070,10 @@
               <w:rFonts w:eastAsiaTheme="minorEastAsia" w:cstheme="minorBidi"/>
               <w:noProof/>
               <w:szCs w:val="22"/>
-              <w:lang w:val="en-US" w:eastAsia="fr-FR"/>
+              <w:lang w:eastAsia="fr-FR"/>
             </w:rPr>
           </w:pPr>
-          <w:hyperlink w:anchor="_Toc103245167" w:history="1">
+          <w:hyperlink w:anchor="_Toc103333024" w:history="1">
             <w:r>
               <w:rPr>
                 <w:rStyle w:val="Lienhypertexte"/>
@@ -5353,7 +5087,7 @@
                 <w:rFonts w:eastAsiaTheme="minorEastAsia" w:cstheme="minorBidi"/>
                 <w:noProof/>
                 <w:szCs w:val="22"/>
-                <w:lang w:val="en-US" w:eastAsia="fr-FR"/>
+                <w:lang w:eastAsia="fr-FR"/>
               </w:rPr>
               <w:tab/>
             </w:r>
@@ -5369,7 +5103,6 @@
               <w:rPr>
                 <w:noProof/>
                 <w:webHidden/>
-                <w:lang w:val="en-US"/>
               </w:rPr>
               <w:tab/>
             </w:r>
@@ -5377,7 +5110,6 @@
               <w:rPr>
                 <w:noProof/>
                 <w:webHidden/>
-                <w:lang w:val="en-US"/>
               </w:rPr>
               <w:fldChar w:fldCharType="begin"/>
             </w:r>
@@ -5385,22 +5117,19 @@
               <w:rPr>
                 <w:noProof/>
                 <w:webHidden/>
-                <w:lang w:val="en-US"/>
-              </w:rPr>
-              <w:instrText xml:space="preserve"> PAGEREF _Toc103245167 \h </w:instrText>
+              </w:rPr>
+              <w:instrText xml:space="preserve"> PAGEREF _Toc103333024 \h </w:instrText>
             </w:r>
             <w:r>
               <w:rPr>
                 <w:noProof/>
                 <w:webHidden/>
-                <w:lang w:val="en-US"/>
               </w:rPr>
             </w:r>
             <w:r>
               <w:rPr>
                 <w:noProof/>
                 <w:webHidden/>
-                <w:lang w:val="en-US"/>
               </w:rPr>
               <w:fldChar w:fldCharType="separate"/>
             </w:r>
@@ -5408,7 +5137,6 @@
               <w:rPr>
                 <w:noProof/>
                 <w:webHidden/>
-                <w:lang w:val="en-US"/>
               </w:rPr>
               <w:t>28</w:t>
             </w:r>
@@ -5416,7 +5144,6 @@
               <w:rPr>
                 <w:noProof/>
                 <w:webHidden/>
-                <w:lang w:val="en-US"/>
               </w:rPr>
               <w:fldChar w:fldCharType="end"/>
             </w:r>
@@ -5429,10 +5156,10 @@
               <w:rFonts w:eastAsiaTheme="minorEastAsia" w:cstheme="minorBidi"/>
               <w:noProof/>
               <w:szCs w:val="22"/>
-              <w:lang w:val="en-US" w:eastAsia="fr-FR"/>
+              <w:lang w:eastAsia="fr-FR"/>
             </w:rPr>
           </w:pPr>
-          <w:hyperlink w:anchor="_Toc103245168" w:history="1">
+          <w:hyperlink w:anchor="_Toc103333025" w:history="1">
             <w:r>
               <w:rPr>
                 <w:rStyle w:val="Lienhypertexte"/>
@@ -5446,7 +5173,7 @@
                 <w:rFonts w:eastAsiaTheme="minorEastAsia" w:cstheme="minorBidi"/>
                 <w:noProof/>
                 <w:szCs w:val="22"/>
-                <w:lang w:val="en-US" w:eastAsia="fr-FR"/>
+                <w:lang w:eastAsia="fr-FR"/>
               </w:rPr>
               <w:tab/>
             </w:r>
@@ -5462,7 +5189,6 @@
               <w:rPr>
                 <w:noProof/>
                 <w:webHidden/>
-                <w:lang w:val="en-US"/>
               </w:rPr>
               <w:tab/>
             </w:r>
@@ -5470,7 +5196,6 @@
               <w:rPr>
                 <w:noProof/>
                 <w:webHidden/>
-                <w:lang w:val="en-US"/>
               </w:rPr>
               <w:fldChar w:fldCharType="begin"/>
             </w:r>
@@ -5478,22 +5203,19 @@
               <w:rPr>
                 <w:noProof/>
                 <w:webHidden/>
-                <w:lang w:val="en-US"/>
-              </w:rPr>
-              <w:instrText xml:space="preserve"> PAGEREF _Toc103245168 \h </w:instrText>
+              </w:rPr>
+              <w:instrText xml:space="preserve"> PAGEREF _Toc103333025 \h </w:instrText>
             </w:r>
             <w:r>
               <w:rPr>
                 <w:noProof/>
                 <w:webHidden/>
-                <w:lang w:val="en-US"/>
               </w:rPr>
             </w:r>
             <w:r>
               <w:rPr>
                 <w:noProof/>
                 <w:webHidden/>
-                <w:lang w:val="en-US"/>
               </w:rPr>
               <w:fldChar w:fldCharType="separate"/>
             </w:r>
@@ -5501,7 +5223,6 @@
               <w:rPr>
                 <w:noProof/>
                 <w:webHidden/>
-                <w:lang w:val="en-US"/>
               </w:rPr>
               <w:t>28</w:t>
             </w:r>
@@ -5509,7 +5230,6 @@
               <w:rPr>
                 <w:noProof/>
                 <w:webHidden/>
-                <w:lang w:val="en-US"/>
               </w:rPr>
               <w:fldChar w:fldCharType="end"/>
             </w:r>
@@ -5526,10 +5246,10 @@
               <w:rFonts w:eastAsiaTheme="minorEastAsia" w:cstheme="minorBidi"/>
               <w:noProof/>
               <w:szCs w:val="22"/>
-              <w:lang w:val="en-US" w:eastAsia="fr-FR"/>
+              <w:lang w:eastAsia="fr-FR"/>
             </w:rPr>
           </w:pPr>
-          <w:hyperlink w:anchor="_Toc103245169" w:history="1">
+          <w:hyperlink w:anchor="_Toc103333026" w:history="1">
             <w:r>
               <w:rPr>
                 <w:rStyle w:val="Lienhypertexte"/>
@@ -5543,7 +5263,7 @@
                 <w:rFonts w:eastAsiaTheme="minorEastAsia" w:cstheme="minorBidi"/>
                 <w:noProof/>
                 <w:szCs w:val="22"/>
-                <w:lang w:val="en-US" w:eastAsia="fr-FR"/>
+                <w:lang w:eastAsia="fr-FR"/>
               </w:rPr>
               <w:tab/>
             </w:r>
@@ -5559,7 +5279,6 @@
               <w:rPr>
                 <w:noProof/>
                 <w:webHidden/>
-                <w:lang w:val="en-US"/>
               </w:rPr>
               <w:tab/>
             </w:r>
@@ -5567,7 +5286,6 @@
               <w:rPr>
                 <w:noProof/>
                 <w:webHidden/>
-                <w:lang w:val="en-US"/>
               </w:rPr>
               <w:fldChar w:fldCharType="begin"/>
             </w:r>
@@ -5575,22 +5293,19 @@
               <w:rPr>
                 <w:noProof/>
                 <w:webHidden/>
-                <w:lang w:val="en-US"/>
-              </w:rPr>
-              <w:instrText xml:space="preserve"> PAGEREF _Toc103245169 \h </w:instrText>
+              </w:rPr>
+              <w:instrText xml:space="preserve"> PAGEREF _Toc103333026 \h </w:instrText>
             </w:r>
             <w:r>
               <w:rPr>
                 <w:noProof/>
                 <w:webHidden/>
-                <w:lang w:val="en-US"/>
               </w:rPr>
             </w:r>
             <w:r>
               <w:rPr>
                 <w:noProof/>
                 <w:webHidden/>
-                <w:lang w:val="en-US"/>
               </w:rPr>
               <w:fldChar w:fldCharType="separate"/>
             </w:r>
@@ -5598,7 +5313,6 @@
               <w:rPr>
                 <w:noProof/>
                 <w:webHidden/>
-                <w:lang w:val="en-US"/>
               </w:rPr>
               <w:t>28</w:t>
             </w:r>
@@ -5606,7 +5320,6 @@
               <w:rPr>
                 <w:noProof/>
                 <w:webHidden/>
-                <w:lang w:val="en-US"/>
               </w:rPr>
               <w:fldChar w:fldCharType="end"/>
             </w:r>
@@ -5623,10 +5336,10 @@
               <w:rFonts w:eastAsiaTheme="minorEastAsia" w:cstheme="minorBidi"/>
               <w:noProof/>
               <w:szCs w:val="22"/>
-              <w:lang w:val="en-US" w:eastAsia="fr-FR"/>
+              <w:lang w:eastAsia="fr-FR"/>
             </w:rPr>
           </w:pPr>
-          <w:hyperlink w:anchor="_Toc103245170" w:history="1">
+          <w:hyperlink w:anchor="_Toc103333027" w:history="1">
             <w:r>
               <w:rPr>
                 <w:rStyle w:val="Lienhypertexte"/>
@@ -5640,7 +5353,7 @@
                 <w:rFonts w:eastAsiaTheme="minorEastAsia" w:cstheme="minorBidi"/>
                 <w:noProof/>
                 <w:szCs w:val="22"/>
-                <w:lang w:val="en-US" w:eastAsia="fr-FR"/>
+                <w:lang w:eastAsia="fr-FR"/>
               </w:rPr>
               <w:tab/>
             </w:r>
@@ -5656,7 +5369,6 @@
               <w:rPr>
                 <w:noProof/>
                 <w:webHidden/>
-                <w:lang w:val="en-US"/>
               </w:rPr>
               <w:tab/>
             </w:r>
@@ -5664,7 +5376,6 @@
               <w:rPr>
                 <w:noProof/>
                 <w:webHidden/>
-                <w:lang w:val="en-US"/>
               </w:rPr>
               <w:fldChar w:fldCharType="begin"/>
             </w:r>
@@ -5672,22 +5383,19 @@
               <w:rPr>
                 <w:noProof/>
                 <w:webHidden/>
-                <w:lang w:val="en-US"/>
-              </w:rPr>
-              <w:instrText xml:space="preserve"> PAGEREF _Toc103245170 \h </w:instrText>
+              </w:rPr>
+              <w:instrText xml:space="preserve"> PAGEREF _Toc103333027 \h </w:instrText>
             </w:r>
             <w:r>
               <w:rPr>
                 <w:noProof/>
                 <w:webHidden/>
-                <w:lang w:val="en-US"/>
               </w:rPr>
             </w:r>
             <w:r>
               <w:rPr>
                 <w:noProof/>
                 <w:webHidden/>
-                <w:lang w:val="en-US"/>
               </w:rPr>
               <w:fldChar w:fldCharType="separate"/>
             </w:r>
@@ -5695,7 +5403,6 @@
               <w:rPr>
                 <w:noProof/>
                 <w:webHidden/>
-                <w:lang w:val="en-US"/>
               </w:rPr>
               <w:t>28</w:t>
             </w:r>
@@ -5703,7 +5410,6 @@
               <w:rPr>
                 <w:noProof/>
                 <w:webHidden/>
-                <w:lang w:val="en-US"/>
               </w:rPr>
               <w:fldChar w:fldCharType="end"/>
             </w:r>
@@ -5720,10 +5426,10 @@
               <w:rFonts w:eastAsiaTheme="minorEastAsia" w:cstheme="minorBidi"/>
               <w:noProof/>
               <w:szCs w:val="22"/>
-              <w:lang w:val="en-US" w:eastAsia="fr-FR"/>
+              <w:lang w:eastAsia="fr-FR"/>
             </w:rPr>
           </w:pPr>
-          <w:hyperlink w:anchor="_Toc103245171" w:history="1">
+          <w:hyperlink w:anchor="_Toc103333028" w:history="1">
             <w:r>
               <w:rPr>
                 <w:rStyle w:val="Lienhypertexte"/>
@@ -5737,7 +5443,7 @@
                 <w:rFonts w:eastAsiaTheme="minorEastAsia" w:cstheme="minorBidi"/>
                 <w:noProof/>
                 <w:szCs w:val="22"/>
-                <w:lang w:val="en-US" w:eastAsia="fr-FR"/>
+                <w:lang w:eastAsia="fr-FR"/>
               </w:rPr>
               <w:tab/>
             </w:r>
@@ -5753,7 +5459,6 @@
               <w:rPr>
                 <w:noProof/>
                 <w:webHidden/>
-                <w:lang w:val="en-US"/>
               </w:rPr>
               <w:tab/>
             </w:r>
@@ -5761,7 +5466,6 @@
               <w:rPr>
                 <w:noProof/>
                 <w:webHidden/>
-                <w:lang w:val="en-US"/>
               </w:rPr>
               <w:fldChar w:fldCharType="begin"/>
             </w:r>
@@ -5769,22 +5473,19 @@
               <w:rPr>
                 <w:noProof/>
                 <w:webHidden/>
-                <w:lang w:val="en-US"/>
-              </w:rPr>
-              <w:instrText xml:space="preserve"> PAGEREF _Toc103245171 \h </w:instrText>
+              </w:rPr>
+              <w:instrText xml:space="preserve"> PAGEREF _Toc103333028 \h </w:instrText>
             </w:r>
             <w:r>
               <w:rPr>
                 <w:noProof/>
                 <w:webHidden/>
-                <w:lang w:val="en-US"/>
               </w:rPr>
             </w:r>
             <w:r>
               <w:rPr>
                 <w:noProof/>
                 <w:webHidden/>
-                <w:lang w:val="en-US"/>
               </w:rPr>
               <w:fldChar w:fldCharType="separate"/>
             </w:r>
@@ -5792,7 +5493,6 @@
               <w:rPr>
                 <w:noProof/>
                 <w:webHidden/>
-                <w:lang w:val="en-US"/>
               </w:rPr>
               <w:t>28</w:t>
             </w:r>
@@ -5800,7 +5500,6 @@
               <w:rPr>
                 <w:noProof/>
                 <w:webHidden/>
-                <w:lang w:val="en-US"/>
               </w:rPr>
               <w:fldChar w:fldCharType="end"/>
             </w:r>
@@ -5813,10 +5512,10 @@
               <w:rFonts w:eastAsiaTheme="minorEastAsia" w:cstheme="minorBidi"/>
               <w:noProof/>
               <w:szCs w:val="22"/>
-              <w:lang w:val="en-US" w:eastAsia="fr-FR"/>
+              <w:lang w:eastAsia="fr-FR"/>
             </w:rPr>
           </w:pPr>
-          <w:hyperlink w:anchor="_Toc103245172" w:history="1">
+          <w:hyperlink w:anchor="_Toc103333029" w:history="1">
             <w:r>
               <w:rPr>
                 <w:rStyle w:val="Lienhypertexte"/>
@@ -5830,7 +5529,7 @@
                 <w:rFonts w:eastAsiaTheme="minorEastAsia" w:cstheme="minorBidi"/>
                 <w:noProof/>
                 <w:szCs w:val="22"/>
-                <w:lang w:val="en-US" w:eastAsia="fr-FR"/>
+                <w:lang w:eastAsia="fr-FR"/>
               </w:rPr>
               <w:tab/>
             </w:r>
@@ -5846,7 +5545,6 @@
               <w:rPr>
                 <w:noProof/>
                 <w:webHidden/>
-                <w:lang w:val="en-US"/>
               </w:rPr>
               <w:tab/>
             </w:r>
@@ -5854,7 +5552,6 @@
               <w:rPr>
                 <w:noProof/>
                 <w:webHidden/>
-                <w:lang w:val="en-US"/>
               </w:rPr>
               <w:fldChar w:fldCharType="begin"/>
             </w:r>
@@ -5862,22 +5559,19 @@
               <w:rPr>
                 <w:noProof/>
                 <w:webHidden/>
-                <w:lang w:val="en-US"/>
-              </w:rPr>
-              <w:instrText xml:space="preserve"> PAGEREF _Toc103245172 \h </w:instrText>
+              </w:rPr>
+              <w:instrText xml:space="preserve"> PAGEREF _Toc103333029 \h </w:instrText>
             </w:r>
             <w:r>
               <w:rPr>
                 <w:noProof/>
                 <w:webHidden/>
-                <w:lang w:val="en-US"/>
               </w:rPr>
             </w:r>
             <w:r>
               <w:rPr>
                 <w:noProof/>
                 <w:webHidden/>
-                <w:lang w:val="en-US"/>
               </w:rPr>
               <w:fldChar w:fldCharType="separate"/>
             </w:r>
@@ -5885,7 +5579,6 @@
               <w:rPr>
                 <w:noProof/>
                 <w:webHidden/>
-                <w:lang w:val="en-US"/>
               </w:rPr>
               <w:t>31</w:t>
             </w:r>
@@ -5893,7 +5586,6 @@
               <w:rPr>
                 <w:noProof/>
                 <w:webHidden/>
-                <w:lang w:val="en-US"/>
               </w:rPr>
               <w:fldChar w:fldCharType="end"/>
             </w:r>
@@ -5906,10 +5598,10 @@
               <w:rFonts w:eastAsiaTheme="minorEastAsia" w:cstheme="minorBidi"/>
               <w:noProof/>
               <w:szCs w:val="22"/>
-              <w:lang w:val="en-US" w:eastAsia="fr-FR"/>
+              <w:lang w:eastAsia="fr-FR"/>
             </w:rPr>
           </w:pPr>
-          <w:hyperlink w:anchor="_Toc103245173" w:history="1">
+          <w:hyperlink w:anchor="_Toc103333030" w:history="1">
             <w:r>
               <w:rPr>
                 <w:rStyle w:val="Lienhypertexte"/>
@@ -5923,7 +5615,7 @@
                 <w:rFonts w:eastAsiaTheme="minorEastAsia" w:cstheme="minorBidi"/>
                 <w:noProof/>
                 <w:szCs w:val="22"/>
-                <w:lang w:val="en-US" w:eastAsia="fr-FR"/>
+                <w:lang w:eastAsia="fr-FR"/>
               </w:rPr>
               <w:tab/>
             </w:r>
@@ -5939,7 +5631,6 @@
               <w:rPr>
                 <w:noProof/>
                 <w:webHidden/>
-                <w:lang w:val="en-US"/>
               </w:rPr>
               <w:tab/>
             </w:r>
@@ -5947,7 +5638,6 @@
               <w:rPr>
                 <w:noProof/>
                 <w:webHidden/>
-                <w:lang w:val="en-US"/>
               </w:rPr>
               <w:fldChar w:fldCharType="begin"/>
             </w:r>
@@ -5955,22 +5645,19 @@
               <w:rPr>
                 <w:noProof/>
                 <w:webHidden/>
-                <w:lang w:val="en-US"/>
-              </w:rPr>
-              <w:instrText xml:space="preserve"> PAGEREF _Toc103245173 \h </w:instrText>
+              </w:rPr>
+              <w:instrText xml:space="preserve"> PAGEREF _Toc103333030 \h </w:instrText>
             </w:r>
             <w:r>
               <w:rPr>
                 <w:noProof/>
                 <w:webHidden/>
-                <w:lang w:val="en-US"/>
               </w:rPr>
             </w:r>
             <w:r>
               <w:rPr>
                 <w:noProof/>
                 <w:webHidden/>
-                <w:lang w:val="en-US"/>
               </w:rPr>
               <w:fldChar w:fldCharType="separate"/>
             </w:r>
@@ -5978,7 +5665,6 @@
               <w:rPr>
                 <w:noProof/>
                 <w:webHidden/>
-                <w:lang w:val="en-US"/>
               </w:rPr>
               <w:t>32</w:t>
             </w:r>
@@ -5986,7 +5672,6 @@
               <w:rPr>
                 <w:noProof/>
                 <w:webHidden/>
-                <w:lang w:val="en-US"/>
               </w:rPr>
               <w:fldChar w:fldCharType="end"/>
             </w:r>
@@ -5999,10 +5684,10 @@
               <w:rFonts w:eastAsiaTheme="minorEastAsia" w:cstheme="minorBidi"/>
               <w:noProof/>
               <w:szCs w:val="22"/>
-              <w:lang w:val="en-US" w:eastAsia="fr-FR"/>
+              <w:lang w:eastAsia="fr-FR"/>
             </w:rPr>
           </w:pPr>
-          <w:hyperlink w:anchor="_Toc103245174" w:history="1">
+          <w:hyperlink w:anchor="_Toc103333031" w:history="1">
             <w:r>
               <w:rPr>
                 <w:rStyle w:val="Lienhypertexte"/>
@@ -6016,7 +5701,7 @@
                 <w:rFonts w:eastAsiaTheme="minorEastAsia" w:cstheme="minorBidi"/>
                 <w:noProof/>
                 <w:szCs w:val="22"/>
-                <w:lang w:val="en-US" w:eastAsia="fr-FR"/>
+                <w:lang w:eastAsia="fr-FR"/>
               </w:rPr>
               <w:tab/>
             </w:r>
@@ -6032,7 +5717,6 @@
               <w:rPr>
                 <w:noProof/>
                 <w:webHidden/>
-                <w:lang w:val="en-US"/>
               </w:rPr>
               <w:tab/>
             </w:r>
@@ -6040,7 +5724,6 @@
               <w:rPr>
                 <w:noProof/>
                 <w:webHidden/>
-                <w:lang w:val="en-US"/>
               </w:rPr>
               <w:fldChar w:fldCharType="begin"/>
             </w:r>
@@ -6048,22 +5731,19 @@
               <w:rPr>
                 <w:noProof/>
                 <w:webHidden/>
-                <w:lang w:val="en-US"/>
-              </w:rPr>
-              <w:instrText xml:space="preserve"> PAGEREF _Toc103245174 \h </w:instrText>
+              </w:rPr>
+              <w:instrText xml:space="preserve"> PAGEREF _Toc103333031 \h </w:instrText>
             </w:r>
             <w:r>
               <w:rPr>
                 <w:noProof/>
                 <w:webHidden/>
-                <w:lang w:val="en-US"/>
               </w:rPr>
             </w:r>
             <w:r>
               <w:rPr>
                 <w:noProof/>
                 <w:webHidden/>
-                <w:lang w:val="en-US"/>
               </w:rPr>
               <w:fldChar w:fldCharType="separate"/>
             </w:r>
@@ -6071,7 +5751,6 @@
               <w:rPr>
                 <w:noProof/>
                 <w:webHidden/>
-                <w:lang w:val="en-US"/>
               </w:rPr>
               <w:t>33</w:t>
             </w:r>
@@ -6079,7 +5758,362 @@
               <w:rPr>
                 <w:noProof/>
                 <w:webHidden/>
-                <w:lang w:val="en-US"/>
+              </w:rPr>
+              <w:fldChar w:fldCharType="end"/>
+            </w:r>
+          </w:hyperlink>
+        </w:p>
+        <w:p>
+          <w:pPr>
+            <w:pStyle w:val="TM1"/>
+            <w:rPr>
+              <w:rFonts w:eastAsiaTheme="minorEastAsia" w:cstheme="minorBidi"/>
+              <w:noProof/>
+              <w:szCs w:val="22"/>
+              <w:lang w:eastAsia="fr-FR"/>
+            </w:rPr>
+          </w:pPr>
+          <w:hyperlink w:anchor="_Toc103333032" w:history="1">
+            <w:r>
+              <w:rPr>
+                <w:rStyle w:val="Lienhypertexte"/>
+                <w:noProof/>
+                <w:lang w:val="en-US"/>
+              </w:rPr>
+              <w:t>9</w:t>
+            </w:r>
+            <w:r>
+              <w:rPr>
+                <w:rFonts w:eastAsiaTheme="minorEastAsia" w:cstheme="minorBidi"/>
+                <w:noProof/>
+                <w:szCs w:val="22"/>
+                <w:lang w:eastAsia="fr-FR"/>
+              </w:rPr>
+              <w:tab/>
+            </w:r>
+            <w:r>
+              <w:rPr>
+                <w:rStyle w:val="Lienhypertexte"/>
+                <w:noProof/>
+                <w:lang w:val="en-US"/>
+              </w:rPr>
+              <w:t>Planification</w:t>
+            </w:r>
+            <w:r>
+              <w:rPr>
+                <w:noProof/>
+                <w:webHidden/>
+              </w:rPr>
+              <w:tab/>
+            </w:r>
+            <w:r>
+              <w:rPr>
+                <w:noProof/>
+                <w:webHidden/>
+              </w:rPr>
+              <w:fldChar w:fldCharType="begin"/>
+            </w:r>
+            <w:r>
+              <w:rPr>
+                <w:noProof/>
+                <w:webHidden/>
+              </w:rPr>
+              <w:instrText xml:space="preserve"> PAGEREF _Toc103333032 \h </w:instrText>
+            </w:r>
+            <w:r>
+              <w:rPr>
+                <w:noProof/>
+                <w:webHidden/>
+              </w:rPr>
+            </w:r>
+            <w:r>
+              <w:rPr>
+                <w:noProof/>
+                <w:webHidden/>
+              </w:rPr>
+              <w:fldChar w:fldCharType="separate"/>
+            </w:r>
+            <w:r>
+              <w:rPr>
+                <w:noProof/>
+                <w:webHidden/>
+              </w:rPr>
+              <w:t>34</w:t>
+            </w:r>
+            <w:r>
+              <w:rPr>
+                <w:noProof/>
+                <w:webHidden/>
+              </w:rPr>
+              <w:fldChar w:fldCharType="end"/>
+            </w:r>
+          </w:hyperlink>
+        </w:p>
+        <w:p>
+          <w:pPr>
+            <w:pStyle w:val="TM2"/>
+            <w:tabs>
+              <w:tab w:val="left" w:pos="880"/>
+              <w:tab w:val="right" w:leader="dot" w:pos="10194"/>
+            </w:tabs>
+            <w:rPr>
+              <w:rFonts w:eastAsiaTheme="minorEastAsia" w:cstheme="minorBidi"/>
+              <w:noProof/>
+              <w:szCs w:val="22"/>
+              <w:lang w:eastAsia="fr-FR"/>
+            </w:rPr>
+          </w:pPr>
+          <w:hyperlink w:anchor="_Toc103333033" w:history="1">
+            <w:r>
+              <w:rPr>
+                <w:rStyle w:val="Lienhypertexte"/>
+                <w:noProof/>
+                <w:lang w:val="en-US"/>
+              </w:rPr>
+              <w:t>9.1</w:t>
+            </w:r>
+            <w:r>
+              <w:rPr>
+                <w:rFonts w:eastAsiaTheme="minorEastAsia" w:cstheme="minorBidi"/>
+                <w:noProof/>
+                <w:szCs w:val="22"/>
+                <w:lang w:eastAsia="fr-FR"/>
+              </w:rPr>
+              <w:tab/>
+            </w:r>
+            <w:r>
+              <w:rPr>
+                <w:rStyle w:val="Lienhypertexte"/>
+                <w:noProof/>
+                <w:lang w:val="en-US"/>
+              </w:rPr>
+              <w:t>Initial</w:t>
+            </w:r>
+            <w:r>
+              <w:rPr>
+                <w:noProof/>
+                <w:webHidden/>
+              </w:rPr>
+              <w:tab/>
+            </w:r>
+            <w:r>
+              <w:rPr>
+                <w:noProof/>
+                <w:webHidden/>
+              </w:rPr>
+              <w:fldChar w:fldCharType="begin"/>
+            </w:r>
+            <w:r>
+              <w:rPr>
+                <w:noProof/>
+                <w:webHidden/>
+              </w:rPr>
+              <w:instrText xml:space="preserve"> PAGEREF _Toc103333033 \h </w:instrText>
+            </w:r>
+            <w:r>
+              <w:rPr>
+                <w:noProof/>
+                <w:webHidden/>
+              </w:rPr>
+            </w:r>
+            <w:r>
+              <w:rPr>
+                <w:noProof/>
+                <w:webHidden/>
+              </w:rPr>
+              <w:fldChar w:fldCharType="separate"/>
+            </w:r>
+            <w:r>
+              <w:rPr>
+                <w:noProof/>
+                <w:webHidden/>
+              </w:rPr>
+              <w:t>34</w:t>
+            </w:r>
+            <w:r>
+              <w:rPr>
+                <w:noProof/>
+                <w:webHidden/>
+              </w:rPr>
+              <w:fldChar w:fldCharType="end"/>
+            </w:r>
+          </w:hyperlink>
+        </w:p>
+        <w:p>
+          <w:pPr>
+            <w:pStyle w:val="TM2"/>
+            <w:tabs>
+              <w:tab w:val="left" w:pos="880"/>
+              <w:tab w:val="right" w:leader="dot" w:pos="10194"/>
+            </w:tabs>
+            <w:rPr>
+              <w:rFonts w:eastAsiaTheme="minorEastAsia" w:cstheme="minorBidi"/>
+              <w:noProof/>
+              <w:szCs w:val="22"/>
+              <w:lang w:eastAsia="fr-FR"/>
+            </w:rPr>
+          </w:pPr>
+          <w:hyperlink w:anchor="_Toc103333034" w:history="1">
+            <w:r>
+              <w:rPr>
+                <w:rStyle w:val="Lienhypertexte"/>
+                <w:noProof/>
+                <w:lang w:val="en-US"/>
+              </w:rPr>
+              <w:t>9.2</w:t>
+            </w:r>
+            <w:r>
+              <w:rPr>
+                <w:rFonts w:eastAsiaTheme="minorEastAsia" w:cstheme="minorBidi"/>
+                <w:noProof/>
+                <w:szCs w:val="22"/>
+                <w:lang w:eastAsia="fr-FR"/>
+              </w:rPr>
+              <w:tab/>
+            </w:r>
+            <w:r>
+              <w:rPr>
+                <w:rStyle w:val="Lienhypertexte"/>
+                <w:noProof/>
+                <w:lang w:val="en-US"/>
+              </w:rPr>
+              <w:t>Intermediate</w:t>
+            </w:r>
+            <w:r>
+              <w:rPr>
+                <w:noProof/>
+                <w:webHidden/>
+              </w:rPr>
+              <w:tab/>
+            </w:r>
+            <w:r>
+              <w:rPr>
+                <w:noProof/>
+                <w:webHidden/>
+              </w:rPr>
+              <w:fldChar w:fldCharType="begin"/>
+            </w:r>
+            <w:r>
+              <w:rPr>
+                <w:noProof/>
+                <w:webHidden/>
+              </w:rPr>
+              <w:instrText xml:space="preserve"> PAGEREF _Toc103333034 \h </w:instrText>
+            </w:r>
+            <w:r>
+              <w:rPr>
+                <w:noProof/>
+                <w:webHidden/>
+              </w:rPr>
+            </w:r>
+            <w:r>
+              <w:rPr>
+                <w:noProof/>
+                <w:webHidden/>
+              </w:rPr>
+              <w:fldChar w:fldCharType="separate"/>
+            </w:r>
+            <w:r>
+              <w:rPr>
+                <w:noProof/>
+                <w:webHidden/>
+              </w:rPr>
+              <w:t>35</w:t>
+            </w:r>
+            <w:r>
+              <w:rPr>
+                <w:noProof/>
+                <w:webHidden/>
+              </w:rPr>
+              <w:fldChar w:fldCharType="end"/>
+            </w:r>
+          </w:hyperlink>
+        </w:p>
+        <w:p>
+          <w:pPr>
+            <w:pStyle w:val="TM2"/>
+            <w:tabs>
+              <w:tab w:val="left" w:pos="880"/>
+              <w:tab w:val="right" w:leader="dot" w:pos="10194"/>
+            </w:tabs>
+            <w:rPr>
+              <w:rFonts w:eastAsiaTheme="minorEastAsia" w:cstheme="minorBidi"/>
+              <w:noProof/>
+              <w:szCs w:val="22"/>
+              <w:lang w:eastAsia="fr-FR"/>
+            </w:rPr>
+          </w:pPr>
+          <w:hyperlink w:anchor="_Toc103333035" w:history="1">
+            <w:r>
+              <w:rPr>
+                <w:rStyle w:val="Lienhypertexte"/>
+                <w:noProof/>
+                <w:lang w:val="en-US"/>
+              </w:rPr>
+              <w:t>9.3</w:t>
+            </w:r>
+            <w:r>
+              <w:rPr>
+                <w:rFonts w:eastAsiaTheme="minorEastAsia" w:cstheme="minorBidi"/>
+                <w:noProof/>
+                <w:szCs w:val="22"/>
+                <w:lang w:eastAsia="fr-FR"/>
+              </w:rPr>
+              <w:tab/>
+            </w:r>
+            <w:r>
+              <w:rPr>
+                <w:rStyle w:val="Lienhypertexte"/>
+                <w:noProof/>
+                <w:lang w:val="en-US"/>
+              </w:rPr>
+              <w:t>Final</w:t>
+            </w:r>
+            <w:r>
+              <w:rPr>
+                <w:noProof/>
+                <w:webHidden/>
+              </w:rPr>
+              <w:tab/>
+            </w:r>
+            <w:r>
+              <w:rPr>
+                <w:noProof/>
+                <w:webHidden/>
+              </w:rPr>
+              <w:fldChar w:fldCharType="begin"/>
+            </w:r>
+            <w:r>
+              <w:rPr>
+                <w:noProof/>
+                <w:webHidden/>
+              </w:rPr>
+              <w:instrText xml:space="preserve"> PAGEREF _Toc103333035 \h </w:instrText>
+            </w:r>
+            <w:r>
+              <w:rPr>
+                <w:noProof/>
+                <w:webHidden/>
+              </w:rPr>
+            </w:r>
+            <w:r>
+              <w:rPr>
+                <w:noProof/>
+                <w:webHidden/>
+              </w:rPr>
+              <w:fldChar w:fldCharType="separate"/>
+            </w:r>
+            <w:r>
+              <w:rPr>
+                <w:noProof/>
+                <w:webHidden/>
+              </w:rPr>
+              <w:t>36</w:t>
+            </w:r>
+            <w:r>
+              <w:rPr>
+                <w:noProof/>
+                <w:webHidden/>
               </w:rPr>
               <w:fldChar w:fldCharType="end"/>
             </w:r>
@@ -6230,6 +6264,7 @@
                                   <w:listItem w:displayText="TIN" w:value="TIN"/>
                                 </w:dropDownList>
                               </w:sdtPr>
+                              <w:sdtEndPr/>
                               <w:sdtContent>
                                 <w:r>
                                   <w:rPr>
@@ -6294,6 +6329,7 @@
                                   <w:listItem w:displayText="Télécommunications" w:value="Télécommunications"/>
                                 </w:dropDownList>
                               </w:sdtPr>
+                              <w:sdtEndPr/>
                               <w:sdtContent>
                                 <w:r>
                                   <w:rPr>
@@ -6366,6 +6402,7 @@
                                   <w:listItem w:displayText="Thermotronique" w:value="Thermotronique"/>
                                 </w:dropDownList>
                               </w:sdtPr>
+                              <w:sdtEndPr/>
                               <w:sdtContent>
                                 <w:r>
                                   <w:rPr>
@@ -6407,6 +6444,7 @@
                                   <w:docPart w:val="BAE5070CC925497A9BED2CAC118C2B07"/>
                                 </w:placeholder>
                               </w:sdtPr>
+                              <w:sdtEndPr/>
                               <w:sdtContent>
                                 <w:r>
                                   <w:rPr>
@@ -6453,6 +6491,7 @@
                                   <w:docPart w:val="B4F312EFE10D457F8A1E7A391C59AF3C"/>
                                 </w:placeholder>
                               </w:sdtPr>
+                              <w:sdtEndPr/>
                               <w:sdtContent>
                                 <w:r>
                                   <w:rPr>
@@ -6538,6 +6577,7 @@
                             <w:listItem w:displayText="TIN" w:value="TIN"/>
                           </w:dropDownList>
                         </w:sdtPr>
+                        <w:sdtEndPr/>
                         <w:sdtContent>
                           <w:r>
                             <w:rPr>
@@ -6602,6 +6642,7 @@
                             <w:listItem w:displayText="Télécommunications" w:value="Télécommunications"/>
                           </w:dropDownList>
                         </w:sdtPr>
+                        <w:sdtEndPr/>
                         <w:sdtContent>
                           <w:r>
                             <w:rPr>
@@ -6674,6 +6715,7 @@
                             <w:listItem w:displayText="Thermotronique" w:value="Thermotronique"/>
                           </w:dropDownList>
                         </w:sdtPr>
+                        <w:sdtEndPr/>
                         <w:sdtContent>
                           <w:r>
                             <w:rPr>
@@ -6715,6 +6757,7 @@
                             <w:docPart w:val="BAE5070CC925497A9BED2CAC118C2B07"/>
                           </w:placeholder>
                         </w:sdtPr>
+                        <w:sdtEndPr/>
                         <w:sdtContent>
                           <w:r>
                             <w:rPr>
@@ -6761,6 +6804,7 @@
                             <w:docPart w:val="B4F312EFE10D457F8A1E7A391C59AF3C"/>
                           </w:placeholder>
                         </w:sdtPr>
+                        <w:sdtEndPr/>
                         <w:sdtContent>
                           <w:r>
                             <w:rPr>
@@ -7346,7 +7390,7 @@
           <w:lang w:val="en-US"/>
         </w:rPr>
       </w:pPr>
-      <w:bookmarkStart w:id="0" w:name="_Toc103245129"/>
+      <w:bookmarkStart w:id="0" w:name="_Toc103332986"/>
       <w:r>
         <w:rPr>
           <w:lang w:val="en-US"/>
@@ -7689,7 +7733,7 @@
           <w:lang w:val="en-US"/>
         </w:rPr>
       </w:pPr>
-      <w:bookmarkStart w:id="1" w:name="_Toc103245130"/>
+      <w:bookmarkStart w:id="1" w:name="_Toc103332987"/>
       <w:r>
         <w:rPr>
           <w:lang w:val="en-US"/>
@@ -7706,7 +7750,7 @@
           <w:lang w:val="en-US"/>
         </w:rPr>
       </w:pPr>
-      <w:bookmarkStart w:id="2" w:name="_Toc103245131"/>
+      <w:bookmarkStart w:id="2" w:name="_Toc103332988"/>
       <w:r>
         <w:rPr>
           <w:lang w:val="en-US"/>
@@ -7792,10 +7836,10 @@
             <v:path o:extrusionok="f" gradientshapeok="t" o:connecttype="rect"/>
             <o:lock v:ext="edit" aspectratio="t"/>
           </v:shapetype>
-          <v:shape id="_x0000_i1051" type="#_x0000_t75" style="width:318.6pt;height:3in" o:ole="">
+          <v:shape id="_x0000_i1025" type="#_x0000_t75" style="width:318.6pt;height:3in" o:ole="">
             <v:imagedata r:id="rId13" o:title=""/>
           </v:shape>
-          <o:OLEObject Type="Embed" ProgID="Paint.Picture" ShapeID="_x0000_i1051" DrawAspect="Content" ObjectID="_1713890121" r:id="rId14"/>
+          <o:OLEObject Type="Embed" ProgID="Paint.Picture" ShapeID="_x0000_i1025" DrawAspect="Content" ObjectID="_1713949524" r:id="rId14"/>
         </w:object>
       </w:r>
     </w:p>
@@ -7903,7 +7947,7 @@
           <w:lang w:val="en-US"/>
         </w:rPr>
       </w:pPr>
-      <w:bookmarkStart w:id="3" w:name="_Toc103245132"/>
+      <w:bookmarkStart w:id="3" w:name="_Toc103332989"/>
       <w:r>
         <w:rPr>
           <w:lang w:val="en-US"/>
@@ -8087,7 +8131,7 @@
           <w:lang w:val="en-US"/>
         </w:rPr>
       </w:pPr>
-      <w:bookmarkStart w:id="4" w:name="_Toc103245133"/>
+      <w:bookmarkStart w:id="4" w:name="_Toc103332990"/>
       <w:r>
         <w:rPr>
           <w:noProof/>
@@ -8549,19 +8593,7 @@
         <w:rPr>
           <w:lang w:val="en-US"/>
         </w:rPr>
-        <w:t xml:space="preserve"> and Prof. Mpagama Stellah. The aim is to develop a Clinical Decision Support System (CDSS) to fight tuberculosis. Thus, TuberXpert is a software layer that adds to the existing Tucuxi computing core</w:t>
-      </w:r>
-      <w:r>
-        <w:rPr>
-          <w:lang w:val="en-US"/>
-        </w:rPr>
-        <w:t xml:space="preserve"> (tucucore)</w:t>
-      </w:r>
-      <w:r>
-        <w:rPr>
-          <w:lang w:val="en-US"/>
-        </w:rPr>
-        <w:t xml:space="preserve">. By receiving complete information from a patient, the system assesses the relevance of the data provided and then determines whether an adjustment of dosage is necessary. All interpretations made by the program will then be provided to the user in the form of a simplified report compared to the original software. </w:t>
+        <w:t xml:space="preserve"> and Prof. Mpagama Stellah. The aim is to develop a Clinical Decision Support System (CDSS) to fight tuberculosis. Thus, TuberXpert is a software layer that adds to the existing Tucuxi computing core. By receiving complete information from a patient, the system assesses the relevance of the data provided and then determines whether an adjustment of dosage is necessary. All interpretations made by the program will then be provided to the user in the form of a simplified report compared to the original software. </w:t>
       </w:r>
       <w:r>
         <w:rPr>
@@ -8617,7 +8649,7 @@
           <w:lang w:val="en-US"/>
         </w:rPr>
       </w:pPr>
-      <w:bookmarkStart w:id="5" w:name="_Toc103245134"/>
+      <w:bookmarkStart w:id="5" w:name="_Toc103332991"/>
       <w:r>
         <w:rPr>
           <w:lang w:val="en-US"/>
@@ -8637,7 +8669,73 @@
         <w:rPr>
           <w:lang w:val="en-US"/>
         </w:rPr>
-        <w:t>This chapter describes what TuberXpert needs to be and to do.</w:t>
+        <w:t>This chapter presents</w:t>
+      </w:r>
+      <w:r>
+        <w:rPr>
+          <w:lang w:val="en-US"/>
+        </w:rPr>
+        <w:t xml:space="preserve"> a specification of what is to be implemented.</w:t>
+      </w:r>
+      <w:r>
+        <w:rPr>
+          <w:lang w:val="en-US"/>
+        </w:rPr>
+        <w:t xml:space="preserve"> It</w:t>
+      </w:r>
+      <w:r>
+        <w:rPr>
+          <w:lang w:val="en-US"/>
+        </w:rPr>
+        <w:t xml:space="preserve"> describe</w:t>
+      </w:r>
+      <w:r>
+        <w:rPr>
+          <w:lang w:val="en-US"/>
+        </w:rPr>
+        <w:t>s</w:t>
+      </w:r>
+      <w:r>
+        <w:rPr>
+          <w:lang w:val="en-US"/>
+        </w:rPr>
+        <w:t xml:space="preserve"> how the system should behave</w:t>
+      </w:r>
+      <w:r>
+        <w:rPr>
+          <w:lang w:val="en-US"/>
+        </w:rPr>
+        <w:t xml:space="preserve"> and </w:t>
+      </w:r>
+      <w:r>
+        <w:rPr>
+          <w:lang w:val="en-US"/>
+        </w:rPr>
+        <w:t>what</w:t>
+      </w:r>
+      <w:r>
+        <w:rPr>
+          <w:lang w:val="en-US"/>
+        </w:rPr>
+        <w:t xml:space="preserve"> </w:t>
+      </w:r>
+      <w:r>
+        <w:rPr>
+          <w:lang w:val="en-US"/>
+        </w:rPr>
+        <w:t>its properties</w:t>
+      </w:r>
+      <w:r>
+        <w:rPr>
+          <w:lang w:val="en-US"/>
+        </w:rPr>
+        <w:t xml:space="preserve"> are</w:t>
+      </w:r>
+      <w:r>
+        <w:rPr>
+          <w:lang w:val="en-US"/>
+        </w:rPr>
+        <w:t>.</w:t>
       </w:r>
     </w:p>
     <w:p>
@@ -8647,7 +8745,7 @@
           <w:lang w:val="en-US"/>
         </w:rPr>
       </w:pPr>
-      <w:bookmarkStart w:id="6" w:name="_Toc103245135"/>
+      <w:bookmarkStart w:id="6" w:name="_Toc103332992"/>
       <w:r>
         <w:rPr>
           <w:lang w:val="en-US"/>
@@ -8663,7 +8761,7 @@
           <w:lang w:val="en-US"/>
         </w:rPr>
       </w:pPr>
-      <w:bookmarkStart w:id="7" w:name="_Toc103245136"/>
+      <w:bookmarkStart w:id="7" w:name="_Toc103332993"/>
       <w:r>
         <w:rPr>
           <w:lang w:val="en-US"/>
@@ -8674,124 +8772,189 @@
     </w:p>
     <w:p>
       <w:pPr>
-        <w:jc w:val="left"/>
+        <w:rPr>
+          <w:lang w:val="en-US"/>
+        </w:rPr>
+      </w:pPr>
+      <w:r>
         <w:rPr>
           <w:b/>
           <w:bCs/>
           <w:lang w:val="en-US"/>
         </w:rPr>
-      </w:pPr>
+        <w:t xml:space="preserve">From </w:t>
+      </w:r>
       <w:r>
         <w:rPr>
           <w:b/>
           <w:bCs/>
           <w:lang w:val="en-US"/>
         </w:rPr>
-        <w:t>Input validation</w:t>
-      </w:r>
-    </w:p>
-    <w:p>
-      <w:pPr>
-        <w:pStyle w:val="Paragraphedeliste"/>
-        <w:numPr>
-          <w:ilvl w:val="0"/>
-          <w:numId w:val="19"/>
-        </w:numPr>
-        <w:jc w:val="left"/>
-        <w:rPr>
-          <w:lang w:val="en-US"/>
-        </w:rPr>
-      </w:pPr>
-      <w:r>
-        <w:rPr>
-          <w:lang w:val="en-US"/>
-        </w:rPr>
-        <w:t>The program will receive an XML file similar to Tucuxi computation core.</w:t>
-      </w:r>
-    </w:p>
-    <w:p>
-      <w:pPr>
-        <w:pStyle w:val="Paragraphedeliste"/>
-        <w:numPr>
-          <w:ilvl w:val="1"/>
-          <w:numId w:val="19"/>
-        </w:numPr>
-        <w:jc w:val="left"/>
-        <w:rPr>
-          <w:lang w:val="en-US"/>
-        </w:rPr>
-      </w:pPr>
-      <w:r>
-        <w:rPr>
-          <w:lang w:val="en-US"/>
-        </w:rPr>
-        <w:t xml:space="preserve">The XML structure may be extended with new useful elements if needed. </w:t>
-      </w:r>
-    </w:p>
-    <w:p>
-      <w:pPr>
-        <w:pStyle w:val="Paragraphedeliste"/>
-        <w:numPr>
-          <w:ilvl w:val="0"/>
-          <w:numId w:val="19"/>
-        </w:numPr>
-        <w:jc w:val="left"/>
-        <w:rPr>
-          <w:lang w:val="en-US"/>
-        </w:rPr>
-      </w:pPr>
-      <w:r>
-        <w:rPr>
-          <w:lang w:val="en-US"/>
-        </w:rPr>
-        <w:t xml:space="preserve">The program will analyze, and check data relevance. </w:t>
-      </w:r>
-    </w:p>
-    <w:p>
-      <w:pPr>
-        <w:jc w:val="left"/>
+        <w:t>the</w:t>
+      </w:r>
+      <w:r>
         <w:rPr>
           <w:b/>
           <w:bCs/>
           <w:lang w:val="en-US"/>
         </w:rPr>
-      </w:pPr>
+        <w:t xml:space="preserve"> user</w:t>
+      </w:r>
       <w:r>
         <w:rPr>
           <w:b/>
           <w:bCs/>
           <w:lang w:val="en-US"/>
         </w:rPr>
-        <w:t>Drug file selection</w:t>
-      </w:r>
-    </w:p>
-    <w:p>
-      <w:pPr>
-        <w:pStyle w:val="Paragraphedeliste"/>
-        <w:numPr>
-          <w:ilvl w:val="0"/>
-          <w:numId w:val="20"/>
-        </w:numPr>
-        <w:jc w:val="left"/>
-        <w:rPr>
-          <w:lang w:val="en-US"/>
-        </w:rPr>
-      </w:pPr>
-      <w:r>
-        <w:rPr>
-          <w:lang w:val="en-US"/>
-        </w:rPr>
-        <w:t>The program must be able to select a relevant drug file for each drug in input.</w:t>
-      </w:r>
-    </w:p>
-    <w:p>
-      <w:pPr>
-        <w:jc w:val="left"/>
+        <w:t>’s</w:t>
+      </w:r>
+      <w:r>
         <w:rPr>
           <w:b/>
           <w:bCs/>
           <w:lang w:val="en-US"/>
         </w:rPr>
+        <w:t xml:space="preserve"> point of view</w:t>
+      </w:r>
+      <w:r>
+        <w:rPr>
+          <w:lang w:val="en-US"/>
+        </w:rPr>
+        <w:t>:</w:t>
+      </w:r>
+      <w:r>
+        <w:rPr>
+          <w:lang w:val="en-US"/>
+        </w:rPr>
+        <w:t xml:space="preserve"> TuberXpert is an automated clinical decision support system. </w:t>
+      </w:r>
+    </w:p>
+    <w:p>
+      <w:pPr>
+        <w:rPr>
+          <w:lang w:val="en-US"/>
+        </w:rPr>
+      </w:pPr>
+      <w:r>
+        <w:rPr>
+          <w:lang w:val="en-US"/>
+        </w:rPr>
+        <w:t xml:space="preserve">It takes </w:t>
+      </w:r>
+      <w:r>
+        <w:rPr>
+          <w:lang w:val="en-US"/>
+        </w:rPr>
+        <w:t>as</w:t>
+      </w:r>
+      <w:r>
+        <w:rPr>
+          <w:lang w:val="en-US"/>
+        </w:rPr>
+        <w:t xml:space="preserve"> input </w:t>
+      </w:r>
+      <w:r>
+        <w:rPr>
+          <w:lang w:val="en-US"/>
+        </w:rPr>
+        <w:t xml:space="preserve">a query: </w:t>
+      </w:r>
+      <w:r>
+        <w:rPr>
+          <w:lang w:val="en-US"/>
+        </w:rPr>
+        <w:t>some information about a patient</w:t>
+      </w:r>
+      <w:r>
+        <w:rPr>
+          <w:lang w:val="en-US"/>
+        </w:rPr>
+        <w:t xml:space="preserve"> and a request</w:t>
+      </w:r>
+      <w:r>
+        <w:rPr>
+          <w:lang w:val="en-US"/>
+        </w:rPr>
+        <w:t>. Then, thanks to a</w:t>
+      </w:r>
+      <w:r>
+        <w:rPr>
+          <w:lang w:val="en-US"/>
+        </w:rPr>
+        <w:t>n output</w:t>
+      </w:r>
+      <w:r>
+        <w:rPr>
+          <w:lang w:val="en-US"/>
+        </w:rPr>
+        <w:t xml:space="preserve"> report, the program suggest</w:t>
+      </w:r>
+      <w:r>
+        <w:rPr>
+          <w:lang w:val="en-US"/>
+        </w:rPr>
+        <w:t>s</w:t>
+      </w:r>
+      <w:r>
+        <w:rPr>
+          <w:lang w:val="en-US"/>
+        </w:rPr>
+        <w:t xml:space="preserve"> a</w:t>
+      </w:r>
+      <w:r>
+        <w:rPr>
+          <w:lang w:val="en-US"/>
+        </w:rPr>
+        <w:t>n</w:t>
+      </w:r>
+      <w:r>
+        <w:rPr>
+          <w:lang w:val="en-US"/>
+        </w:rPr>
+        <w:t xml:space="preserve"> </w:t>
+      </w:r>
+      <w:r>
+        <w:rPr>
+          <w:lang w:val="en-US"/>
+        </w:rPr>
+        <w:t>initial</w:t>
+      </w:r>
+      <w:r>
+        <w:rPr>
+          <w:lang w:val="en-US"/>
+        </w:rPr>
+        <w:t xml:space="preserve"> dosage or an adjustment of the drugs</w:t>
+      </w:r>
+      <w:r>
+        <w:rPr>
+          <w:lang w:val="en-US"/>
+        </w:rPr>
+        <w:t xml:space="preserve"> and any useful information for the therapeutic drug monitoring. The output contains readable sentences, and the report displays </w:t>
+      </w:r>
+      <w:r>
+        <w:rPr>
+          <w:lang w:val="en-US"/>
+        </w:rPr>
+        <w:t>graphs</w:t>
+      </w:r>
+      <w:r>
+        <w:rPr>
+          <w:lang w:val="en-US"/>
+        </w:rPr>
+        <w:t xml:space="preserve"> of the adjustment</w:t>
+      </w:r>
+      <w:r>
+        <w:rPr>
+          <w:lang w:val="en-US"/>
+        </w:rPr>
+        <w:t>.</w:t>
+      </w:r>
+    </w:p>
+    <w:p>
+      <w:pPr>
+        <w:rPr>
+          <w:lang w:val="en-US"/>
+        </w:rPr>
       </w:pPr>
       <w:r>
         <w:rPr>
@@ -8799,16 +8962,623 @@
           <w:bCs/>
           <w:lang w:val="en-US"/>
         </w:rPr>
-        <w:t>Dosage adjustment</w:t>
-      </w:r>
-    </w:p>
-    <w:p>
-      <w:pPr>
-        <w:pStyle w:val="Paragraphedeliste"/>
-        <w:numPr>
-          <w:ilvl w:val="0"/>
-          <w:numId w:val="21"/>
-        </w:numPr>
+        <w:t>From the developer’s point of view</w:t>
+      </w:r>
+      <w:r>
+        <w:rPr>
+          <w:lang w:val="en-US"/>
+        </w:rPr>
+        <w:t>:</w:t>
+      </w:r>
+      <w:r>
+        <w:rPr>
+          <w:lang w:val="en-US"/>
+        </w:rPr>
+        <w:t xml:space="preserve"> </w:t>
+      </w:r>
+      <w:r>
+        <w:rPr>
+          <w:lang w:val="en-US"/>
+        </w:rPr>
+        <w:t xml:space="preserve">TuberXpert is an additional software layer on top of </w:t>
+      </w:r>
+      <w:r>
+        <w:rPr>
+          <w:lang w:val="en-US"/>
+        </w:rPr>
+        <w:t>Tucuxi computing core.</w:t>
+      </w:r>
+    </w:p>
+    <w:p>
+      <w:pPr>
+        <w:rPr>
+          <w:lang w:val="en-US"/>
+        </w:rPr>
+      </w:pPr>
+      <w:r>
+        <w:rPr>
+          <w:lang w:val="en-US"/>
+        </w:rPr>
+        <w:t>As</w:t>
+      </w:r>
+      <w:r>
+        <w:rPr>
+          <w:lang w:val="en-US"/>
+        </w:rPr>
+        <w:t xml:space="preserve"> input, the TuberXpert </w:t>
+      </w:r>
+      <w:r>
+        <w:rPr>
+          <w:lang w:val="en-US"/>
+        </w:rPr>
+        <w:t>needs</w:t>
+      </w:r>
+      <w:r>
+        <w:rPr>
+          <w:lang w:val="en-US"/>
+        </w:rPr>
+        <w:t xml:space="preserve"> an XML file containing the patient’s information and the request to </w:t>
+      </w:r>
+      <w:r>
+        <w:rPr>
+          <w:lang w:val="en-US"/>
+        </w:rPr>
+        <w:t xml:space="preserve">be </w:t>
+      </w:r>
+      <w:r>
+        <w:rPr>
+          <w:lang w:val="en-US"/>
+        </w:rPr>
+        <w:t>execute</w:t>
+      </w:r>
+      <w:r>
+        <w:rPr>
+          <w:lang w:val="en-US"/>
+        </w:rPr>
+        <w:t>d</w:t>
+      </w:r>
+      <w:r>
+        <w:rPr>
+          <w:lang w:val="en-US"/>
+        </w:rPr>
+        <w:t xml:space="preserve">. The structure of the file is the same </w:t>
+      </w:r>
+      <w:r>
+        <w:rPr>
+          <w:lang w:val="en-US"/>
+        </w:rPr>
+        <w:t>as that of</w:t>
+      </w:r>
+      <w:r>
+        <w:rPr>
+          <w:lang w:val="en-US"/>
+        </w:rPr>
+        <w:t xml:space="preserve"> Tucuxi computing core. However, it </w:t>
+      </w:r>
+      <w:r>
+        <w:rPr>
+          <w:lang w:val="en-US"/>
+        </w:rPr>
+        <w:t>could</w:t>
+      </w:r>
+      <w:r>
+        <w:rPr>
+          <w:lang w:val="en-US"/>
+        </w:rPr>
+        <w:t xml:space="preserve"> </w:t>
+      </w:r>
+      <w:r>
+        <w:rPr>
+          <w:lang w:val="en-US"/>
+        </w:rPr>
+        <w:t>extend the bas</w:t>
+      </w:r>
+      <w:r>
+        <w:rPr>
+          <w:lang w:val="en-US"/>
+        </w:rPr>
+        <w:t>ic</w:t>
+      </w:r>
+      <w:r>
+        <w:rPr>
+          <w:lang w:val="en-US"/>
+        </w:rPr>
+        <w:t xml:space="preserve"> structure by adding</w:t>
+      </w:r>
+      <w:r>
+        <w:rPr>
+          <w:lang w:val="en-US"/>
+        </w:rPr>
+        <w:t xml:space="preserve"> some new element</w:t>
+      </w:r>
+      <w:r>
+        <w:rPr>
+          <w:lang w:val="en-US"/>
+        </w:rPr>
+        <w:t xml:space="preserve">s, at least, a new type of request dedicated to TuberXpert control. </w:t>
+      </w:r>
+    </w:p>
+    <w:p>
+      <w:pPr>
+        <w:rPr>
+          <w:lang w:val="en-US"/>
+        </w:rPr>
+      </w:pPr>
+      <w:r>
+        <w:rPr>
+          <w:lang w:val="en-US"/>
+        </w:rPr>
+        <w:t xml:space="preserve">The first </w:t>
+      </w:r>
+      <w:r>
+        <w:rPr>
+          <w:lang w:val="en-US"/>
+        </w:rPr>
+        <w:t xml:space="preserve">step in the </w:t>
+      </w:r>
+      <w:r>
+        <w:rPr>
+          <w:lang w:val="en-US"/>
+        </w:rPr>
+        <w:t xml:space="preserve">execution is to </w:t>
+      </w:r>
+      <w:r>
+        <w:rPr>
+          <w:lang w:val="en-US"/>
+        </w:rPr>
+        <w:t>obtain</w:t>
+      </w:r>
+      <w:r>
+        <w:rPr>
+          <w:lang w:val="en-US"/>
+        </w:rPr>
+        <w:t xml:space="preserve"> a relevant drug file. TuberXpert does not </w:t>
+      </w:r>
+      <w:r>
+        <w:rPr>
+          <w:lang w:val="en-US"/>
+        </w:rPr>
+        <w:t>ask</w:t>
+      </w:r>
+      <w:r>
+        <w:rPr>
+          <w:lang w:val="en-US"/>
+        </w:rPr>
+        <w:t xml:space="preserve"> the user to specify </w:t>
+      </w:r>
+      <w:r>
+        <w:rPr>
+          <w:lang w:val="en-US"/>
+        </w:rPr>
+        <w:t>which</w:t>
+      </w:r>
+      <w:r>
+        <w:rPr>
+          <w:lang w:val="en-US"/>
+        </w:rPr>
+        <w:t xml:space="preserve"> drug model to </w:t>
+      </w:r>
+      <w:r>
+        <w:rPr>
+          <w:lang w:val="en-US"/>
+        </w:rPr>
+        <w:t>use</w:t>
+      </w:r>
+      <w:r>
+        <w:rPr>
+          <w:lang w:val="en-US"/>
+        </w:rPr>
+        <w:t>. It cho</w:t>
+      </w:r>
+      <w:r>
+        <w:rPr>
+          <w:lang w:val="en-US"/>
+        </w:rPr>
+        <w:t>o</w:t>
+      </w:r>
+      <w:r>
+        <w:rPr>
+          <w:lang w:val="en-US"/>
+        </w:rPr>
+        <w:t>se</w:t>
+      </w:r>
+      <w:r>
+        <w:rPr>
+          <w:lang w:val="en-US"/>
+        </w:rPr>
+        <w:t>s</w:t>
+      </w:r>
+      <w:r>
+        <w:rPr>
+          <w:lang w:val="en-US"/>
+        </w:rPr>
+        <w:t xml:space="preserve"> to most </w:t>
+      </w:r>
+      <w:r>
+        <w:rPr>
+          <w:lang w:val="en-US"/>
+        </w:rPr>
+        <w:t>appropriate</w:t>
+      </w:r>
+      <w:r>
+        <w:rPr>
+          <w:lang w:val="en-US"/>
+        </w:rPr>
+        <w:t xml:space="preserve"> one </w:t>
+      </w:r>
+      <w:r>
+        <w:rPr>
+          <w:lang w:val="en-US"/>
+        </w:rPr>
+        <w:t>based on</w:t>
+      </w:r>
+      <w:r>
+        <w:rPr>
+          <w:lang w:val="en-US"/>
+        </w:rPr>
+        <w:t xml:space="preserve"> the available patient information</w:t>
+      </w:r>
+    </w:p>
+    <w:p>
+      <w:pPr>
+        <w:rPr>
+          <w:lang w:val="en-US"/>
+        </w:rPr>
+      </w:pPr>
+      <w:r>
+        <w:rPr>
+          <w:lang w:val="en-US"/>
+        </w:rPr>
+        <w:t>The</w:t>
+      </w:r>
+      <w:r>
+        <w:rPr>
+          <w:lang w:val="en-US"/>
+        </w:rPr>
+        <w:t>n, the</w:t>
+      </w:r>
+      <w:r>
+        <w:rPr>
+          <w:lang w:val="en-US"/>
+        </w:rPr>
+        <w:t xml:space="preserve"> program performs a validity check on the data</w:t>
+      </w:r>
+      <w:r>
+        <w:rPr>
+          <w:lang w:val="en-US"/>
+        </w:rPr>
+        <w:t xml:space="preserve"> provided</w:t>
+      </w:r>
+      <w:r>
+        <w:rPr>
+          <w:lang w:val="en-US"/>
+        </w:rPr>
+        <w:t>. It asses</w:t>
+      </w:r>
+      <w:r>
+        <w:rPr>
+          <w:lang w:val="en-US"/>
+        </w:rPr>
+        <w:t>ses</w:t>
+      </w:r>
+      <w:r>
+        <w:rPr>
+          <w:lang w:val="en-US"/>
+        </w:rPr>
+        <w:t xml:space="preserve"> </w:t>
+      </w:r>
+      <w:r>
+        <w:rPr>
+          <w:lang w:val="en-US"/>
+        </w:rPr>
+        <w:t>whether</w:t>
+      </w:r>
+      <w:r>
+        <w:rPr>
+          <w:lang w:val="en-US"/>
+        </w:rPr>
+        <w:t xml:space="preserve"> the </w:t>
+      </w:r>
+      <w:r>
+        <w:rPr>
+          <w:lang w:val="en-US"/>
+        </w:rPr>
+        <w:t xml:space="preserve">values </w:t>
+      </w:r>
+      <w:r>
+        <w:rPr>
+          <w:lang w:val="en-US"/>
+        </w:rPr>
+        <w:t>received are plausible</w:t>
+      </w:r>
+      <w:r>
+        <w:rPr>
+          <w:lang w:val="en-US"/>
+        </w:rPr>
+        <w:t>. Are they normal ? Did the practitioner make a typing error ?</w:t>
+      </w:r>
+    </w:p>
+    <w:p>
+      <w:pPr>
+        <w:rPr>
+          <w:lang w:val="en-US"/>
+        </w:rPr>
+      </w:pPr>
+      <w:r>
+        <w:rPr>
+          <w:lang w:val="en-US"/>
+        </w:rPr>
+        <w:t xml:space="preserve">After the validation step, TuberXpert prepares </w:t>
+      </w:r>
+      <w:r>
+        <w:rPr>
+          <w:lang w:val="en-US"/>
+        </w:rPr>
+        <w:t xml:space="preserve">an adjustment request that it submits to Tucuxi computing core. </w:t>
+      </w:r>
+    </w:p>
+    <w:p>
+      <w:pPr>
+        <w:rPr>
+          <w:lang w:val="en-US"/>
+        </w:rPr>
+      </w:pPr>
+      <w:r>
+        <w:rPr>
+          <w:lang w:val="en-US"/>
+        </w:rPr>
+        <w:t xml:space="preserve">Finally, it generates an output report corresponding to a format requested by the user. </w:t>
+      </w:r>
+      <w:r>
+        <w:rPr>
+          <w:lang w:val="en-US"/>
+        </w:rPr>
+        <w:t>This can be</w:t>
+      </w:r>
+      <w:r>
+        <w:rPr>
+          <w:lang w:val="en-US"/>
+        </w:rPr>
+        <w:t xml:space="preserve"> XML, HTML or PDF. The report contains full sentences and the adjustment graphs for HTML and PDF or the adjustment data to generate a graph for XML. The report</w:t>
+      </w:r>
+      <w:r>
+        <w:rPr>
+          <w:lang w:val="en-US"/>
+        </w:rPr>
+        <w:t xml:space="preserve"> can be generated </w:t>
+      </w:r>
+      <w:r>
+        <w:rPr>
+          <w:lang w:val="en-US"/>
+        </w:rPr>
+        <w:t>in several</w:t>
+      </w:r>
+      <w:r>
+        <w:rPr>
+          <w:lang w:val="en-US"/>
+        </w:rPr>
+        <w:t xml:space="preserve"> languages. </w:t>
+      </w:r>
+    </w:p>
+    <w:p>
+      <w:pPr>
+        <w:pStyle w:val="Titre3"/>
+        <w:rPr>
+          <w:lang w:val="en-US"/>
+        </w:rPr>
+      </w:pPr>
+      <w:bookmarkStart w:id="8" w:name="_Toc103332994"/>
+      <w:r>
+        <w:rPr>
+          <w:lang w:val="en-US"/>
+        </w:rPr>
+        <w:t>Nonfunctional</w:t>
+      </w:r>
+      <w:bookmarkEnd w:id="8"/>
+    </w:p>
+    <w:p>
+      <w:pPr>
+        <w:rPr>
+          <w:lang w:val="en-US"/>
+        </w:rPr>
+      </w:pPr>
+      <w:r>
+        <w:rPr>
+          <w:lang w:val="en-US"/>
+        </w:rPr>
+        <w:t xml:space="preserve">This project is most likely a proof of concept. </w:t>
+      </w:r>
+      <w:r>
+        <w:rPr>
+          <w:lang w:val="en-US"/>
+        </w:rPr>
+        <w:t>For the purpose of this work</w:t>
+      </w:r>
+      <w:r>
+        <w:rPr>
+          <w:lang w:val="en-US"/>
+        </w:rPr>
+        <w:t xml:space="preserve">, </w:t>
+      </w:r>
+      <w:r>
+        <w:rPr>
+          <w:lang w:val="en-US"/>
+        </w:rPr>
+        <w:t xml:space="preserve">a graphical user interface </w:t>
+      </w:r>
+      <w:r>
+        <w:rPr>
+          <w:lang w:val="en-US"/>
+        </w:rPr>
+        <w:t>is</w:t>
+      </w:r>
+      <w:r>
+        <w:rPr>
+          <w:lang w:val="en-US"/>
+        </w:rPr>
+        <w:t xml:space="preserve"> not be developed. The program will be </w:t>
+      </w:r>
+      <w:r>
+        <w:rPr>
+          <w:lang w:val="en-US"/>
+        </w:rPr>
+        <w:t>run</w:t>
+      </w:r>
+      <w:r>
+        <w:rPr>
+          <w:lang w:val="en-US"/>
+        </w:rPr>
+        <w:t xml:space="preserve"> in a command line interface. </w:t>
+      </w:r>
+    </w:p>
+    <w:p>
+      <w:pPr>
+        <w:spacing w:after="240" w:line="276" w:lineRule="auto"/>
+        <w:rPr>
+          <w:lang w:val="en-US"/>
+        </w:rPr>
+      </w:pPr>
+      <w:r>
+        <w:rPr>
+          <w:lang w:val="en-US"/>
+        </w:rPr>
+        <w:t>As long as it is relevant</w:t>
+      </w:r>
+      <w:r>
+        <w:rPr>
+          <w:lang w:val="en-US"/>
+        </w:rPr>
+        <w:t>, the generated report must be good looking and user friendly. In other words, it should not be painful to read and extract the information.</w:t>
+      </w:r>
+    </w:p>
+    <w:p>
+      <w:pPr>
+        <w:spacing w:after="240" w:line="276" w:lineRule="auto"/>
+        <w:rPr>
+          <w:lang w:val="en-US"/>
+        </w:rPr>
+      </w:pPr>
+      <w:r>
+        <w:rPr>
+          <w:lang w:val="en-US"/>
+        </w:rPr>
+        <w:t>Although</w:t>
+      </w:r>
+      <w:r>
+        <w:rPr>
+          <w:lang w:val="en-US"/>
+        </w:rPr>
+        <w:t xml:space="preserve"> this work is </w:t>
+      </w:r>
+      <w:r>
+        <w:rPr>
+          <w:lang w:val="en-US"/>
+        </w:rPr>
+        <w:t xml:space="preserve">made in the context of tuberculosis, it is developed without </w:t>
+      </w:r>
+      <w:r>
+        <w:rPr>
+          <w:lang w:val="en-US"/>
+        </w:rPr>
+        <w:t>extensive</w:t>
+      </w:r>
+      <w:r>
+        <w:rPr>
+          <w:lang w:val="en-US"/>
+        </w:rPr>
+        <w:t xml:space="preserve"> knowledge of rifampicin. </w:t>
+      </w:r>
+      <w:r>
+        <w:rPr>
+          <w:lang w:val="en-US"/>
+        </w:rPr>
+        <w:t>Consequently</w:t>
+      </w:r>
+      <w:r>
+        <w:rPr>
+          <w:lang w:val="en-US"/>
+        </w:rPr>
+        <w:t xml:space="preserve">, the development is generic </w:t>
+      </w:r>
+      <w:r>
+        <w:rPr>
+          <w:lang w:val="en-US"/>
+        </w:rPr>
+        <w:t xml:space="preserve">in </w:t>
+      </w:r>
+      <w:r>
+        <w:rPr>
+          <w:lang w:val="en-US"/>
+        </w:rPr>
+        <w:t xml:space="preserve">considering </w:t>
+      </w:r>
+      <w:r>
+        <w:rPr>
+          <w:lang w:val="en-US"/>
+        </w:rPr>
+        <w:t>all</w:t>
+      </w:r>
+      <w:r>
+        <w:rPr>
+          <w:lang w:val="en-US"/>
+        </w:rPr>
+        <w:t xml:space="preserve"> drug. </w:t>
+      </w:r>
+      <w:r>
+        <w:rPr>
+          <w:lang w:val="en-US"/>
+        </w:rPr>
+        <w:t>Therefore</w:t>
+      </w:r>
+      <w:r>
+        <w:rPr>
+          <w:lang w:val="en-US"/>
+        </w:rPr>
+        <w:t>,</w:t>
+      </w:r>
+      <w:r>
+        <w:rPr>
+          <w:lang w:val="en-US"/>
+        </w:rPr>
+        <w:t xml:space="preserve"> it </w:t>
+      </w:r>
+      <w:r>
+        <w:rPr>
+          <w:lang w:val="en-US"/>
+        </w:rPr>
+        <w:t>should</w:t>
+      </w:r>
+      <w:r>
+        <w:rPr>
+          <w:lang w:val="en-US"/>
+        </w:rPr>
+        <w:t xml:space="preserve"> be easy to edit </w:t>
+      </w:r>
+      <w:r>
+        <w:rPr>
+          <w:lang w:val="en-US"/>
+        </w:rPr>
+        <w:t>the parts specific to the adaptation of a drug</w:t>
+      </w:r>
+    </w:p>
+    <w:p>
+      <w:pPr>
+        <w:pStyle w:val="Titre2"/>
+        <w:rPr>
+          <w:lang w:val="en-US"/>
+        </w:rPr>
+      </w:pPr>
+      <w:bookmarkStart w:id="9" w:name="_Toc103332995"/>
+      <w:r>
+        <w:rPr>
+          <w:lang w:val="en-US"/>
+        </w:rPr>
+        <w:t>Testing</w:t>
+      </w:r>
+      <w:bookmarkEnd w:id="9"/>
+    </w:p>
+    <w:p>
+      <w:pPr>
         <w:jc w:val="left"/>
         <w:rPr>
           <w:lang w:val="en-US"/>
@@ -8818,444 +9588,108 @@
         <w:rPr>
           <w:lang w:val="en-US"/>
         </w:rPr>
-        <w:t>The program must be able to understand the current state of a treatment and suggest an adjustment.</w:t>
-      </w:r>
-    </w:p>
-    <w:p>
-      <w:pPr>
-        <w:jc w:val="left"/>
-        <w:rPr>
-          <w:b/>
-          <w:bCs/>
-          <w:lang w:val="en-US"/>
-        </w:rPr>
-      </w:pPr>
-      <w:r>
-        <w:rPr>
-          <w:b/>
-          <w:bCs/>
-          <w:lang w:val="en-US"/>
-        </w:rPr>
-        <w:t xml:space="preserve">Output </w:t>
-      </w:r>
-    </w:p>
-    <w:p>
-      <w:pPr>
-        <w:pStyle w:val="Paragraphedeliste"/>
-        <w:numPr>
-          <w:ilvl w:val="0"/>
-          <w:numId w:val="24"/>
-        </w:numPr>
-        <w:jc w:val="left"/>
-        <w:rPr>
-          <w:lang w:val="en-US"/>
-        </w:rPr>
-      </w:pPr>
-      <w:r>
-        <w:rPr>
-          <w:lang w:val="en-US"/>
-        </w:rPr>
-        <w:t>The output of the decisions must be an XML file that can be used by various templates for report generation.</w:t>
-      </w:r>
-    </w:p>
-    <w:p>
-      <w:pPr>
-        <w:jc w:val="left"/>
-        <w:rPr>
-          <w:b/>
-          <w:bCs/>
-          <w:lang w:val="en-US"/>
-        </w:rPr>
-      </w:pPr>
-      <w:r>
-        <w:rPr>
-          <w:b/>
-          <w:bCs/>
-          <w:lang w:val="en-US"/>
-        </w:rPr>
-        <w:t>Report generation</w:t>
-      </w:r>
-    </w:p>
-    <w:p>
-      <w:pPr>
-        <w:pStyle w:val="Paragraphedeliste"/>
-        <w:numPr>
-          <w:ilvl w:val="0"/>
-          <w:numId w:val="18"/>
-        </w:numPr>
-        <w:jc w:val="left"/>
-        <w:rPr>
-          <w:lang w:val="en-US"/>
-        </w:rPr>
-      </w:pPr>
-      <w:r>
-        <w:rPr>
-          <w:lang w:val="en-US"/>
-        </w:rPr>
-        <w:t>The program must summarize all useful information in a well formatted report.</w:t>
-      </w:r>
-    </w:p>
-    <w:p>
-      <w:pPr>
-        <w:pStyle w:val="Paragraphedeliste"/>
-        <w:numPr>
-          <w:ilvl w:val="1"/>
-          <w:numId w:val="18"/>
-        </w:numPr>
-        <w:jc w:val="left"/>
-        <w:rPr>
-          <w:lang w:val="en-US"/>
-        </w:rPr>
-      </w:pPr>
-      <w:r>
-        <w:rPr>
-          <w:lang w:val="en-US"/>
-        </w:rPr>
-        <w:t>Suspicious covariates.</w:t>
-      </w:r>
-    </w:p>
-    <w:p>
-      <w:pPr>
-        <w:pStyle w:val="Paragraphedeliste"/>
-        <w:numPr>
-          <w:ilvl w:val="1"/>
-          <w:numId w:val="18"/>
-        </w:numPr>
-        <w:jc w:val="left"/>
-        <w:rPr>
-          <w:lang w:val="en-US"/>
-        </w:rPr>
-      </w:pPr>
-      <w:r>
-        <w:rPr>
-          <w:lang w:val="en-US"/>
-        </w:rPr>
-        <w:t>Drug file selected.</w:t>
-      </w:r>
-    </w:p>
-    <w:p>
-      <w:pPr>
-        <w:pStyle w:val="Paragraphedeliste"/>
-        <w:numPr>
-          <w:ilvl w:val="1"/>
-          <w:numId w:val="18"/>
-        </w:numPr>
-        <w:jc w:val="left"/>
-        <w:rPr>
-          <w:lang w:val="en-US"/>
-        </w:rPr>
-      </w:pPr>
-      <w:r>
-        <w:rPr>
-          <w:lang w:val="en-US"/>
-        </w:rPr>
-        <w:t>Graph (A priori or A posteriori, depending on patient).</w:t>
-      </w:r>
-    </w:p>
-    <w:p>
-      <w:pPr>
-        <w:pStyle w:val="Paragraphedeliste"/>
-        <w:numPr>
-          <w:ilvl w:val="1"/>
-          <w:numId w:val="18"/>
-        </w:numPr>
-        <w:jc w:val="left"/>
-        <w:rPr>
-          <w:lang w:val="en-US"/>
-        </w:rPr>
-      </w:pPr>
-      <w:r>
-        <w:rPr>
-          <w:lang w:val="en-US"/>
-        </w:rPr>
-        <w:t>Dosage adjustment.</w:t>
-      </w:r>
-    </w:p>
-    <w:p>
-      <w:pPr>
-        <w:pStyle w:val="Paragraphedeliste"/>
-        <w:numPr>
-          <w:ilvl w:val="1"/>
-          <w:numId w:val="18"/>
-        </w:numPr>
-        <w:jc w:val="left"/>
-        <w:rPr>
-          <w:lang w:val="en-US"/>
-        </w:rPr>
-      </w:pPr>
-      <w:r>
-        <w:rPr>
-          <w:lang w:val="en-US"/>
-        </w:rPr>
-        <w:t>…</w:t>
-      </w:r>
-    </w:p>
-    <w:p>
-      <w:pPr>
-        <w:jc w:val="left"/>
-        <w:rPr>
-          <w:b/>
-          <w:bCs/>
-          <w:lang w:val="en-US"/>
-        </w:rPr>
-      </w:pPr>
-      <w:r>
-        <w:rPr>
-          <w:b/>
-          <w:bCs/>
-          <w:lang w:val="en-US"/>
-        </w:rPr>
-        <w:t>Multi language</w:t>
-      </w:r>
-    </w:p>
-    <w:p>
-      <w:pPr>
-        <w:pStyle w:val="Paragraphedeliste"/>
-        <w:numPr>
-          <w:ilvl w:val="0"/>
-          <w:numId w:val="23"/>
-        </w:numPr>
-        <w:jc w:val="left"/>
-        <w:rPr>
-          <w:b/>
-          <w:bCs/>
-          <w:lang w:val="en-US"/>
-        </w:rPr>
-      </w:pPr>
-      <w:r>
-        <w:rPr>
-          <w:lang w:val="en-US"/>
-        </w:rPr>
-        <w:t>The program must support various language.</w:t>
-      </w:r>
-    </w:p>
-    <w:p>
-      <w:pPr>
-        <w:pStyle w:val="Paragraphedeliste"/>
-        <w:numPr>
-          <w:ilvl w:val="0"/>
-          <w:numId w:val="23"/>
-        </w:numPr>
-        <w:jc w:val="left"/>
-        <w:rPr>
-          <w:b/>
-          <w:bCs/>
-          <w:lang w:val="en-US"/>
-        </w:rPr>
-      </w:pPr>
-      <w:r>
-        <w:rPr>
-          <w:lang w:val="en-US"/>
-        </w:rPr>
-        <w:t>At least, English must be available.</w:t>
-      </w:r>
-    </w:p>
-    <w:p>
-      <w:pPr>
-        <w:pStyle w:val="Paragraphedeliste"/>
-        <w:numPr>
-          <w:ilvl w:val="1"/>
-          <w:numId w:val="22"/>
-        </w:numPr>
-        <w:jc w:val="left"/>
-        <w:rPr>
-          <w:b/>
-          <w:bCs/>
-          <w:lang w:val="en-US"/>
-        </w:rPr>
-      </w:pPr>
-      <w:r>
-        <w:rPr>
-          <w:lang w:val="en-US"/>
-        </w:rPr>
-        <w:t>It should be easy to add a translation and use it.</w:t>
-      </w:r>
-    </w:p>
-    <w:p>
-      <w:pPr>
-        <w:pStyle w:val="Titre3"/>
-        <w:rPr>
-          <w:lang w:val="en-US"/>
-        </w:rPr>
-      </w:pPr>
-      <w:bookmarkStart w:id="8" w:name="_Toc103245137"/>
-      <w:r>
-        <w:rPr>
-          <w:lang w:val="en-US"/>
-        </w:rPr>
-        <w:t>Nonfunctional</w:t>
-      </w:r>
-      <w:bookmarkEnd w:id="8"/>
-    </w:p>
-    <w:p>
-      <w:pPr>
-        <w:pStyle w:val="Paragraphedeliste"/>
-        <w:numPr>
-          <w:ilvl w:val="0"/>
-          <w:numId w:val="4"/>
-        </w:numPr>
-        <w:spacing w:after="240" w:line="276" w:lineRule="auto"/>
-        <w:rPr>
-          <w:lang w:val="en-US"/>
-        </w:rPr>
-      </w:pPr>
-      <w:r>
-        <w:rPr>
-          <w:lang w:val="en-US"/>
-        </w:rPr>
-        <w:t>There is no need to develop a graphical user interface. A CLI is sufficient.</w:t>
-      </w:r>
-    </w:p>
-    <w:p>
-      <w:pPr>
-        <w:pStyle w:val="Paragraphedeliste"/>
-        <w:numPr>
-          <w:ilvl w:val="0"/>
-          <w:numId w:val="4"/>
-        </w:numPr>
-        <w:spacing w:after="240" w:line="276" w:lineRule="auto"/>
-        <w:rPr>
-          <w:lang w:val="en-US"/>
-        </w:rPr>
-      </w:pPr>
-      <w:r>
-        <w:rPr>
-          <w:lang w:val="en-US"/>
-        </w:rPr>
-        <w:t xml:space="preserve">The generated report must be user friendly and </w:t>
-      </w:r>
-      <w:r>
-        <w:rPr>
-          <w:lang w:val="en-US"/>
-        </w:rPr>
-        <w:t xml:space="preserve">good </w:t>
-      </w:r>
-      <w:r>
-        <w:rPr>
-          <w:lang w:val="en-US"/>
-        </w:rPr>
-        <w:t>looking.</w:t>
-      </w:r>
-    </w:p>
-    <w:p>
-      <w:pPr>
-        <w:pStyle w:val="Paragraphedeliste"/>
-        <w:numPr>
-          <w:ilvl w:val="0"/>
-          <w:numId w:val="4"/>
-        </w:numPr>
-        <w:spacing w:line="276" w:lineRule="auto"/>
-        <w:rPr>
-          <w:lang w:val="en-US"/>
-        </w:rPr>
-      </w:pPr>
-      <w:r>
-        <w:rPr>
-          <w:lang w:val="en-US"/>
-        </w:rPr>
-        <w:t xml:space="preserve">The solution must be developed keeping in mind that it must be scalable. </w:t>
-      </w:r>
-      <w:r>
-        <w:rPr>
-          <w:lang w:val="en-US"/>
-        </w:rPr>
-        <w:t xml:space="preserve">In other words, it </w:t>
-      </w:r>
-      <w:r>
-        <w:rPr>
-          <w:lang w:val="en-US"/>
-        </w:rPr>
-        <w:t>should be</w:t>
-      </w:r>
+        <w:t xml:space="preserve">The program behavior must be </w:t>
+      </w:r>
+      <w:r>
+        <w:rPr>
+          <w:lang w:val="en-US"/>
+        </w:rPr>
+        <w:t>evaluated</w:t>
+      </w:r>
+      <w:r>
+        <w:rPr>
+          <w:lang w:val="en-US"/>
+        </w:rPr>
+        <w:t xml:space="preserve"> with various inputs</w:t>
+      </w:r>
+      <w:r>
+        <w:rPr>
+          <w:lang w:val="en-US"/>
+        </w:rPr>
+        <w:t xml:space="preserve">. </w:t>
+      </w:r>
+      <w:r>
+        <w:rPr>
+          <w:lang w:val="en-US"/>
+        </w:rPr>
+        <w:t xml:space="preserve">Since it is difficult to predict all cases, obvious cases testing is </w:t>
+      </w:r>
+      <w:r>
+        <w:rPr>
+          <w:lang w:val="en-US"/>
+        </w:rPr>
+        <w:t>enough</w:t>
+      </w:r>
+      <w:r>
+        <w:rPr>
+          <w:lang w:val="en-US"/>
+        </w:rPr>
+        <w:t>.</w:t>
+      </w:r>
+    </w:p>
+    <w:p>
+      <w:pPr>
+        <w:pStyle w:val="Titre2"/>
+        <w:rPr>
+          <w:lang w:val="en-US"/>
+        </w:rPr>
+      </w:pPr>
+      <w:bookmarkStart w:id="10" w:name="_Toc103332996"/>
+      <w:r>
+        <w:rPr>
+          <w:lang w:val="en-US"/>
+        </w:rPr>
+        <w:t>Architecture</w:t>
+      </w:r>
+      <w:bookmarkEnd w:id="10"/>
       <w:r>
         <w:rPr>
           <w:lang w:val="en-US"/>
         </w:rPr>
         <w:t xml:space="preserve"> </w:t>
       </w:r>
-      <w:r>
-        <w:rPr>
-          <w:lang w:val="en-US"/>
-        </w:rPr>
-        <w:t>eas</w:t>
-      </w:r>
-      <w:r>
-        <w:rPr>
-          <w:lang w:val="en-US"/>
-        </w:rPr>
-        <w:t>y to be modified</w:t>
-      </w:r>
-      <w:r>
-        <w:rPr>
-          <w:lang w:val="en-US"/>
-        </w:rPr>
-        <w:t xml:space="preserve"> for other drugs compatible with Tucuxi</w:t>
-      </w:r>
-      <w:r>
-        <w:rPr>
-          <w:lang w:val="en-US"/>
-        </w:rPr>
-        <w:t xml:space="preserve"> or to change the behavior of the system.</w:t>
-      </w:r>
-    </w:p>
-    <w:p>
-      <w:pPr>
-        <w:pStyle w:val="Titre2"/>
-        <w:rPr>
-          <w:lang w:val="en-US"/>
-        </w:rPr>
-      </w:pPr>
-      <w:bookmarkStart w:id="9" w:name="_Toc103245138"/>
-      <w:r>
-        <w:rPr>
-          <w:lang w:val="en-US"/>
-        </w:rPr>
-        <w:t>Testing</w:t>
-      </w:r>
-      <w:bookmarkEnd w:id="9"/>
-    </w:p>
-    <w:p>
-      <w:pPr>
-        <w:jc w:val="left"/>
-        <w:rPr>
-          <w:lang w:val="en-US"/>
-        </w:rPr>
-      </w:pPr>
-      <w:r>
-        <w:rPr>
-          <w:lang w:val="en-US"/>
-        </w:rPr>
-        <w:t xml:space="preserve">The program behavior must be </w:t>
-      </w:r>
-      <w:r>
-        <w:rPr>
-          <w:lang w:val="en-US"/>
-        </w:rPr>
-        <w:t>evaluated</w:t>
-      </w:r>
-      <w:r>
-        <w:rPr>
-          <w:lang w:val="en-US"/>
-        </w:rPr>
-        <w:t xml:space="preserve"> with various inputs</w:t>
-      </w:r>
-      <w:r>
-        <w:rPr>
-          <w:lang w:val="en-US"/>
-        </w:rPr>
-        <w:t xml:space="preserve">. </w:t>
-      </w:r>
-      <w:r>
-        <w:rPr>
-          <w:lang w:val="en-US"/>
-        </w:rPr>
-        <w:t xml:space="preserve">Since it is difficult to predict all cases, obvious cases testing is </w:t>
-      </w:r>
-      <w:r>
-        <w:rPr>
-          <w:lang w:val="en-US"/>
-        </w:rPr>
-        <w:t>enough</w:t>
+    </w:p>
+    <w:p>
+      <w:pPr>
+        <w:rPr>
+          <w:lang w:val="en-US"/>
+        </w:rPr>
+      </w:pPr>
+      <w:r>
+        <w:rPr>
+          <w:lang w:val="en-US"/>
+        </w:rPr>
+        <w:t xml:space="preserve">In terms of software architecture, the </w:t>
+      </w:r>
+      <w:r>
+        <w:rPr>
+          <w:lang w:val="en-US"/>
+        </w:rPr>
+        <w:t>clinical decision support system (</w:t>
+      </w:r>
+      <w:r>
+        <w:rPr>
+          <w:lang w:val="en-US"/>
+        </w:rPr>
+        <w:t>CDSS</w:t>
+      </w:r>
+      <w:r>
+        <w:rPr>
+          <w:lang w:val="en-US"/>
+        </w:rPr>
+        <w:t>)</w:t>
+      </w:r>
+      <w:r>
+        <w:rPr>
+          <w:lang w:val="en-US"/>
+        </w:rPr>
+        <w:t xml:space="preserve"> may</w:t>
+      </w:r>
+      <w:r>
+        <w:rPr>
+          <w:lang w:val="en-US"/>
+        </w:rPr>
+        <w:t xml:space="preserve"> be separated from the report generation</w:t>
       </w:r>
       <w:r>
         <w:rPr>
@@ -9263,76 +9697,29 @@
         </w:rPr>
         <w:t>.</w:t>
       </w:r>
-    </w:p>
-    <w:p>
-      <w:pPr>
-        <w:pStyle w:val="Titre2"/>
-        <w:rPr>
-          <w:lang w:val="en-US"/>
-        </w:rPr>
-      </w:pPr>
-      <w:bookmarkStart w:id="10" w:name="_Toc103245139"/>
-      <w:r>
-        <w:rPr>
-          <w:lang w:val="en-US"/>
-        </w:rPr>
-        <w:t>Architecture</w:t>
-      </w:r>
-      <w:bookmarkEnd w:id="10"/>
       <w:r>
         <w:rPr>
           <w:lang w:val="en-US"/>
         </w:rPr>
         <w:t xml:space="preserve"> </w:t>
       </w:r>
-    </w:p>
-    <w:p>
-      <w:pPr>
-        <w:rPr>
-          <w:lang w:val="en-US"/>
-        </w:rPr>
-      </w:pPr>
-      <w:r>
-        <w:rPr>
-          <w:lang w:val="en-US"/>
-        </w:rPr>
-        <w:t xml:space="preserve">In terms of software architecture, the </w:t>
-      </w:r>
-      <w:r>
-        <w:rPr>
-          <w:lang w:val="en-US"/>
-        </w:rPr>
-        <w:t>clinical decision support system (</w:t>
-      </w:r>
-      <w:r>
-        <w:rPr>
-          <w:lang w:val="en-US"/>
-        </w:rPr>
-        <w:t>CDSS</w:t>
-      </w:r>
-      <w:r>
-        <w:rPr>
-          <w:lang w:val="en-US"/>
-        </w:rPr>
-        <w:t>)</w:t>
-      </w:r>
-      <w:r>
-        <w:rPr>
-          <w:lang w:val="en-US"/>
-        </w:rPr>
-        <w:t xml:space="preserve"> may</w:t>
-      </w:r>
-      <w:r>
-        <w:rPr>
-          <w:lang w:val="en-US"/>
-        </w:rPr>
-        <w:t xml:space="preserve"> be separated from the report generation</w:t>
-      </w:r>
-      <w:r>
-        <w:rPr>
-          <w:lang w:val="en-US"/>
-        </w:rPr>
-        <w:t>.</w:t>
+      <w:r>
+        <w:rPr>
+          <w:lang w:val="en-US"/>
+        </w:rPr>
+        <w:t>T</w:t>
+      </w:r>
+      <w:r>
+        <w:rPr>
+          <w:lang w:val="en-US"/>
+        </w:rPr>
+        <w:t xml:space="preserve">he CDSS </w:t>
+      </w:r>
+      <w:r>
+        <w:rPr>
+          <w:lang w:val="en-US"/>
+        </w:rPr>
+        <w:t>must</w:t>
       </w:r>
       <w:r>
         <w:rPr>
@@ -9344,30 +9731,6 @@
         <w:rPr>
           <w:lang w:val="en-US"/>
         </w:rPr>
-        <w:t>T</w:t>
-      </w:r>
-      <w:r>
-        <w:rPr>
-          <w:lang w:val="en-US"/>
-        </w:rPr>
-        <w:t xml:space="preserve">he CDSS </w:t>
-      </w:r>
-      <w:r>
-        <w:rPr>
-          <w:lang w:val="en-US"/>
-        </w:rPr>
-        <w:t>must</w:t>
-      </w:r>
-      <w:r>
-        <w:rPr>
-          <w:lang w:val="en-US"/>
-        </w:rPr>
-        <w:t xml:space="preserve"> </w:t>
-      </w:r>
-      <w:r>
-        <w:rPr>
-          <w:lang w:val="en-US"/>
-        </w:rPr>
         <w:t>offer a standardized output (most probably in XML format)</w:t>
       </w:r>
       <w:r>
@@ -9408,7 +9771,7 @@
           <w:lang w:val="en-US"/>
         </w:rPr>
       </w:pPr>
-      <w:bookmarkStart w:id="11" w:name="_Toc103245140"/>
+      <w:bookmarkStart w:id="11" w:name="_Toc103332997"/>
       <w:r>
         <w:rPr>
           <w:lang w:val="en-US"/>
@@ -9480,7 +9843,7 @@
           <w:lang w:val="en-US"/>
         </w:rPr>
       </w:pPr>
-      <w:bookmarkStart w:id="12" w:name="_Toc103245141"/>
+      <w:bookmarkStart w:id="12" w:name="_Toc103332998"/>
       <w:r>
         <w:rPr>
           <w:lang w:val="en-US"/>
@@ -9638,7 +10001,19 @@
         <w:rPr>
           <w:lang w:val="en-US"/>
         </w:rPr>
-        <w:t xml:space="preserve">The program receives as input a query in XML format. For simplification purpose, the XML format will be the same used by tucucore. </w:t>
+        <w:t xml:space="preserve">The program receives as input a query in XML format. For simplification purpose, the XML format will be the same used by </w:t>
+      </w:r>
+      <w:r>
+        <w:rPr>
+          <w:lang w:val="en-US"/>
+        </w:rPr>
+        <w:t>Tucuxi computing core</w:t>
+      </w:r>
+      <w:r>
+        <w:rPr>
+          <w:lang w:val="en-US"/>
+        </w:rPr>
+        <w:t xml:space="preserve">. </w:t>
       </w:r>
       <w:r>
         <w:rPr>
@@ -9874,7 +10249,7 @@
           <w:lang w:val="en-US"/>
         </w:rPr>
       </w:pPr>
-      <w:bookmarkStart w:id="13" w:name="_Toc103245142"/>
+      <w:bookmarkStart w:id="13" w:name="_Toc103332999"/>
       <w:r>
         <w:rPr>
           <w:lang w:val="en-US"/>
@@ -9890,7 +10265,7 @@
           <w:lang w:val="en-US"/>
         </w:rPr>
       </w:pPr>
-      <w:bookmarkStart w:id="14" w:name="_Toc103245143"/>
+      <w:bookmarkStart w:id="14" w:name="_Toc103333000"/>
       <w:r>
         <w:rPr>
           <w:lang w:val="en-US"/>
@@ -10024,7 +10399,7 @@
           <w:lang w:val="en-US"/>
         </w:rPr>
       </w:pPr>
-      <w:bookmarkStart w:id="15" w:name="_Toc103245144"/>
+      <w:bookmarkStart w:id="15" w:name="_Toc103333001"/>
       <w:r>
         <w:rPr>
           <w:lang w:val="en-US"/>
@@ -10134,7 +10509,7 @@
           <w:lang w:val="en-US"/>
         </w:rPr>
       </w:pPr>
-      <w:bookmarkStart w:id="16" w:name="_Toc103245145"/>
+      <w:bookmarkStart w:id="16" w:name="_Toc103333002"/>
       <w:r>
         <w:rPr>
           <w:lang w:val="en-US"/>
@@ -10195,7 +10570,7 @@
           <w:lang w:val="en-US"/>
         </w:rPr>
       </w:pPr>
-      <w:bookmarkStart w:id="17" w:name="_Toc103245146"/>
+      <w:bookmarkStart w:id="17" w:name="_Toc103333003"/>
       <w:r>
         <w:rPr>
           <w:lang w:val="en-US"/>
@@ -10274,7 +10649,13 @@
         <w:rPr>
           <w:lang w:val="en-US"/>
         </w:rPr>
-        <w:t xml:space="preserve"> tucucore</w:t>
+        <w:t xml:space="preserve"> </w:t>
+      </w:r>
+      <w:r>
+        <w:rPr>
+          <w:lang w:val="en-US"/>
+        </w:rPr>
+        <w:t>Tucuxi computing core</w:t>
       </w:r>
       <w:r>
         <w:rPr>
@@ -10366,7 +10747,19 @@
         <w:rPr>
           <w:lang w:val="en-US"/>
         </w:rPr>
-        <w:t xml:space="preserve"> not explain how to form the common elements with tucucore but what they represent and, if necessary, what is checked. </w:t>
+        <w:t xml:space="preserve"> not explain how to form the common elements with </w:t>
+      </w:r>
+      <w:r>
+        <w:rPr>
+          <w:lang w:val="en-US"/>
+        </w:rPr>
+        <w:t>Tucuxi computing core</w:t>
+      </w:r>
+      <w:r>
+        <w:rPr>
+          <w:lang w:val="en-US"/>
+        </w:rPr>
+        <w:t xml:space="preserve"> but what they represent and, if necessary, what is checked. </w:t>
       </w:r>
     </w:p>
     <w:p>
@@ -10449,7 +10842,7 @@
           <w:lang w:val="en-US"/>
         </w:rPr>
       </w:pPr>
-      <w:bookmarkStart w:id="18" w:name="_Toc103245147"/>
+      <w:bookmarkStart w:id="18" w:name="_Toc103333004"/>
       <w:r>
         <w:rPr>
           <w:lang w:val="en-US"/>
@@ -10738,7 +11131,19 @@
         <w:rPr>
           <w:lang w:val="en-US"/>
         </w:rPr>
-        <w:t>sed to tell tucucore wh</w:t>
+        <w:t xml:space="preserve">sed to tell </w:t>
+      </w:r>
+      <w:r>
+        <w:rPr>
+          <w:lang w:val="en-US"/>
+        </w:rPr>
+        <w:t>Tucuxi computing core</w:t>
+      </w:r>
+      <w:r>
+        <w:rPr>
+          <w:lang w:val="en-US"/>
+        </w:rPr>
+        <w:t xml:space="preserve"> wh</w:t>
       </w:r>
       <w:r>
         <w:rPr>
@@ -12416,7 +12821,7 @@
           <w:lang w:val="en-US"/>
         </w:rPr>
       </w:pPr>
-      <w:bookmarkStart w:id="20" w:name="_Toc103245148"/>
+      <w:bookmarkStart w:id="20" w:name="_Toc103333005"/>
       <w:r>
         <w:rPr>
           <w:lang w:val="en-US"/>
@@ -13295,7 +13700,7 @@
           <w:lang w:val="en-US"/>
         </w:rPr>
       </w:pPr>
-      <w:bookmarkStart w:id="21" w:name="_Toc103245149"/>
+      <w:bookmarkStart w:id="21" w:name="_Toc103333006"/>
       <w:r>
         <w:rPr>
           <w:lang w:val="en-US"/>
@@ -14408,7 +14813,7 @@
           <w:lang w:val="en-US"/>
         </w:rPr>
       </w:pPr>
-      <w:bookmarkStart w:id="22" w:name="_Toc103245150"/>
+      <w:bookmarkStart w:id="22" w:name="_Toc103333007"/>
       <w:r>
         <w:rPr>
           <w:lang w:val="en-US"/>
@@ -15542,7 +15947,7 @@
           <w:lang w:val="en-US"/>
         </w:rPr>
       </w:pPr>
-      <w:bookmarkStart w:id="23" w:name="_Toc103245151"/>
+      <w:bookmarkStart w:id="23" w:name="_Toc103333008"/>
       <w:r>
         <w:rPr>
           <w:lang w:val="en-US"/>
@@ -16717,7 +17122,7 @@
           <w:lang w:val="en-US"/>
         </w:rPr>
       </w:pPr>
-      <w:bookmarkStart w:id="24" w:name="_Toc103245152"/>
+      <w:bookmarkStart w:id="24" w:name="_Toc103333009"/>
       <w:r>
         <w:rPr>
           <w:lang w:val="en-US"/>
@@ -17883,7 +18288,7 @@
           <w:lang w:val="en-US"/>
         </w:rPr>
       </w:pPr>
-      <w:bookmarkStart w:id="25" w:name="_Toc103245153"/>
+      <w:bookmarkStart w:id="25" w:name="_Toc103333010"/>
       <w:r>
         <w:rPr>
           <w:lang w:val="en-US"/>
@@ -17960,7 +18365,19 @@
         <w:rPr>
           <w:lang w:val="en-US"/>
         </w:rPr>
-        <w:t xml:space="preserve"> the user can control tucucore. </w:t>
+        <w:t xml:space="preserve"> the user can control </w:t>
+      </w:r>
+      <w:r>
+        <w:rPr>
+          <w:lang w:val="en-US"/>
+        </w:rPr>
+        <w:t>Tucuxi computing core</w:t>
+      </w:r>
+      <w:r>
+        <w:rPr>
+          <w:lang w:val="en-US"/>
+        </w:rPr>
+        <w:t xml:space="preserve">. </w:t>
       </w:r>
       <w:r>
         <w:rPr>
@@ -18872,13 +19289,7 @@
         <w:rPr>
           <w:lang w:val="en-US" w:eastAsia="fr-FR"/>
         </w:rPr>
-        <w:t>tucu</w:t>
-      </w:r>
-      <w:r>
-        <w:rPr>
-          <w:lang w:val="en-US" w:eastAsia="fr-FR"/>
-        </w:rPr>
-        <w:t>core</w:t>
+        <w:t>Tucuxi computing core</w:t>
       </w:r>
       <w:r>
         <w:rPr>
@@ -19319,7 +19730,7 @@
           <w:lang w:val="en-US"/>
         </w:rPr>
       </w:pPr>
-      <w:bookmarkStart w:id="26" w:name="_Toc103245154"/>
+      <w:bookmarkStart w:id="26" w:name="_Toc103333011"/>
       <w:r>
         <w:rPr>
           <w:lang w:val="en-US"/>
@@ -19662,7 +20073,19 @@
         <w:rPr>
           <w:lang w:val="en-US"/>
         </w:rPr>
-        <w:t xml:space="preserve"> for tucucore. </w:t>
+        <w:t xml:space="preserve"> for </w:t>
+      </w:r>
+      <w:r>
+        <w:rPr>
+          <w:lang w:val="en-US"/>
+        </w:rPr>
+        <w:t>Tucuxi computing core</w:t>
+      </w:r>
+      <w:r>
+        <w:rPr>
+          <w:lang w:val="en-US"/>
+        </w:rPr>
+        <w:t xml:space="preserve">. </w:t>
       </w:r>
       <w:r>
         <w:rPr>
@@ -19726,7 +20149,7 @@
           <w:lang w:val="en-US"/>
         </w:rPr>
       </w:pPr>
-      <w:bookmarkStart w:id="27" w:name="_Toc103245155"/>
+      <w:bookmarkStart w:id="27" w:name="_Toc103333012"/>
       <w:r>
         <w:rPr>
           <w:lang w:val="en-US"/>
@@ -20737,7 +21160,7 @@
           <w:lang w:val="en-US"/>
         </w:rPr>
       </w:pPr>
-      <w:bookmarkStart w:id="28" w:name="_Toc103245156"/>
+      <w:bookmarkStart w:id="28" w:name="_Toc103333013"/>
       <w:r>
         <w:rPr>
           <w:lang w:val="en-US"/>
@@ -20930,7 +21353,19 @@
         <w:rPr>
           <w:lang w:val="en-US"/>
         </w:rPr>
-        <w:t xml:space="preserve">The tucucore </w:t>
+        <w:t xml:space="preserve">The </w:t>
+      </w:r>
+      <w:r>
+        <w:rPr>
+          <w:lang w:val="en-US"/>
+        </w:rPr>
+        <w:t>Tucuxi computing core</w:t>
+      </w:r>
+      <w:r>
+        <w:rPr>
+          <w:lang w:val="en-US"/>
+        </w:rPr>
+        <w:t xml:space="preserve"> </w:t>
       </w:r>
       <w:r>
         <w:rPr>
@@ -21022,8 +21457,8 @@
         <mc:AlternateContent>
           <mc:Choice Requires="wps">
             <w:drawing>
-              <wp:inline distT="0" distB="0" distL="0" distR="0" wp14:anchorId="4483F634" wp14:editId="269B50B8">
-                <wp:extent cx="6448508" cy="971550"/>
+              <wp:inline distT="0" distB="0" distL="0" distR="0" wp14:anchorId="4483F634" wp14:editId="3EC88FA4">
+                <wp:extent cx="6448508" cy="914400"/>
                 <wp:effectExtent l="0" t="0" r="28575" b="19050"/>
                 <wp:docPr id="23" name="Zone de texte 2"/>
                 <wp:cNvGraphicFramePr>
@@ -21038,7 +21473,7 @@
                       <wps:spPr bwMode="auto">
                         <a:xfrm>
                           <a:off x="0" y="0"/>
-                          <a:ext cx="6448508" cy="971550"/>
+                          <a:ext cx="6448508" cy="914400"/>
                         </a:xfrm>
                         <a:prstGeom prst="rect">
                           <a:avLst/>
@@ -21079,16 +21514,22 @@
                               </w:rPr>
                               <w:t>At this point, we can say:</w:t>
                             </w:r>
-                          </w:p>
-                          <w:p>
-                            <w:pPr>
-                              <w:jc w:val="left"/>
+                            <w:r>
                               <w:rPr>
                                 <w:i/>
                                 <w:iCs/>
                                 <w:lang w:val="en-US"/>
                               </w:rPr>
-                            </w:pPr>
+                              <w:t xml:space="preserve"> </w:t>
+                            </w:r>
+                            <w:r>
+                              <w:rPr>
+                                <w:i/>
+                                <w:iCs/>
+                                <w:lang w:val="en-US"/>
+                              </w:rPr>
+                              <w:br/>
+                            </w:r>
                             <w:r>
                               <w:rPr>
                                 <w:i/>
@@ -21157,7 +21598,7 @@
           </mc:Choice>
           <mc:Fallback>
             <w:pict>
-              <v:shape w14:anchorId="4483F634" id="_x0000_s1035" type="#_x0000_t202" style="width:507.75pt;height:76.5pt;visibility:visible;mso-wrap-style:square;mso-left-percent:-10001;mso-top-percent:-10001;mso-position-horizontal:absolute;mso-position-horizontal-relative:char;mso-position-vertical:absolute;mso-position-vertical-relative:line;mso-left-percent:-10001;mso-top-percent:-10001;v-text-anchor:top" o:gfxdata="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" fillcolor="#deeaf6 [660]" strokecolor="#1f4d78 [1604]">
+              <v:shape w14:anchorId="4483F634" id="_x0000_s1035" type="#_x0000_t202" style="width:507.75pt;height:1in;visibility:visible;mso-wrap-style:square;mso-left-percent:-10001;mso-top-percent:-10001;mso-position-horizontal:absolute;mso-position-horizontal-relative:char;mso-position-vertical:absolute;mso-position-vertical-relative:line;mso-left-percent:-10001;mso-top-percent:-10001;v-text-anchor:top" o:gfxdata="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" fillcolor="#deeaf6 [660]" strokecolor="#1f4d78 [1604]">
                 <v:textbox>
                   <w:txbxContent>
                     <w:p>
@@ -21177,16 +21618,22 @@
                         </w:rPr>
                         <w:t>At this point, we can say:</w:t>
                       </w:r>
-                    </w:p>
-                    <w:p>
-                      <w:pPr>
-                        <w:jc w:val="left"/>
+                      <w:r>
                         <w:rPr>
                           <w:i/>
                           <w:iCs/>
                           <w:lang w:val="en-US"/>
                         </w:rPr>
-                      </w:pPr>
+                        <w:t xml:space="preserve"> </w:t>
+                      </w:r>
+                      <w:r>
+                        <w:rPr>
+                          <w:i/>
+                          <w:iCs/>
+                          <w:lang w:val="en-US"/>
+                        </w:rPr>
+                        <w:br/>
+                      </w:r>
                       <w:r>
                         <w:rPr>
                           <w:i/>
@@ -21258,7 +21705,7 @@
           <w:lang w:val="en-US"/>
         </w:rPr>
       </w:pPr>
-      <w:bookmarkStart w:id="29" w:name="_Toc103245157"/>
+      <w:bookmarkStart w:id="29" w:name="_Toc103333014"/>
       <w:r>
         <w:rPr>
           <w:lang w:val="en-US"/>
@@ -21743,7 +22190,7 @@
           <w:lang w:val="en-US"/>
         </w:rPr>
       </w:pPr>
-      <w:bookmarkStart w:id="30" w:name="_Toc103245158"/>
+      <w:bookmarkStart w:id="30" w:name="_Toc103333015"/>
       <w:r>
         <w:rPr>
           <w:lang w:val="en-US"/>
@@ -22642,7 +23089,7 @@
           <w:lang w:val="en-US"/>
         </w:rPr>
       </w:pPr>
-      <w:bookmarkStart w:id="31" w:name="_Toc103245159"/>
+      <w:bookmarkStart w:id="31" w:name="_Toc103333016"/>
       <w:r>
         <w:rPr>
           <w:lang w:val="en-US"/>
@@ -22686,7 +23133,19 @@
         <w:rPr>
           <w:lang w:val="en-US"/>
         </w:rPr>
-        <w:t xml:space="preserve"> the request for tucucore.</w:t>
+        <w:t xml:space="preserve"> the request for </w:t>
+      </w:r>
+      <w:r>
+        <w:rPr>
+          <w:lang w:val="en-US"/>
+        </w:rPr>
+        <w:t>Tucuxi computing core</w:t>
+      </w:r>
+      <w:r>
+        <w:rPr>
+          <w:lang w:val="en-US"/>
+        </w:rPr>
+        <w:t>.</w:t>
       </w:r>
     </w:p>
     <w:p>
@@ -23211,7 +23670,13 @@
         <w:rPr>
           <w:lang w:val="en-US" w:eastAsia="fr-FR"/>
         </w:rPr>
-        <w:t>, here is an example of an adjustment request for tucucore</w:t>
+        <w:t xml:space="preserve">, here is an example of an adjustment request for </w:t>
+      </w:r>
+      <w:r>
+        <w:rPr>
+          <w:lang w:val="en-US" w:eastAsia="fr-FR"/>
+        </w:rPr>
+        <w:t>Tucuxi computing core</w:t>
       </w:r>
       <w:r>
         <w:rPr>
@@ -26769,7 +27234,7 @@
           <w:lang w:val="en-US"/>
         </w:rPr>
       </w:pPr>
-      <w:bookmarkStart w:id="32" w:name="_Toc103245160"/>
+      <w:bookmarkStart w:id="32" w:name="_Toc103333017"/>
       <w:r>
         <w:rPr>
           <w:lang w:val="en-US"/>
@@ -26864,7 +27329,7 @@
           <w:lang w:val="en-US"/>
         </w:rPr>
       </w:pPr>
-      <w:bookmarkStart w:id="33" w:name="_Toc103245161"/>
+      <w:bookmarkStart w:id="33" w:name="_Toc103333018"/>
       <w:r>
         <w:rPr>
           <w:lang w:val="en-US"/>
@@ -27551,7 +28016,7 @@
           <w:lang w:val="en-US"/>
         </w:rPr>
       </w:pPr>
-      <w:bookmarkStart w:id="34" w:name="_Toc103245162"/>
+      <w:bookmarkStart w:id="34" w:name="_Toc103333019"/>
       <w:r>
         <w:rPr>
           <w:lang w:val="en-US"/>
@@ -28483,7 +28948,7 @@
           <w:lang w:val="en-US"/>
         </w:rPr>
       </w:pPr>
-      <w:bookmarkStart w:id="35" w:name="_Toc103245163"/>
+      <w:bookmarkStart w:id="35" w:name="_Toc103333020"/>
       <w:r>
         <w:rPr>
           <w:lang w:val="en-US"/>
@@ -29722,7 +30187,7 @@
           <w:lang w:val="en-US"/>
         </w:rPr>
       </w:pPr>
-      <w:bookmarkStart w:id="36" w:name="_Toc103245164"/>
+      <w:bookmarkStart w:id="36" w:name="_Toc103333021"/>
       <w:r>
         <w:rPr>
           <w:lang w:val="en-US"/>
@@ -31218,7 +31683,7 @@
           <w:lang w:val="en-US"/>
         </w:rPr>
       </w:pPr>
-      <w:bookmarkStart w:id="37" w:name="_Toc103245165"/>
+      <w:bookmarkStart w:id="37" w:name="_Toc103333022"/>
       <w:r>
         <w:rPr>
           <w:lang w:val="en-US"/>
@@ -31472,7 +31937,7 @@
         <mc:AlternateContent>
           <mc:Choice Requires="wps">
             <w:drawing>
-              <wp:anchor distT="45720" distB="45720" distL="114300" distR="114300" simplePos="0" relativeHeight="251680768" behindDoc="0" locked="0" layoutInCell="1" allowOverlap="1" wp14:anchorId="1357938A" wp14:editId="21C3D413">
+              <wp:anchor distT="45720" distB="45720" distL="114300" distR="114300" simplePos="0" relativeHeight="251680768" behindDoc="0" locked="0" layoutInCell="1" allowOverlap="1" wp14:anchorId="1357938A" wp14:editId="708E3E42">
                 <wp:simplePos x="0" y="0"/>
                 <wp:positionH relativeFrom="margin">
                   <wp:align>right</wp:align>
@@ -31480,8 +31945,8 @@
                 <wp:positionV relativeFrom="paragraph">
                   <wp:posOffset>296545</wp:posOffset>
                 </wp:positionV>
-                <wp:extent cx="6452235" cy="2380615"/>
-                <wp:effectExtent l="0" t="0" r="24765" b="19685"/>
+                <wp:extent cx="6452235" cy="2504440"/>
+                <wp:effectExtent l="0" t="0" r="24765" b="10160"/>
                 <wp:wrapSquare wrapText="bothSides"/>
                 <wp:docPr id="35" name="Zone de texte 2"/>
                 <wp:cNvGraphicFramePr>
@@ -31496,7 +31961,7 @@
                       <wps:spPr bwMode="auto">
                         <a:xfrm>
                           <a:off x="0" y="0"/>
-                          <a:ext cx="6452235" cy="2380891"/>
+                          <a:ext cx="6452235" cy="2504661"/>
                         </a:xfrm>
                         <a:prstGeom prst="rect">
                           <a:avLst/>
@@ -32252,7 +32717,35 @@
                                 <w:color w:val="990000"/>
                               </w:rPr>
                               <w:br/>
-                              <w:t>&lt;/treatment&gt;</w:t>
+                              <w:t>&lt;/</w:t>
+                            </w:r>
+                            <w:r>
+                              <w:rPr>
+                                <w:rStyle w:val="lev"/>
+                                <w:color w:val="990000"/>
+                              </w:rPr>
+                              <w:t xml:space="preserve"> </w:t>
+                            </w:r>
+                            <w:r>
+                              <w:rPr>
+                                <w:rStyle w:val="lev"/>
+                                <w:color w:val="990000"/>
+                              </w:rPr>
+                              <w:t>samples</w:t>
+                            </w:r>
+                            <w:r>
+                              <w:rPr>
+                                <w:rStyle w:val="lev"/>
+                                <w:color w:val="990000"/>
+                              </w:rPr>
+                              <w:t xml:space="preserve"> </w:t>
+                            </w:r>
+                            <w:r>
+                              <w:rPr>
+                                <w:rStyle w:val="lev"/>
+                                <w:color w:val="990000"/>
+                              </w:rPr>
+                              <w:t>&gt;</w:t>
                             </w:r>
                           </w:p>
                           <w:p>
@@ -32285,7 +32778,7 @@
           </mc:Choice>
           <mc:Fallback>
             <w:pict>
-              <v:shape w14:anchorId="1357938A" id="_x0000_s1043" type="#_x0000_t202" style="position:absolute;left:0;text-align:left;margin-left:456.85pt;margin-top:23.35pt;width:508.05pt;height:187.45pt;z-index:251680768;visibility:visible;mso-wrap-style:square;mso-width-percent:0;mso-height-percent:0;mso-wrap-distance-left:9pt;mso-wrap-distance-top:3.6pt;mso-wrap-distance-right:9pt;mso-wrap-distance-bottom:3.6pt;mso-position-horizontal:right;mso-position-horizontal-relative:margin;mso-position-vertical:absolute;mso-position-vertical-relative:text;mso-width-percent:0;mso-height-percent:0;mso-width-relative:margin;mso-height-relative:margin;v-text-anchor:top" o:gfxdata="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" fillcolor="#ededed [662]" strokecolor="black [3213]">
+              <v:shape w14:anchorId="1357938A" id="_x0000_s1043" type="#_x0000_t202" style="position:absolute;left:0;text-align:left;margin-left:456.85pt;margin-top:23.35pt;width:508.05pt;height:197.2pt;z-index:251680768;visibility:visible;mso-wrap-style:square;mso-width-percent:0;mso-height-percent:0;mso-wrap-distance-left:9pt;mso-wrap-distance-top:3.6pt;mso-wrap-distance-right:9pt;mso-wrap-distance-bottom:3.6pt;mso-position-horizontal:right;mso-position-horizontal-relative:margin;mso-position-vertical:absolute;mso-position-vertical-relative:text;mso-width-percent:0;mso-height-percent:0;mso-width-relative:margin;mso-height-relative:margin;v-text-anchor:top" o:gfxdata="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" fillcolor="#ededed [662]" strokecolor="black [3213]">
                 <v:textbox>
                   <w:txbxContent>
                     <w:p>
@@ -33022,7 +33515,35 @@
                           <w:color w:val="990000"/>
                         </w:rPr>
                         <w:br/>
-                        <w:t>&lt;/treatment&gt;</w:t>
+                        <w:t>&lt;/</w:t>
+                      </w:r>
+                      <w:r>
+                        <w:rPr>
+                          <w:rStyle w:val="lev"/>
+                          <w:color w:val="990000"/>
+                        </w:rPr>
+                        <w:t xml:space="preserve"> </w:t>
+                      </w:r>
+                      <w:r>
+                        <w:rPr>
+                          <w:rStyle w:val="lev"/>
+                          <w:color w:val="990000"/>
+                        </w:rPr>
+                        <w:t>samples</w:t>
+                      </w:r>
+                      <w:r>
+                        <w:rPr>
+                          <w:rStyle w:val="lev"/>
+                          <w:color w:val="990000"/>
+                        </w:rPr>
+                        <w:t xml:space="preserve"> </w:t>
+                      </w:r>
+                      <w:r>
+                        <w:rPr>
+                          <w:rStyle w:val="lev"/>
+                          <w:color w:val="990000"/>
+                        </w:rPr>
+                        <w:t>&gt;</w:t>
                       </w:r>
                     </w:p>
                     <w:p>
@@ -33066,12 +33587,27 @@
     </w:p>
     <w:p>
       <w:pPr>
+        <w:spacing w:after="160" w:line="259" w:lineRule="auto"/>
+        <w:jc w:val="left"/>
+        <w:rPr>
+          <w:lang w:val="en-US"/>
+        </w:rPr>
+      </w:pPr>
+      <w:r>
+        <w:rPr>
+          <w:lang w:val="en-US"/>
+        </w:rPr>
+        <w:br w:type="page"/>
+      </w:r>
+    </w:p>
+    <w:p>
+      <w:pPr>
         <w:pStyle w:val="Titre3"/>
         <w:rPr>
           <w:lang w:val="en-US"/>
         </w:rPr>
       </w:pPr>
-      <w:bookmarkStart w:id="38" w:name="_Toc103245166"/>
+      <w:bookmarkStart w:id="38" w:name="_Toc103333023"/>
       <w:r>
         <w:rPr>
           <w:lang w:val="en-US"/>
@@ -33083,12 +33619,1495 @@
     </w:p>
     <w:p>
       <w:pPr>
+        <w:rPr>
+          <w:lang w:val="en-US"/>
+        </w:rPr>
+      </w:pPr>
+      <w:r>
+        <w:rPr>
+          <w:lang w:val="en-US"/>
+        </w:rPr>
+        <w:t xml:space="preserve">This section shows the possible adjustments and the one that is </w:t>
+      </w:r>
+      <w:r>
+        <w:rPr>
+          <w:lang w:val="en-US"/>
+        </w:rPr>
+        <w:t>judged the best by Tucuxi computation core.</w:t>
+      </w:r>
+    </w:p>
+    <w:p>
+      <w:pPr>
+        <w:rPr>
+          <w:b/>
+          <w:bCs/>
+          <w:lang w:val="en-US"/>
+        </w:rPr>
+      </w:pPr>
+      <w:r>
+        <w:rPr>
+          <w:b/>
+          <w:bCs/>
+          <w:lang w:val="en-US"/>
+        </w:rPr>
+        <w:t>HTML representation:</w:t>
+      </w:r>
+    </w:p>
+    <w:p>
+      <w:pPr>
+        <w:rPr>
+          <w:lang w:val="en-US"/>
+        </w:rPr>
+      </w:pPr>
+      <w:r>
+        <w:rPr>
+          <w:lang w:val="en-US"/>
+        </w:rPr>
+        <w:drawing>
+          <wp:inline distT="0" distB="0" distL="0" distR="0" wp14:anchorId="167258C3" wp14:editId="7DA9B10D">
+            <wp:extent cx="6479540" cy="6377305"/>
+            <wp:effectExtent l="0" t="0" r="0" b="4445"/>
+            <wp:docPr id="16" name="Image 16"/>
+            <wp:cNvGraphicFramePr>
+              <a:graphicFrameLocks xmlns:a="http://schemas.openxmlformats.org/drawingml/2006/main" noChangeAspect="1"/>
+            </wp:cNvGraphicFramePr>
+            <a:graphic xmlns:a="http://schemas.openxmlformats.org/drawingml/2006/main">
+              <a:graphicData uri="http://schemas.openxmlformats.org/drawingml/2006/picture">
+                <pic:pic xmlns:pic="http://schemas.openxmlformats.org/drawingml/2006/picture">
+                  <pic:nvPicPr>
+                    <pic:cNvPr id="1" name=""/>
+                    <pic:cNvPicPr/>
+                  </pic:nvPicPr>
+                  <pic:blipFill>
+                    <a:blip r:embed="rId28"/>
+                    <a:stretch>
+                      <a:fillRect/>
+                    </a:stretch>
+                  </pic:blipFill>
+                  <pic:spPr>
+                    <a:xfrm>
+                      <a:off x="0" y="0"/>
+                      <a:ext cx="6479540" cy="6377305"/>
+                    </a:xfrm>
+                    <a:prstGeom prst="rect">
+                      <a:avLst/>
+                    </a:prstGeom>
+                  </pic:spPr>
+                </pic:pic>
+              </a:graphicData>
+            </a:graphic>
+          </wp:inline>
+        </w:drawing>
+      </w:r>
+    </w:p>
+    <w:p>
+      <w:pPr>
+        <w:rPr>
+          <w:lang w:val="en-US"/>
+        </w:rPr>
+      </w:pPr>
+      <w:r>
+        <w:rPr>
+          <w:lang w:val="en-US"/>
+        </w:rPr>
+        <w:t>Th</w:t>
+      </w:r>
+      <w:r>
+        <w:rPr>
+          <w:lang w:val="en-US"/>
+        </w:rPr>
+        <w:t xml:space="preserve">is first part of the adjustment section displays a </w:t>
+      </w:r>
+      <w:r>
+        <w:rPr>
+          <w:lang w:val="en-US"/>
+        </w:rPr>
+        <w:t>short</w:t>
+      </w:r>
+      <w:r>
+        <w:rPr>
+          <w:lang w:val="en-US"/>
+        </w:rPr>
+        <w:t xml:space="preserve"> introduction </w:t>
+      </w:r>
+      <w:r>
+        <w:rPr>
+          <w:lang w:val="en-US"/>
+        </w:rPr>
+        <w:t>sentence</w:t>
+      </w:r>
+      <w:r>
+        <w:rPr>
+          <w:lang w:val="en-US"/>
+        </w:rPr>
+        <w:t xml:space="preserve"> followed by </w:t>
+      </w:r>
+      <w:r>
+        <w:rPr>
+          <w:lang w:val="en-US"/>
+        </w:rPr>
+        <w:t>a</w:t>
+      </w:r>
+      <w:r>
+        <w:rPr>
+          <w:lang w:val="en-US"/>
+        </w:rPr>
+        <w:t xml:space="preserve"> graph of all the adjustments found. </w:t>
+      </w:r>
+      <w:r>
+        <w:rPr>
+          <w:lang w:val="en-US"/>
+        </w:rPr>
+        <w:t>Below</w:t>
+      </w:r>
+      <w:r>
+        <w:rPr>
+          <w:lang w:val="en-US"/>
+        </w:rPr>
+        <w:t xml:space="preserve"> the graph, a table lists all the displayed dosages. It indicates the time range, the dose, the intake interval, the number of intakes and the attributed score by Tucuxi computation. The highest score is the best.</w:t>
+      </w:r>
+      <w:r>
+        <w:rPr>
+          <w:lang w:val="en-US"/>
+        </w:rPr>
+        <w:t xml:space="preserve"> In addition, if it is needed, it indicates the required loading dose.</w:t>
+      </w:r>
+    </w:p>
+    <w:p>
+      <w:pPr>
+        <w:spacing w:after="160" w:line="259" w:lineRule="auto"/>
+        <w:jc w:val="left"/>
+        <w:rPr>
+          <w:lang w:val="en-US"/>
+        </w:rPr>
+      </w:pPr>
+      <w:r>
+        <w:rPr>
+          <w:lang w:val="en-US"/>
+        </w:rPr>
+        <w:br w:type="page"/>
+      </w:r>
+    </w:p>
+    <w:p>
+      <w:pPr>
+        <w:rPr>
+          <w:b/>
+          <w:bCs/>
+          <w:lang w:val="en-US"/>
+        </w:rPr>
+      </w:pPr>
+      <w:r>
+        <w:rPr>
+          <w:b/>
+          <w:bCs/>
+          <w:lang w:val="en-US"/>
+        </w:rPr>
+        <w:lastRenderedPageBreak/>
+        <w:drawing>
+          <wp:inline distT="0" distB="0" distL="0" distR="0" wp14:anchorId="5921678E" wp14:editId="61F3639B">
+            <wp:extent cx="6479540" cy="6308725"/>
+            <wp:effectExtent l="0" t="0" r="0" b="0"/>
+            <wp:docPr id="32" name="Image 32"/>
+            <wp:cNvGraphicFramePr>
+              <a:graphicFrameLocks xmlns:a="http://schemas.openxmlformats.org/drawingml/2006/main" noChangeAspect="1"/>
+            </wp:cNvGraphicFramePr>
+            <a:graphic xmlns:a="http://schemas.openxmlformats.org/drawingml/2006/main">
+              <a:graphicData uri="http://schemas.openxmlformats.org/drawingml/2006/picture">
+                <pic:pic xmlns:pic="http://schemas.openxmlformats.org/drawingml/2006/picture">
+                  <pic:nvPicPr>
+                    <pic:cNvPr id="1" name=""/>
+                    <pic:cNvPicPr/>
+                  </pic:nvPicPr>
+                  <pic:blipFill>
+                    <a:blip r:embed="rId29"/>
+                    <a:stretch>
+                      <a:fillRect/>
+                    </a:stretch>
+                  </pic:blipFill>
+                  <pic:spPr>
+                    <a:xfrm>
+                      <a:off x="0" y="0"/>
+                      <a:ext cx="6479540" cy="6308725"/>
+                    </a:xfrm>
+                    <a:prstGeom prst="rect">
+                      <a:avLst/>
+                    </a:prstGeom>
+                  </pic:spPr>
+                </pic:pic>
+              </a:graphicData>
+            </a:graphic>
+          </wp:inline>
+        </w:drawing>
+      </w:r>
+    </w:p>
+    <w:p>
+      <w:pPr>
+        <w:rPr>
+          <w:b/>
+          <w:bCs/>
+          <w:lang w:val="en-US"/>
+        </w:rPr>
+      </w:pPr>
+    </w:p>
+    <w:p>
+      <w:pPr>
+        <w:rPr>
+          <w:b/>
+          <w:bCs/>
+          <w:lang w:val="en-US"/>
+        </w:rPr>
+      </w:pPr>
+    </w:p>
+    <w:p>
+      <w:pPr>
+        <w:rPr>
+          <w:b/>
+          <w:bCs/>
+          <w:lang w:val="en-US"/>
+        </w:rPr>
+      </w:pPr>
+      <w:r>
+        <w:rPr>
+          <w:b/>
+          <w:bCs/>
+          <w:lang w:val="en-US"/>
+        </w:rPr>
+        <w:t>XML possible organization:</w:t>
+      </w:r>
+    </w:p>
+    <w:p>
+      <w:pPr>
+        <w:rPr>
+          <w:lang w:val="en-US"/>
+        </w:rPr>
+      </w:pPr>
+      <w:r>
+        <w:rPr>
+          <w:lang w:val="en-US"/>
+        </w:rPr>
+        <w:t>The output will return the samples node as it entered with two differences. Each suspicious concentration will receive “warning” attribute with an error value, and each concentration will receive a new “percentile” element</w:t>
+      </w:r>
+    </w:p>
+    <w:p>
+      <w:pPr>
+        <w:rPr>
+          <w:lang w:val="en-US"/>
+        </w:rPr>
+      </w:pPr>
+      <w:r>
+        <w:rPr>
+          <w:b/>
+          <w:bCs/>
+          <w:noProof/>
+          <w:lang w:val="en-US"/>
+        </w:rPr>
+        <w:lastRenderedPageBreak/>
+        <mc:AlternateContent>
+          <mc:Choice Requires="wps">
+            <w:drawing>
+              <wp:anchor distT="45720" distB="45720" distL="114300" distR="114300" simplePos="0" relativeHeight="251686912" behindDoc="0" locked="0" layoutInCell="1" allowOverlap="1" wp14:anchorId="4BDD8D87" wp14:editId="3406D926">
+                <wp:simplePos x="0" y="0"/>
+                <wp:positionH relativeFrom="margin">
+                  <wp:align>right</wp:align>
+                </wp:positionH>
+                <wp:positionV relativeFrom="paragraph">
+                  <wp:posOffset>296545</wp:posOffset>
+                </wp:positionV>
+                <wp:extent cx="6452235" cy="2949575"/>
+                <wp:effectExtent l="0" t="0" r="24765" b="22225"/>
+                <wp:wrapSquare wrapText="bothSides"/>
+                <wp:docPr id="28" name="Zone de texte 2"/>
+                <wp:cNvGraphicFramePr>
+                  <a:graphicFrameLocks xmlns:a="http://schemas.openxmlformats.org/drawingml/2006/main"/>
+                </wp:cNvGraphicFramePr>
+                <a:graphic xmlns:a="http://schemas.openxmlformats.org/drawingml/2006/main">
+                  <a:graphicData uri="http://schemas.microsoft.com/office/word/2010/wordprocessingShape">
+                    <wps:wsp>
+                      <wps:cNvSpPr txBox="1">
+                        <a:spLocks noChangeArrowheads="1"/>
+                      </wps:cNvSpPr>
+                      <wps:spPr bwMode="auto">
+                        <a:xfrm>
+                          <a:off x="0" y="0"/>
+                          <a:ext cx="6452235" cy="2949934"/>
+                        </a:xfrm>
+                        <a:prstGeom prst="rect">
+                          <a:avLst/>
+                        </a:prstGeom>
+                        <a:solidFill>
+                          <a:schemeClr val="accent3">
+                            <a:lumMod val="20000"/>
+                            <a:lumOff val="80000"/>
+                          </a:schemeClr>
+                        </a:solidFill>
+                        <a:ln w="9525">
+                          <a:solidFill>
+                            <a:schemeClr val="tx1"/>
+                          </a:solidFill>
+                          <a:miter lim="800000"/>
+                          <a:headEnd/>
+                          <a:tailEnd/>
+                        </a:ln>
+                      </wps:spPr>
+                      <wps:txbx>
+                        <w:txbxContent>
+                          <w:p>
+                            <w:pPr>
+                              <w:jc w:val="left"/>
+                              <w:rPr>
+                                <w:rStyle w:val="lev"/>
+                                <w:color w:val="990000"/>
+                                <w:lang w:val="en-US"/>
+                              </w:rPr>
+                            </w:pPr>
+                            <w:r>
+                              <w:rPr>
+                                <w:rStyle w:val="lev"/>
+                                <w:color w:val="990000"/>
+                                <w:lang w:val="en-US"/>
+                              </w:rPr>
+                              <w:t>&lt;</w:t>
+                            </w:r>
+                            <w:r>
+                              <w:rPr>
+                                <w:rStyle w:val="lev"/>
+                                <w:color w:val="990000"/>
+                                <w:lang w:val="en-US"/>
+                              </w:rPr>
+                              <w:t>dataAdjustment</w:t>
+                            </w:r>
+                            <w:r>
+                              <w:rPr>
+                                <w:rStyle w:val="lev"/>
+                                <w:color w:val="990000"/>
+                                <w:lang w:val="en-US"/>
+                              </w:rPr>
+                              <w:t>&gt;</w:t>
+                            </w:r>
+                            <w:r>
+                              <w:rPr>
+                                <w:rStyle w:val="lev"/>
+                                <w:color w:val="990000"/>
+                                <w:lang w:val="en-US"/>
+                              </w:rPr>
+                              <w:br/>
+                            </w:r>
+                            <w:r>
+                              <w:rPr>
+                                <w:rStyle w:val="lev"/>
+                                <w:lang w:val="en-US"/>
+                              </w:rPr>
+                              <w:tab/>
+                            </w:r>
+                            <w:r>
+                              <w:rPr>
+                                <w:rStyle w:val="lev"/>
+                                <w:color w:val="990000"/>
+                                <w:lang w:val="en-US"/>
+                              </w:rPr>
+                              <w:t>&lt;</w:t>
+                            </w:r>
+                            <w:r>
+                              <w:rPr>
+                                <w:rStyle w:val="lev"/>
+                                <w:color w:val="990000"/>
+                                <w:lang w:val="en-US"/>
+                              </w:rPr>
+                              <w:t>analyteIds</w:t>
+                            </w:r>
+                            <w:r>
+                              <w:rPr>
+                                <w:rStyle w:val="lev"/>
+                                <w:color w:val="990000"/>
+                                <w:lang w:val="en-US"/>
+                              </w:rPr>
+                              <w:t>&gt;</w:t>
+                            </w:r>
+                            <w:r>
+                              <w:rPr>
+                                <w:rStyle w:val="lev"/>
+                                <w:color w:val="990000"/>
+                                <w:lang w:val="en-US"/>
+                              </w:rPr>
+                              <w:br/>
+                            </w:r>
+                            <w:r>
+                              <w:rPr>
+                                <w:rStyle w:val="lev"/>
+                                <w:lang w:val="en-US"/>
+                              </w:rPr>
+                              <w:tab/>
+                            </w:r>
+                            <w:r>
+                              <w:rPr>
+                                <w:rStyle w:val="lev"/>
+                                <w:lang w:val="en-US"/>
+                              </w:rPr>
+                              <w:tab/>
+                            </w:r>
+                            <w:r>
+                              <w:rPr>
+                                <w:rStyle w:val="lev"/>
+                                <w:color w:val="990000"/>
+                                <w:lang w:val="en-US"/>
+                              </w:rPr>
+                              <w:t>&lt;analyteId&gt;</w:t>
+                            </w:r>
+                            <w:r>
+                              <w:rPr>
+                                <w:rStyle w:val="lev"/>
+                                <w:lang w:val="en-US"/>
+                              </w:rPr>
+                              <w:t xml:space="preserve"> […] </w:t>
+                            </w:r>
+                            <w:r>
+                              <w:rPr>
+                                <w:rStyle w:val="lev"/>
+                                <w:color w:val="990000"/>
+                                <w:lang w:val="en-US"/>
+                              </w:rPr>
+                              <w:t>&lt;/analyteId&gt;</w:t>
+                            </w:r>
+                            <w:r>
+                              <w:rPr>
+                                <w:rStyle w:val="lev"/>
+                                <w:color w:val="990000"/>
+                                <w:lang w:val="en-US"/>
+                              </w:rPr>
+                              <w:br/>
+                            </w:r>
+                            <w:r>
+                              <w:rPr>
+                                <w:rStyle w:val="lev"/>
+                                <w:lang w:val="en-US"/>
+                              </w:rPr>
+                              <w:tab/>
+                            </w:r>
+                            <w:r>
+                              <w:rPr>
+                                <w:rStyle w:val="lev"/>
+                                <w:color w:val="990000"/>
+                                <w:lang w:val="en-US"/>
+                              </w:rPr>
+                              <w:t>&lt;/analyteIds&gt;</w:t>
+                            </w:r>
+                            <w:r>
+                              <w:rPr>
+                                <w:rStyle w:val="lev"/>
+                                <w:lang w:val="en-US"/>
+                              </w:rPr>
+                              <w:br/>
+                            </w:r>
+                            <w:r>
+                              <w:rPr>
+                                <w:rStyle w:val="lev"/>
+                                <w:lang w:val="en-US"/>
+                              </w:rPr>
+                              <w:tab/>
+                            </w:r>
+                            <w:r>
+                              <w:rPr>
+                                <w:rStyle w:val="lev"/>
+                                <w:color w:val="990000"/>
+                                <w:lang w:val="en-US"/>
+                              </w:rPr>
+                              <w:t>&lt;</w:t>
+                            </w:r>
+                            <w:r>
+                              <w:rPr>
+                                <w:rStyle w:val="lev"/>
+                                <w:color w:val="990000"/>
+                                <w:lang w:val="en-US"/>
+                              </w:rPr>
+                              <w:t>adjustments</w:t>
+                            </w:r>
+                            <w:r>
+                              <w:rPr>
+                                <w:rStyle w:val="lev"/>
+                                <w:color w:val="990000"/>
+                                <w:lang w:val="en-US"/>
+                              </w:rPr>
+                              <w:t>&gt;</w:t>
+                            </w:r>
+                            <w:r>
+                              <w:rPr>
+                                <w:rStyle w:val="lev"/>
+                                <w:lang w:val="en-US"/>
+                              </w:rPr>
+                              <w:br/>
+                            </w:r>
+                            <w:r>
+                              <w:rPr>
+                                <w:rStyle w:val="lev"/>
+                                <w:lang w:val="en-US"/>
+                              </w:rPr>
+                              <w:tab/>
+                            </w:r>
+                            <w:r>
+                              <w:rPr>
+                                <w:rStyle w:val="lev"/>
+                                <w:lang w:val="en-US"/>
+                              </w:rPr>
+                              <w:tab/>
+                            </w:r>
+                            <w:r>
+                              <w:rPr>
+                                <w:rStyle w:val="lev"/>
+                                <w:color w:val="990000"/>
+                                <w:lang w:val="en-US"/>
+                              </w:rPr>
+                              <w:t>&lt;</w:t>
+                            </w:r>
+                            <w:r>
+                              <w:rPr>
+                                <w:rStyle w:val="lev"/>
+                                <w:color w:val="990000"/>
+                                <w:lang w:val="en-US"/>
+                              </w:rPr>
+                              <w:t>adjustment</w:t>
+                            </w:r>
+                            <w:r>
+                              <w:rPr>
+                                <w:rStyle w:val="lev"/>
+                                <w:color w:val="990000"/>
+                                <w:lang w:val="en-US"/>
+                              </w:rPr>
+                              <w:t>&gt;</w:t>
+                            </w:r>
+                            <w:r>
+                              <w:rPr>
+                                <w:rStyle w:val="lev"/>
+                                <w:lang w:val="en-US"/>
+                              </w:rPr>
+                              <w:br/>
+                            </w:r>
+                            <w:r>
+                              <w:rPr>
+                                <w:rStyle w:val="lev"/>
+                                <w:lang w:val="en-US"/>
+                              </w:rPr>
+                              <w:tab/>
+                            </w:r>
+                            <w:r>
+                              <w:rPr>
+                                <w:rStyle w:val="lev"/>
+                                <w:lang w:val="en-US"/>
+                              </w:rPr>
+                              <w:tab/>
+                            </w:r>
+                            <w:r>
+                              <w:rPr>
+                                <w:rStyle w:val="lev"/>
+                                <w:lang w:val="en-US"/>
+                              </w:rPr>
+                              <w:tab/>
+                            </w:r>
+                            <w:r>
+                              <w:rPr>
+                                <w:rStyle w:val="lev"/>
+                                <w:color w:val="990000"/>
+                                <w:lang w:val="en-US"/>
+                              </w:rPr>
+                              <w:t>&lt;</w:t>
+                            </w:r>
+                            <w:r>
+                              <w:rPr>
+                                <w:rStyle w:val="lev"/>
+                                <w:color w:val="990000"/>
+                                <w:lang w:val="en-US"/>
+                              </w:rPr>
+                              <w:t>score</w:t>
+                            </w:r>
+                            <w:r>
+                              <w:rPr>
+                                <w:rStyle w:val="lev"/>
+                                <w:color w:val="990000"/>
+                                <w:lang w:val="en-US"/>
+                              </w:rPr>
+                              <w:t>&gt;</w:t>
+                            </w:r>
+                            <w:r>
+                              <w:rPr>
+                                <w:rStyle w:val="lev"/>
+                                <w:color w:val="990000"/>
+                                <w:lang w:val="en-US"/>
+                              </w:rPr>
+                              <w:t xml:space="preserve"> </w:t>
+                            </w:r>
+                            <w:r>
+                              <w:rPr>
+                                <w:rStyle w:val="lev"/>
+                                <w:color w:val="0D0D0D" w:themeColor="text1" w:themeTint="F2"/>
+                                <w:lang w:val="en-US"/>
+                              </w:rPr>
+                              <w:t xml:space="preserve">0.985 </w:t>
+                            </w:r>
+                            <w:r>
+                              <w:rPr>
+                                <w:rStyle w:val="lev"/>
+                                <w:color w:val="990000"/>
+                                <w:lang w:val="en-US"/>
+                              </w:rPr>
+                              <w:t>&lt;/score&gt;</w:t>
+                            </w:r>
+                            <w:r>
+                              <w:rPr>
+                                <w:rStyle w:val="lev"/>
+                                <w:lang w:val="en-US"/>
+                              </w:rPr>
+                              <w:br/>
+                            </w:r>
+                            <w:r>
+                              <w:rPr>
+                                <w:rStyle w:val="lev"/>
+                                <w:lang w:val="en-US"/>
+                              </w:rPr>
+                              <w:tab/>
+                            </w:r>
+                            <w:r>
+                              <w:rPr>
+                                <w:rStyle w:val="lev"/>
+                                <w:lang w:val="en-US"/>
+                              </w:rPr>
+                              <w:tab/>
+                            </w:r>
+                            <w:r>
+                              <w:rPr>
+                                <w:rStyle w:val="lev"/>
+                                <w:lang w:val="en-US"/>
+                              </w:rPr>
+                              <w:tab/>
+                            </w:r>
+                            <w:r>
+                              <w:rPr>
+                                <w:rStyle w:val="lev"/>
+                                <w:color w:val="990000"/>
+                                <w:lang w:val="en-US"/>
+                              </w:rPr>
+                              <w:t>&lt;targetEvaluations&gt;</w:t>
+                            </w:r>
+                            <w:r>
+                              <w:rPr>
+                                <w:rStyle w:val="lev"/>
+                                <w:color w:val="990000"/>
+                                <w:lang w:val="en-US"/>
+                              </w:rPr>
+                              <w:br/>
+                            </w:r>
+                            <w:r>
+                              <w:rPr>
+                                <w:rStyle w:val="lev"/>
+                                <w:lang w:val="en-US"/>
+                              </w:rPr>
+                              <w:tab/>
+                            </w:r>
+                            <w:r>
+                              <w:rPr>
+                                <w:rStyle w:val="lev"/>
+                                <w:lang w:val="en-US"/>
+                              </w:rPr>
+                              <w:tab/>
+                            </w:r>
+                            <w:r>
+                              <w:rPr>
+                                <w:rStyle w:val="lev"/>
+                                <w:lang w:val="en-US"/>
+                              </w:rPr>
+                              <w:tab/>
+                            </w:r>
+                            <w:r>
+                              <w:rPr>
+                                <w:rStyle w:val="lev"/>
+                                <w:color w:val="990000"/>
+                                <w:lang w:val="en-US"/>
+                              </w:rPr>
+                              <w:t>&lt;</w:t>
+                            </w:r>
+                            <w:r>
+                              <w:rPr>
+                                <w:rStyle w:val="lev"/>
+                                <w:color w:val="990000"/>
+                                <w:lang w:val="en-US"/>
+                              </w:rPr>
+                              <w:t>/</w:t>
+                            </w:r>
+                            <w:r>
+                              <w:rPr>
+                                <w:rStyle w:val="lev"/>
+                                <w:color w:val="990000"/>
+                                <w:lang w:val="en-US"/>
+                              </w:rPr>
+                              <w:t>targetEvaluations&gt;</w:t>
+                            </w:r>
+                            <w:r>
+                              <w:rPr>
+                                <w:rStyle w:val="lev"/>
+                                <w:color w:val="990000"/>
+                                <w:lang w:val="en-US"/>
+                              </w:rPr>
+                              <w:br/>
+                            </w:r>
+                            <w:r>
+                              <w:rPr>
+                                <w:rStyle w:val="lev"/>
+                                <w:lang w:val="en-US"/>
+                              </w:rPr>
+                              <w:tab/>
+                            </w:r>
+                            <w:r>
+                              <w:rPr>
+                                <w:rStyle w:val="lev"/>
+                                <w:lang w:val="en-US"/>
+                              </w:rPr>
+                              <w:tab/>
+                            </w:r>
+                            <w:r>
+                              <w:rPr>
+                                <w:rStyle w:val="lev"/>
+                                <w:color w:val="990000"/>
+                                <w:lang w:val="en-US"/>
+                              </w:rPr>
+                              <w:t>&lt;/</w:t>
+                            </w:r>
+                            <w:r>
+                              <w:rPr>
+                                <w:rStyle w:val="lev"/>
+                                <w:color w:val="990000"/>
+                                <w:lang w:val="en-US"/>
+                              </w:rPr>
+                              <w:t>adjustment</w:t>
+                            </w:r>
+                            <w:r>
+                              <w:rPr>
+                                <w:rStyle w:val="lev"/>
+                                <w:color w:val="990000"/>
+                                <w:lang w:val="en-US"/>
+                              </w:rPr>
+                              <w:t>&gt;</w:t>
+                            </w:r>
+                          </w:p>
+                          <w:p>
+                            <w:pPr>
+                              <w:jc w:val="left"/>
+                              <w:rPr>
+                                <w:rStyle w:val="lev"/>
+                                <w:color w:val="990000"/>
+                                <w:lang w:val="en-US"/>
+                              </w:rPr>
+                            </w:pPr>
+                            <w:r>
+                              <w:rPr>
+                                <w:rStyle w:val="lev"/>
+                                <w:lang w:val="en-US"/>
+                              </w:rPr>
+                              <w:tab/>
+                            </w:r>
+                            <w:r>
+                              <w:rPr>
+                                <w:rStyle w:val="lev"/>
+                                <w:lang w:val="en-US"/>
+                              </w:rPr>
+                              <w:tab/>
+                            </w:r>
+                            <w:r>
+                              <w:rPr>
+                                <w:rStyle w:val="lev"/>
+                                <w:lang w:val="en-US"/>
+                              </w:rPr>
+                              <w:t>…</w:t>
+                            </w:r>
+                            <w:r>
+                              <w:rPr>
+                                <w:rStyle w:val="lev"/>
+                                <w:color w:val="990000"/>
+                                <w:lang w:val="en-US"/>
+                              </w:rPr>
+                              <w:br/>
+                            </w:r>
+                            <w:r>
+                              <w:rPr>
+                                <w:rStyle w:val="lev"/>
+                                <w:lang w:val="en-US"/>
+                              </w:rPr>
+                              <w:tab/>
+                            </w:r>
+                            <w:r>
+                              <w:rPr>
+                                <w:rStyle w:val="lev"/>
+                                <w:color w:val="990000"/>
+                                <w:lang w:val="en-US"/>
+                              </w:rPr>
+                              <w:t>&lt;/</w:t>
+                            </w:r>
+                            <w:r>
+                              <w:rPr>
+                                <w:rStyle w:val="lev"/>
+                                <w:color w:val="990000"/>
+                                <w:lang w:val="en-US"/>
+                              </w:rPr>
+                              <w:t>adjustments</w:t>
+                            </w:r>
+                            <w:r>
+                              <w:rPr>
+                                <w:rStyle w:val="lev"/>
+                                <w:color w:val="990000"/>
+                                <w:lang w:val="en-US"/>
+                              </w:rPr>
+                              <w:t>&gt;</w:t>
+                            </w:r>
+                            <w:r>
+                              <w:rPr>
+                                <w:rStyle w:val="lev"/>
+                                <w:color w:val="990000"/>
+                                <w:lang w:val="en-US"/>
+                              </w:rPr>
+                              <w:br/>
+                              <w:t>&lt;/</w:t>
+                            </w:r>
+                            <w:r>
+                              <w:rPr>
+                                <w:rStyle w:val="lev"/>
+                                <w:color w:val="990000"/>
+                                <w:lang w:val="en-US"/>
+                              </w:rPr>
+                              <w:t>dataAdjustment</w:t>
+                            </w:r>
+                            <w:r>
+                              <w:rPr>
+                                <w:rStyle w:val="lev"/>
+                                <w:color w:val="990000"/>
+                                <w:lang w:val="en-US"/>
+                              </w:rPr>
+                              <w:t>&gt;</w:t>
+                            </w:r>
+                          </w:p>
+                          <w:p>
+                            <w:pPr>
+                              <w:jc w:val="left"/>
+                              <w:rPr>
+                                <w:lang w:val="en-US"/>
+                              </w:rPr>
+                            </w:pPr>
+                          </w:p>
+                          <w:p/>
+                        </w:txbxContent>
+                      </wps:txbx>
+                      <wps:bodyPr rot="0" vert="horz" wrap="square" lIns="91440" tIns="45720" rIns="91440" bIns="45720" anchor="t" anchorCtr="0">
+                        <a:noAutofit/>
+                      </wps:bodyPr>
+                    </wps:wsp>
+                  </a:graphicData>
+                </a:graphic>
+                <wp14:sizeRelH relativeFrom="margin">
+                  <wp14:pctWidth>0</wp14:pctWidth>
+                </wp14:sizeRelH>
+                <wp14:sizeRelV relativeFrom="margin">
+                  <wp14:pctHeight>0</wp14:pctHeight>
+                </wp14:sizeRelV>
+              </wp:anchor>
+            </w:drawing>
+          </mc:Choice>
+          <mc:Fallback>
+            <w:pict>
+              <v:shape w14:anchorId="4BDD8D87" id="_x0000_s1044" type="#_x0000_t202" style="position:absolute;left:0;text-align:left;margin-left:456.85pt;margin-top:23.35pt;width:508.05pt;height:232.25pt;z-index:251686912;visibility:visible;mso-wrap-style:square;mso-width-percent:0;mso-height-percent:0;mso-wrap-distance-left:9pt;mso-wrap-distance-top:3.6pt;mso-wrap-distance-right:9pt;mso-wrap-distance-bottom:3.6pt;mso-position-horizontal:right;mso-position-horizontal-relative:margin;mso-position-vertical:absolute;mso-position-vertical-relative:text;mso-width-percent:0;mso-height-percent:0;mso-width-relative:margin;mso-height-relative:margin;v-text-anchor:top" o:gfxdata="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" fillcolor="#ededed [662]" strokecolor="black [3213]">
+                <v:textbox>
+                  <w:txbxContent>
+                    <w:p>
+                      <w:pPr>
+                        <w:jc w:val="left"/>
+                        <w:rPr>
+                          <w:rStyle w:val="lev"/>
+                          <w:color w:val="990000"/>
+                          <w:lang w:val="en-US"/>
+                        </w:rPr>
+                      </w:pPr>
+                      <w:r>
+                        <w:rPr>
+                          <w:rStyle w:val="lev"/>
+                          <w:color w:val="990000"/>
+                          <w:lang w:val="en-US"/>
+                        </w:rPr>
+                        <w:t>&lt;</w:t>
+                      </w:r>
+                      <w:r>
+                        <w:rPr>
+                          <w:rStyle w:val="lev"/>
+                          <w:color w:val="990000"/>
+                          <w:lang w:val="en-US"/>
+                        </w:rPr>
+                        <w:t>dataAdjustment</w:t>
+                      </w:r>
+                      <w:r>
+                        <w:rPr>
+                          <w:rStyle w:val="lev"/>
+                          <w:color w:val="990000"/>
+                          <w:lang w:val="en-US"/>
+                        </w:rPr>
+                        <w:t>&gt;</w:t>
+                      </w:r>
+                      <w:r>
+                        <w:rPr>
+                          <w:rStyle w:val="lev"/>
+                          <w:color w:val="990000"/>
+                          <w:lang w:val="en-US"/>
+                        </w:rPr>
+                        <w:br/>
+                      </w:r>
+                      <w:r>
+                        <w:rPr>
+                          <w:rStyle w:val="lev"/>
+                          <w:lang w:val="en-US"/>
+                        </w:rPr>
+                        <w:tab/>
+                      </w:r>
+                      <w:r>
+                        <w:rPr>
+                          <w:rStyle w:val="lev"/>
+                          <w:color w:val="990000"/>
+                          <w:lang w:val="en-US"/>
+                        </w:rPr>
+                        <w:t>&lt;</w:t>
+                      </w:r>
+                      <w:r>
+                        <w:rPr>
+                          <w:rStyle w:val="lev"/>
+                          <w:color w:val="990000"/>
+                          <w:lang w:val="en-US"/>
+                        </w:rPr>
+                        <w:t>analyteIds</w:t>
+                      </w:r>
+                      <w:r>
+                        <w:rPr>
+                          <w:rStyle w:val="lev"/>
+                          <w:color w:val="990000"/>
+                          <w:lang w:val="en-US"/>
+                        </w:rPr>
+                        <w:t>&gt;</w:t>
+                      </w:r>
+                      <w:r>
+                        <w:rPr>
+                          <w:rStyle w:val="lev"/>
+                          <w:color w:val="990000"/>
+                          <w:lang w:val="en-US"/>
+                        </w:rPr>
+                        <w:br/>
+                      </w:r>
+                      <w:r>
+                        <w:rPr>
+                          <w:rStyle w:val="lev"/>
+                          <w:lang w:val="en-US"/>
+                        </w:rPr>
+                        <w:tab/>
+                      </w:r>
+                      <w:r>
+                        <w:rPr>
+                          <w:rStyle w:val="lev"/>
+                          <w:lang w:val="en-US"/>
+                        </w:rPr>
+                        <w:tab/>
+                      </w:r>
+                      <w:r>
+                        <w:rPr>
+                          <w:rStyle w:val="lev"/>
+                          <w:color w:val="990000"/>
+                          <w:lang w:val="en-US"/>
+                        </w:rPr>
+                        <w:t>&lt;analyteId&gt;</w:t>
+                      </w:r>
+                      <w:r>
+                        <w:rPr>
+                          <w:rStyle w:val="lev"/>
+                          <w:lang w:val="en-US"/>
+                        </w:rPr>
+                        <w:t xml:space="preserve"> […] </w:t>
+                      </w:r>
+                      <w:r>
+                        <w:rPr>
+                          <w:rStyle w:val="lev"/>
+                          <w:color w:val="990000"/>
+                          <w:lang w:val="en-US"/>
+                        </w:rPr>
+                        <w:t>&lt;/analyteId&gt;</w:t>
+                      </w:r>
+                      <w:r>
+                        <w:rPr>
+                          <w:rStyle w:val="lev"/>
+                          <w:color w:val="990000"/>
+                          <w:lang w:val="en-US"/>
+                        </w:rPr>
+                        <w:br/>
+                      </w:r>
+                      <w:r>
+                        <w:rPr>
+                          <w:rStyle w:val="lev"/>
+                          <w:lang w:val="en-US"/>
+                        </w:rPr>
+                        <w:tab/>
+                      </w:r>
+                      <w:r>
+                        <w:rPr>
+                          <w:rStyle w:val="lev"/>
+                          <w:color w:val="990000"/>
+                          <w:lang w:val="en-US"/>
+                        </w:rPr>
+                        <w:t>&lt;/analyteIds&gt;</w:t>
+                      </w:r>
+                      <w:r>
+                        <w:rPr>
+                          <w:rStyle w:val="lev"/>
+                          <w:lang w:val="en-US"/>
+                        </w:rPr>
+                        <w:br/>
+                      </w:r>
+                      <w:r>
+                        <w:rPr>
+                          <w:rStyle w:val="lev"/>
+                          <w:lang w:val="en-US"/>
+                        </w:rPr>
+                        <w:tab/>
+                      </w:r>
+                      <w:r>
+                        <w:rPr>
+                          <w:rStyle w:val="lev"/>
+                          <w:color w:val="990000"/>
+                          <w:lang w:val="en-US"/>
+                        </w:rPr>
+                        <w:t>&lt;</w:t>
+                      </w:r>
+                      <w:r>
+                        <w:rPr>
+                          <w:rStyle w:val="lev"/>
+                          <w:color w:val="990000"/>
+                          <w:lang w:val="en-US"/>
+                        </w:rPr>
+                        <w:t>adjustments</w:t>
+                      </w:r>
+                      <w:r>
+                        <w:rPr>
+                          <w:rStyle w:val="lev"/>
+                          <w:color w:val="990000"/>
+                          <w:lang w:val="en-US"/>
+                        </w:rPr>
+                        <w:t>&gt;</w:t>
+                      </w:r>
+                      <w:r>
+                        <w:rPr>
+                          <w:rStyle w:val="lev"/>
+                          <w:lang w:val="en-US"/>
+                        </w:rPr>
+                        <w:br/>
+                      </w:r>
+                      <w:r>
+                        <w:rPr>
+                          <w:rStyle w:val="lev"/>
+                          <w:lang w:val="en-US"/>
+                        </w:rPr>
+                        <w:tab/>
+                      </w:r>
+                      <w:r>
+                        <w:rPr>
+                          <w:rStyle w:val="lev"/>
+                          <w:lang w:val="en-US"/>
+                        </w:rPr>
+                        <w:tab/>
+                      </w:r>
+                      <w:r>
+                        <w:rPr>
+                          <w:rStyle w:val="lev"/>
+                          <w:color w:val="990000"/>
+                          <w:lang w:val="en-US"/>
+                        </w:rPr>
+                        <w:t>&lt;</w:t>
+                      </w:r>
+                      <w:r>
+                        <w:rPr>
+                          <w:rStyle w:val="lev"/>
+                          <w:color w:val="990000"/>
+                          <w:lang w:val="en-US"/>
+                        </w:rPr>
+                        <w:t>adjustment</w:t>
+                      </w:r>
+                      <w:r>
+                        <w:rPr>
+                          <w:rStyle w:val="lev"/>
+                          <w:color w:val="990000"/>
+                          <w:lang w:val="en-US"/>
+                        </w:rPr>
+                        <w:t>&gt;</w:t>
+                      </w:r>
+                      <w:r>
+                        <w:rPr>
+                          <w:rStyle w:val="lev"/>
+                          <w:lang w:val="en-US"/>
+                        </w:rPr>
+                        <w:br/>
+                      </w:r>
+                      <w:r>
+                        <w:rPr>
+                          <w:rStyle w:val="lev"/>
+                          <w:lang w:val="en-US"/>
+                        </w:rPr>
+                        <w:tab/>
+                      </w:r>
+                      <w:r>
+                        <w:rPr>
+                          <w:rStyle w:val="lev"/>
+                          <w:lang w:val="en-US"/>
+                        </w:rPr>
+                        <w:tab/>
+                      </w:r>
+                      <w:r>
+                        <w:rPr>
+                          <w:rStyle w:val="lev"/>
+                          <w:lang w:val="en-US"/>
+                        </w:rPr>
+                        <w:tab/>
+                      </w:r>
+                      <w:r>
+                        <w:rPr>
+                          <w:rStyle w:val="lev"/>
+                          <w:color w:val="990000"/>
+                          <w:lang w:val="en-US"/>
+                        </w:rPr>
+                        <w:t>&lt;</w:t>
+                      </w:r>
+                      <w:r>
+                        <w:rPr>
+                          <w:rStyle w:val="lev"/>
+                          <w:color w:val="990000"/>
+                          <w:lang w:val="en-US"/>
+                        </w:rPr>
+                        <w:t>score</w:t>
+                      </w:r>
+                      <w:r>
+                        <w:rPr>
+                          <w:rStyle w:val="lev"/>
+                          <w:color w:val="990000"/>
+                          <w:lang w:val="en-US"/>
+                        </w:rPr>
+                        <w:t>&gt;</w:t>
+                      </w:r>
+                      <w:r>
+                        <w:rPr>
+                          <w:rStyle w:val="lev"/>
+                          <w:color w:val="990000"/>
+                          <w:lang w:val="en-US"/>
+                        </w:rPr>
+                        <w:t xml:space="preserve"> </w:t>
+                      </w:r>
+                      <w:r>
+                        <w:rPr>
+                          <w:rStyle w:val="lev"/>
+                          <w:color w:val="0D0D0D" w:themeColor="text1" w:themeTint="F2"/>
+                          <w:lang w:val="en-US"/>
+                        </w:rPr>
+                        <w:t xml:space="preserve">0.985 </w:t>
+                      </w:r>
+                      <w:r>
+                        <w:rPr>
+                          <w:rStyle w:val="lev"/>
+                          <w:color w:val="990000"/>
+                          <w:lang w:val="en-US"/>
+                        </w:rPr>
+                        <w:t>&lt;/score&gt;</w:t>
+                      </w:r>
+                      <w:r>
+                        <w:rPr>
+                          <w:rStyle w:val="lev"/>
+                          <w:lang w:val="en-US"/>
+                        </w:rPr>
+                        <w:br/>
+                      </w:r>
+                      <w:r>
+                        <w:rPr>
+                          <w:rStyle w:val="lev"/>
+                          <w:lang w:val="en-US"/>
+                        </w:rPr>
+                        <w:tab/>
+                      </w:r>
+                      <w:r>
+                        <w:rPr>
+                          <w:rStyle w:val="lev"/>
+                          <w:lang w:val="en-US"/>
+                        </w:rPr>
+                        <w:tab/>
+                      </w:r>
+                      <w:r>
+                        <w:rPr>
+                          <w:rStyle w:val="lev"/>
+                          <w:lang w:val="en-US"/>
+                        </w:rPr>
+                        <w:tab/>
+                      </w:r>
+                      <w:r>
+                        <w:rPr>
+                          <w:rStyle w:val="lev"/>
+                          <w:color w:val="990000"/>
+                          <w:lang w:val="en-US"/>
+                        </w:rPr>
+                        <w:t>&lt;targetEvaluations&gt;</w:t>
+                      </w:r>
+                      <w:r>
+                        <w:rPr>
+                          <w:rStyle w:val="lev"/>
+                          <w:color w:val="990000"/>
+                          <w:lang w:val="en-US"/>
+                        </w:rPr>
+                        <w:br/>
+                      </w:r>
+                      <w:r>
+                        <w:rPr>
+                          <w:rStyle w:val="lev"/>
+                          <w:lang w:val="en-US"/>
+                        </w:rPr>
+                        <w:tab/>
+                      </w:r>
+                      <w:r>
+                        <w:rPr>
+                          <w:rStyle w:val="lev"/>
+                          <w:lang w:val="en-US"/>
+                        </w:rPr>
+                        <w:tab/>
+                      </w:r>
+                      <w:r>
+                        <w:rPr>
+                          <w:rStyle w:val="lev"/>
+                          <w:lang w:val="en-US"/>
+                        </w:rPr>
+                        <w:tab/>
+                      </w:r>
+                      <w:r>
+                        <w:rPr>
+                          <w:rStyle w:val="lev"/>
+                          <w:color w:val="990000"/>
+                          <w:lang w:val="en-US"/>
+                        </w:rPr>
+                        <w:t>&lt;</w:t>
+                      </w:r>
+                      <w:r>
+                        <w:rPr>
+                          <w:rStyle w:val="lev"/>
+                          <w:color w:val="990000"/>
+                          <w:lang w:val="en-US"/>
+                        </w:rPr>
+                        <w:t>/</w:t>
+                      </w:r>
+                      <w:r>
+                        <w:rPr>
+                          <w:rStyle w:val="lev"/>
+                          <w:color w:val="990000"/>
+                          <w:lang w:val="en-US"/>
+                        </w:rPr>
+                        <w:t>targetEvaluations&gt;</w:t>
+                      </w:r>
+                      <w:r>
+                        <w:rPr>
+                          <w:rStyle w:val="lev"/>
+                          <w:color w:val="990000"/>
+                          <w:lang w:val="en-US"/>
+                        </w:rPr>
+                        <w:br/>
+                      </w:r>
+                      <w:r>
+                        <w:rPr>
+                          <w:rStyle w:val="lev"/>
+                          <w:lang w:val="en-US"/>
+                        </w:rPr>
+                        <w:tab/>
+                      </w:r>
+                      <w:r>
+                        <w:rPr>
+                          <w:rStyle w:val="lev"/>
+                          <w:lang w:val="en-US"/>
+                        </w:rPr>
+                        <w:tab/>
+                      </w:r>
+                      <w:r>
+                        <w:rPr>
+                          <w:rStyle w:val="lev"/>
+                          <w:color w:val="990000"/>
+                          <w:lang w:val="en-US"/>
+                        </w:rPr>
+                        <w:t>&lt;/</w:t>
+                      </w:r>
+                      <w:r>
+                        <w:rPr>
+                          <w:rStyle w:val="lev"/>
+                          <w:color w:val="990000"/>
+                          <w:lang w:val="en-US"/>
+                        </w:rPr>
+                        <w:t>adjustment</w:t>
+                      </w:r>
+                      <w:r>
+                        <w:rPr>
+                          <w:rStyle w:val="lev"/>
+                          <w:color w:val="990000"/>
+                          <w:lang w:val="en-US"/>
+                        </w:rPr>
+                        <w:t>&gt;</w:t>
+                      </w:r>
+                    </w:p>
+                    <w:p>
+                      <w:pPr>
+                        <w:jc w:val="left"/>
+                        <w:rPr>
+                          <w:rStyle w:val="lev"/>
+                          <w:color w:val="990000"/>
+                          <w:lang w:val="en-US"/>
+                        </w:rPr>
+                      </w:pPr>
+                      <w:r>
+                        <w:rPr>
+                          <w:rStyle w:val="lev"/>
+                          <w:lang w:val="en-US"/>
+                        </w:rPr>
+                        <w:tab/>
+                      </w:r>
+                      <w:r>
+                        <w:rPr>
+                          <w:rStyle w:val="lev"/>
+                          <w:lang w:val="en-US"/>
+                        </w:rPr>
+                        <w:tab/>
+                      </w:r>
+                      <w:r>
+                        <w:rPr>
+                          <w:rStyle w:val="lev"/>
+                          <w:lang w:val="en-US"/>
+                        </w:rPr>
+                        <w:t>…</w:t>
+                      </w:r>
+                      <w:r>
+                        <w:rPr>
+                          <w:rStyle w:val="lev"/>
+                          <w:color w:val="990000"/>
+                          <w:lang w:val="en-US"/>
+                        </w:rPr>
+                        <w:br/>
+                      </w:r>
+                      <w:r>
+                        <w:rPr>
+                          <w:rStyle w:val="lev"/>
+                          <w:lang w:val="en-US"/>
+                        </w:rPr>
+                        <w:tab/>
+                      </w:r>
+                      <w:r>
+                        <w:rPr>
+                          <w:rStyle w:val="lev"/>
+                          <w:color w:val="990000"/>
+                          <w:lang w:val="en-US"/>
+                        </w:rPr>
+                        <w:t>&lt;/</w:t>
+                      </w:r>
+                      <w:r>
+                        <w:rPr>
+                          <w:rStyle w:val="lev"/>
+                          <w:color w:val="990000"/>
+                          <w:lang w:val="en-US"/>
+                        </w:rPr>
+                        <w:t>adjustments</w:t>
+                      </w:r>
+                      <w:r>
+                        <w:rPr>
+                          <w:rStyle w:val="lev"/>
+                          <w:color w:val="990000"/>
+                          <w:lang w:val="en-US"/>
+                        </w:rPr>
+                        <w:t>&gt;</w:t>
+                      </w:r>
+                      <w:r>
+                        <w:rPr>
+                          <w:rStyle w:val="lev"/>
+                          <w:color w:val="990000"/>
+                          <w:lang w:val="en-US"/>
+                        </w:rPr>
+                        <w:br/>
+                        <w:t>&lt;/</w:t>
+                      </w:r>
+                      <w:r>
+                        <w:rPr>
+                          <w:rStyle w:val="lev"/>
+                          <w:color w:val="990000"/>
+                          <w:lang w:val="en-US"/>
+                        </w:rPr>
+                        <w:t>dataAdjustment</w:t>
+                      </w:r>
+                      <w:r>
+                        <w:rPr>
+                          <w:rStyle w:val="lev"/>
+                          <w:color w:val="990000"/>
+                          <w:lang w:val="en-US"/>
+                        </w:rPr>
+                        <w:t>&gt;</w:t>
+                      </w:r>
+                    </w:p>
+                    <w:p>
+                      <w:pPr>
+                        <w:jc w:val="left"/>
+                        <w:rPr>
+                          <w:lang w:val="en-US"/>
+                        </w:rPr>
+                      </w:pPr>
+                    </w:p>
+                    <w:p/>
+                  </w:txbxContent>
+                </v:textbox>
+                <w10:wrap type="square" anchorx="margin"/>
+              </v:shape>
+            </w:pict>
+          </mc:Fallback>
+        </mc:AlternateContent>
+      </w:r>
+      <w:r>
+        <w:rPr>
+          <w:lang w:val="en-US"/>
+        </w:rPr>
+        <w:t>For example, the following situation could be possible:</w:t>
+      </w:r>
+    </w:p>
+    <w:p>
+      <w:pPr>
+        <w:rPr>
+          <w:lang w:val="en-US"/>
+        </w:rPr>
+      </w:pPr>
+      <w:r>
+        <w:rPr>
+          <w:lang w:val="en-US"/>
+        </w:rPr>
+        <w:t>The “warning” attribute is optional. So, it won’t be used for expected concentration.</w:t>
+      </w:r>
+    </w:p>
+    <w:p>
+      <w:pPr>
+        <w:rPr>
+          <w:lang w:val="en-US"/>
+        </w:rPr>
+      </w:pPr>
+    </w:p>
+    <w:p>
+      <w:pPr>
+        <w:rPr>
+          <w:lang w:val="en-US"/>
+        </w:rPr>
+      </w:pPr>
+    </w:p>
+    <w:p>
+      <w:pPr>
+        <w:rPr>
+          <w:lang w:val="en-US"/>
+        </w:rPr>
+      </w:pPr>
+    </w:p>
+    <w:p>
+      <w:pPr>
         <w:pStyle w:val="Titre3"/>
         <w:rPr>
           <w:lang w:val="en-US"/>
         </w:rPr>
       </w:pPr>
-      <w:bookmarkStart w:id="39" w:name="_Toc103245167"/>
+      <w:bookmarkStart w:id="39" w:name="_Toc103333024"/>
       <w:r>
         <w:rPr>
           <w:lang w:val="en-US"/>
@@ -33104,7 +35123,7 @@
           <w:lang w:val="en-US"/>
         </w:rPr>
       </w:pPr>
-      <w:bookmarkStart w:id="40" w:name="_Toc103245168"/>
+      <w:bookmarkStart w:id="40" w:name="_Toc103333025"/>
       <w:r>
         <w:rPr>
           <w:lang w:val="en-US"/>
@@ -33120,7 +35139,7 @@
           <w:lang w:val="en-US"/>
         </w:rPr>
       </w:pPr>
-      <w:bookmarkStart w:id="41" w:name="_Toc103245169"/>
+      <w:bookmarkStart w:id="41" w:name="_Toc103333026"/>
       <w:r>
         <w:rPr>
           <w:lang w:val="en-US"/>
@@ -33174,7 +35193,7 @@
           <w:lang w:val="en-US"/>
         </w:rPr>
       </w:pPr>
-      <w:bookmarkStart w:id="42" w:name="_Toc103245170"/>
+      <w:bookmarkStart w:id="42" w:name="_Toc103333027"/>
       <w:r>
         <w:rPr>
           <w:lang w:val="en-US"/>
@@ -33662,6 +35681,7 @@
               <w:rPr>
                 <w:lang w:val="en-US"/>
               </w:rPr>
+              <w:lastRenderedPageBreak/>
               <w:t xml:space="preserve">Description: </w:t>
             </w:r>
             <w:r>
@@ -33887,7 +35907,7 @@
           <w:lang w:val="en-US"/>
         </w:rPr>
       </w:pPr>
-      <w:bookmarkStart w:id="43" w:name="_Toc103245171"/>
+      <w:bookmarkStart w:id="43" w:name="_Toc103333028"/>
       <w:r>
         <w:rPr>
           <w:lang w:val="en-US"/>
@@ -35070,6 +37090,7 @@
               <w:rPr>
                 <w:lang w:val="en-US"/>
               </w:rPr>
+              <w:lastRenderedPageBreak/>
               <w:t xml:space="preserve">Description: </w:t>
             </w:r>
             <w:r>
@@ -35644,7 +37665,6 @@
               <w:rPr>
                 <w:lang w:val="en-US"/>
               </w:rPr>
-              <w:lastRenderedPageBreak/>
               <w:t xml:space="preserve">Description: </w:t>
             </w:r>
             <w:r>
@@ -36335,6 +38355,7 @@
               <w:rPr>
                 <w:lang w:val="en-US"/>
               </w:rPr>
+              <w:lastRenderedPageBreak/>
               <w:t xml:space="preserve">Name: </w:t>
             </w:r>
             <w:r>
@@ -37020,7 +39041,6 @@
               <w:rPr>
                 <w:lang w:val="en-US"/>
               </w:rPr>
-              <w:lastRenderedPageBreak/>
               <w:t>Validation:</w:t>
             </w:r>
           </w:p>
@@ -37710,6 +39730,7 @@
               <w:rPr>
                 <w:lang w:val="en-US"/>
               </w:rPr>
+              <w:lastRenderedPageBreak/>
               <w:t xml:space="preserve">Name: </w:t>
             </w:r>
             <w:r>
@@ -37941,7 +39962,7 @@
           <w:lang w:val="en-US"/>
         </w:rPr>
       </w:pPr>
-      <w:bookmarkStart w:id="44" w:name="_Toc103245172"/>
+      <w:bookmarkStart w:id="44" w:name="_Toc103333029"/>
       <w:r>
         <w:rPr>
           <w:lang w:val="en-US"/>
@@ -37972,7 +39993,7 @@
           <w:lang w:val="en-US"/>
         </w:rPr>
       </w:pPr>
-      <w:bookmarkStart w:id="45" w:name="_Toc103245173"/>
+      <w:bookmarkStart w:id="45" w:name="_Toc103333030"/>
       <w:r>
         <w:rPr>
           <w:lang w:val="en-US"/>
@@ -38159,7 +40180,7 @@
         </w:rPr>
         <w:t xml:space="preserve">DATAPHARM, 2022, EMC, 21 Feb 2022 [24 Mar 2022], </w:t>
       </w:r>
-      <w:hyperlink r:id="rId28" w:history="1">
+      <w:hyperlink r:id="rId30" w:history="1">
         <w:r>
           <w:rPr>
             <w:rStyle w:val="Lienhypertexte"/>
@@ -38242,7 +40263,7 @@
           <w:lang w:val="en-US"/>
         </w:rPr>
       </w:pPr>
-      <w:bookmarkStart w:id="46" w:name="_Toc103245174"/>
+      <w:bookmarkStart w:id="46" w:name="_Toc103333031"/>
       <w:r>
         <w:rPr>
           <w:lang w:val="en-US"/>
@@ -38294,6 +40315,7 @@
             <w:docPart w:val="0DA1056489F44F4FAB970A10D28CE7CC"/>
           </w:placeholder>
         </w:sdtPr>
+        <w:sdtEndPr/>
         <w:sdtContent>
           <w:r>
             <w:rPr>
@@ -38325,6 +40347,7 @@
             <w:calendar w:val="gregorian"/>
           </w:date>
         </w:sdtPr>
+        <w:sdtEndPr/>
         <w:sdtContent>
           <w:r>
             <w:rPr>
@@ -38447,6 +40470,7 @@
             <w:docPart w:val="DD685D7D2B60482B946529465474396D"/>
           </w:placeholder>
         </w:sdtPr>
+        <w:sdtEndPr/>
         <w:sdtContent>
           <w:r>
             <w:rPr>
@@ -38485,6 +40509,7 @@
           <w:lang w:val="en-US"/>
         </w:rPr>
       </w:pPr>
+      <w:bookmarkStart w:id="47" w:name="_Toc103333032"/>
       <w:r>
         <w:rPr>
           <w:lang w:val="en-US"/>
@@ -38492,6 +40517,7 @@
         <w:lastRenderedPageBreak/>
         <w:t>Planification</w:t>
       </w:r>
+      <w:bookmarkEnd w:id="47"/>
     </w:p>
     <w:p>
       <w:pPr>
@@ -38557,19 +40583,7 @@
         <w:rPr>
           <w:lang w:val="en-US"/>
         </w:rPr>
-        <w:t xml:space="preserve">, and the final </w:t>
-      </w:r>
-      <w:r>
-        <w:rPr>
-          <w:lang w:val="en-US"/>
-        </w:rPr>
-        <w:t xml:space="preserve">diagram </w:t>
-      </w:r>
-      <w:r>
-        <w:rPr>
-          <w:lang w:val="en-US"/>
-        </w:rPr>
-        <w:t>after 450 hours.</w:t>
+        <w:t>, and the final diagram after 450 hours.</w:t>
       </w:r>
     </w:p>
     <w:p>
@@ -38579,12 +40593,14 @@
           <w:lang w:val="en-US"/>
         </w:rPr>
       </w:pPr>
+      <w:bookmarkStart w:id="48" w:name="_Toc103333033"/>
       <w:r>
         <w:rPr>
           <w:lang w:val="en-US"/>
         </w:rPr>
         <w:t>Initial</w:t>
       </w:r>
+      <w:bookmarkEnd w:id="48"/>
     </w:p>
     <w:p>
       <w:pPr>
@@ -38596,6 +40612,7 @@
       </w:pPr>
       <w:r>
         <w:rPr>
+          <w:noProof/>
           <w:lang w:val="en-US"/>
         </w:rPr>
         <w:drawing>
@@ -38614,7 +40631,7 @@
                     <pic:cNvPicPr/>
                   </pic:nvPicPr>
                   <pic:blipFill>
-                    <a:blip r:embed="rId29"/>
+                    <a:blip r:embed="rId31"/>
                     <a:stretch>
                       <a:fillRect/>
                     </a:stretch>
@@ -38684,13 +40701,7 @@
         <w:rPr>
           <w:lang w:val="en-US"/>
         </w:rPr>
-        <w:t xml:space="preserve"> </w:t>
-      </w:r>
-      <w:r>
-        <w:rPr>
-          <w:lang w:val="en-US"/>
-        </w:rPr>
-        <w:t>Gantt chart of the initial planning</w:t>
+        <w:t xml:space="preserve"> Gantt chart of the initial planning</w:t>
       </w:r>
     </w:p>
     <w:p>
@@ -38700,6 +40711,7 @@
           <w:lang w:val="en-US"/>
         </w:rPr>
       </w:pPr>
+      <w:bookmarkStart w:id="49" w:name="_Toc103333034"/>
       <w:r>
         <w:rPr>
           <w:lang w:val="en-US"/>
@@ -38707,6 +40719,7 @@
         <w:lastRenderedPageBreak/>
         <w:t>Intermediate</w:t>
       </w:r>
+      <w:bookmarkEnd w:id="49"/>
     </w:p>
     <w:p>
       <w:pPr>
@@ -38718,6 +40731,7 @@
       </w:pPr>
       <w:r>
         <w:rPr>
+          <w:noProof/>
           <w:lang w:val="en-US"/>
         </w:rPr>
         <w:drawing>
@@ -38736,7 +40750,7 @@
                     <pic:cNvPicPr/>
                   </pic:nvPicPr>
                   <pic:blipFill>
-                    <a:blip r:embed="rId30"/>
+                    <a:blip r:embed="rId32"/>
                     <a:stretch>
                       <a:fillRect/>
                     </a:stretch>
@@ -38816,6 +40830,7 @@
           <w:lang w:val="en-US"/>
         </w:rPr>
       </w:pPr>
+      <w:bookmarkStart w:id="50" w:name="_Toc103333035"/>
       <w:r>
         <w:rPr>
           <w:lang w:val="en-US"/>
@@ -38823,10 +40838,11 @@
         <w:lastRenderedPageBreak/>
         <w:t>Final</w:t>
       </w:r>
+      <w:bookmarkEnd w:id="50"/>
     </w:p>
     <w:sectPr>
-      <w:headerReference w:type="default" r:id="rId31"/>
-      <w:footerReference w:type="default" r:id="rId32"/>
+      <w:headerReference w:type="default" r:id="rId33"/>
+      <w:footerReference w:type="default" r:id="rId34"/>
       <w:pgSz w:w="11906" w:h="16838" w:code="9"/>
       <w:pgMar w:top="1418" w:right="851" w:bottom="1276" w:left="851" w:header="425" w:footer="45" w:gutter="0"/>
       <w:pgNumType w:start="0"/>
@@ -38914,6 +40930,7 @@
                 <w:docPartUnique/>
               </w:docPartObj>
             </w:sdtPr>
+            <w:sdtEndPr/>
             <w:sdtContent>
               <w:sdt>
                 <w:sdtPr>
@@ -38923,6 +40940,7 @@
                     <w:docPartUnique/>
                   </w:docPartObj>
                 </w:sdtPr>
+                <w:sdtEndPr/>
                 <w:sdtContent>
                   <w:r>
                     <w:fldChar w:fldCharType="begin"/>
@@ -39038,7 +41056,7 @@
                       <w:noProof/>
                       <w:lang w:val="fr-FR"/>
                     </w:rPr>
-                    <w:instrText>37</w:instrText>
+                    <w:instrText>40</w:instrText>
                   </w:r>
                   <w:r>
                     <w:rPr>
@@ -39063,7 +41081,7 @@
                       <w:noProof/>
                       <w:lang w:val="fr-FR"/>
                     </w:rPr>
-                    <w:t>36</w:t>
+                    <w:t>39</w:t>
                   </w:r>
                   <w:r>
                     <w:rPr>
@@ -39112,7 +41130,7 @@
                       <w:noProof/>
                       <w:lang w:val="fr-FR"/>
                     </w:rPr>
-                    <w:instrText>37</w:instrText>
+                    <w:instrText>40</w:instrText>
                   </w:r>
                   <w:r>
                     <w:rPr>
@@ -43190,6 +45208,7 @@
   <w:style w:type="character" w:default="1" w:styleId="Policepardfaut">
     <w:name w:val="Default Paragraph Font"/>
     <w:uiPriority w:val="1"/>
+    <w:semiHidden/>
     <w:unhideWhenUsed/>
   </w:style>
   <w:style w:type="table" w:default="1" w:styleId="TableauNormal">
@@ -45093,6 +47112,7 @@
     <w:rsid w:val="006C2EF9"/>
     <w:rsid w:val="006D13F6"/>
     <w:rsid w:val="006D4A29"/>
+    <w:rsid w:val="00705E25"/>
     <w:rsid w:val="007504CB"/>
     <w:rsid w:val="00761320"/>
     <w:rsid w:val="00817C56"/>
@@ -45123,6 +47143,7 @@
     <w:rsid w:val="00D513F7"/>
     <w:rsid w:val="00D5472A"/>
     <w:rsid w:val="00DE17E8"/>
+    <w:rsid w:val="00EA147B"/>
     <w:rsid w:val="00ED415A"/>
     <w:rsid w:val="00EF6D0A"/>
     <w:rsid w:val="00F35B42"/>
@@ -45703,58 +47724,6 @@
       <w:lang w:val="fr-FR"/>
     </w:rPr>
   </w:style>
-  <w:style w:type="paragraph" w:customStyle="1" w:styleId="4C2BC567EA0A45D584F8BAC97864C46615">
-    <w:name w:val="4C2BC567EA0A45D584F8BAC97864C46615"/>
-    <w:rsid w:val="00AB42D4"/>
-    <w:pPr>
-      <w:spacing w:after="120" w:line="240" w:lineRule="auto"/>
-      <w:jc w:val="both"/>
-    </w:pPr>
-    <w:rPr>
-      <w:rFonts w:eastAsia="Times New Roman" w:cs="Times New Roman"/>
-      <w:szCs w:val="20"/>
-      <w:lang w:val="fr-FR"/>
-    </w:rPr>
-  </w:style>
-  <w:style w:type="paragraph" w:customStyle="1" w:styleId="5B03AABD7EB04D73BA989BF6881EAF3115">
-    <w:name w:val="5B03AABD7EB04D73BA989BF6881EAF3115"/>
-    <w:rsid w:val="00AB42D4"/>
-    <w:pPr>
-      <w:spacing w:after="120" w:line="240" w:lineRule="auto"/>
-      <w:jc w:val="both"/>
-    </w:pPr>
-    <w:rPr>
-      <w:rFonts w:eastAsia="Times New Roman" w:cs="Times New Roman"/>
-      <w:szCs w:val="20"/>
-      <w:lang w:val="fr-FR"/>
-    </w:rPr>
-  </w:style>
-  <w:style w:type="paragraph" w:customStyle="1" w:styleId="55D4989A005149F389EEE6691873026D9">
-    <w:name w:val="55D4989A005149F389EEE6691873026D9"/>
-    <w:rsid w:val="00AB42D4"/>
-    <w:pPr>
-      <w:spacing w:after="120" w:line="240" w:lineRule="auto"/>
-      <w:jc w:val="both"/>
-    </w:pPr>
-    <w:rPr>
-      <w:rFonts w:eastAsia="Times New Roman" w:cs="Times New Roman"/>
-      <w:szCs w:val="20"/>
-      <w:lang w:val="fr-FR"/>
-    </w:rPr>
-  </w:style>
-  <w:style w:type="paragraph" w:customStyle="1" w:styleId="BBC647B65A1C42D5A07DABDE0F3231D61">
-    <w:name w:val="BBC647B65A1C42D5A07DABDE0F3231D61"/>
-    <w:rsid w:val="00BD19AC"/>
-    <w:pPr>
-      <w:spacing w:after="120" w:line="240" w:lineRule="auto"/>
-      <w:jc w:val="both"/>
-    </w:pPr>
-    <w:rPr>
-      <w:rFonts w:eastAsia="Times New Roman" w:cs="Times New Roman"/>
-      <w:szCs w:val="20"/>
-      <w:lang w:val="fr-FR"/>
-    </w:rPr>
-  </w:style>
   <w:style w:type="paragraph" w:customStyle="1" w:styleId="633B6E1D92024FDF9FC705BA8F32D1E22">
     <w:name w:val="633B6E1D92024FDF9FC705BA8F32D1E22"/>
     <w:rsid w:val="00BD19AC"/>
@@ -45818,70 +47787,6 @@
       <w:rFonts w:eastAsia="Times New Roman" w:cs="Times New Roman"/>
       <w:szCs w:val="20"/>
       <w:lang w:val="fr-FR"/>
-    </w:rPr>
-  </w:style>
-  <w:style w:type="paragraph" w:customStyle="1" w:styleId="1850863B15994CDE958B84298A1842792">
-    <w:name w:val="1850863B15994CDE958B84298A1842792"/>
-    <w:rsid w:val="00BD19AC"/>
-    <w:pPr>
-      <w:spacing w:after="120" w:line="240" w:lineRule="auto"/>
-      <w:jc w:val="both"/>
-    </w:pPr>
-    <w:rPr>
-      <w:rFonts w:eastAsia="Times New Roman" w:cs="Times New Roman"/>
-      <w:szCs w:val="20"/>
-      <w:lang w:val="fr-FR"/>
-    </w:rPr>
-  </w:style>
-  <w:style w:type="paragraph" w:customStyle="1" w:styleId="A4C7A87A36CB4ED6806A50A9A2DF024E">
-    <w:name w:val="A4C7A87A36CB4ED6806A50A9A2DF024E"/>
-    <w:rsid w:val="00BD19AC"/>
-    <w:pPr>
-      <w:tabs>
-        <w:tab w:val="center" w:pos="4536"/>
-        <w:tab w:val="right" w:pos="9072"/>
-      </w:tabs>
-      <w:spacing w:after="120" w:line="240" w:lineRule="auto"/>
-      <w:jc w:val="both"/>
-    </w:pPr>
-    <w:rPr>
-      <w:rFonts w:eastAsiaTheme="minorHAnsi"/>
-      <w:lang w:eastAsia="en-US"/>
-    </w:rPr>
-  </w:style>
-  <w:style w:type="paragraph" w:customStyle="1" w:styleId="4B58B1E6E7694C0CA4FA9762DA4E57F7">
-    <w:name w:val="4B58B1E6E7694C0CA4FA9762DA4E57F7"/>
-    <w:rsid w:val="000B237F"/>
-    <w:rPr>
-      <w:lang w:val="fr-FR" w:eastAsia="fr-FR"/>
-    </w:rPr>
-  </w:style>
-  <w:style w:type="paragraph" w:customStyle="1" w:styleId="58D2E6D7718E48E7B4E8553D68A855EE">
-    <w:name w:val="58D2E6D7718E48E7B4E8553D68A855EE"/>
-    <w:rsid w:val="000B237F"/>
-    <w:rPr>
-      <w:lang w:val="fr-FR" w:eastAsia="fr-FR"/>
-    </w:rPr>
-  </w:style>
-  <w:style w:type="paragraph" w:customStyle="1" w:styleId="58E278288DD04775A44EBA3C814D388B">
-    <w:name w:val="58E278288DD04775A44EBA3C814D388B"/>
-    <w:rsid w:val="000B237F"/>
-    <w:rPr>
-      <w:lang w:val="fr-FR" w:eastAsia="fr-FR"/>
-    </w:rPr>
-  </w:style>
-  <w:style w:type="paragraph" w:customStyle="1" w:styleId="64DEA8244D87417C9C4A54DBA181736A">
-    <w:name w:val="64DEA8244D87417C9C4A54DBA181736A"/>
-    <w:rsid w:val="000B237F"/>
-    <w:rPr>
-      <w:lang w:val="fr-FR" w:eastAsia="fr-FR"/>
-    </w:rPr>
-  </w:style>
-  <w:style w:type="paragraph" w:customStyle="1" w:styleId="CEE4D0D6BA5B493890AF94B5365DAE55">
-    <w:name w:val="CEE4D0D6BA5B493890AF94B5365DAE55"/>
-    <w:rsid w:val="000B237F"/>
-    <w:rPr>
-      <w:lang w:val="fr-FR" w:eastAsia="fr-FR"/>
     </w:rPr>
   </w:style>
   <w:style w:type="paragraph" w:customStyle="1" w:styleId="98589785B6F64CE7B5A1EC1964BDBC27">
@@ -46212,12 +48117,6 @@
 </file>
 
 <file path=customXml/item1.xml><?xml version="1.0" encoding="utf-8"?>
-<p:properties xmlns:p="http://schemas.microsoft.com/office/2006/metadata/properties" xmlns:xsi="http://www.w3.org/2001/XMLSchema-instance">
-  <documentManagement/>
-</p:properties>
-</file>
-
-<file path=customXml/item2.xml><?xml version="1.0" encoding="utf-8"?>
 <?mso-contentType ?>
 <FormTemplates xmlns="http://schemas.microsoft.com/sharepoint/v3/contenttype/forms">
   <Display>DocumentLibraryForm</Display>
@@ -46226,11 +48125,13 @@
 </FormTemplates>
 </file>
 
-<file path=customXml/item3.xml><?xml version="1.0" encoding="utf-8"?>
-<b:Sources xmlns:b="http://schemas.openxmlformats.org/officeDocument/2006/bibliography" xmlns="http://schemas.openxmlformats.org/officeDocument/2006/bibliography" SelectedStyle="\APASixthEditionOfficeOnline.xsl" StyleName="APA" Version="6"/>
+<file path=customXml/item2.xml><?xml version="1.0" encoding="utf-8"?>
+<p:properties xmlns:p="http://schemas.microsoft.com/office/2006/metadata/properties" xmlns:xsi="http://www.w3.org/2001/XMLSchema-instance">
+  <documentManagement/>
+</p:properties>
 </file>
 
-<file path=customXml/item4.xml><?xml version="1.0" encoding="utf-8"?>
+<file path=customXml/item3.xml><?xml version="1.0" encoding="utf-8"?>
 <ct:contentTypeSchema xmlns:ct="http://schemas.microsoft.com/office/2006/metadata/contentType" xmlns:ma="http://schemas.microsoft.com/office/2006/metadata/properties/metaAttributes" ct:_="" ma:_="" ma:contentTypeName="Document" ma:contentTypeID="0x0101005E3588C1835EB246ACEB5E40E7F838DF" ma:contentTypeVersion="0" ma:contentTypeDescription="Crée un document." ma:contentTypeScope="" ma:versionID="5a77fe2f9b336866e162b65e47941635">
   <xsd:schema xmlns:xsd="http://www.w3.org/2001/XMLSchema" xmlns:p="http://schemas.microsoft.com/office/2006/metadata/properties" targetNamespace="http://schemas.microsoft.com/office/2006/metadata/properties" ma:root="true" ma:fieldsID="75019ab185b48580fc336df4da24a70b">
     <xsd:element name="properties">
@@ -46279,7 +48180,19 @@
 </ct:contentTypeSchema>
 </file>
 
+<file path=customXml/item4.xml><?xml version="1.0" encoding="utf-8"?>
+<b:Sources xmlns:b="http://schemas.openxmlformats.org/officeDocument/2006/bibliography" xmlns="http://schemas.openxmlformats.org/officeDocument/2006/bibliography" SelectedStyle="\APASixthEditionOfficeOnline.xsl" StyleName="APA" Version="6"/>
+</file>
+
 <file path=customXml/itemProps1.xml><?xml version="1.0" encoding="utf-8"?>
+<ds:datastoreItem xmlns:ds="http://schemas.openxmlformats.org/officeDocument/2006/customXml" ds:itemID="{BCD38D0A-D126-479C-8000-182FE4253E70}">
+  <ds:schemaRefs>
+    <ds:schemaRef ds:uri="http://schemas.microsoft.com/sharepoint/v3/contenttype/forms"/>
+  </ds:schemaRefs>
+</ds:datastoreItem>
+</file>
+
+<file path=customXml/itemProps2.xml><?xml version="1.0" encoding="utf-8"?>
 <ds:datastoreItem xmlns:ds="http://schemas.openxmlformats.org/officeDocument/2006/customXml" ds:itemID="{3818F315-ED90-4271-A803-2A11018D0135}">
   <ds:schemaRefs>
     <ds:schemaRef ds:uri="http://schemas.microsoft.com/office/2006/metadata/properties"/>
@@ -46287,23 +48200,7 @@
 </ds:datastoreItem>
 </file>
 
-<file path=customXml/itemProps2.xml><?xml version="1.0" encoding="utf-8"?>
-<ds:datastoreItem xmlns:ds="http://schemas.openxmlformats.org/officeDocument/2006/customXml" ds:itemID="{BCD38D0A-D126-479C-8000-182FE4253E70}">
-  <ds:schemaRefs>
-    <ds:schemaRef ds:uri="http://schemas.microsoft.com/sharepoint/v3/contenttype/forms"/>
-  </ds:schemaRefs>
-</ds:datastoreItem>
-</file>
-
 <file path=customXml/itemProps3.xml><?xml version="1.0" encoding="utf-8"?>
-<ds:datastoreItem xmlns:ds="http://schemas.openxmlformats.org/officeDocument/2006/customXml" ds:itemID="{2021B8AE-4BF6-4B29-A0C7-E1B07D9CF8B6}">
-  <ds:schemaRefs>
-    <ds:schemaRef ds:uri="http://schemas.openxmlformats.org/officeDocument/2006/bibliography"/>
-  </ds:schemaRefs>
-</ds:datastoreItem>
-</file>
-
-<file path=customXml/itemProps4.xml><?xml version="1.0" encoding="utf-8"?>
 <ds:datastoreItem xmlns:ds="http://schemas.openxmlformats.org/officeDocument/2006/customXml" ds:itemID="{7A9BAA77-4A34-4E25-B396-15B5E6263B36}">
   <ds:schemaRefs>
     <ds:schemaRef ds:uri="http://schemas.microsoft.com/office/2006/metadata/contentType"/>
@@ -46316,4 +48213,12 @@
     <ds:schemaRef ds:uri="http://schemas.microsoft.com/office/internal/2005/internalDocumentation"/>
   </ds:schemaRefs>
 </ds:datastoreItem>
+</file>
+
+<file path=customXml/itemProps4.xml><?xml version="1.0" encoding="utf-8"?>
+<ds:datastoreItem xmlns:ds="http://schemas.openxmlformats.org/officeDocument/2006/customXml" ds:itemID="{2021B8AE-4BF6-4B29-A0C7-E1B07D9CF8B6}">
+  <ds:schemaRefs>
+    <ds:schemaRef ds:uri="http://schemas.openxmlformats.org/officeDocument/2006/bibliography"/>
+  </ds:schemaRefs>
+</ds:datastoreItem>
 </file>
--- a/publi/tb_Herzig_Melvyn_2022.docx
+++ b/publi/tb_Herzig_Melvyn_2022.docx
@@ -316,6 +316,7 @@
                 <w:lang w:val="en-US"/>
               </w:rPr>
             </w:pPr>
+            <w:proofErr w:type="gramStart"/>
             <w:r>
               <w:rPr>
                 <w:b/>
@@ -332,6 +333,7 @@
               </w:rPr>
               <w:t> :</w:t>
             </w:r>
+            <w:proofErr w:type="gramEnd"/>
           </w:p>
         </w:tc>
         <w:sdt>
@@ -400,16 +402,26 @@
                 <w:sz w:val="24"/>
                 <w:lang w:val="en-US"/>
               </w:rPr>
-              <w:t>Work proposed by</w:t>
-            </w:r>
+              <w:t xml:space="preserve">Work proposed </w:t>
+            </w:r>
+            <w:proofErr w:type="gramStart"/>
             <w:r>
               <w:rPr>
                 <w:b/>
                 <w:sz w:val="24"/>
                 <w:lang w:val="en-US"/>
               </w:rPr>
+              <w:t>by</w:t>
+            </w:r>
+            <w:r>
+              <w:rPr>
+                <w:b/>
+                <w:sz w:val="24"/>
+                <w:lang w:val="en-US"/>
+              </w:rPr>
               <w:t> :</w:t>
             </w:r>
+            <w:proofErr w:type="gramEnd"/>
           </w:p>
         </w:tc>
         <w:tc>
@@ -441,18 +453,18 @@
                     <w:rStyle w:val="Textedelespacerserv"/>
                     <w:rFonts w:eastAsiaTheme="minorHAnsi"/>
                     <w:color w:val="auto"/>
-                    <w:lang w:val="en-US"/>
+                    <w:lang w:val="fr-CH"/>
                   </w:rPr>
                 </w:pPr>
                 <w:r>
                   <w:rPr>
-                    <w:lang w:val="en-US"/>
+                    <w:lang w:val="fr-CH"/>
                   </w:rPr>
                   <w:t xml:space="preserve">Professor </w:t>
                 </w:r>
                 <w:r>
                   <w:rPr>
-                    <w:lang w:val="en-US"/>
+                    <w:lang w:val="fr-CH"/>
                   </w:rPr>
                   <w:t>Yann Thoma</w:t>
                 </w:r>
@@ -475,12 +487,12 @@
                 <w:pPr>
                   <w:jc w:val="left"/>
                   <w:rPr>
-                    <w:lang w:val="en-US"/>
+                    <w:lang w:val="fr-CH"/>
                   </w:rPr>
                 </w:pPr>
                 <w:r>
                   <w:rPr>
-                    <w:lang w:val="en-US"/>
+                    <w:lang w:val="fr-CH"/>
                   </w:rPr>
                   <w:t>REDS</w:t>
                 </w:r>
@@ -503,14 +515,28 @@
                 <w:pPr>
                   <w:jc w:val="left"/>
                   <w:rPr>
-                    <w:lang w:val="en-US"/>
+                    <w:lang w:val="fr-CH"/>
                   </w:rPr>
                 </w:pPr>
                 <w:r>
                   <w:rPr>
-                    <w:lang w:val="en-US"/>
+                    <w:lang w:val="fr-CH"/>
                   </w:rPr>
-                  <w:t>Route de Chesaux 1</w:t>
+                  <w:t xml:space="preserve">Route de </w:t>
+                </w:r>
+                <w:proofErr w:type="spellStart"/>
+                <w:r>
+                  <w:rPr>
+                    <w:lang w:val="fr-CH"/>
+                  </w:rPr>
+                  <w:t>Chesaux</w:t>
+                </w:r>
+                <w:proofErr w:type="spellEnd"/>
+                <w:r>
+                  <w:rPr>
+                    <w:lang w:val="fr-CH"/>
+                  </w:rPr>
+                  <w:t xml:space="preserve"> 1</w:t>
                 </w:r>
               </w:p>
             </w:sdtContent>
@@ -565,16 +591,26 @@
                 <w:sz w:val="24"/>
                 <w:lang w:val="en-US"/>
               </w:rPr>
-              <w:t>Responsible teacher</w:t>
-            </w:r>
+              <w:t xml:space="preserve">Responsible </w:t>
+            </w:r>
+            <w:proofErr w:type="gramStart"/>
             <w:r>
               <w:rPr>
                 <w:b/>
                 <w:sz w:val="24"/>
                 <w:lang w:val="en-US"/>
               </w:rPr>
+              <w:t>teacher</w:t>
+            </w:r>
+            <w:r>
+              <w:rPr>
+                <w:b/>
+                <w:sz w:val="24"/>
+                <w:lang w:val="en-US"/>
+              </w:rPr>
               <w:t> :</w:t>
             </w:r>
+            <w:proofErr w:type="gramEnd"/>
           </w:p>
         </w:tc>
         <w:sdt>
@@ -645,16 +681,26 @@
                 <w:sz w:val="24"/>
                 <w:lang w:val="en-US"/>
               </w:rPr>
-              <w:t>Academic year</w:t>
-            </w:r>
+              <w:t xml:space="preserve">Academic </w:t>
+            </w:r>
+            <w:proofErr w:type="gramStart"/>
             <w:r>
               <w:rPr>
                 <w:b/>
                 <w:sz w:val="24"/>
                 <w:lang w:val="en-US"/>
               </w:rPr>
+              <w:t>year</w:t>
+            </w:r>
+            <w:r>
+              <w:rPr>
+                <w:b/>
+                <w:sz w:val="24"/>
+                <w:lang w:val="en-US"/>
+              </w:rPr>
               <w:t> :</w:t>
             </w:r>
+            <w:proofErr w:type="gramEnd"/>
           </w:p>
         </w:tc>
         <w:tc>
@@ -902,7 +948,21 @@
         <w:rPr>
           <w:lang w:val="en-US"/>
         </w:rPr>
-        <w:t>The program will receive an XML file similar to Tucuxi computation core.</w:t>
+        <w:t xml:space="preserve">The program will receive an XML file </w:t>
+      </w:r>
+      <w:proofErr w:type="gramStart"/>
+      <w:r>
+        <w:rPr>
+          <w:lang w:val="en-US"/>
+        </w:rPr>
+        <w:t>similar to</w:t>
+      </w:r>
+      <w:proofErr w:type="gramEnd"/>
+      <w:r>
+        <w:rPr>
+          <w:lang w:val="en-US"/>
+        </w:rPr>
+        <w:t xml:space="preserve"> Tucuxi computation core.</w:t>
       </w:r>
     </w:p>
     <w:p>
@@ -7077,6 +7137,7 @@
                 <w:lang w:val="en-US"/>
               </w:rPr>
             </w:pPr>
+            <w:proofErr w:type="gramStart"/>
             <w:r>
               <w:rPr>
                 <w:lang w:val="en-US"/>
@@ -7095,6 +7156,7 @@
               </w:rPr>
               <w:t>:</w:t>
             </w:r>
+            <w:proofErr w:type="gramEnd"/>
           </w:p>
           <w:p>
             <w:pPr>
@@ -7139,13 +7201,27 @@
               <w:rPr>
                 <w:lang w:val="en-US"/>
               </w:rPr>
-              <w:t>Date and time</w:t>
-            </w:r>
-            <w:r>
-              <w:rPr>
-                <w:lang w:val="en-US"/>
-              </w:rPr>
-              <w:t xml:space="preserve"> : </w:t>
+              <w:t xml:space="preserve">Date and </w:t>
+            </w:r>
+            <w:proofErr w:type="gramStart"/>
+            <w:r>
+              <w:rPr>
+                <w:lang w:val="en-US"/>
+              </w:rPr>
+              <w:t>time</w:t>
+            </w:r>
+            <w:r>
+              <w:rPr>
+                <w:lang w:val="en-US"/>
+              </w:rPr>
+              <w:t> :</w:t>
+            </w:r>
+            <w:proofErr w:type="gramEnd"/>
+            <w:r>
+              <w:rPr>
+                <w:lang w:val="en-US"/>
+              </w:rPr>
+              <w:t xml:space="preserve"> </w:t>
             </w:r>
           </w:p>
           <w:p>
@@ -7173,12 +7249,14 @@
                 <w:lang w:val="en-US"/>
               </w:rPr>
             </w:pPr>
+            <w:proofErr w:type="gramStart"/>
             <w:r>
               <w:rPr>
                 <w:lang w:val="en-US"/>
               </w:rPr>
               <w:t>Signature :</w:t>
             </w:r>
+            <w:proofErr w:type="gramEnd"/>
           </w:p>
           <w:p>
             <w:pPr>
@@ -7211,7 +7289,14 @@
               <w:rPr>
                 <w:lang w:val="en-US"/>
               </w:rPr>
-              <w:t>Responsible teacher</w:t>
+              <w:t xml:space="preserve">Responsible </w:t>
+            </w:r>
+            <w:proofErr w:type="gramStart"/>
+            <w:r>
+              <w:rPr>
+                <w:lang w:val="en-US"/>
+              </w:rPr>
+              <w:t>teacher</w:t>
             </w:r>
             <w:r>
               <w:rPr>
@@ -7219,6 +7304,7 @@
               </w:rPr>
               <w:t> :</w:t>
             </w:r>
+            <w:proofErr w:type="gramEnd"/>
           </w:p>
           <w:p>
             <w:pPr>
@@ -7263,13 +7349,27 @@
               <w:rPr>
                 <w:lang w:val="en-US"/>
               </w:rPr>
-              <w:t>Date and time</w:t>
-            </w:r>
-            <w:r>
-              <w:rPr>
-                <w:lang w:val="en-US"/>
-              </w:rPr>
-              <w:t xml:space="preserve"> : </w:t>
+              <w:t xml:space="preserve">Date and </w:t>
+            </w:r>
+            <w:proofErr w:type="gramStart"/>
+            <w:r>
+              <w:rPr>
+                <w:lang w:val="en-US"/>
+              </w:rPr>
+              <w:t>time</w:t>
+            </w:r>
+            <w:r>
+              <w:rPr>
+                <w:lang w:val="en-US"/>
+              </w:rPr>
+              <w:t> :</w:t>
+            </w:r>
+            <w:proofErr w:type="gramEnd"/>
+            <w:r>
+              <w:rPr>
+                <w:lang w:val="en-US"/>
+              </w:rPr>
+              <w:t xml:space="preserve"> </w:t>
             </w:r>
           </w:p>
           <w:p>
@@ -7297,12 +7397,14 @@
                 <w:lang w:val="en-US"/>
               </w:rPr>
             </w:pPr>
+            <w:proofErr w:type="gramStart"/>
             <w:r>
               <w:rPr>
                 <w:lang w:val="en-US"/>
               </w:rPr>
               <w:t>Signature :</w:t>
             </w:r>
+            <w:proofErr w:type="gramEnd"/>
           </w:p>
           <w:p>
             <w:pPr>
@@ -7441,7 +7543,21 @@
         <w:rPr>
           <w:lang w:val="en-US"/>
         </w:rPr>
-        <w:t xml:space="preserve">As an academic work, its content, without prejudging its value, does not engage the responsibility of the author, nor that of the jury of the Bachelor's thesis and of the </w:t>
+        <w:t xml:space="preserve">As an academic work, its content, without prejudging its value, does not engage the responsibility of the author, nor that of the jury of the </w:t>
+      </w:r>
+      <w:proofErr w:type="gramStart"/>
+      <w:r>
+        <w:rPr>
+          <w:lang w:val="en-US"/>
+        </w:rPr>
+        <w:t>Bachelor's</w:t>
+      </w:r>
+      <w:proofErr w:type="gramEnd"/>
+      <w:r>
+        <w:rPr>
+          <w:lang w:val="en-US"/>
+        </w:rPr>
+        <w:t xml:space="preserve"> thesis and of the </w:t>
       </w:r>
       <w:r>
         <w:rPr>
@@ -7839,7 +7955,7 @@
           <v:shape id="_x0000_i1025" type="#_x0000_t75" style="width:318.6pt;height:3in" o:ole="">
             <v:imagedata r:id="rId13" o:title=""/>
           </v:shape>
-          <o:OLEObject Type="Embed" ProgID="Paint.Picture" ShapeID="_x0000_i1025" DrawAspect="Content" ObjectID="_1713949524" r:id="rId14"/>
+          <o:OLEObject Type="Embed" ProgID="PBrush" ShapeID="_x0000_i1025" DrawAspect="Content" ObjectID="_1713955600" r:id="rId14"/>
         </w:object>
       </w:r>
     </w:p>
@@ -7848,12 +7964,12 @@
         <w:pStyle w:val="Lgende"/>
         <w:jc w:val="center"/>
         <w:rPr>
-          <w:lang w:val="en-US"/>
-        </w:rPr>
-      </w:pPr>
-      <w:r>
-        <w:rPr>
-          <w:lang w:val="en-US"/>
+          <w:lang w:val="fr-CH"/>
+        </w:rPr>
+      </w:pPr>
+      <w:r>
+        <w:rPr>
+          <w:lang w:val="fr-CH"/>
         </w:rPr>
         <w:t xml:space="preserve">Figure </w:t>
       </w:r>
@@ -7865,7 +7981,7 @@
       </w:r>
       <w:r>
         <w:rPr>
-          <w:lang w:val="en-US"/>
+          <w:lang w:val="fr-CH"/>
         </w:rPr>
         <w:instrText xml:space="preserve"> SEQ Figure \* ARABIC </w:instrText>
       </w:r>
@@ -7878,7 +7994,7 @@
       <w:r>
         <w:rPr>
           <w:noProof/>
-          <w:lang w:val="en-US"/>
+          <w:lang w:val="fr-CH"/>
         </w:rPr>
         <w:t>1</w:t>
       </w:r>
@@ -7890,13 +8006,13 @@
       </w:r>
       <w:r>
         <w:rPr>
-          <w:lang w:val="en-US"/>
+          <w:lang w:val="fr-CH"/>
         </w:rPr>
         <w:t xml:space="preserve"> - Dosage Scheme (BUCLIN Thierry, 2022, Les Bases de la pharmacocinétique clinique [PDF document]</w:t>
       </w:r>
       <w:r>
         <w:rPr>
-          <w:lang w:val="en-US"/>
+          <w:lang w:val="fr-CH"/>
         </w:rPr>
         <w:t>)</w:t>
       </w:r>
@@ -7911,7 +8027,21 @@
         <w:rPr>
           <w:lang w:val="en-US"/>
         </w:rPr>
-        <w:t xml:space="preserve">The purpose of TDM is to measure the concentration of the drug regularly and accurately in order to know its evolution. After examination, an expert in pharmacology can determine how to adjust the dosage to be above the </w:t>
+        <w:t xml:space="preserve">The purpose of TDM is to measure the concentration of the drug regularly and accurately </w:t>
+      </w:r>
+      <w:proofErr w:type="gramStart"/>
+      <w:r>
+        <w:rPr>
+          <w:lang w:val="en-US"/>
+        </w:rPr>
+        <w:t>in order to</w:t>
+      </w:r>
+      <w:proofErr w:type="gramEnd"/>
+      <w:r>
+        <w:rPr>
+          <w:lang w:val="en-US"/>
+        </w:rPr>
+        <w:t xml:space="preserve"> know its evolution. After examination, an expert in pharmacology can determine how to adjust the dosage to be above the </w:t>
       </w:r>
       <w:r>
         <w:rPr>
@@ -8624,7 +8754,21 @@
         <w:rPr>
           <w:lang w:val="en-US"/>
         </w:rPr>
-        <w:t>. The software developed during this Bachelor's thesis is a first step. It will then be taken over by three PhD students in charge of the development and the concrete application of the project.</w:t>
+        <w:t xml:space="preserve">. The software developed during this </w:t>
+      </w:r>
+      <w:proofErr w:type="gramStart"/>
+      <w:r>
+        <w:rPr>
+          <w:lang w:val="en-US"/>
+        </w:rPr>
+        <w:t>Bachelor's</w:t>
+      </w:r>
+      <w:proofErr w:type="gramEnd"/>
+      <w:r>
+        <w:rPr>
+          <w:lang w:val="en-US"/>
+        </w:rPr>
+        <w:t xml:space="preserve"> thesis is a first step. It will then be taken over by three PhD students in charge of the development and the concrete application of the project.</w:t>
       </w:r>
     </w:p>
     <w:p>
@@ -9295,8 +9439,30 @@
         <w:rPr>
           <w:lang w:val="en-US"/>
         </w:rPr>
-        <w:t>. Are they normal ? Did the practitioner make a typing error ?</w:t>
-      </w:r>
+        <w:t xml:space="preserve">. Are they </w:t>
+      </w:r>
+      <w:proofErr w:type="gramStart"/>
+      <w:r>
+        <w:rPr>
+          <w:lang w:val="en-US"/>
+        </w:rPr>
+        <w:t>normal ?</w:t>
+      </w:r>
+      <w:proofErr w:type="gramEnd"/>
+      <w:r>
+        <w:rPr>
+          <w:lang w:val="en-US"/>
+        </w:rPr>
+        <w:t xml:space="preserve"> Did the practitioner make a typing </w:t>
+      </w:r>
+      <w:proofErr w:type="gramStart"/>
+      <w:r>
+        <w:rPr>
+          <w:lang w:val="en-US"/>
+        </w:rPr>
+        <w:t>error ?</w:t>
+      </w:r>
+      <w:proofErr w:type="gramEnd"/>
     </w:p>
     <w:p>
       <w:pPr>
@@ -9388,11 +9554,19 @@
         </w:rPr>
         <w:t xml:space="preserve">This project is most likely a proof of concept. </w:t>
       </w:r>
-      <w:r>
-        <w:rPr>
-          <w:lang w:val="en-US"/>
-        </w:rPr>
-        <w:t>For the purpose of this work</w:t>
+      <w:proofErr w:type="gramStart"/>
+      <w:r>
+        <w:rPr>
+          <w:lang w:val="en-US"/>
+        </w:rPr>
+        <w:t>For the purpose of</w:t>
+      </w:r>
+      <w:proofErr w:type="gramEnd"/>
+      <w:r>
+        <w:rPr>
+          <w:lang w:val="en-US"/>
+        </w:rPr>
+        <w:t xml:space="preserve"> this work</w:t>
       </w:r>
       <w:r>
         <w:rPr>
@@ -9438,11 +9612,19 @@
           <w:lang w:val="en-US"/>
         </w:rPr>
       </w:pPr>
-      <w:r>
-        <w:rPr>
-          <w:lang w:val="en-US"/>
-        </w:rPr>
-        <w:t>As long as it is relevant</w:t>
+      <w:proofErr w:type="gramStart"/>
+      <w:r>
+        <w:rPr>
+          <w:lang w:val="en-US"/>
+        </w:rPr>
+        <w:t>As long as</w:t>
+      </w:r>
+      <w:proofErr w:type="gramEnd"/>
+      <w:r>
+        <w:rPr>
+          <w:lang w:val="en-US"/>
+        </w:rPr>
+        <w:t xml:space="preserve"> it is relevant</w:t>
       </w:r>
       <w:r>
         <w:rPr>
@@ -10460,7 +10642,21 @@
         <w:rPr>
           <w:lang w:val="en-US"/>
         </w:rPr>
-        <w:t>use the same development environment . QT is a very advantageous and rich IDE. It easily allows cross-platform development, test management, language management and many other frameworks. QT is very versatile. It also makes it easier to work with existing projects at the same time. De facto</w:t>
+        <w:t xml:space="preserve">use the same development </w:t>
+      </w:r>
+      <w:proofErr w:type="gramStart"/>
+      <w:r>
+        <w:rPr>
+          <w:lang w:val="en-US"/>
+        </w:rPr>
+        <w:t>environment .</w:t>
+      </w:r>
+      <w:proofErr w:type="gramEnd"/>
+      <w:r>
+        <w:rPr>
+          <w:lang w:val="en-US"/>
+        </w:rPr>
+        <w:t xml:space="preserve"> QT is a very advantageous and rich IDE. It easily allows cross-platform development, test management, language management and many other frameworks. QT is very versatile. It also makes it easier to work with existing projects at the same time. De facto</w:t>
       </w:r>
       <w:r>
         <w:rPr>
@@ -11549,6 +11745,7 @@
         </w:rPr>
         <w:t xml:space="preserve">    </w:t>
       </w:r>
+      <w:proofErr w:type="gramStart"/>
       <w:r>
         <w:rPr>
           <w:rFonts w:ascii="Consolas" w:hAnsi="Consolas"/>
@@ -11579,6 +11776,7 @@
         </w:rPr>
         <w:t>xsi</w:t>
       </w:r>
+      <w:proofErr w:type="gramEnd"/>
       <w:r>
         <w:rPr>
           <w:rFonts w:ascii="Consolas" w:hAnsi="Consolas"/>
@@ -11643,6 +11841,7 @@
         </w:rPr>
         <w:t xml:space="preserve">    </w:t>
       </w:r>
+      <w:proofErr w:type="gramStart"/>
       <w:r>
         <w:rPr>
           <w:rFonts w:ascii="Consolas" w:hAnsi="Consolas"/>
@@ -11673,6 +11872,7 @@
         </w:rPr>
         <w:t>noNamespaceSchemaLocation</w:t>
       </w:r>
+      <w:proofErr w:type="gramEnd"/>
       <w:r>
         <w:rPr>
           <w:rFonts w:ascii="Consolas" w:hAnsi="Consolas"/>
@@ -11842,7 +12042,7 @@
           <w:color w:val="000000"/>
           <w:sz w:val="21"/>
           <w:szCs w:val="21"/>
-          <w:lang w:val="en-US" w:eastAsia="fr-FR"/>
+          <w:lang w:val="fr-CH" w:eastAsia="fr-FR"/>
         </w:rPr>
       </w:pPr>
       <w:r>
@@ -11861,9 +12061,31 @@
           <w:color w:val="800000"/>
           <w:sz w:val="21"/>
           <w:szCs w:val="21"/>
-          <w:lang w:val="en-US" w:eastAsia="fr-FR"/>
-        </w:rPr>
-        <w:t>&lt;date&gt;</w:t>
+          <w:lang w:val="fr-CH" w:eastAsia="fr-FR"/>
+        </w:rPr>
+        <w:t>&lt;</w:t>
+      </w:r>
+      <w:proofErr w:type="gramStart"/>
+      <w:r>
+        <w:rPr>
+          <w:rFonts w:ascii="Consolas" w:hAnsi="Consolas"/>
+          <w:color w:val="800000"/>
+          <w:sz w:val="21"/>
+          <w:szCs w:val="21"/>
+          <w:lang w:val="fr-CH" w:eastAsia="fr-FR"/>
+        </w:rPr>
+        <w:t>date</w:t>
+      </w:r>
+      <w:proofErr w:type="gramEnd"/>
+      <w:r>
+        <w:rPr>
+          <w:rFonts w:ascii="Consolas" w:hAnsi="Consolas"/>
+          <w:color w:val="800000"/>
+          <w:sz w:val="21"/>
+          <w:szCs w:val="21"/>
+          <w:lang w:val="fr-CH" w:eastAsia="fr-FR"/>
+        </w:rPr>
+        <w:t>&gt;</w:t>
       </w:r>
       <w:r>
         <w:rPr>
@@ -11871,7 +12093,7 @@
           <w:color w:val="000000"/>
           <w:sz w:val="21"/>
           <w:szCs w:val="21"/>
-          <w:lang w:val="en-US" w:eastAsia="fr-FR"/>
+          <w:lang w:val="fr-CH" w:eastAsia="fr-FR"/>
         </w:rPr>
         <w:t>2018-07-11T13:45:30</w:t>
       </w:r>
@@ -11881,7 +12103,7 @@
           <w:color w:val="800000"/>
           <w:sz w:val="21"/>
           <w:szCs w:val="21"/>
-          <w:lang w:val="en-US" w:eastAsia="fr-FR"/>
+          <w:lang w:val="fr-CH" w:eastAsia="fr-FR"/>
         </w:rPr>
         <w:t>&lt;/date&gt;</w:t>
       </w:r>
@@ -11891,7 +12113,7 @@
           <w:color w:val="000000"/>
           <w:sz w:val="21"/>
           <w:szCs w:val="21"/>
-          <w:lang w:val="en-US" w:eastAsia="fr-FR"/>
+          <w:lang w:val="fr-CH" w:eastAsia="fr-FR"/>
         </w:rPr>
         <w:t xml:space="preserve"> </w:t>
       </w:r>
@@ -11906,7 +12128,7 @@
           <w:color w:val="800000"/>
           <w:sz w:val="21"/>
           <w:szCs w:val="21"/>
-          <w:lang w:val="en-US" w:eastAsia="fr-FR"/>
+          <w:lang w:val="fr-CH" w:eastAsia="fr-FR"/>
         </w:rPr>
       </w:pPr>
       <w:r>
@@ -11915,7 +12137,7 @@
           <w:color w:val="000000"/>
           <w:sz w:val="21"/>
           <w:szCs w:val="21"/>
-          <w:lang w:val="en-US" w:eastAsia="fr-FR"/>
+          <w:lang w:val="fr-CH" w:eastAsia="fr-FR"/>
         </w:rPr>
         <w:t xml:space="preserve">    </w:t>
       </w:r>
@@ -11925,9 +12147,33 @@
           <w:color w:val="800000"/>
           <w:sz w:val="21"/>
           <w:szCs w:val="21"/>
-          <w:lang w:val="en-US" w:eastAsia="fr-FR"/>
-        </w:rPr>
-        <w:t>&lt;language&gt;</w:t>
+          <w:lang w:val="fr-CH" w:eastAsia="fr-FR"/>
+        </w:rPr>
+        <w:t>&lt;</w:t>
+      </w:r>
+      <w:proofErr w:type="spellStart"/>
+      <w:proofErr w:type="gramStart"/>
+      <w:r>
+        <w:rPr>
+          <w:rFonts w:ascii="Consolas" w:hAnsi="Consolas"/>
+          <w:color w:val="800000"/>
+          <w:sz w:val="21"/>
+          <w:szCs w:val="21"/>
+          <w:lang w:val="fr-CH" w:eastAsia="fr-FR"/>
+        </w:rPr>
+        <w:t>language</w:t>
+      </w:r>
+      <w:proofErr w:type="spellEnd"/>
+      <w:proofErr w:type="gramEnd"/>
+      <w:r>
+        <w:rPr>
+          <w:rFonts w:ascii="Consolas" w:hAnsi="Consolas"/>
+          <w:color w:val="800000"/>
+          <w:sz w:val="21"/>
+          <w:szCs w:val="21"/>
+          <w:lang w:val="fr-CH" w:eastAsia="fr-FR"/>
+        </w:rPr>
+        <w:t>&gt;</w:t>
       </w:r>
       <w:r>
         <w:rPr>
@@ -11935,7 +12181,7 @@
           <w:color w:val="000000"/>
           <w:sz w:val="21"/>
           <w:szCs w:val="21"/>
-          <w:lang w:val="en-US" w:eastAsia="fr-FR"/>
+          <w:lang w:val="fr-CH" w:eastAsia="fr-FR"/>
         </w:rPr>
         <w:t>en</w:t>
       </w:r>
@@ -11945,9 +12191,31 @@
           <w:color w:val="800000"/>
           <w:sz w:val="21"/>
           <w:szCs w:val="21"/>
-          <w:lang w:val="en-US" w:eastAsia="fr-FR"/>
-        </w:rPr>
-        <w:t>&lt;/language&gt;</w:t>
+          <w:lang w:val="fr-CH" w:eastAsia="fr-FR"/>
+        </w:rPr>
+        <w:t>&lt;/</w:t>
+      </w:r>
+      <w:proofErr w:type="spellStart"/>
+      <w:r>
+        <w:rPr>
+          <w:rFonts w:ascii="Consolas" w:hAnsi="Consolas"/>
+          <w:color w:val="800000"/>
+          <w:sz w:val="21"/>
+          <w:szCs w:val="21"/>
+          <w:lang w:val="fr-CH" w:eastAsia="fr-FR"/>
+        </w:rPr>
+        <w:t>language</w:t>
+      </w:r>
+      <w:proofErr w:type="spellEnd"/>
+      <w:r>
+        <w:rPr>
+          <w:rFonts w:ascii="Consolas" w:hAnsi="Consolas"/>
+          <w:color w:val="800000"/>
+          <w:sz w:val="21"/>
+          <w:szCs w:val="21"/>
+          <w:lang w:val="fr-CH" w:eastAsia="fr-FR"/>
+        </w:rPr>
+        <w:t>&gt;</w:t>
       </w:r>
     </w:p>
     <w:p>
@@ -11960,7 +12228,7 @@
           <w:color w:val="800000"/>
           <w:sz w:val="21"/>
           <w:szCs w:val="21"/>
-          <w:lang w:val="en-US" w:eastAsia="fr-FR"/>
+          <w:lang w:val="fr-CH" w:eastAsia="fr-FR"/>
         </w:rPr>
       </w:pPr>
     </w:p>
@@ -11985,7 +12253,7 @@
           <w:color w:val="000000"/>
           <w:sz w:val="21"/>
           <w:szCs w:val="21"/>
-          <w:lang w:val="en-US" w:eastAsia="fr-FR"/>
+          <w:lang w:val="fr-CH" w:eastAsia="fr-FR"/>
         </w:rPr>
         <w:t xml:space="preserve">    </w:t>
       </w:r>
@@ -12770,16 +13038,7 @@
           <w:u w:val="single"/>
           <w:lang w:val="en-US" w:eastAsia="fr-FR"/>
         </w:rPr>
-        <w:t>Checks</w:t>
-      </w:r>
-      <w:r>
-        <w:rPr>
-          <w:b/>
-          <w:bCs/>
-          <w:u w:val="single"/>
-          <w:lang w:val="en-US" w:eastAsia="fr-FR"/>
-        </w:rPr>
-        <w:t> :</w:t>
+        <w:t>Checks:</w:t>
       </w:r>
     </w:p>
     <w:p>
@@ -14832,7 +15091,21 @@
         <w:rPr>
           <w:lang w:val="en-US"/>
         </w:rPr>
-        <w:t xml:space="preserve">The dosages are located in the treatment element. </w:t>
+        <w:t xml:space="preserve">The dosages </w:t>
+      </w:r>
+      <w:proofErr w:type="gramStart"/>
+      <w:r>
+        <w:rPr>
+          <w:lang w:val="en-US"/>
+        </w:rPr>
+        <w:t>are located in</w:t>
+      </w:r>
+      <w:proofErr w:type="gramEnd"/>
+      <w:r>
+        <w:rPr>
+          <w:lang w:val="en-US"/>
+        </w:rPr>
+        <w:t xml:space="preserve"> the treatment element. </w:t>
       </w:r>
       <w:r>
         <w:rPr>
@@ -15180,7 +15453,7 @@
           <w:color w:val="808080" w:themeColor="background1" w:themeShade="80"/>
           <w:sz w:val="21"/>
           <w:szCs w:val="21"/>
-          <w:lang w:val="en-US" w:eastAsia="fr-FR"/>
+          <w:lang w:val="fr-CH" w:eastAsia="fr-FR"/>
         </w:rPr>
       </w:pPr>
       <w:r>
@@ -15193,7 +15466,45 @@
           <w:szCs w:val="21"/>
           <w:lang w:val="en-US" w:eastAsia="fr-FR"/>
         </w:rPr>
-        <w:t>            &lt;dosage&gt;</w:t>
+        <w:t xml:space="preserve">            </w:t>
+      </w:r>
+      <w:r>
+        <w:rPr>
+          <w:rFonts w:ascii="Consolas" w:hAnsi="Consolas"/>
+          <w:i/>
+          <w:iCs/>
+          <w:color w:val="808080" w:themeColor="background1" w:themeShade="80"/>
+          <w:sz w:val="21"/>
+          <w:szCs w:val="21"/>
+          <w:lang w:val="fr-CH" w:eastAsia="fr-FR"/>
+        </w:rPr>
+        <w:t>&lt;</w:t>
+      </w:r>
+      <w:proofErr w:type="gramStart"/>
+      <w:r>
+        <w:rPr>
+          <w:rFonts w:ascii="Consolas" w:hAnsi="Consolas"/>
+          <w:i/>
+          <w:iCs/>
+          <w:color w:val="808080" w:themeColor="background1" w:themeShade="80"/>
+          <w:sz w:val="21"/>
+          <w:szCs w:val="21"/>
+          <w:lang w:val="fr-CH" w:eastAsia="fr-FR"/>
+        </w:rPr>
+        <w:t>dosage</w:t>
+      </w:r>
+      <w:proofErr w:type="gramEnd"/>
+      <w:r>
+        <w:rPr>
+          <w:rFonts w:ascii="Consolas" w:hAnsi="Consolas"/>
+          <w:i/>
+          <w:iCs/>
+          <w:color w:val="808080" w:themeColor="background1" w:themeShade="80"/>
+          <w:sz w:val="21"/>
+          <w:szCs w:val="21"/>
+          <w:lang w:val="fr-CH" w:eastAsia="fr-FR"/>
+        </w:rPr>
+        <w:t>&gt;</w:t>
       </w:r>
     </w:p>
     <w:p>
@@ -15208,7 +15519,7 @@
           <w:color w:val="808080" w:themeColor="background1" w:themeShade="80"/>
           <w:sz w:val="21"/>
           <w:szCs w:val="21"/>
-          <w:lang w:val="en-US" w:eastAsia="fr-FR"/>
+          <w:lang w:val="fr-CH" w:eastAsia="fr-FR"/>
         </w:rPr>
       </w:pPr>
       <w:r>
@@ -15219,7 +15530,7 @@
           <w:color w:val="808080" w:themeColor="background1" w:themeShade="80"/>
           <w:sz w:val="21"/>
           <w:szCs w:val="21"/>
-          <w:lang w:val="en-US" w:eastAsia="fr-FR"/>
+          <w:lang w:val="fr-CH" w:eastAsia="fr-FR"/>
         </w:rPr>
         <w:t>                [</w:t>
       </w:r>
@@ -15231,7 +15542,7 @@
           <w:color w:val="808080" w:themeColor="background1" w:themeShade="80"/>
           <w:sz w:val="21"/>
           <w:szCs w:val="21"/>
-          <w:lang w:val="en-US" w:eastAsia="fr-FR"/>
+          <w:lang w:val="fr-CH" w:eastAsia="fr-FR"/>
         </w:rPr>
         <w:t>…</w:t>
       </w:r>
@@ -15243,7 +15554,7 @@
           <w:color w:val="808080" w:themeColor="background1" w:themeShade="80"/>
           <w:sz w:val="21"/>
           <w:szCs w:val="21"/>
-          <w:lang w:val="en-US" w:eastAsia="fr-FR"/>
+          <w:lang w:val="fr-CH" w:eastAsia="fr-FR"/>
         </w:rPr>
         <w:t>]</w:t>
       </w:r>
@@ -15258,7 +15569,7 @@
           <w:color w:val="000000"/>
           <w:sz w:val="21"/>
           <w:szCs w:val="21"/>
-          <w:lang w:val="en-US" w:eastAsia="fr-FR"/>
+          <w:lang w:val="fr-CH" w:eastAsia="fr-FR"/>
         </w:rPr>
       </w:pPr>
       <w:r>
@@ -15267,7 +15578,7 @@
           <w:color w:val="000000"/>
           <w:sz w:val="21"/>
           <w:szCs w:val="21"/>
-          <w:lang w:val="en-US" w:eastAsia="fr-FR"/>
+          <w:lang w:val="fr-CH" w:eastAsia="fr-FR"/>
         </w:rPr>
         <w:t xml:space="preserve">                </w:t>
       </w:r>
@@ -15277,9 +15588,31 @@
           <w:color w:val="800000"/>
           <w:sz w:val="21"/>
           <w:szCs w:val="21"/>
-          <w:lang w:val="en-US" w:eastAsia="fr-FR"/>
-        </w:rPr>
-        <w:t>&lt;dose&gt;</w:t>
+          <w:lang w:val="fr-CH" w:eastAsia="fr-FR"/>
+        </w:rPr>
+        <w:t>&lt;</w:t>
+      </w:r>
+      <w:proofErr w:type="gramStart"/>
+      <w:r>
+        <w:rPr>
+          <w:rFonts w:ascii="Consolas" w:hAnsi="Consolas"/>
+          <w:color w:val="800000"/>
+          <w:sz w:val="21"/>
+          <w:szCs w:val="21"/>
+          <w:lang w:val="fr-CH" w:eastAsia="fr-FR"/>
+        </w:rPr>
+        <w:t>dose</w:t>
+      </w:r>
+      <w:proofErr w:type="gramEnd"/>
+      <w:r>
+        <w:rPr>
+          <w:rFonts w:ascii="Consolas" w:hAnsi="Consolas"/>
+          <w:color w:val="800000"/>
+          <w:sz w:val="21"/>
+          <w:szCs w:val="21"/>
+          <w:lang w:val="fr-CH" w:eastAsia="fr-FR"/>
+        </w:rPr>
+        <w:t>&gt;</w:t>
       </w:r>
     </w:p>
     <w:p>
@@ -15292,7 +15625,7 @@
           <w:color w:val="000000"/>
           <w:sz w:val="21"/>
           <w:szCs w:val="21"/>
-          <w:lang w:val="en-US" w:eastAsia="fr-FR"/>
+          <w:lang w:val="fr-CH" w:eastAsia="fr-FR"/>
         </w:rPr>
       </w:pPr>
       <w:r>
@@ -15301,7 +15634,7 @@
           <w:color w:val="000000"/>
           <w:sz w:val="21"/>
           <w:szCs w:val="21"/>
-          <w:lang w:val="en-US" w:eastAsia="fr-FR"/>
+          <w:lang w:val="fr-CH" w:eastAsia="fr-FR"/>
         </w:rPr>
         <w:t xml:space="preserve">                    </w:t>
       </w:r>
@@ -15311,9 +15644,31 @@
           <w:color w:val="800000"/>
           <w:sz w:val="21"/>
           <w:szCs w:val="21"/>
-          <w:lang w:val="en-US" w:eastAsia="fr-FR"/>
-        </w:rPr>
-        <w:t>&lt;value&gt;</w:t>
+          <w:lang w:val="fr-CH" w:eastAsia="fr-FR"/>
+        </w:rPr>
+        <w:t>&lt;</w:t>
+      </w:r>
+      <w:proofErr w:type="gramStart"/>
+      <w:r>
+        <w:rPr>
+          <w:rFonts w:ascii="Consolas" w:hAnsi="Consolas"/>
+          <w:color w:val="800000"/>
+          <w:sz w:val="21"/>
+          <w:szCs w:val="21"/>
+          <w:lang w:val="fr-CH" w:eastAsia="fr-FR"/>
+        </w:rPr>
+        <w:t>value</w:t>
+      </w:r>
+      <w:proofErr w:type="gramEnd"/>
+      <w:r>
+        <w:rPr>
+          <w:rFonts w:ascii="Consolas" w:hAnsi="Consolas"/>
+          <w:color w:val="800000"/>
+          <w:sz w:val="21"/>
+          <w:szCs w:val="21"/>
+          <w:lang w:val="fr-CH" w:eastAsia="fr-FR"/>
+        </w:rPr>
+        <w:t>&gt;</w:t>
       </w:r>
       <w:r>
         <w:rPr>
@@ -15321,7 +15676,7 @@
           <w:color w:val="000000"/>
           <w:sz w:val="21"/>
           <w:szCs w:val="21"/>
-          <w:lang w:val="en-US" w:eastAsia="fr-FR"/>
+          <w:lang w:val="fr-CH" w:eastAsia="fr-FR"/>
         </w:rPr>
         <w:t>400</w:t>
       </w:r>
@@ -15331,7 +15686,7 @@
           <w:color w:val="800000"/>
           <w:sz w:val="21"/>
           <w:szCs w:val="21"/>
-          <w:lang w:val="en-US" w:eastAsia="fr-FR"/>
+          <w:lang w:val="fr-CH" w:eastAsia="fr-FR"/>
         </w:rPr>
         <w:t>&lt;/value&gt;</w:t>
       </w:r>
@@ -15346,7 +15701,7 @@
           <w:color w:val="000000"/>
           <w:sz w:val="21"/>
           <w:szCs w:val="21"/>
-          <w:lang w:val="en-US" w:eastAsia="fr-FR"/>
+          <w:lang w:val="fr-CH" w:eastAsia="fr-FR"/>
         </w:rPr>
       </w:pPr>
       <w:r>
@@ -15355,7 +15710,7 @@
           <w:color w:val="000000"/>
           <w:sz w:val="21"/>
           <w:szCs w:val="21"/>
-          <w:lang w:val="en-US" w:eastAsia="fr-FR"/>
+          <w:lang w:val="fr-CH" w:eastAsia="fr-FR"/>
         </w:rPr>
         <w:t xml:space="preserve">                    </w:t>
       </w:r>
@@ -15365,9 +15720,31 @@
           <w:color w:val="800000"/>
           <w:sz w:val="21"/>
           <w:szCs w:val="21"/>
-          <w:lang w:val="en-US" w:eastAsia="fr-FR"/>
-        </w:rPr>
-        <w:t>&lt;unit&gt;</w:t>
+          <w:lang w:val="fr-CH" w:eastAsia="fr-FR"/>
+        </w:rPr>
+        <w:t>&lt;</w:t>
+      </w:r>
+      <w:proofErr w:type="gramStart"/>
+      <w:r>
+        <w:rPr>
+          <w:rFonts w:ascii="Consolas" w:hAnsi="Consolas"/>
+          <w:color w:val="800000"/>
+          <w:sz w:val="21"/>
+          <w:szCs w:val="21"/>
+          <w:lang w:val="fr-CH" w:eastAsia="fr-FR"/>
+        </w:rPr>
+        <w:t>unit</w:t>
+      </w:r>
+      <w:proofErr w:type="gramEnd"/>
+      <w:r>
+        <w:rPr>
+          <w:rFonts w:ascii="Consolas" w:hAnsi="Consolas"/>
+          <w:color w:val="800000"/>
+          <w:sz w:val="21"/>
+          <w:szCs w:val="21"/>
+          <w:lang w:val="fr-CH" w:eastAsia="fr-FR"/>
+        </w:rPr>
+        <w:t>&gt;</w:t>
       </w:r>
       <w:r>
         <w:rPr>
@@ -15375,7 +15752,7 @@
           <w:color w:val="000000"/>
           <w:sz w:val="21"/>
           <w:szCs w:val="21"/>
-          <w:lang w:val="en-US" w:eastAsia="fr-FR"/>
+          <w:lang w:val="fr-CH" w:eastAsia="fr-FR"/>
         </w:rPr>
         <w:t>mg</w:t>
       </w:r>
@@ -15385,7 +15762,7 @@
           <w:color w:val="800000"/>
           <w:sz w:val="21"/>
           <w:szCs w:val="21"/>
-          <w:lang w:val="en-US" w:eastAsia="fr-FR"/>
+          <w:lang w:val="fr-CH" w:eastAsia="fr-FR"/>
         </w:rPr>
         <w:t>&lt;/unit&gt;</w:t>
       </w:r>
@@ -15400,7 +15777,7 @@
           <w:color w:val="000000"/>
           <w:sz w:val="21"/>
           <w:szCs w:val="21"/>
-          <w:lang w:val="en-US" w:eastAsia="fr-FR"/>
+          <w:lang w:val="fr-CH" w:eastAsia="fr-FR"/>
         </w:rPr>
       </w:pPr>
       <w:r>
@@ -15409,7 +15786,7 @@
           <w:color w:val="000000"/>
           <w:sz w:val="21"/>
           <w:szCs w:val="21"/>
-          <w:lang w:val="en-US" w:eastAsia="fr-FR"/>
+          <w:lang w:val="fr-CH" w:eastAsia="fr-FR"/>
         </w:rPr>
         <w:t xml:space="preserve">                    </w:t>
       </w:r>
@@ -15419,9 +15796,33 @@
           <w:color w:val="800000"/>
           <w:sz w:val="21"/>
           <w:szCs w:val="21"/>
-          <w:lang w:val="en-US" w:eastAsia="fr-FR"/>
-        </w:rPr>
-        <w:t>&lt;infusionTimeInMinutes&gt;</w:t>
+          <w:lang w:val="fr-CH" w:eastAsia="fr-FR"/>
+        </w:rPr>
+        <w:t>&lt;</w:t>
+      </w:r>
+      <w:proofErr w:type="spellStart"/>
+      <w:proofErr w:type="gramStart"/>
+      <w:r>
+        <w:rPr>
+          <w:rFonts w:ascii="Consolas" w:hAnsi="Consolas"/>
+          <w:color w:val="800000"/>
+          <w:sz w:val="21"/>
+          <w:szCs w:val="21"/>
+          <w:lang w:val="fr-CH" w:eastAsia="fr-FR"/>
+        </w:rPr>
+        <w:t>infusionTimeInMinutes</w:t>
+      </w:r>
+      <w:proofErr w:type="spellEnd"/>
+      <w:proofErr w:type="gramEnd"/>
+      <w:r>
+        <w:rPr>
+          <w:rFonts w:ascii="Consolas" w:hAnsi="Consolas"/>
+          <w:color w:val="800000"/>
+          <w:sz w:val="21"/>
+          <w:szCs w:val="21"/>
+          <w:lang w:val="fr-CH" w:eastAsia="fr-FR"/>
+        </w:rPr>
+        <w:t>&gt;</w:t>
       </w:r>
       <w:r>
         <w:rPr>
@@ -15429,7 +15830,7 @@
           <w:color w:val="000000"/>
           <w:sz w:val="21"/>
           <w:szCs w:val="21"/>
-          <w:lang w:val="en-US" w:eastAsia="fr-FR"/>
+          <w:lang w:val="fr-CH" w:eastAsia="fr-FR"/>
         </w:rPr>
         <w:t>60</w:t>
       </w:r>
@@ -15439,9 +15840,31 @@
           <w:color w:val="800000"/>
           <w:sz w:val="21"/>
           <w:szCs w:val="21"/>
-          <w:lang w:val="en-US" w:eastAsia="fr-FR"/>
-        </w:rPr>
-        <w:t>&lt;/infusionTimeInMinutes&gt;</w:t>
+          <w:lang w:val="fr-CH" w:eastAsia="fr-FR"/>
+        </w:rPr>
+        <w:t>&lt;/</w:t>
+      </w:r>
+      <w:proofErr w:type="spellStart"/>
+      <w:r>
+        <w:rPr>
+          <w:rFonts w:ascii="Consolas" w:hAnsi="Consolas"/>
+          <w:color w:val="800000"/>
+          <w:sz w:val="21"/>
+          <w:szCs w:val="21"/>
+          <w:lang w:val="fr-CH" w:eastAsia="fr-FR"/>
+        </w:rPr>
+        <w:t>infusionTimeInMinutes</w:t>
+      </w:r>
+      <w:proofErr w:type="spellEnd"/>
+      <w:r>
+        <w:rPr>
+          <w:rFonts w:ascii="Consolas" w:hAnsi="Consolas"/>
+          <w:color w:val="800000"/>
+          <w:sz w:val="21"/>
+          <w:szCs w:val="21"/>
+          <w:lang w:val="fr-CH" w:eastAsia="fr-FR"/>
+        </w:rPr>
+        <w:t>&gt;</w:t>
       </w:r>
     </w:p>
     <w:p>
@@ -15454,7 +15877,7 @@
           <w:color w:val="800000"/>
           <w:sz w:val="21"/>
           <w:szCs w:val="21"/>
-          <w:lang w:val="en-US" w:eastAsia="fr-FR"/>
+          <w:lang w:val="fr-CH" w:eastAsia="fr-FR"/>
         </w:rPr>
       </w:pPr>
       <w:r>
@@ -15463,7 +15886,7 @@
           <w:color w:val="000000"/>
           <w:sz w:val="21"/>
           <w:szCs w:val="21"/>
-          <w:lang w:val="en-US" w:eastAsia="fr-FR"/>
+          <w:lang w:val="fr-CH" w:eastAsia="fr-FR"/>
         </w:rPr>
         <w:t xml:space="preserve">                </w:t>
       </w:r>
@@ -15473,7 +15896,7 @@
           <w:color w:val="800000"/>
           <w:sz w:val="21"/>
           <w:szCs w:val="21"/>
-          <w:lang w:val="en-US" w:eastAsia="fr-FR"/>
+          <w:lang w:val="fr-CH" w:eastAsia="fr-FR"/>
         </w:rPr>
         <w:t>&lt;/dose&gt;</w:t>
       </w:r>
@@ -15490,7 +15913,7 @@
           <w:color w:val="808080" w:themeColor="background1" w:themeShade="80"/>
           <w:sz w:val="21"/>
           <w:szCs w:val="21"/>
-          <w:lang w:val="en-US" w:eastAsia="fr-FR"/>
+          <w:lang w:val="fr-CH" w:eastAsia="fr-FR"/>
         </w:rPr>
       </w:pPr>
       <w:r>
@@ -15501,7 +15924,7 @@
           <w:color w:val="000000"/>
           <w:sz w:val="21"/>
           <w:szCs w:val="21"/>
-          <w:lang w:val="en-US" w:eastAsia="fr-FR"/>
+          <w:lang w:val="fr-CH" w:eastAsia="fr-FR"/>
         </w:rPr>
         <w:t xml:space="preserve">        </w:t>
       </w:r>
@@ -15513,7 +15936,7 @@
           <w:color w:val="808080" w:themeColor="background1" w:themeShade="80"/>
           <w:sz w:val="21"/>
           <w:szCs w:val="21"/>
-          <w:lang w:val="en-US" w:eastAsia="fr-FR"/>
+          <w:lang w:val="fr-CH" w:eastAsia="fr-FR"/>
         </w:rPr>
         <w:t>        [</w:t>
       </w:r>
@@ -15525,7 +15948,7 @@
           <w:color w:val="808080" w:themeColor="background1" w:themeShade="80"/>
           <w:sz w:val="21"/>
           <w:szCs w:val="21"/>
-          <w:lang w:val="en-US" w:eastAsia="fr-FR"/>
+          <w:lang w:val="fr-CH" w:eastAsia="fr-FR"/>
         </w:rPr>
         <w:t>…</w:t>
       </w:r>
@@ -15537,7 +15960,7 @@
           <w:color w:val="808080" w:themeColor="background1" w:themeShade="80"/>
           <w:sz w:val="21"/>
           <w:szCs w:val="21"/>
-          <w:lang w:val="en-US" w:eastAsia="fr-FR"/>
+          <w:lang w:val="fr-CH" w:eastAsia="fr-FR"/>
         </w:rPr>
         <w:t>]</w:t>
       </w:r>
@@ -15554,7 +15977,7 @@
           <w:color w:val="808080" w:themeColor="background1" w:themeShade="80"/>
           <w:sz w:val="21"/>
           <w:szCs w:val="21"/>
-          <w:lang w:val="en-US" w:eastAsia="fr-FR"/>
+          <w:lang w:val="fr-CH" w:eastAsia="fr-FR"/>
         </w:rPr>
       </w:pPr>
       <w:r>
@@ -15565,7 +15988,7 @@
           <w:color w:val="808080" w:themeColor="background1" w:themeShade="80"/>
           <w:sz w:val="21"/>
           <w:szCs w:val="21"/>
-          <w:lang w:val="en-US" w:eastAsia="fr-FR"/>
+          <w:lang w:val="fr-CH" w:eastAsia="fr-FR"/>
         </w:rPr>
         <w:t>            &lt;/dosage&gt;</w:t>
       </w:r>
@@ -15593,9 +16016,21 @@
           <w:color w:val="808080" w:themeColor="background1" w:themeShade="80"/>
           <w:sz w:val="21"/>
           <w:szCs w:val="21"/>
-          <w:lang w:val="en-US" w:eastAsia="fr-FR"/>
-        </w:rPr>
-        <w:t>        &lt;/dosageTimeRange&gt;</w:t>
+          <w:lang w:val="fr-CH" w:eastAsia="fr-FR"/>
+        </w:rPr>
+        <w:t xml:space="preserve">        </w:t>
+      </w:r>
+      <w:r>
+        <w:rPr>
+          <w:rFonts w:ascii="Consolas" w:hAnsi="Consolas"/>
+          <w:i/>
+          <w:iCs/>
+          <w:color w:val="808080" w:themeColor="background1" w:themeShade="80"/>
+          <w:sz w:val="21"/>
+          <w:szCs w:val="21"/>
+          <w:lang w:val="en-US" w:eastAsia="fr-FR"/>
+        </w:rPr>
+        <w:t>&lt;/dosageTimeRange&gt;</w:t>
       </w:r>
     </w:p>
     <w:p>
@@ -16109,7 +16544,21 @@
         <w:rPr>
           <w:lang w:val="en-US"/>
         </w:rPr>
-        <w:t xml:space="preserve"> This is why a </w:t>
+        <w:t xml:space="preserve"> </w:t>
+      </w:r>
+      <w:proofErr w:type="gramStart"/>
+      <w:r>
+        <w:rPr>
+          <w:lang w:val="en-US"/>
+        </w:rPr>
+        <w:t>Therefore</w:t>
+      </w:r>
+      <w:proofErr w:type="gramEnd"/>
+      <w:r>
+        <w:rPr>
+          <w:lang w:val="en-US"/>
+        </w:rPr>
+        <w:t xml:space="preserve"> a </w:t>
       </w:r>
       <w:r>
         <w:rPr>
@@ -16808,6 +17257,7 @@
           <w:lang w:val="en-US"/>
         </w:rPr>
       </w:pPr>
+      <w:proofErr w:type="gramStart"/>
       <w:r>
         <w:rPr>
           <w:lang w:val="en-US"/>
@@ -16824,7 +17274,14 @@
         <w:rPr>
           <w:lang w:val="en-US"/>
         </w:rPr>
-        <w:t xml:space="preserve"> to checks the samples, the program will compute aposteriori estimation. Then, it will check if a sample is below </w:t>
+        <w:t xml:space="preserve"> to</w:t>
+      </w:r>
+      <w:proofErr w:type="gramEnd"/>
+      <w:r>
+        <w:rPr>
+          <w:lang w:val="en-US"/>
+        </w:rPr>
+        <w:t xml:space="preserve"> checks the samples, the program will compute aposteriori estimation. Then, it will check if a sample is below </w:t>
       </w:r>
       <w:r>
         <w:rPr>
@@ -17455,6 +17912,7 @@
         </w:rPr>
         <w:t>inefficiency limit (</w:t>
       </w:r>
+      <w:proofErr w:type="spellStart"/>
       <w:r>
         <w:rPr>
           <w:rFonts w:ascii="Consolas" w:hAnsi="Consolas"/>
@@ -17465,24 +17923,20 @@
         </w:rPr>
         <w:t>inefficacyAlarm</w:t>
       </w:r>
-      <w:r>
-        <w:rPr>
-          <w:lang w:val="en-US"/>
-        </w:rPr>
-        <w:t xml:space="preserve">) </w:t>
-      </w:r>
-      <w:r>
-        <w:rPr>
-          <w:lang w:val="en-US"/>
-        </w:rPr>
-        <w:t>,</w:t>
-      </w:r>
-      <w:r>
-        <w:rPr>
-          <w:lang w:val="en-US"/>
-        </w:rPr>
-        <w:t>and toxicity limit (</w:t>
-      </w:r>
+      <w:proofErr w:type="spellEnd"/>
+      <w:r>
+        <w:rPr>
+          <w:lang w:val="en-US"/>
+        </w:rPr>
+        <w:t>), and</w:t>
+      </w:r>
+      <w:r>
+        <w:rPr>
+          <w:lang w:val="en-US"/>
+        </w:rPr>
+        <w:t xml:space="preserve"> toxicity limit (</w:t>
+      </w:r>
+      <w:proofErr w:type="spellStart"/>
       <w:r>
         <w:rPr>
           <w:rFonts w:ascii="Consolas" w:hAnsi="Consolas"/>
@@ -17493,6 +17947,7 @@
         </w:rPr>
         <w:t>toxicityAlarm</w:t>
       </w:r>
+      <w:proofErr w:type="spellEnd"/>
       <w:r>
         <w:rPr>
           <w:lang w:val="en-US"/>
@@ -18780,6 +19235,7 @@
         </w:rPr>
         <w:t xml:space="preserve">        </w:t>
       </w:r>
+      <w:proofErr w:type="gramStart"/>
       <w:r>
         <w:rPr>
           <w:rFonts w:ascii="Consolas" w:hAnsi="Consolas"/>
@@ -18798,7 +19254,18 @@
           <w:szCs w:val="21"/>
           <w:lang w:val="en-US" w:eastAsia="fr-FR"/>
         </w:rPr>
-        <w:t>ch.tucuxi.imatinib.gotta2012</w:t>
+        <w:t>ch.tucuxi.imatinib</w:t>
+      </w:r>
+      <w:proofErr w:type="gramEnd"/>
+      <w:r>
+        <w:rPr>
+          <w:rFonts w:ascii="Consolas" w:hAnsi="Consolas"/>
+          <w:color w:val="000000"/>
+          <w:sz w:val="21"/>
+          <w:szCs w:val="21"/>
+          <w:lang w:val="en-US" w:eastAsia="fr-FR"/>
+        </w:rPr>
+        <w:t>.gotta2012</w:t>
       </w:r>
       <w:r>
         <w:rPr>
@@ -19396,7 +19863,19 @@
         <w:rPr>
           <w:lang w:val="en-US" w:eastAsia="fr-FR"/>
         </w:rPr>
-        <w:t>The computing options similar to the</w:t>
+        <w:t xml:space="preserve">The computing options </w:t>
+      </w:r>
+      <w:r>
+        <w:rPr>
+          <w:lang w:val="en-US" w:eastAsia="fr-FR"/>
+        </w:rPr>
+        <w:t>like</w:t>
+      </w:r>
+      <w:r>
+        <w:rPr>
+          <w:lang w:val="en-US" w:eastAsia="fr-FR"/>
+        </w:rPr>
+        <w:t xml:space="preserve"> the</w:t>
       </w:r>
       <w:r>
         <w:rPr>
@@ -19463,7 +19942,19 @@
         <w:rPr>
           <w:lang w:val="en-US" w:eastAsia="fr-FR"/>
         </w:rPr>
-        <w:t xml:space="preserve"> (EN, FR  …)</w:t>
+        <w:t xml:space="preserve"> (EN, </w:t>
+      </w:r>
+      <w:r>
+        <w:rPr>
+          <w:lang w:val="en-US" w:eastAsia="fr-FR"/>
+        </w:rPr>
+        <w:t>FR …</w:t>
+      </w:r>
+      <w:r>
+        <w:rPr>
+          <w:lang w:val="en-US" w:eastAsia="fr-FR"/>
+        </w:rPr>
+        <w:t>)</w:t>
       </w:r>
     </w:p>
     <w:p>
@@ -19918,7 +20409,21 @@
         <w:rPr>
           <w:lang w:val="en-US"/>
         </w:rPr>
-        <w:t>The first step is to load the query input file in order to manipulate it. Then</w:t>
+        <w:t xml:space="preserve">The first step is to load the query input file </w:t>
+      </w:r>
+      <w:proofErr w:type="gramStart"/>
+      <w:r>
+        <w:rPr>
+          <w:lang w:val="en-US"/>
+        </w:rPr>
+        <w:t>in order to</w:t>
+      </w:r>
+      <w:proofErr w:type="gramEnd"/>
+      <w:r>
+        <w:rPr>
+          <w:lang w:val="en-US"/>
+        </w:rPr>
+        <w:t xml:space="preserve"> manipulate it. Then</w:t>
       </w:r>
       <w:r>
         <w:rPr>
@@ -20304,7 +20809,19 @@
         <w:rPr>
           <w:lang w:val="en-US"/>
         </w:rPr>
-        <w:t>For each available model of a given drug that correspond to the formulation and route of the dosages , we calculate a dissimilarity score S based on the covariates of the model.</w:t>
+        <w:t xml:space="preserve">For each available model of a given drug that correspond to the formulation and route of the </w:t>
+      </w:r>
+      <w:r>
+        <w:rPr>
+          <w:lang w:val="en-US"/>
+        </w:rPr>
+        <w:t>dosages,</w:t>
+      </w:r>
+      <w:r>
+        <w:rPr>
+          <w:lang w:val="en-US"/>
+        </w:rPr>
+        <w:t xml:space="preserve"> we calculate a dissimilarity score S based on the covariates of the model.</w:t>
       </w:r>
     </w:p>
     <w:p>
@@ -20432,7 +20949,19 @@
         <w:rPr>
           <w:lang w:val="en-US"/>
         </w:rPr>
-        <w:t xml:space="preserve"> optimal, but it is a good starting point. What happens if a covariate is mandatory or if two models tied perfectly, but one may be fitting better? This type of question is not considered by this algorithm. In the future, a close collaboration with doctors will be necessary in order to determine for each drug “how to choose the drug file that fit the most to the patient”.</w:t>
+        <w:t xml:space="preserve"> optimal, but it is a good starting point. What happens if a covariate is mandatory or if two models tied perfectly, but one may be fitting better? This type of question is not considered by this algorithm. In the future, a close collaboration with doctors will be necessary </w:t>
+      </w:r>
+      <w:r>
+        <w:rPr>
+          <w:lang w:val="en-US"/>
+        </w:rPr>
+        <w:t>to</w:t>
+      </w:r>
+      <w:r>
+        <w:rPr>
+          <w:lang w:val="en-US"/>
+        </w:rPr>
+        <w:t xml:space="preserve"> determine for each drug “how to choose the drug file that fit the most to the patient”.</w:t>
       </w:r>
     </w:p>
     <w:p>
@@ -21179,7 +21708,13 @@
         <w:rPr>
           <w:lang w:val="en-US"/>
         </w:rPr>
-        <w:t xml:space="preserve">In order to adjust a dosage, it is important that the dosages used to perform the computation are relevant. Thus, after loading the best trug file, the CDSS will check that every dosage of the request </w:t>
+        <w:t>To</w:t>
+      </w:r>
+      <w:r>
+        <w:rPr>
+          <w:lang w:val="en-US"/>
+        </w:rPr>
+        <w:t xml:space="preserve"> adjust a dosage, it is important that the dosages used to perform the computation are relevant. Thus, after loading the best trug file, the CDSS will check that every dosage of the request </w:t>
       </w:r>
       <w:r>
         <w:rPr>
@@ -22751,7 +23286,23 @@
                                 <w:iCs/>
                                 <w:lang w:val="en-US"/>
                               </w:rPr>
-                              <w:t xml:space="preserve">There is no absolute rule that is easy to implement in order to </w:t>
+                              <w:t xml:space="preserve">There is no absolute rule that is easy to implement </w:t>
+                            </w:r>
+                            <w:r>
+                              <w:rPr>
+                                <w:i/>
+                                <w:iCs/>
+                                <w:lang w:val="en-US"/>
+                              </w:rPr>
+                              <w:t>to</w:t>
+                            </w:r>
+                            <w:r>
+                              <w:rPr>
+                                <w:i/>
+                                <w:iCs/>
+                                <w:lang w:val="en-US"/>
+                              </w:rPr>
+                              <w:t xml:space="preserve"> </w:t>
                             </w:r>
                             <w:r>
                               <w:rPr>
@@ -22889,7 +23440,11 @@
           </mc:Choice>
           <mc:Fallback>
             <w:pict>
-              <v:shape w14:anchorId="7A5CFB26" id="_x0000_s1038" type="#_x0000_t202" style="width:507.75pt;height:76.1pt;visibility:visible;mso-wrap-style:square;mso-left-percent:-10001;mso-top-percent:-10001;mso-position-horizontal:absolute;mso-position-horizontal-relative:char;mso-position-vertical:absolute;mso-position-vertical-relative:line;mso-left-percent:-10001;mso-top-percent:-10001;v-text-anchor:top" o:gfxdata="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" fillcolor="#fbe4d5 [661]" strokecolor="#823b0b [1605]">
+              <v:shapetype w14:anchorId="7A5CFB26" id="_x0000_t202" coordsize="21600,21600" o:spt="202" path="m,l,21600r21600,l21600,xe">
+                <v:stroke joinstyle="miter"/>
+                <v:path gradientshapeok="t" o:connecttype="rect"/>
+              </v:shapetype>
+              <v:shape id="_x0000_s1038" type="#_x0000_t202" style="width:507.75pt;height:76.1pt;visibility:visible;mso-wrap-style:square;mso-left-percent:-10001;mso-top-percent:-10001;mso-position-horizontal:absolute;mso-position-horizontal-relative:char;mso-position-vertical:absolute;mso-position-vertical-relative:line;mso-left-percent:-10001;mso-top-percent:-10001;v-text-anchor:top" o:gfxdata="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" fillcolor="#fbe4d5 [661]" strokecolor="#823b0b [1605]">
                 <v:textbox>
                   <w:txbxContent>
                     <w:p>
@@ -22933,7 +23488,23 @@
                           <w:iCs/>
                           <w:lang w:val="en-US"/>
                         </w:rPr>
-                        <w:t xml:space="preserve">There is no absolute rule that is easy to implement in order to </w:t>
+                        <w:t xml:space="preserve">There is no absolute rule that is easy to implement </w:t>
+                      </w:r>
+                      <w:r>
+                        <w:rPr>
+                          <w:i/>
+                          <w:iCs/>
+                          <w:lang w:val="en-US"/>
+                        </w:rPr>
+                        <w:t>to</w:t>
+                      </w:r>
+                      <w:r>
+                        <w:rPr>
+                          <w:i/>
+                          <w:iCs/>
+                          <w:lang w:val="en-US"/>
+                        </w:rPr>
+                        <w:t xml:space="preserve"> </w:t>
                       </w:r>
                       <w:r>
                         <w:rPr>
@@ -23278,7 +23849,13 @@
         <w:rPr>
           <w:lang w:val="en-US"/>
         </w:rPr>
-        <w:t>What are the parameters of the computing option ?</w:t>
+        <w:t xml:space="preserve">What are the parameters of the computing </w:t>
+      </w:r>
+      <w:r>
+        <w:rPr>
+          <w:lang w:val="en-US"/>
+        </w:rPr>
+        <w:t>option?</w:t>
       </w:r>
     </w:p>
     <w:p>
@@ -23377,7 +23954,13 @@
         <w:rPr>
           <w:lang w:val="en-US"/>
         </w:rPr>
-        <w:t>What is the interval to display ?</w:t>
+        <w:t xml:space="preserve">What is the interval to </w:t>
+      </w:r>
+      <w:r>
+        <w:rPr>
+          <w:lang w:val="en-US"/>
+        </w:rPr>
+        <w:t>display?</w:t>
       </w:r>
     </w:p>
     <w:p>
@@ -23482,7 +24065,13 @@
         <w:rPr>
           <w:lang w:val="en-US"/>
         </w:rPr>
-        <w:t>What is the steady state target option ?</w:t>
+        <w:t xml:space="preserve">What is the steady state target </w:t>
+      </w:r>
+      <w:r>
+        <w:rPr>
+          <w:lang w:val="en-US"/>
+        </w:rPr>
+        <w:t>option?</w:t>
       </w:r>
     </w:p>
     <w:p>
@@ -26240,7 +26829,13 @@
               <w:rPr>
                 <w:lang w:val="en-US"/>
               </w:rPr>
-              <w:t>Constant. For example: “adjustment_” + &lt; associated drug ID&gt; .</w:t>
+              <w:t>Constant. For example: “adjustment_” + &lt; associated drug ID</w:t>
+            </w:r>
+            <w:r>
+              <w:rPr>
+                <w:lang w:val="en-US"/>
+              </w:rPr>
+              <w:t>&gt;.</w:t>
             </w:r>
           </w:p>
         </w:tc>
@@ -26261,6 +26856,7 @@
                 <w:lang w:val="en-US" w:eastAsia="fr-FR"/>
               </w:rPr>
             </w:pPr>
+            <w:proofErr w:type="spellStart"/>
             <w:r>
               <w:rPr>
                 <w:rFonts w:ascii="Consolas" w:hAnsi="Consolas"/>
@@ -26271,6 +26867,7 @@
               </w:rPr>
               <w:t>drugId</w:t>
             </w:r>
+            <w:proofErr w:type="spellEnd"/>
           </w:p>
         </w:tc>
         <w:tc>
@@ -26312,6 +26909,7 @@
                 <w:lang w:val="en-US" w:eastAsia="fr-FR"/>
               </w:rPr>
             </w:pPr>
+            <w:proofErr w:type="spellStart"/>
             <w:r>
               <w:rPr>
                 <w:rFonts w:ascii="Consolas" w:hAnsi="Consolas"/>
@@ -26322,6 +26920,7 @@
               </w:rPr>
               <w:t>drugModelId</w:t>
             </w:r>
+            <w:proofErr w:type="spellEnd"/>
           </w:p>
         </w:tc>
         <w:tc>
@@ -26360,6 +26959,7 @@
                 <w:lang w:val="en-US" w:eastAsia="fr-FR"/>
               </w:rPr>
             </w:pPr>
+            <w:proofErr w:type="spellStart"/>
             <w:r>
               <w:rPr>
                 <w:rFonts w:ascii="Consolas" w:hAnsi="Consolas"/>
@@ -26370,6 +26970,7 @@
               </w:rPr>
               <w:t>parametersType</w:t>
             </w:r>
+            <w:proofErr w:type="spellEnd"/>
           </w:p>
         </w:tc>
         <w:tc>
@@ -26546,6 +27147,7 @@
                 <w:lang w:val="en-US" w:eastAsia="fr-FR"/>
               </w:rPr>
             </w:pPr>
+            <w:proofErr w:type="spellStart"/>
             <w:r>
               <w:rPr>
                 <w:rFonts w:ascii="Consolas" w:hAnsi="Consolas"/>
@@ -26556,6 +27158,7 @@
               </w:rPr>
               <w:t>retrieveParameters</w:t>
             </w:r>
+            <w:proofErr w:type="spellEnd"/>
           </w:p>
         </w:tc>
         <w:tc>
@@ -26608,6 +27211,7 @@
                 <w:lang w:val="en-US" w:eastAsia="fr-FR"/>
               </w:rPr>
             </w:pPr>
+            <w:proofErr w:type="spellStart"/>
             <w:r>
               <w:rPr>
                 <w:rFonts w:ascii="Consolas" w:hAnsi="Consolas"/>
@@ -26618,6 +27222,7 @@
               </w:rPr>
               <w:t>retrieveCovariates</w:t>
             </w:r>
+            <w:proofErr w:type="spellEnd"/>
           </w:p>
         </w:tc>
         <w:tc>
@@ -26673,6 +27278,7 @@
                 <w:lang w:val="en-US" w:eastAsia="fr-FR"/>
               </w:rPr>
             </w:pPr>
+            <w:proofErr w:type="spellStart"/>
             <w:r>
               <w:rPr>
                 <w:rFonts w:ascii="Consolas" w:hAnsi="Consolas"/>
@@ -26683,6 +27289,7 @@
               </w:rPr>
               <w:t>nbPointsPerHour</w:t>
             </w:r>
+            <w:proofErr w:type="spellEnd"/>
           </w:p>
         </w:tc>
         <w:tc>
@@ -26886,6 +27493,7 @@
                 <w:lang w:val="en-US" w:eastAsia="fr-FR"/>
               </w:rPr>
             </w:pPr>
+            <w:proofErr w:type="spellStart"/>
             <w:r>
               <w:rPr>
                 <w:rFonts w:ascii="Consolas" w:hAnsi="Consolas"/>
@@ -26896,6 +27504,7 @@
               </w:rPr>
               <w:t>bestCandidatesOption</w:t>
             </w:r>
+            <w:proofErr w:type="spellEnd"/>
           </w:p>
         </w:tc>
         <w:tc>
@@ -26952,6 +27561,7 @@
                 <w:lang w:val="en-US" w:eastAsia="fr-FR"/>
               </w:rPr>
             </w:pPr>
+            <w:proofErr w:type="spellStart"/>
             <w:r>
               <w:rPr>
                 <w:rFonts w:ascii="Consolas" w:hAnsi="Consolas"/>
@@ -26962,6 +27572,7 @@
               </w:rPr>
               <w:t>loadingOption</w:t>
             </w:r>
+            <w:proofErr w:type="spellEnd"/>
           </w:p>
         </w:tc>
         <w:tc>
@@ -27003,6 +27614,7 @@
                 <w:lang w:val="en-US" w:eastAsia="fr-FR"/>
               </w:rPr>
             </w:pPr>
+            <w:proofErr w:type="spellStart"/>
             <w:r>
               <w:rPr>
                 <w:rFonts w:ascii="Consolas" w:hAnsi="Consolas"/>
@@ -27013,6 +27625,7 @@
               </w:rPr>
               <w:t>restPeriodOption</w:t>
             </w:r>
+            <w:proofErr w:type="spellEnd"/>
           </w:p>
         </w:tc>
         <w:tc>
@@ -27051,6 +27664,7 @@
                 <w:lang w:val="en-US" w:eastAsia="fr-FR"/>
               </w:rPr>
             </w:pPr>
+            <w:proofErr w:type="spellStart"/>
             <w:r>
               <w:rPr>
                 <w:rFonts w:ascii="Consolas" w:hAnsi="Consolas"/>
@@ -27061,6 +27675,7 @@
               </w:rPr>
               <w:t>steadyStateTargetOption</w:t>
             </w:r>
+            <w:proofErr w:type="spellEnd"/>
           </w:p>
         </w:tc>
         <w:tc>
@@ -27172,6 +27787,7 @@
                 <w:lang w:val="en-US" w:eastAsia="fr-FR"/>
               </w:rPr>
             </w:pPr>
+            <w:proofErr w:type="spellStart"/>
             <w:r>
               <w:rPr>
                 <w:rFonts w:ascii="Consolas" w:hAnsi="Consolas"/>
@@ -27182,6 +27798,7 @@
               </w:rPr>
               <w:t>formulationAndRouteSelectionOption</w:t>
             </w:r>
+            <w:proofErr w:type="spellEnd"/>
           </w:p>
         </w:tc>
         <w:tc>
@@ -27509,108 +28126,94 @@
                               <w:jc w:val="left"/>
                               <w:rPr>
                                 <w:rStyle w:val="lev"/>
+                                <w:lang w:val="en-US"/>
                               </w:rPr>
                             </w:pPr>
                             <w:r>
                               <w:rPr>
                                 <w:rStyle w:val="lev"/>
                                 <w:color w:val="990000"/>
-                              </w:rPr>
-                              <w:t xml:space="preserve">&lt;generationDate&gt; </w:t>
-                            </w:r>
-                            <w:r>
-                              <w:rPr>
-                                <w:rStyle w:val="lev"/>
-                              </w:rPr>
-                              <w:t xml:space="preserve">(date) </w:t>
-                            </w:r>
+                                <w:lang w:val="en-US"/>
+                              </w:rPr>
+                              <w:t>&lt;</w:t>
+                            </w:r>
+                            <w:proofErr w:type="spellStart"/>
                             <w:r>
                               <w:rPr>
                                 <w:rStyle w:val="lev"/>
                                 <w:color w:val="990000"/>
-                              </w:rPr>
-                              <w:t>&lt;/generationDate&gt;</w:t>
-                            </w:r>
-                            <w:r>
-                              <w:rPr>
-                                <w:rStyle w:val="lev"/>
-                              </w:rPr>
-                              <w:br/>
-                            </w:r>
+                                <w:lang w:val="en-US"/>
+                              </w:rPr>
+                              <w:t>generationDate</w:t>
+                            </w:r>
+                            <w:proofErr w:type="spellEnd"/>
                             <w:r>
                               <w:rPr>
                                 <w:rStyle w:val="lev"/>
                                 <w:color w:val="990000"/>
-                              </w:rPr>
-                              <w:t>&lt;drug&gt;</w:t>
+                                <w:lang w:val="en-US"/>
+                              </w:rPr>
+                              <w:t xml:space="preserve">&gt; </w:t>
                             </w:r>
                             <w:r>
                               <w:rPr>
                                 <w:rStyle w:val="lev"/>
-                              </w:rPr>
-                              <w:br/>
-                            </w:r>
-                            <w:r>
-                              <w:rPr>
-                                <w:rStyle w:val="lev"/>
-                              </w:rPr>
-                              <w:tab/>
+                                <w:lang w:val="en-US"/>
+                              </w:rPr>
+                              <w:t xml:space="preserve">(date) </w:t>
                             </w:r>
                             <w:r>
                               <w:rPr>
                                 <w:rStyle w:val="lev"/>
                                 <w:color w:val="990000"/>
-                              </w:rPr>
-                              <w:t xml:space="preserve">&lt;drugId&gt; </w:t>
-                            </w:r>
-                            <w:r>
-                              <w:rPr>
-                                <w:rStyle w:val="lev"/>
-                              </w:rPr>
-                              <w:t xml:space="preserve">(string) </w:t>
-                            </w:r>
+                                <w:lang w:val="en-US"/>
+                              </w:rPr>
+                              <w:t>&lt;/</w:t>
+                            </w:r>
+                            <w:proofErr w:type="spellStart"/>
                             <w:r>
                               <w:rPr>
                                 <w:rStyle w:val="lev"/>
                                 <w:color w:val="990000"/>
-                              </w:rPr>
-                              <w:t>&lt;/drugId&gt;</w:t>
-                            </w:r>
+                                <w:lang w:val="en-US"/>
+                              </w:rPr>
+                              <w:t>generationDate</w:t>
+                            </w:r>
+                            <w:proofErr w:type="spellEnd"/>
                             <w:r>
                               <w:rPr>
                                 <w:rStyle w:val="lev"/>
                                 <w:color w:val="990000"/>
+                                <w:lang w:val="en-US"/>
+                              </w:rPr>
+                              <w:t>&gt;</w:t>
+                            </w:r>
+                            <w:r>
+                              <w:rPr>
+                                <w:rStyle w:val="lev"/>
+                                <w:lang w:val="en-US"/>
                               </w:rPr>
                               <w:br/>
-                            </w:r>
-                            <w:r>
-                              <w:rPr>
-                                <w:rStyle w:val="lev"/>
-                              </w:rPr>
-                              <w:tab/>
                             </w:r>
                             <w:r>
                               <w:rPr>
                                 <w:rStyle w:val="lev"/>
                                 <w:color w:val="990000"/>
-                              </w:rPr>
-                              <w:t>&lt;lastDose&gt;</w:t>
+                                <w:lang w:val="en-US"/>
+                              </w:rPr>
+                              <w:t>&lt;drug&gt;</w:t>
                             </w:r>
                             <w:r>
                               <w:rPr>
                                 <w:rStyle w:val="lev"/>
+                                <w:lang w:val="en-US"/>
                               </w:rPr>
                               <w:br/>
                             </w:r>
                             <w:r>
                               <w:rPr>
                                 <w:rStyle w:val="lev"/>
-                              </w:rPr>
-                              <w:tab/>
-                            </w:r>
-                            <w:r>
-                              <w:rPr>
-                                <w:rStyle w:val="lev"/>
+                                <w:lang w:val="en-US"/>
                               </w:rPr>
                               <w:tab/>
                             </w:r>
@@ -27618,90 +28221,73 @@
                               <w:rPr>
                                 <w:rStyle w:val="lev"/>
                                 <w:color w:val="990000"/>
-                              </w:rPr>
-                              <w:t xml:space="preserve">&lt;value&gt; </w:t>
-                            </w:r>
-                            <w:r>
-                              <w:rPr>
-                                <w:rStyle w:val="lev"/>
-                              </w:rPr>
-                              <w:t>(</w:t>
-                            </w:r>
-                            <w:r>
-                              <w:rPr>
-                                <w:rStyle w:val="lev"/>
-                              </w:rPr>
-                              <w:t>d</w:t>
-                            </w:r>
-                            <w:r>
-                              <w:rPr>
-                                <w:rStyle w:val="lev"/>
-                              </w:rPr>
-                              <w:t xml:space="preserve">ecimal) </w:t>
-                            </w:r>
+                                <w:lang w:val="en-US"/>
+                              </w:rPr>
+                              <w:t>&lt;</w:t>
+                            </w:r>
+                            <w:proofErr w:type="spellStart"/>
                             <w:r>
                               <w:rPr>
                                 <w:rStyle w:val="lev"/>
                                 <w:color w:val="990000"/>
-                              </w:rPr>
-                              <w:t>&lt;/value&gt;</w:t>
-                            </w:r>
+                                <w:lang w:val="en-US"/>
+                              </w:rPr>
+                              <w:t>drugId</w:t>
+                            </w:r>
+                            <w:proofErr w:type="spellEnd"/>
                             <w:r>
                               <w:rPr>
                                 <w:rStyle w:val="lev"/>
                                 <w:color w:val="990000"/>
-                              </w:rPr>
-                              <w:br/>
+                                <w:lang w:val="en-US"/>
+                              </w:rPr>
+                              <w:t xml:space="preserve">&gt; </w:t>
                             </w:r>
                             <w:r>
                               <w:rPr>
                                 <w:rStyle w:val="lev"/>
-                              </w:rPr>
-                              <w:tab/>
-                            </w:r>
-                            <w:r>
-                              <w:rPr>
-                                <w:rStyle w:val="lev"/>
-                              </w:rPr>
-                              <w:tab/>
+                                <w:lang w:val="en-US"/>
+                              </w:rPr>
+                              <w:t xml:space="preserve">(string) </w:t>
                             </w:r>
                             <w:r>
                               <w:rPr>
                                 <w:rStyle w:val="lev"/>
                                 <w:color w:val="990000"/>
-                              </w:rPr>
-                              <w:t>&lt;unit&gt;</w:t>
-                            </w:r>
+                                <w:lang w:val="en-US"/>
+                              </w:rPr>
+                              <w:t>&lt;/</w:t>
+                            </w:r>
+                            <w:proofErr w:type="spellStart"/>
                             <w:r>
                               <w:rPr>
                                 <w:rStyle w:val="lev"/>
                                 <w:color w:val="990000"/>
-                              </w:rPr>
-                              <w:t xml:space="preserve"> </w:t>
-                            </w:r>
-                            <w:r>
-                              <w:rPr>
-                                <w:rStyle w:val="lev"/>
-                              </w:rPr>
-                              <w:t xml:space="preserve">(unitType) </w:t>
-                            </w:r>
+                                <w:lang w:val="en-US"/>
+                              </w:rPr>
+                              <w:t>drugId</w:t>
+                            </w:r>
+                            <w:proofErr w:type="spellEnd"/>
                             <w:r>
                               <w:rPr>
                                 <w:rStyle w:val="lev"/>
                                 <w:color w:val="990000"/>
-                              </w:rPr>
-                              <w:t>&lt;/unit&gt;</w:t>
+                                <w:lang w:val="en-US"/>
+                              </w:rPr>
+                              <w:t>&gt;</w:t>
                             </w:r>
                             <w:r>
                               <w:rPr>
                                 <w:rStyle w:val="lev"/>
                                 <w:color w:val="990000"/>
+                                <w:lang w:val="en-US"/>
                               </w:rPr>
                               <w:br/>
                             </w:r>
                             <w:r>
                               <w:rPr>
                                 <w:rStyle w:val="lev"/>
+                                <w:lang w:val="en-US"/>
                               </w:rPr>
                               <w:tab/>
                             </w:r>
@@ -27709,19 +28295,208 @@
                               <w:rPr>
                                 <w:rStyle w:val="lev"/>
                                 <w:color w:val="990000"/>
-                              </w:rPr>
-                              <w:t>&lt;/lastDose&gt;</w:t>
-                            </w:r>
-                            <w:r>
-                              <w:rPr>
-                                <w:rStyle w:val="lev"/>
-                              </w:rPr>
-                              <w:br/>
-                            </w:r>
+                                <w:lang w:val="en-US"/>
+                              </w:rPr>
+                              <w:t>&lt;</w:t>
+                            </w:r>
+                            <w:proofErr w:type="spellStart"/>
                             <w:r>
                               <w:rPr>
                                 <w:rStyle w:val="lev"/>
                                 <w:color w:val="990000"/>
+                                <w:lang w:val="en-US"/>
+                              </w:rPr>
+                              <w:t>lastDose</w:t>
+                            </w:r>
+                            <w:proofErr w:type="spellEnd"/>
+                            <w:r>
+                              <w:rPr>
+                                <w:rStyle w:val="lev"/>
+                                <w:color w:val="990000"/>
+                                <w:lang w:val="en-US"/>
+                              </w:rPr>
+                              <w:t>&gt;</w:t>
+                            </w:r>
+                            <w:r>
+                              <w:rPr>
+                                <w:rStyle w:val="lev"/>
+                                <w:lang w:val="en-US"/>
+                              </w:rPr>
+                              <w:br/>
+                            </w:r>
+                            <w:r>
+                              <w:rPr>
+                                <w:rStyle w:val="lev"/>
+                                <w:lang w:val="en-US"/>
+                              </w:rPr>
+                              <w:tab/>
+                            </w:r>
+                            <w:r>
+                              <w:rPr>
+                                <w:rStyle w:val="lev"/>
+                                <w:lang w:val="en-US"/>
+                              </w:rPr>
+                              <w:tab/>
+                            </w:r>
+                            <w:r>
+                              <w:rPr>
+                                <w:rStyle w:val="lev"/>
+                                <w:color w:val="990000"/>
+                                <w:lang w:val="en-US"/>
+                              </w:rPr>
+                              <w:t xml:space="preserve">&lt;value&gt; </w:t>
+                            </w:r>
+                            <w:r>
+                              <w:rPr>
+                                <w:rStyle w:val="lev"/>
+                                <w:lang w:val="en-US"/>
+                              </w:rPr>
+                              <w:t>(</w:t>
+                            </w:r>
+                            <w:r>
+                              <w:rPr>
+                                <w:rStyle w:val="lev"/>
+                                <w:lang w:val="en-US"/>
+                              </w:rPr>
+                              <w:t>d</w:t>
+                            </w:r>
+                            <w:r>
+                              <w:rPr>
+                                <w:rStyle w:val="lev"/>
+                                <w:lang w:val="en-US"/>
+                              </w:rPr>
+                              <w:t xml:space="preserve">ecimal) </w:t>
+                            </w:r>
+                            <w:r>
+                              <w:rPr>
+                                <w:rStyle w:val="lev"/>
+                                <w:color w:val="990000"/>
+                                <w:lang w:val="en-US"/>
+                              </w:rPr>
+                              <w:t>&lt;/value&gt;</w:t>
+                            </w:r>
+                            <w:r>
+                              <w:rPr>
+                                <w:rStyle w:val="lev"/>
+                                <w:color w:val="990000"/>
+                                <w:lang w:val="en-US"/>
+                              </w:rPr>
+                              <w:br/>
+                            </w:r>
+                            <w:r>
+                              <w:rPr>
+                                <w:rStyle w:val="lev"/>
+                                <w:lang w:val="en-US"/>
+                              </w:rPr>
+                              <w:tab/>
+                            </w:r>
+                            <w:r>
+                              <w:rPr>
+                                <w:rStyle w:val="lev"/>
+                                <w:lang w:val="en-US"/>
+                              </w:rPr>
+                              <w:tab/>
+                            </w:r>
+                            <w:r>
+                              <w:rPr>
+                                <w:rStyle w:val="lev"/>
+                                <w:color w:val="990000"/>
+                                <w:lang w:val="en-US"/>
+                              </w:rPr>
+                              <w:t>&lt;unit&gt;</w:t>
+                            </w:r>
+                            <w:r>
+                              <w:rPr>
+                                <w:rStyle w:val="lev"/>
+                                <w:color w:val="990000"/>
+                                <w:lang w:val="en-US"/>
+                              </w:rPr>
+                              <w:t xml:space="preserve"> </w:t>
+                            </w:r>
+                            <w:r>
+                              <w:rPr>
+                                <w:rStyle w:val="lev"/>
+                                <w:lang w:val="en-US"/>
+                              </w:rPr>
+                              <w:t>(</w:t>
+                            </w:r>
+                            <w:proofErr w:type="spellStart"/>
+                            <w:r>
+                              <w:rPr>
+                                <w:rStyle w:val="lev"/>
+                                <w:lang w:val="en-US"/>
+                              </w:rPr>
+                              <w:t>unitType</w:t>
+                            </w:r>
+                            <w:proofErr w:type="spellEnd"/>
+                            <w:r>
+                              <w:rPr>
+                                <w:rStyle w:val="lev"/>
+                                <w:lang w:val="en-US"/>
+                              </w:rPr>
+                              <w:t xml:space="preserve">) </w:t>
+                            </w:r>
+                            <w:r>
+                              <w:rPr>
+                                <w:rStyle w:val="lev"/>
+                                <w:color w:val="990000"/>
+                                <w:lang w:val="en-US"/>
+                              </w:rPr>
+                              <w:t>&lt;/unit&gt;</w:t>
+                            </w:r>
+                            <w:r>
+                              <w:rPr>
+                                <w:rStyle w:val="lev"/>
+                                <w:color w:val="990000"/>
+                                <w:lang w:val="en-US"/>
+                              </w:rPr>
+                              <w:br/>
+                            </w:r>
+                            <w:r>
+                              <w:rPr>
+                                <w:rStyle w:val="lev"/>
+                                <w:lang w:val="en-US"/>
+                              </w:rPr>
+                              <w:tab/>
+                            </w:r>
+                            <w:r>
+                              <w:rPr>
+                                <w:rStyle w:val="lev"/>
+                                <w:color w:val="990000"/>
+                                <w:lang w:val="en-US"/>
+                              </w:rPr>
+                              <w:t>&lt;/</w:t>
+                            </w:r>
+                            <w:proofErr w:type="spellStart"/>
+                            <w:r>
+                              <w:rPr>
+                                <w:rStyle w:val="lev"/>
+                                <w:color w:val="990000"/>
+                                <w:lang w:val="en-US"/>
+                              </w:rPr>
+                              <w:t>lastDose</w:t>
+                            </w:r>
+                            <w:proofErr w:type="spellEnd"/>
+                            <w:r>
+                              <w:rPr>
+                                <w:rStyle w:val="lev"/>
+                                <w:color w:val="990000"/>
+                                <w:lang w:val="en-US"/>
+                              </w:rPr>
+                              <w:t>&gt;</w:t>
+                            </w:r>
+                            <w:r>
+                              <w:rPr>
+                                <w:rStyle w:val="lev"/>
+                                <w:lang w:val="en-US"/>
+                              </w:rPr>
+                              <w:br/>
+                            </w:r>
+                            <w:r>
+                              <w:rPr>
+                                <w:rStyle w:val="lev"/>
+                                <w:color w:val="990000"/>
+                                <w:lang w:val="en-US"/>
                               </w:rPr>
                               <w:t>&lt;/drug&gt;</w:t>
                             </w:r>
@@ -27736,7 +28511,13 @@
                               </w:rPr>
                             </w:pPr>
                           </w:p>
-                          <w:p/>
+                          <w:p>
+                            <w:pPr>
+                              <w:rPr>
+                                <w:lang w:val="en-US"/>
+                              </w:rPr>
+                            </w:pPr>
+                          </w:p>
                         </w:txbxContent>
                       </wps:txbx>
                       <wps:bodyPr rot="0" vert="horz" wrap="square" lIns="91440" tIns="45720" rIns="91440" bIns="45720" anchor="t" anchorCtr="0">
@@ -27764,108 +28545,94 @@
                         <w:jc w:val="left"/>
                         <w:rPr>
                           <w:rStyle w:val="lev"/>
+                          <w:lang w:val="en-US"/>
                         </w:rPr>
                       </w:pPr>
                       <w:r>
                         <w:rPr>
                           <w:rStyle w:val="lev"/>
                           <w:color w:val="990000"/>
-                        </w:rPr>
-                        <w:t xml:space="preserve">&lt;generationDate&gt; </w:t>
-                      </w:r>
-                      <w:r>
-                        <w:rPr>
-                          <w:rStyle w:val="lev"/>
-                        </w:rPr>
-                        <w:t xml:space="preserve">(date) </w:t>
-                      </w:r>
+                          <w:lang w:val="en-US"/>
+                        </w:rPr>
+                        <w:t>&lt;</w:t>
+                      </w:r>
+                      <w:proofErr w:type="spellStart"/>
                       <w:r>
                         <w:rPr>
                           <w:rStyle w:val="lev"/>
                           <w:color w:val="990000"/>
-                        </w:rPr>
-                        <w:t>&lt;/generationDate&gt;</w:t>
-                      </w:r>
-                      <w:r>
-                        <w:rPr>
-                          <w:rStyle w:val="lev"/>
-                        </w:rPr>
-                        <w:br/>
-                      </w:r>
+                          <w:lang w:val="en-US"/>
+                        </w:rPr>
+                        <w:t>generationDate</w:t>
+                      </w:r>
+                      <w:proofErr w:type="spellEnd"/>
                       <w:r>
                         <w:rPr>
                           <w:rStyle w:val="lev"/>
                           <w:color w:val="990000"/>
-                        </w:rPr>
-                        <w:t>&lt;drug&gt;</w:t>
+                          <w:lang w:val="en-US"/>
+                        </w:rPr>
+                        <w:t xml:space="preserve">&gt; </w:t>
                       </w:r>
                       <w:r>
                         <w:rPr>
                           <w:rStyle w:val="lev"/>
-                        </w:rPr>
-                        <w:br/>
-                      </w:r>
-                      <w:r>
-                        <w:rPr>
-                          <w:rStyle w:val="lev"/>
-                        </w:rPr>
-                        <w:tab/>
+                          <w:lang w:val="en-US"/>
+                        </w:rPr>
+                        <w:t xml:space="preserve">(date) </w:t>
                       </w:r>
                       <w:r>
                         <w:rPr>
                           <w:rStyle w:val="lev"/>
                           <w:color w:val="990000"/>
-                        </w:rPr>
-                        <w:t xml:space="preserve">&lt;drugId&gt; </w:t>
-                      </w:r>
-                      <w:r>
-                        <w:rPr>
-                          <w:rStyle w:val="lev"/>
-                        </w:rPr>
-                        <w:t xml:space="preserve">(string) </w:t>
-                      </w:r>
+                          <w:lang w:val="en-US"/>
+                        </w:rPr>
+                        <w:t>&lt;/</w:t>
+                      </w:r>
+                      <w:proofErr w:type="spellStart"/>
                       <w:r>
                         <w:rPr>
                           <w:rStyle w:val="lev"/>
                           <w:color w:val="990000"/>
-                        </w:rPr>
-                        <w:t>&lt;/drugId&gt;</w:t>
-                      </w:r>
+                          <w:lang w:val="en-US"/>
+                        </w:rPr>
+                        <w:t>generationDate</w:t>
+                      </w:r>
+                      <w:proofErr w:type="spellEnd"/>
                       <w:r>
                         <w:rPr>
                           <w:rStyle w:val="lev"/>
                           <w:color w:val="990000"/>
+                          <w:lang w:val="en-US"/>
+                        </w:rPr>
+                        <w:t>&gt;</w:t>
+                      </w:r>
+                      <w:r>
+                        <w:rPr>
+                          <w:rStyle w:val="lev"/>
+                          <w:lang w:val="en-US"/>
                         </w:rPr>
                         <w:br/>
-                      </w:r>
-                      <w:r>
-                        <w:rPr>
-                          <w:rStyle w:val="lev"/>
-                        </w:rPr>
-                        <w:tab/>
                       </w:r>
                       <w:r>
                         <w:rPr>
                           <w:rStyle w:val="lev"/>
                           <w:color w:val="990000"/>
-                        </w:rPr>
-                        <w:t>&lt;lastDose&gt;</w:t>
+                          <w:lang w:val="en-US"/>
+                        </w:rPr>
+                        <w:t>&lt;drug&gt;</w:t>
                       </w:r>
                       <w:r>
                         <w:rPr>
                           <w:rStyle w:val="lev"/>
+                          <w:lang w:val="en-US"/>
                         </w:rPr>
                         <w:br/>
                       </w:r>
                       <w:r>
                         <w:rPr>
                           <w:rStyle w:val="lev"/>
-                        </w:rPr>
-                        <w:tab/>
-                      </w:r>
-                      <w:r>
-                        <w:rPr>
-                          <w:rStyle w:val="lev"/>
+                          <w:lang w:val="en-US"/>
                         </w:rPr>
                         <w:tab/>
                       </w:r>
@@ -27873,90 +28640,73 @@
                         <w:rPr>
                           <w:rStyle w:val="lev"/>
                           <w:color w:val="990000"/>
-                        </w:rPr>
-                        <w:t xml:space="preserve">&lt;value&gt; </w:t>
-                      </w:r>
-                      <w:r>
-                        <w:rPr>
-                          <w:rStyle w:val="lev"/>
-                        </w:rPr>
-                        <w:t>(</w:t>
-                      </w:r>
-                      <w:r>
-                        <w:rPr>
-                          <w:rStyle w:val="lev"/>
-                        </w:rPr>
-                        <w:t>d</w:t>
-                      </w:r>
-                      <w:r>
-                        <w:rPr>
-                          <w:rStyle w:val="lev"/>
-                        </w:rPr>
-                        <w:t xml:space="preserve">ecimal) </w:t>
-                      </w:r>
+                          <w:lang w:val="en-US"/>
+                        </w:rPr>
+                        <w:t>&lt;</w:t>
+                      </w:r>
+                      <w:proofErr w:type="spellStart"/>
                       <w:r>
                         <w:rPr>
                           <w:rStyle w:val="lev"/>
                           <w:color w:val="990000"/>
-                        </w:rPr>
-                        <w:t>&lt;/value&gt;</w:t>
-                      </w:r>
+                          <w:lang w:val="en-US"/>
+                        </w:rPr>
+                        <w:t>drugId</w:t>
+                      </w:r>
+                      <w:proofErr w:type="spellEnd"/>
                       <w:r>
                         <w:rPr>
                           <w:rStyle w:val="lev"/>
                           <w:color w:val="990000"/>
-                        </w:rPr>
-                        <w:br/>
+                          <w:lang w:val="en-US"/>
+                        </w:rPr>
+                        <w:t xml:space="preserve">&gt; </w:t>
                       </w:r>
                       <w:r>
                         <w:rPr>
                           <w:rStyle w:val="lev"/>
-                        </w:rPr>
-                        <w:tab/>
-                      </w:r>
-                      <w:r>
-                        <w:rPr>
-                          <w:rStyle w:val="lev"/>
-                        </w:rPr>
-                        <w:tab/>
+                          <w:lang w:val="en-US"/>
+                        </w:rPr>
+                        <w:t xml:space="preserve">(string) </w:t>
                       </w:r>
                       <w:r>
                         <w:rPr>
                           <w:rStyle w:val="lev"/>
                           <w:color w:val="990000"/>
-                        </w:rPr>
-                        <w:t>&lt;unit&gt;</w:t>
-                      </w:r>
+                          <w:lang w:val="en-US"/>
+                        </w:rPr>
+                        <w:t>&lt;/</w:t>
+                      </w:r>
+                      <w:proofErr w:type="spellStart"/>
                       <w:r>
                         <w:rPr>
                           <w:rStyle w:val="lev"/>
                           <w:color w:val="990000"/>
-                        </w:rPr>
-                        <w:t xml:space="preserve"> </w:t>
-                      </w:r>
-                      <w:r>
-                        <w:rPr>
-                          <w:rStyle w:val="lev"/>
-                        </w:rPr>
-                        <w:t xml:space="preserve">(unitType) </w:t>
-                      </w:r>
+                          <w:lang w:val="en-US"/>
+                        </w:rPr>
+                        <w:t>drugId</w:t>
+                      </w:r>
+                      <w:proofErr w:type="spellEnd"/>
                       <w:r>
                         <w:rPr>
                           <w:rStyle w:val="lev"/>
                           <w:color w:val="990000"/>
-                        </w:rPr>
-                        <w:t>&lt;/unit&gt;</w:t>
+                          <w:lang w:val="en-US"/>
+                        </w:rPr>
+                        <w:t>&gt;</w:t>
                       </w:r>
                       <w:r>
                         <w:rPr>
                           <w:rStyle w:val="lev"/>
                           <w:color w:val="990000"/>
+                          <w:lang w:val="en-US"/>
                         </w:rPr>
                         <w:br/>
                       </w:r>
                       <w:r>
                         <w:rPr>
                           <w:rStyle w:val="lev"/>
+                          <w:lang w:val="en-US"/>
                         </w:rPr>
                         <w:tab/>
                       </w:r>
@@ -27964,19 +28714,208 @@
                         <w:rPr>
                           <w:rStyle w:val="lev"/>
                           <w:color w:val="990000"/>
-                        </w:rPr>
-                        <w:t>&lt;/lastDose&gt;</w:t>
-                      </w:r>
-                      <w:r>
-                        <w:rPr>
-                          <w:rStyle w:val="lev"/>
-                        </w:rPr>
-                        <w:br/>
-                      </w:r>
+                          <w:lang w:val="en-US"/>
+                        </w:rPr>
+                        <w:t>&lt;</w:t>
+                      </w:r>
+                      <w:proofErr w:type="spellStart"/>
                       <w:r>
                         <w:rPr>
                           <w:rStyle w:val="lev"/>
                           <w:color w:val="990000"/>
+                          <w:lang w:val="en-US"/>
+                        </w:rPr>
+                        <w:t>lastDose</w:t>
+                      </w:r>
+                      <w:proofErr w:type="spellEnd"/>
+                      <w:r>
+                        <w:rPr>
+                          <w:rStyle w:val="lev"/>
+                          <w:color w:val="990000"/>
+                          <w:lang w:val="en-US"/>
+                        </w:rPr>
+                        <w:t>&gt;</w:t>
+                      </w:r>
+                      <w:r>
+                        <w:rPr>
+                          <w:rStyle w:val="lev"/>
+                          <w:lang w:val="en-US"/>
+                        </w:rPr>
+                        <w:br/>
+                      </w:r>
+                      <w:r>
+                        <w:rPr>
+                          <w:rStyle w:val="lev"/>
+                          <w:lang w:val="en-US"/>
+                        </w:rPr>
+                        <w:tab/>
+                      </w:r>
+                      <w:r>
+                        <w:rPr>
+                          <w:rStyle w:val="lev"/>
+                          <w:lang w:val="en-US"/>
+                        </w:rPr>
+                        <w:tab/>
+                      </w:r>
+                      <w:r>
+                        <w:rPr>
+                          <w:rStyle w:val="lev"/>
+                          <w:color w:val="990000"/>
+                          <w:lang w:val="en-US"/>
+                        </w:rPr>
+                        <w:t xml:space="preserve">&lt;value&gt; </w:t>
+                      </w:r>
+                      <w:r>
+                        <w:rPr>
+                          <w:rStyle w:val="lev"/>
+                          <w:lang w:val="en-US"/>
+                        </w:rPr>
+                        <w:t>(</w:t>
+                      </w:r>
+                      <w:r>
+                        <w:rPr>
+                          <w:rStyle w:val="lev"/>
+                          <w:lang w:val="en-US"/>
+                        </w:rPr>
+                        <w:t>d</w:t>
+                      </w:r>
+                      <w:r>
+                        <w:rPr>
+                          <w:rStyle w:val="lev"/>
+                          <w:lang w:val="en-US"/>
+                        </w:rPr>
+                        <w:t xml:space="preserve">ecimal) </w:t>
+                      </w:r>
+                      <w:r>
+                        <w:rPr>
+                          <w:rStyle w:val="lev"/>
+                          <w:color w:val="990000"/>
+                          <w:lang w:val="en-US"/>
+                        </w:rPr>
+                        <w:t>&lt;/value&gt;</w:t>
+                      </w:r>
+                      <w:r>
+                        <w:rPr>
+                          <w:rStyle w:val="lev"/>
+                          <w:color w:val="990000"/>
+                          <w:lang w:val="en-US"/>
+                        </w:rPr>
+                        <w:br/>
+                      </w:r>
+                      <w:r>
+                        <w:rPr>
+                          <w:rStyle w:val="lev"/>
+                          <w:lang w:val="en-US"/>
+                        </w:rPr>
+                        <w:tab/>
+                      </w:r>
+                      <w:r>
+                        <w:rPr>
+                          <w:rStyle w:val="lev"/>
+                          <w:lang w:val="en-US"/>
+                        </w:rPr>
+                        <w:tab/>
+                      </w:r>
+                      <w:r>
+                        <w:rPr>
+                          <w:rStyle w:val="lev"/>
+                          <w:color w:val="990000"/>
+                          <w:lang w:val="en-US"/>
+                        </w:rPr>
+                        <w:t>&lt;unit&gt;</w:t>
+                      </w:r>
+                      <w:r>
+                        <w:rPr>
+                          <w:rStyle w:val="lev"/>
+                          <w:color w:val="990000"/>
+                          <w:lang w:val="en-US"/>
+                        </w:rPr>
+                        <w:t xml:space="preserve"> </w:t>
+                      </w:r>
+                      <w:r>
+                        <w:rPr>
+                          <w:rStyle w:val="lev"/>
+                          <w:lang w:val="en-US"/>
+                        </w:rPr>
+                        <w:t>(</w:t>
+                      </w:r>
+                      <w:proofErr w:type="spellStart"/>
+                      <w:r>
+                        <w:rPr>
+                          <w:rStyle w:val="lev"/>
+                          <w:lang w:val="en-US"/>
+                        </w:rPr>
+                        <w:t>unitType</w:t>
+                      </w:r>
+                      <w:proofErr w:type="spellEnd"/>
+                      <w:r>
+                        <w:rPr>
+                          <w:rStyle w:val="lev"/>
+                          <w:lang w:val="en-US"/>
+                        </w:rPr>
+                        <w:t xml:space="preserve">) </w:t>
+                      </w:r>
+                      <w:r>
+                        <w:rPr>
+                          <w:rStyle w:val="lev"/>
+                          <w:color w:val="990000"/>
+                          <w:lang w:val="en-US"/>
+                        </w:rPr>
+                        <w:t>&lt;/unit&gt;</w:t>
+                      </w:r>
+                      <w:r>
+                        <w:rPr>
+                          <w:rStyle w:val="lev"/>
+                          <w:color w:val="990000"/>
+                          <w:lang w:val="en-US"/>
+                        </w:rPr>
+                        <w:br/>
+                      </w:r>
+                      <w:r>
+                        <w:rPr>
+                          <w:rStyle w:val="lev"/>
+                          <w:lang w:val="en-US"/>
+                        </w:rPr>
+                        <w:tab/>
+                      </w:r>
+                      <w:r>
+                        <w:rPr>
+                          <w:rStyle w:val="lev"/>
+                          <w:color w:val="990000"/>
+                          <w:lang w:val="en-US"/>
+                        </w:rPr>
+                        <w:t>&lt;/</w:t>
+                      </w:r>
+                      <w:proofErr w:type="spellStart"/>
+                      <w:r>
+                        <w:rPr>
+                          <w:rStyle w:val="lev"/>
+                          <w:color w:val="990000"/>
+                          <w:lang w:val="en-US"/>
+                        </w:rPr>
+                        <w:t>lastDose</w:t>
+                      </w:r>
+                      <w:proofErr w:type="spellEnd"/>
+                      <w:r>
+                        <w:rPr>
+                          <w:rStyle w:val="lev"/>
+                          <w:color w:val="990000"/>
+                          <w:lang w:val="en-US"/>
+                        </w:rPr>
+                        <w:t>&gt;</w:t>
+                      </w:r>
+                      <w:r>
+                        <w:rPr>
+                          <w:rStyle w:val="lev"/>
+                          <w:lang w:val="en-US"/>
+                        </w:rPr>
+                        <w:br/>
+                      </w:r>
+                      <w:r>
+                        <w:rPr>
+                          <w:rStyle w:val="lev"/>
+                          <w:color w:val="990000"/>
+                          <w:lang w:val="en-US"/>
                         </w:rPr>
                         <w:t>&lt;/drug&gt;</w:t>
                       </w:r>
@@ -27991,7 +28930,13 @@
                         </w:rPr>
                       </w:pPr>
                     </w:p>
-                    <w:p/>
+                    <w:p>
+                      <w:pPr>
+                        <w:rPr>
+                          <w:lang w:val="en-US"/>
+                        </w:rPr>
+                      </w:pPr>
+                    </w:p>
                   </w:txbxContent>
                 </v:textbox>
                 <w10:wrap type="square" anchorx="margin"/>
@@ -28256,39 +29201,29 @@
                                 <w:rStyle w:val="lev"/>
                                 <w:color w:val="990000"/>
                               </w:rPr>
-                              <w:t>&lt;admin&gt;</w:t>
-                            </w:r>
-                            <w:r>
-                              <w:rPr>
-                                <w:rStyle w:val="lev"/>
-                              </w:rPr>
-                              <w:br/>
-                            </w:r>
-                            <w:r>
-                              <w:rPr>
-                                <w:rStyle w:val="lev"/>
-                              </w:rPr>
-                              <w:tab/>
-                            </w:r>
+                              <w:t>&lt;</w:t>
+                            </w:r>
+                            <w:proofErr w:type="gramStart"/>
                             <w:r>
                               <w:rPr>
                                 <w:rStyle w:val="lev"/>
                                 <w:color w:val="990000"/>
                               </w:rPr>
-                              <w:t xml:space="preserve">&lt;mandator&gt; </w:t>
-                            </w:r>
+                              <w:t>admin</w:t>
+                            </w:r>
+                            <w:proofErr w:type="gramEnd"/>
                             <w:r>
                               <w:rPr>
                                 <w:rStyle w:val="lev"/>
                                 <w:color w:val="990000"/>
                               </w:rPr>
+                              <w:t>&gt;</w:t>
+                            </w:r>
+                            <w:r>
+                              <w:rPr>
+                                <w:rStyle w:val="lev"/>
+                              </w:rPr>
                               <w:br/>
-                            </w:r>
-                            <w:r>
-                              <w:rPr>
-                                <w:rStyle w:val="lev"/>
-                              </w:rPr>
-                              <w:tab/>
                             </w:r>
                             <w:r>
                               <w:rPr>
@@ -28301,111 +29236,99 @@
                                 <w:rStyle w:val="lev"/>
                                 <w:color w:val="990000"/>
                               </w:rPr>
-                              <w:t>&lt;person&gt;</w:t>
-                            </w:r>
-                            <w:r>
-                              <w:rPr>
-                                <w:rStyle w:val="lev"/>
-                              </w:rPr>
-                              <w:t xml:space="preserve"> … </w:t>
-                            </w:r>
+                              <w:t>&lt;</w:t>
+                            </w:r>
+                            <w:proofErr w:type="spellStart"/>
                             <w:r>
                               <w:rPr>
                                 <w:rStyle w:val="lev"/>
                                 <w:color w:val="990000"/>
                               </w:rPr>
-                              <w:t>&lt;/person&gt;</w:t>
-                            </w:r>
-                            <w:r>
-                              <w:rPr>
-                                <w:rStyle w:val="lev"/>
-                              </w:rPr>
-                              <w:br/>
-                            </w:r>
-                            <w:r>
-                              <w:rPr>
-                                <w:rStyle w:val="lev"/>
-                              </w:rPr>
-                              <w:tab/>
-                            </w:r>
-                            <w:r>
-                              <w:rPr>
-                                <w:rStyle w:val="lev"/>
-                              </w:rPr>
-                              <w:tab/>
-                            </w:r>
+                              <w:t>mandator</w:t>
+                            </w:r>
+                            <w:proofErr w:type="spellEnd"/>
                             <w:r>
                               <w:rPr>
                                 <w:rStyle w:val="lev"/>
                                 <w:color w:val="990000"/>
                               </w:rPr>
-                              <w:t>&lt;institute&gt;</w:t>
+                              <w:t xml:space="preserve">&gt; </w:t>
                             </w:r>
                             <w:r>
                               <w:rPr>
                                 <w:rStyle w:val="lev"/>
                                 <w:color w:val="990000"/>
                               </w:rPr>
-                              <w:t xml:space="preserve"> </w:t>
+                              <w:br/>
                             </w:r>
                             <w:r>
                               <w:rPr>
                                 <w:rStyle w:val="lev"/>
                               </w:rPr>
-                              <w:t xml:space="preserve">… </w:t>
+                              <w:tab/>
+                            </w:r>
+                            <w:r>
+                              <w:rPr>
+                                <w:rStyle w:val="lev"/>
+                              </w:rPr>
+                              <w:tab/>
                             </w:r>
                             <w:r>
                               <w:rPr>
                                 <w:rStyle w:val="lev"/>
                                 <w:color w:val="990000"/>
                               </w:rPr>
-                              <w:t>&lt;/institute&gt;</w:t>
-                            </w:r>
+                              <w:t>&lt;</w:t>
+                            </w:r>
+                            <w:proofErr w:type="spellStart"/>
                             <w:r>
                               <w:rPr>
                                 <w:rStyle w:val="lev"/>
                                 <w:color w:val="990000"/>
                               </w:rPr>
-                              <w:br/>
-                            </w:r>
-                            <w:r>
-                              <w:rPr>
-                                <w:rStyle w:val="lev"/>
-                              </w:rPr>
-                              <w:tab/>
-                            </w:r>
+                              <w:t>person</w:t>
+                            </w:r>
+                            <w:proofErr w:type="spellEnd"/>
                             <w:r>
                               <w:rPr>
                                 <w:rStyle w:val="lev"/>
                                 <w:color w:val="990000"/>
                               </w:rPr>
-                              <w:t>&lt;/mandator&gt;</w:t>
+                              <w:t>&gt;</w:t>
+                            </w:r>
+                            <w:r>
+                              <w:rPr>
+                                <w:rStyle w:val="lev"/>
+                              </w:rPr>
+                              <w:t xml:space="preserve"> … </w:t>
                             </w:r>
                             <w:r>
                               <w:rPr>
                                 <w:rStyle w:val="lev"/>
                                 <w:color w:val="990000"/>
                               </w:rPr>
-                              <w:br/>
-                            </w:r>
-                            <w:r>
-                              <w:rPr>
-                                <w:rStyle w:val="lev"/>
-                              </w:rPr>
-                              <w:tab/>
-                            </w:r>
+                              <w:t>&lt;/</w:t>
+                            </w:r>
+                            <w:proofErr w:type="spellStart"/>
                             <w:r>
                               <w:rPr>
                                 <w:rStyle w:val="lev"/>
                                 <w:color w:val="990000"/>
                               </w:rPr>
-                              <w:t>&lt;patient&gt;</w:t>
-                            </w:r>
+                              <w:t>person</w:t>
+                            </w:r>
+                            <w:proofErr w:type="spellEnd"/>
                             <w:r>
                               <w:rPr>
                                 <w:rStyle w:val="lev"/>
                                 <w:color w:val="990000"/>
                               </w:rPr>
+                              <w:t>&gt;</w:t>
+                            </w:r>
+                            <w:r>
+                              <w:rPr>
+                                <w:rStyle w:val="lev"/>
+                              </w:rPr>
                               <w:br/>
                             </w:r>
                             <w:r>
@@ -28425,117 +29348,347 @@
                                 <w:rStyle w:val="lev"/>
                                 <w:color w:val="990000"/>
                               </w:rPr>
-                              <w:t>&lt;person&gt;</w:t>
-                            </w:r>
+                              <w:t>&lt;</w:t>
+                            </w:r>
+                            <w:proofErr w:type="spellStart"/>
                             <w:r>
                               <w:rPr>
                                 <w:rStyle w:val="lev"/>
                                 <w:color w:val="990000"/>
                               </w:rPr>
-                              <w:t xml:space="preserve"> </w:t>
-                            </w:r>
-                            <w:r>
-                              <w:rPr>
-                                <w:rStyle w:val="lev"/>
-                              </w:rPr>
-                              <w:t xml:space="preserve">… </w:t>
-                            </w:r>
+                              <w:t>institute</w:t>
+                            </w:r>
+                            <w:proofErr w:type="spellEnd"/>
                             <w:r>
                               <w:rPr>
                                 <w:rStyle w:val="lev"/>
                                 <w:color w:val="990000"/>
                               </w:rPr>
-                              <w:t>&lt;/person&gt;</w:t>
-                            </w:r>
-                            <w:r>
-                              <w:rPr>
-                                <w:rStyle w:val="lev"/>
-                              </w:rPr>
-                              <w:br/>
-                            </w:r>
-                            <w:r>
-                              <w:rPr>
-                                <w:rStyle w:val="lev"/>
-                              </w:rPr>
-                              <w:tab/>
-                            </w:r>
-                            <w:r>
-                              <w:rPr>
-                                <w:rStyle w:val="lev"/>
-                              </w:rPr>
-                              <w:tab/>
+                              <w:t>&gt;</w:t>
                             </w:r>
                             <w:r>
                               <w:rPr>
                                 <w:rStyle w:val="lev"/>
                                 <w:color w:val="990000"/>
                               </w:rPr>
-                              <w:t>&lt;institute&gt;</w:t>
+                              <w:t xml:space="preserve"> </w:t>
                             </w:r>
                             <w:r>
                               <w:rPr>
                                 <w:rStyle w:val="lev"/>
                               </w:rPr>
-                              <w:t xml:space="preserve"> … </w:t>
+                              <w:t xml:space="preserve">… </w:t>
                             </w:r>
                             <w:r>
                               <w:rPr>
                                 <w:rStyle w:val="lev"/>
                                 <w:color w:val="990000"/>
                               </w:rPr>
-                              <w:t>&lt;/institute&gt;</w:t>
-                            </w:r>
-                            <w:r>
-                              <w:rPr>
-                                <w:rStyle w:val="lev"/>
-                              </w:rPr>
-                              <w:br/>
-                            </w:r>
-                            <w:r>
-                              <w:rPr>
-                                <w:rStyle w:val="lev"/>
-                              </w:rPr>
-                              <w:tab/>
-                            </w:r>
+                              <w:t>&lt;/</w:t>
+                            </w:r>
+                            <w:proofErr w:type="spellStart"/>
                             <w:r>
                               <w:rPr>
                                 <w:rStyle w:val="lev"/>
                                 <w:color w:val="990000"/>
                               </w:rPr>
-                              <w:t>&lt;/patient&gt;</w:t>
-                            </w:r>
+                              <w:t>institute</w:t>
+                            </w:r>
+                            <w:proofErr w:type="spellEnd"/>
                             <w:r>
                               <w:rPr>
                                 <w:rStyle w:val="lev"/>
                                 <w:color w:val="990000"/>
                               </w:rPr>
-                              <w:br/>
-                            </w:r>
-                            <w:r>
-                              <w:rPr>
-                                <w:rStyle w:val="lev"/>
-                              </w:rPr>
-                              <w:tab/>
+                              <w:t>&gt;</w:t>
                             </w:r>
                             <w:r>
                               <w:rPr>
                                 <w:rStyle w:val="lev"/>
                                 <w:color w:val="990000"/>
                               </w:rPr>
-                              <w:t>&lt;clinicalData&gt;</w:t>
+                              <w:br/>
                             </w:r>
                             <w:r>
                               <w:rPr>
                                 <w:rStyle w:val="lev"/>
                               </w:rPr>
-                              <w:t xml:space="preserve"> … </w:t>
+                              <w:tab/>
                             </w:r>
                             <w:r>
                               <w:rPr>
                                 <w:rStyle w:val="lev"/>
                                 <w:color w:val="990000"/>
                               </w:rPr>
-                              <w:t>&lt;/clinicalData&gt;</w:t>
+                              <w:t>&lt;/</w:t>
+                            </w:r>
+                            <w:proofErr w:type="spellStart"/>
+                            <w:r>
+                              <w:rPr>
+                                <w:rStyle w:val="lev"/>
+                                <w:color w:val="990000"/>
+                              </w:rPr>
+                              <w:t>mandator</w:t>
+                            </w:r>
+                            <w:proofErr w:type="spellEnd"/>
+                            <w:r>
+                              <w:rPr>
+                                <w:rStyle w:val="lev"/>
+                                <w:color w:val="990000"/>
+                              </w:rPr>
+                              <w:t>&gt;</w:t>
+                            </w:r>
+                            <w:r>
+                              <w:rPr>
+                                <w:rStyle w:val="lev"/>
+                                <w:color w:val="990000"/>
+                              </w:rPr>
+                              <w:br/>
+                            </w:r>
+                            <w:r>
+                              <w:rPr>
+                                <w:rStyle w:val="lev"/>
+                              </w:rPr>
+                              <w:tab/>
+                            </w:r>
+                            <w:r>
+                              <w:rPr>
+                                <w:rStyle w:val="lev"/>
+                                <w:color w:val="990000"/>
+                              </w:rPr>
+                              <w:t>&lt;patient&gt;</w:t>
+                            </w:r>
+                            <w:r>
+                              <w:rPr>
+                                <w:rStyle w:val="lev"/>
+                                <w:color w:val="990000"/>
+                              </w:rPr>
+                              <w:br/>
+                            </w:r>
+                            <w:r>
+                              <w:rPr>
+                                <w:rStyle w:val="lev"/>
+                              </w:rPr>
+                              <w:tab/>
+                            </w:r>
+                            <w:r>
+                              <w:rPr>
+                                <w:rStyle w:val="lev"/>
+                              </w:rPr>
+                              <w:tab/>
+                            </w:r>
+                            <w:r>
+                              <w:rPr>
+                                <w:rStyle w:val="lev"/>
+                                <w:color w:val="990000"/>
+                              </w:rPr>
+                              <w:t>&lt;</w:t>
+                            </w:r>
+                            <w:proofErr w:type="spellStart"/>
+                            <w:r>
+                              <w:rPr>
+                                <w:rStyle w:val="lev"/>
+                                <w:color w:val="990000"/>
+                              </w:rPr>
+                              <w:t>person</w:t>
+                            </w:r>
+                            <w:proofErr w:type="spellEnd"/>
+                            <w:r>
+                              <w:rPr>
+                                <w:rStyle w:val="lev"/>
+                                <w:color w:val="990000"/>
+                              </w:rPr>
+                              <w:t>&gt;</w:t>
+                            </w:r>
+                            <w:r>
+                              <w:rPr>
+                                <w:rStyle w:val="lev"/>
+                                <w:color w:val="990000"/>
+                              </w:rPr>
+                              <w:t xml:space="preserve"> </w:t>
+                            </w:r>
+                            <w:r>
+                              <w:rPr>
+                                <w:rStyle w:val="lev"/>
+                              </w:rPr>
+                              <w:t xml:space="preserve">… </w:t>
+                            </w:r>
+                            <w:r>
+                              <w:rPr>
+                                <w:rStyle w:val="lev"/>
+                                <w:color w:val="990000"/>
+                              </w:rPr>
+                              <w:t>&lt;/</w:t>
+                            </w:r>
+                            <w:proofErr w:type="spellStart"/>
+                            <w:r>
+                              <w:rPr>
+                                <w:rStyle w:val="lev"/>
+                                <w:color w:val="990000"/>
+                              </w:rPr>
+                              <w:t>person</w:t>
+                            </w:r>
+                            <w:proofErr w:type="spellEnd"/>
+                            <w:r>
+                              <w:rPr>
+                                <w:rStyle w:val="lev"/>
+                                <w:color w:val="990000"/>
+                              </w:rPr>
+                              <w:t>&gt;</w:t>
+                            </w:r>
+                            <w:r>
+                              <w:rPr>
+                                <w:rStyle w:val="lev"/>
+                              </w:rPr>
+                              <w:br/>
+                            </w:r>
+                            <w:r>
